--- a/PredictiveLA_DongwookAn_draft_20180613.docx
+++ b/PredictiveLA_DongwookAn_draft_20180613.docx
@@ -1,17 +1,17 @@
 
 <file path=word/document.xml><?xml version="1.0" encoding="utf-8"?>
-<w:document xmlns:wpc="http://schemas.microsoft.com/office/word/2010/wordprocessingCanvas" xmlns:cx="http://schemas.microsoft.com/office/drawing/2014/chartex" xmlns:mc="http://schemas.openxmlformats.org/markup-compatibility/2006" xmlns:o="urn:schemas-microsoft-com:office:office" xmlns:r="http://schemas.openxmlformats.org/officeDocument/2006/relationships" xmlns:m="http://schemas.openxmlformats.org/officeDocument/2006/math" xmlns:v="urn:schemas-microsoft-com:vml" xmlns:wp14="http://schemas.microsoft.com/office/word/2010/wordprocessingDrawing" xmlns:wp="http://schemas.openxmlformats.org/drawingml/2006/wordprocessingDrawing" xmlns:w10="urn:schemas-microsoft-com:office:word" xmlns:w="http://schemas.openxmlformats.org/wordprocessingml/2006/main" xmlns:w14="http://schemas.microsoft.com/office/word/2010/wordml" xmlns:w15="http://schemas.microsoft.com/office/word/2012/wordml" xmlns:w16se="http://schemas.microsoft.com/office/word/2015/wordml/symex" xmlns:wpg="http://schemas.microsoft.com/office/word/2010/wordprocessingGroup" xmlns:wpi="http://schemas.microsoft.com/office/word/2010/wordprocessingInk" xmlns:wne="http://schemas.microsoft.com/office/word/2006/wordml" xmlns:wps="http://schemas.microsoft.com/office/word/2010/wordprocessingShape" mc:Ignorable="w14 w15 w16se wp14">
+<w:document xmlns:wpc="http://schemas.microsoft.com/office/word/2010/wordprocessingCanvas" xmlns:cx="http://schemas.microsoft.com/office/drawing/2014/chartex" xmlns:cx1="http://schemas.microsoft.com/office/drawing/2015/9/8/chartex" xmlns:cx2="http://schemas.microsoft.com/office/drawing/2015/10/21/chartex" xmlns:cx3="http://schemas.microsoft.com/office/drawing/2016/5/9/chartex" xmlns:cx4="http://schemas.microsoft.com/office/drawing/2016/5/10/chartex" xmlns:cx5="http://schemas.microsoft.com/office/drawing/2016/5/11/chartex" xmlns:cx6="http://schemas.microsoft.com/office/drawing/2016/5/12/chartex" xmlns:cx7="http://schemas.microsoft.com/office/drawing/2016/5/13/chartex" xmlns:cx8="http://schemas.microsoft.com/office/drawing/2016/5/14/chartex" xmlns:mc="http://schemas.openxmlformats.org/markup-compatibility/2006" xmlns:aink="http://schemas.microsoft.com/office/drawing/2016/ink" xmlns:am3d="http://schemas.microsoft.com/office/drawing/2017/model3d" xmlns:o="urn:schemas-microsoft-com:office:office" xmlns:r="http://schemas.openxmlformats.org/officeDocument/2006/relationships" xmlns:m="http://schemas.openxmlformats.org/officeDocument/2006/math" xmlns:v="urn:schemas-microsoft-com:vml" xmlns:wp14="http://schemas.microsoft.com/office/word/2010/wordprocessingDrawing" xmlns:wp="http://schemas.openxmlformats.org/drawingml/2006/wordprocessingDrawing" xmlns:w10="urn:schemas-microsoft-com:office:word" xmlns:w="http://schemas.openxmlformats.org/wordprocessingml/2006/main" xmlns:w14="http://schemas.microsoft.com/office/word/2010/wordml" xmlns:w15="http://schemas.microsoft.com/office/word/2012/wordml" xmlns:w16cid="http://schemas.microsoft.com/office/word/2016/wordml/cid" xmlns:w16se="http://schemas.microsoft.com/office/word/2015/wordml/symex" xmlns:wpg="http://schemas.microsoft.com/office/word/2010/wordprocessingGroup" xmlns:wpi="http://schemas.microsoft.com/office/word/2010/wordprocessingInk" xmlns:wne="http://schemas.microsoft.com/office/word/2006/wordml" xmlns:wps="http://schemas.microsoft.com/office/word/2010/wordprocessingShape" mc:Ignorable="w14 w15 w16se w16cid wp14">
   <w:body>
     <w:p>
       <w:pPr>
         <w:spacing w:line="480" w:lineRule="auto"/>
         <w:jc w:val="center"/>
         <w:rPr>
-          <w:rFonts w:ascii="Times New Roman" w:eastAsiaTheme="minorEastAsia" w:hAnsi="Times New Roman" w:cs="Times New Roman"/>
+          <w:rFonts w:ascii="Times New Roman" w:eastAsia="Malgun Gothic" w:hAnsi="Times New Roman" w:cs="Times New Roman" w:hint="eastAsia"/>
           <w:b/>
           <w:sz w:val="24"/>
           <w:szCs w:val="24"/>
-          <w:lang w:val="en-US" w:eastAsia="zh-CN"/>
+          <w:lang w:val="en-US" w:eastAsia="ko-KR"/>
         </w:rPr>
       </w:pPr>
     </w:p>
@@ -84,7 +84,7 @@
     </w:p>
     <w:p>
       <w:pPr>
-        <w:pStyle w:val="ab"/>
+        <w:pStyle w:val="NormalWeb"/>
         <w:spacing w:before="0" w:beforeAutospacing="0" w:after="0" w:afterAutospacing="0" w:line="480" w:lineRule="auto"/>
         <w:jc w:val="center"/>
         <w:outlineLvl w:val="0"/>
@@ -107,7 +107,7 @@
     </w:p>
     <w:p>
       <w:pPr>
-        <w:pStyle w:val="ab"/>
+        <w:pStyle w:val="NormalWeb"/>
         <w:tabs>
           <w:tab w:val="left" w:pos="1760"/>
           <w:tab w:val="center" w:pos="4680"/>
@@ -330,7 +330,81 @@
           <w:sz w:val="24"/>
           <w:szCs w:val="24"/>
         </w:rPr>
-        <w:t xml:space="preserve">The recent availability of large volumes log data generated from Learning Management System (LMS) or Serious Games (SG) has led to extensive research on Learning Analytics (LA). Learning analytics referred to “the measurement, collection, analysis and reporting of data about learners and their contexts, for purposes of understanding and optimizing learning and the environments in which it occurs” (Long &amp; Siemens, 2011, p. 34). Specifically, the development of data mining as well as machine learning techniques has enabled us to develop more sophisticated model to predict student performance in LMS or SG. Predictive Learning Analytics (PLA) refers to the analysis </w:t>
+        <w:t xml:space="preserve">The recent availability of large volumes </w:t>
+      </w:r>
+      <w:r>
+        <w:rPr>
+          <w:rFonts w:ascii="Times New Roman" w:eastAsia="Times New Roman" w:hAnsi="Times New Roman" w:cs="Times New Roman"/>
+          <w:sz w:val="24"/>
+          <w:szCs w:val="24"/>
+        </w:rPr>
+        <w:t xml:space="preserve">of </w:t>
+      </w:r>
+      <w:r>
+        <w:rPr>
+          <w:rFonts w:ascii="Times New Roman" w:eastAsia="Times New Roman" w:hAnsi="Times New Roman" w:cs="Times New Roman"/>
+          <w:sz w:val="24"/>
+          <w:szCs w:val="24"/>
+        </w:rPr>
+        <w:t>log data generated from Learning Management System</w:t>
+      </w:r>
+      <w:r>
+        <w:rPr>
+          <w:rFonts w:ascii="Times New Roman" w:eastAsia="Times New Roman" w:hAnsi="Times New Roman" w:cs="Times New Roman"/>
+          <w:sz w:val="24"/>
+          <w:szCs w:val="24"/>
+        </w:rPr>
+        <w:t>s</w:t>
+      </w:r>
+      <w:r>
+        <w:rPr>
+          <w:rFonts w:ascii="Times New Roman" w:eastAsia="Times New Roman" w:hAnsi="Times New Roman" w:cs="Times New Roman"/>
+          <w:sz w:val="24"/>
+          <w:szCs w:val="24"/>
+        </w:rPr>
+        <w:t xml:space="preserve"> (LMS) or Serious Games (SG) has led to extensive research on Learning Analytics (LA). Learning analytics </w:t>
+      </w:r>
+      <w:proofErr w:type="spellStart"/>
+      <w:r>
+        <w:rPr>
+          <w:rFonts w:ascii="Times New Roman" w:eastAsia="Times New Roman" w:hAnsi="Times New Roman" w:cs="Times New Roman"/>
+          <w:sz w:val="24"/>
+          <w:szCs w:val="24"/>
+        </w:rPr>
+        <w:t>refere</w:t>
+      </w:r>
+      <w:r>
+        <w:rPr>
+          <w:rFonts w:ascii="Times New Roman" w:eastAsia="Times New Roman" w:hAnsi="Times New Roman" w:cs="Times New Roman"/>
+          <w:sz w:val="24"/>
+          <w:szCs w:val="24"/>
+        </w:rPr>
+        <w:t>s</w:t>
+      </w:r>
+      <w:proofErr w:type="spellEnd"/>
+      <w:r>
+        <w:rPr>
+          <w:rFonts w:ascii="Times New Roman" w:eastAsia="Times New Roman" w:hAnsi="Times New Roman" w:cs="Times New Roman"/>
+          <w:sz w:val="24"/>
+          <w:szCs w:val="24"/>
+        </w:rPr>
+        <w:t xml:space="preserve"> to “the measurement, collection, analysis and reporting of data about learners and their contexts, for purposes of understanding and optimizing learning and the environments in which it occurs” (Long &amp; Siemens, 2011, p. 34). Specifically, the development of data mining as well as machine learning techniques has enabled </w:t>
+      </w:r>
+      <w:r>
+        <w:rPr>
+          <w:rFonts w:ascii="Times New Roman" w:eastAsia="Times New Roman" w:hAnsi="Times New Roman" w:cs="Times New Roman"/>
+          <w:sz w:val="24"/>
+          <w:szCs w:val="24"/>
+        </w:rPr>
+        <w:t>researchers</w:t>
+      </w:r>
+      <w:r>
+        <w:rPr>
+          <w:rFonts w:ascii="Times New Roman" w:eastAsia="Times New Roman" w:hAnsi="Times New Roman" w:cs="Times New Roman"/>
+          <w:sz w:val="24"/>
+          <w:szCs w:val="24"/>
+        </w:rPr>
+        <w:t xml:space="preserve"> to develop more sophisticated model to predict student performance in LMS or SG. Predictive Learning Analytics (PLA) refers to the analysis </w:t>
       </w:r>
       <w:r>
         <w:rPr>
@@ -462,7 +536,25 @@
           <w:szCs w:val="24"/>
           <w:lang w:eastAsia="ko-KR"/>
         </w:rPr>
-        <w:t>, while they were trying to investigate a relationship between engagement in the system and college enrollment.</w:t>
+        <w:t xml:space="preserve">, while they were trying to investigate a relationship between engagement in the </w:t>
+      </w:r>
+      <w:r>
+        <w:rPr>
+          <w:rFonts w:ascii="Times New Roman" w:eastAsia="Times New Roman" w:hAnsi="Times New Roman" w:cs="Times New Roman"/>
+          <w:sz w:val="24"/>
+          <w:szCs w:val="24"/>
+          <w:lang w:eastAsia="ko-KR"/>
+        </w:rPr>
+        <w:t xml:space="preserve">tutoring </w:t>
+      </w:r>
+      <w:r>
+        <w:rPr>
+          <w:rFonts w:ascii="Times New Roman" w:eastAsia="Times New Roman" w:hAnsi="Times New Roman" w:cs="Times New Roman"/>
+          <w:sz w:val="24"/>
+          <w:szCs w:val="24"/>
+          <w:lang w:eastAsia="ko-KR"/>
+        </w:rPr>
+        <w:t>system and college enrollment.</w:t>
       </w:r>
       <w:r>
         <w:rPr>
@@ -480,7 +572,18 @@
           <w:szCs w:val="24"/>
           <w:lang w:eastAsia="ko-KR"/>
         </w:rPr>
-        <w:t>Mills et al. (2014) collected reading time information that how long readers spent on each page in a tutoring system and built a predictor of behavioral disengagement.</w:t>
+        <w:t>Mills et al. (2014) collected reading time inf</w:t>
+      </w:r>
+      <w:bookmarkStart w:id="0" w:name="_GoBack"/>
+      <w:bookmarkEnd w:id="0"/>
+      <w:r>
+        <w:rPr>
+          <w:rFonts w:ascii="Times New Roman" w:eastAsia="Times New Roman" w:hAnsi="Times New Roman" w:cs="Times New Roman"/>
+          <w:sz w:val="24"/>
+          <w:szCs w:val="24"/>
+          <w:lang w:eastAsia="ko-KR"/>
+        </w:rPr>
+        <w:t>ormation that how long readers spent on each page in a tutoring system and built a predictor of behavioral disengagement.</w:t>
       </w:r>
       <w:r>
         <w:rPr>
@@ -576,8 +679,10 @@
           <w:szCs w:val="24"/>
           <w:lang w:eastAsia="ko-KR"/>
         </w:rPr>
-        <w:t xml:space="preserve">Seidel </w:t>
-      </w:r>
+        <w:lastRenderedPageBreak/>
+        <w:t xml:space="preserve">Seidel and </w:t>
+      </w:r>
+      <w:proofErr w:type="spellStart"/>
       <w:r>
         <w:rPr>
           <w:rFonts w:ascii="Times New Roman" w:eastAsia="Times New Roman" w:hAnsi="Times New Roman" w:cs="Times New Roman"/>
@@ -585,8 +690,17 @@
           <w:szCs w:val="24"/>
           <w:lang w:eastAsia="ko-KR"/>
         </w:rPr>
-        <w:lastRenderedPageBreak/>
-        <w:t>and Kutieleh (2017) built a decision tree model to predict more than 3500 first year students’ risk of attrition in a university using five years of students’ behavior data in their Learning Management System (LMS</w:t>
+        <w:t>Kutieleh</w:t>
+      </w:r>
+      <w:proofErr w:type="spellEnd"/>
+      <w:r>
+        <w:rPr>
+          <w:rFonts w:ascii="Times New Roman" w:eastAsia="Times New Roman" w:hAnsi="Times New Roman" w:cs="Times New Roman"/>
+          <w:sz w:val="24"/>
+          <w:szCs w:val="24"/>
+          <w:lang w:eastAsia="ko-KR"/>
+        </w:rPr>
+        <w:t xml:space="preserve"> (2017) built a decision tree model to predict more than 3500 first year students’ risk of attrition in a university using five years of students’ behavior data in their Learning Management System (LMS</w:t>
       </w:r>
       <w:r>
         <w:rPr>
@@ -1400,8 +1514,8 @@
         </w:rPr>
         <w:t>was able to have labeled data</w:t>
       </w:r>
-      <w:bookmarkStart w:id="0" w:name="first"/>
-      <w:bookmarkEnd w:id="0"/>
+      <w:bookmarkStart w:id="1" w:name="first"/>
+      <w:bookmarkEnd w:id="1"/>
       <w:r>
         <w:rPr>
           <w:rFonts w:ascii="Times New Roman" w:eastAsia="Times New Roman" w:hAnsi="Times New Roman" w:cs="Times New Roman"/>
@@ -1760,23 +1874,7 @@
           <w:sz w:val="24"/>
           <w:szCs w:val="24"/>
         </w:rPr>
-        <w:t xml:space="preserve">students’ </w:t>
-      </w:r>
-      <w:r>
-        <w:rPr>
-          <w:rFonts w:ascii="Times New Roman" w:eastAsia="Times New Roman" w:hAnsi="Times New Roman" w:cs="Times New Roman"/>
-          <w:sz w:val="24"/>
-          <w:szCs w:val="24"/>
-        </w:rPr>
-        <w:t>the location of quit (page number)</w:t>
-      </w:r>
-      <w:r>
-        <w:rPr>
-          <w:rFonts w:ascii="Times New Roman" w:eastAsia="Times New Roman" w:hAnsi="Times New Roman" w:cs="Times New Roman"/>
-          <w:sz w:val="24"/>
-          <w:szCs w:val="24"/>
-        </w:rPr>
-        <w:t xml:space="preserve"> as well as </w:t>
+        <w:t xml:space="preserve">students’ the location of quit (page number) as well as </w:t>
       </w:r>
       <w:r>
         <w:rPr>
@@ -2083,8 +2181,18 @@
           <w:sz w:val="24"/>
           <w:szCs w:val="24"/>
         </w:rPr>
-        <w:t>Decision Tree, Logistic regression, Neural Network, NaiveBayes</w:t>
-      </w:r>
+        <w:t xml:space="preserve">Decision Tree, Logistic regression, Neural Network, </w:t>
+      </w:r>
+      <w:proofErr w:type="spellStart"/>
+      <w:r>
+        <w:rPr>
+          <w:rFonts w:ascii="Times New Roman" w:eastAsia="Times New Roman" w:hAnsi="Times New Roman" w:cs="Times New Roman"/>
+          <w:sz w:val="24"/>
+          <w:szCs w:val="24"/>
+        </w:rPr>
+        <w:t>NaiveBayes</w:t>
+      </w:r>
+      <w:proofErr w:type="spellEnd"/>
       <w:r>
         <w:rPr>
           <w:rFonts w:ascii="Times New Roman" w:eastAsia="Times New Roman" w:hAnsi="Times New Roman" w:cs="Times New Roman"/>
@@ -2327,15 +2435,7 @@
           <w:sz w:val="24"/>
           <w:szCs w:val="24"/>
         </w:rPr>
-        <w:t>(multi-label)</w:t>
-      </w:r>
-      <w:r>
-        <w:rPr>
-          <w:rFonts w:ascii="Times New Roman" w:eastAsia="Times New Roman" w:hAnsi="Times New Roman" w:cs="Times New Roman"/>
-          <w:sz w:val="24"/>
-          <w:szCs w:val="24"/>
-        </w:rPr>
-        <w:t xml:space="preserve"> </w:t>
+        <w:t xml:space="preserve">(multi-label) </w:t>
       </w:r>
       <w:r>
         <w:rPr>
@@ -2367,7 +2467,25 @@
           <w:sz w:val="24"/>
           <w:szCs w:val="24"/>
         </w:rPr>
-        <w:t>that need to have multiple row per a user as well as multiple target label in the dataset for PLA in a SG environment, and presented</w:t>
+        <w:t xml:space="preserve">that need to have multiple row per a user as well as multiple target label in the dataset for PLA in a SG </w:t>
+      </w:r>
+      <w:proofErr w:type="gramStart"/>
+      <w:r>
+        <w:rPr>
+          <w:rFonts w:ascii="Times New Roman" w:eastAsia="Times New Roman" w:hAnsi="Times New Roman" w:cs="Times New Roman"/>
+          <w:sz w:val="24"/>
+          <w:szCs w:val="24"/>
+        </w:rPr>
+        <w:t>environment, and</w:t>
+      </w:r>
+      <w:proofErr w:type="gramEnd"/>
+      <w:r>
+        <w:rPr>
+          <w:rFonts w:ascii="Times New Roman" w:eastAsia="Times New Roman" w:hAnsi="Times New Roman" w:cs="Times New Roman"/>
+          <w:sz w:val="24"/>
+          <w:szCs w:val="24"/>
+        </w:rPr>
+        <w:t xml:space="preserve"> presented</w:t>
       </w:r>
       <w:r>
         <w:rPr>
@@ -2686,17 +2804,7 @@
           <w:sz w:val="24"/>
           <w:szCs w:val="24"/>
         </w:rPr>
-        <w:t>as been widely used for challenging many machine-lea</w:t>
-      </w:r>
-      <w:bookmarkStart w:id="1" w:name="_GoBack"/>
-      <w:bookmarkEnd w:id="1"/>
-      <w:r>
-        <w:rPr>
-          <w:rFonts w:ascii="Times New Roman" w:eastAsia="Times New Roman" w:hAnsi="Times New Roman" w:cs="Times New Roman"/>
-          <w:sz w:val="24"/>
-          <w:szCs w:val="24"/>
-        </w:rPr>
-        <w:t>rning tasks</w:t>
+        <w:t>as been widely used for challenging many machine-learning tasks</w:t>
       </w:r>
       <w:r>
         <w:rPr>
@@ -2801,7 +2909,25 @@
           <w:sz w:val="24"/>
           <w:szCs w:val="24"/>
         </w:rPr>
-        <w:t xml:space="preserve">much better than standard neural networks since it detects distinctive features wherever they appear on the input (LeCun et al., 1998).  </w:t>
+        <w:t>much better than standard neural networks since it detects distinctive features wherever they appear on the input (</w:t>
+      </w:r>
+      <w:proofErr w:type="spellStart"/>
+      <w:r>
+        <w:rPr>
+          <w:rFonts w:ascii="Times New Roman" w:eastAsia="Times New Roman" w:hAnsi="Times New Roman" w:cs="Times New Roman"/>
+          <w:sz w:val="24"/>
+          <w:szCs w:val="24"/>
+        </w:rPr>
+        <w:t>LeCun</w:t>
+      </w:r>
+      <w:proofErr w:type="spellEnd"/>
+      <w:r>
+        <w:rPr>
+          <w:rFonts w:ascii="Times New Roman" w:eastAsia="Times New Roman" w:hAnsi="Times New Roman" w:cs="Times New Roman"/>
+          <w:sz w:val="24"/>
+          <w:szCs w:val="24"/>
+        </w:rPr>
+        <w:t xml:space="preserve"> et al., 1998).  </w:t>
       </w:r>
     </w:p>
     <w:p>
@@ -2828,7 +2954,25 @@
           <w:sz w:val="24"/>
           <w:szCs w:val="24"/>
         </w:rPr>
-        <w:t>(Loh &amp; Sheng, 2015).</w:t>
+        <w:t>(</w:t>
+      </w:r>
+      <w:proofErr w:type="spellStart"/>
+      <w:r>
+        <w:rPr>
+          <w:rFonts w:ascii="Times New Roman" w:eastAsia="Times New Roman" w:hAnsi="Times New Roman" w:cs="Times New Roman"/>
+          <w:sz w:val="24"/>
+          <w:szCs w:val="24"/>
+        </w:rPr>
+        <w:t>Loh</w:t>
+      </w:r>
+      <w:proofErr w:type="spellEnd"/>
+      <w:r>
+        <w:rPr>
+          <w:rFonts w:ascii="Times New Roman" w:eastAsia="Times New Roman" w:hAnsi="Times New Roman" w:cs="Times New Roman"/>
+          <w:sz w:val="24"/>
+          <w:szCs w:val="24"/>
+        </w:rPr>
+        <w:t xml:space="preserve"> &amp; Sheng, 2015).</w:t>
       </w:r>
       <w:r>
         <w:rPr>
@@ -2844,15 +2988,16 @@
         <w:spacing w:line="480" w:lineRule="auto"/>
         <w:ind w:firstLine="720"/>
         <w:rPr>
-          <w:rFonts w:ascii="Times New Roman" w:eastAsia="맑은 고딕" w:hAnsi="Times New Roman" w:cs="Times New Roman"/>
+          <w:rFonts w:ascii="Times New Roman" w:eastAsia="Malgun Gothic" w:hAnsi="Times New Roman" w:cs="Times New Roman"/>
           <w:sz w:val="24"/>
           <w:szCs w:val="24"/>
           <w:lang w:eastAsia="ko-KR"/>
         </w:rPr>
       </w:pPr>
-      <w:r>
-        <w:rPr>
-          <w:rFonts w:ascii="Times New Roman" w:eastAsia="맑은 고딕" w:hAnsi="Times New Roman" w:cs="Times New Roman" w:hint="eastAsia"/>
+      <w:proofErr w:type="spellStart"/>
+      <w:r>
+        <w:rPr>
+          <w:rFonts w:ascii="Times New Roman" w:eastAsia="Malgun Gothic" w:hAnsi="Times New Roman" w:cs="Times New Roman" w:hint="eastAsia"/>
           <w:sz w:val="24"/>
           <w:szCs w:val="24"/>
           <w:lang w:eastAsia="ko-KR"/>
@@ -2861,12 +3006,22 @@
       </w:r>
       <w:r>
         <w:rPr>
-          <w:rFonts w:ascii="Times New Roman" w:eastAsia="맑은 고딕" w:hAnsi="Times New Roman" w:cs="Times New Roman"/>
+          <w:rFonts w:ascii="Times New Roman" w:eastAsia="Malgun Gothic" w:hAnsi="Times New Roman" w:cs="Times New Roman"/>
           <w:sz w:val="24"/>
           <w:szCs w:val="24"/>
           <w:lang w:eastAsia="ko-KR"/>
         </w:rPr>
-        <w:t>ina’s research</w:t>
+        <w:t>ina’s</w:t>
+      </w:r>
+      <w:proofErr w:type="spellEnd"/>
+      <w:r>
+        <w:rPr>
+          <w:rFonts w:ascii="Times New Roman" w:eastAsia="Malgun Gothic" w:hAnsi="Times New Roman" w:cs="Times New Roman"/>
+          <w:sz w:val="24"/>
+          <w:szCs w:val="24"/>
+          <w:lang w:eastAsia="ko-KR"/>
+        </w:rPr>
+        <w:t xml:space="preserve"> research</w:t>
       </w:r>
     </w:p>
     <w:p>
@@ -2886,7 +3041,25 @@
           <w:szCs w:val="24"/>
         </w:rPr>
         <w:lastRenderedPageBreak/>
-        <w:t>Have a strong 2-dimension local structure: variables that are spatially or temporally nearby are highly correlated (LeCun et al., 1998).</w:t>
+        <w:t>Have a strong 2-dimension local structure: variables that are spatially or temporally nearby are highly correlated (</w:t>
+      </w:r>
+      <w:proofErr w:type="spellStart"/>
+      <w:r>
+        <w:rPr>
+          <w:rFonts w:ascii="Times New Roman" w:eastAsia="Times New Roman" w:hAnsi="Times New Roman" w:cs="Times New Roman"/>
+          <w:sz w:val="24"/>
+          <w:szCs w:val="24"/>
+        </w:rPr>
+        <w:t>LeCun</w:t>
+      </w:r>
+      <w:proofErr w:type="spellEnd"/>
+      <w:r>
+        <w:rPr>
+          <w:rFonts w:ascii="Times New Roman" w:eastAsia="Times New Roman" w:hAnsi="Times New Roman" w:cs="Times New Roman"/>
+          <w:sz w:val="24"/>
+          <w:szCs w:val="24"/>
+        </w:rPr>
+        <w:t xml:space="preserve"> et al., 1998).</w:t>
       </w:r>
     </w:p>
     <w:p>
@@ -2894,7 +3067,7 @@
         <w:spacing w:line="480" w:lineRule="auto"/>
         <w:ind w:firstLine="720"/>
         <w:rPr>
-          <w:rFonts w:ascii="Times New Roman" w:eastAsia="맑은 고딕" w:hAnsi="Times New Roman" w:cs="Times New Roman"/>
+          <w:rFonts w:ascii="Times New Roman" w:eastAsia="Malgun Gothic" w:hAnsi="Times New Roman" w:cs="Times New Roman"/>
           <w:sz w:val="24"/>
           <w:szCs w:val="24"/>
           <w:lang w:eastAsia="ko-KR"/>
@@ -2902,7 +3075,7 @@
       </w:pPr>
       <w:r>
         <w:rPr>
-          <w:rFonts w:ascii="Times New Roman" w:eastAsia="맑은 고딕" w:hAnsi="Times New Roman" w:cs="Times New Roman" w:hint="eastAsia"/>
+          <w:rFonts w:ascii="Times New Roman" w:eastAsia="Malgun Gothic" w:hAnsi="Times New Roman" w:cs="Times New Roman" w:hint="eastAsia"/>
           <w:sz w:val="24"/>
           <w:szCs w:val="24"/>
           <w:lang w:eastAsia="ko-KR"/>
@@ -2911,7 +3084,7 @@
       </w:r>
       <w:r>
         <w:rPr>
-          <w:rFonts w:ascii="Times New Roman" w:eastAsia="맑은 고딕" w:hAnsi="Times New Roman" w:cs="Times New Roman"/>
+          <w:rFonts w:ascii="Times New Roman" w:eastAsia="Malgun Gothic" w:hAnsi="Times New Roman" w:cs="Times New Roman"/>
           <w:sz w:val="24"/>
           <w:szCs w:val="24"/>
           <w:lang w:eastAsia="ko-KR"/>
@@ -3037,7 +3210,7 @@
         <w:spacing w:line="480" w:lineRule="auto"/>
         <w:ind w:firstLine="720"/>
         <w:rPr>
-          <w:rFonts w:ascii="Times New Roman" w:eastAsia="맑은 고딕" w:hAnsi="Times New Roman" w:cs="Times New Roman"/>
+          <w:rFonts w:ascii="Times New Roman" w:eastAsia="Malgun Gothic" w:hAnsi="Times New Roman" w:cs="Times New Roman"/>
           <w:sz w:val="24"/>
           <w:szCs w:val="24"/>
           <w:lang w:eastAsia="ko-KR"/>
@@ -3215,15 +3388,33 @@
           <w:sz w:val="24"/>
           <w:szCs w:val="24"/>
         </w:rPr>
-        <w:t>Students navigate in a spaceship, a 3d game environment, and gather information of planets such as atmosphere</w:t>
-      </w:r>
-      <w:r>
-        <w:rPr>
-          <w:rFonts w:ascii="Times New Roman" w:eastAsia="Times New Roman" w:hAnsi="Times New Roman" w:cs="Times New Roman"/>
-          <w:sz w:val="24"/>
-          <w:szCs w:val="24"/>
-        </w:rPr>
-        <w:t>,   etc. Then they need to c</w:t>
+        <w:t xml:space="preserve">Students navigate in a spaceship, a 3d game environment, and gather information of planets such as </w:t>
+      </w:r>
+      <w:proofErr w:type="gramStart"/>
+      <w:r>
+        <w:rPr>
+          <w:rFonts w:ascii="Times New Roman" w:eastAsia="Times New Roman" w:hAnsi="Times New Roman" w:cs="Times New Roman"/>
+          <w:sz w:val="24"/>
+          <w:szCs w:val="24"/>
+        </w:rPr>
+        <w:t>atmosphere</w:t>
+      </w:r>
+      <w:r>
+        <w:rPr>
+          <w:rFonts w:ascii="Times New Roman" w:eastAsia="Times New Roman" w:hAnsi="Times New Roman" w:cs="Times New Roman"/>
+          <w:sz w:val="24"/>
+          <w:szCs w:val="24"/>
+        </w:rPr>
+        <w:t xml:space="preserve">,   </w:t>
+      </w:r>
+      <w:proofErr w:type="gramEnd"/>
+      <w:r>
+        <w:rPr>
+          <w:rFonts w:ascii="Times New Roman" w:eastAsia="Times New Roman" w:hAnsi="Times New Roman" w:cs="Times New Roman"/>
+          <w:sz w:val="24"/>
+          <w:szCs w:val="24"/>
+        </w:rPr>
+        <w:t>etc. Then they need to c</w:t>
       </w:r>
       <w:r>
         <w:rPr>
@@ -3474,7 +3665,25 @@
           <w:sz w:val="24"/>
           <w:szCs w:val="24"/>
         </w:rPr>
-        <w:t>frame into consideration as well. Each log(channel), is mapped into a time(by day)-content(by chapter)</w:t>
+        <w:t xml:space="preserve">frame into consideration as well. Each log(channel), is mapped into a </w:t>
+      </w:r>
+      <w:proofErr w:type="gramStart"/>
+      <w:r>
+        <w:rPr>
+          <w:rFonts w:ascii="Times New Roman" w:eastAsia="Times New Roman" w:hAnsi="Times New Roman" w:cs="Times New Roman"/>
+          <w:sz w:val="24"/>
+          <w:szCs w:val="24"/>
+        </w:rPr>
+        <w:t>time(</w:t>
+      </w:r>
+      <w:proofErr w:type="gramEnd"/>
+      <w:r>
+        <w:rPr>
+          <w:rFonts w:ascii="Times New Roman" w:eastAsia="Times New Roman" w:hAnsi="Times New Roman" w:cs="Times New Roman"/>
+          <w:sz w:val="24"/>
+          <w:szCs w:val="24"/>
+        </w:rPr>
+        <w:t>by day)-content(by chapter)</w:t>
       </w:r>
       <w:r>
         <w:rPr>
@@ -3932,8 +4141,18 @@
           <w:sz w:val="24"/>
           <w:szCs w:val="24"/>
         </w:rPr>
-        <w:t>We reviewed empirical research pu</w:t>
-      </w:r>
+        <w:t xml:space="preserve">We reviewed empirical research </w:t>
+      </w:r>
+      <w:proofErr w:type="spellStart"/>
+      <w:r>
+        <w:rPr>
+          <w:rFonts w:ascii="Times New Roman" w:eastAsia="Times New Roman" w:hAnsi="Times New Roman" w:cs="Times New Roman"/>
+          <w:sz w:val="24"/>
+          <w:szCs w:val="24"/>
+        </w:rPr>
+        <w:t>pu</w:t>
+      </w:r>
+      <w:proofErr w:type="spellEnd"/>
     </w:p>
     <w:p>
       <w:pPr>
@@ -4092,7 +4311,7 @@
       <w:pPr>
         <w:spacing w:line="480" w:lineRule="auto"/>
         <w:rPr>
-          <w:rFonts w:ascii="Times New Roman" w:eastAsia="맑은 고딕" w:hAnsi="Times New Roman" w:cs="Times New Roman"/>
+          <w:rFonts w:ascii="Times New Roman" w:eastAsia="Malgun Gothic" w:hAnsi="Times New Roman" w:cs="Times New Roman"/>
           <w:sz w:val="24"/>
           <w:szCs w:val="24"/>
           <w:lang w:eastAsia="ko-KR"/>
@@ -4168,7 +4387,43 @@
           <w:sz w:val="24"/>
           <w:szCs w:val="24"/>
         </w:rPr>
-        <w:t>{"action" : "Select: probeSource",</w:t>
+        <w:t>{"action</w:t>
+      </w:r>
+      <w:proofErr w:type="gramStart"/>
+      <w:r>
+        <w:rPr>
+          <w:rFonts w:ascii="Times New Roman" w:eastAsia="Times New Roman" w:hAnsi="Times New Roman" w:cs="Times New Roman"/>
+          <w:sz w:val="24"/>
+          <w:szCs w:val="24"/>
+        </w:rPr>
+        <w:t>" :</w:t>
+      </w:r>
+      <w:proofErr w:type="gramEnd"/>
+      <w:r>
+        <w:rPr>
+          <w:rFonts w:ascii="Times New Roman" w:eastAsia="Times New Roman" w:hAnsi="Times New Roman" w:cs="Times New Roman"/>
+          <w:sz w:val="24"/>
+          <w:szCs w:val="24"/>
+        </w:rPr>
+        <w:t xml:space="preserve"> "Select: </w:t>
+      </w:r>
+      <w:proofErr w:type="spellStart"/>
+      <w:r>
+        <w:rPr>
+          <w:rFonts w:ascii="Times New Roman" w:eastAsia="Times New Roman" w:hAnsi="Times New Roman" w:cs="Times New Roman"/>
+          <w:sz w:val="24"/>
+          <w:szCs w:val="24"/>
+        </w:rPr>
+        <w:t>probeSource</w:t>
+      </w:r>
+      <w:proofErr w:type="spellEnd"/>
+      <w:r>
+        <w:rPr>
+          <w:rFonts w:ascii="Times New Roman" w:eastAsia="Times New Roman" w:hAnsi="Times New Roman" w:cs="Times New Roman"/>
+          <w:sz w:val="24"/>
+          <w:szCs w:val="24"/>
+        </w:rPr>
+        <w:t>",</w:t>
       </w:r>
       <w:r>
         <w:rPr>
@@ -4232,7 +4487,25 @@
           <w:sz w:val="24"/>
           <w:szCs w:val="24"/>
         </w:rPr>
-        <w:t>"userId" : "1QC1LbaCp3a0yS4QSpkJ7SLxQC82"}</w:t>
+        <w:t>"</w:t>
+      </w:r>
+      <w:proofErr w:type="spellStart"/>
+      <w:r>
+        <w:rPr>
+          <w:rFonts w:ascii="Times New Roman" w:eastAsia="Times New Roman" w:hAnsi="Times New Roman" w:cs="Times New Roman"/>
+          <w:sz w:val="24"/>
+          <w:szCs w:val="24"/>
+        </w:rPr>
+        <w:t>userId</w:t>
+      </w:r>
+      <w:proofErr w:type="spellEnd"/>
+      <w:r>
+        <w:rPr>
+          <w:rFonts w:ascii="Times New Roman" w:eastAsia="Times New Roman" w:hAnsi="Times New Roman" w:cs="Times New Roman"/>
+          <w:sz w:val="24"/>
+          <w:szCs w:val="24"/>
+        </w:rPr>
+        <w:t>" : "1QC1LbaCp3a0yS4QSpkJ7SLxQC82"}</w:t>
       </w:r>
       <w:r>
         <w:rPr>
@@ -4428,7 +4701,7 @@
       </w:r>
       <w:r>
         <w:rPr>
-          <w:rFonts w:ascii="Times New Roman" w:eastAsia="맑은 고딕" w:hAnsi="Times New Roman" w:cs="Times New Roman"/>
+          <w:rFonts w:ascii="Times New Roman" w:eastAsia="Malgun Gothic" w:hAnsi="Times New Roman" w:cs="Times New Roman"/>
           <w:sz w:val="24"/>
           <w:szCs w:val="24"/>
           <w:lang w:eastAsia="ko-KR"/>
@@ -4437,7 +4710,7 @@
       </w:r>
       <w:r>
         <w:rPr>
-          <w:rFonts w:ascii="Times New Roman" w:eastAsia="맑은 고딕" w:hAnsi="Times New Roman" w:cs="Times New Roman"/>
+          <w:rFonts w:ascii="Times New Roman" w:eastAsia="Malgun Gothic" w:hAnsi="Times New Roman" w:cs="Times New Roman"/>
           <w:sz w:val="24"/>
           <w:szCs w:val="24"/>
           <w:lang w:eastAsia="ko-KR"/>
@@ -4486,7 +4759,25 @@
           <w:sz w:val="24"/>
           <w:szCs w:val="24"/>
         </w:rPr>
-        <w:t xml:space="preserve"> students’ submitted solution for six aliens’ new habitat. For example, a students submitted six planets as answers for each aliens and got full score</w:t>
+        <w:t xml:space="preserve"> students’ submitted solution for six aliens’ new habitat. For example, </w:t>
+      </w:r>
+      <w:proofErr w:type="gramStart"/>
+      <w:r>
+        <w:rPr>
+          <w:rFonts w:ascii="Times New Roman" w:eastAsia="Times New Roman" w:hAnsi="Times New Roman" w:cs="Times New Roman"/>
+          <w:sz w:val="24"/>
+          <w:szCs w:val="24"/>
+        </w:rPr>
+        <w:t>a students</w:t>
+      </w:r>
+      <w:proofErr w:type="gramEnd"/>
+      <w:r>
+        <w:rPr>
+          <w:rFonts w:ascii="Times New Roman" w:eastAsia="Times New Roman" w:hAnsi="Times New Roman" w:cs="Times New Roman"/>
+          <w:sz w:val="24"/>
+          <w:szCs w:val="24"/>
+        </w:rPr>
+        <w:t xml:space="preserve"> submitted six planets as answers for each aliens and got full score</w:t>
       </w:r>
       <w:r>
         <w:rPr>
@@ -4783,7 +5074,7 @@
     </w:p>
     <w:tbl>
       <w:tblPr>
-        <w:tblStyle w:val="20"/>
+        <w:tblStyle w:val="PlainTable2"/>
         <w:tblW w:w="8775" w:type="dxa"/>
         <w:tblLayout w:type="fixed"/>
         <w:tblLook w:val="0600" w:firstRow="0" w:lastRow="0" w:firstColumn="0" w:lastColumn="0" w:noHBand="1" w:noVBand="1"/>
@@ -4881,7 +5172,25 @@
                 <w:sz w:val="24"/>
                 <w:szCs w:val="24"/>
               </w:rPr>
-              <w:t>"-Keu1n02ZvJ2MMeDLLga" : {</w:t>
+              <w:t>"-Keu1n02ZvJ2MMeDLLga</w:t>
+            </w:r>
+            <w:proofErr w:type="gramStart"/>
+            <w:r>
+              <w:rPr>
+                <w:rFonts w:ascii="Times New Roman" w:eastAsia="Times New Roman" w:hAnsi="Times New Roman" w:cs="Times New Roman"/>
+                <w:sz w:val="24"/>
+                <w:szCs w:val="24"/>
+              </w:rPr>
+              <w:t>" :</w:t>
+            </w:r>
+            <w:proofErr w:type="gramEnd"/>
+            <w:r>
+              <w:rPr>
+                <w:rFonts w:ascii="Times New Roman" w:eastAsia="Times New Roman" w:hAnsi="Times New Roman" w:cs="Times New Roman"/>
+                <w:sz w:val="24"/>
+                <w:szCs w:val="24"/>
+              </w:rPr>
+              <w:t xml:space="preserve"> {</w:t>
             </w:r>
           </w:p>
           <w:p>
@@ -4899,7 +5208,35 @@
                 <w:sz w:val="24"/>
                 <w:szCs w:val="24"/>
               </w:rPr>
-              <w:t xml:space="preserve">      "dataLog" : {</w:t>
+              <w:t xml:space="preserve">      "</w:t>
+            </w:r>
+            <w:proofErr w:type="spellStart"/>
+            <w:r>
+              <w:rPr>
+                <w:rFonts w:ascii="Times New Roman" w:eastAsia="Times New Roman" w:hAnsi="Times New Roman" w:cs="Times New Roman"/>
+                <w:sz w:val="24"/>
+                <w:szCs w:val="24"/>
+              </w:rPr>
+              <w:t>dataLog</w:t>
+            </w:r>
+            <w:proofErr w:type="spellEnd"/>
+            <w:proofErr w:type="gramStart"/>
+            <w:r>
+              <w:rPr>
+                <w:rFonts w:ascii="Times New Roman" w:eastAsia="Times New Roman" w:hAnsi="Times New Roman" w:cs="Times New Roman"/>
+                <w:sz w:val="24"/>
+                <w:szCs w:val="24"/>
+              </w:rPr>
+              <w:t>" :</w:t>
+            </w:r>
+            <w:proofErr w:type="gramEnd"/>
+            <w:r>
+              <w:rPr>
+                <w:rFonts w:ascii="Times New Roman" w:eastAsia="Times New Roman" w:hAnsi="Times New Roman" w:cs="Times New Roman"/>
+                <w:sz w:val="24"/>
+                <w:szCs w:val="24"/>
+              </w:rPr>
+              <w:t xml:space="preserve"> {</w:t>
             </w:r>
           </w:p>
           <w:p>
@@ -4917,7 +5254,43 @@
                 <w:sz w:val="24"/>
                 <w:szCs w:val="24"/>
               </w:rPr>
-              <w:t xml:space="preserve">        "action" : "Select: probeSource",</w:t>
+              <w:t xml:space="preserve">        "action</w:t>
+            </w:r>
+            <w:proofErr w:type="gramStart"/>
+            <w:r>
+              <w:rPr>
+                <w:rFonts w:ascii="Times New Roman" w:eastAsia="Times New Roman" w:hAnsi="Times New Roman" w:cs="Times New Roman"/>
+                <w:sz w:val="24"/>
+                <w:szCs w:val="24"/>
+              </w:rPr>
+              <w:t>" :</w:t>
+            </w:r>
+            <w:proofErr w:type="gramEnd"/>
+            <w:r>
+              <w:rPr>
+                <w:rFonts w:ascii="Times New Roman" w:eastAsia="Times New Roman" w:hAnsi="Times New Roman" w:cs="Times New Roman"/>
+                <w:sz w:val="24"/>
+                <w:szCs w:val="24"/>
+              </w:rPr>
+              <w:t xml:space="preserve"> "Select: </w:t>
+            </w:r>
+            <w:proofErr w:type="spellStart"/>
+            <w:r>
+              <w:rPr>
+                <w:rFonts w:ascii="Times New Roman" w:eastAsia="Times New Roman" w:hAnsi="Times New Roman" w:cs="Times New Roman"/>
+                <w:sz w:val="24"/>
+                <w:szCs w:val="24"/>
+              </w:rPr>
+              <w:t>probeSource</w:t>
+            </w:r>
+            <w:proofErr w:type="spellEnd"/>
+            <w:r>
+              <w:rPr>
+                <w:rFonts w:ascii="Times New Roman" w:eastAsia="Times New Roman" w:hAnsi="Times New Roman" w:cs="Times New Roman"/>
+                <w:sz w:val="24"/>
+                <w:szCs w:val="24"/>
+              </w:rPr>
+              <w:t>",</w:t>
             </w:r>
           </w:p>
           <w:p>
@@ -4935,7 +5308,25 @@
                 <w:sz w:val="24"/>
                 <w:szCs w:val="24"/>
               </w:rPr>
-              <w:t xml:space="preserve">        "note" : "Solar Panels",</w:t>
+              <w:t xml:space="preserve">        "note</w:t>
+            </w:r>
+            <w:proofErr w:type="gramStart"/>
+            <w:r>
+              <w:rPr>
+                <w:rFonts w:ascii="Times New Roman" w:eastAsia="Times New Roman" w:hAnsi="Times New Roman" w:cs="Times New Roman"/>
+                <w:sz w:val="24"/>
+                <w:szCs w:val="24"/>
+              </w:rPr>
+              <w:t>" :</w:t>
+            </w:r>
+            <w:proofErr w:type="gramEnd"/>
+            <w:r>
+              <w:rPr>
+                <w:rFonts w:ascii="Times New Roman" w:eastAsia="Times New Roman" w:hAnsi="Times New Roman" w:cs="Times New Roman"/>
+                <w:sz w:val="24"/>
+                <w:szCs w:val="24"/>
+              </w:rPr>
+              <w:t xml:space="preserve"> "Solar Panels",</w:t>
             </w:r>
           </w:p>
           <w:p>
@@ -4953,7 +5344,25 @@
                 <w:sz w:val="24"/>
                 <w:szCs w:val="24"/>
               </w:rPr>
-              <w:t xml:space="preserve">        "timestamp" : "Friday, March 10, 2017 3:06 PM",</w:t>
+              <w:t xml:space="preserve">        "timestamp</w:t>
+            </w:r>
+            <w:proofErr w:type="gramStart"/>
+            <w:r>
+              <w:rPr>
+                <w:rFonts w:ascii="Times New Roman" w:eastAsia="Times New Roman" w:hAnsi="Times New Roman" w:cs="Times New Roman"/>
+                <w:sz w:val="24"/>
+                <w:szCs w:val="24"/>
+              </w:rPr>
+              <w:t>" :</w:t>
+            </w:r>
+            <w:proofErr w:type="gramEnd"/>
+            <w:r>
+              <w:rPr>
+                <w:rFonts w:ascii="Times New Roman" w:eastAsia="Times New Roman" w:hAnsi="Times New Roman" w:cs="Times New Roman"/>
+                <w:sz w:val="24"/>
+                <w:szCs w:val="24"/>
+              </w:rPr>
+              <w:t xml:space="preserve"> "Friday, March 10, 2017 3:06 PM",</w:t>
             </w:r>
           </w:p>
           <w:p>
@@ -4971,7 +5380,25 @@
                 <w:sz w:val="24"/>
                 <w:szCs w:val="24"/>
               </w:rPr>
-              <w:t xml:space="preserve">        "tool" : "Probe Design",</w:t>
+              <w:t xml:space="preserve">        "tool</w:t>
+            </w:r>
+            <w:proofErr w:type="gramStart"/>
+            <w:r>
+              <w:rPr>
+                <w:rFonts w:ascii="Times New Roman" w:eastAsia="Times New Roman" w:hAnsi="Times New Roman" w:cs="Times New Roman"/>
+                <w:sz w:val="24"/>
+                <w:szCs w:val="24"/>
+              </w:rPr>
+              <w:t>" :</w:t>
+            </w:r>
+            <w:proofErr w:type="gramEnd"/>
+            <w:r>
+              <w:rPr>
+                <w:rFonts w:ascii="Times New Roman" w:eastAsia="Times New Roman" w:hAnsi="Times New Roman" w:cs="Times New Roman"/>
+                <w:sz w:val="24"/>
+                <w:szCs w:val="24"/>
+              </w:rPr>
+              <w:t xml:space="preserve"> "Probe Design",</w:t>
             </w:r>
           </w:p>
           <w:p>
@@ -4989,7 +5416,35 @@
                 <w:sz w:val="24"/>
                 <w:szCs w:val="24"/>
               </w:rPr>
-              <w:t xml:space="preserve">        "userId" : "1QC1LbaCp3a0yS4QSpkJ7SLxQC82"</w:t>
+              <w:t xml:space="preserve">        "</w:t>
+            </w:r>
+            <w:proofErr w:type="spellStart"/>
+            <w:r>
+              <w:rPr>
+                <w:rFonts w:ascii="Times New Roman" w:eastAsia="Times New Roman" w:hAnsi="Times New Roman" w:cs="Times New Roman"/>
+                <w:sz w:val="24"/>
+                <w:szCs w:val="24"/>
+              </w:rPr>
+              <w:t>userId</w:t>
+            </w:r>
+            <w:proofErr w:type="spellEnd"/>
+            <w:proofErr w:type="gramStart"/>
+            <w:r>
+              <w:rPr>
+                <w:rFonts w:ascii="Times New Roman" w:eastAsia="Times New Roman" w:hAnsi="Times New Roman" w:cs="Times New Roman"/>
+                <w:sz w:val="24"/>
+                <w:szCs w:val="24"/>
+              </w:rPr>
+              <w:t>" :</w:t>
+            </w:r>
+            <w:proofErr w:type="gramEnd"/>
+            <w:r>
+              <w:rPr>
+                <w:rFonts w:ascii="Times New Roman" w:eastAsia="Times New Roman" w:hAnsi="Times New Roman" w:cs="Times New Roman"/>
+                <w:sz w:val="24"/>
+                <w:szCs w:val="24"/>
+              </w:rPr>
+              <w:t xml:space="preserve"> "1QC1LbaCp3a0yS4QSpkJ7SLxQC82"</w:t>
             </w:r>
           </w:p>
           <w:p>
@@ -5040,7 +5495,7 @@
             <w:pPr>
               <w:spacing w:line="276" w:lineRule="auto"/>
               <w:rPr>
-                <w:rFonts w:ascii="Times New Roman" w:eastAsia="맑은 고딕" w:hAnsi="Times New Roman" w:cs="Times New Roman"/>
+                <w:rFonts w:ascii="Times New Roman" w:eastAsia="Malgun Gothic" w:hAnsi="Times New Roman" w:cs="Times New Roman"/>
                 <w:sz w:val="24"/>
                 <w:szCs w:val="24"/>
                 <w:lang w:eastAsia="ko-KR"/>
@@ -5048,7 +5503,7 @@
             </w:pPr>
             <w:r>
               <w:rPr>
-                <w:rFonts w:ascii="Times New Roman" w:eastAsia="맑은 고딕" w:hAnsi="Times New Roman" w:cs="Times New Roman" w:hint="eastAsia"/>
+                <w:rFonts w:ascii="Times New Roman" w:eastAsia="Malgun Gothic" w:hAnsi="Times New Roman" w:cs="Times New Roman" w:hint="eastAsia"/>
                 <w:sz w:val="24"/>
                 <w:szCs w:val="24"/>
                 <w:lang w:eastAsia="ko-KR"/>
@@ -5057,7 +5512,7 @@
             </w:r>
             <w:r>
               <w:rPr>
-                <w:rFonts w:ascii="Times New Roman" w:eastAsia="맑은 고딕" w:hAnsi="Times New Roman" w:cs="Times New Roman"/>
+                <w:rFonts w:ascii="Times New Roman" w:eastAsia="Malgun Gothic" w:hAnsi="Times New Roman" w:cs="Times New Roman"/>
                 <w:sz w:val="24"/>
                 <w:szCs w:val="24"/>
                 <w:lang w:eastAsia="ko-KR"/>
@@ -5069,7 +5524,7 @@
             <w:pPr>
               <w:spacing w:line="276" w:lineRule="auto"/>
               <w:rPr>
-                <w:rFonts w:ascii="Times New Roman" w:eastAsia="맑은 고딕" w:hAnsi="Times New Roman" w:cs="Times New Roman"/>
+                <w:rFonts w:ascii="Times New Roman" w:eastAsia="Malgun Gothic" w:hAnsi="Times New Roman" w:cs="Times New Roman"/>
                 <w:sz w:val="24"/>
                 <w:szCs w:val="24"/>
                 <w:lang w:eastAsia="ko-KR"/>
@@ -5080,7 +5535,7 @@
             <w:pPr>
               <w:spacing w:line="276" w:lineRule="auto"/>
               <w:rPr>
-                <w:rFonts w:ascii="Times New Roman" w:eastAsia="맑은 고딕" w:hAnsi="Times New Roman" w:cs="Times New Roman"/>
+                <w:rFonts w:ascii="Times New Roman" w:eastAsia="Malgun Gothic" w:hAnsi="Times New Roman" w:cs="Times New Roman"/>
                 <w:sz w:val="24"/>
                 <w:szCs w:val="24"/>
                 <w:lang w:eastAsia="ko-KR"/>
@@ -5088,7 +5543,7 @@
             </w:pPr>
             <w:r>
               <w:rPr>
-                <w:rFonts w:ascii="Times New Roman" w:eastAsia="맑은 고딕" w:hAnsi="Times New Roman" w:cs="Times New Roman"/>
+                <w:rFonts w:ascii="Times New Roman" w:eastAsia="Malgun Gothic" w:hAnsi="Times New Roman" w:cs="Times New Roman"/>
                 <w:sz w:val="24"/>
                 <w:szCs w:val="24"/>
                 <w:lang w:eastAsia="ko-KR"/>
@@ -5100,7 +5555,7 @@
             <w:pPr>
               <w:spacing w:line="276" w:lineRule="auto"/>
               <w:rPr>
-                <w:rFonts w:ascii="Times New Roman" w:eastAsia="맑은 고딕" w:hAnsi="Times New Roman" w:cs="Times New Roman"/>
+                <w:rFonts w:ascii="Times New Roman" w:eastAsia="Malgun Gothic" w:hAnsi="Times New Roman" w:cs="Times New Roman"/>
                 <w:sz w:val="24"/>
                 <w:szCs w:val="24"/>
                 <w:lang w:eastAsia="ko-KR"/>
@@ -5108,7 +5563,7 @@
             </w:pPr>
             <w:r>
               <w:rPr>
-                <w:rFonts w:ascii="Times New Roman" w:eastAsia="맑은 고딕" w:hAnsi="Times New Roman" w:cs="Times New Roman"/>
+                <w:rFonts w:ascii="Times New Roman" w:eastAsia="Malgun Gothic" w:hAnsi="Times New Roman" w:cs="Times New Roman"/>
                 <w:sz w:val="24"/>
                 <w:szCs w:val="24"/>
                 <w:lang w:eastAsia="ko-KR"/>
@@ -5120,7 +5575,7 @@
             <w:pPr>
               <w:spacing w:line="276" w:lineRule="auto"/>
               <w:rPr>
-                <w:rFonts w:ascii="Times New Roman" w:eastAsia="맑은 고딕" w:hAnsi="Times New Roman" w:cs="Times New Roman"/>
+                <w:rFonts w:ascii="Times New Roman" w:eastAsia="Malgun Gothic" w:hAnsi="Times New Roman" w:cs="Times New Roman"/>
                 <w:sz w:val="24"/>
                 <w:szCs w:val="24"/>
                 <w:lang w:eastAsia="ko-KR"/>
@@ -5128,7 +5583,7 @@
             </w:pPr>
             <w:r>
               <w:rPr>
-                <w:rFonts w:ascii="Times New Roman" w:eastAsia="맑은 고딕" w:hAnsi="Times New Roman" w:cs="Times New Roman"/>
+                <w:rFonts w:ascii="Times New Roman" w:eastAsia="Malgun Gothic" w:hAnsi="Times New Roman" w:cs="Times New Roman"/>
                 <w:sz w:val="24"/>
                 <w:szCs w:val="24"/>
                 <w:lang w:eastAsia="ko-KR"/>
@@ -5140,7 +5595,7 @@
             <w:pPr>
               <w:spacing w:line="276" w:lineRule="auto"/>
               <w:rPr>
-                <w:rFonts w:ascii="Times New Roman" w:eastAsia="맑은 고딕" w:hAnsi="Times New Roman" w:cs="Times New Roman"/>
+                <w:rFonts w:ascii="Times New Roman" w:eastAsia="Malgun Gothic" w:hAnsi="Times New Roman" w:cs="Times New Roman"/>
                 <w:sz w:val="24"/>
                 <w:szCs w:val="24"/>
                 <w:lang w:eastAsia="ko-KR"/>
@@ -5148,7 +5603,7 @@
             </w:pPr>
             <w:r>
               <w:rPr>
-                <w:rFonts w:ascii="Times New Roman" w:eastAsia="맑은 고딕" w:hAnsi="Times New Roman" w:cs="Times New Roman"/>
+                <w:rFonts w:ascii="Times New Roman" w:eastAsia="Malgun Gothic" w:hAnsi="Times New Roman" w:cs="Times New Roman"/>
                 <w:sz w:val="24"/>
                 <w:szCs w:val="24"/>
                 <w:lang w:eastAsia="ko-KR"/>
@@ -5160,7 +5615,7 @@
             <w:pPr>
               <w:spacing w:line="276" w:lineRule="auto"/>
               <w:rPr>
-                <w:rFonts w:ascii="Times New Roman" w:eastAsia="맑은 고딕" w:hAnsi="Times New Roman" w:cs="Times New Roman"/>
+                <w:rFonts w:ascii="Times New Roman" w:eastAsia="Malgun Gothic" w:hAnsi="Times New Roman" w:cs="Times New Roman"/>
                 <w:sz w:val="24"/>
                 <w:szCs w:val="24"/>
                 <w:lang w:eastAsia="ko-KR"/>
@@ -5168,7 +5623,7 @@
             </w:pPr>
             <w:r>
               <w:rPr>
-                <w:rFonts w:ascii="Times New Roman" w:eastAsia="맑은 고딕" w:hAnsi="Times New Roman" w:cs="Times New Roman"/>
+                <w:rFonts w:ascii="Times New Roman" w:eastAsia="Malgun Gothic" w:hAnsi="Times New Roman" w:cs="Times New Roman"/>
                 <w:sz w:val="24"/>
                 <w:szCs w:val="24"/>
                 <w:lang w:eastAsia="ko-KR"/>
@@ -5269,7 +5724,7 @@
     </w:p>
     <w:tbl>
       <w:tblPr>
-        <w:tblStyle w:val="20"/>
+        <w:tblStyle w:val="PlainTable2"/>
         <w:tblW w:w="9360" w:type="dxa"/>
         <w:tblLayout w:type="fixed"/>
         <w:tblLook w:val="0600" w:firstRow="0" w:lastRow="0" w:firstColumn="0" w:lastColumn="0" w:noHBand="1" w:noVBand="1"/>
@@ -5354,7 +5809,7 @@
               <w:spacing w:line="360" w:lineRule="auto"/>
               <w:jc w:val="both"/>
               <w:rPr>
-                <w:rFonts w:ascii="Times New Roman" w:eastAsia="맑은 고딕" w:hAnsi="Times New Roman" w:cs="Times New Roman"/>
+                <w:rFonts w:ascii="Times New Roman" w:eastAsia="Malgun Gothic" w:hAnsi="Times New Roman" w:cs="Times New Roman"/>
                 <w:sz w:val="24"/>
                 <w:szCs w:val="24"/>
                 <w:lang w:eastAsia="ko-KR"/>
@@ -5362,7 +5817,7 @@
             </w:pPr>
             <w:r>
               <w:rPr>
-                <w:rFonts w:ascii="Times New Roman" w:eastAsia="맑은 고딕" w:hAnsi="Times New Roman" w:cs="Times New Roman" w:hint="eastAsia"/>
+                <w:rFonts w:ascii="Times New Roman" w:eastAsia="Malgun Gothic" w:hAnsi="Times New Roman" w:cs="Times New Roman" w:hint="eastAsia"/>
                 <w:sz w:val="24"/>
                 <w:szCs w:val="24"/>
                 <w:lang w:eastAsia="ko-KR"/>
@@ -5371,7 +5826,7 @@
             </w:r>
             <w:r>
               <w:rPr>
-                <w:rFonts w:ascii="Times New Roman" w:eastAsia="맑은 고딕" w:hAnsi="Times New Roman" w:cs="Times New Roman"/>
+                <w:rFonts w:ascii="Times New Roman" w:eastAsia="Malgun Gothic" w:hAnsi="Times New Roman" w:cs="Times New Roman"/>
                 <w:sz w:val="24"/>
                 <w:szCs w:val="24"/>
                 <w:lang w:eastAsia="ko-KR"/>
@@ -5424,7 +5879,7 @@
             <w:pPr>
               <w:spacing w:line="276" w:lineRule="auto"/>
               <w:rPr>
-                <w:rFonts w:ascii="Times New Roman" w:eastAsia="맑은 고딕" w:hAnsi="Times New Roman" w:cs="Times New Roman"/>
+                <w:rFonts w:ascii="Times New Roman" w:eastAsia="Malgun Gothic" w:hAnsi="Times New Roman" w:cs="Times New Roman"/>
                 <w:sz w:val="24"/>
                 <w:szCs w:val="24"/>
                 <w:lang w:eastAsia="ko-KR"/>
@@ -5432,7 +5887,7 @@
             </w:pPr>
             <w:r>
               <w:rPr>
-                <w:rFonts w:ascii="Times New Roman" w:eastAsia="맑은 고딕" w:hAnsi="Times New Roman" w:cs="Times New Roman"/>
+                <w:rFonts w:ascii="Times New Roman" w:eastAsia="Malgun Gothic" w:hAnsi="Times New Roman" w:cs="Times New Roman"/>
                 <w:sz w:val="24"/>
                 <w:szCs w:val="24"/>
                 <w:lang w:eastAsia="ko-KR"/>
@@ -5452,7 +5907,7 @@
           <w:p>
             <w:pPr>
               <w:rPr>
-                <w:rFonts w:ascii="Times New Roman" w:eastAsia="맑은 고딕" w:hAnsi="Times New Roman" w:cs="Times New Roman"/>
+                <w:rFonts w:ascii="Times New Roman" w:eastAsia="Malgun Gothic" w:hAnsi="Times New Roman" w:cs="Times New Roman"/>
                 <w:sz w:val="24"/>
                 <w:szCs w:val="24"/>
                 <w:lang w:eastAsia="ko-KR"/>
@@ -5460,7 +5915,7 @@
             </w:pPr>
             <w:r>
               <w:rPr>
-                <w:rFonts w:ascii="Times New Roman" w:eastAsia="맑은 고딕" w:hAnsi="Times New Roman" w:cs="Times New Roman" w:hint="eastAsia"/>
+                <w:rFonts w:ascii="Times New Roman" w:eastAsia="Malgun Gothic" w:hAnsi="Times New Roman" w:cs="Times New Roman" w:hint="eastAsia"/>
                 <w:sz w:val="24"/>
                 <w:szCs w:val="24"/>
                 <w:lang w:eastAsia="ko-KR"/>
@@ -5512,7 +5967,7 @@
             <w:pPr>
               <w:spacing w:line="276" w:lineRule="auto"/>
               <w:rPr>
-                <w:rFonts w:ascii="Times New Roman" w:eastAsia="맑은 고딕" w:hAnsi="Times New Roman" w:cs="Times New Roman"/>
+                <w:rFonts w:ascii="Times New Roman" w:eastAsia="Malgun Gothic" w:hAnsi="Times New Roman" w:cs="Times New Roman"/>
                 <w:sz w:val="24"/>
                 <w:szCs w:val="24"/>
                 <w:lang w:eastAsia="ko-KR"/>
@@ -5520,7 +5975,7 @@
             </w:pPr>
             <w:r>
               <w:rPr>
-                <w:rFonts w:ascii="Times New Roman" w:eastAsia="맑은 고딕" w:hAnsi="Times New Roman" w:cs="Times New Roman"/>
+                <w:rFonts w:ascii="Times New Roman" w:eastAsia="Malgun Gothic" w:hAnsi="Times New Roman" w:cs="Times New Roman"/>
                 <w:sz w:val="24"/>
                 <w:szCs w:val="24"/>
                 <w:lang w:eastAsia="ko-KR"/>
@@ -5540,7 +5995,7 @@
           <w:p>
             <w:pPr>
               <w:rPr>
-                <w:rFonts w:ascii="Times New Roman" w:eastAsia="맑은 고딕" w:hAnsi="Times New Roman" w:cs="Times New Roman"/>
+                <w:rFonts w:ascii="Times New Roman" w:eastAsia="Malgun Gothic" w:hAnsi="Times New Roman" w:cs="Times New Roman"/>
                 <w:sz w:val="24"/>
                 <w:szCs w:val="24"/>
                 <w:lang w:eastAsia="ko-KR"/>
@@ -5548,7 +6003,7 @@
             </w:pPr>
             <w:r>
               <w:rPr>
-                <w:rFonts w:ascii="Times New Roman" w:eastAsia="맑은 고딕" w:hAnsi="Times New Roman" w:cs="Times New Roman" w:hint="eastAsia"/>
+                <w:rFonts w:ascii="Times New Roman" w:eastAsia="Malgun Gothic" w:hAnsi="Times New Roman" w:cs="Times New Roman" w:hint="eastAsia"/>
                 <w:sz w:val="24"/>
                 <w:szCs w:val="24"/>
                 <w:lang w:eastAsia="ko-KR"/>
@@ -5599,7 +6054,7 @@
           <w:p>
             <w:pPr>
               <w:rPr>
-                <w:rFonts w:ascii="Times New Roman" w:eastAsia="맑은 고딕" w:hAnsi="Times New Roman" w:cs="Times New Roman"/>
+                <w:rFonts w:ascii="Times New Roman" w:eastAsia="Malgun Gothic" w:hAnsi="Times New Roman" w:cs="Times New Roman"/>
                 <w:sz w:val="24"/>
                 <w:szCs w:val="24"/>
                 <w:lang w:eastAsia="ko-KR"/>
@@ -5607,7 +6062,7 @@
             </w:pPr>
             <w:r>
               <w:rPr>
-                <w:rFonts w:ascii="Times New Roman" w:eastAsia="맑은 고딕" w:hAnsi="Times New Roman" w:cs="Times New Roman"/>
+                <w:rFonts w:ascii="Times New Roman" w:eastAsia="Malgun Gothic" w:hAnsi="Times New Roman" w:cs="Times New Roman"/>
                 <w:sz w:val="24"/>
                 <w:szCs w:val="24"/>
                 <w:lang w:eastAsia="ko-KR"/>
@@ -5627,7 +6082,7 @@
           <w:p>
             <w:pPr>
               <w:rPr>
-                <w:rFonts w:ascii="Times New Roman" w:eastAsia="맑은 고딕" w:hAnsi="Times New Roman" w:cs="Times New Roman"/>
+                <w:rFonts w:ascii="Times New Roman" w:eastAsia="Malgun Gothic" w:hAnsi="Times New Roman" w:cs="Times New Roman"/>
                 <w:sz w:val="24"/>
                 <w:szCs w:val="24"/>
                 <w:lang w:eastAsia="ko-KR"/>
@@ -5635,7 +6090,7 @@
             </w:pPr>
             <w:r>
               <w:rPr>
-                <w:rFonts w:ascii="Times New Roman" w:eastAsia="맑은 고딕" w:hAnsi="Times New Roman" w:cs="Times New Roman" w:hint="eastAsia"/>
+                <w:rFonts w:ascii="Times New Roman" w:eastAsia="Malgun Gothic" w:hAnsi="Times New Roman" w:cs="Times New Roman" w:hint="eastAsia"/>
                 <w:sz w:val="24"/>
                 <w:szCs w:val="24"/>
                 <w:lang w:eastAsia="ko-KR"/>
@@ -5686,7 +6141,7 @@
           <w:p>
             <w:pPr>
               <w:rPr>
-                <w:rFonts w:ascii="Times New Roman" w:eastAsia="맑은 고딕" w:hAnsi="Times New Roman" w:cs="Times New Roman"/>
+                <w:rFonts w:ascii="Times New Roman" w:eastAsia="Malgun Gothic" w:hAnsi="Times New Roman" w:cs="Times New Roman"/>
                 <w:sz w:val="24"/>
                 <w:szCs w:val="24"/>
                 <w:lang w:eastAsia="ko-KR"/>
@@ -5694,7 +6149,7 @@
             </w:pPr>
             <w:r>
               <w:rPr>
-                <w:rFonts w:ascii="Times New Roman" w:eastAsia="맑은 고딕" w:hAnsi="Times New Roman" w:cs="Times New Roman"/>
+                <w:rFonts w:ascii="Times New Roman" w:eastAsia="Malgun Gothic" w:hAnsi="Times New Roman" w:cs="Times New Roman"/>
                 <w:sz w:val="24"/>
                 <w:szCs w:val="24"/>
                 <w:lang w:eastAsia="ko-KR"/>
@@ -5714,7 +6169,7 @@
           <w:p>
             <w:pPr>
               <w:rPr>
-                <w:rFonts w:ascii="Times New Roman" w:eastAsia="맑은 고딕" w:hAnsi="Times New Roman" w:cs="Times New Roman"/>
+                <w:rFonts w:ascii="Times New Roman" w:eastAsia="Malgun Gothic" w:hAnsi="Times New Roman" w:cs="Times New Roman"/>
                 <w:sz w:val="24"/>
                 <w:szCs w:val="24"/>
                 <w:lang w:eastAsia="ko-KR"/>
@@ -5722,7 +6177,7 @@
             </w:pPr>
             <w:r>
               <w:rPr>
-                <w:rFonts w:ascii="Times New Roman" w:eastAsia="맑은 고딕" w:hAnsi="Times New Roman" w:cs="Times New Roman" w:hint="eastAsia"/>
+                <w:rFonts w:ascii="Times New Roman" w:eastAsia="Malgun Gothic" w:hAnsi="Times New Roman" w:cs="Times New Roman" w:hint="eastAsia"/>
                 <w:sz w:val="24"/>
                 <w:szCs w:val="24"/>
                 <w:lang w:eastAsia="ko-KR"/>
@@ -5773,7 +6228,7 @@
           <w:p>
             <w:pPr>
               <w:rPr>
-                <w:rFonts w:ascii="Times New Roman" w:eastAsia="맑은 고딕" w:hAnsi="Times New Roman" w:cs="Times New Roman"/>
+                <w:rFonts w:ascii="Times New Roman" w:eastAsia="Malgun Gothic" w:hAnsi="Times New Roman" w:cs="Times New Roman"/>
                 <w:sz w:val="24"/>
                 <w:szCs w:val="24"/>
                 <w:lang w:eastAsia="ko-KR"/>
@@ -5781,7 +6236,7 @@
             </w:pPr>
             <w:r>
               <w:rPr>
-                <w:rFonts w:ascii="Times New Roman" w:eastAsia="맑은 고딕" w:hAnsi="Times New Roman" w:cs="Times New Roman"/>
+                <w:rFonts w:ascii="Times New Roman" w:eastAsia="Malgun Gothic" w:hAnsi="Times New Roman" w:cs="Times New Roman"/>
                 <w:sz w:val="24"/>
                 <w:szCs w:val="24"/>
                 <w:lang w:eastAsia="ko-KR"/>
@@ -5801,7 +6256,7 @@
           <w:p>
             <w:pPr>
               <w:rPr>
-                <w:rFonts w:ascii="Times New Roman" w:eastAsia="맑은 고딕" w:hAnsi="Times New Roman" w:cs="Times New Roman"/>
+                <w:rFonts w:ascii="Times New Roman" w:eastAsia="Malgun Gothic" w:hAnsi="Times New Roman" w:cs="Times New Roman"/>
                 <w:sz w:val="24"/>
                 <w:szCs w:val="24"/>
                 <w:lang w:eastAsia="ko-KR"/>
@@ -5809,7 +6264,7 @@
             </w:pPr>
             <w:r>
               <w:rPr>
-                <w:rFonts w:ascii="Times New Roman" w:eastAsia="맑은 고딕" w:hAnsi="Times New Roman" w:cs="Times New Roman" w:hint="eastAsia"/>
+                <w:rFonts w:ascii="Times New Roman" w:eastAsia="Malgun Gothic" w:hAnsi="Times New Roman" w:cs="Times New Roman" w:hint="eastAsia"/>
                 <w:sz w:val="24"/>
                 <w:szCs w:val="24"/>
                 <w:lang w:eastAsia="ko-KR"/>
@@ -5860,7 +6315,7 @@
           <w:p>
             <w:pPr>
               <w:rPr>
-                <w:rFonts w:ascii="Times New Roman" w:eastAsia="맑은 고딕" w:hAnsi="Times New Roman" w:cs="Times New Roman"/>
+                <w:rFonts w:ascii="Times New Roman" w:eastAsia="Malgun Gothic" w:hAnsi="Times New Roman" w:cs="Times New Roman"/>
                 <w:sz w:val="24"/>
                 <w:szCs w:val="24"/>
                 <w:lang w:eastAsia="ko-KR"/>
@@ -5868,7 +6323,7 @@
             </w:pPr>
             <w:r>
               <w:rPr>
-                <w:rFonts w:ascii="Times New Roman" w:eastAsia="맑은 고딕" w:hAnsi="Times New Roman" w:cs="Times New Roman"/>
+                <w:rFonts w:ascii="Times New Roman" w:eastAsia="Malgun Gothic" w:hAnsi="Times New Roman" w:cs="Times New Roman"/>
                 <w:sz w:val="24"/>
                 <w:szCs w:val="24"/>
                 <w:lang w:eastAsia="ko-KR"/>
@@ -5888,7 +6343,7 @@
           <w:p>
             <w:pPr>
               <w:rPr>
-                <w:rFonts w:ascii="Times New Roman" w:eastAsia="맑은 고딕" w:hAnsi="Times New Roman" w:cs="Times New Roman"/>
+                <w:rFonts w:ascii="Times New Roman" w:eastAsia="Malgun Gothic" w:hAnsi="Times New Roman" w:cs="Times New Roman"/>
                 <w:sz w:val="24"/>
                 <w:szCs w:val="24"/>
                 <w:lang w:eastAsia="ko-KR"/>
@@ -5896,7 +6351,7 @@
             </w:pPr>
             <w:r>
               <w:rPr>
-                <w:rFonts w:ascii="Times New Roman" w:eastAsia="맑은 고딕" w:hAnsi="Times New Roman" w:cs="Times New Roman" w:hint="eastAsia"/>
+                <w:rFonts w:ascii="Times New Roman" w:eastAsia="Malgun Gothic" w:hAnsi="Times New Roman" w:cs="Times New Roman" w:hint="eastAsia"/>
                 <w:sz w:val="24"/>
                 <w:szCs w:val="24"/>
                 <w:lang w:eastAsia="ko-KR"/>
@@ -5911,7 +6366,7 @@
       <w:pPr>
         <w:spacing w:line="480" w:lineRule="auto"/>
         <w:rPr>
-          <w:rFonts w:ascii="Times New Roman" w:eastAsia="맑은 고딕" w:hAnsi="Times New Roman" w:cs="Times New Roman"/>
+          <w:rFonts w:ascii="Times New Roman" w:eastAsia="Malgun Gothic" w:hAnsi="Times New Roman" w:cs="Times New Roman"/>
           <w:sz w:val="24"/>
           <w:szCs w:val="24"/>
           <w:lang w:eastAsia="ko-KR"/>
@@ -5919,7 +6374,7 @@
       </w:pPr>
       <w:r>
         <w:rPr>
-          <w:rFonts w:ascii="Times New Roman" w:eastAsia="맑은 고딕" w:hAnsi="Times New Roman" w:cs="Times New Roman" w:hint="eastAsia"/>
+          <w:rFonts w:ascii="Times New Roman" w:eastAsia="Malgun Gothic" w:hAnsi="Times New Roman" w:cs="Times New Roman" w:hint="eastAsia"/>
           <w:sz w:val="24"/>
           <w:szCs w:val="24"/>
           <w:lang w:eastAsia="ko-KR"/>
@@ -5928,7 +6383,7 @@
       </w:r>
       <w:r>
         <w:rPr>
-          <w:rFonts w:ascii="Times New Roman" w:eastAsia="맑은 고딕" w:hAnsi="Times New Roman" w:cs="Times New Roman"/>
+          <w:rFonts w:ascii="Times New Roman" w:eastAsia="Malgun Gothic" w:hAnsi="Times New Roman" w:cs="Times New Roman"/>
           <w:sz w:val="24"/>
           <w:szCs w:val="24"/>
           <w:lang w:eastAsia="ko-KR"/>
@@ -5937,7 +6392,7 @@
       </w:r>
       <w:r>
         <w:rPr>
-          <w:rFonts w:ascii="Times New Roman" w:eastAsia="맑은 고딕" w:hAnsi="Times New Roman" w:cs="Times New Roman"/>
+          <w:rFonts w:ascii="Times New Roman" w:eastAsia="Malgun Gothic" w:hAnsi="Times New Roman" w:cs="Times New Roman"/>
           <w:sz w:val="24"/>
           <w:szCs w:val="24"/>
           <w:lang w:eastAsia="ko-KR"/>
@@ -5946,7 +6401,7 @@
       </w:r>
       <w:r>
         <w:rPr>
-          <w:rFonts w:ascii="Times New Roman" w:eastAsia="맑은 고딕" w:hAnsi="Times New Roman" w:cs="Times New Roman"/>
+          <w:rFonts w:ascii="Times New Roman" w:eastAsia="Malgun Gothic" w:hAnsi="Times New Roman" w:cs="Times New Roman"/>
           <w:sz w:val="24"/>
           <w:szCs w:val="24"/>
           <w:lang w:eastAsia="ko-KR"/>
@@ -5958,7 +6413,7 @@
       <w:pPr>
         <w:spacing w:line="480" w:lineRule="auto"/>
         <w:rPr>
-          <w:rFonts w:ascii="Times New Roman" w:eastAsia="맑은 고딕" w:hAnsi="Times New Roman" w:cs="Times New Roman"/>
+          <w:rFonts w:ascii="Times New Roman" w:eastAsia="Malgun Gothic" w:hAnsi="Times New Roman" w:cs="Times New Roman"/>
           <w:sz w:val="24"/>
           <w:szCs w:val="24"/>
           <w:lang w:eastAsia="ko-KR"/>
@@ -5966,7 +6421,7 @@
       </w:pPr>
       <w:r>
         <w:rPr>
-          <w:rFonts w:ascii="Times New Roman" w:eastAsia="맑은 고딕" w:hAnsi="Times New Roman" w:cs="Times New Roman"/>
+          <w:rFonts w:ascii="Times New Roman" w:eastAsia="Malgun Gothic" w:hAnsi="Times New Roman" w:cs="Times New Roman"/>
           <w:sz w:val="24"/>
           <w:szCs w:val="24"/>
           <w:lang w:eastAsia="ko-KR"/>
@@ -5975,7 +6430,7 @@
       </w:r>
       <w:r>
         <w:rPr>
-          <w:rFonts w:ascii="Times New Roman" w:eastAsia="맑은 고딕" w:hAnsi="Times New Roman" w:cs="Times New Roman"/>
+          <w:rFonts w:ascii="Times New Roman" w:eastAsia="Malgun Gothic" w:hAnsi="Times New Roman" w:cs="Times New Roman"/>
           <w:sz w:val="24"/>
           <w:szCs w:val="24"/>
           <w:lang w:eastAsia="ko-KR"/>
@@ -5984,7 +6439,7 @@
       </w:r>
       <w:r>
         <w:rPr>
-          <w:rFonts w:ascii="Times New Roman" w:eastAsia="맑은 고딕" w:hAnsi="Times New Roman" w:cs="Times New Roman"/>
+          <w:rFonts w:ascii="Times New Roman" w:eastAsia="Malgun Gothic" w:hAnsi="Times New Roman" w:cs="Times New Roman"/>
           <w:sz w:val="24"/>
           <w:szCs w:val="24"/>
           <w:lang w:eastAsia="ko-KR"/>
@@ -5993,7 +6448,7 @@
       </w:r>
       <w:r>
         <w:rPr>
-          <w:rFonts w:ascii="Times New Roman" w:eastAsia="맑은 고딕" w:hAnsi="Times New Roman" w:cs="Times New Roman"/>
+          <w:rFonts w:ascii="Times New Roman" w:eastAsia="Malgun Gothic" w:hAnsi="Times New Roman" w:cs="Times New Roman"/>
           <w:sz w:val="24"/>
           <w:szCs w:val="24"/>
           <w:lang w:eastAsia="ko-KR"/>
@@ -6002,7 +6457,7 @@
       </w:r>
       <w:r>
         <w:rPr>
-          <w:rFonts w:ascii="Times New Roman" w:eastAsia="맑은 고딕" w:hAnsi="Times New Roman" w:cs="Times New Roman"/>
+          <w:rFonts w:ascii="Times New Roman" w:eastAsia="Malgun Gothic" w:hAnsi="Times New Roman" w:cs="Times New Roman"/>
           <w:sz w:val="24"/>
           <w:szCs w:val="24"/>
           <w:lang w:eastAsia="ko-KR"/>
@@ -6011,7 +6466,7 @@
       </w:r>
       <w:r>
         <w:rPr>
-          <w:rFonts w:ascii="Times New Roman" w:eastAsia="맑은 고딕" w:hAnsi="Times New Roman" w:cs="Times New Roman"/>
+          <w:rFonts w:ascii="Times New Roman" w:eastAsia="Malgun Gothic" w:hAnsi="Times New Roman" w:cs="Times New Roman"/>
           <w:sz w:val="24"/>
           <w:szCs w:val="24"/>
           <w:lang w:eastAsia="ko-KR"/>
@@ -6020,7 +6475,7 @@
       </w:r>
       <w:r>
         <w:rPr>
-          <w:rFonts w:ascii="Times New Roman" w:eastAsia="맑은 고딕" w:hAnsi="Times New Roman" w:cs="Times New Roman"/>
+          <w:rFonts w:ascii="Times New Roman" w:eastAsia="Malgun Gothic" w:hAnsi="Times New Roman" w:cs="Times New Roman"/>
           <w:sz w:val="24"/>
           <w:szCs w:val="24"/>
           <w:lang w:eastAsia="ko-KR"/>
@@ -6029,7 +6484,7 @@
       </w:r>
       <w:r>
         <w:rPr>
-          <w:rFonts w:ascii="Times New Roman" w:eastAsia="맑은 고딕" w:hAnsi="Times New Roman" w:cs="Times New Roman"/>
+          <w:rFonts w:ascii="Times New Roman" w:eastAsia="Malgun Gothic" w:hAnsi="Times New Roman" w:cs="Times New Roman"/>
           <w:sz w:val="24"/>
           <w:szCs w:val="24"/>
           <w:lang w:eastAsia="ko-KR"/>
@@ -6038,7 +6493,7 @@
       </w:r>
       <w:r>
         <w:rPr>
-          <w:rFonts w:ascii="Times New Roman" w:eastAsia="맑은 고딕" w:hAnsi="Times New Roman" w:cs="Times New Roman"/>
+          <w:rFonts w:ascii="Times New Roman" w:eastAsia="Malgun Gothic" w:hAnsi="Times New Roman" w:cs="Times New Roman"/>
           <w:sz w:val="24"/>
           <w:szCs w:val="24"/>
           <w:lang w:eastAsia="ko-KR"/>
@@ -6047,7 +6502,7 @@
       </w:r>
       <w:r>
         <w:rPr>
-          <w:rFonts w:ascii="Times New Roman" w:eastAsia="맑은 고딕" w:hAnsi="Times New Roman" w:cs="Times New Roman"/>
+          <w:rFonts w:ascii="Times New Roman" w:eastAsia="Malgun Gothic" w:hAnsi="Times New Roman" w:cs="Times New Roman"/>
           <w:sz w:val="24"/>
           <w:szCs w:val="24"/>
           <w:lang w:eastAsia="ko-KR"/>
@@ -6056,7 +6511,7 @@
       </w:r>
       <w:r>
         <w:rPr>
-          <w:rFonts w:ascii="Times New Roman" w:eastAsia="맑은 고딕" w:hAnsi="Times New Roman" w:cs="Times New Roman"/>
+          <w:rFonts w:ascii="Times New Roman" w:eastAsia="Malgun Gothic" w:hAnsi="Times New Roman" w:cs="Times New Roman"/>
           <w:sz w:val="24"/>
           <w:szCs w:val="24"/>
           <w:lang w:eastAsia="ko-KR"/>
@@ -6065,7 +6520,7 @@
       </w:r>
       <w:r>
         <w:rPr>
-          <w:rFonts w:ascii="Times New Roman" w:eastAsia="맑은 고딕" w:hAnsi="Times New Roman" w:cs="Times New Roman"/>
+          <w:rFonts w:ascii="Times New Roman" w:eastAsia="Malgun Gothic" w:hAnsi="Times New Roman" w:cs="Times New Roman"/>
           <w:sz w:val="24"/>
           <w:szCs w:val="24"/>
           <w:lang w:eastAsia="ko-KR"/>
@@ -6074,7 +6529,7 @@
       </w:r>
       <w:r>
         <w:rPr>
-          <w:rFonts w:ascii="Times New Roman" w:eastAsia="맑은 고딕" w:hAnsi="Times New Roman" w:cs="Times New Roman"/>
+          <w:rFonts w:ascii="Times New Roman" w:eastAsia="Malgun Gothic" w:hAnsi="Times New Roman" w:cs="Times New Roman"/>
           <w:sz w:val="24"/>
           <w:szCs w:val="24"/>
           <w:lang w:eastAsia="ko-KR"/>
@@ -6083,7 +6538,7 @@
       </w:r>
       <w:r>
         <w:rPr>
-          <w:rFonts w:ascii="Times New Roman" w:eastAsia="맑은 고딕" w:hAnsi="Times New Roman" w:cs="Times New Roman"/>
+          <w:rFonts w:ascii="Times New Roman" w:eastAsia="Malgun Gothic" w:hAnsi="Times New Roman" w:cs="Times New Roman"/>
           <w:sz w:val="24"/>
           <w:szCs w:val="24"/>
           <w:lang w:eastAsia="ko-KR"/>
@@ -6092,52 +6547,83 @@
       </w:r>
       <w:r>
         <w:rPr>
-          <w:rFonts w:ascii="Times New Roman" w:eastAsia="맑은 고딕" w:hAnsi="Times New Roman" w:cs="Times New Roman"/>
+          <w:rFonts w:ascii="Times New Roman" w:eastAsia="Malgun Gothic" w:hAnsi="Times New Roman" w:cs="Times New Roman"/>
           <w:sz w:val="24"/>
           <w:szCs w:val="24"/>
           <w:lang w:eastAsia="ko-KR"/>
         </w:rPr>
-        <w:t>dummy-coded  features were</w:t>
-      </w:r>
-      <w:r>
-        <w:rPr>
-          <w:rFonts w:ascii="Times New Roman" w:eastAsia="맑은 고딕" w:hAnsi="Times New Roman" w:cs="Times New Roman"/>
+        <w:t>dummy-</w:t>
+      </w:r>
+      <w:proofErr w:type="gramStart"/>
+      <w:r>
+        <w:rPr>
+          <w:rFonts w:ascii="Times New Roman" w:eastAsia="Malgun Gothic" w:hAnsi="Times New Roman" w:cs="Times New Roman"/>
           <w:sz w:val="24"/>
           <w:szCs w:val="24"/>
           <w:lang w:eastAsia="ko-KR"/>
         </w:rPr>
+        <w:t>coded  features</w:t>
+      </w:r>
+      <w:proofErr w:type="gramEnd"/>
+      <w:r>
+        <w:rPr>
+          <w:rFonts w:ascii="Times New Roman" w:eastAsia="Malgun Gothic" w:hAnsi="Times New Roman" w:cs="Times New Roman"/>
+          <w:sz w:val="24"/>
+          <w:szCs w:val="24"/>
+          <w:lang w:eastAsia="ko-KR"/>
+        </w:rPr>
+        <w:t xml:space="preserve"> were</w:t>
+      </w:r>
+      <w:r>
+        <w:rPr>
+          <w:rFonts w:ascii="Times New Roman" w:eastAsia="Malgun Gothic" w:hAnsi="Times New Roman" w:cs="Times New Roman"/>
+          <w:sz w:val="24"/>
+          <w:szCs w:val="24"/>
+          <w:lang w:eastAsia="ko-KR"/>
+        </w:rPr>
         <w:t>:</w:t>
       </w:r>
       <w:r>
         <w:rPr>
-          <w:rFonts w:ascii="Times New Roman" w:eastAsia="맑은 고딕" w:hAnsi="Times New Roman" w:cs="Times New Roman"/>
+          <w:rFonts w:ascii="Times New Roman" w:eastAsia="Malgun Gothic" w:hAnsi="Times New Roman" w:cs="Times New Roman"/>
           <w:sz w:val="24"/>
           <w:szCs w:val="24"/>
           <w:lang w:eastAsia="ko-KR"/>
         </w:rPr>
         <w:t xml:space="preserve"> “</w:t>
       </w:r>
-      <w:r>
-        <w:rPr>
-          <w:rFonts w:ascii="Times New Roman" w:eastAsia="맑은 고딕" w:hAnsi="Times New Roman" w:cs="Times New Roman"/>
+      <w:proofErr w:type="spellStart"/>
+      <w:r>
+        <w:rPr>
+          <w:rFonts w:ascii="Times New Roman" w:eastAsia="Malgun Gothic" w:hAnsi="Times New Roman" w:cs="Times New Roman"/>
           <w:sz w:val="24"/>
           <w:szCs w:val="24"/>
           <w:lang w:eastAsia="ko-KR"/>
         </w:rPr>
-        <w:t>action_Click Back Button</w:t>
-      </w:r>
-      <w:r>
-        <w:rPr>
-          <w:rFonts w:ascii="Times New Roman" w:eastAsia="맑은 고딕" w:hAnsi="Times New Roman" w:cs="Times New Roman"/>
+        <w:t>action_Click</w:t>
+      </w:r>
+      <w:proofErr w:type="spellEnd"/>
+      <w:r>
+        <w:rPr>
+          <w:rFonts w:ascii="Times New Roman" w:eastAsia="Malgun Gothic" w:hAnsi="Times New Roman" w:cs="Times New Roman"/>
           <w:sz w:val="24"/>
           <w:szCs w:val="24"/>
           <w:lang w:eastAsia="ko-KR"/>
         </w:rPr>
+        <w:t xml:space="preserve"> Back Button</w:t>
+      </w:r>
+      <w:r>
+        <w:rPr>
+          <w:rFonts w:ascii="Times New Roman" w:eastAsia="Malgun Gothic" w:hAnsi="Times New Roman" w:cs="Times New Roman"/>
+          <w:sz w:val="24"/>
+          <w:szCs w:val="24"/>
+          <w:lang w:eastAsia="ko-KR"/>
+        </w:rPr>
         <w:t>”</w:t>
       </w:r>
       <w:r>
         <w:rPr>
-          <w:rFonts w:ascii="Times New Roman" w:eastAsia="맑은 고딕" w:hAnsi="Times New Roman" w:cs="Times New Roman"/>
+          <w:rFonts w:ascii="Times New Roman" w:eastAsia="Malgun Gothic" w:hAnsi="Times New Roman" w:cs="Times New Roman"/>
           <w:sz w:val="24"/>
           <w:szCs w:val="24"/>
           <w:lang w:eastAsia="ko-KR"/>
@@ -6146,34 +6632,45 @@
       </w:r>
       <w:r>
         <w:rPr>
-          <w:rFonts w:ascii="Times New Roman" w:eastAsia="맑은 고딕" w:hAnsi="Times New Roman" w:cs="Times New Roman"/>
+          <w:rFonts w:ascii="Times New Roman" w:eastAsia="Malgun Gothic" w:hAnsi="Times New Roman" w:cs="Times New Roman"/>
           <w:sz w:val="24"/>
           <w:szCs w:val="24"/>
           <w:lang w:eastAsia="ko-KR"/>
         </w:rPr>
         <w:t xml:space="preserve"> “</w:t>
       </w:r>
-      <w:r>
-        <w:rPr>
-          <w:rFonts w:ascii="Times New Roman" w:eastAsia="맑은 고딕" w:hAnsi="Times New Roman" w:cs="Times New Roman"/>
+      <w:proofErr w:type="spellStart"/>
+      <w:r>
+        <w:rPr>
+          <w:rFonts w:ascii="Times New Roman" w:eastAsia="Malgun Gothic" w:hAnsi="Times New Roman" w:cs="Times New Roman"/>
           <w:sz w:val="24"/>
           <w:szCs w:val="24"/>
           <w:lang w:eastAsia="ko-KR"/>
         </w:rPr>
-        <w:t>action_Click Destination Planet</w:t>
-      </w:r>
-      <w:r>
-        <w:rPr>
-          <w:rFonts w:ascii="Times New Roman" w:eastAsia="맑은 고딕" w:hAnsi="Times New Roman" w:cs="Times New Roman"/>
+        <w:t>action_Click</w:t>
+      </w:r>
+      <w:proofErr w:type="spellEnd"/>
+      <w:r>
+        <w:rPr>
+          <w:rFonts w:ascii="Times New Roman" w:eastAsia="Malgun Gothic" w:hAnsi="Times New Roman" w:cs="Times New Roman"/>
           <w:sz w:val="24"/>
           <w:szCs w:val="24"/>
           <w:lang w:eastAsia="ko-KR"/>
         </w:rPr>
+        <w:t xml:space="preserve"> Destination Planet</w:t>
+      </w:r>
+      <w:r>
+        <w:rPr>
+          <w:rFonts w:ascii="Times New Roman" w:eastAsia="Malgun Gothic" w:hAnsi="Times New Roman" w:cs="Times New Roman"/>
+          <w:sz w:val="24"/>
+          <w:szCs w:val="24"/>
+          <w:lang w:eastAsia="ko-KR"/>
+        </w:rPr>
         <w:t>”</w:t>
       </w:r>
       <w:r>
         <w:rPr>
-          <w:rFonts w:ascii="Times New Roman" w:eastAsia="맑은 고딕" w:hAnsi="Times New Roman" w:cs="Times New Roman"/>
+          <w:rFonts w:ascii="Times New Roman" w:eastAsia="Malgun Gothic" w:hAnsi="Times New Roman" w:cs="Times New Roman"/>
           <w:sz w:val="24"/>
           <w:szCs w:val="24"/>
           <w:lang w:eastAsia="ko-KR"/>
@@ -6182,34 +6679,45 @@
       </w:r>
       <w:r>
         <w:rPr>
-          <w:rFonts w:ascii="Times New Roman" w:eastAsia="맑은 고딕" w:hAnsi="Times New Roman" w:cs="Times New Roman"/>
+          <w:rFonts w:ascii="Times New Roman" w:eastAsia="Malgun Gothic" w:hAnsi="Times New Roman" w:cs="Times New Roman"/>
           <w:sz w:val="24"/>
           <w:szCs w:val="24"/>
           <w:lang w:eastAsia="ko-KR"/>
         </w:rPr>
         <w:t xml:space="preserve"> “</w:t>
       </w:r>
-      <w:r>
-        <w:rPr>
-          <w:rFonts w:ascii="Times New Roman" w:eastAsia="맑은 고딕" w:hAnsi="Times New Roman" w:cs="Times New Roman"/>
+      <w:proofErr w:type="spellStart"/>
+      <w:r>
+        <w:rPr>
+          <w:rFonts w:ascii="Times New Roman" w:eastAsia="Malgun Gothic" w:hAnsi="Times New Roman" w:cs="Times New Roman"/>
           <w:sz w:val="24"/>
           <w:szCs w:val="24"/>
           <w:lang w:eastAsia="ko-KR"/>
         </w:rPr>
-        <w:t>action_Click Forward Button</w:t>
-      </w:r>
-      <w:r>
-        <w:rPr>
-          <w:rFonts w:ascii="Times New Roman" w:eastAsia="맑은 고딕" w:hAnsi="Times New Roman" w:cs="Times New Roman"/>
+        <w:t>action_Click</w:t>
+      </w:r>
+      <w:proofErr w:type="spellEnd"/>
+      <w:r>
+        <w:rPr>
+          <w:rFonts w:ascii="Times New Roman" w:eastAsia="Malgun Gothic" w:hAnsi="Times New Roman" w:cs="Times New Roman"/>
           <w:sz w:val="24"/>
           <w:szCs w:val="24"/>
           <w:lang w:eastAsia="ko-KR"/>
         </w:rPr>
+        <w:t xml:space="preserve"> Forward Button</w:t>
+      </w:r>
+      <w:r>
+        <w:rPr>
+          <w:rFonts w:ascii="Times New Roman" w:eastAsia="Malgun Gothic" w:hAnsi="Times New Roman" w:cs="Times New Roman"/>
+          <w:sz w:val="24"/>
+          <w:szCs w:val="24"/>
+          <w:lang w:eastAsia="ko-KR"/>
+        </w:rPr>
         <w:t>”</w:t>
       </w:r>
       <w:r>
         <w:rPr>
-          <w:rFonts w:ascii="Times New Roman" w:eastAsia="맑은 고딕" w:hAnsi="Times New Roman" w:cs="Times New Roman"/>
+          <w:rFonts w:ascii="Times New Roman" w:eastAsia="Malgun Gothic" w:hAnsi="Times New Roman" w:cs="Times New Roman"/>
           <w:sz w:val="24"/>
           <w:szCs w:val="24"/>
           <w:lang w:eastAsia="ko-KR"/>
@@ -6218,34 +6726,45 @@
       </w:r>
       <w:r>
         <w:rPr>
-          <w:rFonts w:ascii="Times New Roman" w:eastAsia="맑은 고딕" w:hAnsi="Times New Roman" w:cs="Times New Roman"/>
+          <w:rFonts w:ascii="Times New Roman" w:eastAsia="Malgun Gothic" w:hAnsi="Times New Roman" w:cs="Times New Roman"/>
           <w:sz w:val="24"/>
           <w:szCs w:val="24"/>
           <w:lang w:eastAsia="ko-KR"/>
         </w:rPr>
         <w:t xml:space="preserve"> “</w:t>
       </w:r>
-      <w:r>
-        <w:rPr>
-          <w:rFonts w:ascii="Times New Roman" w:eastAsia="맑은 고딕" w:hAnsi="Times New Roman" w:cs="Times New Roman"/>
+      <w:proofErr w:type="spellStart"/>
+      <w:r>
+        <w:rPr>
+          <w:rFonts w:ascii="Times New Roman" w:eastAsia="Malgun Gothic" w:hAnsi="Times New Roman" w:cs="Times New Roman"/>
           <w:sz w:val="24"/>
           <w:szCs w:val="24"/>
           <w:lang w:eastAsia="ko-KR"/>
         </w:rPr>
-        <w:t>Menu,action_Click Nav Menu</w:t>
-      </w:r>
-      <w:r>
-        <w:rPr>
-          <w:rFonts w:ascii="Times New Roman" w:eastAsia="맑은 고딕" w:hAnsi="Times New Roman" w:cs="Times New Roman"/>
+        <w:t>Menu,action_Click</w:t>
+      </w:r>
+      <w:proofErr w:type="spellEnd"/>
+      <w:r>
+        <w:rPr>
+          <w:rFonts w:ascii="Times New Roman" w:eastAsia="Malgun Gothic" w:hAnsi="Times New Roman" w:cs="Times New Roman"/>
           <w:sz w:val="24"/>
           <w:szCs w:val="24"/>
           <w:lang w:eastAsia="ko-KR"/>
         </w:rPr>
+        <w:t xml:space="preserve"> Nav Menu</w:t>
+      </w:r>
+      <w:r>
+        <w:rPr>
+          <w:rFonts w:ascii="Times New Roman" w:eastAsia="Malgun Gothic" w:hAnsi="Times New Roman" w:cs="Times New Roman"/>
+          <w:sz w:val="24"/>
+          <w:szCs w:val="24"/>
+          <w:lang w:eastAsia="ko-KR"/>
+        </w:rPr>
         <w:t>”</w:t>
       </w:r>
       <w:r>
         <w:rPr>
-          <w:rFonts w:ascii="Times New Roman" w:eastAsia="맑은 고딕" w:hAnsi="Times New Roman" w:cs="Times New Roman"/>
+          <w:rFonts w:ascii="Times New Roman" w:eastAsia="Malgun Gothic" w:hAnsi="Times New Roman" w:cs="Times New Roman"/>
           <w:sz w:val="24"/>
           <w:szCs w:val="24"/>
           <w:lang w:eastAsia="ko-KR"/>
@@ -6254,34 +6773,45 @@
       </w:r>
       <w:r>
         <w:rPr>
-          <w:rFonts w:ascii="Times New Roman" w:eastAsia="맑은 고딕" w:hAnsi="Times New Roman" w:cs="Times New Roman"/>
+          <w:rFonts w:ascii="Times New Roman" w:eastAsia="Malgun Gothic" w:hAnsi="Times New Roman" w:cs="Times New Roman"/>
           <w:sz w:val="24"/>
           <w:szCs w:val="24"/>
           <w:lang w:eastAsia="ko-KR"/>
         </w:rPr>
         <w:t xml:space="preserve"> “</w:t>
       </w:r>
-      <w:r>
-        <w:rPr>
-          <w:rFonts w:ascii="Times New Roman" w:eastAsia="맑은 고딕" w:hAnsi="Times New Roman" w:cs="Times New Roman"/>
+      <w:proofErr w:type="spellStart"/>
+      <w:r>
+        <w:rPr>
+          <w:rFonts w:ascii="Times New Roman" w:eastAsia="Malgun Gothic" w:hAnsi="Times New Roman" w:cs="Times New Roman"/>
           <w:sz w:val="24"/>
           <w:szCs w:val="24"/>
           <w:lang w:eastAsia="ko-KR"/>
         </w:rPr>
-        <w:t>action_Creat Note in: PLANET</w:t>
-      </w:r>
-      <w:r>
-        <w:rPr>
-          <w:rFonts w:ascii="Times New Roman" w:eastAsia="맑은 고딕" w:hAnsi="Times New Roman" w:cs="Times New Roman"/>
+        <w:t>action_Creat</w:t>
+      </w:r>
+      <w:proofErr w:type="spellEnd"/>
+      <w:r>
+        <w:rPr>
+          <w:rFonts w:ascii="Times New Roman" w:eastAsia="Malgun Gothic" w:hAnsi="Times New Roman" w:cs="Times New Roman"/>
           <w:sz w:val="24"/>
           <w:szCs w:val="24"/>
           <w:lang w:eastAsia="ko-KR"/>
         </w:rPr>
+        <w:t xml:space="preserve"> Note in: PLANET</w:t>
+      </w:r>
+      <w:r>
+        <w:rPr>
+          <w:rFonts w:ascii="Times New Roman" w:eastAsia="Malgun Gothic" w:hAnsi="Times New Roman" w:cs="Times New Roman"/>
+          <w:sz w:val="24"/>
+          <w:szCs w:val="24"/>
+          <w:lang w:eastAsia="ko-KR"/>
+        </w:rPr>
         <w:t>”</w:t>
       </w:r>
       <w:r>
         <w:rPr>
-          <w:rFonts w:ascii="Times New Roman" w:eastAsia="맑은 고딕" w:hAnsi="Times New Roman" w:cs="Times New Roman"/>
+          <w:rFonts w:ascii="Times New Roman" w:eastAsia="Malgun Gothic" w:hAnsi="Times New Roman" w:cs="Times New Roman"/>
           <w:sz w:val="24"/>
           <w:szCs w:val="24"/>
           <w:lang w:eastAsia="ko-KR"/>
@@ -6290,34 +6820,45 @@
       </w:r>
       <w:r>
         <w:rPr>
-          <w:rFonts w:ascii="Times New Roman" w:eastAsia="맑은 고딕" w:hAnsi="Times New Roman" w:cs="Times New Roman"/>
+          <w:rFonts w:ascii="Times New Roman" w:eastAsia="Malgun Gothic" w:hAnsi="Times New Roman" w:cs="Times New Roman"/>
           <w:sz w:val="24"/>
           <w:szCs w:val="24"/>
           <w:lang w:eastAsia="ko-KR"/>
         </w:rPr>
         <w:t xml:space="preserve"> “</w:t>
       </w:r>
-      <w:r>
-        <w:rPr>
-          <w:rFonts w:ascii="Times New Roman" w:eastAsia="맑은 고딕" w:hAnsi="Times New Roman" w:cs="Times New Roman"/>
+      <w:proofErr w:type="spellStart"/>
+      <w:r>
+        <w:rPr>
+          <w:rFonts w:ascii="Times New Roman" w:eastAsia="Malgun Gothic" w:hAnsi="Times New Roman" w:cs="Times New Roman"/>
           <w:sz w:val="24"/>
           <w:szCs w:val="24"/>
           <w:lang w:eastAsia="ko-KR"/>
         </w:rPr>
-        <w:t>action_Lauch Probe</w:t>
-      </w:r>
-      <w:r>
-        <w:rPr>
-          <w:rFonts w:ascii="Times New Roman" w:eastAsia="맑은 고딕" w:hAnsi="Times New Roman" w:cs="Times New Roman"/>
+        <w:t>action_Lauch</w:t>
+      </w:r>
+      <w:proofErr w:type="spellEnd"/>
+      <w:r>
+        <w:rPr>
+          <w:rFonts w:ascii="Times New Roman" w:eastAsia="Malgun Gothic" w:hAnsi="Times New Roman" w:cs="Times New Roman"/>
           <w:sz w:val="24"/>
           <w:szCs w:val="24"/>
           <w:lang w:eastAsia="ko-KR"/>
         </w:rPr>
+        <w:t xml:space="preserve"> Probe</w:t>
+      </w:r>
+      <w:r>
+        <w:rPr>
+          <w:rFonts w:ascii="Times New Roman" w:eastAsia="Malgun Gothic" w:hAnsi="Times New Roman" w:cs="Times New Roman"/>
+          <w:sz w:val="24"/>
+          <w:szCs w:val="24"/>
+          <w:lang w:eastAsia="ko-KR"/>
+        </w:rPr>
         <w:t>”</w:t>
       </w:r>
       <w:r>
         <w:rPr>
-          <w:rFonts w:ascii="Times New Roman" w:eastAsia="맑은 고딕" w:hAnsi="Times New Roman" w:cs="Times New Roman"/>
+          <w:rFonts w:ascii="Times New Roman" w:eastAsia="Malgun Gothic" w:hAnsi="Times New Roman" w:cs="Times New Roman"/>
           <w:sz w:val="24"/>
           <w:szCs w:val="24"/>
           <w:lang w:eastAsia="ko-KR"/>
@@ -6326,34 +6867,45 @@
       </w:r>
       <w:r>
         <w:rPr>
-          <w:rFonts w:ascii="Times New Roman" w:eastAsia="맑은 고딕" w:hAnsi="Times New Roman" w:cs="Times New Roman"/>
+          <w:rFonts w:ascii="Times New Roman" w:eastAsia="Malgun Gothic" w:hAnsi="Times New Roman" w:cs="Times New Roman"/>
           <w:sz w:val="24"/>
           <w:szCs w:val="24"/>
           <w:lang w:eastAsia="ko-KR"/>
         </w:rPr>
         <w:t xml:space="preserve"> “</w:t>
       </w:r>
-      <w:r>
-        <w:rPr>
-          <w:rFonts w:ascii="Times New Roman" w:eastAsia="맑은 고딕" w:hAnsi="Times New Roman" w:cs="Times New Roman"/>
+      <w:proofErr w:type="spellStart"/>
+      <w:r>
+        <w:rPr>
+          <w:rFonts w:ascii="Times New Roman" w:eastAsia="Malgun Gothic" w:hAnsi="Times New Roman" w:cs="Times New Roman"/>
           <w:sz w:val="24"/>
           <w:szCs w:val="24"/>
           <w:lang w:eastAsia="ko-KR"/>
         </w:rPr>
-        <w:t>tool_Concepts DB</w:t>
-      </w:r>
-      <w:r>
-        <w:rPr>
-          <w:rFonts w:ascii="Times New Roman" w:eastAsia="맑은 고딕" w:hAnsi="Times New Roman" w:cs="Times New Roman"/>
+        <w:t>tool_Concepts</w:t>
+      </w:r>
+      <w:proofErr w:type="spellEnd"/>
+      <w:r>
+        <w:rPr>
+          <w:rFonts w:ascii="Times New Roman" w:eastAsia="Malgun Gothic" w:hAnsi="Times New Roman" w:cs="Times New Roman"/>
           <w:sz w:val="24"/>
           <w:szCs w:val="24"/>
           <w:lang w:eastAsia="ko-KR"/>
         </w:rPr>
+        <w:t xml:space="preserve"> DB</w:t>
+      </w:r>
+      <w:r>
+        <w:rPr>
+          <w:rFonts w:ascii="Times New Roman" w:eastAsia="Malgun Gothic" w:hAnsi="Times New Roman" w:cs="Times New Roman"/>
+          <w:sz w:val="24"/>
+          <w:szCs w:val="24"/>
+          <w:lang w:eastAsia="ko-KR"/>
+        </w:rPr>
         <w:t>”</w:t>
       </w:r>
       <w:r>
         <w:rPr>
-          <w:rFonts w:ascii="Times New Roman" w:eastAsia="맑은 고딕" w:hAnsi="Times New Roman" w:cs="Times New Roman"/>
+          <w:rFonts w:ascii="Times New Roman" w:eastAsia="Malgun Gothic" w:hAnsi="Times New Roman" w:cs="Times New Roman"/>
           <w:sz w:val="24"/>
           <w:szCs w:val="24"/>
           <w:lang w:eastAsia="ko-KR"/>
@@ -6362,25 +6914,27 @@
       </w:r>
       <w:r>
         <w:rPr>
-          <w:rFonts w:ascii="Times New Roman" w:eastAsia="맑은 고딕" w:hAnsi="Times New Roman" w:cs="Times New Roman"/>
+          <w:rFonts w:ascii="Times New Roman" w:eastAsia="Malgun Gothic" w:hAnsi="Times New Roman" w:cs="Times New Roman"/>
           <w:sz w:val="24"/>
           <w:szCs w:val="24"/>
           <w:lang w:eastAsia="ko-KR"/>
         </w:rPr>
         <w:t xml:space="preserve"> “</w:t>
       </w:r>
-      <w:r>
-        <w:rPr>
-          <w:rFonts w:ascii="Times New Roman" w:eastAsia="맑은 고딕" w:hAnsi="Times New Roman" w:cs="Times New Roman"/>
+      <w:proofErr w:type="spellStart"/>
+      <w:r>
+        <w:rPr>
+          <w:rFonts w:ascii="Times New Roman" w:eastAsia="Malgun Gothic" w:hAnsi="Times New Roman" w:cs="Times New Roman"/>
           <w:sz w:val="24"/>
           <w:szCs w:val="24"/>
           <w:lang w:eastAsia="ko-KR"/>
         </w:rPr>
         <w:t>tool_MissionDB</w:t>
       </w:r>
-      <w:r>
-        <w:rPr>
-          <w:rFonts w:ascii="Times New Roman" w:eastAsia="맑은 고딕" w:hAnsi="Times New Roman" w:cs="Times New Roman"/>
+      <w:proofErr w:type="spellEnd"/>
+      <w:r>
+        <w:rPr>
+          <w:rFonts w:ascii="Times New Roman" w:eastAsia="Malgun Gothic" w:hAnsi="Times New Roman" w:cs="Times New Roman"/>
           <w:sz w:val="24"/>
           <w:szCs w:val="24"/>
           <w:lang w:eastAsia="ko-KR"/>
@@ -6389,7 +6943,7 @@
       </w:r>
       <w:r>
         <w:rPr>
-          <w:rFonts w:ascii="Times New Roman" w:eastAsia="맑은 고딕" w:hAnsi="Times New Roman" w:cs="Times New Roman"/>
+          <w:rFonts w:ascii="Times New Roman" w:eastAsia="Malgun Gothic" w:hAnsi="Times New Roman" w:cs="Times New Roman"/>
           <w:sz w:val="24"/>
           <w:szCs w:val="24"/>
           <w:lang w:eastAsia="ko-KR"/>
@@ -6398,25 +6952,45 @@
       </w:r>
       <w:r>
         <w:rPr>
-          <w:rFonts w:ascii="Times New Roman" w:eastAsia="맑은 고딕" w:hAnsi="Times New Roman" w:cs="Times New Roman"/>
+          <w:rFonts w:ascii="Times New Roman" w:eastAsia="Malgun Gothic" w:hAnsi="Times New Roman" w:cs="Times New Roman"/>
           <w:sz w:val="24"/>
           <w:szCs w:val="24"/>
           <w:lang w:eastAsia="ko-KR"/>
         </w:rPr>
-        <w:t xml:space="preserve"> and etc, which indicate all possible action in any tool screen by player. </w:t>
-      </w:r>
-      <w:r>
-        <w:rPr>
-          <w:rFonts w:ascii="Times New Roman" w:eastAsia="맑은 고딕" w:hAnsi="Times New Roman" w:cs="Times New Roman" w:hint="eastAsia"/>
+        <w:t xml:space="preserve"> and </w:t>
+      </w:r>
+      <w:proofErr w:type="spellStart"/>
+      <w:r>
+        <w:rPr>
+          <w:rFonts w:ascii="Times New Roman" w:eastAsia="Malgun Gothic" w:hAnsi="Times New Roman" w:cs="Times New Roman"/>
           <w:sz w:val="24"/>
           <w:szCs w:val="24"/>
           <w:lang w:eastAsia="ko-KR"/>
         </w:rPr>
+        <w:t>etc</w:t>
+      </w:r>
+      <w:proofErr w:type="spellEnd"/>
+      <w:r>
+        <w:rPr>
+          <w:rFonts w:ascii="Times New Roman" w:eastAsia="Malgun Gothic" w:hAnsi="Times New Roman" w:cs="Times New Roman"/>
+          <w:sz w:val="24"/>
+          <w:szCs w:val="24"/>
+          <w:lang w:eastAsia="ko-KR"/>
+        </w:rPr>
+        <w:t xml:space="preserve">, which indicate all possible action in any tool screen by player. </w:t>
+      </w:r>
+      <w:r>
+        <w:rPr>
+          <w:rFonts w:ascii="Times New Roman" w:eastAsia="Malgun Gothic" w:hAnsi="Times New Roman" w:cs="Times New Roman" w:hint="eastAsia"/>
+          <w:sz w:val="24"/>
+          <w:szCs w:val="24"/>
+          <w:lang w:eastAsia="ko-KR"/>
+        </w:rPr>
         <w:t>그리고</w:t>
       </w:r>
       <w:r>
         <w:rPr>
-          <w:rFonts w:ascii="Times New Roman" w:eastAsia="맑은 고딕" w:hAnsi="Times New Roman" w:cs="Times New Roman" w:hint="eastAsia"/>
+          <w:rFonts w:ascii="Times New Roman" w:eastAsia="Malgun Gothic" w:hAnsi="Times New Roman" w:cs="Times New Roman" w:hint="eastAsia"/>
           <w:sz w:val="24"/>
           <w:szCs w:val="24"/>
           <w:lang w:eastAsia="ko-KR"/>
@@ -6425,7 +6999,7 @@
       </w:r>
       <w:r>
         <w:rPr>
-          <w:rFonts w:ascii="Times New Roman" w:eastAsia="맑은 고딕" w:hAnsi="Times New Roman" w:cs="Times New Roman"/>
+          <w:rFonts w:ascii="Times New Roman" w:eastAsia="Malgun Gothic" w:hAnsi="Times New Roman" w:cs="Times New Roman"/>
           <w:sz w:val="24"/>
           <w:szCs w:val="24"/>
           <w:lang w:eastAsia="ko-KR"/>
@@ -6434,7 +7008,7 @@
       </w:r>
       <w:r>
         <w:rPr>
-          <w:rFonts w:ascii="Times New Roman" w:eastAsia="맑은 고딕" w:hAnsi="Times New Roman" w:cs="Times New Roman" w:hint="eastAsia"/>
+          <w:rFonts w:ascii="Times New Roman" w:eastAsia="Malgun Gothic" w:hAnsi="Times New Roman" w:cs="Times New Roman" w:hint="eastAsia"/>
           <w:sz w:val="24"/>
           <w:szCs w:val="24"/>
           <w:lang w:eastAsia="ko-KR"/>
@@ -6443,7 +7017,7 @@
       </w:r>
       <w:r>
         <w:rPr>
-          <w:rFonts w:ascii="Times New Roman" w:eastAsia="맑은 고딕" w:hAnsi="Times New Roman" w:cs="Times New Roman"/>
+          <w:rFonts w:ascii="Times New Roman" w:eastAsia="Malgun Gothic" w:hAnsi="Times New Roman" w:cs="Times New Roman"/>
           <w:sz w:val="24"/>
           <w:szCs w:val="24"/>
           <w:lang w:eastAsia="ko-KR"/>
@@ -6452,7 +7026,7 @@
       </w:r>
       <w:r>
         <w:rPr>
-          <w:rFonts w:ascii="Times New Roman" w:eastAsia="맑은 고딕" w:hAnsi="Times New Roman" w:cs="Times New Roman" w:hint="eastAsia"/>
+          <w:rFonts w:ascii="Times New Roman" w:eastAsia="Malgun Gothic" w:hAnsi="Times New Roman" w:cs="Times New Roman" w:hint="eastAsia"/>
           <w:sz w:val="24"/>
           <w:szCs w:val="24"/>
           <w:lang w:eastAsia="ko-KR"/>
@@ -6461,7 +7035,7 @@
       </w:r>
       <w:r>
         <w:rPr>
-          <w:rFonts w:ascii="Times New Roman" w:eastAsia="맑은 고딕" w:hAnsi="Times New Roman" w:cs="Times New Roman" w:hint="eastAsia"/>
+          <w:rFonts w:ascii="Times New Roman" w:eastAsia="Malgun Gothic" w:hAnsi="Times New Roman" w:cs="Times New Roman" w:hint="eastAsia"/>
           <w:sz w:val="24"/>
           <w:szCs w:val="24"/>
           <w:lang w:eastAsia="ko-KR"/>
@@ -6470,7 +7044,7 @@
       </w:r>
       <w:r>
         <w:rPr>
-          <w:rFonts w:ascii="Times New Roman" w:eastAsia="맑은 고딕" w:hAnsi="Times New Roman" w:cs="Times New Roman" w:hint="eastAsia"/>
+          <w:rFonts w:ascii="Times New Roman" w:eastAsia="Malgun Gothic" w:hAnsi="Times New Roman" w:cs="Times New Roman" w:hint="eastAsia"/>
           <w:sz w:val="24"/>
           <w:szCs w:val="24"/>
           <w:lang w:eastAsia="ko-KR"/>
@@ -6479,7 +7053,7 @@
       </w:r>
       <w:r>
         <w:rPr>
-          <w:rFonts w:ascii="Times New Roman" w:eastAsia="맑은 고딕" w:hAnsi="Times New Roman" w:cs="Times New Roman" w:hint="eastAsia"/>
+          <w:rFonts w:ascii="Times New Roman" w:eastAsia="Malgun Gothic" w:hAnsi="Times New Roman" w:cs="Times New Roman" w:hint="eastAsia"/>
           <w:sz w:val="24"/>
           <w:szCs w:val="24"/>
           <w:lang w:eastAsia="ko-KR"/>
@@ -6488,7 +7062,7 @@
       </w:r>
       <w:r>
         <w:rPr>
-          <w:rFonts w:ascii="Times New Roman" w:eastAsia="맑은 고딕" w:hAnsi="Times New Roman" w:cs="Times New Roman" w:hint="eastAsia"/>
+          <w:rFonts w:ascii="Times New Roman" w:eastAsia="Malgun Gothic" w:hAnsi="Times New Roman" w:cs="Times New Roman" w:hint="eastAsia"/>
           <w:sz w:val="24"/>
           <w:szCs w:val="24"/>
           <w:lang w:eastAsia="ko-KR"/>
@@ -6497,7 +7071,7 @@
       </w:r>
       <w:r>
         <w:rPr>
-          <w:rFonts w:ascii="Times New Roman" w:eastAsia="맑은 고딕" w:hAnsi="Times New Roman" w:cs="Times New Roman"/>
+          <w:rFonts w:ascii="Times New Roman" w:eastAsia="Malgun Gothic" w:hAnsi="Times New Roman" w:cs="Times New Roman"/>
           <w:sz w:val="24"/>
           <w:szCs w:val="24"/>
           <w:lang w:eastAsia="ko-KR"/>
@@ -6506,7 +7080,7 @@
       </w:r>
       <w:r>
         <w:rPr>
-          <w:rFonts w:ascii="Times New Roman" w:eastAsia="맑은 고딕" w:hAnsi="Times New Roman" w:cs="Times New Roman"/>
+          <w:rFonts w:ascii="Times New Roman" w:eastAsia="Malgun Gothic" w:hAnsi="Times New Roman" w:cs="Times New Roman"/>
           <w:sz w:val="24"/>
           <w:szCs w:val="24"/>
           <w:lang w:eastAsia="ko-KR"/>
@@ -6518,7 +7092,7 @@
       <w:pPr>
         <w:spacing w:line="480" w:lineRule="auto"/>
         <w:rPr>
-          <w:rFonts w:ascii="Times New Roman" w:eastAsia="맑은 고딕" w:hAnsi="Times New Roman" w:cs="Times New Roman"/>
+          <w:rFonts w:ascii="Times New Roman" w:eastAsia="Malgun Gothic" w:hAnsi="Times New Roman" w:cs="Times New Roman"/>
           <w:sz w:val="24"/>
           <w:szCs w:val="24"/>
           <w:lang w:eastAsia="ko-KR"/>
@@ -6526,7 +7100,7 @@
       </w:pPr>
       <w:r>
         <w:rPr>
-          <w:rFonts w:ascii="Times New Roman" w:eastAsia="맑은 고딕" w:hAnsi="Times New Roman" w:cs="Times New Roman"/>
+          <w:rFonts w:ascii="Times New Roman" w:eastAsia="Malgun Gothic" w:hAnsi="Times New Roman" w:cs="Times New Roman"/>
           <w:sz w:val="24"/>
           <w:szCs w:val="24"/>
           <w:lang w:eastAsia="ko-KR"/>
@@ -6538,7 +7112,7 @@
       <w:pPr>
         <w:spacing w:line="480" w:lineRule="auto"/>
         <w:rPr>
-          <w:rFonts w:ascii="Times New Roman" w:eastAsia="맑은 고딕" w:hAnsi="Times New Roman" w:cs="Times New Roman"/>
+          <w:rFonts w:ascii="Times New Roman" w:eastAsia="Malgun Gothic" w:hAnsi="Times New Roman" w:cs="Times New Roman"/>
           <w:sz w:val="24"/>
           <w:szCs w:val="24"/>
           <w:lang w:eastAsia="ko-KR"/>
@@ -6546,7 +7120,7 @@
       </w:pPr>
       <w:r>
         <w:rPr>
-          <w:rFonts w:ascii="Times New Roman" w:eastAsia="맑은 고딕" w:hAnsi="Times New Roman" w:cs="Times New Roman"/>
+          <w:rFonts w:ascii="Times New Roman" w:eastAsia="Malgun Gothic" w:hAnsi="Times New Roman" w:cs="Times New Roman"/>
           <w:sz w:val="24"/>
           <w:szCs w:val="24"/>
           <w:lang w:eastAsia="ko-KR"/>
@@ -6555,7 +7129,7 @@
       </w:r>
       <w:r>
         <w:rPr>
-          <w:rFonts w:ascii="Times New Roman" w:eastAsia="맑은 고딕" w:hAnsi="Times New Roman" w:cs="Times New Roman"/>
+          <w:rFonts w:ascii="Times New Roman" w:eastAsia="Malgun Gothic" w:hAnsi="Times New Roman" w:cs="Times New Roman"/>
           <w:sz w:val="24"/>
           <w:szCs w:val="24"/>
           <w:lang w:eastAsia="ko-KR"/>
@@ -6564,7 +7138,7 @@
       </w:r>
       <w:r>
         <w:rPr>
-          <w:rFonts w:ascii="Times New Roman" w:eastAsia="맑은 고딕" w:hAnsi="Times New Roman" w:cs="Times New Roman"/>
+          <w:rFonts w:ascii="Times New Roman" w:eastAsia="Malgun Gothic" w:hAnsi="Times New Roman" w:cs="Times New Roman"/>
           <w:sz w:val="24"/>
           <w:szCs w:val="24"/>
           <w:lang w:eastAsia="ko-KR"/>
@@ -6576,7 +7150,7 @@
       <w:pPr>
         <w:spacing w:line="480" w:lineRule="auto"/>
         <w:rPr>
-          <w:rFonts w:ascii="Times New Roman" w:eastAsia="맑은 고딕" w:hAnsi="Times New Roman" w:cs="Times New Roman"/>
+          <w:rFonts w:ascii="Times New Roman" w:eastAsia="Malgun Gothic" w:hAnsi="Times New Roman" w:cs="Times New Roman"/>
           <w:sz w:val="24"/>
           <w:szCs w:val="24"/>
           <w:lang w:eastAsia="ko-KR"/>
@@ -6622,7 +7196,25 @@
           <w:sz w:val="24"/>
           <w:szCs w:val="24"/>
         </w:rPr>
-        <w:t>The model is implemented and run with Google Tensorflow 1.2.1 trained with the above training</w:t>
+        <w:t xml:space="preserve">The model is implemented and run with Google </w:t>
+      </w:r>
+      <w:proofErr w:type="spellStart"/>
+      <w:r>
+        <w:rPr>
+          <w:rFonts w:ascii="Times New Roman" w:eastAsia="Times New Roman" w:hAnsi="Times New Roman" w:cs="Times New Roman"/>
+          <w:sz w:val="24"/>
+          <w:szCs w:val="24"/>
+        </w:rPr>
+        <w:t>Tensorflow</w:t>
+      </w:r>
+      <w:proofErr w:type="spellEnd"/>
+      <w:r>
+        <w:rPr>
+          <w:rFonts w:ascii="Times New Roman" w:eastAsia="Times New Roman" w:hAnsi="Times New Roman" w:cs="Times New Roman"/>
+          <w:sz w:val="24"/>
+          <w:szCs w:val="24"/>
+        </w:rPr>
+        <w:t xml:space="preserve"> 1.2.1 trained with the above training</w:t>
       </w:r>
       <w:r>
         <w:rPr>
@@ -6820,14 +7412,32 @@
           <w:sz w:val="24"/>
           <w:szCs w:val="24"/>
         </w:rPr>
-        <w:t>The best performance of .89 classifcation accuracy (SD = .01) and Cohen’s κ of .85 (SD = .02)</w:t>
-      </w:r>
+        <w:t xml:space="preserve">The best performance of .89 </w:t>
+      </w:r>
+      <w:proofErr w:type="spellStart"/>
       <w:r>
         <w:rPr>
           <w:rFonts w:ascii="Times New Roman" w:hAnsi="Times New Roman" w:cs="Times New Roman"/>
           <w:sz w:val="24"/>
           <w:szCs w:val="24"/>
         </w:rPr>
+        <w:t>classifcation</w:t>
+      </w:r>
+      <w:proofErr w:type="spellEnd"/>
+      <w:r>
+        <w:rPr>
+          <w:rFonts w:ascii="Times New Roman" w:hAnsi="Times New Roman" w:cs="Times New Roman"/>
+          <w:sz w:val="24"/>
+          <w:szCs w:val="24"/>
+        </w:rPr>
+        <w:t xml:space="preserve"> accuracy (SD = .01) and Cohen’s κ of .85 (SD = .02)</w:t>
+      </w:r>
+      <w:r>
+        <w:rPr>
+          <w:rFonts w:ascii="Times New Roman" w:hAnsi="Times New Roman" w:cs="Times New Roman"/>
+          <w:sz w:val="24"/>
+          <w:szCs w:val="24"/>
+        </w:rPr>
         <w:t xml:space="preserve"> </w:t>
       </w:r>
       <w:r>
@@ -6868,14 +7478,32 @@
           <w:sz w:val="24"/>
           <w:szCs w:val="24"/>
         </w:rPr>
-        <w:t>The best performance of .89 classifcation accuracy (SD = .01) and Cohen’s κ of .85 (SD = .02)</w:t>
-      </w:r>
+        <w:t xml:space="preserve">The best performance of .89 </w:t>
+      </w:r>
+      <w:proofErr w:type="spellStart"/>
       <w:r>
         <w:rPr>
           <w:rFonts w:ascii="Times New Roman" w:hAnsi="Times New Roman" w:cs="Times New Roman"/>
           <w:sz w:val="24"/>
           <w:szCs w:val="24"/>
         </w:rPr>
+        <w:t>classifcation</w:t>
+      </w:r>
+      <w:proofErr w:type="spellEnd"/>
+      <w:r>
+        <w:rPr>
+          <w:rFonts w:ascii="Times New Roman" w:hAnsi="Times New Roman" w:cs="Times New Roman"/>
+          <w:sz w:val="24"/>
+          <w:szCs w:val="24"/>
+        </w:rPr>
+        <w:t xml:space="preserve"> accuracy (SD = .01) and Cohen’s κ of .85 (SD = .02)</w:t>
+      </w:r>
+      <w:r>
+        <w:rPr>
+          <w:rFonts w:ascii="Times New Roman" w:hAnsi="Times New Roman" w:cs="Times New Roman"/>
+          <w:sz w:val="24"/>
+          <w:szCs w:val="24"/>
+        </w:rPr>
         <w:t xml:space="preserve"> </w:t>
       </w:r>
       <w:r>
@@ -6900,14 +7528,23 @@
           <w:sz w:val="24"/>
           <w:szCs w:val="24"/>
         </w:rPr>
-        <w:t>dataset.</w:t>
-      </w:r>
+        <w:t>dataset</w:t>
+      </w:r>
+      <w:proofErr w:type="gramStart"/>
       <w:r>
         <w:rPr>
           <w:rFonts w:ascii="Times New Roman" w:hAnsi="Times New Roman" w:cs="Times New Roman"/>
           <w:sz w:val="24"/>
           <w:szCs w:val="24"/>
         </w:rPr>
+        <w:t>.</w:t>
+      </w:r>
+      <w:r>
+        <w:rPr>
+          <w:rFonts w:ascii="Times New Roman" w:hAnsi="Times New Roman" w:cs="Times New Roman"/>
+          <w:sz w:val="24"/>
+          <w:szCs w:val="24"/>
+        </w:rPr>
         <w:t xml:space="preserve"> </w:t>
       </w:r>
       <w:r>
@@ -6916,14 +7553,23 @@
           <w:sz w:val="24"/>
           <w:szCs w:val="24"/>
         </w:rPr>
-        <w:t>. The performance of the random forest</w:t>
-      </w:r>
+        <w:t>.</w:t>
+      </w:r>
+      <w:proofErr w:type="gramEnd"/>
       <w:r>
         <w:rPr>
           <w:rFonts w:ascii="Times New Roman" w:hAnsi="Times New Roman" w:cs="Times New Roman"/>
           <w:sz w:val="24"/>
           <w:szCs w:val="24"/>
         </w:rPr>
+        <w:t xml:space="preserve"> The performance of the random forest</w:t>
+      </w:r>
+      <w:r>
+        <w:rPr>
+          <w:rFonts w:ascii="Times New Roman" w:hAnsi="Times New Roman" w:cs="Times New Roman"/>
+          <w:sz w:val="24"/>
+          <w:szCs w:val="24"/>
+        </w:rPr>
         <w:t xml:space="preserve"> </w:t>
       </w:r>
       <w:r>
@@ -6932,14 +7578,32 @@
           <w:sz w:val="24"/>
           <w:szCs w:val="24"/>
         </w:rPr>
-        <w:t>model on the complete training set using the optimal mtry value is</w:t>
-      </w:r>
+        <w:t xml:space="preserve">model on the complete training set using the optimal </w:t>
+      </w:r>
+      <w:proofErr w:type="spellStart"/>
       <w:r>
         <w:rPr>
           <w:rFonts w:ascii="Times New Roman" w:hAnsi="Times New Roman" w:cs="Times New Roman"/>
           <w:sz w:val="24"/>
           <w:szCs w:val="24"/>
         </w:rPr>
+        <w:t>mtry</w:t>
+      </w:r>
+      <w:proofErr w:type="spellEnd"/>
+      <w:r>
+        <w:rPr>
+          <w:rFonts w:ascii="Times New Roman" w:hAnsi="Times New Roman" w:cs="Times New Roman"/>
+          <w:sz w:val="24"/>
+          <w:szCs w:val="24"/>
+        </w:rPr>
+        <w:t xml:space="preserve"> value is</w:t>
+      </w:r>
+      <w:r>
+        <w:rPr>
+          <w:rFonts w:ascii="Times New Roman" w:hAnsi="Times New Roman" w:cs="Times New Roman"/>
+          <w:sz w:val="24"/>
+          <w:szCs w:val="24"/>
+        </w:rPr>
         <w:t xml:space="preserve"> </w:t>
       </w:r>
       <w:r>
@@ -6964,14 +7628,24 @@
           <w:sz w:val="24"/>
           <w:szCs w:val="24"/>
         </w:rPr>
-        <w:t>shown in Table 6. We can see that the performance of the classifer</w:t>
-      </w:r>
+        <w:t xml:space="preserve">shown in Table 6. We can see that the performance of the </w:t>
+      </w:r>
+      <w:proofErr w:type="spellStart"/>
       <w:r>
         <w:rPr>
           <w:rFonts w:ascii="Times New Roman" w:hAnsi="Times New Roman" w:cs="Times New Roman"/>
           <w:sz w:val="24"/>
           <w:szCs w:val="24"/>
         </w:rPr>
+        <w:t>classifer</w:t>
+      </w:r>
+      <w:proofErr w:type="spellEnd"/>
+      <w:r>
+        <w:rPr>
+          <w:rFonts w:ascii="Times New Roman" w:hAnsi="Times New Roman" w:cs="Times New Roman"/>
+          <w:sz w:val="24"/>
+          <w:szCs w:val="24"/>
+        </w:rPr>
         <w:t xml:space="preserve"> </w:t>
       </w:r>
       <w:r>
@@ -6998,14 +7672,32 @@
           <w:sz w:val="24"/>
           <w:szCs w:val="24"/>
         </w:rPr>
-        <w:t>selected was more than enough to ensure good classifer performance. The average out-of-bag (OOB) error rate was .12, suggesting</w:t>
-      </w:r>
+        <w:t xml:space="preserve">selected was more than enough to ensure good </w:t>
+      </w:r>
+      <w:proofErr w:type="spellStart"/>
       <w:r>
         <w:rPr>
           <w:rFonts w:ascii="Times New Roman" w:hAnsi="Times New Roman" w:cs="Times New Roman"/>
           <w:sz w:val="24"/>
           <w:szCs w:val="24"/>
         </w:rPr>
+        <w:t>classifer</w:t>
+      </w:r>
+      <w:proofErr w:type="spellEnd"/>
+      <w:r>
+        <w:rPr>
+          <w:rFonts w:ascii="Times New Roman" w:hAnsi="Times New Roman" w:cs="Times New Roman"/>
+          <w:sz w:val="24"/>
+          <w:szCs w:val="24"/>
+        </w:rPr>
+        <w:t xml:space="preserve"> performance. The average out-of-bag (OOB) error rate was .12, suggesting</w:t>
+      </w:r>
+      <w:r>
+        <w:rPr>
+          <w:rFonts w:ascii="Times New Roman" w:hAnsi="Times New Roman" w:cs="Times New Roman"/>
+          <w:sz w:val="24"/>
+          <w:szCs w:val="24"/>
+        </w:rPr>
         <w:t xml:space="preserve"> </w:t>
       </w:r>
       <w:r>
@@ -7014,14 +7706,32 @@
           <w:sz w:val="24"/>
           <w:szCs w:val="24"/>
         </w:rPr>
-        <w:t>only 12% of the data points being misclassifed in the training set.</w:t>
-      </w:r>
+        <w:t xml:space="preserve">only 12% of the data points being </w:t>
+      </w:r>
+      <w:proofErr w:type="spellStart"/>
       <w:r>
         <w:rPr>
           <w:rFonts w:ascii="Times New Roman" w:hAnsi="Times New Roman" w:cs="Times New Roman"/>
           <w:sz w:val="24"/>
           <w:szCs w:val="24"/>
         </w:rPr>
+        <w:t>misclassifed</w:t>
+      </w:r>
+      <w:proofErr w:type="spellEnd"/>
+      <w:r>
+        <w:rPr>
+          <w:rFonts w:ascii="Times New Roman" w:hAnsi="Times New Roman" w:cs="Times New Roman"/>
+          <w:sz w:val="24"/>
+          <w:szCs w:val="24"/>
+        </w:rPr>
+        <w:t xml:space="preserve"> in the training set.</w:t>
+      </w:r>
+      <w:r>
+        <w:rPr>
+          <w:rFonts w:ascii="Times New Roman" w:hAnsi="Times New Roman" w:cs="Times New Roman"/>
+          <w:sz w:val="24"/>
+          <w:szCs w:val="24"/>
+        </w:rPr>
         <w:t xml:space="preserve"> </w:t>
       </w:r>
       <w:r>
@@ -7088,14 +7798,32 @@
           <w:sz w:val="24"/>
           <w:szCs w:val="24"/>
         </w:rPr>
-        <w:t>After developing the random classifer on the training data, we</w:t>
-      </w:r>
+        <w:t xml:space="preserve">After developing the random </w:t>
+      </w:r>
+      <w:proofErr w:type="spellStart"/>
       <w:r>
         <w:rPr>
           <w:rFonts w:ascii="Times New Roman" w:hAnsi="Times New Roman" w:cs="Times New Roman"/>
           <w:sz w:val="24"/>
           <w:szCs w:val="24"/>
         </w:rPr>
+        <w:t>classifer</w:t>
+      </w:r>
+      <w:proofErr w:type="spellEnd"/>
+      <w:r>
+        <w:rPr>
+          <w:rFonts w:ascii="Times New Roman" w:hAnsi="Times New Roman" w:cs="Times New Roman"/>
+          <w:sz w:val="24"/>
+          <w:szCs w:val="24"/>
+        </w:rPr>
+        <w:t xml:space="preserve"> on the training data, we</w:t>
+      </w:r>
+      <w:r>
+        <w:rPr>
+          <w:rFonts w:ascii="Times New Roman" w:hAnsi="Times New Roman" w:cs="Times New Roman"/>
+          <w:sz w:val="24"/>
+          <w:szCs w:val="24"/>
+        </w:rPr>
         <w:t xml:space="preserve"> </w:t>
       </w:r>
       <w:r>
@@ -7120,14 +7848,42 @@
           <w:sz w:val="24"/>
           <w:szCs w:val="24"/>
         </w:rPr>
-        <w:t>dataset). Our random forest classifer achieved .75 classifcation</w:t>
-      </w:r>
+        <w:t xml:space="preserve">dataset). Our random forest </w:t>
+      </w:r>
+      <w:proofErr w:type="spellStart"/>
       <w:r>
         <w:rPr>
           <w:rFonts w:ascii="Times New Roman" w:hAnsi="Times New Roman" w:cs="Times New Roman"/>
           <w:sz w:val="24"/>
           <w:szCs w:val="24"/>
         </w:rPr>
+        <w:t>classifer</w:t>
+      </w:r>
+      <w:proofErr w:type="spellEnd"/>
+      <w:r>
+        <w:rPr>
+          <w:rFonts w:ascii="Times New Roman" w:hAnsi="Times New Roman" w:cs="Times New Roman"/>
+          <w:sz w:val="24"/>
+          <w:szCs w:val="24"/>
+        </w:rPr>
+        <w:t xml:space="preserve"> achieved .75 </w:t>
+      </w:r>
+      <w:proofErr w:type="spellStart"/>
+      <w:r>
+        <w:rPr>
+          <w:rFonts w:ascii="Times New Roman" w:hAnsi="Times New Roman" w:cs="Times New Roman"/>
+          <w:sz w:val="24"/>
+          <w:szCs w:val="24"/>
+        </w:rPr>
+        <w:t>classifcation</w:t>
+      </w:r>
+      <w:proofErr w:type="spellEnd"/>
+      <w:r>
+        <w:rPr>
+          <w:rFonts w:ascii="Times New Roman" w:hAnsi="Times New Roman" w:cs="Times New Roman"/>
+          <w:sz w:val="24"/>
+          <w:szCs w:val="24"/>
+        </w:rPr>
         <w:t xml:space="preserve"> </w:t>
       </w:r>
       <w:r>
@@ -7136,7 +7892,25 @@
           <w:sz w:val="24"/>
           <w:szCs w:val="24"/>
         </w:rPr>
-        <w:t xml:space="preserve">accuracy (95% CI[0.72, 0.77]) and Cohen’s κ of 0.51 which is considered </w:t>
+        <w:t xml:space="preserve">accuracy (95% </w:t>
+      </w:r>
+      <w:proofErr w:type="gramStart"/>
+      <w:r>
+        <w:rPr>
+          <w:rFonts w:ascii="Times New Roman" w:hAnsi="Times New Roman" w:cs="Times New Roman"/>
+          <w:sz w:val="24"/>
+          <w:szCs w:val="24"/>
+        </w:rPr>
+        <w:t>CI[</w:t>
+      </w:r>
+      <w:proofErr w:type="gramEnd"/>
+      <w:r>
+        <w:rPr>
+          <w:rFonts w:ascii="Times New Roman" w:hAnsi="Times New Roman" w:cs="Times New Roman"/>
+          <w:sz w:val="24"/>
+          <w:szCs w:val="24"/>
+        </w:rPr>
+        <w:t xml:space="preserve">0.72, 0.77]) and Cohen’s κ of 0.51 which is considered </w:t>
       </w:r>
       <w:r>
         <w:rPr>
@@ -7211,14 +7985,24 @@
           <w:sz w:val="24"/>
           <w:szCs w:val="24"/>
         </w:rPr>
-        <w:t>see that the Other and Motive categories were mostly misclassifed</w:t>
-      </w:r>
+        <w:t xml:space="preserve">see that the Other and Motive categories were mostly </w:t>
+      </w:r>
+      <w:proofErr w:type="spellStart"/>
       <w:r>
         <w:rPr>
           <w:rFonts w:ascii="Times New Roman" w:hAnsi="Times New Roman" w:cs="Times New Roman"/>
           <w:sz w:val="24"/>
           <w:szCs w:val="24"/>
         </w:rPr>
+        <w:t>misclassifed</w:t>
+      </w:r>
+      <w:proofErr w:type="spellEnd"/>
+      <w:r>
+        <w:rPr>
+          <w:rFonts w:ascii="Times New Roman" w:hAnsi="Times New Roman" w:cs="Times New Roman"/>
+          <w:sz w:val="24"/>
+          <w:szCs w:val="24"/>
+        </w:rPr>
         <w:t xml:space="preserve"> </w:t>
       </w:r>
       <w:r>
@@ -7305,36 +8089,74 @@
           <w:szCs w:val="24"/>
         </w:rPr>
       </w:pPr>
+      <w:proofErr w:type="spellStart"/>
       <w:r>
         <w:rPr>
           <w:rFonts w:ascii="Times New Roman" w:hAnsi="Times New Roman" w:cs="Times New Roman"/>
           <w:sz w:val="24"/>
           <w:szCs w:val="24"/>
         </w:rPr>
-        <w:t>mtry value was 500 by which the classifer obtained .73 (SD = .02)</w:t>
-      </w:r>
+        <w:t>mtry</w:t>
+      </w:r>
+      <w:proofErr w:type="spellEnd"/>
       <w:r>
         <w:rPr>
           <w:rFonts w:ascii="Times New Roman" w:hAnsi="Times New Roman" w:cs="Times New Roman"/>
           <w:sz w:val="24"/>
           <w:szCs w:val="24"/>
         </w:rPr>
+        <w:t xml:space="preserve"> value was 500 by which the </w:t>
+      </w:r>
+      <w:proofErr w:type="spellStart"/>
+      <w:r>
+        <w:rPr>
+          <w:rFonts w:ascii="Times New Roman" w:hAnsi="Times New Roman" w:cs="Times New Roman"/>
+          <w:sz w:val="24"/>
+          <w:szCs w:val="24"/>
+        </w:rPr>
+        <w:t>classifer</w:t>
+      </w:r>
+      <w:proofErr w:type="spellEnd"/>
+      <w:r>
+        <w:rPr>
+          <w:rFonts w:ascii="Times New Roman" w:hAnsi="Times New Roman" w:cs="Times New Roman"/>
+          <w:sz w:val="24"/>
+          <w:szCs w:val="24"/>
+        </w:rPr>
+        <w:t xml:space="preserve"> obtained .73 (SD = .02)</w:t>
+      </w:r>
+      <w:r>
+        <w:rPr>
+          <w:rFonts w:ascii="Times New Roman" w:hAnsi="Times New Roman" w:cs="Times New Roman"/>
+          <w:sz w:val="24"/>
+          <w:szCs w:val="24"/>
+        </w:rPr>
         <w:t xml:space="preserve"> </w:t>
       </w:r>
+      <w:proofErr w:type="spellStart"/>
       <w:r>
         <w:rPr>
           <w:rFonts w:ascii="Times New Roman" w:hAnsi="Times New Roman" w:cs="Times New Roman"/>
           <w:sz w:val="24"/>
           <w:szCs w:val="24"/>
         </w:rPr>
-        <w:t>classifcation accuracy and Cohen’s κ of .48 (SD = .04). Further</w:t>
-      </w:r>
+        <w:t>classifcation</w:t>
+      </w:r>
+      <w:proofErr w:type="spellEnd"/>
       <w:r>
         <w:rPr>
           <w:rFonts w:ascii="Times New Roman" w:hAnsi="Times New Roman" w:cs="Times New Roman"/>
           <w:sz w:val="24"/>
           <w:szCs w:val="24"/>
         </w:rPr>
+        <w:t xml:space="preserve"> accuracy and Cohen’s κ of .48 (SD = .04). Further</w:t>
+      </w:r>
+      <w:r>
+        <w:rPr>
+          <w:rFonts w:ascii="Times New Roman" w:hAnsi="Times New Roman" w:cs="Times New Roman"/>
+          <w:sz w:val="24"/>
+          <w:szCs w:val="24"/>
+        </w:rPr>
         <w:t xml:space="preserve"> </w:t>
       </w:r>
       <w:r>
@@ -7343,14 +8165,32 @@
           <w:sz w:val="24"/>
           <w:szCs w:val="24"/>
         </w:rPr>
-        <w:t>validation of the classifer performance on the holdout test data</w:t>
-      </w:r>
+        <w:t xml:space="preserve">validation of the </w:t>
+      </w:r>
+      <w:proofErr w:type="spellStart"/>
       <w:r>
         <w:rPr>
           <w:rFonts w:ascii="Times New Roman" w:hAnsi="Times New Roman" w:cs="Times New Roman"/>
           <w:sz w:val="24"/>
           <w:szCs w:val="24"/>
         </w:rPr>
+        <w:t>classifer</w:t>
+      </w:r>
+      <w:proofErr w:type="spellEnd"/>
+      <w:r>
+        <w:rPr>
+          <w:rFonts w:ascii="Times New Roman" w:hAnsi="Times New Roman" w:cs="Times New Roman"/>
+          <w:sz w:val="24"/>
+          <w:szCs w:val="24"/>
+        </w:rPr>
+        <w:t xml:space="preserve"> performance on the holdout test data</w:t>
+      </w:r>
+      <w:r>
+        <w:rPr>
+          <w:rFonts w:ascii="Times New Roman" w:hAnsi="Times New Roman" w:cs="Times New Roman"/>
+          <w:sz w:val="24"/>
+          <w:szCs w:val="24"/>
+        </w:rPr>
         <w:t xml:space="preserve"> </w:t>
       </w:r>
       <w:r>
@@ -7359,14 +8199,50 @@
           <w:sz w:val="24"/>
           <w:szCs w:val="24"/>
         </w:rPr>
-        <w:t>showed .74 classifcation accuracy (95% CI[.72, .77]) and Cohen’s</w:t>
-      </w:r>
+        <w:t xml:space="preserve">showed .74 </w:t>
+      </w:r>
+      <w:proofErr w:type="spellStart"/>
       <w:r>
         <w:rPr>
           <w:rFonts w:ascii="Times New Roman" w:hAnsi="Times New Roman" w:cs="Times New Roman"/>
           <w:sz w:val="24"/>
           <w:szCs w:val="24"/>
         </w:rPr>
+        <w:t>classifcation</w:t>
+      </w:r>
+      <w:proofErr w:type="spellEnd"/>
+      <w:r>
+        <w:rPr>
+          <w:rFonts w:ascii="Times New Roman" w:hAnsi="Times New Roman" w:cs="Times New Roman"/>
+          <w:sz w:val="24"/>
+          <w:szCs w:val="24"/>
+        </w:rPr>
+        <w:t xml:space="preserve"> accuracy (95% </w:t>
+      </w:r>
+      <w:proofErr w:type="gramStart"/>
+      <w:r>
+        <w:rPr>
+          <w:rFonts w:ascii="Times New Roman" w:hAnsi="Times New Roman" w:cs="Times New Roman"/>
+          <w:sz w:val="24"/>
+          <w:szCs w:val="24"/>
+        </w:rPr>
+        <w:t>CI[</w:t>
+      </w:r>
+      <w:proofErr w:type="gramEnd"/>
+      <w:r>
+        <w:rPr>
+          <w:rFonts w:ascii="Times New Roman" w:hAnsi="Times New Roman" w:cs="Times New Roman"/>
+          <w:sz w:val="24"/>
+          <w:szCs w:val="24"/>
+        </w:rPr>
+        <w:t>.72, .77]) and Cohen’s</w:t>
+      </w:r>
+      <w:r>
+        <w:rPr>
+          <w:rFonts w:ascii="Times New Roman" w:hAnsi="Times New Roman" w:cs="Times New Roman"/>
+          <w:sz w:val="24"/>
+          <w:szCs w:val="24"/>
+        </w:rPr>
         <w:t xml:space="preserve"> </w:t>
       </w:r>
       <w:r>
@@ -7383,7 +8259,25 @@
           <w:sz w:val="24"/>
           <w:szCs w:val="24"/>
         </w:rPr>
-        <w:t xml:space="preserve"> of 0.50 which was slightly lower than the classifer performance</w:t>
+        <w:t xml:space="preserve"> of 0.50 which was slightly lower than the </w:t>
+      </w:r>
+      <w:proofErr w:type="spellStart"/>
+      <w:r>
+        <w:rPr>
+          <w:rFonts w:ascii="Times New Roman" w:hAnsi="Times New Roman" w:cs="Times New Roman"/>
+          <w:sz w:val="24"/>
+          <w:szCs w:val="24"/>
+        </w:rPr>
+        <w:t>classifer</w:t>
+      </w:r>
+      <w:proofErr w:type="spellEnd"/>
+      <w:r>
+        <w:rPr>
+          <w:rFonts w:ascii="Times New Roman" w:hAnsi="Times New Roman" w:cs="Times New Roman"/>
+          <w:sz w:val="24"/>
+          <w:szCs w:val="24"/>
+        </w:rPr>
+        <w:t xml:space="preserve"> performance</w:t>
       </w:r>
       <w:r>
         <w:rPr>
@@ -7494,7 +8388,25 @@
           <w:sz w:val="24"/>
           <w:szCs w:val="24"/>
         </w:rPr>
-        <w:t>of LMSs and intelligent analysis method, makes that is possible make interventions by individual</w:t>
+        <w:t xml:space="preserve">of LMSs and intelligent analysis method, makes that is </w:t>
+      </w:r>
+      <w:proofErr w:type="gramStart"/>
+      <w:r>
+        <w:rPr>
+          <w:rFonts w:ascii="Times New Roman" w:eastAsia="Times New Roman" w:hAnsi="Times New Roman" w:cs="Times New Roman"/>
+          <w:sz w:val="24"/>
+          <w:szCs w:val="24"/>
+        </w:rPr>
+        <w:t>possible</w:t>
+      </w:r>
+      <w:proofErr w:type="gramEnd"/>
+      <w:r>
+        <w:rPr>
+          <w:rFonts w:ascii="Times New Roman" w:eastAsia="Times New Roman" w:hAnsi="Times New Roman" w:cs="Times New Roman"/>
+          <w:sz w:val="24"/>
+          <w:szCs w:val="24"/>
+        </w:rPr>
+        <w:t xml:space="preserve"> make interventions by individual</w:t>
       </w:r>
       <w:r>
         <w:rPr>
@@ -7970,7 +8882,25 @@
           <w:sz w:val="24"/>
           <w:szCs w:val="24"/>
         </w:rPr>
-        <w:t>three fundamental problems have to be addressed for this design.</w:t>
+        <w:t xml:space="preserve">three fundamental problems </w:t>
+      </w:r>
+      <w:proofErr w:type="gramStart"/>
+      <w:r>
+        <w:rPr>
+          <w:rFonts w:ascii="Times New Roman" w:eastAsia="Times New Roman" w:hAnsi="Times New Roman" w:cs="Times New Roman"/>
+          <w:sz w:val="24"/>
+          <w:szCs w:val="24"/>
+        </w:rPr>
+        <w:t>have to</w:t>
+      </w:r>
+      <w:proofErr w:type="gramEnd"/>
+      <w:r>
+        <w:rPr>
+          <w:rFonts w:ascii="Times New Roman" w:eastAsia="Times New Roman" w:hAnsi="Times New Roman" w:cs="Times New Roman"/>
+          <w:sz w:val="24"/>
+          <w:szCs w:val="24"/>
+        </w:rPr>
+        <w:t xml:space="preserve"> be addressed for this design.</w:t>
       </w:r>
     </w:p>
     <w:p>
@@ -8089,7 +9019,25 @@
           <w:sz w:val="24"/>
           <w:szCs w:val="24"/>
         </w:rPr>
-        <w:t>Of course, the more general conclusion still depend on the further investigation with more rigorous</w:t>
+        <w:t xml:space="preserve">Of course, the more general conclusion still </w:t>
+      </w:r>
+      <w:proofErr w:type="gramStart"/>
+      <w:r>
+        <w:rPr>
+          <w:rFonts w:ascii="Times New Roman" w:eastAsia="Times New Roman" w:hAnsi="Times New Roman" w:cs="Times New Roman"/>
+          <w:sz w:val="24"/>
+          <w:szCs w:val="24"/>
+        </w:rPr>
+        <w:t>depend</w:t>
+      </w:r>
+      <w:proofErr w:type="gramEnd"/>
+      <w:r>
+        <w:rPr>
+          <w:rFonts w:ascii="Times New Roman" w:eastAsia="Times New Roman" w:hAnsi="Times New Roman" w:cs="Times New Roman"/>
+          <w:sz w:val="24"/>
+          <w:szCs w:val="24"/>
+        </w:rPr>
+        <w:t xml:space="preserve"> on the further investigation with more rigorous</w:t>
       </w:r>
       <w:r>
         <w:rPr>
@@ -8170,7 +9118,25 @@
           <w:sz w:val="24"/>
           <w:szCs w:val="24"/>
         </w:rPr>
-        <w:t>three fundamental problems have to be addressed for this design</w:t>
+        <w:t xml:space="preserve">three fundamental problems </w:t>
+      </w:r>
+      <w:proofErr w:type="gramStart"/>
+      <w:r>
+        <w:rPr>
+          <w:rFonts w:ascii="Times New Roman" w:eastAsia="Times New Roman" w:hAnsi="Times New Roman" w:cs="Times New Roman"/>
+          <w:sz w:val="24"/>
+          <w:szCs w:val="24"/>
+        </w:rPr>
+        <w:t>have to</w:t>
+      </w:r>
+      <w:proofErr w:type="gramEnd"/>
+      <w:r>
+        <w:rPr>
+          <w:rFonts w:ascii="Times New Roman" w:eastAsia="Times New Roman" w:hAnsi="Times New Roman" w:cs="Times New Roman"/>
+          <w:sz w:val="24"/>
+          <w:szCs w:val="24"/>
+        </w:rPr>
+        <w:t xml:space="preserve"> be addressed for this design</w:t>
       </w:r>
     </w:p>
     <w:p>
@@ -8227,8 +9193,18 @@
           <w:sz w:val="24"/>
           <w:szCs w:val="24"/>
         </w:rPr>
-        <w:t>This study demonstrated how data mining can be incorporated into program evaluation in order to</w:t>
-      </w:r>
+        <w:t xml:space="preserve">This study demonstrated how data mining can be incorporated into program evaluation </w:t>
+      </w:r>
+      <w:proofErr w:type="gramStart"/>
+      <w:r>
+        <w:rPr>
+          <w:rFonts w:ascii="Times New Roman" w:eastAsia="Times New Roman" w:hAnsi="Times New Roman" w:cs="Times New Roman"/>
+          <w:sz w:val="24"/>
+          <w:szCs w:val="24"/>
+        </w:rPr>
+        <w:t>in order to</w:t>
+      </w:r>
+      <w:proofErr w:type="gramEnd"/>
     </w:p>
     <w:p>
       <w:pPr>
@@ -8504,7 +9480,27 @@
           <w:szCs w:val="24"/>
           <w:highlight w:val="white"/>
         </w:rPr>
-        <w:t>Figure 3 also showed the majority of learning analytics research was conducted with the participants from higher education (</w:t>
+        <w:t xml:space="preserve">Figure 3 also showed </w:t>
+      </w:r>
+      <w:proofErr w:type="gramStart"/>
+      <w:r>
+        <w:rPr>
+          <w:rFonts w:ascii="Times New Roman" w:eastAsia="Times New Roman" w:hAnsi="Times New Roman" w:cs="Times New Roman"/>
+          <w:sz w:val="24"/>
+          <w:szCs w:val="24"/>
+          <w:highlight w:val="white"/>
+        </w:rPr>
+        <w:t>the majority of</w:t>
+      </w:r>
+      <w:proofErr w:type="gramEnd"/>
+      <w:r>
+        <w:rPr>
+          <w:rFonts w:ascii="Times New Roman" w:eastAsia="Times New Roman" w:hAnsi="Times New Roman" w:cs="Times New Roman"/>
+          <w:sz w:val="24"/>
+          <w:szCs w:val="24"/>
+          <w:highlight w:val="white"/>
+        </w:rPr>
+        <w:t xml:space="preserve"> learning analytics research was conducted with the participants from higher education (</w:t>
       </w:r>
       <w:r>
         <w:rPr>
@@ -8584,7 +9580,27 @@
           <w:szCs w:val="24"/>
           <w:highlight w:val="white"/>
         </w:rPr>
-        <w:t xml:space="preserve"> = 1, 4%). It is interesting to find that there were no studies at the elementary school level. The fact the majority of the studies occurred at higher education level could mean the convenience of conducting such research with higher education students as they probably were more readily accessible to researchers.</w:t>
+        <w:t xml:space="preserve"> = 1, 4%). It is interesting to find that there were no studies at the elementary school level. The fact </w:t>
+      </w:r>
+      <w:proofErr w:type="gramStart"/>
+      <w:r>
+        <w:rPr>
+          <w:rFonts w:ascii="Times New Roman" w:eastAsia="Times New Roman" w:hAnsi="Times New Roman" w:cs="Times New Roman"/>
+          <w:sz w:val="24"/>
+          <w:szCs w:val="24"/>
+          <w:highlight w:val="white"/>
+        </w:rPr>
+        <w:t>the majority of</w:t>
+      </w:r>
+      <w:proofErr w:type="gramEnd"/>
+      <w:r>
+        <w:rPr>
+          <w:rFonts w:ascii="Times New Roman" w:eastAsia="Times New Roman" w:hAnsi="Times New Roman" w:cs="Times New Roman"/>
+          <w:sz w:val="24"/>
+          <w:szCs w:val="24"/>
+          <w:highlight w:val="white"/>
+        </w:rPr>
+        <w:t xml:space="preserve"> the studies occurred at higher education level could mean the convenience of conducting such research with higher education students as they probably were more readily accessible to researchers.</w:t>
       </w:r>
     </w:p>
     <w:p>
@@ -8708,7 +9724,107 @@
           <w:szCs w:val="24"/>
           <w:highlight w:val="white"/>
         </w:rPr>
-        <w:t>Research has shown learning analytics mainly served two roles in predicting students’ learning performances and outcomes. The first role was to help instructors identify performance indicators or predictors across various platforms including MOOCs (de Barba et al., 2016; Pursel et al., 2016), learning forums (Goggins &amp; Xing, 2016), serious games (Gauthier et al., 2015), and learning management systems such as Moodle (Strang, 2017). The second role was to create certain prediction models in order to help educators identify at-risk students (Marbouti et al., 2016; Ornelas &amp; Ordonez, 2017), classify novice and expert learners (Loh, Sheng, &amp; Li, 2015), and predict students’ future college attendance (San Pedro et al., 2017).</w:t>
+        <w:t xml:space="preserve">Research has shown learning analytics mainly served two roles in predicting students’ learning performances and outcomes. The first role was to help instructors identify performance indicators or predictors across various platforms including MOOCs (de Barba et al., 2016; </w:t>
+      </w:r>
+      <w:proofErr w:type="spellStart"/>
+      <w:r>
+        <w:rPr>
+          <w:rFonts w:ascii="Times New Roman" w:eastAsia="Times New Roman" w:hAnsi="Times New Roman" w:cs="Times New Roman"/>
+          <w:sz w:val="24"/>
+          <w:szCs w:val="24"/>
+          <w:highlight w:val="white"/>
+        </w:rPr>
+        <w:t>Pursel</w:t>
+      </w:r>
+      <w:proofErr w:type="spellEnd"/>
+      <w:r>
+        <w:rPr>
+          <w:rFonts w:ascii="Times New Roman" w:eastAsia="Times New Roman" w:hAnsi="Times New Roman" w:cs="Times New Roman"/>
+          <w:sz w:val="24"/>
+          <w:szCs w:val="24"/>
+          <w:highlight w:val="white"/>
+        </w:rPr>
+        <w:t xml:space="preserve"> et al., 2016), learning forums (</w:t>
+      </w:r>
+      <w:proofErr w:type="spellStart"/>
+      <w:r>
+        <w:rPr>
+          <w:rFonts w:ascii="Times New Roman" w:eastAsia="Times New Roman" w:hAnsi="Times New Roman" w:cs="Times New Roman"/>
+          <w:sz w:val="24"/>
+          <w:szCs w:val="24"/>
+          <w:highlight w:val="white"/>
+        </w:rPr>
+        <w:t>Goggins</w:t>
+      </w:r>
+      <w:proofErr w:type="spellEnd"/>
+      <w:r>
+        <w:rPr>
+          <w:rFonts w:ascii="Times New Roman" w:eastAsia="Times New Roman" w:hAnsi="Times New Roman" w:cs="Times New Roman"/>
+          <w:sz w:val="24"/>
+          <w:szCs w:val="24"/>
+          <w:highlight w:val="white"/>
+        </w:rPr>
+        <w:t xml:space="preserve"> &amp; Xing, 2016), serious games (Gauthier et al., 2015), and learning management systems such as Moodle (Strang, 2017). The second role was to create certain prediction models </w:t>
+      </w:r>
+      <w:proofErr w:type="gramStart"/>
+      <w:r>
+        <w:rPr>
+          <w:rFonts w:ascii="Times New Roman" w:eastAsia="Times New Roman" w:hAnsi="Times New Roman" w:cs="Times New Roman"/>
+          <w:sz w:val="24"/>
+          <w:szCs w:val="24"/>
+          <w:highlight w:val="white"/>
+        </w:rPr>
+        <w:t>in order to</w:t>
+      </w:r>
+      <w:proofErr w:type="gramEnd"/>
+      <w:r>
+        <w:rPr>
+          <w:rFonts w:ascii="Times New Roman" w:eastAsia="Times New Roman" w:hAnsi="Times New Roman" w:cs="Times New Roman"/>
+          <w:sz w:val="24"/>
+          <w:szCs w:val="24"/>
+          <w:highlight w:val="white"/>
+        </w:rPr>
+        <w:t xml:space="preserve"> help educators identify at-risk students (</w:t>
+      </w:r>
+      <w:proofErr w:type="spellStart"/>
+      <w:r>
+        <w:rPr>
+          <w:rFonts w:ascii="Times New Roman" w:eastAsia="Times New Roman" w:hAnsi="Times New Roman" w:cs="Times New Roman"/>
+          <w:sz w:val="24"/>
+          <w:szCs w:val="24"/>
+          <w:highlight w:val="white"/>
+        </w:rPr>
+        <w:t>Marbouti</w:t>
+      </w:r>
+      <w:proofErr w:type="spellEnd"/>
+      <w:r>
+        <w:rPr>
+          <w:rFonts w:ascii="Times New Roman" w:eastAsia="Times New Roman" w:hAnsi="Times New Roman" w:cs="Times New Roman"/>
+          <w:sz w:val="24"/>
+          <w:szCs w:val="24"/>
+          <w:highlight w:val="white"/>
+        </w:rPr>
+        <w:t xml:space="preserve"> et al., 2016; Ornelas &amp; Ordonez, 2017), classify novice and expert learners (</w:t>
+      </w:r>
+      <w:proofErr w:type="spellStart"/>
+      <w:r>
+        <w:rPr>
+          <w:rFonts w:ascii="Times New Roman" w:eastAsia="Times New Roman" w:hAnsi="Times New Roman" w:cs="Times New Roman"/>
+          <w:sz w:val="24"/>
+          <w:szCs w:val="24"/>
+          <w:highlight w:val="white"/>
+        </w:rPr>
+        <w:t>Loh</w:t>
+      </w:r>
+      <w:proofErr w:type="spellEnd"/>
+      <w:r>
+        <w:rPr>
+          <w:rFonts w:ascii="Times New Roman" w:eastAsia="Times New Roman" w:hAnsi="Times New Roman" w:cs="Times New Roman"/>
+          <w:sz w:val="24"/>
+          <w:szCs w:val="24"/>
+          <w:highlight w:val="white"/>
+        </w:rPr>
+        <w:t>, Sheng, &amp; Li, 2015), and predict students’ future college attendance (San Pedro et al., 2017).</w:t>
       </w:r>
     </w:p>
     <w:p>
@@ -8739,7 +9855,27 @@
           <w:highlight w:val="white"/>
         </w:rPr>
         <w:lastRenderedPageBreak/>
-        <w:t>of students’ final performance and their levels of motivation. Students’ participation as a vital predictor of learning performance was also revealed in a MOOC (Pursel et al., 2016). In this study, video views, which was considered as an important indicator of learner participation level, was shown to be a strong predictor of course completion rate, so did forum engagement. Moreover, aiming to gain more insights about students’ participation in</w:t>
+        <w:t>of students’ final performance and their levels of motivation. Students’ participation as a vital predictor of learning performance was also revealed in a MOOC (</w:t>
+      </w:r>
+      <w:proofErr w:type="spellStart"/>
+      <w:r>
+        <w:rPr>
+          <w:rFonts w:ascii="Times New Roman" w:eastAsia="Times New Roman" w:hAnsi="Times New Roman" w:cs="Times New Roman"/>
+          <w:sz w:val="24"/>
+          <w:szCs w:val="24"/>
+          <w:highlight w:val="white"/>
+        </w:rPr>
+        <w:t>Pursel</w:t>
+      </w:r>
+      <w:proofErr w:type="spellEnd"/>
+      <w:r>
+        <w:rPr>
+          <w:rFonts w:ascii="Times New Roman" w:eastAsia="Times New Roman" w:hAnsi="Times New Roman" w:cs="Times New Roman"/>
+          <w:sz w:val="24"/>
+          <w:szCs w:val="24"/>
+          <w:highlight w:val="white"/>
+        </w:rPr>
+        <w:t xml:space="preserve"> et al., 2016). In this study, video views, which was considered as an important indicator of learner participation level, was shown to be a strong predictor of course completion rate, so did forum engagement. Moreover, aiming to gain more insights about students’ participation in</w:t>
       </w:r>
       <w:r>
         <w:rPr>
@@ -8758,7 +9894,67 @@
           <w:szCs w:val="24"/>
           <w:highlight w:val="white"/>
         </w:rPr>
-        <w:t>online courses, Goggins and Xing (2016) focused on discussion forums, and proposed that instead of only relying on a number of posts, the time dimension of students’ behaviors such as the time spent in reading posts should also be considered. In addition, learning analytics strategies also helped researchers identify other predictors. For example, course login counts and quiz score were shown to be important learning indicators in a Moodle course (Strang, 2017) and tasks completion rate was also found as a significant predictor of post-test in a study about games (Gauthier et al., 2015).</w:t>
+        <w:t xml:space="preserve">online courses, </w:t>
+      </w:r>
+      <w:proofErr w:type="spellStart"/>
+      <w:r>
+        <w:rPr>
+          <w:rFonts w:ascii="Times New Roman" w:eastAsia="Times New Roman" w:hAnsi="Times New Roman" w:cs="Times New Roman"/>
+          <w:sz w:val="24"/>
+          <w:szCs w:val="24"/>
+          <w:highlight w:val="white"/>
+        </w:rPr>
+        <w:t>Goggins</w:t>
+      </w:r>
+      <w:proofErr w:type="spellEnd"/>
+      <w:r>
+        <w:rPr>
+          <w:rFonts w:ascii="Times New Roman" w:eastAsia="Times New Roman" w:hAnsi="Times New Roman" w:cs="Times New Roman"/>
+          <w:sz w:val="24"/>
+          <w:szCs w:val="24"/>
+          <w:highlight w:val="white"/>
+        </w:rPr>
+        <w:t xml:space="preserve"> and Xing (2016) focused on discussion forums, and proposed that instead of only relying on </w:t>
+      </w:r>
+      <w:proofErr w:type="gramStart"/>
+      <w:r>
+        <w:rPr>
+          <w:rFonts w:ascii="Times New Roman" w:eastAsia="Times New Roman" w:hAnsi="Times New Roman" w:cs="Times New Roman"/>
+          <w:sz w:val="24"/>
+          <w:szCs w:val="24"/>
+          <w:highlight w:val="white"/>
+        </w:rPr>
+        <w:t>a number of</w:t>
+      </w:r>
+      <w:proofErr w:type="gramEnd"/>
+      <w:r>
+        <w:rPr>
+          <w:rFonts w:ascii="Times New Roman" w:eastAsia="Times New Roman" w:hAnsi="Times New Roman" w:cs="Times New Roman"/>
+          <w:sz w:val="24"/>
+          <w:szCs w:val="24"/>
+          <w:highlight w:val="white"/>
+        </w:rPr>
+        <w:t xml:space="preserve"> posts, the time dimension of students’ behaviors such as the time spent in reading posts should also be considered. In addition, learning analytics strategies also helped researchers identify other predictors. For example, course login </w:t>
+      </w:r>
+      <w:proofErr w:type="gramStart"/>
+      <w:r>
+        <w:rPr>
+          <w:rFonts w:ascii="Times New Roman" w:eastAsia="Times New Roman" w:hAnsi="Times New Roman" w:cs="Times New Roman"/>
+          <w:sz w:val="24"/>
+          <w:szCs w:val="24"/>
+          <w:highlight w:val="white"/>
+        </w:rPr>
+        <w:t>counts</w:t>
+      </w:r>
+      <w:proofErr w:type="gramEnd"/>
+      <w:r>
+        <w:rPr>
+          <w:rFonts w:ascii="Times New Roman" w:eastAsia="Times New Roman" w:hAnsi="Times New Roman" w:cs="Times New Roman"/>
+          <w:sz w:val="24"/>
+          <w:szCs w:val="24"/>
+          <w:highlight w:val="white"/>
+        </w:rPr>
+        <w:t xml:space="preserve"> and quiz score were shown to be important learning indicators in a Moodle course (Strang, 2017) and tasks completion rate was also found as a significant predictor of post-test in a study about games (Gauthier et al., 2015).</w:t>
       </w:r>
     </w:p>
     <w:p>
@@ -8787,7 +9983,25 @@
           <w:sz w:val="24"/>
           <w:szCs w:val="24"/>
         </w:rPr>
-        <w:t xml:space="preserve">Naive Bayes algorithm to classify at-risk and successful students. Their model showed accuracy over 90%. Another study by Marbouti et al. (2016) aimed to identify at-risk students using analytics. Based on students’ performance data such as in-class quizzes and team participation, the researchers developed a model consisting of Naive Bayes, Support Vector Machine and K-Nearest Neighbors, which was shown to achieve a high accuracy. In addition, learning analytics were also used in building models to predict college enrollment. In a study by San Pedro et al. (2017), the researchers used linear regression based on student data from the online system and assessed their learning experience in terms of knowledge, academic emotions, and engaged and disengaged behaviors. Their results showed that high school course selection and college attendance were related to students’ performance and engagement at the middle school </w:t>
+        <w:t xml:space="preserve">Naive Bayes algorithm to classify at-risk and successful students. Their model showed accuracy over 90%. Another study by </w:t>
+      </w:r>
+      <w:proofErr w:type="spellStart"/>
+      <w:r>
+        <w:rPr>
+          <w:rFonts w:ascii="Times New Roman" w:eastAsia="Times New Roman" w:hAnsi="Times New Roman" w:cs="Times New Roman"/>
+          <w:sz w:val="24"/>
+          <w:szCs w:val="24"/>
+        </w:rPr>
+        <w:t>Marbouti</w:t>
+      </w:r>
+      <w:proofErr w:type="spellEnd"/>
+      <w:r>
+        <w:rPr>
+          <w:rFonts w:ascii="Times New Roman" w:eastAsia="Times New Roman" w:hAnsi="Times New Roman" w:cs="Times New Roman"/>
+          <w:sz w:val="24"/>
+          <w:szCs w:val="24"/>
+        </w:rPr>
+        <w:t xml:space="preserve"> et al. (2016) aimed to identify at-risk students using analytics. Based on students’ performance data such as in-class quizzes and team participation, the researchers developed a model consisting of Naive Bayes, Support Vector Machine and K-Nearest Neighbors, which was shown to achieve a high accuracy. In addition, learning analytics were also used in building models to predict college enrollment. In a study by San Pedro et al. (2017), the researchers used linear regression based on student data from the online system and assessed their learning experience in terms of knowledge, academic emotions, and engaged and disengaged behaviors. Their results showed that high school course selection and college attendance were related to students’ performance and engagement at the middle school </w:t>
       </w:r>
       <w:r>
         <w:rPr>
@@ -8806,7 +10020,27 @@
           <w:highlight w:val="white"/>
         </w:rPr>
         <w:lastRenderedPageBreak/>
-        <w:t>Furthermore, learning analytics were used in studying serious games to predict expert–novice performances (Loh et al., 2015). In this study, the researchers coded players’ action sequences by tracking the path they had traversed in the game to differentiate and compare expert and novice players. The results showed the efficiency of incorporating tile-based action sequence coding approach in a serious games analytic model.</w:t>
+        <w:t>Furthermore, learning analytics were used in studying serious games to predict expert–novice performances (</w:t>
+      </w:r>
+      <w:proofErr w:type="spellStart"/>
+      <w:r>
+        <w:rPr>
+          <w:rFonts w:ascii="Times New Roman" w:eastAsia="Times New Roman" w:hAnsi="Times New Roman" w:cs="Times New Roman"/>
+          <w:sz w:val="24"/>
+          <w:szCs w:val="24"/>
+          <w:highlight w:val="white"/>
+        </w:rPr>
+        <w:t>Loh</w:t>
+      </w:r>
+      <w:proofErr w:type="spellEnd"/>
+      <w:r>
+        <w:rPr>
+          <w:rFonts w:ascii="Times New Roman" w:eastAsia="Times New Roman" w:hAnsi="Times New Roman" w:cs="Times New Roman"/>
+          <w:sz w:val="24"/>
+          <w:szCs w:val="24"/>
+          <w:highlight w:val="white"/>
+        </w:rPr>
+        <w:t xml:space="preserve"> et al., 2015). In this study, the researchers coded players’ action sequences by tracking the path they had traversed in the game to differentiate and compare expert and novice players. The results showed the efficiency of incorporating tile-based action sequence coding approach in a serious games analytic model.</w:t>
       </w:r>
     </w:p>
     <w:p>
@@ -8827,7 +10061,27 @@
           <w:szCs w:val="24"/>
           <w:highlight w:val="white"/>
         </w:rPr>
-        <w:t>The findings of these studies in using analytics to identify learning performance predictors and creating prediction model construction can help instructors and researchers across various subjects and platforms to better design learning environments so as to enhance students’ learning.</w:t>
+        <w:t xml:space="preserve">The findings of these studies in using analytics to identify learning performance predictors and creating prediction model construction can help instructors and researchers across various subjects and platforms to better design learning environments </w:t>
+      </w:r>
+      <w:proofErr w:type="gramStart"/>
+      <w:r>
+        <w:rPr>
+          <w:rFonts w:ascii="Times New Roman" w:eastAsia="Times New Roman" w:hAnsi="Times New Roman" w:cs="Times New Roman"/>
+          <w:sz w:val="24"/>
+          <w:szCs w:val="24"/>
+          <w:highlight w:val="white"/>
+        </w:rPr>
+        <w:t>so as to</w:t>
+      </w:r>
+      <w:proofErr w:type="gramEnd"/>
+      <w:r>
+        <w:rPr>
+          <w:rFonts w:ascii="Times New Roman" w:eastAsia="Times New Roman" w:hAnsi="Times New Roman" w:cs="Times New Roman"/>
+          <w:sz w:val="24"/>
+          <w:szCs w:val="24"/>
+          <w:highlight w:val="white"/>
+        </w:rPr>
+        <w:t xml:space="preserve"> enhance students’ learning.</w:t>
       </w:r>
     </w:p>
     <w:p>
@@ -8883,6 +10137,7 @@
         </w:rPr>
         <w:t>Learning analytics were also used by researchers and educators to detect learning patterns across various educational platforms including serious games (</w:t>
       </w:r>
+      <w:proofErr w:type="spellStart"/>
       <w:r>
         <w:rPr>
           <w:rFonts w:ascii="Times New Roman" w:eastAsia="Times New Roman" w:hAnsi="Times New Roman" w:cs="Times New Roman"/>
@@ -8891,15 +10146,62 @@
           <w:szCs w:val="24"/>
           <w:highlight w:val="white"/>
         </w:rPr>
-        <w:t xml:space="preserve">Cagiltay et al., 2015; </w:t>
-      </w:r>
-      <w:r>
-        <w:rPr>
-          <w:rFonts w:ascii="Times New Roman" w:eastAsia="Times New Roman" w:hAnsi="Times New Roman" w:cs="Times New Roman"/>
-          <w:sz w:val="24"/>
-          <w:szCs w:val="24"/>
-        </w:rPr>
-        <w:t>Cheng et al., 2015; Cheng, Rosenheck, Lin, &amp; Klopfer, 2017; Gauthier et al., 2015; K</w:t>
+        <w:t>Cagiltay</w:t>
+      </w:r>
+      <w:proofErr w:type="spellEnd"/>
+      <w:r>
+        <w:rPr>
+          <w:rFonts w:ascii="Times New Roman" w:eastAsia="Times New Roman" w:hAnsi="Times New Roman" w:cs="Times New Roman"/>
+          <w:color w:val="222222"/>
+          <w:sz w:val="24"/>
+          <w:szCs w:val="24"/>
+          <w:highlight w:val="white"/>
+        </w:rPr>
+        <w:t xml:space="preserve"> et al., 2015; </w:t>
+      </w:r>
+      <w:r>
+        <w:rPr>
+          <w:rFonts w:ascii="Times New Roman" w:eastAsia="Times New Roman" w:hAnsi="Times New Roman" w:cs="Times New Roman"/>
+          <w:sz w:val="24"/>
+          <w:szCs w:val="24"/>
+        </w:rPr>
+        <w:t xml:space="preserve">Cheng et al., 2015; Cheng, </w:t>
+      </w:r>
+      <w:proofErr w:type="spellStart"/>
+      <w:r>
+        <w:rPr>
+          <w:rFonts w:ascii="Times New Roman" w:eastAsia="Times New Roman" w:hAnsi="Times New Roman" w:cs="Times New Roman"/>
+          <w:sz w:val="24"/>
+          <w:szCs w:val="24"/>
+        </w:rPr>
+        <w:t>Rosenheck</w:t>
+      </w:r>
+      <w:proofErr w:type="spellEnd"/>
+      <w:r>
+        <w:rPr>
+          <w:rFonts w:ascii="Times New Roman" w:eastAsia="Times New Roman" w:hAnsi="Times New Roman" w:cs="Times New Roman"/>
+          <w:sz w:val="24"/>
+          <w:szCs w:val="24"/>
+        </w:rPr>
+        <w:t xml:space="preserve">, Lin, &amp; </w:t>
+      </w:r>
+      <w:proofErr w:type="spellStart"/>
+      <w:r>
+        <w:rPr>
+          <w:rFonts w:ascii="Times New Roman" w:eastAsia="Times New Roman" w:hAnsi="Times New Roman" w:cs="Times New Roman"/>
+          <w:sz w:val="24"/>
+          <w:szCs w:val="24"/>
+        </w:rPr>
+        <w:t>Klopfer</w:t>
+      </w:r>
+      <w:proofErr w:type="spellEnd"/>
+      <w:r>
+        <w:rPr>
+          <w:rFonts w:ascii="Times New Roman" w:eastAsia="Times New Roman" w:hAnsi="Times New Roman" w:cs="Times New Roman"/>
+          <w:sz w:val="24"/>
+          <w:szCs w:val="24"/>
+        </w:rPr>
+        <w:t>, 2017; Gauthier et al., 2015; K</w:t>
       </w:r>
       <w:r>
         <w:rPr>
@@ -8916,7 +10218,97 @@
           <w:sz w:val="24"/>
           <w:szCs w:val="24"/>
         </w:rPr>
-        <w:t xml:space="preserve">, simulations (Angeli et al., 2017; Chang et al., 2017), learning management systems (Giannakos et al., 2016; Yang, Li, &amp; Xing, 2018), collaboration platforms (Zhang, Meng, Ordóñez de Pablos, &amp; Sun, 2017) and blended learning environments (Van Laer &amp; Elen, 2016). The findings of these studies were discussed in the following sections. </w:t>
+        <w:t>, simulations (</w:t>
+      </w:r>
+      <w:proofErr w:type="spellStart"/>
+      <w:r>
+        <w:rPr>
+          <w:rFonts w:ascii="Times New Roman" w:eastAsia="Times New Roman" w:hAnsi="Times New Roman" w:cs="Times New Roman"/>
+          <w:sz w:val="24"/>
+          <w:szCs w:val="24"/>
+        </w:rPr>
+        <w:t>Angeli</w:t>
+      </w:r>
+      <w:proofErr w:type="spellEnd"/>
+      <w:r>
+        <w:rPr>
+          <w:rFonts w:ascii="Times New Roman" w:eastAsia="Times New Roman" w:hAnsi="Times New Roman" w:cs="Times New Roman"/>
+          <w:sz w:val="24"/>
+          <w:szCs w:val="24"/>
+        </w:rPr>
+        <w:t xml:space="preserve"> et al., 2017; Chang et al., 2017), learning management systems (Giannakos et al., 2016; Yang, Li, &amp; Xing, 2018), collaboration platforms (Zhang, Meng, </w:t>
+      </w:r>
+      <w:proofErr w:type="spellStart"/>
+      <w:r>
+        <w:rPr>
+          <w:rFonts w:ascii="Times New Roman" w:eastAsia="Times New Roman" w:hAnsi="Times New Roman" w:cs="Times New Roman"/>
+          <w:sz w:val="24"/>
+          <w:szCs w:val="24"/>
+        </w:rPr>
+        <w:t>Ordóñez</w:t>
+      </w:r>
+      <w:proofErr w:type="spellEnd"/>
+      <w:r>
+        <w:rPr>
+          <w:rFonts w:ascii="Times New Roman" w:eastAsia="Times New Roman" w:hAnsi="Times New Roman" w:cs="Times New Roman"/>
+          <w:sz w:val="24"/>
+          <w:szCs w:val="24"/>
+        </w:rPr>
+        <w:t xml:space="preserve"> de </w:t>
+      </w:r>
+      <w:proofErr w:type="spellStart"/>
+      <w:r>
+        <w:rPr>
+          <w:rFonts w:ascii="Times New Roman" w:eastAsia="Times New Roman" w:hAnsi="Times New Roman" w:cs="Times New Roman"/>
+          <w:sz w:val="24"/>
+          <w:szCs w:val="24"/>
+        </w:rPr>
+        <w:t>Pablos</w:t>
+      </w:r>
+      <w:proofErr w:type="spellEnd"/>
+      <w:r>
+        <w:rPr>
+          <w:rFonts w:ascii="Times New Roman" w:eastAsia="Times New Roman" w:hAnsi="Times New Roman" w:cs="Times New Roman"/>
+          <w:sz w:val="24"/>
+          <w:szCs w:val="24"/>
+        </w:rPr>
+        <w:t xml:space="preserve">, &amp; Sun, 2017) and blended learning environments (Van </w:t>
+      </w:r>
+      <w:proofErr w:type="spellStart"/>
+      <w:r>
+        <w:rPr>
+          <w:rFonts w:ascii="Times New Roman" w:eastAsia="Times New Roman" w:hAnsi="Times New Roman" w:cs="Times New Roman"/>
+          <w:sz w:val="24"/>
+          <w:szCs w:val="24"/>
+        </w:rPr>
+        <w:t>Laer</w:t>
+      </w:r>
+      <w:proofErr w:type="spellEnd"/>
+      <w:r>
+        <w:rPr>
+          <w:rFonts w:ascii="Times New Roman" w:eastAsia="Times New Roman" w:hAnsi="Times New Roman" w:cs="Times New Roman"/>
+          <w:sz w:val="24"/>
+          <w:szCs w:val="24"/>
+        </w:rPr>
+        <w:t xml:space="preserve"> &amp; </w:t>
+      </w:r>
+      <w:proofErr w:type="spellStart"/>
+      <w:r>
+        <w:rPr>
+          <w:rFonts w:ascii="Times New Roman" w:eastAsia="Times New Roman" w:hAnsi="Times New Roman" w:cs="Times New Roman"/>
+          <w:sz w:val="24"/>
+          <w:szCs w:val="24"/>
+        </w:rPr>
+        <w:t>Elen</w:t>
+      </w:r>
+      <w:proofErr w:type="spellEnd"/>
+      <w:r>
+        <w:rPr>
+          <w:rFonts w:ascii="Times New Roman" w:eastAsia="Times New Roman" w:hAnsi="Times New Roman" w:cs="Times New Roman"/>
+          <w:sz w:val="24"/>
+          <w:szCs w:val="24"/>
+        </w:rPr>
+        <w:t xml:space="preserve">, 2016). The findings of these studies were discussed in the following sections. </w:t>
       </w:r>
     </w:p>
     <w:p>
@@ -8970,6 +10362,7 @@
         <w:lastRenderedPageBreak/>
         <w:t xml:space="preserve">gaming performance, high learning outcomes, and high gaming performance. The study by </w:t>
       </w:r>
+      <w:proofErr w:type="spellStart"/>
       <w:r>
         <w:rPr>
           <w:rFonts w:ascii="Times New Roman" w:eastAsia="Times New Roman" w:hAnsi="Times New Roman" w:cs="Times New Roman"/>
@@ -8978,7 +10371,18 @@
           <w:szCs w:val="24"/>
           <w:highlight w:val="white"/>
         </w:rPr>
-        <w:t>Cagiltay et al. (2015)</w:t>
+        <w:t>Cagiltay</w:t>
+      </w:r>
+      <w:proofErr w:type="spellEnd"/>
+      <w:r>
+        <w:rPr>
+          <w:rFonts w:ascii="Times New Roman" w:eastAsia="Times New Roman" w:hAnsi="Times New Roman" w:cs="Times New Roman"/>
+          <w:color w:val="222222"/>
+          <w:sz w:val="24"/>
+          <w:szCs w:val="24"/>
+          <w:highlight w:val="white"/>
+        </w:rPr>
+        <w:t xml:space="preserve"> et al. (2015)</w:t>
       </w:r>
       <w:r>
         <w:rPr>
@@ -9005,7 +10409,25 @@
           <w:sz w:val="24"/>
           <w:szCs w:val="24"/>
         </w:rPr>
-        <w:t>Cheng et al. (2017) collected log data from high school students as they played a Massively Multiplayer Online Game (MMOG) for science learning. Data from a specific genetics quest in the game were analyzed by using data mining techniques to examine the relationship between tool use and quest completion status, how the use of certain tools may influence content-related game choices, and the multiple pathways available to players in the game. The study identified that in this particular quest, learners’ use of two tools, the “trait examiner” and “trait decoder,” was more likely to lead to success.</w:t>
+        <w:t xml:space="preserve">Cheng et al. (2017) collected log data from high school students as they played a Massively Multiplayer Online Game (MMOG) for science learning. Data from a specific genetics quest in the game were analyzed by using data mining techniques to examine the relationship between tool use and quest completion status, how the use of certain tools may influence content-related game choices, and the multiple pathways available to players in the game. The study identified that in this </w:t>
+      </w:r>
+      <w:proofErr w:type="gramStart"/>
+      <w:r>
+        <w:rPr>
+          <w:rFonts w:ascii="Times New Roman" w:eastAsia="Times New Roman" w:hAnsi="Times New Roman" w:cs="Times New Roman"/>
+          <w:sz w:val="24"/>
+          <w:szCs w:val="24"/>
+        </w:rPr>
+        <w:t>particular quest</w:t>
+      </w:r>
+      <w:proofErr w:type="gramEnd"/>
+      <w:r>
+        <w:rPr>
+          <w:rFonts w:ascii="Times New Roman" w:eastAsia="Times New Roman" w:hAnsi="Times New Roman" w:cs="Times New Roman"/>
+          <w:sz w:val="24"/>
+          <w:szCs w:val="24"/>
+        </w:rPr>
+        <w:t>, learners’ use of two tools, the “trait examiner” and “trait decoder,” was more likely to lead to success.</w:t>
       </w:r>
     </w:p>
     <w:p>
@@ -9045,7 +10467,27 @@
           <w:szCs w:val="24"/>
         </w:rPr>
         <w:lastRenderedPageBreak/>
-        <w:t xml:space="preserve">Kerr and Chung’s study (2012) on a 6th grade math game found that (a) it was common for students to pass certain levels using incorrect mathematical strategies and (b) throughout the game, a large number of students used order-based strategies to solve problems rather than strategies based on mathematics. </w:t>
+        <w:t xml:space="preserve">Kerr and Chung’s study (2012) on a 6th grade math game found that (a) it was common for students to pass certain levels using incorrect mathematical strategies and (b) throughout the game, </w:t>
+      </w:r>
+      <w:proofErr w:type="gramStart"/>
+      <w:r>
+        <w:rPr>
+          <w:rFonts w:ascii="Times New Roman" w:eastAsia="Times New Roman" w:hAnsi="Times New Roman" w:cs="Times New Roman"/>
+          <w:color w:val="222222"/>
+          <w:sz w:val="24"/>
+          <w:szCs w:val="24"/>
+        </w:rPr>
+        <w:t>a large number of</w:t>
+      </w:r>
+      <w:proofErr w:type="gramEnd"/>
+      <w:r>
+        <w:rPr>
+          <w:rFonts w:ascii="Times New Roman" w:eastAsia="Times New Roman" w:hAnsi="Times New Roman" w:cs="Times New Roman"/>
+          <w:color w:val="222222"/>
+          <w:sz w:val="24"/>
+          <w:szCs w:val="24"/>
+        </w:rPr>
+        <w:t xml:space="preserve"> students used order-based strategies to solve problems rather than strategies based on mathematics. </w:t>
       </w:r>
       <w:r>
         <w:rPr>
@@ -9140,7 +10582,25 @@
           <w:sz w:val="24"/>
           <w:szCs w:val="24"/>
         </w:rPr>
-        <w:t xml:space="preserve">roup reflection. Angeli et al. (2017) conducted a similar study, but instead of dividing learners into two simulations, the researchers separated learners based on their cognitive styles (i.e. field dependent and field independent) by using educational data mining techniques. The results showed that learners with different cognitive styles exerted different patterns of interactions in the same simulation during </w:t>
+        <w:t xml:space="preserve">roup reflection. </w:t>
+      </w:r>
+      <w:proofErr w:type="spellStart"/>
+      <w:r>
+        <w:rPr>
+          <w:rFonts w:ascii="Times New Roman" w:eastAsia="Times New Roman" w:hAnsi="Times New Roman" w:cs="Times New Roman"/>
+          <w:sz w:val="24"/>
+          <w:szCs w:val="24"/>
+        </w:rPr>
+        <w:t>Angeli</w:t>
+      </w:r>
+      <w:proofErr w:type="spellEnd"/>
+      <w:r>
+        <w:rPr>
+          <w:rFonts w:ascii="Times New Roman" w:eastAsia="Times New Roman" w:hAnsi="Times New Roman" w:cs="Times New Roman"/>
+          <w:sz w:val="24"/>
+          <w:szCs w:val="24"/>
+        </w:rPr>
+        <w:t xml:space="preserve"> et al. (2017) conducted a similar study, but instead of dividing learners into two simulations, the researchers separated learners based on their cognitive styles (i.e. field dependent and field independent) by using educational data mining techniques. The results showed that learners with different cognitive styles exerted different patterns of interactions in the same simulation during </w:t>
       </w:r>
       <w:r>
         <w:rPr>
@@ -9219,7 +10679,43 @@
           <w:sz w:val="24"/>
           <w:szCs w:val="24"/>
         </w:rPr>
-        <w:t xml:space="preserve">Zhang et al. (2017) examined students’ collaboration patterns on a group collaborative platform—Slack. The results using partial least squares revealed that students’ interaction patterns involving social influence, mutual trust, as well as social and academic reward valence had positive influences on students' teamwork engagement. Van Laer and Elen (2016) analyzed log data from a Moodle course using K-means cluster analysis, one-way ANOVA, and MANOVA, and three clusters were found. The cluster with the highest standardized scores showed that the frequency of a learners’ sequential pattern such as from “course module viewed” to “discussion made” was much higher than the other two groups, while the cluster with the lowest scores had higher frequency of the sequential pattern from “discussion made” to “test made.” These findings based on learning analytics revealed important self-regulatory behaviors patterns in a blended learning environment.  </w:t>
+        <w:t xml:space="preserve">Zhang et al. (2017) examined students’ collaboration patterns on a group collaborative platform—Slack. The results using partial least squares revealed that students’ interaction patterns involving social influence, mutual trust, as well as social and academic reward valence had positive influences on students' teamwork engagement. Van </w:t>
+      </w:r>
+      <w:proofErr w:type="spellStart"/>
+      <w:r>
+        <w:rPr>
+          <w:rFonts w:ascii="Times New Roman" w:eastAsia="Times New Roman" w:hAnsi="Times New Roman" w:cs="Times New Roman"/>
+          <w:sz w:val="24"/>
+          <w:szCs w:val="24"/>
+        </w:rPr>
+        <w:t>Laer</w:t>
+      </w:r>
+      <w:proofErr w:type="spellEnd"/>
+      <w:r>
+        <w:rPr>
+          <w:rFonts w:ascii="Times New Roman" w:eastAsia="Times New Roman" w:hAnsi="Times New Roman" w:cs="Times New Roman"/>
+          <w:sz w:val="24"/>
+          <w:szCs w:val="24"/>
+        </w:rPr>
+        <w:t xml:space="preserve"> and </w:t>
+      </w:r>
+      <w:proofErr w:type="spellStart"/>
+      <w:r>
+        <w:rPr>
+          <w:rFonts w:ascii="Times New Roman" w:eastAsia="Times New Roman" w:hAnsi="Times New Roman" w:cs="Times New Roman"/>
+          <w:sz w:val="24"/>
+          <w:szCs w:val="24"/>
+        </w:rPr>
+        <w:t>Elen</w:t>
+      </w:r>
+      <w:proofErr w:type="spellEnd"/>
+      <w:r>
+        <w:rPr>
+          <w:rFonts w:ascii="Times New Roman" w:eastAsia="Times New Roman" w:hAnsi="Times New Roman" w:cs="Times New Roman"/>
+          <w:sz w:val="24"/>
+          <w:szCs w:val="24"/>
+        </w:rPr>
+        <w:t xml:space="preserve"> (2016) analyzed log data from a Moodle course using K-means cluster analysis, one-way ANOVA, and MANOVA, and three clusters were found. The cluster with the highest standardized scores showed that the frequency of a learners’ sequential pattern such as from “course module viewed” to “discussion made” was much higher than the other two groups, while the cluster with the lowest scores had higher frequency of the sequential pattern from “discussion made” to “test made.” These findings based on learning analytics revealed important self-regulatory behaviors patterns in a blended learning environment.  </w:t>
       </w:r>
     </w:p>
     <w:p>
@@ -9239,7 +10735,115 @@
           <w:szCs w:val="24"/>
         </w:rPr>
         <w:lastRenderedPageBreak/>
-        <w:t>In summary, the studies in this category mainly focused on two aspects of learning when analyzing the log data: learners’ engagement and strategies. To measure learners’ engagement, the researchers often calculated the duration and frequency of performing specific tasks or accessing specific tools (Cagiltay et al., 2015; Cheng et al., 2015; Gauthier et al., 2015; Sipiyaruk et al., 2017; Van Laer &amp; Elen, 2016). In contrast, to investigate learners’ strategies, the researchers mainly examined learners’ choices of using certain tools/performing certain actions, or the sequence of performing different tasks/actions (Angeli et al., 2017; Chang, et al., 2017; Cheng et al., 2017; Gauthier et al., 2015; Kerr, 2015; Yang et al., 2018). In some cases, both engagement and strategies were analyzed in order to present a more comprehensive view of learners’ behaviors in certain platforms (Chang et al., 2017; Cheng et al., 2017).</w:t>
+        <w:t>In summary, the studies in this category mainly focused on two aspects of learning when analyzing the log data: learners’ engagement and strategies. To measure learners’ engagement, the researchers often calculated the duration and frequency of performing specific tasks or accessing specific tools (</w:t>
+      </w:r>
+      <w:proofErr w:type="spellStart"/>
+      <w:r>
+        <w:rPr>
+          <w:rFonts w:ascii="Times New Roman" w:eastAsia="Times New Roman" w:hAnsi="Times New Roman" w:cs="Times New Roman"/>
+          <w:sz w:val="24"/>
+          <w:szCs w:val="24"/>
+        </w:rPr>
+        <w:t>Cagiltay</w:t>
+      </w:r>
+      <w:proofErr w:type="spellEnd"/>
+      <w:r>
+        <w:rPr>
+          <w:rFonts w:ascii="Times New Roman" w:eastAsia="Times New Roman" w:hAnsi="Times New Roman" w:cs="Times New Roman"/>
+          <w:sz w:val="24"/>
+          <w:szCs w:val="24"/>
+        </w:rPr>
+        <w:t xml:space="preserve"> et al., 2015; Cheng et al., 2015; Gauthier et al., 2015; </w:t>
+      </w:r>
+      <w:proofErr w:type="spellStart"/>
+      <w:r>
+        <w:rPr>
+          <w:rFonts w:ascii="Times New Roman" w:eastAsia="Times New Roman" w:hAnsi="Times New Roman" w:cs="Times New Roman"/>
+          <w:sz w:val="24"/>
+          <w:szCs w:val="24"/>
+        </w:rPr>
+        <w:t>Sipiyaruk</w:t>
+      </w:r>
+      <w:proofErr w:type="spellEnd"/>
+      <w:r>
+        <w:rPr>
+          <w:rFonts w:ascii="Times New Roman" w:eastAsia="Times New Roman" w:hAnsi="Times New Roman" w:cs="Times New Roman"/>
+          <w:sz w:val="24"/>
+          <w:szCs w:val="24"/>
+        </w:rPr>
+        <w:t xml:space="preserve"> et al., 2017; Van </w:t>
+      </w:r>
+      <w:proofErr w:type="spellStart"/>
+      <w:r>
+        <w:rPr>
+          <w:rFonts w:ascii="Times New Roman" w:eastAsia="Times New Roman" w:hAnsi="Times New Roman" w:cs="Times New Roman"/>
+          <w:sz w:val="24"/>
+          <w:szCs w:val="24"/>
+        </w:rPr>
+        <w:t>Laer</w:t>
+      </w:r>
+      <w:proofErr w:type="spellEnd"/>
+      <w:r>
+        <w:rPr>
+          <w:rFonts w:ascii="Times New Roman" w:eastAsia="Times New Roman" w:hAnsi="Times New Roman" w:cs="Times New Roman"/>
+          <w:sz w:val="24"/>
+          <w:szCs w:val="24"/>
+        </w:rPr>
+        <w:t xml:space="preserve"> &amp; </w:t>
+      </w:r>
+      <w:proofErr w:type="spellStart"/>
+      <w:r>
+        <w:rPr>
+          <w:rFonts w:ascii="Times New Roman" w:eastAsia="Times New Roman" w:hAnsi="Times New Roman" w:cs="Times New Roman"/>
+          <w:sz w:val="24"/>
+          <w:szCs w:val="24"/>
+        </w:rPr>
+        <w:t>Elen</w:t>
+      </w:r>
+      <w:proofErr w:type="spellEnd"/>
+      <w:r>
+        <w:rPr>
+          <w:rFonts w:ascii="Times New Roman" w:eastAsia="Times New Roman" w:hAnsi="Times New Roman" w:cs="Times New Roman"/>
+          <w:sz w:val="24"/>
+          <w:szCs w:val="24"/>
+        </w:rPr>
+        <w:t>, 2016). In contrast, to investigate learners’ strategies, the researchers mainly examined learners’ choices of using certain tools/performing certain actions, or the sequence of performing different tasks/actions (</w:t>
+      </w:r>
+      <w:proofErr w:type="spellStart"/>
+      <w:r>
+        <w:rPr>
+          <w:rFonts w:ascii="Times New Roman" w:eastAsia="Times New Roman" w:hAnsi="Times New Roman" w:cs="Times New Roman"/>
+          <w:sz w:val="24"/>
+          <w:szCs w:val="24"/>
+        </w:rPr>
+        <w:t>Angeli</w:t>
+      </w:r>
+      <w:proofErr w:type="spellEnd"/>
+      <w:r>
+        <w:rPr>
+          <w:rFonts w:ascii="Times New Roman" w:eastAsia="Times New Roman" w:hAnsi="Times New Roman" w:cs="Times New Roman"/>
+          <w:sz w:val="24"/>
+          <w:szCs w:val="24"/>
+        </w:rPr>
+        <w:t xml:space="preserve"> et al., 2017; Chang, et al., 2017; Cheng et al., 2017; Gauthier et al., 2015; Kerr, 2015; Yang et al., 2018). In some cases, both engagement and strategies were analyzed </w:t>
+      </w:r>
+      <w:proofErr w:type="gramStart"/>
+      <w:r>
+        <w:rPr>
+          <w:rFonts w:ascii="Times New Roman" w:eastAsia="Times New Roman" w:hAnsi="Times New Roman" w:cs="Times New Roman"/>
+          <w:sz w:val="24"/>
+          <w:szCs w:val="24"/>
+        </w:rPr>
+        <w:t>in order to</w:t>
+      </w:r>
+      <w:proofErr w:type="gramEnd"/>
+      <w:r>
+        <w:rPr>
+          <w:rFonts w:ascii="Times New Roman" w:eastAsia="Times New Roman" w:hAnsi="Times New Roman" w:cs="Times New Roman"/>
+          <w:sz w:val="24"/>
+          <w:szCs w:val="24"/>
+        </w:rPr>
+        <w:t xml:space="preserve"> present a more comprehensive view of learners’ behaviors in certain platforms (Chang et al., 2017; Cheng et al., 2017).</w:t>
       </w:r>
     </w:p>
     <w:p>
@@ -9258,7 +10862,97 @@
           <w:sz w:val="24"/>
           <w:szCs w:val="24"/>
         </w:rPr>
-        <w:t xml:space="preserve">It is also noteworthy that, instead of discussing learning patterns in isolation, many studies attempted to understand the causes and implications of diverse learning patterns. In this regard, researchers often examined the correlation between learning patterns and other elements, such as different system settings that may trigger varied behaviors (Cagiltay et al., 2015; Chang et al., 2017; Gauthier et al., 2015), learning outcomes associated with certain learning patterns (Cagiltay et al., 2015; Cheng et al., 2015; Cheng et al., 2017; Kerr, 2015; Snow, Allen, Jacovina, &amp; McNamara, 2015), learners’ motivations (Cagiltay et al., 2015; Giannakos et al., 2016) and cognitive/learning styles (Angeli et al., 2017; Van Horne et al., 2018).  </w:t>
+        <w:t>It is also noteworthy that, instead of discussing learning patterns in isolation, many studies attempted to understand the causes and implications of diverse learning patterns. In this regard, researchers often examined the correlation between learning patterns and other elements, such as different system settings that may trigger varied behaviors (</w:t>
+      </w:r>
+      <w:proofErr w:type="spellStart"/>
+      <w:r>
+        <w:rPr>
+          <w:rFonts w:ascii="Times New Roman" w:eastAsia="Times New Roman" w:hAnsi="Times New Roman" w:cs="Times New Roman"/>
+          <w:sz w:val="24"/>
+          <w:szCs w:val="24"/>
+        </w:rPr>
+        <w:t>Cagiltay</w:t>
+      </w:r>
+      <w:proofErr w:type="spellEnd"/>
+      <w:r>
+        <w:rPr>
+          <w:rFonts w:ascii="Times New Roman" w:eastAsia="Times New Roman" w:hAnsi="Times New Roman" w:cs="Times New Roman"/>
+          <w:sz w:val="24"/>
+          <w:szCs w:val="24"/>
+        </w:rPr>
+        <w:t xml:space="preserve"> et al., 2015; Chang et al., 2017; Gauthier et al., 2015), learning outcomes associated with certain learning patterns (</w:t>
+      </w:r>
+      <w:proofErr w:type="spellStart"/>
+      <w:r>
+        <w:rPr>
+          <w:rFonts w:ascii="Times New Roman" w:eastAsia="Times New Roman" w:hAnsi="Times New Roman" w:cs="Times New Roman"/>
+          <w:sz w:val="24"/>
+          <w:szCs w:val="24"/>
+        </w:rPr>
+        <w:t>Cagiltay</w:t>
+      </w:r>
+      <w:proofErr w:type="spellEnd"/>
+      <w:r>
+        <w:rPr>
+          <w:rFonts w:ascii="Times New Roman" w:eastAsia="Times New Roman" w:hAnsi="Times New Roman" w:cs="Times New Roman"/>
+          <w:sz w:val="24"/>
+          <w:szCs w:val="24"/>
+        </w:rPr>
+        <w:t xml:space="preserve"> et al., 2015; Cheng et al., 2015; Cheng et al., 2017; Kerr, 2015; Snow, Allen, </w:t>
+      </w:r>
+      <w:proofErr w:type="spellStart"/>
+      <w:r>
+        <w:rPr>
+          <w:rFonts w:ascii="Times New Roman" w:eastAsia="Times New Roman" w:hAnsi="Times New Roman" w:cs="Times New Roman"/>
+          <w:sz w:val="24"/>
+          <w:szCs w:val="24"/>
+        </w:rPr>
+        <w:t>Jacovina</w:t>
+      </w:r>
+      <w:proofErr w:type="spellEnd"/>
+      <w:r>
+        <w:rPr>
+          <w:rFonts w:ascii="Times New Roman" w:eastAsia="Times New Roman" w:hAnsi="Times New Roman" w:cs="Times New Roman"/>
+          <w:sz w:val="24"/>
+          <w:szCs w:val="24"/>
+        </w:rPr>
+        <w:t>, &amp; McNamara, 2015), learners’ motivations (</w:t>
+      </w:r>
+      <w:proofErr w:type="spellStart"/>
+      <w:r>
+        <w:rPr>
+          <w:rFonts w:ascii="Times New Roman" w:eastAsia="Times New Roman" w:hAnsi="Times New Roman" w:cs="Times New Roman"/>
+          <w:sz w:val="24"/>
+          <w:szCs w:val="24"/>
+        </w:rPr>
+        <w:t>Cagiltay</w:t>
+      </w:r>
+      <w:proofErr w:type="spellEnd"/>
+      <w:r>
+        <w:rPr>
+          <w:rFonts w:ascii="Times New Roman" w:eastAsia="Times New Roman" w:hAnsi="Times New Roman" w:cs="Times New Roman"/>
+          <w:sz w:val="24"/>
+          <w:szCs w:val="24"/>
+        </w:rPr>
+        <w:t xml:space="preserve"> et al., 2015; Giannakos et al., 2016) and cognitive/learning styles (</w:t>
+      </w:r>
+      <w:proofErr w:type="spellStart"/>
+      <w:r>
+        <w:rPr>
+          <w:rFonts w:ascii="Times New Roman" w:eastAsia="Times New Roman" w:hAnsi="Times New Roman" w:cs="Times New Roman"/>
+          <w:sz w:val="24"/>
+          <w:szCs w:val="24"/>
+        </w:rPr>
+        <w:t>Angeli</w:t>
+      </w:r>
+      <w:proofErr w:type="spellEnd"/>
+      <w:r>
+        <w:rPr>
+          <w:rFonts w:ascii="Times New Roman" w:eastAsia="Times New Roman" w:hAnsi="Times New Roman" w:cs="Times New Roman"/>
+          <w:sz w:val="24"/>
+          <w:szCs w:val="24"/>
+        </w:rPr>
+        <w:t xml:space="preserve"> et al., 2017; Van Horne et al., 2018).  </w:t>
       </w:r>
     </w:p>
     <w:p>
@@ -9293,18 +10987,19 @@
           <w:sz w:val="24"/>
           <w:szCs w:val="24"/>
         </w:rPr>
-        <w:t xml:space="preserve">Previous research found learning analytics had played a crucial role in facilitating learning by adapting to individual needs (Martin &amp; Wintmer, 2015; Van Horne et al., 2018; Van Leeuwen et al., 2015) and by optimizing learning platforms (Angeli et al., 2017; de </w:t>
-      </w:r>
+        <w:t xml:space="preserve">Previous research found learning analytics had played a crucial role in facilitating learning by adapting to individual needs (Martin &amp; </w:t>
+      </w:r>
+      <w:proofErr w:type="spellStart"/>
       <w:r>
         <w:rPr>
           <w:rFonts w:ascii="Times New Roman" w:eastAsia="Times New Roman" w:hAnsi="Times New Roman" w:cs="Times New Roman"/>
           <w:color w:val="auto"/>
           <w:sz w:val="24"/>
           <w:szCs w:val="24"/>
-          <w:highlight w:val="white"/>
-        </w:rPr>
-        <w:t xml:space="preserve">Kock &amp; Harskamp, 2016; </w:t>
-      </w:r>
+        </w:rPr>
+        <w:t>Wintmer</w:t>
+      </w:r>
+      <w:proofErr w:type="spellEnd"/>
       <w:r>
         <w:rPr>
           <w:rFonts w:ascii="Times New Roman" w:eastAsia="Times New Roman" w:hAnsi="Times New Roman" w:cs="Times New Roman"/>
@@ -9312,6 +11007,67 @@
           <w:sz w:val="24"/>
           <w:szCs w:val="24"/>
         </w:rPr>
+        <w:t>, 2015; Van Horne et al., 2018; Van Leeuwen et al., 2015) and by optimizing learning platforms (</w:t>
+      </w:r>
+      <w:proofErr w:type="spellStart"/>
+      <w:r>
+        <w:rPr>
+          <w:rFonts w:ascii="Times New Roman" w:eastAsia="Times New Roman" w:hAnsi="Times New Roman" w:cs="Times New Roman"/>
+          <w:color w:val="auto"/>
+          <w:sz w:val="24"/>
+          <w:szCs w:val="24"/>
+        </w:rPr>
+        <w:t>Angeli</w:t>
+      </w:r>
+      <w:proofErr w:type="spellEnd"/>
+      <w:r>
+        <w:rPr>
+          <w:rFonts w:ascii="Times New Roman" w:eastAsia="Times New Roman" w:hAnsi="Times New Roman" w:cs="Times New Roman"/>
+          <w:color w:val="auto"/>
+          <w:sz w:val="24"/>
+          <w:szCs w:val="24"/>
+        </w:rPr>
+        <w:t xml:space="preserve"> et al., 2017; de </w:t>
+      </w:r>
+      <w:r>
+        <w:rPr>
+          <w:rFonts w:ascii="Times New Roman" w:eastAsia="Times New Roman" w:hAnsi="Times New Roman" w:cs="Times New Roman"/>
+          <w:color w:val="auto"/>
+          <w:sz w:val="24"/>
+          <w:szCs w:val="24"/>
+          <w:highlight w:val="white"/>
+        </w:rPr>
+        <w:t xml:space="preserve">Kock &amp; </w:t>
+      </w:r>
+      <w:proofErr w:type="spellStart"/>
+      <w:r>
+        <w:rPr>
+          <w:rFonts w:ascii="Times New Roman" w:eastAsia="Times New Roman" w:hAnsi="Times New Roman" w:cs="Times New Roman"/>
+          <w:color w:val="auto"/>
+          <w:sz w:val="24"/>
+          <w:szCs w:val="24"/>
+          <w:highlight w:val="white"/>
+        </w:rPr>
+        <w:t>Harskamp</w:t>
+      </w:r>
+      <w:proofErr w:type="spellEnd"/>
+      <w:r>
+        <w:rPr>
+          <w:rFonts w:ascii="Times New Roman" w:eastAsia="Times New Roman" w:hAnsi="Times New Roman" w:cs="Times New Roman"/>
+          <w:color w:val="auto"/>
+          <w:sz w:val="24"/>
+          <w:szCs w:val="24"/>
+          <w:highlight w:val="white"/>
+        </w:rPr>
+        <w:t xml:space="preserve">, 2016; </w:t>
+      </w:r>
+      <w:r>
+        <w:rPr>
+          <w:rFonts w:ascii="Times New Roman" w:eastAsia="Times New Roman" w:hAnsi="Times New Roman" w:cs="Times New Roman"/>
+          <w:color w:val="auto"/>
+          <w:sz w:val="24"/>
+          <w:szCs w:val="24"/>
+        </w:rPr>
         <w:t xml:space="preserve">Giannakos et al., 2016; Kerr, 2015). Learning analytics offer new opportunities to adapt learning, such as using analytics to create dashboards which can </w:t>
       </w:r>
       <w:r>
@@ -9322,7 +11078,27 @@
           <w:szCs w:val="24"/>
         </w:rPr>
         <w:lastRenderedPageBreak/>
-        <w:t>not only improve students’ engagement levels and performances (Horn et al., 2017; Martin &amp; Wintmer, 2015), but also facilitate teachers to monitor student learning progress (Van Leeuwen et al., 2015). In a study by Van Horne et al. (2018), researchers created a dashboard that can provide students real-time learning progress, assessments scores, and learning suggestions, using the data generated from students’ log activities as well as their learning profiles such as their high school GPA. The result revealed that users with higher frequencies of accessing the dashboard obtained significantly higher grades than those who had lower frequencies. Van Leeuwen et al. (2015) used a dashboard to assist teachers to diagnose students’ learning obstacles thus to intervene accordingly during a computer-supported collaborative writing activity. Their result showed that using the dashboard encouraged teachers to intervene more often in general and especially with targeted groups who were undergoing difficulties with studies.</w:t>
+        <w:t xml:space="preserve">not only improve students’ engagement levels and performances (Horn et al., 2017; Martin &amp; </w:t>
+      </w:r>
+      <w:proofErr w:type="spellStart"/>
+      <w:r>
+        <w:rPr>
+          <w:rFonts w:ascii="Times New Roman" w:eastAsia="Times New Roman" w:hAnsi="Times New Roman" w:cs="Times New Roman"/>
+          <w:color w:val="auto"/>
+          <w:sz w:val="24"/>
+          <w:szCs w:val="24"/>
+        </w:rPr>
+        <w:t>Wintmer</w:t>
+      </w:r>
+      <w:proofErr w:type="spellEnd"/>
+      <w:r>
+        <w:rPr>
+          <w:rFonts w:ascii="Times New Roman" w:eastAsia="Times New Roman" w:hAnsi="Times New Roman" w:cs="Times New Roman"/>
+          <w:color w:val="auto"/>
+          <w:sz w:val="24"/>
+          <w:szCs w:val="24"/>
+        </w:rPr>
+        <w:t>, 2015), but also facilitate teachers to monitor student learning progress (Van Leeuwen et al., 2015). In a study by Van Horne et al. (2018), researchers created a dashboard that can provide students real-time learning progress, assessments scores, and learning suggestions, using the data generated from students’ log activities as well as their learning profiles such as their high school GPA. The result revealed that users with higher frequencies of accessing the dashboard obtained significantly higher grades than those who had lower frequencies. Van Leeuwen et al. (2015) used a dashboard to assist teachers to diagnose students’ learning obstacles thus to intervene accordingly during a computer-supported collaborative writing activity. Their result showed that using the dashboard encouraged teachers to intervene more often in general and especially with targeted groups who were undergoing difficulties with studies.</w:t>
       </w:r>
     </w:p>
     <w:p>
@@ -9350,7 +11126,27 @@
           <w:szCs w:val="24"/>
           <w:highlight w:val="white"/>
         </w:rPr>
-        <w:t>Kock and Harskamp (2016)</w:t>
+        <w:t xml:space="preserve">Kock and </w:t>
+      </w:r>
+      <w:proofErr w:type="spellStart"/>
+      <w:r>
+        <w:rPr>
+          <w:rFonts w:ascii="Times New Roman" w:eastAsia="Times New Roman" w:hAnsi="Times New Roman" w:cs="Times New Roman"/>
+          <w:sz w:val="24"/>
+          <w:szCs w:val="24"/>
+          <w:highlight w:val="white"/>
+        </w:rPr>
+        <w:t>Harskamp</w:t>
+      </w:r>
+      <w:proofErr w:type="spellEnd"/>
+      <w:r>
+        <w:rPr>
+          <w:rFonts w:ascii="Times New Roman" w:eastAsia="Times New Roman" w:hAnsi="Times New Roman" w:cs="Times New Roman"/>
+          <w:sz w:val="24"/>
+          <w:szCs w:val="24"/>
+          <w:highlight w:val="white"/>
+        </w:rPr>
+        <w:t xml:space="preserve"> (2016)</w:t>
       </w:r>
       <w:r>
         <w:rPr>
@@ -9415,16 +11211,55 @@
           <w:szCs w:val="24"/>
           <w:highlight w:val="white"/>
         </w:rPr>
-        <w:t xml:space="preserve">Kock &amp; Harskamp, 2016; </w:t>
-      </w:r>
-      <w:r>
-        <w:rPr>
-          <w:rFonts w:ascii="Times New Roman" w:eastAsia="Times New Roman" w:hAnsi="Times New Roman" w:cs="Times New Roman"/>
-          <w:sz w:val="24"/>
-          <w:szCs w:val="24"/>
-        </w:rPr>
-        <w:t>Giannakos et al., 2016). Instructors could gather and interpret the data to give feedback accordingly (Van Leeuwen et al., 2015). Moreover, in order to better optimize a learning platform such as a serious game, researchers would need to analysis how learners’ behavioral patterns had changed (</w:t>
-      </w:r>
+        <w:t xml:space="preserve">Kock &amp; </w:t>
+      </w:r>
+      <w:proofErr w:type="spellStart"/>
+      <w:r>
+        <w:rPr>
+          <w:rFonts w:ascii="Times New Roman" w:eastAsia="Times New Roman" w:hAnsi="Times New Roman" w:cs="Times New Roman"/>
+          <w:sz w:val="24"/>
+          <w:szCs w:val="24"/>
+          <w:highlight w:val="white"/>
+        </w:rPr>
+        <w:t>Harskamp</w:t>
+      </w:r>
+      <w:proofErr w:type="spellEnd"/>
+      <w:r>
+        <w:rPr>
+          <w:rFonts w:ascii="Times New Roman" w:eastAsia="Times New Roman" w:hAnsi="Times New Roman" w:cs="Times New Roman"/>
+          <w:sz w:val="24"/>
+          <w:szCs w:val="24"/>
+          <w:highlight w:val="white"/>
+        </w:rPr>
+        <w:t xml:space="preserve">, 2016; </w:t>
+      </w:r>
+      <w:r>
+        <w:rPr>
+          <w:rFonts w:ascii="Times New Roman" w:eastAsia="Times New Roman" w:hAnsi="Times New Roman" w:cs="Times New Roman"/>
+          <w:sz w:val="24"/>
+          <w:szCs w:val="24"/>
+        </w:rPr>
+        <w:t xml:space="preserve">Giannakos et al., 2016). Instructors could gather and interpret the data to give feedback accordingly (Van Leeuwen et al., 2015). Moreover, </w:t>
+      </w:r>
+      <w:proofErr w:type="gramStart"/>
+      <w:r>
+        <w:rPr>
+          <w:rFonts w:ascii="Times New Roman" w:eastAsia="Times New Roman" w:hAnsi="Times New Roman" w:cs="Times New Roman"/>
+          <w:sz w:val="24"/>
+          <w:szCs w:val="24"/>
+        </w:rPr>
+        <w:t>in order to</w:t>
+      </w:r>
+      <w:proofErr w:type="gramEnd"/>
+      <w:r>
+        <w:rPr>
+          <w:rFonts w:ascii="Times New Roman" w:eastAsia="Times New Roman" w:hAnsi="Times New Roman" w:cs="Times New Roman"/>
+          <w:sz w:val="24"/>
+          <w:szCs w:val="24"/>
+        </w:rPr>
+        <w:t xml:space="preserve"> better optimize a learning platform such as a serious game, researchers would need to analysis how learners’ behavioral patterns had changed (</w:t>
+      </w:r>
+      <w:proofErr w:type="spellStart"/>
       <w:r>
         <w:rPr>
           <w:rFonts w:ascii="Times New Roman" w:eastAsia="Times New Roman" w:hAnsi="Times New Roman" w:cs="Times New Roman"/>
@@ -9433,7 +11268,18 @@
           <w:szCs w:val="24"/>
           <w:highlight w:val="white"/>
         </w:rPr>
-        <w:t xml:space="preserve">Cagiltay et al., 2015; </w:t>
+        <w:t>Cagiltay</w:t>
+      </w:r>
+      <w:proofErr w:type="spellEnd"/>
+      <w:r>
+        <w:rPr>
+          <w:rFonts w:ascii="Times New Roman" w:eastAsia="Times New Roman" w:hAnsi="Times New Roman" w:cs="Times New Roman"/>
+          <w:color w:val="222222"/>
+          <w:sz w:val="24"/>
+          <w:szCs w:val="24"/>
+          <w:highlight w:val="white"/>
+        </w:rPr>
+        <w:t xml:space="preserve"> et al., 2015; </w:t>
       </w:r>
       <w:r>
         <w:rPr>
@@ -9498,7 +11344,27 @@
           <w:highlight w:val="white"/>
         </w:rPr>
         <w:lastRenderedPageBreak/>
-        <w:t>types of research designs, subject matter areas, and educational levels. Importantly, the use of analytics in connection to learning was analyzed. The findings showed that the most common categories as emerged in these studies included predicting learning performances, detecting behaviors and learning patterns, and facilitating learning experiences. Specifically, learning analytics were used to build predictive models in order to predict student performance so as to help instructors provide more effective interventions to assist students’ learning. Studies have shown by identifying the learning patterns, learning analytics provided useful insights into ways to motivate and engage learners and stimulate a deeper understanding of knowledge. Many studies also utilized more than two data sources as well as various analytic techniques in one study to address research questions. Survey data and user logs were the two most frequently used data types and analytic techniques such as t-test, ANOVA, and cluster analysis were more frequently used to discover user behavior patterns. We hope the findings of this literature review on most recent literature in learning analytics for educational purposes will provide useful information and insights to researchers interested in the topic and inform educational practices.</w:t>
+        <w:t xml:space="preserve">types of research designs, subject matter areas, and educational levels. Importantly, the use of analytics in connection to learning was analyzed. The findings showed that the most common categories as emerged in these studies included predicting learning performances, detecting behaviors and learning patterns, and facilitating learning experiences. Specifically, learning analytics were used to build predictive models </w:t>
+      </w:r>
+      <w:proofErr w:type="gramStart"/>
+      <w:r>
+        <w:rPr>
+          <w:rFonts w:ascii="Times New Roman" w:eastAsia="Times New Roman" w:hAnsi="Times New Roman" w:cs="Times New Roman"/>
+          <w:sz w:val="24"/>
+          <w:szCs w:val="24"/>
+          <w:highlight w:val="white"/>
+        </w:rPr>
+        <w:t>in order to</w:t>
+      </w:r>
+      <w:proofErr w:type="gramEnd"/>
+      <w:r>
+        <w:rPr>
+          <w:rFonts w:ascii="Times New Roman" w:eastAsia="Times New Roman" w:hAnsi="Times New Roman" w:cs="Times New Roman"/>
+          <w:sz w:val="24"/>
+          <w:szCs w:val="24"/>
+          <w:highlight w:val="white"/>
+        </w:rPr>
+        <w:t xml:space="preserve"> predict student performance so as to help instructors provide more effective interventions to assist students’ learning. Studies have shown by identifying the learning patterns, learning analytics provided useful insights into ways to motivate and engage learners and stimulate a deeper understanding of knowledge. Many studies also utilized more than two data sources as well as various analytic techniques in one study to address research questions. Survey data and user logs were the two most frequently used data types and analytic techniques such as t-test, ANOVA, and cluster analysis were more frequently used to discover user behavior patterns. We hope the findings of this literature review on most recent literature in learning analytics for educational purposes will provide useful information and insights to researchers interested in the topic and inform educational practices.</w:t>
       </w:r>
     </w:p>
     <w:p>
@@ -9567,7 +11433,47 @@
           <w:szCs w:val="24"/>
           <w:highlight w:val="white"/>
         </w:rPr>
-        <w:t xml:space="preserve">*Angeli, C., Howard, S. K., Ma, J., Yang, J., &amp; Kirschner, P. A. (2017). Data mining in educational technology classroom research: Can it make a contribution? </w:t>
+        <w:t>*</w:t>
+      </w:r>
+      <w:proofErr w:type="spellStart"/>
+      <w:r>
+        <w:rPr>
+          <w:rFonts w:ascii="Times New Roman" w:eastAsia="Times New Roman" w:hAnsi="Times New Roman" w:cs="Times New Roman"/>
+          <w:sz w:val="24"/>
+          <w:szCs w:val="24"/>
+          <w:highlight w:val="white"/>
+        </w:rPr>
+        <w:t>Angeli</w:t>
+      </w:r>
+      <w:proofErr w:type="spellEnd"/>
+      <w:r>
+        <w:rPr>
+          <w:rFonts w:ascii="Times New Roman" w:eastAsia="Times New Roman" w:hAnsi="Times New Roman" w:cs="Times New Roman"/>
+          <w:sz w:val="24"/>
+          <w:szCs w:val="24"/>
+          <w:highlight w:val="white"/>
+        </w:rPr>
+        <w:t xml:space="preserve">, C., Howard, S. K., Ma, J., Yang, J., &amp; Kirschner, P. A. (2017). Data mining in educational technology classroom research: Can it </w:t>
+      </w:r>
+      <w:proofErr w:type="gramStart"/>
+      <w:r>
+        <w:rPr>
+          <w:rFonts w:ascii="Times New Roman" w:eastAsia="Times New Roman" w:hAnsi="Times New Roman" w:cs="Times New Roman"/>
+          <w:sz w:val="24"/>
+          <w:szCs w:val="24"/>
+          <w:highlight w:val="white"/>
+        </w:rPr>
+        <w:t>make a contribution</w:t>
+      </w:r>
+      <w:proofErr w:type="gramEnd"/>
+      <w:r>
+        <w:rPr>
+          <w:rFonts w:ascii="Times New Roman" w:eastAsia="Times New Roman" w:hAnsi="Times New Roman" w:cs="Times New Roman"/>
+          <w:sz w:val="24"/>
+          <w:szCs w:val="24"/>
+          <w:highlight w:val="white"/>
+        </w:rPr>
+        <w:t xml:space="preserve">? </w:t>
       </w:r>
       <w:r>
         <w:rPr>
@@ -9639,7 +11545,67 @@
           <w:szCs w:val="24"/>
           <w:highlight w:val="white"/>
         </w:rPr>
-        <w:t xml:space="preserve">*Cagiltay, N. E., Ozcelik, E., &amp; Ozcelik, N. S. (2015). The effect of competition on learning in games. </w:t>
+        <w:t>*</w:t>
+      </w:r>
+      <w:proofErr w:type="spellStart"/>
+      <w:r>
+        <w:rPr>
+          <w:rFonts w:ascii="Times New Roman" w:eastAsia="Times New Roman" w:hAnsi="Times New Roman" w:cs="Times New Roman"/>
+          <w:sz w:val="24"/>
+          <w:szCs w:val="24"/>
+          <w:highlight w:val="white"/>
+        </w:rPr>
+        <w:t>Cagiltay</w:t>
+      </w:r>
+      <w:proofErr w:type="spellEnd"/>
+      <w:r>
+        <w:rPr>
+          <w:rFonts w:ascii="Times New Roman" w:eastAsia="Times New Roman" w:hAnsi="Times New Roman" w:cs="Times New Roman"/>
+          <w:sz w:val="24"/>
+          <w:szCs w:val="24"/>
+          <w:highlight w:val="white"/>
+        </w:rPr>
+        <w:t xml:space="preserve">, N. E., </w:t>
+      </w:r>
+      <w:proofErr w:type="spellStart"/>
+      <w:r>
+        <w:rPr>
+          <w:rFonts w:ascii="Times New Roman" w:eastAsia="Times New Roman" w:hAnsi="Times New Roman" w:cs="Times New Roman"/>
+          <w:sz w:val="24"/>
+          <w:szCs w:val="24"/>
+          <w:highlight w:val="white"/>
+        </w:rPr>
+        <w:t>Ozcelik</w:t>
+      </w:r>
+      <w:proofErr w:type="spellEnd"/>
+      <w:r>
+        <w:rPr>
+          <w:rFonts w:ascii="Times New Roman" w:eastAsia="Times New Roman" w:hAnsi="Times New Roman" w:cs="Times New Roman"/>
+          <w:sz w:val="24"/>
+          <w:szCs w:val="24"/>
+          <w:highlight w:val="white"/>
+        </w:rPr>
+        <w:t xml:space="preserve">, E., &amp; </w:t>
+      </w:r>
+      <w:proofErr w:type="spellStart"/>
+      <w:r>
+        <w:rPr>
+          <w:rFonts w:ascii="Times New Roman" w:eastAsia="Times New Roman" w:hAnsi="Times New Roman" w:cs="Times New Roman"/>
+          <w:sz w:val="24"/>
+          <w:szCs w:val="24"/>
+          <w:highlight w:val="white"/>
+        </w:rPr>
+        <w:t>Ozcelik</w:t>
+      </w:r>
+      <w:proofErr w:type="spellEnd"/>
+      <w:r>
+        <w:rPr>
+          <w:rFonts w:ascii="Times New Roman" w:eastAsia="Times New Roman" w:hAnsi="Times New Roman" w:cs="Times New Roman"/>
+          <w:sz w:val="24"/>
+          <w:szCs w:val="24"/>
+          <w:highlight w:val="white"/>
+        </w:rPr>
+        <w:t xml:space="preserve">, N. S. (2015). The effect of competition on learning in games. </w:t>
       </w:r>
       <w:r>
         <w:rPr>
@@ -9856,7 +11822,47 @@
           <w:szCs w:val="24"/>
           <w:highlight w:val="white"/>
         </w:rPr>
-        <w:t xml:space="preserve">*Cheng, M. T., Rosenheck, L., Lin, C. Y., &amp; Klopfer, E. (2017). Analyzing gameplay data to inform feedback loops in The Radix Endeavor. </w:t>
+        <w:t xml:space="preserve">*Cheng, M. T., </w:t>
+      </w:r>
+      <w:proofErr w:type="spellStart"/>
+      <w:r>
+        <w:rPr>
+          <w:rFonts w:ascii="Times New Roman" w:eastAsia="Times New Roman" w:hAnsi="Times New Roman" w:cs="Times New Roman"/>
+          <w:sz w:val="24"/>
+          <w:szCs w:val="24"/>
+          <w:highlight w:val="white"/>
+        </w:rPr>
+        <w:t>Rosenheck</w:t>
+      </w:r>
+      <w:proofErr w:type="spellEnd"/>
+      <w:r>
+        <w:rPr>
+          <w:rFonts w:ascii="Times New Roman" w:eastAsia="Times New Roman" w:hAnsi="Times New Roman" w:cs="Times New Roman"/>
+          <w:sz w:val="24"/>
+          <w:szCs w:val="24"/>
+          <w:highlight w:val="white"/>
+        </w:rPr>
+        <w:t xml:space="preserve">, L., Lin, C. Y., &amp; </w:t>
+      </w:r>
+      <w:proofErr w:type="spellStart"/>
+      <w:r>
+        <w:rPr>
+          <w:rFonts w:ascii="Times New Roman" w:eastAsia="Times New Roman" w:hAnsi="Times New Roman" w:cs="Times New Roman"/>
+          <w:sz w:val="24"/>
+          <w:szCs w:val="24"/>
+          <w:highlight w:val="white"/>
+        </w:rPr>
+        <w:t>Klopfer</w:t>
+      </w:r>
+      <w:proofErr w:type="spellEnd"/>
+      <w:r>
+        <w:rPr>
+          <w:rFonts w:ascii="Times New Roman" w:eastAsia="Times New Roman" w:hAnsi="Times New Roman" w:cs="Times New Roman"/>
+          <w:sz w:val="24"/>
+          <w:szCs w:val="24"/>
+          <w:highlight w:val="white"/>
+        </w:rPr>
+        <w:t xml:space="preserve">, E. (2017). Analyzing gameplay data to inform feedback loops in The Radix Endeavor. </w:t>
       </w:r>
       <w:r>
         <w:rPr>
@@ -9928,7 +11934,27 @@
           <w:szCs w:val="24"/>
           <w:highlight w:val="white"/>
         </w:rPr>
-        <w:t xml:space="preserve">*de Barba, P. G., Kennedy, G. E., &amp; Ainley, M. D. (2016). The role of students’ motivation and participation in predicting performance in a MOOC. </w:t>
+        <w:t xml:space="preserve">*de Barba, P. G., Kennedy, G. E., &amp; </w:t>
+      </w:r>
+      <w:proofErr w:type="spellStart"/>
+      <w:r>
+        <w:rPr>
+          <w:rFonts w:ascii="Times New Roman" w:eastAsia="Times New Roman" w:hAnsi="Times New Roman" w:cs="Times New Roman"/>
+          <w:sz w:val="24"/>
+          <w:szCs w:val="24"/>
+          <w:highlight w:val="white"/>
+        </w:rPr>
+        <w:t>Ainley</w:t>
+      </w:r>
+      <w:proofErr w:type="spellEnd"/>
+      <w:r>
+        <w:rPr>
+          <w:rFonts w:ascii="Times New Roman" w:eastAsia="Times New Roman" w:hAnsi="Times New Roman" w:cs="Times New Roman"/>
+          <w:sz w:val="24"/>
+          <w:szCs w:val="24"/>
+          <w:highlight w:val="white"/>
+        </w:rPr>
+        <w:t xml:space="preserve">, M. D. (2016). The role of students’ motivation and participation in predicting performance in a MOOC. </w:t>
       </w:r>
       <w:r>
         <w:rPr>
@@ -10000,7 +12026,27 @@
           <w:szCs w:val="24"/>
           <w:highlight w:val="white"/>
         </w:rPr>
-        <w:t xml:space="preserve">*de Kock, W. D., &amp; Harskamp, E. G. (2016). Procedural versus content-related hints for word problem solving: an exploratory study. </w:t>
+        <w:t xml:space="preserve">*de Kock, W. D., &amp; </w:t>
+      </w:r>
+      <w:proofErr w:type="spellStart"/>
+      <w:r>
+        <w:rPr>
+          <w:rFonts w:ascii="Times New Roman" w:eastAsia="Times New Roman" w:hAnsi="Times New Roman" w:cs="Times New Roman"/>
+          <w:sz w:val="24"/>
+          <w:szCs w:val="24"/>
+          <w:highlight w:val="white"/>
+        </w:rPr>
+        <w:t>Harskamp</w:t>
+      </w:r>
+      <w:proofErr w:type="spellEnd"/>
+      <w:r>
+        <w:rPr>
+          <w:rFonts w:ascii="Times New Roman" w:eastAsia="Times New Roman" w:hAnsi="Times New Roman" w:cs="Times New Roman"/>
+          <w:sz w:val="24"/>
+          <w:szCs w:val="24"/>
+          <w:highlight w:val="white"/>
+        </w:rPr>
+        <w:t xml:space="preserve">, E. G. (2016). Procedural versus content-related hints for word problem solving: an exploratory study. </w:t>
       </w:r>
       <w:r>
         <w:rPr>
@@ -10144,7 +12190,47 @@
           <w:szCs w:val="24"/>
           <w:highlight w:val="white"/>
         </w:rPr>
-        <w:t xml:space="preserve">*Giannakos, M. N., Jaccheri, L., &amp; Krogstie, J. (2016). Exploring the relationship between video lecture usage patterns and students’ attitudes. </w:t>
+        <w:t xml:space="preserve">*Giannakos, M. N., </w:t>
+      </w:r>
+      <w:proofErr w:type="spellStart"/>
+      <w:r>
+        <w:rPr>
+          <w:rFonts w:ascii="Times New Roman" w:eastAsia="Times New Roman" w:hAnsi="Times New Roman" w:cs="Times New Roman"/>
+          <w:sz w:val="24"/>
+          <w:szCs w:val="24"/>
+          <w:highlight w:val="white"/>
+        </w:rPr>
+        <w:t>Jaccheri</w:t>
+      </w:r>
+      <w:proofErr w:type="spellEnd"/>
+      <w:r>
+        <w:rPr>
+          <w:rFonts w:ascii="Times New Roman" w:eastAsia="Times New Roman" w:hAnsi="Times New Roman" w:cs="Times New Roman"/>
+          <w:sz w:val="24"/>
+          <w:szCs w:val="24"/>
+          <w:highlight w:val="white"/>
+        </w:rPr>
+        <w:t xml:space="preserve">, L., &amp; </w:t>
+      </w:r>
+      <w:proofErr w:type="spellStart"/>
+      <w:r>
+        <w:rPr>
+          <w:rFonts w:ascii="Times New Roman" w:eastAsia="Times New Roman" w:hAnsi="Times New Roman" w:cs="Times New Roman"/>
+          <w:sz w:val="24"/>
+          <w:szCs w:val="24"/>
+          <w:highlight w:val="white"/>
+        </w:rPr>
+        <w:t>Krogstie</w:t>
+      </w:r>
+      <w:proofErr w:type="spellEnd"/>
+      <w:r>
+        <w:rPr>
+          <w:rFonts w:ascii="Times New Roman" w:eastAsia="Times New Roman" w:hAnsi="Times New Roman" w:cs="Times New Roman"/>
+          <w:sz w:val="24"/>
+          <w:szCs w:val="24"/>
+          <w:highlight w:val="white"/>
+        </w:rPr>
+        <w:t xml:space="preserve">, J. (2016). Exploring the relationship between video lecture usage patterns and students’ attitudes. </w:t>
       </w:r>
       <w:r>
         <w:rPr>
@@ -10217,7 +12303,27 @@
           <w:highlight w:val="white"/>
         </w:rPr>
         <w:lastRenderedPageBreak/>
-        <w:t xml:space="preserve">*Goggins, S., &amp; Xing, W. (2016). Building models explaining student participation behavior in asynchronous online discussion. </w:t>
+        <w:t>*</w:t>
+      </w:r>
+      <w:proofErr w:type="spellStart"/>
+      <w:r>
+        <w:rPr>
+          <w:rFonts w:ascii="Times New Roman" w:eastAsia="Times New Roman" w:hAnsi="Times New Roman" w:cs="Times New Roman"/>
+          <w:sz w:val="24"/>
+          <w:szCs w:val="24"/>
+          <w:highlight w:val="white"/>
+        </w:rPr>
+        <w:t>Goggins</w:t>
+      </w:r>
+      <w:proofErr w:type="spellEnd"/>
+      <w:r>
+        <w:rPr>
+          <w:rFonts w:ascii="Times New Roman" w:eastAsia="Times New Roman" w:hAnsi="Times New Roman" w:cs="Times New Roman"/>
+          <w:sz w:val="24"/>
+          <w:szCs w:val="24"/>
+          <w:highlight w:val="white"/>
+        </w:rPr>
+        <w:t xml:space="preserve">, S., &amp; Xing, W. (2016). Building models explaining student participation behavior in asynchronous online discussion. </w:t>
       </w:r>
       <w:r>
         <w:rPr>
@@ -10463,7 +12569,27 @@
           <w:szCs w:val="24"/>
           <w:highlight w:val="white"/>
         </w:rPr>
-        <w:t xml:space="preserve">*Loh, C. S., Sheng, Y., &amp; Li, I. H. (2015). Predicting expert-novice performance as serious games analytics with objective-oriented and navigational action sequences. </w:t>
+        <w:t>*</w:t>
+      </w:r>
+      <w:proofErr w:type="spellStart"/>
+      <w:r>
+        <w:rPr>
+          <w:rFonts w:ascii="Times New Roman" w:eastAsia="Times New Roman" w:hAnsi="Times New Roman" w:cs="Times New Roman"/>
+          <w:sz w:val="24"/>
+          <w:szCs w:val="24"/>
+          <w:highlight w:val="white"/>
+        </w:rPr>
+        <w:t>Loh</w:t>
+      </w:r>
+      <w:proofErr w:type="spellEnd"/>
+      <w:r>
+        <w:rPr>
+          <w:rFonts w:ascii="Times New Roman" w:eastAsia="Times New Roman" w:hAnsi="Times New Roman" w:cs="Times New Roman"/>
+          <w:sz w:val="24"/>
+          <w:szCs w:val="24"/>
+          <w:highlight w:val="white"/>
+        </w:rPr>
+        <w:t xml:space="preserve">, C. S., Sheng, Y., &amp; Li, I. H. (2015). Predicting expert-novice performance as serious games analytics with objective-oriented and navigational action sequences. </w:t>
       </w:r>
       <w:r>
         <w:rPr>
@@ -10577,7 +12703,67 @@
           <w:szCs w:val="24"/>
           <w:highlight w:val="white"/>
         </w:rPr>
-        <w:t xml:space="preserve">*Marbouti, F., Diefes-Dux, H. A., &amp; Madhavan, K. (2016). Models for early prediction of at-risk students in a course using standards-based grading. </w:t>
+        <w:t>*</w:t>
+      </w:r>
+      <w:proofErr w:type="spellStart"/>
+      <w:r>
+        <w:rPr>
+          <w:rFonts w:ascii="Times New Roman" w:eastAsia="Times New Roman" w:hAnsi="Times New Roman" w:cs="Times New Roman"/>
+          <w:sz w:val="24"/>
+          <w:szCs w:val="24"/>
+          <w:highlight w:val="white"/>
+        </w:rPr>
+        <w:t>Marbouti</w:t>
+      </w:r>
+      <w:proofErr w:type="spellEnd"/>
+      <w:r>
+        <w:rPr>
+          <w:rFonts w:ascii="Times New Roman" w:eastAsia="Times New Roman" w:hAnsi="Times New Roman" w:cs="Times New Roman"/>
+          <w:sz w:val="24"/>
+          <w:szCs w:val="24"/>
+          <w:highlight w:val="white"/>
+        </w:rPr>
+        <w:t xml:space="preserve">, F., </w:t>
+      </w:r>
+      <w:proofErr w:type="spellStart"/>
+      <w:r>
+        <w:rPr>
+          <w:rFonts w:ascii="Times New Roman" w:eastAsia="Times New Roman" w:hAnsi="Times New Roman" w:cs="Times New Roman"/>
+          <w:sz w:val="24"/>
+          <w:szCs w:val="24"/>
+          <w:highlight w:val="white"/>
+        </w:rPr>
+        <w:t>Diefes</w:t>
+      </w:r>
+      <w:proofErr w:type="spellEnd"/>
+      <w:r>
+        <w:rPr>
+          <w:rFonts w:ascii="Times New Roman" w:eastAsia="Times New Roman" w:hAnsi="Times New Roman" w:cs="Times New Roman"/>
+          <w:sz w:val="24"/>
+          <w:szCs w:val="24"/>
+          <w:highlight w:val="white"/>
+        </w:rPr>
+        <w:t xml:space="preserve">-Dux, H. A., &amp; </w:t>
+      </w:r>
+      <w:proofErr w:type="spellStart"/>
+      <w:r>
+        <w:rPr>
+          <w:rFonts w:ascii="Times New Roman" w:eastAsia="Times New Roman" w:hAnsi="Times New Roman" w:cs="Times New Roman"/>
+          <w:sz w:val="24"/>
+          <w:szCs w:val="24"/>
+          <w:highlight w:val="white"/>
+        </w:rPr>
+        <w:t>Madhavan</w:t>
+      </w:r>
+      <w:proofErr w:type="spellEnd"/>
+      <w:r>
+        <w:rPr>
+          <w:rFonts w:ascii="Times New Roman" w:eastAsia="Times New Roman" w:hAnsi="Times New Roman" w:cs="Times New Roman"/>
+          <w:sz w:val="24"/>
+          <w:szCs w:val="24"/>
+          <w:highlight w:val="white"/>
+        </w:rPr>
+        <w:t xml:space="preserve">, K. (2016). Models for early prediction of at-risk students in a course using standards-based grading. </w:t>
       </w:r>
       <w:r>
         <w:rPr>
@@ -10794,7 +12980,87 @@
           <w:szCs w:val="24"/>
           <w:highlight w:val="white"/>
         </w:rPr>
-        <w:t xml:space="preserve">*Pursel, B. K., Zhang, L., Jablokow, K. W., Choi, G. W., &amp; Velegol, D. (2016). Understanding MOOC students: Motivations and behaviours indicative of MOOC completion. </w:t>
+        <w:t>*</w:t>
+      </w:r>
+      <w:proofErr w:type="spellStart"/>
+      <w:r>
+        <w:rPr>
+          <w:rFonts w:ascii="Times New Roman" w:eastAsia="Times New Roman" w:hAnsi="Times New Roman" w:cs="Times New Roman"/>
+          <w:sz w:val="24"/>
+          <w:szCs w:val="24"/>
+          <w:highlight w:val="white"/>
+        </w:rPr>
+        <w:t>Pursel</w:t>
+      </w:r>
+      <w:proofErr w:type="spellEnd"/>
+      <w:r>
+        <w:rPr>
+          <w:rFonts w:ascii="Times New Roman" w:eastAsia="Times New Roman" w:hAnsi="Times New Roman" w:cs="Times New Roman"/>
+          <w:sz w:val="24"/>
+          <w:szCs w:val="24"/>
+          <w:highlight w:val="white"/>
+        </w:rPr>
+        <w:t xml:space="preserve">, B. K., Zhang, L., </w:t>
+      </w:r>
+      <w:proofErr w:type="spellStart"/>
+      <w:r>
+        <w:rPr>
+          <w:rFonts w:ascii="Times New Roman" w:eastAsia="Times New Roman" w:hAnsi="Times New Roman" w:cs="Times New Roman"/>
+          <w:sz w:val="24"/>
+          <w:szCs w:val="24"/>
+          <w:highlight w:val="white"/>
+        </w:rPr>
+        <w:t>Jablokow</w:t>
+      </w:r>
+      <w:proofErr w:type="spellEnd"/>
+      <w:r>
+        <w:rPr>
+          <w:rFonts w:ascii="Times New Roman" w:eastAsia="Times New Roman" w:hAnsi="Times New Roman" w:cs="Times New Roman"/>
+          <w:sz w:val="24"/>
+          <w:szCs w:val="24"/>
+          <w:highlight w:val="white"/>
+        </w:rPr>
+        <w:t xml:space="preserve">, K. W., Choi, G. W., &amp; </w:t>
+      </w:r>
+      <w:proofErr w:type="spellStart"/>
+      <w:r>
+        <w:rPr>
+          <w:rFonts w:ascii="Times New Roman" w:eastAsia="Times New Roman" w:hAnsi="Times New Roman" w:cs="Times New Roman"/>
+          <w:sz w:val="24"/>
+          <w:szCs w:val="24"/>
+          <w:highlight w:val="white"/>
+        </w:rPr>
+        <w:t>Velegol</w:t>
+      </w:r>
+      <w:proofErr w:type="spellEnd"/>
+      <w:r>
+        <w:rPr>
+          <w:rFonts w:ascii="Times New Roman" w:eastAsia="Times New Roman" w:hAnsi="Times New Roman" w:cs="Times New Roman"/>
+          <w:sz w:val="24"/>
+          <w:szCs w:val="24"/>
+          <w:highlight w:val="white"/>
+        </w:rPr>
+        <w:t xml:space="preserve">, D. (2016). Understanding MOOC students: Motivations and </w:t>
+      </w:r>
+      <w:proofErr w:type="spellStart"/>
+      <w:r>
+        <w:rPr>
+          <w:rFonts w:ascii="Times New Roman" w:eastAsia="Times New Roman" w:hAnsi="Times New Roman" w:cs="Times New Roman"/>
+          <w:sz w:val="24"/>
+          <w:szCs w:val="24"/>
+          <w:highlight w:val="white"/>
+        </w:rPr>
+        <w:t>behaviours</w:t>
+      </w:r>
+      <w:proofErr w:type="spellEnd"/>
+      <w:r>
+        <w:rPr>
+          <w:rFonts w:ascii="Times New Roman" w:eastAsia="Times New Roman" w:hAnsi="Times New Roman" w:cs="Times New Roman"/>
+          <w:sz w:val="24"/>
+          <w:szCs w:val="24"/>
+          <w:highlight w:val="white"/>
+        </w:rPr>
+        <w:t xml:space="preserve"> indicative of MOOC completion. </w:t>
       </w:r>
       <w:r>
         <w:rPr>
@@ -10979,7 +13245,47 @@
           <w:szCs w:val="24"/>
           <w:highlight w:val="white"/>
         </w:rPr>
-        <w:t xml:space="preserve">*Sipiyaruk, K., Gallagher, J. E., Hatzipanagos, S., &amp; Reynolds, P. A. (2017). Acquiring Critical Thinking and Decision-Making Skills: An Evaluation of a Serious Game Used by Undergraduate Dental Students in Dental Public Health. </w:t>
+        <w:t>*</w:t>
+      </w:r>
+      <w:proofErr w:type="spellStart"/>
+      <w:r>
+        <w:rPr>
+          <w:rFonts w:ascii="Times New Roman" w:eastAsia="Times New Roman" w:hAnsi="Times New Roman" w:cs="Times New Roman"/>
+          <w:sz w:val="24"/>
+          <w:szCs w:val="24"/>
+          <w:highlight w:val="white"/>
+        </w:rPr>
+        <w:t>Sipiyaruk</w:t>
+      </w:r>
+      <w:proofErr w:type="spellEnd"/>
+      <w:r>
+        <w:rPr>
+          <w:rFonts w:ascii="Times New Roman" w:eastAsia="Times New Roman" w:hAnsi="Times New Roman" w:cs="Times New Roman"/>
+          <w:sz w:val="24"/>
+          <w:szCs w:val="24"/>
+          <w:highlight w:val="white"/>
+        </w:rPr>
+        <w:t xml:space="preserve">, K., Gallagher, J. E., </w:t>
+      </w:r>
+      <w:proofErr w:type="spellStart"/>
+      <w:r>
+        <w:rPr>
+          <w:rFonts w:ascii="Times New Roman" w:eastAsia="Times New Roman" w:hAnsi="Times New Roman" w:cs="Times New Roman"/>
+          <w:sz w:val="24"/>
+          <w:szCs w:val="24"/>
+          <w:highlight w:val="white"/>
+        </w:rPr>
+        <w:t>Hatzipanagos</w:t>
+      </w:r>
+      <w:proofErr w:type="spellEnd"/>
+      <w:r>
+        <w:rPr>
+          <w:rFonts w:ascii="Times New Roman" w:eastAsia="Times New Roman" w:hAnsi="Times New Roman" w:cs="Times New Roman"/>
+          <w:sz w:val="24"/>
+          <w:szCs w:val="24"/>
+          <w:highlight w:val="white"/>
+        </w:rPr>
+        <w:t xml:space="preserve">, S., &amp; Reynolds, P. A. (2017). Acquiring Critical Thinking and Decision-Making Skills: An Evaluation of a Serious Game Used by Undergraduate Dental Students in Dental Public Health. </w:t>
       </w:r>
       <w:r>
         <w:rPr>
@@ -11051,7 +13357,47 @@
           <w:szCs w:val="24"/>
           <w:highlight w:val="white"/>
         </w:rPr>
-        <w:t xml:space="preserve">*Snow, E. L., Allen, L. K., Jacovina, M. E., &amp; McNamara, D. S. (2015). Does agency matter?: Exploring the impact of controlled behaviors within a game-based environment. </w:t>
+        <w:t xml:space="preserve">*Snow, E. L., Allen, L. K., </w:t>
+      </w:r>
+      <w:proofErr w:type="spellStart"/>
+      <w:r>
+        <w:rPr>
+          <w:rFonts w:ascii="Times New Roman" w:eastAsia="Times New Roman" w:hAnsi="Times New Roman" w:cs="Times New Roman"/>
+          <w:sz w:val="24"/>
+          <w:szCs w:val="24"/>
+          <w:highlight w:val="white"/>
+        </w:rPr>
+        <w:t>Jacovina</w:t>
+      </w:r>
+      <w:proofErr w:type="spellEnd"/>
+      <w:r>
+        <w:rPr>
+          <w:rFonts w:ascii="Times New Roman" w:eastAsia="Times New Roman" w:hAnsi="Times New Roman" w:cs="Times New Roman"/>
+          <w:sz w:val="24"/>
+          <w:szCs w:val="24"/>
+          <w:highlight w:val="white"/>
+        </w:rPr>
+        <w:t xml:space="preserve">, M. E., &amp; McNamara, D. S. (2015). Does agency </w:t>
+      </w:r>
+      <w:proofErr w:type="gramStart"/>
+      <w:r>
+        <w:rPr>
+          <w:rFonts w:ascii="Times New Roman" w:eastAsia="Times New Roman" w:hAnsi="Times New Roman" w:cs="Times New Roman"/>
+          <w:sz w:val="24"/>
+          <w:szCs w:val="24"/>
+          <w:highlight w:val="white"/>
+        </w:rPr>
+        <w:t>matter?:</w:t>
+      </w:r>
+      <w:proofErr w:type="gramEnd"/>
+      <w:r>
+        <w:rPr>
+          <w:rFonts w:ascii="Times New Roman" w:eastAsia="Times New Roman" w:hAnsi="Times New Roman" w:cs="Times New Roman"/>
+          <w:sz w:val="24"/>
+          <w:szCs w:val="24"/>
+          <w:highlight w:val="white"/>
+        </w:rPr>
+        <w:t xml:space="preserve"> Exploring the impact of controlled behaviors within a game-based environment. </w:t>
       </w:r>
       <w:r>
         <w:rPr>
@@ -11196,7 +13542,47 @@
           <w:szCs w:val="24"/>
           <w:highlight w:val="white"/>
         </w:rPr>
-        <w:t xml:space="preserve">*Van Horne, S., Curran, M., Smith, A., VanBuren, J., Zahrieh, D., Larsen, R., &amp; Miller, R. (2018). Facilitating Student Success in Introductory Chemistry with Feedback in an Online Platform. </w:t>
+        <w:t xml:space="preserve">*Van Horne, S., Curran, M., Smith, A., </w:t>
+      </w:r>
+      <w:proofErr w:type="spellStart"/>
+      <w:r>
+        <w:rPr>
+          <w:rFonts w:ascii="Times New Roman" w:eastAsia="Times New Roman" w:hAnsi="Times New Roman" w:cs="Times New Roman"/>
+          <w:sz w:val="24"/>
+          <w:szCs w:val="24"/>
+          <w:highlight w:val="white"/>
+        </w:rPr>
+        <w:t>VanBuren</w:t>
+      </w:r>
+      <w:proofErr w:type="spellEnd"/>
+      <w:r>
+        <w:rPr>
+          <w:rFonts w:ascii="Times New Roman" w:eastAsia="Times New Roman" w:hAnsi="Times New Roman" w:cs="Times New Roman"/>
+          <w:sz w:val="24"/>
+          <w:szCs w:val="24"/>
+          <w:highlight w:val="white"/>
+        </w:rPr>
+        <w:t xml:space="preserve">, J., </w:t>
+      </w:r>
+      <w:proofErr w:type="spellStart"/>
+      <w:r>
+        <w:rPr>
+          <w:rFonts w:ascii="Times New Roman" w:eastAsia="Times New Roman" w:hAnsi="Times New Roman" w:cs="Times New Roman"/>
+          <w:sz w:val="24"/>
+          <w:szCs w:val="24"/>
+          <w:highlight w:val="white"/>
+        </w:rPr>
+        <w:t>Zahrieh</w:t>
+      </w:r>
+      <w:proofErr w:type="spellEnd"/>
+      <w:r>
+        <w:rPr>
+          <w:rFonts w:ascii="Times New Roman" w:eastAsia="Times New Roman" w:hAnsi="Times New Roman" w:cs="Times New Roman"/>
+          <w:sz w:val="24"/>
+          <w:szCs w:val="24"/>
+          <w:highlight w:val="white"/>
+        </w:rPr>
+        <w:t xml:space="preserve">, D., Larsen, R., &amp; Miller, R. (2018). Facilitating Student Success in Introductory Chemistry with Feedback in an Online Platform. </w:t>
       </w:r>
       <w:r>
         <w:rPr>
@@ -11237,7 +13623,67 @@
           <w:szCs w:val="24"/>
           <w:highlight w:val="white"/>
         </w:rPr>
-        <w:t xml:space="preserve">*Van Laer, S., &amp; Elen, J. (2018). Adults’ Self-Regulatory Behaviour Profiles in Blended Learning Environments and Their Implications for Design. </w:t>
+        <w:t xml:space="preserve">*Van </w:t>
+      </w:r>
+      <w:proofErr w:type="spellStart"/>
+      <w:r>
+        <w:rPr>
+          <w:rFonts w:ascii="Times New Roman" w:eastAsia="Times New Roman" w:hAnsi="Times New Roman" w:cs="Times New Roman"/>
+          <w:sz w:val="24"/>
+          <w:szCs w:val="24"/>
+          <w:highlight w:val="white"/>
+        </w:rPr>
+        <w:t>Laer</w:t>
+      </w:r>
+      <w:proofErr w:type="spellEnd"/>
+      <w:r>
+        <w:rPr>
+          <w:rFonts w:ascii="Times New Roman" w:eastAsia="Times New Roman" w:hAnsi="Times New Roman" w:cs="Times New Roman"/>
+          <w:sz w:val="24"/>
+          <w:szCs w:val="24"/>
+          <w:highlight w:val="white"/>
+        </w:rPr>
+        <w:t xml:space="preserve">, S., &amp; </w:t>
+      </w:r>
+      <w:proofErr w:type="spellStart"/>
+      <w:r>
+        <w:rPr>
+          <w:rFonts w:ascii="Times New Roman" w:eastAsia="Times New Roman" w:hAnsi="Times New Roman" w:cs="Times New Roman"/>
+          <w:sz w:val="24"/>
+          <w:szCs w:val="24"/>
+          <w:highlight w:val="white"/>
+        </w:rPr>
+        <w:t>Elen</w:t>
+      </w:r>
+      <w:proofErr w:type="spellEnd"/>
+      <w:r>
+        <w:rPr>
+          <w:rFonts w:ascii="Times New Roman" w:eastAsia="Times New Roman" w:hAnsi="Times New Roman" w:cs="Times New Roman"/>
+          <w:sz w:val="24"/>
+          <w:szCs w:val="24"/>
+          <w:highlight w:val="white"/>
+        </w:rPr>
+        <w:t xml:space="preserve">, J. (2018). Adults’ Self-Regulatory </w:t>
+      </w:r>
+      <w:proofErr w:type="spellStart"/>
+      <w:r>
+        <w:rPr>
+          <w:rFonts w:ascii="Times New Roman" w:eastAsia="Times New Roman" w:hAnsi="Times New Roman" w:cs="Times New Roman"/>
+          <w:sz w:val="24"/>
+          <w:szCs w:val="24"/>
+          <w:highlight w:val="white"/>
+        </w:rPr>
+        <w:t>Behaviour</w:t>
+      </w:r>
+      <w:proofErr w:type="spellEnd"/>
+      <w:r>
+        <w:rPr>
+          <w:rFonts w:ascii="Times New Roman" w:eastAsia="Times New Roman" w:hAnsi="Times New Roman" w:cs="Times New Roman"/>
+          <w:sz w:val="24"/>
+          <w:szCs w:val="24"/>
+          <w:highlight w:val="white"/>
+        </w:rPr>
+        <w:t xml:space="preserve"> Profiles in Blended Learning Environments and Their Implications for Design. </w:t>
       </w:r>
       <w:r>
         <w:rPr>
@@ -11289,7 +13735,47 @@
           <w:szCs w:val="24"/>
           <w:highlight w:val="white"/>
         </w:rPr>
-        <w:t xml:space="preserve">*Van Leeuwen, A., Janssen, J., Erkens, G., &amp; Brekelmans, M. (2015). Teacher regulation of cognitive activities during student collaboration: Effects of learning analytics. </w:t>
+        <w:t xml:space="preserve">*Van Leeuwen, A., Janssen, J., </w:t>
+      </w:r>
+      <w:proofErr w:type="spellStart"/>
+      <w:r>
+        <w:rPr>
+          <w:rFonts w:ascii="Times New Roman" w:eastAsia="Times New Roman" w:hAnsi="Times New Roman" w:cs="Times New Roman"/>
+          <w:sz w:val="24"/>
+          <w:szCs w:val="24"/>
+          <w:highlight w:val="white"/>
+        </w:rPr>
+        <w:t>Erkens</w:t>
+      </w:r>
+      <w:proofErr w:type="spellEnd"/>
+      <w:r>
+        <w:rPr>
+          <w:rFonts w:ascii="Times New Roman" w:eastAsia="Times New Roman" w:hAnsi="Times New Roman" w:cs="Times New Roman"/>
+          <w:sz w:val="24"/>
+          <w:szCs w:val="24"/>
+          <w:highlight w:val="white"/>
+        </w:rPr>
+        <w:t xml:space="preserve">, G., &amp; </w:t>
+      </w:r>
+      <w:proofErr w:type="spellStart"/>
+      <w:r>
+        <w:rPr>
+          <w:rFonts w:ascii="Times New Roman" w:eastAsia="Times New Roman" w:hAnsi="Times New Roman" w:cs="Times New Roman"/>
+          <w:sz w:val="24"/>
+          <w:szCs w:val="24"/>
+          <w:highlight w:val="white"/>
+        </w:rPr>
+        <w:t>Brekelmans</w:t>
+      </w:r>
+      <w:proofErr w:type="spellEnd"/>
+      <w:r>
+        <w:rPr>
+          <w:rFonts w:ascii="Times New Roman" w:eastAsia="Times New Roman" w:hAnsi="Times New Roman" w:cs="Times New Roman"/>
+          <w:sz w:val="24"/>
+          <w:szCs w:val="24"/>
+          <w:highlight w:val="white"/>
+        </w:rPr>
+        <w:t xml:space="preserve">, M. (2015). Teacher regulation of cognitive activities during student collaboration: Effects of learning analytics. </w:t>
       </w:r>
       <w:r>
         <w:rPr>
@@ -11433,7 +13919,47 @@
           <w:szCs w:val="24"/>
           <w:highlight w:val="white"/>
         </w:rPr>
-        <w:t xml:space="preserve">*Zhang, X., Meng, Y., Ordóñez de Pablos, P., &amp; Sun, Y. (2017). Learning analytics in collaborative learning supported by Slack: From the perspective of engagement. </w:t>
+        <w:t xml:space="preserve">*Zhang, X., Meng, Y., </w:t>
+      </w:r>
+      <w:proofErr w:type="spellStart"/>
+      <w:r>
+        <w:rPr>
+          <w:rFonts w:ascii="Times New Roman" w:eastAsia="Times New Roman" w:hAnsi="Times New Roman" w:cs="Times New Roman"/>
+          <w:sz w:val="24"/>
+          <w:szCs w:val="24"/>
+          <w:highlight w:val="white"/>
+        </w:rPr>
+        <w:t>Ordóñez</w:t>
+      </w:r>
+      <w:proofErr w:type="spellEnd"/>
+      <w:r>
+        <w:rPr>
+          <w:rFonts w:ascii="Times New Roman" w:eastAsia="Times New Roman" w:hAnsi="Times New Roman" w:cs="Times New Roman"/>
+          <w:sz w:val="24"/>
+          <w:szCs w:val="24"/>
+          <w:highlight w:val="white"/>
+        </w:rPr>
+        <w:t xml:space="preserve"> de </w:t>
+      </w:r>
+      <w:proofErr w:type="spellStart"/>
+      <w:r>
+        <w:rPr>
+          <w:rFonts w:ascii="Times New Roman" w:eastAsia="Times New Roman" w:hAnsi="Times New Roman" w:cs="Times New Roman"/>
+          <w:sz w:val="24"/>
+          <w:szCs w:val="24"/>
+          <w:highlight w:val="white"/>
+        </w:rPr>
+        <w:t>Pablos</w:t>
+      </w:r>
+      <w:proofErr w:type="spellEnd"/>
+      <w:r>
+        <w:rPr>
+          <w:rFonts w:ascii="Times New Roman" w:eastAsia="Times New Roman" w:hAnsi="Times New Roman" w:cs="Times New Roman"/>
+          <w:sz w:val="24"/>
+          <w:szCs w:val="24"/>
+          <w:highlight w:val="white"/>
+        </w:rPr>
+        <w:t xml:space="preserve">, P., &amp; Sun, Y. (2017). Learning analytics in collaborative learning supported by Slack: From the perspective of engagement. </w:t>
       </w:r>
       <w:r>
         <w:rPr>
@@ -11641,13 +14167,41 @@
           <w:szCs w:val="24"/>
         </w:rPr>
       </w:pPr>
-      <w:r>
-        <w:rPr>
-          <w:rFonts w:ascii="Times New Roman" w:eastAsia="Times New Roman" w:hAnsi="Times New Roman" w:cs="Times New Roman"/>
-          <w:sz w:val="24"/>
-          <w:szCs w:val="24"/>
-        </w:rPr>
-        <w:t xml:space="preserve">Kizilcec, R. F., Pérez-Sanagustín, M., &amp; Maldonado, J. J. (2017). Self-regulated learning strategies predict learner behavior and goal attainment in Massive Open Online Courses. </w:t>
+      <w:proofErr w:type="spellStart"/>
+      <w:r>
+        <w:rPr>
+          <w:rFonts w:ascii="Times New Roman" w:eastAsia="Times New Roman" w:hAnsi="Times New Roman" w:cs="Times New Roman"/>
+          <w:sz w:val="24"/>
+          <w:szCs w:val="24"/>
+        </w:rPr>
+        <w:t>Kizilcec</w:t>
+      </w:r>
+      <w:proofErr w:type="spellEnd"/>
+      <w:r>
+        <w:rPr>
+          <w:rFonts w:ascii="Times New Roman" w:eastAsia="Times New Roman" w:hAnsi="Times New Roman" w:cs="Times New Roman"/>
+          <w:sz w:val="24"/>
+          <w:szCs w:val="24"/>
+        </w:rPr>
+        <w:t>, R. F., Pérez-</w:t>
+      </w:r>
+      <w:proofErr w:type="spellStart"/>
+      <w:r>
+        <w:rPr>
+          <w:rFonts w:ascii="Times New Roman" w:eastAsia="Times New Roman" w:hAnsi="Times New Roman" w:cs="Times New Roman"/>
+          <w:sz w:val="24"/>
+          <w:szCs w:val="24"/>
+        </w:rPr>
+        <w:t>Sanagustín</w:t>
+      </w:r>
+      <w:proofErr w:type="spellEnd"/>
+      <w:r>
+        <w:rPr>
+          <w:rFonts w:ascii="Times New Roman" w:eastAsia="Times New Roman" w:hAnsi="Times New Roman" w:cs="Times New Roman"/>
+          <w:sz w:val="24"/>
+          <w:szCs w:val="24"/>
+        </w:rPr>
+        <w:t xml:space="preserve">, M., &amp; Maldonado, J. J. (2017). Self-regulated learning strategies predict learner behavior and goal attainment in Massive Open Online Courses. </w:t>
       </w:r>
       <w:r>
         <w:rPr>
@@ -11669,7 +14223,7 @@
       <w:hyperlink r:id="rId32" w:history="1">
         <w:r>
           <w:rPr>
-            <w:rStyle w:val="af1"/>
+            <w:rStyle w:val="Hyperlink"/>
             <w:rFonts w:ascii="Times New Roman" w:eastAsia="Times New Roman" w:hAnsi="Times New Roman" w:cs="Times New Roman"/>
             <w:sz w:val="24"/>
             <w:szCs w:val="24"/>
@@ -11748,13 +14302,59 @@
           <w:szCs w:val="24"/>
         </w:rPr>
       </w:pPr>
-      <w:r>
-        <w:rPr>
-          <w:rFonts w:ascii="Times New Roman" w:eastAsia="Times New Roman" w:hAnsi="Times New Roman" w:cs="Times New Roman"/>
-          <w:sz w:val="24"/>
-          <w:szCs w:val="24"/>
-        </w:rPr>
-        <w:t xml:space="preserve">LeCun, Y., Bottou, L., Bengio, Y., &amp; Haffner, P. (1998). Gradient-based learning applied to document recognition. </w:t>
+      <w:proofErr w:type="spellStart"/>
+      <w:r>
+        <w:rPr>
+          <w:rFonts w:ascii="Times New Roman" w:eastAsia="Times New Roman" w:hAnsi="Times New Roman" w:cs="Times New Roman"/>
+          <w:sz w:val="24"/>
+          <w:szCs w:val="24"/>
+        </w:rPr>
+        <w:t>LeCun</w:t>
+      </w:r>
+      <w:proofErr w:type="spellEnd"/>
+      <w:r>
+        <w:rPr>
+          <w:rFonts w:ascii="Times New Roman" w:eastAsia="Times New Roman" w:hAnsi="Times New Roman" w:cs="Times New Roman"/>
+          <w:sz w:val="24"/>
+          <w:szCs w:val="24"/>
+        </w:rPr>
+        <w:t xml:space="preserve">, Y., </w:t>
+      </w:r>
+      <w:proofErr w:type="spellStart"/>
+      <w:r>
+        <w:rPr>
+          <w:rFonts w:ascii="Times New Roman" w:eastAsia="Times New Roman" w:hAnsi="Times New Roman" w:cs="Times New Roman"/>
+          <w:sz w:val="24"/>
+          <w:szCs w:val="24"/>
+        </w:rPr>
+        <w:t>Bottou</w:t>
+      </w:r>
+      <w:proofErr w:type="spellEnd"/>
+      <w:r>
+        <w:rPr>
+          <w:rFonts w:ascii="Times New Roman" w:eastAsia="Times New Roman" w:hAnsi="Times New Roman" w:cs="Times New Roman"/>
+          <w:sz w:val="24"/>
+          <w:szCs w:val="24"/>
+        </w:rPr>
+        <w:t xml:space="preserve">, L., </w:t>
+      </w:r>
+      <w:proofErr w:type="spellStart"/>
+      <w:r>
+        <w:rPr>
+          <w:rFonts w:ascii="Times New Roman" w:eastAsia="Times New Roman" w:hAnsi="Times New Roman" w:cs="Times New Roman"/>
+          <w:sz w:val="24"/>
+          <w:szCs w:val="24"/>
+        </w:rPr>
+        <w:t>Bengio</w:t>
+      </w:r>
+      <w:proofErr w:type="spellEnd"/>
+      <w:r>
+        <w:rPr>
+          <w:rFonts w:ascii="Times New Roman" w:eastAsia="Times New Roman" w:hAnsi="Times New Roman" w:cs="Times New Roman"/>
+          <w:sz w:val="24"/>
+          <w:szCs w:val="24"/>
+        </w:rPr>
+        <w:t xml:space="preserve">, Y., &amp; Haffner, P. (1998). Gradient-based learning applied to document recognition. </w:t>
       </w:r>
       <w:r>
         <w:rPr>
@@ -11784,13 +14384,41 @@
           <w:szCs w:val="24"/>
         </w:rPr>
       </w:pPr>
-      <w:r>
-        <w:rPr>
-          <w:rFonts w:ascii="Times New Roman" w:eastAsia="Times New Roman" w:hAnsi="Times New Roman" w:cs="Times New Roman"/>
-          <w:sz w:val="24"/>
-          <w:szCs w:val="24"/>
-        </w:rPr>
-        <w:t xml:space="preserve">LeCun, Y., Bengio, Y., &amp; Hinton, G. (2015). Deep learning. </w:t>
+      <w:proofErr w:type="spellStart"/>
+      <w:r>
+        <w:rPr>
+          <w:rFonts w:ascii="Times New Roman" w:eastAsia="Times New Roman" w:hAnsi="Times New Roman" w:cs="Times New Roman"/>
+          <w:sz w:val="24"/>
+          <w:szCs w:val="24"/>
+        </w:rPr>
+        <w:t>LeCun</w:t>
+      </w:r>
+      <w:proofErr w:type="spellEnd"/>
+      <w:r>
+        <w:rPr>
+          <w:rFonts w:ascii="Times New Roman" w:eastAsia="Times New Roman" w:hAnsi="Times New Roman" w:cs="Times New Roman"/>
+          <w:sz w:val="24"/>
+          <w:szCs w:val="24"/>
+        </w:rPr>
+        <w:t xml:space="preserve">, Y., </w:t>
+      </w:r>
+      <w:proofErr w:type="spellStart"/>
+      <w:r>
+        <w:rPr>
+          <w:rFonts w:ascii="Times New Roman" w:eastAsia="Times New Roman" w:hAnsi="Times New Roman" w:cs="Times New Roman"/>
+          <w:sz w:val="24"/>
+          <w:szCs w:val="24"/>
+        </w:rPr>
+        <w:t>Bengio</w:t>
+      </w:r>
+      <w:proofErr w:type="spellEnd"/>
+      <w:r>
+        <w:rPr>
+          <w:rFonts w:ascii="Times New Roman" w:eastAsia="Times New Roman" w:hAnsi="Times New Roman" w:cs="Times New Roman"/>
+          <w:sz w:val="24"/>
+          <w:szCs w:val="24"/>
+        </w:rPr>
+        <w:t xml:space="preserve">, Y., &amp; Hinton, G. (2015). Deep learning. </w:t>
       </w:r>
       <w:r>
         <w:rPr>
@@ -11820,13 +14448,23 @@
           <w:szCs w:val="24"/>
         </w:rPr>
       </w:pPr>
-      <w:r>
-        <w:rPr>
-          <w:rFonts w:ascii="Times New Roman" w:eastAsia="Times New Roman" w:hAnsi="Times New Roman" w:cs="Times New Roman"/>
-          <w:sz w:val="24"/>
-          <w:szCs w:val="24"/>
-        </w:rPr>
-        <w:t xml:space="preserve">Loh, C. S., &amp; Sheng, Y. (2015). Measuring expert performance for serious games analytics: From data to insights. In </w:t>
+      <w:proofErr w:type="spellStart"/>
+      <w:r>
+        <w:rPr>
+          <w:rFonts w:ascii="Times New Roman" w:eastAsia="Times New Roman" w:hAnsi="Times New Roman" w:cs="Times New Roman"/>
+          <w:sz w:val="24"/>
+          <w:szCs w:val="24"/>
+        </w:rPr>
+        <w:t>Loh</w:t>
+      </w:r>
+      <w:proofErr w:type="spellEnd"/>
+      <w:r>
+        <w:rPr>
+          <w:rFonts w:ascii="Times New Roman" w:eastAsia="Times New Roman" w:hAnsi="Times New Roman" w:cs="Times New Roman"/>
+          <w:sz w:val="24"/>
+          <w:szCs w:val="24"/>
+        </w:rPr>
+        <w:t xml:space="preserve">, C. S., &amp; Sheng, Y. (2015). Measuring expert performance for serious games analytics: From data to insights. In </w:t>
       </w:r>
       <w:r>
         <w:rPr>
@@ -11862,7 +14500,43 @@
           <w:sz w:val="24"/>
           <w:szCs w:val="24"/>
         </w:rPr>
-        <w:t xml:space="preserve">Mills, C., Bosch, N., Graesser, A., &amp; D’Mello, S. (2014, June). To quit or not to quit: predicting future behavioral disengagement from reading patterns. In </w:t>
+        <w:t xml:space="preserve">Mills, C., Bosch, N., </w:t>
+      </w:r>
+      <w:proofErr w:type="spellStart"/>
+      <w:r>
+        <w:rPr>
+          <w:rFonts w:ascii="Times New Roman" w:eastAsia="Times New Roman" w:hAnsi="Times New Roman" w:cs="Times New Roman"/>
+          <w:sz w:val="24"/>
+          <w:szCs w:val="24"/>
+        </w:rPr>
+        <w:t>Graesser</w:t>
+      </w:r>
+      <w:proofErr w:type="spellEnd"/>
+      <w:r>
+        <w:rPr>
+          <w:rFonts w:ascii="Times New Roman" w:eastAsia="Times New Roman" w:hAnsi="Times New Roman" w:cs="Times New Roman"/>
+          <w:sz w:val="24"/>
+          <w:szCs w:val="24"/>
+        </w:rPr>
+        <w:t xml:space="preserve">, A., &amp; </w:t>
+      </w:r>
+      <w:proofErr w:type="spellStart"/>
+      <w:r>
+        <w:rPr>
+          <w:rFonts w:ascii="Times New Roman" w:eastAsia="Times New Roman" w:hAnsi="Times New Roman" w:cs="Times New Roman"/>
+          <w:sz w:val="24"/>
+          <w:szCs w:val="24"/>
+        </w:rPr>
+        <w:t>D’Mello</w:t>
+      </w:r>
+      <w:proofErr w:type="spellEnd"/>
+      <w:r>
+        <w:rPr>
+          <w:rFonts w:ascii="Times New Roman" w:eastAsia="Times New Roman" w:hAnsi="Times New Roman" w:cs="Times New Roman"/>
+          <w:sz w:val="24"/>
+          <w:szCs w:val="24"/>
+        </w:rPr>
+        <w:t xml:space="preserve">, S. (2014, June). To quit or not to quit: predicting future behavioral disengagement from reading patterns. In </w:t>
       </w:r>
       <w:r>
         <w:rPr>
@@ -11900,7 +14574,43 @@
           <w:szCs w:val="24"/>
         </w:rPr>
         <w:lastRenderedPageBreak/>
-        <w:t>Min, W., Wiggins, J., Pezzullo, L., Vail, A., Boyer, K. E., Mott, B., Frankosky, M.,</w:t>
+        <w:t xml:space="preserve">Min, W., Wiggins, J., </w:t>
+      </w:r>
+      <w:proofErr w:type="spellStart"/>
+      <w:r>
+        <w:rPr>
+          <w:rFonts w:ascii="Times New Roman" w:eastAsia="Times New Roman" w:hAnsi="Times New Roman" w:cs="Times New Roman"/>
+          <w:sz w:val="24"/>
+          <w:szCs w:val="24"/>
+        </w:rPr>
+        <w:t>Pezzullo</w:t>
+      </w:r>
+      <w:proofErr w:type="spellEnd"/>
+      <w:r>
+        <w:rPr>
+          <w:rFonts w:ascii="Times New Roman" w:eastAsia="Times New Roman" w:hAnsi="Times New Roman" w:cs="Times New Roman"/>
+          <w:sz w:val="24"/>
+          <w:szCs w:val="24"/>
+        </w:rPr>
+        <w:t xml:space="preserve">, L., Vail, A., Boyer, K. E., Mott, B., </w:t>
+      </w:r>
+      <w:proofErr w:type="spellStart"/>
+      <w:r>
+        <w:rPr>
+          <w:rFonts w:ascii="Times New Roman" w:eastAsia="Times New Roman" w:hAnsi="Times New Roman" w:cs="Times New Roman"/>
+          <w:sz w:val="24"/>
+          <w:szCs w:val="24"/>
+        </w:rPr>
+        <w:t>Frankosky</w:t>
+      </w:r>
+      <w:proofErr w:type="spellEnd"/>
+      <w:r>
+        <w:rPr>
+          <w:rFonts w:ascii="Times New Roman" w:eastAsia="Times New Roman" w:hAnsi="Times New Roman" w:cs="Times New Roman"/>
+          <w:sz w:val="24"/>
+          <w:szCs w:val="24"/>
+        </w:rPr>
+        <w:t>, M.,</w:t>
       </w:r>
       <w:r>
         <w:rPr>
@@ -11986,13 +14696,59 @@
           <w:szCs w:val="24"/>
         </w:rPr>
       </w:pPr>
-      <w:r>
-        <w:rPr>
-          <w:rFonts w:ascii="Times New Roman" w:eastAsia="Times New Roman" w:hAnsi="Times New Roman" w:cs="Times New Roman"/>
-          <w:sz w:val="24"/>
-          <w:szCs w:val="24"/>
-        </w:rPr>
-        <w:t xml:space="preserve">Muratov, E., Lewis, M., Fourches, D., Tropsha, A., &amp; Cox, W. C. (2017). Computer-assisted decision support for student admissions based on their predicted academic performance. </w:t>
+      <w:proofErr w:type="spellStart"/>
+      <w:r>
+        <w:rPr>
+          <w:rFonts w:ascii="Times New Roman" w:eastAsia="Times New Roman" w:hAnsi="Times New Roman" w:cs="Times New Roman"/>
+          <w:sz w:val="24"/>
+          <w:szCs w:val="24"/>
+        </w:rPr>
+        <w:t>Muratov</w:t>
+      </w:r>
+      <w:proofErr w:type="spellEnd"/>
+      <w:r>
+        <w:rPr>
+          <w:rFonts w:ascii="Times New Roman" w:eastAsia="Times New Roman" w:hAnsi="Times New Roman" w:cs="Times New Roman"/>
+          <w:sz w:val="24"/>
+          <w:szCs w:val="24"/>
+        </w:rPr>
+        <w:t xml:space="preserve">, E., Lewis, M., </w:t>
+      </w:r>
+      <w:proofErr w:type="spellStart"/>
+      <w:r>
+        <w:rPr>
+          <w:rFonts w:ascii="Times New Roman" w:eastAsia="Times New Roman" w:hAnsi="Times New Roman" w:cs="Times New Roman"/>
+          <w:sz w:val="24"/>
+          <w:szCs w:val="24"/>
+        </w:rPr>
+        <w:t>Fourches</w:t>
+      </w:r>
+      <w:proofErr w:type="spellEnd"/>
+      <w:r>
+        <w:rPr>
+          <w:rFonts w:ascii="Times New Roman" w:eastAsia="Times New Roman" w:hAnsi="Times New Roman" w:cs="Times New Roman"/>
+          <w:sz w:val="24"/>
+          <w:szCs w:val="24"/>
+        </w:rPr>
+        <w:t xml:space="preserve">, D., </w:t>
+      </w:r>
+      <w:proofErr w:type="spellStart"/>
+      <w:r>
+        <w:rPr>
+          <w:rFonts w:ascii="Times New Roman" w:eastAsia="Times New Roman" w:hAnsi="Times New Roman" w:cs="Times New Roman"/>
+          <w:sz w:val="24"/>
+          <w:szCs w:val="24"/>
+        </w:rPr>
+        <w:t>Tropsha</w:t>
+      </w:r>
+      <w:proofErr w:type="spellEnd"/>
+      <w:r>
+        <w:rPr>
+          <w:rFonts w:ascii="Times New Roman" w:eastAsia="Times New Roman" w:hAnsi="Times New Roman" w:cs="Times New Roman"/>
+          <w:sz w:val="24"/>
+          <w:szCs w:val="24"/>
+        </w:rPr>
+        <w:t xml:space="preserve">, A., &amp; Cox, W. C. (2017). Computer-assisted decision support for student admissions based on their predicted academic performance. </w:t>
       </w:r>
       <w:r>
         <w:rPr>
@@ -12029,7 +14785,43 @@
           <w:sz w:val="24"/>
           <w:szCs w:val="24"/>
         </w:rPr>
-        <w:t xml:space="preserve">Paquette, L., Rowe, J., Baker, R., Mott, B., Lester, J., DeFalco, J., ... &amp; Georgoulas, V. (2016). Sensor-Free or Sensor-Full: A Comparison of Data Modalities in Multi-Channel Affect Detection. </w:t>
+        <w:t xml:space="preserve">Paquette, L., Rowe, J., Baker, R., Mott, B., Lester, J., </w:t>
+      </w:r>
+      <w:proofErr w:type="spellStart"/>
+      <w:r>
+        <w:rPr>
+          <w:rFonts w:ascii="Times New Roman" w:eastAsia="Times New Roman" w:hAnsi="Times New Roman" w:cs="Times New Roman"/>
+          <w:sz w:val="24"/>
+          <w:szCs w:val="24"/>
+        </w:rPr>
+        <w:t>DeFalco</w:t>
+      </w:r>
+      <w:proofErr w:type="spellEnd"/>
+      <w:r>
+        <w:rPr>
+          <w:rFonts w:ascii="Times New Roman" w:eastAsia="Times New Roman" w:hAnsi="Times New Roman" w:cs="Times New Roman"/>
+          <w:sz w:val="24"/>
+          <w:szCs w:val="24"/>
+        </w:rPr>
+        <w:t xml:space="preserve">, J., ... &amp; </w:t>
+      </w:r>
+      <w:proofErr w:type="spellStart"/>
+      <w:r>
+        <w:rPr>
+          <w:rFonts w:ascii="Times New Roman" w:eastAsia="Times New Roman" w:hAnsi="Times New Roman" w:cs="Times New Roman"/>
+          <w:sz w:val="24"/>
+          <w:szCs w:val="24"/>
+        </w:rPr>
+        <w:t>Georgoulas</w:t>
+      </w:r>
+      <w:proofErr w:type="spellEnd"/>
+      <w:r>
+        <w:rPr>
+          <w:rFonts w:ascii="Times New Roman" w:eastAsia="Times New Roman" w:hAnsi="Times New Roman" w:cs="Times New Roman"/>
+          <w:sz w:val="24"/>
+          <w:szCs w:val="24"/>
+        </w:rPr>
+        <w:t xml:space="preserve">, V. (2016). Sensor-Free or Sensor-Full: A Comparison of Data Modalities in Multi-Channel Affect Detection. </w:t>
       </w:r>
       <w:r>
         <w:rPr>
@@ -12137,7 +14929,25 @@
           <w:sz w:val="24"/>
           <w:szCs w:val="24"/>
         </w:rPr>
-        <w:t xml:space="preserve">Seidel, E., &amp; Kutieleh, S. (2017). Using predictive analytics to target and improve first year student attrition. </w:t>
+        <w:t xml:space="preserve">Seidel, E., &amp; </w:t>
+      </w:r>
+      <w:proofErr w:type="spellStart"/>
+      <w:r>
+        <w:rPr>
+          <w:rFonts w:ascii="Times New Roman" w:eastAsia="Times New Roman" w:hAnsi="Times New Roman" w:cs="Times New Roman"/>
+          <w:sz w:val="24"/>
+          <w:szCs w:val="24"/>
+        </w:rPr>
+        <w:t>Kutieleh</w:t>
+      </w:r>
+      <w:proofErr w:type="spellEnd"/>
+      <w:r>
+        <w:rPr>
+          <w:rFonts w:ascii="Times New Roman" w:eastAsia="Times New Roman" w:hAnsi="Times New Roman" w:cs="Times New Roman"/>
+          <w:sz w:val="24"/>
+          <w:szCs w:val="24"/>
+        </w:rPr>
+        <w:t xml:space="preserve">, S. (2017). Using predictive analytics to target and improve first year student attrition. </w:t>
       </w:r>
       <w:r>
         <w:rPr>
@@ -12219,7 +15029,7 @@
       <w:hyperlink r:id="rId34" w:history="1">
         <w:r>
           <w:rPr>
-            <w:rStyle w:val="af1"/>
+            <w:rStyle w:val="Hyperlink"/>
             <w:rFonts w:ascii="Times New Roman" w:eastAsia="Times New Roman" w:hAnsi="Times New Roman" w:cs="Times New Roman"/>
             <w:sz w:val="24"/>
             <w:szCs w:val="24"/>
@@ -12334,7 +15144,7 @@
 </file>
 
 <file path=word/endnotes.xml><?xml version="1.0" encoding="utf-8"?>
-<w:endnotes xmlns:wpc="http://schemas.microsoft.com/office/word/2010/wordprocessingCanvas" xmlns:cx="http://schemas.microsoft.com/office/drawing/2014/chartex" xmlns:mc="http://schemas.openxmlformats.org/markup-compatibility/2006" xmlns:o="urn:schemas-microsoft-com:office:office" xmlns:r="http://schemas.openxmlformats.org/officeDocument/2006/relationships" xmlns:m="http://schemas.openxmlformats.org/officeDocument/2006/math" xmlns:v="urn:schemas-microsoft-com:vml" xmlns:wp14="http://schemas.microsoft.com/office/word/2010/wordprocessingDrawing" xmlns:wp="http://schemas.openxmlformats.org/drawingml/2006/wordprocessingDrawing" xmlns:w10="urn:schemas-microsoft-com:office:word" xmlns:w="http://schemas.openxmlformats.org/wordprocessingml/2006/main" xmlns:w14="http://schemas.microsoft.com/office/word/2010/wordml" xmlns:w15="http://schemas.microsoft.com/office/word/2012/wordml" xmlns:w16se="http://schemas.microsoft.com/office/word/2015/wordml/symex" xmlns:wpg="http://schemas.microsoft.com/office/word/2010/wordprocessingGroup" xmlns:wpi="http://schemas.microsoft.com/office/word/2010/wordprocessingInk" xmlns:wne="http://schemas.microsoft.com/office/word/2006/wordml" xmlns:wps="http://schemas.microsoft.com/office/word/2010/wordprocessingShape" mc:Ignorable="w14 w15 w16se wp14">
+<w:endnotes xmlns:wpc="http://schemas.microsoft.com/office/word/2010/wordprocessingCanvas" xmlns:cx="http://schemas.microsoft.com/office/drawing/2014/chartex" xmlns:cx1="http://schemas.microsoft.com/office/drawing/2015/9/8/chartex" xmlns:cx2="http://schemas.microsoft.com/office/drawing/2015/10/21/chartex" xmlns:cx3="http://schemas.microsoft.com/office/drawing/2016/5/9/chartex" xmlns:cx4="http://schemas.microsoft.com/office/drawing/2016/5/10/chartex" xmlns:cx5="http://schemas.microsoft.com/office/drawing/2016/5/11/chartex" xmlns:cx6="http://schemas.microsoft.com/office/drawing/2016/5/12/chartex" xmlns:cx7="http://schemas.microsoft.com/office/drawing/2016/5/13/chartex" xmlns:cx8="http://schemas.microsoft.com/office/drawing/2016/5/14/chartex" xmlns:mc="http://schemas.openxmlformats.org/markup-compatibility/2006" xmlns:aink="http://schemas.microsoft.com/office/drawing/2016/ink" xmlns:am3d="http://schemas.microsoft.com/office/drawing/2017/model3d" xmlns:o="urn:schemas-microsoft-com:office:office" xmlns:r="http://schemas.openxmlformats.org/officeDocument/2006/relationships" xmlns:m="http://schemas.openxmlformats.org/officeDocument/2006/math" xmlns:v="urn:schemas-microsoft-com:vml" xmlns:wp14="http://schemas.microsoft.com/office/word/2010/wordprocessingDrawing" xmlns:wp="http://schemas.openxmlformats.org/drawingml/2006/wordprocessingDrawing" xmlns:w10="urn:schemas-microsoft-com:office:word" xmlns:w="http://schemas.openxmlformats.org/wordprocessingml/2006/main" xmlns:w14="http://schemas.microsoft.com/office/word/2010/wordml" xmlns:w15="http://schemas.microsoft.com/office/word/2012/wordml" xmlns:w16cid="http://schemas.microsoft.com/office/word/2016/wordml/cid" xmlns:w16se="http://schemas.microsoft.com/office/word/2015/wordml/symex" xmlns:wpg="http://schemas.microsoft.com/office/word/2010/wordprocessingGroup" xmlns:wpi="http://schemas.microsoft.com/office/word/2010/wordprocessingInk" xmlns:wne="http://schemas.microsoft.com/office/word/2006/wordml" xmlns:wps="http://schemas.microsoft.com/office/word/2010/wordprocessingShape" mc:Ignorable="w14 w15 w16se w16cid wp14">
   <w:endnote w:type="separator" w:id="-1">
     <w:p>
       <w:pPr>
@@ -12366,7 +15176,7 @@
 </file>
 
 <file path=word/footer1.xml><?xml version="1.0" encoding="utf-8"?>
-<w:ftr xmlns:wpc="http://schemas.microsoft.com/office/word/2010/wordprocessingCanvas" xmlns:cx="http://schemas.microsoft.com/office/drawing/2014/chartex" xmlns:mc="http://schemas.openxmlformats.org/markup-compatibility/2006" xmlns:o="urn:schemas-microsoft-com:office:office" xmlns:r="http://schemas.openxmlformats.org/officeDocument/2006/relationships" xmlns:m="http://schemas.openxmlformats.org/officeDocument/2006/math" xmlns:v="urn:schemas-microsoft-com:vml" xmlns:wp14="http://schemas.microsoft.com/office/word/2010/wordprocessingDrawing" xmlns:wp="http://schemas.openxmlformats.org/drawingml/2006/wordprocessingDrawing" xmlns:w10="urn:schemas-microsoft-com:office:word" xmlns:w="http://schemas.openxmlformats.org/wordprocessingml/2006/main" xmlns:w14="http://schemas.microsoft.com/office/word/2010/wordml" xmlns:w15="http://schemas.microsoft.com/office/word/2012/wordml" xmlns:w16se="http://schemas.microsoft.com/office/word/2015/wordml/symex" xmlns:wpg="http://schemas.microsoft.com/office/word/2010/wordprocessingGroup" xmlns:wpi="http://schemas.microsoft.com/office/word/2010/wordprocessingInk" xmlns:wne="http://schemas.microsoft.com/office/word/2006/wordml" xmlns:wps="http://schemas.microsoft.com/office/word/2010/wordprocessingShape" mc:Ignorable="w14 w15 w16se wp14">
+<w:ftr xmlns:wpc="http://schemas.microsoft.com/office/word/2010/wordprocessingCanvas" xmlns:cx="http://schemas.microsoft.com/office/drawing/2014/chartex" xmlns:cx1="http://schemas.microsoft.com/office/drawing/2015/9/8/chartex" xmlns:cx2="http://schemas.microsoft.com/office/drawing/2015/10/21/chartex" xmlns:cx3="http://schemas.microsoft.com/office/drawing/2016/5/9/chartex" xmlns:cx4="http://schemas.microsoft.com/office/drawing/2016/5/10/chartex" xmlns:cx5="http://schemas.microsoft.com/office/drawing/2016/5/11/chartex" xmlns:cx6="http://schemas.microsoft.com/office/drawing/2016/5/12/chartex" xmlns:cx7="http://schemas.microsoft.com/office/drawing/2016/5/13/chartex" xmlns:cx8="http://schemas.microsoft.com/office/drawing/2016/5/14/chartex" xmlns:mc="http://schemas.openxmlformats.org/markup-compatibility/2006" xmlns:aink="http://schemas.microsoft.com/office/drawing/2016/ink" xmlns:am3d="http://schemas.microsoft.com/office/drawing/2017/model3d" xmlns:o="urn:schemas-microsoft-com:office:office" xmlns:r="http://schemas.openxmlformats.org/officeDocument/2006/relationships" xmlns:m="http://schemas.openxmlformats.org/officeDocument/2006/math" xmlns:v="urn:schemas-microsoft-com:vml" xmlns:wp14="http://schemas.microsoft.com/office/word/2010/wordprocessingDrawing" xmlns:wp="http://schemas.openxmlformats.org/drawingml/2006/wordprocessingDrawing" xmlns:w10="urn:schemas-microsoft-com:office:word" xmlns:w="http://schemas.openxmlformats.org/wordprocessingml/2006/main" xmlns:w14="http://schemas.microsoft.com/office/word/2010/wordml" xmlns:w15="http://schemas.microsoft.com/office/word/2012/wordml" xmlns:w16cid="http://schemas.microsoft.com/office/word/2016/wordml/cid" xmlns:w16se="http://schemas.microsoft.com/office/word/2015/wordml/symex" xmlns:wpg="http://schemas.microsoft.com/office/word/2010/wordprocessingGroup" xmlns:wpi="http://schemas.microsoft.com/office/word/2010/wordprocessingInk" xmlns:wne="http://schemas.microsoft.com/office/word/2006/wordml" xmlns:wps="http://schemas.microsoft.com/office/word/2010/wordprocessingShape" mc:Ignorable="w14 w15 w16se w16cid wp14">
   <w:p>
     <w:pPr>
       <w:jc w:val="right"/>
@@ -12410,7 +15220,7 @@
 </file>
 
 <file path=word/footnotes.xml><?xml version="1.0" encoding="utf-8"?>
-<w:footnotes xmlns:wpc="http://schemas.microsoft.com/office/word/2010/wordprocessingCanvas" xmlns:cx="http://schemas.microsoft.com/office/drawing/2014/chartex" xmlns:mc="http://schemas.openxmlformats.org/markup-compatibility/2006" xmlns:o="urn:schemas-microsoft-com:office:office" xmlns:r="http://schemas.openxmlformats.org/officeDocument/2006/relationships" xmlns:m="http://schemas.openxmlformats.org/officeDocument/2006/math" xmlns:v="urn:schemas-microsoft-com:vml" xmlns:wp14="http://schemas.microsoft.com/office/word/2010/wordprocessingDrawing" xmlns:wp="http://schemas.openxmlformats.org/drawingml/2006/wordprocessingDrawing" xmlns:w10="urn:schemas-microsoft-com:office:word" xmlns:w="http://schemas.openxmlformats.org/wordprocessingml/2006/main" xmlns:w14="http://schemas.microsoft.com/office/word/2010/wordml" xmlns:w15="http://schemas.microsoft.com/office/word/2012/wordml" xmlns:w16se="http://schemas.microsoft.com/office/word/2015/wordml/symex" xmlns:wpg="http://schemas.microsoft.com/office/word/2010/wordprocessingGroup" xmlns:wpi="http://schemas.microsoft.com/office/word/2010/wordprocessingInk" xmlns:wne="http://schemas.microsoft.com/office/word/2006/wordml" xmlns:wps="http://schemas.microsoft.com/office/word/2010/wordprocessingShape" mc:Ignorable="w14 w15 w16se wp14">
+<w:footnotes xmlns:wpc="http://schemas.microsoft.com/office/word/2010/wordprocessingCanvas" xmlns:cx="http://schemas.microsoft.com/office/drawing/2014/chartex" xmlns:cx1="http://schemas.microsoft.com/office/drawing/2015/9/8/chartex" xmlns:cx2="http://schemas.microsoft.com/office/drawing/2015/10/21/chartex" xmlns:cx3="http://schemas.microsoft.com/office/drawing/2016/5/9/chartex" xmlns:cx4="http://schemas.microsoft.com/office/drawing/2016/5/10/chartex" xmlns:cx5="http://schemas.microsoft.com/office/drawing/2016/5/11/chartex" xmlns:cx6="http://schemas.microsoft.com/office/drawing/2016/5/12/chartex" xmlns:cx7="http://schemas.microsoft.com/office/drawing/2016/5/13/chartex" xmlns:cx8="http://schemas.microsoft.com/office/drawing/2016/5/14/chartex" xmlns:mc="http://schemas.openxmlformats.org/markup-compatibility/2006" xmlns:aink="http://schemas.microsoft.com/office/drawing/2016/ink" xmlns:am3d="http://schemas.microsoft.com/office/drawing/2017/model3d" xmlns:o="urn:schemas-microsoft-com:office:office" xmlns:r="http://schemas.openxmlformats.org/officeDocument/2006/relationships" xmlns:m="http://schemas.openxmlformats.org/officeDocument/2006/math" xmlns:v="urn:schemas-microsoft-com:vml" xmlns:wp14="http://schemas.microsoft.com/office/word/2010/wordprocessingDrawing" xmlns:wp="http://schemas.openxmlformats.org/drawingml/2006/wordprocessingDrawing" xmlns:w10="urn:schemas-microsoft-com:office:word" xmlns:w="http://schemas.openxmlformats.org/wordprocessingml/2006/main" xmlns:w14="http://schemas.microsoft.com/office/word/2010/wordml" xmlns:w15="http://schemas.microsoft.com/office/word/2012/wordml" xmlns:w16cid="http://schemas.microsoft.com/office/word/2016/wordml/cid" xmlns:w16se="http://schemas.microsoft.com/office/word/2015/wordml/symex" xmlns:wpg="http://schemas.microsoft.com/office/word/2010/wordprocessingGroup" xmlns:wpi="http://schemas.microsoft.com/office/word/2010/wordprocessingInk" xmlns:wne="http://schemas.microsoft.com/office/word/2006/wordml" xmlns:wps="http://schemas.microsoft.com/office/word/2010/wordprocessingShape" mc:Ignorable="w14 w15 w16se w16cid wp14">
   <w:footnote w:type="separator" w:id="-1">
     <w:p>
       <w:pPr>
@@ -12442,7 +15252,7 @@
 </file>
 
 <file path=word/styles.xml><?xml version="1.0" encoding="utf-8"?>
-<w:styles xmlns:mc="http://schemas.openxmlformats.org/markup-compatibility/2006" xmlns:r="http://schemas.openxmlformats.org/officeDocument/2006/relationships" xmlns:w="http://schemas.openxmlformats.org/wordprocessingml/2006/main" xmlns:w14="http://schemas.microsoft.com/office/word/2010/wordml" xmlns:w15="http://schemas.microsoft.com/office/word/2012/wordml" xmlns:w16se="http://schemas.microsoft.com/office/word/2015/wordml/symex" mc:Ignorable="w14 w15 w16se">
+<w:styles xmlns:mc="http://schemas.openxmlformats.org/markup-compatibility/2006" xmlns:r="http://schemas.openxmlformats.org/officeDocument/2006/relationships" xmlns:w="http://schemas.openxmlformats.org/wordprocessingml/2006/main" xmlns:w14="http://schemas.microsoft.com/office/word/2010/wordml" xmlns:w15="http://schemas.microsoft.com/office/word/2012/wordml" xmlns:w16cid="http://schemas.microsoft.com/office/word/2016/wordml/cid" xmlns:w16se="http://schemas.microsoft.com/office/word/2015/wordml/symex" mc:Ignorable="w14 w15 w16se w16cid">
   <w:docDefaults>
     <w:rPrDefault>
       <w:rPr>
@@ -12466,7 +15276,7 @@
       </w:pPr>
     </w:pPrDefault>
   </w:docDefaults>
-  <w:latentStyles w:defLockedState="0" w:defUIPriority="99" w:defSemiHidden="0" w:defUnhideWhenUsed="0" w:defQFormat="0" w:count="371">
+  <w:latentStyles w:defLockedState="0" w:defUIPriority="99" w:defSemiHidden="0" w:defUnhideWhenUsed="0" w:defQFormat="0" w:count="375">
     <w:lsdException w:name="Normal" w:uiPriority="0" w:qFormat="1"/>
     <w:lsdException w:name="heading 1" w:uiPriority="0" w:qFormat="1"/>
     <w:lsdException w:name="heading 2" w:semiHidden="1" w:uiPriority="0" w:unhideWhenUsed="1" w:qFormat="1"/>
@@ -12572,7 +15382,6 @@
     <w:lsdException w:name="HTML Sample" w:semiHidden="1" w:unhideWhenUsed="1"/>
     <w:lsdException w:name="HTML Typewriter" w:semiHidden="1" w:unhideWhenUsed="1"/>
     <w:lsdException w:name="HTML Variable" w:semiHidden="1" w:unhideWhenUsed="1"/>
-    <w:lsdException w:name="Normal Table" w:semiHidden="1" w:unhideWhenUsed="1"/>
     <w:lsdException w:name="annotation subject" w:semiHidden="1" w:unhideWhenUsed="1"/>
     <w:lsdException w:name="No List" w:semiHidden="1" w:unhideWhenUsed="1"/>
     <w:lsdException w:name="Outline List 1" w:semiHidden="1" w:unhideWhenUsed="1"/>
@@ -12616,10 +15425,8 @@
     <w:lsdException w:name="Table Elegant" w:semiHidden="1" w:unhideWhenUsed="1"/>
     <w:lsdException w:name="Table Professional" w:semiHidden="1" w:unhideWhenUsed="1"/>
     <w:lsdException w:name="Table Subtle 1" w:semiHidden="1" w:unhideWhenUsed="1"/>
-    <w:lsdException w:name="Table Subtle 2" w:semiHidden="1" w:unhideWhenUsed="1"/>
     <w:lsdException w:name="Table Web 1" w:semiHidden="1" w:unhideWhenUsed="1"/>
     <w:lsdException w:name="Table Web 2" w:semiHidden="1" w:unhideWhenUsed="1"/>
-    <w:lsdException w:name="Table Web 3" w:semiHidden="1" w:unhideWhenUsed="1"/>
     <w:lsdException w:name="Balloon Text" w:semiHidden="1" w:unhideWhenUsed="1"/>
     <w:lsdException w:name="Table Grid" w:uiPriority="39"/>
     <w:lsdException w:name="Table Theme" w:semiHidden="1" w:unhideWhenUsed="1"/>
@@ -12838,14 +15645,18 @@
     <w:lsdException w:name="List Table 5 Dark Accent 6" w:uiPriority="50"/>
     <w:lsdException w:name="List Table 6 Colorful Accent 6" w:uiPriority="51"/>
     <w:lsdException w:name="List Table 7 Colorful Accent 6" w:uiPriority="52"/>
+    <w:lsdException w:name="Mention" w:semiHidden="1" w:unhideWhenUsed="1"/>
+    <w:lsdException w:name="Smart Hyperlink" w:semiHidden="1" w:unhideWhenUsed="1"/>
+    <w:lsdException w:name="Hashtag" w:semiHidden="1" w:unhideWhenUsed="1"/>
+    <w:lsdException w:name="Unresolved Mention" w:semiHidden="1" w:unhideWhenUsed="1"/>
   </w:latentStyles>
-  <w:style w:type="paragraph" w:default="1" w:styleId="a">
+  <w:style w:type="paragraph" w:default="1" w:styleId="Normal">
     <w:name w:val="Normal"/>
   </w:style>
-  <w:style w:type="paragraph" w:styleId="1">
+  <w:style w:type="paragraph" w:styleId="Heading1">
     <w:name w:val="heading 1"/>
-    <w:basedOn w:val="a"/>
-    <w:next w:val="a"/>
+    <w:basedOn w:val="Normal"/>
+    <w:next w:val="Normal"/>
     <w:pPr>
       <w:keepNext/>
       <w:keepLines/>
@@ -12857,10 +15668,10 @@
       <w:szCs w:val="40"/>
     </w:rPr>
   </w:style>
-  <w:style w:type="paragraph" w:styleId="2">
+  <w:style w:type="paragraph" w:styleId="Heading2">
     <w:name w:val="heading 2"/>
-    <w:basedOn w:val="a"/>
-    <w:next w:val="a"/>
+    <w:basedOn w:val="Normal"/>
+    <w:next w:val="Normal"/>
     <w:pPr>
       <w:keepNext/>
       <w:keepLines/>
@@ -12872,10 +15683,10 @@
       <w:szCs w:val="32"/>
     </w:rPr>
   </w:style>
-  <w:style w:type="paragraph" w:styleId="3">
+  <w:style w:type="paragraph" w:styleId="Heading3">
     <w:name w:val="heading 3"/>
-    <w:basedOn w:val="a"/>
-    <w:next w:val="a"/>
+    <w:basedOn w:val="Normal"/>
+    <w:next w:val="Normal"/>
     <w:pPr>
       <w:keepNext/>
       <w:keepLines/>
@@ -12888,10 +15699,10 @@
       <w:szCs w:val="28"/>
     </w:rPr>
   </w:style>
-  <w:style w:type="paragraph" w:styleId="4">
+  <w:style w:type="paragraph" w:styleId="Heading4">
     <w:name w:val="heading 4"/>
-    <w:basedOn w:val="a"/>
-    <w:next w:val="a"/>
+    <w:basedOn w:val="Normal"/>
+    <w:next w:val="Normal"/>
     <w:pPr>
       <w:keepNext/>
       <w:keepLines/>
@@ -12904,10 +15715,10 @@
       <w:szCs w:val="24"/>
     </w:rPr>
   </w:style>
-  <w:style w:type="paragraph" w:styleId="5">
+  <w:style w:type="paragraph" w:styleId="Heading5">
     <w:name w:val="heading 5"/>
-    <w:basedOn w:val="a"/>
-    <w:next w:val="a"/>
+    <w:basedOn w:val="Normal"/>
+    <w:next w:val="Normal"/>
     <w:pPr>
       <w:keepNext/>
       <w:keepLines/>
@@ -12918,10 +15729,10 @@
       <w:color w:val="666666"/>
     </w:rPr>
   </w:style>
-  <w:style w:type="paragraph" w:styleId="6">
+  <w:style w:type="paragraph" w:styleId="Heading6">
     <w:name w:val="heading 6"/>
-    <w:basedOn w:val="a"/>
-    <w:next w:val="a"/>
+    <w:basedOn w:val="Normal"/>
+    <w:next w:val="Normal"/>
     <w:pPr>
       <w:keepNext/>
       <w:keepLines/>
@@ -12933,13 +15744,13 @@
       <w:color w:val="666666"/>
     </w:rPr>
   </w:style>
-  <w:style w:type="character" w:default="1" w:styleId="a0">
+  <w:style w:type="character" w:default="1" w:styleId="DefaultParagraphFont">
     <w:name w:val="Default Paragraph Font"/>
     <w:uiPriority w:val="1"/>
     <w:semiHidden/>
     <w:unhideWhenUsed/>
   </w:style>
-  <w:style w:type="table" w:default="1" w:styleId="a1">
+  <w:style w:type="table" w:default="1" w:styleId="TableNormal">
     <w:name w:val="Normal Table"/>
     <w:uiPriority w:val="99"/>
     <w:semiHidden/>
@@ -12954,16 +15765,16 @@
       </w:tblCellMar>
     </w:tblPr>
   </w:style>
-  <w:style w:type="numbering" w:default="1" w:styleId="a2">
+  <w:style w:type="numbering" w:default="1" w:styleId="NoList">
     <w:name w:val="No List"/>
     <w:uiPriority w:val="99"/>
     <w:semiHidden/>
     <w:unhideWhenUsed/>
   </w:style>
-  <w:style w:type="paragraph" w:styleId="a3">
+  <w:style w:type="paragraph" w:styleId="Title">
     <w:name w:val="Title"/>
-    <w:basedOn w:val="a"/>
-    <w:next w:val="a"/>
+    <w:basedOn w:val="Normal"/>
+    <w:next w:val="Normal"/>
     <w:pPr>
       <w:keepNext/>
       <w:keepLines/>
@@ -12974,10 +15785,10 @@
       <w:szCs w:val="52"/>
     </w:rPr>
   </w:style>
-  <w:style w:type="paragraph" w:styleId="a4">
+  <w:style w:type="paragraph" w:styleId="Subtitle">
     <w:name w:val="Subtitle"/>
-    <w:basedOn w:val="a"/>
-    <w:next w:val="a"/>
+    <w:basedOn w:val="Normal"/>
+    <w:next w:val="Normal"/>
     <w:pPr>
       <w:keepNext/>
       <w:keepLines/>
@@ -12989,8 +15800,8 @@
       <w:szCs w:val="30"/>
     </w:rPr>
   </w:style>
-  <w:style w:type="table" w:customStyle="1" w:styleId="a5">
-    <w:basedOn w:val="a1"/>
+  <w:style w:type="table" w:customStyle="1" w:styleId="a">
+    <w:basedOn w:val="TableNormal"/>
     <w:tblPr>
       <w:tblStyleRowBandSize w:val="1"/>
       <w:tblStyleColBandSize w:val="1"/>
@@ -13002,8 +15813,8 @@
       </w:tblCellMar>
     </w:tblPr>
   </w:style>
-  <w:style w:type="table" w:customStyle="1" w:styleId="a6">
-    <w:basedOn w:val="a1"/>
+  <w:style w:type="table" w:customStyle="1" w:styleId="a0">
+    <w:basedOn w:val="TableNormal"/>
     <w:tblPr>
       <w:tblStyleRowBandSize w:val="1"/>
       <w:tblStyleColBandSize w:val="1"/>
@@ -13015,8 +15826,8 @@
       </w:tblCellMar>
     </w:tblPr>
   </w:style>
-  <w:style w:type="table" w:customStyle="1" w:styleId="a7">
-    <w:basedOn w:val="a1"/>
+  <w:style w:type="table" w:customStyle="1" w:styleId="a1">
+    <w:basedOn w:val="TableNormal"/>
     <w:tblPr>
       <w:tblStyleRowBandSize w:val="1"/>
       <w:tblStyleColBandSize w:val="1"/>
@@ -13028,10 +15839,10 @@
       </w:tblCellMar>
     </w:tblPr>
   </w:style>
-  <w:style w:type="paragraph" w:styleId="a8">
+  <w:style w:type="paragraph" w:styleId="CommentText">
     <w:name w:val="annotation text"/>
-    <w:basedOn w:val="a"/>
-    <w:link w:val="Char"/>
+    <w:basedOn w:val="Normal"/>
+    <w:link w:val="CommentTextChar"/>
     <w:uiPriority w:val="99"/>
     <w:semiHidden/>
     <w:unhideWhenUsed/>
@@ -13043,10 +15854,10 @@
       <w:szCs w:val="20"/>
     </w:rPr>
   </w:style>
-  <w:style w:type="character" w:customStyle="1" w:styleId="Char">
-    <w:name w:val="메모 텍스트 Char"/>
-    <w:basedOn w:val="a0"/>
-    <w:link w:val="a8"/>
+  <w:style w:type="character" w:customStyle="1" w:styleId="CommentTextChar">
+    <w:name w:val="Comment Text Char"/>
+    <w:basedOn w:val="DefaultParagraphFont"/>
+    <w:link w:val="CommentText"/>
     <w:uiPriority w:val="99"/>
     <w:semiHidden/>
     <w:rPr>
@@ -13054,9 +15865,9 @@
       <w:szCs w:val="20"/>
     </w:rPr>
   </w:style>
-  <w:style w:type="character" w:styleId="a9">
+  <w:style w:type="character" w:styleId="CommentReference">
     <w:name w:val="annotation reference"/>
-    <w:basedOn w:val="a0"/>
+    <w:basedOn w:val="DefaultParagraphFont"/>
     <w:uiPriority w:val="99"/>
     <w:semiHidden/>
     <w:unhideWhenUsed/>
@@ -13065,10 +15876,10 @@
       <w:szCs w:val="16"/>
     </w:rPr>
   </w:style>
-  <w:style w:type="paragraph" w:styleId="aa">
+  <w:style w:type="paragraph" w:styleId="BalloonText">
     <w:name w:val="Balloon Text"/>
-    <w:basedOn w:val="a"/>
-    <w:link w:val="Char0"/>
+    <w:basedOn w:val="Normal"/>
+    <w:link w:val="BalloonTextChar"/>
     <w:uiPriority w:val="99"/>
     <w:semiHidden/>
     <w:unhideWhenUsed/>
@@ -13082,10 +15893,10 @@
       <w:szCs w:val="18"/>
     </w:rPr>
   </w:style>
-  <w:style w:type="character" w:customStyle="1" w:styleId="Char0">
-    <w:name w:val="풍선 도움말 텍스트 Char"/>
-    <w:basedOn w:val="a0"/>
-    <w:link w:val="aa"/>
+  <w:style w:type="character" w:customStyle="1" w:styleId="BalloonTextChar">
+    <w:name w:val="Balloon Text Char"/>
+    <w:basedOn w:val="DefaultParagraphFont"/>
+    <w:link w:val="BalloonText"/>
     <w:uiPriority w:val="99"/>
     <w:semiHidden/>
     <w:rsid w:val="0086319B"/>
@@ -13095,9 +15906,9 @@
       <w:szCs w:val="18"/>
     </w:rPr>
   </w:style>
-  <w:style w:type="paragraph" w:styleId="ab">
+  <w:style w:type="paragraph" w:styleId="NormalWeb">
     <w:name w:val="Normal (Web)"/>
-    <w:basedOn w:val="a"/>
+    <w:basedOn w:val="Normal"/>
     <w:uiPriority w:val="99"/>
     <w:unhideWhenUsed/>
     <w:rsid w:val="0086319B"/>
@@ -13119,11 +15930,11 @@
       <w:lang w:val="en-US"/>
     </w:rPr>
   </w:style>
-  <w:style w:type="paragraph" w:styleId="ac">
+  <w:style w:type="paragraph" w:styleId="CommentSubject">
     <w:name w:val="annotation subject"/>
-    <w:basedOn w:val="a8"/>
-    <w:next w:val="a8"/>
-    <w:link w:val="Char1"/>
+    <w:basedOn w:val="CommentText"/>
+    <w:next w:val="CommentText"/>
+    <w:link w:val="CommentSubjectChar"/>
     <w:uiPriority w:val="99"/>
     <w:semiHidden/>
     <w:unhideWhenUsed/>
@@ -13133,10 +15944,10 @@
       <w:bCs/>
     </w:rPr>
   </w:style>
-  <w:style w:type="character" w:customStyle="1" w:styleId="Char1">
-    <w:name w:val="메모 주제 Char"/>
-    <w:basedOn w:val="Char"/>
-    <w:link w:val="ac"/>
+  <w:style w:type="character" w:customStyle="1" w:styleId="CommentSubjectChar">
+    <w:name w:val="Comment Subject Char"/>
+    <w:basedOn w:val="CommentTextChar"/>
+    <w:link w:val="CommentSubject"/>
     <w:uiPriority w:val="99"/>
     <w:semiHidden/>
     <w:rsid w:val="00437131"/>
@@ -13147,10 +15958,10 @@
       <w:szCs w:val="20"/>
     </w:rPr>
   </w:style>
-  <w:style w:type="paragraph" w:styleId="ad">
+  <w:style w:type="paragraph" w:styleId="Header">
     <w:name w:val="header"/>
-    <w:basedOn w:val="a"/>
-    <w:link w:val="Char2"/>
+    <w:basedOn w:val="Normal"/>
+    <w:link w:val="HeaderChar"/>
     <w:uiPriority w:val="99"/>
     <w:unhideWhenUsed/>
     <w:rsid w:val="002E6020"/>
@@ -13162,17 +15973,17 @@
       <w:spacing w:line="240" w:lineRule="auto"/>
     </w:pPr>
   </w:style>
-  <w:style w:type="character" w:customStyle="1" w:styleId="Char2">
-    <w:name w:val="머리글 Char"/>
-    <w:basedOn w:val="a0"/>
-    <w:link w:val="ad"/>
+  <w:style w:type="character" w:customStyle="1" w:styleId="HeaderChar">
+    <w:name w:val="Header Char"/>
+    <w:basedOn w:val="DefaultParagraphFont"/>
+    <w:link w:val="Header"/>
     <w:uiPriority w:val="99"/>
     <w:rsid w:val="002E6020"/>
   </w:style>
-  <w:style w:type="paragraph" w:styleId="ae">
+  <w:style w:type="paragraph" w:styleId="Footer">
     <w:name w:val="footer"/>
-    <w:basedOn w:val="a"/>
-    <w:link w:val="Char3"/>
+    <w:basedOn w:val="Normal"/>
+    <w:link w:val="FooterChar"/>
     <w:uiPriority w:val="99"/>
     <w:unhideWhenUsed/>
     <w:rsid w:val="002E6020"/>
@@ -13184,16 +15995,16 @@
       <w:spacing w:line="240" w:lineRule="auto"/>
     </w:pPr>
   </w:style>
-  <w:style w:type="character" w:customStyle="1" w:styleId="Char3">
-    <w:name w:val="바닥글 Char"/>
-    <w:basedOn w:val="a0"/>
-    <w:link w:val="ae"/>
+  <w:style w:type="character" w:customStyle="1" w:styleId="FooterChar">
+    <w:name w:val="Footer Char"/>
+    <w:basedOn w:val="DefaultParagraphFont"/>
+    <w:link w:val="Footer"/>
     <w:uiPriority w:val="99"/>
     <w:rsid w:val="002E6020"/>
   </w:style>
-  <w:style w:type="paragraph" w:styleId="af">
+  <w:style w:type="paragraph" w:styleId="ListParagraph">
     <w:name w:val="List Paragraph"/>
-    <w:basedOn w:val="a"/>
+    <w:basedOn w:val="Normal"/>
     <w:uiPriority w:val="34"/>
     <w:qFormat/>
     <w:rsid w:val="00AE5F49"/>
@@ -13202,9 +16013,9 @@
       <w:contextualSpacing/>
     </w:pPr>
   </w:style>
-  <w:style w:type="table" w:styleId="20">
+  <w:style w:type="table" w:styleId="PlainTable2">
     <w:name w:val="Plain Table 2"/>
-    <w:basedOn w:val="a1"/>
+    <w:basedOn w:val="TableNormal"/>
     <w:uiPriority w:val="42"/>
     <w:rsid w:val="0027594C"/>
     <w:pPr>
@@ -13282,7 +16093,7 @@
       </w:tcPr>
     </w:tblStylePr>
   </w:style>
-  <w:style w:type="paragraph" w:styleId="af0">
+  <w:style w:type="paragraph" w:styleId="Revision">
     <w:name w:val="Revision"/>
     <w:hidden/>
     <w:uiPriority w:val="99"/>
@@ -13299,9 +16110,9 @@
       <w:spacing w:line="240" w:lineRule="auto"/>
     </w:pPr>
   </w:style>
-  <w:style w:type="character" w:styleId="af1">
+  <w:style w:type="character" w:styleId="Hyperlink">
     <w:name w:val="Hyperlink"/>
-    <w:basedOn w:val="a0"/>
+    <w:basedOn w:val="DefaultParagraphFont"/>
     <w:uiPriority w:val="99"/>
     <w:unhideWhenUsed/>
     <w:rsid w:val="009B6DF6"/>
@@ -13638,7 +16449,7 @@
 </file>
 
 <file path=customXml/itemProps1.xml><?xml version="1.0" encoding="utf-8"?>
-<ds:datastoreItem xmlns:ds="http://schemas.openxmlformats.org/officeDocument/2006/customXml" ds:itemID="{2E265976-5BE1-4E27-B7F8-0056ACDBF62D}">
+<ds:datastoreItem xmlns:ds="http://schemas.openxmlformats.org/officeDocument/2006/customXml" ds:itemID="{531A2C10-62F8-4765-BF48-628DB2F03CFA}">
   <ds:schemaRefs>
     <ds:schemaRef ds:uri="http://schemas.openxmlformats.org/officeDocument/2006/bibliography"/>
   </ds:schemaRefs>

--- a/PredictiveLA_DongwookAn_draft_20180613.docx
+++ b/PredictiveLA_DongwookAn_draft_20180613.docx
@@ -1,13 +1,13 @@
 
 <file path=word/document.xml><?xml version="1.0" encoding="utf-8"?>
-<w:document xmlns:wpc="http://schemas.microsoft.com/office/word/2010/wordprocessingCanvas" xmlns:cx="http://schemas.microsoft.com/office/drawing/2014/chartex" xmlns:cx1="http://schemas.microsoft.com/office/drawing/2015/9/8/chartex" xmlns:cx2="http://schemas.microsoft.com/office/drawing/2015/10/21/chartex" xmlns:cx3="http://schemas.microsoft.com/office/drawing/2016/5/9/chartex" xmlns:cx4="http://schemas.microsoft.com/office/drawing/2016/5/10/chartex" xmlns:cx5="http://schemas.microsoft.com/office/drawing/2016/5/11/chartex" xmlns:cx6="http://schemas.microsoft.com/office/drawing/2016/5/12/chartex" xmlns:cx7="http://schemas.microsoft.com/office/drawing/2016/5/13/chartex" xmlns:cx8="http://schemas.microsoft.com/office/drawing/2016/5/14/chartex" xmlns:mc="http://schemas.openxmlformats.org/markup-compatibility/2006" xmlns:aink="http://schemas.microsoft.com/office/drawing/2016/ink" xmlns:am3d="http://schemas.microsoft.com/office/drawing/2017/model3d" xmlns:o="urn:schemas-microsoft-com:office:office" xmlns:r="http://schemas.openxmlformats.org/officeDocument/2006/relationships" xmlns:m="http://schemas.openxmlformats.org/officeDocument/2006/math" xmlns:v="urn:schemas-microsoft-com:vml" xmlns:wp14="http://schemas.microsoft.com/office/word/2010/wordprocessingDrawing" xmlns:wp="http://schemas.openxmlformats.org/drawingml/2006/wordprocessingDrawing" xmlns:w10="urn:schemas-microsoft-com:office:word" xmlns:w="http://schemas.openxmlformats.org/wordprocessingml/2006/main" xmlns:w14="http://schemas.microsoft.com/office/word/2010/wordml" xmlns:w15="http://schemas.microsoft.com/office/word/2012/wordml" xmlns:w16cid="http://schemas.microsoft.com/office/word/2016/wordml/cid" xmlns:w16se="http://schemas.microsoft.com/office/word/2015/wordml/symex" xmlns:wpg="http://schemas.microsoft.com/office/word/2010/wordprocessingGroup" xmlns:wpi="http://schemas.microsoft.com/office/word/2010/wordprocessingInk" xmlns:wne="http://schemas.microsoft.com/office/word/2006/wordml" xmlns:wps="http://schemas.microsoft.com/office/word/2010/wordprocessingShape" mc:Ignorable="w14 w15 w16se w16cid wp14">
+<w:document xmlns:wpc="http://schemas.microsoft.com/office/word/2010/wordprocessingCanvas" xmlns:cx="http://schemas.microsoft.com/office/drawing/2014/chartex" xmlns:mc="http://schemas.openxmlformats.org/markup-compatibility/2006" xmlns:o="urn:schemas-microsoft-com:office:office" xmlns:r="http://schemas.openxmlformats.org/officeDocument/2006/relationships" xmlns:m="http://schemas.openxmlformats.org/officeDocument/2006/math" xmlns:v="urn:schemas-microsoft-com:vml" xmlns:wp14="http://schemas.microsoft.com/office/word/2010/wordprocessingDrawing" xmlns:wp="http://schemas.openxmlformats.org/drawingml/2006/wordprocessingDrawing" xmlns:w10="urn:schemas-microsoft-com:office:word" xmlns:w="http://schemas.openxmlformats.org/wordprocessingml/2006/main" xmlns:w14="http://schemas.microsoft.com/office/word/2010/wordml" xmlns:w15="http://schemas.microsoft.com/office/word/2012/wordml" xmlns:w16se="http://schemas.microsoft.com/office/word/2015/wordml/symex" xmlns:wpg="http://schemas.microsoft.com/office/word/2010/wordprocessingGroup" xmlns:wpi="http://schemas.microsoft.com/office/word/2010/wordprocessingInk" xmlns:wne="http://schemas.microsoft.com/office/word/2006/wordml" xmlns:wps="http://schemas.microsoft.com/office/word/2010/wordprocessingShape" mc:Ignorable="w14 w15 w16se wp14">
   <w:body>
     <w:p>
       <w:pPr>
         <w:spacing w:line="480" w:lineRule="auto"/>
         <w:jc w:val="center"/>
         <w:rPr>
-          <w:rFonts w:ascii="Times New Roman" w:eastAsia="Malgun Gothic" w:hAnsi="Times New Roman" w:cs="Times New Roman" w:hint="eastAsia"/>
+          <w:rFonts w:ascii="Times New Roman" w:eastAsia="맑은 고딕" w:hAnsi="Times New Roman" w:cs="Times New Roman"/>
           <w:b/>
           <w:sz w:val="24"/>
           <w:szCs w:val="24"/>
@@ -84,7 +84,7 @@
     </w:p>
     <w:p>
       <w:pPr>
-        <w:pStyle w:val="NormalWeb"/>
+        <w:pStyle w:val="a8"/>
         <w:spacing w:before="0" w:beforeAutospacing="0" w:after="0" w:afterAutospacing="0" w:line="480" w:lineRule="auto"/>
         <w:jc w:val="center"/>
         <w:outlineLvl w:val="0"/>
@@ -107,7 +107,7 @@
     </w:p>
     <w:p>
       <w:pPr>
-        <w:pStyle w:val="NormalWeb"/>
+        <w:pStyle w:val="a8"/>
         <w:tabs>
           <w:tab w:val="left" w:pos="1760"/>
           <w:tab w:val="center" w:pos="4680"/>
@@ -572,18 +572,7 @@
           <w:szCs w:val="24"/>
           <w:lang w:eastAsia="ko-KR"/>
         </w:rPr>
-        <w:t>Mills et al. (2014) collected reading time inf</w:t>
-      </w:r>
-      <w:bookmarkStart w:id="0" w:name="_GoBack"/>
-      <w:bookmarkEnd w:id="0"/>
-      <w:r>
-        <w:rPr>
-          <w:rFonts w:ascii="Times New Roman" w:eastAsia="Times New Roman" w:hAnsi="Times New Roman" w:cs="Times New Roman"/>
-          <w:sz w:val="24"/>
-          <w:szCs w:val="24"/>
-          <w:lang w:eastAsia="ko-KR"/>
-        </w:rPr>
-        <w:t>ormation that how long readers spent on each page in a tutoring system and built a predictor of behavioral disengagement.</w:t>
+        <w:t>Mills et al. (2014) collected reading time information that how long readers spent on each page in a tutoring system and built a predictor of behavioral disengagement.</w:t>
       </w:r>
       <w:r>
         <w:rPr>
@@ -1514,8 +1503,8 @@
         </w:rPr>
         <w:t>was able to have labeled data</w:t>
       </w:r>
-      <w:bookmarkStart w:id="1" w:name="first"/>
-      <w:bookmarkEnd w:id="1"/>
+      <w:bookmarkStart w:id="0" w:name="first"/>
+      <w:bookmarkEnd w:id="0"/>
       <w:r>
         <w:rPr>
           <w:rFonts w:ascii="Times New Roman" w:eastAsia="Times New Roman" w:hAnsi="Times New Roman" w:cs="Times New Roman"/>
@@ -2467,25 +2456,7 @@
           <w:sz w:val="24"/>
           <w:szCs w:val="24"/>
         </w:rPr>
-        <w:t xml:space="preserve">that need to have multiple row per a user as well as multiple target label in the dataset for PLA in a SG </w:t>
-      </w:r>
-      <w:proofErr w:type="gramStart"/>
-      <w:r>
-        <w:rPr>
-          <w:rFonts w:ascii="Times New Roman" w:eastAsia="Times New Roman" w:hAnsi="Times New Roman" w:cs="Times New Roman"/>
-          <w:sz w:val="24"/>
-          <w:szCs w:val="24"/>
-        </w:rPr>
-        <w:t>environment, and</w:t>
-      </w:r>
-      <w:proofErr w:type="gramEnd"/>
-      <w:r>
-        <w:rPr>
-          <w:rFonts w:ascii="Times New Roman" w:eastAsia="Times New Roman" w:hAnsi="Times New Roman" w:cs="Times New Roman"/>
-          <w:sz w:val="24"/>
-          <w:szCs w:val="24"/>
-        </w:rPr>
-        <w:t xml:space="preserve"> presented</w:t>
+        <w:t>that need to have multiple row per a user as well as multiple target label in the dataset for PLA in a SG environment, and presented</w:t>
       </w:r>
       <w:r>
         <w:rPr>
@@ -2982,46 +2953,626 @@
         </w:rPr>
         <w:t xml:space="preserve"> </w:t>
       </w:r>
+      <w:r>
+        <w:rPr>
+          <w:rFonts w:ascii="Times New Roman" w:eastAsia="Times New Roman" w:hAnsi="Times New Roman" w:cs="Times New Roman"/>
+          <w:sz w:val="24"/>
+          <w:szCs w:val="24"/>
+        </w:rPr>
+        <w:t xml:space="preserve">Figure 1 shows the spatial-temporal nature of </w:t>
+      </w:r>
+      <w:r>
+        <w:rPr>
+          <w:rFonts w:ascii="Times New Roman" w:eastAsia="Times New Roman" w:hAnsi="Times New Roman" w:cs="Times New Roman"/>
+          <w:sz w:val="24"/>
+          <w:szCs w:val="24"/>
+        </w:rPr>
+        <w:t>multimodal</w:t>
+      </w:r>
+      <w:r>
+        <w:rPr>
+          <w:rFonts w:ascii="Times New Roman" w:eastAsia="Times New Roman" w:hAnsi="Times New Roman" w:cs="Times New Roman"/>
+          <w:sz w:val="24"/>
+          <w:szCs w:val="24"/>
+        </w:rPr>
+        <w:t xml:space="preserve"> log data in a SG environment. In the graph, two game players </w:t>
+      </w:r>
+      <w:r>
+        <w:rPr>
+          <w:rFonts w:ascii="Times New Roman" w:eastAsia="Times New Roman" w:hAnsi="Times New Roman" w:cs="Times New Roman"/>
+          <w:sz w:val="24"/>
+          <w:szCs w:val="24"/>
+        </w:rPr>
+        <w:lastRenderedPageBreak/>
+        <w:t xml:space="preserve">were randomly selected and visualized according to time (x-axis) and distinct action (y-axis). The action and navigation pattern of two users were quite different, but researchers </w:t>
+      </w:r>
+      <w:r>
+        <w:rPr>
+          <w:rFonts w:ascii="Times New Roman" w:eastAsia="Times New Roman" w:hAnsi="Times New Roman" w:cs="Times New Roman"/>
+          <w:sz w:val="24"/>
+          <w:szCs w:val="24"/>
+        </w:rPr>
+        <w:t xml:space="preserve">in this research </w:t>
+      </w:r>
+      <w:r>
+        <w:rPr>
+          <w:rFonts w:ascii="Times New Roman" w:eastAsia="Times New Roman" w:hAnsi="Times New Roman" w:cs="Times New Roman"/>
+          <w:sz w:val="24"/>
+          <w:szCs w:val="24"/>
+        </w:rPr>
+        <w:t>hypothesized that similar patterns between players could emerge at a different time period since</w:t>
+      </w:r>
+      <w:r>
+        <w:rPr>
+          <w:rFonts w:ascii="Times New Roman" w:eastAsia="Times New Roman" w:hAnsi="Times New Roman" w:cs="Times New Roman"/>
+          <w:noProof/>
+          <w:sz w:val="24"/>
+          <w:szCs w:val="24"/>
+        </w:rPr>
+        <w:t xml:space="preserve"> there were frequent sequential patterns across players’ problem-solving stages in a SG environment, a</w:t>
+      </w:r>
+      <w:proofErr w:type="spellStart"/>
+      <w:r>
+        <w:rPr>
+          <w:rFonts w:ascii="Times New Roman" w:eastAsia="Times New Roman" w:hAnsi="Times New Roman" w:cs="Times New Roman"/>
+          <w:sz w:val="24"/>
+          <w:szCs w:val="24"/>
+        </w:rPr>
+        <w:t>ccording</w:t>
+      </w:r>
+      <w:proofErr w:type="spellEnd"/>
+      <w:r>
+        <w:rPr>
+          <w:rFonts w:ascii="Times New Roman" w:eastAsia="Times New Roman" w:hAnsi="Times New Roman" w:cs="Times New Roman"/>
+          <w:sz w:val="24"/>
+          <w:szCs w:val="24"/>
+        </w:rPr>
+        <w:t xml:space="preserve"> to </w:t>
+      </w:r>
+      <w:r>
+        <w:rPr>
+          <w:rFonts w:ascii="Times New Roman" w:eastAsia="Times New Roman" w:hAnsi="Times New Roman" w:cs="Times New Roman"/>
+          <w:noProof/>
+          <w:sz w:val="24"/>
+          <w:szCs w:val="24"/>
+        </w:rPr>
+        <w:t>Kang, Liu, &amp; Qu</w:t>
+      </w:r>
+      <w:r>
+        <w:rPr>
+          <w:rFonts w:ascii="Times New Roman" w:eastAsia="Times New Roman" w:hAnsi="Times New Roman" w:cs="Times New Roman"/>
+          <w:noProof/>
+          <w:sz w:val="24"/>
+          <w:szCs w:val="24"/>
+        </w:rPr>
+        <w:t xml:space="preserve"> (2017)’s research. The CNN has been applied to analyze image classification such as hand-written </w:t>
+      </w:r>
+      <w:r>
+        <w:rPr>
+          <w:rFonts w:ascii="Times New Roman" w:eastAsia="Times New Roman" w:hAnsi="Times New Roman" w:cs="Times New Roman"/>
+          <w:noProof/>
+          <w:sz w:val="24"/>
+          <w:szCs w:val="24"/>
+        </w:rPr>
+        <w:t>digit</w:t>
+      </w:r>
+      <w:r>
+        <w:rPr>
+          <w:rFonts w:ascii="Times New Roman" w:eastAsia="Times New Roman" w:hAnsi="Times New Roman" w:cs="Times New Roman"/>
+          <w:noProof/>
+          <w:sz w:val="24"/>
+          <w:szCs w:val="24"/>
+        </w:rPr>
+        <w:t xml:space="preserve"> </w:t>
+      </w:r>
+      <w:r>
+        <w:rPr>
+          <w:rFonts w:ascii="Times New Roman" w:eastAsia="Times New Roman" w:hAnsi="Times New Roman" w:cs="Times New Roman"/>
+          <w:noProof/>
+          <w:sz w:val="24"/>
+          <w:szCs w:val="24"/>
+        </w:rPr>
+        <w:t xml:space="preserve">image </w:t>
+      </w:r>
+      <w:r>
+        <w:rPr>
+          <w:rFonts w:ascii="Times New Roman" w:eastAsia="Times New Roman" w:hAnsi="Times New Roman" w:cs="Times New Roman"/>
+          <w:noProof/>
+          <w:sz w:val="24"/>
+          <w:szCs w:val="24"/>
+        </w:rPr>
+        <w:t xml:space="preserve">classification </w:t>
+      </w:r>
+      <w:r>
+        <w:rPr>
+          <w:rFonts w:ascii="Times New Roman" w:eastAsia="Times New Roman" w:hAnsi="Times New Roman" w:cs="Times New Roman"/>
+          <w:noProof/>
+          <w:sz w:val="24"/>
+          <w:szCs w:val="24"/>
+        </w:rPr>
+        <w:t xml:space="preserve">in Figure 2, </w:t>
+      </w:r>
+      <w:r>
+        <w:rPr>
+          <w:rFonts w:ascii="Times New Roman" w:eastAsia="Times New Roman" w:hAnsi="Times New Roman" w:cs="Times New Roman"/>
+          <w:noProof/>
+          <w:sz w:val="24"/>
+          <w:szCs w:val="24"/>
+        </w:rPr>
+        <w:t>since image pixels h</w:t>
+      </w:r>
+      <w:proofErr w:type="spellStart"/>
+      <w:r>
+        <w:rPr>
+          <w:rFonts w:ascii="Times New Roman" w:eastAsia="Times New Roman" w:hAnsi="Times New Roman" w:cs="Times New Roman"/>
+          <w:sz w:val="24"/>
+          <w:szCs w:val="24"/>
+        </w:rPr>
+        <w:t>ave</w:t>
+      </w:r>
+      <w:proofErr w:type="spellEnd"/>
+      <w:r>
+        <w:rPr>
+          <w:rFonts w:ascii="Times New Roman" w:eastAsia="Times New Roman" w:hAnsi="Times New Roman" w:cs="Times New Roman"/>
+          <w:sz w:val="24"/>
+          <w:szCs w:val="24"/>
+        </w:rPr>
+        <w:t xml:space="preserve"> a strong 2-dimension local structure</w:t>
+      </w:r>
+      <w:r>
+        <w:rPr>
+          <w:rFonts w:ascii="Times New Roman" w:eastAsia="Times New Roman" w:hAnsi="Times New Roman" w:cs="Times New Roman"/>
+          <w:sz w:val="24"/>
+          <w:szCs w:val="24"/>
+        </w:rPr>
+        <w:t xml:space="preserve"> in which</w:t>
+      </w:r>
+      <w:r>
+        <w:rPr>
+          <w:rFonts w:ascii="Times New Roman" w:eastAsia="Times New Roman" w:hAnsi="Times New Roman" w:cs="Times New Roman"/>
+          <w:sz w:val="24"/>
+          <w:szCs w:val="24"/>
+        </w:rPr>
+        <w:t xml:space="preserve"> </w:t>
+      </w:r>
+      <w:r>
+        <w:rPr>
+          <w:rFonts w:ascii="Times New Roman" w:eastAsia="Times New Roman" w:hAnsi="Times New Roman" w:cs="Times New Roman"/>
+          <w:sz w:val="24"/>
+          <w:szCs w:val="24"/>
+        </w:rPr>
+        <w:t xml:space="preserve">the </w:t>
+      </w:r>
+      <w:r>
+        <w:rPr>
+          <w:rFonts w:ascii="Times New Roman" w:eastAsia="Times New Roman" w:hAnsi="Times New Roman" w:cs="Times New Roman"/>
+          <w:sz w:val="24"/>
+          <w:szCs w:val="24"/>
+        </w:rPr>
+        <w:t xml:space="preserve">nearby </w:t>
+      </w:r>
+      <w:r>
+        <w:rPr>
+          <w:rFonts w:ascii="Times New Roman" w:eastAsia="Times New Roman" w:hAnsi="Times New Roman" w:cs="Times New Roman"/>
+          <w:sz w:val="24"/>
+          <w:szCs w:val="24"/>
+        </w:rPr>
+        <w:t>pixels</w:t>
+      </w:r>
+      <w:r>
+        <w:rPr>
+          <w:rFonts w:ascii="Times New Roman" w:eastAsia="Times New Roman" w:hAnsi="Times New Roman" w:cs="Times New Roman"/>
+          <w:sz w:val="24"/>
+          <w:szCs w:val="24"/>
+        </w:rPr>
+        <w:t xml:space="preserve"> are highly </w:t>
+      </w:r>
+      <w:r>
+        <w:rPr>
+          <w:rFonts w:ascii="Times New Roman" w:eastAsia="맑은 고딕" w:hAnsi="Times New Roman" w:cs="Times New Roman"/>
+          <w:noProof/>
+          <w:sz w:val="24"/>
+          <w:szCs w:val="24"/>
+          <w:lang w:val="en-US" w:eastAsia="ko-KR"/>
+        </w:rPr>
+        <w:drawing>
+          <wp:anchor distT="0" distB="0" distL="114300" distR="114300" simplePos="0" relativeHeight="251658240" behindDoc="0" locked="0" layoutInCell="1" allowOverlap="1" wp14:anchorId="69711F2A" wp14:editId="514B02C4">
+            <wp:simplePos x="0" y="0"/>
+            <wp:positionH relativeFrom="column">
+              <wp:posOffset>-34636</wp:posOffset>
+            </wp:positionH>
+            <wp:positionV relativeFrom="paragraph">
+              <wp:posOffset>2798041</wp:posOffset>
+            </wp:positionV>
+            <wp:extent cx="5899785" cy="2209800"/>
+            <wp:effectExtent l="0" t="0" r="5715" b="0"/>
+            <wp:wrapTopAndBottom/>
+            <wp:docPr id="4" name="그림 4"/>
+            <wp:cNvGraphicFramePr>
+              <a:graphicFrameLocks xmlns:a="http://schemas.openxmlformats.org/drawingml/2006/main" noChangeAspect="1"/>
+            </wp:cNvGraphicFramePr>
+            <a:graphic xmlns:a="http://schemas.openxmlformats.org/drawingml/2006/main">
+              <a:graphicData uri="http://schemas.openxmlformats.org/drawingml/2006/picture">
+                <pic:pic xmlns:pic="http://schemas.openxmlformats.org/drawingml/2006/picture">
+                  <pic:nvPicPr>
+                    <pic:cNvPr id="0" name="Picture 3"/>
+                    <pic:cNvPicPr>
+                      <a:picLocks noChangeAspect="1" noChangeArrowheads="1"/>
+                    </pic:cNvPicPr>
+                  </pic:nvPicPr>
+                  <pic:blipFill>
+                    <a:blip r:embed="rId7">
+                      <a:extLst>
+                        <a:ext uri="{28A0092B-C50C-407E-A947-70E740481C1C}">
+                          <a14:useLocalDpi xmlns:a14="http://schemas.microsoft.com/office/drawing/2010/main" val="0"/>
+                        </a:ext>
+                      </a:extLst>
+                    </a:blip>
+                    <a:srcRect/>
+                    <a:stretch>
+                      <a:fillRect/>
+                    </a:stretch>
+                  </pic:blipFill>
+                  <pic:spPr bwMode="auto">
+                    <a:xfrm>
+                      <a:off x="0" y="0"/>
+                      <a:ext cx="5899785" cy="2209800"/>
+                    </a:xfrm>
+                    <a:prstGeom prst="rect">
+                      <a:avLst/>
+                    </a:prstGeom>
+                    <a:noFill/>
+                    <a:ln>
+                      <a:noFill/>
+                    </a:ln>
+                  </pic:spPr>
+                </pic:pic>
+              </a:graphicData>
+            </a:graphic>
+          </wp:anchor>
+        </w:drawing>
+      </w:r>
+      <w:r>
+        <w:rPr>
+          <w:rFonts w:ascii="Times New Roman" w:eastAsia="Times New Roman" w:hAnsi="Times New Roman" w:cs="Times New Roman"/>
+          <w:sz w:val="24"/>
+          <w:szCs w:val="24"/>
+        </w:rPr>
+        <w:t xml:space="preserve">correlated </w:t>
+      </w:r>
+      <w:r>
+        <w:rPr>
+          <w:rFonts w:ascii="Times New Roman" w:eastAsia="Times New Roman" w:hAnsi="Times New Roman" w:cs="Times New Roman"/>
+          <w:sz w:val="24"/>
+          <w:szCs w:val="24"/>
+        </w:rPr>
+        <w:t xml:space="preserve">each other </w:t>
+      </w:r>
+      <w:r>
+        <w:rPr>
+          <w:rFonts w:ascii="Times New Roman" w:eastAsia="Times New Roman" w:hAnsi="Times New Roman" w:cs="Times New Roman"/>
+          <w:sz w:val="24"/>
+          <w:szCs w:val="24"/>
+        </w:rPr>
+        <w:t xml:space="preserve">spatially or temporally </w:t>
+      </w:r>
+      <w:r>
+        <w:rPr>
+          <w:rFonts w:ascii="Times New Roman" w:eastAsia="Times New Roman" w:hAnsi="Times New Roman" w:cs="Times New Roman"/>
+          <w:sz w:val="24"/>
+          <w:szCs w:val="24"/>
+        </w:rPr>
+        <w:t>(</w:t>
+      </w:r>
+      <w:proofErr w:type="spellStart"/>
+      <w:r>
+        <w:rPr>
+          <w:rFonts w:ascii="Times New Roman" w:eastAsia="Times New Roman" w:hAnsi="Times New Roman" w:cs="Times New Roman"/>
+          <w:sz w:val="24"/>
+          <w:szCs w:val="24"/>
+        </w:rPr>
+        <w:t>LeCun</w:t>
+      </w:r>
+      <w:proofErr w:type="spellEnd"/>
+      <w:r>
+        <w:rPr>
+          <w:rFonts w:ascii="Times New Roman" w:eastAsia="Times New Roman" w:hAnsi="Times New Roman" w:cs="Times New Roman"/>
+          <w:sz w:val="24"/>
+          <w:szCs w:val="24"/>
+        </w:rPr>
+        <w:t xml:space="preserve"> et al., 1998)</w:t>
+      </w:r>
+      <w:r>
+        <w:rPr>
+          <w:rFonts w:ascii="Times New Roman" w:eastAsia="Times New Roman" w:hAnsi="Times New Roman" w:cs="Times New Roman"/>
+          <w:sz w:val="24"/>
+          <w:szCs w:val="24"/>
+        </w:rPr>
+        <w:t xml:space="preserve">. </w:t>
+      </w:r>
+    </w:p>
+    <w:p>
+      <w:pPr>
+        <w:spacing w:line="480" w:lineRule="auto"/>
+        <w:jc w:val="center"/>
+        <w:outlineLvl w:val="0"/>
+        <w:rPr>
+          <w:rFonts w:ascii="Times New Roman" w:eastAsia="Times New Roman" w:hAnsi="Times New Roman" w:cs="Times New Roman"/>
+          <w:sz w:val="24"/>
+          <w:szCs w:val="24"/>
+          <w:highlight w:val="white"/>
+        </w:rPr>
+      </w:pPr>
+      <w:r>
+        <w:rPr>
+          <w:rFonts w:ascii="Times New Roman" w:eastAsia="Times New Roman" w:hAnsi="Times New Roman" w:cs="Times New Roman"/>
+          <w:i/>
+          <w:iCs/>
+          <w:sz w:val="24"/>
+          <w:szCs w:val="24"/>
+          <w:highlight w:val="white"/>
+        </w:rPr>
+        <w:t xml:space="preserve">Figure </w:t>
+      </w:r>
+      <w:r>
+        <w:rPr>
+          <w:rFonts w:ascii="Times New Roman" w:eastAsia="Times New Roman" w:hAnsi="Times New Roman" w:cs="Times New Roman"/>
+          <w:i/>
+          <w:iCs/>
+          <w:sz w:val="24"/>
+          <w:szCs w:val="24"/>
+          <w:highlight w:val="white"/>
+        </w:rPr>
+        <w:t>1</w:t>
+      </w:r>
+      <w:r>
+        <w:rPr>
+          <w:rFonts w:ascii="Times New Roman" w:eastAsia="Times New Roman" w:hAnsi="Times New Roman" w:cs="Times New Roman"/>
+          <w:i/>
+          <w:iCs/>
+          <w:sz w:val="24"/>
+          <w:szCs w:val="24"/>
+          <w:highlight w:val="white"/>
+        </w:rPr>
+        <w:t xml:space="preserve">. </w:t>
+      </w:r>
+      <w:r>
+        <w:rPr>
+          <w:rFonts w:ascii="Times New Roman" w:eastAsia="Times New Roman" w:hAnsi="Times New Roman" w:cs="Times New Roman"/>
+          <w:sz w:val="24"/>
+          <w:szCs w:val="24"/>
+        </w:rPr>
+        <w:t>Spatial-temporal</w:t>
+      </w:r>
+      <w:r>
+        <w:rPr>
+          <w:rFonts w:ascii="Times New Roman" w:eastAsia="Times New Roman" w:hAnsi="Times New Roman" w:cs="Times New Roman"/>
+          <w:sz w:val="24"/>
+          <w:szCs w:val="24"/>
+          <w:highlight w:val="white"/>
+        </w:rPr>
+        <w:t xml:space="preserve"> nature of interaction log data</w:t>
+      </w:r>
     </w:p>
     <w:p>
       <w:pPr>
         <w:spacing w:line="480" w:lineRule="auto"/>
         <w:ind w:firstLine="720"/>
-        <w:rPr>
-          <w:rFonts w:ascii="Times New Roman" w:eastAsia="Malgun Gothic" w:hAnsi="Times New Roman" w:cs="Times New Roman"/>
+        <w:jc w:val="center"/>
+        <w:rPr>
+          <w:rFonts w:ascii="Times New Roman" w:eastAsia="Times New Roman" w:hAnsi="Times New Roman" w:cs="Times New Roman" w:hint="eastAsia"/>
+          <w:sz w:val="24"/>
+          <w:szCs w:val="24"/>
+          <w:highlight w:val="white"/>
+        </w:rPr>
+      </w:pPr>
+      <w:r>
+        <w:rPr>
+          <w:rFonts w:ascii="Times New Roman" w:eastAsia="맑은 고딕" w:hAnsi="Times New Roman" w:cs="Times New Roman"/>
+          <w:noProof/>
+          <w:sz w:val="24"/>
+          <w:szCs w:val="24"/>
+          <w:lang w:val="en-US" w:eastAsia="ko-KR"/>
+        </w:rPr>
+        <w:drawing>
+          <wp:inline distT="0" distB="0" distL="0" distR="0" wp14:anchorId="35FA7047" wp14:editId="7118A1B6">
+            <wp:extent cx="1801091" cy="1848805"/>
+            <wp:effectExtent l="0" t="0" r="8890" b="0"/>
+            <wp:docPr id="5" name="그림 5" descr="D:\MyDoc\down\PCANet_mnist5_patch.png"/>
+            <wp:cNvGraphicFramePr>
+              <a:graphicFrameLocks xmlns:a="http://schemas.openxmlformats.org/drawingml/2006/main" noChangeAspect="1"/>
+            </wp:cNvGraphicFramePr>
+            <a:graphic xmlns:a="http://schemas.openxmlformats.org/drawingml/2006/main">
+              <a:graphicData uri="http://schemas.openxmlformats.org/drawingml/2006/picture">
+                <pic:pic xmlns:pic="http://schemas.openxmlformats.org/drawingml/2006/picture">
+                  <pic:nvPicPr>
+                    <pic:cNvPr id="0" name="Picture 4" descr="D:\MyDoc\down\PCANet_mnist5_patch.png"/>
+                    <pic:cNvPicPr>
+                      <a:picLocks noChangeAspect="1" noChangeArrowheads="1"/>
+                    </pic:cNvPicPr>
+                  </pic:nvPicPr>
+                  <pic:blipFill>
+                    <a:blip r:embed="rId8">
+                      <a:extLst>
+                        <a:ext uri="{28A0092B-C50C-407E-A947-70E740481C1C}">
+                          <a14:useLocalDpi xmlns:a14="http://schemas.microsoft.com/office/drawing/2010/main" val="0"/>
+                        </a:ext>
+                      </a:extLst>
+                    </a:blip>
+                    <a:srcRect/>
+                    <a:stretch>
+                      <a:fillRect/>
+                    </a:stretch>
+                  </pic:blipFill>
+                  <pic:spPr bwMode="auto">
+                    <a:xfrm>
+                      <a:off x="0" y="0"/>
+                      <a:ext cx="1806058" cy="1853904"/>
+                    </a:xfrm>
+                    <a:prstGeom prst="rect">
+                      <a:avLst/>
+                    </a:prstGeom>
+                    <a:noFill/>
+                    <a:ln>
+                      <a:noFill/>
+                    </a:ln>
+                  </pic:spPr>
+                </pic:pic>
+              </a:graphicData>
+            </a:graphic>
+          </wp:inline>
+        </w:drawing>
+      </w:r>
+      <w:r>
+        <w:rPr>
+          <w:rFonts w:ascii="Times New Roman" w:eastAsia="Times New Roman" w:hAnsi="Times New Roman" w:cs="Times New Roman"/>
+          <w:i/>
+          <w:iCs/>
+          <w:sz w:val="24"/>
+          <w:szCs w:val="24"/>
+        </w:rPr>
+        <w:tab/>
+      </w:r>
+      <w:r>
+        <w:rPr>
+          <w:rFonts w:ascii="Times New Roman" w:eastAsia="Times New Roman" w:hAnsi="Times New Roman" w:cs="Times New Roman"/>
+          <w:i/>
+          <w:iCs/>
+          <w:sz w:val="24"/>
+          <w:szCs w:val="24"/>
+        </w:rPr>
+        <w:tab/>
+      </w:r>
+      <w:r>
+        <w:rPr>
+          <w:rFonts w:ascii="Times New Roman" w:eastAsia="맑은 고딕" w:hAnsi="Times New Roman" w:cs="Times New Roman"/>
           <w:sz w:val="24"/>
           <w:szCs w:val="24"/>
           <w:lang w:eastAsia="ko-KR"/>
         </w:rPr>
-      </w:pPr>
-      <w:proofErr w:type="spellStart"/>
-      <w:r>
-        <w:rPr>
-          <w:rFonts w:ascii="Times New Roman" w:eastAsia="Malgun Gothic" w:hAnsi="Times New Roman" w:cs="Times New Roman" w:hint="eastAsia"/>
+        <w:br/>
+      </w:r>
+      <w:r>
+        <w:rPr>
+          <w:rFonts w:ascii="Times New Roman" w:eastAsia="Times New Roman" w:hAnsi="Times New Roman" w:cs="Times New Roman"/>
+          <w:i/>
+          <w:iCs/>
+          <w:sz w:val="24"/>
+          <w:szCs w:val="24"/>
+          <w:highlight w:val="white"/>
+        </w:rPr>
+        <w:t xml:space="preserve">Figure </w:t>
+      </w:r>
+      <w:r>
+        <w:rPr>
+          <w:rFonts w:ascii="Times New Roman" w:eastAsia="Times New Roman" w:hAnsi="Times New Roman" w:cs="Times New Roman"/>
+          <w:i/>
+          <w:iCs/>
+          <w:sz w:val="24"/>
+          <w:szCs w:val="24"/>
+          <w:highlight w:val="white"/>
+        </w:rPr>
+        <w:t>2</w:t>
+      </w:r>
+      <w:r>
+        <w:rPr>
+          <w:rFonts w:ascii="Times New Roman" w:eastAsia="Times New Roman" w:hAnsi="Times New Roman" w:cs="Times New Roman"/>
+          <w:i/>
+          <w:iCs/>
+          <w:sz w:val="24"/>
+          <w:szCs w:val="24"/>
+          <w:highlight w:val="white"/>
+        </w:rPr>
+        <w:t xml:space="preserve">. </w:t>
+      </w:r>
+      <w:r>
+        <w:rPr>
+          <w:rFonts w:ascii="Times New Roman" w:eastAsia="Times New Roman" w:hAnsi="Times New Roman" w:cs="Times New Roman"/>
+          <w:sz w:val="24"/>
+          <w:szCs w:val="24"/>
+        </w:rPr>
+        <w:t>Image classification [H</w:t>
+      </w:r>
+      <w:r>
+        <w:rPr>
+          <w:rFonts w:ascii="Times New Roman" w:eastAsia="Times New Roman" w:hAnsi="Times New Roman" w:cs="Times New Roman"/>
+          <w:sz w:val="24"/>
+          <w:szCs w:val="24"/>
+        </w:rPr>
+        <w:t>and-written digital image</w:t>
+      </w:r>
+      <w:r>
+        <w:rPr>
+          <w:rFonts w:ascii="Times New Roman" w:eastAsia="Times New Roman" w:hAnsi="Times New Roman" w:cs="Times New Roman"/>
+          <w:sz w:val="24"/>
+          <w:szCs w:val="24"/>
+        </w:rPr>
+        <w:t>]</w:t>
+      </w:r>
+      <w:r>
+        <w:rPr>
+          <w:rFonts w:ascii="Times New Roman" w:eastAsia="Times New Roman" w:hAnsi="Times New Roman" w:cs="Times New Roman"/>
+          <w:sz w:val="24"/>
+          <w:szCs w:val="24"/>
+        </w:rPr>
+        <w:t xml:space="preserve"> </w:t>
+      </w:r>
+      <w:r>
+        <w:rPr>
+          <w:rFonts w:ascii="Times New Roman" w:hAnsi="Times New Roman" w:cs="Times New Roman"/>
+          <w:color w:val="333333"/>
+          <w:sz w:val="24"/>
+          <w:szCs w:val="24"/>
+          <w:shd w:val="clear" w:color="auto" w:fill="FFFFFF"/>
+        </w:rPr>
+        <w:t>(2014, August 14). Retrieved July 13, 2018, from http://deepdish.io/public/images/PCANet_mnist5_patch.png</w:t>
+      </w:r>
+    </w:p>
+    <w:p>
+      <w:pPr>
+        <w:spacing w:line="480" w:lineRule="auto"/>
+        <w:ind w:firstLine="720"/>
+        <w:rPr>
+          <w:rFonts w:ascii="Times New Roman" w:eastAsia="맑은 고딕" w:hAnsi="Times New Roman" w:cs="Times New Roman" w:hint="eastAsia"/>
           <w:sz w:val="24"/>
           <w:szCs w:val="24"/>
           <w:lang w:eastAsia="ko-KR"/>
         </w:rPr>
-        <w:t>J</w:t>
-      </w:r>
-      <w:r>
-        <w:rPr>
-          <w:rFonts w:ascii="Times New Roman" w:eastAsia="Malgun Gothic" w:hAnsi="Times New Roman" w:cs="Times New Roman"/>
-          <w:sz w:val="24"/>
-          <w:szCs w:val="24"/>
-          <w:lang w:eastAsia="ko-KR"/>
-        </w:rPr>
-        <w:t>ina’s</w:t>
-      </w:r>
-      <w:proofErr w:type="spellEnd"/>
-      <w:r>
-        <w:rPr>
-          <w:rFonts w:ascii="Times New Roman" w:eastAsia="Malgun Gothic" w:hAnsi="Times New Roman" w:cs="Times New Roman"/>
-          <w:sz w:val="24"/>
-          <w:szCs w:val="24"/>
-          <w:lang w:eastAsia="ko-KR"/>
-        </w:rPr>
-        <w:t xml:space="preserve"> research</w:t>
+      </w:pPr>
+      <w:r>
+        <w:rPr>
+          <w:rFonts w:ascii="Times New Roman" w:eastAsia="Times New Roman" w:hAnsi="Times New Roman" w:cs="Times New Roman"/>
+          <w:sz w:val="24"/>
+          <w:szCs w:val="24"/>
+        </w:rPr>
+        <w:lastRenderedPageBreak/>
+        <w:t xml:space="preserve">The visualized log graphs in Figure 1 also showed high correlation between nearby pixels in each graph since there were sequential action </w:t>
+      </w:r>
+      <w:bookmarkStart w:id="1" w:name="_GoBack"/>
+      <w:bookmarkEnd w:id="1"/>
+      <w:r>
+        <w:rPr>
+          <w:rFonts w:ascii="Times New Roman" w:eastAsia="Times New Roman" w:hAnsi="Times New Roman" w:cs="Times New Roman"/>
+          <w:sz w:val="24"/>
+          <w:szCs w:val="24"/>
+        </w:rPr>
+        <w:t xml:space="preserve">patterns in it for players to solve a problem in the SG environment. In this research, researchers worked directly with raw pixel image data like Figure 1, and the use of CNN allowed </w:t>
+      </w:r>
+      <w:r>
+        <w:rPr>
+          <w:rFonts w:ascii="Times New Roman" w:eastAsia="Times New Roman" w:hAnsi="Times New Roman" w:cs="Times New Roman"/>
+          <w:sz w:val="24"/>
+          <w:szCs w:val="24"/>
+        </w:rPr>
+        <w:t xml:space="preserve">to capture the spatial-temporal patterns of log data to eventually build a predictive model. </w:t>
+      </w:r>
+      <w:r>
+        <w:rPr>
+          <w:rFonts w:ascii="Times New Roman" w:eastAsia="Times New Roman" w:hAnsi="Times New Roman" w:cs="Times New Roman"/>
+          <w:sz w:val="24"/>
+          <w:szCs w:val="24"/>
+        </w:rPr>
+        <w:t xml:space="preserve"> </w:t>
       </w:r>
     </w:p>
     <w:p>
@@ -3029,188 +3580,7 @@
         <w:spacing w:line="480" w:lineRule="auto"/>
         <w:ind w:firstLine="720"/>
         <w:rPr>
-          <w:rFonts w:ascii="Times New Roman" w:eastAsia="Times New Roman" w:hAnsi="Times New Roman" w:cs="Times New Roman"/>
-          <w:sz w:val="24"/>
-          <w:szCs w:val="24"/>
-        </w:rPr>
-      </w:pPr>
-      <w:r>
-        <w:rPr>
-          <w:rFonts w:ascii="Times New Roman" w:eastAsia="Times New Roman" w:hAnsi="Times New Roman" w:cs="Times New Roman"/>
-          <w:sz w:val="24"/>
-          <w:szCs w:val="24"/>
-        </w:rPr>
-        <w:lastRenderedPageBreak/>
-        <w:t>Have a strong 2-dimension local structure: variables that are spatially or temporally nearby are highly correlated (</w:t>
-      </w:r>
-      <w:proofErr w:type="spellStart"/>
-      <w:r>
-        <w:rPr>
-          <w:rFonts w:ascii="Times New Roman" w:eastAsia="Times New Roman" w:hAnsi="Times New Roman" w:cs="Times New Roman"/>
-          <w:sz w:val="24"/>
-          <w:szCs w:val="24"/>
-        </w:rPr>
-        <w:t>LeCun</w:t>
-      </w:r>
-      <w:proofErr w:type="spellEnd"/>
-      <w:r>
-        <w:rPr>
-          <w:rFonts w:ascii="Times New Roman" w:eastAsia="Times New Roman" w:hAnsi="Times New Roman" w:cs="Times New Roman"/>
-          <w:sz w:val="24"/>
-          <w:szCs w:val="24"/>
-        </w:rPr>
-        <w:t xml:space="preserve"> et al., 1998).</w:t>
-      </w:r>
-    </w:p>
-    <w:p>
-      <w:pPr>
-        <w:spacing w:line="480" w:lineRule="auto"/>
-        <w:ind w:firstLine="720"/>
-        <w:rPr>
-          <w:rFonts w:ascii="Times New Roman" w:eastAsia="Malgun Gothic" w:hAnsi="Times New Roman" w:cs="Times New Roman"/>
-          <w:sz w:val="24"/>
-          <w:szCs w:val="24"/>
-          <w:lang w:eastAsia="ko-KR"/>
-        </w:rPr>
-      </w:pPr>
-      <w:r>
-        <w:rPr>
-          <w:rFonts w:ascii="Times New Roman" w:eastAsia="Malgun Gothic" w:hAnsi="Times New Roman" w:cs="Times New Roman" w:hint="eastAsia"/>
-          <w:sz w:val="24"/>
-          <w:szCs w:val="24"/>
-          <w:lang w:eastAsia="ko-KR"/>
-        </w:rPr>
-        <w:t>W</w:t>
-      </w:r>
-      <w:r>
-        <w:rPr>
-          <w:rFonts w:ascii="Times New Roman" w:eastAsia="Malgun Gothic" w:hAnsi="Times New Roman" w:cs="Times New Roman"/>
-          <w:sz w:val="24"/>
-          <w:szCs w:val="24"/>
-          <w:lang w:eastAsia="ko-KR"/>
-        </w:rPr>
-        <w:t>hy CNN?</w:t>
-      </w:r>
-    </w:p>
-    <w:p>
-      <w:pPr>
-        <w:spacing w:line="480" w:lineRule="auto"/>
-        <w:ind w:firstLine="720"/>
-        <w:rPr>
-          <w:rFonts w:ascii="Times New Roman" w:eastAsia="Times New Roman" w:hAnsi="Times New Roman" w:cs="Times New Roman"/>
-          <w:sz w:val="24"/>
-          <w:szCs w:val="24"/>
-        </w:rPr>
-      </w:pPr>
-      <w:r>
-        <w:rPr>
-          <w:rFonts w:ascii="Times New Roman" w:eastAsia="Times New Roman" w:hAnsi="Times New Roman" w:cs="Times New Roman"/>
-          <w:sz w:val="24"/>
-          <w:szCs w:val="24"/>
-        </w:rPr>
-        <w:t>I</w:t>
-      </w:r>
-      <w:r>
-        <w:rPr>
-          <w:rFonts w:ascii="Times New Roman" w:eastAsia="Times New Roman" w:hAnsi="Times New Roman" w:cs="Times New Roman"/>
-          <w:sz w:val="24"/>
-          <w:szCs w:val="24"/>
-        </w:rPr>
-        <w:t>ntelligent analysis has been developed, among which some, e.g., Neural Network and Deep Learning,</w:t>
-      </w:r>
-      <w:r>
-        <w:rPr>
-          <w:rFonts w:ascii="Times New Roman" w:eastAsia="Times New Roman" w:hAnsi="Times New Roman" w:cs="Times New Roman"/>
-          <w:sz w:val="24"/>
-          <w:szCs w:val="24"/>
-        </w:rPr>
-        <w:t xml:space="preserve"> </w:t>
-      </w:r>
-      <w:r>
-        <w:rPr>
-          <w:rFonts w:ascii="Times New Roman" w:eastAsia="Times New Roman" w:hAnsi="Times New Roman" w:cs="Times New Roman"/>
-          <w:sz w:val="24"/>
-          <w:szCs w:val="24"/>
-        </w:rPr>
-        <w:t>have achieved great success and applied to various fields such as image and speech recognition.</w:t>
-      </w:r>
-      <w:r>
-        <w:rPr>
-          <w:rFonts w:ascii="Times New Roman" w:eastAsia="Times New Roman" w:hAnsi="Times New Roman" w:cs="Times New Roman"/>
-          <w:sz w:val="24"/>
-          <w:szCs w:val="24"/>
-        </w:rPr>
-        <w:t xml:space="preserve"> </w:t>
-      </w:r>
-      <w:r>
-        <w:rPr>
-          <w:rFonts w:ascii="Times New Roman" w:eastAsia="Times New Roman" w:hAnsi="Times New Roman" w:cs="Times New Roman"/>
-          <w:sz w:val="24"/>
-          <w:szCs w:val="24"/>
-        </w:rPr>
-        <w:t>The main advantage of these methods lies in the strong capability of processing unstructured data,</w:t>
-      </w:r>
-      <w:r>
-        <w:rPr>
-          <w:rFonts w:ascii="Times New Roman" w:eastAsia="Times New Roman" w:hAnsi="Times New Roman" w:cs="Times New Roman"/>
-          <w:sz w:val="24"/>
-          <w:szCs w:val="24"/>
-        </w:rPr>
-        <w:t xml:space="preserve"> </w:t>
-      </w:r>
-      <w:r>
-        <w:rPr>
-          <w:rFonts w:ascii="Times New Roman" w:eastAsia="Times New Roman" w:hAnsi="Times New Roman" w:cs="Times New Roman"/>
-          <w:sz w:val="24"/>
-          <w:szCs w:val="24"/>
-        </w:rPr>
-        <w:t>which also makes it possible to detect learning styles dynamically via the behavior sequence of learners</w:t>
-      </w:r>
-      <w:r>
-        <w:rPr>
-          <w:rFonts w:ascii="Times New Roman" w:eastAsia="Times New Roman" w:hAnsi="Times New Roman" w:cs="Times New Roman"/>
-          <w:sz w:val="24"/>
-          <w:szCs w:val="24"/>
-        </w:rPr>
-        <w:t>.</w:t>
-      </w:r>
-    </w:p>
-    <w:p>
-      <w:pPr>
-        <w:spacing w:line="480" w:lineRule="auto"/>
-        <w:ind w:firstLine="720"/>
-        <w:rPr>
-          <w:rFonts w:ascii="Times New Roman" w:eastAsia="Times New Roman" w:hAnsi="Times New Roman" w:cs="Times New Roman"/>
-          <w:sz w:val="24"/>
-          <w:szCs w:val="24"/>
-        </w:rPr>
-      </w:pPr>
-    </w:p>
-    <w:p>
-      <w:pPr>
-        <w:spacing w:line="480" w:lineRule="auto"/>
-        <w:ind w:firstLine="720"/>
-        <w:rPr>
-          <w:rFonts w:ascii="Times New Roman" w:eastAsia="Times New Roman" w:hAnsi="Times New Roman" w:cs="Times New Roman"/>
-          <w:sz w:val="24"/>
-          <w:szCs w:val="24"/>
-        </w:rPr>
-      </w:pPr>
-      <w:r>
-        <w:rPr>
-          <w:rFonts w:ascii="Times New Roman" w:eastAsia="Times New Roman" w:hAnsi="Times New Roman" w:cs="Times New Roman"/>
-          <w:sz w:val="24"/>
-          <w:szCs w:val="24"/>
-        </w:rPr>
-        <w:t>in LMS</w:t>
-      </w:r>
-    </w:p>
-    <w:p>
-      <w:pPr>
-        <w:spacing w:line="480" w:lineRule="auto"/>
-        <w:ind w:firstLine="720"/>
-        <w:rPr>
-          <w:rFonts w:ascii="Times New Roman" w:eastAsia="Malgun Gothic" w:hAnsi="Times New Roman" w:cs="Times New Roman"/>
+          <w:rFonts w:ascii="Times New Roman" w:eastAsia="맑은 고딕" w:hAnsi="Times New Roman" w:cs="Times New Roman" w:hint="eastAsia"/>
           <w:sz w:val="24"/>
           <w:szCs w:val="24"/>
           <w:lang w:eastAsia="ko-KR"/>
@@ -3484,8 +3854,158 @@
           <w:sz w:val="24"/>
           <w:szCs w:val="24"/>
         </w:rPr>
+        <w:t>Although the above two approaches can detect and predict learning styles to some extent with</w:t>
+      </w:r>
+    </w:p>
+    <w:p>
+      <w:pPr>
+        <w:spacing w:line="480" w:lineRule="auto"/>
+        <w:outlineLvl w:val="0"/>
+        <w:rPr>
+          <w:rFonts w:ascii="Times New Roman" w:eastAsia="Times New Roman" w:hAnsi="Times New Roman" w:cs="Times New Roman"/>
+          <w:sz w:val="24"/>
+          <w:szCs w:val="24"/>
+        </w:rPr>
+      </w:pPr>
+      <w:r>
+        <w:rPr>
+          <w:rFonts w:ascii="Times New Roman" w:eastAsia="Times New Roman" w:hAnsi="Times New Roman" w:cs="Times New Roman"/>
+          <w:sz w:val="24"/>
+          <w:szCs w:val="24"/>
+        </w:rPr>
+        <w:t>certain accuracy, there are obvious limitations when apply. For example, learning behavior could</w:t>
+      </w:r>
+    </w:p>
+    <w:p>
+      <w:pPr>
+        <w:spacing w:line="480" w:lineRule="auto"/>
+        <w:outlineLvl w:val="0"/>
+        <w:rPr>
+          <w:rFonts w:ascii="Times New Roman" w:eastAsia="Times New Roman" w:hAnsi="Times New Roman" w:cs="Times New Roman"/>
+          <w:sz w:val="24"/>
+          <w:szCs w:val="24"/>
+        </w:rPr>
+      </w:pPr>
+      <w:r>
+        <w:rPr>
+          <w:rFonts w:ascii="Times New Roman" w:eastAsia="Times New Roman" w:hAnsi="Times New Roman" w:cs="Times New Roman"/>
+          <w:sz w:val="24"/>
+          <w:szCs w:val="24"/>
+        </w:rPr>
+        <w:t>change in different courses due to the knowledge backgrounds and learning habits of learners; learning</w:t>
+      </w:r>
+      <w:r>
+        <w:rPr>
+          <w:rFonts w:ascii="Times New Roman" w:eastAsia="Times New Roman" w:hAnsi="Times New Roman" w:cs="Times New Roman"/>
+          <w:sz w:val="24"/>
+          <w:szCs w:val="24"/>
+        </w:rPr>
+        <w:t xml:space="preserve"> </w:t>
+      </w:r>
+      <w:r>
+        <w:rPr>
+          <w:rFonts w:ascii="Times New Roman" w:eastAsia="Times New Roman" w:hAnsi="Times New Roman" w:cs="Times New Roman"/>
+          <w:sz w:val="24"/>
+          <w:szCs w:val="24"/>
+        </w:rPr>
+        <w:t>style could even change in different parts of the same course, for the difficulty level or knowledge type</w:t>
+      </w:r>
+      <w:r>
+        <w:rPr>
+          <w:rFonts w:ascii="Times New Roman" w:eastAsia="Times New Roman" w:hAnsi="Times New Roman" w:cs="Times New Roman"/>
+          <w:sz w:val="24"/>
+          <w:szCs w:val="24"/>
+        </w:rPr>
+        <w:t xml:space="preserve"> </w:t>
+      </w:r>
+      <w:r>
+        <w:rPr>
+          <w:rFonts w:ascii="Times New Roman" w:eastAsia="Times New Roman" w:hAnsi="Times New Roman" w:cs="Times New Roman"/>
+          <w:sz w:val="24"/>
+          <w:szCs w:val="24"/>
+        </w:rPr>
+        <w:t>changes</w:t>
+      </w:r>
+      <w:r>
+        <w:rPr>
+          <w:rFonts w:ascii="Times New Roman" w:eastAsia="Times New Roman" w:hAnsi="Times New Roman" w:cs="Times New Roman"/>
+          <w:sz w:val="24"/>
+          <w:szCs w:val="24"/>
+        </w:rPr>
+        <w:t xml:space="preserve">. </w:t>
+      </w:r>
+      <w:r>
+        <w:rPr>
+          <w:rFonts w:ascii="Times New Roman" w:eastAsia="Times New Roman" w:hAnsi="Times New Roman" w:cs="Times New Roman"/>
+          <w:sz w:val="24"/>
+          <w:szCs w:val="24"/>
+        </w:rPr>
+        <w:t>In a machine-based learning environment,</w:t>
+      </w:r>
+      <w:r>
+        <w:rPr>
+          <w:rFonts w:ascii="Times New Roman" w:eastAsia="Times New Roman" w:hAnsi="Times New Roman" w:cs="Times New Roman"/>
+          <w:sz w:val="24"/>
+          <w:szCs w:val="24"/>
+        </w:rPr>
+        <w:t xml:space="preserve"> </w:t>
+      </w:r>
+      <w:r>
+        <w:rPr>
+          <w:rFonts w:ascii="Times New Roman" w:eastAsia="Times New Roman" w:hAnsi="Times New Roman" w:cs="Times New Roman"/>
+          <w:sz w:val="24"/>
+          <w:szCs w:val="24"/>
+        </w:rPr>
+        <w:t xml:space="preserve">however, the current system </w:t>
+      </w:r>
+      <w:r>
+        <w:rPr>
+          <w:rFonts w:ascii="Times New Roman" w:eastAsia="Times New Roman" w:hAnsi="Times New Roman" w:cs="Times New Roman"/>
+          <w:sz w:val="24"/>
+          <w:szCs w:val="24"/>
+        </w:rPr>
         <w:lastRenderedPageBreak/>
-        <w:t>Although the above two approaches can detect and predict learning styles to some extent with</w:t>
+        <w:t>is not capable to detect such changes in learning styles of learners and</w:t>
+      </w:r>
+      <w:r>
+        <w:rPr>
+          <w:rFonts w:ascii="Times New Roman" w:eastAsia="Times New Roman" w:hAnsi="Times New Roman" w:cs="Times New Roman"/>
+          <w:sz w:val="24"/>
+          <w:szCs w:val="24"/>
+        </w:rPr>
+        <w:t xml:space="preserve"> </w:t>
+      </w:r>
+      <w:r>
+        <w:rPr>
+          <w:rFonts w:ascii="Times New Roman" w:eastAsia="Times New Roman" w:hAnsi="Times New Roman" w:cs="Times New Roman"/>
+          <w:sz w:val="24"/>
+          <w:szCs w:val="24"/>
+        </w:rPr>
+        <w:t>hence might make the improper recommendations. Therefore, dynamic detecting is an essential</w:t>
+      </w:r>
+      <w:r>
+        <w:rPr>
+          <w:rFonts w:ascii="Times New Roman" w:eastAsia="Times New Roman" w:hAnsi="Times New Roman" w:cs="Times New Roman"/>
+          <w:sz w:val="24"/>
+          <w:szCs w:val="24"/>
+        </w:rPr>
+        <w:t xml:space="preserve"> </w:t>
+      </w:r>
+      <w:r>
+        <w:rPr>
+          <w:rFonts w:ascii="Times New Roman" w:eastAsia="Times New Roman" w:hAnsi="Times New Roman" w:cs="Times New Roman"/>
+          <w:sz w:val="24"/>
+          <w:szCs w:val="24"/>
+        </w:rPr>
+        <w:t>requirement for modern massive online learning facilities</w:t>
+      </w:r>
+      <w:r>
+        <w:rPr>
+          <w:rFonts w:ascii="Times New Roman" w:eastAsia="Times New Roman" w:hAnsi="Times New Roman" w:cs="Times New Roman"/>
+          <w:sz w:val="24"/>
+          <w:szCs w:val="24"/>
+        </w:rPr>
+        <w:t>.</w:t>
       </w:r>
     </w:p>
     <w:p>
@@ -3504,7 +4024,7 @@
           <w:sz w:val="24"/>
           <w:szCs w:val="24"/>
         </w:rPr>
-        <w:t>certain accuracy, there are obvious limitations when apply. For example, learning behavior could</w:t>
+        <w:t>Learning style detection module will continuously track the user behavior records and take time</w:t>
       </w:r>
     </w:p>
     <w:p>
@@ -3523,7 +4043,25 @@
           <w:sz w:val="24"/>
           <w:szCs w:val="24"/>
         </w:rPr>
-        <w:t>change in different courses due to the knowledge backgrounds and learning habits of learners; learning</w:t>
+        <w:t xml:space="preserve">frame into consideration as well. Each log(channel), is mapped into a </w:t>
+      </w:r>
+      <w:proofErr w:type="gramStart"/>
+      <w:r>
+        <w:rPr>
+          <w:rFonts w:ascii="Times New Roman" w:eastAsia="Times New Roman" w:hAnsi="Times New Roman" w:cs="Times New Roman"/>
+          <w:sz w:val="24"/>
+          <w:szCs w:val="24"/>
+        </w:rPr>
+        <w:t>time(</w:t>
+      </w:r>
+      <w:proofErr w:type="gramEnd"/>
+      <w:r>
+        <w:rPr>
+          <w:rFonts w:ascii="Times New Roman" w:eastAsia="Times New Roman" w:hAnsi="Times New Roman" w:cs="Times New Roman"/>
+          <w:sz w:val="24"/>
+          <w:szCs w:val="24"/>
+        </w:rPr>
+        <w:t>by day)-content(by chapter)</w:t>
       </w:r>
       <w:r>
         <w:rPr>
@@ -3539,7 +4077,7 @@
           <w:sz w:val="24"/>
           <w:szCs w:val="24"/>
         </w:rPr>
-        <w:t>style could even change in different parts of the same course, for the difficulty level or knowledge type</w:t>
+        <w:t>based 2-dimensions array, the nodes of each feature events are associated with a timestamp and</w:t>
       </w:r>
       <w:r>
         <w:rPr>
@@ -3555,23 +4093,72 @@
           <w:sz w:val="24"/>
           <w:szCs w:val="24"/>
         </w:rPr>
-        <w:t>changes</w:t>
-      </w:r>
-      <w:r>
-        <w:rPr>
-          <w:rFonts w:ascii="Times New Roman" w:eastAsia="Times New Roman" w:hAnsi="Times New Roman" w:cs="Times New Roman"/>
-          <w:sz w:val="24"/>
-          <w:szCs w:val="24"/>
-        </w:rPr>
-        <w:t xml:space="preserve">. </w:t>
-      </w:r>
-      <w:r>
-        <w:rPr>
-          <w:rFonts w:ascii="Times New Roman" w:eastAsia="Times New Roman" w:hAnsi="Times New Roman" w:cs="Times New Roman"/>
-          <w:sz w:val="24"/>
-          <w:szCs w:val="24"/>
-        </w:rPr>
-        <w:t>In a machine-based learning environment,</w:t>
+        <w:t>normalized to the same level.</w:t>
+      </w:r>
+    </w:p>
+    <w:p>
+      <w:pPr>
+        <w:spacing w:line="480" w:lineRule="auto"/>
+        <w:outlineLvl w:val="0"/>
+        <w:rPr>
+          <w:rFonts w:ascii="Times New Roman" w:eastAsia="Times New Roman" w:hAnsi="Times New Roman" w:cs="Times New Roman"/>
+          <w:sz w:val="24"/>
+          <w:szCs w:val="24"/>
+        </w:rPr>
+      </w:pPr>
+      <w:r>
+        <w:rPr>
+          <w:rFonts w:ascii="Times New Roman" w:eastAsia="Times New Roman" w:hAnsi="Times New Roman" w:cs="Times New Roman"/>
+          <w:sz w:val="24"/>
+          <w:szCs w:val="24"/>
+        </w:rPr>
+        <w:t>a</w:t>
+      </w:r>
+      <w:r>
+        <w:rPr>
+          <w:rFonts w:ascii="Times New Roman" w:eastAsia="Times New Roman" w:hAnsi="Times New Roman" w:cs="Times New Roman"/>
+          <w:sz w:val="24"/>
+          <w:szCs w:val="24"/>
+        </w:rPr>
+        <w:t>s an example, logs from “Data Structure” (Part 1, 2017), one of most popular MOOC courses</w:t>
+      </w:r>
+    </w:p>
+    <w:p>
+      <w:pPr>
+        <w:spacing w:line="480" w:lineRule="auto"/>
+        <w:outlineLvl w:val="0"/>
+        <w:rPr>
+          <w:rFonts w:ascii="Times New Roman" w:eastAsia="Times New Roman" w:hAnsi="Times New Roman" w:cs="Times New Roman"/>
+          <w:sz w:val="24"/>
+          <w:szCs w:val="24"/>
+        </w:rPr>
+      </w:pPr>
+      <w:r>
+        <w:rPr>
+          <w:rFonts w:ascii="Times New Roman" w:eastAsia="Times New Roman" w:hAnsi="Times New Roman" w:cs="Times New Roman"/>
+          <w:sz w:val="24"/>
+          <w:szCs w:val="24"/>
+        </w:rPr>
+        <w:t>on xuetangX.com with more than 23,000 students enrolled is examined. The course includes six</w:t>
+      </w:r>
+    </w:p>
+    <w:p>
+      <w:pPr>
+        <w:spacing w:line="480" w:lineRule="auto"/>
+        <w:outlineLvl w:val="0"/>
+        <w:rPr>
+          <w:rFonts w:ascii="Times New Roman" w:eastAsia="Times New Roman" w:hAnsi="Times New Roman" w:cs="Times New Roman"/>
+          <w:sz w:val="24"/>
+          <w:szCs w:val="24"/>
+        </w:rPr>
+      </w:pPr>
+      <w:r>
+        <w:rPr>
+          <w:rFonts w:ascii="Times New Roman" w:eastAsia="Times New Roman" w:hAnsi="Times New Roman" w:cs="Times New Roman"/>
+          <w:sz w:val="24"/>
+          <w:szCs w:val="24"/>
+        </w:rPr>
+        <w:t>chapters and lasts 73 days. Two learners are randomly selected and the logs for their effective learning</w:t>
       </w:r>
       <w:r>
         <w:rPr>
@@ -3587,7 +4174,45 @@
           <w:sz w:val="24"/>
           <w:szCs w:val="24"/>
         </w:rPr>
-        <w:t>however, the current system is not capable to detect such changes in learning styles of learners and</w:t>
+        <w:t>points density are visualized as Figure</w:t>
+      </w:r>
+    </w:p>
+    <w:p>
+      <w:pPr>
+        <w:spacing w:line="480" w:lineRule="auto"/>
+        <w:outlineLvl w:val="0"/>
+        <w:rPr>
+          <w:rFonts w:ascii="Times New Roman" w:eastAsia="Times New Roman" w:hAnsi="Times New Roman" w:cs="Times New Roman"/>
+          <w:sz w:val="24"/>
+          <w:szCs w:val="24"/>
+        </w:rPr>
+      </w:pPr>
+      <w:r>
+        <w:rPr>
+          <w:rFonts w:ascii="Times New Roman" w:eastAsia="Times New Roman" w:hAnsi="Times New Roman" w:cs="Times New Roman"/>
+          <w:sz w:val="24"/>
+          <w:szCs w:val="24"/>
+        </w:rPr>
+        <w:t>Figure 4. Log for effective learning points density of two users.</w:t>
+      </w:r>
+    </w:p>
+    <w:p>
+      <w:pPr>
+        <w:spacing w:line="480" w:lineRule="auto"/>
+        <w:outlineLvl w:val="0"/>
+        <w:rPr>
+          <w:rFonts w:ascii="Times New Roman" w:eastAsia="Times New Roman" w:hAnsi="Times New Roman" w:cs="Times New Roman"/>
+          <w:sz w:val="24"/>
+          <w:szCs w:val="24"/>
+        </w:rPr>
+      </w:pPr>
+      <w:r>
+        <w:rPr>
+          <w:rFonts w:ascii="Times New Roman" w:eastAsia="Times New Roman" w:hAnsi="Times New Roman" w:cs="Times New Roman"/>
+          <w:sz w:val="24"/>
+          <w:szCs w:val="24"/>
+        </w:rPr>
+        <w:t>Based on the aforementioned FSLSM summarized in Table 1 we can infer the difference in learning</w:t>
       </w:r>
       <w:r>
         <w:rPr>
@@ -3603,7 +4228,7 @@
           <w:sz w:val="24"/>
           <w:szCs w:val="24"/>
         </w:rPr>
-        <w:t>hence might make the improper recommendations. Therefore, dynamic detecting is an essential</w:t>
+        <w:t>styles of the two users: (a) User #4441580 learning one by one chapter in sequence (Sequential progress)</w:t>
       </w:r>
       <w:r>
         <w:rPr>
@@ -3619,71 +4244,7 @@
           <w:sz w:val="24"/>
           <w:szCs w:val="24"/>
         </w:rPr>
-        <w:t>requirement for modern massive online learning facilities</w:t>
-      </w:r>
-      <w:r>
-        <w:rPr>
-          <w:rFonts w:ascii="Times New Roman" w:eastAsia="Times New Roman" w:hAnsi="Times New Roman" w:cs="Times New Roman"/>
-          <w:sz w:val="24"/>
-          <w:szCs w:val="24"/>
-        </w:rPr>
-        <w:t>.</w:t>
-      </w:r>
-    </w:p>
-    <w:p>
-      <w:pPr>
-        <w:spacing w:line="480" w:lineRule="auto"/>
-        <w:outlineLvl w:val="0"/>
-        <w:rPr>
-          <w:rFonts w:ascii="Times New Roman" w:eastAsia="Times New Roman" w:hAnsi="Times New Roman" w:cs="Times New Roman"/>
-          <w:sz w:val="24"/>
-          <w:szCs w:val="24"/>
-        </w:rPr>
-      </w:pPr>
-      <w:r>
-        <w:rPr>
-          <w:rFonts w:ascii="Times New Roman" w:eastAsia="Times New Roman" w:hAnsi="Times New Roman" w:cs="Times New Roman"/>
-          <w:sz w:val="24"/>
-          <w:szCs w:val="24"/>
-        </w:rPr>
-        <w:t>Learning style detection module will continuously track the user behavior records and take time</w:t>
-      </w:r>
-    </w:p>
-    <w:p>
-      <w:pPr>
-        <w:spacing w:line="480" w:lineRule="auto"/>
-        <w:outlineLvl w:val="0"/>
-        <w:rPr>
-          <w:rFonts w:ascii="Times New Roman" w:eastAsia="Times New Roman" w:hAnsi="Times New Roman" w:cs="Times New Roman"/>
-          <w:sz w:val="24"/>
-          <w:szCs w:val="24"/>
-        </w:rPr>
-      </w:pPr>
-      <w:r>
-        <w:rPr>
-          <w:rFonts w:ascii="Times New Roman" w:eastAsia="Times New Roman" w:hAnsi="Times New Roman" w:cs="Times New Roman"/>
-          <w:sz w:val="24"/>
-          <w:szCs w:val="24"/>
-        </w:rPr>
-        <w:t xml:space="preserve">frame into consideration as well. Each log(channel), is mapped into a </w:t>
-      </w:r>
-      <w:proofErr w:type="gramStart"/>
-      <w:r>
-        <w:rPr>
-          <w:rFonts w:ascii="Times New Roman" w:eastAsia="Times New Roman" w:hAnsi="Times New Roman" w:cs="Times New Roman"/>
-          <w:sz w:val="24"/>
-          <w:szCs w:val="24"/>
-        </w:rPr>
-        <w:t>time(</w:t>
-      </w:r>
-      <w:proofErr w:type="gramEnd"/>
-      <w:r>
-        <w:rPr>
-          <w:rFonts w:ascii="Times New Roman" w:eastAsia="Times New Roman" w:hAnsi="Times New Roman" w:cs="Times New Roman"/>
-          <w:sz w:val="24"/>
-          <w:szCs w:val="24"/>
-        </w:rPr>
-        <w:t>by day)-content(by chapter)</w:t>
+        <w:t>and got a higher point in learning point density than average (Think more detail, Detail Oriented),</w:t>
       </w:r>
       <w:r>
         <w:rPr>
@@ -3699,7 +4260,7 @@
           <w:sz w:val="24"/>
           <w:szCs w:val="24"/>
         </w:rPr>
-        <w:t>based 2-dimensions array, the nodes of each feature events are associated with a timestamp and</w:t>
+        <w:t>evidently expressed the tendency of Reflective and Sequential type; (b) User #6565569 learning more</w:t>
       </w:r>
       <w:r>
         <w:rPr>
@@ -3715,199 +4276,7 @@
           <w:sz w:val="24"/>
           <w:szCs w:val="24"/>
         </w:rPr>
-        <w:t>normalized to the same level.</w:t>
-      </w:r>
-    </w:p>
-    <w:p>
-      <w:pPr>
-        <w:spacing w:line="480" w:lineRule="auto"/>
-        <w:outlineLvl w:val="0"/>
-        <w:rPr>
-          <w:rFonts w:ascii="Times New Roman" w:eastAsia="Times New Roman" w:hAnsi="Times New Roman" w:cs="Times New Roman"/>
-          <w:sz w:val="24"/>
-          <w:szCs w:val="24"/>
-        </w:rPr>
-      </w:pPr>
-      <w:r>
-        <w:rPr>
-          <w:rFonts w:ascii="Times New Roman" w:eastAsia="Times New Roman" w:hAnsi="Times New Roman" w:cs="Times New Roman"/>
-          <w:sz w:val="24"/>
-          <w:szCs w:val="24"/>
-        </w:rPr>
-        <w:t>a</w:t>
-      </w:r>
-      <w:r>
-        <w:rPr>
-          <w:rFonts w:ascii="Times New Roman" w:eastAsia="Times New Roman" w:hAnsi="Times New Roman" w:cs="Times New Roman"/>
-          <w:sz w:val="24"/>
-          <w:szCs w:val="24"/>
-        </w:rPr>
-        <w:t>s an example, logs from “Data Structure” (Part 1, 2017), one of most popular MOOC courses</w:t>
-      </w:r>
-    </w:p>
-    <w:p>
-      <w:pPr>
-        <w:spacing w:line="480" w:lineRule="auto"/>
-        <w:outlineLvl w:val="0"/>
-        <w:rPr>
-          <w:rFonts w:ascii="Times New Roman" w:eastAsia="Times New Roman" w:hAnsi="Times New Roman" w:cs="Times New Roman"/>
-          <w:sz w:val="24"/>
-          <w:szCs w:val="24"/>
-        </w:rPr>
-      </w:pPr>
-      <w:r>
-        <w:rPr>
-          <w:rFonts w:ascii="Times New Roman" w:eastAsia="Times New Roman" w:hAnsi="Times New Roman" w:cs="Times New Roman"/>
-          <w:sz w:val="24"/>
-          <w:szCs w:val="24"/>
-        </w:rPr>
-        <w:t>on xuetangX.com with more than 23,000 students enrolled is examined. The course includes six</w:t>
-      </w:r>
-    </w:p>
-    <w:p>
-      <w:pPr>
-        <w:spacing w:line="480" w:lineRule="auto"/>
-        <w:outlineLvl w:val="0"/>
-        <w:rPr>
-          <w:rFonts w:ascii="Times New Roman" w:eastAsia="Times New Roman" w:hAnsi="Times New Roman" w:cs="Times New Roman"/>
-          <w:sz w:val="24"/>
-          <w:szCs w:val="24"/>
-        </w:rPr>
-      </w:pPr>
-      <w:r>
-        <w:rPr>
-          <w:rFonts w:ascii="Times New Roman" w:eastAsia="Times New Roman" w:hAnsi="Times New Roman" w:cs="Times New Roman"/>
-          <w:sz w:val="24"/>
-          <w:szCs w:val="24"/>
-        </w:rPr>
-        <w:t>chapters and lasts 73 days. Two learners are randomly selected and the logs for their effective learning</w:t>
-      </w:r>
-      <w:r>
-        <w:rPr>
-          <w:rFonts w:ascii="Times New Roman" w:eastAsia="Times New Roman" w:hAnsi="Times New Roman" w:cs="Times New Roman"/>
-          <w:sz w:val="24"/>
-          <w:szCs w:val="24"/>
-        </w:rPr>
-        <w:t xml:space="preserve"> </w:t>
-      </w:r>
-      <w:r>
-        <w:rPr>
-          <w:rFonts w:ascii="Times New Roman" w:eastAsia="Times New Roman" w:hAnsi="Times New Roman" w:cs="Times New Roman"/>
-          <w:sz w:val="24"/>
-          <w:szCs w:val="24"/>
-        </w:rPr>
-        <w:t>points density are visualized as Figure</w:t>
-      </w:r>
-    </w:p>
-    <w:p>
-      <w:pPr>
-        <w:spacing w:line="480" w:lineRule="auto"/>
-        <w:outlineLvl w:val="0"/>
-        <w:rPr>
-          <w:rFonts w:ascii="Times New Roman" w:eastAsia="Times New Roman" w:hAnsi="Times New Roman" w:cs="Times New Roman"/>
-          <w:sz w:val="24"/>
-          <w:szCs w:val="24"/>
-        </w:rPr>
-      </w:pPr>
-      <w:r>
-        <w:rPr>
-          <w:rFonts w:ascii="Times New Roman" w:eastAsia="Times New Roman" w:hAnsi="Times New Roman" w:cs="Times New Roman"/>
-          <w:sz w:val="24"/>
-          <w:szCs w:val="24"/>
-        </w:rPr>
-        <w:t>Figure 4. Log for effective learning points density of two users.</w:t>
-      </w:r>
-    </w:p>
-    <w:p>
-      <w:pPr>
-        <w:spacing w:line="480" w:lineRule="auto"/>
-        <w:outlineLvl w:val="0"/>
-        <w:rPr>
-          <w:rFonts w:ascii="Times New Roman" w:eastAsia="Times New Roman" w:hAnsi="Times New Roman" w:cs="Times New Roman"/>
-          <w:sz w:val="24"/>
-          <w:szCs w:val="24"/>
-        </w:rPr>
-      </w:pPr>
-      <w:r>
-        <w:rPr>
-          <w:rFonts w:ascii="Times New Roman" w:eastAsia="Times New Roman" w:hAnsi="Times New Roman" w:cs="Times New Roman"/>
-          <w:sz w:val="24"/>
-          <w:szCs w:val="24"/>
-        </w:rPr>
-        <w:t>Based on the aforementioned FSLSM summarized in Table 1 we can infer the difference in learning</w:t>
-      </w:r>
-      <w:r>
-        <w:rPr>
-          <w:rFonts w:ascii="Times New Roman" w:eastAsia="Times New Roman" w:hAnsi="Times New Roman" w:cs="Times New Roman"/>
-          <w:sz w:val="24"/>
-          <w:szCs w:val="24"/>
-        </w:rPr>
-        <w:t xml:space="preserve"> </w:t>
-      </w:r>
-      <w:r>
-        <w:rPr>
-          <w:rFonts w:ascii="Times New Roman" w:eastAsia="Times New Roman" w:hAnsi="Times New Roman" w:cs="Times New Roman"/>
-          <w:sz w:val="24"/>
-          <w:szCs w:val="24"/>
-        </w:rPr>
-        <w:t>styles of the two users: (a) User #4441580 learning one by one chapter in sequence (Sequential progress)</w:t>
-      </w:r>
-      <w:r>
-        <w:rPr>
-          <w:rFonts w:ascii="Times New Roman" w:eastAsia="Times New Roman" w:hAnsi="Times New Roman" w:cs="Times New Roman"/>
-          <w:sz w:val="24"/>
-          <w:szCs w:val="24"/>
-        </w:rPr>
-        <w:t xml:space="preserve"> </w:t>
-      </w:r>
-      <w:r>
-        <w:rPr>
-          <w:rFonts w:ascii="Times New Roman" w:eastAsia="Times New Roman" w:hAnsi="Times New Roman" w:cs="Times New Roman"/>
-          <w:sz w:val="24"/>
-          <w:szCs w:val="24"/>
-        </w:rPr>
-        <w:t>and got a higher point in learning point density than average (Think more detail, Detail Oriented),</w:t>
-      </w:r>
-      <w:r>
-        <w:rPr>
-          <w:rFonts w:ascii="Times New Roman" w:eastAsia="Times New Roman" w:hAnsi="Times New Roman" w:cs="Times New Roman"/>
-          <w:sz w:val="24"/>
-          <w:szCs w:val="24"/>
-        </w:rPr>
-        <w:t xml:space="preserve"> </w:t>
-      </w:r>
-      <w:r>
-        <w:rPr>
-          <w:rFonts w:ascii="Times New Roman" w:eastAsia="Times New Roman" w:hAnsi="Times New Roman" w:cs="Times New Roman"/>
-          <w:sz w:val="24"/>
-          <w:szCs w:val="24"/>
-        </w:rPr>
-        <w:t>evidently expressed the tendency of Reflective and Sequential type; (b) User #6565569 learning more</w:t>
-      </w:r>
-      <w:r>
-        <w:rPr>
-          <w:rFonts w:ascii="Times New Roman" w:eastAsia="Times New Roman" w:hAnsi="Times New Roman" w:cs="Times New Roman"/>
-          <w:sz w:val="24"/>
-          <w:szCs w:val="24"/>
-        </w:rPr>
-        <w:t xml:space="preserve"> </w:t>
-      </w:r>
-      <w:r>
-        <w:rPr>
-          <w:rFonts w:ascii="Times New Roman" w:eastAsia="Times New Roman" w:hAnsi="Times New Roman" w:cs="Times New Roman"/>
-          <w:sz w:val="24"/>
-          <w:szCs w:val="24"/>
-        </w:rPr>
-        <w:t xml:space="preserve">than one chapter in one day four times (Try something out, </w:t>
-      </w:r>
-      <w:r>
-        <w:rPr>
-          <w:rFonts w:ascii="Times New Roman" w:eastAsia="Times New Roman" w:hAnsi="Times New Roman" w:cs="Times New Roman"/>
-          <w:sz w:val="24"/>
-          <w:szCs w:val="24"/>
-        </w:rPr>
-        <w:lastRenderedPageBreak/>
-        <w:t>Overall picture, Non-sequential progress),</w:t>
+        <w:t>than one chapter in one day four times (Try something out, Overall picture, Non-sequential progress),</w:t>
       </w:r>
       <w:r>
         <w:rPr>
@@ -4041,6 +4410,7 @@
           <w:sz w:val="24"/>
           <w:szCs w:val="24"/>
         </w:rPr>
+        <w:lastRenderedPageBreak/>
         <w:t>t</w:t>
       </w:r>
       <w:r>
@@ -4215,7 +4585,16 @@
           <w:sz w:val="24"/>
           <w:szCs w:val="24"/>
         </w:rPr>
-        <w:t xml:space="preserve"> (2017) </w:t>
+        <w:t xml:space="preserve"> (2017)</w:t>
+      </w:r>
+      <w:r>
+        <w:rPr>
+          <w:rFonts w:ascii="Times New Roman" w:eastAsia="Times New Roman" w:hAnsi="Times New Roman" w:cs="Times New Roman"/>
+          <w:noProof/>
+          <w:sz w:val="24"/>
+          <w:szCs w:val="24"/>
+        </w:rPr>
+        <w:t xml:space="preserve"> </w:t>
       </w:r>
       <w:r>
         <w:rPr>
@@ -4311,7 +4690,7 @@
       <w:pPr>
         <w:spacing w:line="480" w:lineRule="auto"/>
         <w:rPr>
-          <w:rFonts w:ascii="Times New Roman" w:eastAsia="Malgun Gothic" w:hAnsi="Times New Roman" w:cs="Times New Roman"/>
+          <w:rFonts w:ascii="Times New Roman" w:eastAsia="맑은 고딕" w:hAnsi="Times New Roman" w:cs="Times New Roman"/>
           <w:sz w:val="24"/>
           <w:szCs w:val="24"/>
           <w:lang w:eastAsia="ko-KR"/>
@@ -4701,219 +5080,200 @@
       </w:r>
       <w:r>
         <w:rPr>
-          <w:rFonts w:ascii="Times New Roman" w:eastAsia="Malgun Gothic" w:hAnsi="Times New Roman" w:cs="Times New Roman"/>
+          <w:rFonts w:ascii="Times New Roman" w:eastAsia="맑은 고딕" w:hAnsi="Times New Roman" w:cs="Times New Roman"/>
           <w:sz w:val="24"/>
           <w:szCs w:val="24"/>
           <w:lang w:eastAsia="ko-KR"/>
         </w:rPr>
-        <w:t xml:space="preserve">Some students didn’t submit an answer for some reason, such as absence or school schedule, individual </w:t>
-      </w:r>
-      <w:r>
-        <w:rPr>
-          <w:rFonts w:ascii="Times New Roman" w:eastAsia="Malgun Gothic" w:hAnsi="Times New Roman" w:cs="Times New Roman"/>
-          <w:sz w:val="24"/>
-          <w:szCs w:val="24"/>
-          <w:lang w:eastAsia="ko-KR"/>
+        <w:t xml:space="preserve">Some students didn’t submit an answer for some reason, such as absence or school schedule, individual computer malfunction or teacher’s preference using Google doc when students submit answers instead of putting the answers in the game. </w:t>
+      </w:r>
+    </w:p>
+    <w:p>
+      <w:pPr>
+        <w:spacing w:line="480" w:lineRule="auto"/>
+        <w:ind w:firstLine="720"/>
+        <w:rPr>
+          <w:rFonts w:ascii="Times New Roman" w:eastAsia="Times New Roman" w:hAnsi="Times New Roman" w:cs="Times New Roman"/>
+          <w:sz w:val="24"/>
+          <w:szCs w:val="24"/>
+        </w:rPr>
+      </w:pPr>
+      <w:r>
+        <w:rPr>
+          <w:rFonts w:ascii="Times New Roman" w:eastAsia="Times New Roman" w:hAnsi="Times New Roman" w:cs="Times New Roman"/>
+          <w:sz w:val="24"/>
+          <w:szCs w:val="24"/>
+        </w:rPr>
+        <w:t xml:space="preserve">Target labels </w:t>
+      </w:r>
+      <w:r>
+        <w:rPr>
+          <w:rFonts w:ascii="Times New Roman" w:eastAsia="Times New Roman" w:hAnsi="Times New Roman" w:cs="Times New Roman"/>
+          <w:sz w:val="24"/>
+          <w:szCs w:val="24"/>
+        </w:rPr>
+        <w:t xml:space="preserve">of dataset </w:t>
+      </w:r>
+      <w:r>
+        <w:rPr>
+          <w:rFonts w:ascii="Times New Roman" w:eastAsia="Times New Roman" w:hAnsi="Times New Roman" w:cs="Times New Roman"/>
+          <w:sz w:val="24"/>
+          <w:szCs w:val="24"/>
+        </w:rPr>
+        <w:t>was</w:t>
+      </w:r>
+      <w:r>
+        <w:rPr>
+          <w:rFonts w:ascii="Times New Roman" w:eastAsia="Times New Roman" w:hAnsi="Times New Roman" w:cs="Times New Roman"/>
+          <w:sz w:val="24"/>
+          <w:szCs w:val="24"/>
+        </w:rPr>
+        <w:t xml:space="preserve"> students’ submitted solution for six aliens’ new habitat. For example, a students submitted six planets as answers for each aliens and got full score</w:t>
+      </w:r>
+      <w:r>
+        <w:rPr>
+          <w:rFonts w:ascii="Times New Roman" w:eastAsia="Times New Roman" w:hAnsi="Times New Roman" w:cs="Times New Roman"/>
+          <w:sz w:val="24"/>
+          <w:szCs w:val="24"/>
+        </w:rPr>
+        <w:t xml:space="preserve"> if the criteria met</w:t>
+      </w:r>
+      <w:r>
+        <w:rPr>
+          <w:rFonts w:ascii="Times New Roman" w:eastAsia="Times New Roman" w:hAnsi="Times New Roman" w:cs="Times New Roman"/>
+          <w:sz w:val="24"/>
+          <w:szCs w:val="24"/>
+        </w:rPr>
+        <w:t xml:space="preserve">, or a student submitted </w:t>
+      </w:r>
+      <w:r>
+        <w:rPr>
+          <w:rFonts w:ascii="Times New Roman" w:eastAsia="Times New Roman" w:hAnsi="Times New Roman" w:cs="Times New Roman"/>
+          <w:sz w:val="24"/>
+          <w:szCs w:val="24"/>
+        </w:rPr>
+        <w:t>three</w:t>
+      </w:r>
+      <w:r>
+        <w:rPr>
+          <w:rFonts w:ascii="Times New Roman" w:eastAsia="Times New Roman" w:hAnsi="Times New Roman" w:cs="Times New Roman"/>
+          <w:sz w:val="24"/>
+          <w:szCs w:val="24"/>
+        </w:rPr>
+        <w:t xml:space="preserve"> planet</w:t>
+      </w:r>
+      <w:r>
+        <w:rPr>
+          <w:rFonts w:ascii="Times New Roman" w:eastAsia="Times New Roman" w:hAnsi="Times New Roman" w:cs="Times New Roman"/>
+          <w:sz w:val="24"/>
+          <w:szCs w:val="24"/>
+        </w:rPr>
+        <w:t>s</w:t>
+      </w:r>
+      <w:r>
+        <w:rPr>
+          <w:rFonts w:ascii="Times New Roman" w:eastAsia="Times New Roman" w:hAnsi="Times New Roman" w:cs="Times New Roman"/>
+          <w:sz w:val="24"/>
+          <w:szCs w:val="24"/>
+        </w:rPr>
+        <w:t xml:space="preserve"> for </w:t>
+      </w:r>
+      <w:r>
+        <w:rPr>
+          <w:rFonts w:ascii="Times New Roman" w:eastAsia="Times New Roman" w:hAnsi="Times New Roman" w:cs="Times New Roman"/>
+          <w:sz w:val="24"/>
+          <w:szCs w:val="24"/>
+        </w:rPr>
+        <w:t>three</w:t>
+      </w:r>
+      <w:r>
+        <w:rPr>
+          <w:rFonts w:ascii="Times New Roman" w:eastAsia="Times New Roman" w:hAnsi="Times New Roman" w:cs="Times New Roman"/>
+          <w:sz w:val="24"/>
+          <w:szCs w:val="24"/>
+        </w:rPr>
+        <w:t xml:space="preserve"> alien</w:t>
+      </w:r>
+      <w:r>
+        <w:rPr>
+          <w:rFonts w:ascii="Times New Roman" w:eastAsia="Times New Roman" w:hAnsi="Times New Roman" w:cs="Times New Roman"/>
+          <w:sz w:val="24"/>
+          <w:szCs w:val="24"/>
+        </w:rPr>
+        <w:t>s</w:t>
+      </w:r>
+      <w:r>
+        <w:rPr>
+          <w:rFonts w:ascii="Times New Roman" w:eastAsia="Times New Roman" w:hAnsi="Times New Roman" w:cs="Times New Roman"/>
+          <w:sz w:val="24"/>
+          <w:szCs w:val="24"/>
+        </w:rPr>
+        <w:t xml:space="preserve"> and </w:t>
+      </w:r>
+      <w:r>
+        <w:rPr>
+          <w:rFonts w:ascii="Times New Roman" w:eastAsia="Times New Roman" w:hAnsi="Times New Roman" w:cs="Times New Roman"/>
+          <w:sz w:val="24"/>
+          <w:szCs w:val="24"/>
+        </w:rPr>
+        <w:t xml:space="preserve">would </w:t>
+      </w:r>
+      <w:r>
+        <w:rPr>
+          <w:rFonts w:ascii="Times New Roman" w:eastAsia="Times New Roman" w:hAnsi="Times New Roman" w:cs="Times New Roman"/>
+          <w:sz w:val="24"/>
+          <w:szCs w:val="24"/>
+        </w:rPr>
+        <w:t>g</w:t>
+      </w:r>
+      <w:r>
+        <w:rPr>
+          <w:rFonts w:ascii="Times New Roman" w:eastAsia="Times New Roman" w:hAnsi="Times New Roman" w:cs="Times New Roman"/>
+          <w:sz w:val="24"/>
+          <w:szCs w:val="24"/>
+        </w:rPr>
+        <w:t>e</w:t>
+      </w:r>
+      <w:r>
+        <w:rPr>
+          <w:rFonts w:ascii="Times New Roman" w:eastAsia="Times New Roman" w:hAnsi="Times New Roman" w:cs="Times New Roman"/>
+          <w:sz w:val="24"/>
+          <w:szCs w:val="24"/>
+        </w:rPr>
+        <w:t>t one score</w:t>
+      </w:r>
+      <w:r>
+        <w:rPr>
+          <w:rFonts w:ascii="Times New Roman" w:eastAsia="Times New Roman" w:hAnsi="Times New Roman" w:cs="Times New Roman"/>
+          <w:sz w:val="24"/>
+          <w:szCs w:val="24"/>
+        </w:rPr>
+        <w:t xml:space="preserve"> if only one criteria met for the answers</w:t>
+      </w:r>
+      <w:r>
+        <w:rPr>
+          <w:rFonts w:ascii="Times New Roman" w:eastAsia="Times New Roman" w:hAnsi="Times New Roman" w:cs="Times New Roman"/>
+          <w:sz w:val="24"/>
+          <w:szCs w:val="24"/>
+        </w:rPr>
+        <w:t xml:space="preserve">. </w:t>
+      </w:r>
+      <w:r>
+        <w:rPr>
+          <w:rFonts w:ascii="Times New Roman" w:eastAsia="Times New Roman" w:hAnsi="Times New Roman" w:cs="Times New Roman"/>
+          <w:sz w:val="24"/>
+          <w:szCs w:val="24"/>
+        </w:rPr>
+        <w:t xml:space="preserve">Since answer planets are different for each aliens and students needed to send probes to different planets as hypothesis testing to get information that fits with </w:t>
+      </w:r>
+      <w:r>
+        <w:rPr>
+          <w:rFonts w:ascii="Times New Roman" w:eastAsia="Times New Roman" w:hAnsi="Times New Roman" w:cs="Times New Roman"/>
+          <w:sz w:val="24"/>
+          <w:szCs w:val="24"/>
         </w:rPr>
         <w:lastRenderedPageBreak/>
-        <w:t xml:space="preserve">computer malfunction or teacher’s preference using Google doc when students submit answers instead of putting the answers in the game. </w:t>
-      </w:r>
-    </w:p>
-    <w:p>
-      <w:pPr>
-        <w:spacing w:line="480" w:lineRule="auto"/>
-        <w:ind w:firstLine="720"/>
-        <w:rPr>
-          <w:rFonts w:ascii="Times New Roman" w:eastAsia="Times New Roman" w:hAnsi="Times New Roman" w:cs="Times New Roman"/>
-          <w:sz w:val="24"/>
-          <w:szCs w:val="24"/>
-        </w:rPr>
-      </w:pPr>
-      <w:r>
-        <w:rPr>
-          <w:rFonts w:ascii="Times New Roman" w:eastAsia="Times New Roman" w:hAnsi="Times New Roman" w:cs="Times New Roman"/>
-          <w:sz w:val="24"/>
-          <w:szCs w:val="24"/>
-        </w:rPr>
-        <w:t xml:space="preserve">Target labels </w:t>
-      </w:r>
-      <w:r>
-        <w:rPr>
-          <w:rFonts w:ascii="Times New Roman" w:eastAsia="Times New Roman" w:hAnsi="Times New Roman" w:cs="Times New Roman"/>
-          <w:sz w:val="24"/>
-          <w:szCs w:val="24"/>
-        </w:rPr>
-        <w:t xml:space="preserve">of dataset </w:t>
-      </w:r>
-      <w:r>
-        <w:rPr>
-          <w:rFonts w:ascii="Times New Roman" w:eastAsia="Times New Roman" w:hAnsi="Times New Roman" w:cs="Times New Roman"/>
-          <w:sz w:val="24"/>
-          <w:szCs w:val="24"/>
-        </w:rPr>
-        <w:t>was</w:t>
-      </w:r>
-      <w:r>
-        <w:rPr>
-          <w:rFonts w:ascii="Times New Roman" w:eastAsia="Times New Roman" w:hAnsi="Times New Roman" w:cs="Times New Roman"/>
-          <w:sz w:val="24"/>
-          <w:szCs w:val="24"/>
-        </w:rPr>
-        <w:t xml:space="preserve"> students’ submitted solution for six aliens’ new habitat. For example, </w:t>
-      </w:r>
-      <w:proofErr w:type="gramStart"/>
-      <w:r>
-        <w:rPr>
-          <w:rFonts w:ascii="Times New Roman" w:eastAsia="Times New Roman" w:hAnsi="Times New Roman" w:cs="Times New Roman"/>
-          <w:sz w:val="24"/>
-          <w:szCs w:val="24"/>
-        </w:rPr>
-        <w:t>a students</w:t>
-      </w:r>
-      <w:proofErr w:type="gramEnd"/>
-      <w:r>
-        <w:rPr>
-          <w:rFonts w:ascii="Times New Roman" w:eastAsia="Times New Roman" w:hAnsi="Times New Roman" w:cs="Times New Roman"/>
-          <w:sz w:val="24"/>
-          <w:szCs w:val="24"/>
-        </w:rPr>
-        <w:t xml:space="preserve"> submitted six planets as answers for each aliens and got full score</w:t>
-      </w:r>
-      <w:r>
-        <w:rPr>
-          <w:rFonts w:ascii="Times New Roman" w:eastAsia="Times New Roman" w:hAnsi="Times New Roman" w:cs="Times New Roman"/>
-          <w:sz w:val="24"/>
-          <w:szCs w:val="24"/>
-        </w:rPr>
-        <w:t xml:space="preserve"> if the criteria met</w:t>
-      </w:r>
-      <w:r>
-        <w:rPr>
-          <w:rFonts w:ascii="Times New Roman" w:eastAsia="Times New Roman" w:hAnsi="Times New Roman" w:cs="Times New Roman"/>
-          <w:sz w:val="24"/>
-          <w:szCs w:val="24"/>
-        </w:rPr>
-        <w:t xml:space="preserve">, or a student submitted </w:t>
-      </w:r>
-      <w:r>
-        <w:rPr>
-          <w:rFonts w:ascii="Times New Roman" w:eastAsia="Times New Roman" w:hAnsi="Times New Roman" w:cs="Times New Roman"/>
-          <w:sz w:val="24"/>
-          <w:szCs w:val="24"/>
-        </w:rPr>
-        <w:t>three</w:t>
-      </w:r>
-      <w:r>
-        <w:rPr>
-          <w:rFonts w:ascii="Times New Roman" w:eastAsia="Times New Roman" w:hAnsi="Times New Roman" w:cs="Times New Roman"/>
-          <w:sz w:val="24"/>
-          <w:szCs w:val="24"/>
-        </w:rPr>
-        <w:t xml:space="preserve"> planet</w:t>
-      </w:r>
-      <w:r>
-        <w:rPr>
-          <w:rFonts w:ascii="Times New Roman" w:eastAsia="Times New Roman" w:hAnsi="Times New Roman" w:cs="Times New Roman"/>
-          <w:sz w:val="24"/>
-          <w:szCs w:val="24"/>
-        </w:rPr>
-        <w:t>s</w:t>
-      </w:r>
-      <w:r>
-        <w:rPr>
-          <w:rFonts w:ascii="Times New Roman" w:eastAsia="Times New Roman" w:hAnsi="Times New Roman" w:cs="Times New Roman"/>
-          <w:sz w:val="24"/>
-          <w:szCs w:val="24"/>
-        </w:rPr>
-        <w:t xml:space="preserve"> for </w:t>
-      </w:r>
-      <w:r>
-        <w:rPr>
-          <w:rFonts w:ascii="Times New Roman" w:eastAsia="Times New Roman" w:hAnsi="Times New Roman" w:cs="Times New Roman"/>
-          <w:sz w:val="24"/>
-          <w:szCs w:val="24"/>
-        </w:rPr>
-        <w:t>three</w:t>
-      </w:r>
-      <w:r>
-        <w:rPr>
-          <w:rFonts w:ascii="Times New Roman" w:eastAsia="Times New Roman" w:hAnsi="Times New Roman" w:cs="Times New Roman"/>
-          <w:sz w:val="24"/>
-          <w:szCs w:val="24"/>
-        </w:rPr>
-        <w:t xml:space="preserve"> alien</w:t>
-      </w:r>
-      <w:r>
-        <w:rPr>
-          <w:rFonts w:ascii="Times New Roman" w:eastAsia="Times New Roman" w:hAnsi="Times New Roman" w:cs="Times New Roman"/>
-          <w:sz w:val="24"/>
-          <w:szCs w:val="24"/>
-        </w:rPr>
-        <w:t>s</w:t>
-      </w:r>
-      <w:r>
-        <w:rPr>
-          <w:rFonts w:ascii="Times New Roman" w:eastAsia="Times New Roman" w:hAnsi="Times New Roman" w:cs="Times New Roman"/>
-          <w:sz w:val="24"/>
-          <w:szCs w:val="24"/>
-        </w:rPr>
-        <w:t xml:space="preserve"> and </w:t>
-      </w:r>
-      <w:r>
-        <w:rPr>
-          <w:rFonts w:ascii="Times New Roman" w:eastAsia="Times New Roman" w:hAnsi="Times New Roman" w:cs="Times New Roman"/>
-          <w:sz w:val="24"/>
-          <w:szCs w:val="24"/>
-        </w:rPr>
-        <w:t xml:space="preserve">would </w:t>
-      </w:r>
-      <w:r>
-        <w:rPr>
-          <w:rFonts w:ascii="Times New Roman" w:eastAsia="Times New Roman" w:hAnsi="Times New Roman" w:cs="Times New Roman"/>
-          <w:sz w:val="24"/>
-          <w:szCs w:val="24"/>
-        </w:rPr>
-        <w:t>g</w:t>
-      </w:r>
-      <w:r>
-        <w:rPr>
-          <w:rFonts w:ascii="Times New Roman" w:eastAsia="Times New Roman" w:hAnsi="Times New Roman" w:cs="Times New Roman"/>
-          <w:sz w:val="24"/>
-          <w:szCs w:val="24"/>
-        </w:rPr>
-        <w:t>e</w:t>
-      </w:r>
-      <w:r>
-        <w:rPr>
-          <w:rFonts w:ascii="Times New Roman" w:eastAsia="Times New Roman" w:hAnsi="Times New Roman" w:cs="Times New Roman"/>
-          <w:sz w:val="24"/>
-          <w:szCs w:val="24"/>
-        </w:rPr>
-        <w:t>t one score</w:t>
-      </w:r>
-      <w:r>
-        <w:rPr>
-          <w:rFonts w:ascii="Times New Roman" w:eastAsia="Times New Roman" w:hAnsi="Times New Roman" w:cs="Times New Roman"/>
-          <w:sz w:val="24"/>
-          <w:szCs w:val="24"/>
-        </w:rPr>
-        <w:t xml:space="preserve"> if only one criteria met for the answers</w:t>
-      </w:r>
-      <w:r>
-        <w:rPr>
-          <w:rFonts w:ascii="Times New Roman" w:eastAsia="Times New Roman" w:hAnsi="Times New Roman" w:cs="Times New Roman"/>
-          <w:sz w:val="24"/>
-          <w:szCs w:val="24"/>
-        </w:rPr>
-        <w:t xml:space="preserve">. </w:t>
-      </w:r>
-      <w:r>
-        <w:rPr>
-          <w:rFonts w:ascii="Times New Roman" w:eastAsia="Times New Roman" w:hAnsi="Times New Roman" w:cs="Times New Roman"/>
-          <w:sz w:val="24"/>
-          <w:szCs w:val="24"/>
-        </w:rPr>
-        <w:t xml:space="preserve">Since answer planets are different for each aliens and students needed to send probes to different planets as hypothesis testing to get information that fits with the aliens, the labels were coded separately for each alien. For example, if a student submitted correct answer only for </w:t>
+        <w:t xml:space="preserve">the aliens, the labels were coded separately for each alien. For example, if a student submitted correct answer only for </w:t>
       </w:r>
       <w:r>
         <w:rPr>
@@ -5074,7 +5434,7 @@
     </w:p>
     <w:tbl>
       <w:tblPr>
-        <w:tblStyle w:val="PlainTable2"/>
+        <w:tblStyle w:val="21"/>
         <w:tblW w:w="8775" w:type="dxa"/>
         <w:tblLayout w:type="fixed"/>
         <w:tblLook w:val="0600" w:firstRow="0" w:lastRow="0" w:firstColumn="0" w:lastColumn="0" w:noHBand="1" w:noVBand="1"/>
@@ -5495,7 +5855,7 @@
             <w:pPr>
               <w:spacing w:line="276" w:lineRule="auto"/>
               <w:rPr>
-                <w:rFonts w:ascii="Times New Roman" w:eastAsia="Malgun Gothic" w:hAnsi="Times New Roman" w:cs="Times New Roman"/>
+                <w:rFonts w:ascii="Times New Roman" w:eastAsia="맑은 고딕" w:hAnsi="Times New Roman" w:cs="Times New Roman"/>
                 <w:sz w:val="24"/>
                 <w:szCs w:val="24"/>
                 <w:lang w:eastAsia="ko-KR"/>
@@ -5503,7 +5863,7 @@
             </w:pPr>
             <w:r>
               <w:rPr>
-                <w:rFonts w:ascii="Times New Roman" w:eastAsia="Malgun Gothic" w:hAnsi="Times New Roman" w:cs="Times New Roman" w:hint="eastAsia"/>
+                <w:rFonts w:ascii="Times New Roman" w:eastAsia="맑은 고딕" w:hAnsi="Times New Roman" w:cs="Times New Roman" w:hint="eastAsia"/>
                 <w:sz w:val="24"/>
                 <w:szCs w:val="24"/>
                 <w:lang w:eastAsia="ko-KR"/>
@@ -5512,7 +5872,7 @@
             </w:r>
             <w:r>
               <w:rPr>
-                <w:rFonts w:ascii="Times New Roman" w:eastAsia="Malgun Gothic" w:hAnsi="Times New Roman" w:cs="Times New Roman"/>
+                <w:rFonts w:ascii="Times New Roman" w:eastAsia="맑은 고딕" w:hAnsi="Times New Roman" w:cs="Times New Roman"/>
                 <w:sz w:val="24"/>
                 <w:szCs w:val="24"/>
                 <w:lang w:eastAsia="ko-KR"/>
@@ -5524,7 +5884,7 @@
             <w:pPr>
               <w:spacing w:line="276" w:lineRule="auto"/>
               <w:rPr>
-                <w:rFonts w:ascii="Times New Roman" w:eastAsia="Malgun Gothic" w:hAnsi="Times New Roman" w:cs="Times New Roman"/>
+                <w:rFonts w:ascii="Times New Roman" w:eastAsia="맑은 고딕" w:hAnsi="Times New Roman" w:cs="Times New Roman"/>
                 <w:sz w:val="24"/>
                 <w:szCs w:val="24"/>
                 <w:lang w:eastAsia="ko-KR"/>
@@ -5535,7 +5895,7 @@
             <w:pPr>
               <w:spacing w:line="276" w:lineRule="auto"/>
               <w:rPr>
-                <w:rFonts w:ascii="Times New Roman" w:eastAsia="Malgun Gothic" w:hAnsi="Times New Roman" w:cs="Times New Roman"/>
+                <w:rFonts w:ascii="Times New Roman" w:eastAsia="맑은 고딕" w:hAnsi="Times New Roman" w:cs="Times New Roman"/>
                 <w:sz w:val="24"/>
                 <w:szCs w:val="24"/>
                 <w:lang w:eastAsia="ko-KR"/>
@@ -5543,7 +5903,7 @@
             </w:pPr>
             <w:r>
               <w:rPr>
-                <w:rFonts w:ascii="Times New Roman" w:eastAsia="Malgun Gothic" w:hAnsi="Times New Roman" w:cs="Times New Roman"/>
+                <w:rFonts w:ascii="Times New Roman" w:eastAsia="맑은 고딕" w:hAnsi="Times New Roman" w:cs="Times New Roman"/>
                 <w:sz w:val="24"/>
                 <w:szCs w:val="24"/>
                 <w:lang w:eastAsia="ko-KR"/>
@@ -5555,7 +5915,7 @@
             <w:pPr>
               <w:spacing w:line="276" w:lineRule="auto"/>
               <w:rPr>
-                <w:rFonts w:ascii="Times New Roman" w:eastAsia="Malgun Gothic" w:hAnsi="Times New Roman" w:cs="Times New Roman"/>
+                <w:rFonts w:ascii="Times New Roman" w:eastAsia="맑은 고딕" w:hAnsi="Times New Roman" w:cs="Times New Roman"/>
                 <w:sz w:val="24"/>
                 <w:szCs w:val="24"/>
                 <w:lang w:eastAsia="ko-KR"/>
@@ -5563,7 +5923,7 @@
             </w:pPr>
             <w:r>
               <w:rPr>
-                <w:rFonts w:ascii="Times New Roman" w:eastAsia="Malgun Gothic" w:hAnsi="Times New Roman" w:cs="Times New Roman"/>
+                <w:rFonts w:ascii="Times New Roman" w:eastAsia="맑은 고딕" w:hAnsi="Times New Roman" w:cs="Times New Roman"/>
                 <w:sz w:val="24"/>
                 <w:szCs w:val="24"/>
                 <w:lang w:eastAsia="ko-KR"/>
@@ -5575,7 +5935,7 @@
             <w:pPr>
               <w:spacing w:line="276" w:lineRule="auto"/>
               <w:rPr>
-                <w:rFonts w:ascii="Times New Roman" w:eastAsia="Malgun Gothic" w:hAnsi="Times New Roman" w:cs="Times New Roman"/>
+                <w:rFonts w:ascii="Times New Roman" w:eastAsia="맑은 고딕" w:hAnsi="Times New Roman" w:cs="Times New Roman"/>
                 <w:sz w:val="24"/>
                 <w:szCs w:val="24"/>
                 <w:lang w:eastAsia="ko-KR"/>
@@ -5583,7 +5943,7 @@
             </w:pPr>
             <w:r>
               <w:rPr>
-                <w:rFonts w:ascii="Times New Roman" w:eastAsia="Malgun Gothic" w:hAnsi="Times New Roman" w:cs="Times New Roman"/>
+                <w:rFonts w:ascii="Times New Roman" w:eastAsia="맑은 고딕" w:hAnsi="Times New Roman" w:cs="Times New Roman"/>
                 <w:sz w:val="24"/>
                 <w:szCs w:val="24"/>
                 <w:lang w:eastAsia="ko-KR"/>
@@ -5595,7 +5955,7 @@
             <w:pPr>
               <w:spacing w:line="276" w:lineRule="auto"/>
               <w:rPr>
-                <w:rFonts w:ascii="Times New Roman" w:eastAsia="Malgun Gothic" w:hAnsi="Times New Roman" w:cs="Times New Roman"/>
+                <w:rFonts w:ascii="Times New Roman" w:eastAsia="맑은 고딕" w:hAnsi="Times New Roman" w:cs="Times New Roman"/>
                 <w:sz w:val="24"/>
                 <w:szCs w:val="24"/>
                 <w:lang w:eastAsia="ko-KR"/>
@@ -5603,7 +5963,7 @@
             </w:pPr>
             <w:r>
               <w:rPr>
-                <w:rFonts w:ascii="Times New Roman" w:eastAsia="Malgun Gothic" w:hAnsi="Times New Roman" w:cs="Times New Roman"/>
+                <w:rFonts w:ascii="Times New Roman" w:eastAsia="맑은 고딕" w:hAnsi="Times New Roman" w:cs="Times New Roman"/>
                 <w:sz w:val="24"/>
                 <w:szCs w:val="24"/>
                 <w:lang w:eastAsia="ko-KR"/>
@@ -5615,7 +5975,7 @@
             <w:pPr>
               <w:spacing w:line="276" w:lineRule="auto"/>
               <w:rPr>
-                <w:rFonts w:ascii="Times New Roman" w:eastAsia="Malgun Gothic" w:hAnsi="Times New Roman" w:cs="Times New Roman"/>
+                <w:rFonts w:ascii="Times New Roman" w:eastAsia="맑은 고딕" w:hAnsi="Times New Roman" w:cs="Times New Roman"/>
                 <w:sz w:val="24"/>
                 <w:szCs w:val="24"/>
                 <w:lang w:eastAsia="ko-KR"/>
@@ -5623,7 +5983,7 @@
             </w:pPr>
             <w:r>
               <w:rPr>
-                <w:rFonts w:ascii="Times New Roman" w:eastAsia="Malgun Gothic" w:hAnsi="Times New Roman" w:cs="Times New Roman"/>
+                <w:rFonts w:ascii="Times New Roman" w:eastAsia="맑은 고딕" w:hAnsi="Times New Roman" w:cs="Times New Roman"/>
                 <w:sz w:val="24"/>
                 <w:szCs w:val="24"/>
                 <w:lang w:eastAsia="ko-KR"/>
@@ -5724,7 +6084,7 @@
     </w:p>
     <w:tbl>
       <w:tblPr>
-        <w:tblStyle w:val="PlainTable2"/>
+        <w:tblStyle w:val="21"/>
         <w:tblW w:w="9360" w:type="dxa"/>
         <w:tblLayout w:type="fixed"/>
         <w:tblLook w:val="0600" w:firstRow="0" w:lastRow="0" w:firstColumn="0" w:lastColumn="0" w:noHBand="1" w:noVBand="1"/>
@@ -5763,7 +6123,6 @@
                 <w:sz w:val="24"/>
                 <w:szCs w:val="24"/>
               </w:rPr>
-              <w:lastRenderedPageBreak/>
               <w:t>User id</w:t>
             </w:r>
           </w:p>
@@ -5809,7 +6168,7 @@
               <w:spacing w:line="360" w:lineRule="auto"/>
               <w:jc w:val="both"/>
               <w:rPr>
-                <w:rFonts w:ascii="Times New Roman" w:eastAsia="Malgun Gothic" w:hAnsi="Times New Roman" w:cs="Times New Roman"/>
+                <w:rFonts w:ascii="Times New Roman" w:eastAsia="맑은 고딕" w:hAnsi="Times New Roman" w:cs="Times New Roman"/>
                 <w:sz w:val="24"/>
                 <w:szCs w:val="24"/>
                 <w:lang w:eastAsia="ko-KR"/>
@@ -5817,7 +6176,7 @@
             </w:pPr>
             <w:r>
               <w:rPr>
-                <w:rFonts w:ascii="Times New Roman" w:eastAsia="Malgun Gothic" w:hAnsi="Times New Roman" w:cs="Times New Roman" w:hint="eastAsia"/>
+                <w:rFonts w:ascii="Times New Roman" w:eastAsia="맑은 고딕" w:hAnsi="Times New Roman" w:cs="Times New Roman" w:hint="eastAsia"/>
                 <w:sz w:val="24"/>
                 <w:szCs w:val="24"/>
                 <w:lang w:eastAsia="ko-KR"/>
@@ -5826,7 +6185,7 @@
             </w:r>
             <w:r>
               <w:rPr>
-                <w:rFonts w:ascii="Times New Roman" w:eastAsia="Malgun Gothic" w:hAnsi="Times New Roman" w:cs="Times New Roman"/>
+                <w:rFonts w:ascii="Times New Roman" w:eastAsia="맑은 고딕" w:hAnsi="Times New Roman" w:cs="Times New Roman"/>
                 <w:sz w:val="24"/>
                 <w:szCs w:val="24"/>
                 <w:lang w:eastAsia="ko-KR"/>
@@ -5879,7 +6238,7 @@
             <w:pPr>
               <w:spacing w:line="276" w:lineRule="auto"/>
               <w:rPr>
-                <w:rFonts w:ascii="Times New Roman" w:eastAsia="Malgun Gothic" w:hAnsi="Times New Roman" w:cs="Times New Roman"/>
+                <w:rFonts w:ascii="Times New Roman" w:eastAsia="맑은 고딕" w:hAnsi="Times New Roman" w:cs="Times New Roman"/>
                 <w:sz w:val="24"/>
                 <w:szCs w:val="24"/>
                 <w:lang w:eastAsia="ko-KR"/>
@@ -5887,7 +6246,7 @@
             </w:pPr>
             <w:r>
               <w:rPr>
-                <w:rFonts w:ascii="Times New Roman" w:eastAsia="Malgun Gothic" w:hAnsi="Times New Roman" w:cs="Times New Roman"/>
+                <w:rFonts w:ascii="Times New Roman" w:eastAsia="맑은 고딕" w:hAnsi="Times New Roman" w:cs="Times New Roman"/>
                 <w:sz w:val="24"/>
                 <w:szCs w:val="24"/>
                 <w:lang w:eastAsia="ko-KR"/>
@@ -5907,7 +6266,7 @@
           <w:p>
             <w:pPr>
               <w:rPr>
-                <w:rFonts w:ascii="Times New Roman" w:eastAsia="Malgun Gothic" w:hAnsi="Times New Roman" w:cs="Times New Roman"/>
+                <w:rFonts w:ascii="Times New Roman" w:eastAsia="맑은 고딕" w:hAnsi="Times New Roman" w:cs="Times New Roman"/>
                 <w:sz w:val="24"/>
                 <w:szCs w:val="24"/>
                 <w:lang w:eastAsia="ko-KR"/>
@@ -5915,7 +6274,7 @@
             </w:pPr>
             <w:r>
               <w:rPr>
-                <w:rFonts w:ascii="Times New Roman" w:eastAsia="Malgun Gothic" w:hAnsi="Times New Roman" w:cs="Times New Roman" w:hint="eastAsia"/>
+                <w:rFonts w:ascii="Times New Roman" w:eastAsia="맑은 고딕" w:hAnsi="Times New Roman" w:cs="Times New Roman" w:hint="eastAsia"/>
                 <w:sz w:val="24"/>
                 <w:szCs w:val="24"/>
                 <w:lang w:eastAsia="ko-KR"/>
@@ -5967,7 +6326,7 @@
             <w:pPr>
               <w:spacing w:line="276" w:lineRule="auto"/>
               <w:rPr>
-                <w:rFonts w:ascii="Times New Roman" w:eastAsia="Malgun Gothic" w:hAnsi="Times New Roman" w:cs="Times New Roman"/>
+                <w:rFonts w:ascii="Times New Roman" w:eastAsia="맑은 고딕" w:hAnsi="Times New Roman" w:cs="Times New Roman"/>
                 <w:sz w:val="24"/>
                 <w:szCs w:val="24"/>
                 <w:lang w:eastAsia="ko-KR"/>
@@ -5975,7 +6334,7 @@
             </w:pPr>
             <w:r>
               <w:rPr>
-                <w:rFonts w:ascii="Times New Roman" w:eastAsia="Malgun Gothic" w:hAnsi="Times New Roman" w:cs="Times New Roman"/>
+                <w:rFonts w:ascii="Times New Roman" w:eastAsia="맑은 고딕" w:hAnsi="Times New Roman" w:cs="Times New Roman"/>
                 <w:sz w:val="24"/>
                 <w:szCs w:val="24"/>
                 <w:lang w:eastAsia="ko-KR"/>
@@ -5995,7 +6354,7 @@
           <w:p>
             <w:pPr>
               <w:rPr>
-                <w:rFonts w:ascii="Times New Roman" w:eastAsia="Malgun Gothic" w:hAnsi="Times New Roman" w:cs="Times New Roman"/>
+                <w:rFonts w:ascii="Times New Roman" w:eastAsia="맑은 고딕" w:hAnsi="Times New Roman" w:cs="Times New Roman"/>
                 <w:sz w:val="24"/>
                 <w:szCs w:val="24"/>
                 <w:lang w:eastAsia="ko-KR"/>
@@ -6003,7 +6362,7 @@
             </w:pPr>
             <w:r>
               <w:rPr>
-                <w:rFonts w:ascii="Times New Roman" w:eastAsia="Malgun Gothic" w:hAnsi="Times New Roman" w:cs="Times New Roman" w:hint="eastAsia"/>
+                <w:rFonts w:ascii="Times New Roman" w:eastAsia="맑은 고딕" w:hAnsi="Times New Roman" w:cs="Times New Roman" w:hint="eastAsia"/>
                 <w:sz w:val="24"/>
                 <w:szCs w:val="24"/>
                 <w:lang w:eastAsia="ko-KR"/>
@@ -6054,7 +6413,7 @@
           <w:p>
             <w:pPr>
               <w:rPr>
-                <w:rFonts w:ascii="Times New Roman" w:eastAsia="Malgun Gothic" w:hAnsi="Times New Roman" w:cs="Times New Roman"/>
+                <w:rFonts w:ascii="Times New Roman" w:eastAsia="맑은 고딕" w:hAnsi="Times New Roman" w:cs="Times New Roman"/>
                 <w:sz w:val="24"/>
                 <w:szCs w:val="24"/>
                 <w:lang w:eastAsia="ko-KR"/>
@@ -6062,7 +6421,7 @@
             </w:pPr>
             <w:r>
               <w:rPr>
-                <w:rFonts w:ascii="Times New Roman" w:eastAsia="Malgun Gothic" w:hAnsi="Times New Roman" w:cs="Times New Roman"/>
+                <w:rFonts w:ascii="Times New Roman" w:eastAsia="맑은 고딕" w:hAnsi="Times New Roman" w:cs="Times New Roman"/>
                 <w:sz w:val="24"/>
                 <w:szCs w:val="24"/>
                 <w:lang w:eastAsia="ko-KR"/>
@@ -6082,7 +6441,7 @@
           <w:p>
             <w:pPr>
               <w:rPr>
-                <w:rFonts w:ascii="Times New Roman" w:eastAsia="Malgun Gothic" w:hAnsi="Times New Roman" w:cs="Times New Roman"/>
+                <w:rFonts w:ascii="Times New Roman" w:eastAsia="맑은 고딕" w:hAnsi="Times New Roman" w:cs="Times New Roman"/>
                 <w:sz w:val="24"/>
                 <w:szCs w:val="24"/>
                 <w:lang w:eastAsia="ko-KR"/>
@@ -6090,7 +6449,7 @@
             </w:pPr>
             <w:r>
               <w:rPr>
-                <w:rFonts w:ascii="Times New Roman" w:eastAsia="Malgun Gothic" w:hAnsi="Times New Roman" w:cs="Times New Roman" w:hint="eastAsia"/>
+                <w:rFonts w:ascii="Times New Roman" w:eastAsia="맑은 고딕" w:hAnsi="Times New Roman" w:cs="Times New Roman" w:hint="eastAsia"/>
                 <w:sz w:val="24"/>
                 <w:szCs w:val="24"/>
                 <w:lang w:eastAsia="ko-KR"/>
@@ -6141,7 +6500,7 @@
           <w:p>
             <w:pPr>
               <w:rPr>
-                <w:rFonts w:ascii="Times New Roman" w:eastAsia="Malgun Gothic" w:hAnsi="Times New Roman" w:cs="Times New Roman"/>
+                <w:rFonts w:ascii="Times New Roman" w:eastAsia="맑은 고딕" w:hAnsi="Times New Roman" w:cs="Times New Roman"/>
                 <w:sz w:val="24"/>
                 <w:szCs w:val="24"/>
                 <w:lang w:eastAsia="ko-KR"/>
@@ -6149,7 +6508,7 @@
             </w:pPr>
             <w:r>
               <w:rPr>
-                <w:rFonts w:ascii="Times New Roman" w:eastAsia="Malgun Gothic" w:hAnsi="Times New Roman" w:cs="Times New Roman"/>
+                <w:rFonts w:ascii="Times New Roman" w:eastAsia="맑은 고딕" w:hAnsi="Times New Roman" w:cs="Times New Roman"/>
                 <w:sz w:val="24"/>
                 <w:szCs w:val="24"/>
                 <w:lang w:eastAsia="ko-KR"/>
@@ -6169,7 +6528,7 @@
           <w:p>
             <w:pPr>
               <w:rPr>
-                <w:rFonts w:ascii="Times New Roman" w:eastAsia="Malgun Gothic" w:hAnsi="Times New Roman" w:cs="Times New Roman"/>
+                <w:rFonts w:ascii="Times New Roman" w:eastAsia="맑은 고딕" w:hAnsi="Times New Roman" w:cs="Times New Roman"/>
                 <w:sz w:val="24"/>
                 <w:szCs w:val="24"/>
                 <w:lang w:eastAsia="ko-KR"/>
@@ -6177,7 +6536,7 @@
             </w:pPr>
             <w:r>
               <w:rPr>
-                <w:rFonts w:ascii="Times New Roman" w:eastAsia="Malgun Gothic" w:hAnsi="Times New Roman" w:cs="Times New Roman" w:hint="eastAsia"/>
+                <w:rFonts w:ascii="Times New Roman" w:eastAsia="맑은 고딕" w:hAnsi="Times New Roman" w:cs="Times New Roman" w:hint="eastAsia"/>
                 <w:sz w:val="24"/>
                 <w:szCs w:val="24"/>
                 <w:lang w:eastAsia="ko-KR"/>
@@ -6228,7 +6587,7 @@
           <w:p>
             <w:pPr>
               <w:rPr>
-                <w:rFonts w:ascii="Times New Roman" w:eastAsia="Malgun Gothic" w:hAnsi="Times New Roman" w:cs="Times New Roman"/>
+                <w:rFonts w:ascii="Times New Roman" w:eastAsia="맑은 고딕" w:hAnsi="Times New Roman" w:cs="Times New Roman"/>
                 <w:sz w:val="24"/>
                 <w:szCs w:val="24"/>
                 <w:lang w:eastAsia="ko-KR"/>
@@ -6236,7 +6595,7 @@
             </w:pPr>
             <w:r>
               <w:rPr>
-                <w:rFonts w:ascii="Times New Roman" w:eastAsia="Malgun Gothic" w:hAnsi="Times New Roman" w:cs="Times New Roman"/>
+                <w:rFonts w:ascii="Times New Roman" w:eastAsia="맑은 고딕" w:hAnsi="Times New Roman" w:cs="Times New Roman"/>
                 <w:sz w:val="24"/>
                 <w:szCs w:val="24"/>
                 <w:lang w:eastAsia="ko-KR"/>
@@ -6256,7 +6615,7 @@
           <w:p>
             <w:pPr>
               <w:rPr>
-                <w:rFonts w:ascii="Times New Roman" w:eastAsia="Malgun Gothic" w:hAnsi="Times New Roman" w:cs="Times New Roman"/>
+                <w:rFonts w:ascii="Times New Roman" w:eastAsia="맑은 고딕" w:hAnsi="Times New Roman" w:cs="Times New Roman"/>
                 <w:sz w:val="24"/>
                 <w:szCs w:val="24"/>
                 <w:lang w:eastAsia="ko-KR"/>
@@ -6264,7 +6623,7 @@
             </w:pPr>
             <w:r>
               <w:rPr>
-                <w:rFonts w:ascii="Times New Roman" w:eastAsia="Malgun Gothic" w:hAnsi="Times New Roman" w:cs="Times New Roman" w:hint="eastAsia"/>
+                <w:rFonts w:ascii="Times New Roman" w:eastAsia="맑은 고딕" w:hAnsi="Times New Roman" w:cs="Times New Roman" w:hint="eastAsia"/>
                 <w:sz w:val="24"/>
                 <w:szCs w:val="24"/>
                 <w:lang w:eastAsia="ko-KR"/>
@@ -6315,7 +6674,7 @@
           <w:p>
             <w:pPr>
               <w:rPr>
-                <w:rFonts w:ascii="Times New Roman" w:eastAsia="Malgun Gothic" w:hAnsi="Times New Roman" w:cs="Times New Roman"/>
+                <w:rFonts w:ascii="Times New Roman" w:eastAsia="맑은 고딕" w:hAnsi="Times New Roman" w:cs="Times New Roman"/>
                 <w:sz w:val="24"/>
                 <w:szCs w:val="24"/>
                 <w:lang w:eastAsia="ko-KR"/>
@@ -6323,7 +6682,7 @@
             </w:pPr>
             <w:r>
               <w:rPr>
-                <w:rFonts w:ascii="Times New Roman" w:eastAsia="Malgun Gothic" w:hAnsi="Times New Roman" w:cs="Times New Roman"/>
+                <w:rFonts w:ascii="Times New Roman" w:eastAsia="맑은 고딕" w:hAnsi="Times New Roman" w:cs="Times New Roman"/>
                 <w:sz w:val="24"/>
                 <w:szCs w:val="24"/>
                 <w:lang w:eastAsia="ko-KR"/>
@@ -6343,7 +6702,7 @@
           <w:p>
             <w:pPr>
               <w:rPr>
-                <w:rFonts w:ascii="Times New Roman" w:eastAsia="Malgun Gothic" w:hAnsi="Times New Roman" w:cs="Times New Roman"/>
+                <w:rFonts w:ascii="Times New Roman" w:eastAsia="맑은 고딕" w:hAnsi="Times New Roman" w:cs="Times New Roman"/>
                 <w:sz w:val="24"/>
                 <w:szCs w:val="24"/>
                 <w:lang w:eastAsia="ko-KR"/>
@@ -6351,7 +6710,7 @@
             </w:pPr>
             <w:r>
               <w:rPr>
-                <w:rFonts w:ascii="Times New Roman" w:eastAsia="Malgun Gothic" w:hAnsi="Times New Roman" w:cs="Times New Roman" w:hint="eastAsia"/>
+                <w:rFonts w:ascii="Times New Roman" w:eastAsia="맑은 고딕" w:hAnsi="Times New Roman" w:cs="Times New Roman" w:hint="eastAsia"/>
                 <w:sz w:val="24"/>
                 <w:szCs w:val="24"/>
                 <w:lang w:eastAsia="ko-KR"/>
@@ -6366,7 +6725,7 @@
       <w:pPr>
         <w:spacing w:line="480" w:lineRule="auto"/>
         <w:rPr>
-          <w:rFonts w:ascii="Times New Roman" w:eastAsia="Malgun Gothic" w:hAnsi="Times New Roman" w:cs="Times New Roman"/>
+          <w:rFonts w:ascii="Times New Roman" w:eastAsia="맑은 고딕" w:hAnsi="Times New Roman" w:cs="Times New Roman"/>
           <w:sz w:val="24"/>
           <w:szCs w:val="24"/>
           <w:lang w:eastAsia="ko-KR"/>
@@ -6374,7 +6733,7 @@
       </w:pPr>
       <w:r>
         <w:rPr>
-          <w:rFonts w:ascii="Times New Roman" w:eastAsia="Malgun Gothic" w:hAnsi="Times New Roman" w:cs="Times New Roman" w:hint="eastAsia"/>
+          <w:rFonts w:ascii="Times New Roman" w:eastAsia="맑은 고딕" w:hAnsi="Times New Roman" w:cs="Times New Roman" w:hint="eastAsia"/>
           <w:sz w:val="24"/>
           <w:szCs w:val="24"/>
           <w:lang w:eastAsia="ko-KR"/>
@@ -6383,7 +6742,7 @@
       </w:r>
       <w:r>
         <w:rPr>
-          <w:rFonts w:ascii="Times New Roman" w:eastAsia="Malgun Gothic" w:hAnsi="Times New Roman" w:cs="Times New Roman"/>
+          <w:rFonts w:ascii="Times New Roman" w:eastAsia="맑은 고딕" w:hAnsi="Times New Roman" w:cs="Times New Roman"/>
           <w:sz w:val="24"/>
           <w:szCs w:val="24"/>
           <w:lang w:eastAsia="ko-KR"/>
@@ -6392,7 +6751,7 @@
       </w:r>
       <w:r>
         <w:rPr>
-          <w:rFonts w:ascii="Times New Roman" w:eastAsia="Malgun Gothic" w:hAnsi="Times New Roman" w:cs="Times New Roman"/>
+          <w:rFonts w:ascii="Times New Roman" w:eastAsia="맑은 고딕" w:hAnsi="Times New Roman" w:cs="Times New Roman"/>
           <w:sz w:val="24"/>
           <w:szCs w:val="24"/>
           <w:lang w:eastAsia="ko-KR"/>
@@ -6401,7 +6760,7 @@
       </w:r>
       <w:r>
         <w:rPr>
-          <w:rFonts w:ascii="Times New Roman" w:eastAsia="Malgun Gothic" w:hAnsi="Times New Roman" w:cs="Times New Roman"/>
+          <w:rFonts w:ascii="Times New Roman" w:eastAsia="맑은 고딕" w:hAnsi="Times New Roman" w:cs="Times New Roman"/>
           <w:sz w:val="24"/>
           <w:szCs w:val="24"/>
           <w:lang w:eastAsia="ko-KR"/>
@@ -6413,7 +6772,7 @@
       <w:pPr>
         <w:spacing w:line="480" w:lineRule="auto"/>
         <w:rPr>
-          <w:rFonts w:ascii="Times New Roman" w:eastAsia="Malgun Gothic" w:hAnsi="Times New Roman" w:cs="Times New Roman"/>
+          <w:rFonts w:ascii="Times New Roman" w:eastAsia="맑은 고딕" w:hAnsi="Times New Roman" w:cs="Times New Roman"/>
           <w:sz w:val="24"/>
           <w:szCs w:val="24"/>
           <w:lang w:eastAsia="ko-KR"/>
@@ -6421,16 +6780,17 @@
       </w:pPr>
       <w:r>
         <w:rPr>
-          <w:rFonts w:ascii="Times New Roman" w:eastAsia="Malgun Gothic" w:hAnsi="Times New Roman" w:cs="Times New Roman"/>
+          <w:rFonts w:ascii="Times New Roman" w:eastAsia="맑은 고딕" w:hAnsi="Times New Roman" w:cs="Times New Roman"/>
           <w:sz w:val="24"/>
           <w:szCs w:val="24"/>
           <w:lang w:eastAsia="ko-KR"/>
         </w:rPr>
+        <w:lastRenderedPageBreak/>
         <w:tab/>
       </w:r>
       <w:r>
         <w:rPr>
-          <w:rFonts w:ascii="Times New Roman" w:eastAsia="Malgun Gothic" w:hAnsi="Times New Roman" w:cs="Times New Roman"/>
+          <w:rFonts w:ascii="Times New Roman" w:eastAsia="맑은 고딕" w:hAnsi="Times New Roman" w:cs="Times New Roman"/>
           <w:sz w:val="24"/>
           <w:szCs w:val="24"/>
           <w:lang w:eastAsia="ko-KR"/>
@@ -6439,7 +6799,7 @@
       </w:r>
       <w:r>
         <w:rPr>
-          <w:rFonts w:ascii="Times New Roman" w:eastAsia="Malgun Gothic" w:hAnsi="Times New Roman" w:cs="Times New Roman"/>
+          <w:rFonts w:ascii="Times New Roman" w:eastAsia="맑은 고딕" w:hAnsi="Times New Roman" w:cs="Times New Roman"/>
           <w:sz w:val="24"/>
           <w:szCs w:val="24"/>
           <w:lang w:eastAsia="ko-KR"/>
@@ -6448,7 +6808,7 @@
       </w:r>
       <w:r>
         <w:rPr>
-          <w:rFonts w:ascii="Times New Roman" w:eastAsia="Malgun Gothic" w:hAnsi="Times New Roman" w:cs="Times New Roman"/>
+          <w:rFonts w:ascii="Times New Roman" w:eastAsia="맑은 고딕" w:hAnsi="Times New Roman" w:cs="Times New Roman"/>
           <w:sz w:val="24"/>
           <w:szCs w:val="24"/>
           <w:lang w:eastAsia="ko-KR"/>
@@ -6457,7 +6817,7 @@
       </w:r>
       <w:r>
         <w:rPr>
-          <w:rFonts w:ascii="Times New Roman" w:eastAsia="Malgun Gothic" w:hAnsi="Times New Roman" w:cs="Times New Roman"/>
+          <w:rFonts w:ascii="Times New Roman" w:eastAsia="맑은 고딕" w:hAnsi="Times New Roman" w:cs="Times New Roman"/>
           <w:sz w:val="24"/>
           <w:szCs w:val="24"/>
           <w:lang w:eastAsia="ko-KR"/>
@@ -6466,7 +6826,7 @@
       </w:r>
       <w:r>
         <w:rPr>
-          <w:rFonts w:ascii="Times New Roman" w:eastAsia="Malgun Gothic" w:hAnsi="Times New Roman" w:cs="Times New Roman"/>
+          <w:rFonts w:ascii="Times New Roman" w:eastAsia="맑은 고딕" w:hAnsi="Times New Roman" w:cs="Times New Roman"/>
           <w:sz w:val="24"/>
           <w:szCs w:val="24"/>
           <w:lang w:eastAsia="ko-KR"/>
@@ -6475,7 +6835,7 @@
       </w:r>
       <w:r>
         <w:rPr>
-          <w:rFonts w:ascii="Times New Roman" w:eastAsia="Malgun Gothic" w:hAnsi="Times New Roman" w:cs="Times New Roman"/>
+          <w:rFonts w:ascii="Times New Roman" w:eastAsia="맑은 고딕" w:hAnsi="Times New Roman" w:cs="Times New Roman"/>
           <w:sz w:val="24"/>
           <w:szCs w:val="24"/>
           <w:lang w:eastAsia="ko-KR"/>
@@ -6484,7 +6844,7 @@
       </w:r>
       <w:r>
         <w:rPr>
-          <w:rFonts w:ascii="Times New Roman" w:eastAsia="Malgun Gothic" w:hAnsi="Times New Roman" w:cs="Times New Roman"/>
+          <w:rFonts w:ascii="Times New Roman" w:eastAsia="맑은 고딕" w:hAnsi="Times New Roman" w:cs="Times New Roman"/>
           <w:sz w:val="24"/>
           <w:szCs w:val="24"/>
           <w:lang w:eastAsia="ko-KR"/>
@@ -6493,7 +6853,7 @@
       </w:r>
       <w:r>
         <w:rPr>
-          <w:rFonts w:ascii="Times New Roman" w:eastAsia="Malgun Gothic" w:hAnsi="Times New Roman" w:cs="Times New Roman"/>
+          <w:rFonts w:ascii="Times New Roman" w:eastAsia="맑은 고딕" w:hAnsi="Times New Roman" w:cs="Times New Roman"/>
           <w:sz w:val="24"/>
           <w:szCs w:val="24"/>
           <w:lang w:eastAsia="ko-KR"/>
@@ -6502,7 +6862,7 @@
       </w:r>
       <w:r>
         <w:rPr>
-          <w:rFonts w:ascii="Times New Roman" w:eastAsia="Malgun Gothic" w:hAnsi="Times New Roman" w:cs="Times New Roman"/>
+          <w:rFonts w:ascii="Times New Roman" w:eastAsia="맑은 고딕" w:hAnsi="Times New Roman" w:cs="Times New Roman"/>
           <w:sz w:val="24"/>
           <w:szCs w:val="24"/>
           <w:lang w:eastAsia="ko-KR"/>
@@ -6511,7 +6871,7 @@
       </w:r>
       <w:r>
         <w:rPr>
-          <w:rFonts w:ascii="Times New Roman" w:eastAsia="Malgun Gothic" w:hAnsi="Times New Roman" w:cs="Times New Roman"/>
+          <w:rFonts w:ascii="Times New Roman" w:eastAsia="맑은 고딕" w:hAnsi="Times New Roman" w:cs="Times New Roman"/>
           <w:sz w:val="24"/>
           <w:szCs w:val="24"/>
           <w:lang w:eastAsia="ko-KR"/>
@@ -6520,7 +6880,7 @@
       </w:r>
       <w:r>
         <w:rPr>
-          <w:rFonts w:ascii="Times New Roman" w:eastAsia="Malgun Gothic" w:hAnsi="Times New Roman" w:cs="Times New Roman"/>
+          <w:rFonts w:ascii="Times New Roman" w:eastAsia="맑은 고딕" w:hAnsi="Times New Roman" w:cs="Times New Roman"/>
           <w:sz w:val="24"/>
           <w:szCs w:val="24"/>
           <w:lang w:eastAsia="ko-KR"/>
@@ -6529,7 +6889,7 @@
       </w:r>
       <w:r>
         <w:rPr>
-          <w:rFonts w:ascii="Times New Roman" w:eastAsia="Malgun Gothic" w:hAnsi="Times New Roman" w:cs="Times New Roman"/>
+          <w:rFonts w:ascii="Times New Roman" w:eastAsia="맑은 고딕" w:hAnsi="Times New Roman" w:cs="Times New Roman"/>
           <w:sz w:val="24"/>
           <w:szCs w:val="24"/>
           <w:lang w:eastAsia="ko-KR"/>
@@ -6538,7 +6898,7 @@
       </w:r>
       <w:r>
         <w:rPr>
-          <w:rFonts w:ascii="Times New Roman" w:eastAsia="Malgun Gothic" w:hAnsi="Times New Roman" w:cs="Times New Roman"/>
+          <w:rFonts w:ascii="Times New Roman" w:eastAsia="맑은 고딕" w:hAnsi="Times New Roman" w:cs="Times New Roman"/>
           <w:sz w:val="24"/>
           <w:szCs w:val="24"/>
           <w:lang w:eastAsia="ko-KR"/>
@@ -6547,7 +6907,7 @@
       </w:r>
       <w:r>
         <w:rPr>
-          <w:rFonts w:ascii="Times New Roman" w:eastAsia="Malgun Gothic" w:hAnsi="Times New Roman" w:cs="Times New Roman"/>
+          <w:rFonts w:ascii="Times New Roman" w:eastAsia="맑은 고딕" w:hAnsi="Times New Roman" w:cs="Times New Roman"/>
           <w:sz w:val="24"/>
           <w:szCs w:val="24"/>
           <w:lang w:eastAsia="ko-KR"/>
@@ -6557,7 +6917,7 @@
       <w:proofErr w:type="gramStart"/>
       <w:r>
         <w:rPr>
-          <w:rFonts w:ascii="Times New Roman" w:eastAsia="Malgun Gothic" w:hAnsi="Times New Roman" w:cs="Times New Roman"/>
+          <w:rFonts w:ascii="Times New Roman" w:eastAsia="맑은 고딕" w:hAnsi="Times New Roman" w:cs="Times New Roman"/>
           <w:sz w:val="24"/>
           <w:szCs w:val="24"/>
           <w:lang w:eastAsia="ko-KR"/>
@@ -6567,7 +6927,7 @@
       <w:proofErr w:type="gramEnd"/>
       <w:r>
         <w:rPr>
-          <w:rFonts w:ascii="Times New Roman" w:eastAsia="Malgun Gothic" w:hAnsi="Times New Roman" w:cs="Times New Roman"/>
+          <w:rFonts w:ascii="Times New Roman" w:eastAsia="맑은 고딕" w:hAnsi="Times New Roman" w:cs="Times New Roman"/>
           <w:sz w:val="24"/>
           <w:szCs w:val="24"/>
           <w:lang w:eastAsia="ko-KR"/>
@@ -6576,7 +6936,7 @@
       </w:r>
       <w:r>
         <w:rPr>
-          <w:rFonts w:ascii="Times New Roman" w:eastAsia="Malgun Gothic" w:hAnsi="Times New Roman" w:cs="Times New Roman"/>
+          <w:rFonts w:ascii="Times New Roman" w:eastAsia="맑은 고딕" w:hAnsi="Times New Roman" w:cs="Times New Roman"/>
           <w:sz w:val="24"/>
           <w:szCs w:val="24"/>
           <w:lang w:eastAsia="ko-KR"/>
@@ -6585,7 +6945,7 @@
       </w:r>
       <w:r>
         <w:rPr>
-          <w:rFonts w:ascii="Times New Roman" w:eastAsia="Malgun Gothic" w:hAnsi="Times New Roman" w:cs="Times New Roman"/>
+          <w:rFonts w:ascii="Times New Roman" w:eastAsia="맑은 고딕" w:hAnsi="Times New Roman" w:cs="Times New Roman"/>
           <w:sz w:val="24"/>
           <w:szCs w:val="24"/>
           <w:lang w:eastAsia="ko-KR"/>
@@ -6595,7 +6955,7 @@
       <w:proofErr w:type="spellStart"/>
       <w:r>
         <w:rPr>
-          <w:rFonts w:ascii="Times New Roman" w:eastAsia="Malgun Gothic" w:hAnsi="Times New Roman" w:cs="Times New Roman"/>
+          <w:rFonts w:ascii="Times New Roman" w:eastAsia="맑은 고딕" w:hAnsi="Times New Roman" w:cs="Times New Roman"/>
           <w:sz w:val="24"/>
           <w:szCs w:val="24"/>
           <w:lang w:eastAsia="ko-KR"/>
@@ -6605,7 +6965,7 @@
       <w:proofErr w:type="spellEnd"/>
       <w:r>
         <w:rPr>
-          <w:rFonts w:ascii="Times New Roman" w:eastAsia="Malgun Gothic" w:hAnsi="Times New Roman" w:cs="Times New Roman"/>
+          <w:rFonts w:ascii="Times New Roman" w:eastAsia="맑은 고딕" w:hAnsi="Times New Roman" w:cs="Times New Roman"/>
           <w:sz w:val="24"/>
           <w:szCs w:val="24"/>
           <w:lang w:eastAsia="ko-KR"/>
@@ -6614,7 +6974,7 @@
       </w:r>
       <w:r>
         <w:rPr>
-          <w:rFonts w:ascii="Times New Roman" w:eastAsia="Malgun Gothic" w:hAnsi="Times New Roman" w:cs="Times New Roman"/>
+          <w:rFonts w:ascii="Times New Roman" w:eastAsia="맑은 고딕" w:hAnsi="Times New Roman" w:cs="Times New Roman"/>
           <w:sz w:val="24"/>
           <w:szCs w:val="24"/>
           <w:lang w:eastAsia="ko-KR"/>
@@ -6623,7 +6983,7 @@
       </w:r>
       <w:r>
         <w:rPr>
-          <w:rFonts w:ascii="Times New Roman" w:eastAsia="Malgun Gothic" w:hAnsi="Times New Roman" w:cs="Times New Roman"/>
+          <w:rFonts w:ascii="Times New Roman" w:eastAsia="맑은 고딕" w:hAnsi="Times New Roman" w:cs="Times New Roman"/>
           <w:sz w:val="24"/>
           <w:szCs w:val="24"/>
           <w:lang w:eastAsia="ko-KR"/>
@@ -6632,7 +6992,7 @@
       </w:r>
       <w:r>
         <w:rPr>
-          <w:rFonts w:ascii="Times New Roman" w:eastAsia="Malgun Gothic" w:hAnsi="Times New Roman" w:cs="Times New Roman"/>
+          <w:rFonts w:ascii="Times New Roman" w:eastAsia="맑은 고딕" w:hAnsi="Times New Roman" w:cs="Times New Roman"/>
           <w:sz w:val="24"/>
           <w:szCs w:val="24"/>
           <w:lang w:eastAsia="ko-KR"/>
@@ -6642,7 +7002,7 @@
       <w:proofErr w:type="spellStart"/>
       <w:r>
         <w:rPr>
-          <w:rFonts w:ascii="Times New Roman" w:eastAsia="Malgun Gothic" w:hAnsi="Times New Roman" w:cs="Times New Roman"/>
+          <w:rFonts w:ascii="Times New Roman" w:eastAsia="맑은 고딕" w:hAnsi="Times New Roman" w:cs="Times New Roman"/>
           <w:sz w:val="24"/>
           <w:szCs w:val="24"/>
           <w:lang w:eastAsia="ko-KR"/>
@@ -6652,7 +7012,7 @@
       <w:proofErr w:type="spellEnd"/>
       <w:r>
         <w:rPr>
-          <w:rFonts w:ascii="Times New Roman" w:eastAsia="Malgun Gothic" w:hAnsi="Times New Roman" w:cs="Times New Roman"/>
+          <w:rFonts w:ascii="Times New Roman" w:eastAsia="맑은 고딕" w:hAnsi="Times New Roman" w:cs="Times New Roman"/>
           <w:sz w:val="24"/>
           <w:szCs w:val="24"/>
           <w:lang w:eastAsia="ko-KR"/>
@@ -6661,7 +7021,7 @@
       </w:r>
       <w:r>
         <w:rPr>
-          <w:rFonts w:ascii="Times New Roman" w:eastAsia="Malgun Gothic" w:hAnsi="Times New Roman" w:cs="Times New Roman"/>
+          <w:rFonts w:ascii="Times New Roman" w:eastAsia="맑은 고딕" w:hAnsi="Times New Roman" w:cs="Times New Roman"/>
           <w:sz w:val="24"/>
           <w:szCs w:val="24"/>
           <w:lang w:eastAsia="ko-KR"/>
@@ -6670,7 +7030,7 @@
       </w:r>
       <w:r>
         <w:rPr>
-          <w:rFonts w:ascii="Times New Roman" w:eastAsia="Malgun Gothic" w:hAnsi="Times New Roman" w:cs="Times New Roman"/>
+          <w:rFonts w:ascii="Times New Roman" w:eastAsia="맑은 고딕" w:hAnsi="Times New Roman" w:cs="Times New Roman"/>
           <w:sz w:val="24"/>
           <w:szCs w:val="24"/>
           <w:lang w:eastAsia="ko-KR"/>
@@ -6679,7 +7039,7 @@
       </w:r>
       <w:r>
         <w:rPr>
-          <w:rFonts w:ascii="Times New Roman" w:eastAsia="Malgun Gothic" w:hAnsi="Times New Roman" w:cs="Times New Roman"/>
+          <w:rFonts w:ascii="Times New Roman" w:eastAsia="맑은 고딕" w:hAnsi="Times New Roman" w:cs="Times New Roman"/>
           <w:sz w:val="24"/>
           <w:szCs w:val="24"/>
           <w:lang w:eastAsia="ko-KR"/>
@@ -6689,7 +7049,7 @@
       <w:proofErr w:type="spellStart"/>
       <w:r>
         <w:rPr>
-          <w:rFonts w:ascii="Times New Roman" w:eastAsia="Malgun Gothic" w:hAnsi="Times New Roman" w:cs="Times New Roman"/>
+          <w:rFonts w:ascii="Times New Roman" w:eastAsia="맑은 고딕" w:hAnsi="Times New Roman" w:cs="Times New Roman"/>
           <w:sz w:val="24"/>
           <w:szCs w:val="24"/>
           <w:lang w:eastAsia="ko-KR"/>
@@ -6699,7 +7059,7 @@
       <w:proofErr w:type="spellEnd"/>
       <w:r>
         <w:rPr>
-          <w:rFonts w:ascii="Times New Roman" w:eastAsia="Malgun Gothic" w:hAnsi="Times New Roman" w:cs="Times New Roman"/>
+          <w:rFonts w:ascii="Times New Roman" w:eastAsia="맑은 고딕" w:hAnsi="Times New Roman" w:cs="Times New Roman"/>
           <w:sz w:val="24"/>
           <w:szCs w:val="24"/>
           <w:lang w:eastAsia="ko-KR"/>
@@ -6708,7 +7068,7 @@
       </w:r>
       <w:r>
         <w:rPr>
-          <w:rFonts w:ascii="Times New Roman" w:eastAsia="Malgun Gothic" w:hAnsi="Times New Roman" w:cs="Times New Roman"/>
+          <w:rFonts w:ascii="Times New Roman" w:eastAsia="맑은 고딕" w:hAnsi="Times New Roman" w:cs="Times New Roman"/>
           <w:sz w:val="24"/>
           <w:szCs w:val="24"/>
           <w:lang w:eastAsia="ko-KR"/>
@@ -6717,7 +7077,7 @@
       </w:r>
       <w:r>
         <w:rPr>
-          <w:rFonts w:ascii="Times New Roman" w:eastAsia="Malgun Gothic" w:hAnsi="Times New Roman" w:cs="Times New Roman"/>
+          <w:rFonts w:ascii="Times New Roman" w:eastAsia="맑은 고딕" w:hAnsi="Times New Roman" w:cs="Times New Roman"/>
           <w:sz w:val="24"/>
           <w:szCs w:val="24"/>
           <w:lang w:eastAsia="ko-KR"/>
@@ -6726,7 +7086,7 @@
       </w:r>
       <w:r>
         <w:rPr>
-          <w:rFonts w:ascii="Times New Roman" w:eastAsia="Malgun Gothic" w:hAnsi="Times New Roman" w:cs="Times New Roman"/>
+          <w:rFonts w:ascii="Times New Roman" w:eastAsia="맑은 고딕" w:hAnsi="Times New Roman" w:cs="Times New Roman"/>
           <w:sz w:val="24"/>
           <w:szCs w:val="24"/>
           <w:lang w:eastAsia="ko-KR"/>
@@ -6736,7 +7096,7 @@
       <w:proofErr w:type="spellStart"/>
       <w:r>
         <w:rPr>
-          <w:rFonts w:ascii="Times New Roman" w:eastAsia="Malgun Gothic" w:hAnsi="Times New Roman" w:cs="Times New Roman"/>
+          <w:rFonts w:ascii="Times New Roman" w:eastAsia="맑은 고딕" w:hAnsi="Times New Roman" w:cs="Times New Roman"/>
           <w:sz w:val="24"/>
           <w:szCs w:val="24"/>
           <w:lang w:eastAsia="ko-KR"/>
@@ -6746,25 +7106,45 @@
       <w:proofErr w:type="spellEnd"/>
       <w:r>
         <w:rPr>
-          <w:rFonts w:ascii="Times New Roman" w:eastAsia="Malgun Gothic" w:hAnsi="Times New Roman" w:cs="Times New Roman"/>
+          <w:rFonts w:ascii="Times New Roman" w:eastAsia="맑은 고딕" w:hAnsi="Times New Roman" w:cs="Times New Roman"/>
           <w:sz w:val="24"/>
           <w:szCs w:val="24"/>
           <w:lang w:eastAsia="ko-KR"/>
         </w:rPr>
-        <w:t xml:space="preserve"> Nav Menu</w:t>
-      </w:r>
-      <w:r>
-        <w:rPr>
-          <w:rFonts w:ascii="Times New Roman" w:eastAsia="Malgun Gothic" w:hAnsi="Times New Roman" w:cs="Times New Roman"/>
+        <w:t xml:space="preserve"> </w:t>
+      </w:r>
+      <w:proofErr w:type="spellStart"/>
+      <w:r>
+        <w:rPr>
+          <w:rFonts w:ascii="Times New Roman" w:eastAsia="맑은 고딕" w:hAnsi="Times New Roman" w:cs="Times New Roman"/>
           <w:sz w:val="24"/>
           <w:szCs w:val="24"/>
           <w:lang w:eastAsia="ko-KR"/>
         </w:rPr>
+        <w:t>Nav</w:t>
+      </w:r>
+      <w:proofErr w:type="spellEnd"/>
+      <w:r>
+        <w:rPr>
+          <w:rFonts w:ascii="Times New Roman" w:eastAsia="맑은 고딕" w:hAnsi="Times New Roman" w:cs="Times New Roman"/>
+          <w:sz w:val="24"/>
+          <w:szCs w:val="24"/>
+          <w:lang w:eastAsia="ko-KR"/>
+        </w:rPr>
+        <w:t xml:space="preserve"> Menu</w:t>
+      </w:r>
+      <w:r>
+        <w:rPr>
+          <w:rFonts w:ascii="Times New Roman" w:eastAsia="맑은 고딕" w:hAnsi="Times New Roman" w:cs="Times New Roman"/>
+          <w:sz w:val="24"/>
+          <w:szCs w:val="24"/>
+          <w:lang w:eastAsia="ko-KR"/>
+        </w:rPr>
         <w:t>”</w:t>
       </w:r>
       <w:r>
         <w:rPr>
-          <w:rFonts w:ascii="Times New Roman" w:eastAsia="Malgun Gothic" w:hAnsi="Times New Roman" w:cs="Times New Roman"/>
+          <w:rFonts w:ascii="Times New Roman" w:eastAsia="맑은 고딕" w:hAnsi="Times New Roman" w:cs="Times New Roman"/>
           <w:sz w:val="24"/>
           <w:szCs w:val="24"/>
           <w:lang w:eastAsia="ko-KR"/>
@@ -6773,7 +7153,7 @@
       </w:r>
       <w:r>
         <w:rPr>
-          <w:rFonts w:ascii="Times New Roman" w:eastAsia="Malgun Gothic" w:hAnsi="Times New Roman" w:cs="Times New Roman"/>
+          <w:rFonts w:ascii="Times New Roman" w:eastAsia="맑은 고딕" w:hAnsi="Times New Roman" w:cs="Times New Roman"/>
           <w:sz w:val="24"/>
           <w:szCs w:val="24"/>
           <w:lang w:eastAsia="ko-KR"/>
@@ -6783,7 +7163,7 @@
       <w:proofErr w:type="spellStart"/>
       <w:r>
         <w:rPr>
-          <w:rFonts w:ascii="Times New Roman" w:eastAsia="Malgun Gothic" w:hAnsi="Times New Roman" w:cs="Times New Roman"/>
+          <w:rFonts w:ascii="Times New Roman" w:eastAsia="맑은 고딕" w:hAnsi="Times New Roman" w:cs="Times New Roman"/>
           <w:sz w:val="24"/>
           <w:szCs w:val="24"/>
           <w:lang w:eastAsia="ko-KR"/>
@@ -6793,7 +7173,7 @@
       <w:proofErr w:type="spellEnd"/>
       <w:r>
         <w:rPr>
-          <w:rFonts w:ascii="Times New Roman" w:eastAsia="Malgun Gothic" w:hAnsi="Times New Roman" w:cs="Times New Roman"/>
+          <w:rFonts w:ascii="Times New Roman" w:eastAsia="맑은 고딕" w:hAnsi="Times New Roman" w:cs="Times New Roman"/>
           <w:sz w:val="24"/>
           <w:szCs w:val="24"/>
           <w:lang w:eastAsia="ko-KR"/>
@@ -6802,7 +7182,7 @@
       </w:r>
       <w:r>
         <w:rPr>
-          <w:rFonts w:ascii="Times New Roman" w:eastAsia="Malgun Gothic" w:hAnsi="Times New Roman" w:cs="Times New Roman"/>
+          <w:rFonts w:ascii="Times New Roman" w:eastAsia="맑은 고딕" w:hAnsi="Times New Roman" w:cs="Times New Roman"/>
           <w:sz w:val="24"/>
           <w:szCs w:val="24"/>
           <w:lang w:eastAsia="ko-KR"/>
@@ -6811,7 +7191,7 @@
       </w:r>
       <w:r>
         <w:rPr>
-          <w:rFonts w:ascii="Times New Roman" w:eastAsia="Malgun Gothic" w:hAnsi="Times New Roman" w:cs="Times New Roman"/>
+          <w:rFonts w:ascii="Times New Roman" w:eastAsia="맑은 고딕" w:hAnsi="Times New Roman" w:cs="Times New Roman"/>
           <w:sz w:val="24"/>
           <w:szCs w:val="24"/>
           <w:lang w:eastAsia="ko-KR"/>
@@ -6820,7 +7200,7 @@
       </w:r>
       <w:r>
         <w:rPr>
-          <w:rFonts w:ascii="Times New Roman" w:eastAsia="Malgun Gothic" w:hAnsi="Times New Roman" w:cs="Times New Roman"/>
+          <w:rFonts w:ascii="Times New Roman" w:eastAsia="맑은 고딕" w:hAnsi="Times New Roman" w:cs="Times New Roman"/>
           <w:sz w:val="24"/>
           <w:szCs w:val="24"/>
           <w:lang w:eastAsia="ko-KR"/>
@@ -6830,7 +7210,7 @@
       <w:proofErr w:type="spellStart"/>
       <w:r>
         <w:rPr>
-          <w:rFonts w:ascii="Times New Roman" w:eastAsia="Malgun Gothic" w:hAnsi="Times New Roman" w:cs="Times New Roman"/>
+          <w:rFonts w:ascii="Times New Roman" w:eastAsia="맑은 고딕" w:hAnsi="Times New Roman" w:cs="Times New Roman"/>
           <w:sz w:val="24"/>
           <w:szCs w:val="24"/>
           <w:lang w:eastAsia="ko-KR"/>
@@ -6840,7 +7220,7 @@
       <w:proofErr w:type="spellEnd"/>
       <w:r>
         <w:rPr>
-          <w:rFonts w:ascii="Times New Roman" w:eastAsia="Malgun Gothic" w:hAnsi="Times New Roman" w:cs="Times New Roman"/>
+          <w:rFonts w:ascii="Times New Roman" w:eastAsia="맑은 고딕" w:hAnsi="Times New Roman" w:cs="Times New Roman"/>
           <w:sz w:val="24"/>
           <w:szCs w:val="24"/>
           <w:lang w:eastAsia="ko-KR"/>
@@ -6849,7 +7229,7 @@
       </w:r>
       <w:r>
         <w:rPr>
-          <w:rFonts w:ascii="Times New Roman" w:eastAsia="Malgun Gothic" w:hAnsi="Times New Roman" w:cs="Times New Roman"/>
+          <w:rFonts w:ascii="Times New Roman" w:eastAsia="맑은 고딕" w:hAnsi="Times New Roman" w:cs="Times New Roman"/>
           <w:sz w:val="24"/>
           <w:szCs w:val="24"/>
           <w:lang w:eastAsia="ko-KR"/>
@@ -6858,7 +7238,7 @@
       </w:r>
       <w:r>
         <w:rPr>
-          <w:rFonts w:ascii="Times New Roman" w:eastAsia="Malgun Gothic" w:hAnsi="Times New Roman" w:cs="Times New Roman"/>
+          <w:rFonts w:ascii="Times New Roman" w:eastAsia="맑은 고딕" w:hAnsi="Times New Roman" w:cs="Times New Roman"/>
           <w:sz w:val="24"/>
           <w:szCs w:val="24"/>
           <w:lang w:eastAsia="ko-KR"/>
@@ -6867,7 +7247,7 @@
       </w:r>
       <w:r>
         <w:rPr>
-          <w:rFonts w:ascii="Times New Roman" w:eastAsia="Malgun Gothic" w:hAnsi="Times New Roman" w:cs="Times New Roman"/>
+          <w:rFonts w:ascii="Times New Roman" w:eastAsia="맑은 고딕" w:hAnsi="Times New Roman" w:cs="Times New Roman"/>
           <w:sz w:val="24"/>
           <w:szCs w:val="24"/>
           <w:lang w:eastAsia="ko-KR"/>
@@ -6877,7 +7257,7 @@
       <w:proofErr w:type="spellStart"/>
       <w:r>
         <w:rPr>
-          <w:rFonts w:ascii="Times New Roman" w:eastAsia="Malgun Gothic" w:hAnsi="Times New Roman" w:cs="Times New Roman"/>
+          <w:rFonts w:ascii="Times New Roman" w:eastAsia="맑은 고딕" w:hAnsi="Times New Roman" w:cs="Times New Roman"/>
           <w:sz w:val="24"/>
           <w:szCs w:val="24"/>
           <w:lang w:eastAsia="ko-KR"/>
@@ -6887,7 +7267,7 @@
       <w:proofErr w:type="spellEnd"/>
       <w:r>
         <w:rPr>
-          <w:rFonts w:ascii="Times New Roman" w:eastAsia="Malgun Gothic" w:hAnsi="Times New Roman" w:cs="Times New Roman"/>
+          <w:rFonts w:ascii="Times New Roman" w:eastAsia="맑은 고딕" w:hAnsi="Times New Roman" w:cs="Times New Roman"/>
           <w:sz w:val="24"/>
           <w:szCs w:val="24"/>
           <w:lang w:eastAsia="ko-KR"/>
@@ -6896,7 +7276,7 @@
       </w:r>
       <w:r>
         <w:rPr>
-          <w:rFonts w:ascii="Times New Roman" w:eastAsia="Malgun Gothic" w:hAnsi="Times New Roman" w:cs="Times New Roman"/>
+          <w:rFonts w:ascii="Times New Roman" w:eastAsia="맑은 고딕" w:hAnsi="Times New Roman" w:cs="Times New Roman"/>
           <w:sz w:val="24"/>
           <w:szCs w:val="24"/>
           <w:lang w:eastAsia="ko-KR"/>
@@ -6905,7 +7285,7 @@
       </w:r>
       <w:r>
         <w:rPr>
-          <w:rFonts w:ascii="Times New Roman" w:eastAsia="Malgun Gothic" w:hAnsi="Times New Roman" w:cs="Times New Roman"/>
+          <w:rFonts w:ascii="Times New Roman" w:eastAsia="맑은 고딕" w:hAnsi="Times New Roman" w:cs="Times New Roman"/>
           <w:sz w:val="24"/>
           <w:szCs w:val="24"/>
           <w:lang w:eastAsia="ko-KR"/>
@@ -6914,7 +7294,7 @@
       </w:r>
       <w:r>
         <w:rPr>
-          <w:rFonts w:ascii="Times New Roman" w:eastAsia="Malgun Gothic" w:hAnsi="Times New Roman" w:cs="Times New Roman"/>
+          <w:rFonts w:ascii="Times New Roman" w:eastAsia="맑은 고딕" w:hAnsi="Times New Roman" w:cs="Times New Roman"/>
           <w:sz w:val="24"/>
           <w:szCs w:val="24"/>
           <w:lang w:eastAsia="ko-KR"/>
@@ -6924,7 +7304,7 @@
       <w:proofErr w:type="spellStart"/>
       <w:r>
         <w:rPr>
-          <w:rFonts w:ascii="Times New Roman" w:eastAsia="Malgun Gothic" w:hAnsi="Times New Roman" w:cs="Times New Roman"/>
+          <w:rFonts w:ascii="Times New Roman" w:eastAsia="맑은 고딕" w:hAnsi="Times New Roman" w:cs="Times New Roman"/>
           <w:sz w:val="24"/>
           <w:szCs w:val="24"/>
           <w:lang w:eastAsia="ko-KR"/>
@@ -6934,7 +7314,7 @@
       <w:proofErr w:type="spellEnd"/>
       <w:r>
         <w:rPr>
-          <w:rFonts w:ascii="Times New Roman" w:eastAsia="Malgun Gothic" w:hAnsi="Times New Roman" w:cs="Times New Roman"/>
+          <w:rFonts w:ascii="Times New Roman" w:eastAsia="맑은 고딕" w:hAnsi="Times New Roman" w:cs="Times New Roman"/>
           <w:sz w:val="24"/>
           <w:szCs w:val="24"/>
           <w:lang w:eastAsia="ko-KR"/>
@@ -6943,7 +7323,7 @@
       </w:r>
       <w:r>
         <w:rPr>
-          <w:rFonts w:ascii="Times New Roman" w:eastAsia="Malgun Gothic" w:hAnsi="Times New Roman" w:cs="Times New Roman"/>
+          <w:rFonts w:ascii="Times New Roman" w:eastAsia="맑은 고딕" w:hAnsi="Times New Roman" w:cs="Times New Roman"/>
           <w:sz w:val="24"/>
           <w:szCs w:val="24"/>
           <w:lang w:eastAsia="ko-KR"/>
@@ -6952,7 +7332,7 @@
       </w:r>
       <w:r>
         <w:rPr>
-          <w:rFonts w:ascii="Times New Roman" w:eastAsia="Malgun Gothic" w:hAnsi="Times New Roman" w:cs="Times New Roman"/>
+          <w:rFonts w:ascii="Times New Roman" w:eastAsia="맑은 고딕" w:hAnsi="Times New Roman" w:cs="Times New Roman"/>
           <w:sz w:val="24"/>
           <w:szCs w:val="24"/>
           <w:lang w:eastAsia="ko-KR"/>
@@ -6962,7 +7342,7 @@
       <w:proofErr w:type="spellStart"/>
       <w:r>
         <w:rPr>
-          <w:rFonts w:ascii="Times New Roman" w:eastAsia="Malgun Gothic" w:hAnsi="Times New Roman" w:cs="Times New Roman"/>
+          <w:rFonts w:ascii="Times New Roman" w:eastAsia="맑은 고딕" w:hAnsi="Times New Roman" w:cs="Times New Roman"/>
           <w:sz w:val="24"/>
           <w:szCs w:val="24"/>
           <w:lang w:eastAsia="ko-KR"/>
@@ -6972,7 +7352,7 @@
       <w:proofErr w:type="spellEnd"/>
       <w:r>
         <w:rPr>
-          <w:rFonts w:ascii="Times New Roman" w:eastAsia="Malgun Gothic" w:hAnsi="Times New Roman" w:cs="Times New Roman"/>
+          <w:rFonts w:ascii="Times New Roman" w:eastAsia="맑은 고딕" w:hAnsi="Times New Roman" w:cs="Times New Roman"/>
           <w:sz w:val="24"/>
           <w:szCs w:val="24"/>
           <w:lang w:eastAsia="ko-KR"/>
@@ -6981,7 +7361,7 @@
       </w:r>
       <w:r>
         <w:rPr>
-          <w:rFonts w:ascii="Times New Roman" w:eastAsia="Malgun Gothic" w:hAnsi="Times New Roman" w:cs="Times New Roman" w:hint="eastAsia"/>
+          <w:rFonts w:ascii="Times New Roman" w:eastAsia="맑은 고딕" w:hAnsi="Times New Roman" w:cs="Times New Roman" w:hint="eastAsia"/>
           <w:sz w:val="24"/>
           <w:szCs w:val="24"/>
           <w:lang w:eastAsia="ko-KR"/>
@@ -6990,25 +7370,35 @@
       </w:r>
       <w:r>
         <w:rPr>
-          <w:rFonts w:ascii="Times New Roman" w:eastAsia="Malgun Gothic" w:hAnsi="Times New Roman" w:cs="Times New Roman" w:hint="eastAsia"/>
+          <w:rFonts w:ascii="Times New Roman" w:eastAsia="맑은 고딕" w:hAnsi="Times New Roman" w:cs="Times New Roman" w:hint="eastAsia"/>
           <w:sz w:val="24"/>
           <w:szCs w:val="24"/>
           <w:lang w:eastAsia="ko-KR"/>
         </w:rPr>
-        <w:t xml:space="preserve"> 3</w:t>
-      </w:r>
-      <w:r>
-        <w:rPr>
-          <w:rFonts w:ascii="Times New Roman" w:eastAsia="Malgun Gothic" w:hAnsi="Times New Roman" w:cs="Times New Roman"/>
+        <w:t xml:space="preserve"> </w:t>
+      </w:r>
+      <w:proofErr w:type="gramStart"/>
+      <w:r>
+        <w:rPr>
+          <w:rFonts w:ascii="Times New Roman" w:eastAsia="맑은 고딕" w:hAnsi="Times New Roman" w:cs="Times New Roman" w:hint="eastAsia"/>
           <w:sz w:val="24"/>
           <w:szCs w:val="24"/>
           <w:lang w:eastAsia="ko-KR"/>
         </w:rPr>
+        <w:t>3</w:t>
+      </w:r>
+      <w:r>
+        <w:rPr>
+          <w:rFonts w:ascii="Times New Roman" w:eastAsia="맑은 고딕" w:hAnsi="Times New Roman" w:cs="Times New Roman"/>
+          <w:sz w:val="24"/>
+          <w:szCs w:val="24"/>
+          <w:lang w:eastAsia="ko-KR"/>
+        </w:rPr>
         <w:t>714</w:t>
       </w:r>
       <w:r>
         <w:rPr>
-          <w:rFonts w:ascii="Times New Roman" w:eastAsia="Malgun Gothic" w:hAnsi="Times New Roman" w:cs="Times New Roman" w:hint="eastAsia"/>
+          <w:rFonts w:ascii="Times New Roman" w:eastAsia="맑은 고딕" w:hAnsi="Times New Roman" w:cs="Times New Roman" w:hint="eastAsia"/>
           <w:sz w:val="24"/>
           <w:szCs w:val="24"/>
           <w:lang w:eastAsia="ko-KR"/>
@@ -7017,25 +7407,35 @@
       </w:r>
       <w:r>
         <w:rPr>
-          <w:rFonts w:ascii="Times New Roman" w:eastAsia="Malgun Gothic" w:hAnsi="Times New Roman" w:cs="Times New Roman"/>
+          <w:rFonts w:ascii="Times New Roman" w:eastAsia="맑은 고딕" w:hAnsi="Times New Roman" w:cs="Times New Roman"/>
           <w:sz w:val="24"/>
           <w:szCs w:val="24"/>
           <w:lang w:eastAsia="ko-KR"/>
         </w:rPr>
-        <w:t xml:space="preserve">… </w:t>
-      </w:r>
-      <w:r>
-        <w:rPr>
-          <w:rFonts w:ascii="Times New Roman" w:eastAsia="Malgun Gothic" w:hAnsi="Times New Roman" w:cs="Times New Roman" w:hint="eastAsia"/>
+        <w:t>…</w:t>
+      </w:r>
+      <w:proofErr w:type="gramEnd"/>
+      <w:r>
+        <w:rPr>
+          <w:rFonts w:ascii="Times New Roman" w:eastAsia="맑은 고딕" w:hAnsi="Times New Roman" w:cs="Times New Roman"/>
           <w:sz w:val="24"/>
           <w:szCs w:val="24"/>
           <w:lang w:eastAsia="ko-KR"/>
         </w:rPr>
+        <w:t xml:space="preserve"> </w:t>
+      </w:r>
+      <w:r>
+        <w:rPr>
+          <w:rFonts w:ascii="Times New Roman" w:eastAsia="맑은 고딕" w:hAnsi="Times New Roman" w:cs="Times New Roman" w:hint="eastAsia"/>
+          <w:sz w:val="24"/>
+          <w:szCs w:val="24"/>
+          <w:lang w:eastAsia="ko-KR"/>
+        </w:rPr>
         <w:t>그리고</w:t>
       </w:r>
       <w:r>
         <w:rPr>
-          <w:rFonts w:ascii="Times New Roman" w:eastAsia="Malgun Gothic" w:hAnsi="Times New Roman" w:cs="Times New Roman" w:hint="eastAsia"/>
+          <w:rFonts w:ascii="Times New Roman" w:eastAsia="맑은 고딕" w:hAnsi="Times New Roman" w:cs="Times New Roman" w:hint="eastAsia"/>
           <w:sz w:val="24"/>
           <w:szCs w:val="24"/>
           <w:lang w:eastAsia="ko-KR"/>
@@ -7044,7 +7444,7 @@
       </w:r>
       <w:r>
         <w:rPr>
-          <w:rFonts w:ascii="Times New Roman" w:eastAsia="Malgun Gothic" w:hAnsi="Times New Roman" w:cs="Times New Roman" w:hint="eastAsia"/>
+          <w:rFonts w:ascii="Times New Roman" w:eastAsia="맑은 고딕" w:hAnsi="Times New Roman" w:cs="Times New Roman" w:hint="eastAsia"/>
           <w:sz w:val="24"/>
           <w:szCs w:val="24"/>
           <w:lang w:eastAsia="ko-KR"/>
@@ -7053,16 +7453,17 @@
       </w:r>
       <w:r>
         <w:rPr>
-          <w:rFonts w:ascii="Times New Roman" w:eastAsia="Malgun Gothic" w:hAnsi="Times New Roman" w:cs="Times New Roman" w:hint="eastAsia"/>
+          <w:rFonts w:ascii="Times New Roman" w:eastAsia="맑은 고딕" w:hAnsi="Times New Roman" w:cs="Times New Roman" w:hint="eastAsia"/>
           <w:sz w:val="24"/>
           <w:szCs w:val="24"/>
           <w:lang w:eastAsia="ko-KR"/>
         </w:rPr>
         <w:t xml:space="preserve"> </w:t>
       </w:r>
-      <w:r>
-        <w:rPr>
-          <w:rFonts w:ascii="Times New Roman" w:eastAsia="Malgun Gothic" w:hAnsi="Times New Roman" w:cs="Times New Roman" w:hint="eastAsia"/>
+      <w:proofErr w:type="gramStart"/>
+      <w:r>
+        <w:rPr>
+          <w:rFonts w:ascii="Times New Roman" w:eastAsia="맑은 고딕" w:hAnsi="Times New Roman" w:cs="Times New Roman" w:hint="eastAsia"/>
           <w:sz w:val="24"/>
           <w:szCs w:val="24"/>
           <w:lang w:eastAsia="ko-KR"/>
@@ -7071,16 +7472,17 @@
       </w:r>
       <w:r>
         <w:rPr>
-          <w:rFonts w:ascii="Times New Roman" w:eastAsia="Malgun Gothic" w:hAnsi="Times New Roman" w:cs="Times New Roman"/>
+          <w:rFonts w:ascii="Times New Roman" w:eastAsia="맑은 고딕" w:hAnsi="Times New Roman" w:cs="Times New Roman"/>
           <w:sz w:val="24"/>
           <w:szCs w:val="24"/>
           <w:lang w:eastAsia="ko-KR"/>
         </w:rPr>
         <w:t>…</w:t>
       </w:r>
-      <w:r>
-        <w:rPr>
-          <w:rFonts w:ascii="Times New Roman" w:eastAsia="Malgun Gothic" w:hAnsi="Times New Roman" w:cs="Times New Roman"/>
+      <w:proofErr w:type="gramEnd"/>
+      <w:r>
+        <w:rPr>
+          <w:rFonts w:ascii="Times New Roman" w:eastAsia="맑은 고딕" w:hAnsi="Times New Roman" w:cs="Times New Roman"/>
           <w:sz w:val="24"/>
           <w:szCs w:val="24"/>
           <w:lang w:eastAsia="ko-KR"/>
@@ -7092,7 +7494,7 @@
       <w:pPr>
         <w:spacing w:line="480" w:lineRule="auto"/>
         <w:rPr>
-          <w:rFonts w:ascii="Times New Roman" w:eastAsia="Malgun Gothic" w:hAnsi="Times New Roman" w:cs="Times New Roman"/>
+          <w:rFonts w:ascii="Times New Roman" w:eastAsia="맑은 고딕" w:hAnsi="Times New Roman" w:cs="Times New Roman"/>
           <w:sz w:val="24"/>
           <w:szCs w:val="24"/>
           <w:lang w:eastAsia="ko-KR"/>
@@ -7100,7 +7502,7 @@
       </w:pPr>
       <w:r>
         <w:rPr>
-          <w:rFonts w:ascii="Times New Roman" w:eastAsia="Malgun Gothic" w:hAnsi="Times New Roman" w:cs="Times New Roman"/>
+          <w:rFonts w:ascii="Times New Roman" w:eastAsia="맑은 고딕" w:hAnsi="Times New Roman" w:cs="Times New Roman"/>
           <w:sz w:val="24"/>
           <w:szCs w:val="24"/>
           <w:lang w:eastAsia="ko-KR"/>
@@ -7112,7 +7514,7 @@
       <w:pPr>
         <w:spacing w:line="480" w:lineRule="auto"/>
         <w:rPr>
-          <w:rFonts w:ascii="Times New Roman" w:eastAsia="Malgun Gothic" w:hAnsi="Times New Roman" w:cs="Times New Roman"/>
+          <w:rFonts w:ascii="Times New Roman" w:eastAsia="맑은 고딕" w:hAnsi="Times New Roman" w:cs="Times New Roman"/>
           <w:sz w:val="24"/>
           <w:szCs w:val="24"/>
           <w:lang w:eastAsia="ko-KR"/>
@@ -7120,7 +7522,7 @@
       </w:pPr>
       <w:r>
         <w:rPr>
-          <w:rFonts w:ascii="Times New Roman" w:eastAsia="Malgun Gothic" w:hAnsi="Times New Roman" w:cs="Times New Roman"/>
+          <w:rFonts w:ascii="Times New Roman" w:eastAsia="맑은 고딕" w:hAnsi="Times New Roman" w:cs="Times New Roman"/>
           <w:sz w:val="24"/>
           <w:szCs w:val="24"/>
           <w:lang w:eastAsia="ko-KR"/>
@@ -7129,7 +7531,7 @@
       </w:r>
       <w:r>
         <w:rPr>
-          <w:rFonts w:ascii="Times New Roman" w:eastAsia="Malgun Gothic" w:hAnsi="Times New Roman" w:cs="Times New Roman"/>
+          <w:rFonts w:ascii="Times New Roman" w:eastAsia="맑은 고딕" w:hAnsi="Times New Roman" w:cs="Times New Roman"/>
           <w:sz w:val="24"/>
           <w:szCs w:val="24"/>
           <w:lang w:eastAsia="ko-KR"/>
@@ -7138,7 +7540,7 @@
       </w:r>
       <w:r>
         <w:rPr>
-          <w:rFonts w:ascii="Times New Roman" w:eastAsia="Malgun Gothic" w:hAnsi="Times New Roman" w:cs="Times New Roman"/>
+          <w:rFonts w:ascii="Times New Roman" w:eastAsia="맑은 고딕" w:hAnsi="Times New Roman" w:cs="Times New Roman"/>
           <w:sz w:val="24"/>
           <w:szCs w:val="24"/>
           <w:lang w:eastAsia="ko-KR"/>
@@ -7150,7 +7552,7 @@
       <w:pPr>
         <w:spacing w:line="480" w:lineRule="auto"/>
         <w:rPr>
-          <w:rFonts w:ascii="Times New Roman" w:eastAsia="Malgun Gothic" w:hAnsi="Times New Roman" w:cs="Times New Roman"/>
+          <w:rFonts w:ascii="Times New Roman" w:eastAsia="맑은 고딕" w:hAnsi="Times New Roman" w:cs="Times New Roman"/>
           <w:sz w:val="24"/>
           <w:szCs w:val="24"/>
           <w:lang w:eastAsia="ko-KR"/>
@@ -7249,7 +7651,6 @@
           <w:sz w:val="24"/>
           <w:szCs w:val="24"/>
         </w:rPr>
-        <w:lastRenderedPageBreak/>
         <w:t>The effectiveness of the model is evaluated by processing the test dataset with trained Observer</w:t>
       </w:r>
       <w:r>
@@ -7336,6 +7737,7 @@
           <w:sz w:val="24"/>
           <w:szCs w:val="24"/>
         </w:rPr>
+        <w:lastRenderedPageBreak/>
         <w:t>Results</w:t>
       </w:r>
     </w:p>
@@ -7910,7 +8312,7 @@
           <w:sz w:val="24"/>
           <w:szCs w:val="24"/>
         </w:rPr>
-        <w:t xml:space="preserve">0.72, 0.77]) and Cohen’s κ of 0.51 which is considered </w:t>
+        <w:t>0.72, 0.77]) and Cohen’s κ of 0.51 which is considered “Moderate” agreement above the pure chance level [41].</w:t>
       </w:r>
       <w:r>
         <w:rPr>
@@ -7918,149 +8320,141 @@
           <w:sz w:val="24"/>
           <w:szCs w:val="24"/>
         </w:rPr>
+        <w:t xml:space="preserve"> </w:t>
+      </w:r>
+      <w:r>
+        <w:rPr>
+          <w:rFonts w:ascii="Times New Roman" w:hAnsi="Times New Roman" w:cs="Times New Roman"/>
+          <w:sz w:val="24"/>
+          <w:szCs w:val="24"/>
+        </w:rPr>
+        <w:t>The confusion matrix for the test data is shown in Table 7. We see</w:t>
+      </w:r>
+      <w:r>
+        <w:rPr>
+          <w:rFonts w:ascii="Times New Roman" w:hAnsi="Times New Roman" w:cs="Times New Roman"/>
+          <w:sz w:val="24"/>
+          <w:szCs w:val="24"/>
+        </w:rPr>
+        <w:t xml:space="preserve"> </w:t>
+      </w:r>
+      <w:r>
+        <w:rPr>
+          <w:rFonts w:ascii="Times New Roman" w:hAnsi="Times New Roman" w:cs="Times New Roman"/>
+          <w:sz w:val="24"/>
+          <w:szCs w:val="24"/>
+        </w:rPr>
+        <w:t>that error rate for the Goal category is the lowest, followed by the</w:t>
+      </w:r>
+    </w:p>
+    <w:p>
+      <w:pPr>
+        <w:spacing w:line="480" w:lineRule="auto"/>
+        <w:rPr>
+          <w:rFonts w:ascii="Times New Roman" w:hAnsi="Times New Roman" w:cs="Times New Roman"/>
+          <w:sz w:val="24"/>
+          <w:szCs w:val="24"/>
+        </w:rPr>
+      </w:pPr>
+      <w:r>
+        <w:rPr>
+          <w:rFonts w:ascii="Times New Roman" w:hAnsi="Times New Roman" w:cs="Times New Roman"/>
+          <w:sz w:val="24"/>
+          <w:szCs w:val="24"/>
+        </w:rPr>
+        <w:t>moderate error rate for the Observation category. In contrast, we</w:t>
+      </w:r>
+      <w:r>
+        <w:rPr>
+          <w:rFonts w:ascii="Times New Roman" w:hAnsi="Times New Roman" w:cs="Times New Roman"/>
+          <w:sz w:val="24"/>
+          <w:szCs w:val="24"/>
+        </w:rPr>
+        <w:t xml:space="preserve"> </w:t>
+      </w:r>
+      <w:r>
+        <w:rPr>
+          <w:rFonts w:ascii="Times New Roman" w:hAnsi="Times New Roman" w:cs="Times New Roman"/>
+          <w:sz w:val="24"/>
+          <w:szCs w:val="24"/>
+        </w:rPr>
+        <w:t xml:space="preserve">see that the Other and Motive categories were mostly </w:t>
+      </w:r>
+      <w:proofErr w:type="spellStart"/>
+      <w:r>
+        <w:rPr>
+          <w:rFonts w:ascii="Times New Roman" w:hAnsi="Times New Roman" w:cs="Times New Roman"/>
+          <w:sz w:val="24"/>
+          <w:szCs w:val="24"/>
+        </w:rPr>
+        <w:t>misclassifed</w:t>
+      </w:r>
+      <w:proofErr w:type="spellEnd"/>
+      <w:r>
+        <w:rPr>
+          <w:rFonts w:ascii="Times New Roman" w:hAnsi="Times New Roman" w:cs="Times New Roman"/>
+          <w:sz w:val="24"/>
+          <w:szCs w:val="24"/>
+        </w:rPr>
+        <w:t xml:space="preserve"> </w:t>
+      </w:r>
+      <w:r>
+        <w:rPr>
+          <w:rFonts w:ascii="Times New Roman" w:hAnsi="Times New Roman" w:cs="Times New Roman"/>
+          <w:sz w:val="24"/>
+          <w:szCs w:val="24"/>
+        </w:rPr>
+        <w:t>as belonging to two former large categories, which is likely caused</w:t>
+      </w:r>
+      <w:r>
+        <w:rPr>
+          <w:rFonts w:ascii="Times New Roman" w:hAnsi="Times New Roman" w:cs="Times New Roman"/>
+          <w:sz w:val="24"/>
+          <w:szCs w:val="24"/>
+        </w:rPr>
+        <w:t xml:space="preserve"> </w:t>
+      </w:r>
+      <w:r>
+        <w:rPr>
+          <w:rFonts w:ascii="Times New Roman" w:hAnsi="Times New Roman" w:cs="Times New Roman"/>
+          <w:sz w:val="24"/>
+          <w:szCs w:val="24"/>
+        </w:rPr>
+        <w:t>by the diﬀerent frequencies of coding categories in the original</w:t>
+      </w:r>
+      <w:r>
+        <w:rPr>
+          <w:rFonts w:ascii="Times New Roman" w:hAnsi="Times New Roman" w:cs="Times New Roman"/>
+          <w:sz w:val="24"/>
+          <w:szCs w:val="24"/>
+        </w:rPr>
+        <w:t xml:space="preserve"> </w:t>
+      </w:r>
+      <w:r>
+        <w:rPr>
+          <w:rFonts w:ascii="Times New Roman" w:hAnsi="Times New Roman" w:cs="Times New Roman"/>
+          <w:sz w:val="24"/>
+          <w:szCs w:val="24"/>
+        </w:rPr>
+        <w:t>dataset (Table 3).</w:t>
+      </w:r>
+    </w:p>
+    <w:p>
+      <w:pPr>
+        <w:spacing w:line="480" w:lineRule="auto"/>
+        <w:rPr>
+          <w:rFonts w:ascii="Times New Roman" w:hAnsi="Times New Roman" w:cs="Times New Roman"/>
+          <w:sz w:val="24"/>
+          <w:szCs w:val="24"/>
+        </w:rPr>
+      </w:pPr>
+      <w:r>
+        <w:rPr>
+          <w:rFonts w:ascii="Times New Roman" w:hAnsi="Times New Roman" w:cs="Times New Roman"/>
+          <w:sz w:val="24"/>
+          <w:szCs w:val="24"/>
+        </w:rPr>
         <w:lastRenderedPageBreak/>
-        <w:t>“Moderate” agreement above the pure chance level [41].</w:t>
-      </w:r>
-      <w:r>
-        <w:rPr>
-          <w:rFonts w:ascii="Times New Roman" w:hAnsi="Times New Roman" w:cs="Times New Roman"/>
-          <w:sz w:val="24"/>
-          <w:szCs w:val="24"/>
-        </w:rPr>
-        <w:t xml:space="preserve"> </w:t>
-      </w:r>
-      <w:r>
-        <w:rPr>
-          <w:rFonts w:ascii="Times New Roman" w:hAnsi="Times New Roman" w:cs="Times New Roman"/>
-          <w:sz w:val="24"/>
-          <w:szCs w:val="24"/>
-        </w:rPr>
-        <w:t>The confusion matrix for the test data is shown in Table 7. We see</w:t>
-      </w:r>
-      <w:r>
-        <w:rPr>
-          <w:rFonts w:ascii="Times New Roman" w:hAnsi="Times New Roman" w:cs="Times New Roman"/>
-          <w:sz w:val="24"/>
-          <w:szCs w:val="24"/>
-        </w:rPr>
-        <w:t xml:space="preserve"> </w:t>
-      </w:r>
-      <w:r>
-        <w:rPr>
-          <w:rFonts w:ascii="Times New Roman" w:hAnsi="Times New Roman" w:cs="Times New Roman"/>
-          <w:sz w:val="24"/>
-          <w:szCs w:val="24"/>
-        </w:rPr>
-        <w:t>that error rate for the Goal category is the lowest, followed by the</w:t>
-      </w:r>
-    </w:p>
-    <w:p>
-      <w:pPr>
-        <w:spacing w:line="480" w:lineRule="auto"/>
-        <w:rPr>
-          <w:rFonts w:ascii="Times New Roman" w:hAnsi="Times New Roman" w:cs="Times New Roman"/>
-          <w:sz w:val="24"/>
-          <w:szCs w:val="24"/>
-        </w:rPr>
-      </w:pPr>
-      <w:r>
-        <w:rPr>
-          <w:rFonts w:ascii="Times New Roman" w:hAnsi="Times New Roman" w:cs="Times New Roman"/>
-          <w:sz w:val="24"/>
-          <w:szCs w:val="24"/>
-        </w:rPr>
-        <w:t>moderate error rate for the Observation category. In contrast, we</w:t>
-      </w:r>
-      <w:r>
-        <w:rPr>
-          <w:rFonts w:ascii="Times New Roman" w:hAnsi="Times New Roman" w:cs="Times New Roman"/>
-          <w:sz w:val="24"/>
-          <w:szCs w:val="24"/>
-        </w:rPr>
-        <w:t xml:space="preserve"> </w:t>
-      </w:r>
-      <w:r>
-        <w:rPr>
-          <w:rFonts w:ascii="Times New Roman" w:hAnsi="Times New Roman" w:cs="Times New Roman"/>
-          <w:sz w:val="24"/>
-          <w:szCs w:val="24"/>
-        </w:rPr>
-        <w:t xml:space="preserve">see that the Other and Motive categories were mostly </w:t>
-      </w:r>
-      <w:proofErr w:type="spellStart"/>
-      <w:r>
-        <w:rPr>
-          <w:rFonts w:ascii="Times New Roman" w:hAnsi="Times New Roman" w:cs="Times New Roman"/>
-          <w:sz w:val="24"/>
-          <w:szCs w:val="24"/>
-        </w:rPr>
-        <w:t>misclassifed</w:t>
-      </w:r>
-      <w:proofErr w:type="spellEnd"/>
-      <w:r>
-        <w:rPr>
-          <w:rFonts w:ascii="Times New Roman" w:hAnsi="Times New Roman" w:cs="Times New Roman"/>
-          <w:sz w:val="24"/>
-          <w:szCs w:val="24"/>
-        </w:rPr>
-        <w:t xml:space="preserve"> </w:t>
-      </w:r>
-      <w:r>
-        <w:rPr>
-          <w:rFonts w:ascii="Times New Roman" w:hAnsi="Times New Roman" w:cs="Times New Roman"/>
-          <w:sz w:val="24"/>
-          <w:szCs w:val="24"/>
-        </w:rPr>
-        <w:t>as belonging to two former large categories, which is likely caused</w:t>
-      </w:r>
-      <w:r>
-        <w:rPr>
-          <w:rFonts w:ascii="Times New Roman" w:hAnsi="Times New Roman" w:cs="Times New Roman"/>
-          <w:sz w:val="24"/>
-          <w:szCs w:val="24"/>
-        </w:rPr>
-        <w:t xml:space="preserve"> </w:t>
-      </w:r>
-      <w:r>
-        <w:rPr>
-          <w:rFonts w:ascii="Times New Roman" w:hAnsi="Times New Roman" w:cs="Times New Roman"/>
-          <w:sz w:val="24"/>
-          <w:szCs w:val="24"/>
-        </w:rPr>
-        <w:t>by the diﬀerent frequencies of coding categories in the original</w:t>
-      </w:r>
-      <w:r>
-        <w:rPr>
-          <w:rFonts w:ascii="Times New Roman" w:hAnsi="Times New Roman" w:cs="Times New Roman"/>
-          <w:sz w:val="24"/>
-          <w:szCs w:val="24"/>
-        </w:rPr>
-        <w:t xml:space="preserve"> </w:t>
-      </w:r>
-      <w:r>
-        <w:rPr>
-          <w:rFonts w:ascii="Times New Roman" w:hAnsi="Times New Roman" w:cs="Times New Roman"/>
-          <w:sz w:val="24"/>
-          <w:szCs w:val="24"/>
-        </w:rPr>
-        <w:t>dataset (Table 3).</w:t>
-      </w:r>
-    </w:p>
-    <w:p>
-      <w:pPr>
-        <w:spacing w:line="480" w:lineRule="auto"/>
-        <w:rPr>
-          <w:rFonts w:ascii="Times New Roman" w:hAnsi="Times New Roman" w:cs="Times New Roman"/>
-          <w:sz w:val="24"/>
-          <w:szCs w:val="24"/>
-        </w:rPr>
-      </w:pPr>
-      <w:r>
-        <w:rPr>
-          <w:rFonts w:ascii="Times New Roman" w:hAnsi="Times New Roman" w:cs="Times New Roman"/>
-          <w:sz w:val="24"/>
-          <w:szCs w:val="24"/>
-        </w:rPr>
         <w:t>Finally, to examine the value of the SMOTE preprocessing, we</w:t>
       </w:r>
       <w:r>
@@ -8356,6 +8750,111 @@
           <w:sz w:val="24"/>
           <w:szCs w:val="24"/>
         </w:rPr>
+        <w:t>I</w:t>
+      </w:r>
+      <w:r>
+        <w:rPr>
+          <w:rFonts w:ascii="Times New Roman" w:eastAsia="Times New Roman" w:hAnsi="Times New Roman" w:cs="Times New Roman"/>
+          <w:sz w:val="24"/>
+          <w:szCs w:val="24"/>
+        </w:rPr>
+        <w:t>ntelligent analysis has been developed, among which some, e.g., Neural Network and Deep Learning,</w:t>
+      </w:r>
+      <w:r>
+        <w:rPr>
+          <w:rFonts w:ascii="Times New Roman" w:eastAsia="Times New Roman" w:hAnsi="Times New Roman" w:cs="Times New Roman"/>
+          <w:sz w:val="24"/>
+          <w:szCs w:val="24"/>
+        </w:rPr>
+        <w:t xml:space="preserve"> </w:t>
+      </w:r>
+      <w:r>
+        <w:rPr>
+          <w:rFonts w:ascii="Times New Roman" w:eastAsia="Times New Roman" w:hAnsi="Times New Roman" w:cs="Times New Roman"/>
+          <w:sz w:val="24"/>
+          <w:szCs w:val="24"/>
+        </w:rPr>
+        <w:t>have achieved great success and applied to various fields such as image and speech recognition.</w:t>
+      </w:r>
+      <w:r>
+        <w:rPr>
+          <w:rFonts w:ascii="Times New Roman" w:eastAsia="Times New Roman" w:hAnsi="Times New Roman" w:cs="Times New Roman"/>
+          <w:sz w:val="24"/>
+          <w:szCs w:val="24"/>
+        </w:rPr>
+        <w:t xml:space="preserve"> </w:t>
+      </w:r>
+      <w:r>
+        <w:rPr>
+          <w:rFonts w:ascii="Times New Roman" w:eastAsia="Times New Roman" w:hAnsi="Times New Roman" w:cs="Times New Roman"/>
+          <w:sz w:val="24"/>
+          <w:szCs w:val="24"/>
+        </w:rPr>
+        <w:t>The main advantage of these methods lies in the strong capability of processing unstructured data,</w:t>
+      </w:r>
+      <w:r>
+        <w:rPr>
+          <w:rFonts w:ascii="Times New Roman" w:eastAsia="Times New Roman" w:hAnsi="Times New Roman" w:cs="Times New Roman"/>
+          <w:sz w:val="24"/>
+          <w:szCs w:val="24"/>
+        </w:rPr>
+        <w:t xml:space="preserve"> </w:t>
+      </w:r>
+      <w:r>
+        <w:rPr>
+          <w:rFonts w:ascii="Times New Roman" w:eastAsia="Times New Roman" w:hAnsi="Times New Roman" w:cs="Times New Roman"/>
+          <w:sz w:val="24"/>
+          <w:szCs w:val="24"/>
+        </w:rPr>
+        <w:t>which also makes it possible to detect learning styles dynamically via the behavior sequence of learners</w:t>
+      </w:r>
+      <w:r>
+        <w:rPr>
+          <w:rFonts w:ascii="Times New Roman" w:eastAsia="Times New Roman" w:hAnsi="Times New Roman" w:cs="Times New Roman"/>
+          <w:sz w:val="24"/>
+          <w:szCs w:val="24"/>
+        </w:rPr>
+        <w:t>.</w:t>
+      </w:r>
+    </w:p>
+    <w:p>
+      <w:pPr>
+        <w:spacing w:line="480" w:lineRule="auto"/>
+        <w:ind w:firstLine="720"/>
+        <w:rPr>
+          <w:rFonts w:ascii="Times New Roman" w:eastAsia="Times New Roman" w:hAnsi="Times New Roman" w:cs="Times New Roman"/>
+          <w:sz w:val="24"/>
+          <w:szCs w:val="24"/>
+        </w:rPr>
+      </w:pPr>
+    </w:p>
+    <w:p>
+      <w:pPr>
+        <w:spacing w:line="480" w:lineRule="auto"/>
+        <w:ind w:firstLine="720"/>
+        <w:rPr>
+          <w:rFonts w:ascii="Times New Roman" w:eastAsia="Times New Roman" w:hAnsi="Times New Roman" w:cs="Times New Roman"/>
+          <w:sz w:val="24"/>
+          <w:szCs w:val="24"/>
+        </w:rPr>
+      </w:pPr>
+    </w:p>
+    <w:p>
+      <w:pPr>
+        <w:spacing w:line="480" w:lineRule="auto"/>
+        <w:ind w:firstLine="720"/>
+        <w:rPr>
+          <w:rFonts w:ascii="Times New Roman" w:eastAsia="Times New Roman" w:hAnsi="Times New Roman" w:cs="Times New Roman"/>
+          <w:sz w:val="24"/>
+          <w:szCs w:val="24"/>
+        </w:rPr>
+      </w:pPr>
+      <w:r>
+        <w:rPr>
+          <w:rFonts w:ascii="Times New Roman" w:eastAsia="Times New Roman" w:hAnsi="Times New Roman" w:cs="Times New Roman"/>
+          <w:sz w:val="24"/>
+          <w:szCs w:val="24"/>
+        </w:rPr>
         <w:t>By contrast to high cost of determining student learning style in face to face classroom,</w:t>
       </w:r>
       <w:r>
@@ -8388,7 +8887,604 @@
           <w:sz w:val="24"/>
           <w:szCs w:val="24"/>
         </w:rPr>
-        <w:t xml:space="preserve">of LMSs and intelligent analysis method, makes that is </w:t>
+        <w:t>of LMSs and intelligent analysis method, makes that is possible make interventions by individual</w:t>
+      </w:r>
+      <w:r>
+        <w:rPr>
+          <w:rFonts w:ascii="Times New Roman" w:eastAsia="Times New Roman" w:hAnsi="Times New Roman" w:cs="Times New Roman"/>
+          <w:sz w:val="24"/>
+          <w:szCs w:val="24"/>
+        </w:rPr>
+        <w:t xml:space="preserve"> learning style. </w:t>
+      </w:r>
+    </w:p>
+    <w:p>
+      <w:pPr>
+        <w:spacing w:line="480" w:lineRule="auto"/>
+        <w:ind w:firstLine="720"/>
+        <w:rPr>
+          <w:rFonts w:ascii="Times New Roman" w:eastAsia="Times New Roman" w:hAnsi="Times New Roman" w:cs="Times New Roman"/>
+          <w:sz w:val="24"/>
+          <w:szCs w:val="24"/>
+        </w:rPr>
+      </w:pPr>
+      <w:r>
+        <w:rPr>
+          <w:rFonts w:ascii="Times New Roman" w:eastAsia="Times New Roman" w:hAnsi="Times New Roman" w:cs="Times New Roman"/>
+          <w:sz w:val="24"/>
+          <w:szCs w:val="24"/>
+        </w:rPr>
+        <w:t>It is found by further investigations on the logs that the change</w:t>
+      </w:r>
+      <w:r>
+        <w:rPr>
+          <w:rFonts w:ascii="Times New Roman" w:eastAsia="Times New Roman" w:hAnsi="Times New Roman" w:cs="Times New Roman"/>
+          <w:sz w:val="24"/>
+          <w:szCs w:val="24"/>
+        </w:rPr>
+        <w:t xml:space="preserve"> </w:t>
+      </w:r>
+      <w:r>
+        <w:rPr>
+          <w:rFonts w:ascii="Times New Roman" w:eastAsia="Times New Roman" w:hAnsi="Times New Roman" w:cs="Times New Roman"/>
+          <w:sz w:val="24"/>
+          <w:szCs w:val="24"/>
+        </w:rPr>
+        <w:t>is usually caused by forum related behaviors, which implies that it is possible to enhance engagement</w:t>
+      </w:r>
+      <w:r>
+        <w:rPr>
+          <w:rFonts w:ascii="Times New Roman" w:eastAsia="Times New Roman" w:hAnsi="Times New Roman" w:cs="Times New Roman"/>
+          <w:sz w:val="24"/>
+          <w:szCs w:val="24"/>
+        </w:rPr>
+        <w:t xml:space="preserve"> </w:t>
+      </w:r>
+      <w:r>
+        <w:rPr>
+          <w:rFonts w:ascii="Times New Roman" w:eastAsia="Times New Roman" w:hAnsi="Times New Roman" w:cs="Times New Roman"/>
+          <w:sz w:val="24"/>
+          <w:szCs w:val="24"/>
+        </w:rPr>
+        <w:t>of this kind of students by sending them messages about the latest discussions on course forums</w:t>
+      </w:r>
+      <w:r>
+        <w:rPr>
+          <w:rFonts w:ascii="Times New Roman" w:eastAsia="Times New Roman" w:hAnsi="Times New Roman" w:cs="Times New Roman"/>
+          <w:sz w:val="24"/>
+          <w:szCs w:val="24"/>
+        </w:rPr>
+        <w:t>.</w:t>
+      </w:r>
+    </w:p>
+    <w:p>
+      <w:pPr>
+        <w:spacing w:line="480" w:lineRule="auto"/>
+        <w:ind w:firstLine="720"/>
+        <w:rPr>
+          <w:rFonts w:ascii="Times New Roman" w:eastAsia="Times New Roman" w:hAnsi="Times New Roman" w:cs="Times New Roman"/>
+          <w:sz w:val="24"/>
+          <w:szCs w:val="24"/>
+        </w:rPr>
+      </w:pPr>
+    </w:p>
+    <w:p>
+      <w:pPr>
+        <w:spacing w:line="480" w:lineRule="auto"/>
+        <w:ind w:firstLine="720"/>
+        <w:rPr>
+          <w:rFonts w:ascii="Times New Roman" w:eastAsia="Times New Roman" w:hAnsi="Times New Roman" w:cs="Times New Roman"/>
+          <w:sz w:val="24"/>
+          <w:szCs w:val="24"/>
+        </w:rPr>
+      </w:pPr>
+      <w:r>
+        <w:rPr>
+          <w:rFonts w:ascii="Times New Roman" w:eastAsia="Times New Roman" w:hAnsi="Times New Roman" w:cs="Times New Roman"/>
+          <w:sz w:val="24"/>
+          <w:szCs w:val="24"/>
+        </w:rPr>
+        <w:lastRenderedPageBreak/>
+        <w:t>A simple pedagogical model was designed, in which proper actions would be taken while the</w:t>
+      </w:r>
+      <w:r>
+        <w:rPr>
+          <w:rFonts w:ascii="Times New Roman" w:eastAsia="Times New Roman" w:hAnsi="Times New Roman" w:cs="Times New Roman"/>
+          <w:sz w:val="24"/>
+          <w:szCs w:val="24"/>
+        </w:rPr>
+        <w:t xml:space="preserve"> </w:t>
+      </w:r>
+      <w:r>
+        <w:rPr>
+          <w:rFonts w:ascii="Times New Roman" w:eastAsia="Times New Roman" w:hAnsi="Times New Roman" w:cs="Times New Roman"/>
+          <w:sz w:val="24"/>
+          <w:szCs w:val="24"/>
+        </w:rPr>
+        <w:t>event for learning style change was detected, as listed in in Table 5. The investigation was limited</w:t>
+      </w:r>
+      <w:r>
+        <w:rPr>
+          <w:rFonts w:ascii="Times New Roman" w:eastAsia="Times New Roman" w:hAnsi="Times New Roman" w:cs="Times New Roman"/>
+          <w:sz w:val="24"/>
+          <w:szCs w:val="24"/>
+        </w:rPr>
+        <w:t xml:space="preserve"> </w:t>
+      </w:r>
+      <w:r>
+        <w:rPr>
+          <w:rFonts w:ascii="Times New Roman" w:eastAsia="Times New Roman" w:hAnsi="Times New Roman" w:cs="Times New Roman"/>
+          <w:sz w:val="24"/>
+          <w:szCs w:val="24"/>
+        </w:rPr>
+        <w:t>to providing only different course contents at this time, therefore content-related events “Verbal to</w:t>
+      </w:r>
+      <w:r>
+        <w:rPr>
+          <w:rFonts w:ascii="Times New Roman" w:eastAsia="Times New Roman" w:hAnsi="Times New Roman" w:cs="Times New Roman"/>
+          <w:sz w:val="24"/>
+          <w:szCs w:val="24"/>
+        </w:rPr>
+        <w:t xml:space="preserve"> </w:t>
+      </w:r>
+      <w:r>
+        <w:rPr>
+          <w:rFonts w:ascii="Times New Roman" w:eastAsia="Times New Roman" w:hAnsi="Times New Roman" w:cs="Times New Roman"/>
+          <w:sz w:val="24"/>
+          <w:szCs w:val="24"/>
+        </w:rPr>
+        <w:t>Visual” and “Visual to Verbal” were ignored.</w:t>
+      </w:r>
+    </w:p>
+    <w:p>
+      <w:pPr>
+        <w:spacing w:line="480" w:lineRule="auto"/>
+        <w:ind w:firstLine="720"/>
+        <w:rPr>
+          <w:rFonts w:ascii="Times New Roman" w:eastAsia="Times New Roman" w:hAnsi="Times New Roman" w:cs="Times New Roman"/>
+          <w:sz w:val="24"/>
+          <w:szCs w:val="24"/>
+        </w:rPr>
+      </w:pPr>
+      <w:r>
+        <w:rPr>
+          <w:rFonts w:ascii="Times New Roman" w:eastAsia="Times New Roman" w:hAnsi="Times New Roman" w:cs="Times New Roman"/>
+          <w:sz w:val="24"/>
+          <w:szCs w:val="24"/>
+        </w:rPr>
+        <w:t>Table 5. Action list of learning style change event detected.</w:t>
+      </w:r>
+    </w:p>
+    <w:p>
+      <w:pPr>
+        <w:spacing w:line="480" w:lineRule="auto"/>
+        <w:ind w:firstLine="720"/>
+        <w:rPr>
+          <w:rFonts w:ascii="Times New Roman" w:eastAsia="Times New Roman" w:hAnsi="Times New Roman" w:cs="Times New Roman"/>
+          <w:sz w:val="24"/>
+          <w:szCs w:val="24"/>
+        </w:rPr>
+      </w:pPr>
+      <w:r>
+        <w:rPr>
+          <w:rFonts w:ascii="Times New Roman" w:eastAsia="Times New Roman" w:hAnsi="Times New Roman" w:cs="Times New Roman"/>
+          <w:sz w:val="24"/>
+          <w:szCs w:val="24"/>
+        </w:rPr>
+        <w:t>Event Action 1 Trigger</w:t>
+      </w:r>
+    </w:p>
+    <w:p>
+      <w:pPr>
+        <w:spacing w:line="480" w:lineRule="auto"/>
+        <w:ind w:firstLine="720"/>
+        <w:rPr>
+          <w:rFonts w:ascii="Times New Roman" w:eastAsia="Times New Roman" w:hAnsi="Times New Roman" w:cs="Times New Roman"/>
+          <w:sz w:val="24"/>
+          <w:szCs w:val="24"/>
+        </w:rPr>
+      </w:pPr>
+      <w:r>
+        <w:rPr>
+          <w:rFonts w:ascii="Times New Roman" w:eastAsia="Times New Roman" w:hAnsi="Times New Roman" w:cs="Times New Roman"/>
+          <w:sz w:val="24"/>
+          <w:szCs w:val="24"/>
+        </w:rPr>
+        <w:t>Reflective to Active Push latest threads from forums &gt;2</w:t>
+      </w:r>
+    </w:p>
+    <w:p>
+      <w:pPr>
+        <w:spacing w:line="480" w:lineRule="auto"/>
+        <w:ind w:firstLine="720"/>
+        <w:rPr>
+          <w:rFonts w:ascii="Times New Roman" w:eastAsia="Times New Roman" w:hAnsi="Times New Roman" w:cs="Times New Roman"/>
+          <w:sz w:val="24"/>
+          <w:szCs w:val="24"/>
+        </w:rPr>
+      </w:pPr>
+      <w:r>
+        <w:rPr>
+          <w:rFonts w:ascii="Times New Roman" w:eastAsia="Times New Roman" w:hAnsi="Times New Roman" w:cs="Times New Roman"/>
+          <w:sz w:val="24"/>
+          <w:szCs w:val="24"/>
+        </w:rPr>
+        <w:t>Active to Reflective Send message with quiz at last stops =1</w:t>
+      </w:r>
+    </w:p>
+    <w:p>
+      <w:pPr>
+        <w:spacing w:line="480" w:lineRule="auto"/>
+        <w:ind w:firstLine="720"/>
+        <w:rPr>
+          <w:rFonts w:ascii="Times New Roman" w:eastAsia="Times New Roman" w:hAnsi="Times New Roman" w:cs="Times New Roman"/>
+          <w:sz w:val="24"/>
+          <w:szCs w:val="24"/>
+        </w:rPr>
+      </w:pPr>
+      <w:r>
+        <w:rPr>
+          <w:rFonts w:ascii="Times New Roman" w:eastAsia="Times New Roman" w:hAnsi="Times New Roman" w:cs="Times New Roman"/>
+          <w:sz w:val="24"/>
+          <w:szCs w:val="24"/>
+        </w:rPr>
+        <w:t>Intuitive to Sensing Send message with suggested reading materials =1</w:t>
+      </w:r>
+    </w:p>
+    <w:p>
+      <w:pPr>
+        <w:spacing w:line="480" w:lineRule="auto"/>
+        <w:ind w:firstLine="720"/>
+        <w:rPr>
+          <w:rFonts w:ascii="Times New Roman" w:eastAsia="Times New Roman" w:hAnsi="Times New Roman" w:cs="Times New Roman"/>
+          <w:sz w:val="24"/>
+          <w:szCs w:val="24"/>
+        </w:rPr>
+      </w:pPr>
+      <w:r>
+        <w:rPr>
+          <w:rFonts w:ascii="Times New Roman" w:eastAsia="Times New Roman" w:hAnsi="Times New Roman" w:cs="Times New Roman"/>
+          <w:sz w:val="24"/>
+          <w:szCs w:val="24"/>
+        </w:rPr>
+        <w:t>Sensing to Intuitive Send message with extra relative reading materials =1</w:t>
+      </w:r>
+    </w:p>
+    <w:p>
+      <w:pPr>
+        <w:spacing w:line="480" w:lineRule="auto"/>
+        <w:ind w:firstLine="720"/>
+        <w:rPr>
+          <w:rFonts w:ascii="Times New Roman" w:eastAsia="Times New Roman" w:hAnsi="Times New Roman" w:cs="Times New Roman"/>
+          <w:sz w:val="24"/>
+          <w:szCs w:val="24"/>
+        </w:rPr>
+      </w:pPr>
+      <w:r>
+        <w:rPr>
+          <w:rFonts w:ascii="Times New Roman" w:eastAsia="Times New Roman" w:hAnsi="Times New Roman" w:cs="Times New Roman"/>
+          <w:sz w:val="24"/>
+          <w:szCs w:val="24"/>
+        </w:rPr>
+        <w:t>Verbal to Visual Ignore -</w:t>
+      </w:r>
+    </w:p>
+    <w:p>
+      <w:pPr>
+        <w:spacing w:line="480" w:lineRule="auto"/>
+        <w:ind w:firstLine="720"/>
+        <w:rPr>
+          <w:rFonts w:ascii="Times New Roman" w:eastAsia="Times New Roman" w:hAnsi="Times New Roman" w:cs="Times New Roman"/>
+          <w:sz w:val="24"/>
+          <w:szCs w:val="24"/>
+        </w:rPr>
+      </w:pPr>
+      <w:r>
+        <w:rPr>
+          <w:rFonts w:ascii="Times New Roman" w:eastAsia="Times New Roman" w:hAnsi="Times New Roman" w:cs="Times New Roman"/>
+          <w:sz w:val="24"/>
+          <w:szCs w:val="24"/>
+        </w:rPr>
+        <w:t>Visual to Verbal Ignore -</w:t>
+      </w:r>
+    </w:p>
+    <w:p>
+      <w:pPr>
+        <w:spacing w:line="480" w:lineRule="auto"/>
+        <w:ind w:firstLine="720"/>
+        <w:rPr>
+          <w:rFonts w:ascii="Times New Roman" w:eastAsia="Times New Roman" w:hAnsi="Times New Roman" w:cs="Times New Roman"/>
+          <w:sz w:val="24"/>
+          <w:szCs w:val="24"/>
+        </w:rPr>
+      </w:pPr>
+      <w:r>
+        <w:rPr>
+          <w:rFonts w:ascii="Times New Roman" w:eastAsia="Times New Roman" w:hAnsi="Times New Roman" w:cs="Times New Roman"/>
+          <w:sz w:val="24"/>
+          <w:szCs w:val="24"/>
+        </w:rPr>
+        <w:t>Global to Sequential Send message about reminder information for next chapter &gt;2</w:t>
+      </w:r>
+    </w:p>
+    <w:p>
+      <w:pPr>
+        <w:spacing w:line="480" w:lineRule="auto"/>
+        <w:ind w:firstLine="720"/>
+        <w:rPr>
+          <w:rFonts w:ascii="Times New Roman" w:eastAsia="Times New Roman" w:hAnsi="Times New Roman" w:cs="Times New Roman"/>
+          <w:sz w:val="24"/>
+          <w:szCs w:val="24"/>
+        </w:rPr>
+      </w:pPr>
+      <w:r>
+        <w:rPr>
+          <w:rFonts w:ascii="Times New Roman" w:eastAsia="Times New Roman" w:hAnsi="Times New Roman" w:cs="Times New Roman"/>
+          <w:sz w:val="24"/>
+          <w:szCs w:val="24"/>
+        </w:rPr>
+        <w:t>Sequential to Global Send message for outline of course &gt;2</w:t>
+      </w:r>
+    </w:p>
+    <w:p>
+      <w:pPr>
+        <w:spacing w:line="480" w:lineRule="auto"/>
+        <w:ind w:firstLine="720"/>
+        <w:rPr>
+          <w:rFonts w:ascii="Times New Roman" w:eastAsia="Times New Roman" w:hAnsi="Times New Roman" w:cs="Times New Roman"/>
+          <w:sz w:val="24"/>
+          <w:szCs w:val="24"/>
+        </w:rPr>
+      </w:pPr>
+      <w:r>
+        <w:rPr>
+          <w:rFonts w:ascii="Times New Roman" w:eastAsia="Times New Roman" w:hAnsi="Times New Roman" w:cs="Times New Roman"/>
+          <w:sz w:val="24"/>
+          <w:szCs w:val="24"/>
+        </w:rPr>
+        <w:t>1 Actions triggered by event or learning style does not chang</w:t>
+      </w:r>
+      <w:r>
+        <w:rPr>
+          <w:rFonts w:ascii="Times New Roman" w:eastAsia="Times New Roman" w:hAnsi="Times New Roman" w:cs="Times New Roman"/>
+          <w:sz w:val="24"/>
+          <w:szCs w:val="24"/>
+        </w:rPr>
+        <w:t>e.</w:t>
+      </w:r>
+    </w:p>
+    <w:p>
+      <w:pPr>
+        <w:spacing w:line="480" w:lineRule="auto"/>
+        <w:ind w:firstLine="720"/>
+        <w:rPr>
+          <w:rFonts w:ascii="Times New Roman" w:eastAsia="Times New Roman" w:hAnsi="Times New Roman" w:cs="Times New Roman"/>
+          <w:sz w:val="24"/>
+          <w:szCs w:val="24"/>
+        </w:rPr>
+      </w:pPr>
+    </w:p>
+    <w:p>
+      <w:pPr>
+        <w:spacing w:line="480" w:lineRule="auto"/>
+        <w:ind w:firstLine="720"/>
+        <w:rPr>
+          <w:rFonts w:ascii="Times New Roman" w:eastAsia="Times New Roman" w:hAnsi="Times New Roman" w:cs="Times New Roman"/>
+          <w:sz w:val="24"/>
+          <w:szCs w:val="24"/>
+        </w:rPr>
+      </w:pPr>
+    </w:p>
+    <w:p>
+      <w:pPr>
+        <w:spacing w:line="480" w:lineRule="auto"/>
+        <w:ind w:firstLine="720"/>
+        <w:rPr>
+          <w:rFonts w:ascii="Times New Roman" w:eastAsia="Times New Roman" w:hAnsi="Times New Roman" w:cs="Times New Roman"/>
+          <w:sz w:val="24"/>
+          <w:szCs w:val="24"/>
+        </w:rPr>
+      </w:pPr>
+      <w:r>
+        <w:rPr>
+          <w:rFonts w:ascii="Times New Roman" w:eastAsia="Times New Roman" w:hAnsi="Times New Roman" w:cs="Times New Roman"/>
+          <w:sz w:val="24"/>
+          <w:szCs w:val="24"/>
+        </w:rPr>
+        <w:t>With the power of computers and internet, the system can provide 7 × 24 h personalized service and treat learners with great patience. And with the great progress in artificial</w:t>
+      </w:r>
+      <w:r>
+        <w:rPr>
+          <w:rFonts w:ascii="Times New Roman" w:eastAsia="Times New Roman" w:hAnsi="Times New Roman" w:cs="Times New Roman"/>
+          <w:sz w:val="24"/>
+          <w:szCs w:val="24"/>
+        </w:rPr>
+        <w:t xml:space="preserve"> </w:t>
+      </w:r>
+      <w:r>
+        <w:rPr>
+          <w:rFonts w:ascii="Times New Roman" w:eastAsia="Times New Roman" w:hAnsi="Times New Roman" w:cs="Times New Roman"/>
+          <w:sz w:val="24"/>
+          <w:szCs w:val="24"/>
+        </w:rPr>
+        <w:t>intelligence individualized learning also becomes possible. One of the important ways to implement</w:t>
+      </w:r>
+      <w:r>
+        <w:rPr>
+          <w:rFonts w:ascii="Times New Roman" w:eastAsia="Times New Roman" w:hAnsi="Times New Roman" w:cs="Times New Roman"/>
+          <w:sz w:val="24"/>
+          <w:szCs w:val="24"/>
+        </w:rPr>
+        <w:t xml:space="preserve"> </w:t>
+      </w:r>
+      <w:r>
+        <w:rPr>
+          <w:rFonts w:ascii="Times New Roman" w:eastAsia="Times New Roman" w:hAnsi="Times New Roman" w:cs="Times New Roman"/>
+          <w:sz w:val="24"/>
+          <w:szCs w:val="24"/>
+        </w:rPr>
+        <w:t xml:space="preserve">the individualization is to integrate the </w:t>
+      </w:r>
+      <w:proofErr w:type="spellStart"/>
+      <w:r>
+        <w:rPr>
+          <w:rFonts w:ascii="Times New Roman" w:eastAsia="Times New Roman" w:hAnsi="Times New Roman" w:cs="Times New Roman"/>
+          <w:sz w:val="24"/>
+          <w:szCs w:val="24"/>
+        </w:rPr>
+        <w:t>adapt</w:t>
+      </w:r>
+      <w:r>
+        <w:rPr>
+          <w:rFonts w:ascii="Times New Roman" w:eastAsia="Times New Roman" w:hAnsi="Times New Roman" w:cs="Times New Roman"/>
+          <w:sz w:val="24"/>
+          <w:szCs w:val="24"/>
+        </w:rPr>
+        <w:t>i</w:t>
+      </w:r>
+      <w:r>
+        <w:rPr>
+          <w:rFonts w:ascii="Times New Roman" w:eastAsia="Times New Roman" w:hAnsi="Times New Roman" w:cs="Times New Roman"/>
+          <w:sz w:val="24"/>
+          <w:szCs w:val="24"/>
+        </w:rPr>
+        <w:t>vity</w:t>
+      </w:r>
+      <w:proofErr w:type="spellEnd"/>
+      <w:r>
+        <w:rPr>
+          <w:rFonts w:ascii="Times New Roman" w:eastAsia="Times New Roman" w:hAnsi="Times New Roman" w:cs="Times New Roman"/>
+          <w:sz w:val="24"/>
+          <w:szCs w:val="24"/>
+        </w:rPr>
+        <w:t xml:space="preserve"> to learning management systems. The following</w:t>
+      </w:r>
+      <w:r>
+        <w:rPr>
+          <w:rFonts w:ascii="Times New Roman" w:eastAsia="Times New Roman" w:hAnsi="Times New Roman" w:cs="Times New Roman"/>
+          <w:sz w:val="24"/>
+          <w:szCs w:val="24"/>
+        </w:rPr>
+        <w:t xml:space="preserve"> </w:t>
+      </w:r>
+      <w:r>
+        <w:rPr>
+          <w:rFonts w:ascii="Times New Roman" w:eastAsia="Times New Roman" w:hAnsi="Times New Roman" w:cs="Times New Roman"/>
+          <w:sz w:val="24"/>
+          <w:szCs w:val="24"/>
+        </w:rPr>
+        <w:t>three fundamental problems have to be addressed for this design.</w:t>
+      </w:r>
+    </w:p>
+    <w:p>
+      <w:pPr>
+        <w:spacing w:line="480" w:lineRule="auto"/>
+        <w:ind w:firstLine="720"/>
+        <w:rPr>
+          <w:rFonts w:ascii="Times New Roman" w:eastAsia="Times New Roman" w:hAnsi="Times New Roman" w:cs="Times New Roman"/>
+          <w:sz w:val="24"/>
+          <w:szCs w:val="24"/>
+        </w:rPr>
+      </w:pPr>
+    </w:p>
+    <w:p>
+      <w:pPr>
+        <w:spacing w:line="480" w:lineRule="auto"/>
+        <w:ind w:firstLine="720"/>
+        <w:rPr>
+          <w:rFonts w:ascii="Times New Roman" w:eastAsia="Times New Roman" w:hAnsi="Times New Roman" w:cs="Times New Roman"/>
+          <w:sz w:val="24"/>
+          <w:szCs w:val="24"/>
+        </w:rPr>
+      </w:pPr>
+      <w:r>
+        <w:rPr>
+          <w:rFonts w:ascii="Times New Roman" w:eastAsia="Times New Roman" w:hAnsi="Times New Roman" w:cs="Times New Roman"/>
+          <w:sz w:val="24"/>
+          <w:szCs w:val="24"/>
+        </w:rPr>
+        <w:lastRenderedPageBreak/>
+        <w:t>The users can significantly benefit from the</w:t>
+      </w:r>
+      <w:r>
+        <w:rPr>
+          <w:rFonts w:ascii="Times New Roman" w:eastAsia="Times New Roman" w:hAnsi="Times New Roman" w:cs="Times New Roman"/>
+          <w:sz w:val="24"/>
+          <w:szCs w:val="24"/>
+        </w:rPr>
+        <w:t xml:space="preserve"> </w:t>
+      </w:r>
+      <w:r>
+        <w:rPr>
+          <w:rFonts w:ascii="Times New Roman" w:eastAsia="Times New Roman" w:hAnsi="Times New Roman" w:cs="Times New Roman"/>
+          <w:sz w:val="24"/>
+          <w:szCs w:val="24"/>
+        </w:rPr>
+        <w:t>individualized pedagogical model in accord with their learning styles, especially for the study of</w:t>
+      </w:r>
+      <w:r>
+        <w:rPr>
+          <w:rFonts w:ascii="Times New Roman" w:eastAsia="Times New Roman" w:hAnsi="Times New Roman" w:cs="Times New Roman"/>
+          <w:sz w:val="24"/>
+          <w:szCs w:val="24"/>
+        </w:rPr>
+        <w:t xml:space="preserve"> </w:t>
+      </w:r>
+      <w:r>
+        <w:rPr>
+          <w:rFonts w:ascii="Times New Roman" w:eastAsia="Times New Roman" w:hAnsi="Times New Roman" w:cs="Times New Roman"/>
+          <w:sz w:val="24"/>
+          <w:szCs w:val="24"/>
+        </w:rPr>
+        <w:t>complex and cross-disciplinary subjects. Another valuable finding is the remarkable improvement</w:t>
+      </w:r>
+      <w:r>
+        <w:rPr>
+          <w:rFonts w:ascii="Times New Roman" w:eastAsia="Times New Roman" w:hAnsi="Times New Roman" w:cs="Times New Roman"/>
+          <w:sz w:val="24"/>
+          <w:szCs w:val="24"/>
+        </w:rPr>
+        <w:t xml:space="preserve"> </w:t>
+      </w:r>
+      <w:r>
+        <w:rPr>
+          <w:rFonts w:ascii="Times New Roman" w:eastAsia="Times New Roman" w:hAnsi="Times New Roman" w:cs="Times New Roman"/>
+          <w:sz w:val="24"/>
+          <w:szCs w:val="24"/>
+        </w:rPr>
+        <w:t>on the interactions among the users in the forums, this could positively help users learn from each</w:t>
+      </w:r>
+      <w:r>
+        <w:rPr>
+          <w:rFonts w:ascii="Times New Roman" w:eastAsia="Times New Roman" w:hAnsi="Times New Roman" w:cs="Times New Roman"/>
+          <w:sz w:val="24"/>
+          <w:szCs w:val="24"/>
+        </w:rPr>
+        <w:t xml:space="preserve"> </w:t>
+      </w:r>
+      <w:r>
+        <w:rPr>
+          <w:rFonts w:ascii="Times New Roman" w:eastAsia="Times New Roman" w:hAnsi="Times New Roman" w:cs="Times New Roman"/>
+          <w:sz w:val="24"/>
+          <w:szCs w:val="24"/>
+        </w:rPr>
+        <w:t>other rather than only from courses or instructors which is very important for sustainability education.</w:t>
+      </w:r>
+      <w:r>
+        <w:rPr>
+          <w:rFonts w:ascii="Times New Roman" w:eastAsia="Times New Roman" w:hAnsi="Times New Roman" w:cs="Times New Roman"/>
+          <w:sz w:val="24"/>
+          <w:szCs w:val="24"/>
+        </w:rPr>
+        <w:t xml:space="preserve"> </w:t>
+      </w:r>
+      <w:r>
+        <w:rPr>
+          <w:rFonts w:ascii="Times New Roman" w:eastAsia="Times New Roman" w:hAnsi="Times New Roman" w:cs="Times New Roman"/>
+          <w:sz w:val="24"/>
+          <w:szCs w:val="24"/>
+        </w:rPr>
+        <w:t xml:space="preserve">Of course, the more general conclusion still </w:t>
       </w:r>
       <w:proofErr w:type="gramStart"/>
       <w:r>
@@ -8397,7 +9493,7 @@
           <w:sz w:val="24"/>
           <w:szCs w:val="24"/>
         </w:rPr>
-        <w:t>possible</w:t>
+        <w:t>depend</w:t>
       </w:r>
       <w:proofErr w:type="gramEnd"/>
       <w:r>
@@ -8406,15 +9502,31 @@
           <w:sz w:val="24"/>
           <w:szCs w:val="24"/>
         </w:rPr>
-        <w:t xml:space="preserve"> make interventions by individual</w:t>
-      </w:r>
-      <w:r>
-        <w:rPr>
-          <w:rFonts w:ascii="Times New Roman" w:eastAsia="Times New Roman" w:hAnsi="Times New Roman" w:cs="Times New Roman"/>
-          <w:sz w:val="24"/>
-          <w:szCs w:val="24"/>
-        </w:rPr>
-        <w:t xml:space="preserve"> learning style. </w:t>
+        <w:t xml:space="preserve"> on the further investigation with more rigorous</w:t>
+      </w:r>
+      <w:r>
+        <w:rPr>
+          <w:rFonts w:ascii="Times New Roman" w:eastAsia="Times New Roman" w:hAnsi="Times New Roman" w:cs="Times New Roman"/>
+          <w:sz w:val="24"/>
+          <w:szCs w:val="24"/>
+        </w:rPr>
+        <w:t xml:space="preserve"> </w:t>
+      </w:r>
+      <w:r>
+        <w:rPr>
+          <w:rFonts w:ascii="Times New Roman" w:eastAsia="Times New Roman" w:hAnsi="Times New Roman" w:cs="Times New Roman"/>
+          <w:sz w:val="24"/>
+          <w:szCs w:val="24"/>
+        </w:rPr>
+        <w:t>control on the experiments</w:t>
+      </w:r>
+      <w:r>
+        <w:rPr>
+          <w:rFonts w:ascii="Times New Roman" w:eastAsia="Times New Roman" w:hAnsi="Times New Roman" w:cs="Times New Roman"/>
+          <w:sz w:val="24"/>
+          <w:szCs w:val="24"/>
+        </w:rPr>
+        <w:t>.</w:t>
       </w:r>
     </w:p>
     <w:p>
@@ -8427,13 +9539,24 @@
           <w:szCs w:val="24"/>
         </w:rPr>
       </w:pPr>
-      <w:r>
-        <w:rPr>
-          <w:rFonts w:ascii="Times New Roman" w:eastAsia="Times New Roman" w:hAnsi="Times New Roman" w:cs="Times New Roman"/>
-          <w:sz w:val="24"/>
-          <w:szCs w:val="24"/>
-        </w:rPr>
-        <w:t>It is found by further investigations on the logs that the change</w:t>
+    </w:p>
+    <w:p>
+      <w:pPr>
+        <w:spacing w:line="480" w:lineRule="auto"/>
+        <w:ind w:firstLine="720"/>
+        <w:rPr>
+          <w:rFonts w:ascii="Times New Roman" w:eastAsia="Times New Roman" w:hAnsi="Times New Roman" w:cs="Times New Roman"/>
+          <w:sz w:val="24"/>
+          <w:szCs w:val="24"/>
+        </w:rPr>
+      </w:pPr>
+      <w:r>
+        <w:rPr>
+          <w:rFonts w:ascii="Times New Roman" w:eastAsia="Times New Roman" w:hAnsi="Times New Roman" w:cs="Times New Roman"/>
+          <w:sz w:val="24"/>
+          <w:szCs w:val="24"/>
+        </w:rPr>
+        <w:t>The following</w:t>
       </w:r>
       <w:r>
         <w:rPr>
@@ -8443,14 +9566,55 @@
         </w:rPr>
         <w:t xml:space="preserve"> </w:t>
       </w:r>
-      <w:r>
-        <w:rPr>
-          <w:rFonts w:ascii="Times New Roman" w:eastAsia="Times New Roman" w:hAnsi="Times New Roman" w:cs="Times New Roman"/>
-          <w:sz w:val="24"/>
-          <w:szCs w:val="24"/>
-        </w:rPr>
-        <w:t>is usually caused by forum related behaviors, which implies that it is possible to enhance engagement</w:t>
-      </w:r>
+    </w:p>
+    <w:p>
+      <w:pPr>
+        <w:spacing w:line="480" w:lineRule="auto"/>
+        <w:ind w:firstLine="720"/>
+        <w:rPr>
+          <w:rFonts w:ascii="Times New Roman" w:eastAsia="Times New Roman" w:hAnsi="Times New Roman" w:cs="Times New Roman"/>
+          <w:sz w:val="24"/>
+          <w:szCs w:val="24"/>
+        </w:rPr>
+      </w:pPr>
+      <w:r>
+        <w:rPr>
+          <w:rFonts w:ascii="Times New Roman" w:eastAsia="Times New Roman" w:hAnsi="Times New Roman" w:cs="Times New Roman"/>
+          <w:sz w:val="24"/>
+          <w:szCs w:val="24"/>
+        </w:rPr>
+        <w:t>three fundamental problems have to be addressed for this design</w:t>
+      </w:r>
+    </w:p>
+    <w:p>
+      <w:pPr>
+        <w:spacing w:line="480" w:lineRule="auto"/>
+        <w:ind w:firstLine="720"/>
+        <w:rPr>
+          <w:rFonts w:ascii="Times New Roman" w:eastAsia="Times New Roman" w:hAnsi="Times New Roman" w:cs="Times New Roman"/>
+          <w:sz w:val="24"/>
+          <w:szCs w:val="24"/>
+        </w:rPr>
+      </w:pPr>
+      <w:r>
+        <w:rPr>
+          <w:rFonts w:ascii="Times New Roman" w:eastAsia="Times New Roman" w:hAnsi="Times New Roman" w:cs="Times New Roman"/>
+          <w:sz w:val="24"/>
+          <w:szCs w:val="24"/>
+        </w:rPr>
+        <w:t xml:space="preserve">Our research questions for this review of literature were: (1) what research studies have been published from 2015 to present and (2) what factors are investigated in these research studies about using analytics in education? To address these two research questions, we have categorized the 26 studies into the following categories: technologies involved, analytic techniques and data used, types of research designs, subject matter areas and education levels, and their connections to learning. The findings and the discussion are presented below. </w:t>
+      </w:r>
+    </w:p>
+    <w:p>
+      <w:pPr>
+        <w:spacing w:line="480" w:lineRule="auto"/>
+        <w:ind w:firstLine="720"/>
+        <w:rPr>
+          <w:rFonts w:ascii="Times New Roman" w:eastAsia="Times New Roman" w:hAnsi="Times New Roman" w:cs="Times New Roman"/>
+          <w:sz w:val="24"/>
+          <w:szCs w:val="24"/>
+        </w:rPr>
+      </w:pPr>
       <w:r>
         <w:rPr>
           <w:rFonts w:ascii="Times New Roman" w:eastAsia="Times New Roman" w:hAnsi="Times New Roman" w:cs="Times New Roman"/>
@@ -8459,22 +9623,6 @@
         </w:rPr>
         <w:t xml:space="preserve"> </w:t>
       </w:r>
-      <w:r>
-        <w:rPr>
-          <w:rFonts w:ascii="Times New Roman" w:eastAsia="Times New Roman" w:hAnsi="Times New Roman" w:cs="Times New Roman"/>
-          <w:sz w:val="24"/>
-          <w:szCs w:val="24"/>
-        </w:rPr>
-        <w:t>of this kind of students by sending them messages about the latest discussions on course forums</w:t>
-      </w:r>
-      <w:r>
-        <w:rPr>
-          <w:rFonts w:ascii="Times New Roman" w:eastAsia="Times New Roman" w:hAnsi="Times New Roman" w:cs="Times New Roman"/>
-          <w:sz w:val="24"/>
-          <w:szCs w:val="24"/>
-        </w:rPr>
-        <w:t>.</w:t>
-      </w:r>
     </w:p>
     <w:p>
       <w:pPr>
@@ -8486,725 +9634,14 @@
           <w:szCs w:val="24"/>
         </w:rPr>
       </w:pPr>
-    </w:p>
-    <w:p>
-      <w:pPr>
-        <w:spacing w:line="480" w:lineRule="auto"/>
-        <w:ind w:firstLine="720"/>
-        <w:rPr>
-          <w:rFonts w:ascii="Times New Roman" w:eastAsia="Times New Roman" w:hAnsi="Times New Roman" w:cs="Times New Roman"/>
-          <w:sz w:val="24"/>
-          <w:szCs w:val="24"/>
-        </w:rPr>
-      </w:pPr>
-      <w:r>
-        <w:rPr>
-          <w:rFonts w:ascii="Times New Roman" w:eastAsia="Times New Roman" w:hAnsi="Times New Roman" w:cs="Times New Roman"/>
-          <w:sz w:val="24"/>
-          <w:szCs w:val="24"/>
-        </w:rPr>
-        <w:t>A simple pedagogical model was designed, in which proper actions would be taken while the</w:t>
-      </w:r>
-      <w:r>
-        <w:rPr>
-          <w:rFonts w:ascii="Times New Roman" w:eastAsia="Times New Roman" w:hAnsi="Times New Roman" w:cs="Times New Roman"/>
-          <w:sz w:val="24"/>
-          <w:szCs w:val="24"/>
-        </w:rPr>
-        <w:t xml:space="preserve"> </w:t>
-      </w:r>
-      <w:r>
-        <w:rPr>
-          <w:rFonts w:ascii="Times New Roman" w:eastAsia="Times New Roman" w:hAnsi="Times New Roman" w:cs="Times New Roman"/>
-          <w:sz w:val="24"/>
-          <w:szCs w:val="24"/>
-        </w:rPr>
-        <w:t xml:space="preserve">event for learning style change was detected, as listed in in Table 5. The investigation was </w:t>
-      </w:r>
-      <w:r>
-        <w:rPr>
-          <w:rFonts w:ascii="Times New Roman" w:eastAsia="Times New Roman" w:hAnsi="Times New Roman" w:cs="Times New Roman"/>
-          <w:sz w:val="24"/>
-          <w:szCs w:val="24"/>
-        </w:rPr>
-        <w:lastRenderedPageBreak/>
-        <w:t>limited</w:t>
-      </w:r>
-      <w:r>
-        <w:rPr>
-          <w:rFonts w:ascii="Times New Roman" w:eastAsia="Times New Roman" w:hAnsi="Times New Roman" w:cs="Times New Roman"/>
-          <w:sz w:val="24"/>
-          <w:szCs w:val="24"/>
-        </w:rPr>
-        <w:t xml:space="preserve"> </w:t>
-      </w:r>
-      <w:r>
-        <w:rPr>
-          <w:rFonts w:ascii="Times New Roman" w:eastAsia="Times New Roman" w:hAnsi="Times New Roman" w:cs="Times New Roman"/>
-          <w:sz w:val="24"/>
-          <w:szCs w:val="24"/>
-        </w:rPr>
-        <w:t>to providing only different course contents at this time, therefore content-related events “Verbal to</w:t>
-      </w:r>
-      <w:r>
-        <w:rPr>
-          <w:rFonts w:ascii="Times New Roman" w:eastAsia="Times New Roman" w:hAnsi="Times New Roman" w:cs="Times New Roman"/>
-          <w:sz w:val="24"/>
-          <w:szCs w:val="24"/>
-        </w:rPr>
-        <w:t xml:space="preserve"> </w:t>
-      </w:r>
-      <w:r>
-        <w:rPr>
-          <w:rFonts w:ascii="Times New Roman" w:eastAsia="Times New Roman" w:hAnsi="Times New Roman" w:cs="Times New Roman"/>
-          <w:sz w:val="24"/>
-          <w:szCs w:val="24"/>
-        </w:rPr>
-        <w:t>Visual” and “Visual to Verbal” were ignored.</w:t>
-      </w:r>
-    </w:p>
-    <w:p>
-      <w:pPr>
-        <w:spacing w:line="480" w:lineRule="auto"/>
-        <w:ind w:firstLine="720"/>
-        <w:rPr>
-          <w:rFonts w:ascii="Times New Roman" w:eastAsia="Times New Roman" w:hAnsi="Times New Roman" w:cs="Times New Roman"/>
-          <w:sz w:val="24"/>
-          <w:szCs w:val="24"/>
-        </w:rPr>
-      </w:pPr>
-      <w:r>
-        <w:rPr>
-          <w:rFonts w:ascii="Times New Roman" w:eastAsia="Times New Roman" w:hAnsi="Times New Roman" w:cs="Times New Roman"/>
-          <w:sz w:val="24"/>
-          <w:szCs w:val="24"/>
-        </w:rPr>
-        <w:t>Table 5. Action list of learning style change event detected.</w:t>
-      </w:r>
-    </w:p>
-    <w:p>
-      <w:pPr>
-        <w:spacing w:line="480" w:lineRule="auto"/>
-        <w:ind w:firstLine="720"/>
-        <w:rPr>
-          <w:rFonts w:ascii="Times New Roman" w:eastAsia="Times New Roman" w:hAnsi="Times New Roman" w:cs="Times New Roman"/>
-          <w:sz w:val="24"/>
-          <w:szCs w:val="24"/>
-        </w:rPr>
-      </w:pPr>
-      <w:r>
-        <w:rPr>
-          <w:rFonts w:ascii="Times New Roman" w:eastAsia="Times New Roman" w:hAnsi="Times New Roman" w:cs="Times New Roman"/>
-          <w:sz w:val="24"/>
-          <w:szCs w:val="24"/>
-        </w:rPr>
-        <w:t>Event Action 1 Trigger</w:t>
-      </w:r>
-    </w:p>
-    <w:p>
-      <w:pPr>
-        <w:spacing w:line="480" w:lineRule="auto"/>
-        <w:ind w:firstLine="720"/>
-        <w:rPr>
-          <w:rFonts w:ascii="Times New Roman" w:eastAsia="Times New Roman" w:hAnsi="Times New Roman" w:cs="Times New Roman"/>
-          <w:sz w:val="24"/>
-          <w:szCs w:val="24"/>
-        </w:rPr>
-      </w:pPr>
-      <w:r>
-        <w:rPr>
-          <w:rFonts w:ascii="Times New Roman" w:eastAsia="Times New Roman" w:hAnsi="Times New Roman" w:cs="Times New Roman"/>
-          <w:sz w:val="24"/>
-          <w:szCs w:val="24"/>
-        </w:rPr>
-        <w:t>Reflective to Active Push latest threads from forums &gt;2</w:t>
-      </w:r>
-    </w:p>
-    <w:p>
-      <w:pPr>
-        <w:spacing w:line="480" w:lineRule="auto"/>
-        <w:ind w:firstLine="720"/>
-        <w:rPr>
-          <w:rFonts w:ascii="Times New Roman" w:eastAsia="Times New Roman" w:hAnsi="Times New Roman" w:cs="Times New Roman"/>
-          <w:sz w:val="24"/>
-          <w:szCs w:val="24"/>
-        </w:rPr>
-      </w:pPr>
-      <w:r>
-        <w:rPr>
-          <w:rFonts w:ascii="Times New Roman" w:eastAsia="Times New Roman" w:hAnsi="Times New Roman" w:cs="Times New Roman"/>
-          <w:sz w:val="24"/>
-          <w:szCs w:val="24"/>
-        </w:rPr>
-        <w:t>Active to Reflective Send message with quiz at last stops =1</w:t>
-      </w:r>
-    </w:p>
-    <w:p>
-      <w:pPr>
-        <w:spacing w:line="480" w:lineRule="auto"/>
-        <w:ind w:firstLine="720"/>
-        <w:rPr>
-          <w:rFonts w:ascii="Times New Roman" w:eastAsia="Times New Roman" w:hAnsi="Times New Roman" w:cs="Times New Roman"/>
-          <w:sz w:val="24"/>
-          <w:szCs w:val="24"/>
-        </w:rPr>
-      </w:pPr>
-      <w:r>
-        <w:rPr>
-          <w:rFonts w:ascii="Times New Roman" w:eastAsia="Times New Roman" w:hAnsi="Times New Roman" w:cs="Times New Roman"/>
-          <w:sz w:val="24"/>
-          <w:szCs w:val="24"/>
-        </w:rPr>
-        <w:t>Intuitive to Sensing Send message with suggested reading materials =1</w:t>
-      </w:r>
-    </w:p>
-    <w:p>
-      <w:pPr>
-        <w:spacing w:line="480" w:lineRule="auto"/>
-        <w:ind w:firstLine="720"/>
-        <w:rPr>
-          <w:rFonts w:ascii="Times New Roman" w:eastAsia="Times New Roman" w:hAnsi="Times New Roman" w:cs="Times New Roman"/>
-          <w:sz w:val="24"/>
-          <w:szCs w:val="24"/>
-        </w:rPr>
-      </w:pPr>
-      <w:r>
-        <w:rPr>
-          <w:rFonts w:ascii="Times New Roman" w:eastAsia="Times New Roman" w:hAnsi="Times New Roman" w:cs="Times New Roman"/>
-          <w:sz w:val="24"/>
-          <w:szCs w:val="24"/>
-        </w:rPr>
-        <w:t>Sensing to Intuitive Send message with extra relative reading materials =1</w:t>
-      </w:r>
-    </w:p>
-    <w:p>
-      <w:pPr>
-        <w:spacing w:line="480" w:lineRule="auto"/>
-        <w:ind w:firstLine="720"/>
-        <w:rPr>
-          <w:rFonts w:ascii="Times New Roman" w:eastAsia="Times New Roman" w:hAnsi="Times New Roman" w:cs="Times New Roman"/>
-          <w:sz w:val="24"/>
-          <w:szCs w:val="24"/>
-        </w:rPr>
-      </w:pPr>
-      <w:r>
-        <w:rPr>
-          <w:rFonts w:ascii="Times New Roman" w:eastAsia="Times New Roman" w:hAnsi="Times New Roman" w:cs="Times New Roman"/>
-          <w:sz w:val="24"/>
-          <w:szCs w:val="24"/>
-        </w:rPr>
-        <w:t>Verbal to Visual Ignore -</w:t>
-      </w:r>
-    </w:p>
-    <w:p>
-      <w:pPr>
-        <w:spacing w:line="480" w:lineRule="auto"/>
-        <w:ind w:firstLine="720"/>
-        <w:rPr>
-          <w:rFonts w:ascii="Times New Roman" w:eastAsia="Times New Roman" w:hAnsi="Times New Roman" w:cs="Times New Roman"/>
-          <w:sz w:val="24"/>
-          <w:szCs w:val="24"/>
-        </w:rPr>
-      </w:pPr>
-      <w:r>
-        <w:rPr>
-          <w:rFonts w:ascii="Times New Roman" w:eastAsia="Times New Roman" w:hAnsi="Times New Roman" w:cs="Times New Roman"/>
-          <w:sz w:val="24"/>
-          <w:szCs w:val="24"/>
-        </w:rPr>
-        <w:t>Visual to Verbal Ignore -</w:t>
-      </w:r>
-    </w:p>
-    <w:p>
-      <w:pPr>
-        <w:spacing w:line="480" w:lineRule="auto"/>
-        <w:ind w:firstLine="720"/>
-        <w:rPr>
-          <w:rFonts w:ascii="Times New Roman" w:eastAsia="Times New Roman" w:hAnsi="Times New Roman" w:cs="Times New Roman"/>
-          <w:sz w:val="24"/>
-          <w:szCs w:val="24"/>
-        </w:rPr>
-      </w:pPr>
-      <w:r>
-        <w:rPr>
-          <w:rFonts w:ascii="Times New Roman" w:eastAsia="Times New Roman" w:hAnsi="Times New Roman" w:cs="Times New Roman"/>
-          <w:sz w:val="24"/>
-          <w:szCs w:val="24"/>
-        </w:rPr>
-        <w:t>Global to Sequential Send message about reminder information for next chapter &gt;2</w:t>
-      </w:r>
-    </w:p>
-    <w:p>
-      <w:pPr>
-        <w:spacing w:line="480" w:lineRule="auto"/>
-        <w:ind w:firstLine="720"/>
-        <w:rPr>
-          <w:rFonts w:ascii="Times New Roman" w:eastAsia="Times New Roman" w:hAnsi="Times New Roman" w:cs="Times New Roman"/>
-          <w:sz w:val="24"/>
-          <w:szCs w:val="24"/>
-        </w:rPr>
-      </w:pPr>
-      <w:r>
-        <w:rPr>
-          <w:rFonts w:ascii="Times New Roman" w:eastAsia="Times New Roman" w:hAnsi="Times New Roman" w:cs="Times New Roman"/>
-          <w:sz w:val="24"/>
-          <w:szCs w:val="24"/>
-        </w:rPr>
-        <w:t>Sequential to Global Send message for outline of course &gt;2</w:t>
-      </w:r>
-    </w:p>
-    <w:p>
-      <w:pPr>
-        <w:spacing w:line="480" w:lineRule="auto"/>
-        <w:ind w:firstLine="720"/>
-        <w:rPr>
-          <w:rFonts w:ascii="Times New Roman" w:eastAsia="Times New Roman" w:hAnsi="Times New Roman" w:cs="Times New Roman"/>
-          <w:sz w:val="24"/>
-          <w:szCs w:val="24"/>
-        </w:rPr>
-      </w:pPr>
-      <w:r>
-        <w:rPr>
-          <w:rFonts w:ascii="Times New Roman" w:eastAsia="Times New Roman" w:hAnsi="Times New Roman" w:cs="Times New Roman"/>
-          <w:sz w:val="24"/>
-          <w:szCs w:val="24"/>
-        </w:rPr>
-        <w:t>1 Actions triggered by event or learning style does not chang</w:t>
-      </w:r>
-      <w:r>
-        <w:rPr>
-          <w:rFonts w:ascii="Times New Roman" w:eastAsia="Times New Roman" w:hAnsi="Times New Roman" w:cs="Times New Roman"/>
-          <w:sz w:val="24"/>
-          <w:szCs w:val="24"/>
-        </w:rPr>
-        <w:t>e.</w:t>
-      </w:r>
-    </w:p>
-    <w:p>
-      <w:pPr>
-        <w:spacing w:line="480" w:lineRule="auto"/>
-        <w:ind w:firstLine="720"/>
-        <w:rPr>
-          <w:rFonts w:ascii="Times New Roman" w:eastAsia="Times New Roman" w:hAnsi="Times New Roman" w:cs="Times New Roman"/>
-          <w:sz w:val="24"/>
-          <w:szCs w:val="24"/>
-        </w:rPr>
-      </w:pPr>
-    </w:p>
-    <w:p>
-      <w:pPr>
-        <w:spacing w:line="480" w:lineRule="auto"/>
-        <w:ind w:firstLine="720"/>
-        <w:rPr>
-          <w:rFonts w:ascii="Times New Roman" w:eastAsia="Times New Roman" w:hAnsi="Times New Roman" w:cs="Times New Roman"/>
-          <w:sz w:val="24"/>
-          <w:szCs w:val="24"/>
-        </w:rPr>
-      </w:pPr>
-    </w:p>
-    <w:p>
-      <w:pPr>
-        <w:spacing w:line="480" w:lineRule="auto"/>
-        <w:ind w:firstLine="720"/>
-        <w:rPr>
-          <w:rFonts w:ascii="Times New Roman" w:eastAsia="Times New Roman" w:hAnsi="Times New Roman" w:cs="Times New Roman"/>
-          <w:sz w:val="24"/>
-          <w:szCs w:val="24"/>
-        </w:rPr>
-      </w:pPr>
-      <w:r>
-        <w:rPr>
-          <w:rFonts w:ascii="Times New Roman" w:eastAsia="Times New Roman" w:hAnsi="Times New Roman" w:cs="Times New Roman"/>
-          <w:sz w:val="24"/>
-          <w:szCs w:val="24"/>
-        </w:rPr>
-        <w:t>With the power of computers and internet, the system can provide 7 × 24 h personalized service and treat learners with great patience. And with the great progress in artificial</w:t>
-      </w:r>
-      <w:r>
-        <w:rPr>
-          <w:rFonts w:ascii="Times New Roman" w:eastAsia="Times New Roman" w:hAnsi="Times New Roman" w:cs="Times New Roman"/>
-          <w:sz w:val="24"/>
-          <w:szCs w:val="24"/>
-        </w:rPr>
-        <w:t xml:space="preserve"> </w:t>
-      </w:r>
-      <w:r>
-        <w:rPr>
-          <w:rFonts w:ascii="Times New Roman" w:eastAsia="Times New Roman" w:hAnsi="Times New Roman" w:cs="Times New Roman"/>
-          <w:sz w:val="24"/>
-          <w:szCs w:val="24"/>
-        </w:rPr>
-        <w:t>intelligence individualized learning also becomes possible. One of the important ways to implement</w:t>
-      </w:r>
-      <w:r>
-        <w:rPr>
-          <w:rFonts w:ascii="Times New Roman" w:eastAsia="Times New Roman" w:hAnsi="Times New Roman" w:cs="Times New Roman"/>
-          <w:sz w:val="24"/>
-          <w:szCs w:val="24"/>
-        </w:rPr>
-        <w:t xml:space="preserve"> </w:t>
-      </w:r>
-      <w:r>
-        <w:rPr>
-          <w:rFonts w:ascii="Times New Roman" w:eastAsia="Times New Roman" w:hAnsi="Times New Roman" w:cs="Times New Roman"/>
-          <w:sz w:val="24"/>
-          <w:szCs w:val="24"/>
-        </w:rPr>
-        <w:t>the individualization is to integrate the adapt</w:t>
-      </w:r>
-      <w:r>
-        <w:rPr>
-          <w:rFonts w:ascii="Times New Roman" w:eastAsia="Times New Roman" w:hAnsi="Times New Roman" w:cs="Times New Roman"/>
-          <w:sz w:val="24"/>
-          <w:szCs w:val="24"/>
-        </w:rPr>
-        <w:t>i</w:t>
-      </w:r>
-      <w:r>
-        <w:rPr>
-          <w:rFonts w:ascii="Times New Roman" w:eastAsia="Times New Roman" w:hAnsi="Times New Roman" w:cs="Times New Roman"/>
-          <w:sz w:val="24"/>
-          <w:szCs w:val="24"/>
-        </w:rPr>
-        <w:t>vity to learning management systems. The following</w:t>
-      </w:r>
-      <w:r>
-        <w:rPr>
-          <w:rFonts w:ascii="Times New Roman" w:eastAsia="Times New Roman" w:hAnsi="Times New Roman" w:cs="Times New Roman"/>
-          <w:sz w:val="24"/>
-          <w:szCs w:val="24"/>
-        </w:rPr>
-        <w:t xml:space="preserve"> </w:t>
-      </w:r>
-      <w:r>
-        <w:rPr>
-          <w:rFonts w:ascii="Times New Roman" w:eastAsia="Times New Roman" w:hAnsi="Times New Roman" w:cs="Times New Roman"/>
-          <w:sz w:val="24"/>
-          <w:szCs w:val="24"/>
-        </w:rPr>
-        <w:t xml:space="preserve">three fundamental problems </w:t>
-      </w:r>
-      <w:proofErr w:type="gramStart"/>
-      <w:r>
-        <w:rPr>
-          <w:rFonts w:ascii="Times New Roman" w:eastAsia="Times New Roman" w:hAnsi="Times New Roman" w:cs="Times New Roman"/>
-          <w:sz w:val="24"/>
-          <w:szCs w:val="24"/>
-        </w:rPr>
-        <w:t>have to</w:t>
-      </w:r>
-      <w:proofErr w:type="gramEnd"/>
-      <w:r>
-        <w:rPr>
-          <w:rFonts w:ascii="Times New Roman" w:eastAsia="Times New Roman" w:hAnsi="Times New Roman" w:cs="Times New Roman"/>
-          <w:sz w:val="24"/>
-          <w:szCs w:val="24"/>
-        </w:rPr>
-        <w:t xml:space="preserve"> be addressed for this design.</w:t>
-      </w:r>
-    </w:p>
-    <w:p>
-      <w:pPr>
-        <w:spacing w:line="480" w:lineRule="auto"/>
-        <w:ind w:firstLine="720"/>
-        <w:rPr>
-          <w:rFonts w:ascii="Times New Roman" w:eastAsia="Times New Roman" w:hAnsi="Times New Roman" w:cs="Times New Roman"/>
-          <w:sz w:val="24"/>
-          <w:szCs w:val="24"/>
-        </w:rPr>
-      </w:pPr>
-    </w:p>
-    <w:p>
-      <w:pPr>
-        <w:spacing w:line="480" w:lineRule="auto"/>
-        <w:ind w:firstLine="720"/>
-        <w:rPr>
-          <w:rFonts w:ascii="Times New Roman" w:eastAsia="Times New Roman" w:hAnsi="Times New Roman" w:cs="Times New Roman"/>
-          <w:sz w:val="24"/>
-          <w:szCs w:val="24"/>
-        </w:rPr>
-      </w:pPr>
-      <w:r>
-        <w:rPr>
-          <w:rFonts w:ascii="Times New Roman" w:eastAsia="Times New Roman" w:hAnsi="Times New Roman" w:cs="Times New Roman"/>
-          <w:sz w:val="24"/>
-          <w:szCs w:val="24"/>
-        </w:rPr>
-        <w:t>The users can significantly benefit from the</w:t>
-      </w:r>
-      <w:r>
-        <w:rPr>
-          <w:rFonts w:ascii="Times New Roman" w:eastAsia="Times New Roman" w:hAnsi="Times New Roman" w:cs="Times New Roman"/>
-          <w:sz w:val="24"/>
-          <w:szCs w:val="24"/>
-        </w:rPr>
-        <w:t xml:space="preserve"> </w:t>
-      </w:r>
-      <w:r>
-        <w:rPr>
-          <w:rFonts w:ascii="Times New Roman" w:eastAsia="Times New Roman" w:hAnsi="Times New Roman" w:cs="Times New Roman"/>
-          <w:sz w:val="24"/>
-          <w:szCs w:val="24"/>
-        </w:rPr>
-        <w:t>individualized pedagogical model in accord with their learning styles, especially for the study of</w:t>
-      </w:r>
-      <w:r>
-        <w:rPr>
-          <w:rFonts w:ascii="Times New Roman" w:eastAsia="Times New Roman" w:hAnsi="Times New Roman" w:cs="Times New Roman"/>
-          <w:sz w:val="24"/>
-          <w:szCs w:val="24"/>
-        </w:rPr>
-        <w:t xml:space="preserve"> </w:t>
-      </w:r>
-      <w:r>
-        <w:rPr>
-          <w:rFonts w:ascii="Times New Roman" w:eastAsia="Times New Roman" w:hAnsi="Times New Roman" w:cs="Times New Roman"/>
-          <w:sz w:val="24"/>
-          <w:szCs w:val="24"/>
-        </w:rPr>
-        <w:t xml:space="preserve">complex and cross-disciplinary subjects. </w:t>
-      </w:r>
-      <w:r>
-        <w:rPr>
-          <w:rFonts w:ascii="Times New Roman" w:eastAsia="Times New Roman" w:hAnsi="Times New Roman" w:cs="Times New Roman"/>
-          <w:sz w:val="24"/>
-          <w:szCs w:val="24"/>
-        </w:rPr>
-        <w:lastRenderedPageBreak/>
-        <w:t>Another valuable finding is the remarkable improvement</w:t>
-      </w:r>
-      <w:r>
-        <w:rPr>
-          <w:rFonts w:ascii="Times New Roman" w:eastAsia="Times New Roman" w:hAnsi="Times New Roman" w:cs="Times New Roman"/>
-          <w:sz w:val="24"/>
-          <w:szCs w:val="24"/>
-        </w:rPr>
-        <w:t xml:space="preserve"> </w:t>
-      </w:r>
-      <w:r>
-        <w:rPr>
-          <w:rFonts w:ascii="Times New Roman" w:eastAsia="Times New Roman" w:hAnsi="Times New Roman" w:cs="Times New Roman"/>
-          <w:sz w:val="24"/>
-          <w:szCs w:val="24"/>
-        </w:rPr>
-        <w:t>on the interactions among the users in the forums, this could positively help users learn from each</w:t>
-      </w:r>
-      <w:r>
-        <w:rPr>
-          <w:rFonts w:ascii="Times New Roman" w:eastAsia="Times New Roman" w:hAnsi="Times New Roman" w:cs="Times New Roman"/>
-          <w:sz w:val="24"/>
-          <w:szCs w:val="24"/>
-        </w:rPr>
-        <w:t xml:space="preserve"> </w:t>
-      </w:r>
-      <w:r>
-        <w:rPr>
-          <w:rFonts w:ascii="Times New Roman" w:eastAsia="Times New Roman" w:hAnsi="Times New Roman" w:cs="Times New Roman"/>
-          <w:sz w:val="24"/>
-          <w:szCs w:val="24"/>
-        </w:rPr>
-        <w:t>other rather than only from courses or instructors which is very important for sustainability education.</w:t>
-      </w:r>
-      <w:r>
-        <w:rPr>
-          <w:rFonts w:ascii="Times New Roman" w:eastAsia="Times New Roman" w:hAnsi="Times New Roman" w:cs="Times New Roman"/>
-          <w:sz w:val="24"/>
-          <w:szCs w:val="24"/>
-        </w:rPr>
-        <w:t xml:space="preserve"> </w:t>
-      </w:r>
-      <w:r>
-        <w:rPr>
-          <w:rFonts w:ascii="Times New Roman" w:eastAsia="Times New Roman" w:hAnsi="Times New Roman" w:cs="Times New Roman"/>
-          <w:sz w:val="24"/>
-          <w:szCs w:val="24"/>
-        </w:rPr>
-        <w:t xml:space="preserve">Of course, the more general conclusion still </w:t>
-      </w:r>
-      <w:proofErr w:type="gramStart"/>
-      <w:r>
-        <w:rPr>
-          <w:rFonts w:ascii="Times New Roman" w:eastAsia="Times New Roman" w:hAnsi="Times New Roman" w:cs="Times New Roman"/>
-          <w:sz w:val="24"/>
-          <w:szCs w:val="24"/>
-        </w:rPr>
-        <w:t>depend</w:t>
-      </w:r>
-      <w:proofErr w:type="gramEnd"/>
-      <w:r>
-        <w:rPr>
-          <w:rFonts w:ascii="Times New Roman" w:eastAsia="Times New Roman" w:hAnsi="Times New Roman" w:cs="Times New Roman"/>
-          <w:sz w:val="24"/>
-          <w:szCs w:val="24"/>
-        </w:rPr>
-        <w:t xml:space="preserve"> on the further investigation with more rigorous</w:t>
-      </w:r>
-      <w:r>
-        <w:rPr>
-          <w:rFonts w:ascii="Times New Roman" w:eastAsia="Times New Roman" w:hAnsi="Times New Roman" w:cs="Times New Roman"/>
-          <w:sz w:val="24"/>
-          <w:szCs w:val="24"/>
-        </w:rPr>
-        <w:t xml:space="preserve"> </w:t>
-      </w:r>
-      <w:r>
-        <w:rPr>
-          <w:rFonts w:ascii="Times New Roman" w:eastAsia="Times New Roman" w:hAnsi="Times New Roman" w:cs="Times New Roman"/>
-          <w:sz w:val="24"/>
-          <w:szCs w:val="24"/>
-        </w:rPr>
-        <w:t>control on the experiments</w:t>
-      </w:r>
-      <w:r>
-        <w:rPr>
-          <w:rFonts w:ascii="Times New Roman" w:eastAsia="Times New Roman" w:hAnsi="Times New Roman" w:cs="Times New Roman"/>
-          <w:sz w:val="24"/>
-          <w:szCs w:val="24"/>
-        </w:rPr>
-        <w:t>.</w:t>
-      </w:r>
-    </w:p>
-    <w:p>
-      <w:pPr>
-        <w:spacing w:line="480" w:lineRule="auto"/>
-        <w:ind w:firstLine="720"/>
-        <w:rPr>
-          <w:rFonts w:ascii="Times New Roman" w:eastAsia="Times New Roman" w:hAnsi="Times New Roman" w:cs="Times New Roman"/>
-          <w:sz w:val="24"/>
-          <w:szCs w:val="24"/>
-        </w:rPr>
-      </w:pPr>
-    </w:p>
-    <w:p>
-      <w:pPr>
-        <w:spacing w:line="480" w:lineRule="auto"/>
-        <w:ind w:firstLine="720"/>
-        <w:rPr>
-          <w:rFonts w:ascii="Times New Roman" w:eastAsia="Times New Roman" w:hAnsi="Times New Roman" w:cs="Times New Roman"/>
-          <w:sz w:val="24"/>
-          <w:szCs w:val="24"/>
-        </w:rPr>
-      </w:pPr>
-      <w:r>
-        <w:rPr>
-          <w:rFonts w:ascii="Times New Roman" w:eastAsia="Times New Roman" w:hAnsi="Times New Roman" w:cs="Times New Roman"/>
-          <w:sz w:val="24"/>
-          <w:szCs w:val="24"/>
-        </w:rPr>
-        <w:t>The following</w:t>
-      </w:r>
-      <w:r>
-        <w:rPr>
-          <w:rFonts w:ascii="Times New Roman" w:eastAsia="Times New Roman" w:hAnsi="Times New Roman" w:cs="Times New Roman"/>
-          <w:sz w:val="24"/>
-          <w:szCs w:val="24"/>
-        </w:rPr>
-        <w:t xml:space="preserve"> </w:t>
-      </w:r>
-    </w:p>
-    <w:p>
-      <w:pPr>
-        <w:spacing w:line="480" w:lineRule="auto"/>
-        <w:ind w:firstLine="720"/>
-        <w:rPr>
-          <w:rFonts w:ascii="Times New Roman" w:eastAsia="Times New Roman" w:hAnsi="Times New Roman" w:cs="Times New Roman"/>
-          <w:sz w:val="24"/>
-          <w:szCs w:val="24"/>
-        </w:rPr>
-      </w:pPr>
-      <w:r>
-        <w:rPr>
-          <w:rFonts w:ascii="Times New Roman" w:eastAsia="Times New Roman" w:hAnsi="Times New Roman" w:cs="Times New Roman"/>
-          <w:sz w:val="24"/>
-          <w:szCs w:val="24"/>
-        </w:rPr>
-        <w:t xml:space="preserve">three fundamental problems </w:t>
-      </w:r>
-      <w:proofErr w:type="gramStart"/>
-      <w:r>
-        <w:rPr>
-          <w:rFonts w:ascii="Times New Roman" w:eastAsia="Times New Roman" w:hAnsi="Times New Roman" w:cs="Times New Roman"/>
-          <w:sz w:val="24"/>
-          <w:szCs w:val="24"/>
-        </w:rPr>
-        <w:t>have to</w:t>
-      </w:r>
-      <w:proofErr w:type="gramEnd"/>
-      <w:r>
-        <w:rPr>
-          <w:rFonts w:ascii="Times New Roman" w:eastAsia="Times New Roman" w:hAnsi="Times New Roman" w:cs="Times New Roman"/>
-          <w:sz w:val="24"/>
-          <w:szCs w:val="24"/>
-        </w:rPr>
-        <w:t xml:space="preserve"> be addressed for this design</w:t>
-      </w:r>
-    </w:p>
-    <w:p>
-      <w:pPr>
-        <w:spacing w:line="480" w:lineRule="auto"/>
-        <w:ind w:firstLine="720"/>
-        <w:rPr>
-          <w:rFonts w:ascii="Times New Roman" w:eastAsia="Times New Roman" w:hAnsi="Times New Roman" w:cs="Times New Roman"/>
-          <w:sz w:val="24"/>
-          <w:szCs w:val="24"/>
-        </w:rPr>
-      </w:pPr>
-      <w:r>
-        <w:rPr>
-          <w:rFonts w:ascii="Times New Roman" w:eastAsia="Times New Roman" w:hAnsi="Times New Roman" w:cs="Times New Roman"/>
-          <w:sz w:val="24"/>
-          <w:szCs w:val="24"/>
-        </w:rPr>
-        <w:t xml:space="preserve">Our research questions for this review of literature were: (1) what research studies have been published from 2015 to present and (2) what factors are investigated in these research studies about using analytics in education? To address these two research questions, we have categorized the 26 studies into the following categories: technologies involved, analytic techniques and data used, types of research designs, subject matter areas and education levels, and their connections to learning. The findings and the discussion are presented below. </w:t>
-      </w:r>
-    </w:p>
-    <w:p>
-      <w:pPr>
-        <w:spacing w:line="480" w:lineRule="auto"/>
-        <w:ind w:firstLine="720"/>
-        <w:rPr>
-          <w:rFonts w:ascii="Times New Roman" w:eastAsia="Times New Roman" w:hAnsi="Times New Roman" w:cs="Times New Roman"/>
-          <w:sz w:val="24"/>
-          <w:szCs w:val="24"/>
-        </w:rPr>
-      </w:pPr>
-      <w:r>
-        <w:rPr>
-          <w:rFonts w:ascii="Times New Roman" w:eastAsia="Times New Roman" w:hAnsi="Times New Roman" w:cs="Times New Roman"/>
-          <w:sz w:val="24"/>
-          <w:szCs w:val="24"/>
-        </w:rPr>
-        <w:t xml:space="preserve"> </w:t>
-      </w:r>
-    </w:p>
-    <w:p>
-      <w:pPr>
-        <w:spacing w:line="480" w:lineRule="auto"/>
-        <w:ind w:firstLine="720"/>
-        <w:rPr>
-          <w:rFonts w:ascii="Times New Roman" w:eastAsia="Times New Roman" w:hAnsi="Times New Roman" w:cs="Times New Roman"/>
-          <w:sz w:val="24"/>
-          <w:szCs w:val="24"/>
-        </w:rPr>
-      </w:pPr>
-      <w:r>
-        <w:rPr>
-          <w:rFonts w:ascii="Times New Roman" w:eastAsia="Times New Roman" w:hAnsi="Times New Roman" w:cs="Times New Roman"/>
-          <w:sz w:val="24"/>
-          <w:szCs w:val="24"/>
-        </w:rPr>
-        <w:t xml:space="preserve">This study demonstrated how data mining can be incorporated into program evaluation </w:t>
-      </w:r>
-      <w:proofErr w:type="gramStart"/>
-      <w:r>
-        <w:rPr>
-          <w:rFonts w:ascii="Times New Roman" w:eastAsia="Times New Roman" w:hAnsi="Times New Roman" w:cs="Times New Roman"/>
-          <w:sz w:val="24"/>
-          <w:szCs w:val="24"/>
-        </w:rPr>
-        <w:t>in order to</w:t>
-      </w:r>
-      <w:proofErr w:type="gramEnd"/>
+      <w:r>
+        <w:rPr>
+          <w:rFonts w:ascii="Times New Roman" w:eastAsia="Times New Roman" w:hAnsi="Times New Roman" w:cs="Times New Roman"/>
+          <w:sz w:val="24"/>
+          <w:szCs w:val="24"/>
+        </w:rPr>
+        <w:t>This study demonstrated how data mining can be incorporated into program evaluation in order to</w:t>
+      </w:r>
     </w:p>
     <w:p>
       <w:pPr>
@@ -9319,7 +9756,6 @@
           <w:szCs w:val="24"/>
           <w:highlight w:val="white"/>
         </w:rPr>
-        <w:lastRenderedPageBreak/>
         <w:t xml:space="preserve">Types of research designs. </w:t>
       </w:r>
       <w:r>
@@ -9406,7 +9842,7 @@
                     <pic:cNvPicPr preferRelativeResize="0"/>
                   </pic:nvPicPr>
                   <pic:blipFill>
-                    <a:blip r:embed="rId7"/>
+                    <a:blip r:embed="rId9"/>
                     <a:srcRect/>
                     <a:stretch>
                       <a:fillRect/>
@@ -9480,27 +9916,7 @@
           <w:szCs w:val="24"/>
           <w:highlight w:val="white"/>
         </w:rPr>
-        <w:t xml:space="preserve">Figure 3 also showed </w:t>
-      </w:r>
-      <w:proofErr w:type="gramStart"/>
-      <w:r>
-        <w:rPr>
-          <w:rFonts w:ascii="Times New Roman" w:eastAsia="Times New Roman" w:hAnsi="Times New Roman" w:cs="Times New Roman"/>
-          <w:sz w:val="24"/>
-          <w:szCs w:val="24"/>
-          <w:highlight w:val="white"/>
-        </w:rPr>
-        <w:t>the majority of</w:t>
-      </w:r>
-      <w:proofErr w:type="gramEnd"/>
-      <w:r>
-        <w:rPr>
-          <w:rFonts w:ascii="Times New Roman" w:eastAsia="Times New Roman" w:hAnsi="Times New Roman" w:cs="Times New Roman"/>
-          <w:sz w:val="24"/>
-          <w:szCs w:val="24"/>
-          <w:highlight w:val="white"/>
-        </w:rPr>
-        <w:t xml:space="preserve"> learning analytics research was conducted with the participants from higher education (</w:t>
+        <w:t>Figure 3 also showed the majority of learning analytics research was conducted with the participants from higher education (</w:t>
       </w:r>
       <w:r>
         <w:rPr>
@@ -9580,90 +9996,19 @@
           <w:szCs w:val="24"/>
           <w:highlight w:val="white"/>
         </w:rPr>
-        <w:t xml:space="preserve"> = 1, 4%). It is interesting to find that there were no studies at the elementary school level. The fact </w:t>
-      </w:r>
-      <w:proofErr w:type="gramStart"/>
-      <w:r>
-        <w:rPr>
-          <w:rFonts w:ascii="Times New Roman" w:eastAsia="Times New Roman" w:hAnsi="Times New Roman" w:cs="Times New Roman"/>
-          <w:sz w:val="24"/>
-          <w:szCs w:val="24"/>
-          <w:highlight w:val="white"/>
-        </w:rPr>
-        <w:t>the majority of</w:t>
-      </w:r>
-      <w:proofErr w:type="gramEnd"/>
-      <w:r>
-        <w:rPr>
-          <w:rFonts w:ascii="Times New Roman" w:eastAsia="Times New Roman" w:hAnsi="Times New Roman" w:cs="Times New Roman"/>
-          <w:sz w:val="24"/>
-          <w:szCs w:val="24"/>
-          <w:highlight w:val="white"/>
-        </w:rPr>
-        <w:t xml:space="preserve"> the studies occurred at higher education level could mean the convenience of conducting such research with higher education students as they probably were more readily accessible to researchers.</w:t>
-      </w:r>
-    </w:p>
-    <w:p>
-      <w:pPr>
-        <w:spacing w:line="480" w:lineRule="auto"/>
-        <w:rPr>
-          <w:rFonts w:ascii="Times New Roman" w:eastAsia="Times New Roman" w:hAnsi="Times New Roman" w:cs="Times New Roman"/>
-          <w:sz w:val="24"/>
-          <w:szCs w:val="24"/>
-          <w:highlight w:val="white"/>
-        </w:rPr>
-      </w:pPr>
-      <w:r>
-        <w:rPr>
-          <w:rFonts w:ascii="Times New Roman" w:eastAsia="Times New Roman" w:hAnsi="Times New Roman" w:cs="Times New Roman"/>
-          <w:noProof/>
-          <w:sz w:val="24"/>
-          <w:szCs w:val="24"/>
-          <w:lang w:val="en-US" w:eastAsia="ko-KR"/>
-        </w:rPr>
-        <w:lastRenderedPageBreak/>
-        <w:drawing>
-          <wp:inline distT="0" distB="0" distL="0" distR="0" wp14:anchorId="460DC97F" wp14:editId="1C860E7C">
-            <wp:extent cx="5943600" cy="3769995"/>
-            <wp:effectExtent l="0" t="0" r="0" b="1905"/>
-            <wp:docPr id="5" name="Picture 5"/>
-            <wp:cNvGraphicFramePr>
-              <a:graphicFrameLocks xmlns:a="http://schemas.openxmlformats.org/drawingml/2006/main" noChangeAspect="1"/>
-            </wp:cNvGraphicFramePr>
-            <a:graphic xmlns:a="http://schemas.openxmlformats.org/drawingml/2006/main">
-              <a:graphicData uri="http://schemas.openxmlformats.org/drawingml/2006/picture">
-                <pic:pic xmlns:pic="http://schemas.openxmlformats.org/drawingml/2006/picture">
-                  <pic:nvPicPr>
-                    <pic:cNvPr id="5" name="sub_matter_edu.png"/>
-                    <pic:cNvPicPr/>
-                  </pic:nvPicPr>
-                  <pic:blipFill>
-                    <a:blip r:embed="rId8" cstate="print">
-                      <a:extLst>
-                        <a:ext uri="{28A0092B-C50C-407E-A947-70E740481C1C}">
-                          <a14:useLocalDpi xmlns:a14="http://schemas.microsoft.com/office/drawing/2010/main" val="0"/>
-                        </a:ext>
-                      </a:extLst>
-                    </a:blip>
-                    <a:stretch>
-                      <a:fillRect/>
-                    </a:stretch>
-                  </pic:blipFill>
-                  <pic:spPr>
-                    <a:xfrm>
-                      <a:off x="0" y="0"/>
-                      <a:ext cx="5943600" cy="3769995"/>
-                    </a:xfrm>
-                    <a:prstGeom prst="rect">
-                      <a:avLst/>
-                    </a:prstGeom>
-                  </pic:spPr>
-                </pic:pic>
-              </a:graphicData>
-            </a:graphic>
-          </wp:inline>
-        </w:drawing>
-      </w:r>
+        <w:t xml:space="preserve"> = 1, 4%). It is interesting to find that there were no studies at the elementary school level. The fact the majority of the studies occurred at higher education level could mean the convenience of conducting such research with higher education students as they probably were more readily accessible to researchers.</w:t>
+      </w:r>
+    </w:p>
+    <w:p>
+      <w:pPr>
+        <w:spacing w:line="480" w:lineRule="auto"/>
+        <w:rPr>
+          <w:rFonts w:ascii="Times New Roman" w:eastAsia="Times New Roman" w:hAnsi="Times New Roman" w:cs="Times New Roman"/>
+          <w:sz w:val="24"/>
+          <w:szCs w:val="24"/>
+          <w:highlight w:val="white"/>
+        </w:rPr>
+      </w:pPr>
     </w:p>
     <w:p>
       <w:pPr>
@@ -9684,6 +10029,7 @@
           <w:sz w:val="24"/>
           <w:szCs w:val="24"/>
         </w:rPr>
+        <w:lastRenderedPageBreak/>
         <w:t xml:space="preserve">Figure 3. </w:t>
       </w:r>
       <w:r>
@@ -9764,27 +10110,7 @@
           <w:szCs w:val="24"/>
           <w:highlight w:val="white"/>
         </w:rPr>
-        <w:t xml:space="preserve"> &amp; Xing, 2016), serious games (Gauthier et al., 2015), and learning management systems such as Moodle (Strang, 2017). The second role was to create certain prediction models </w:t>
-      </w:r>
-      <w:proofErr w:type="gramStart"/>
-      <w:r>
-        <w:rPr>
-          <w:rFonts w:ascii="Times New Roman" w:eastAsia="Times New Roman" w:hAnsi="Times New Roman" w:cs="Times New Roman"/>
-          <w:sz w:val="24"/>
-          <w:szCs w:val="24"/>
-          <w:highlight w:val="white"/>
-        </w:rPr>
-        <w:t>in order to</w:t>
-      </w:r>
-      <w:proofErr w:type="gramEnd"/>
-      <w:r>
-        <w:rPr>
-          <w:rFonts w:ascii="Times New Roman" w:eastAsia="Times New Roman" w:hAnsi="Times New Roman" w:cs="Times New Roman"/>
-          <w:sz w:val="24"/>
-          <w:szCs w:val="24"/>
-          <w:highlight w:val="white"/>
-        </w:rPr>
-        <w:t xml:space="preserve"> help educators identify at-risk students (</w:t>
+        <w:t xml:space="preserve"> &amp; Xing, 2016), serious games (Gauthier et al., 2015), and learning management systems such as Moodle (</w:t>
       </w:r>
       <w:proofErr w:type="spellStart"/>
       <w:r>
@@ -9794,6 +10120,26 @@
           <w:szCs w:val="24"/>
           <w:highlight w:val="white"/>
         </w:rPr>
+        <w:t>Strang</w:t>
+      </w:r>
+      <w:proofErr w:type="spellEnd"/>
+      <w:r>
+        <w:rPr>
+          <w:rFonts w:ascii="Times New Roman" w:eastAsia="Times New Roman" w:hAnsi="Times New Roman" w:cs="Times New Roman"/>
+          <w:sz w:val="24"/>
+          <w:szCs w:val="24"/>
+          <w:highlight w:val="white"/>
+        </w:rPr>
+        <w:t>, 2017). The second role was to create certain prediction models in order to help educators identify at-risk students (</w:t>
+      </w:r>
+      <w:proofErr w:type="spellStart"/>
+      <w:r>
+        <w:rPr>
+          <w:rFonts w:ascii="Times New Roman" w:eastAsia="Times New Roman" w:hAnsi="Times New Roman" w:cs="Times New Roman"/>
+          <w:sz w:val="24"/>
+          <w:szCs w:val="24"/>
+          <w:highlight w:val="white"/>
+        </w:rPr>
         <w:t>Marbouti</w:t>
       </w:r>
       <w:proofErr w:type="spellEnd"/>
@@ -9845,8 +10191,99 @@
           <w:szCs w:val="24"/>
           <w:highlight w:val="white"/>
         </w:rPr>
-        <w:t xml:space="preserve">In the study by de Barba et al. (2016), learner’s participation data were measured by video hits and quiz attempts in a MOOC course. These two factors were identified as predictors </w:t>
-      </w:r>
+        <w:t>In the study by de Barba et al. (2016), learner’s participation data were measured by video hits and quiz attempts in a MOOC course. These two factors were identified as predictors of students’ final performance and their levels of motivation. Students’ participation as a vital predictor of learning performance was also revealed in a MOOC (</w:t>
+      </w:r>
+      <w:proofErr w:type="spellStart"/>
+      <w:r>
+        <w:rPr>
+          <w:rFonts w:ascii="Times New Roman" w:eastAsia="Times New Roman" w:hAnsi="Times New Roman" w:cs="Times New Roman"/>
+          <w:sz w:val="24"/>
+          <w:szCs w:val="24"/>
+          <w:highlight w:val="white"/>
+        </w:rPr>
+        <w:t>Pursel</w:t>
+      </w:r>
+      <w:proofErr w:type="spellEnd"/>
+      <w:r>
+        <w:rPr>
+          <w:rFonts w:ascii="Times New Roman" w:eastAsia="Times New Roman" w:hAnsi="Times New Roman" w:cs="Times New Roman"/>
+          <w:sz w:val="24"/>
+          <w:szCs w:val="24"/>
+          <w:highlight w:val="white"/>
+        </w:rPr>
+        <w:t xml:space="preserve"> et al., 2016). In this study, video views, which was considered as an important indicator of learner participation level, was shown to be a strong predictor of course completion rate, so did forum engagement. Moreover, aiming to gain more insights about students’ participation in</w:t>
+      </w:r>
+      <w:r>
+        <w:rPr>
+          <w:rFonts w:ascii="Times New Roman" w:eastAsia="Times New Roman" w:hAnsi="Times New Roman" w:cs="Times New Roman"/>
+          <w:color w:val="FF0000"/>
+          <w:sz w:val="24"/>
+          <w:szCs w:val="24"/>
+          <w:highlight w:val="white"/>
+        </w:rPr>
+        <w:t xml:space="preserve"> </w:t>
+      </w:r>
+      <w:r>
+        <w:rPr>
+          <w:rFonts w:ascii="Times New Roman" w:eastAsia="Times New Roman" w:hAnsi="Times New Roman" w:cs="Times New Roman"/>
+          <w:sz w:val="24"/>
+          <w:szCs w:val="24"/>
+          <w:highlight w:val="white"/>
+        </w:rPr>
+        <w:t xml:space="preserve">online courses, </w:t>
+      </w:r>
+      <w:proofErr w:type="spellStart"/>
+      <w:r>
+        <w:rPr>
+          <w:rFonts w:ascii="Times New Roman" w:eastAsia="Times New Roman" w:hAnsi="Times New Roman" w:cs="Times New Roman"/>
+          <w:sz w:val="24"/>
+          <w:szCs w:val="24"/>
+          <w:highlight w:val="white"/>
+        </w:rPr>
+        <w:t>Goggins</w:t>
+      </w:r>
+      <w:proofErr w:type="spellEnd"/>
+      <w:r>
+        <w:rPr>
+          <w:rFonts w:ascii="Times New Roman" w:eastAsia="Times New Roman" w:hAnsi="Times New Roman" w:cs="Times New Roman"/>
+          <w:sz w:val="24"/>
+          <w:szCs w:val="24"/>
+          <w:highlight w:val="white"/>
+        </w:rPr>
+        <w:t xml:space="preserve"> and Xing (2016) focused on discussion forums, and proposed that instead of only relying on a number of posts, the time dimension of students’ behaviors such as the time spent in reading posts should also be considered. In addition, learning analytics strategies also helped researchers identify other predictors. For example, course login counts and quiz score were shown to be important learning indicators in a Moodle course (</w:t>
+      </w:r>
+      <w:proofErr w:type="spellStart"/>
+      <w:r>
+        <w:rPr>
+          <w:rFonts w:ascii="Times New Roman" w:eastAsia="Times New Roman" w:hAnsi="Times New Roman" w:cs="Times New Roman"/>
+          <w:sz w:val="24"/>
+          <w:szCs w:val="24"/>
+          <w:highlight w:val="white"/>
+        </w:rPr>
+        <w:t>Strang</w:t>
+      </w:r>
+      <w:proofErr w:type="spellEnd"/>
+      <w:r>
+        <w:rPr>
+          <w:rFonts w:ascii="Times New Roman" w:eastAsia="Times New Roman" w:hAnsi="Times New Roman" w:cs="Times New Roman"/>
+          <w:sz w:val="24"/>
+          <w:szCs w:val="24"/>
+          <w:highlight w:val="white"/>
+        </w:rPr>
+        <w:t>, 2017) and tasks completion rate was also found as a significant predictor of post-test in a study about games (Gauthier et al., 2015).</w:t>
+      </w:r>
+    </w:p>
+    <w:p>
+      <w:pPr>
+        <w:spacing w:line="480" w:lineRule="auto"/>
+        <w:ind w:firstLine="720"/>
+        <w:rPr>
+          <w:rFonts w:ascii="Times New Roman" w:eastAsia="Times New Roman" w:hAnsi="Times New Roman" w:cs="Times New Roman"/>
+          <w:sz w:val="24"/>
+          <w:szCs w:val="24"/>
+          <w:highlight w:val="white"/>
+        </w:rPr>
+      </w:pPr>
       <w:r>
         <w:rPr>
           <w:rFonts w:ascii="Times New Roman" w:eastAsia="Times New Roman" w:hAnsi="Times New Roman" w:cs="Times New Roman"/>
@@ -9855,7 +10292,15 @@
           <w:highlight w:val="white"/>
         </w:rPr>
         <w:lastRenderedPageBreak/>
-        <w:t>of students’ final performance and their levels of motivation. Students’ participation as a vital predictor of learning performance was also revealed in a MOOC (</w:t>
+        <w:t xml:space="preserve">Learning analytics also used to construct prediction models. Ornelas and Ordonez (2017) built a model using students’ log data and their performance scores from eleven courses based on </w:t>
+      </w:r>
+      <w:r>
+        <w:rPr>
+          <w:rFonts w:ascii="Times New Roman" w:eastAsia="Times New Roman" w:hAnsi="Times New Roman" w:cs="Times New Roman"/>
+          <w:sz w:val="24"/>
+          <w:szCs w:val="24"/>
+        </w:rPr>
+        <w:t xml:space="preserve">Naive Bayes algorithm to classify at-risk and successful students. Their model showed accuracy over 90%. Another study by </w:t>
       </w:r>
       <w:proofErr w:type="spellStart"/>
       <w:r>
@@ -9863,9 +10308,8 @@
           <w:rFonts w:ascii="Times New Roman" w:eastAsia="Times New Roman" w:hAnsi="Times New Roman" w:cs="Times New Roman"/>
           <w:sz w:val="24"/>
           <w:szCs w:val="24"/>
-          <w:highlight w:val="white"/>
-        </w:rPr>
-        <w:t>Pursel</w:t>
+        </w:rPr>
+        <w:t>Marbouti</w:t>
       </w:r>
       <w:proofErr w:type="spellEnd"/>
       <w:r>
@@ -9873,28 +10317,17 @@
           <w:rFonts w:ascii="Times New Roman" w:eastAsia="Times New Roman" w:hAnsi="Times New Roman" w:cs="Times New Roman"/>
           <w:sz w:val="24"/>
           <w:szCs w:val="24"/>
-          <w:highlight w:val="white"/>
-        </w:rPr>
-        <w:t xml:space="preserve"> et al., 2016). In this study, video views, which was considered as an important indicator of learner participation level, was shown to be a strong predictor of course completion rate, so did forum engagement. Moreover, aiming to gain more insights about students’ participation in</w:t>
-      </w:r>
-      <w:r>
-        <w:rPr>
-          <w:rFonts w:ascii="Times New Roman" w:eastAsia="Times New Roman" w:hAnsi="Times New Roman" w:cs="Times New Roman"/>
-          <w:color w:val="FF0000"/>
-          <w:sz w:val="24"/>
-          <w:szCs w:val="24"/>
-          <w:highlight w:val="white"/>
-        </w:rPr>
-        <w:t xml:space="preserve"> </w:t>
-      </w:r>
-      <w:r>
-        <w:rPr>
-          <w:rFonts w:ascii="Times New Roman" w:eastAsia="Times New Roman" w:hAnsi="Times New Roman" w:cs="Times New Roman"/>
-          <w:sz w:val="24"/>
-          <w:szCs w:val="24"/>
-          <w:highlight w:val="white"/>
-        </w:rPr>
-        <w:t xml:space="preserve">online courses, </w:t>
+        </w:rPr>
+        <w:t xml:space="preserve"> et al. (2016) aimed to identify at-risk students using analytics. Based on students’ performance data such as in-class quizzes and team participation, the researchers developed a model consisting of Naive Bayes, Support Vector Machine and K-Nearest Neighbors, which was shown to achieve a high accuracy. In addition, learning analytics were also used in building models to predict college enrollment. In a study by San Pedro et al. (2017), the researchers used linear regression based on student data from the online system and assessed their learning experience in terms of knowledge, academic emotions, and engaged and disengaged behaviors. Their results showed that high school course selection and college attendance were related to students’ performance and engagement at the middle school </w:t>
+      </w:r>
+      <w:r>
+        <w:rPr>
+          <w:rFonts w:ascii="Times New Roman" w:eastAsia="Times New Roman" w:hAnsi="Times New Roman" w:cs="Times New Roman"/>
+          <w:sz w:val="24"/>
+          <w:szCs w:val="24"/>
+          <w:highlight w:val="white"/>
+        </w:rPr>
+        <w:t>level. Furthermore, learning analytics were used in studying serious games to predict expert–novice performances (</w:t>
       </w:r>
       <w:proofErr w:type="spellStart"/>
       <w:r>
@@ -9904,7 +10337,7 @@
           <w:szCs w:val="24"/>
           <w:highlight w:val="white"/>
         </w:rPr>
-        <w:t>Goggins</w:t>
+        <w:t>Loh</w:t>
       </w:r>
       <w:proofErr w:type="spellEnd"/>
       <w:r>
@@ -9914,47 +10347,7 @@
           <w:szCs w:val="24"/>
           <w:highlight w:val="white"/>
         </w:rPr>
-        <w:t xml:space="preserve"> and Xing (2016) focused on discussion forums, and proposed that instead of only relying on </w:t>
-      </w:r>
-      <w:proofErr w:type="gramStart"/>
-      <w:r>
-        <w:rPr>
-          <w:rFonts w:ascii="Times New Roman" w:eastAsia="Times New Roman" w:hAnsi="Times New Roman" w:cs="Times New Roman"/>
-          <w:sz w:val="24"/>
-          <w:szCs w:val="24"/>
-          <w:highlight w:val="white"/>
-        </w:rPr>
-        <w:t>a number of</w:t>
-      </w:r>
-      <w:proofErr w:type="gramEnd"/>
-      <w:r>
-        <w:rPr>
-          <w:rFonts w:ascii="Times New Roman" w:eastAsia="Times New Roman" w:hAnsi="Times New Roman" w:cs="Times New Roman"/>
-          <w:sz w:val="24"/>
-          <w:szCs w:val="24"/>
-          <w:highlight w:val="white"/>
-        </w:rPr>
-        <w:t xml:space="preserve"> posts, the time dimension of students’ behaviors such as the time spent in reading posts should also be considered. In addition, learning analytics strategies also helped researchers identify other predictors. For example, course login </w:t>
-      </w:r>
-      <w:proofErr w:type="gramStart"/>
-      <w:r>
-        <w:rPr>
-          <w:rFonts w:ascii="Times New Roman" w:eastAsia="Times New Roman" w:hAnsi="Times New Roman" w:cs="Times New Roman"/>
-          <w:sz w:val="24"/>
-          <w:szCs w:val="24"/>
-          <w:highlight w:val="white"/>
-        </w:rPr>
-        <w:t>counts</w:t>
-      </w:r>
-      <w:proofErr w:type="gramEnd"/>
-      <w:r>
-        <w:rPr>
-          <w:rFonts w:ascii="Times New Roman" w:eastAsia="Times New Roman" w:hAnsi="Times New Roman" w:cs="Times New Roman"/>
-          <w:sz w:val="24"/>
-          <w:szCs w:val="24"/>
-          <w:highlight w:val="white"/>
-        </w:rPr>
-        <w:t xml:space="preserve"> and quiz score were shown to be important learning indicators in a Moodle course (Strang, 2017) and tasks completion rate was also found as a significant predictor of post-test in a study about games (Gauthier et al., 2015).</w:t>
+        <w:t xml:space="preserve"> et al., 2015). In this study, the researchers coded players’ action sequences by tracking the path they had traversed in the game to differentiate and compare expert and novice players. The results showed the efficiency of incorporating tile-based action sequence coding approach in a serious games analytic model.</w:t>
       </w:r>
     </w:p>
     <w:p>
@@ -9975,113 +10368,7 @@
           <w:szCs w:val="24"/>
           <w:highlight w:val="white"/>
         </w:rPr>
-        <w:t xml:space="preserve">Learning analytics also used to construct prediction models. Ornelas and Ordonez (2017) built a model using students’ log data and their performance scores from eleven courses based on </w:t>
-      </w:r>
-      <w:r>
-        <w:rPr>
-          <w:rFonts w:ascii="Times New Roman" w:eastAsia="Times New Roman" w:hAnsi="Times New Roman" w:cs="Times New Roman"/>
-          <w:sz w:val="24"/>
-          <w:szCs w:val="24"/>
-        </w:rPr>
-        <w:t xml:space="preserve">Naive Bayes algorithm to classify at-risk and successful students. Their model showed accuracy over 90%. Another study by </w:t>
-      </w:r>
-      <w:proofErr w:type="spellStart"/>
-      <w:r>
-        <w:rPr>
-          <w:rFonts w:ascii="Times New Roman" w:eastAsia="Times New Roman" w:hAnsi="Times New Roman" w:cs="Times New Roman"/>
-          <w:sz w:val="24"/>
-          <w:szCs w:val="24"/>
-        </w:rPr>
-        <w:t>Marbouti</w:t>
-      </w:r>
-      <w:proofErr w:type="spellEnd"/>
-      <w:r>
-        <w:rPr>
-          <w:rFonts w:ascii="Times New Roman" w:eastAsia="Times New Roman" w:hAnsi="Times New Roman" w:cs="Times New Roman"/>
-          <w:sz w:val="24"/>
-          <w:szCs w:val="24"/>
-        </w:rPr>
-        <w:t xml:space="preserve"> et al. (2016) aimed to identify at-risk students using analytics. Based on students’ performance data such as in-class quizzes and team participation, the researchers developed a model consisting of Naive Bayes, Support Vector Machine and K-Nearest Neighbors, which was shown to achieve a high accuracy. In addition, learning analytics were also used in building models to predict college enrollment. In a study by San Pedro et al. (2017), the researchers used linear regression based on student data from the online system and assessed their learning experience in terms of knowledge, academic emotions, and engaged and disengaged behaviors. Their results showed that high school course selection and college attendance were related to students’ performance and engagement at the middle school </w:t>
-      </w:r>
-      <w:r>
-        <w:rPr>
-          <w:rFonts w:ascii="Times New Roman" w:eastAsia="Times New Roman" w:hAnsi="Times New Roman" w:cs="Times New Roman"/>
-          <w:sz w:val="24"/>
-          <w:szCs w:val="24"/>
-          <w:highlight w:val="white"/>
-        </w:rPr>
-        <w:t xml:space="preserve">level. </w:t>
-      </w:r>
-      <w:r>
-        <w:rPr>
-          <w:rFonts w:ascii="Times New Roman" w:eastAsia="Times New Roman" w:hAnsi="Times New Roman" w:cs="Times New Roman"/>
-          <w:sz w:val="24"/>
-          <w:szCs w:val="24"/>
-          <w:highlight w:val="white"/>
-        </w:rPr>
-        <w:lastRenderedPageBreak/>
-        <w:t>Furthermore, learning analytics were used in studying serious games to predict expert–novice performances (</w:t>
-      </w:r>
-      <w:proofErr w:type="spellStart"/>
-      <w:r>
-        <w:rPr>
-          <w:rFonts w:ascii="Times New Roman" w:eastAsia="Times New Roman" w:hAnsi="Times New Roman" w:cs="Times New Roman"/>
-          <w:sz w:val="24"/>
-          <w:szCs w:val="24"/>
-          <w:highlight w:val="white"/>
-        </w:rPr>
-        <w:t>Loh</w:t>
-      </w:r>
-      <w:proofErr w:type="spellEnd"/>
-      <w:r>
-        <w:rPr>
-          <w:rFonts w:ascii="Times New Roman" w:eastAsia="Times New Roman" w:hAnsi="Times New Roman" w:cs="Times New Roman"/>
-          <w:sz w:val="24"/>
-          <w:szCs w:val="24"/>
-          <w:highlight w:val="white"/>
-        </w:rPr>
-        <w:t xml:space="preserve"> et al., 2015). In this study, the researchers coded players’ action sequences by tracking the path they had traversed in the game to differentiate and compare expert and novice players. The results showed the efficiency of incorporating tile-based action sequence coding approach in a serious games analytic model.</w:t>
-      </w:r>
-    </w:p>
-    <w:p>
-      <w:pPr>
-        <w:spacing w:line="480" w:lineRule="auto"/>
-        <w:ind w:firstLine="720"/>
-        <w:rPr>
-          <w:rFonts w:ascii="Times New Roman" w:eastAsia="Times New Roman" w:hAnsi="Times New Roman" w:cs="Times New Roman"/>
-          <w:sz w:val="24"/>
-          <w:szCs w:val="24"/>
-          <w:highlight w:val="white"/>
-        </w:rPr>
-      </w:pPr>
-      <w:r>
-        <w:rPr>
-          <w:rFonts w:ascii="Times New Roman" w:eastAsia="Times New Roman" w:hAnsi="Times New Roman" w:cs="Times New Roman"/>
-          <w:sz w:val="24"/>
-          <w:szCs w:val="24"/>
-          <w:highlight w:val="white"/>
-        </w:rPr>
-        <w:t xml:space="preserve">The findings of these studies in using analytics to identify learning performance predictors and creating prediction model construction can help instructors and researchers across various subjects and platforms to better design learning environments </w:t>
-      </w:r>
-      <w:proofErr w:type="gramStart"/>
-      <w:r>
-        <w:rPr>
-          <w:rFonts w:ascii="Times New Roman" w:eastAsia="Times New Roman" w:hAnsi="Times New Roman" w:cs="Times New Roman"/>
-          <w:sz w:val="24"/>
-          <w:szCs w:val="24"/>
-          <w:highlight w:val="white"/>
-        </w:rPr>
-        <w:t>so as to</w:t>
-      </w:r>
-      <w:proofErr w:type="gramEnd"/>
-      <w:r>
-        <w:rPr>
-          <w:rFonts w:ascii="Times New Roman" w:eastAsia="Times New Roman" w:hAnsi="Times New Roman" w:cs="Times New Roman"/>
-          <w:sz w:val="24"/>
-          <w:szCs w:val="24"/>
-          <w:highlight w:val="white"/>
-        </w:rPr>
-        <w:t xml:space="preserve"> enhance students’ learning.</w:t>
+        <w:t>The findings of these studies in using analytics to identify learning performance predictors and creating prediction model construction can help instructors and researchers across various subjects and platforms to better design learning environments so as to enhance students’ learning.</w:t>
       </w:r>
     </w:p>
     <w:p>
@@ -10135,7 +10422,16 @@
           <w:sz w:val="24"/>
           <w:szCs w:val="24"/>
         </w:rPr>
-        <w:t>Learning analytics were also used by researchers and educators to detect learning patterns across various educational platforms including serious games (</w:t>
+        <w:t xml:space="preserve">Learning analytics were also used by researchers and educators to detect learning patterns across various educational platforms </w:t>
+      </w:r>
+      <w:r>
+        <w:rPr>
+          <w:rFonts w:ascii="Times New Roman" w:eastAsia="Times New Roman" w:hAnsi="Times New Roman" w:cs="Times New Roman"/>
+          <w:sz w:val="24"/>
+          <w:szCs w:val="24"/>
+        </w:rPr>
+        <w:lastRenderedPageBreak/>
+        <w:t>including serious games (</w:t>
       </w:r>
       <w:proofErr w:type="spellStart"/>
       <w:r>
@@ -10236,7 +10532,25 @@
           <w:sz w:val="24"/>
           <w:szCs w:val="24"/>
         </w:rPr>
-        <w:t xml:space="preserve"> et al., 2017; Chang et al., 2017), learning management systems (Giannakos et al., 2016; Yang, Li, &amp; Xing, 2018), collaboration platforms (Zhang, Meng, </w:t>
+        <w:t xml:space="preserve"> et al., 2017; Chang et al., 2017), learning management systems (Giannakos et al., 2016; Yang, Li, &amp; Xing, 2018), collaboration platforms (Zhang, </w:t>
+      </w:r>
+      <w:proofErr w:type="spellStart"/>
+      <w:r>
+        <w:rPr>
+          <w:rFonts w:ascii="Times New Roman" w:eastAsia="Times New Roman" w:hAnsi="Times New Roman" w:cs="Times New Roman"/>
+          <w:sz w:val="24"/>
+          <w:szCs w:val="24"/>
+        </w:rPr>
+        <w:t>Meng</w:t>
+      </w:r>
+      <w:proofErr w:type="spellEnd"/>
+      <w:r>
+        <w:rPr>
+          <w:rFonts w:ascii="Times New Roman" w:eastAsia="Times New Roman" w:hAnsi="Times New Roman" w:cs="Times New Roman"/>
+          <w:sz w:val="24"/>
+          <w:szCs w:val="24"/>
+        </w:rPr>
+        <w:t xml:space="preserve">, </w:t>
       </w:r>
       <w:proofErr w:type="spellStart"/>
       <w:r>
@@ -10351,7 +10665,56 @@
           <w:sz w:val="24"/>
           <w:szCs w:val="24"/>
         </w:rPr>
-        <w:t xml:space="preserve">A study from Cheng et al. (2015) examined the effects of a serious game for 7th-grade biology and the interplay of student concept learning, gaming performance, and in-game behaviors. Analysis showed that students’ in-game behaviors, such as frequencies and duration of viewing specific content in the game, were significantly correlated with their game performance which subsequently influenced their learning outcomes. Moreover, cluster analysis revealed three groups of learners featuring low learning outcomes/low </w:t>
+        <w:t xml:space="preserve">A study from Cheng et al. (2015) examined the effects of a serious game for 7th-grade biology and the interplay of student concept learning, gaming performance, and in-game behaviors. Analysis showed that students’ in-game behaviors, such as frequencies and duration of viewing specific content in the game, were significantly correlated with their game performance which subsequently influenced their learning outcomes. Moreover, cluster analysis revealed three groups of learners featuring low learning outcomes/low gaming performance, high learning outcomes, and high gaming performance. The study by </w:t>
+      </w:r>
+      <w:proofErr w:type="spellStart"/>
+      <w:r>
+        <w:rPr>
+          <w:rFonts w:ascii="Times New Roman" w:eastAsia="Times New Roman" w:hAnsi="Times New Roman" w:cs="Times New Roman"/>
+          <w:color w:val="222222"/>
+          <w:sz w:val="24"/>
+          <w:szCs w:val="24"/>
+          <w:highlight w:val="white"/>
+        </w:rPr>
+        <w:t>Cagiltay</w:t>
+      </w:r>
+      <w:proofErr w:type="spellEnd"/>
+      <w:r>
+        <w:rPr>
+          <w:rFonts w:ascii="Times New Roman" w:eastAsia="Times New Roman" w:hAnsi="Times New Roman" w:cs="Times New Roman"/>
+          <w:color w:val="222222"/>
+          <w:sz w:val="24"/>
+          <w:szCs w:val="24"/>
+          <w:highlight w:val="white"/>
+        </w:rPr>
+        <w:t xml:space="preserve"> et al. (2015)</w:t>
+      </w:r>
+      <w:r>
+        <w:rPr>
+          <w:rFonts w:ascii="Times New Roman" w:eastAsia="Times New Roman" w:hAnsi="Times New Roman" w:cs="Times New Roman"/>
+          <w:sz w:val="24"/>
+          <w:szCs w:val="24"/>
+        </w:rPr>
+        <w:t xml:space="preserve"> also used similar descriptors such as duration of viewing concept explanations, total response time to questions and accuracy (game performance) to understand students’ in-game behavioral patterns in relation to their motivation and post-test scores. The results of this study showed that learners’ motivation and post-test scores in a game environment with competition settings were significantly higher than those who played the non-competition game. </w:t>
+      </w:r>
+    </w:p>
+    <w:p>
+      <w:pPr>
+        <w:spacing w:line="480" w:lineRule="auto"/>
+        <w:ind w:firstLine="720"/>
+        <w:rPr>
+          <w:rFonts w:ascii="Times New Roman" w:eastAsia="Times New Roman" w:hAnsi="Times New Roman" w:cs="Times New Roman"/>
+          <w:sz w:val="24"/>
+          <w:szCs w:val="24"/>
+        </w:rPr>
+      </w:pPr>
+      <w:r>
+        <w:rPr>
+          <w:rFonts w:ascii="Times New Roman" w:eastAsia="Times New Roman" w:hAnsi="Times New Roman" w:cs="Times New Roman"/>
+          <w:sz w:val="24"/>
+          <w:szCs w:val="24"/>
+        </w:rPr>
+        <w:t xml:space="preserve">Cheng et al. (2017) collected log data from high school students as they played a Massively Multiplayer Online Game (MMOG) for science learning. Data from a specific genetics quest in the game were analyzed by using data mining techniques to examine the relationship between tool use and quest completion status, how the use of certain tools may </w:t>
       </w:r>
       <w:r>
         <w:rPr>
@@ -10360,134 +10723,46 @@
           <w:szCs w:val="24"/>
         </w:rPr>
         <w:lastRenderedPageBreak/>
-        <w:t xml:space="preserve">gaming performance, high learning outcomes, and high gaming performance. The study by </w:t>
-      </w:r>
-      <w:proofErr w:type="spellStart"/>
+        <w:t>influence content-related game choices, and the multiple pathways available to players in the game. The study identified that in this particular quest, learners’ use of two tools, the “trait examiner” and “trait decoder,” was more likely to lead to success.</w:t>
+      </w:r>
+    </w:p>
+    <w:p>
+      <w:pPr>
+        <w:spacing w:line="480" w:lineRule="auto"/>
+        <w:ind w:firstLine="720"/>
+        <w:rPr>
+          <w:rFonts w:ascii="Times New Roman" w:eastAsia="Times New Roman" w:hAnsi="Times New Roman" w:cs="Times New Roman"/>
+          <w:sz w:val="24"/>
+          <w:szCs w:val="24"/>
+        </w:rPr>
+      </w:pPr>
+      <w:r>
+        <w:rPr>
+          <w:rFonts w:ascii="Times New Roman" w:eastAsia="Times New Roman" w:hAnsi="Times New Roman" w:cs="Times New Roman"/>
+          <w:sz w:val="24"/>
+          <w:szCs w:val="24"/>
+        </w:rPr>
+        <w:t xml:space="preserve">Gauthier et al. (2015) investigated the educational impact of a serious game for studying human vascular anatomy versus a similar non-game study aid and how it related to the participants’ demographic traits and voluntary use over a 35-day period. Their analyses suggested that game mechanics encouraged more specific problem-solving strategies than the non-game study aid did, leading to greater predictability of learning outcomes. However, there was no significant difference in frequencies of tool-use between the experimental and control groups. It also appeared that students' studying habits had the greatest influence on the level of engagement indicated by frequencies of tool-use. </w:t>
+      </w:r>
+    </w:p>
+    <w:p>
+      <w:pPr>
+        <w:spacing w:line="480" w:lineRule="auto"/>
+        <w:ind w:firstLine="720"/>
+        <w:rPr>
+          <w:rFonts w:ascii="Times New Roman" w:eastAsia="Times New Roman" w:hAnsi="Times New Roman" w:cs="Times New Roman"/>
+          <w:sz w:val="24"/>
+          <w:szCs w:val="24"/>
+        </w:rPr>
+      </w:pPr>
       <w:r>
         <w:rPr>
           <w:rFonts w:ascii="Times New Roman" w:eastAsia="Times New Roman" w:hAnsi="Times New Roman" w:cs="Times New Roman"/>
           <w:color w:val="222222"/>
           <w:sz w:val="24"/>
           <w:szCs w:val="24"/>
-          <w:highlight w:val="white"/>
-        </w:rPr>
-        <w:t>Cagiltay</w:t>
-      </w:r>
-      <w:proofErr w:type="spellEnd"/>
-      <w:r>
-        <w:rPr>
-          <w:rFonts w:ascii="Times New Roman" w:eastAsia="Times New Roman" w:hAnsi="Times New Roman" w:cs="Times New Roman"/>
-          <w:color w:val="222222"/>
-          <w:sz w:val="24"/>
-          <w:szCs w:val="24"/>
-          <w:highlight w:val="white"/>
-        </w:rPr>
-        <w:t xml:space="preserve"> et al. (2015)</w:t>
-      </w:r>
-      <w:r>
-        <w:rPr>
-          <w:rFonts w:ascii="Times New Roman" w:eastAsia="Times New Roman" w:hAnsi="Times New Roman" w:cs="Times New Roman"/>
-          <w:sz w:val="24"/>
-          <w:szCs w:val="24"/>
-        </w:rPr>
-        <w:t xml:space="preserve"> also used similar descriptors such as duration of viewing concept explanations, total response time to questions and accuracy (game performance) to understand students’ in-game behavioral patterns in relation to their motivation and post-test scores. The results of this study showed that learners’ motivation and post-test scores in a game environment with competition settings were significantly higher than those who played the non-competition game. </w:t>
-      </w:r>
-    </w:p>
-    <w:p>
-      <w:pPr>
-        <w:spacing w:line="480" w:lineRule="auto"/>
-        <w:ind w:firstLine="720"/>
-        <w:rPr>
-          <w:rFonts w:ascii="Times New Roman" w:eastAsia="Times New Roman" w:hAnsi="Times New Roman" w:cs="Times New Roman"/>
-          <w:sz w:val="24"/>
-          <w:szCs w:val="24"/>
-        </w:rPr>
-      </w:pPr>
-      <w:r>
-        <w:rPr>
-          <w:rFonts w:ascii="Times New Roman" w:eastAsia="Times New Roman" w:hAnsi="Times New Roman" w:cs="Times New Roman"/>
-          <w:sz w:val="24"/>
-          <w:szCs w:val="24"/>
-        </w:rPr>
-        <w:t xml:space="preserve">Cheng et al. (2017) collected log data from high school students as they played a Massively Multiplayer Online Game (MMOG) for science learning. Data from a specific genetics quest in the game were analyzed by using data mining techniques to examine the relationship between tool use and quest completion status, how the use of certain tools may influence content-related game choices, and the multiple pathways available to players in the game. The study identified that in this </w:t>
-      </w:r>
-      <w:proofErr w:type="gramStart"/>
-      <w:r>
-        <w:rPr>
-          <w:rFonts w:ascii="Times New Roman" w:eastAsia="Times New Roman" w:hAnsi="Times New Roman" w:cs="Times New Roman"/>
-          <w:sz w:val="24"/>
-          <w:szCs w:val="24"/>
-        </w:rPr>
-        <w:t>particular quest</w:t>
-      </w:r>
-      <w:proofErr w:type="gramEnd"/>
-      <w:r>
-        <w:rPr>
-          <w:rFonts w:ascii="Times New Roman" w:eastAsia="Times New Roman" w:hAnsi="Times New Roman" w:cs="Times New Roman"/>
-          <w:sz w:val="24"/>
-          <w:szCs w:val="24"/>
-        </w:rPr>
-        <w:t>, learners’ use of two tools, the “trait examiner” and “trait decoder,” was more likely to lead to success.</w:t>
-      </w:r>
-    </w:p>
-    <w:p>
-      <w:pPr>
-        <w:spacing w:line="480" w:lineRule="auto"/>
-        <w:ind w:firstLine="720"/>
-        <w:rPr>
-          <w:rFonts w:ascii="Times New Roman" w:eastAsia="Times New Roman" w:hAnsi="Times New Roman" w:cs="Times New Roman"/>
-          <w:sz w:val="24"/>
-          <w:szCs w:val="24"/>
-        </w:rPr>
-      </w:pPr>
-      <w:r>
-        <w:rPr>
-          <w:rFonts w:ascii="Times New Roman" w:eastAsia="Times New Roman" w:hAnsi="Times New Roman" w:cs="Times New Roman"/>
-          <w:sz w:val="24"/>
-          <w:szCs w:val="24"/>
-        </w:rPr>
-        <w:t xml:space="preserve">Gauthier et al. (2015) investigated the educational impact of a serious game for studying human vascular anatomy versus a similar non-game study aid and how it related to the participants’ demographic traits and voluntary use over a 35-day period. Their analyses suggested that game mechanics encouraged more specific problem-solving strategies than the non-game study aid did, leading to greater predictability of learning outcomes. However, there was no significant difference in frequencies of tool-use between the experimental and control groups. It also appeared that students' studying habits had the greatest influence on the level of engagement indicated by frequencies of tool-use. </w:t>
-      </w:r>
-    </w:p>
-    <w:p>
-      <w:pPr>
-        <w:spacing w:line="480" w:lineRule="auto"/>
-        <w:ind w:firstLine="720"/>
-        <w:rPr>
-          <w:rFonts w:ascii="Times New Roman" w:eastAsia="Times New Roman" w:hAnsi="Times New Roman" w:cs="Times New Roman"/>
-          <w:sz w:val="24"/>
-          <w:szCs w:val="24"/>
-        </w:rPr>
-      </w:pPr>
-      <w:r>
-        <w:rPr>
-          <w:rFonts w:ascii="Times New Roman" w:eastAsia="Times New Roman" w:hAnsi="Times New Roman" w:cs="Times New Roman"/>
-          <w:color w:val="222222"/>
-          <w:sz w:val="24"/>
-          <w:szCs w:val="24"/>
-        </w:rPr>
-        <w:lastRenderedPageBreak/>
-        <w:t xml:space="preserve">Kerr and Chung’s study (2012) on a 6th grade math game found that (a) it was common for students to pass certain levels using incorrect mathematical strategies and (b) throughout the game, </w:t>
-      </w:r>
-      <w:proofErr w:type="gramStart"/>
-      <w:r>
-        <w:rPr>
-          <w:rFonts w:ascii="Times New Roman" w:eastAsia="Times New Roman" w:hAnsi="Times New Roman" w:cs="Times New Roman"/>
-          <w:color w:val="222222"/>
-          <w:sz w:val="24"/>
-          <w:szCs w:val="24"/>
-        </w:rPr>
-        <w:t>a large number of</w:t>
-      </w:r>
-      <w:proofErr w:type="gramEnd"/>
-      <w:r>
-        <w:rPr>
-          <w:rFonts w:ascii="Times New Roman" w:eastAsia="Times New Roman" w:hAnsi="Times New Roman" w:cs="Times New Roman"/>
-          <w:color w:val="222222"/>
-          <w:sz w:val="24"/>
-          <w:szCs w:val="24"/>
-        </w:rPr>
-        <w:t xml:space="preserve"> students used order-based strategies to solve problems rather than strategies based on mathematics. </w:t>
+        </w:rPr>
+        <w:t xml:space="preserve">Kerr and Chung’s study (2012) on a 6th grade math game found that (a) it was common for students to pass certain levels using incorrect mathematical strategies and (b) throughout the game, a large number of students used order-based strategies to solve problems rather than strategies based on mathematics. </w:t>
       </w:r>
       <w:r>
         <w:rPr>
@@ -10557,6 +10832,7 @@
           <w:sz w:val="24"/>
           <w:szCs w:val="24"/>
         </w:rPr>
+        <w:lastRenderedPageBreak/>
         <w:t xml:space="preserve">Learning patterns in simulations. </w:t>
       </w:r>
       <w:r>
@@ -10600,16 +10876,7 @@
           <w:sz w:val="24"/>
           <w:szCs w:val="24"/>
         </w:rPr>
-        <w:t xml:space="preserve"> et al. (2017) conducted a similar study, but instead of dividing learners into two simulations, the researchers separated learners based on their cognitive styles (i.e. field dependent and field independent) by using educational data mining techniques. The results showed that learners with different cognitive styles exerted different patterns of interactions in the same simulation during </w:t>
-      </w:r>
-      <w:r>
-        <w:rPr>
-          <w:rFonts w:ascii="Times New Roman" w:eastAsia="Times New Roman" w:hAnsi="Times New Roman" w:cs="Times New Roman"/>
-          <w:sz w:val="24"/>
-          <w:szCs w:val="24"/>
-        </w:rPr>
-        <w:lastRenderedPageBreak/>
-        <w:t xml:space="preserve">problem-solving process. These two studies illustrated how learning analytics were used in a simulation to detect students’ interaction patterns.  </w:t>
+        <w:t xml:space="preserve"> et al. (2017) conducted a similar study, but instead of dividing learners into two simulations, the researchers separated learners based on their cognitive styles (i.e. field dependent and field independent) by using educational data mining techniques. The results showed that learners with different cognitive styles exerted different patterns of interactions in the same simulation during problem-solving process. These two studies illustrated how learning analytics were used in a simulation to detect students’ interaction patterns.  </w:t>
       </w:r>
     </w:p>
     <w:p>
@@ -10671,6 +10938,7 @@
           <w:sz w:val="24"/>
           <w:szCs w:val="24"/>
         </w:rPr>
+        <w:lastRenderedPageBreak/>
         <w:t xml:space="preserve">Learning patterns in collaboration tools/blended learning. </w:t>
       </w:r>
       <w:r>
@@ -10734,135 +11002,125 @@
           <w:sz w:val="24"/>
           <w:szCs w:val="24"/>
         </w:rPr>
+        <w:t>In summary, the studies in this category mainly focused on two aspects of learning when analyzing the log data: learners’ engagement and strategies. To measure learners’ engagement, the researchers often calculated the duration and frequency of performing specific tasks or accessing specific tools (</w:t>
+      </w:r>
+      <w:proofErr w:type="spellStart"/>
+      <w:r>
+        <w:rPr>
+          <w:rFonts w:ascii="Times New Roman" w:eastAsia="Times New Roman" w:hAnsi="Times New Roman" w:cs="Times New Roman"/>
+          <w:sz w:val="24"/>
+          <w:szCs w:val="24"/>
+        </w:rPr>
+        <w:t>Cagiltay</w:t>
+      </w:r>
+      <w:proofErr w:type="spellEnd"/>
+      <w:r>
+        <w:rPr>
+          <w:rFonts w:ascii="Times New Roman" w:eastAsia="Times New Roman" w:hAnsi="Times New Roman" w:cs="Times New Roman"/>
+          <w:sz w:val="24"/>
+          <w:szCs w:val="24"/>
+        </w:rPr>
+        <w:t xml:space="preserve"> et al., 2015; Cheng et al., 2015; Gauthier et al., 2015; </w:t>
+      </w:r>
+      <w:proofErr w:type="spellStart"/>
+      <w:r>
+        <w:rPr>
+          <w:rFonts w:ascii="Times New Roman" w:eastAsia="Times New Roman" w:hAnsi="Times New Roman" w:cs="Times New Roman"/>
+          <w:sz w:val="24"/>
+          <w:szCs w:val="24"/>
+        </w:rPr>
+        <w:t>Sipiyaruk</w:t>
+      </w:r>
+      <w:proofErr w:type="spellEnd"/>
+      <w:r>
+        <w:rPr>
+          <w:rFonts w:ascii="Times New Roman" w:eastAsia="Times New Roman" w:hAnsi="Times New Roman" w:cs="Times New Roman"/>
+          <w:sz w:val="24"/>
+          <w:szCs w:val="24"/>
+        </w:rPr>
+        <w:t xml:space="preserve"> et al., 2017; Van </w:t>
+      </w:r>
+      <w:proofErr w:type="spellStart"/>
+      <w:r>
+        <w:rPr>
+          <w:rFonts w:ascii="Times New Roman" w:eastAsia="Times New Roman" w:hAnsi="Times New Roman" w:cs="Times New Roman"/>
+          <w:sz w:val="24"/>
+          <w:szCs w:val="24"/>
+        </w:rPr>
+        <w:t>Laer</w:t>
+      </w:r>
+      <w:proofErr w:type="spellEnd"/>
+      <w:r>
+        <w:rPr>
+          <w:rFonts w:ascii="Times New Roman" w:eastAsia="Times New Roman" w:hAnsi="Times New Roman" w:cs="Times New Roman"/>
+          <w:sz w:val="24"/>
+          <w:szCs w:val="24"/>
+        </w:rPr>
+        <w:t xml:space="preserve"> &amp; </w:t>
+      </w:r>
+      <w:proofErr w:type="spellStart"/>
+      <w:r>
+        <w:rPr>
+          <w:rFonts w:ascii="Times New Roman" w:eastAsia="Times New Roman" w:hAnsi="Times New Roman" w:cs="Times New Roman"/>
+          <w:sz w:val="24"/>
+          <w:szCs w:val="24"/>
+        </w:rPr>
+        <w:t>Elen</w:t>
+      </w:r>
+      <w:proofErr w:type="spellEnd"/>
+      <w:r>
+        <w:rPr>
+          <w:rFonts w:ascii="Times New Roman" w:eastAsia="Times New Roman" w:hAnsi="Times New Roman" w:cs="Times New Roman"/>
+          <w:sz w:val="24"/>
+          <w:szCs w:val="24"/>
+        </w:rPr>
+        <w:t>, 2016). In contrast, to investigate learners’ strategies, the researchers mainly examined learners’ choices of using certain tools/performing certain actions, or the sequence of performing different tasks/actions (</w:t>
+      </w:r>
+      <w:proofErr w:type="spellStart"/>
+      <w:r>
+        <w:rPr>
+          <w:rFonts w:ascii="Times New Roman" w:eastAsia="Times New Roman" w:hAnsi="Times New Roman" w:cs="Times New Roman"/>
+          <w:sz w:val="24"/>
+          <w:szCs w:val="24"/>
+        </w:rPr>
+        <w:t>Angeli</w:t>
+      </w:r>
+      <w:proofErr w:type="spellEnd"/>
+      <w:r>
+        <w:rPr>
+          <w:rFonts w:ascii="Times New Roman" w:eastAsia="Times New Roman" w:hAnsi="Times New Roman" w:cs="Times New Roman"/>
+          <w:sz w:val="24"/>
+          <w:szCs w:val="24"/>
+        </w:rPr>
+        <w:t xml:space="preserve"> et al., 2017; Chang, et al., 2017; Cheng et al., 2017; Gauthier et al., 2015; Kerr, 2015; Yang et al., 2018). In some cases, both engagement and strategies were analyzed in order to present a more comprehensive view of learners’ behaviors in certain platforms (Chang et al., 2017; Cheng et al., 2017).</w:t>
+      </w:r>
+    </w:p>
+    <w:p>
+      <w:pPr>
+        <w:spacing w:line="480" w:lineRule="auto"/>
+        <w:ind w:firstLine="720"/>
+        <w:rPr>
+          <w:rFonts w:ascii="Times New Roman" w:eastAsia="Times New Roman" w:hAnsi="Times New Roman" w:cs="Times New Roman"/>
+          <w:sz w:val="24"/>
+          <w:szCs w:val="24"/>
+        </w:rPr>
+      </w:pPr>
+      <w:r>
+        <w:rPr>
+          <w:rFonts w:ascii="Times New Roman" w:eastAsia="Times New Roman" w:hAnsi="Times New Roman" w:cs="Times New Roman"/>
+          <w:sz w:val="24"/>
+          <w:szCs w:val="24"/>
+        </w:rPr>
+        <w:t xml:space="preserve">It is also noteworthy that, instead of discussing learning patterns in isolation, many studies attempted to understand the causes and implications of diverse learning patterns. In this </w:t>
+      </w:r>
+      <w:r>
+        <w:rPr>
+          <w:rFonts w:ascii="Times New Roman" w:eastAsia="Times New Roman" w:hAnsi="Times New Roman" w:cs="Times New Roman"/>
+          <w:sz w:val="24"/>
+          <w:szCs w:val="24"/>
+        </w:rPr>
         <w:lastRenderedPageBreak/>
-        <w:t>In summary, the studies in this category mainly focused on two aspects of learning when analyzing the log data: learners’ engagement and strategies. To measure learners’ engagement, the researchers often calculated the duration and frequency of performing specific tasks or accessing specific tools (</w:t>
-      </w:r>
-      <w:proofErr w:type="spellStart"/>
-      <w:r>
-        <w:rPr>
-          <w:rFonts w:ascii="Times New Roman" w:eastAsia="Times New Roman" w:hAnsi="Times New Roman" w:cs="Times New Roman"/>
-          <w:sz w:val="24"/>
-          <w:szCs w:val="24"/>
-        </w:rPr>
-        <w:t>Cagiltay</w:t>
-      </w:r>
-      <w:proofErr w:type="spellEnd"/>
-      <w:r>
-        <w:rPr>
-          <w:rFonts w:ascii="Times New Roman" w:eastAsia="Times New Roman" w:hAnsi="Times New Roman" w:cs="Times New Roman"/>
-          <w:sz w:val="24"/>
-          <w:szCs w:val="24"/>
-        </w:rPr>
-        <w:t xml:space="preserve"> et al., 2015; Cheng et al., 2015; Gauthier et al., 2015; </w:t>
-      </w:r>
-      <w:proofErr w:type="spellStart"/>
-      <w:r>
-        <w:rPr>
-          <w:rFonts w:ascii="Times New Roman" w:eastAsia="Times New Roman" w:hAnsi="Times New Roman" w:cs="Times New Roman"/>
-          <w:sz w:val="24"/>
-          <w:szCs w:val="24"/>
-        </w:rPr>
-        <w:t>Sipiyaruk</w:t>
-      </w:r>
-      <w:proofErr w:type="spellEnd"/>
-      <w:r>
-        <w:rPr>
-          <w:rFonts w:ascii="Times New Roman" w:eastAsia="Times New Roman" w:hAnsi="Times New Roman" w:cs="Times New Roman"/>
-          <w:sz w:val="24"/>
-          <w:szCs w:val="24"/>
-        </w:rPr>
-        <w:t xml:space="preserve"> et al., 2017; Van </w:t>
-      </w:r>
-      <w:proofErr w:type="spellStart"/>
-      <w:r>
-        <w:rPr>
-          <w:rFonts w:ascii="Times New Roman" w:eastAsia="Times New Roman" w:hAnsi="Times New Roman" w:cs="Times New Roman"/>
-          <w:sz w:val="24"/>
-          <w:szCs w:val="24"/>
-        </w:rPr>
-        <w:t>Laer</w:t>
-      </w:r>
-      <w:proofErr w:type="spellEnd"/>
-      <w:r>
-        <w:rPr>
-          <w:rFonts w:ascii="Times New Roman" w:eastAsia="Times New Roman" w:hAnsi="Times New Roman" w:cs="Times New Roman"/>
-          <w:sz w:val="24"/>
-          <w:szCs w:val="24"/>
-        </w:rPr>
-        <w:t xml:space="preserve"> &amp; </w:t>
-      </w:r>
-      <w:proofErr w:type="spellStart"/>
-      <w:r>
-        <w:rPr>
-          <w:rFonts w:ascii="Times New Roman" w:eastAsia="Times New Roman" w:hAnsi="Times New Roman" w:cs="Times New Roman"/>
-          <w:sz w:val="24"/>
-          <w:szCs w:val="24"/>
-        </w:rPr>
-        <w:t>Elen</w:t>
-      </w:r>
-      <w:proofErr w:type="spellEnd"/>
-      <w:r>
-        <w:rPr>
-          <w:rFonts w:ascii="Times New Roman" w:eastAsia="Times New Roman" w:hAnsi="Times New Roman" w:cs="Times New Roman"/>
-          <w:sz w:val="24"/>
-          <w:szCs w:val="24"/>
-        </w:rPr>
-        <w:t>, 2016). In contrast, to investigate learners’ strategies, the researchers mainly examined learners’ choices of using certain tools/performing certain actions, or the sequence of performing different tasks/actions (</w:t>
-      </w:r>
-      <w:proofErr w:type="spellStart"/>
-      <w:r>
-        <w:rPr>
-          <w:rFonts w:ascii="Times New Roman" w:eastAsia="Times New Roman" w:hAnsi="Times New Roman" w:cs="Times New Roman"/>
-          <w:sz w:val="24"/>
-          <w:szCs w:val="24"/>
-        </w:rPr>
-        <w:t>Angeli</w:t>
-      </w:r>
-      <w:proofErr w:type="spellEnd"/>
-      <w:r>
-        <w:rPr>
-          <w:rFonts w:ascii="Times New Roman" w:eastAsia="Times New Roman" w:hAnsi="Times New Roman" w:cs="Times New Roman"/>
-          <w:sz w:val="24"/>
-          <w:szCs w:val="24"/>
-        </w:rPr>
-        <w:t xml:space="preserve"> et al., 2017; Chang, et al., 2017; Cheng et al., 2017; Gauthier et al., 2015; Kerr, 2015; Yang et al., 2018). In some cases, both engagement and strategies were analyzed </w:t>
-      </w:r>
-      <w:proofErr w:type="gramStart"/>
-      <w:r>
-        <w:rPr>
-          <w:rFonts w:ascii="Times New Roman" w:eastAsia="Times New Roman" w:hAnsi="Times New Roman" w:cs="Times New Roman"/>
-          <w:sz w:val="24"/>
-          <w:szCs w:val="24"/>
-        </w:rPr>
-        <w:t>in order to</w:t>
-      </w:r>
-      <w:proofErr w:type="gramEnd"/>
-      <w:r>
-        <w:rPr>
-          <w:rFonts w:ascii="Times New Roman" w:eastAsia="Times New Roman" w:hAnsi="Times New Roman" w:cs="Times New Roman"/>
-          <w:sz w:val="24"/>
-          <w:szCs w:val="24"/>
-        </w:rPr>
-        <w:t xml:space="preserve"> present a more comprehensive view of learners’ behaviors in certain platforms (Chang et al., 2017; Cheng et al., 2017).</w:t>
-      </w:r>
-    </w:p>
-    <w:p>
-      <w:pPr>
-        <w:spacing w:line="480" w:lineRule="auto"/>
-        <w:ind w:firstLine="720"/>
-        <w:rPr>
-          <w:rFonts w:ascii="Times New Roman" w:eastAsia="Times New Roman" w:hAnsi="Times New Roman" w:cs="Times New Roman"/>
-          <w:sz w:val="24"/>
-          <w:szCs w:val="24"/>
-        </w:rPr>
-      </w:pPr>
-      <w:r>
-        <w:rPr>
-          <w:rFonts w:ascii="Times New Roman" w:eastAsia="Times New Roman" w:hAnsi="Times New Roman" w:cs="Times New Roman"/>
-          <w:sz w:val="24"/>
-          <w:szCs w:val="24"/>
-        </w:rPr>
-        <w:t>It is also noteworthy that, instead of discussing learning patterns in isolation, many studies attempted to understand the causes and implications of diverse learning patterns. In this regard, researchers often examined the correlation between learning patterns and other elements, such as different system settings that may trigger varied behaviors (</w:t>
+        <w:t>regard, researchers often examined the correlation between learning patterns and other elements, such as different system settings that may trigger varied behaviors (</w:t>
       </w:r>
       <w:proofErr w:type="spellStart"/>
       <w:r>
@@ -11007,7 +11265,7 @@
           <w:sz w:val="24"/>
           <w:szCs w:val="24"/>
         </w:rPr>
-        <w:t>, 2015; Van Horne et al., 2018; Van Leeuwen et al., 2015) and by optimizing learning platforms (</w:t>
+        <w:t xml:space="preserve">, 2015; Van Horne et al., 2018; Van </w:t>
       </w:r>
       <w:proofErr w:type="spellStart"/>
       <w:r>
@@ -11017,6 +11275,26 @@
           <w:sz w:val="24"/>
           <w:szCs w:val="24"/>
         </w:rPr>
+        <w:t>Leeuwen</w:t>
+      </w:r>
+      <w:proofErr w:type="spellEnd"/>
+      <w:r>
+        <w:rPr>
+          <w:rFonts w:ascii="Times New Roman" w:eastAsia="Times New Roman" w:hAnsi="Times New Roman" w:cs="Times New Roman"/>
+          <w:color w:val="auto"/>
+          <w:sz w:val="24"/>
+          <w:szCs w:val="24"/>
+        </w:rPr>
+        <w:t xml:space="preserve"> et al., 2015) and by optimizing learning platforms (</w:t>
+      </w:r>
+      <w:proofErr w:type="spellStart"/>
+      <w:r>
+        <w:rPr>
+          <w:rFonts w:ascii="Times New Roman" w:eastAsia="Times New Roman" w:hAnsi="Times New Roman" w:cs="Times New Roman"/>
+          <w:color w:val="auto"/>
+          <w:sz w:val="24"/>
+          <w:szCs w:val="24"/>
+        </w:rPr>
         <w:t>Angeli</w:t>
       </w:r>
       <w:proofErr w:type="spellEnd"/>
@@ -11029,6 +11307,7 @@
         </w:rPr>
         <w:t xml:space="preserve"> et al., 2017; de </w:t>
       </w:r>
+      <w:proofErr w:type="spellStart"/>
       <w:r>
         <w:rPr>
           <w:rFonts w:ascii="Times New Roman" w:eastAsia="Times New Roman" w:hAnsi="Times New Roman" w:cs="Times New Roman"/>
@@ -11037,7 +11316,18 @@
           <w:szCs w:val="24"/>
           <w:highlight w:val="white"/>
         </w:rPr>
-        <w:t xml:space="preserve">Kock &amp; </w:t>
+        <w:t>Kock</w:t>
+      </w:r>
+      <w:proofErr w:type="spellEnd"/>
+      <w:r>
+        <w:rPr>
+          <w:rFonts w:ascii="Times New Roman" w:eastAsia="Times New Roman" w:hAnsi="Times New Roman" w:cs="Times New Roman"/>
+          <w:color w:val="auto"/>
+          <w:sz w:val="24"/>
+          <w:szCs w:val="24"/>
+          <w:highlight w:val="white"/>
+        </w:rPr>
+        <w:t xml:space="preserve"> &amp; </w:t>
       </w:r>
       <w:proofErr w:type="spellStart"/>
       <w:r>
@@ -11068,8 +11358,9 @@
           <w:sz w:val="24"/>
           <w:szCs w:val="24"/>
         </w:rPr>
-        <w:t xml:space="preserve">Giannakos et al., 2016; Kerr, 2015). Learning analytics offer new opportunities to adapt learning, such as using analytics to create dashboards which can </w:t>
-      </w:r>
+        <w:t xml:space="preserve">Giannakos et al., 2016; Kerr, 2015). Learning analytics offer new opportunities to adapt learning, such as using analytics to create dashboards which can not only improve students’ engagement levels and performances (Horn et al., 2017; Martin &amp; </w:t>
+      </w:r>
+      <w:proofErr w:type="spellStart"/>
       <w:r>
         <w:rPr>
           <w:rFonts w:ascii="Times New Roman" w:eastAsia="Times New Roman" w:hAnsi="Times New Roman" w:cs="Times New Roman"/>
@@ -11077,56 +11368,97 @@
           <w:sz w:val="24"/>
           <w:szCs w:val="24"/>
         </w:rPr>
+        <w:t>Wintmer</w:t>
+      </w:r>
+      <w:proofErr w:type="spellEnd"/>
+      <w:r>
+        <w:rPr>
+          <w:rFonts w:ascii="Times New Roman" w:eastAsia="Times New Roman" w:hAnsi="Times New Roman" w:cs="Times New Roman"/>
+          <w:color w:val="auto"/>
+          <w:sz w:val="24"/>
+          <w:szCs w:val="24"/>
+        </w:rPr>
+        <w:t xml:space="preserve">, 2015), but also facilitate teachers to monitor student learning progress (Van </w:t>
+      </w:r>
+      <w:proofErr w:type="spellStart"/>
+      <w:r>
+        <w:rPr>
+          <w:rFonts w:ascii="Times New Roman" w:eastAsia="Times New Roman" w:hAnsi="Times New Roman" w:cs="Times New Roman"/>
+          <w:color w:val="auto"/>
+          <w:sz w:val="24"/>
+          <w:szCs w:val="24"/>
+        </w:rPr>
+        <w:t>Leeuwen</w:t>
+      </w:r>
+      <w:proofErr w:type="spellEnd"/>
+      <w:r>
+        <w:rPr>
+          <w:rFonts w:ascii="Times New Roman" w:eastAsia="Times New Roman" w:hAnsi="Times New Roman" w:cs="Times New Roman"/>
+          <w:color w:val="auto"/>
+          <w:sz w:val="24"/>
+          <w:szCs w:val="24"/>
+        </w:rPr>
+        <w:t xml:space="preserve"> et al., 2015). In a study by Van Horne et al. (2018), researchers created a dashboard that can provide students real-time learning progress, assessments scores, and learning suggestions, using the data generated from students’ log activities as well as their learning profiles such as their high school GPA. The result revealed that users with higher frequencies of accessing the dashboard obtained significantly higher grades than those who had lower frequencies. Van </w:t>
+      </w:r>
+      <w:proofErr w:type="spellStart"/>
+      <w:r>
+        <w:rPr>
+          <w:rFonts w:ascii="Times New Roman" w:eastAsia="Times New Roman" w:hAnsi="Times New Roman" w:cs="Times New Roman"/>
+          <w:color w:val="auto"/>
+          <w:sz w:val="24"/>
+          <w:szCs w:val="24"/>
+        </w:rPr>
+        <w:t>Leeuwen</w:t>
+      </w:r>
+      <w:proofErr w:type="spellEnd"/>
+      <w:r>
+        <w:rPr>
+          <w:rFonts w:ascii="Times New Roman" w:eastAsia="Times New Roman" w:hAnsi="Times New Roman" w:cs="Times New Roman"/>
+          <w:color w:val="auto"/>
+          <w:sz w:val="24"/>
+          <w:szCs w:val="24"/>
+        </w:rPr>
+        <w:t xml:space="preserve"> et al. (2015) used a dashboard to assist teachers to diagnose students’ learning obstacles thus to intervene accordingly during a computer-supported collaborative writing activity. Their result showed that using the dashboard encouraged teachers to intervene more often in general and especially with targeted groups who were undergoing difficulties with studies.</w:t>
+      </w:r>
+    </w:p>
+    <w:p>
+      <w:pPr>
+        <w:spacing w:line="480" w:lineRule="auto"/>
+        <w:ind w:firstLine="720"/>
+        <w:rPr>
+          <w:rFonts w:ascii="Times New Roman" w:eastAsia="Times New Roman" w:hAnsi="Times New Roman" w:cs="Times New Roman"/>
+          <w:sz w:val="24"/>
+          <w:szCs w:val="24"/>
+        </w:rPr>
+      </w:pPr>
+      <w:r>
+        <w:rPr>
+          <w:rFonts w:ascii="Times New Roman" w:eastAsia="Times New Roman" w:hAnsi="Times New Roman" w:cs="Times New Roman"/>
+          <w:sz w:val="24"/>
+          <w:szCs w:val="24"/>
+        </w:rPr>
         <w:lastRenderedPageBreak/>
-        <w:t xml:space="preserve">not only improve students’ engagement levels and performances (Horn et al., 2017; Martin &amp; </w:t>
+        <w:t xml:space="preserve">Learning analytics techniques also enabled educators to optimize educational platforms to further improve students’ learning performances. Kerr (2015) modified their educational game based on data mining results so that to reduce construction of irrelevant behaviors in the game. This modification also led to more positive perceptions of the game compared with the original setting. In another research conducted by de </w:t>
       </w:r>
       <w:proofErr w:type="spellStart"/>
       <w:r>
         <w:rPr>
           <w:rFonts w:ascii="Times New Roman" w:eastAsia="Times New Roman" w:hAnsi="Times New Roman" w:cs="Times New Roman"/>
-          <w:color w:val="auto"/>
-          <w:sz w:val="24"/>
-          <w:szCs w:val="24"/>
-        </w:rPr>
-        <w:t>Wintmer</w:t>
+          <w:sz w:val="24"/>
+          <w:szCs w:val="24"/>
+          <w:highlight w:val="white"/>
+        </w:rPr>
+        <w:t>Kock</w:t>
       </w:r>
       <w:proofErr w:type="spellEnd"/>
       <w:r>
         <w:rPr>
           <w:rFonts w:ascii="Times New Roman" w:eastAsia="Times New Roman" w:hAnsi="Times New Roman" w:cs="Times New Roman"/>
-          <w:color w:val="auto"/>
-          <w:sz w:val="24"/>
-          <w:szCs w:val="24"/>
-        </w:rPr>
-        <w:t>, 2015), but also facilitate teachers to monitor student learning progress (Van Leeuwen et al., 2015). In a study by Van Horne et al. (2018), researchers created a dashboard that can provide students real-time learning progress, assessments scores, and learning suggestions, using the data generated from students’ log activities as well as their learning profiles such as their high school GPA. The result revealed that users with higher frequencies of accessing the dashboard obtained significantly higher grades than those who had lower frequencies. Van Leeuwen et al. (2015) used a dashboard to assist teachers to diagnose students’ learning obstacles thus to intervene accordingly during a computer-supported collaborative writing activity. Their result showed that using the dashboard encouraged teachers to intervene more often in general and especially with targeted groups who were undergoing difficulties with studies.</w:t>
-      </w:r>
-    </w:p>
-    <w:p>
-      <w:pPr>
-        <w:spacing w:line="480" w:lineRule="auto"/>
-        <w:ind w:firstLine="720"/>
-        <w:rPr>
-          <w:rFonts w:ascii="Times New Roman" w:eastAsia="Times New Roman" w:hAnsi="Times New Roman" w:cs="Times New Roman"/>
-          <w:sz w:val="24"/>
-          <w:szCs w:val="24"/>
-        </w:rPr>
-      </w:pPr>
-      <w:r>
-        <w:rPr>
-          <w:rFonts w:ascii="Times New Roman" w:eastAsia="Times New Roman" w:hAnsi="Times New Roman" w:cs="Times New Roman"/>
-          <w:sz w:val="24"/>
-          <w:szCs w:val="24"/>
-        </w:rPr>
-        <w:t xml:space="preserve">Learning analytics techniques also enabled educators to optimize educational platforms to further improve students’ learning performances. Kerr (2015) modified their educational game based on data mining results so that to reduce construction of irrelevant behaviors in the game. This modification also led to more positive perceptions of the game compared with the original setting. In another research conducted by de </w:t>
-      </w:r>
-      <w:r>
-        <w:rPr>
-          <w:rFonts w:ascii="Times New Roman" w:eastAsia="Times New Roman" w:hAnsi="Times New Roman" w:cs="Times New Roman"/>
-          <w:sz w:val="24"/>
-          <w:szCs w:val="24"/>
-          <w:highlight w:val="white"/>
-        </w:rPr>
-        <w:t xml:space="preserve">Kock and </w:t>
+          <w:sz w:val="24"/>
+          <w:szCs w:val="24"/>
+          <w:highlight w:val="white"/>
+        </w:rPr>
+        <w:t xml:space="preserve"> and </w:t>
       </w:r>
       <w:proofErr w:type="spellStart"/>
       <w:r>
@@ -11154,16 +11486,7 @@
           <w:sz w:val="24"/>
           <w:szCs w:val="24"/>
         </w:rPr>
-        <w:t xml:space="preserve">, the researchers applied learning analytics techniques to compare the effects of two types of hints on student performance during mathematical word problem-solving activities in a learning management system. Researchers used pre- and post-test to examine the differences in problem-solving skills and collected log files. They found that procedural-content hints could better facilitate students’ problem-solving skills than procedural only hints, which led to an enhanced approach for this learning platform by incorporating more procedural-content hints. Moreover, Giannakos et al. </w:t>
-      </w:r>
-      <w:r>
-        <w:rPr>
-          <w:rFonts w:ascii="Times New Roman" w:eastAsia="Times New Roman" w:hAnsi="Times New Roman" w:cs="Times New Roman"/>
-          <w:sz w:val="24"/>
-          <w:szCs w:val="24"/>
-        </w:rPr>
-        <w:lastRenderedPageBreak/>
-        <w:t xml:space="preserve">(2016) analyzed students’ learning patterns and discovered that the patterns were related to students’ attitudes towards the lectures. The finding offered designers useful insights for improving video-based lectures to fulfill their teaching objectives. These findings demonstrated the potentials of using analytics to improve and enhance efficient learning environments and cultivate more positive learning behaviors and attitudes. </w:t>
+        <w:t xml:space="preserve">, the researchers applied learning analytics techniques to compare the effects of two types of hints on student performance during mathematical word problem-solving activities in a learning management system. Researchers used pre- and post-test to examine the differences in problem-solving skills and collected log files. They found that procedural-content hints could better facilitate students’ problem-solving skills than procedural only hints, which led to an enhanced approach for this learning platform by incorporating more procedural-content hints. Moreover, Giannakos et al. (2016) analyzed students’ learning patterns and discovered that the patterns were related to students’ attitudes towards the lectures. The finding offered designers useful insights for improving video-based lectures to fulfill their teaching objectives. These findings demonstrated the potentials of using analytics to improve and enhance efficient learning environments and cultivate more positive learning behaviors and attitudes. </w:t>
       </w:r>
     </w:p>
     <w:p>
@@ -11194,7 +11517,27 @@
           <w:szCs w:val="24"/>
           <w:highlight w:val="white"/>
         </w:rPr>
-        <w:t>de Barba et al., 2016; Strang, 2017</w:t>
+        <w:t xml:space="preserve">de Barba et al., 2016; </w:t>
+      </w:r>
+      <w:proofErr w:type="spellStart"/>
+      <w:r>
+        <w:rPr>
+          <w:rFonts w:ascii="Times New Roman" w:eastAsia="Times New Roman" w:hAnsi="Times New Roman" w:cs="Times New Roman"/>
+          <w:sz w:val="24"/>
+          <w:szCs w:val="24"/>
+          <w:highlight w:val="white"/>
+        </w:rPr>
+        <w:t>Strang</w:t>
+      </w:r>
+      <w:proofErr w:type="spellEnd"/>
+      <w:r>
+        <w:rPr>
+          <w:rFonts w:ascii="Times New Roman" w:eastAsia="Times New Roman" w:hAnsi="Times New Roman" w:cs="Times New Roman"/>
+          <w:sz w:val="24"/>
+          <w:szCs w:val="24"/>
+          <w:highlight w:val="white"/>
+        </w:rPr>
+        <w:t>, 2017</w:t>
       </w:r>
       <w:r>
         <w:rPr>
@@ -11204,15 +11547,6 @@
         </w:rPr>
         <w:t xml:space="preserve">) such as access frequencies in an LMS (de </w:t>
       </w:r>
-      <w:r>
-        <w:rPr>
-          <w:rFonts w:ascii="Times New Roman" w:eastAsia="Times New Roman" w:hAnsi="Times New Roman" w:cs="Times New Roman"/>
-          <w:sz w:val="24"/>
-          <w:szCs w:val="24"/>
-          <w:highlight w:val="white"/>
-        </w:rPr>
-        <w:t xml:space="preserve">Kock &amp; </w:t>
-      </w:r>
       <w:proofErr w:type="spellStart"/>
       <w:r>
         <w:rPr>
@@ -11221,6 +11555,26 @@
           <w:szCs w:val="24"/>
           <w:highlight w:val="white"/>
         </w:rPr>
+        <w:t>Kock</w:t>
+      </w:r>
+      <w:proofErr w:type="spellEnd"/>
+      <w:r>
+        <w:rPr>
+          <w:rFonts w:ascii="Times New Roman" w:eastAsia="Times New Roman" w:hAnsi="Times New Roman" w:cs="Times New Roman"/>
+          <w:sz w:val="24"/>
+          <w:szCs w:val="24"/>
+          <w:highlight w:val="white"/>
+        </w:rPr>
+        <w:t xml:space="preserve"> &amp; </w:t>
+      </w:r>
+      <w:proofErr w:type="spellStart"/>
+      <w:r>
+        <w:rPr>
+          <w:rFonts w:ascii="Times New Roman" w:eastAsia="Times New Roman" w:hAnsi="Times New Roman" w:cs="Times New Roman"/>
+          <w:sz w:val="24"/>
+          <w:szCs w:val="24"/>
+          <w:highlight w:val="white"/>
+        </w:rPr>
         <w:t>Harskamp</w:t>
       </w:r>
       <w:proofErr w:type="spellEnd"/>
@@ -11239,25 +11593,34 @@
           <w:sz w:val="24"/>
           <w:szCs w:val="24"/>
         </w:rPr>
-        <w:t xml:space="preserve">Giannakos et al., 2016). Instructors could gather and interpret the data to give feedback accordingly (Van Leeuwen et al., 2015). Moreover, </w:t>
-      </w:r>
-      <w:proofErr w:type="gramStart"/>
-      <w:r>
-        <w:rPr>
-          <w:rFonts w:ascii="Times New Roman" w:eastAsia="Times New Roman" w:hAnsi="Times New Roman" w:cs="Times New Roman"/>
-          <w:sz w:val="24"/>
-          <w:szCs w:val="24"/>
-        </w:rPr>
-        <w:t>in order to</w:t>
-      </w:r>
-      <w:proofErr w:type="gramEnd"/>
-      <w:r>
-        <w:rPr>
-          <w:rFonts w:ascii="Times New Roman" w:eastAsia="Times New Roman" w:hAnsi="Times New Roman" w:cs="Times New Roman"/>
-          <w:sz w:val="24"/>
-          <w:szCs w:val="24"/>
-        </w:rPr>
-        <w:t xml:space="preserve"> better optimize a learning platform such as a serious game, researchers would need to analysis how learners’ behavioral patterns had changed (</w:t>
+        <w:t xml:space="preserve">Giannakos et al., 2016). Instructors could gather and interpret the data to give feedback accordingly (Van </w:t>
+      </w:r>
+      <w:proofErr w:type="spellStart"/>
+      <w:r>
+        <w:rPr>
+          <w:rFonts w:ascii="Times New Roman" w:eastAsia="Times New Roman" w:hAnsi="Times New Roman" w:cs="Times New Roman"/>
+          <w:sz w:val="24"/>
+          <w:szCs w:val="24"/>
+        </w:rPr>
+        <w:t>Leeuwen</w:t>
+      </w:r>
+      <w:proofErr w:type="spellEnd"/>
+      <w:r>
+        <w:rPr>
+          <w:rFonts w:ascii="Times New Roman" w:eastAsia="Times New Roman" w:hAnsi="Times New Roman" w:cs="Times New Roman"/>
+          <w:sz w:val="24"/>
+          <w:szCs w:val="24"/>
+        </w:rPr>
+        <w:t xml:space="preserve"> et al., 2015). Moreover, in order to better optimize a </w:t>
+      </w:r>
+      <w:r>
+        <w:rPr>
+          <w:rFonts w:ascii="Times New Roman" w:eastAsia="Times New Roman" w:hAnsi="Times New Roman" w:cs="Times New Roman"/>
+          <w:sz w:val="24"/>
+          <w:szCs w:val="24"/>
+        </w:rPr>
+        <w:lastRenderedPageBreak/>
+        <w:t>learning platform such as a serious game, researchers would need to analysis how learners’ behavioral patterns had changed (</w:t>
       </w:r>
       <w:proofErr w:type="spellStart"/>
       <w:r>
@@ -11334,7 +11697,7 @@
           <w:szCs w:val="24"/>
           <w:highlight w:val="white"/>
         </w:rPr>
-        <w:t xml:space="preserve">This review of literature presented a systematic review of how learning analytics have been used in different educational settings from 2015 to present and identified factors that were related to learning in these studies. A total of 26 peer-reviewed studies were included in this review. The discussion focused on technologies involved, analytic techniques and data used, </w:t>
+        <w:t xml:space="preserve">This review of literature presented a systematic review of how learning analytics have been used in different educational settings from 2015 to present and identified factors that were related to learning in these studies. A total of 26 peer-reviewed studies were included in this review. The discussion focused on technologies involved, analytic techniques and data used, types of research designs, subject matter areas, and educational levels. Importantly, the use of analytics in connection to learning was analyzed. The findings showed that the most common categories as emerged in these studies included predicting learning performances, detecting behaviors and learning patterns, and facilitating learning experiences. Specifically, learning analytics were used to build predictive models in order to predict student performance so as to help instructors provide more effective interventions to assist students’ learning. Studies have shown by identifying the learning patterns, learning analytics provided useful insights into ways to motivate and engage learners and stimulate a deeper understanding of knowledge. Many studies also utilized more than two data sources as well as various analytic techniques in one study to address research questions. Survey data and user logs were the two most frequently used data types and analytic techniques such as t-test, ANOVA, and cluster analysis were more frequently used to discover user behavior patterns. We hope the findings of this literature review </w:t>
       </w:r>
       <w:r>
         <w:rPr>
@@ -11344,27 +11707,7 @@
           <w:highlight w:val="white"/>
         </w:rPr>
         <w:lastRenderedPageBreak/>
-        <w:t xml:space="preserve">types of research designs, subject matter areas, and educational levels. Importantly, the use of analytics in connection to learning was analyzed. The findings showed that the most common categories as emerged in these studies included predicting learning performances, detecting behaviors and learning patterns, and facilitating learning experiences. Specifically, learning analytics were used to build predictive models </w:t>
-      </w:r>
-      <w:proofErr w:type="gramStart"/>
-      <w:r>
-        <w:rPr>
-          <w:rFonts w:ascii="Times New Roman" w:eastAsia="Times New Roman" w:hAnsi="Times New Roman" w:cs="Times New Roman"/>
-          <w:sz w:val="24"/>
-          <w:szCs w:val="24"/>
-          <w:highlight w:val="white"/>
-        </w:rPr>
-        <w:t>in order to</w:t>
-      </w:r>
-      <w:proofErr w:type="gramEnd"/>
-      <w:r>
-        <w:rPr>
-          <w:rFonts w:ascii="Times New Roman" w:eastAsia="Times New Roman" w:hAnsi="Times New Roman" w:cs="Times New Roman"/>
-          <w:sz w:val="24"/>
-          <w:szCs w:val="24"/>
-          <w:highlight w:val="white"/>
-        </w:rPr>
-        <w:t xml:space="preserve"> predict student performance so as to help instructors provide more effective interventions to assist students’ learning. Studies have shown by identifying the learning patterns, learning analytics provided useful insights into ways to motivate and engage learners and stimulate a deeper understanding of knowledge. Many studies also utilized more than two data sources as well as various analytic techniques in one study to address research questions. Survey data and user logs were the two most frequently used data types and analytic techniques such as t-test, ANOVA, and cluster analysis were more frequently used to discover user behavior patterns. We hope the findings of this literature review on most recent literature in learning analytics for educational purposes will provide useful information and insights to researchers interested in the topic and inform educational practices.</w:t>
+        <w:t>on most recent literature in learning analytics for educational purposes will provide useful information and insights to researchers interested in the topic and inform educational practices.</w:t>
       </w:r>
     </w:p>
     <w:p>
@@ -11453,27 +11796,27 @@
           <w:szCs w:val="24"/>
           <w:highlight w:val="white"/>
         </w:rPr>
-        <w:t xml:space="preserve">, C., Howard, S. K., Ma, J., Yang, J., &amp; Kirschner, P. A. (2017). Data mining in educational technology classroom research: Can it </w:t>
-      </w:r>
-      <w:proofErr w:type="gramStart"/>
-      <w:r>
-        <w:rPr>
-          <w:rFonts w:ascii="Times New Roman" w:eastAsia="Times New Roman" w:hAnsi="Times New Roman" w:cs="Times New Roman"/>
-          <w:sz w:val="24"/>
-          <w:szCs w:val="24"/>
-          <w:highlight w:val="white"/>
-        </w:rPr>
-        <w:t>make a contribution</w:t>
-      </w:r>
-      <w:proofErr w:type="gramEnd"/>
-      <w:r>
-        <w:rPr>
-          <w:rFonts w:ascii="Times New Roman" w:eastAsia="Times New Roman" w:hAnsi="Times New Roman" w:cs="Times New Roman"/>
-          <w:sz w:val="24"/>
-          <w:szCs w:val="24"/>
-          <w:highlight w:val="white"/>
-        </w:rPr>
-        <w:t xml:space="preserve">? </w:t>
+        <w:t xml:space="preserve">, C., Howard, S. K., Ma, J., Yang, J., &amp; </w:t>
+      </w:r>
+      <w:proofErr w:type="spellStart"/>
+      <w:r>
+        <w:rPr>
+          <w:rFonts w:ascii="Times New Roman" w:eastAsia="Times New Roman" w:hAnsi="Times New Roman" w:cs="Times New Roman"/>
+          <w:sz w:val="24"/>
+          <w:szCs w:val="24"/>
+          <w:highlight w:val="white"/>
+        </w:rPr>
+        <w:t>Kirschner</w:t>
+      </w:r>
+      <w:proofErr w:type="spellEnd"/>
+      <w:r>
+        <w:rPr>
+          <w:rFonts w:ascii="Times New Roman" w:eastAsia="Times New Roman" w:hAnsi="Times New Roman" w:cs="Times New Roman"/>
+          <w:sz w:val="24"/>
+          <w:szCs w:val="24"/>
+          <w:highlight w:val="white"/>
+        </w:rPr>
+        <w:t xml:space="preserve">, P. A. (2017). Data mining in educational technology classroom research: Can it make a contribution? </w:t>
       </w:r>
       <w:r>
         <w:rPr>
@@ -11515,7 +11858,7 @@
         </w:rPr>
         <w:t xml:space="preserve">, 226–242. </w:t>
       </w:r>
-      <w:hyperlink r:id="rId9">
+      <w:hyperlink r:id="rId10">
         <w:r>
           <w:rPr>
             <w:rFonts w:ascii="Times New Roman" w:eastAsia="Times New Roman" w:hAnsi="Times New Roman" w:cs="Times New Roman"/>
@@ -11647,7 +11990,7 @@
         </w:rPr>
         <w:t xml:space="preserve">, 35–41. </w:t>
       </w:r>
-      <w:hyperlink r:id="rId10">
+      <w:hyperlink r:id="rId11">
         <w:r>
           <w:rPr>
             <w:rFonts w:ascii="Times New Roman" w:eastAsia="Times New Roman" w:hAnsi="Times New Roman" w:cs="Times New Roman"/>
@@ -11677,7 +12020,6 @@
           <w:szCs w:val="24"/>
           <w:highlight w:val="white"/>
         </w:rPr>
-        <w:lastRenderedPageBreak/>
         <w:t xml:space="preserve">*Chang, C. J., Chang, M. H., Liu, C. C., Chiu, B. C., Fan Chiang, S. H., Wen, C. T., … Chai, C. S. (2017). An analysis of collaborative problem-solving activities mediated by individual-based and collaborative computer simulations. </w:t>
       </w:r>
       <w:r>
@@ -11720,7 +12062,7 @@
         </w:rPr>
         <w:t xml:space="preserve">(6), 649–662. </w:t>
       </w:r>
-      <w:hyperlink r:id="rId11">
+      <w:hyperlink r:id="rId12">
         <w:r>
           <w:rPr>
             <w:rFonts w:ascii="Times New Roman" w:eastAsia="Times New Roman" w:hAnsi="Times New Roman" w:cs="Times New Roman"/>
@@ -11792,7 +12134,7 @@
         </w:rPr>
         <w:t xml:space="preserve">, 18–29. </w:t>
       </w:r>
-      <w:hyperlink r:id="rId12">
+      <w:hyperlink r:id="rId13">
         <w:r>
           <w:rPr>
             <w:rFonts w:ascii="Times New Roman" w:eastAsia="Times New Roman" w:hAnsi="Times New Roman" w:cs="Times New Roman"/>
@@ -11904,7 +12246,7 @@
         </w:rPr>
         <w:t xml:space="preserve">, 60–73. </w:t>
       </w:r>
-      <w:hyperlink r:id="rId13">
+      <w:hyperlink r:id="rId14">
         <w:r>
           <w:rPr>
             <w:rFonts w:ascii="Times New Roman" w:eastAsia="Times New Roman" w:hAnsi="Times New Roman" w:cs="Times New Roman"/>
@@ -11934,6 +12276,7 @@
           <w:szCs w:val="24"/>
           <w:highlight w:val="white"/>
         </w:rPr>
+        <w:lastRenderedPageBreak/>
         <w:t xml:space="preserve">*de Barba, P. G., Kennedy, G. E., &amp; </w:t>
       </w:r>
       <w:proofErr w:type="spellStart"/>
@@ -11996,7 +12339,7 @@
         </w:rPr>
         <w:t xml:space="preserve">(3), 218–231. </w:t>
       </w:r>
-      <w:hyperlink r:id="rId14">
+      <w:hyperlink r:id="rId15">
         <w:r>
           <w:rPr>
             <w:rFonts w:ascii="Times New Roman" w:eastAsia="Times New Roman" w:hAnsi="Times New Roman" w:cs="Times New Roman"/>
@@ -12026,7 +12369,27 @@
           <w:szCs w:val="24"/>
           <w:highlight w:val="white"/>
         </w:rPr>
-        <w:t xml:space="preserve">*de Kock, W. D., &amp; </w:t>
+        <w:t xml:space="preserve">*de </w:t>
+      </w:r>
+      <w:proofErr w:type="spellStart"/>
+      <w:r>
+        <w:rPr>
+          <w:rFonts w:ascii="Times New Roman" w:eastAsia="Times New Roman" w:hAnsi="Times New Roman" w:cs="Times New Roman"/>
+          <w:sz w:val="24"/>
+          <w:szCs w:val="24"/>
+          <w:highlight w:val="white"/>
+        </w:rPr>
+        <w:t>Kock</w:t>
+      </w:r>
+      <w:proofErr w:type="spellEnd"/>
+      <w:r>
+        <w:rPr>
+          <w:rFonts w:ascii="Times New Roman" w:eastAsia="Times New Roman" w:hAnsi="Times New Roman" w:cs="Times New Roman"/>
+          <w:sz w:val="24"/>
+          <w:szCs w:val="24"/>
+          <w:highlight w:val="white"/>
+        </w:rPr>
+        <w:t xml:space="preserve">, W. D., &amp; </w:t>
       </w:r>
       <w:proofErr w:type="spellStart"/>
       <w:r>
@@ -12088,7 +12451,7 @@
         </w:rPr>
         <w:t xml:space="preserve">(5), 481–493. </w:t>
       </w:r>
-      <w:hyperlink r:id="rId15">
+      <w:hyperlink r:id="rId16">
         <w:r>
           <w:rPr>
             <w:rFonts w:ascii="Times New Roman" w:eastAsia="Times New Roman" w:hAnsi="Times New Roman" w:cs="Times New Roman"/>
@@ -12118,7 +12481,27 @@
           <w:szCs w:val="24"/>
           <w:highlight w:val="white"/>
         </w:rPr>
-        <w:t xml:space="preserve">*Gauthier, A., Corrin, M., &amp; Jenkinson, J. (2015). Exploring the influence of game design on learning and voluntary use in an online vascular anatomy study aid. </w:t>
+        <w:t xml:space="preserve">*Gauthier, A., </w:t>
+      </w:r>
+      <w:proofErr w:type="spellStart"/>
+      <w:r>
+        <w:rPr>
+          <w:rFonts w:ascii="Times New Roman" w:eastAsia="Times New Roman" w:hAnsi="Times New Roman" w:cs="Times New Roman"/>
+          <w:sz w:val="24"/>
+          <w:szCs w:val="24"/>
+          <w:highlight w:val="white"/>
+        </w:rPr>
+        <w:t>Corrin</w:t>
+      </w:r>
+      <w:proofErr w:type="spellEnd"/>
+      <w:r>
+        <w:rPr>
+          <w:rFonts w:ascii="Times New Roman" w:eastAsia="Times New Roman" w:hAnsi="Times New Roman" w:cs="Times New Roman"/>
+          <w:sz w:val="24"/>
+          <w:szCs w:val="24"/>
+          <w:highlight w:val="white"/>
+        </w:rPr>
+        <w:t xml:space="preserve">, M., &amp; Jenkinson, J. (2015). Exploring the influence of game design on learning and voluntary use in an online vascular anatomy study aid. </w:t>
       </w:r>
       <w:r>
         <w:rPr>
@@ -12160,7 +12543,7 @@
         </w:rPr>
         <w:t xml:space="preserve">, 24–34. </w:t>
       </w:r>
-      <w:hyperlink r:id="rId16">
+      <w:hyperlink r:id="rId17">
         <w:r>
           <w:rPr>
             <w:rFonts w:ascii="Times New Roman" w:eastAsia="Times New Roman" w:hAnsi="Times New Roman" w:cs="Times New Roman"/>
@@ -12272,7 +12655,7 @@
         </w:rPr>
         <w:t xml:space="preserve">(6), 1259–1275. </w:t>
       </w:r>
-      <w:hyperlink r:id="rId17">
+      <w:hyperlink r:id="rId18">
         <w:r>
           <w:rPr>
             <w:rFonts w:ascii="Times New Roman" w:eastAsia="Times New Roman" w:hAnsi="Times New Roman" w:cs="Times New Roman"/>
@@ -12302,7 +12685,6 @@
           <w:szCs w:val="24"/>
           <w:highlight w:val="white"/>
         </w:rPr>
-        <w:lastRenderedPageBreak/>
         <w:t>*</w:t>
       </w:r>
       <w:proofErr w:type="spellStart"/>
@@ -12365,7 +12747,7 @@
         </w:rPr>
         <w:t xml:space="preserve">, 241–251. </w:t>
       </w:r>
-      <w:hyperlink r:id="rId18">
+      <w:hyperlink r:id="rId19">
         <w:r>
           <w:rPr>
             <w:rFonts w:ascii="Times New Roman" w:eastAsia="Times New Roman" w:hAnsi="Times New Roman" w:cs="Times New Roman"/>
@@ -12456,7 +12838,27 @@
           <w:szCs w:val="24"/>
           <w:highlight w:val="white"/>
         </w:rPr>
-        <w:t xml:space="preserve">Liu, M., Kang, J., Liu, S., Zou, W., &amp; Hodson, J. (2017). Learning analytics as an assessment tool in serious games: A review of literature. In </w:t>
+        <w:t xml:space="preserve">Liu, M., Kang, J., Liu, S., Zou, W., &amp; </w:t>
+      </w:r>
+      <w:proofErr w:type="spellStart"/>
+      <w:r>
+        <w:rPr>
+          <w:rFonts w:ascii="Times New Roman" w:eastAsia="Times New Roman" w:hAnsi="Times New Roman" w:cs="Times New Roman"/>
+          <w:sz w:val="24"/>
+          <w:szCs w:val="24"/>
+          <w:highlight w:val="white"/>
+        </w:rPr>
+        <w:t>Hodson</w:t>
+      </w:r>
+      <w:proofErr w:type="spellEnd"/>
+      <w:r>
+        <w:rPr>
+          <w:rFonts w:ascii="Times New Roman" w:eastAsia="Times New Roman" w:hAnsi="Times New Roman" w:cs="Times New Roman"/>
+          <w:sz w:val="24"/>
+          <w:szCs w:val="24"/>
+          <w:highlight w:val="white"/>
+        </w:rPr>
+        <w:t xml:space="preserve">, J. (2017). Learning analytics as an assessment tool in serious games: A review of literature. In </w:t>
       </w:r>
       <w:r>
         <w:rPr>
@@ -12497,7 +12899,17 @@
           <w:szCs w:val="24"/>
           <w:highlight w:val="white"/>
         </w:rPr>
-        <w:t xml:space="preserve">*Liu, M., Lee, J., Kang, J., &amp; Liu, S. (2016). What We Can Learn from the Data: A Multiple-Case Study Examining Behavior Patterns by Students with Different Characteristics in Using a Serious Game. </w:t>
+        <w:t xml:space="preserve">*Liu, M., Lee, J., Kang, J., &amp; Liu, S. (2016). What We Can Learn from the Data: A Multiple-Case Study Examining Behavior Patterns by Students with Different Characteristics in </w:t>
+      </w:r>
+      <w:r>
+        <w:rPr>
+          <w:rFonts w:ascii="Times New Roman" w:eastAsia="Times New Roman" w:hAnsi="Times New Roman" w:cs="Times New Roman"/>
+          <w:sz w:val="24"/>
+          <w:szCs w:val="24"/>
+          <w:highlight w:val="white"/>
+        </w:rPr>
+        <w:lastRenderedPageBreak/>
+        <w:t xml:space="preserve">Using a Serious Game. </w:t>
       </w:r>
       <w:r>
         <w:rPr>
@@ -12539,7 +12951,7 @@
         </w:rPr>
         <w:t xml:space="preserve">(1), 33–57. </w:t>
       </w:r>
-      <w:hyperlink r:id="rId19">
+      <w:hyperlink r:id="rId20">
         <w:r>
           <w:rPr>
             <w:rFonts w:ascii="Times New Roman" w:eastAsia="Times New Roman" w:hAnsi="Times New Roman" w:cs="Times New Roman"/>
@@ -12631,7 +13043,7 @@
         </w:rPr>
         <w:t xml:space="preserve">, 147–155. </w:t>
       </w:r>
-      <w:hyperlink r:id="rId20">
+      <w:hyperlink r:id="rId21">
         <w:r>
           <w:rPr>
             <w:rFonts w:ascii="Times New Roman" w:eastAsia="Times New Roman" w:hAnsi="Times New Roman" w:cs="Times New Roman"/>
@@ -12805,7 +13217,7 @@
         </w:rPr>
         <w:t xml:space="preserve">, 1–15. </w:t>
       </w:r>
-      <w:hyperlink r:id="rId21">
+      <w:hyperlink r:id="rId22">
         <w:r>
           <w:rPr>
             <w:rFonts w:ascii="Times New Roman" w:eastAsia="Times New Roman" w:hAnsi="Times New Roman" w:cs="Times New Roman"/>
@@ -12835,8 +13247,27 @@
           <w:szCs w:val="24"/>
           <w:highlight w:val="white"/>
         </w:rPr>
-        <w:lastRenderedPageBreak/>
-        <w:t xml:space="preserve">*Martin, F., &amp; Whitmer, J. C. (2016). Applying Learning Analytics to Investigate Timed Release in Online Learning. </w:t>
+        <w:t xml:space="preserve">*Martin, F., &amp; </w:t>
+      </w:r>
+      <w:proofErr w:type="spellStart"/>
+      <w:r>
+        <w:rPr>
+          <w:rFonts w:ascii="Times New Roman" w:eastAsia="Times New Roman" w:hAnsi="Times New Roman" w:cs="Times New Roman"/>
+          <w:sz w:val="24"/>
+          <w:szCs w:val="24"/>
+          <w:highlight w:val="white"/>
+        </w:rPr>
+        <w:t>Whitmer</w:t>
+      </w:r>
+      <w:proofErr w:type="spellEnd"/>
+      <w:r>
+        <w:rPr>
+          <w:rFonts w:ascii="Times New Roman" w:eastAsia="Times New Roman" w:hAnsi="Times New Roman" w:cs="Times New Roman"/>
+          <w:sz w:val="24"/>
+          <w:szCs w:val="24"/>
+          <w:highlight w:val="white"/>
+        </w:rPr>
+        <w:t xml:space="preserve">, J. C. (2016). Applying Learning Analytics to Investigate Timed Release in Online Learning. </w:t>
       </w:r>
       <w:r>
         <w:rPr>
@@ -12878,7 +13309,7 @@
         </w:rPr>
         <w:t xml:space="preserve">(1), 59–74. </w:t>
       </w:r>
-      <w:hyperlink r:id="rId22">
+      <w:hyperlink r:id="rId23">
         <w:r>
           <w:rPr>
             <w:rFonts w:ascii="Times New Roman" w:eastAsia="Times New Roman" w:hAnsi="Times New Roman" w:cs="Times New Roman"/>
@@ -12950,7 +13381,7 @@
         </w:rPr>
         <w:t xml:space="preserve">(3), 299–315. </w:t>
       </w:r>
-      <w:hyperlink r:id="rId23">
+      <w:hyperlink r:id="rId24">
         <w:r>
           <w:rPr>
             <w:rFonts w:ascii="Times New Roman" w:eastAsia="Times New Roman" w:hAnsi="Times New Roman" w:cs="Times New Roman"/>
@@ -13102,7 +13533,7 @@
         </w:rPr>
         <w:t xml:space="preserve">(3), 202–217. </w:t>
       </w:r>
-      <w:hyperlink r:id="rId24">
+      <w:hyperlink r:id="rId25">
         <w:r>
           <w:rPr>
             <w:rFonts w:ascii="Times New Roman" w:eastAsia="Times New Roman" w:hAnsi="Times New Roman" w:cs="Times New Roman"/>
@@ -13174,7 +13605,7 @@
         </w:rPr>
         <w:t xml:space="preserve">(3), 243–270. </w:t>
       </w:r>
-      <w:hyperlink r:id="rId25">
+      <w:hyperlink r:id="rId26">
         <w:r>
           <w:rPr>
             <w:rFonts w:ascii="Times New Roman" w:eastAsia="Times New Roman" w:hAnsi="Times New Roman" w:cs="Times New Roman"/>
@@ -13204,6 +13635,7 @@
           <w:szCs w:val="24"/>
           <w:highlight w:val="white"/>
         </w:rPr>
+        <w:lastRenderedPageBreak/>
         <w:t xml:space="preserve">Siemens, G. (May 2012). Learning Analytics: Envisioning a Research Discipline and a Domain of Practice. </w:t>
       </w:r>
       <w:r>
@@ -13327,7 +13759,7 @@
         </w:rPr>
         <w:t xml:space="preserve">(2), 209–218. </w:t>
       </w:r>
-      <w:hyperlink r:id="rId26">
+      <w:hyperlink r:id="rId27">
         <w:r>
           <w:rPr>
             <w:rFonts w:ascii="Times New Roman" w:eastAsia="Times New Roman" w:hAnsi="Times New Roman" w:cs="Times New Roman"/>
@@ -13439,7 +13871,7 @@
         </w:rPr>
         <w:t xml:space="preserve">, 378–392. </w:t>
       </w:r>
-      <w:hyperlink r:id="rId27">
+      <w:hyperlink r:id="rId28">
         <w:r>
           <w:rPr>
             <w:rFonts w:ascii="Times New Roman" w:eastAsia="Times New Roman" w:hAnsi="Times New Roman" w:cs="Times New Roman"/>
@@ -13469,8 +13901,27 @@
           <w:szCs w:val="24"/>
           <w:highlight w:val="white"/>
         </w:rPr>
-        <w:lastRenderedPageBreak/>
-        <w:t xml:space="preserve">*Strang, K. D. (2017). Beyond engagement analytics: which online mixed-data factors predict student learning outcomes? </w:t>
+        <w:t>*</w:t>
+      </w:r>
+      <w:proofErr w:type="spellStart"/>
+      <w:r>
+        <w:rPr>
+          <w:rFonts w:ascii="Times New Roman" w:eastAsia="Times New Roman" w:hAnsi="Times New Roman" w:cs="Times New Roman"/>
+          <w:sz w:val="24"/>
+          <w:szCs w:val="24"/>
+          <w:highlight w:val="white"/>
+        </w:rPr>
+        <w:t>Strang</w:t>
+      </w:r>
+      <w:proofErr w:type="spellEnd"/>
+      <w:r>
+        <w:rPr>
+          <w:rFonts w:ascii="Times New Roman" w:eastAsia="Times New Roman" w:hAnsi="Times New Roman" w:cs="Times New Roman"/>
+          <w:sz w:val="24"/>
+          <w:szCs w:val="24"/>
+          <w:highlight w:val="white"/>
+        </w:rPr>
+        <w:t xml:space="preserve">, K. D. (2017). Beyond engagement analytics: which online mixed-data factors predict student learning outcomes? </w:t>
       </w:r>
       <w:r>
         <w:rPr>
@@ -13512,7 +13963,7 @@
         </w:rPr>
         <w:t xml:space="preserve">(3), 917–937. </w:t>
       </w:r>
-      <w:hyperlink r:id="rId28">
+      <w:hyperlink r:id="rId29">
         <w:r>
           <w:rPr>
             <w:rFonts w:ascii="Times New Roman" w:eastAsia="Times New Roman" w:hAnsi="Times New Roman" w:cs="Times New Roman"/>
@@ -13705,7 +14156,7 @@
         </w:rPr>
         <w:t xml:space="preserve">, 1–31. </w:t>
       </w:r>
-      <w:hyperlink r:id="rId29">
+      <w:hyperlink r:id="rId30">
         <w:r>
           <w:rPr>
             <w:rFonts w:ascii="Times New Roman" w:eastAsia="Times New Roman" w:hAnsi="Times New Roman" w:cs="Times New Roman"/>
@@ -13735,7 +14186,27 @@
           <w:szCs w:val="24"/>
           <w:highlight w:val="white"/>
         </w:rPr>
-        <w:t xml:space="preserve">*Van Leeuwen, A., Janssen, J., </w:t>
+        <w:t xml:space="preserve">*Van </w:t>
+      </w:r>
+      <w:proofErr w:type="spellStart"/>
+      <w:r>
+        <w:rPr>
+          <w:rFonts w:ascii="Times New Roman" w:eastAsia="Times New Roman" w:hAnsi="Times New Roman" w:cs="Times New Roman"/>
+          <w:sz w:val="24"/>
+          <w:szCs w:val="24"/>
+          <w:highlight w:val="white"/>
+        </w:rPr>
+        <w:t>Leeuwen</w:t>
+      </w:r>
+      <w:proofErr w:type="spellEnd"/>
+      <w:r>
+        <w:rPr>
+          <w:rFonts w:ascii="Times New Roman" w:eastAsia="Times New Roman" w:hAnsi="Times New Roman" w:cs="Times New Roman"/>
+          <w:sz w:val="24"/>
+          <w:szCs w:val="24"/>
+          <w:highlight w:val="white"/>
+        </w:rPr>
+        <w:t xml:space="preserve">, A., Janssen, J., </w:t>
       </w:r>
       <w:proofErr w:type="spellStart"/>
       <w:r>
@@ -13817,7 +14288,7 @@
         </w:rPr>
         <w:t xml:space="preserve">, 80–94. </w:t>
       </w:r>
-      <w:hyperlink r:id="rId30">
+      <w:hyperlink r:id="rId31">
         <w:r>
           <w:rPr>
             <w:rFonts w:ascii="Times New Roman" w:eastAsia="Times New Roman" w:hAnsi="Times New Roman" w:cs="Times New Roman"/>
@@ -13847,6 +14318,7 @@
           <w:szCs w:val="24"/>
           <w:highlight w:val="white"/>
         </w:rPr>
+        <w:lastRenderedPageBreak/>
         <w:t xml:space="preserve">*Yang, X., Li, J., &amp; Xing, B. (2018). Behavioral patterns of knowledge construction in online cooperative translation activities. </w:t>
       </w:r>
       <w:r>
@@ -13889,7 +14361,7 @@
         </w:rPr>
         <w:t xml:space="preserve">, 13–21. </w:t>
       </w:r>
-      <w:hyperlink r:id="rId31">
+      <w:hyperlink r:id="rId32">
         <w:r>
           <w:rPr>
             <w:rFonts w:ascii="Times New Roman" w:eastAsia="Times New Roman" w:hAnsi="Times New Roman" w:cs="Times New Roman"/>
@@ -13919,7 +14391,27 @@
           <w:szCs w:val="24"/>
           <w:highlight w:val="white"/>
         </w:rPr>
-        <w:t xml:space="preserve">*Zhang, X., Meng, Y., </w:t>
+        <w:t xml:space="preserve">*Zhang, X., </w:t>
+      </w:r>
+      <w:proofErr w:type="spellStart"/>
+      <w:r>
+        <w:rPr>
+          <w:rFonts w:ascii="Times New Roman" w:eastAsia="Times New Roman" w:hAnsi="Times New Roman" w:cs="Times New Roman"/>
+          <w:sz w:val="24"/>
+          <w:szCs w:val="24"/>
+          <w:highlight w:val="white"/>
+        </w:rPr>
+        <w:t>Meng</w:t>
+      </w:r>
+      <w:proofErr w:type="spellEnd"/>
+      <w:r>
+        <w:rPr>
+          <w:rFonts w:ascii="Times New Roman" w:eastAsia="Times New Roman" w:hAnsi="Times New Roman" w:cs="Times New Roman"/>
+          <w:sz w:val="24"/>
+          <w:szCs w:val="24"/>
+          <w:highlight w:val="white"/>
+        </w:rPr>
+        <w:t xml:space="preserve">, Y., </w:t>
       </w:r>
       <w:proofErr w:type="spellStart"/>
       <w:r>
@@ -14062,8 +14554,25 @@
           <w:sz w:val="24"/>
           <w:szCs w:val="24"/>
         </w:rPr>
-        <w:lastRenderedPageBreak/>
-        <w:t xml:space="preserve">Hicks, D., Eagle, M., Rowe, E., Asbell-Clarke, J., Edwards, T., &amp; Barnes, T. (2016, April). Using game analytics to evaluate puzzle design and level progression in a serious game. </w:t>
+        <w:t xml:space="preserve">Hicks, D., Eagle, M., Rowe, E., </w:t>
+      </w:r>
+      <w:proofErr w:type="spellStart"/>
+      <w:r>
+        <w:rPr>
+          <w:rFonts w:ascii="Times New Roman" w:eastAsia="Times New Roman" w:hAnsi="Times New Roman" w:cs="Times New Roman"/>
+          <w:sz w:val="24"/>
+          <w:szCs w:val="24"/>
+        </w:rPr>
+        <w:t>Asbell</w:t>
+      </w:r>
+      <w:proofErr w:type="spellEnd"/>
+      <w:r>
+        <w:rPr>
+          <w:rFonts w:ascii="Times New Roman" w:eastAsia="Times New Roman" w:hAnsi="Times New Roman" w:cs="Times New Roman"/>
+          <w:sz w:val="24"/>
+          <w:szCs w:val="24"/>
+        </w:rPr>
+        <w:t xml:space="preserve">-Clarke, J., Edwards, T., &amp; Barnes, T. (2016, April). Using game analytics to evaluate puzzle design and level progression in a serious game. </w:t>
       </w:r>
       <w:r>
         <w:rPr>
@@ -14220,10 +14729,10 @@
         </w:rPr>
         <w:t xml:space="preserve">, 104, 18–33. </w:t>
       </w:r>
-      <w:hyperlink r:id="rId32" w:history="1">
+      <w:hyperlink r:id="rId33" w:history="1">
         <w:r>
           <w:rPr>
-            <w:rStyle w:val="Hyperlink"/>
+            <w:rStyle w:val="ae"/>
             <w:rFonts w:ascii="Times New Roman" w:eastAsia="Times New Roman" w:hAnsi="Times New Roman" w:cs="Times New Roman"/>
             <w:sz w:val="24"/>
             <w:szCs w:val="24"/>
@@ -14249,6 +14758,7 @@
           <w:szCs w:val="24"/>
           <w:highlight w:val="white"/>
         </w:rPr>
+        <w:lastRenderedPageBreak/>
         <w:t xml:space="preserve">Kerr, D. (2015). Using Data Mining Results to Improve Educational Video Game Design. </w:t>
       </w:r>
       <w:r>
@@ -14354,7 +14864,25 @@
           <w:sz w:val="24"/>
           <w:szCs w:val="24"/>
         </w:rPr>
-        <w:t xml:space="preserve">, Y., &amp; Haffner, P. (1998). Gradient-based learning applied to document recognition. </w:t>
+        <w:t xml:space="preserve">, Y., &amp; </w:t>
+      </w:r>
+      <w:proofErr w:type="spellStart"/>
+      <w:r>
+        <w:rPr>
+          <w:rFonts w:ascii="Times New Roman" w:eastAsia="Times New Roman" w:hAnsi="Times New Roman" w:cs="Times New Roman"/>
+          <w:sz w:val="24"/>
+          <w:szCs w:val="24"/>
+        </w:rPr>
+        <w:t>Haffner</w:t>
+      </w:r>
+      <w:proofErr w:type="spellEnd"/>
+      <w:r>
+        <w:rPr>
+          <w:rFonts w:ascii="Times New Roman" w:eastAsia="Times New Roman" w:hAnsi="Times New Roman" w:cs="Times New Roman"/>
+          <w:sz w:val="24"/>
+          <w:szCs w:val="24"/>
+        </w:rPr>
+        <w:t xml:space="preserve">, P. (1998). Gradient-based learning applied to document recognition. </w:t>
       </w:r>
       <w:r>
         <w:rPr>
@@ -14573,7 +15101,6 @@
           <w:sz w:val="24"/>
           <w:szCs w:val="24"/>
         </w:rPr>
-        <w:lastRenderedPageBreak/>
         <w:t xml:space="preserve">Min, W., Wiggins, J., </w:t>
       </w:r>
       <w:proofErr w:type="spellStart"/>
@@ -14620,13 +15147,23 @@
         </w:rPr>
         <w:t xml:space="preserve"> </w:t>
       </w:r>
-      <w:r>
-        <w:rPr>
-          <w:rFonts w:ascii="Times New Roman" w:eastAsia="Times New Roman" w:hAnsi="Times New Roman" w:cs="Times New Roman"/>
-          <w:sz w:val="24"/>
-          <w:szCs w:val="24"/>
-        </w:rPr>
-        <w:t>Wiebe, E., &amp; Lester, J. (2016). Predicting dialogue acts for intelligent virtual</w:t>
+      <w:proofErr w:type="spellStart"/>
+      <w:r>
+        <w:rPr>
+          <w:rFonts w:ascii="Times New Roman" w:eastAsia="Times New Roman" w:hAnsi="Times New Roman" w:cs="Times New Roman"/>
+          <w:sz w:val="24"/>
+          <w:szCs w:val="24"/>
+        </w:rPr>
+        <w:t>Wiebe</w:t>
+      </w:r>
+      <w:proofErr w:type="spellEnd"/>
+      <w:r>
+        <w:rPr>
+          <w:rFonts w:ascii="Times New Roman" w:eastAsia="Times New Roman" w:hAnsi="Times New Roman" w:cs="Times New Roman"/>
+          <w:sz w:val="24"/>
+          <w:szCs w:val="24"/>
+        </w:rPr>
+        <w:t>, E., &amp; Lester, J. (2016). Predicting dialogue acts for intelligent virtual</w:t>
       </w:r>
       <w:r>
         <w:rPr>
@@ -14860,7 +15397,17 @@
           <w:szCs w:val="24"/>
           <w:highlight w:val="white"/>
         </w:rPr>
-        <w:t xml:space="preserve">San Pedro, M. O. Z., Baker, R. S., &amp; Heffernan, N. T. (2017). An Integrated Look at Middle School Engagement and Learning in Digital Environments as Precursors to College Attendance. </w:t>
+        <w:t xml:space="preserve">San Pedro, M. O. Z., Baker, R. S., &amp; Heffernan, N. T. (2017). An Integrated Look at Middle School Engagement and Learning in Digital Environments as Precursors to College </w:t>
+      </w:r>
+      <w:r>
+        <w:rPr>
+          <w:rFonts w:ascii="Times New Roman" w:eastAsia="Times New Roman" w:hAnsi="Times New Roman" w:cs="Times New Roman"/>
+          <w:sz w:val="24"/>
+          <w:szCs w:val="24"/>
+          <w:highlight w:val="white"/>
+        </w:rPr>
+        <w:lastRenderedPageBreak/>
+        <w:t xml:space="preserve">Attendance. </w:t>
       </w:r>
       <w:r>
         <w:rPr>
@@ -14902,7 +15449,7 @@
         </w:rPr>
         <w:t xml:space="preserve">(3), 243–270. </w:t>
       </w:r>
-      <w:hyperlink r:id="rId33">
+      <w:hyperlink r:id="rId34">
         <w:r>
           <w:rPr>
             <w:rFonts w:ascii="Times New Roman" w:eastAsia="Times New Roman" w:hAnsi="Times New Roman" w:cs="Times New Roman"/>
@@ -15026,10 +15573,10 @@
         </w:rPr>
         <w:t xml:space="preserve">, 30–32. </w:t>
       </w:r>
-      <w:hyperlink r:id="rId34" w:history="1">
+      <w:hyperlink r:id="rId35" w:history="1">
         <w:r>
           <w:rPr>
-            <w:rStyle w:val="Hyperlink"/>
+            <w:rStyle w:val="ae"/>
             <w:rFonts w:ascii="Times New Roman" w:eastAsia="Times New Roman" w:hAnsi="Times New Roman" w:cs="Times New Roman"/>
             <w:sz w:val="24"/>
             <w:szCs w:val="24"/>
@@ -15091,6 +15638,40 @@
           <w:highlight w:val="white"/>
         </w:rPr>
       </w:pPr>
+      <w:proofErr w:type="spellStart"/>
+      <w:r>
+        <w:rPr>
+          <w:rFonts w:ascii="Times New Roman" w:eastAsia="Times New Roman" w:hAnsi="Times New Roman" w:cs="Times New Roman"/>
+          <w:sz w:val="24"/>
+          <w:szCs w:val="24"/>
+        </w:rPr>
+        <w:t>Stoehr</w:t>
+      </w:r>
+      <w:proofErr w:type="spellEnd"/>
+      <w:r>
+        <w:rPr>
+          <w:rFonts w:ascii="Times New Roman" w:eastAsia="Times New Roman" w:hAnsi="Times New Roman" w:cs="Times New Roman"/>
+          <w:sz w:val="24"/>
+          <w:szCs w:val="24"/>
+        </w:rPr>
+        <w:t>, M. (2014, August 14). Deep PCA Nets [</w:t>
+      </w:r>
+      <w:r>
+        <w:rPr>
+          <w:rFonts w:ascii="Times New Roman" w:eastAsia="Times New Roman" w:hAnsi="Times New Roman" w:cs="Times New Roman"/>
+          <w:sz w:val="24"/>
+          <w:szCs w:val="24"/>
+        </w:rPr>
+        <w:t>Hand-written digital</w:t>
+      </w:r>
+      <w:r>
+        <w:rPr>
+          <w:rFonts w:ascii="Times New Roman" w:eastAsia="Times New Roman" w:hAnsi="Times New Roman" w:cs="Times New Roman"/>
+          <w:sz w:val="24"/>
+          <w:szCs w:val="24"/>
+        </w:rPr>
+        <w:t xml:space="preserve"> image]. Retrieved July 13, 2018, from http://deepdish.io/public/images/PCANet_mnist5_patch.png</w:t>
+      </w:r>
     </w:p>
     <w:p>
       <w:pPr>
@@ -15103,37 +15684,9 @@
           <w:highlight w:val="white"/>
         </w:rPr>
       </w:pPr>
-      <w:r>
-        <w:rPr>
-          <w:rFonts w:ascii="Times New Roman" w:eastAsia="Times New Roman" w:hAnsi="Times New Roman" w:cs="Times New Roman"/>
-          <w:sz w:val="24"/>
-          <w:szCs w:val="24"/>
-          <w:highlight w:val="white"/>
-        </w:rPr>
-        <w:lastRenderedPageBreak/>
-        <w:t xml:space="preserve">Count; </w:t>
-      </w:r>
-      <w:r>
-        <w:rPr>
-          <w:rFonts w:ascii="Times New Roman" w:eastAsia="Times New Roman" w:hAnsi="Times New Roman" w:cs="Times New Roman"/>
-          <w:sz w:val="24"/>
-          <w:szCs w:val="24"/>
-          <w:highlight w:val="white"/>
-        </w:rPr>
-        <w:t>1</w:t>
-      </w:r>
-      <w:r>
-        <w:rPr>
-          <w:rFonts w:ascii="Times New Roman" w:eastAsia="Times New Roman" w:hAnsi="Times New Roman" w:cs="Times New Roman"/>
-          <w:sz w:val="24"/>
-          <w:szCs w:val="24"/>
-          <w:highlight w:val="white"/>
-        </w:rPr>
-        <w:t>7</w:t>
-      </w:r>
     </w:p>
     <w:sectPr>
-      <w:footerReference w:type="default" r:id="rId35"/>
+      <w:footerReference w:type="default" r:id="rId36"/>
       <w:pgSz w:w="12240" w:h="15840"/>
       <w:pgMar w:top="1440" w:right="1440" w:bottom="1440" w:left="1440" w:header="0" w:footer="720" w:gutter="0"/>
       <w:pgNumType w:start="1"/>
@@ -15144,7 +15697,7 @@
 </file>
 
 <file path=word/endnotes.xml><?xml version="1.0" encoding="utf-8"?>
-<w:endnotes xmlns:wpc="http://schemas.microsoft.com/office/word/2010/wordprocessingCanvas" xmlns:cx="http://schemas.microsoft.com/office/drawing/2014/chartex" xmlns:cx1="http://schemas.microsoft.com/office/drawing/2015/9/8/chartex" xmlns:cx2="http://schemas.microsoft.com/office/drawing/2015/10/21/chartex" xmlns:cx3="http://schemas.microsoft.com/office/drawing/2016/5/9/chartex" xmlns:cx4="http://schemas.microsoft.com/office/drawing/2016/5/10/chartex" xmlns:cx5="http://schemas.microsoft.com/office/drawing/2016/5/11/chartex" xmlns:cx6="http://schemas.microsoft.com/office/drawing/2016/5/12/chartex" xmlns:cx7="http://schemas.microsoft.com/office/drawing/2016/5/13/chartex" xmlns:cx8="http://schemas.microsoft.com/office/drawing/2016/5/14/chartex" xmlns:mc="http://schemas.openxmlformats.org/markup-compatibility/2006" xmlns:aink="http://schemas.microsoft.com/office/drawing/2016/ink" xmlns:am3d="http://schemas.microsoft.com/office/drawing/2017/model3d" xmlns:o="urn:schemas-microsoft-com:office:office" xmlns:r="http://schemas.openxmlformats.org/officeDocument/2006/relationships" xmlns:m="http://schemas.openxmlformats.org/officeDocument/2006/math" xmlns:v="urn:schemas-microsoft-com:vml" xmlns:wp14="http://schemas.microsoft.com/office/word/2010/wordprocessingDrawing" xmlns:wp="http://schemas.openxmlformats.org/drawingml/2006/wordprocessingDrawing" xmlns:w10="urn:schemas-microsoft-com:office:word" xmlns:w="http://schemas.openxmlformats.org/wordprocessingml/2006/main" xmlns:w14="http://schemas.microsoft.com/office/word/2010/wordml" xmlns:w15="http://schemas.microsoft.com/office/word/2012/wordml" xmlns:w16cid="http://schemas.microsoft.com/office/word/2016/wordml/cid" xmlns:w16se="http://schemas.microsoft.com/office/word/2015/wordml/symex" xmlns:wpg="http://schemas.microsoft.com/office/word/2010/wordprocessingGroup" xmlns:wpi="http://schemas.microsoft.com/office/word/2010/wordprocessingInk" xmlns:wne="http://schemas.microsoft.com/office/word/2006/wordml" xmlns:wps="http://schemas.microsoft.com/office/word/2010/wordprocessingShape" mc:Ignorable="w14 w15 w16se w16cid wp14">
+<w:endnotes xmlns:wpc="http://schemas.microsoft.com/office/word/2010/wordprocessingCanvas" xmlns:cx="http://schemas.microsoft.com/office/drawing/2014/chartex" xmlns:mc="http://schemas.openxmlformats.org/markup-compatibility/2006" xmlns:o="urn:schemas-microsoft-com:office:office" xmlns:r="http://schemas.openxmlformats.org/officeDocument/2006/relationships" xmlns:m="http://schemas.openxmlformats.org/officeDocument/2006/math" xmlns:v="urn:schemas-microsoft-com:vml" xmlns:wp14="http://schemas.microsoft.com/office/word/2010/wordprocessingDrawing" xmlns:wp="http://schemas.openxmlformats.org/drawingml/2006/wordprocessingDrawing" xmlns:w10="urn:schemas-microsoft-com:office:word" xmlns:w="http://schemas.openxmlformats.org/wordprocessingml/2006/main" xmlns:w14="http://schemas.microsoft.com/office/word/2010/wordml" xmlns:w15="http://schemas.microsoft.com/office/word/2012/wordml" xmlns:w16se="http://schemas.microsoft.com/office/word/2015/wordml/symex" xmlns:wpg="http://schemas.microsoft.com/office/word/2010/wordprocessingGroup" xmlns:wpi="http://schemas.microsoft.com/office/word/2010/wordprocessingInk" xmlns:wne="http://schemas.microsoft.com/office/word/2006/wordml" xmlns:wps="http://schemas.microsoft.com/office/word/2010/wordprocessingShape" mc:Ignorable="w14 w15 w16se wp14">
   <w:endnote w:type="separator" w:id="-1">
     <w:p>
       <w:pPr>
@@ -15176,7 +15729,7 @@
 </file>
 
 <file path=word/footer1.xml><?xml version="1.0" encoding="utf-8"?>
-<w:ftr xmlns:wpc="http://schemas.microsoft.com/office/word/2010/wordprocessingCanvas" xmlns:cx="http://schemas.microsoft.com/office/drawing/2014/chartex" xmlns:cx1="http://schemas.microsoft.com/office/drawing/2015/9/8/chartex" xmlns:cx2="http://schemas.microsoft.com/office/drawing/2015/10/21/chartex" xmlns:cx3="http://schemas.microsoft.com/office/drawing/2016/5/9/chartex" xmlns:cx4="http://schemas.microsoft.com/office/drawing/2016/5/10/chartex" xmlns:cx5="http://schemas.microsoft.com/office/drawing/2016/5/11/chartex" xmlns:cx6="http://schemas.microsoft.com/office/drawing/2016/5/12/chartex" xmlns:cx7="http://schemas.microsoft.com/office/drawing/2016/5/13/chartex" xmlns:cx8="http://schemas.microsoft.com/office/drawing/2016/5/14/chartex" xmlns:mc="http://schemas.openxmlformats.org/markup-compatibility/2006" xmlns:aink="http://schemas.microsoft.com/office/drawing/2016/ink" xmlns:am3d="http://schemas.microsoft.com/office/drawing/2017/model3d" xmlns:o="urn:schemas-microsoft-com:office:office" xmlns:r="http://schemas.openxmlformats.org/officeDocument/2006/relationships" xmlns:m="http://schemas.openxmlformats.org/officeDocument/2006/math" xmlns:v="urn:schemas-microsoft-com:vml" xmlns:wp14="http://schemas.microsoft.com/office/word/2010/wordprocessingDrawing" xmlns:wp="http://schemas.openxmlformats.org/drawingml/2006/wordprocessingDrawing" xmlns:w10="urn:schemas-microsoft-com:office:word" xmlns:w="http://schemas.openxmlformats.org/wordprocessingml/2006/main" xmlns:w14="http://schemas.microsoft.com/office/word/2010/wordml" xmlns:w15="http://schemas.microsoft.com/office/word/2012/wordml" xmlns:w16cid="http://schemas.microsoft.com/office/word/2016/wordml/cid" xmlns:w16se="http://schemas.microsoft.com/office/word/2015/wordml/symex" xmlns:wpg="http://schemas.microsoft.com/office/word/2010/wordprocessingGroup" xmlns:wpi="http://schemas.microsoft.com/office/word/2010/wordprocessingInk" xmlns:wne="http://schemas.microsoft.com/office/word/2006/wordml" xmlns:wps="http://schemas.microsoft.com/office/word/2010/wordprocessingShape" mc:Ignorable="w14 w15 w16se w16cid wp14">
+<w:ftr xmlns:wpc="http://schemas.microsoft.com/office/word/2010/wordprocessingCanvas" xmlns:cx="http://schemas.microsoft.com/office/drawing/2014/chartex" xmlns:mc="http://schemas.openxmlformats.org/markup-compatibility/2006" xmlns:o="urn:schemas-microsoft-com:office:office" xmlns:r="http://schemas.openxmlformats.org/officeDocument/2006/relationships" xmlns:m="http://schemas.openxmlformats.org/officeDocument/2006/math" xmlns:v="urn:schemas-microsoft-com:vml" xmlns:wp14="http://schemas.microsoft.com/office/word/2010/wordprocessingDrawing" xmlns:wp="http://schemas.openxmlformats.org/drawingml/2006/wordprocessingDrawing" xmlns:w10="urn:schemas-microsoft-com:office:word" xmlns:w="http://schemas.openxmlformats.org/wordprocessingml/2006/main" xmlns:w14="http://schemas.microsoft.com/office/word/2010/wordml" xmlns:w15="http://schemas.microsoft.com/office/word/2012/wordml" xmlns:w16se="http://schemas.microsoft.com/office/word/2015/wordml/symex" xmlns:wpg="http://schemas.microsoft.com/office/word/2010/wordprocessingGroup" xmlns:wpi="http://schemas.microsoft.com/office/word/2010/wordprocessingInk" xmlns:wne="http://schemas.microsoft.com/office/word/2006/wordml" xmlns:wps="http://schemas.microsoft.com/office/word/2010/wordprocessingShape" mc:Ignorable="w14 w15 w16se wp14">
   <w:p>
     <w:pPr>
       <w:jc w:val="right"/>
@@ -15207,7 +15760,7 @@
         <w:rFonts w:ascii="Times New Roman" w:hAnsi="Times New Roman" w:cs="Times New Roman"/>
         <w:noProof/>
       </w:rPr>
-      <w:t>6</w:t>
+      <w:t>7</w:t>
     </w:r>
     <w:r>
       <w:rPr>
@@ -15220,7 +15773,7 @@
 </file>
 
 <file path=word/footnotes.xml><?xml version="1.0" encoding="utf-8"?>
-<w:footnotes xmlns:wpc="http://schemas.microsoft.com/office/word/2010/wordprocessingCanvas" xmlns:cx="http://schemas.microsoft.com/office/drawing/2014/chartex" xmlns:cx1="http://schemas.microsoft.com/office/drawing/2015/9/8/chartex" xmlns:cx2="http://schemas.microsoft.com/office/drawing/2015/10/21/chartex" xmlns:cx3="http://schemas.microsoft.com/office/drawing/2016/5/9/chartex" xmlns:cx4="http://schemas.microsoft.com/office/drawing/2016/5/10/chartex" xmlns:cx5="http://schemas.microsoft.com/office/drawing/2016/5/11/chartex" xmlns:cx6="http://schemas.microsoft.com/office/drawing/2016/5/12/chartex" xmlns:cx7="http://schemas.microsoft.com/office/drawing/2016/5/13/chartex" xmlns:cx8="http://schemas.microsoft.com/office/drawing/2016/5/14/chartex" xmlns:mc="http://schemas.openxmlformats.org/markup-compatibility/2006" xmlns:aink="http://schemas.microsoft.com/office/drawing/2016/ink" xmlns:am3d="http://schemas.microsoft.com/office/drawing/2017/model3d" xmlns:o="urn:schemas-microsoft-com:office:office" xmlns:r="http://schemas.openxmlformats.org/officeDocument/2006/relationships" xmlns:m="http://schemas.openxmlformats.org/officeDocument/2006/math" xmlns:v="urn:schemas-microsoft-com:vml" xmlns:wp14="http://schemas.microsoft.com/office/word/2010/wordprocessingDrawing" xmlns:wp="http://schemas.openxmlformats.org/drawingml/2006/wordprocessingDrawing" xmlns:w10="urn:schemas-microsoft-com:office:word" xmlns:w="http://schemas.openxmlformats.org/wordprocessingml/2006/main" xmlns:w14="http://schemas.microsoft.com/office/word/2010/wordml" xmlns:w15="http://schemas.microsoft.com/office/word/2012/wordml" xmlns:w16cid="http://schemas.microsoft.com/office/word/2016/wordml/cid" xmlns:w16se="http://schemas.microsoft.com/office/word/2015/wordml/symex" xmlns:wpg="http://schemas.microsoft.com/office/word/2010/wordprocessingGroup" xmlns:wpi="http://schemas.microsoft.com/office/word/2010/wordprocessingInk" xmlns:wne="http://schemas.microsoft.com/office/word/2006/wordml" xmlns:wps="http://schemas.microsoft.com/office/word/2010/wordprocessingShape" mc:Ignorable="w14 w15 w16se w16cid wp14">
+<w:footnotes xmlns:wpc="http://schemas.microsoft.com/office/word/2010/wordprocessingCanvas" xmlns:cx="http://schemas.microsoft.com/office/drawing/2014/chartex" xmlns:mc="http://schemas.openxmlformats.org/markup-compatibility/2006" xmlns:o="urn:schemas-microsoft-com:office:office" xmlns:r="http://schemas.openxmlformats.org/officeDocument/2006/relationships" xmlns:m="http://schemas.openxmlformats.org/officeDocument/2006/math" xmlns:v="urn:schemas-microsoft-com:vml" xmlns:wp14="http://schemas.microsoft.com/office/word/2010/wordprocessingDrawing" xmlns:wp="http://schemas.openxmlformats.org/drawingml/2006/wordprocessingDrawing" xmlns:w10="urn:schemas-microsoft-com:office:word" xmlns:w="http://schemas.openxmlformats.org/wordprocessingml/2006/main" xmlns:w14="http://schemas.microsoft.com/office/word/2010/wordml" xmlns:w15="http://schemas.microsoft.com/office/word/2012/wordml" xmlns:w16se="http://schemas.microsoft.com/office/word/2015/wordml/symex" xmlns:wpg="http://schemas.microsoft.com/office/word/2010/wordprocessingGroup" xmlns:wpi="http://schemas.microsoft.com/office/word/2010/wordprocessingInk" xmlns:wne="http://schemas.microsoft.com/office/word/2006/wordml" xmlns:wps="http://schemas.microsoft.com/office/word/2010/wordprocessingShape" mc:Ignorable="w14 w15 w16se wp14">
   <w:footnote w:type="separator" w:id="-1">
     <w:p>
       <w:pPr>
@@ -15252,7 +15805,7 @@
 </file>
 
 <file path=word/styles.xml><?xml version="1.0" encoding="utf-8"?>
-<w:styles xmlns:mc="http://schemas.openxmlformats.org/markup-compatibility/2006" xmlns:r="http://schemas.openxmlformats.org/officeDocument/2006/relationships" xmlns:w="http://schemas.openxmlformats.org/wordprocessingml/2006/main" xmlns:w14="http://schemas.microsoft.com/office/word/2010/wordml" xmlns:w15="http://schemas.microsoft.com/office/word/2012/wordml" xmlns:w16cid="http://schemas.microsoft.com/office/word/2016/wordml/cid" xmlns:w16se="http://schemas.microsoft.com/office/word/2015/wordml/symex" mc:Ignorable="w14 w15 w16se w16cid">
+<w:styles xmlns:mc="http://schemas.openxmlformats.org/markup-compatibility/2006" xmlns:r="http://schemas.openxmlformats.org/officeDocument/2006/relationships" xmlns:w="http://schemas.openxmlformats.org/wordprocessingml/2006/main" xmlns:w14="http://schemas.microsoft.com/office/word/2010/wordml" xmlns:w15="http://schemas.microsoft.com/office/word/2012/wordml" xmlns:w16se="http://schemas.microsoft.com/office/word/2015/wordml/symex" mc:Ignorable="w14 w15 w16se">
   <w:docDefaults>
     <w:rPrDefault>
       <w:rPr>
@@ -15276,7 +15829,7 @@
       </w:pPr>
     </w:pPrDefault>
   </w:docDefaults>
-  <w:latentStyles w:defLockedState="0" w:defUIPriority="99" w:defSemiHidden="0" w:defUnhideWhenUsed="0" w:defQFormat="0" w:count="375">
+  <w:latentStyles w:defLockedState="0" w:defUIPriority="99" w:defSemiHidden="0" w:defUnhideWhenUsed="0" w:defQFormat="0" w:count="371">
     <w:lsdException w:name="Normal" w:uiPriority="0" w:qFormat="1"/>
     <w:lsdException w:name="heading 1" w:uiPriority="0" w:qFormat="1"/>
     <w:lsdException w:name="heading 2" w:semiHidden="1" w:uiPriority="0" w:unhideWhenUsed="1" w:qFormat="1"/>
@@ -15382,6 +15935,7 @@
     <w:lsdException w:name="HTML Sample" w:semiHidden="1" w:unhideWhenUsed="1"/>
     <w:lsdException w:name="HTML Typewriter" w:semiHidden="1" w:unhideWhenUsed="1"/>
     <w:lsdException w:name="HTML Variable" w:semiHidden="1" w:unhideWhenUsed="1"/>
+    <w:lsdException w:name="Normal Table" w:semiHidden="1" w:unhideWhenUsed="1"/>
     <w:lsdException w:name="annotation subject" w:semiHidden="1" w:unhideWhenUsed="1"/>
     <w:lsdException w:name="No List" w:semiHidden="1" w:unhideWhenUsed="1"/>
     <w:lsdException w:name="Outline List 1" w:semiHidden="1" w:unhideWhenUsed="1"/>
@@ -15425,8 +15979,10 @@
     <w:lsdException w:name="Table Elegant" w:semiHidden="1" w:unhideWhenUsed="1"/>
     <w:lsdException w:name="Table Professional" w:semiHidden="1" w:unhideWhenUsed="1"/>
     <w:lsdException w:name="Table Subtle 1" w:semiHidden="1" w:unhideWhenUsed="1"/>
+    <w:lsdException w:name="Table Subtle 2" w:semiHidden="1" w:unhideWhenUsed="1"/>
     <w:lsdException w:name="Table Web 1" w:semiHidden="1" w:unhideWhenUsed="1"/>
     <w:lsdException w:name="Table Web 2" w:semiHidden="1" w:unhideWhenUsed="1"/>
+    <w:lsdException w:name="Table Web 3" w:semiHidden="1" w:unhideWhenUsed="1"/>
     <w:lsdException w:name="Balloon Text" w:semiHidden="1" w:unhideWhenUsed="1"/>
     <w:lsdException w:name="Table Grid" w:uiPriority="39"/>
     <w:lsdException w:name="Table Theme" w:semiHidden="1" w:unhideWhenUsed="1"/>
@@ -15645,18 +16201,14 @@
     <w:lsdException w:name="List Table 5 Dark Accent 6" w:uiPriority="50"/>
     <w:lsdException w:name="List Table 6 Colorful Accent 6" w:uiPriority="51"/>
     <w:lsdException w:name="List Table 7 Colorful Accent 6" w:uiPriority="52"/>
-    <w:lsdException w:name="Mention" w:semiHidden="1" w:unhideWhenUsed="1"/>
-    <w:lsdException w:name="Smart Hyperlink" w:semiHidden="1" w:unhideWhenUsed="1"/>
-    <w:lsdException w:name="Hashtag" w:semiHidden="1" w:unhideWhenUsed="1"/>
-    <w:lsdException w:name="Unresolved Mention" w:semiHidden="1" w:unhideWhenUsed="1"/>
   </w:latentStyles>
-  <w:style w:type="paragraph" w:default="1" w:styleId="Normal">
+  <w:style w:type="paragraph" w:default="1" w:styleId="a">
     <w:name w:val="Normal"/>
   </w:style>
-  <w:style w:type="paragraph" w:styleId="Heading1">
+  <w:style w:type="paragraph" w:styleId="1">
     <w:name w:val="heading 1"/>
-    <w:basedOn w:val="Normal"/>
-    <w:next w:val="Normal"/>
+    <w:basedOn w:val="a"/>
+    <w:next w:val="a"/>
     <w:pPr>
       <w:keepNext/>
       <w:keepLines/>
@@ -15668,10 +16220,10 @@
       <w:szCs w:val="40"/>
     </w:rPr>
   </w:style>
-  <w:style w:type="paragraph" w:styleId="Heading2">
+  <w:style w:type="paragraph" w:styleId="2">
     <w:name w:val="heading 2"/>
-    <w:basedOn w:val="Normal"/>
-    <w:next w:val="Normal"/>
+    <w:basedOn w:val="a"/>
+    <w:next w:val="a"/>
     <w:pPr>
       <w:keepNext/>
       <w:keepLines/>
@@ -15683,10 +16235,10 @@
       <w:szCs w:val="32"/>
     </w:rPr>
   </w:style>
-  <w:style w:type="paragraph" w:styleId="Heading3">
+  <w:style w:type="paragraph" w:styleId="3">
     <w:name w:val="heading 3"/>
-    <w:basedOn w:val="Normal"/>
-    <w:next w:val="Normal"/>
+    <w:basedOn w:val="a"/>
+    <w:next w:val="a"/>
     <w:pPr>
       <w:keepNext/>
       <w:keepLines/>
@@ -15699,10 +16251,10 @@
       <w:szCs w:val="28"/>
     </w:rPr>
   </w:style>
-  <w:style w:type="paragraph" w:styleId="Heading4">
+  <w:style w:type="paragraph" w:styleId="4">
     <w:name w:val="heading 4"/>
-    <w:basedOn w:val="Normal"/>
-    <w:next w:val="Normal"/>
+    <w:basedOn w:val="a"/>
+    <w:next w:val="a"/>
     <w:pPr>
       <w:keepNext/>
       <w:keepLines/>
@@ -15715,10 +16267,10 @@
       <w:szCs w:val="24"/>
     </w:rPr>
   </w:style>
-  <w:style w:type="paragraph" w:styleId="Heading5">
+  <w:style w:type="paragraph" w:styleId="5">
     <w:name w:val="heading 5"/>
-    <w:basedOn w:val="Normal"/>
-    <w:next w:val="Normal"/>
+    <w:basedOn w:val="a"/>
+    <w:next w:val="a"/>
     <w:pPr>
       <w:keepNext/>
       <w:keepLines/>
@@ -15729,10 +16281,10 @@
       <w:color w:val="666666"/>
     </w:rPr>
   </w:style>
-  <w:style w:type="paragraph" w:styleId="Heading6">
+  <w:style w:type="paragraph" w:styleId="6">
     <w:name w:val="heading 6"/>
-    <w:basedOn w:val="Normal"/>
-    <w:next w:val="Normal"/>
+    <w:basedOn w:val="a"/>
+    <w:next w:val="a"/>
     <w:pPr>
       <w:keepNext/>
       <w:keepLines/>
@@ -15744,13 +16296,13 @@
       <w:color w:val="666666"/>
     </w:rPr>
   </w:style>
-  <w:style w:type="character" w:default="1" w:styleId="DefaultParagraphFont">
+  <w:style w:type="character" w:default="1" w:styleId="a0">
     <w:name w:val="Default Paragraph Font"/>
     <w:uiPriority w:val="1"/>
     <w:semiHidden/>
     <w:unhideWhenUsed/>
   </w:style>
-  <w:style w:type="table" w:default="1" w:styleId="TableNormal">
+  <w:style w:type="table" w:default="1" w:styleId="a1">
     <w:name w:val="Normal Table"/>
     <w:uiPriority w:val="99"/>
     <w:semiHidden/>
@@ -15765,16 +16317,16 @@
       </w:tblCellMar>
     </w:tblPr>
   </w:style>
-  <w:style w:type="numbering" w:default="1" w:styleId="NoList">
+  <w:style w:type="numbering" w:default="1" w:styleId="a2">
     <w:name w:val="No List"/>
     <w:uiPriority w:val="99"/>
     <w:semiHidden/>
     <w:unhideWhenUsed/>
   </w:style>
-  <w:style w:type="paragraph" w:styleId="Title">
+  <w:style w:type="paragraph" w:styleId="a3">
     <w:name w:val="Title"/>
-    <w:basedOn w:val="Normal"/>
-    <w:next w:val="Normal"/>
+    <w:basedOn w:val="a"/>
+    <w:next w:val="a"/>
     <w:pPr>
       <w:keepNext/>
       <w:keepLines/>
@@ -15785,10 +16337,10 @@
       <w:szCs w:val="52"/>
     </w:rPr>
   </w:style>
-  <w:style w:type="paragraph" w:styleId="Subtitle">
+  <w:style w:type="paragraph" w:styleId="a4">
     <w:name w:val="Subtitle"/>
-    <w:basedOn w:val="Normal"/>
-    <w:next w:val="Normal"/>
+    <w:basedOn w:val="a"/>
+    <w:next w:val="a"/>
     <w:pPr>
       <w:keepNext/>
       <w:keepLines/>
@@ -15800,8 +16352,9 @@
       <w:szCs w:val="30"/>
     </w:rPr>
   </w:style>
-  <w:style w:type="table" w:customStyle="1" w:styleId="a">
-    <w:basedOn w:val="TableNormal"/>
+  <w:style w:type="table" w:customStyle="1" w:styleId="30">
+    <w:name w:val="3"/>
+    <w:basedOn w:val="a1"/>
     <w:tblPr>
       <w:tblStyleRowBandSize w:val="1"/>
       <w:tblStyleColBandSize w:val="1"/>
@@ -15813,8 +16366,9 @@
       </w:tblCellMar>
     </w:tblPr>
   </w:style>
-  <w:style w:type="table" w:customStyle="1" w:styleId="a0">
-    <w:basedOn w:val="TableNormal"/>
+  <w:style w:type="table" w:customStyle="1" w:styleId="20">
+    <w:name w:val="2"/>
+    <w:basedOn w:val="a1"/>
     <w:tblPr>
       <w:tblStyleRowBandSize w:val="1"/>
       <w:tblStyleColBandSize w:val="1"/>
@@ -15826,8 +16380,9 @@
       </w:tblCellMar>
     </w:tblPr>
   </w:style>
-  <w:style w:type="table" w:customStyle="1" w:styleId="a1">
-    <w:basedOn w:val="TableNormal"/>
+  <w:style w:type="table" w:customStyle="1" w:styleId="10">
+    <w:name w:val="1"/>
+    <w:basedOn w:val="a1"/>
     <w:tblPr>
       <w:tblStyleRowBandSize w:val="1"/>
       <w:tblStyleColBandSize w:val="1"/>
@@ -15839,10 +16394,10 @@
       </w:tblCellMar>
     </w:tblPr>
   </w:style>
-  <w:style w:type="paragraph" w:styleId="CommentText">
+  <w:style w:type="paragraph" w:styleId="a5">
     <w:name w:val="annotation text"/>
-    <w:basedOn w:val="Normal"/>
-    <w:link w:val="CommentTextChar"/>
+    <w:basedOn w:val="a"/>
+    <w:link w:val="Char"/>
     <w:uiPriority w:val="99"/>
     <w:semiHidden/>
     <w:unhideWhenUsed/>
@@ -15854,10 +16409,10 @@
       <w:szCs w:val="20"/>
     </w:rPr>
   </w:style>
-  <w:style w:type="character" w:customStyle="1" w:styleId="CommentTextChar">
-    <w:name w:val="Comment Text Char"/>
-    <w:basedOn w:val="DefaultParagraphFont"/>
-    <w:link w:val="CommentText"/>
+  <w:style w:type="character" w:customStyle="1" w:styleId="Char">
+    <w:name w:val="메모 텍스트 Char"/>
+    <w:basedOn w:val="a0"/>
+    <w:link w:val="a5"/>
     <w:uiPriority w:val="99"/>
     <w:semiHidden/>
     <w:rPr>
@@ -15865,9 +16420,9 @@
       <w:szCs w:val="20"/>
     </w:rPr>
   </w:style>
-  <w:style w:type="character" w:styleId="CommentReference">
+  <w:style w:type="character" w:styleId="a6">
     <w:name w:val="annotation reference"/>
-    <w:basedOn w:val="DefaultParagraphFont"/>
+    <w:basedOn w:val="a0"/>
     <w:uiPriority w:val="99"/>
     <w:semiHidden/>
     <w:unhideWhenUsed/>
@@ -15876,10 +16431,10 @@
       <w:szCs w:val="16"/>
     </w:rPr>
   </w:style>
-  <w:style w:type="paragraph" w:styleId="BalloonText">
+  <w:style w:type="paragraph" w:styleId="a7">
     <w:name w:val="Balloon Text"/>
-    <w:basedOn w:val="Normal"/>
-    <w:link w:val="BalloonTextChar"/>
+    <w:basedOn w:val="a"/>
+    <w:link w:val="Char0"/>
     <w:uiPriority w:val="99"/>
     <w:semiHidden/>
     <w:unhideWhenUsed/>
@@ -15893,10 +16448,10 @@
       <w:szCs w:val="18"/>
     </w:rPr>
   </w:style>
-  <w:style w:type="character" w:customStyle="1" w:styleId="BalloonTextChar">
-    <w:name w:val="Balloon Text Char"/>
-    <w:basedOn w:val="DefaultParagraphFont"/>
-    <w:link w:val="BalloonText"/>
+  <w:style w:type="character" w:customStyle="1" w:styleId="Char0">
+    <w:name w:val="풍선 도움말 텍스트 Char"/>
+    <w:basedOn w:val="a0"/>
+    <w:link w:val="a7"/>
     <w:uiPriority w:val="99"/>
     <w:semiHidden/>
     <w:rsid w:val="0086319B"/>
@@ -15906,9 +16461,9 @@
       <w:szCs w:val="18"/>
     </w:rPr>
   </w:style>
-  <w:style w:type="paragraph" w:styleId="NormalWeb">
+  <w:style w:type="paragraph" w:styleId="a8">
     <w:name w:val="Normal (Web)"/>
-    <w:basedOn w:val="Normal"/>
+    <w:basedOn w:val="a"/>
     <w:uiPriority w:val="99"/>
     <w:unhideWhenUsed/>
     <w:rsid w:val="0086319B"/>
@@ -15930,11 +16485,11 @@
       <w:lang w:val="en-US"/>
     </w:rPr>
   </w:style>
-  <w:style w:type="paragraph" w:styleId="CommentSubject">
+  <w:style w:type="paragraph" w:styleId="a9">
     <w:name w:val="annotation subject"/>
-    <w:basedOn w:val="CommentText"/>
-    <w:next w:val="CommentText"/>
-    <w:link w:val="CommentSubjectChar"/>
+    <w:basedOn w:val="a5"/>
+    <w:next w:val="a5"/>
+    <w:link w:val="Char1"/>
     <w:uiPriority w:val="99"/>
     <w:semiHidden/>
     <w:unhideWhenUsed/>
@@ -15944,10 +16499,10 @@
       <w:bCs/>
     </w:rPr>
   </w:style>
-  <w:style w:type="character" w:customStyle="1" w:styleId="CommentSubjectChar">
-    <w:name w:val="Comment Subject Char"/>
-    <w:basedOn w:val="CommentTextChar"/>
-    <w:link w:val="CommentSubject"/>
+  <w:style w:type="character" w:customStyle="1" w:styleId="Char1">
+    <w:name w:val="메모 주제 Char"/>
+    <w:basedOn w:val="Char"/>
+    <w:link w:val="a9"/>
     <w:uiPriority w:val="99"/>
     <w:semiHidden/>
     <w:rsid w:val="00437131"/>
@@ -15958,10 +16513,10 @@
       <w:szCs w:val="20"/>
     </w:rPr>
   </w:style>
-  <w:style w:type="paragraph" w:styleId="Header">
+  <w:style w:type="paragraph" w:styleId="aa">
     <w:name w:val="header"/>
-    <w:basedOn w:val="Normal"/>
-    <w:link w:val="HeaderChar"/>
+    <w:basedOn w:val="a"/>
+    <w:link w:val="Char2"/>
     <w:uiPriority w:val="99"/>
     <w:unhideWhenUsed/>
     <w:rsid w:val="002E6020"/>
@@ -15973,17 +16528,17 @@
       <w:spacing w:line="240" w:lineRule="auto"/>
     </w:pPr>
   </w:style>
-  <w:style w:type="character" w:customStyle="1" w:styleId="HeaderChar">
-    <w:name w:val="Header Char"/>
-    <w:basedOn w:val="DefaultParagraphFont"/>
-    <w:link w:val="Header"/>
+  <w:style w:type="character" w:customStyle="1" w:styleId="Char2">
+    <w:name w:val="머리글 Char"/>
+    <w:basedOn w:val="a0"/>
+    <w:link w:val="aa"/>
     <w:uiPriority w:val="99"/>
     <w:rsid w:val="002E6020"/>
   </w:style>
-  <w:style w:type="paragraph" w:styleId="Footer">
+  <w:style w:type="paragraph" w:styleId="ab">
     <w:name w:val="footer"/>
-    <w:basedOn w:val="Normal"/>
-    <w:link w:val="FooterChar"/>
+    <w:basedOn w:val="a"/>
+    <w:link w:val="Char3"/>
     <w:uiPriority w:val="99"/>
     <w:unhideWhenUsed/>
     <w:rsid w:val="002E6020"/>
@@ -15995,16 +16550,16 @@
       <w:spacing w:line="240" w:lineRule="auto"/>
     </w:pPr>
   </w:style>
-  <w:style w:type="character" w:customStyle="1" w:styleId="FooterChar">
-    <w:name w:val="Footer Char"/>
-    <w:basedOn w:val="DefaultParagraphFont"/>
-    <w:link w:val="Footer"/>
+  <w:style w:type="character" w:customStyle="1" w:styleId="Char3">
+    <w:name w:val="바닥글 Char"/>
+    <w:basedOn w:val="a0"/>
+    <w:link w:val="ab"/>
     <w:uiPriority w:val="99"/>
     <w:rsid w:val="002E6020"/>
   </w:style>
-  <w:style w:type="paragraph" w:styleId="ListParagraph">
+  <w:style w:type="paragraph" w:styleId="ac">
     <w:name w:val="List Paragraph"/>
-    <w:basedOn w:val="Normal"/>
+    <w:basedOn w:val="a"/>
     <w:uiPriority w:val="34"/>
     <w:qFormat/>
     <w:rsid w:val="00AE5F49"/>
@@ -16013,9 +16568,9 @@
       <w:contextualSpacing/>
     </w:pPr>
   </w:style>
-  <w:style w:type="table" w:styleId="PlainTable2">
+  <w:style w:type="table" w:styleId="21">
     <w:name w:val="Plain Table 2"/>
-    <w:basedOn w:val="TableNormal"/>
+    <w:basedOn w:val="a1"/>
     <w:uiPriority w:val="42"/>
     <w:rsid w:val="0027594C"/>
     <w:pPr>
@@ -16093,7 +16648,7 @@
       </w:tcPr>
     </w:tblStylePr>
   </w:style>
-  <w:style w:type="paragraph" w:styleId="Revision">
+  <w:style w:type="paragraph" w:styleId="ad">
     <w:name w:val="Revision"/>
     <w:hidden/>
     <w:uiPriority w:val="99"/>
@@ -16110,9 +16665,9 @@
       <w:spacing w:line="240" w:lineRule="auto"/>
     </w:pPr>
   </w:style>
-  <w:style w:type="character" w:styleId="Hyperlink">
+  <w:style w:type="character" w:styleId="ae">
     <w:name w:val="Hyperlink"/>
-    <w:basedOn w:val="DefaultParagraphFont"/>
+    <w:basedOn w:val="a0"/>
     <w:uiPriority w:val="99"/>
     <w:unhideWhenUsed/>
     <w:rsid w:val="009B6DF6"/>
@@ -16449,7 +17004,7 @@
 </file>
 
 <file path=customXml/itemProps1.xml><?xml version="1.0" encoding="utf-8"?>
-<ds:datastoreItem xmlns:ds="http://schemas.openxmlformats.org/officeDocument/2006/customXml" ds:itemID="{531A2C10-62F8-4765-BF48-628DB2F03CFA}">
+<ds:datastoreItem xmlns:ds="http://schemas.openxmlformats.org/officeDocument/2006/customXml" ds:itemID="{500D1997-320C-47D7-A3A3-9F4D16950415}">
   <ds:schemaRefs>
     <ds:schemaRef ds:uri="http://schemas.openxmlformats.org/officeDocument/2006/bibliography"/>
   </ds:schemaRefs>

--- a/PredictiveLA_DongwookAn_draft_20180613.docx
+++ b/PredictiveLA_DongwookAn_draft_20180613.docx
@@ -3360,7 +3360,7 @@
         <w:ind w:firstLine="720"/>
         <w:jc w:val="center"/>
         <w:rPr>
-          <w:rFonts w:ascii="Times New Roman" w:eastAsia="Times New Roman" w:hAnsi="Times New Roman" w:cs="Times New Roman" w:hint="eastAsia"/>
+          <w:rFonts w:ascii="Times New Roman" w:eastAsia="Times New Roman" w:hAnsi="Times New Roman" w:cs="Times New Roman"/>
           <w:sz w:val="24"/>
           <w:szCs w:val="24"/>
           <w:highlight w:val="white"/>
@@ -3491,7 +3491,15 @@
           <w:sz w:val="24"/>
           <w:szCs w:val="24"/>
         </w:rPr>
-        <w:t>Image classification [H</w:t>
+        <w:t>CNN I</w:t>
+      </w:r>
+      <w:r>
+        <w:rPr>
+          <w:rFonts w:ascii="Times New Roman" w:eastAsia="Times New Roman" w:hAnsi="Times New Roman" w:cs="Times New Roman"/>
+          <w:sz w:val="24"/>
+          <w:szCs w:val="24"/>
+        </w:rPr>
+        <w:t>mage classification [H</w:t>
       </w:r>
       <w:r>
         <w:rPr>
@@ -3533,7 +3541,7 @@
         <w:spacing w:line="480" w:lineRule="auto"/>
         <w:ind w:firstLine="720"/>
         <w:rPr>
-          <w:rFonts w:ascii="Times New Roman" w:eastAsia="맑은 고딕" w:hAnsi="Times New Roman" w:cs="Times New Roman" w:hint="eastAsia"/>
+          <w:rFonts w:ascii="Times New Roman" w:eastAsia="맑은 고딕" w:hAnsi="Times New Roman" w:cs="Times New Roman"/>
           <w:sz w:val="24"/>
           <w:szCs w:val="24"/>
           <w:lang w:eastAsia="ko-KR"/>
@@ -3546,17 +3554,7 @@
           <w:szCs w:val="24"/>
         </w:rPr>
         <w:lastRenderedPageBreak/>
-        <w:t xml:space="preserve">The visualized log graphs in Figure 1 also showed high correlation between nearby pixels in each graph since there were sequential action </w:t>
-      </w:r>
-      <w:bookmarkStart w:id="1" w:name="_GoBack"/>
-      <w:bookmarkEnd w:id="1"/>
-      <w:r>
-        <w:rPr>
-          <w:rFonts w:ascii="Times New Roman" w:eastAsia="Times New Roman" w:hAnsi="Times New Roman" w:cs="Times New Roman"/>
-          <w:sz w:val="24"/>
-          <w:szCs w:val="24"/>
-        </w:rPr>
-        <w:t xml:space="preserve">patterns in it for players to solve a problem in the SG environment. In this research, researchers worked directly with raw pixel image data like Figure 1, and the use of CNN allowed </w:t>
+        <w:t xml:space="preserve">The visualized log graphs in Figure 1 also showed high correlation between nearby pixels in each graph since there were sequential action patterns in it for players to solve a problem in the SG environment. In this research, researchers worked directly with raw pixel image data like Figure 1, and the use of CNN allowed </w:t>
       </w:r>
       <w:r>
         <w:rPr>
@@ -3580,7 +3578,7 @@
         <w:spacing w:line="480" w:lineRule="auto"/>
         <w:ind w:firstLine="720"/>
         <w:rPr>
-          <w:rFonts w:ascii="Times New Roman" w:eastAsia="맑은 고딕" w:hAnsi="Times New Roman" w:cs="Times New Roman" w:hint="eastAsia"/>
+          <w:rFonts w:ascii="Times New Roman" w:eastAsia="맑은 고딕" w:hAnsi="Times New Roman" w:cs="Times New Roman"/>
           <w:sz w:val="24"/>
           <w:szCs w:val="24"/>
           <w:lang w:eastAsia="ko-KR"/>
@@ -3656,31 +3654,56 @@
           <w:sz w:val="24"/>
           <w:szCs w:val="24"/>
         </w:rPr>
-        <w:t xml:space="preserve">This study was conducted </w:t>
-      </w:r>
-      <w:r>
-        <w:rPr>
-          <w:rFonts w:ascii="Times New Roman" w:eastAsia="Times New Roman" w:hAnsi="Times New Roman" w:cs="Times New Roman"/>
-          <w:sz w:val="24"/>
-          <w:szCs w:val="24"/>
-        </w:rPr>
-        <w:t>Participants were 1,855 six graders from middle schools i</w:t>
-      </w:r>
-      <w:r>
-        <w:rPr>
-          <w:rFonts w:ascii="Times New Roman" w:eastAsia="Times New Roman" w:hAnsi="Times New Roman" w:cs="Times New Roman"/>
-          <w:sz w:val="24"/>
-          <w:szCs w:val="24"/>
-        </w:rPr>
-        <w:t>n the Southwestern area of the</w:t>
-      </w:r>
-      <w:r>
-        <w:rPr>
-          <w:rFonts w:ascii="Times New Roman" w:eastAsia="Times New Roman" w:hAnsi="Times New Roman" w:cs="Times New Roman"/>
-          <w:sz w:val="24"/>
-          <w:szCs w:val="24"/>
-        </w:rPr>
-        <w:t xml:space="preserve"> United States.</w:t>
+        <w:t xml:space="preserve">This study </w:t>
+      </w:r>
+      <w:r>
+        <w:rPr>
+          <w:rFonts w:ascii="Times New Roman" w:eastAsia="Times New Roman" w:hAnsi="Times New Roman" w:cs="Times New Roman"/>
+          <w:sz w:val="24"/>
+          <w:szCs w:val="24"/>
+        </w:rPr>
+        <w:t xml:space="preserve">focused on problem-solving activities of players </w:t>
+      </w:r>
+      <w:r>
+        <w:rPr>
+          <w:rFonts w:ascii="Times New Roman" w:eastAsia="Times New Roman" w:hAnsi="Times New Roman" w:cs="Times New Roman"/>
+          <w:sz w:val="24"/>
+          <w:szCs w:val="24"/>
+        </w:rPr>
+        <w:t>in a 3D immersive SG environment</w:t>
+      </w:r>
+      <w:r>
+        <w:rPr>
+          <w:rFonts w:ascii="Times New Roman" w:eastAsia="Times New Roman" w:hAnsi="Times New Roman" w:cs="Times New Roman"/>
+          <w:sz w:val="24"/>
+          <w:szCs w:val="24"/>
+        </w:rPr>
+        <w:t xml:space="preserve"> </w:t>
+      </w:r>
+      <w:r>
+        <w:rPr>
+          <w:rFonts w:ascii="Times New Roman" w:eastAsia="Times New Roman" w:hAnsi="Times New Roman" w:cs="Times New Roman"/>
+          <w:sz w:val="24"/>
+          <w:szCs w:val="24"/>
+        </w:rPr>
+        <w:t xml:space="preserve">called </w:t>
+      </w:r>
+      <w:r>
+        <w:rPr>
+          <w:rFonts w:ascii="Times New Roman" w:eastAsia="Times New Roman" w:hAnsi="Times New Roman" w:cs="Times New Roman"/>
+          <w:i/>
+          <w:sz w:val="24"/>
+          <w:szCs w:val="24"/>
+        </w:rPr>
+        <w:t>Alien Rescue</w:t>
+      </w:r>
+      <w:r>
+        <w:rPr>
+          <w:rFonts w:ascii="Times New Roman" w:eastAsia="Times New Roman" w:hAnsi="Times New Roman" w:cs="Times New Roman"/>
+          <w:sz w:val="24"/>
+          <w:szCs w:val="24"/>
+        </w:rPr>
+        <w:t xml:space="preserve"> (http://alienrescue.edb.utexas.edu), which is designed for</w:t>
       </w:r>
     </w:p>
     <w:p>
@@ -3699,7 +3722,112 @@
           <w:sz w:val="24"/>
           <w:szCs w:val="24"/>
         </w:rPr>
-        <w:t xml:space="preserve">Alien Rescue, </w:t>
+        <w:t>middle school science learning.</w:t>
+      </w:r>
+      <w:r>
+        <w:rPr>
+          <w:rFonts w:ascii="Times New Roman" w:eastAsia="Times New Roman" w:hAnsi="Times New Roman" w:cs="Times New Roman"/>
+          <w:sz w:val="24"/>
+          <w:szCs w:val="24"/>
+        </w:rPr>
+        <w:t xml:space="preserve"> </w:t>
+      </w:r>
+      <w:r>
+        <w:rPr>
+          <w:rFonts w:ascii="Times New Roman" w:eastAsia="Times New Roman" w:hAnsi="Times New Roman" w:cs="Times New Roman"/>
+          <w:i/>
+          <w:sz w:val="24"/>
+          <w:szCs w:val="24"/>
+        </w:rPr>
+        <w:t>Alien Rescue</w:t>
+      </w:r>
+      <w:r>
+        <w:rPr>
+          <w:rFonts w:ascii="Times New Roman" w:eastAsia="Times New Roman" w:hAnsi="Times New Roman" w:cs="Times New Roman"/>
+          <w:sz w:val="24"/>
+          <w:szCs w:val="24"/>
+        </w:rPr>
+        <w:t xml:space="preserve"> incorporated </w:t>
+      </w:r>
+      <w:r>
+        <w:rPr>
+          <w:rFonts w:ascii="Times New Roman" w:eastAsia="Times New Roman" w:hAnsi="Times New Roman" w:cs="Times New Roman"/>
+          <w:sz w:val="24"/>
+          <w:szCs w:val="24"/>
+        </w:rPr>
+        <w:t xml:space="preserve">problem-based learning pedagogy, </w:t>
+      </w:r>
+      <w:r>
+        <w:rPr>
+          <w:rFonts w:ascii="Times New Roman" w:eastAsia="Times New Roman" w:hAnsi="Times New Roman" w:cs="Times New Roman"/>
+          <w:sz w:val="24"/>
+          <w:szCs w:val="24"/>
+        </w:rPr>
+        <w:t>so that</w:t>
+      </w:r>
+      <w:r>
+        <w:rPr>
+          <w:rFonts w:ascii="Times New Roman" w:eastAsia="Times New Roman" w:hAnsi="Times New Roman" w:cs="Times New Roman"/>
+          <w:sz w:val="24"/>
+          <w:szCs w:val="24"/>
+        </w:rPr>
+        <w:t xml:space="preserve"> students </w:t>
+      </w:r>
+      <w:r>
+        <w:rPr>
+          <w:rFonts w:ascii="Times New Roman" w:eastAsia="Times New Roman" w:hAnsi="Times New Roman" w:cs="Times New Roman"/>
+          <w:sz w:val="24"/>
+          <w:szCs w:val="24"/>
+        </w:rPr>
+        <w:t xml:space="preserve">could </w:t>
+      </w:r>
+      <w:r>
+        <w:rPr>
+          <w:rFonts w:ascii="Times New Roman" w:eastAsia="Times New Roman" w:hAnsi="Times New Roman" w:cs="Times New Roman"/>
+          <w:sz w:val="24"/>
+          <w:szCs w:val="24"/>
+        </w:rPr>
+        <w:t xml:space="preserve">use various approaches </w:t>
+      </w:r>
+      <w:r>
+        <w:rPr>
+          <w:rFonts w:ascii="Times New Roman" w:eastAsia="Times New Roman" w:hAnsi="Times New Roman" w:cs="Times New Roman"/>
+          <w:sz w:val="24"/>
+          <w:szCs w:val="24"/>
+        </w:rPr>
+        <w:t xml:space="preserve">as well as hypothesis testing </w:t>
+      </w:r>
+      <w:r>
+        <w:rPr>
+          <w:rFonts w:ascii="Times New Roman" w:eastAsia="Times New Roman" w:hAnsi="Times New Roman" w:cs="Times New Roman"/>
+          <w:sz w:val="24"/>
+          <w:szCs w:val="24"/>
+        </w:rPr>
+        <w:t>to solv</w:t>
+      </w:r>
+      <w:r>
+        <w:rPr>
+          <w:rFonts w:ascii="Times New Roman" w:eastAsia="Times New Roman" w:hAnsi="Times New Roman" w:cs="Times New Roman"/>
+          <w:sz w:val="24"/>
+          <w:szCs w:val="24"/>
+        </w:rPr>
+        <w:t xml:space="preserve">e </w:t>
+      </w:r>
+      <w:r>
+        <w:rPr>
+          <w:rFonts w:ascii="Times New Roman" w:eastAsia="Times New Roman" w:hAnsi="Times New Roman" w:cs="Times New Roman"/>
+          <w:sz w:val="24"/>
+          <w:szCs w:val="24"/>
+        </w:rPr>
+        <w:t>problems</w:t>
+      </w:r>
+      <w:r>
+        <w:rPr>
+          <w:rFonts w:ascii="Times New Roman" w:eastAsia="Times New Roman" w:hAnsi="Times New Roman" w:cs="Times New Roman"/>
+          <w:sz w:val="24"/>
+          <w:szCs w:val="24"/>
+        </w:rPr>
+        <w:t xml:space="preserve"> in it. </w:t>
       </w:r>
     </w:p>
     <w:p>
@@ -3719,46 +3847,40 @@
           <w:szCs w:val="24"/>
         </w:rPr>
         <w:tab/>
-        <w:t>Problem-based learning.</w:t>
-      </w:r>
-    </w:p>
-    <w:p>
-      <w:pPr>
-        <w:spacing w:line="480" w:lineRule="auto"/>
-        <w:outlineLvl w:val="0"/>
-        <w:rPr>
-          <w:rFonts w:ascii="Times New Roman" w:eastAsia="Times New Roman" w:hAnsi="Times New Roman" w:cs="Times New Roman"/>
-          <w:sz w:val="24"/>
-          <w:szCs w:val="24"/>
-        </w:rPr>
-      </w:pPr>
-      <w:r>
-        <w:rPr>
-          <w:rFonts w:ascii="Times New Roman" w:eastAsia="Times New Roman" w:hAnsi="Times New Roman" w:cs="Times New Roman"/>
-          <w:sz w:val="24"/>
-          <w:szCs w:val="24"/>
-        </w:rPr>
-        <w:tab/>
-        <w:t xml:space="preserve">Students are asked to find new habitats for six Aliens in our Solar system who were displaced from a distant galaxy. </w:t>
-      </w:r>
-    </w:p>
-    <w:p>
-      <w:pPr>
-        <w:spacing w:line="480" w:lineRule="auto"/>
-        <w:outlineLvl w:val="0"/>
-        <w:rPr>
-          <w:rFonts w:ascii="Times New Roman" w:eastAsia="Times New Roman" w:hAnsi="Times New Roman" w:cs="Times New Roman"/>
-          <w:sz w:val="24"/>
-          <w:szCs w:val="24"/>
-        </w:rPr>
-      </w:pPr>
-      <w:r>
-        <w:rPr>
-          <w:rFonts w:ascii="Times New Roman" w:eastAsia="Times New Roman" w:hAnsi="Times New Roman" w:cs="Times New Roman"/>
-          <w:sz w:val="24"/>
-          <w:szCs w:val="24"/>
-        </w:rPr>
-        <w:t xml:space="preserve">Students navigate in a spaceship, a 3d game environment, and gather information of planets such as </w:t>
+        <w:t xml:space="preserve">In </w:t>
+      </w:r>
+      <w:r>
+        <w:rPr>
+          <w:rFonts w:ascii="Times New Roman" w:eastAsia="Times New Roman" w:hAnsi="Times New Roman" w:cs="Times New Roman"/>
+          <w:i/>
+          <w:sz w:val="24"/>
+          <w:szCs w:val="24"/>
+        </w:rPr>
+        <w:t>Alien Rescue</w:t>
+      </w:r>
+      <w:r>
+        <w:rPr>
+          <w:rFonts w:ascii="Times New Roman" w:eastAsia="Times New Roman" w:hAnsi="Times New Roman" w:cs="Times New Roman"/>
+          <w:sz w:val="24"/>
+          <w:szCs w:val="24"/>
+        </w:rPr>
+        <w:t xml:space="preserve">, </w:t>
+      </w:r>
+      <w:r>
+        <w:rPr>
+          <w:rFonts w:ascii="Times New Roman" w:eastAsia="Times New Roman" w:hAnsi="Times New Roman" w:cs="Times New Roman"/>
+          <w:sz w:val="24"/>
+          <w:szCs w:val="24"/>
+        </w:rPr>
+        <w:t>s</w:t>
+      </w:r>
+      <w:r>
+        <w:rPr>
+          <w:rFonts w:ascii="Times New Roman" w:eastAsia="Times New Roman" w:hAnsi="Times New Roman" w:cs="Times New Roman"/>
+          <w:sz w:val="24"/>
+          <w:szCs w:val="24"/>
+        </w:rPr>
+        <w:t xml:space="preserve">tudents are asked to find new habitats for six Aliens in our Solar system who were displaced from a distant galaxy. Students navigate in a spaceship, a 3d game environment, and gather information of planets such as </w:t>
       </w:r>
       <w:proofErr w:type="gramStart"/>
       <w:r>
@@ -3775,7 +3897,15 @@
           <w:sz w:val="24"/>
           <w:szCs w:val="24"/>
         </w:rPr>
-        <w:t xml:space="preserve">,   </w:t>
+        <w:t xml:space="preserve">, </w:t>
+      </w:r>
+      <w:r>
+        <w:rPr>
+          <w:rFonts w:ascii="Times New Roman" w:eastAsia="Times New Roman" w:hAnsi="Times New Roman" w:cs="Times New Roman"/>
+          <w:sz w:val="24"/>
+          <w:szCs w:val="24"/>
+        </w:rPr>
+        <w:t xml:space="preserve">  </w:t>
       </w:r>
       <w:proofErr w:type="gramEnd"/>
       <w:r>
@@ -3784,7 +3914,7 @@
           <w:sz w:val="24"/>
           <w:szCs w:val="24"/>
         </w:rPr>
-        <w:t>etc. Then they need to c</w:t>
+        <w:t xml:space="preserve">  etc. Then they need to c</w:t>
       </w:r>
       <w:r>
         <w:rPr>
@@ -7750,8 +7880,8 @@
           <w:szCs w:val="24"/>
         </w:rPr>
       </w:pPr>
-      <w:bookmarkStart w:id="2" w:name="_9v4xcwqzzcv4" w:colFirst="0" w:colLast="0"/>
-      <w:bookmarkEnd w:id="2"/>
+      <w:bookmarkStart w:id="1" w:name="_9v4xcwqzzcv4" w:colFirst="0" w:colLast="0"/>
+      <w:bookmarkEnd w:id="1"/>
       <w:r>
         <w:rPr>
           <w:rFonts w:ascii="Times New Roman" w:hAnsi="Times New Roman" w:cs="Times New Roman"/>
@@ -8629,7 +8759,17 @@
           <w:sz w:val="24"/>
           <w:szCs w:val="24"/>
         </w:rPr>
-        <w:t>.72, .77]) and Cohen’s</w:t>
+        <w:t xml:space="preserve">.72, .77]) and </w:t>
+      </w:r>
+      <w:bookmarkStart w:id="2" w:name="_GoBack"/>
+      <w:bookmarkEnd w:id="2"/>
+      <w:r>
+        <w:rPr>
+          <w:rFonts w:ascii="Times New Roman" w:hAnsi="Times New Roman" w:cs="Times New Roman"/>
+          <w:sz w:val="24"/>
+          <w:szCs w:val="24"/>
+        </w:rPr>
+        <w:t>Cohen’s</w:t>
       </w:r>
       <w:r>
         <w:rPr>
@@ -15654,7 +15794,24 @@
           <w:sz w:val="24"/>
           <w:szCs w:val="24"/>
         </w:rPr>
-        <w:t>, M. (2014, August 14). Deep PCA Nets [</w:t>
+        <w:t xml:space="preserve">, M. (2014, August 14). </w:t>
+      </w:r>
+      <w:r>
+        <w:rPr>
+          <w:rFonts w:ascii="Times New Roman" w:eastAsia="Times New Roman" w:hAnsi="Times New Roman" w:cs="Times New Roman"/>
+          <w:i/>
+          <w:sz w:val="24"/>
+          <w:szCs w:val="24"/>
+        </w:rPr>
+        <w:t>Deep PCA Nets</w:t>
+      </w:r>
+      <w:r>
+        <w:rPr>
+          <w:rFonts w:ascii="Times New Roman" w:eastAsia="Times New Roman" w:hAnsi="Times New Roman" w:cs="Times New Roman"/>
+          <w:sz w:val="24"/>
+          <w:szCs w:val="24"/>
+        </w:rPr>
+        <w:t xml:space="preserve"> [</w:t>
       </w:r>
       <w:r>
         <w:rPr>
@@ -15760,7 +15917,7 @@
         <w:rFonts w:ascii="Times New Roman" w:hAnsi="Times New Roman" w:cs="Times New Roman"/>
         <w:noProof/>
       </w:rPr>
-      <w:t>7</w:t>
+      <w:t>22</w:t>
     </w:r>
     <w:r>
       <w:rPr>
@@ -17004,7 +17161,7 @@
 </file>
 
 <file path=customXml/itemProps1.xml><?xml version="1.0" encoding="utf-8"?>
-<ds:datastoreItem xmlns:ds="http://schemas.openxmlformats.org/officeDocument/2006/customXml" ds:itemID="{500D1997-320C-47D7-A3A3-9F4D16950415}">
+<ds:datastoreItem xmlns:ds="http://schemas.openxmlformats.org/officeDocument/2006/customXml" ds:itemID="{E9FA23C1-CEF4-4C3D-9262-FD998142850C}">
   <ds:schemaRefs>
     <ds:schemaRef ds:uri="http://schemas.openxmlformats.org/officeDocument/2006/bibliography"/>
   </ds:schemaRefs>

--- a/PredictiveLA_DongwookAn_draft_20180613.docx
+++ b/PredictiveLA_DongwookAn_draft_20180613.docx
@@ -2984,7 +2984,23 @@
           <w:szCs w:val="24"/>
         </w:rPr>
         <w:lastRenderedPageBreak/>
-        <w:t xml:space="preserve">were randomly selected and visualized according to time (x-axis) and distinct action (y-axis). The action and navigation pattern of two users were quite different, but researchers </w:t>
+        <w:t>were randomly selected and visualized according to time (x-axis) and distinct action</w:t>
+      </w:r>
+      <w:r>
+        <w:rPr>
+          <w:rFonts w:ascii="Times New Roman" w:eastAsia="Times New Roman" w:hAnsi="Times New Roman" w:cs="Times New Roman"/>
+          <w:sz w:val="24"/>
+          <w:szCs w:val="24"/>
+        </w:rPr>
+        <w:t xml:space="preserve"> in different game scenes</w:t>
+      </w:r>
+      <w:r>
+        <w:rPr>
+          <w:rFonts w:ascii="Times New Roman" w:eastAsia="Times New Roman" w:hAnsi="Times New Roman" w:cs="Times New Roman"/>
+          <w:sz w:val="24"/>
+          <w:szCs w:val="24"/>
+        </w:rPr>
+        <w:t xml:space="preserve"> (y-axis). The action and navigation pattern of two users were quite different, but researchers </w:t>
       </w:r>
       <w:r>
         <w:rPr>
@@ -3880,16 +3896,7 @@
           <w:sz w:val="24"/>
           <w:szCs w:val="24"/>
         </w:rPr>
-        <w:t xml:space="preserve">tudents are asked to find new habitats for six Aliens in our Solar system who were displaced from a distant galaxy. Students navigate in a spaceship, a 3d game environment, and gather information of planets such as </w:t>
-      </w:r>
-      <w:proofErr w:type="gramStart"/>
-      <w:r>
-        <w:rPr>
-          <w:rFonts w:ascii="Times New Roman" w:eastAsia="Times New Roman" w:hAnsi="Times New Roman" w:cs="Times New Roman"/>
-          <w:sz w:val="24"/>
-          <w:szCs w:val="24"/>
-        </w:rPr>
-        <w:t>atmosphere</w:t>
+        <w:t>tudents are asked to find new habitats for six Aliens in our Solar system who were displaced from a distant galaxy. Students navigate in a spaceship, a 3d game environment, and gather information of planets such as atmosphere</w:t>
       </w:r>
       <w:r>
         <w:rPr>
@@ -3905,536 +3912,116 @@
           <w:sz w:val="24"/>
           <w:szCs w:val="24"/>
         </w:rPr>
+        <w:t>gravity, water and</w:t>
+      </w:r>
+      <w:r>
+        <w:rPr>
+          <w:rFonts w:ascii="Times New Roman" w:eastAsia="Times New Roman" w:hAnsi="Times New Roman" w:cs="Times New Roman"/>
+          <w:sz w:val="24"/>
+          <w:szCs w:val="24"/>
+        </w:rPr>
+        <w:t xml:space="preserve"> </w:t>
+      </w:r>
+      <w:r>
+        <w:rPr>
+          <w:rFonts w:ascii="Times New Roman" w:eastAsia="Times New Roman" w:hAnsi="Times New Roman" w:cs="Times New Roman"/>
+          <w:sz w:val="24"/>
+          <w:szCs w:val="24"/>
+        </w:rPr>
+        <w:t>so forth</w:t>
+      </w:r>
+      <w:r>
+        <w:rPr>
+          <w:rFonts w:ascii="Times New Roman" w:eastAsia="Times New Roman" w:hAnsi="Times New Roman" w:cs="Times New Roman"/>
+          <w:sz w:val="24"/>
+          <w:szCs w:val="24"/>
+        </w:rPr>
+        <w:t>. Then they need to c</w:t>
+      </w:r>
+      <w:r>
+        <w:rPr>
+          <w:rFonts w:ascii="Times New Roman" w:eastAsia="Times New Roman" w:hAnsi="Times New Roman" w:cs="Times New Roman"/>
+          <w:sz w:val="24"/>
+          <w:szCs w:val="24"/>
+        </w:rPr>
+        <w:t>ompare what an alien species needs with what a planet’s data</w:t>
+      </w:r>
+      <w:r>
+        <w:rPr>
+          <w:rFonts w:ascii="Times New Roman" w:eastAsia="Times New Roman" w:hAnsi="Times New Roman" w:cs="Times New Roman"/>
+          <w:sz w:val="24"/>
+          <w:szCs w:val="24"/>
+        </w:rPr>
+        <w:t xml:space="preserve"> for becoming a new habitat of six aliens</w:t>
+      </w:r>
+      <w:r>
+        <w:rPr>
+          <w:rFonts w:ascii="Times New Roman" w:eastAsia="Times New Roman" w:hAnsi="Times New Roman" w:cs="Times New Roman"/>
+          <w:sz w:val="24"/>
+          <w:szCs w:val="24"/>
+        </w:rPr>
+        <w:t>.</w:t>
+      </w:r>
+      <w:r>
+        <w:rPr>
+          <w:rFonts w:ascii="Times New Roman" w:eastAsia="Times New Roman" w:hAnsi="Times New Roman" w:cs="Times New Roman"/>
+          <w:sz w:val="24"/>
+          <w:szCs w:val="24"/>
+        </w:rPr>
+        <w:t xml:space="preserve"> Finally, students select a planet for each alien, and submit it in the game. Answers are multiple, for example, for the first alien, its new habitat can be </w:t>
+      </w:r>
+      <w:proofErr w:type="spellStart"/>
+      <w:r>
+        <w:rPr>
+          <w:rFonts w:ascii="Times New Roman" w:eastAsia="Times New Roman" w:hAnsi="Times New Roman" w:cs="Times New Roman"/>
+          <w:sz w:val="24"/>
+          <w:szCs w:val="24"/>
+        </w:rPr>
+        <w:t>Callisto</w:t>
+      </w:r>
+      <w:proofErr w:type="spellEnd"/>
+      <w:r>
+        <w:rPr>
+          <w:rFonts w:ascii="Times New Roman" w:eastAsia="Times New Roman" w:hAnsi="Times New Roman" w:cs="Times New Roman"/>
+          <w:sz w:val="24"/>
+          <w:szCs w:val="24"/>
+        </w:rPr>
+        <w:t xml:space="preserve"> or Charon</w:t>
+      </w:r>
+      <w:r>
+        <w:rPr>
+          <w:rFonts w:ascii="Times New Roman" w:eastAsia="Times New Roman" w:hAnsi="Times New Roman" w:cs="Times New Roman"/>
+          <w:sz w:val="24"/>
+          <w:szCs w:val="24"/>
+        </w:rPr>
+        <w:t xml:space="preserve">, and for the second alien it’s Deimos, Ganymede or </w:t>
+      </w:r>
+      <w:proofErr w:type="spellStart"/>
+      <w:r>
+        <w:rPr>
+          <w:rFonts w:ascii="Times New Roman" w:eastAsia="Times New Roman" w:hAnsi="Times New Roman" w:cs="Times New Roman"/>
+          <w:sz w:val="24"/>
+          <w:szCs w:val="24"/>
+        </w:rPr>
+        <w:t>Callisto</w:t>
+      </w:r>
+      <w:proofErr w:type="spellEnd"/>
+      <w:r>
+        <w:rPr>
+          <w:rFonts w:ascii="Times New Roman" w:eastAsia="Times New Roman" w:hAnsi="Times New Roman" w:cs="Times New Roman"/>
+          <w:sz w:val="24"/>
+          <w:szCs w:val="24"/>
+        </w:rPr>
+        <w:t>.</w:t>
+      </w:r>
+      <w:r>
+        <w:rPr>
+          <w:rFonts w:ascii="Times New Roman" w:eastAsia="Times New Roman" w:hAnsi="Times New Roman" w:cs="Times New Roman"/>
+          <w:sz w:val="24"/>
+          <w:szCs w:val="24"/>
+        </w:rPr>
         <w:t xml:space="preserve">  </w:t>
       </w:r>
-      <w:proofErr w:type="gramEnd"/>
-      <w:r>
-        <w:rPr>
-          <w:rFonts w:ascii="Times New Roman" w:eastAsia="Times New Roman" w:hAnsi="Times New Roman" w:cs="Times New Roman"/>
-          <w:sz w:val="24"/>
-          <w:szCs w:val="24"/>
-        </w:rPr>
-        <w:t xml:space="preserve">  etc. Then they need to c</w:t>
-      </w:r>
-      <w:r>
-        <w:rPr>
-          <w:rFonts w:ascii="Times New Roman" w:eastAsia="Times New Roman" w:hAnsi="Times New Roman" w:cs="Times New Roman"/>
-          <w:sz w:val="24"/>
-          <w:szCs w:val="24"/>
-        </w:rPr>
-        <w:t>ompare what an alien species needs with what a planet’s data</w:t>
-      </w:r>
-      <w:r>
-        <w:rPr>
-          <w:rFonts w:ascii="Times New Roman" w:eastAsia="Times New Roman" w:hAnsi="Times New Roman" w:cs="Times New Roman"/>
-          <w:sz w:val="24"/>
-          <w:szCs w:val="24"/>
-        </w:rPr>
-        <w:t xml:space="preserve"> </w:t>
-      </w:r>
-      <w:r>
-        <w:rPr>
-          <w:rFonts w:ascii="Times New Roman" w:eastAsia="Times New Roman" w:hAnsi="Times New Roman" w:cs="Times New Roman"/>
-          <w:sz w:val="24"/>
-          <w:szCs w:val="24"/>
-        </w:rPr>
-        <w:t>utilizing different in-game</w:t>
-      </w:r>
-      <w:r>
-        <w:rPr>
-          <w:rFonts w:ascii="Times New Roman" w:eastAsia="Times New Roman" w:hAnsi="Times New Roman" w:cs="Times New Roman"/>
-          <w:sz w:val="24"/>
-          <w:szCs w:val="24"/>
-        </w:rPr>
-        <w:t xml:space="preserve"> </w:t>
-      </w:r>
-      <w:r>
-        <w:rPr>
-          <w:rFonts w:ascii="Times New Roman" w:eastAsia="Times New Roman" w:hAnsi="Times New Roman" w:cs="Times New Roman"/>
-          <w:sz w:val="24"/>
-          <w:szCs w:val="24"/>
-        </w:rPr>
-        <w:t>tools (see Fig. 1).</w:t>
-      </w:r>
-    </w:p>
-    <w:p>
-      <w:pPr>
-        <w:spacing w:line="480" w:lineRule="auto"/>
-        <w:outlineLvl w:val="0"/>
-        <w:rPr>
-          <w:rFonts w:ascii="Times New Roman" w:eastAsia="Times New Roman" w:hAnsi="Times New Roman" w:cs="Times New Roman"/>
-          <w:sz w:val="24"/>
-          <w:szCs w:val="24"/>
-        </w:rPr>
-      </w:pPr>
-    </w:p>
-    <w:p>
-      <w:pPr>
-        <w:spacing w:line="480" w:lineRule="auto"/>
-        <w:outlineLvl w:val="0"/>
-        <w:rPr>
-          <w:rFonts w:ascii="Times New Roman" w:eastAsia="Times New Roman" w:hAnsi="Times New Roman" w:cs="Times New Roman"/>
-          <w:sz w:val="24"/>
-          <w:szCs w:val="24"/>
-        </w:rPr>
-      </w:pPr>
-      <w:r>
-        <w:rPr>
-          <w:rFonts w:ascii="Times New Roman" w:eastAsia="Times New Roman" w:hAnsi="Times New Roman" w:cs="Times New Roman"/>
-          <w:sz w:val="24"/>
-          <w:szCs w:val="24"/>
-        </w:rPr>
-        <w:t>Although the above two approaches can detect and predict learning styles to some extent with</w:t>
-      </w:r>
-    </w:p>
-    <w:p>
-      <w:pPr>
-        <w:spacing w:line="480" w:lineRule="auto"/>
-        <w:outlineLvl w:val="0"/>
-        <w:rPr>
-          <w:rFonts w:ascii="Times New Roman" w:eastAsia="Times New Roman" w:hAnsi="Times New Roman" w:cs="Times New Roman"/>
-          <w:sz w:val="24"/>
-          <w:szCs w:val="24"/>
-        </w:rPr>
-      </w:pPr>
-      <w:r>
-        <w:rPr>
-          <w:rFonts w:ascii="Times New Roman" w:eastAsia="Times New Roman" w:hAnsi="Times New Roman" w:cs="Times New Roman"/>
-          <w:sz w:val="24"/>
-          <w:szCs w:val="24"/>
-        </w:rPr>
-        <w:t>certain accuracy, there are obvious limitations when apply. For example, learning behavior could</w:t>
-      </w:r>
-    </w:p>
-    <w:p>
-      <w:pPr>
-        <w:spacing w:line="480" w:lineRule="auto"/>
-        <w:outlineLvl w:val="0"/>
-        <w:rPr>
-          <w:rFonts w:ascii="Times New Roman" w:eastAsia="Times New Roman" w:hAnsi="Times New Roman" w:cs="Times New Roman"/>
-          <w:sz w:val="24"/>
-          <w:szCs w:val="24"/>
-        </w:rPr>
-      </w:pPr>
-      <w:r>
-        <w:rPr>
-          <w:rFonts w:ascii="Times New Roman" w:eastAsia="Times New Roman" w:hAnsi="Times New Roman" w:cs="Times New Roman"/>
-          <w:sz w:val="24"/>
-          <w:szCs w:val="24"/>
-        </w:rPr>
-        <w:t>change in different courses due to the knowledge backgrounds and learning habits of learners; learning</w:t>
-      </w:r>
-      <w:r>
-        <w:rPr>
-          <w:rFonts w:ascii="Times New Roman" w:eastAsia="Times New Roman" w:hAnsi="Times New Roman" w:cs="Times New Roman"/>
-          <w:sz w:val="24"/>
-          <w:szCs w:val="24"/>
-        </w:rPr>
-        <w:t xml:space="preserve"> </w:t>
-      </w:r>
-      <w:r>
-        <w:rPr>
-          <w:rFonts w:ascii="Times New Roman" w:eastAsia="Times New Roman" w:hAnsi="Times New Roman" w:cs="Times New Roman"/>
-          <w:sz w:val="24"/>
-          <w:szCs w:val="24"/>
-        </w:rPr>
-        <w:t>style could even change in different parts of the same course, for the difficulty level or knowledge type</w:t>
-      </w:r>
-      <w:r>
-        <w:rPr>
-          <w:rFonts w:ascii="Times New Roman" w:eastAsia="Times New Roman" w:hAnsi="Times New Roman" w:cs="Times New Roman"/>
-          <w:sz w:val="24"/>
-          <w:szCs w:val="24"/>
-        </w:rPr>
-        <w:t xml:space="preserve"> </w:t>
-      </w:r>
-      <w:r>
-        <w:rPr>
-          <w:rFonts w:ascii="Times New Roman" w:eastAsia="Times New Roman" w:hAnsi="Times New Roman" w:cs="Times New Roman"/>
-          <w:sz w:val="24"/>
-          <w:szCs w:val="24"/>
-        </w:rPr>
-        <w:t>changes</w:t>
-      </w:r>
-      <w:r>
-        <w:rPr>
-          <w:rFonts w:ascii="Times New Roman" w:eastAsia="Times New Roman" w:hAnsi="Times New Roman" w:cs="Times New Roman"/>
-          <w:sz w:val="24"/>
-          <w:szCs w:val="24"/>
-        </w:rPr>
-        <w:t xml:space="preserve">. </w:t>
-      </w:r>
-      <w:r>
-        <w:rPr>
-          <w:rFonts w:ascii="Times New Roman" w:eastAsia="Times New Roman" w:hAnsi="Times New Roman" w:cs="Times New Roman"/>
-          <w:sz w:val="24"/>
-          <w:szCs w:val="24"/>
-        </w:rPr>
-        <w:t>In a machine-based learning environment,</w:t>
-      </w:r>
-      <w:r>
-        <w:rPr>
-          <w:rFonts w:ascii="Times New Roman" w:eastAsia="Times New Roman" w:hAnsi="Times New Roman" w:cs="Times New Roman"/>
-          <w:sz w:val="24"/>
-          <w:szCs w:val="24"/>
-        </w:rPr>
-        <w:t xml:space="preserve"> </w:t>
-      </w:r>
-      <w:r>
-        <w:rPr>
-          <w:rFonts w:ascii="Times New Roman" w:eastAsia="Times New Roman" w:hAnsi="Times New Roman" w:cs="Times New Roman"/>
-          <w:sz w:val="24"/>
-          <w:szCs w:val="24"/>
-        </w:rPr>
-        <w:t xml:space="preserve">however, the current system </w:t>
-      </w:r>
-      <w:r>
-        <w:rPr>
-          <w:rFonts w:ascii="Times New Roman" w:eastAsia="Times New Roman" w:hAnsi="Times New Roman" w:cs="Times New Roman"/>
-          <w:sz w:val="24"/>
-          <w:szCs w:val="24"/>
-        </w:rPr>
-        <w:lastRenderedPageBreak/>
-        <w:t>is not capable to detect such changes in learning styles of learners and</w:t>
-      </w:r>
-      <w:r>
-        <w:rPr>
-          <w:rFonts w:ascii="Times New Roman" w:eastAsia="Times New Roman" w:hAnsi="Times New Roman" w:cs="Times New Roman"/>
-          <w:sz w:val="24"/>
-          <w:szCs w:val="24"/>
-        </w:rPr>
-        <w:t xml:space="preserve"> </w:t>
-      </w:r>
-      <w:r>
-        <w:rPr>
-          <w:rFonts w:ascii="Times New Roman" w:eastAsia="Times New Roman" w:hAnsi="Times New Roman" w:cs="Times New Roman"/>
-          <w:sz w:val="24"/>
-          <w:szCs w:val="24"/>
-        </w:rPr>
-        <w:t>hence might make the improper recommendations. Therefore, dynamic detecting is an essential</w:t>
-      </w:r>
-      <w:r>
-        <w:rPr>
-          <w:rFonts w:ascii="Times New Roman" w:eastAsia="Times New Roman" w:hAnsi="Times New Roman" w:cs="Times New Roman"/>
-          <w:sz w:val="24"/>
-          <w:szCs w:val="24"/>
-        </w:rPr>
-        <w:t xml:space="preserve"> </w:t>
-      </w:r>
-      <w:r>
-        <w:rPr>
-          <w:rFonts w:ascii="Times New Roman" w:eastAsia="Times New Roman" w:hAnsi="Times New Roman" w:cs="Times New Roman"/>
-          <w:sz w:val="24"/>
-          <w:szCs w:val="24"/>
-        </w:rPr>
-        <w:t>requirement for modern massive online learning facilities</w:t>
-      </w:r>
-      <w:r>
-        <w:rPr>
-          <w:rFonts w:ascii="Times New Roman" w:eastAsia="Times New Roman" w:hAnsi="Times New Roman" w:cs="Times New Roman"/>
-          <w:sz w:val="24"/>
-          <w:szCs w:val="24"/>
-        </w:rPr>
-        <w:t>.</w:t>
-      </w:r>
-    </w:p>
-    <w:p>
-      <w:pPr>
-        <w:spacing w:line="480" w:lineRule="auto"/>
-        <w:outlineLvl w:val="0"/>
-        <w:rPr>
-          <w:rFonts w:ascii="Times New Roman" w:eastAsia="Times New Roman" w:hAnsi="Times New Roman" w:cs="Times New Roman"/>
-          <w:sz w:val="24"/>
-          <w:szCs w:val="24"/>
-        </w:rPr>
-      </w:pPr>
-      <w:r>
-        <w:rPr>
-          <w:rFonts w:ascii="Times New Roman" w:eastAsia="Times New Roman" w:hAnsi="Times New Roman" w:cs="Times New Roman"/>
-          <w:sz w:val="24"/>
-          <w:szCs w:val="24"/>
-        </w:rPr>
-        <w:t>Learning style detection module will continuously track the user behavior records and take time</w:t>
-      </w:r>
-    </w:p>
-    <w:p>
-      <w:pPr>
-        <w:spacing w:line="480" w:lineRule="auto"/>
-        <w:outlineLvl w:val="0"/>
-        <w:rPr>
-          <w:rFonts w:ascii="Times New Roman" w:eastAsia="Times New Roman" w:hAnsi="Times New Roman" w:cs="Times New Roman"/>
-          <w:sz w:val="24"/>
-          <w:szCs w:val="24"/>
-        </w:rPr>
-      </w:pPr>
-      <w:r>
-        <w:rPr>
-          <w:rFonts w:ascii="Times New Roman" w:eastAsia="Times New Roman" w:hAnsi="Times New Roman" w:cs="Times New Roman"/>
-          <w:sz w:val="24"/>
-          <w:szCs w:val="24"/>
-        </w:rPr>
-        <w:t xml:space="preserve">frame into consideration as well. Each log(channel), is mapped into a </w:t>
-      </w:r>
-      <w:proofErr w:type="gramStart"/>
-      <w:r>
-        <w:rPr>
-          <w:rFonts w:ascii="Times New Roman" w:eastAsia="Times New Roman" w:hAnsi="Times New Roman" w:cs="Times New Roman"/>
-          <w:sz w:val="24"/>
-          <w:szCs w:val="24"/>
-        </w:rPr>
-        <w:t>time(</w:t>
-      </w:r>
-      <w:proofErr w:type="gramEnd"/>
-      <w:r>
-        <w:rPr>
-          <w:rFonts w:ascii="Times New Roman" w:eastAsia="Times New Roman" w:hAnsi="Times New Roman" w:cs="Times New Roman"/>
-          <w:sz w:val="24"/>
-          <w:szCs w:val="24"/>
-        </w:rPr>
-        <w:t>by day)-content(by chapter)</w:t>
-      </w:r>
-      <w:r>
-        <w:rPr>
-          <w:rFonts w:ascii="Times New Roman" w:eastAsia="Times New Roman" w:hAnsi="Times New Roman" w:cs="Times New Roman"/>
-          <w:sz w:val="24"/>
-          <w:szCs w:val="24"/>
-        </w:rPr>
-        <w:t xml:space="preserve"> </w:t>
-      </w:r>
-      <w:r>
-        <w:rPr>
-          <w:rFonts w:ascii="Times New Roman" w:eastAsia="Times New Roman" w:hAnsi="Times New Roman" w:cs="Times New Roman"/>
-          <w:sz w:val="24"/>
-          <w:szCs w:val="24"/>
-        </w:rPr>
-        <w:t>based 2-dimensions array, the nodes of each feature events are associated with a timestamp and</w:t>
-      </w:r>
-      <w:r>
-        <w:rPr>
-          <w:rFonts w:ascii="Times New Roman" w:eastAsia="Times New Roman" w:hAnsi="Times New Roman" w:cs="Times New Roman"/>
-          <w:sz w:val="24"/>
-          <w:szCs w:val="24"/>
-        </w:rPr>
-        <w:t xml:space="preserve"> </w:t>
-      </w:r>
-      <w:r>
-        <w:rPr>
-          <w:rFonts w:ascii="Times New Roman" w:eastAsia="Times New Roman" w:hAnsi="Times New Roman" w:cs="Times New Roman"/>
-          <w:sz w:val="24"/>
-          <w:szCs w:val="24"/>
-        </w:rPr>
-        <w:t>normalized to the same level.</w:t>
-      </w:r>
-    </w:p>
-    <w:p>
-      <w:pPr>
-        <w:spacing w:line="480" w:lineRule="auto"/>
-        <w:outlineLvl w:val="0"/>
-        <w:rPr>
-          <w:rFonts w:ascii="Times New Roman" w:eastAsia="Times New Roman" w:hAnsi="Times New Roman" w:cs="Times New Roman"/>
-          <w:sz w:val="24"/>
-          <w:szCs w:val="24"/>
-        </w:rPr>
-      </w:pPr>
-      <w:r>
-        <w:rPr>
-          <w:rFonts w:ascii="Times New Roman" w:eastAsia="Times New Roman" w:hAnsi="Times New Roman" w:cs="Times New Roman"/>
-          <w:sz w:val="24"/>
-          <w:szCs w:val="24"/>
-        </w:rPr>
-        <w:t>a</w:t>
-      </w:r>
-      <w:r>
-        <w:rPr>
-          <w:rFonts w:ascii="Times New Roman" w:eastAsia="Times New Roman" w:hAnsi="Times New Roman" w:cs="Times New Roman"/>
-          <w:sz w:val="24"/>
-          <w:szCs w:val="24"/>
-        </w:rPr>
-        <w:t>s an example, logs from “Data Structure” (Part 1, 2017), one of most popular MOOC courses</w:t>
-      </w:r>
-    </w:p>
-    <w:p>
-      <w:pPr>
-        <w:spacing w:line="480" w:lineRule="auto"/>
-        <w:outlineLvl w:val="0"/>
-        <w:rPr>
-          <w:rFonts w:ascii="Times New Roman" w:eastAsia="Times New Roman" w:hAnsi="Times New Roman" w:cs="Times New Roman"/>
-          <w:sz w:val="24"/>
-          <w:szCs w:val="24"/>
-        </w:rPr>
-      </w:pPr>
-      <w:r>
-        <w:rPr>
-          <w:rFonts w:ascii="Times New Roman" w:eastAsia="Times New Roman" w:hAnsi="Times New Roman" w:cs="Times New Roman"/>
-          <w:sz w:val="24"/>
-          <w:szCs w:val="24"/>
-        </w:rPr>
-        <w:t>on xuetangX.com with more than 23,000 students enrolled is examined. The course includes six</w:t>
-      </w:r>
-    </w:p>
-    <w:p>
-      <w:pPr>
-        <w:spacing w:line="480" w:lineRule="auto"/>
-        <w:outlineLvl w:val="0"/>
-        <w:rPr>
-          <w:rFonts w:ascii="Times New Roman" w:eastAsia="Times New Roman" w:hAnsi="Times New Roman" w:cs="Times New Roman"/>
-          <w:sz w:val="24"/>
-          <w:szCs w:val="24"/>
-        </w:rPr>
-      </w:pPr>
-      <w:r>
-        <w:rPr>
-          <w:rFonts w:ascii="Times New Roman" w:eastAsia="Times New Roman" w:hAnsi="Times New Roman" w:cs="Times New Roman"/>
-          <w:sz w:val="24"/>
-          <w:szCs w:val="24"/>
-        </w:rPr>
-        <w:t>chapters and lasts 73 days. Two learners are randomly selected and the logs for their effective learning</w:t>
-      </w:r>
-      <w:r>
-        <w:rPr>
-          <w:rFonts w:ascii="Times New Roman" w:eastAsia="Times New Roman" w:hAnsi="Times New Roman" w:cs="Times New Roman"/>
-          <w:sz w:val="24"/>
-          <w:szCs w:val="24"/>
-        </w:rPr>
-        <w:t xml:space="preserve"> </w:t>
-      </w:r>
-      <w:r>
-        <w:rPr>
-          <w:rFonts w:ascii="Times New Roman" w:eastAsia="Times New Roman" w:hAnsi="Times New Roman" w:cs="Times New Roman"/>
-          <w:sz w:val="24"/>
-          <w:szCs w:val="24"/>
-        </w:rPr>
-        <w:t>points density are visualized as Figure</w:t>
-      </w:r>
-    </w:p>
-    <w:p>
-      <w:pPr>
-        <w:spacing w:line="480" w:lineRule="auto"/>
-        <w:outlineLvl w:val="0"/>
-        <w:rPr>
-          <w:rFonts w:ascii="Times New Roman" w:eastAsia="Times New Roman" w:hAnsi="Times New Roman" w:cs="Times New Roman"/>
-          <w:sz w:val="24"/>
-          <w:szCs w:val="24"/>
-        </w:rPr>
-      </w:pPr>
-      <w:r>
-        <w:rPr>
-          <w:rFonts w:ascii="Times New Roman" w:eastAsia="Times New Roman" w:hAnsi="Times New Roman" w:cs="Times New Roman"/>
-          <w:sz w:val="24"/>
-          <w:szCs w:val="24"/>
-        </w:rPr>
-        <w:t>Figure 4. Log for effective learning points density of two users.</w:t>
-      </w:r>
-    </w:p>
-    <w:p>
-      <w:pPr>
-        <w:spacing w:line="480" w:lineRule="auto"/>
-        <w:outlineLvl w:val="0"/>
-        <w:rPr>
-          <w:rFonts w:ascii="Times New Roman" w:eastAsia="Times New Roman" w:hAnsi="Times New Roman" w:cs="Times New Roman"/>
-          <w:sz w:val="24"/>
-          <w:szCs w:val="24"/>
-        </w:rPr>
-      </w:pPr>
-      <w:r>
-        <w:rPr>
-          <w:rFonts w:ascii="Times New Roman" w:eastAsia="Times New Roman" w:hAnsi="Times New Roman" w:cs="Times New Roman"/>
-          <w:sz w:val="24"/>
-          <w:szCs w:val="24"/>
-        </w:rPr>
-        <w:t>Based on the aforementioned FSLSM summarized in Table 1 we can infer the difference in learning</w:t>
-      </w:r>
-      <w:r>
-        <w:rPr>
-          <w:rFonts w:ascii="Times New Roman" w:eastAsia="Times New Roman" w:hAnsi="Times New Roman" w:cs="Times New Roman"/>
-          <w:sz w:val="24"/>
-          <w:szCs w:val="24"/>
-        </w:rPr>
-        <w:t xml:space="preserve"> </w:t>
-      </w:r>
-      <w:r>
-        <w:rPr>
-          <w:rFonts w:ascii="Times New Roman" w:eastAsia="Times New Roman" w:hAnsi="Times New Roman" w:cs="Times New Roman"/>
-          <w:sz w:val="24"/>
-          <w:szCs w:val="24"/>
-        </w:rPr>
-        <w:t>styles of the two users: (a) User #4441580 learning one by one chapter in sequence (Sequential progress)</w:t>
-      </w:r>
-      <w:r>
-        <w:rPr>
-          <w:rFonts w:ascii="Times New Roman" w:eastAsia="Times New Roman" w:hAnsi="Times New Roman" w:cs="Times New Roman"/>
-          <w:sz w:val="24"/>
-          <w:szCs w:val="24"/>
-        </w:rPr>
-        <w:t xml:space="preserve"> </w:t>
-      </w:r>
-      <w:r>
-        <w:rPr>
-          <w:rFonts w:ascii="Times New Roman" w:eastAsia="Times New Roman" w:hAnsi="Times New Roman" w:cs="Times New Roman"/>
-          <w:sz w:val="24"/>
-          <w:szCs w:val="24"/>
-        </w:rPr>
-        <w:t>and got a higher point in learning point density than average (Think more detail, Detail Oriented),</w:t>
-      </w:r>
-      <w:r>
-        <w:rPr>
-          <w:rFonts w:ascii="Times New Roman" w:eastAsia="Times New Roman" w:hAnsi="Times New Roman" w:cs="Times New Roman"/>
-          <w:sz w:val="24"/>
-          <w:szCs w:val="24"/>
-        </w:rPr>
-        <w:t xml:space="preserve"> </w:t>
-      </w:r>
-      <w:r>
-        <w:rPr>
-          <w:rFonts w:ascii="Times New Roman" w:eastAsia="Times New Roman" w:hAnsi="Times New Roman" w:cs="Times New Roman"/>
-          <w:sz w:val="24"/>
-          <w:szCs w:val="24"/>
-        </w:rPr>
-        <w:t>evidently expressed the tendency of Reflective and Sequential type; (b) User #6565569 learning more</w:t>
-      </w:r>
-      <w:r>
-        <w:rPr>
-          <w:rFonts w:ascii="Times New Roman" w:eastAsia="Times New Roman" w:hAnsi="Times New Roman" w:cs="Times New Roman"/>
-          <w:sz w:val="24"/>
-          <w:szCs w:val="24"/>
-        </w:rPr>
-        <w:t xml:space="preserve"> </w:t>
-      </w:r>
-      <w:r>
-        <w:rPr>
-          <w:rFonts w:ascii="Times New Roman" w:eastAsia="Times New Roman" w:hAnsi="Times New Roman" w:cs="Times New Roman"/>
-          <w:sz w:val="24"/>
-          <w:szCs w:val="24"/>
-        </w:rPr>
-        <w:t>than one chapter in one day four times (Try something out, Overall picture, Non-sequential progress),</w:t>
-      </w:r>
-      <w:r>
-        <w:rPr>
-          <w:rFonts w:ascii="Times New Roman" w:eastAsia="Times New Roman" w:hAnsi="Times New Roman" w:cs="Times New Roman"/>
-          <w:sz w:val="24"/>
-          <w:szCs w:val="24"/>
-        </w:rPr>
-        <w:t xml:space="preserve"> </w:t>
-      </w:r>
-      <w:r>
-        <w:rPr>
-          <w:rFonts w:ascii="Times New Roman" w:eastAsia="Times New Roman" w:hAnsi="Times New Roman" w:cs="Times New Roman"/>
-          <w:sz w:val="24"/>
-          <w:szCs w:val="24"/>
-        </w:rPr>
-        <w:t>thus tend to behave in a more Active and Global manner.</w:t>
-      </w:r>
-    </w:p>
-    <w:p>
-      <w:pPr>
-        <w:spacing w:line="480" w:lineRule="auto"/>
-        <w:outlineLvl w:val="0"/>
-        <w:rPr>
-          <w:rFonts w:ascii="Times New Roman" w:eastAsia="Times New Roman" w:hAnsi="Times New Roman" w:cs="Times New Roman"/>
-          <w:sz w:val="24"/>
-          <w:szCs w:val="24"/>
-        </w:rPr>
-      </w:pPr>
     </w:p>
     <w:p>
       <w:pPr>
@@ -4475,7 +4062,23 @@
           <w:sz w:val="24"/>
           <w:szCs w:val="24"/>
         </w:rPr>
-        <w:t>Participants were 1,855 six graders from middle schools i</w:t>
+        <w:t xml:space="preserve">Participants were </w:t>
+      </w:r>
+      <w:r>
+        <w:rPr>
+          <w:rFonts w:ascii="Times New Roman" w:eastAsia="Times New Roman" w:hAnsi="Times New Roman" w:cs="Times New Roman"/>
+          <w:sz w:val="24"/>
+          <w:szCs w:val="24"/>
+        </w:rPr>
+        <w:t>535</w:t>
+      </w:r>
+      <w:r>
+        <w:rPr>
+          <w:rFonts w:ascii="Times New Roman" w:eastAsia="Times New Roman" w:hAnsi="Times New Roman" w:cs="Times New Roman"/>
+          <w:sz w:val="24"/>
+          <w:szCs w:val="24"/>
+        </w:rPr>
+        <w:t xml:space="preserve"> six graders from middle schools i</w:t>
       </w:r>
       <w:r>
         <w:rPr>
@@ -4612,7 +4215,7 @@
           <w:sz w:val="24"/>
           <w:szCs w:val="24"/>
         </w:rPr>
-        <w:t>D</w:t>
+        <w:t xml:space="preserve">Data </w:t>
       </w:r>
       <w:r>
         <w:rPr>
@@ -4622,198 +4225,17 @@
           <w:sz w:val="24"/>
           <w:szCs w:val="24"/>
         </w:rPr>
-        <w:t>ata Sources</w:t>
-      </w:r>
-    </w:p>
-    <w:p>
-      <w:pPr>
-        <w:spacing w:line="480" w:lineRule="auto"/>
-        <w:ind w:firstLine="720"/>
-        <w:rPr>
-          <w:rFonts w:ascii="Times New Roman" w:eastAsia="Times New Roman" w:hAnsi="Times New Roman" w:cs="Times New Roman"/>
-          <w:sz w:val="24"/>
-          <w:szCs w:val="24"/>
-        </w:rPr>
-      </w:pPr>
-      <w:r>
-        <w:rPr>
-          <w:rFonts w:ascii="Times New Roman" w:eastAsia="Times New Roman" w:hAnsi="Times New Roman" w:cs="Times New Roman"/>
-          <w:sz w:val="24"/>
-          <w:szCs w:val="24"/>
-        </w:rPr>
-        <w:t xml:space="preserve">We reviewed empirical research </w:t>
-      </w:r>
-      <w:proofErr w:type="spellStart"/>
-      <w:r>
-        <w:rPr>
-          <w:rFonts w:ascii="Times New Roman" w:eastAsia="Times New Roman" w:hAnsi="Times New Roman" w:cs="Times New Roman"/>
-          <w:sz w:val="24"/>
-          <w:szCs w:val="24"/>
-        </w:rPr>
-        <w:t>pu</w:t>
-      </w:r>
-      <w:proofErr w:type="spellEnd"/>
-    </w:p>
-    <w:p>
-      <w:pPr>
-        <w:spacing w:line="480" w:lineRule="auto"/>
-        <w:ind w:firstLine="720"/>
-        <w:rPr>
-          <w:rFonts w:ascii="Times New Roman" w:eastAsia="Times New Roman" w:hAnsi="Times New Roman" w:cs="Times New Roman"/>
-          <w:sz w:val="24"/>
-          <w:szCs w:val="24"/>
-        </w:rPr>
-      </w:pPr>
-      <w:r>
-        <w:rPr>
-          <w:rFonts w:ascii="Times New Roman" w:eastAsia="Times New Roman" w:hAnsi="Times New Roman" w:cs="Times New Roman"/>
-          <w:sz w:val="24"/>
-          <w:szCs w:val="24"/>
-        </w:rPr>
-        <w:t xml:space="preserve">  </w:t>
-      </w:r>
-    </w:p>
-    <w:p>
-      <w:pPr>
-        <w:spacing w:line="480" w:lineRule="auto"/>
-        <w:ind w:firstLine="720"/>
-        <w:rPr>
-          <w:rFonts w:ascii="Times New Roman" w:eastAsia="Times New Roman" w:hAnsi="Times New Roman" w:cs="Times New Roman"/>
-          <w:sz w:val="24"/>
-          <w:szCs w:val="24"/>
-        </w:rPr>
-      </w:pPr>
-      <w:r>
-        <w:rPr>
-          <w:rFonts w:ascii="Times New Roman" w:eastAsia="Times New Roman" w:hAnsi="Times New Roman" w:cs="Times New Roman"/>
-          <w:sz w:val="24"/>
-          <w:szCs w:val="24"/>
-        </w:rPr>
-        <w:t xml:space="preserve"> </w:t>
-      </w:r>
-      <w:r>
-        <w:rPr>
-          <w:rFonts w:ascii="Times New Roman" w:eastAsia="Times New Roman" w:hAnsi="Times New Roman" w:cs="Times New Roman"/>
-          <w:sz w:val="24"/>
-          <w:szCs w:val="24"/>
-        </w:rPr>
-        <w:t xml:space="preserve">                    </w:t>
-      </w:r>
-      <w:r>
-        <w:rPr>
-          <w:rFonts w:ascii="Times New Roman" w:eastAsia="Times New Roman" w:hAnsi="Times New Roman" w:cs="Times New Roman"/>
-          <w:noProof/>
-          <w:sz w:val="24"/>
-          <w:szCs w:val="24"/>
-        </w:rPr>
-        <w:t>Kang, Liu, &amp; Qu</w:t>
-      </w:r>
-      <w:r>
-        <w:rPr>
-          <w:rFonts w:ascii="Times New Roman" w:eastAsia="Times New Roman" w:hAnsi="Times New Roman" w:cs="Times New Roman"/>
-          <w:noProof/>
-          <w:sz w:val="24"/>
-          <w:szCs w:val="24"/>
-        </w:rPr>
-        <w:t xml:space="preserve"> (2017)</w:t>
-      </w:r>
-      <w:r>
-        <w:rPr>
-          <w:rFonts w:ascii="Times New Roman" w:eastAsia="Times New Roman" w:hAnsi="Times New Roman" w:cs="Times New Roman"/>
-          <w:noProof/>
-          <w:sz w:val="24"/>
-          <w:szCs w:val="24"/>
-        </w:rPr>
-        <w:t xml:space="preserve"> </w:t>
-      </w:r>
-      <w:r>
-        <w:rPr>
-          <w:rFonts w:ascii="Times New Roman" w:eastAsia="Times New Roman" w:hAnsi="Times New Roman" w:cs="Times New Roman"/>
-          <w:sz w:val="24"/>
-          <w:szCs w:val="24"/>
-        </w:rPr>
-        <w:t xml:space="preserve"> </w:t>
-      </w:r>
-      <w:r>
-        <w:rPr>
-          <w:rFonts w:ascii="Times New Roman" w:eastAsia="Times New Roman" w:hAnsi="Times New Roman" w:cs="Times New Roman"/>
-          <w:sz w:val="24"/>
-          <w:szCs w:val="24"/>
-        </w:rPr>
-        <w:t xml:space="preserve">             </w:t>
-      </w:r>
-      <w:r>
-        <w:fldChar w:fldCharType="begin" w:fldLock="1"/>
-      </w:r>
-      <w:r>
-        <w:rPr>
-          <w:rFonts w:ascii="Times New Roman" w:eastAsia="Times New Roman" w:hAnsi="Times New Roman" w:cs="Times New Roman"/>
-          <w:sz w:val="24"/>
-          <w:szCs w:val="24"/>
-        </w:rPr>
-        <w:instrText>ADDIN CSL_CITATION {"citationItems":[{"id":"ITEM-1","itemData":{"DOI":"10.1016/j.chb.2016.09.062","ISBN":"0747-5632","ISSN":"07475632","abstract":"Research has shown how open-ended serious games can facilitate students' development of specific skills and improve learning performance through problem-solving. However, understanding how students learn these complex skills in a game environment is a challenge, as much research uses typical paper-and-pencil assessments and self-reported surveys or other traditional observational and quantitative methods. The purpose of this study is to identify students' learning behavior patterns of problem-solving and explore behavior patterns of different performing groups within an open-ended serious game called Alien Rescue. To accomplish this purpose, this study intends to use gameplay data by incorporating sequential pattern mining and statistical analysis. The findings of this study confirmed the results from previous research (using ex situ data such as interviews) and at the same time provide an analytical approach to understand in-depth students' sequential behavior patterns using in situ gameplay data. This study examined the frequent sequential patterns between low- and high-performing students and showed that problem-solving strategies were different between these two performing groups. By using this integrated analytical method, we can gain a better understanding of the learning pathway of students’ performance and problem-solving strategies of students with different learning characteristics in a serious games context.","author":[{"dropping-particle":"","family":"Kang","given":"Jina","non-dropping-particle":"","parse-names":false,"suffix":""},{"dropping-particle":"","family":"Liu","given":"Min","non-dropping-particle":"","parse-names":false,"suffix":""},{"dropping-particle":"","family":"Qu","given":"Wen","non-dropping-particle":"","parse-names":false,"suffix":""}],"container-title":"Computers in Human Behavior","id":"ITEM-1","issued":{"date-parts":[["2017"]]},"page":"757-770","publisher":"Elsevier Ltd","title":"Using gameplay data to examine learning behavior patterns in a serious game","type":"article-journal","volume":"72"},"uris":["http://www.mendeley.com/documents/?uuid=f6dbc6f4-a854-4b1f-a97c-485e95b78d48"]}],"mendeley":{"formattedCitation":"(Kang, Liu, &amp; Qu, 2017)","plainTextFormattedCitation":"(Kang, Liu, &amp; Qu, 2017)","previouslyFormattedCitation":"(Kang, Liu, &amp; Qu, 2017)"},"properties":{"noteIndex":0},"schema":"https://github.com/citation-style-language/schema/raw/master/csl-citation.json"}</w:instrText>
-      </w:r>
-      <w:r>
-        <w:rPr>
-          <w:rFonts w:ascii="Times New Roman" w:eastAsia="Times New Roman" w:hAnsi="Times New Roman" w:cs="Times New Roman"/>
-          <w:sz w:val="24"/>
-          <w:szCs w:val="24"/>
-        </w:rPr>
-        <w:fldChar w:fldCharType="separate"/>
-      </w:r>
-      <w:r>
-        <w:rPr>
-          <w:rFonts w:ascii="Times New Roman" w:eastAsia="Times New Roman" w:hAnsi="Times New Roman" w:cs="Times New Roman"/>
-          <w:noProof/>
-          <w:sz w:val="24"/>
-          <w:szCs w:val="24"/>
-        </w:rPr>
-        <w:t>(Kang, Liu, &amp; Qu, 2017)</w:t>
-      </w:r>
-      <w:r>
-        <w:fldChar w:fldCharType="end"/>
-      </w:r>
-    </w:p>
-    <w:p>
-      <w:pPr>
-        <w:spacing w:line="480" w:lineRule="auto"/>
-        <w:ind w:firstLine="720"/>
-        <w:rPr>
-          <w:rFonts w:ascii="Times New Roman" w:eastAsia="Times New Roman" w:hAnsi="Times New Roman" w:cs="Times New Roman"/>
-          <w:sz w:val="24"/>
-          <w:szCs w:val="24"/>
-        </w:rPr>
-      </w:pPr>
-      <w:r>
-        <w:rPr>
-          <w:rFonts w:ascii="Times New Roman" w:eastAsia="Times New Roman" w:hAnsi="Times New Roman" w:cs="Times New Roman"/>
-          <w:sz w:val="24"/>
-          <w:szCs w:val="24"/>
-        </w:rPr>
-        <w:t xml:space="preserve"> </w:t>
-      </w:r>
-    </w:p>
-    <w:p>
-      <w:pPr>
-        <w:spacing w:line="480" w:lineRule="auto"/>
-        <w:outlineLvl w:val="0"/>
-        <w:rPr>
-          <w:rFonts w:ascii="Times New Roman,Times" w:eastAsia="Times New Roman,Times" w:hAnsi="Times New Roman,Times" w:cs="Times New Roman,Times"/>
+        <w:t xml:space="preserve">Sources &amp; </w:t>
+      </w:r>
+      <w:r>
+        <w:rPr>
+          <w:rFonts w:ascii="Times New Roman" w:eastAsia="Times New Roman" w:hAnsi="Times New Roman" w:cs="Times New Roman"/>
           <w:b/>
           <w:bCs/>
           <w:sz w:val="24"/>
           <w:szCs w:val="24"/>
         </w:rPr>
-      </w:pPr>
-      <w:r>
-        <w:rPr>
-          <w:rFonts w:ascii="Times New Roman" w:eastAsia="Times New Roman" w:hAnsi="Times New Roman" w:cs="Times New Roman"/>
-          <w:b/>
-          <w:bCs/>
-          <w:sz w:val="24"/>
-          <w:szCs w:val="24"/>
-        </w:rPr>
-        <w:t>Data Preprocessing</w:t>
+        <w:t>Preprocessing</w:t>
       </w:r>
     </w:p>
     <w:p>
@@ -5394,8 +4816,131 @@
           <w:sz w:val="24"/>
           <w:szCs w:val="24"/>
         </w:rPr>
-        <w:t xml:space="preserve">Since answer planets are different for each aliens and students needed to send probes to different planets as hypothesis testing to get information that fits with </w:t>
-      </w:r>
+        <w:t xml:space="preserve">Since answer planets are different for each aliens and students needed to send probes to different planets as hypothesis testing to get information that fits with the aliens, the labels were coded separately for each alien. For example, if a student submitted correct answer only for </w:t>
+      </w:r>
+      <w:r>
+        <w:rPr>
+          <w:rFonts w:ascii="Times New Roman" w:eastAsia="Times New Roman" w:hAnsi="Times New Roman" w:cs="Times New Roman"/>
+          <w:sz w:val="24"/>
+          <w:szCs w:val="24"/>
+        </w:rPr>
+        <w:t xml:space="preserve">the first </w:t>
+      </w:r>
+      <w:r>
+        <w:rPr>
+          <w:rFonts w:ascii="Times New Roman" w:eastAsia="Times New Roman" w:hAnsi="Times New Roman" w:cs="Times New Roman"/>
+          <w:sz w:val="24"/>
+          <w:szCs w:val="24"/>
+        </w:rPr>
+        <w:t>alien, then labels became</w:t>
+      </w:r>
+      <w:r>
+        <w:rPr>
+          <w:rFonts w:ascii="Times New Roman" w:eastAsia="Times New Roman" w:hAnsi="Times New Roman" w:cs="Times New Roman"/>
+          <w:sz w:val="24"/>
+          <w:szCs w:val="24"/>
+        </w:rPr>
+        <w:t xml:space="preserve"> </w:t>
+      </w:r>
+      <w:r>
+        <w:rPr>
+          <w:rFonts w:ascii="Times New Roman" w:eastAsia="Times New Roman" w:hAnsi="Times New Roman" w:cs="Times New Roman"/>
+          <w:sz w:val="24"/>
+          <w:szCs w:val="24"/>
+        </w:rPr>
+        <w:t xml:space="preserve">1 by 6 array, </w:t>
+      </w:r>
+      <w:r>
+        <w:rPr>
+          <w:rFonts w:ascii="Times New Roman" w:eastAsia="Times New Roman" w:hAnsi="Times New Roman" w:cs="Times New Roman"/>
+          <w:sz w:val="24"/>
+          <w:szCs w:val="24"/>
+        </w:rPr>
+        <w:t xml:space="preserve">(1, 0, 0, 0, 0, 0), and if a student submitted correct answer for </w:t>
+      </w:r>
+      <w:r>
+        <w:rPr>
+          <w:rFonts w:ascii="Times New Roman" w:eastAsia="Times New Roman" w:hAnsi="Times New Roman" w:cs="Times New Roman"/>
+          <w:sz w:val="24"/>
+          <w:szCs w:val="24"/>
+        </w:rPr>
+        <w:t xml:space="preserve">the first </w:t>
+      </w:r>
+      <w:r>
+        <w:rPr>
+          <w:rFonts w:ascii="Times New Roman" w:eastAsia="Times New Roman" w:hAnsi="Times New Roman" w:cs="Times New Roman"/>
+          <w:sz w:val="24"/>
+          <w:szCs w:val="24"/>
+        </w:rPr>
+        <w:t xml:space="preserve">alien and </w:t>
+      </w:r>
+      <w:r>
+        <w:rPr>
+          <w:rFonts w:ascii="Times New Roman" w:eastAsia="Times New Roman" w:hAnsi="Times New Roman" w:cs="Times New Roman"/>
+          <w:sz w:val="24"/>
+          <w:szCs w:val="24"/>
+        </w:rPr>
+        <w:t xml:space="preserve">the third </w:t>
+      </w:r>
+      <w:r>
+        <w:rPr>
+          <w:rFonts w:ascii="Times New Roman" w:eastAsia="Times New Roman" w:hAnsi="Times New Roman" w:cs="Times New Roman"/>
+          <w:sz w:val="24"/>
+          <w:szCs w:val="24"/>
+        </w:rPr>
+        <w:t xml:space="preserve">alien, then then labels were (1, 0, 1, 0, 0, 0) for the </w:t>
+      </w:r>
+      <w:r>
+        <w:rPr>
+          <w:rFonts w:ascii="Times New Roman" w:eastAsia="Times New Roman" w:hAnsi="Times New Roman" w:cs="Times New Roman"/>
+          <w:sz w:val="24"/>
+          <w:szCs w:val="24"/>
+        </w:rPr>
+        <w:t>student</w:t>
+      </w:r>
+      <w:r>
+        <w:rPr>
+          <w:rFonts w:ascii="Times New Roman" w:eastAsia="Times New Roman" w:hAnsi="Times New Roman" w:cs="Times New Roman"/>
+          <w:sz w:val="24"/>
+          <w:szCs w:val="24"/>
+        </w:rPr>
+        <w:t xml:space="preserve"> (see Table 2).</w:t>
+      </w:r>
+      <w:r>
+        <w:rPr>
+          <w:rFonts w:ascii="Times New Roman" w:eastAsia="Times New Roman" w:hAnsi="Times New Roman" w:cs="Times New Roman"/>
+          <w:sz w:val="24"/>
+          <w:szCs w:val="24"/>
+        </w:rPr>
+        <w:t xml:space="preserve"> </w:t>
+      </w:r>
+      <w:r>
+        <w:rPr>
+          <w:rFonts w:ascii="Times New Roman" w:eastAsia="Times New Roman" w:hAnsi="Times New Roman" w:cs="Times New Roman"/>
+          <w:sz w:val="24"/>
+          <w:szCs w:val="24"/>
+        </w:rPr>
+        <w:t>Finally, label dataset for the predictive model was built as a form of 3-dimension array (535, 1, 6) for the 535 students</w:t>
+      </w:r>
+      <w:r>
+        <w:rPr>
+          <w:rFonts w:ascii="Times New Roman" w:eastAsia="Times New Roman" w:hAnsi="Times New Roman" w:cs="Times New Roman"/>
+          <w:sz w:val="24"/>
+          <w:szCs w:val="24"/>
+        </w:rPr>
+        <w:t>.</w:t>
+      </w:r>
+    </w:p>
+    <w:p>
+      <w:pPr>
+        <w:spacing w:line="480" w:lineRule="auto"/>
+        <w:contextualSpacing/>
+        <w:rPr>
+          <w:rFonts w:ascii="Times New Roman" w:eastAsia="Times New Roman" w:hAnsi="Times New Roman" w:cs="Times New Roman"/>
+          <w:sz w:val="24"/>
+          <w:szCs w:val="24"/>
+        </w:rPr>
+      </w:pPr>
       <w:r>
         <w:rPr>
           <w:rFonts w:ascii="Times New Roman" w:eastAsia="Times New Roman" w:hAnsi="Times New Roman" w:cs="Times New Roman"/>
@@ -5403,129 +4948,6 @@
           <w:szCs w:val="24"/>
         </w:rPr>
         <w:lastRenderedPageBreak/>
-        <w:t xml:space="preserve">the aliens, the labels were coded separately for each alien. For example, if a student submitted correct answer only for </w:t>
-      </w:r>
-      <w:r>
-        <w:rPr>
-          <w:rFonts w:ascii="Times New Roman" w:eastAsia="Times New Roman" w:hAnsi="Times New Roman" w:cs="Times New Roman"/>
-          <w:sz w:val="24"/>
-          <w:szCs w:val="24"/>
-        </w:rPr>
-        <w:t xml:space="preserve">the first </w:t>
-      </w:r>
-      <w:r>
-        <w:rPr>
-          <w:rFonts w:ascii="Times New Roman" w:eastAsia="Times New Roman" w:hAnsi="Times New Roman" w:cs="Times New Roman"/>
-          <w:sz w:val="24"/>
-          <w:szCs w:val="24"/>
-        </w:rPr>
-        <w:t>alien, then labels became</w:t>
-      </w:r>
-      <w:r>
-        <w:rPr>
-          <w:rFonts w:ascii="Times New Roman" w:eastAsia="Times New Roman" w:hAnsi="Times New Roman" w:cs="Times New Roman"/>
-          <w:sz w:val="24"/>
-          <w:szCs w:val="24"/>
-        </w:rPr>
-        <w:t xml:space="preserve"> </w:t>
-      </w:r>
-      <w:r>
-        <w:rPr>
-          <w:rFonts w:ascii="Times New Roman" w:eastAsia="Times New Roman" w:hAnsi="Times New Roman" w:cs="Times New Roman"/>
-          <w:sz w:val="24"/>
-          <w:szCs w:val="24"/>
-        </w:rPr>
-        <w:t xml:space="preserve">1 by 6 array, </w:t>
-      </w:r>
-      <w:r>
-        <w:rPr>
-          <w:rFonts w:ascii="Times New Roman" w:eastAsia="Times New Roman" w:hAnsi="Times New Roman" w:cs="Times New Roman"/>
-          <w:sz w:val="24"/>
-          <w:szCs w:val="24"/>
-        </w:rPr>
-        <w:t xml:space="preserve">(1, 0, 0, 0, 0, 0), and if a student submitted correct answer for </w:t>
-      </w:r>
-      <w:r>
-        <w:rPr>
-          <w:rFonts w:ascii="Times New Roman" w:eastAsia="Times New Roman" w:hAnsi="Times New Roman" w:cs="Times New Roman"/>
-          <w:sz w:val="24"/>
-          <w:szCs w:val="24"/>
-        </w:rPr>
-        <w:t xml:space="preserve">the first </w:t>
-      </w:r>
-      <w:r>
-        <w:rPr>
-          <w:rFonts w:ascii="Times New Roman" w:eastAsia="Times New Roman" w:hAnsi="Times New Roman" w:cs="Times New Roman"/>
-          <w:sz w:val="24"/>
-          <w:szCs w:val="24"/>
-        </w:rPr>
-        <w:t xml:space="preserve">alien and </w:t>
-      </w:r>
-      <w:r>
-        <w:rPr>
-          <w:rFonts w:ascii="Times New Roman" w:eastAsia="Times New Roman" w:hAnsi="Times New Roman" w:cs="Times New Roman"/>
-          <w:sz w:val="24"/>
-          <w:szCs w:val="24"/>
-        </w:rPr>
-        <w:t xml:space="preserve">the third </w:t>
-      </w:r>
-      <w:r>
-        <w:rPr>
-          <w:rFonts w:ascii="Times New Roman" w:eastAsia="Times New Roman" w:hAnsi="Times New Roman" w:cs="Times New Roman"/>
-          <w:sz w:val="24"/>
-          <w:szCs w:val="24"/>
-        </w:rPr>
-        <w:t xml:space="preserve">alien, then then labels were (1, 0, 1, 0, 0, 0) for the </w:t>
-      </w:r>
-      <w:r>
-        <w:rPr>
-          <w:rFonts w:ascii="Times New Roman" w:eastAsia="Times New Roman" w:hAnsi="Times New Roman" w:cs="Times New Roman"/>
-          <w:sz w:val="24"/>
-          <w:szCs w:val="24"/>
-        </w:rPr>
-        <w:t>student</w:t>
-      </w:r>
-      <w:r>
-        <w:rPr>
-          <w:rFonts w:ascii="Times New Roman" w:eastAsia="Times New Roman" w:hAnsi="Times New Roman" w:cs="Times New Roman"/>
-          <w:sz w:val="24"/>
-          <w:szCs w:val="24"/>
-        </w:rPr>
-        <w:t xml:space="preserve"> (see Table 2).</w:t>
-      </w:r>
-      <w:r>
-        <w:rPr>
-          <w:rFonts w:ascii="Times New Roman" w:eastAsia="Times New Roman" w:hAnsi="Times New Roman" w:cs="Times New Roman"/>
-          <w:sz w:val="24"/>
-          <w:szCs w:val="24"/>
-        </w:rPr>
-        <w:t xml:space="preserve"> </w:t>
-      </w:r>
-      <w:r>
-        <w:rPr>
-          <w:rFonts w:ascii="Times New Roman" w:eastAsia="Times New Roman" w:hAnsi="Times New Roman" w:cs="Times New Roman"/>
-          <w:sz w:val="24"/>
-          <w:szCs w:val="24"/>
-        </w:rPr>
-        <w:t xml:space="preserve">Finally, label dataset for the predictive model was built as a form of 3-dimension array (535, 1, 6) for the 535 students. </w:t>
-      </w:r>
-    </w:p>
-    <w:p>
-      <w:pPr>
-        <w:spacing w:line="480" w:lineRule="auto"/>
-        <w:contextualSpacing/>
-        <w:rPr>
-          <w:rFonts w:ascii="Times New Roman" w:eastAsia="Times New Roman" w:hAnsi="Times New Roman" w:cs="Times New Roman"/>
-          <w:sz w:val="24"/>
-          <w:szCs w:val="24"/>
-        </w:rPr>
-      </w:pPr>
-      <w:r>
-        <w:rPr>
-          <w:rFonts w:ascii="Times New Roman" w:eastAsia="Times New Roman" w:hAnsi="Times New Roman" w:cs="Times New Roman"/>
-          <w:sz w:val="24"/>
-          <w:szCs w:val="24"/>
-        </w:rPr>
         <w:t xml:space="preserve">Table 1 </w:t>
       </w:r>
     </w:p>
@@ -6221,8 +5643,8 @@
       </w:tblPr>
       <w:tblGrid>
         <w:gridCol w:w="4338"/>
-        <w:gridCol w:w="2511"/>
-        <w:gridCol w:w="2511"/>
+        <w:gridCol w:w="3317"/>
+        <w:gridCol w:w="1705"/>
       </w:tblGrid>
       <w:tr>
         <w:trPr>
@@ -6259,7 +5681,7 @@
         </w:tc>
         <w:tc>
           <w:tcPr>
-            <w:tcW w:w="2511" w:type="dxa"/>
+            <w:tcW w:w="3317" w:type="dxa"/>
             <w:tcBorders>
               <w:top w:val="single" w:sz="12" w:space="0" w:color="auto"/>
               <w:bottom w:val="single" w:sz="6" w:space="0" w:color="auto"/>
@@ -6283,11 +5705,19 @@
               </w:rPr>
               <w:t>Label</w:t>
             </w:r>
+            <w:r>
+              <w:rPr>
+                <w:rFonts w:ascii="Times New Roman" w:eastAsia="Times New Roman" w:hAnsi="Times New Roman" w:cs="Times New Roman"/>
+                <w:sz w:val="24"/>
+                <w:szCs w:val="24"/>
+              </w:rPr>
+              <w:t xml:space="preserve"> (Target variable)</w:t>
+            </w:r>
           </w:p>
         </w:tc>
         <w:tc>
           <w:tcPr>
-            <w:tcW w:w="2511" w:type="dxa"/>
+            <w:tcW w:w="1705" w:type="dxa"/>
             <w:tcBorders>
               <w:top w:val="single" w:sz="12" w:space="0" w:color="auto"/>
               <w:bottom w:val="single" w:sz="6" w:space="0" w:color="auto"/>
@@ -6358,7 +5788,7 @@
         </w:tc>
         <w:tc>
           <w:tcPr>
-            <w:tcW w:w="2511" w:type="dxa"/>
+            <w:tcW w:w="3317" w:type="dxa"/>
             <w:tcBorders>
               <w:top w:val="single" w:sz="6" w:space="0" w:color="auto"/>
               <w:bottom w:val="single" w:sz="6" w:space="0" w:color="auto"/>
@@ -6387,7 +5817,7 @@
         </w:tc>
         <w:tc>
           <w:tcPr>
-            <w:tcW w:w="2511" w:type="dxa"/>
+            <w:tcW w:w="1705" w:type="dxa"/>
             <w:tcBorders>
               <w:top w:val="single" w:sz="6" w:space="0" w:color="auto"/>
               <w:bottom w:val="single" w:sz="6" w:space="0" w:color="auto"/>
@@ -6446,7 +5876,7 @@
         </w:tc>
         <w:tc>
           <w:tcPr>
-            <w:tcW w:w="2511" w:type="dxa"/>
+            <w:tcW w:w="3317" w:type="dxa"/>
             <w:tcBorders>
               <w:top w:val="single" w:sz="6" w:space="0" w:color="auto"/>
               <w:bottom w:val="single" w:sz="6" w:space="0" w:color="auto"/>
@@ -6475,7 +5905,7 @@
         </w:tc>
         <w:tc>
           <w:tcPr>
-            <w:tcW w:w="2511" w:type="dxa"/>
+            <w:tcW w:w="1705" w:type="dxa"/>
             <w:tcBorders>
               <w:top w:val="single" w:sz="6" w:space="0" w:color="auto"/>
               <w:bottom w:val="single" w:sz="6" w:space="0" w:color="auto"/>
@@ -6534,7 +5964,7 @@
         </w:tc>
         <w:tc>
           <w:tcPr>
-            <w:tcW w:w="2511" w:type="dxa"/>
+            <w:tcW w:w="3317" w:type="dxa"/>
             <w:tcBorders>
               <w:top w:val="single" w:sz="6" w:space="0" w:color="auto"/>
               <w:bottom w:val="single" w:sz="6" w:space="0" w:color="auto"/>
@@ -6562,7 +5992,7 @@
         </w:tc>
         <w:tc>
           <w:tcPr>
-            <w:tcW w:w="2511" w:type="dxa"/>
+            <w:tcW w:w="1705" w:type="dxa"/>
             <w:tcBorders>
               <w:top w:val="single" w:sz="6" w:space="0" w:color="auto"/>
               <w:bottom w:val="single" w:sz="6" w:space="0" w:color="auto"/>
@@ -6621,7 +6051,7 @@
         </w:tc>
         <w:tc>
           <w:tcPr>
-            <w:tcW w:w="2511" w:type="dxa"/>
+            <w:tcW w:w="3317" w:type="dxa"/>
             <w:tcBorders>
               <w:top w:val="single" w:sz="6" w:space="0" w:color="auto"/>
               <w:bottom w:val="single" w:sz="6" w:space="0" w:color="auto"/>
@@ -6649,7 +6079,7 @@
         </w:tc>
         <w:tc>
           <w:tcPr>
-            <w:tcW w:w="2511" w:type="dxa"/>
+            <w:tcW w:w="1705" w:type="dxa"/>
             <w:tcBorders>
               <w:top w:val="single" w:sz="6" w:space="0" w:color="auto"/>
               <w:bottom w:val="single" w:sz="6" w:space="0" w:color="auto"/>
@@ -6708,7 +6138,7 @@
         </w:tc>
         <w:tc>
           <w:tcPr>
-            <w:tcW w:w="2511" w:type="dxa"/>
+            <w:tcW w:w="3317" w:type="dxa"/>
             <w:tcBorders>
               <w:top w:val="single" w:sz="6" w:space="0" w:color="auto"/>
               <w:bottom w:val="single" w:sz="6" w:space="0" w:color="auto"/>
@@ -6736,7 +6166,7 @@
         </w:tc>
         <w:tc>
           <w:tcPr>
-            <w:tcW w:w="2511" w:type="dxa"/>
+            <w:tcW w:w="1705" w:type="dxa"/>
             <w:tcBorders>
               <w:top w:val="single" w:sz="6" w:space="0" w:color="auto"/>
               <w:bottom w:val="single" w:sz="6" w:space="0" w:color="auto"/>
@@ -6795,7 +6225,7 @@
         </w:tc>
         <w:tc>
           <w:tcPr>
-            <w:tcW w:w="2511" w:type="dxa"/>
+            <w:tcW w:w="3317" w:type="dxa"/>
             <w:tcBorders>
               <w:top w:val="single" w:sz="6" w:space="0" w:color="auto"/>
               <w:bottom w:val="single" w:sz="6" w:space="0" w:color="auto"/>
@@ -6823,7 +6253,7 @@
         </w:tc>
         <w:tc>
           <w:tcPr>
-            <w:tcW w:w="2511" w:type="dxa"/>
+            <w:tcW w:w="1705" w:type="dxa"/>
             <w:tcBorders>
               <w:top w:val="single" w:sz="6" w:space="0" w:color="auto"/>
               <w:bottom w:val="single" w:sz="6" w:space="0" w:color="auto"/>
@@ -6915,8 +6345,826 @@
           <w:szCs w:val="24"/>
           <w:lang w:eastAsia="ko-KR"/>
         </w:rPr>
+        <w:tab/>
+      </w:r>
+      <w:r>
+        <w:rPr>
+          <w:rFonts w:ascii="Times New Roman" w:eastAsia="맑은 고딕" w:hAnsi="Times New Roman" w:cs="Times New Roman"/>
+          <w:sz w:val="24"/>
+          <w:szCs w:val="24"/>
+          <w:lang w:eastAsia="ko-KR"/>
+        </w:rPr>
+        <w:t>Predictor dataset</w:t>
+      </w:r>
+      <w:r>
+        <w:rPr>
+          <w:rFonts w:ascii="Times New Roman" w:eastAsia="맑은 고딕" w:hAnsi="Times New Roman" w:cs="Times New Roman"/>
+          <w:sz w:val="24"/>
+          <w:szCs w:val="24"/>
+          <w:lang w:eastAsia="ko-KR"/>
+        </w:rPr>
+        <w:t xml:space="preserve"> was</w:t>
+      </w:r>
+      <w:r>
+        <w:rPr>
+          <w:rFonts w:ascii="Times New Roman" w:eastAsia="맑은 고딕" w:hAnsi="Times New Roman" w:cs="Times New Roman"/>
+          <w:sz w:val="24"/>
+          <w:szCs w:val="24"/>
+          <w:lang w:eastAsia="ko-KR"/>
+        </w:rPr>
+        <w:t xml:space="preserve"> </w:t>
+      </w:r>
+      <w:r>
+        <w:rPr>
+          <w:rFonts w:ascii="Times New Roman" w:eastAsia="맑은 고딕" w:hAnsi="Times New Roman" w:cs="Times New Roman"/>
+          <w:sz w:val="24"/>
+          <w:szCs w:val="24"/>
+          <w:lang w:eastAsia="ko-KR"/>
+        </w:rPr>
+        <w:t xml:space="preserve">constructed as </w:t>
+      </w:r>
+      <w:r>
+        <w:rPr>
+          <w:rFonts w:ascii="Times New Roman" w:eastAsia="맑은 고딕" w:hAnsi="Times New Roman" w:cs="Times New Roman"/>
+          <w:sz w:val="24"/>
+          <w:szCs w:val="24"/>
+          <w:lang w:eastAsia="ko-KR"/>
+        </w:rPr>
+        <w:t xml:space="preserve">a form of 3-dimenstion array (535, </w:t>
+      </w:r>
+      <w:r>
+        <w:rPr>
+          <w:rFonts w:ascii="Times New Roman" w:eastAsia="맑은 고딕" w:hAnsi="Times New Roman" w:cs="Times New Roman"/>
+          <w:sz w:val="24"/>
+          <w:szCs w:val="24"/>
+          <w:lang w:eastAsia="ko-KR"/>
+        </w:rPr>
+        <w:t>1180</w:t>
+      </w:r>
+      <w:r>
+        <w:rPr>
+          <w:rFonts w:ascii="Times New Roman" w:eastAsia="맑은 고딕" w:hAnsi="Times New Roman" w:cs="Times New Roman"/>
+          <w:sz w:val="24"/>
+          <w:szCs w:val="24"/>
+          <w:lang w:eastAsia="ko-KR"/>
+        </w:rPr>
+        <w:t xml:space="preserve">, 56). 2-D array data </w:t>
+      </w:r>
+      <w:r>
+        <w:rPr>
+          <w:rFonts w:ascii="Times New Roman" w:eastAsia="맑은 고딕" w:hAnsi="Times New Roman" w:cs="Times New Roman"/>
+          <w:sz w:val="24"/>
+          <w:szCs w:val="24"/>
+          <w:lang w:eastAsia="ko-KR"/>
+        </w:rPr>
+        <w:t>(</w:t>
+      </w:r>
+      <w:r>
+        <w:rPr>
+          <w:rFonts w:ascii="Times New Roman" w:eastAsia="맑은 고딕" w:hAnsi="Times New Roman" w:cs="Times New Roman"/>
+          <w:sz w:val="24"/>
+          <w:szCs w:val="24"/>
+          <w:lang w:eastAsia="ko-KR"/>
+        </w:rPr>
+        <w:t>1180</w:t>
+      </w:r>
+      <w:r>
+        <w:rPr>
+          <w:rFonts w:ascii="Times New Roman" w:eastAsia="맑은 고딕" w:hAnsi="Times New Roman" w:cs="Times New Roman"/>
+          <w:sz w:val="24"/>
+          <w:szCs w:val="24"/>
+          <w:lang w:eastAsia="ko-KR"/>
+        </w:rPr>
+        <w:t xml:space="preserve">, 56) </w:t>
+      </w:r>
+      <w:r>
+        <w:rPr>
+          <w:rFonts w:ascii="Times New Roman" w:eastAsia="맑은 고딕" w:hAnsi="Times New Roman" w:cs="Times New Roman"/>
+          <w:sz w:val="24"/>
+          <w:szCs w:val="24"/>
+          <w:lang w:eastAsia="ko-KR"/>
+        </w:rPr>
+        <w:t xml:space="preserve">was made for each of the 535 students </w:t>
+      </w:r>
+      <w:r>
+        <w:rPr>
+          <w:rFonts w:ascii="Times New Roman" w:eastAsia="맑은 고딕" w:hAnsi="Times New Roman" w:cs="Times New Roman"/>
+          <w:sz w:val="24"/>
+          <w:szCs w:val="24"/>
+          <w:lang w:eastAsia="ko-KR"/>
+        </w:rPr>
+        <w:t>from</w:t>
+      </w:r>
+      <w:r>
+        <w:rPr>
+          <w:rFonts w:ascii="Times New Roman" w:eastAsia="맑은 고딕" w:hAnsi="Times New Roman" w:cs="Times New Roman"/>
+          <w:sz w:val="24"/>
+          <w:szCs w:val="24"/>
+          <w:lang w:eastAsia="ko-KR"/>
+        </w:rPr>
+        <w:t xml:space="preserve"> log data. </w:t>
+      </w:r>
+      <w:r>
+        <w:rPr>
+          <w:rFonts w:ascii="Times New Roman" w:eastAsia="맑은 고딕" w:hAnsi="Times New Roman" w:cs="Times New Roman"/>
+          <w:sz w:val="24"/>
+          <w:szCs w:val="24"/>
+          <w:lang w:eastAsia="ko-KR"/>
+        </w:rPr>
+        <w:t xml:space="preserve">First, </w:t>
+      </w:r>
+      <w:r>
+        <w:rPr>
+          <w:rFonts w:ascii="Times New Roman" w:eastAsia="맑은 고딕" w:hAnsi="Times New Roman" w:cs="Times New Roman"/>
+          <w:sz w:val="24"/>
+          <w:szCs w:val="24"/>
+          <w:lang w:eastAsia="ko-KR"/>
+        </w:rPr>
+        <w:t xml:space="preserve">Action field </w:t>
+      </w:r>
+      <w:r>
+        <w:rPr>
+          <w:rFonts w:ascii="Times New Roman" w:eastAsia="맑은 고딕" w:hAnsi="Times New Roman" w:cs="Times New Roman"/>
+          <w:sz w:val="24"/>
+          <w:szCs w:val="24"/>
+          <w:lang w:eastAsia="ko-KR"/>
+        </w:rPr>
+        <w:t>with</w:t>
+      </w:r>
+      <w:r>
+        <w:rPr>
+          <w:rFonts w:ascii="Times New Roman" w:eastAsia="맑은 고딕" w:hAnsi="Times New Roman" w:cs="Times New Roman"/>
+          <w:sz w:val="24"/>
+          <w:szCs w:val="24"/>
+          <w:lang w:eastAsia="ko-KR"/>
+        </w:rPr>
+        <w:t xml:space="preserve"> tool field in Table 1 were </w:t>
+      </w:r>
+      <w:r>
+        <w:rPr>
+          <w:rFonts w:ascii="Times New Roman" w:eastAsia="맑은 고딕" w:hAnsi="Times New Roman" w:cs="Times New Roman"/>
+          <w:sz w:val="24"/>
+          <w:szCs w:val="24"/>
+          <w:lang w:eastAsia="ko-KR"/>
+        </w:rPr>
+        <w:t xml:space="preserve">dummy-coded and </w:t>
+      </w:r>
+      <w:r>
+        <w:rPr>
+          <w:rFonts w:ascii="Times New Roman" w:eastAsia="맑은 고딕" w:hAnsi="Times New Roman" w:cs="Times New Roman"/>
+          <w:sz w:val="24"/>
+          <w:szCs w:val="24"/>
+          <w:lang w:eastAsia="ko-KR"/>
+        </w:rPr>
+        <w:t xml:space="preserve">used as features. For example, the name of </w:t>
+      </w:r>
+      <w:r>
+        <w:rPr>
+          <w:rFonts w:ascii="Times New Roman" w:eastAsia="맑은 고딕" w:hAnsi="Times New Roman" w:cs="Times New Roman"/>
+          <w:sz w:val="24"/>
+          <w:szCs w:val="24"/>
+          <w:lang w:eastAsia="ko-KR"/>
+        </w:rPr>
+        <w:t xml:space="preserve">56 </w:t>
+      </w:r>
+      <w:r>
+        <w:rPr>
+          <w:rFonts w:ascii="Times New Roman" w:eastAsia="맑은 고딕" w:hAnsi="Times New Roman" w:cs="Times New Roman"/>
+          <w:sz w:val="24"/>
+          <w:szCs w:val="24"/>
+          <w:lang w:eastAsia="ko-KR"/>
+        </w:rPr>
+        <w:t xml:space="preserve">dummy-coded </w:t>
+      </w:r>
+      <w:r>
+        <w:rPr>
+          <w:rFonts w:ascii="Times New Roman" w:eastAsia="맑은 고딕" w:hAnsi="Times New Roman" w:cs="Times New Roman"/>
+          <w:sz w:val="24"/>
+          <w:szCs w:val="24"/>
+          <w:lang w:eastAsia="ko-KR"/>
+        </w:rPr>
+        <w:t>features were</w:t>
+      </w:r>
+      <w:r>
+        <w:rPr>
+          <w:rFonts w:ascii="Times New Roman" w:eastAsia="맑은 고딕" w:hAnsi="Times New Roman" w:cs="Times New Roman"/>
+          <w:sz w:val="24"/>
+          <w:szCs w:val="24"/>
+          <w:lang w:eastAsia="ko-KR"/>
+        </w:rPr>
+        <w:t>:</w:t>
+      </w:r>
+      <w:r>
+        <w:rPr>
+          <w:rFonts w:ascii="Times New Roman" w:eastAsia="맑은 고딕" w:hAnsi="Times New Roman" w:cs="Times New Roman"/>
+          <w:sz w:val="24"/>
+          <w:szCs w:val="24"/>
+          <w:lang w:eastAsia="ko-KR"/>
+        </w:rPr>
+        <w:t xml:space="preserve"> “</w:t>
+      </w:r>
+      <w:proofErr w:type="spellStart"/>
+      <w:r>
+        <w:rPr>
+          <w:rFonts w:ascii="Times New Roman" w:eastAsia="맑은 고딕" w:hAnsi="Times New Roman" w:cs="Times New Roman"/>
+          <w:sz w:val="24"/>
+          <w:szCs w:val="24"/>
+          <w:lang w:eastAsia="ko-KR"/>
+        </w:rPr>
+        <w:t>action_Click</w:t>
+      </w:r>
+      <w:proofErr w:type="spellEnd"/>
+      <w:r>
+        <w:rPr>
+          <w:rFonts w:ascii="Times New Roman" w:eastAsia="맑은 고딕" w:hAnsi="Times New Roman" w:cs="Times New Roman"/>
+          <w:sz w:val="24"/>
+          <w:szCs w:val="24"/>
+          <w:lang w:eastAsia="ko-KR"/>
+        </w:rPr>
+        <w:t xml:space="preserve"> Back Button</w:t>
+      </w:r>
+      <w:r>
+        <w:rPr>
+          <w:rFonts w:ascii="Times New Roman" w:eastAsia="맑은 고딕" w:hAnsi="Times New Roman" w:cs="Times New Roman"/>
+          <w:sz w:val="24"/>
+          <w:szCs w:val="24"/>
+          <w:lang w:eastAsia="ko-KR"/>
+        </w:rPr>
+        <w:t>”</w:t>
+      </w:r>
+      <w:r>
+        <w:rPr>
+          <w:rFonts w:ascii="Times New Roman" w:eastAsia="맑은 고딕" w:hAnsi="Times New Roman" w:cs="Times New Roman"/>
+          <w:sz w:val="24"/>
+          <w:szCs w:val="24"/>
+          <w:lang w:eastAsia="ko-KR"/>
+        </w:rPr>
+        <w:t>,</w:t>
+      </w:r>
+      <w:r>
+        <w:rPr>
+          <w:rFonts w:ascii="Times New Roman" w:eastAsia="맑은 고딕" w:hAnsi="Times New Roman" w:cs="Times New Roman"/>
+          <w:sz w:val="24"/>
+          <w:szCs w:val="24"/>
+          <w:lang w:eastAsia="ko-KR"/>
+        </w:rPr>
+        <w:t xml:space="preserve"> “</w:t>
+      </w:r>
+      <w:proofErr w:type="spellStart"/>
+      <w:r>
+        <w:rPr>
+          <w:rFonts w:ascii="Times New Roman" w:eastAsia="맑은 고딕" w:hAnsi="Times New Roman" w:cs="Times New Roman"/>
+          <w:sz w:val="24"/>
+          <w:szCs w:val="24"/>
+          <w:lang w:eastAsia="ko-KR"/>
+        </w:rPr>
+        <w:t>action_Click</w:t>
+      </w:r>
+      <w:proofErr w:type="spellEnd"/>
+      <w:r>
+        <w:rPr>
+          <w:rFonts w:ascii="Times New Roman" w:eastAsia="맑은 고딕" w:hAnsi="Times New Roman" w:cs="Times New Roman"/>
+          <w:sz w:val="24"/>
+          <w:szCs w:val="24"/>
+          <w:lang w:eastAsia="ko-KR"/>
+        </w:rPr>
+        <w:t xml:space="preserve"> Destination Planet</w:t>
+      </w:r>
+      <w:r>
+        <w:rPr>
+          <w:rFonts w:ascii="Times New Roman" w:eastAsia="맑은 고딕" w:hAnsi="Times New Roman" w:cs="Times New Roman"/>
+          <w:sz w:val="24"/>
+          <w:szCs w:val="24"/>
+          <w:lang w:eastAsia="ko-KR"/>
+        </w:rPr>
+        <w:t>”</w:t>
+      </w:r>
+      <w:r>
+        <w:rPr>
+          <w:rFonts w:ascii="Times New Roman" w:eastAsia="맑은 고딕" w:hAnsi="Times New Roman" w:cs="Times New Roman"/>
+          <w:sz w:val="24"/>
+          <w:szCs w:val="24"/>
+          <w:lang w:eastAsia="ko-KR"/>
+        </w:rPr>
+        <w:t>,</w:t>
+      </w:r>
+      <w:r>
+        <w:rPr>
+          <w:rFonts w:ascii="Times New Roman" w:eastAsia="맑은 고딕" w:hAnsi="Times New Roman" w:cs="Times New Roman"/>
+          <w:sz w:val="24"/>
+          <w:szCs w:val="24"/>
+          <w:lang w:eastAsia="ko-KR"/>
+        </w:rPr>
+        <w:t xml:space="preserve"> “</w:t>
+      </w:r>
+      <w:proofErr w:type="spellStart"/>
+      <w:r>
+        <w:rPr>
+          <w:rFonts w:ascii="Times New Roman" w:eastAsia="맑은 고딕" w:hAnsi="Times New Roman" w:cs="Times New Roman"/>
+          <w:sz w:val="24"/>
+          <w:szCs w:val="24"/>
+          <w:lang w:eastAsia="ko-KR"/>
+        </w:rPr>
+        <w:t>action_Click</w:t>
+      </w:r>
+      <w:proofErr w:type="spellEnd"/>
+      <w:r>
+        <w:rPr>
+          <w:rFonts w:ascii="Times New Roman" w:eastAsia="맑은 고딕" w:hAnsi="Times New Roman" w:cs="Times New Roman"/>
+          <w:sz w:val="24"/>
+          <w:szCs w:val="24"/>
+          <w:lang w:eastAsia="ko-KR"/>
+        </w:rPr>
+        <w:t xml:space="preserve"> Forward Button</w:t>
+      </w:r>
+      <w:r>
+        <w:rPr>
+          <w:rFonts w:ascii="Times New Roman" w:eastAsia="맑은 고딕" w:hAnsi="Times New Roman" w:cs="Times New Roman"/>
+          <w:sz w:val="24"/>
+          <w:szCs w:val="24"/>
+          <w:lang w:eastAsia="ko-KR"/>
+        </w:rPr>
+        <w:t>”</w:t>
+      </w:r>
+      <w:r>
+        <w:rPr>
+          <w:rFonts w:ascii="Times New Roman" w:eastAsia="맑은 고딕" w:hAnsi="Times New Roman" w:cs="Times New Roman"/>
+          <w:sz w:val="24"/>
+          <w:szCs w:val="24"/>
+          <w:lang w:eastAsia="ko-KR"/>
+        </w:rPr>
+        <w:t>,</w:t>
+      </w:r>
+      <w:r>
+        <w:rPr>
+          <w:rFonts w:ascii="Times New Roman" w:eastAsia="맑은 고딕" w:hAnsi="Times New Roman" w:cs="Times New Roman"/>
+          <w:sz w:val="24"/>
+          <w:szCs w:val="24"/>
+          <w:lang w:eastAsia="ko-KR"/>
+        </w:rPr>
+        <w:t xml:space="preserve"> “</w:t>
+      </w:r>
+      <w:proofErr w:type="spellStart"/>
+      <w:proofErr w:type="gramStart"/>
+      <w:r>
+        <w:rPr>
+          <w:rFonts w:ascii="Times New Roman" w:eastAsia="맑은 고딕" w:hAnsi="Times New Roman" w:cs="Times New Roman"/>
+          <w:sz w:val="24"/>
+          <w:szCs w:val="24"/>
+          <w:lang w:eastAsia="ko-KR"/>
+        </w:rPr>
+        <w:t>Menu,action</w:t>
+      </w:r>
+      <w:proofErr w:type="gramEnd"/>
+      <w:r>
+        <w:rPr>
+          <w:rFonts w:ascii="Times New Roman" w:eastAsia="맑은 고딕" w:hAnsi="Times New Roman" w:cs="Times New Roman"/>
+          <w:sz w:val="24"/>
+          <w:szCs w:val="24"/>
+          <w:lang w:eastAsia="ko-KR"/>
+        </w:rPr>
+        <w:t>_Click</w:t>
+      </w:r>
+      <w:proofErr w:type="spellEnd"/>
+      <w:r>
+        <w:rPr>
+          <w:rFonts w:ascii="Times New Roman" w:eastAsia="맑은 고딕" w:hAnsi="Times New Roman" w:cs="Times New Roman"/>
+          <w:sz w:val="24"/>
+          <w:szCs w:val="24"/>
+          <w:lang w:eastAsia="ko-KR"/>
+        </w:rPr>
+        <w:t xml:space="preserve"> </w:t>
+      </w:r>
+      <w:proofErr w:type="spellStart"/>
+      <w:r>
+        <w:rPr>
+          <w:rFonts w:ascii="Times New Roman" w:eastAsia="맑은 고딕" w:hAnsi="Times New Roman" w:cs="Times New Roman"/>
+          <w:sz w:val="24"/>
+          <w:szCs w:val="24"/>
+          <w:lang w:eastAsia="ko-KR"/>
+        </w:rPr>
+        <w:t>Nav</w:t>
+      </w:r>
+      <w:proofErr w:type="spellEnd"/>
+      <w:r>
+        <w:rPr>
+          <w:rFonts w:ascii="Times New Roman" w:eastAsia="맑은 고딕" w:hAnsi="Times New Roman" w:cs="Times New Roman"/>
+          <w:sz w:val="24"/>
+          <w:szCs w:val="24"/>
+          <w:lang w:eastAsia="ko-KR"/>
+        </w:rPr>
+        <w:t xml:space="preserve"> Menu</w:t>
+      </w:r>
+      <w:r>
+        <w:rPr>
+          <w:rFonts w:ascii="Times New Roman" w:eastAsia="맑은 고딕" w:hAnsi="Times New Roman" w:cs="Times New Roman"/>
+          <w:sz w:val="24"/>
+          <w:szCs w:val="24"/>
+          <w:lang w:eastAsia="ko-KR"/>
+        </w:rPr>
+        <w:t>”</w:t>
+      </w:r>
+      <w:r>
+        <w:rPr>
+          <w:rFonts w:ascii="Times New Roman" w:eastAsia="맑은 고딕" w:hAnsi="Times New Roman" w:cs="Times New Roman"/>
+          <w:sz w:val="24"/>
+          <w:szCs w:val="24"/>
+          <w:lang w:eastAsia="ko-KR"/>
+        </w:rPr>
+        <w:t>,</w:t>
+      </w:r>
+      <w:r>
+        <w:rPr>
+          <w:rFonts w:ascii="Times New Roman" w:eastAsia="맑은 고딕" w:hAnsi="Times New Roman" w:cs="Times New Roman"/>
+          <w:sz w:val="24"/>
+          <w:szCs w:val="24"/>
+          <w:lang w:eastAsia="ko-KR"/>
+        </w:rPr>
+        <w:t xml:space="preserve"> “</w:t>
+      </w:r>
+      <w:proofErr w:type="spellStart"/>
+      <w:r>
+        <w:rPr>
+          <w:rFonts w:ascii="Times New Roman" w:eastAsia="맑은 고딕" w:hAnsi="Times New Roman" w:cs="Times New Roman"/>
+          <w:sz w:val="24"/>
+          <w:szCs w:val="24"/>
+          <w:lang w:eastAsia="ko-KR"/>
+        </w:rPr>
+        <w:t>action_Creat</w:t>
+      </w:r>
+      <w:proofErr w:type="spellEnd"/>
+      <w:r>
+        <w:rPr>
+          <w:rFonts w:ascii="Times New Roman" w:eastAsia="맑은 고딕" w:hAnsi="Times New Roman" w:cs="Times New Roman"/>
+          <w:sz w:val="24"/>
+          <w:szCs w:val="24"/>
+          <w:lang w:eastAsia="ko-KR"/>
+        </w:rPr>
+        <w:t xml:space="preserve"> Note in: PLANET</w:t>
+      </w:r>
+      <w:r>
+        <w:rPr>
+          <w:rFonts w:ascii="Times New Roman" w:eastAsia="맑은 고딕" w:hAnsi="Times New Roman" w:cs="Times New Roman"/>
+          <w:sz w:val="24"/>
+          <w:szCs w:val="24"/>
+          <w:lang w:eastAsia="ko-KR"/>
+        </w:rPr>
+        <w:t>”</w:t>
+      </w:r>
+      <w:r>
+        <w:rPr>
+          <w:rFonts w:ascii="Times New Roman" w:eastAsia="맑은 고딕" w:hAnsi="Times New Roman" w:cs="Times New Roman"/>
+          <w:sz w:val="24"/>
+          <w:szCs w:val="24"/>
+          <w:lang w:eastAsia="ko-KR"/>
+        </w:rPr>
+        <w:t>,</w:t>
+      </w:r>
+      <w:r>
+        <w:rPr>
+          <w:rFonts w:ascii="Times New Roman" w:eastAsia="맑은 고딕" w:hAnsi="Times New Roman" w:cs="Times New Roman"/>
+          <w:sz w:val="24"/>
+          <w:szCs w:val="24"/>
+          <w:lang w:eastAsia="ko-KR"/>
+        </w:rPr>
+        <w:t xml:space="preserve"> “</w:t>
+      </w:r>
+      <w:proofErr w:type="spellStart"/>
+      <w:r>
+        <w:rPr>
+          <w:rFonts w:ascii="Times New Roman" w:eastAsia="맑은 고딕" w:hAnsi="Times New Roman" w:cs="Times New Roman"/>
+          <w:sz w:val="24"/>
+          <w:szCs w:val="24"/>
+          <w:lang w:eastAsia="ko-KR"/>
+        </w:rPr>
+        <w:t>action_Lauch</w:t>
+      </w:r>
+      <w:proofErr w:type="spellEnd"/>
+      <w:r>
+        <w:rPr>
+          <w:rFonts w:ascii="Times New Roman" w:eastAsia="맑은 고딕" w:hAnsi="Times New Roman" w:cs="Times New Roman"/>
+          <w:sz w:val="24"/>
+          <w:szCs w:val="24"/>
+          <w:lang w:eastAsia="ko-KR"/>
+        </w:rPr>
+        <w:t xml:space="preserve"> Probe</w:t>
+      </w:r>
+      <w:r>
+        <w:rPr>
+          <w:rFonts w:ascii="Times New Roman" w:eastAsia="맑은 고딕" w:hAnsi="Times New Roman" w:cs="Times New Roman"/>
+          <w:sz w:val="24"/>
+          <w:szCs w:val="24"/>
+          <w:lang w:eastAsia="ko-KR"/>
+        </w:rPr>
+        <w:t>”</w:t>
+      </w:r>
+      <w:r>
+        <w:rPr>
+          <w:rFonts w:ascii="Times New Roman" w:eastAsia="맑은 고딕" w:hAnsi="Times New Roman" w:cs="Times New Roman"/>
+          <w:sz w:val="24"/>
+          <w:szCs w:val="24"/>
+          <w:lang w:eastAsia="ko-KR"/>
+        </w:rPr>
+        <w:t>,</w:t>
+      </w:r>
+      <w:r>
+        <w:rPr>
+          <w:rFonts w:ascii="Times New Roman" w:eastAsia="맑은 고딕" w:hAnsi="Times New Roman" w:cs="Times New Roman"/>
+          <w:sz w:val="24"/>
+          <w:szCs w:val="24"/>
+          <w:lang w:eastAsia="ko-KR"/>
+        </w:rPr>
+        <w:t xml:space="preserve"> “</w:t>
+      </w:r>
+      <w:proofErr w:type="spellStart"/>
+      <w:r>
+        <w:rPr>
+          <w:rFonts w:ascii="Times New Roman" w:eastAsia="맑은 고딕" w:hAnsi="Times New Roman" w:cs="Times New Roman"/>
+          <w:sz w:val="24"/>
+          <w:szCs w:val="24"/>
+          <w:lang w:eastAsia="ko-KR"/>
+        </w:rPr>
+        <w:t>tool_Concepts</w:t>
+      </w:r>
+      <w:proofErr w:type="spellEnd"/>
+      <w:r>
+        <w:rPr>
+          <w:rFonts w:ascii="Times New Roman" w:eastAsia="맑은 고딕" w:hAnsi="Times New Roman" w:cs="Times New Roman"/>
+          <w:sz w:val="24"/>
+          <w:szCs w:val="24"/>
+          <w:lang w:eastAsia="ko-KR"/>
+        </w:rPr>
+        <w:t xml:space="preserve"> DB</w:t>
+      </w:r>
+      <w:r>
+        <w:rPr>
+          <w:rFonts w:ascii="Times New Roman" w:eastAsia="맑은 고딕" w:hAnsi="Times New Roman" w:cs="Times New Roman"/>
+          <w:sz w:val="24"/>
+          <w:szCs w:val="24"/>
+          <w:lang w:eastAsia="ko-KR"/>
+        </w:rPr>
+        <w:t>”</w:t>
+      </w:r>
+      <w:r>
+        <w:rPr>
+          <w:rFonts w:ascii="Times New Roman" w:eastAsia="맑은 고딕" w:hAnsi="Times New Roman" w:cs="Times New Roman"/>
+          <w:sz w:val="24"/>
+          <w:szCs w:val="24"/>
+          <w:lang w:eastAsia="ko-KR"/>
+        </w:rPr>
+        <w:t>,</w:t>
+      </w:r>
+      <w:r>
+        <w:rPr>
+          <w:rFonts w:ascii="Times New Roman" w:eastAsia="맑은 고딕" w:hAnsi="Times New Roman" w:cs="Times New Roman"/>
+          <w:sz w:val="24"/>
+          <w:szCs w:val="24"/>
+          <w:lang w:eastAsia="ko-KR"/>
+        </w:rPr>
+        <w:t xml:space="preserve"> “</w:t>
+      </w:r>
+      <w:proofErr w:type="spellStart"/>
+      <w:r>
+        <w:rPr>
+          <w:rFonts w:ascii="Times New Roman" w:eastAsia="맑은 고딕" w:hAnsi="Times New Roman" w:cs="Times New Roman"/>
+          <w:sz w:val="24"/>
+          <w:szCs w:val="24"/>
+          <w:lang w:eastAsia="ko-KR"/>
+        </w:rPr>
+        <w:t>tool_MissionDB</w:t>
+      </w:r>
+      <w:proofErr w:type="spellEnd"/>
+      <w:r>
+        <w:rPr>
+          <w:rFonts w:ascii="Times New Roman" w:eastAsia="맑은 고딕" w:hAnsi="Times New Roman" w:cs="Times New Roman"/>
+          <w:sz w:val="24"/>
+          <w:szCs w:val="24"/>
+          <w:lang w:eastAsia="ko-KR"/>
+        </w:rPr>
+        <w:t>”</w:t>
+      </w:r>
+      <w:r>
+        <w:rPr>
+          <w:rFonts w:ascii="Times New Roman" w:eastAsia="맑은 고딕" w:hAnsi="Times New Roman" w:cs="Times New Roman"/>
+          <w:sz w:val="24"/>
+          <w:szCs w:val="24"/>
+          <w:lang w:eastAsia="ko-KR"/>
+        </w:rPr>
+        <w:t>,</w:t>
+      </w:r>
+      <w:r>
+        <w:rPr>
+          <w:rFonts w:ascii="Times New Roman" w:eastAsia="맑은 고딕" w:hAnsi="Times New Roman" w:cs="Times New Roman"/>
+          <w:sz w:val="24"/>
+          <w:szCs w:val="24"/>
+          <w:lang w:eastAsia="ko-KR"/>
+        </w:rPr>
+        <w:t xml:space="preserve"> and etc.</w:t>
+      </w:r>
+      <w:r>
+        <w:rPr>
+          <w:rFonts w:ascii="Times New Roman" w:eastAsia="맑은 고딕" w:hAnsi="Times New Roman" w:cs="Times New Roman"/>
+          <w:sz w:val="24"/>
+          <w:szCs w:val="24"/>
+          <w:lang w:eastAsia="ko-KR"/>
+        </w:rPr>
+        <w:t xml:space="preserve"> </w:t>
+      </w:r>
+      <w:r>
+        <w:rPr>
+          <w:rFonts w:ascii="Times New Roman" w:eastAsia="맑은 고딕" w:hAnsi="Times New Roman" w:cs="Times New Roman"/>
+          <w:sz w:val="24"/>
+          <w:szCs w:val="24"/>
+          <w:lang w:eastAsia="ko-KR"/>
+        </w:rPr>
+        <w:t xml:space="preserve">Second, all </w:t>
+      </w:r>
+      <w:r>
+        <w:rPr>
+          <w:rFonts w:ascii="Times New Roman" w:eastAsia="맑은 고딕" w:hAnsi="Times New Roman" w:cs="Times New Roman"/>
+          <w:sz w:val="24"/>
+          <w:szCs w:val="24"/>
+          <w:lang w:eastAsia="ko-KR"/>
+        </w:rPr>
         <w:lastRenderedPageBreak/>
+        <w:t xml:space="preserve">actions log of a student constructed to 2-D array data (1180, 56). For example, the first row of 1180 x 56 dataset indicates the player’s first action on a game scene, and the second row shows second action on a game scene. </w:t>
+      </w:r>
+      <w:r>
+        <w:rPr>
+          <w:rFonts w:ascii="Times New Roman" w:eastAsia="맑은 고딕" w:hAnsi="Times New Roman" w:cs="Times New Roman"/>
+          <w:sz w:val="24"/>
+          <w:szCs w:val="24"/>
+          <w:lang w:eastAsia="ko-KR"/>
+        </w:rPr>
+        <w:t>As 535 students have their own 2-D array data, it aggregated into 3-D array data (535, 1180, 56).</w:t>
+      </w:r>
+      <w:r>
+        <w:rPr>
+          <w:rFonts w:ascii="Times New Roman" w:eastAsia="맑은 고딕" w:hAnsi="Times New Roman" w:cs="Times New Roman"/>
+          <w:sz w:val="24"/>
+          <w:szCs w:val="24"/>
+          <w:lang w:eastAsia="ko-KR"/>
+        </w:rPr>
+        <w:t xml:space="preserve">  </w:t>
+      </w:r>
+      <w:r>
+        <w:rPr>
+          <w:rFonts w:ascii="Times New Roman" w:eastAsia="맑은 고딕" w:hAnsi="Times New Roman" w:cs="Times New Roman"/>
+          <w:sz w:val="24"/>
+          <w:szCs w:val="24"/>
+          <w:lang w:eastAsia="ko-KR"/>
+        </w:rPr>
+        <w:t>Figure 3 shows the visualization of 10 students’ 2-D array data.</w:t>
+      </w:r>
+      <w:r>
+        <w:rPr>
+          <w:rFonts w:ascii="Times New Roman" w:eastAsia="맑은 고딕" w:hAnsi="Times New Roman" w:cs="Times New Roman"/>
+          <w:sz w:val="24"/>
+          <w:szCs w:val="24"/>
+          <w:lang w:eastAsia="ko-KR"/>
+        </w:rPr>
+        <w:t xml:space="preserve">  </w:t>
+      </w:r>
+      <w:r>
+        <w:rPr>
+          <w:rFonts w:ascii="Times New Roman" w:eastAsia="맑은 고딕" w:hAnsi="Times New Roman" w:cs="Times New Roman"/>
+          <w:noProof/>
+          <w:sz w:val="24"/>
+          <w:szCs w:val="24"/>
+          <w:lang w:val="en-US" w:eastAsia="ko-KR"/>
+        </w:rPr>
+        <w:drawing>
+          <wp:inline distT="0" distB="0" distL="0" distR="0" wp14:anchorId="2B908189" wp14:editId="7170787A">
+            <wp:extent cx="5888182" cy="5019008"/>
+            <wp:effectExtent l="0" t="0" r="0" b="0"/>
+            <wp:docPr id="2" name="그림 2"/>
+            <wp:cNvGraphicFramePr>
+              <a:graphicFrameLocks xmlns:a="http://schemas.openxmlformats.org/drawingml/2006/main" noChangeAspect="1"/>
+            </wp:cNvGraphicFramePr>
+            <a:graphic xmlns:a="http://schemas.openxmlformats.org/drawingml/2006/main">
+              <a:graphicData uri="http://schemas.openxmlformats.org/drawingml/2006/picture">
+                <pic:pic xmlns:pic="http://schemas.openxmlformats.org/drawingml/2006/picture">
+                  <pic:nvPicPr>
+                    <pic:cNvPr id="0" name="Picture 3"/>
+                    <pic:cNvPicPr>
+                      <a:picLocks noChangeAspect="1" noChangeArrowheads="1"/>
+                    </pic:cNvPicPr>
+                  </pic:nvPicPr>
+                  <pic:blipFill>
+                    <a:blip r:embed="rId9">
+                      <a:extLst>
+                        <a:ext uri="{28A0092B-C50C-407E-A947-70E740481C1C}">
+                          <a14:useLocalDpi xmlns:a14="http://schemas.microsoft.com/office/drawing/2010/main" val="0"/>
+                        </a:ext>
+                      </a:extLst>
+                    </a:blip>
+                    <a:srcRect/>
+                    <a:stretch>
+                      <a:fillRect/>
+                    </a:stretch>
+                  </pic:blipFill>
+                  <pic:spPr bwMode="auto">
+                    <a:xfrm>
+                      <a:off x="0" y="0"/>
+                      <a:ext cx="5895250" cy="5025033"/>
+                    </a:xfrm>
+                    <a:prstGeom prst="rect">
+                      <a:avLst/>
+                    </a:prstGeom>
+                    <a:noFill/>
+                    <a:ln>
+                      <a:noFill/>
+                    </a:ln>
+                  </pic:spPr>
+                </pic:pic>
+              </a:graphicData>
+            </a:graphic>
+          </wp:inline>
+        </w:drawing>
+      </w:r>
+    </w:p>
+    <w:p>
+      <w:pPr>
+        <w:spacing w:line="480" w:lineRule="auto"/>
+        <w:jc w:val="center"/>
+        <w:outlineLvl w:val="0"/>
+        <w:rPr>
+          <w:rFonts w:ascii="Times New Roman" w:eastAsia="Times New Roman" w:hAnsi="Times New Roman" w:cs="Times New Roman"/>
+          <w:sz w:val="24"/>
+          <w:szCs w:val="24"/>
+          <w:highlight w:val="white"/>
+        </w:rPr>
+      </w:pPr>
+      <w:r>
+        <w:rPr>
+          <w:rFonts w:ascii="Times New Roman" w:eastAsia="Times New Roman" w:hAnsi="Times New Roman" w:cs="Times New Roman"/>
+          <w:i/>
+          <w:iCs/>
+          <w:sz w:val="24"/>
+          <w:szCs w:val="24"/>
+          <w:highlight w:val="white"/>
+        </w:rPr>
+        <w:t xml:space="preserve">Figure </w:t>
+      </w:r>
+      <w:r>
+        <w:rPr>
+          <w:rFonts w:ascii="Times New Roman" w:eastAsia="Times New Roman" w:hAnsi="Times New Roman" w:cs="Times New Roman"/>
+          <w:i/>
+          <w:iCs/>
+          <w:sz w:val="24"/>
+          <w:szCs w:val="24"/>
+          <w:highlight w:val="white"/>
+        </w:rPr>
+        <w:t>3</w:t>
+      </w:r>
+      <w:r>
+        <w:rPr>
+          <w:rFonts w:ascii="Times New Roman" w:eastAsia="Times New Roman" w:hAnsi="Times New Roman" w:cs="Times New Roman"/>
+          <w:i/>
+          <w:iCs/>
+          <w:sz w:val="24"/>
+          <w:szCs w:val="24"/>
+          <w:highlight w:val="white"/>
+        </w:rPr>
+        <w:t xml:space="preserve">. </w:t>
+      </w:r>
+      <w:r>
+        <w:rPr>
+          <w:rFonts w:ascii="Times New Roman" w:eastAsia="Times New Roman" w:hAnsi="Times New Roman" w:cs="Times New Roman"/>
+          <w:sz w:val="24"/>
+          <w:szCs w:val="24"/>
+        </w:rPr>
+        <w:t>Example of 10 students’ 2D array</w:t>
+      </w:r>
+      <w:r>
+        <w:rPr>
+          <w:rFonts w:ascii="Times New Roman" w:eastAsia="Times New Roman" w:hAnsi="Times New Roman" w:cs="Times New Roman"/>
+          <w:sz w:val="24"/>
+          <w:szCs w:val="24"/>
+          <w:highlight w:val="white"/>
+        </w:rPr>
+        <w:t xml:space="preserve"> log data</w:t>
+      </w:r>
+    </w:p>
+    <w:p>
+      <w:pPr>
+        <w:spacing w:line="480" w:lineRule="auto"/>
+        <w:rPr>
+          <w:rFonts w:ascii="Times New Roman" w:eastAsia="맑은 고딕" w:hAnsi="Times New Roman" w:cs="Times New Roman"/>
+          <w:sz w:val="24"/>
+          <w:szCs w:val="24"/>
+          <w:lang w:eastAsia="ko-KR"/>
+        </w:rPr>
+      </w:pPr>
+      <w:r>
+        <w:rPr>
+          <w:rFonts w:ascii="Times New Roman" w:eastAsia="맑은 고딕" w:hAnsi="Times New Roman" w:cs="Times New Roman"/>
+          <w:sz w:val="24"/>
+          <w:szCs w:val="24"/>
+          <w:lang w:eastAsia="ko-KR"/>
+        </w:rPr>
         <w:tab/>
+        <w:t>Then t</w:t>
       </w:r>
       <w:r>
         <w:rPr>
@@ -6925,7 +7173,7 @@
           <w:szCs w:val="24"/>
           <w:lang w:eastAsia="ko-KR"/>
         </w:rPr>
-        <w:t>Predictor dataset</w:t>
+        <w:t xml:space="preserve">he dataset </w:t>
       </w:r>
       <w:r>
         <w:rPr>
@@ -6934,7 +7182,7 @@
           <w:szCs w:val="24"/>
           <w:lang w:eastAsia="ko-KR"/>
         </w:rPr>
-        <w:t xml:space="preserve"> was</w:t>
+        <w:t>was</w:t>
       </w:r>
       <w:r>
         <w:rPr>
@@ -6952,7 +7200,7 @@
           <w:szCs w:val="24"/>
           <w:lang w:eastAsia="ko-KR"/>
         </w:rPr>
-        <w:t xml:space="preserve">constructed as </w:t>
+        <w:t xml:space="preserve">shuffled, </w:t>
       </w:r>
       <w:r>
         <w:rPr>
@@ -6961,7 +7209,7 @@
           <w:szCs w:val="24"/>
           <w:lang w:eastAsia="ko-KR"/>
         </w:rPr>
-        <w:t xml:space="preserve">a form of 3-dimenstion array (535, 3714, 56). First, 2-D array data </w:t>
+        <w:t xml:space="preserve">split into a training set of </w:t>
       </w:r>
       <w:r>
         <w:rPr>
@@ -6970,7 +7218,7 @@
           <w:szCs w:val="24"/>
           <w:lang w:eastAsia="ko-KR"/>
         </w:rPr>
-        <w:t xml:space="preserve">(3714, 56) </w:t>
+        <w:t>373</w:t>
       </w:r>
       <w:r>
         <w:rPr>
@@ -6979,7 +7227,7 @@
           <w:szCs w:val="24"/>
           <w:lang w:eastAsia="ko-KR"/>
         </w:rPr>
-        <w:t xml:space="preserve">was made for each of the 535 students </w:t>
+        <w:t xml:space="preserve"> users (</w:t>
       </w:r>
       <w:r>
         <w:rPr>
@@ -6988,7 +7236,7 @@
           <w:szCs w:val="24"/>
           <w:lang w:eastAsia="ko-KR"/>
         </w:rPr>
-        <w:t>from</w:t>
+        <w:t>8</w:t>
       </w:r>
       <w:r>
         <w:rPr>
@@ -6997,7 +7245,7 @@
           <w:szCs w:val="24"/>
           <w:lang w:eastAsia="ko-KR"/>
         </w:rPr>
-        <w:t xml:space="preserve"> log data. </w:t>
+        <w:t xml:space="preserve">0%) and a test set of </w:t>
       </w:r>
       <w:r>
         <w:rPr>
@@ -7006,7 +7254,7 @@
           <w:szCs w:val="24"/>
           <w:lang w:eastAsia="ko-KR"/>
         </w:rPr>
-        <w:t xml:space="preserve">Action field and tool field in Table 1 were </w:t>
+        <w:t>94</w:t>
       </w:r>
       <w:r>
         <w:rPr>
@@ -7015,8 +7263,9 @@
           <w:szCs w:val="24"/>
           <w:lang w:eastAsia="ko-KR"/>
         </w:rPr>
-        <w:t xml:space="preserve">dummy-coded and </w:t>
-      </w:r>
+        <w:t xml:space="preserve"> </w:t>
+      </w:r>
+      <w:proofErr w:type="gramStart"/>
       <w:r>
         <w:rPr>
           <w:rFonts w:ascii="Times New Roman" w:eastAsia="맑은 고딕" w:hAnsi="Times New Roman" w:cs="Times New Roman"/>
@@ -7024,8 +7273,9 @@
           <w:szCs w:val="24"/>
           <w:lang w:eastAsia="ko-KR"/>
         </w:rPr>
-        <w:t xml:space="preserve">used as features. For example, the name of </w:t>
-      </w:r>
+        <w:t>users(</w:t>
+      </w:r>
+      <w:proofErr w:type="gramEnd"/>
       <w:r>
         <w:rPr>
           <w:rFonts w:ascii="Times New Roman" w:eastAsia="맑은 고딕" w:hAnsi="Times New Roman" w:cs="Times New Roman"/>
@@ -7033,7 +7283,7 @@
           <w:szCs w:val="24"/>
           <w:lang w:eastAsia="ko-KR"/>
         </w:rPr>
-        <w:t xml:space="preserve">56 </w:t>
+        <w:t xml:space="preserve">20%). The training dataset </w:t>
       </w:r>
       <w:r>
         <w:rPr>
@@ -7042,9 +7292,8 @@
           <w:szCs w:val="24"/>
           <w:lang w:eastAsia="ko-KR"/>
         </w:rPr>
-        <w:t>dummy-</w:t>
-      </w:r>
-      <w:proofErr w:type="gramStart"/>
+        <w:t>wa</w:t>
+      </w:r>
       <w:r>
         <w:rPr>
           <w:rFonts w:ascii="Times New Roman" w:eastAsia="맑은 고딕" w:hAnsi="Times New Roman" w:cs="Times New Roman"/>
@@ -7052,9 +7301,8 @@
           <w:szCs w:val="24"/>
           <w:lang w:eastAsia="ko-KR"/>
         </w:rPr>
-        <w:t>coded  features</w:t>
-      </w:r>
-      <w:proofErr w:type="gramEnd"/>
+        <w:t xml:space="preserve">s used for training the </w:t>
+      </w:r>
       <w:r>
         <w:rPr>
           <w:rFonts w:ascii="Times New Roman" w:eastAsia="맑은 고딕" w:hAnsi="Times New Roman" w:cs="Times New Roman"/>
@@ -7062,7 +7310,7 @@
           <w:szCs w:val="24"/>
           <w:lang w:eastAsia="ko-KR"/>
         </w:rPr>
-        <w:t xml:space="preserve"> were</w:t>
+        <w:t>CNN, while the test dataset wa</w:t>
       </w:r>
       <w:r>
         <w:rPr>
@@ -7071,8 +7319,10 @@
           <w:szCs w:val="24"/>
           <w:lang w:eastAsia="ko-KR"/>
         </w:rPr>
-        <w:t>:</w:t>
-      </w:r>
+        <w:t>s used to evaluate the trained netw</w:t>
+      </w:r>
+      <w:bookmarkStart w:id="1" w:name="_GoBack"/>
+      <w:bookmarkEnd w:id="1"/>
       <w:r>
         <w:rPr>
           <w:rFonts w:ascii="Times New Roman" w:eastAsia="맑은 고딕" w:hAnsi="Times New Roman" w:cs="Times New Roman"/>
@@ -7080,602 +7330,7 @@
           <w:szCs w:val="24"/>
           <w:lang w:eastAsia="ko-KR"/>
         </w:rPr>
-        <w:t xml:space="preserve"> “</w:t>
-      </w:r>
-      <w:proofErr w:type="spellStart"/>
-      <w:r>
-        <w:rPr>
-          <w:rFonts w:ascii="Times New Roman" w:eastAsia="맑은 고딕" w:hAnsi="Times New Roman" w:cs="Times New Roman"/>
-          <w:sz w:val="24"/>
-          <w:szCs w:val="24"/>
-          <w:lang w:eastAsia="ko-KR"/>
-        </w:rPr>
-        <w:t>action_Click</w:t>
-      </w:r>
-      <w:proofErr w:type="spellEnd"/>
-      <w:r>
-        <w:rPr>
-          <w:rFonts w:ascii="Times New Roman" w:eastAsia="맑은 고딕" w:hAnsi="Times New Roman" w:cs="Times New Roman"/>
-          <w:sz w:val="24"/>
-          <w:szCs w:val="24"/>
-          <w:lang w:eastAsia="ko-KR"/>
-        </w:rPr>
-        <w:t xml:space="preserve"> Back Button</w:t>
-      </w:r>
-      <w:r>
-        <w:rPr>
-          <w:rFonts w:ascii="Times New Roman" w:eastAsia="맑은 고딕" w:hAnsi="Times New Roman" w:cs="Times New Roman"/>
-          <w:sz w:val="24"/>
-          <w:szCs w:val="24"/>
-          <w:lang w:eastAsia="ko-KR"/>
-        </w:rPr>
-        <w:t>”</w:t>
-      </w:r>
-      <w:r>
-        <w:rPr>
-          <w:rFonts w:ascii="Times New Roman" w:eastAsia="맑은 고딕" w:hAnsi="Times New Roman" w:cs="Times New Roman"/>
-          <w:sz w:val="24"/>
-          <w:szCs w:val="24"/>
-          <w:lang w:eastAsia="ko-KR"/>
-        </w:rPr>
-        <w:t>,</w:t>
-      </w:r>
-      <w:r>
-        <w:rPr>
-          <w:rFonts w:ascii="Times New Roman" w:eastAsia="맑은 고딕" w:hAnsi="Times New Roman" w:cs="Times New Roman"/>
-          <w:sz w:val="24"/>
-          <w:szCs w:val="24"/>
-          <w:lang w:eastAsia="ko-KR"/>
-        </w:rPr>
-        <w:t xml:space="preserve"> “</w:t>
-      </w:r>
-      <w:proofErr w:type="spellStart"/>
-      <w:r>
-        <w:rPr>
-          <w:rFonts w:ascii="Times New Roman" w:eastAsia="맑은 고딕" w:hAnsi="Times New Roman" w:cs="Times New Roman"/>
-          <w:sz w:val="24"/>
-          <w:szCs w:val="24"/>
-          <w:lang w:eastAsia="ko-KR"/>
-        </w:rPr>
-        <w:t>action_Click</w:t>
-      </w:r>
-      <w:proofErr w:type="spellEnd"/>
-      <w:r>
-        <w:rPr>
-          <w:rFonts w:ascii="Times New Roman" w:eastAsia="맑은 고딕" w:hAnsi="Times New Roman" w:cs="Times New Roman"/>
-          <w:sz w:val="24"/>
-          <w:szCs w:val="24"/>
-          <w:lang w:eastAsia="ko-KR"/>
-        </w:rPr>
-        <w:t xml:space="preserve"> Destination Planet</w:t>
-      </w:r>
-      <w:r>
-        <w:rPr>
-          <w:rFonts w:ascii="Times New Roman" w:eastAsia="맑은 고딕" w:hAnsi="Times New Roman" w:cs="Times New Roman"/>
-          <w:sz w:val="24"/>
-          <w:szCs w:val="24"/>
-          <w:lang w:eastAsia="ko-KR"/>
-        </w:rPr>
-        <w:t>”</w:t>
-      </w:r>
-      <w:r>
-        <w:rPr>
-          <w:rFonts w:ascii="Times New Roman" w:eastAsia="맑은 고딕" w:hAnsi="Times New Roman" w:cs="Times New Roman"/>
-          <w:sz w:val="24"/>
-          <w:szCs w:val="24"/>
-          <w:lang w:eastAsia="ko-KR"/>
-        </w:rPr>
-        <w:t>,</w:t>
-      </w:r>
-      <w:r>
-        <w:rPr>
-          <w:rFonts w:ascii="Times New Roman" w:eastAsia="맑은 고딕" w:hAnsi="Times New Roman" w:cs="Times New Roman"/>
-          <w:sz w:val="24"/>
-          <w:szCs w:val="24"/>
-          <w:lang w:eastAsia="ko-KR"/>
-        </w:rPr>
-        <w:t xml:space="preserve"> “</w:t>
-      </w:r>
-      <w:proofErr w:type="spellStart"/>
-      <w:r>
-        <w:rPr>
-          <w:rFonts w:ascii="Times New Roman" w:eastAsia="맑은 고딕" w:hAnsi="Times New Roman" w:cs="Times New Roman"/>
-          <w:sz w:val="24"/>
-          <w:szCs w:val="24"/>
-          <w:lang w:eastAsia="ko-KR"/>
-        </w:rPr>
-        <w:t>action_Click</w:t>
-      </w:r>
-      <w:proofErr w:type="spellEnd"/>
-      <w:r>
-        <w:rPr>
-          <w:rFonts w:ascii="Times New Roman" w:eastAsia="맑은 고딕" w:hAnsi="Times New Roman" w:cs="Times New Roman"/>
-          <w:sz w:val="24"/>
-          <w:szCs w:val="24"/>
-          <w:lang w:eastAsia="ko-KR"/>
-        </w:rPr>
-        <w:t xml:space="preserve"> Forward Button</w:t>
-      </w:r>
-      <w:r>
-        <w:rPr>
-          <w:rFonts w:ascii="Times New Roman" w:eastAsia="맑은 고딕" w:hAnsi="Times New Roman" w:cs="Times New Roman"/>
-          <w:sz w:val="24"/>
-          <w:szCs w:val="24"/>
-          <w:lang w:eastAsia="ko-KR"/>
-        </w:rPr>
-        <w:t>”</w:t>
-      </w:r>
-      <w:r>
-        <w:rPr>
-          <w:rFonts w:ascii="Times New Roman" w:eastAsia="맑은 고딕" w:hAnsi="Times New Roman" w:cs="Times New Roman"/>
-          <w:sz w:val="24"/>
-          <w:szCs w:val="24"/>
-          <w:lang w:eastAsia="ko-KR"/>
-        </w:rPr>
-        <w:t>,</w:t>
-      </w:r>
-      <w:r>
-        <w:rPr>
-          <w:rFonts w:ascii="Times New Roman" w:eastAsia="맑은 고딕" w:hAnsi="Times New Roman" w:cs="Times New Roman"/>
-          <w:sz w:val="24"/>
-          <w:szCs w:val="24"/>
-          <w:lang w:eastAsia="ko-KR"/>
-        </w:rPr>
-        <w:t xml:space="preserve"> “</w:t>
-      </w:r>
-      <w:proofErr w:type="spellStart"/>
-      <w:r>
-        <w:rPr>
-          <w:rFonts w:ascii="Times New Roman" w:eastAsia="맑은 고딕" w:hAnsi="Times New Roman" w:cs="Times New Roman"/>
-          <w:sz w:val="24"/>
-          <w:szCs w:val="24"/>
-          <w:lang w:eastAsia="ko-KR"/>
-        </w:rPr>
-        <w:t>Menu,action_Click</w:t>
-      </w:r>
-      <w:proofErr w:type="spellEnd"/>
-      <w:r>
-        <w:rPr>
-          <w:rFonts w:ascii="Times New Roman" w:eastAsia="맑은 고딕" w:hAnsi="Times New Roman" w:cs="Times New Roman"/>
-          <w:sz w:val="24"/>
-          <w:szCs w:val="24"/>
-          <w:lang w:eastAsia="ko-KR"/>
-        </w:rPr>
-        <w:t xml:space="preserve"> </w:t>
-      </w:r>
-      <w:proofErr w:type="spellStart"/>
-      <w:r>
-        <w:rPr>
-          <w:rFonts w:ascii="Times New Roman" w:eastAsia="맑은 고딕" w:hAnsi="Times New Roman" w:cs="Times New Roman"/>
-          <w:sz w:val="24"/>
-          <w:szCs w:val="24"/>
-          <w:lang w:eastAsia="ko-KR"/>
-        </w:rPr>
-        <w:t>Nav</w:t>
-      </w:r>
-      <w:proofErr w:type="spellEnd"/>
-      <w:r>
-        <w:rPr>
-          <w:rFonts w:ascii="Times New Roman" w:eastAsia="맑은 고딕" w:hAnsi="Times New Roman" w:cs="Times New Roman"/>
-          <w:sz w:val="24"/>
-          <w:szCs w:val="24"/>
-          <w:lang w:eastAsia="ko-KR"/>
-        </w:rPr>
-        <w:t xml:space="preserve"> Menu</w:t>
-      </w:r>
-      <w:r>
-        <w:rPr>
-          <w:rFonts w:ascii="Times New Roman" w:eastAsia="맑은 고딕" w:hAnsi="Times New Roman" w:cs="Times New Roman"/>
-          <w:sz w:val="24"/>
-          <w:szCs w:val="24"/>
-          <w:lang w:eastAsia="ko-KR"/>
-        </w:rPr>
-        <w:t>”</w:t>
-      </w:r>
-      <w:r>
-        <w:rPr>
-          <w:rFonts w:ascii="Times New Roman" w:eastAsia="맑은 고딕" w:hAnsi="Times New Roman" w:cs="Times New Roman"/>
-          <w:sz w:val="24"/>
-          <w:szCs w:val="24"/>
-          <w:lang w:eastAsia="ko-KR"/>
-        </w:rPr>
-        <w:t>,</w:t>
-      </w:r>
-      <w:r>
-        <w:rPr>
-          <w:rFonts w:ascii="Times New Roman" w:eastAsia="맑은 고딕" w:hAnsi="Times New Roman" w:cs="Times New Roman"/>
-          <w:sz w:val="24"/>
-          <w:szCs w:val="24"/>
-          <w:lang w:eastAsia="ko-KR"/>
-        </w:rPr>
-        <w:t xml:space="preserve"> “</w:t>
-      </w:r>
-      <w:proofErr w:type="spellStart"/>
-      <w:r>
-        <w:rPr>
-          <w:rFonts w:ascii="Times New Roman" w:eastAsia="맑은 고딕" w:hAnsi="Times New Roman" w:cs="Times New Roman"/>
-          <w:sz w:val="24"/>
-          <w:szCs w:val="24"/>
-          <w:lang w:eastAsia="ko-KR"/>
-        </w:rPr>
-        <w:t>action_Creat</w:t>
-      </w:r>
-      <w:proofErr w:type="spellEnd"/>
-      <w:r>
-        <w:rPr>
-          <w:rFonts w:ascii="Times New Roman" w:eastAsia="맑은 고딕" w:hAnsi="Times New Roman" w:cs="Times New Roman"/>
-          <w:sz w:val="24"/>
-          <w:szCs w:val="24"/>
-          <w:lang w:eastAsia="ko-KR"/>
-        </w:rPr>
-        <w:t xml:space="preserve"> Note in: PLANET</w:t>
-      </w:r>
-      <w:r>
-        <w:rPr>
-          <w:rFonts w:ascii="Times New Roman" w:eastAsia="맑은 고딕" w:hAnsi="Times New Roman" w:cs="Times New Roman"/>
-          <w:sz w:val="24"/>
-          <w:szCs w:val="24"/>
-          <w:lang w:eastAsia="ko-KR"/>
-        </w:rPr>
-        <w:t>”</w:t>
-      </w:r>
-      <w:r>
-        <w:rPr>
-          <w:rFonts w:ascii="Times New Roman" w:eastAsia="맑은 고딕" w:hAnsi="Times New Roman" w:cs="Times New Roman"/>
-          <w:sz w:val="24"/>
-          <w:szCs w:val="24"/>
-          <w:lang w:eastAsia="ko-KR"/>
-        </w:rPr>
-        <w:t>,</w:t>
-      </w:r>
-      <w:r>
-        <w:rPr>
-          <w:rFonts w:ascii="Times New Roman" w:eastAsia="맑은 고딕" w:hAnsi="Times New Roman" w:cs="Times New Roman"/>
-          <w:sz w:val="24"/>
-          <w:szCs w:val="24"/>
-          <w:lang w:eastAsia="ko-KR"/>
-        </w:rPr>
-        <w:t xml:space="preserve"> “</w:t>
-      </w:r>
-      <w:proofErr w:type="spellStart"/>
-      <w:r>
-        <w:rPr>
-          <w:rFonts w:ascii="Times New Roman" w:eastAsia="맑은 고딕" w:hAnsi="Times New Roman" w:cs="Times New Roman"/>
-          <w:sz w:val="24"/>
-          <w:szCs w:val="24"/>
-          <w:lang w:eastAsia="ko-KR"/>
-        </w:rPr>
-        <w:t>action_Lauch</w:t>
-      </w:r>
-      <w:proofErr w:type="spellEnd"/>
-      <w:r>
-        <w:rPr>
-          <w:rFonts w:ascii="Times New Roman" w:eastAsia="맑은 고딕" w:hAnsi="Times New Roman" w:cs="Times New Roman"/>
-          <w:sz w:val="24"/>
-          <w:szCs w:val="24"/>
-          <w:lang w:eastAsia="ko-KR"/>
-        </w:rPr>
-        <w:t xml:space="preserve"> Probe</w:t>
-      </w:r>
-      <w:r>
-        <w:rPr>
-          <w:rFonts w:ascii="Times New Roman" w:eastAsia="맑은 고딕" w:hAnsi="Times New Roman" w:cs="Times New Roman"/>
-          <w:sz w:val="24"/>
-          <w:szCs w:val="24"/>
-          <w:lang w:eastAsia="ko-KR"/>
-        </w:rPr>
-        <w:t>”</w:t>
-      </w:r>
-      <w:r>
-        <w:rPr>
-          <w:rFonts w:ascii="Times New Roman" w:eastAsia="맑은 고딕" w:hAnsi="Times New Roman" w:cs="Times New Roman"/>
-          <w:sz w:val="24"/>
-          <w:szCs w:val="24"/>
-          <w:lang w:eastAsia="ko-KR"/>
-        </w:rPr>
-        <w:t>,</w:t>
-      </w:r>
-      <w:r>
-        <w:rPr>
-          <w:rFonts w:ascii="Times New Roman" w:eastAsia="맑은 고딕" w:hAnsi="Times New Roman" w:cs="Times New Roman"/>
-          <w:sz w:val="24"/>
-          <w:szCs w:val="24"/>
-          <w:lang w:eastAsia="ko-KR"/>
-        </w:rPr>
-        <w:t xml:space="preserve"> “</w:t>
-      </w:r>
-      <w:proofErr w:type="spellStart"/>
-      <w:r>
-        <w:rPr>
-          <w:rFonts w:ascii="Times New Roman" w:eastAsia="맑은 고딕" w:hAnsi="Times New Roman" w:cs="Times New Roman"/>
-          <w:sz w:val="24"/>
-          <w:szCs w:val="24"/>
-          <w:lang w:eastAsia="ko-KR"/>
-        </w:rPr>
-        <w:t>tool_Concepts</w:t>
-      </w:r>
-      <w:proofErr w:type="spellEnd"/>
-      <w:r>
-        <w:rPr>
-          <w:rFonts w:ascii="Times New Roman" w:eastAsia="맑은 고딕" w:hAnsi="Times New Roman" w:cs="Times New Roman"/>
-          <w:sz w:val="24"/>
-          <w:szCs w:val="24"/>
-          <w:lang w:eastAsia="ko-KR"/>
-        </w:rPr>
-        <w:t xml:space="preserve"> DB</w:t>
-      </w:r>
-      <w:r>
-        <w:rPr>
-          <w:rFonts w:ascii="Times New Roman" w:eastAsia="맑은 고딕" w:hAnsi="Times New Roman" w:cs="Times New Roman"/>
-          <w:sz w:val="24"/>
-          <w:szCs w:val="24"/>
-          <w:lang w:eastAsia="ko-KR"/>
-        </w:rPr>
-        <w:t>”</w:t>
-      </w:r>
-      <w:r>
-        <w:rPr>
-          <w:rFonts w:ascii="Times New Roman" w:eastAsia="맑은 고딕" w:hAnsi="Times New Roman" w:cs="Times New Roman"/>
-          <w:sz w:val="24"/>
-          <w:szCs w:val="24"/>
-          <w:lang w:eastAsia="ko-KR"/>
-        </w:rPr>
-        <w:t>,</w:t>
-      </w:r>
-      <w:r>
-        <w:rPr>
-          <w:rFonts w:ascii="Times New Roman" w:eastAsia="맑은 고딕" w:hAnsi="Times New Roman" w:cs="Times New Roman"/>
-          <w:sz w:val="24"/>
-          <w:szCs w:val="24"/>
-          <w:lang w:eastAsia="ko-KR"/>
-        </w:rPr>
-        <w:t xml:space="preserve"> “</w:t>
-      </w:r>
-      <w:proofErr w:type="spellStart"/>
-      <w:r>
-        <w:rPr>
-          <w:rFonts w:ascii="Times New Roman" w:eastAsia="맑은 고딕" w:hAnsi="Times New Roman" w:cs="Times New Roman"/>
-          <w:sz w:val="24"/>
-          <w:szCs w:val="24"/>
-          <w:lang w:eastAsia="ko-KR"/>
-        </w:rPr>
-        <w:t>tool_MissionDB</w:t>
-      </w:r>
-      <w:proofErr w:type="spellEnd"/>
-      <w:r>
-        <w:rPr>
-          <w:rFonts w:ascii="Times New Roman" w:eastAsia="맑은 고딕" w:hAnsi="Times New Roman" w:cs="Times New Roman"/>
-          <w:sz w:val="24"/>
-          <w:szCs w:val="24"/>
-          <w:lang w:eastAsia="ko-KR"/>
-        </w:rPr>
-        <w:t>”</w:t>
-      </w:r>
-      <w:r>
-        <w:rPr>
-          <w:rFonts w:ascii="Times New Roman" w:eastAsia="맑은 고딕" w:hAnsi="Times New Roman" w:cs="Times New Roman"/>
-          <w:sz w:val="24"/>
-          <w:szCs w:val="24"/>
-          <w:lang w:eastAsia="ko-KR"/>
-        </w:rPr>
-        <w:t>,</w:t>
-      </w:r>
-      <w:r>
-        <w:rPr>
-          <w:rFonts w:ascii="Times New Roman" w:eastAsia="맑은 고딕" w:hAnsi="Times New Roman" w:cs="Times New Roman"/>
-          <w:sz w:val="24"/>
-          <w:szCs w:val="24"/>
-          <w:lang w:eastAsia="ko-KR"/>
-        </w:rPr>
-        <w:t xml:space="preserve"> and </w:t>
-      </w:r>
-      <w:proofErr w:type="spellStart"/>
-      <w:r>
-        <w:rPr>
-          <w:rFonts w:ascii="Times New Roman" w:eastAsia="맑은 고딕" w:hAnsi="Times New Roman" w:cs="Times New Roman"/>
-          <w:sz w:val="24"/>
-          <w:szCs w:val="24"/>
-          <w:lang w:eastAsia="ko-KR"/>
-        </w:rPr>
-        <w:t>etc</w:t>
-      </w:r>
-      <w:proofErr w:type="spellEnd"/>
-      <w:r>
-        <w:rPr>
-          <w:rFonts w:ascii="Times New Roman" w:eastAsia="맑은 고딕" w:hAnsi="Times New Roman" w:cs="Times New Roman"/>
-          <w:sz w:val="24"/>
-          <w:szCs w:val="24"/>
-          <w:lang w:eastAsia="ko-KR"/>
-        </w:rPr>
-        <w:t xml:space="preserve">, which indicate all possible action in any tool screen by player. </w:t>
-      </w:r>
-      <w:r>
-        <w:rPr>
-          <w:rFonts w:ascii="Times New Roman" w:eastAsia="맑은 고딕" w:hAnsi="Times New Roman" w:cs="Times New Roman" w:hint="eastAsia"/>
-          <w:sz w:val="24"/>
-          <w:szCs w:val="24"/>
-          <w:lang w:eastAsia="ko-KR"/>
-        </w:rPr>
-        <w:t>그리고</w:t>
-      </w:r>
-      <w:r>
-        <w:rPr>
-          <w:rFonts w:ascii="Times New Roman" w:eastAsia="맑은 고딕" w:hAnsi="Times New Roman" w:cs="Times New Roman" w:hint="eastAsia"/>
-          <w:sz w:val="24"/>
-          <w:szCs w:val="24"/>
-          <w:lang w:eastAsia="ko-KR"/>
-        </w:rPr>
-        <w:t xml:space="preserve"> </w:t>
-      </w:r>
-      <w:proofErr w:type="gramStart"/>
-      <w:r>
-        <w:rPr>
-          <w:rFonts w:ascii="Times New Roman" w:eastAsia="맑은 고딕" w:hAnsi="Times New Roman" w:cs="Times New Roman" w:hint="eastAsia"/>
-          <w:sz w:val="24"/>
-          <w:szCs w:val="24"/>
-          <w:lang w:eastAsia="ko-KR"/>
-        </w:rPr>
-        <w:t>3</w:t>
-      </w:r>
-      <w:r>
-        <w:rPr>
-          <w:rFonts w:ascii="Times New Roman" w:eastAsia="맑은 고딕" w:hAnsi="Times New Roman" w:cs="Times New Roman"/>
-          <w:sz w:val="24"/>
-          <w:szCs w:val="24"/>
-          <w:lang w:eastAsia="ko-KR"/>
-        </w:rPr>
-        <w:t>714</w:t>
-      </w:r>
-      <w:r>
-        <w:rPr>
-          <w:rFonts w:ascii="Times New Roman" w:eastAsia="맑은 고딕" w:hAnsi="Times New Roman" w:cs="Times New Roman" w:hint="eastAsia"/>
-          <w:sz w:val="24"/>
-          <w:szCs w:val="24"/>
-          <w:lang w:eastAsia="ko-KR"/>
-        </w:rPr>
-        <w:t>는</w:t>
-      </w:r>
-      <w:r>
-        <w:rPr>
-          <w:rFonts w:ascii="Times New Roman" w:eastAsia="맑은 고딕" w:hAnsi="Times New Roman" w:cs="Times New Roman"/>
-          <w:sz w:val="24"/>
-          <w:szCs w:val="24"/>
-          <w:lang w:eastAsia="ko-KR"/>
-        </w:rPr>
-        <w:t>…</w:t>
-      </w:r>
-      <w:proofErr w:type="gramEnd"/>
-      <w:r>
-        <w:rPr>
-          <w:rFonts w:ascii="Times New Roman" w:eastAsia="맑은 고딕" w:hAnsi="Times New Roman" w:cs="Times New Roman"/>
-          <w:sz w:val="24"/>
-          <w:szCs w:val="24"/>
-          <w:lang w:eastAsia="ko-KR"/>
-        </w:rPr>
-        <w:t xml:space="preserve"> </w:t>
-      </w:r>
-      <w:r>
-        <w:rPr>
-          <w:rFonts w:ascii="Times New Roman" w:eastAsia="맑은 고딕" w:hAnsi="Times New Roman" w:cs="Times New Roman" w:hint="eastAsia"/>
-          <w:sz w:val="24"/>
-          <w:szCs w:val="24"/>
-          <w:lang w:eastAsia="ko-KR"/>
-        </w:rPr>
-        <w:t>그리고</w:t>
-      </w:r>
-      <w:r>
-        <w:rPr>
-          <w:rFonts w:ascii="Times New Roman" w:eastAsia="맑은 고딕" w:hAnsi="Times New Roman" w:cs="Times New Roman" w:hint="eastAsia"/>
-          <w:sz w:val="24"/>
-          <w:szCs w:val="24"/>
-          <w:lang w:eastAsia="ko-KR"/>
-        </w:rPr>
-        <w:t xml:space="preserve"> </w:t>
-      </w:r>
-      <w:r>
-        <w:rPr>
-          <w:rFonts w:ascii="Times New Roman" w:eastAsia="맑은 고딕" w:hAnsi="Times New Roman" w:cs="Times New Roman" w:hint="eastAsia"/>
-          <w:sz w:val="24"/>
-          <w:szCs w:val="24"/>
-          <w:lang w:eastAsia="ko-KR"/>
-        </w:rPr>
-        <w:t>그래프로</w:t>
-      </w:r>
-      <w:r>
-        <w:rPr>
-          <w:rFonts w:ascii="Times New Roman" w:eastAsia="맑은 고딕" w:hAnsi="Times New Roman" w:cs="Times New Roman" w:hint="eastAsia"/>
-          <w:sz w:val="24"/>
-          <w:szCs w:val="24"/>
-          <w:lang w:eastAsia="ko-KR"/>
-        </w:rPr>
-        <w:t xml:space="preserve"> </w:t>
-      </w:r>
-      <w:proofErr w:type="gramStart"/>
-      <w:r>
-        <w:rPr>
-          <w:rFonts w:ascii="Times New Roman" w:eastAsia="맑은 고딕" w:hAnsi="Times New Roman" w:cs="Times New Roman" w:hint="eastAsia"/>
-          <w:sz w:val="24"/>
-          <w:szCs w:val="24"/>
-          <w:lang w:eastAsia="ko-KR"/>
-        </w:rPr>
-        <w:t>표현해보면</w:t>
-      </w:r>
-      <w:r>
-        <w:rPr>
-          <w:rFonts w:ascii="Times New Roman" w:eastAsia="맑은 고딕" w:hAnsi="Times New Roman" w:cs="Times New Roman"/>
-          <w:sz w:val="24"/>
-          <w:szCs w:val="24"/>
-          <w:lang w:eastAsia="ko-KR"/>
-        </w:rPr>
-        <w:t>…</w:t>
-      </w:r>
-      <w:proofErr w:type="gramEnd"/>
-      <w:r>
-        <w:rPr>
-          <w:rFonts w:ascii="Times New Roman" w:eastAsia="맑은 고딕" w:hAnsi="Times New Roman" w:cs="Times New Roman"/>
-          <w:sz w:val="24"/>
-          <w:szCs w:val="24"/>
-          <w:lang w:eastAsia="ko-KR"/>
-        </w:rPr>
-        <w:t xml:space="preserve">   </w:t>
-      </w:r>
-    </w:p>
-    <w:p>
-      <w:pPr>
-        <w:spacing w:line="480" w:lineRule="auto"/>
-        <w:rPr>
-          <w:rFonts w:ascii="Times New Roman" w:eastAsia="맑은 고딕" w:hAnsi="Times New Roman" w:cs="Times New Roman"/>
-          <w:sz w:val="24"/>
-          <w:szCs w:val="24"/>
-          <w:lang w:eastAsia="ko-KR"/>
-        </w:rPr>
-      </w:pPr>
-      <w:r>
-        <w:rPr>
-          <w:rFonts w:ascii="Times New Roman" w:eastAsia="맑은 고딕" w:hAnsi="Times New Roman" w:cs="Times New Roman"/>
-          <w:sz w:val="24"/>
-          <w:szCs w:val="24"/>
-          <w:lang w:eastAsia="ko-KR"/>
-        </w:rPr>
-        <w:t>The dataset is split into a training set of 122,740 users (80%) and a test set of 30,686 users</w:t>
-      </w:r>
-    </w:p>
-    <w:p>
-      <w:pPr>
-        <w:spacing w:line="480" w:lineRule="auto"/>
-        <w:rPr>
-          <w:rFonts w:ascii="Times New Roman" w:eastAsia="맑은 고딕" w:hAnsi="Times New Roman" w:cs="Times New Roman"/>
-          <w:sz w:val="24"/>
-          <w:szCs w:val="24"/>
-          <w:lang w:eastAsia="ko-KR"/>
-        </w:rPr>
-      </w:pPr>
-      <w:r>
-        <w:rPr>
-          <w:rFonts w:ascii="Times New Roman" w:eastAsia="맑은 고딕" w:hAnsi="Times New Roman" w:cs="Times New Roman"/>
-          <w:sz w:val="24"/>
-          <w:szCs w:val="24"/>
-          <w:lang w:eastAsia="ko-KR"/>
-        </w:rPr>
-        <w:t>(20%), and the data are shuffled by course group. The training dataset is used for training the neural</w:t>
-      </w:r>
-      <w:r>
-        <w:rPr>
-          <w:rFonts w:ascii="Times New Roman" w:eastAsia="맑은 고딕" w:hAnsi="Times New Roman" w:cs="Times New Roman"/>
-          <w:sz w:val="24"/>
-          <w:szCs w:val="24"/>
-          <w:lang w:eastAsia="ko-KR"/>
-        </w:rPr>
-        <w:t xml:space="preserve"> </w:t>
-      </w:r>
-      <w:r>
-        <w:rPr>
-          <w:rFonts w:ascii="Times New Roman" w:eastAsia="맑은 고딕" w:hAnsi="Times New Roman" w:cs="Times New Roman"/>
-          <w:sz w:val="24"/>
-          <w:szCs w:val="24"/>
-          <w:lang w:eastAsia="ko-KR"/>
-        </w:rPr>
-        <w:t>network, while the test dataset is used to evaluate the trained network.</w:t>
+        <w:t>ork.</w:t>
       </w:r>
     </w:p>
     <w:p>
@@ -7709,6 +7364,7 @@
           <w:sz w:val="24"/>
           <w:szCs w:val="24"/>
         </w:rPr>
+        <w:lastRenderedPageBreak/>
         <w:t>Data Analysis</w:t>
       </w:r>
     </w:p>
@@ -7867,27 +7523,469 @@
           <w:sz w:val="24"/>
           <w:szCs w:val="24"/>
         </w:rPr>
+        <w:t>Results</w:t>
+      </w:r>
+    </w:p>
+    <w:p>
+      <w:pPr>
+        <w:spacing w:line="480" w:lineRule="auto"/>
+        <w:rPr>
+          <w:rFonts w:ascii="Times New Roman" w:hAnsi="Times New Roman" w:cs="Times New Roman"/>
+          <w:sz w:val="24"/>
+          <w:szCs w:val="24"/>
+        </w:rPr>
+      </w:pPr>
+      <w:bookmarkStart w:id="2" w:name="_9v4xcwqzzcv4" w:colFirst="0" w:colLast="0"/>
+      <w:bookmarkEnd w:id="2"/>
+      <w:r>
+        <w:rPr>
+          <w:rFonts w:ascii="Times New Roman" w:hAnsi="Times New Roman" w:cs="Times New Roman"/>
+          <w:sz w:val="24"/>
+          <w:szCs w:val="24"/>
+        </w:rPr>
+        <w:tab/>
+      </w:r>
+      <w:r>
+        <w:rPr>
+          <w:rFonts w:ascii="Times New Roman" w:hAnsi="Times New Roman" w:cs="Times New Roman"/>
+          <w:sz w:val="24"/>
+          <w:szCs w:val="24"/>
+        </w:rPr>
+        <w:t xml:space="preserve">Figure 2 and Table 5 show the results of </w:t>
+      </w:r>
+      <w:r>
+        <w:rPr>
+          <w:rFonts w:ascii="Times New Roman" w:hAnsi="Times New Roman" w:cs="Times New Roman"/>
+          <w:sz w:val="24"/>
+          <w:szCs w:val="24"/>
+        </w:rPr>
+        <w:t>the CNN</w:t>
+      </w:r>
+      <w:r>
+        <w:rPr>
+          <w:rFonts w:ascii="Times New Roman" w:hAnsi="Times New Roman" w:cs="Times New Roman"/>
+          <w:sz w:val="24"/>
+          <w:szCs w:val="24"/>
+        </w:rPr>
+        <w:t xml:space="preserve"> model</w:t>
+      </w:r>
+      <w:r>
+        <w:rPr>
+          <w:rFonts w:ascii="Times New Roman" w:hAnsi="Times New Roman" w:cs="Times New Roman"/>
+          <w:sz w:val="24"/>
+          <w:szCs w:val="24"/>
+        </w:rPr>
+        <w:t xml:space="preserve"> </w:t>
+      </w:r>
+      <w:r>
+        <w:rPr>
+          <w:rFonts w:ascii="Times New Roman" w:hAnsi="Times New Roman" w:cs="Times New Roman"/>
+          <w:sz w:val="24"/>
+          <w:szCs w:val="24"/>
+        </w:rPr>
+        <w:t>optimization via cross-validation.</w:t>
+      </w:r>
+      <w:r>
+        <w:rPr>
+          <w:rFonts w:ascii="Times New Roman" w:hAnsi="Times New Roman" w:cs="Times New Roman"/>
+          <w:sz w:val="24"/>
+          <w:szCs w:val="24"/>
+        </w:rPr>
+        <w:t xml:space="preserve"> </w:t>
+      </w:r>
+      <w:r>
+        <w:rPr>
+          <w:rFonts w:ascii="Times New Roman" w:hAnsi="Times New Roman" w:cs="Times New Roman"/>
+          <w:sz w:val="24"/>
+          <w:szCs w:val="24"/>
+        </w:rPr>
+        <w:t xml:space="preserve">The best performance of .89 </w:t>
+      </w:r>
+      <w:proofErr w:type="spellStart"/>
+      <w:r>
+        <w:rPr>
+          <w:rFonts w:ascii="Times New Roman" w:hAnsi="Times New Roman" w:cs="Times New Roman"/>
+          <w:sz w:val="24"/>
+          <w:szCs w:val="24"/>
+        </w:rPr>
+        <w:t>classifcation</w:t>
+      </w:r>
+      <w:proofErr w:type="spellEnd"/>
+      <w:r>
+        <w:rPr>
+          <w:rFonts w:ascii="Times New Roman" w:hAnsi="Times New Roman" w:cs="Times New Roman"/>
+          <w:sz w:val="24"/>
+          <w:szCs w:val="24"/>
+        </w:rPr>
+        <w:t xml:space="preserve"> accuracy (SD = .01) and Cohen’s κ of .85 (SD = .02)</w:t>
+      </w:r>
+      <w:r>
+        <w:rPr>
+          <w:rFonts w:ascii="Times New Roman" w:hAnsi="Times New Roman" w:cs="Times New Roman"/>
+          <w:sz w:val="24"/>
+          <w:szCs w:val="24"/>
+        </w:rPr>
+        <w:t xml:space="preserve"> </w:t>
+      </w:r>
+      <w:r>
+        <w:rPr>
+          <w:rFonts w:ascii="Times New Roman" w:hAnsi="Times New Roman" w:cs="Times New Roman"/>
+          <w:sz w:val="24"/>
+          <w:szCs w:val="24"/>
+        </w:rPr>
+        <w:t>was achieved with 116 features per decision tree on the training</w:t>
+      </w:r>
+      <w:r>
+        <w:rPr>
+          <w:rFonts w:ascii="Times New Roman" w:hAnsi="Times New Roman" w:cs="Times New Roman"/>
+          <w:sz w:val="24"/>
+          <w:szCs w:val="24"/>
+        </w:rPr>
+        <w:t xml:space="preserve"> </w:t>
+      </w:r>
+      <w:r>
+        <w:rPr>
+          <w:rFonts w:ascii="Times New Roman" w:hAnsi="Times New Roman" w:cs="Times New Roman"/>
+          <w:sz w:val="24"/>
+          <w:szCs w:val="24"/>
+        </w:rPr>
+        <w:t>dataset.</w:t>
+      </w:r>
+      <w:r>
+        <w:rPr>
+          <w:rFonts w:ascii="Times New Roman" w:hAnsi="Times New Roman" w:cs="Times New Roman"/>
+          <w:sz w:val="24"/>
+          <w:szCs w:val="24"/>
+        </w:rPr>
+        <w:t xml:space="preserve"> </w:t>
+      </w:r>
+      <w:r>
+        <w:rPr>
+          <w:rFonts w:ascii="Times New Roman" w:hAnsi="Times New Roman" w:cs="Times New Roman"/>
+          <w:sz w:val="24"/>
+          <w:szCs w:val="24"/>
+        </w:rPr>
+        <w:t xml:space="preserve">The best performance of .89 </w:t>
+      </w:r>
+      <w:proofErr w:type="spellStart"/>
+      <w:r>
+        <w:rPr>
+          <w:rFonts w:ascii="Times New Roman" w:hAnsi="Times New Roman" w:cs="Times New Roman"/>
+          <w:sz w:val="24"/>
+          <w:szCs w:val="24"/>
+        </w:rPr>
+        <w:t>classifcation</w:t>
+      </w:r>
+      <w:proofErr w:type="spellEnd"/>
+      <w:r>
+        <w:rPr>
+          <w:rFonts w:ascii="Times New Roman" w:hAnsi="Times New Roman" w:cs="Times New Roman"/>
+          <w:sz w:val="24"/>
+          <w:szCs w:val="24"/>
+        </w:rPr>
+        <w:t xml:space="preserve"> accuracy (SD = .01) and Cohen’s κ of .85 (SD = .02)</w:t>
+      </w:r>
+      <w:r>
+        <w:rPr>
+          <w:rFonts w:ascii="Times New Roman" w:hAnsi="Times New Roman" w:cs="Times New Roman"/>
+          <w:sz w:val="24"/>
+          <w:szCs w:val="24"/>
+        </w:rPr>
+        <w:t xml:space="preserve"> </w:t>
+      </w:r>
+      <w:r>
+        <w:rPr>
+          <w:rFonts w:ascii="Times New Roman" w:hAnsi="Times New Roman" w:cs="Times New Roman"/>
+          <w:sz w:val="24"/>
+          <w:szCs w:val="24"/>
+        </w:rPr>
+        <w:t>was achieved with 116 features per decision tree on the training</w:t>
+      </w:r>
+      <w:r>
+        <w:rPr>
+          <w:rFonts w:ascii="Times New Roman" w:hAnsi="Times New Roman" w:cs="Times New Roman"/>
+          <w:sz w:val="24"/>
+          <w:szCs w:val="24"/>
+        </w:rPr>
+        <w:t xml:space="preserve"> </w:t>
+      </w:r>
+      <w:r>
+        <w:rPr>
+          <w:rFonts w:ascii="Times New Roman" w:hAnsi="Times New Roman" w:cs="Times New Roman"/>
+          <w:sz w:val="24"/>
+          <w:szCs w:val="24"/>
+        </w:rPr>
+        <w:t>dataset</w:t>
+      </w:r>
+      <w:proofErr w:type="gramStart"/>
+      <w:r>
+        <w:rPr>
+          <w:rFonts w:ascii="Times New Roman" w:hAnsi="Times New Roman" w:cs="Times New Roman"/>
+          <w:sz w:val="24"/>
+          <w:szCs w:val="24"/>
+        </w:rPr>
+        <w:t>.</w:t>
+      </w:r>
+      <w:r>
+        <w:rPr>
+          <w:rFonts w:ascii="Times New Roman" w:hAnsi="Times New Roman" w:cs="Times New Roman"/>
+          <w:sz w:val="24"/>
+          <w:szCs w:val="24"/>
+        </w:rPr>
+        <w:t xml:space="preserve"> </w:t>
+      </w:r>
+      <w:r>
+        <w:rPr>
+          <w:rFonts w:ascii="Times New Roman" w:hAnsi="Times New Roman" w:cs="Times New Roman"/>
+          <w:sz w:val="24"/>
+          <w:szCs w:val="24"/>
+        </w:rPr>
+        <w:t>.</w:t>
+      </w:r>
+      <w:proofErr w:type="gramEnd"/>
+      <w:r>
+        <w:rPr>
+          <w:rFonts w:ascii="Times New Roman" w:hAnsi="Times New Roman" w:cs="Times New Roman"/>
+          <w:sz w:val="24"/>
+          <w:szCs w:val="24"/>
+        </w:rPr>
+        <w:t xml:space="preserve"> The performance of the random forest</w:t>
+      </w:r>
+      <w:r>
+        <w:rPr>
+          <w:rFonts w:ascii="Times New Roman" w:hAnsi="Times New Roman" w:cs="Times New Roman"/>
+          <w:sz w:val="24"/>
+          <w:szCs w:val="24"/>
+        </w:rPr>
+        <w:t xml:space="preserve"> </w:t>
+      </w:r>
+      <w:r>
+        <w:rPr>
+          <w:rFonts w:ascii="Times New Roman" w:hAnsi="Times New Roman" w:cs="Times New Roman"/>
+          <w:sz w:val="24"/>
+          <w:szCs w:val="24"/>
+        </w:rPr>
+        <w:t xml:space="preserve">model on the complete training set using the optimal </w:t>
+      </w:r>
+      <w:proofErr w:type="spellStart"/>
+      <w:r>
+        <w:rPr>
+          <w:rFonts w:ascii="Times New Roman" w:hAnsi="Times New Roman" w:cs="Times New Roman"/>
+          <w:sz w:val="24"/>
+          <w:szCs w:val="24"/>
+        </w:rPr>
+        <w:t>mtry</w:t>
+      </w:r>
+      <w:proofErr w:type="spellEnd"/>
+      <w:r>
+        <w:rPr>
+          <w:rFonts w:ascii="Times New Roman" w:hAnsi="Times New Roman" w:cs="Times New Roman"/>
+          <w:sz w:val="24"/>
+          <w:szCs w:val="24"/>
+        </w:rPr>
+        <w:t xml:space="preserve"> value is</w:t>
+      </w:r>
+      <w:r>
+        <w:rPr>
+          <w:rFonts w:ascii="Times New Roman" w:hAnsi="Times New Roman" w:cs="Times New Roman"/>
+          <w:sz w:val="24"/>
+          <w:szCs w:val="24"/>
+        </w:rPr>
+        <w:t xml:space="preserve"> </w:t>
+      </w:r>
+      <w:r>
+        <w:rPr>
+          <w:rFonts w:ascii="Times New Roman" w:hAnsi="Times New Roman" w:cs="Times New Roman"/>
+          <w:sz w:val="24"/>
+          <w:szCs w:val="24"/>
+        </w:rPr>
+        <w:t>shown on Figure 3 while the confusion matrix for the test data is</w:t>
+      </w:r>
+      <w:r>
+        <w:rPr>
+          <w:rFonts w:ascii="Times New Roman" w:hAnsi="Times New Roman" w:cs="Times New Roman"/>
+          <w:sz w:val="24"/>
+          <w:szCs w:val="24"/>
+        </w:rPr>
+        <w:t xml:space="preserve"> </w:t>
+      </w:r>
+      <w:r>
+        <w:rPr>
+          <w:rFonts w:ascii="Times New Roman" w:hAnsi="Times New Roman" w:cs="Times New Roman"/>
+          <w:sz w:val="24"/>
+          <w:szCs w:val="24"/>
+        </w:rPr>
+        <w:t xml:space="preserve">shown in Table 6. We can see that the performance of the </w:t>
+      </w:r>
+      <w:proofErr w:type="spellStart"/>
+      <w:r>
+        <w:rPr>
+          <w:rFonts w:ascii="Times New Roman" w:hAnsi="Times New Roman" w:cs="Times New Roman"/>
+          <w:sz w:val="24"/>
+          <w:szCs w:val="24"/>
+        </w:rPr>
+        <w:t>classifer</w:t>
+      </w:r>
+      <w:proofErr w:type="spellEnd"/>
+      <w:r>
+        <w:rPr>
+          <w:rFonts w:ascii="Times New Roman" w:hAnsi="Times New Roman" w:cs="Times New Roman"/>
+          <w:sz w:val="24"/>
+          <w:szCs w:val="24"/>
+        </w:rPr>
+        <w:t xml:space="preserve"> </w:t>
+      </w:r>
+      <w:r>
+        <w:rPr>
+          <w:rFonts w:ascii="Times New Roman" w:hAnsi="Times New Roman" w:cs="Times New Roman"/>
+          <w:sz w:val="24"/>
+          <w:szCs w:val="24"/>
+        </w:rPr>
+        <w:t>stabilized with around 100 decision trees, indicating that 500 trees</w:t>
+      </w:r>
+    </w:p>
+    <w:p>
+      <w:pPr>
+        <w:spacing w:line="480" w:lineRule="auto"/>
+        <w:rPr>
+          <w:rFonts w:ascii="Times New Roman" w:hAnsi="Times New Roman" w:cs="Times New Roman"/>
+          <w:sz w:val="24"/>
+          <w:szCs w:val="24"/>
+        </w:rPr>
+      </w:pPr>
+      <w:r>
+        <w:rPr>
+          <w:rFonts w:ascii="Times New Roman" w:hAnsi="Times New Roman" w:cs="Times New Roman"/>
+          <w:sz w:val="24"/>
+          <w:szCs w:val="24"/>
+        </w:rPr>
+        <w:t xml:space="preserve">selected was more than enough to ensure good </w:t>
+      </w:r>
+      <w:proofErr w:type="spellStart"/>
+      <w:r>
+        <w:rPr>
+          <w:rFonts w:ascii="Times New Roman" w:hAnsi="Times New Roman" w:cs="Times New Roman"/>
+          <w:sz w:val="24"/>
+          <w:szCs w:val="24"/>
+        </w:rPr>
+        <w:t>classifer</w:t>
+      </w:r>
+      <w:proofErr w:type="spellEnd"/>
+      <w:r>
+        <w:rPr>
+          <w:rFonts w:ascii="Times New Roman" w:hAnsi="Times New Roman" w:cs="Times New Roman"/>
+          <w:sz w:val="24"/>
+          <w:szCs w:val="24"/>
+        </w:rPr>
+        <w:t xml:space="preserve"> performance. The average out-of-bag (OOB) error rate was .12, suggesting</w:t>
+      </w:r>
+      <w:r>
+        <w:rPr>
+          <w:rFonts w:ascii="Times New Roman" w:hAnsi="Times New Roman" w:cs="Times New Roman"/>
+          <w:sz w:val="24"/>
+          <w:szCs w:val="24"/>
+        </w:rPr>
+        <w:t xml:space="preserve"> </w:t>
+      </w:r>
+      <w:r>
+        <w:rPr>
+          <w:rFonts w:ascii="Times New Roman" w:hAnsi="Times New Roman" w:cs="Times New Roman"/>
+          <w:sz w:val="24"/>
+          <w:szCs w:val="24"/>
+        </w:rPr>
+        <w:t xml:space="preserve">only 12% of the data points being </w:t>
+      </w:r>
+      <w:proofErr w:type="spellStart"/>
+      <w:r>
+        <w:rPr>
+          <w:rFonts w:ascii="Times New Roman" w:hAnsi="Times New Roman" w:cs="Times New Roman"/>
+          <w:sz w:val="24"/>
+          <w:szCs w:val="24"/>
+        </w:rPr>
+        <w:t>misclassifed</w:t>
+      </w:r>
+      <w:proofErr w:type="spellEnd"/>
+      <w:r>
+        <w:rPr>
+          <w:rFonts w:ascii="Times New Roman" w:hAnsi="Times New Roman" w:cs="Times New Roman"/>
+          <w:sz w:val="24"/>
+          <w:szCs w:val="24"/>
+        </w:rPr>
+        <w:t xml:space="preserve"> in the training set.</w:t>
+      </w:r>
+      <w:r>
+        <w:rPr>
+          <w:rFonts w:ascii="Times New Roman" w:hAnsi="Times New Roman" w:cs="Times New Roman"/>
+          <w:sz w:val="24"/>
+          <w:szCs w:val="24"/>
+        </w:rPr>
+        <w:t xml:space="preserve"> </w:t>
+      </w:r>
+      <w:r>
+        <w:rPr>
+          <w:rFonts w:ascii="Times New Roman" w:hAnsi="Times New Roman" w:cs="Times New Roman"/>
+          <w:sz w:val="24"/>
+          <w:szCs w:val="24"/>
+        </w:rPr>
+        <w:t>As expected, the error rates for the two most resampled classes (i.e.,</w:t>
+      </w:r>
+      <w:r>
+        <w:rPr>
+          <w:rFonts w:ascii="Times New Roman" w:hAnsi="Times New Roman" w:cs="Times New Roman"/>
+          <w:sz w:val="24"/>
+          <w:szCs w:val="24"/>
+        </w:rPr>
+        <w:t xml:space="preserve"> </w:t>
+      </w:r>
+      <w:r>
+        <w:rPr>
+          <w:rFonts w:ascii="Times New Roman" w:hAnsi="Times New Roman" w:cs="Times New Roman"/>
+          <w:sz w:val="24"/>
+          <w:szCs w:val="24"/>
+        </w:rPr>
+        <w:t xml:space="preserve">Other and </w:t>
+      </w:r>
+      <w:r>
+        <w:rPr>
+          <w:rFonts w:ascii="Times New Roman" w:hAnsi="Times New Roman" w:cs="Times New Roman"/>
+          <w:sz w:val="24"/>
+          <w:szCs w:val="24"/>
+        </w:rPr>
         <w:lastRenderedPageBreak/>
-        <w:t>Results</w:t>
-      </w:r>
-    </w:p>
-    <w:p>
-      <w:pPr>
-        <w:spacing w:line="480" w:lineRule="auto"/>
+        <w:t>Motive) were the lowest, while the highest error rate</w:t>
+      </w:r>
+      <w:r>
         <w:rPr>
           <w:rFonts w:ascii="Times New Roman" w:hAnsi="Times New Roman" w:cs="Times New Roman"/>
           <w:sz w:val="24"/>
           <w:szCs w:val="24"/>
         </w:rPr>
-      </w:pPr>
-      <w:bookmarkStart w:id="1" w:name="_9v4xcwqzzcv4" w:colFirst="0" w:colLast="0"/>
-      <w:bookmarkEnd w:id="1"/>
+        <w:t xml:space="preserve"> </w:t>
+      </w:r>
       <w:r>
         <w:rPr>
           <w:rFonts w:ascii="Times New Roman" w:hAnsi="Times New Roman" w:cs="Times New Roman"/>
           <w:sz w:val="24"/>
           <w:szCs w:val="24"/>
         </w:rPr>
+        <w:t>was observed for Observation category which was not resampled.</w:t>
+      </w:r>
+    </w:p>
+    <w:p>
+      <w:pPr>
+        <w:spacing w:line="480" w:lineRule="auto"/>
+        <w:rPr>
+          <w:rFonts w:ascii="Times New Roman" w:hAnsi="Times New Roman" w:cs="Times New Roman"/>
+          <w:sz w:val="24"/>
+          <w:szCs w:val="24"/>
+        </w:rPr>
+      </w:pPr>
+      <w:r>
+        <w:rPr>
+          <w:rFonts w:ascii="Times New Roman" w:hAnsi="Times New Roman" w:cs="Times New Roman"/>
+          <w:sz w:val="24"/>
+          <w:szCs w:val="24"/>
+        </w:rPr>
         <w:tab/>
       </w:r>
       <w:r>
@@ -7896,23 +7994,25 @@
           <w:sz w:val="24"/>
           <w:szCs w:val="24"/>
         </w:rPr>
-        <w:t xml:space="preserve">Figure 2 and Table 5 show the results of </w:t>
-      </w:r>
+        <w:t xml:space="preserve">After developing the random </w:t>
+      </w:r>
+      <w:proofErr w:type="spellStart"/>
       <w:r>
         <w:rPr>
           <w:rFonts w:ascii="Times New Roman" w:hAnsi="Times New Roman" w:cs="Times New Roman"/>
           <w:sz w:val="24"/>
           <w:szCs w:val="24"/>
         </w:rPr>
-        <w:t>the CNN</w:t>
-      </w:r>
+        <w:t>classifer</w:t>
+      </w:r>
+      <w:proofErr w:type="spellEnd"/>
       <w:r>
         <w:rPr>
           <w:rFonts w:ascii="Times New Roman" w:hAnsi="Times New Roman" w:cs="Times New Roman"/>
           <w:sz w:val="24"/>
           <w:szCs w:val="24"/>
         </w:rPr>
-        <w:t xml:space="preserve"> model</w:t>
+        <w:t xml:space="preserve"> on the training data, we</w:t>
       </w:r>
       <w:r>
         <w:rPr>
@@ -7928,7 +8028,7 @@
           <w:sz w:val="24"/>
           <w:szCs w:val="24"/>
         </w:rPr>
-        <w:t>optimization via cross-validation.</w:t>
+        <w:t>validated its performance on the holdout test data (25% of the whole</w:t>
       </w:r>
       <w:r>
         <w:rPr>
@@ -7944,7 +8044,7 @@
           <w:sz w:val="24"/>
           <w:szCs w:val="24"/>
         </w:rPr>
-        <w:t xml:space="preserve">The best performance of .89 </w:t>
+        <w:t xml:space="preserve">dataset). Our random forest </w:t>
       </w:r>
       <w:proofErr w:type="spellStart"/>
       <w:r>
@@ -7953,6 +8053,24 @@
           <w:sz w:val="24"/>
           <w:szCs w:val="24"/>
         </w:rPr>
+        <w:t>classifer</w:t>
+      </w:r>
+      <w:proofErr w:type="spellEnd"/>
+      <w:r>
+        <w:rPr>
+          <w:rFonts w:ascii="Times New Roman" w:hAnsi="Times New Roman" w:cs="Times New Roman"/>
+          <w:sz w:val="24"/>
+          <w:szCs w:val="24"/>
+        </w:rPr>
+        <w:t xml:space="preserve"> achieved .75 </w:t>
+      </w:r>
+      <w:proofErr w:type="spellStart"/>
+      <w:r>
+        <w:rPr>
+          <w:rFonts w:ascii="Times New Roman" w:hAnsi="Times New Roman" w:cs="Times New Roman"/>
+          <w:sz w:val="24"/>
+          <w:szCs w:val="24"/>
+        </w:rPr>
         <w:t>classifcation</w:t>
       </w:r>
       <w:proofErr w:type="spellEnd"/>
@@ -7962,7 +8080,7 @@
           <w:sz w:val="24"/>
           <w:szCs w:val="24"/>
         </w:rPr>
-        <w:t xml:space="preserve"> accuracy (SD = .01) and Cohen’s κ of .85 (SD = .02)</w:t>
+        <w:t xml:space="preserve"> </w:t>
       </w:r>
       <w:r>
         <w:rPr>
@@ -7970,6 +8088,32 @@
           <w:sz w:val="24"/>
           <w:szCs w:val="24"/>
         </w:rPr>
+        <w:t xml:space="preserve">accuracy (95% </w:t>
+      </w:r>
+      <w:proofErr w:type="gramStart"/>
+      <w:r>
+        <w:rPr>
+          <w:rFonts w:ascii="Times New Roman" w:hAnsi="Times New Roman" w:cs="Times New Roman"/>
+          <w:sz w:val="24"/>
+          <w:szCs w:val="24"/>
+        </w:rPr>
+        <w:t>CI[</w:t>
+      </w:r>
+      <w:proofErr w:type="gramEnd"/>
+      <w:r>
+        <w:rPr>
+          <w:rFonts w:ascii="Times New Roman" w:hAnsi="Times New Roman" w:cs="Times New Roman"/>
+          <w:sz w:val="24"/>
+          <w:szCs w:val="24"/>
+        </w:rPr>
+        <w:t>0.72, 0.77]) and Cohen’s κ of 0.51 which is considered “Moderate” agreement above the pure chance level [41].</w:t>
+      </w:r>
+      <w:r>
+        <w:rPr>
+          <w:rFonts w:ascii="Times New Roman" w:hAnsi="Times New Roman" w:cs="Times New Roman"/>
+          <w:sz w:val="24"/>
+          <w:szCs w:val="24"/>
+        </w:rPr>
         <w:t xml:space="preserve"> </w:t>
       </w:r>
       <w:r>
@@ -7978,7 +8122,7 @@
           <w:sz w:val="24"/>
           <w:szCs w:val="24"/>
         </w:rPr>
-        <w:t>was achieved with 116 features per decision tree on the training</w:t>
+        <w:t>The confusion matrix for the test data is shown in Table 7. We see</w:t>
       </w:r>
       <w:r>
         <w:rPr>
@@ -7994,14 +8138,32 @@
           <w:sz w:val="24"/>
           <w:szCs w:val="24"/>
         </w:rPr>
-        <w:t>dataset.</w:t>
-      </w:r>
-      <w:r>
+        <w:t>that error rate for the Goal category is the lowest, followed by the</w:t>
+      </w:r>
+    </w:p>
+    <w:p>
+      <w:pPr>
+        <w:spacing w:line="480" w:lineRule="auto"/>
         <w:rPr>
           <w:rFonts w:ascii="Times New Roman" w:hAnsi="Times New Roman" w:cs="Times New Roman"/>
           <w:sz w:val="24"/>
           <w:szCs w:val="24"/>
         </w:rPr>
+      </w:pPr>
+      <w:r>
+        <w:rPr>
+          <w:rFonts w:ascii="Times New Roman" w:hAnsi="Times New Roman" w:cs="Times New Roman"/>
+          <w:sz w:val="24"/>
+          <w:szCs w:val="24"/>
+        </w:rPr>
+        <w:t>moderate error rate for the Observation category. In contrast, we</w:t>
+      </w:r>
+      <w:r>
+        <w:rPr>
+          <w:rFonts w:ascii="Times New Roman" w:hAnsi="Times New Roman" w:cs="Times New Roman"/>
+          <w:sz w:val="24"/>
+          <w:szCs w:val="24"/>
+        </w:rPr>
         <w:t xml:space="preserve"> </w:t>
       </w:r>
       <w:r>
@@ -8010,7 +8172,7 @@
           <w:sz w:val="24"/>
           <w:szCs w:val="24"/>
         </w:rPr>
-        <w:t xml:space="preserve">The best performance of .89 </w:t>
+        <w:t xml:space="preserve">see that the Other and Motive categories were mostly </w:t>
       </w:r>
       <w:proofErr w:type="spellStart"/>
       <w:r>
@@ -8019,6 +8181,152 @@
           <w:sz w:val="24"/>
           <w:szCs w:val="24"/>
         </w:rPr>
+        <w:t>misclassifed</w:t>
+      </w:r>
+      <w:proofErr w:type="spellEnd"/>
+      <w:r>
+        <w:rPr>
+          <w:rFonts w:ascii="Times New Roman" w:hAnsi="Times New Roman" w:cs="Times New Roman"/>
+          <w:sz w:val="24"/>
+          <w:szCs w:val="24"/>
+        </w:rPr>
+        <w:t xml:space="preserve"> </w:t>
+      </w:r>
+      <w:r>
+        <w:rPr>
+          <w:rFonts w:ascii="Times New Roman" w:hAnsi="Times New Roman" w:cs="Times New Roman"/>
+          <w:sz w:val="24"/>
+          <w:szCs w:val="24"/>
+        </w:rPr>
+        <w:t>as belonging to two former large categories, which is likely caused</w:t>
+      </w:r>
+      <w:r>
+        <w:rPr>
+          <w:rFonts w:ascii="Times New Roman" w:hAnsi="Times New Roman" w:cs="Times New Roman"/>
+          <w:sz w:val="24"/>
+          <w:szCs w:val="24"/>
+        </w:rPr>
+        <w:t xml:space="preserve"> </w:t>
+      </w:r>
+      <w:r>
+        <w:rPr>
+          <w:rFonts w:ascii="Times New Roman" w:hAnsi="Times New Roman" w:cs="Times New Roman"/>
+          <w:sz w:val="24"/>
+          <w:szCs w:val="24"/>
+        </w:rPr>
+        <w:t>by the diﬀerent frequencies of coding categories in the original</w:t>
+      </w:r>
+      <w:r>
+        <w:rPr>
+          <w:rFonts w:ascii="Times New Roman" w:hAnsi="Times New Roman" w:cs="Times New Roman"/>
+          <w:sz w:val="24"/>
+          <w:szCs w:val="24"/>
+        </w:rPr>
+        <w:t xml:space="preserve"> </w:t>
+      </w:r>
+      <w:r>
+        <w:rPr>
+          <w:rFonts w:ascii="Times New Roman" w:hAnsi="Times New Roman" w:cs="Times New Roman"/>
+          <w:sz w:val="24"/>
+          <w:szCs w:val="24"/>
+        </w:rPr>
+        <w:t>dataset (Table 3).</w:t>
+      </w:r>
+    </w:p>
+    <w:p>
+      <w:pPr>
+        <w:spacing w:line="480" w:lineRule="auto"/>
+        <w:rPr>
+          <w:rFonts w:ascii="Times New Roman" w:hAnsi="Times New Roman" w:cs="Times New Roman"/>
+          <w:sz w:val="24"/>
+          <w:szCs w:val="24"/>
+        </w:rPr>
+      </w:pPr>
+      <w:r>
+        <w:rPr>
+          <w:rFonts w:ascii="Times New Roman" w:hAnsi="Times New Roman" w:cs="Times New Roman"/>
+          <w:sz w:val="24"/>
+          <w:szCs w:val="24"/>
+        </w:rPr>
+        <w:t>Finally, to examine the value of the SMOTE preprocessing, we</w:t>
+      </w:r>
+      <w:r>
+        <w:rPr>
+          <w:rFonts w:ascii="Times New Roman" w:hAnsi="Times New Roman" w:cs="Times New Roman"/>
+          <w:sz w:val="24"/>
+          <w:szCs w:val="24"/>
+        </w:rPr>
+        <w:t xml:space="preserve"> </w:t>
+      </w:r>
+      <w:r>
+        <w:rPr>
+          <w:rFonts w:ascii="Times New Roman" w:hAnsi="Times New Roman" w:cs="Times New Roman"/>
+          <w:sz w:val="24"/>
+          <w:szCs w:val="24"/>
+        </w:rPr>
+        <w:t>examined the confusion matrix of the random forest model developed using the original training and test datasets. The optimal</w:t>
+      </w:r>
+    </w:p>
+    <w:p>
+      <w:pPr>
+        <w:spacing w:line="480" w:lineRule="auto"/>
+        <w:rPr>
+          <w:rFonts w:ascii="Times New Roman" w:hAnsi="Times New Roman" w:cs="Times New Roman"/>
+          <w:sz w:val="24"/>
+          <w:szCs w:val="24"/>
+        </w:rPr>
+      </w:pPr>
+      <w:proofErr w:type="spellStart"/>
+      <w:r>
+        <w:rPr>
+          <w:rFonts w:ascii="Times New Roman" w:hAnsi="Times New Roman" w:cs="Times New Roman"/>
+          <w:sz w:val="24"/>
+          <w:szCs w:val="24"/>
+        </w:rPr>
+        <w:t>mtry</w:t>
+      </w:r>
+      <w:proofErr w:type="spellEnd"/>
+      <w:r>
+        <w:rPr>
+          <w:rFonts w:ascii="Times New Roman" w:hAnsi="Times New Roman" w:cs="Times New Roman"/>
+          <w:sz w:val="24"/>
+          <w:szCs w:val="24"/>
+        </w:rPr>
+        <w:t xml:space="preserve"> value was 500 by which the </w:t>
+      </w:r>
+      <w:proofErr w:type="spellStart"/>
+      <w:r>
+        <w:rPr>
+          <w:rFonts w:ascii="Times New Roman" w:hAnsi="Times New Roman" w:cs="Times New Roman"/>
+          <w:sz w:val="24"/>
+          <w:szCs w:val="24"/>
+        </w:rPr>
+        <w:t>classifer</w:t>
+      </w:r>
+      <w:proofErr w:type="spellEnd"/>
+      <w:r>
+        <w:rPr>
+          <w:rFonts w:ascii="Times New Roman" w:hAnsi="Times New Roman" w:cs="Times New Roman"/>
+          <w:sz w:val="24"/>
+          <w:szCs w:val="24"/>
+        </w:rPr>
+        <w:t xml:space="preserve"> obtained .73 (SD = .02)</w:t>
+      </w:r>
+      <w:r>
+        <w:rPr>
+          <w:rFonts w:ascii="Times New Roman" w:hAnsi="Times New Roman" w:cs="Times New Roman"/>
+          <w:sz w:val="24"/>
+          <w:szCs w:val="24"/>
+        </w:rPr>
+        <w:t xml:space="preserve"> </w:t>
+      </w:r>
+      <w:proofErr w:type="spellStart"/>
+      <w:r>
+        <w:rPr>
+          <w:rFonts w:ascii="Times New Roman" w:hAnsi="Times New Roman" w:cs="Times New Roman"/>
+          <w:sz w:val="24"/>
+          <w:szCs w:val="24"/>
+        </w:rPr>
         <w:t>classifcation</w:t>
       </w:r>
       <w:proofErr w:type="spellEnd"/>
@@ -8028,7 +8336,7 @@
           <w:sz w:val="24"/>
           <w:szCs w:val="24"/>
         </w:rPr>
-        <w:t xml:space="preserve"> accuracy (SD = .01) and Cohen’s κ of .85 (SD = .02)</w:t>
+        <w:t xml:space="preserve"> accuracy and Cohen’s κ of .48 (SD = .04). Further</w:t>
       </w:r>
       <w:r>
         <w:rPr>
@@ -8044,14 +8352,32 @@
           <w:sz w:val="24"/>
           <w:szCs w:val="24"/>
         </w:rPr>
-        <w:t>was achieved with 116 features per decision tree on the training</w:t>
-      </w:r>
+        <w:t xml:space="preserve">validation of the </w:t>
+      </w:r>
+      <w:proofErr w:type="spellStart"/>
       <w:r>
         <w:rPr>
           <w:rFonts w:ascii="Times New Roman" w:hAnsi="Times New Roman" w:cs="Times New Roman"/>
           <w:sz w:val="24"/>
           <w:szCs w:val="24"/>
         </w:rPr>
+        <w:t>classifer</w:t>
+      </w:r>
+      <w:proofErr w:type="spellEnd"/>
+      <w:r>
+        <w:rPr>
+          <w:rFonts w:ascii="Times New Roman" w:hAnsi="Times New Roman" w:cs="Times New Roman"/>
+          <w:sz w:val="24"/>
+          <w:szCs w:val="24"/>
+        </w:rPr>
+        <w:t xml:space="preserve"> performance on the holdout test data</w:t>
+      </w:r>
+      <w:r>
+        <w:rPr>
+          <w:rFonts w:ascii="Times New Roman" w:hAnsi="Times New Roman" w:cs="Times New Roman"/>
+          <w:sz w:val="24"/>
+          <w:szCs w:val="24"/>
+        </w:rPr>
         <w:t xml:space="preserve"> </w:t>
       </w:r>
       <w:r>
@@ -8060,7 +8386,25 @@
           <w:sz w:val="24"/>
           <w:szCs w:val="24"/>
         </w:rPr>
-        <w:t>dataset</w:t>
+        <w:t xml:space="preserve">showed .74 </w:t>
+      </w:r>
+      <w:proofErr w:type="spellStart"/>
+      <w:r>
+        <w:rPr>
+          <w:rFonts w:ascii="Times New Roman" w:hAnsi="Times New Roman" w:cs="Times New Roman"/>
+          <w:sz w:val="24"/>
+          <w:szCs w:val="24"/>
+        </w:rPr>
+        <w:t>classifcation</w:t>
+      </w:r>
+      <w:proofErr w:type="spellEnd"/>
+      <w:r>
+        <w:rPr>
+          <w:rFonts w:ascii="Times New Roman" w:hAnsi="Times New Roman" w:cs="Times New Roman"/>
+          <w:sz w:val="24"/>
+          <w:szCs w:val="24"/>
+        </w:rPr>
+        <w:t xml:space="preserve"> accuracy (95% </w:t>
       </w:r>
       <w:proofErr w:type="gramStart"/>
       <w:r>
@@ -8069,707 +8413,16 @@
           <w:sz w:val="24"/>
           <w:szCs w:val="24"/>
         </w:rPr>
-        <w:t>.</w:t>
-      </w:r>
+        <w:t>CI[</w:t>
+      </w:r>
+      <w:proofErr w:type="gramEnd"/>
       <w:r>
         <w:rPr>
           <w:rFonts w:ascii="Times New Roman" w:hAnsi="Times New Roman" w:cs="Times New Roman"/>
           <w:sz w:val="24"/>
           <w:szCs w:val="24"/>
         </w:rPr>
-        <w:t xml:space="preserve"> </w:t>
-      </w:r>
-      <w:r>
-        <w:rPr>
-          <w:rFonts w:ascii="Times New Roman" w:hAnsi="Times New Roman" w:cs="Times New Roman"/>
-          <w:sz w:val="24"/>
-          <w:szCs w:val="24"/>
-        </w:rPr>
-        <w:t>.</w:t>
-      </w:r>
-      <w:proofErr w:type="gramEnd"/>
-      <w:r>
-        <w:rPr>
-          <w:rFonts w:ascii="Times New Roman" w:hAnsi="Times New Roman" w:cs="Times New Roman"/>
-          <w:sz w:val="24"/>
-          <w:szCs w:val="24"/>
-        </w:rPr>
-        <w:t xml:space="preserve"> The performance of the random forest</w:t>
-      </w:r>
-      <w:r>
-        <w:rPr>
-          <w:rFonts w:ascii="Times New Roman" w:hAnsi="Times New Roman" w:cs="Times New Roman"/>
-          <w:sz w:val="24"/>
-          <w:szCs w:val="24"/>
-        </w:rPr>
-        <w:t xml:space="preserve"> </w:t>
-      </w:r>
-      <w:r>
-        <w:rPr>
-          <w:rFonts w:ascii="Times New Roman" w:hAnsi="Times New Roman" w:cs="Times New Roman"/>
-          <w:sz w:val="24"/>
-          <w:szCs w:val="24"/>
-        </w:rPr>
-        <w:t xml:space="preserve">model on the complete training set using the optimal </w:t>
-      </w:r>
-      <w:proofErr w:type="spellStart"/>
-      <w:r>
-        <w:rPr>
-          <w:rFonts w:ascii="Times New Roman" w:hAnsi="Times New Roman" w:cs="Times New Roman"/>
-          <w:sz w:val="24"/>
-          <w:szCs w:val="24"/>
-        </w:rPr>
-        <w:t>mtry</w:t>
-      </w:r>
-      <w:proofErr w:type="spellEnd"/>
-      <w:r>
-        <w:rPr>
-          <w:rFonts w:ascii="Times New Roman" w:hAnsi="Times New Roman" w:cs="Times New Roman"/>
-          <w:sz w:val="24"/>
-          <w:szCs w:val="24"/>
-        </w:rPr>
-        <w:t xml:space="preserve"> value is</w:t>
-      </w:r>
-      <w:r>
-        <w:rPr>
-          <w:rFonts w:ascii="Times New Roman" w:hAnsi="Times New Roman" w:cs="Times New Roman"/>
-          <w:sz w:val="24"/>
-          <w:szCs w:val="24"/>
-        </w:rPr>
-        <w:t xml:space="preserve"> </w:t>
-      </w:r>
-      <w:r>
-        <w:rPr>
-          <w:rFonts w:ascii="Times New Roman" w:hAnsi="Times New Roman" w:cs="Times New Roman"/>
-          <w:sz w:val="24"/>
-          <w:szCs w:val="24"/>
-        </w:rPr>
-        <w:t>shown on Figure 3 while the confusion matrix for the test data is</w:t>
-      </w:r>
-      <w:r>
-        <w:rPr>
-          <w:rFonts w:ascii="Times New Roman" w:hAnsi="Times New Roman" w:cs="Times New Roman"/>
-          <w:sz w:val="24"/>
-          <w:szCs w:val="24"/>
-        </w:rPr>
-        <w:t xml:space="preserve"> </w:t>
-      </w:r>
-      <w:r>
-        <w:rPr>
-          <w:rFonts w:ascii="Times New Roman" w:hAnsi="Times New Roman" w:cs="Times New Roman"/>
-          <w:sz w:val="24"/>
-          <w:szCs w:val="24"/>
-        </w:rPr>
-        <w:t xml:space="preserve">shown in Table 6. We can see that the performance of the </w:t>
-      </w:r>
-      <w:proofErr w:type="spellStart"/>
-      <w:r>
-        <w:rPr>
-          <w:rFonts w:ascii="Times New Roman" w:hAnsi="Times New Roman" w:cs="Times New Roman"/>
-          <w:sz w:val="24"/>
-          <w:szCs w:val="24"/>
-        </w:rPr>
-        <w:t>classifer</w:t>
-      </w:r>
-      <w:proofErr w:type="spellEnd"/>
-      <w:r>
-        <w:rPr>
-          <w:rFonts w:ascii="Times New Roman" w:hAnsi="Times New Roman" w:cs="Times New Roman"/>
-          <w:sz w:val="24"/>
-          <w:szCs w:val="24"/>
-        </w:rPr>
-        <w:t xml:space="preserve"> </w:t>
-      </w:r>
-      <w:r>
-        <w:rPr>
-          <w:rFonts w:ascii="Times New Roman" w:hAnsi="Times New Roman" w:cs="Times New Roman"/>
-          <w:sz w:val="24"/>
-          <w:szCs w:val="24"/>
-        </w:rPr>
-        <w:t>stabilized with around 100 decision trees, indicating that 500 trees</w:t>
-      </w:r>
-    </w:p>
-    <w:p>
-      <w:pPr>
-        <w:spacing w:line="480" w:lineRule="auto"/>
-        <w:rPr>
-          <w:rFonts w:ascii="Times New Roman" w:hAnsi="Times New Roman" w:cs="Times New Roman"/>
-          <w:sz w:val="24"/>
-          <w:szCs w:val="24"/>
-        </w:rPr>
-      </w:pPr>
-      <w:r>
-        <w:rPr>
-          <w:rFonts w:ascii="Times New Roman" w:hAnsi="Times New Roman" w:cs="Times New Roman"/>
-          <w:sz w:val="24"/>
-          <w:szCs w:val="24"/>
-        </w:rPr>
-        <w:t xml:space="preserve">selected was more than enough to ensure good </w:t>
-      </w:r>
-      <w:proofErr w:type="spellStart"/>
-      <w:r>
-        <w:rPr>
-          <w:rFonts w:ascii="Times New Roman" w:hAnsi="Times New Roman" w:cs="Times New Roman"/>
-          <w:sz w:val="24"/>
-          <w:szCs w:val="24"/>
-        </w:rPr>
-        <w:t>classifer</w:t>
-      </w:r>
-      <w:proofErr w:type="spellEnd"/>
-      <w:r>
-        <w:rPr>
-          <w:rFonts w:ascii="Times New Roman" w:hAnsi="Times New Roman" w:cs="Times New Roman"/>
-          <w:sz w:val="24"/>
-          <w:szCs w:val="24"/>
-        </w:rPr>
-        <w:t xml:space="preserve"> performance. The average out-of-bag (OOB) error rate was .12, suggesting</w:t>
-      </w:r>
-      <w:r>
-        <w:rPr>
-          <w:rFonts w:ascii="Times New Roman" w:hAnsi="Times New Roman" w:cs="Times New Roman"/>
-          <w:sz w:val="24"/>
-          <w:szCs w:val="24"/>
-        </w:rPr>
-        <w:t xml:space="preserve"> </w:t>
-      </w:r>
-      <w:r>
-        <w:rPr>
-          <w:rFonts w:ascii="Times New Roman" w:hAnsi="Times New Roman" w:cs="Times New Roman"/>
-          <w:sz w:val="24"/>
-          <w:szCs w:val="24"/>
-        </w:rPr>
-        <w:t xml:space="preserve">only 12% of the data points being </w:t>
-      </w:r>
-      <w:proofErr w:type="spellStart"/>
-      <w:r>
-        <w:rPr>
-          <w:rFonts w:ascii="Times New Roman" w:hAnsi="Times New Roman" w:cs="Times New Roman"/>
-          <w:sz w:val="24"/>
-          <w:szCs w:val="24"/>
-        </w:rPr>
-        <w:t>misclassifed</w:t>
-      </w:r>
-      <w:proofErr w:type="spellEnd"/>
-      <w:r>
-        <w:rPr>
-          <w:rFonts w:ascii="Times New Roman" w:hAnsi="Times New Roman" w:cs="Times New Roman"/>
-          <w:sz w:val="24"/>
-          <w:szCs w:val="24"/>
-        </w:rPr>
-        <w:t xml:space="preserve"> in the training set.</w:t>
-      </w:r>
-      <w:r>
-        <w:rPr>
-          <w:rFonts w:ascii="Times New Roman" w:hAnsi="Times New Roman" w:cs="Times New Roman"/>
-          <w:sz w:val="24"/>
-          <w:szCs w:val="24"/>
-        </w:rPr>
-        <w:t xml:space="preserve"> </w:t>
-      </w:r>
-      <w:r>
-        <w:rPr>
-          <w:rFonts w:ascii="Times New Roman" w:hAnsi="Times New Roman" w:cs="Times New Roman"/>
-          <w:sz w:val="24"/>
-          <w:szCs w:val="24"/>
-        </w:rPr>
-        <w:t>As expected, the error rates for the two most resampled classes (i.e.,</w:t>
-      </w:r>
-      <w:r>
-        <w:rPr>
-          <w:rFonts w:ascii="Times New Roman" w:hAnsi="Times New Roman" w:cs="Times New Roman"/>
-          <w:sz w:val="24"/>
-          <w:szCs w:val="24"/>
-        </w:rPr>
-        <w:t xml:space="preserve"> </w:t>
-      </w:r>
-      <w:r>
-        <w:rPr>
-          <w:rFonts w:ascii="Times New Roman" w:hAnsi="Times New Roman" w:cs="Times New Roman"/>
-          <w:sz w:val="24"/>
-          <w:szCs w:val="24"/>
-        </w:rPr>
-        <w:t>Other and Motive) were the lowest, while the highest error rate</w:t>
-      </w:r>
-      <w:r>
-        <w:rPr>
-          <w:rFonts w:ascii="Times New Roman" w:hAnsi="Times New Roman" w:cs="Times New Roman"/>
-          <w:sz w:val="24"/>
-          <w:szCs w:val="24"/>
-        </w:rPr>
-        <w:t xml:space="preserve"> </w:t>
-      </w:r>
-      <w:r>
-        <w:rPr>
-          <w:rFonts w:ascii="Times New Roman" w:hAnsi="Times New Roman" w:cs="Times New Roman"/>
-          <w:sz w:val="24"/>
-          <w:szCs w:val="24"/>
-        </w:rPr>
-        <w:t>was observed for Observation category which was not resampled.</w:t>
-      </w:r>
-    </w:p>
-    <w:p>
-      <w:pPr>
-        <w:spacing w:line="480" w:lineRule="auto"/>
-        <w:rPr>
-          <w:rFonts w:ascii="Times New Roman" w:hAnsi="Times New Roman" w:cs="Times New Roman"/>
-          <w:sz w:val="24"/>
-          <w:szCs w:val="24"/>
-        </w:rPr>
-      </w:pPr>
-      <w:r>
-        <w:rPr>
-          <w:rFonts w:ascii="Times New Roman" w:hAnsi="Times New Roman" w:cs="Times New Roman"/>
-          <w:sz w:val="24"/>
-          <w:szCs w:val="24"/>
-        </w:rPr>
-        <w:tab/>
-      </w:r>
-      <w:r>
-        <w:rPr>
-          <w:rFonts w:ascii="Times New Roman" w:hAnsi="Times New Roman" w:cs="Times New Roman"/>
-          <w:sz w:val="24"/>
-          <w:szCs w:val="24"/>
-        </w:rPr>
-        <w:t xml:space="preserve">After developing the random </w:t>
-      </w:r>
-      <w:proofErr w:type="spellStart"/>
-      <w:r>
-        <w:rPr>
-          <w:rFonts w:ascii="Times New Roman" w:hAnsi="Times New Roman" w:cs="Times New Roman"/>
-          <w:sz w:val="24"/>
-          <w:szCs w:val="24"/>
-        </w:rPr>
-        <w:t>classifer</w:t>
-      </w:r>
-      <w:proofErr w:type="spellEnd"/>
-      <w:r>
-        <w:rPr>
-          <w:rFonts w:ascii="Times New Roman" w:hAnsi="Times New Roman" w:cs="Times New Roman"/>
-          <w:sz w:val="24"/>
-          <w:szCs w:val="24"/>
-        </w:rPr>
-        <w:t xml:space="preserve"> on the training data, we</w:t>
-      </w:r>
-      <w:r>
-        <w:rPr>
-          <w:rFonts w:ascii="Times New Roman" w:hAnsi="Times New Roman" w:cs="Times New Roman"/>
-          <w:sz w:val="24"/>
-          <w:szCs w:val="24"/>
-        </w:rPr>
-        <w:t xml:space="preserve"> </w:t>
-      </w:r>
-      <w:r>
-        <w:rPr>
-          <w:rFonts w:ascii="Times New Roman" w:hAnsi="Times New Roman" w:cs="Times New Roman"/>
-          <w:sz w:val="24"/>
-          <w:szCs w:val="24"/>
-        </w:rPr>
-        <w:t>validated its performance on the holdout test data (25% of the whole</w:t>
-      </w:r>
-      <w:r>
-        <w:rPr>
-          <w:rFonts w:ascii="Times New Roman" w:hAnsi="Times New Roman" w:cs="Times New Roman"/>
-          <w:sz w:val="24"/>
-          <w:szCs w:val="24"/>
-        </w:rPr>
-        <w:t xml:space="preserve"> </w:t>
-      </w:r>
-      <w:r>
-        <w:rPr>
-          <w:rFonts w:ascii="Times New Roman" w:hAnsi="Times New Roman" w:cs="Times New Roman"/>
-          <w:sz w:val="24"/>
-          <w:szCs w:val="24"/>
-        </w:rPr>
-        <w:t xml:space="preserve">dataset). Our random forest </w:t>
-      </w:r>
-      <w:proofErr w:type="spellStart"/>
-      <w:r>
-        <w:rPr>
-          <w:rFonts w:ascii="Times New Roman" w:hAnsi="Times New Roman" w:cs="Times New Roman"/>
-          <w:sz w:val="24"/>
-          <w:szCs w:val="24"/>
-        </w:rPr>
-        <w:t>classifer</w:t>
-      </w:r>
-      <w:proofErr w:type="spellEnd"/>
-      <w:r>
-        <w:rPr>
-          <w:rFonts w:ascii="Times New Roman" w:hAnsi="Times New Roman" w:cs="Times New Roman"/>
-          <w:sz w:val="24"/>
-          <w:szCs w:val="24"/>
-        </w:rPr>
-        <w:t xml:space="preserve"> achieved .75 </w:t>
-      </w:r>
-      <w:proofErr w:type="spellStart"/>
-      <w:r>
-        <w:rPr>
-          <w:rFonts w:ascii="Times New Roman" w:hAnsi="Times New Roman" w:cs="Times New Roman"/>
-          <w:sz w:val="24"/>
-          <w:szCs w:val="24"/>
-        </w:rPr>
-        <w:t>classifcation</w:t>
-      </w:r>
-      <w:proofErr w:type="spellEnd"/>
-      <w:r>
-        <w:rPr>
-          <w:rFonts w:ascii="Times New Roman" w:hAnsi="Times New Roman" w:cs="Times New Roman"/>
-          <w:sz w:val="24"/>
-          <w:szCs w:val="24"/>
-        </w:rPr>
-        <w:t xml:space="preserve"> </w:t>
-      </w:r>
-      <w:r>
-        <w:rPr>
-          <w:rFonts w:ascii="Times New Roman" w:hAnsi="Times New Roman" w:cs="Times New Roman"/>
-          <w:sz w:val="24"/>
-          <w:szCs w:val="24"/>
-        </w:rPr>
-        <w:t xml:space="preserve">accuracy (95% </w:t>
-      </w:r>
-      <w:proofErr w:type="gramStart"/>
-      <w:r>
-        <w:rPr>
-          <w:rFonts w:ascii="Times New Roman" w:hAnsi="Times New Roman" w:cs="Times New Roman"/>
-          <w:sz w:val="24"/>
-          <w:szCs w:val="24"/>
-        </w:rPr>
-        <w:t>CI[</w:t>
-      </w:r>
-      <w:proofErr w:type="gramEnd"/>
-      <w:r>
-        <w:rPr>
-          <w:rFonts w:ascii="Times New Roman" w:hAnsi="Times New Roman" w:cs="Times New Roman"/>
-          <w:sz w:val="24"/>
-          <w:szCs w:val="24"/>
-        </w:rPr>
-        <w:t>0.72, 0.77]) and Cohen’s κ of 0.51 which is considered “Moderate” agreement above the pure chance level [41].</w:t>
-      </w:r>
-      <w:r>
-        <w:rPr>
-          <w:rFonts w:ascii="Times New Roman" w:hAnsi="Times New Roman" w:cs="Times New Roman"/>
-          <w:sz w:val="24"/>
-          <w:szCs w:val="24"/>
-        </w:rPr>
-        <w:t xml:space="preserve"> </w:t>
-      </w:r>
-      <w:r>
-        <w:rPr>
-          <w:rFonts w:ascii="Times New Roman" w:hAnsi="Times New Roman" w:cs="Times New Roman"/>
-          <w:sz w:val="24"/>
-          <w:szCs w:val="24"/>
-        </w:rPr>
-        <w:t>The confusion matrix for the test data is shown in Table 7. We see</w:t>
-      </w:r>
-      <w:r>
-        <w:rPr>
-          <w:rFonts w:ascii="Times New Roman" w:hAnsi="Times New Roman" w:cs="Times New Roman"/>
-          <w:sz w:val="24"/>
-          <w:szCs w:val="24"/>
-        </w:rPr>
-        <w:t xml:space="preserve"> </w:t>
-      </w:r>
-      <w:r>
-        <w:rPr>
-          <w:rFonts w:ascii="Times New Roman" w:hAnsi="Times New Roman" w:cs="Times New Roman"/>
-          <w:sz w:val="24"/>
-          <w:szCs w:val="24"/>
-        </w:rPr>
-        <w:t>that error rate for the Goal category is the lowest, followed by the</w:t>
-      </w:r>
-    </w:p>
-    <w:p>
-      <w:pPr>
-        <w:spacing w:line="480" w:lineRule="auto"/>
-        <w:rPr>
-          <w:rFonts w:ascii="Times New Roman" w:hAnsi="Times New Roman" w:cs="Times New Roman"/>
-          <w:sz w:val="24"/>
-          <w:szCs w:val="24"/>
-        </w:rPr>
-      </w:pPr>
-      <w:r>
-        <w:rPr>
-          <w:rFonts w:ascii="Times New Roman" w:hAnsi="Times New Roman" w:cs="Times New Roman"/>
-          <w:sz w:val="24"/>
-          <w:szCs w:val="24"/>
-        </w:rPr>
-        <w:t>moderate error rate for the Observation category. In contrast, we</w:t>
-      </w:r>
-      <w:r>
-        <w:rPr>
-          <w:rFonts w:ascii="Times New Roman" w:hAnsi="Times New Roman" w:cs="Times New Roman"/>
-          <w:sz w:val="24"/>
-          <w:szCs w:val="24"/>
-        </w:rPr>
-        <w:t xml:space="preserve"> </w:t>
-      </w:r>
-      <w:r>
-        <w:rPr>
-          <w:rFonts w:ascii="Times New Roman" w:hAnsi="Times New Roman" w:cs="Times New Roman"/>
-          <w:sz w:val="24"/>
-          <w:szCs w:val="24"/>
-        </w:rPr>
-        <w:t xml:space="preserve">see that the Other and Motive categories were mostly </w:t>
-      </w:r>
-      <w:proofErr w:type="spellStart"/>
-      <w:r>
-        <w:rPr>
-          <w:rFonts w:ascii="Times New Roman" w:hAnsi="Times New Roman" w:cs="Times New Roman"/>
-          <w:sz w:val="24"/>
-          <w:szCs w:val="24"/>
-        </w:rPr>
-        <w:t>misclassifed</w:t>
-      </w:r>
-      <w:proofErr w:type="spellEnd"/>
-      <w:r>
-        <w:rPr>
-          <w:rFonts w:ascii="Times New Roman" w:hAnsi="Times New Roman" w:cs="Times New Roman"/>
-          <w:sz w:val="24"/>
-          <w:szCs w:val="24"/>
-        </w:rPr>
-        <w:t xml:space="preserve"> </w:t>
-      </w:r>
-      <w:r>
-        <w:rPr>
-          <w:rFonts w:ascii="Times New Roman" w:hAnsi="Times New Roman" w:cs="Times New Roman"/>
-          <w:sz w:val="24"/>
-          <w:szCs w:val="24"/>
-        </w:rPr>
-        <w:t>as belonging to two former large categories, which is likely caused</w:t>
-      </w:r>
-      <w:r>
-        <w:rPr>
-          <w:rFonts w:ascii="Times New Roman" w:hAnsi="Times New Roman" w:cs="Times New Roman"/>
-          <w:sz w:val="24"/>
-          <w:szCs w:val="24"/>
-        </w:rPr>
-        <w:t xml:space="preserve"> </w:t>
-      </w:r>
-      <w:r>
-        <w:rPr>
-          <w:rFonts w:ascii="Times New Roman" w:hAnsi="Times New Roman" w:cs="Times New Roman"/>
-          <w:sz w:val="24"/>
-          <w:szCs w:val="24"/>
-        </w:rPr>
-        <w:t>by the diﬀerent frequencies of coding categories in the original</w:t>
-      </w:r>
-      <w:r>
-        <w:rPr>
-          <w:rFonts w:ascii="Times New Roman" w:hAnsi="Times New Roman" w:cs="Times New Roman"/>
-          <w:sz w:val="24"/>
-          <w:szCs w:val="24"/>
-        </w:rPr>
-        <w:t xml:space="preserve"> </w:t>
-      </w:r>
-      <w:r>
-        <w:rPr>
-          <w:rFonts w:ascii="Times New Roman" w:hAnsi="Times New Roman" w:cs="Times New Roman"/>
-          <w:sz w:val="24"/>
-          <w:szCs w:val="24"/>
-        </w:rPr>
-        <w:t>dataset (Table 3).</w:t>
-      </w:r>
-    </w:p>
-    <w:p>
-      <w:pPr>
-        <w:spacing w:line="480" w:lineRule="auto"/>
-        <w:rPr>
-          <w:rFonts w:ascii="Times New Roman" w:hAnsi="Times New Roman" w:cs="Times New Roman"/>
-          <w:sz w:val="24"/>
-          <w:szCs w:val="24"/>
-        </w:rPr>
-      </w:pPr>
-      <w:r>
-        <w:rPr>
-          <w:rFonts w:ascii="Times New Roman" w:hAnsi="Times New Roman" w:cs="Times New Roman"/>
-          <w:sz w:val="24"/>
-          <w:szCs w:val="24"/>
-        </w:rPr>
-        <w:lastRenderedPageBreak/>
-        <w:t>Finally, to examine the value of the SMOTE preprocessing, we</w:t>
-      </w:r>
-      <w:r>
-        <w:rPr>
-          <w:rFonts w:ascii="Times New Roman" w:hAnsi="Times New Roman" w:cs="Times New Roman"/>
-          <w:sz w:val="24"/>
-          <w:szCs w:val="24"/>
-        </w:rPr>
-        <w:t xml:space="preserve"> </w:t>
-      </w:r>
-      <w:r>
-        <w:rPr>
-          <w:rFonts w:ascii="Times New Roman" w:hAnsi="Times New Roman" w:cs="Times New Roman"/>
-          <w:sz w:val="24"/>
-          <w:szCs w:val="24"/>
-        </w:rPr>
-        <w:t>examined the confusion matrix of the random forest model developed using the original training and test datasets. The optimal</w:t>
-      </w:r>
-    </w:p>
-    <w:p>
-      <w:pPr>
-        <w:spacing w:line="480" w:lineRule="auto"/>
-        <w:rPr>
-          <w:rFonts w:ascii="Times New Roman" w:hAnsi="Times New Roman" w:cs="Times New Roman"/>
-          <w:sz w:val="24"/>
-          <w:szCs w:val="24"/>
-        </w:rPr>
-      </w:pPr>
-      <w:proofErr w:type="spellStart"/>
-      <w:r>
-        <w:rPr>
-          <w:rFonts w:ascii="Times New Roman" w:hAnsi="Times New Roman" w:cs="Times New Roman"/>
-          <w:sz w:val="24"/>
-          <w:szCs w:val="24"/>
-        </w:rPr>
-        <w:t>mtry</w:t>
-      </w:r>
-      <w:proofErr w:type="spellEnd"/>
-      <w:r>
-        <w:rPr>
-          <w:rFonts w:ascii="Times New Roman" w:hAnsi="Times New Roman" w:cs="Times New Roman"/>
-          <w:sz w:val="24"/>
-          <w:szCs w:val="24"/>
-        </w:rPr>
-        <w:t xml:space="preserve"> value was 500 by which the </w:t>
-      </w:r>
-      <w:proofErr w:type="spellStart"/>
-      <w:r>
-        <w:rPr>
-          <w:rFonts w:ascii="Times New Roman" w:hAnsi="Times New Roman" w:cs="Times New Roman"/>
-          <w:sz w:val="24"/>
-          <w:szCs w:val="24"/>
-        </w:rPr>
-        <w:t>classifer</w:t>
-      </w:r>
-      <w:proofErr w:type="spellEnd"/>
-      <w:r>
-        <w:rPr>
-          <w:rFonts w:ascii="Times New Roman" w:hAnsi="Times New Roman" w:cs="Times New Roman"/>
-          <w:sz w:val="24"/>
-          <w:szCs w:val="24"/>
-        </w:rPr>
-        <w:t xml:space="preserve"> obtained .73 (SD = .02)</w:t>
-      </w:r>
-      <w:r>
-        <w:rPr>
-          <w:rFonts w:ascii="Times New Roman" w:hAnsi="Times New Roman" w:cs="Times New Roman"/>
-          <w:sz w:val="24"/>
-          <w:szCs w:val="24"/>
-        </w:rPr>
-        <w:t xml:space="preserve"> </w:t>
-      </w:r>
-      <w:proofErr w:type="spellStart"/>
-      <w:r>
-        <w:rPr>
-          <w:rFonts w:ascii="Times New Roman" w:hAnsi="Times New Roman" w:cs="Times New Roman"/>
-          <w:sz w:val="24"/>
-          <w:szCs w:val="24"/>
-        </w:rPr>
-        <w:t>classifcation</w:t>
-      </w:r>
-      <w:proofErr w:type="spellEnd"/>
-      <w:r>
-        <w:rPr>
-          <w:rFonts w:ascii="Times New Roman" w:hAnsi="Times New Roman" w:cs="Times New Roman"/>
-          <w:sz w:val="24"/>
-          <w:szCs w:val="24"/>
-        </w:rPr>
-        <w:t xml:space="preserve"> accuracy and Cohen’s κ of .48 (SD = .04). Further</w:t>
-      </w:r>
-      <w:r>
-        <w:rPr>
-          <w:rFonts w:ascii="Times New Roman" w:hAnsi="Times New Roman" w:cs="Times New Roman"/>
-          <w:sz w:val="24"/>
-          <w:szCs w:val="24"/>
-        </w:rPr>
-        <w:t xml:space="preserve"> </w:t>
-      </w:r>
-      <w:r>
-        <w:rPr>
-          <w:rFonts w:ascii="Times New Roman" w:hAnsi="Times New Roman" w:cs="Times New Roman"/>
-          <w:sz w:val="24"/>
-          <w:szCs w:val="24"/>
-        </w:rPr>
-        <w:t xml:space="preserve">validation of the </w:t>
-      </w:r>
-      <w:proofErr w:type="spellStart"/>
-      <w:r>
-        <w:rPr>
-          <w:rFonts w:ascii="Times New Roman" w:hAnsi="Times New Roman" w:cs="Times New Roman"/>
-          <w:sz w:val="24"/>
-          <w:szCs w:val="24"/>
-        </w:rPr>
-        <w:t>classifer</w:t>
-      </w:r>
-      <w:proofErr w:type="spellEnd"/>
-      <w:r>
-        <w:rPr>
-          <w:rFonts w:ascii="Times New Roman" w:hAnsi="Times New Roman" w:cs="Times New Roman"/>
-          <w:sz w:val="24"/>
-          <w:szCs w:val="24"/>
-        </w:rPr>
-        <w:t xml:space="preserve"> performance on the holdout test data</w:t>
-      </w:r>
-      <w:r>
-        <w:rPr>
-          <w:rFonts w:ascii="Times New Roman" w:hAnsi="Times New Roman" w:cs="Times New Roman"/>
-          <w:sz w:val="24"/>
-          <w:szCs w:val="24"/>
-        </w:rPr>
-        <w:t xml:space="preserve"> </w:t>
-      </w:r>
-      <w:r>
-        <w:rPr>
-          <w:rFonts w:ascii="Times New Roman" w:hAnsi="Times New Roman" w:cs="Times New Roman"/>
-          <w:sz w:val="24"/>
-          <w:szCs w:val="24"/>
-        </w:rPr>
-        <w:t xml:space="preserve">showed .74 </w:t>
-      </w:r>
-      <w:proofErr w:type="spellStart"/>
-      <w:r>
-        <w:rPr>
-          <w:rFonts w:ascii="Times New Roman" w:hAnsi="Times New Roman" w:cs="Times New Roman"/>
-          <w:sz w:val="24"/>
-          <w:szCs w:val="24"/>
-        </w:rPr>
-        <w:t>classifcation</w:t>
-      </w:r>
-      <w:proofErr w:type="spellEnd"/>
-      <w:r>
-        <w:rPr>
-          <w:rFonts w:ascii="Times New Roman" w:hAnsi="Times New Roman" w:cs="Times New Roman"/>
-          <w:sz w:val="24"/>
-          <w:szCs w:val="24"/>
-        </w:rPr>
-        <w:t xml:space="preserve"> accuracy (95% </w:t>
-      </w:r>
-      <w:proofErr w:type="gramStart"/>
-      <w:r>
-        <w:rPr>
-          <w:rFonts w:ascii="Times New Roman" w:hAnsi="Times New Roman" w:cs="Times New Roman"/>
-          <w:sz w:val="24"/>
-          <w:szCs w:val="24"/>
-        </w:rPr>
-        <w:t>CI[</w:t>
-      </w:r>
-      <w:proofErr w:type="gramEnd"/>
-      <w:r>
-        <w:rPr>
-          <w:rFonts w:ascii="Times New Roman" w:hAnsi="Times New Roman" w:cs="Times New Roman"/>
-          <w:sz w:val="24"/>
-          <w:szCs w:val="24"/>
-        </w:rPr>
-        <w:t xml:space="preserve">.72, .77]) and </w:t>
-      </w:r>
-      <w:bookmarkStart w:id="2" w:name="_GoBack"/>
-      <w:bookmarkEnd w:id="2"/>
-      <w:r>
-        <w:rPr>
-          <w:rFonts w:ascii="Times New Roman" w:hAnsi="Times New Roman" w:cs="Times New Roman"/>
-          <w:sz w:val="24"/>
-          <w:szCs w:val="24"/>
-        </w:rPr>
-        <w:t>Cohen’s</w:t>
+        <w:t>.72, .77]) and Cohen’s</w:t>
       </w:r>
       <w:r>
         <w:rPr>
@@ -9124,8 +8777,314 @@
           <w:sz w:val="24"/>
           <w:szCs w:val="24"/>
         </w:rPr>
+        <w:t>A simple pedagogical model was designed, in which proper actions would be taken while the</w:t>
+      </w:r>
+      <w:r>
+        <w:rPr>
+          <w:rFonts w:ascii="Times New Roman" w:eastAsia="Times New Roman" w:hAnsi="Times New Roman" w:cs="Times New Roman"/>
+          <w:sz w:val="24"/>
+          <w:szCs w:val="24"/>
+        </w:rPr>
+        <w:t xml:space="preserve"> </w:t>
+      </w:r>
+      <w:r>
+        <w:rPr>
+          <w:rFonts w:ascii="Times New Roman" w:eastAsia="Times New Roman" w:hAnsi="Times New Roman" w:cs="Times New Roman"/>
+          <w:sz w:val="24"/>
+          <w:szCs w:val="24"/>
+        </w:rPr>
+        <w:t>event for learning style change was detected, as listed in in Table 5. The investigation was limited</w:t>
+      </w:r>
+      <w:r>
+        <w:rPr>
+          <w:rFonts w:ascii="Times New Roman" w:eastAsia="Times New Roman" w:hAnsi="Times New Roman" w:cs="Times New Roman"/>
+          <w:sz w:val="24"/>
+          <w:szCs w:val="24"/>
+        </w:rPr>
+        <w:t xml:space="preserve"> </w:t>
+      </w:r>
+      <w:r>
+        <w:rPr>
+          <w:rFonts w:ascii="Times New Roman" w:eastAsia="Times New Roman" w:hAnsi="Times New Roman" w:cs="Times New Roman"/>
+          <w:sz w:val="24"/>
+          <w:szCs w:val="24"/>
+        </w:rPr>
+        <w:t>to providing only different course contents at this time, therefore content-related events “Verbal to</w:t>
+      </w:r>
+      <w:r>
+        <w:rPr>
+          <w:rFonts w:ascii="Times New Roman" w:eastAsia="Times New Roman" w:hAnsi="Times New Roman" w:cs="Times New Roman"/>
+          <w:sz w:val="24"/>
+          <w:szCs w:val="24"/>
+        </w:rPr>
+        <w:t xml:space="preserve"> </w:t>
+      </w:r>
+      <w:r>
+        <w:rPr>
+          <w:rFonts w:ascii="Times New Roman" w:eastAsia="Times New Roman" w:hAnsi="Times New Roman" w:cs="Times New Roman"/>
+          <w:sz w:val="24"/>
+          <w:szCs w:val="24"/>
+        </w:rPr>
+        <w:t>Visual” and “Visual to Verbal” were ignored.</w:t>
+      </w:r>
+    </w:p>
+    <w:p>
+      <w:pPr>
+        <w:spacing w:line="480" w:lineRule="auto"/>
+        <w:ind w:firstLine="720"/>
+        <w:rPr>
+          <w:rFonts w:ascii="Times New Roman" w:eastAsia="Times New Roman" w:hAnsi="Times New Roman" w:cs="Times New Roman"/>
+          <w:sz w:val="24"/>
+          <w:szCs w:val="24"/>
+        </w:rPr>
+      </w:pPr>
+      <w:r>
+        <w:rPr>
+          <w:rFonts w:ascii="Times New Roman" w:eastAsia="Times New Roman" w:hAnsi="Times New Roman" w:cs="Times New Roman"/>
+          <w:sz w:val="24"/>
+          <w:szCs w:val="24"/>
+        </w:rPr>
+        <w:t>Table 5. Action list of learning style change event detected.</w:t>
+      </w:r>
+    </w:p>
+    <w:p>
+      <w:pPr>
+        <w:spacing w:line="480" w:lineRule="auto"/>
+        <w:ind w:firstLine="720"/>
+        <w:rPr>
+          <w:rFonts w:ascii="Times New Roman" w:eastAsia="Times New Roman" w:hAnsi="Times New Roman" w:cs="Times New Roman"/>
+          <w:sz w:val="24"/>
+          <w:szCs w:val="24"/>
+        </w:rPr>
+      </w:pPr>
+      <w:r>
+        <w:rPr>
+          <w:rFonts w:ascii="Times New Roman" w:eastAsia="Times New Roman" w:hAnsi="Times New Roman" w:cs="Times New Roman"/>
+          <w:sz w:val="24"/>
+          <w:szCs w:val="24"/>
+        </w:rPr>
+        <w:t>Event Action 1 Trigger</w:t>
+      </w:r>
+    </w:p>
+    <w:p>
+      <w:pPr>
+        <w:spacing w:line="480" w:lineRule="auto"/>
+        <w:ind w:firstLine="720"/>
+        <w:rPr>
+          <w:rFonts w:ascii="Times New Roman" w:eastAsia="Times New Roman" w:hAnsi="Times New Roman" w:cs="Times New Roman"/>
+          <w:sz w:val="24"/>
+          <w:szCs w:val="24"/>
+        </w:rPr>
+      </w:pPr>
+      <w:r>
+        <w:rPr>
+          <w:rFonts w:ascii="Times New Roman" w:eastAsia="Times New Roman" w:hAnsi="Times New Roman" w:cs="Times New Roman"/>
+          <w:sz w:val="24"/>
+          <w:szCs w:val="24"/>
+        </w:rPr>
+        <w:t>Reflective to Active Push latest threads from forums &gt;2</w:t>
+      </w:r>
+    </w:p>
+    <w:p>
+      <w:pPr>
+        <w:spacing w:line="480" w:lineRule="auto"/>
+        <w:ind w:firstLine="720"/>
+        <w:rPr>
+          <w:rFonts w:ascii="Times New Roman" w:eastAsia="Times New Roman" w:hAnsi="Times New Roman" w:cs="Times New Roman"/>
+          <w:sz w:val="24"/>
+          <w:szCs w:val="24"/>
+        </w:rPr>
+      </w:pPr>
+      <w:r>
+        <w:rPr>
+          <w:rFonts w:ascii="Times New Roman" w:eastAsia="Times New Roman" w:hAnsi="Times New Roman" w:cs="Times New Roman"/>
+          <w:sz w:val="24"/>
+          <w:szCs w:val="24"/>
+        </w:rPr>
+        <w:t>Active to Reflective Send message with quiz at last stops =1</w:t>
+      </w:r>
+    </w:p>
+    <w:p>
+      <w:pPr>
+        <w:spacing w:line="480" w:lineRule="auto"/>
+        <w:ind w:firstLine="720"/>
+        <w:rPr>
+          <w:rFonts w:ascii="Times New Roman" w:eastAsia="Times New Roman" w:hAnsi="Times New Roman" w:cs="Times New Roman"/>
+          <w:sz w:val="24"/>
+          <w:szCs w:val="24"/>
+        </w:rPr>
+      </w:pPr>
+      <w:r>
+        <w:rPr>
+          <w:rFonts w:ascii="Times New Roman" w:eastAsia="Times New Roman" w:hAnsi="Times New Roman" w:cs="Times New Roman"/>
+          <w:sz w:val="24"/>
+          <w:szCs w:val="24"/>
+        </w:rPr>
+        <w:t>Intuitive to Sensing Send message with suggested reading materials =1</w:t>
+      </w:r>
+    </w:p>
+    <w:p>
+      <w:pPr>
+        <w:spacing w:line="480" w:lineRule="auto"/>
+        <w:ind w:firstLine="720"/>
+        <w:rPr>
+          <w:rFonts w:ascii="Times New Roman" w:eastAsia="Times New Roman" w:hAnsi="Times New Roman" w:cs="Times New Roman"/>
+          <w:sz w:val="24"/>
+          <w:szCs w:val="24"/>
+        </w:rPr>
+      </w:pPr>
+      <w:r>
+        <w:rPr>
+          <w:rFonts w:ascii="Times New Roman" w:eastAsia="Times New Roman" w:hAnsi="Times New Roman" w:cs="Times New Roman"/>
+          <w:sz w:val="24"/>
+          <w:szCs w:val="24"/>
+        </w:rPr>
+        <w:t>Sensing to Intuitive Send message with extra relative reading materials =1</w:t>
+      </w:r>
+    </w:p>
+    <w:p>
+      <w:pPr>
+        <w:spacing w:line="480" w:lineRule="auto"/>
+        <w:ind w:firstLine="720"/>
+        <w:rPr>
+          <w:rFonts w:ascii="Times New Roman" w:eastAsia="Times New Roman" w:hAnsi="Times New Roman" w:cs="Times New Roman"/>
+          <w:sz w:val="24"/>
+          <w:szCs w:val="24"/>
+        </w:rPr>
+      </w:pPr>
+      <w:r>
+        <w:rPr>
+          <w:rFonts w:ascii="Times New Roman" w:eastAsia="Times New Roman" w:hAnsi="Times New Roman" w:cs="Times New Roman"/>
+          <w:sz w:val="24"/>
+          <w:szCs w:val="24"/>
+        </w:rPr>
+        <w:t>Verbal to Visual Ignore -</w:t>
+      </w:r>
+    </w:p>
+    <w:p>
+      <w:pPr>
+        <w:spacing w:line="480" w:lineRule="auto"/>
+        <w:ind w:firstLine="720"/>
+        <w:rPr>
+          <w:rFonts w:ascii="Times New Roman" w:eastAsia="Times New Roman" w:hAnsi="Times New Roman" w:cs="Times New Roman"/>
+          <w:sz w:val="24"/>
+          <w:szCs w:val="24"/>
+        </w:rPr>
+      </w:pPr>
+      <w:r>
+        <w:rPr>
+          <w:rFonts w:ascii="Times New Roman" w:eastAsia="Times New Roman" w:hAnsi="Times New Roman" w:cs="Times New Roman"/>
+          <w:sz w:val="24"/>
+          <w:szCs w:val="24"/>
+        </w:rPr>
+        <w:t>Visual to Verbal Ignore -</w:t>
+      </w:r>
+    </w:p>
+    <w:p>
+      <w:pPr>
+        <w:spacing w:line="480" w:lineRule="auto"/>
+        <w:ind w:firstLine="720"/>
+        <w:rPr>
+          <w:rFonts w:ascii="Times New Roman" w:eastAsia="Times New Roman" w:hAnsi="Times New Roman" w:cs="Times New Roman"/>
+          <w:sz w:val="24"/>
+          <w:szCs w:val="24"/>
+        </w:rPr>
+      </w:pPr>
+      <w:r>
+        <w:rPr>
+          <w:rFonts w:ascii="Times New Roman" w:eastAsia="Times New Roman" w:hAnsi="Times New Roman" w:cs="Times New Roman"/>
+          <w:sz w:val="24"/>
+          <w:szCs w:val="24"/>
+        </w:rPr>
+        <w:t>Global to Sequential Send message about reminder information for next chapter &gt;2</w:t>
+      </w:r>
+    </w:p>
+    <w:p>
+      <w:pPr>
+        <w:spacing w:line="480" w:lineRule="auto"/>
+        <w:ind w:firstLine="720"/>
+        <w:rPr>
+          <w:rFonts w:ascii="Times New Roman" w:eastAsia="Times New Roman" w:hAnsi="Times New Roman" w:cs="Times New Roman"/>
+          <w:sz w:val="24"/>
+          <w:szCs w:val="24"/>
+        </w:rPr>
+      </w:pPr>
+      <w:r>
+        <w:rPr>
+          <w:rFonts w:ascii="Times New Roman" w:eastAsia="Times New Roman" w:hAnsi="Times New Roman" w:cs="Times New Roman"/>
+          <w:sz w:val="24"/>
+          <w:szCs w:val="24"/>
+        </w:rPr>
         <w:lastRenderedPageBreak/>
-        <w:t>A simple pedagogical model was designed, in which proper actions would be taken while the</w:t>
+        <w:t>Sequential to Global Send message for outline of course &gt;2</w:t>
+      </w:r>
+    </w:p>
+    <w:p>
+      <w:pPr>
+        <w:spacing w:line="480" w:lineRule="auto"/>
+        <w:ind w:firstLine="720"/>
+        <w:rPr>
+          <w:rFonts w:ascii="Times New Roman" w:eastAsia="Times New Roman" w:hAnsi="Times New Roman" w:cs="Times New Roman"/>
+          <w:sz w:val="24"/>
+          <w:szCs w:val="24"/>
+        </w:rPr>
+      </w:pPr>
+      <w:r>
+        <w:rPr>
+          <w:rFonts w:ascii="Times New Roman" w:eastAsia="Times New Roman" w:hAnsi="Times New Roman" w:cs="Times New Roman"/>
+          <w:sz w:val="24"/>
+          <w:szCs w:val="24"/>
+        </w:rPr>
+        <w:t>1 Actions triggered by event or learning style does not chang</w:t>
+      </w:r>
+      <w:r>
+        <w:rPr>
+          <w:rFonts w:ascii="Times New Roman" w:eastAsia="Times New Roman" w:hAnsi="Times New Roman" w:cs="Times New Roman"/>
+          <w:sz w:val="24"/>
+          <w:szCs w:val="24"/>
+        </w:rPr>
+        <w:t>e.</w:t>
+      </w:r>
+    </w:p>
+    <w:p>
+      <w:pPr>
+        <w:spacing w:line="480" w:lineRule="auto"/>
+        <w:ind w:firstLine="720"/>
+        <w:rPr>
+          <w:rFonts w:ascii="Times New Roman" w:eastAsia="Times New Roman" w:hAnsi="Times New Roman" w:cs="Times New Roman"/>
+          <w:sz w:val="24"/>
+          <w:szCs w:val="24"/>
+        </w:rPr>
+      </w:pPr>
+    </w:p>
+    <w:p>
+      <w:pPr>
+        <w:spacing w:line="480" w:lineRule="auto"/>
+        <w:ind w:firstLine="720"/>
+        <w:rPr>
+          <w:rFonts w:ascii="Times New Roman" w:eastAsia="Times New Roman" w:hAnsi="Times New Roman" w:cs="Times New Roman"/>
+          <w:sz w:val="24"/>
+          <w:szCs w:val="24"/>
+        </w:rPr>
+      </w:pPr>
+    </w:p>
+    <w:p>
+      <w:pPr>
+        <w:spacing w:line="480" w:lineRule="auto"/>
+        <w:ind w:firstLine="720"/>
+        <w:rPr>
+          <w:rFonts w:ascii="Times New Roman" w:eastAsia="Times New Roman" w:hAnsi="Times New Roman" w:cs="Times New Roman"/>
+          <w:sz w:val="24"/>
+          <w:szCs w:val="24"/>
+        </w:rPr>
+      </w:pPr>
+      <w:r>
+        <w:rPr>
+          <w:rFonts w:ascii="Times New Roman" w:eastAsia="Times New Roman" w:hAnsi="Times New Roman" w:cs="Times New Roman"/>
+          <w:sz w:val="24"/>
+          <w:szCs w:val="24"/>
+        </w:rPr>
+        <w:t>With the power of computers and internet, the system can provide 7 × 24 h personalized service and treat learners with great patience. And with the great progress in artificial</w:t>
       </w:r>
       <w:r>
         <w:rPr>
@@ -9141,7 +9100,7 @@
           <w:sz w:val="24"/>
           <w:szCs w:val="24"/>
         </w:rPr>
-        <w:t>event for learning style change was detected, as listed in in Table 5. The investigation was limited</w:t>
+        <w:t>intelligence individualized learning also becomes possible. One of the important ways to implement</w:t>
       </w:r>
       <w:r>
         <w:rPr>
@@ -9157,7 +9116,41 @@
           <w:sz w:val="24"/>
           <w:szCs w:val="24"/>
         </w:rPr>
-        <w:t>to providing only different course contents at this time, therefore content-related events “Verbal to</w:t>
+        <w:t xml:space="preserve">the individualization is to integrate the </w:t>
+      </w:r>
+      <w:proofErr w:type="spellStart"/>
+      <w:r>
+        <w:rPr>
+          <w:rFonts w:ascii="Times New Roman" w:eastAsia="Times New Roman" w:hAnsi="Times New Roman" w:cs="Times New Roman"/>
+          <w:sz w:val="24"/>
+          <w:szCs w:val="24"/>
+        </w:rPr>
+        <w:t>adapt</w:t>
+      </w:r>
+      <w:r>
+        <w:rPr>
+          <w:rFonts w:ascii="Times New Roman" w:eastAsia="Times New Roman" w:hAnsi="Times New Roman" w:cs="Times New Roman"/>
+          <w:sz w:val="24"/>
+          <w:szCs w:val="24"/>
+        </w:rPr>
+        <w:t>i</w:t>
+      </w:r>
+      <w:r>
+        <w:rPr>
+          <w:rFonts w:ascii="Times New Roman" w:eastAsia="Times New Roman" w:hAnsi="Times New Roman" w:cs="Times New Roman"/>
+          <w:sz w:val="24"/>
+          <w:szCs w:val="24"/>
+        </w:rPr>
+        <w:t>vity</w:t>
+      </w:r>
+      <w:proofErr w:type="spellEnd"/>
+      <w:r>
+        <w:rPr>
+          <w:rFonts w:ascii="Times New Roman" w:eastAsia="Times New Roman" w:hAnsi="Times New Roman" w:cs="Times New Roman"/>
+          <w:sz w:val="24"/>
+          <w:szCs w:val="24"/>
+        </w:rPr>
+        <w:t xml:space="preserve"> to learning management systems. The following</w:t>
       </w:r>
       <w:r>
         <w:rPr>
@@ -9173,7 +9166,7 @@
           <w:sz w:val="24"/>
           <w:szCs w:val="24"/>
         </w:rPr>
-        <w:t>Visual” and “Visual to Verbal” were ignored.</w:t>
+        <w:t>three fundamental problems have to be addressed for this design.</w:t>
       </w:r>
     </w:p>
     <w:p>
@@ -9186,14 +9179,6 @@
           <w:szCs w:val="24"/>
         </w:rPr>
       </w:pPr>
-      <w:r>
-        <w:rPr>
-          <w:rFonts w:ascii="Times New Roman" w:eastAsia="Times New Roman" w:hAnsi="Times New Roman" w:cs="Times New Roman"/>
-          <w:sz w:val="24"/>
-          <w:szCs w:val="24"/>
-        </w:rPr>
-        <w:t>Table 5. Action list of learning style change event detected.</w:t>
-      </w:r>
     </w:p>
     <w:p>
       <w:pPr>
@@ -9211,7 +9196,129 @@
           <w:sz w:val="24"/>
           <w:szCs w:val="24"/>
         </w:rPr>
-        <w:t>Event Action 1 Trigger</w:t>
+        <w:t>The users can significantly benefit from the</w:t>
+      </w:r>
+      <w:r>
+        <w:rPr>
+          <w:rFonts w:ascii="Times New Roman" w:eastAsia="Times New Roman" w:hAnsi="Times New Roman" w:cs="Times New Roman"/>
+          <w:sz w:val="24"/>
+          <w:szCs w:val="24"/>
+        </w:rPr>
+        <w:t xml:space="preserve"> </w:t>
+      </w:r>
+      <w:r>
+        <w:rPr>
+          <w:rFonts w:ascii="Times New Roman" w:eastAsia="Times New Roman" w:hAnsi="Times New Roman" w:cs="Times New Roman"/>
+          <w:sz w:val="24"/>
+          <w:szCs w:val="24"/>
+        </w:rPr>
+        <w:t>individualized pedagogical model in accord with their learning styles, especially for the study of</w:t>
+      </w:r>
+      <w:r>
+        <w:rPr>
+          <w:rFonts w:ascii="Times New Roman" w:eastAsia="Times New Roman" w:hAnsi="Times New Roman" w:cs="Times New Roman"/>
+          <w:sz w:val="24"/>
+          <w:szCs w:val="24"/>
+        </w:rPr>
+        <w:t xml:space="preserve"> </w:t>
+      </w:r>
+      <w:r>
+        <w:rPr>
+          <w:rFonts w:ascii="Times New Roman" w:eastAsia="Times New Roman" w:hAnsi="Times New Roman" w:cs="Times New Roman"/>
+          <w:sz w:val="24"/>
+          <w:szCs w:val="24"/>
+        </w:rPr>
+        <w:t>complex and cross-disciplinary subjects. Another valuable finding is the remarkable improvement</w:t>
+      </w:r>
+      <w:r>
+        <w:rPr>
+          <w:rFonts w:ascii="Times New Roman" w:eastAsia="Times New Roman" w:hAnsi="Times New Roman" w:cs="Times New Roman"/>
+          <w:sz w:val="24"/>
+          <w:szCs w:val="24"/>
+        </w:rPr>
+        <w:t xml:space="preserve"> </w:t>
+      </w:r>
+      <w:r>
+        <w:rPr>
+          <w:rFonts w:ascii="Times New Roman" w:eastAsia="Times New Roman" w:hAnsi="Times New Roman" w:cs="Times New Roman"/>
+          <w:sz w:val="24"/>
+          <w:szCs w:val="24"/>
+        </w:rPr>
+        <w:t>on the interactions among the users in the forums, this could positively help users learn from each</w:t>
+      </w:r>
+      <w:r>
+        <w:rPr>
+          <w:rFonts w:ascii="Times New Roman" w:eastAsia="Times New Roman" w:hAnsi="Times New Roman" w:cs="Times New Roman"/>
+          <w:sz w:val="24"/>
+          <w:szCs w:val="24"/>
+        </w:rPr>
+        <w:t xml:space="preserve"> </w:t>
+      </w:r>
+      <w:r>
+        <w:rPr>
+          <w:rFonts w:ascii="Times New Roman" w:eastAsia="Times New Roman" w:hAnsi="Times New Roman" w:cs="Times New Roman"/>
+          <w:sz w:val="24"/>
+          <w:szCs w:val="24"/>
+        </w:rPr>
+        <w:t>other rather than only from courses or instructors which is very important for sustainability education.</w:t>
+      </w:r>
+      <w:r>
+        <w:rPr>
+          <w:rFonts w:ascii="Times New Roman" w:eastAsia="Times New Roman" w:hAnsi="Times New Roman" w:cs="Times New Roman"/>
+          <w:sz w:val="24"/>
+          <w:szCs w:val="24"/>
+        </w:rPr>
+        <w:t xml:space="preserve"> </w:t>
+      </w:r>
+      <w:r>
+        <w:rPr>
+          <w:rFonts w:ascii="Times New Roman" w:eastAsia="Times New Roman" w:hAnsi="Times New Roman" w:cs="Times New Roman"/>
+          <w:sz w:val="24"/>
+          <w:szCs w:val="24"/>
+        </w:rPr>
+        <w:t xml:space="preserve">Of course, the more general conclusion still </w:t>
+      </w:r>
+      <w:proofErr w:type="gramStart"/>
+      <w:r>
+        <w:rPr>
+          <w:rFonts w:ascii="Times New Roman" w:eastAsia="Times New Roman" w:hAnsi="Times New Roman" w:cs="Times New Roman"/>
+          <w:sz w:val="24"/>
+          <w:szCs w:val="24"/>
+        </w:rPr>
+        <w:t>depend</w:t>
+      </w:r>
+      <w:proofErr w:type="gramEnd"/>
+      <w:r>
+        <w:rPr>
+          <w:rFonts w:ascii="Times New Roman" w:eastAsia="Times New Roman" w:hAnsi="Times New Roman" w:cs="Times New Roman"/>
+          <w:sz w:val="24"/>
+          <w:szCs w:val="24"/>
+        </w:rPr>
+        <w:t xml:space="preserve"> on the further investigation with more rigorous</w:t>
+      </w:r>
+      <w:r>
+        <w:rPr>
+          <w:rFonts w:ascii="Times New Roman" w:eastAsia="Times New Roman" w:hAnsi="Times New Roman" w:cs="Times New Roman"/>
+          <w:sz w:val="24"/>
+          <w:szCs w:val="24"/>
+        </w:rPr>
+        <w:t xml:space="preserve"> </w:t>
+      </w:r>
+      <w:r>
+        <w:rPr>
+          <w:rFonts w:ascii="Times New Roman" w:eastAsia="Times New Roman" w:hAnsi="Times New Roman" w:cs="Times New Roman"/>
+          <w:sz w:val="24"/>
+          <w:szCs w:val="24"/>
+        </w:rPr>
+        <w:t>control on the experiments</w:t>
+      </w:r>
+      <w:r>
+        <w:rPr>
+          <w:rFonts w:ascii="Times New Roman" w:eastAsia="Times New Roman" w:hAnsi="Times New Roman" w:cs="Times New Roman"/>
+          <w:sz w:val="24"/>
+          <w:szCs w:val="24"/>
+        </w:rPr>
+        <w:t>.</w:t>
       </w:r>
     </w:p>
     <w:p>
@@ -9224,14 +9331,6 @@
           <w:szCs w:val="24"/>
         </w:rPr>
       </w:pPr>
-      <w:r>
-        <w:rPr>
-          <w:rFonts w:ascii="Times New Roman" w:eastAsia="Times New Roman" w:hAnsi="Times New Roman" w:cs="Times New Roman"/>
-          <w:sz w:val="24"/>
-          <w:szCs w:val="24"/>
-        </w:rPr>
-        <w:t>Reflective to Active Push latest threads from forums &gt;2</w:t>
-      </w:r>
     </w:p>
     <w:p>
       <w:pPr>
@@ -9249,7 +9348,15 @@
           <w:sz w:val="24"/>
           <w:szCs w:val="24"/>
         </w:rPr>
-        <w:t>Active to Reflective Send message with quiz at last stops =1</w:t>
+        <w:t>The following</w:t>
+      </w:r>
+      <w:r>
+        <w:rPr>
+          <w:rFonts w:ascii="Times New Roman" w:eastAsia="Times New Roman" w:hAnsi="Times New Roman" w:cs="Times New Roman"/>
+          <w:sz w:val="24"/>
+          <w:szCs w:val="24"/>
+        </w:rPr>
+        <w:t xml:space="preserve"> </w:t>
       </w:r>
     </w:p>
     <w:p>
@@ -9268,7 +9375,7 @@
           <w:sz w:val="24"/>
           <w:szCs w:val="24"/>
         </w:rPr>
-        <w:t>Intuitive to Sensing Send message with suggested reading materials =1</w:t>
+        <w:t>three fundamental problems have to be addressed for this design</w:t>
       </w:r>
     </w:p>
     <w:p>
@@ -9287,256 +9394,8 @@
           <w:sz w:val="24"/>
           <w:szCs w:val="24"/>
         </w:rPr>
-        <w:t>Sensing to Intuitive Send message with extra relative reading materials =1</w:t>
-      </w:r>
-    </w:p>
-    <w:p>
-      <w:pPr>
-        <w:spacing w:line="480" w:lineRule="auto"/>
-        <w:ind w:firstLine="720"/>
-        <w:rPr>
-          <w:rFonts w:ascii="Times New Roman" w:eastAsia="Times New Roman" w:hAnsi="Times New Roman" w:cs="Times New Roman"/>
-          <w:sz w:val="24"/>
-          <w:szCs w:val="24"/>
-        </w:rPr>
-      </w:pPr>
-      <w:r>
-        <w:rPr>
-          <w:rFonts w:ascii="Times New Roman" w:eastAsia="Times New Roman" w:hAnsi="Times New Roman" w:cs="Times New Roman"/>
-          <w:sz w:val="24"/>
-          <w:szCs w:val="24"/>
-        </w:rPr>
-        <w:t>Verbal to Visual Ignore -</w:t>
-      </w:r>
-    </w:p>
-    <w:p>
-      <w:pPr>
-        <w:spacing w:line="480" w:lineRule="auto"/>
-        <w:ind w:firstLine="720"/>
-        <w:rPr>
-          <w:rFonts w:ascii="Times New Roman" w:eastAsia="Times New Roman" w:hAnsi="Times New Roman" w:cs="Times New Roman"/>
-          <w:sz w:val="24"/>
-          <w:szCs w:val="24"/>
-        </w:rPr>
-      </w:pPr>
-      <w:r>
-        <w:rPr>
-          <w:rFonts w:ascii="Times New Roman" w:eastAsia="Times New Roman" w:hAnsi="Times New Roman" w:cs="Times New Roman"/>
-          <w:sz w:val="24"/>
-          <w:szCs w:val="24"/>
-        </w:rPr>
-        <w:t>Visual to Verbal Ignore -</w:t>
-      </w:r>
-    </w:p>
-    <w:p>
-      <w:pPr>
-        <w:spacing w:line="480" w:lineRule="auto"/>
-        <w:ind w:firstLine="720"/>
-        <w:rPr>
-          <w:rFonts w:ascii="Times New Roman" w:eastAsia="Times New Roman" w:hAnsi="Times New Roman" w:cs="Times New Roman"/>
-          <w:sz w:val="24"/>
-          <w:szCs w:val="24"/>
-        </w:rPr>
-      </w:pPr>
-      <w:r>
-        <w:rPr>
-          <w:rFonts w:ascii="Times New Roman" w:eastAsia="Times New Roman" w:hAnsi="Times New Roman" w:cs="Times New Roman"/>
-          <w:sz w:val="24"/>
-          <w:szCs w:val="24"/>
-        </w:rPr>
-        <w:t>Global to Sequential Send message about reminder information for next chapter &gt;2</w:t>
-      </w:r>
-    </w:p>
-    <w:p>
-      <w:pPr>
-        <w:spacing w:line="480" w:lineRule="auto"/>
-        <w:ind w:firstLine="720"/>
-        <w:rPr>
-          <w:rFonts w:ascii="Times New Roman" w:eastAsia="Times New Roman" w:hAnsi="Times New Roman" w:cs="Times New Roman"/>
-          <w:sz w:val="24"/>
-          <w:szCs w:val="24"/>
-        </w:rPr>
-      </w:pPr>
-      <w:r>
-        <w:rPr>
-          <w:rFonts w:ascii="Times New Roman" w:eastAsia="Times New Roman" w:hAnsi="Times New Roman" w:cs="Times New Roman"/>
-          <w:sz w:val="24"/>
-          <w:szCs w:val="24"/>
-        </w:rPr>
-        <w:t>Sequential to Global Send message for outline of course &gt;2</w:t>
-      </w:r>
-    </w:p>
-    <w:p>
-      <w:pPr>
-        <w:spacing w:line="480" w:lineRule="auto"/>
-        <w:ind w:firstLine="720"/>
-        <w:rPr>
-          <w:rFonts w:ascii="Times New Roman" w:eastAsia="Times New Roman" w:hAnsi="Times New Roman" w:cs="Times New Roman"/>
-          <w:sz w:val="24"/>
-          <w:szCs w:val="24"/>
-        </w:rPr>
-      </w:pPr>
-      <w:r>
-        <w:rPr>
-          <w:rFonts w:ascii="Times New Roman" w:eastAsia="Times New Roman" w:hAnsi="Times New Roman" w:cs="Times New Roman"/>
-          <w:sz w:val="24"/>
-          <w:szCs w:val="24"/>
-        </w:rPr>
-        <w:t>1 Actions triggered by event or learning style does not chang</w:t>
-      </w:r>
-      <w:r>
-        <w:rPr>
-          <w:rFonts w:ascii="Times New Roman" w:eastAsia="Times New Roman" w:hAnsi="Times New Roman" w:cs="Times New Roman"/>
-          <w:sz w:val="24"/>
-          <w:szCs w:val="24"/>
-        </w:rPr>
-        <w:t>e.</w:t>
-      </w:r>
-    </w:p>
-    <w:p>
-      <w:pPr>
-        <w:spacing w:line="480" w:lineRule="auto"/>
-        <w:ind w:firstLine="720"/>
-        <w:rPr>
-          <w:rFonts w:ascii="Times New Roman" w:eastAsia="Times New Roman" w:hAnsi="Times New Roman" w:cs="Times New Roman"/>
-          <w:sz w:val="24"/>
-          <w:szCs w:val="24"/>
-        </w:rPr>
-      </w:pPr>
-    </w:p>
-    <w:p>
-      <w:pPr>
-        <w:spacing w:line="480" w:lineRule="auto"/>
-        <w:ind w:firstLine="720"/>
-        <w:rPr>
-          <w:rFonts w:ascii="Times New Roman" w:eastAsia="Times New Roman" w:hAnsi="Times New Roman" w:cs="Times New Roman"/>
-          <w:sz w:val="24"/>
-          <w:szCs w:val="24"/>
-        </w:rPr>
-      </w:pPr>
-    </w:p>
-    <w:p>
-      <w:pPr>
-        <w:spacing w:line="480" w:lineRule="auto"/>
-        <w:ind w:firstLine="720"/>
-        <w:rPr>
-          <w:rFonts w:ascii="Times New Roman" w:eastAsia="Times New Roman" w:hAnsi="Times New Roman" w:cs="Times New Roman"/>
-          <w:sz w:val="24"/>
-          <w:szCs w:val="24"/>
-        </w:rPr>
-      </w:pPr>
-      <w:r>
-        <w:rPr>
-          <w:rFonts w:ascii="Times New Roman" w:eastAsia="Times New Roman" w:hAnsi="Times New Roman" w:cs="Times New Roman"/>
-          <w:sz w:val="24"/>
-          <w:szCs w:val="24"/>
-        </w:rPr>
-        <w:t>With the power of computers and internet, the system can provide 7 × 24 h personalized service and treat learners with great patience. And with the great progress in artificial</w:t>
-      </w:r>
-      <w:r>
-        <w:rPr>
-          <w:rFonts w:ascii="Times New Roman" w:eastAsia="Times New Roman" w:hAnsi="Times New Roman" w:cs="Times New Roman"/>
-          <w:sz w:val="24"/>
-          <w:szCs w:val="24"/>
-        </w:rPr>
-        <w:t xml:space="preserve"> </w:t>
-      </w:r>
-      <w:r>
-        <w:rPr>
-          <w:rFonts w:ascii="Times New Roman" w:eastAsia="Times New Roman" w:hAnsi="Times New Roman" w:cs="Times New Roman"/>
-          <w:sz w:val="24"/>
-          <w:szCs w:val="24"/>
-        </w:rPr>
-        <w:t>intelligence individualized learning also becomes possible. One of the important ways to implement</w:t>
-      </w:r>
-      <w:r>
-        <w:rPr>
-          <w:rFonts w:ascii="Times New Roman" w:eastAsia="Times New Roman" w:hAnsi="Times New Roman" w:cs="Times New Roman"/>
-          <w:sz w:val="24"/>
-          <w:szCs w:val="24"/>
-        </w:rPr>
-        <w:t xml:space="preserve"> </w:t>
-      </w:r>
-      <w:r>
-        <w:rPr>
-          <w:rFonts w:ascii="Times New Roman" w:eastAsia="Times New Roman" w:hAnsi="Times New Roman" w:cs="Times New Roman"/>
-          <w:sz w:val="24"/>
-          <w:szCs w:val="24"/>
-        </w:rPr>
-        <w:t xml:space="preserve">the individualization is to integrate the </w:t>
-      </w:r>
-      <w:proofErr w:type="spellStart"/>
-      <w:r>
-        <w:rPr>
-          <w:rFonts w:ascii="Times New Roman" w:eastAsia="Times New Roman" w:hAnsi="Times New Roman" w:cs="Times New Roman"/>
-          <w:sz w:val="24"/>
-          <w:szCs w:val="24"/>
-        </w:rPr>
-        <w:t>adapt</w:t>
-      </w:r>
-      <w:r>
-        <w:rPr>
-          <w:rFonts w:ascii="Times New Roman" w:eastAsia="Times New Roman" w:hAnsi="Times New Roman" w:cs="Times New Roman"/>
-          <w:sz w:val="24"/>
-          <w:szCs w:val="24"/>
-        </w:rPr>
-        <w:t>i</w:t>
-      </w:r>
-      <w:r>
-        <w:rPr>
-          <w:rFonts w:ascii="Times New Roman" w:eastAsia="Times New Roman" w:hAnsi="Times New Roman" w:cs="Times New Roman"/>
-          <w:sz w:val="24"/>
-          <w:szCs w:val="24"/>
-        </w:rPr>
-        <w:t>vity</w:t>
-      </w:r>
-      <w:proofErr w:type="spellEnd"/>
-      <w:r>
-        <w:rPr>
-          <w:rFonts w:ascii="Times New Roman" w:eastAsia="Times New Roman" w:hAnsi="Times New Roman" w:cs="Times New Roman"/>
-          <w:sz w:val="24"/>
-          <w:szCs w:val="24"/>
-        </w:rPr>
-        <w:t xml:space="preserve"> to learning management systems. The following</w:t>
-      </w:r>
-      <w:r>
-        <w:rPr>
-          <w:rFonts w:ascii="Times New Roman" w:eastAsia="Times New Roman" w:hAnsi="Times New Roman" w:cs="Times New Roman"/>
-          <w:sz w:val="24"/>
-          <w:szCs w:val="24"/>
-        </w:rPr>
-        <w:t xml:space="preserve"> </w:t>
-      </w:r>
-      <w:r>
-        <w:rPr>
-          <w:rFonts w:ascii="Times New Roman" w:eastAsia="Times New Roman" w:hAnsi="Times New Roman" w:cs="Times New Roman"/>
-          <w:sz w:val="24"/>
-          <w:szCs w:val="24"/>
-        </w:rPr>
-        <w:t>three fundamental problems have to be addressed for this design.</w:t>
-      </w:r>
-    </w:p>
-    <w:p>
-      <w:pPr>
-        <w:spacing w:line="480" w:lineRule="auto"/>
-        <w:ind w:firstLine="720"/>
-        <w:rPr>
-          <w:rFonts w:ascii="Times New Roman" w:eastAsia="Times New Roman" w:hAnsi="Times New Roman" w:cs="Times New Roman"/>
-          <w:sz w:val="24"/>
-          <w:szCs w:val="24"/>
-        </w:rPr>
-      </w:pPr>
-    </w:p>
-    <w:p>
-      <w:pPr>
-        <w:spacing w:line="480" w:lineRule="auto"/>
-        <w:ind w:firstLine="720"/>
-        <w:rPr>
-          <w:rFonts w:ascii="Times New Roman" w:eastAsia="Times New Roman" w:hAnsi="Times New Roman" w:cs="Times New Roman"/>
-          <w:sz w:val="24"/>
-          <w:szCs w:val="24"/>
-        </w:rPr>
-      </w:pPr>
+        <w:t xml:space="preserve">Our research questions for this review of literature were: (1) what research studies have been published from 2015 to present and (2) what factors are investigated in these research studies about using analytics in education? To address these two research questions, we have </w:t>
+      </w:r>
       <w:r>
         <w:rPr>
           <w:rFonts w:ascii="Times New Roman" w:eastAsia="Times New Roman" w:hAnsi="Times New Roman" w:cs="Times New Roman"/>
@@ -9544,205 +9403,7 @@
           <w:szCs w:val="24"/>
         </w:rPr>
         <w:lastRenderedPageBreak/>
-        <w:t>The users can significantly benefit from the</w:t>
-      </w:r>
-      <w:r>
-        <w:rPr>
-          <w:rFonts w:ascii="Times New Roman" w:eastAsia="Times New Roman" w:hAnsi="Times New Roman" w:cs="Times New Roman"/>
-          <w:sz w:val="24"/>
-          <w:szCs w:val="24"/>
-        </w:rPr>
-        <w:t xml:space="preserve"> </w:t>
-      </w:r>
-      <w:r>
-        <w:rPr>
-          <w:rFonts w:ascii="Times New Roman" w:eastAsia="Times New Roman" w:hAnsi="Times New Roman" w:cs="Times New Roman"/>
-          <w:sz w:val="24"/>
-          <w:szCs w:val="24"/>
-        </w:rPr>
-        <w:t>individualized pedagogical model in accord with their learning styles, especially for the study of</w:t>
-      </w:r>
-      <w:r>
-        <w:rPr>
-          <w:rFonts w:ascii="Times New Roman" w:eastAsia="Times New Roman" w:hAnsi="Times New Roman" w:cs="Times New Roman"/>
-          <w:sz w:val="24"/>
-          <w:szCs w:val="24"/>
-        </w:rPr>
-        <w:t xml:space="preserve"> </w:t>
-      </w:r>
-      <w:r>
-        <w:rPr>
-          <w:rFonts w:ascii="Times New Roman" w:eastAsia="Times New Roman" w:hAnsi="Times New Roman" w:cs="Times New Roman"/>
-          <w:sz w:val="24"/>
-          <w:szCs w:val="24"/>
-        </w:rPr>
-        <w:t>complex and cross-disciplinary subjects. Another valuable finding is the remarkable improvement</w:t>
-      </w:r>
-      <w:r>
-        <w:rPr>
-          <w:rFonts w:ascii="Times New Roman" w:eastAsia="Times New Roman" w:hAnsi="Times New Roman" w:cs="Times New Roman"/>
-          <w:sz w:val="24"/>
-          <w:szCs w:val="24"/>
-        </w:rPr>
-        <w:t xml:space="preserve"> </w:t>
-      </w:r>
-      <w:r>
-        <w:rPr>
-          <w:rFonts w:ascii="Times New Roman" w:eastAsia="Times New Roman" w:hAnsi="Times New Roman" w:cs="Times New Roman"/>
-          <w:sz w:val="24"/>
-          <w:szCs w:val="24"/>
-        </w:rPr>
-        <w:t>on the interactions among the users in the forums, this could positively help users learn from each</w:t>
-      </w:r>
-      <w:r>
-        <w:rPr>
-          <w:rFonts w:ascii="Times New Roman" w:eastAsia="Times New Roman" w:hAnsi="Times New Roman" w:cs="Times New Roman"/>
-          <w:sz w:val="24"/>
-          <w:szCs w:val="24"/>
-        </w:rPr>
-        <w:t xml:space="preserve"> </w:t>
-      </w:r>
-      <w:r>
-        <w:rPr>
-          <w:rFonts w:ascii="Times New Roman" w:eastAsia="Times New Roman" w:hAnsi="Times New Roman" w:cs="Times New Roman"/>
-          <w:sz w:val="24"/>
-          <w:szCs w:val="24"/>
-        </w:rPr>
-        <w:t>other rather than only from courses or instructors which is very important for sustainability education.</w:t>
-      </w:r>
-      <w:r>
-        <w:rPr>
-          <w:rFonts w:ascii="Times New Roman" w:eastAsia="Times New Roman" w:hAnsi="Times New Roman" w:cs="Times New Roman"/>
-          <w:sz w:val="24"/>
-          <w:szCs w:val="24"/>
-        </w:rPr>
-        <w:t xml:space="preserve"> </w:t>
-      </w:r>
-      <w:r>
-        <w:rPr>
-          <w:rFonts w:ascii="Times New Roman" w:eastAsia="Times New Roman" w:hAnsi="Times New Roman" w:cs="Times New Roman"/>
-          <w:sz w:val="24"/>
-          <w:szCs w:val="24"/>
-        </w:rPr>
-        <w:t xml:space="preserve">Of course, the more general conclusion still </w:t>
-      </w:r>
-      <w:proofErr w:type="gramStart"/>
-      <w:r>
-        <w:rPr>
-          <w:rFonts w:ascii="Times New Roman" w:eastAsia="Times New Roman" w:hAnsi="Times New Roman" w:cs="Times New Roman"/>
-          <w:sz w:val="24"/>
-          <w:szCs w:val="24"/>
-        </w:rPr>
-        <w:t>depend</w:t>
-      </w:r>
-      <w:proofErr w:type="gramEnd"/>
-      <w:r>
-        <w:rPr>
-          <w:rFonts w:ascii="Times New Roman" w:eastAsia="Times New Roman" w:hAnsi="Times New Roman" w:cs="Times New Roman"/>
-          <w:sz w:val="24"/>
-          <w:szCs w:val="24"/>
-        </w:rPr>
-        <w:t xml:space="preserve"> on the further investigation with more rigorous</w:t>
-      </w:r>
-      <w:r>
-        <w:rPr>
-          <w:rFonts w:ascii="Times New Roman" w:eastAsia="Times New Roman" w:hAnsi="Times New Roman" w:cs="Times New Roman"/>
-          <w:sz w:val="24"/>
-          <w:szCs w:val="24"/>
-        </w:rPr>
-        <w:t xml:space="preserve"> </w:t>
-      </w:r>
-      <w:r>
-        <w:rPr>
-          <w:rFonts w:ascii="Times New Roman" w:eastAsia="Times New Roman" w:hAnsi="Times New Roman" w:cs="Times New Roman"/>
-          <w:sz w:val="24"/>
-          <w:szCs w:val="24"/>
-        </w:rPr>
-        <w:t>control on the experiments</w:t>
-      </w:r>
-      <w:r>
-        <w:rPr>
-          <w:rFonts w:ascii="Times New Roman" w:eastAsia="Times New Roman" w:hAnsi="Times New Roman" w:cs="Times New Roman"/>
-          <w:sz w:val="24"/>
-          <w:szCs w:val="24"/>
-        </w:rPr>
-        <w:t>.</w:t>
-      </w:r>
-    </w:p>
-    <w:p>
-      <w:pPr>
-        <w:spacing w:line="480" w:lineRule="auto"/>
-        <w:ind w:firstLine="720"/>
-        <w:rPr>
-          <w:rFonts w:ascii="Times New Roman" w:eastAsia="Times New Roman" w:hAnsi="Times New Roman" w:cs="Times New Roman"/>
-          <w:sz w:val="24"/>
-          <w:szCs w:val="24"/>
-        </w:rPr>
-      </w:pPr>
-    </w:p>
-    <w:p>
-      <w:pPr>
-        <w:spacing w:line="480" w:lineRule="auto"/>
-        <w:ind w:firstLine="720"/>
-        <w:rPr>
-          <w:rFonts w:ascii="Times New Roman" w:eastAsia="Times New Roman" w:hAnsi="Times New Roman" w:cs="Times New Roman"/>
-          <w:sz w:val="24"/>
-          <w:szCs w:val="24"/>
-        </w:rPr>
-      </w:pPr>
-      <w:r>
-        <w:rPr>
-          <w:rFonts w:ascii="Times New Roman" w:eastAsia="Times New Roman" w:hAnsi="Times New Roman" w:cs="Times New Roman"/>
-          <w:sz w:val="24"/>
-          <w:szCs w:val="24"/>
-        </w:rPr>
-        <w:t>The following</w:t>
-      </w:r>
-      <w:r>
-        <w:rPr>
-          <w:rFonts w:ascii="Times New Roman" w:eastAsia="Times New Roman" w:hAnsi="Times New Roman" w:cs="Times New Roman"/>
-          <w:sz w:val="24"/>
-          <w:szCs w:val="24"/>
-        </w:rPr>
-        <w:t xml:space="preserve"> </w:t>
-      </w:r>
-    </w:p>
-    <w:p>
-      <w:pPr>
-        <w:spacing w:line="480" w:lineRule="auto"/>
-        <w:ind w:firstLine="720"/>
-        <w:rPr>
-          <w:rFonts w:ascii="Times New Roman" w:eastAsia="Times New Roman" w:hAnsi="Times New Roman" w:cs="Times New Roman"/>
-          <w:sz w:val="24"/>
-          <w:szCs w:val="24"/>
-        </w:rPr>
-      </w:pPr>
-      <w:r>
-        <w:rPr>
-          <w:rFonts w:ascii="Times New Roman" w:eastAsia="Times New Roman" w:hAnsi="Times New Roman" w:cs="Times New Roman"/>
-          <w:sz w:val="24"/>
-          <w:szCs w:val="24"/>
-        </w:rPr>
-        <w:t>three fundamental problems have to be addressed for this design</w:t>
-      </w:r>
-    </w:p>
-    <w:p>
-      <w:pPr>
-        <w:spacing w:line="480" w:lineRule="auto"/>
-        <w:ind w:firstLine="720"/>
-        <w:rPr>
-          <w:rFonts w:ascii="Times New Roman" w:eastAsia="Times New Roman" w:hAnsi="Times New Roman" w:cs="Times New Roman"/>
-          <w:sz w:val="24"/>
-          <w:szCs w:val="24"/>
-        </w:rPr>
-      </w:pPr>
-      <w:r>
-        <w:rPr>
-          <w:rFonts w:ascii="Times New Roman" w:eastAsia="Times New Roman" w:hAnsi="Times New Roman" w:cs="Times New Roman"/>
-          <w:sz w:val="24"/>
-          <w:szCs w:val="24"/>
-        </w:rPr>
-        <w:t xml:space="preserve">Our research questions for this review of literature were: (1) what research studies have been published from 2015 to present and (2) what factors are investigated in these research studies about using analytics in education? To address these two research questions, we have categorized the 26 studies into the following categories: technologies involved, analytic techniques and data used, types of research designs, subject matter areas and education levels, and their connections to learning. The findings and the discussion are presented below. </w:t>
+        <w:t xml:space="preserve">categorized the 26 studies into the following categories: technologies involved, analytic techniques and data used, types of research designs, subject matter areas and education levels, and their connections to learning. The findings and the discussion are presented below. </w:t>
       </w:r>
     </w:p>
     <w:p>
@@ -9968,6 +9629,7 @@
           <w:highlight w:val="white"/>
           <w:lang w:val="en-US" w:eastAsia="ko-KR"/>
         </w:rPr>
+        <w:lastRenderedPageBreak/>
         <w:drawing>
           <wp:inline distT="114300" distB="114300" distL="114300" distR="114300" wp14:anchorId="24F6790D" wp14:editId="1053CC91">
             <wp:extent cx="4785360" cy="2766695"/>
@@ -9982,7 +9644,7 @@
                     <pic:cNvPicPr preferRelativeResize="0"/>
                   </pic:nvPicPr>
                   <pic:blipFill>
-                    <a:blip r:embed="rId9"/>
+                    <a:blip r:embed="rId10"/>
                     <a:srcRect/>
                     <a:stretch>
                       <a:fillRect/>
@@ -10169,7 +9831,6 @@
           <w:sz w:val="24"/>
           <w:szCs w:val="24"/>
         </w:rPr>
-        <w:lastRenderedPageBreak/>
         <w:t xml:space="preserve">Figure 3. </w:t>
       </w:r>
       <w:r>
@@ -10250,7 +9911,17 @@
           <w:szCs w:val="24"/>
           <w:highlight w:val="white"/>
         </w:rPr>
-        <w:t xml:space="preserve"> &amp; Xing, 2016), serious games (Gauthier et al., 2015), and learning management systems such as Moodle (</w:t>
+        <w:t xml:space="preserve"> &amp; Xing, 2016), serious games (Gauthier et al., 2015), and learning management systems such as Moodle </w:t>
+      </w:r>
+      <w:r>
+        <w:rPr>
+          <w:rFonts w:ascii="Times New Roman" w:eastAsia="Times New Roman" w:hAnsi="Times New Roman" w:cs="Times New Roman"/>
+          <w:sz w:val="24"/>
+          <w:szCs w:val="24"/>
+          <w:highlight w:val="white"/>
+        </w:rPr>
+        <w:lastRenderedPageBreak/>
+        <w:t>(</w:t>
       </w:r>
       <w:proofErr w:type="spellStart"/>
       <w:r>
@@ -10431,34 +10102,42 @@
           <w:szCs w:val="24"/>
           <w:highlight w:val="white"/>
         </w:rPr>
+        <w:t xml:space="preserve">Learning analytics also used to construct prediction models. Ornelas and Ordonez (2017) built a model using students’ log data and their performance scores from eleven courses based on </w:t>
+      </w:r>
+      <w:r>
+        <w:rPr>
+          <w:rFonts w:ascii="Times New Roman" w:eastAsia="Times New Roman" w:hAnsi="Times New Roman" w:cs="Times New Roman"/>
+          <w:sz w:val="24"/>
+          <w:szCs w:val="24"/>
+        </w:rPr>
+        <w:t xml:space="preserve">Naive Bayes algorithm to classify at-risk and successful students. Their model showed accuracy over 90%. Another study by </w:t>
+      </w:r>
+      <w:proofErr w:type="spellStart"/>
+      <w:r>
+        <w:rPr>
+          <w:rFonts w:ascii="Times New Roman" w:eastAsia="Times New Roman" w:hAnsi="Times New Roman" w:cs="Times New Roman"/>
+          <w:sz w:val="24"/>
+          <w:szCs w:val="24"/>
+        </w:rPr>
+        <w:t>Marbouti</w:t>
+      </w:r>
+      <w:proofErr w:type="spellEnd"/>
+      <w:r>
+        <w:rPr>
+          <w:rFonts w:ascii="Times New Roman" w:eastAsia="Times New Roman" w:hAnsi="Times New Roman" w:cs="Times New Roman"/>
+          <w:sz w:val="24"/>
+          <w:szCs w:val="24"/>
+        </w:rPr>
+        <w:t xml:space="preserve"> et al. (2016) aimed to identify at-risk students using analytics. Based on students’ performance data such as in-class quizzes and team participation, the researchers developed a model consisting of Naive Bayes, Support Vector Machine and K-</w:t>
+      </w:r>
+      <w:r>
+        <w:rPr>
+          <w:rFonts w:ascii="Times New Roman" w:eastAsia="Times New Roman" w:hAnsi="Times New Roman" w:cs="Times New Roman"/>
+          <w:sz w:val="24"/>
+          <w:szCs w:val="24"/>
+        </w:rPr>
         <w:lastRenderedPageBreak/>
-        <w:t xml:space="preserve">Learning analytics also used to construct prediction models. Ornelas and Ordonez (2017) built a model using students’ log data and their performance scores from eleven courses based on </w:t>
-      </w:r>
-      <w:r>
-        <w:rPr>
-          <w:rFonts w:ascii="Times New Roman" w:eastAsia="Times New Roman" w:hAnsi="Times New Roman" w:cs="Times New Roman"/>
-          <w:sz w:val="24"/>
-          <w:szCs w:val="24"/>
-        </w:rPr>
-        <w:t xml:space="preserve">Naive Bayes algorithm to classify at-risk and successful students. Their model showed accuracy over 90%. Another study by </w:t>
-      </w:r>
-      <w:proofErr w:type="spellStart"/>
-      <w:r>
-        <w:rPr>
-          <w:rFonts w:ascii="Times New Roman" w:eastAsia="Times New Roman" w:hAnsi="Times New Roman" w:cs="Times New Roman"/>
-          <w:sz w:val="24"/>
-          <w:szCs w:val="24"/>
-        </w:rPr>
-        <w:t>Marbouti</w:t>
-      </w:r>
-      <w:proofErr w:type="spellEnd"/>
-      <w:r>
-        <w:rPr>
-          <w:rFonts w:ascii="Times New Roman" w:eastAsia="Times New Roman" w:hAnsi="Times New Roman" w:cs="Times New Roman"/>
-          <w:sz w:val="24"/>
-          <w:szCs w:val="24"/>
-        </w:rPr>
-        <w:t xml:space="preserve"> et al. (2016) aimed to identify at-risk students using analytics. Based on students’ performance data such as in-class quizzes and team participation, the researchers developed a model consisting of Naive Bayes, Support Vector Machine and K-Nearest Neighbors, which was shown to achieve a high accuracy. In addition, learning analytics were also used in building models to predict college enrollment. In a study by San Pedro et al. (2017), the researchers used linear regression based on student data from the online system and assessed their learning experience in terms of knowledge, academic emotions, and engaged and disengaged behaviors. Their results showed that high school course selection and college attendance were related to students’ performance and engagement at the middle school </w:t>
+        <w:t xml:space="preserve">Nearest Neighbors, which was shown to achieve a high accuracy. In addition, learning analytics were also used in building models to predict college enrollment. In a study by San Pedro et al. (2017), the researchers used linear regression based on student data from the online system and assessed their learning experience in terms of knowledge, academic emotions, and engaged and disengaged behaviors. Their results showed that high school course selection and college attendance were related to students’ performance and engagement at the middle school </w:t>
       </w:r>
       <w:r>
         <w:rPr>
@@ -10562,16 +10241,7 @@
           <w:sz w:val="24"/>
           <w:szCs w:val="24"/>
         </w:rPr>
-        <w:t xml:space="preserve">Learning analytics were also used by researchers and educators to detect learning patterns across various educational platforms </w:t>
-      </w:r>
-      <w:r>
-        <w:rPr>
-          <w:rFonts w:ascii="Times New Roman" w:eastAsia="Times New Roman" w:hAnsi="Times New Roman" w:cs="Times New Roman"/>
-          <w:sz w:val="24"/>
-          <w:szCs w:val="24"/>
-        </w:rPr>
-        <w:lastRenderedPageBreak/>
-        <w:t>including serious games (</w:t>
+        <w:t>Learning analytics were also used by researchers and educators to detect learning patterns across various educational platforms including serious games (</w:t>
       </w:r>
       <w:proofErr w:type="spellStart"/>
       <w:r>
@@ -10787,6 +10457,7 @@
           <w:sz w:val="24"/>
           <w:szCs w:val="24"/>
         </w:rPr>
+        <w:lastRenderedPageBreak/>
         <w:t>Learning patterns in serious games</w:t>
       </w:r>
       <w:r>
@@ -10854,7 +10525,26 @@
           <w:sz w:val="24"/>
           <w:szCs w:val="24"/>
         </w:rPr>
-        <w:t xml:space="preserve">Cheng et al. (2017) collected log data from high school students as they played a Massively Multiplayer Online Game (MMOG) for science learning. Data from a specific genetics quest in the game were analyzed by using data mining techniques to examine the relationship between tool use and quest completion status, how the use of certain tools may </w:t>
+        <w:t>Cheng et al. (2017) collected log data from high school students as they played a Massively Multiplayer Online Game (MMOG) for science learning. Data from a specific genetics quest in the game were analyzed by using data mining techniques to examine the relationship between tool use and quest completion status, how the use of certain tools may influence content-related game choices, and the multiple pathways available to players in the game. The study identified that in this particular quest, learners’ use of two tools, the “trait examiner” and “trait decoder,” was more likely to lead to success.</w:t>
+      </w:r>
+    </w:p>
+    <w:p>
+      <w:pPr>
+        <w:spacing w:line="480" w:lineRule="auto"/>
+        <w:ind w:firstLine="720"/>
+        <w:rPr>
+          <w:rFonts w:ascii="Times New Roman" w:eastAsia="Times New Roman" w:hAnsi="Times New Roman" w:cs="Times New Roman"/>
+          <w:sz w:val="24"/>
+          <w:szCs w:val="24"/>
+        </w:rPr>
+      </w:pPr>
+      <w:r>
+        <w:rPr>
+          <w:rFonts w:ascii="Times New Roman" w:eastAsia="Times New Roman" w:hAnsi="Times New Roman" w:cs="Times New Roman"/>
+          <w:sz w:val="24"/>
+          <w:szCs w:val="24"/>
+        </w:rPr>
+        <w:t xml:space="preserve">Gauthier et al. (2015) investigated the educational impact of a serious game for studying human vascular anatomy versus a similar non-game study aid and how it related to the participants’ demographic traits and voluntary use over a 35-day period. Their analyses </w:t>
       </w:r>
       <w:r>
         <w:rPr>
@@ -10863,26 +10553,7 @@
           <w:szCs w:val="24"/>
         </w:rPr>
         <w:lastRenderedPageBreak/>
-        <w:t>influence content-related game choices, and the multiple pathways available to players in the game. The study identified that in this particular quest, learners’ use of two tools, the “trait examiner” and “trait decoder,” was more likely to lead to success.</w:t>
-      </w:r>
-    </w:p>
-    <w:p>
-      <w:pPr>
-        <w:spacing w:line="480" w:lineRule="auto"/>
-        <w:ind w:firstLine="720"/>
-        <w:rPr>
-          <w:rFonts w:ascii="Times New Roman" w:eastAsia="Times New Roman" w:hAnsi="Times New Roman" w:cs="Times New Roman"/>
-          <w:sz w:val="24"/>
-          <w:szCs w:val="24"/>
-        </w:rPr>
-      </w:pPr>
-      <w:r>
-        <w:rPr>
-          <w:rFonts w:ascii="Times New Roman" w:eastAsia="Times New Roman" w:hAnsi="Times New Roman" w:cs="Times New Roman"/>
-          <w:sz w:val="24"/>
-          <w:szCs w:val="24"/>
-        </w:rPr>
-        <w:t xml:space="preserve">Gauthier et al. (2015) investigated the educational impact of a serious game for studying human vascular anatomy versus a similar non-game study aid and how it related to the participants’ demographic traits and voluntary use over a 35-day period. Their analyses suggested that game mechanics encouraged more specific problem-solving strategies than the non-game study aid did, leading to greater predictability of learning outcomes. However, there was no significant difference in frequencies of tool-use between the experimental and control groups. It also appeared that students' studying habits had the greatest influence on the level of engagement indicated by frequencies of tool-use. </w:t>
+        <w:t xml:space="preserve">suggested that game mechanics encouraged more specific problem-solving strategies than the non-game study aid did, leading to greater predictability of learning outcomes. However, there was no significant difference in frequencies of tool-use between the experimental and control groups. It also appeared that students' studying habits had the greatest influence on the level of engagement indicated by frequencies of tool-use. </w:t>
       </w:r>
     </w:p>
     <w:p>
@@ -10972,51 +10643,59 @@
           <w:sz w:val="24"/>
           <w:szCs w:val="24"/>
         </w:rPr>
+        <w:t xml:space="preserve">Learning patterns in simulations. </w:t>
+      </w:r>
+      <w:r>
+        <w:rPr>
+          <w:rFonts w:ascii="Times New Roman" w:eastAsia="Times New Roman" w:hAnsi="Times New Roman" w:cs="Times New Roman"/>
+          <w:sz w:val="24"/>
+          <w:szCs w:val="24"/>
+        </w:rPr>
+        <w:t xml:space="preserve">Chang et al. (2017) studied students’ different behavioral patterns while solving physics problems in both individual-based and collaborative simulations. Lag sequential analysis revealed that students’ learning patterns in these two simulations were different significantly. Students in collaborative simulations, although they presented a higher level of collaborative activity, did not transform discussions into suitable problem-solving activities, while students in the individual-based simulation completed individual learning by exploring independently before heading towards </w:t>
+      </w:r>
+      <w:r>
+        <w:rPr>
+          <w:rFonts w:ascii="Times New Roman" w:eastAsia="Times New Roman" w:hAnsi="Times New Roman" w:cs="Times New Roman"/>
+          <w:sz w:val="24"/>
+          <w:szCs w:val="24"/>
+          <w:lang w:eastAsia="zh-CN"/>
+        </w:rPr>
+        <w:t>g</w:t>
+      </w:r>
+      <w:r>
+        <w:rPr>
+          <w:rFonts w:ascii="Times New Roman" w:eastAsia="Times New Roman" w:hAnsi="Times New Roman" w:cs="Times New Roman"/>
+          <w:sz w:val="24"/>
+          <w:szCs w:val="24"/>
+        </w:rPr>
+        <w:t xml:space="preserve">roup reflection. </w:t>
+      </w:r>
+      <w:proofErr w:type="spellStart"/>
+      <w:r>
+        <w:rPr>
+          <w:rFonts w:ascii="Times New Roman" w:eastAsia="Times New Roman" w:hAnsi="Times New Roman" w:cs="Times New Roman"/>
+          <w:sz w:val="24"/>
+          <w:szCs w:val="24"/>
+        </w:rPr>
+        <w:t>Angeli</w:t>
+      </w:r>
+      <w:proofErr w:type="spellEnd"/>
+      <w:r>
+        <w:rPr>
+          <w:rFonts w:ascii="Times New Roman" w:eastAsia="Times New Roman" w:hAnsi="Times New Roman" w:cs="Times New Roman"/>
+          <w:sz w:val="24"/>
+          <w:szCs w:val="24"/>
+        </w:rPr>
+        <w:t xml:space="preserve"> </w:t>
+      </w:r>
+      <w:r>
+        <w:rPr>
+          <w:rFonts w:ascii="Times New Roman" w:eastAsia="Times New Roman" w:hAnsi="Times New Roman" w:cs="Times New Roman"/>
+          <w:sz w:val="24"/>
+          <w:szCs w:val="24"/>
+        </w:rPr>
         <w:lastRenderedPageBreak/>
-        <w:t xml:space="preserve">Learning patterns in simulations. </w:t>
-      </w:r>
-      <w:r>
-        <w:rPr>
-          <w:rFonts w:ascii="Times New Roman" w:eastAsia="Times New Roman" w:hAnsi="Times New Roman" w:cs="Times New Roman"/>
-          <w:sz w:val="24"/>
-          <w:szCs w:val="24"/>
-        </w:rPr>
-        <w:t xml:space="preserve">Chang et al. (2017) studied students’ different behavioral patterns while solving physics problems in both individual-based and collaborative simulations. Lag sequential analysis revealed that students’ learning patterns in these two simulations were different significantly. Students in collaborative simulations, although they presented a higher level of collaborative activity, did not transform discussions into suitable problem-solving activities, while students in the individual-based simulation completed individual learning by exploring independently before heading towards </w:t>
-      </w:r>
-      <w:r>
-        <w:rPr>
-          <w:rFonts w:ascii="Times New Roman" w:eastAsia="Times New Roman" w:hAnsi="Times New Roman" w:cs="Times New Roman"/>
-          <w:sz w:val="24"/>
-          <w:szCs w:val="24"/>
-          <w:lang w:eastAsia="zh-CN"/>
-        </w:rPr>
-        <w:t>g</w:t>
-      </w:r>
-      <w:r>
-        <w:rPr>
-          <w:rFonts w:ascii="Times New Roman" w:eastAsia="Times New Roman" w:hAnsi="Times New Roman" w:cs="Times New Roman"/>
-          <w:sz w:val="24"/>
-          <w:szCs w:val="24"/>
-        </w:rPr>
-        <w:t xml:space="preserve">roup reflection. </w:t>
-      </w:r>
-      <w:proofErr w:type="spellStart"/>
-      <w:r>
-        <w:rPr>
-          <w:rFonts w:ascii="Times New Roman" w:eastAsia="Times New Roman" w:hAnsi="Times New Roman" w:cs="Times New Roman"/>
-          <w:sz w:val="24"/>
-          <w:szCs w:val="24"/>
-        </w:rPr>
-        <w:t>Angeli</w:t>
-      </w:r>
-      <w:proofErr w:type="spellEnd"/>
-      <w:r>
-        <w:rPr>
-          <w:rFonts w:ascii="Times New Roman" w:eastAsia="Times New Roman" w:hAnsi="Times New Roman" w:cs="Times New Roman"/>
-          <w:sz w:val="24"/>
-          <w:szCs w:val="24"/>
-        </w:rPr>
-        <w:t xml:space="preserve"> et al. (2017) conducted a similar study, but instead of dividing learners into two simulations, the researchers separated learners based on their cognitive styles (i.e. field dependent and field independent) by using educational data mining techniques. The results showed that learners with different cognitive styles exerted different patterns of interactions in the same simulation during problem-solving process. These two studies illustrated how learning analytics were used in a simulation to detect students’ interaction patterns.  </w:t>
+        <w:t xml:space="preserve">et al. (2017) conducted a similar study, but instead of dividing learners into two simulations, the researchers separated learners based on their cognitive styles (i.e. field dependent and field independent) by using educational data mining techniques. The results showed that learners with different cognitive styles exerted different patterns of interactions in the same simulation during problem-solving process. These two studies illustrated how learning analytics were used in a simulation to detect students’ interaction patterns.  </w:t>
       </w:r>
     </w:p>
     <w:p>
@@ -11078,16 +10757,79 @@
           <w:sz w:val="24"/>
           <w:szCs w:val="24"/>
         </w:rPr>
+        <w:t xml:space="preserve">Learning patterns in collaboration tools/blended learning. </w:t>
+      </w:r>
+      <w:r>
+        <w:rPr>
+          <w:rFonts w:ascii="Times New Roman" w:eastAsia="Times New Roman" w:hAnsi="Times New Roman" w:cs="Times New Roman"/>
+          <w:sz w:val="24"/>
+          <w:szCs w:val="24"/>
+        </w:rPr>
+        <w:t xml:space="preserve">Zhang et al. (2017) examined students’ collaboration patterns on a group collaborative platform—Slack. The results using partial least squares revealed that students’ interaction patterns involving social influence, mutual trust, as well as social and academic reward valence had positive influences on students' teamwork engagement. Van </w:t>
+      </w:r>
+      <w:proofErr w:type="spellStart"/>
+      <w:r>
+        <w:rPr>
+          <w:rFonts w:ascii="Times New Roman" w:eastAsia="Times New Roman" w:hAnsi="Times New Roman" w:cs="Times New Roman"/>
+          <w:sz w:val="24"/>
+          <w:szCs w:val="24"/>
+        </w:rPr>
+        <w:t>Laer</w:t>
+      </w:r>
+      <w:proofErr w:type="spellEnd"/>
+      <w:r>
+        <w:rPr>
+          <w:rFonts w:ascii="Times New Roman" w:eastAsia="Times New Roman" w:hAnsi="Times New Roman" w:cs="Times New Roman"/>
+          <w:sz w:val="24"/>
+          <w:szCs w:val="24"/>
+        </w:rPr>
+        <w:t xml:space="preserve"> and </w:t>
+      </w:r>
+      <w:proofErr w:type="spellStart"/>
+      <w:r>
+        <w:rPr>
+          <w:rFonts w:ascii="Times New Roman" w:eastAsia="Times New Roman" w:hAnsi="Times New Roman" w:cs="Times New Roman"/>
+          <w:sz w:val="24"/>
+          <w:szCs w:val="24"/>
+        </w:rPr>
+        <w:t>Elen</w:t>
+      </w:r>
+      <w:proofErr w:type="spellEnd"/>
+      <w:r>
+        <w:rPr>
+          <w:rFonts w:ascii="Times New Roman" w:eastAsia="Times New Roman" w:hAnsi="Times New Roman" w:cs="Times New Roman"/>
+          <w:sz w:val="24"/>
+          <w:szCs w:val="24"/>
+        </w:rPr>
+        <w:t xml:space="preserve"> (2016) analyzed log data from a Moodle course using K-means cluster analysis, one-way ANOVA, and MANOVA, and three clusters were found. The cluster with the highest standardized scores showed that the frequency of a learners’ sequential </w:t>
+      </w:r>
+      <w:r>
+        <w:rPr>
+          <w:rFonts w:ascii="Times New Roman" w:eastAsia="Times New Roman" w:hAnsi="Times New Roman" w:cs="Times New Roman"/>
+          <w:sz w:val="24"/>
+          <w:szCs w:val="24"/>
+        </w:rPr>
         <w:lastRenderedPageBreak/>
-        <w:t xml:space="preserve">Learning patterns in collaboration tools/blended learning. </w:t>
-      </w:r>
-      <w:r>
-        <w:rPr>
-          <w:rFonts w:ascii="Times New Roman" w:eastAsia="Times New Roman" w:hAnsi="Times New Roman" w:cs="Times New Roman"/>
-          <w:sz w:val="24"/>
-          <w:szCs w:val="24"/>
-        </w:rPr>
-        <w:t xml:space="preserve">Zhang et al. (2017) examined students’ collaboration patterns on a group collaborative platform—Slack. The results using partial least squares revealed that students’ interaction patterns involving social influence, mutual trust, as well as social and academic reward valence had positive influences on students' teamwork engagement. Van </w:t>
+        <w:t xml:space="preserve">pattern such as from “course module viewed” to “discussion made” was much higher than the other two groups, while the cluster with the lowest scores had higher frequency of the sequential pattern from “discussion made” to “test made.” These findings based on learning analytics revealed important self-regulatory behaviors patterns in a blended learning environment.  </w:t>
+      </w:r>
+    </w:p>
+    <w:p>
+      <w:pPr>
+        <w:spacing w:line="480" w:lineRule="auto"/>
+        <w:ind w:firstLine="720"/>
+        <w:rPr>
+          <w:rFonts w:ascii="Times New Roman" w:eastAsia="Times New Roman" w:hAnsi="Times New Roman" w:cs="Times New Roman"/>
+          <w:sz w:val="24"/>
+          <w:szCs w:val="24"/>
+        </w:rPr>
+      </w:pPr>
+      <w:r>
+        <w:rPr>
+          <w:rFonts w:ascii="Times New Roman" w:eastAsia="Times New Roman" w:hAnsi="Times New Roman" w:cs="Times New Roman"/>
+          <w:sz w:val="24"/>
+          <w:szCs w:val="24"/>
+        </w:rPr>
+        <w:t>In summary, the studies in this category mainly focused on two aspects of learning when analyzing the log data: learners’ engagement and strategies. To measure learners’ engagement, the researchers often calculated the duration and frequency of performing specific tasks or accessing specific tools (</w:t>
       </w:r>
       <w:proofErr w:type="spellStart"/>
       <w:r>
@@ -11096,6 +10838,42 @@
           <w:sz w:val="24"/>
           <w:szCs w:val="24"/>
         </w:rPr>
+        <w:t>Cagiltay</w:t>
+      </w:r>
+      <w:proofErr w:type="spellEnd"/>
+      <w:r>
+        <w:rPr>
+          <w:rFonts w:ascii="Times New Roman" w:eastAsia="Times New Roman" w:hAnsi="Times New Roman" w:cs="Times New Roman"/>
+          <w:sz w:val="24"/>
+          <w:szCs w:val="24"/>
+        </w:rPr>
+        <w:t xml:space="preserve"> et al., 2015; Cheng et al., 2015; Gauthier et al., 2015; </w:t>
+      </w:r>
+      <w:proofErr w:type="spellStart"/>
+      <w:r>
+        <w:rPr>
+          <w:rFonts w:ascii="Times New Roman" w:eastAsia="Times New Roman" w:hAnsi="Times New Roman" w:cs="Times New Roman"/>
+          <w:sz w:val="24"/>
+          <w:szCs w:val="24"/>
+        </w:rPr>
+        <w:t>Sipiyaruk</w:t>
+      </w:r>
+      <w:proofErr w:type="spellEnd"/>
+      <w:r>
+        <w:rPr>
+          <w:rFonts w:ascii="Times New Roman" w:eastAsia="Times New Roman" w:hAnsi="Times New Roman" w:cs="Times New Roman"/>
+          <w:sz w:val="24"/>
+          <w:szCs w:val="24"/>
+        </w:rPr>
+        <w:t xml:space="preserve"> et al., 2017; Van </w:t>
+      </w:r>
+      <w:proofErr w:type="spellStart"/>
+      <w:r>
+        <w:rPr>
+          <w:rFonts w:ascii="Times New Roman" w:eastAsia="Times New Roman" w:hAnsi="Times New Roman" w:cs="Times New Roman"/>
+          <w:sz w:val="24"/>
+          <w:szCs w:val="24"/>
+        </w:rPr>
         <w:t>Laer</w:t>
       </w:r>
       <w:proofErr w:type="spellEnd"/>
@@ -11105,7 +10883,7 @@
           <w:sz w:val="24"/>
           <w:szCs w:val="24"/>
         </w:rPr>
-        <w:t xml:space="preserve"> and </w:t>
+        <w:t xml:space="preserve"> &amp; </w:t>
       </w:r>
       <w:proofErr w:type="spellStart"/>
       <w:r>
@@ -11123,7 +10901,25 @@
           <w:sz w:val="24"/>
           <w:szCs w:val="24"/>
         </w:rPr>
-        <w:t xml:space="preserve"> (2016) analyzed log data from a Moodle course using K-means cluster analysis, one-way ANOVA, and MANOVA, and three clusters were found. The cluster with the highest standardized scores showed that the frequency of a learners’ sequential pattern such as from “course module viewed” to “discussion made” was much higher than the other two groups, while the cluster with the lowest scores had higher frequency of the sequential pattern from “discussion made” to “test made.” These findings based on learning analytics revealed important self-regulatory behaviors patterns in a blended learning environment.  </w:t>
+        <w:t>, 2016). In contrast, to investigate learners’ strategies, the researchers mainly examined learners’ choices of using certain tools/performing certain actions, or the sequence of performing different tasks/actions (</w:t>
+      </w:r>
+      <w:proofErr w:type="spellStart"/>
+      <w:r>
+        <w:rPr>
+          <w:rFonts w:ascii="Times New Roman" w:eastAsia="Times New Roman" w:hAnsi="Times New Roman" w:cs="Times New Roman"/>
+          <w:sz w:val="24"/>
+          <w:szCs w:val="24"/>
+        </w:rPr>
+        <w:t>Angeli</w:t>
+      </w:r>
+      <w:proofErr w:type="spellEnd"/>
+      <w:r>
+        <w:rPr>
+          <w:rFonts w:ascii="Times New Roman" w:eastAsia="Times New Roman" w:hAnsi="Times New Roman" w:cs="Times New Roman"/>
+          <w:sz w:val="24"/>
+          <w:szCs w:val="24"/>
+        </w:rPr>
+        <w:t xml:space="preserve"> et al., 2017; Chang, et al., 2017; Cheng et al., 2017; Gauthier et al., 2015; Kerr, 2015; Yang et al., 2018). In some cases, both engagement and strategies were analyzed in order to present a more comprehensive view of learners’ behaviors in certain platforms (Chang et al., 2017; Cheng et al., 2017).</w:t>
       </w:r>
     </w:p>
     <w:p>
@@ -11142,125 +10938,7 @@
           <w:sz w:val="24"/>
           <w:szCs w:val="24"/>
         </w:rPr>
-        <w:t>In summary, the studies in this category mainly focused on two aspects of learning when analyzing the log data: learners’ engagement and strategies. To measure learners’ engagement, the researchers often calculated the duration and frequency of performing specific tasks or accessing specific tools (</w:t>
-      </w:r>
-      <w:proofErr w:type="spellStart"/>
-      <w:r>
-        <w:rPr>
-          <w:rFonts w:ascii="Times New Roman" w:eastAsia="Times New Roman" w:hAnsi="Times New Roman" w:cs="Times New Roman"/>
-          <w:sz w:val="24"/>
-          <w:szCs w:val="24"/>
-        </w:rPr>
-        <w:t>Cagiltay</w:t>
-      </w:r>
-      <w:proofErr w:type="spellEnd"/>
-      <w:r>
-        <w:rPr>
-          <w:rFonts w:ascii="Times New Roman" w:eastAsia="Times New Roman" w:hAnsi="Times New Roman" w:cs="Times New Roman"/>
-          <w:sz w:val="24"/>
-          <w:szCs w:val="24"/>
-        </w:rPr>
-        <w:t xml:space="preserve"> et al., 2015; Cheng et al., 2015; Gauthier et al., 2015; </w:t>
-      </w:r>
-      <w:proofErr w:type="spellStart"/>
-      <w:r>
-        <w:rPr>
-          <w:rFonts w:ascii="Times New Roman" w:eastAsia="Times New Roman" w:hAnsi="Times New Roman" w:cs="Times New Roman"/>
-          <w:sz w:val="24"/>
-          <w:szCs w:val="24"/>
-        </w:rPr>
-        <w:t>Sipiyaruk</w:t>
-      </w:r>
-      <w:proofErr w:type="spellEnd"/>
-      <w:r>
-        <w:rPr>
-          <w:rFonts w:ascii="Times New Roman" w:eastAsia="Times New Roman" w:hAnsi="Times New Roman" w:cs="Times New Roman"/>
-          <w:sz w:val="24"/>
-          <w:szCs w:val="24"/>
-        </w:rPr>
-        <w:t xml:space="preserve"> et al., 2017; Van </w:t>
-      </w:r>
-      <w:proofErr w:type="spellStart"/>
-      <w:r>
-        <w:rPr>
-          <w:rFonts w:ascii="Times New Roman" w:eastAsia="Times New Roman" w:hAnsi="Times New Roman" w:cs="Times New Roman"/>
-          <w:sz w:val="24"/>
-          <w:szCs w:val="24"/>
-        </w:rPr>
-        <w:t>Laer</w:t>
-      </w:r>
-      <w:proofErr w:type="spellEnd"/>
-      <w:r>
-        <w:rPr>
-          <w:rFonts w:ascii="Times New Roman" w:eastAsia="Times New Roman" w:hAnsi="Times New Roman" w:cs="Times New Roman"/>
-          <w:sz w:val="24"/>
-          <w:szCs w:val="24"/>
-        </w:rPr>
-        <w:t xml:space="preserve"> &amp; </w:t>
-      </w:r>
-      <w:proofErr w:type="spellStart"/>
-      <w:r>
-        <w:rPr>
-          <w:rFonts w:ascii="Times New Roman" w:eastAsia="Times New Roman" w:hAnsi="Times New Roman" w:cs="Times New Roman"/>
-          <w:sz w:val="24"/>
-          <w:szCs w:val="24"/>
-        </w:rPr>
-        <w:t>Elen</w:t>
-      </w:r>
-      <w:proofErr w:type="spellEnd"/>
-      <w:r>
-        <w:rPr>
-          <w:rFonts w:ascii="Times New Roman" w:eastAsia="Times New Roman" w:hAnsi="Times New Roman" w:cs="Times New Roman"/>
-          <w:sz w:val="24"/>
-          <w:szCs w:val="24"/>
-        </w:rPr>
-        <w:t>, 2016). In contrast, to investigate learners’ strategies, the researchers mainly examined learners’ choices of using certain tools/performing certain actions, or the sequence of performing different tasks/actions (</w:t>
-      </w:r>
-      <w:proofErr w:type="spellStart"/>
-      <w:r>
-        <w:rPr>
-          <w:rFonts w:ascii="Times New Roman" w:eastAsia="Times New Roman" w:hAnsi="Times New Roman" w:cs="Times New Roman"/>
-          <w:sz w:val="24"/>
-          <w:szCs w:val="24"/>
-        </w:rPr>
-        <w:t>Angeli</w:t>
-      </w:r>
-      <w:proofErr w:type="spellEnd"/>
-      <w:r>
-        <w:rPr>
-          <w:rFonts w:ascii="Times New Roman" w:eastAsia="Times New Roman" w:hAnsi="Times New Roman" w:cs="Times New Roman"/>
-          <w:sz w:val="24"/>
-          <w:szCs w:val="24"/>
-        </w:rPr>
-        <w:t xml:space="preserve"> et al., 2017; Chang, et al., 2017; Cheng et al., 2017; Gauthier et al., 2015; Kerr, 2015; Yang et al., 2018). In some cases, both engagement and strategies were analyzed in order to present a more comprehensive view of learners’ behaviors in certain platforms (Chang et al., 2017; Cheng et al., 2017).</w:t>
-      </w:r>
-    </w:p>
-    <w:p>
-      <w:pPr>
-        <w:spacing w:line="480" w:lineRule="auto"/>
-        <w:ind w:firstLine="720"/>
-        <w:rPr>
-          <w:rFonts w:ascii="Times New Roman" w:eastAsia="Times New Roman" w:hAnsi="Times New Roman" w:cs="Times New Roman"/>
-          <w:sz w:val="24"/>
-          <w:szCs w:val="24"/>
-        </w:rPr>
-      </w:pPr>
-      <w:r>
-        <w:rPr>
-          <w:rFonts w:ascii="Times New Roman" w:eastAsia="Times New Roman" w:hAnsi="Times New Roman" w:cs="Times New Roman"/>
-          <w:sz w:val="24"/>
-          <w:szCs w:val="24"/>
-        </w:rPr>
-        <w:t xml:space="preserve">It is also noteworthy that, instead of discussing learning patterns in isolation, many studies attempted to understand the causes and implications of diverse learning patterns. In this </w:t>
-      </w:r>
-      <w:r>
-        <w:rPr>
-          <w:rFonts w:ascii="Times New Roman" w:eastAsia="Times New Roman" w:hAnsi="Times New Roman" w:cs="Times New Roman"/>
-          <w:sz w:val="24"/>
-          <w:szCs w:val="24"/>
-        </w:rPr>
-        <w:lastRenderedPageBreak/>
-        <w:t>regard, researchers often examined the correlation between learning patterns and other elements, such as different system settings that may trigger varied behaviors (</w:t>
+        <w:t>It is also noteworthy that, instead of discussing learning patterns in isolation, many studies attempted to understand the causes and implications of diverse learning patterns. In this regard, researchers often examined the correlation between learning patterns and other elements, such as different system settings that may trigger varied behaviors (</w:t>
       </w:r>
       <w:proofErr w:type="spellStart"/>
       <w:r>
@@ -11376,6 +11054,7 @@
           <w:sz w:val="24"/>
           <w:szCs w:val="24"/>
         </w:rPr>
+        <w:lastRenderedPageBreak/>
         <w:t xml:space="preserve">Facilitating learning experiences. </w:t>
       </w:r>
       <w:r>
@@ -11577,56 +11256,64 @@
           <w:sz w:val="24"/>
           <w:szCs w:val="24"/>
         </w:rPr>
+        <w:t xml:space="preserve">Learning analytics techniques also enabled educators to optimize educational platforms to further improve students’ learning performances. Kerr (2015) modified their educational game based on data mining results so that to reduce construction of irrelevant behaviors in the game. This modification also led to more positive perceptions of the game compared with the original setting. In another research conducted by de </w:t>
+      </w:r>
+      <w:proofErr w:type="spellStart"/>
+      <w:r>
+        <w:rPr>
+          <w:rFonts w:ascii="Times New Roman" w:eastAsia="Times New Roman" w:hAnsi="Times New Roman" w:cs="Times New Roman"/>
+          <w:sz w:val="24"/>
+          <w:szCs w:val="24"/>
+          <w:highlight w:val="white"/>
+        </w:rPr>
+        <w:t>Kock</w:t>
+      </w:r>
+      <w:proofErr w:type="spellEnd"/>
+      <w:r>
+        <w:rPr>
+          <w:rFonts w:ascii="Times New Roman" w:eastAsia="Times New Roman" w:hAnsi="Times New Roman" w:cs="Times New Roman"/>
+          <w:sz w:val="24"/>
+          <w:szCs w:val="24"/>
+          <w:highlight w:val="white"/>
+        </w:rPr>
+        <w:t xml:space="preserve"> and </w:t>
+      </w:r>
+      <w:proofErr w:type="spellStart"/>
+      <w:r>
+        <w:rPr>
+          <w:rFonts w:ascii="Times New Roman" w:eastAsia="Times New Roman" w:hAnsi="Times New Roman" w:cs="Times New Roman"/>
+          <w:sz w:val="24"/>
+          <w:szCs w:val="24"/>
+          <w:highlight w:val="white"/>
+        </w:rPr>
+        <w:t>Harskamp</w:t>
+      </w:r>
+      <w:proofErr w:type="spellEnd"/>
+      <w:r>
+        <w:rPr>
+          <w:rFonts w:ascii="Times New Roman" w:eastAsia="Times New Roman" w:hAnsi="Times New Roman" w:cs="Times New Roman"/>
+          <w:sz w:val="24"/>
+          <w:szCs w:val="24"/>
+          <w:highlight w:val="white"/>
+        </w:rPr>
+        <w:t xml:space="preserve"> (2016)</w:t>
+      </w:r>
+      <w:r>
+        <w:rPr>
+          <w:rFonts w:ascii="Times New Roman" w:eastAsia="Times New Roman" w:hAnsi="Times New Roman" w:cs="Times New Roman"/>
+          <w:sz w:val="24"/>
+          <w:szCs w:val="24"/>
+        </w:rPr>
+        <w:t xml:space="preserve">, the researchers applied learning analytics techniques to compare the effects of two types of hints on student performance </w:t>
+      </w:r>
+      <w:r>
+        <w:rPr>
+          <w:rFonts w:ascii="Times New Roman" w:eastAsia="Times New Roman" w:hAnsi="Times New Roman" w:cs="Times New Roman"/>
+          <w:sz w:val="24"/>
+          <w:szCs w:val="24"/>
+        </w:rPr>
         <w:lastRenderedPageBreak/>
-        <w:t xml:space="preserve">Learning analytics techniques also enabled educators to optimize educational platforms to further improve students’ learning performances. Kerr (2015) modified their educational game based on data mining results so that to reduce construction of irrelevant behaviors in the game. This modification also led to more positive perceptions of the game compared with the original setting. In another research conducted by de </w:t>
-      </w:r>
-      <w:proofErr w:type="spellStart"/>
-      <w:r>
-        <w:rPr>
-          <w:rFonts w:ascii="Times New Roman" w:eastAsia="Times New Roman" w:hAnsi="Times New Roman" w:cs="Times New Roman"/>
-          <w:sz w:val="24"/>
-          <w:szCs w:val="24"/>
-          <w:highlight w:val="white"/>
-        </w:rPr>
-        <w:t>Kock</w:t>
-      </w:r>
-      <w:proofErr w:type="spellEnd"/>
-      <w:r>
-        <w:rPr>
-          <w:rFonts w:ascii="Times New Roman" w:eastAsia="Times New Roman" w:hAnsi="Times New Roman" w:cs="Times New Roman"/>
-          <w:sz w:val="24"/>
-          <w:szCs w:val="24"/>
-          <w:highlight w:val="white"/>
-        </w:rPr>
-        <w:t xml:space="preserve"> and </w:t>
-      </w:r>
-      <w:proofErr w:type="spellStart"/>
-      <w:r>
-        <w:rPr>
-          <w:rFonts w:ascii="Times New Roman" w:eastAsia="Times New Roman" w:hAnsi="Times New Roman" w:cs="Times New Roman"/>
-          <w:sz w:val="24"/>
-          <w:szCs w:val="24"/>
-          <w:highlight w:val="white"/>
-        </w:rPr>
-        <w:t>Harskamp</w:t>
-      </w:r>
-      <w:proofErr w:type="spellEnd"/>
-      <w:r>
-        <w:rPr>
-          <w:rFonts w:ascii="Times New Roman" w:eastAsia="Times New Roman" w:hAnsi="Times New Roman" w:cs="Times New Roman"/>
-          <w:sz w:val="24"/>
-          <w:szCs w:val="24"/>
-          <w:highlight w:val="white"/>
-        </w:rPr>
-        <w:t xml:space="preserve"> (2016)</w:t>
-      </w:r>
-      <w:r>
-        <w:rPr>
-          <w:rFonts w:ascii="Times New Roman" w:eastAsia="Times New Roman" w:hAnsi="Times New Roman" w:cs="Times New Roman"/>
-          <w:sz w:val="24"/>
-          <w:szCs w:val="24"/>
-        </w:rPr>
-        <w:t xml:space="preserve">, the researchers applied learning analytics techniques to compare the effects of two types of hints on student performance during mathematical word problem-solving activities in a learning management system. Researchers used pre- and post-test to examine the differences in problem-solving skills and collected log files. They found that procedural-content hints could better facilitate students’ problem-solving skills than procedural only hints, which led to an enhanced approach for this learning platform by incorporating more procedural-content hints. Moreover, Giannakos et al. (2016) analyzed students’ learning patterns and discovered that the patterns were related to students’ attitudes towards the lectures. The finding offered designers useful insights for improving video-based lectures to fulfill their teaching objectives. These findings demonstrated the potentials of using analytics to improve and enhance efficient learning environments and cultivate more positive learning behaviors and attitudes. </w:t>
+        <w:t xml:space="preserve">during mathematical word problem-solving activities in a learning management system. Researchers used pre- and post-test to examine the differences in problem-solving skills and collected log files. They found that procedural-content hints could better facilitate students’ problem-solving skills than procedural only hints, which led to an enhanced approach for this learning platform by incorporating more procedural-content hints. Moreover, Giannakos et al. (2016) analyzed students’ learning patterns and discovered that the patterns were related to students’ attitudes towards the lectures. The finding offered designers useful insights for improving video-based lectures to fulfill their teaching objectives. These findings demonstrated the potentials of using analytics to improve and enhance efficient learning environments and cultivate more positive learning behaviors and attitudes. </w:t>
       </w:r>
     </w:p>
     <w:p>
@@ -11751,16 +11438,7 @@
           <w:sz w:val="24"/>
           <w:szCs w:val="24"/>
         </w:rPr>
-        <w:t xml:space="preserve"> et al., 2015). Moreover, in order to better optimize a </w:t>
-      </w:r>
-      <w:r>
-        <w:rPr>
-          <w:rFonts w:ascii="Times New Roman" w:eastAsia="Times New Roman" w:hAnsi="Times New Roman" w:cs="Times New Roman"/>
-          <w:sz w:val="24"/>
-          <w:szCs w:val="24"/>
-        </w:rPr>
-        <w:lastRenderedPageBreak/>
-        <w:t>learning platform such as a serious game, researchers would need to analysis how learners’ behavioral patterns had changed (</w:t>
+        <w:t xml:space="preserve"> et al., 2015). Moreover, in order to better optimize a learning platform such as a serious game, researchers would need to analysis how learners’ behavioral patterns had changed (</w:t>
       </w:r>
       <w:proofErr w:type="spellStart"/>
       <w:r>
@@ -11816,6 +11494,7 @@
           <w:szCs w:val="24"/>
           <w:highlight w:val="white"/>
         </w:rPr>
+        <w:lastRenderedPageBreak/>
         <w:t>Summary and Conclusion</w:t>
       </w:r>
     </w:p>
@@ -11837,18 +11516,499 @@
           <w:szCs w:val="24"/>
           <w:highlight w:val="white"/>
         </w:rPr>
-        <w:t xml:space="preserve">This review of literature presented a systematic review of how learning analytics have been used in different educational settings from 2015 to present and identified factors that were related to learning in these studies. A total of 26 peer-reviewed studies were included in this review. The discussion focused on technologies involved, analytic techniques and data used, types of research designs, subject matter areas, and educational levels. Importantly, the use of analytics in connection to learning was analyzed. The findings showed that the most common categories as emerged in these studies included predicting learning performances, detecting behaviors and learning patterns, and facilitating learning experiences. Specifically, learning analytics were used to build predictive models in order to predict student performance so as to help instructors provide more effective interventions to assist students’ learning. Studies have shown by identifying the learning patterns, learning analytics provided useful insights into ways to motivate and engage learners and stimulate a deeper understanding of knowledge. Many studies also utilized more than two data sources as well as various analytic techniques in one study to address research questions. Survey data and user logs were the two most frequently used data types and analytic techniques such as t-test, ANOVA, and cluster analysis were more frequently used to discover user behavior patterns. We hope the findings of this literature review </w:t>
-      </w:r>
-      <w:r>
-        <w:rPr>
-          <w:rFonts w:ascii="Times New Roman" w:eastAsia="Times New Roman" w:hAnsi="Times New Roman" w:cs="Times New Roman"/>
-          <w:sz w:val="24"/>
-          <w:szCs w:val="24"/>
-          <w:highlight w:val="white"/>
+        <w:t>This review of literature presented a systematic review of how learning analytics have been used in different educational settings from 2015 to present and identified factors that were related to learning in these studies. A total of 26 peer-reviewed studies were included in this review. The discussion focused on technologies involved, analytic techniques and data used, types of research designs, subject matter areas, and educational levels. Importantly, the use of analytics in connection to learning was analyzed. The findings showed that the most common categories as emerged in these studies included predicting learning performances, detecting behaviors and learning patterns, and facilitating learning experiences. Specifically, learning analytics were used to build predictive models in order to predict student performance so as to help instructors provide more effective interventions to assist students’ learning. Studies have shown by identifying the learning patterns, learning analytics provided useful insights into ways to motivate and engage learners and stimulate a deeper understanding of knowledge. Many studies also utilized more than two data sources as well as various analytic techniques in one study to address research questions. Survey data and user logs were the two most frequently used data types and analytic techniques such as t-test, ANOVA, and cluster analysis were more frequently used to discover user behavior patterns. We hope the findings of this literature review on most recent literature in learning analytics for educational purposes will provide useful information and insights to researchers interested in the topic and inform educational practices.</w:t>
+      </w:r>
+    </w:p>
+    <w:p>
+      <w:pPr>
+        <w:spacing w:line="480" w:lineRule="auto"/>
+        <w:outlineLvl w:val="0"/>
+        <w:rPr>
+          <w:rFonts w:ascii="Times New Roman" w:eastAsia="Times New Roman" w:hAnsi="Times New Roman" w:cs="Times New Roman"/>
+          <w:sz w:val="24"/>
+          <w:szCs w:val="24"/>
+        </w:rPr>
+      </w:pPr>
+      <w:r>
+        <w:rPr>
+          <w:rFonts w:ascii="Times New Roman" w:eastAsia="Times New Roman" w:hAnsi="Times New Roman" w:cs="Times New Roman"/>
+          <w:sz w:val="24"/>
+          <w:szCs w:val="24"/>
+        </w:rPr>
+        <w:t xml:space="preserve">As the problem is complex enough for students to spend at least a week of science class or even a full month, former research on the game have found that   </w:t>
+      </w:r>
+    </w:p>
+    <w:p>
+      <w:pPr>
+        <w:spacing w:line="480" w:lineRule="auto"/>
+        <w:outlineLvl w:val="0"/>
+        <w:rPr>
+          <w:rFonts w:ascii="Times New Roman" w:eastAsia="Times New Roman" w:hAnsi="Times New Roman" w:cs="Times New Roman"/>
+          <w:sz w:val="24"/>
+          <w:szCs w:val="24"/>
+        </w:rPr>
+      </w:pPr>
+      <w:r>
+        <w:rPr>
+          <w:rFonts w:ascii="Times New Roman" w:eastAsia="Times New Roman" w:hAnsi="Times New Roman" w:cs="Times New Roman"/>
+          <w:sz w:val="24"/>
+          <w:szCs w:val="24"/>
+        </w:rPr>
+        <w:t>Although the above two approaches can detect and predict learning styles to some extent with</w:t>
+      </w:r>
+    </w:p>
+    <w:p>
+      <w:pPr>
+        <w:spacing w:line="480" w:lineRule="auto"/>
+        <w:outlineLvl w:val="0"/>
+        <w:rPr>
+          <w:rFonts w:ascii="Times New Roman" w:eastAsia="Times New Roman" w:hAnsi="Times New Roman" w:cs="Times New Roman"/>
+          <w:sz w:val="24"/>
+          <w:szCs w:val="24"/>
+        </w:rPr>
+      </w:pPr>
+      <w:r>
+        <w:rPr>
+          <w:rFonts w:ascii="Times New Roman" w:eastAsia="Times New Roman" w:hAnsi="Times New Roman" w:cs="Times New Roman"/>
+          <w:sz w:val="24"/>
+          <w:szCs w:val="24"/>
+        </w:rPr>
+        <w:t>certain accuracy, there are obvious limitations when apply. For example, learning behavior could</w:t>
+      </w:r>
+    </w:p>
+    <w:p>
+      <w:pPr>
+        <w:spacing w:line="480" w:lineRule="auto"/>
+        <w:outlineLvl w:val="0"/>
+        <w:rPr>
+          <w:rFonts w:ascii="Times New Roman" w:eastAsia="Times New Roman" w:hAnsi="Times New Roman" w:cs="Times New Roman"/>
+          <w:sz w:val="24"/>
+          <w:szCs w:val="24"/>
+        </w:rPr>
+      </w:pPr>
+      <w:r>
+        <w:rPr>
+          <w:rFonts w:ascii="Times New Roman" w:eastAsia="Times New Roman" w:hAnsi="Times New Roman" w:cs="Times New Roman"/>
+          <w:sz w:val="24"/>
+          <w:szCs w:val="24"/>
         </w:rPr>
         <w:lastRenderedPageBreak/>
-        <w:t>on most recent literature in learning analytics for educational purposes will provide useful information and insights to researchers interested in the topic and inform educational practices.</w:t>
-      </w:r>
+        <w:t>change in different courses due to the knowledge backgrounds and learning habits of learners; learning</w:t>
+      </w:r>
+      <w:r>
+        <w:rPr>
+          <w:rFonts w:ascii="Times New Roman" w:eastAsia="Times New Roman" w:hAnsi="Times New Roman" w:cs="Times New Roman"/>
+          <w:sz w:val="24"/>
+          <w:szCs w:val="24"/>
+        </w:rPr>
+        <w:t xml:space="preserve"> </w:t>
+      </w:r>
+      <w:r>
+        <w:rPr>
+          <w:rFonts w:ascii="Times New Roman" w:eastAsia="Times New Roman" w:hAnsi="Times New Roman" w:cs="Times New Roman"/>
+          <w:sz w:val="24"/>
+          <w:szCs w:val="24"/>
+        </w:rPr>
+        <w:t>style could even change in different parts of the same course, for the difficulty level or knowledge type</w:t>
+      </w:r>
+      <w:r>
+        <w:rPr>
+          <w:rFonts w:ascii="Times New Roman" w:eastAsia="Times New Roman" w:hAnsi="Times New Roman" w:cs="Times New Roman"/>
+          <w:sz w:val="24"/>
+          <w:szCs w:val="24"/>
+        </w:rPr>
+        <w:t xml:space="preserve"> </w:t>
+      </w:r>
+      <w:r>
+        <w:rPr>
+          <w:rFonts w:ascii="Times New Roman" w:eastAsia="Times New Roman" w:hAnsi="Times New Roman" w:cs="Times New Roman"/>
+          <w:sz w:val="24"/>
+          <w:szCs w:val="24"/>
+        </w:rPr>
+        <w:t>changes</w:t>
+      </w:r>
+      <w:r>
+        <w:rPr>
+          <w:rFonts w:ascii="Times New Roman" w:eastAsia="Times New Roman" w:hAnsi="Times New Roman" w:cs="Times New Roman"/>
+          <w:sz w:val="24"/>
+          <w:szCs w:val="24"/>
+        </w:rPr>
+        <w:t xml:space="preserve">. </w:t>
+      </w:r>
+      <w:r>
+        <w:rPr>
+          <w:rFonts w:ascii="Times New Roman" w:eastAsia="Times New Roman" w:hAnsi="Times New Roman" w:cs="Times New Roman"/>
+          <w:sz w:val="24"/>
+          <w:szCs w:val="24"/>
+        </w:rPr>
+        <w:t>In a machine-based learning environment,</w:t>
+      </w:r>
+      <w:r>
+        <w:rPr>
+          <w:rFonts w:ascii="Times New Roman" w:eastAsia="Times New Roman" w:hAnsi="Times New Roman" w:cs="Times New Roman"/>
+          <w:sz w:val="24"/>
+          <w:szCs w:val="24"/>
+        </w:rPr>
+        <w:t xml:space="preserve"> </w:t>
+      </w:r>
+      <w:r>
+        <w:rPr>
+          <w:rFonts w:ascii="Times New Roman" w:eastAsia="Times New Roman" w:hAnsi="Times New Roman" w:cs="Times New Roman"/>
+          <w:sz w:val="24"/>
+          <w:szCs w:val="24"/>
+        </w:rPr>
+        <w:t>however, the current system is not capable to detect such changes in learning styles of learners and</w:t>
+      </w:r>
+      <w:r>
+        <w:rPr>
+          <w:rFonts w:ascii="Times New Roman" w:eastAsia="Times New Roman" w:hAnsi="Times New Roman" w:cs="Times New Roman"/>
+          <w:sz w:val="24"/>
+          <w:szCs w:val="24"/>
+        </w:rPr>
+        <w:t xml:space="preserve"> </w:t>
+      </w:r>
+      <w:r>
+        <w:rPr>
+          <w:rFonts w:ascii="Times New Roman" w:eastAsia="Times New Roman" w:hAnsi="Times New Roman" w:cs="Times New Roman"/>
+          <w:sz w:val="24"/>
+          <w:szCs w:val="24"/>
+        </w:rPr>
+        <w:t>hence might make the improper recommendations. Therefore, dynamic detecting is an essential</w:t>
+      </w:r>
+      <w:r>
+        <w:rPr>
+          <w:rFonts w:ascii="Times New Roman" w:eastAsia="Times New Roman" w:hAnsi="Times New Roman" w:cs="Times New Roman"/>
+          <w:sz w:val="24"/>
+          <w:szCs w:val="24"/>
+        </w:rPr>
+        <w:t xml:space="preserve"> </w:t>
+      </w:r>
+      <w:r>
+        <w:rPr>
+          <w:rFonts w:ascii="Times New Roman" w:eastAsia="Times New Roman" w:hAnsi="Times New Roman" w:cs="Times New Roman"/>
+          <w:sz w:val="24"/>
+          <w:szCs w:val="24"/>
+        </w:rPr>
+        <w:t>requirement for modern massive online learning facilities</w:t>
+      </w:r>
+      <w:r>
+        <w:rPr>
+          <w:rFonts w:ascii="Times New Roman" w:eastAsia="Times New Roman" w:hAnsi="Times New Roman" w:cs="Times New Roman"/>
+          <w:sz w:val="24"/>
+          <w:szCs w:val="24"/>
+        </w:rPr>
+        <w:t>.</w:t>
+      </w:r>
+    </w:p>
+    <w:p>
+      <w:pPr>
+        <w:spacing w:line="480" w:lineRule="auto"/>
+        <w:outlineLvl w:val="0"/>
+        <w:rPr>
+          <w:rFonts w:ascii="Times New Roman" w:eastAsia="Times New Roman" w:hAnsi="Times New Roman" w:cs="Times New Roman"/>
+          <w:sz w:val="24"/>
+          <w:szCs w:val="24"/>
+        </w:rPr>
+      </w:pPr>
+      <w:r>
+        <w:rPr>
+          <w:rFonts w:ascii="Times New Roman" w:eastAsia="Times New Roman" w:hAnsi="Times New Roman" w:cs="Times New Roman"/>
+          <w:sz w:val="24"/>
+          <w:szCs w:val="24"/>
+        </w:rPr>
+        <w:t>Learning style detection module will continuously track the user behavior records and take time</w:t>
+      </w:r>
+    </w:p>
+    <w:p>
+      <w:pPr>
+        <w:spacing w:line="480" w:lineRule="auto"/>
+        <w:outlineLvl w:val="0"/>
+        <w:rPr>
+          <w:rFonts w:ascii="Times New Roman" w:eastAsia="Times New Roman" w:hAnsi="Times New Roman" w:cs="Times New Roman"/>
+          <w:sz w:val="24"/>
+          <w:szCs w:val="24"/>
+        </w:rPr>
+      </w:pPr>
+      <w:r>
+        <w:rPr>
+          <w:rFonts w:ascii="Times New Roman" w:eastAsia="Times New Roman" w:hAnsi="Times New Roman" w:cs="Times New Roman"/>
+          <w:sz w:val="24"/>
+          <w:szCs w:val="24"/>
+        </w:rPr>
+        <w:t xml:space="preserve">frame into consideration as well. Each log(channel), is mapped into a </w:t>
+      </w:r>
+      <w:proofErr w:type="gramStart"/>
+      <w:r>
+        <w:rPr>
+          <w:rFonts w:ascii="Times New Roman" w:eastAsia="Times New Roman" w:hAnsi="Times New Roman" w:cs="Times New Roman"/>
+          <w:sz w:val="24"/>
+          <w:szCs w:val="24"/>
+        </w:rPr>
+        <w:t>time(</w:t>
+      </w:r>
+      <w:proofErr w:type="gramEnd"/>
+      <w:r>
+        <w:rPr>
+          <w:rFonts w:ascii="Times New Roman" w:eastAsia="Times New Roman" w:hAnsi="Times New Roman" w:cs="Times New Roman"/>
+          <w:sz w:val="24"/>
+          <w:szCs w:val="24"/>
+        </w:rPr>
+        <w:t>by day)-content(by chapter)</w:t>
+      </w:r>
+      <w:r>
+        <w:rPr>
+          <w:rFonts w:ascii="Times New Roman" w:eastAsia="Times New Roman" w:hAnsi="Times New Roman" w:cs="Times New Roman"/>
+          <w:sz w:val="24"/>
+          <w:szCs w:val="24"/>
+        </w:rPr>
+        <w:t xml:space="preserve"> </w:t>
+      </w:r>
+      <w:r>
+        <w:rPr>
+          <w:rFonts w:ascii="Times New Roman" w:eastAsia="Times New Roman" w:hAnsi="Times New Roman" w:cs="Times New Roman"/>
+          <w:sz w:val="24"/>
+          <w:szCs w:val="24"/>
+        </w:rPr>
+        <w:t>based 2-dimensions array, the nodes of each feature events are associated with a timestamp and</w:t>
+      </w:r>
+      <w:r>
+        <w:rPr>
+          <w:rFonts w:ascii="Times New Roman" w:eastAsia="Times New Roman" w:hAnsi="Times New Roman" w:cs="Times New Roman"/>
+          <w:sz w:val="24"/>
+          <w:szCs w:val="24"/>
+        </w:rPr>
+        <w:t xml:space="preserve"> </w:t>
+      </w:r>
+      <w:r>
+        <w:rPr>
+          <w:rFonts w:ascii="Times New Roman" w:eastAsia="Times New Roman" w:hAnsi="Times New Roman" w:cs="Times New Roman"/>
+          <w:sz w:val="24"/>
+          <w:szCs w:val="24"/>
+        </w:rPr>
+        <w:t>normalized to the same level.</w:t>
+      </w:r>
+    </w:p>
+    <w:p>
+      <w:pPr>
+        <w:spacing w:line="480" w:lineRule="auto"/>
+        <w:outlineLvl w:val="0"/>
+        <w:rPr>
+          <w:rFonts w:ascii="Times New Roman" w:eastAsia="Times New Roman" w:hAnsi="Times New Roman" w:cs="Times New Roman"/>
+          <w:sz w:val="24"/>
+          <w:szCs w:val="24"/>
+        </w:rPr>
+      </w:pPr>
+      <w:r>
+        <w:rPr>
+          <w:rFonts w:ascii="Times New Roman" w:eastAsia="Times New Roman" w:hAnsi="Times New Roman" w:cs="Times New Roman"/>
+          <w:sz w:val="24"/>
+          <w:szCs w:val="24"/>
+        </w:rPr>
+        <w:t>a</w:t>
+      </w:r>
+      <w:r>
+        <w:rPr>
+          <w:rFonts w:ascii="Times New Roman" w:eastAsia="Times New Roman" w:hAnsi="Times New Roman" w:cs="Times New Roman"/>
+          <w:sz w:val="24"/>
+          <w:szCs w:val="24"/>
+        </w:rPr>
+        <w:t>s an example, logs from “Data Structure” (Part 1, 2017), one of most popular MOOC courses</w:t>
+      </w:r>
+    </w:p>
+    <w:p>
+      <w:pPr>
+        <w:spacing w:line="480" w:lineRule="auto"/>
+        <w:outlineLvl w:val="0"/>
+        <w:rPr>
+          <w:rFonts w:ascii="Times New Roman" w:eastAsia="Times New Roman" w:hAnsi="Times New Roman" w:cs="Times New Roman"/>
+          <w:sz w:val="24"/>
+          <w:szCs w:val="24"/>
+        </w:rPr>
+      </w:pPr>
+      <w:r>
+        <w:rPr>
+          <w:rFonts w:ascii="Times New Roman" w:eastAsia="Times New Roman" w:hAnsi="Times New Roman" w:cs="Times New Roman"/>
+          <w:sz w:val="24"/>
+          <w:szCs w:val="24"/>
+        </w:rPr>
+        <w:t>on xuetangX.com with more than 23,000 students enrolled is examined. The course includes six</w:t>
+      </w:r>
+    </w:p>
+    <w:p>
+      <w:pPr>
+        <w:spacing w:line="480" w:lineRule="auto"/>
+        <w:outlineLvl w:val="0"/>
+        <w:rPr>
+          <w:rFonts w:ascii="Times New Roman" w:eastAsia="Times New Roman" w:hAnsi="Times New Roman" w:cs="Times New Roman"/>
+          <w:sz w:val="24"/>
+          <w:szCs w:val="24"/>
+        </w:rPr>
+      </w:pPr>
+      <w:r>
+        <w:rPr>
+          <w:rFonts w:ascii="Times New Roman" w:eastAsia="Times New Roman" w:hAnsi="Times New Roman" w:cs="Times New Roman"/>
+          <w:sz w:val="24"/>
+          <w:szCs w:val="24"/>
+        </w:rPr>
+        <w:t>chapters and lasts 73 days. Two learners are randomly selected and the logs for their effective learning</w:t>
+      </w:r>
+      <w:r>
+        <w:rPr>
+          <w:rFonts w:ascii="Times New Roman" w:eastAsia="Times New Roman" w:hAnsi="Times New Roman" w:cs="Times New Roman"/>
+          <w:sz w:val="24"/>
+          <w:szCs w:val="24"/>
+        </w:rPr>
+        <w:t xml:space="preserve"> </w:t>
+      </w:r>
+      <w:r>
+        <w:rPr>
+          <w:rFonts w:ascii="Times New Roman" w:eastAsia="Times New Roman" w:hAnsi="Times New Roman" w:cs="Times New Roman"/>
+          <w:sz w:val="24"/>
+          <w:szCs w:val="24"/>
+        </w:rPr>
+        <w:t>points density are visualized as Figure</w:t>
+      </w:r>
+    </w:p>
+    <w:p>
+      <w:pPr>
+        <w:spacing w:line="480" w:lineRule="auto"/>
+        <w:outlineLvl w:val="0"/>
+        <w:rPr>
+          <w:rFonts w:ascii="Times New Roman" w:eastAsia="Times New Roman" w:hAnsi="Times New Roman" w:cs="Times New Roman"/>
+          <w:sz w:val="24"/>
+          <w:szCs w:val="24"/>
+        </w:rPr>
+      </w:pPr>
+      <w:r>
+        <w:rPr>
+          <w:rFonts w:ascii="Times New Roman" w:eastAsia="Times New Roman" w:hAnsi="Times New Roman" w:cs="Times New Roman"/>
+          <w:sz w:val="24"/>
+          <w:szCs w:val="24"/>
+        </w:rPr>
+        <w:t>Figure 4. Log for effective learning points density of two users.</w:t>
+      </w:r>
+    </w:p>
+    <w:p>
+      <w:pPr>
+        <w:spacing w:line="480" w:lineRule="auto"/>
+        <w:outlineLvl w:val="0"/>
+        <w:rPr>
+          <w:rFonts w:ascii="Times New Roman" w:eastAsia="Times New Roman" w:hAnsi="Times New Roman" w:cs="Times New Roman"/>
+          <w:sz w:val="24"/>
+          <w:szCs w:val="24"/>
+        </w:rPr>
+      </w:pPr>
+      <w:r>
+        <w:rPr>
+          <w:rFonts w:ascii="Times New Roman" w:eastAsia="Times New Roman" w:hAnsi="Times New Roman" w:cs="Times New Roman"/>
+          <w:sz w:val="24"/>
+          <w:szCs w:val="24"/>
+        </w:rPr>
+        <w:t>Based on the aforementioned FSLSM summarized in Table 1 we can infer the difference in learning</w:t>
+      </w:r>
+      <w:r>
+        <w:rPr>
+          <w:rFonts w:ascii="Times New Roman" w:eastAsia="Times New Roman" w:hAnsi="Times New Roman" w:cs="Times New Roman"/>
+          <w:sz w:val="24"/>
+          <w:szCs w:val="24"/>
+        </w:rPr>
+        <w:t xml:space="preserve"> </w:t>
+      </w:r>
+      <w:r>
+        <w:rPr>
+          <w:rFonts w:ascii="Times New Roman" w:eastAsia="Times New Roman" w:hAnsi="Times New Roman" w:cs="Times New Roman"/>
+          <w:sz w:val="24"/>
+          <w:szCs w:val="24"/>
+        </w:rPr>
+        <w:t>styles of the two users: (a) User #4441580 learning one by one chapter in sequence (Sequential progress)</w:t>
+      </w:r>
+      <w:r>
+        <w:rPr>
+          <w:rFonts w:ascii="Times New Roman" w:eastAsia="Times New Roman" w:hAnsi="Times New Roman" w:cs="Times New Roman"/>
+          <w:sz w:val="24"/>
+          <w:szCs w:val="24"/>
+        </w:rPr>
+        <w:t xml:space="preserve"> </w:t>
+      </w:r>
+      <w:r>
+        <w:rPr>
+          <w:rFonts w:ascii="Times New Roman" w:eastAsia="Times New Roman" w:hAnsi="Times New Roman" w:cs="Times New Roman"/>
+          <w:sz w:val="24"/>
+          <w:szCs w:val="24"/>
+        </w:rPr>
+        <w:t>and got a higher point in learning point density than average (Think more detail, Detail Oriented),</w:t>
+      </w:r>
+      <w:r>
+        <w:rPr>
+          <w:rFonts w:ascii="Times New Roman" w:eastAsia="Times New Roman" w:hAnsi="Times New Roman" w:cs="Times New Roman"/>
+          <w:sz w:val="24"/>
+          <w:szCs w:val="24"/>
+        </w:rPr>
+        <w:t xml:space="preserve"> </w:t>
+      </w:r>
+      <w:r>
+        <w:rPr>
+          <w:rFonts w:ascii="Times New Roman" w:eastAsia="Times New Roman" w:hAnsi="Times New Roman" w:cs="Times New Roman"/>
+          <w:sz w:val="24"/>
+          <w:szCs w:val="24"/>
+        </w:rPr>
+        <w:t>evidently expressed the tendency of Reflective and Sequential type; (b) User #6565569 learning more</w:t>
+      </w:r>
+      <w:r>
+        <w:rPr>
+          <w:rFonts w:ascii="Times New Roman" w:eastAsia="Times New Roman" w:hAnsi="Times New Roman" w:cs="Times New Roman"/>
+          <w:sz w:val="24"/>
+          <w:szCs w:val="24"/>
+        </w:rPr>
+        <w:t xml:space="preserve"> </w:t>
+      </w:r>
+      <w:r>
+        <w:rPr>
+          <w:rFonts w:ascii="Times New Roman" w:eastAsia="Times New Roman" w:hAnsi="Times New Roman" w:cs="Times New Roman"/>
+          <w:sz w:val="24"/>
+          <w:szCs w:val="24"/>
+        </w:rPr>
+        <w:t>than one chapter in one day four times (Try something out, Overall picture, Non-sequential progress),</w:t>
+      </w:r>
+      <w:r>
+        <w:rPr>
+          <w:rFonts w:ascii="Times New Roman" w:eastAsia="Times New Roman" w:hAnsi="Times New Roman" w:cs="Times New Roman"/>
+          <w:sz w:val="24"/>
+          <w:szCs w:val="24"/>
+        </w:rPr>
+        <w:t xml:space="preserve"> </w:t>
+      </w:r>
+      <w:r>
+        <w:rPr>
+          <w:rFonts w:ascii="Times New Roman" w:eastAsia="Times New Roman" w:hAnsi="Times New Roman" w:cs="Times New Roman"/>
+          <w:sz w:val="24"/>
+          <w:szCs w:val="24"/>
+        </w:rPr>
+        <w:t>thus tend to behave in a more Active and Global manner.</w:t>
+      </w:r>
+    </w:p>
+    <w:p>
+      <w:pPr>
+        <w:spacing w:line="480" w:lineRule="auto"/>
+        <w:outlineLvl w:val="0"/>
+        <w:rPr>
+          <w:rFonts w:ascii="Times New Roman" w:eastAsia="Times New Roman" w:hAnsi="Times New Roman" w:cs="Times New Roman"/>
+          <w:sz w:val="24"/>
+          <w:szCs w:val="24"/>
+        </w:rPr>
+      </w:pPr>
+    </w:p>
+    <w:p>
+      <w:pPr>
+        <w:spacing w:line="480" w:lineRule="auto"/>
+        <w:ind w:firstLine="720"/>
+        <w:rPr>
+          <w:rFonts w:ascii="Times New Roman" w:eastAsia="Times New Roman" w:hAnsi="Times New Roman" w:cs="Times New Roman"/>
+          <w:sz w:val="24"/>
+          <w:szCs w:val="24"/>
+          <w:highlight w:val="white"/>
+        </w:rPr>
+      </w:pPr>
     </w:p>
     <w:p>
       <w:pPr>
@@ -11998,7 +12158,7 @@
         </w:rPr>
         <w:t xml:space="preserve">, 226–242. </w:t>
       </w:r>
-      <w:hyperlink r:id="rId10">
+      <w:hyperlink r:id="rId11">
         <w:r>
           <w:rPr>
             <w:rFonts w:ascii="Times New Roman" w:eastAsia="Times New Roman" w:hAnsi="Times New Roman" w:cs="Times New Roman"/>
@@ -12130,7 +12290,7 @@
         </w:rPr>
         <w:t xml:space="preserve">, 35–41. </w:t>
       </w:r>
-      <w:hyperlink r:id="rId11">
+      <w:hyperlink r:id="rId12">
         <w:r>
           <w:rPr>
             <w:rFonts w:ascii="Times New Roman" w:eastAsia="Times New Roman" w:hAnsi="Times New Roman" w:cs="Times New Roman"/>
@@ -12202,7 +12362,7 @@
         </w:rPr>
         <w:t xml:space="preserve">(6), 649–662. </w:t>
       </w:r>
-      <w:hyperlink r:id="rId12">
+      <w:hyperlink r:id="rId13">
         <w:r>
           <w:rPr>
             <w:rFonts w:ascii="Times New Roman" w:eastAsia="Times New Roman" w:hAnsi="Times New Roman" w:cs="Times New Roman"/>
@@ -12274,7 +12434,7 @@
         </w:rPr>
         <w:t xml:space="preserve">, 18–29. </w:t>
       </w:r>
-      <w:hyperlink r:id="rId13">
+      <w:hyperlink r:id="rId14">
         <w:r>
           <w:rPr>
             <w:rFonts w:ascii="Times New Roman" w:eastAsia="Times New Roman" w:hAnsi="Times New Roman" w:cs="Times New Roman"/>
@@ -12386,7 +12546,7 @@
         </w:rPr>
         <w:t xml:space="preserve">, 60–73. </w:t>
       </w:r>
-      <w:hyperlink r:id="rId14">
+      <w:hyperlink r:id="rId15">
         <w:r>
           <w:rPr>
             <w:rFonts w:ascii="Times New Roman" w:eastAsia="Times New Roman" w:hAnsi="Times New Roman" w:cs="Times New Roman"/>
@@ -12416,7 +12576,6 @@
           <w:szCs w:val="24"/>
           <w:highlight w:val="white"/>
         </w:rPr>
-        <w:lastRenderedPageBreak/>
         <w:t xml:space="preserve">*de Barba, P. G., Kennedy, G. E., &amp; </w:t>
       </w:r>
       <w:proofErr w:type="spellStart"/>
@@ -12479,7 +12638,7 @@
         </w:rPr>
         <w:t xml:space="preserve">(3), 218–231. </w:t>
       </w:r>
-      <w:hyperlink r:id="rId15">
+      <w:hyperlink r:id="rId16">
         <w:r>
           <w:rPr>
             <w:rFonts w:ascii="Times New Roman" w:eastAsia="Times New Roman" w:hAnsi="Times New Roman" w:cs="Times New Roman"/>
@@ -12509,6 +12668,7 @@
           <w:szCs w:val="24"/>
           <w:highlight w:val="white"/>
         </w:rPr>
+        <w:lastRenderedPageBreak/>
         <w:t xml:space="preserve">*de </w:t>
       </w:r>
       <w:proofErr w:type="spellStart"/>
@@ -12591,7 +12751,7 @@
         </w:rPr>
         <w:t xml:space="preserve">(5), 481–493. </w:t>
       </w:r>
-      <w:hyperlink r:id="rId16">
+      <w:hyperlink r:id="rId17">
         <w:r>
           <w:rPr>
             <w:rFonts w:ascii="Times New Roman" w:eastAsia="Times New Roman" w:hAnsi="Times New Roman" w:cs="Times New Roman"/>
@@ -12683,7 +12843,7 @@
         </w:rPr>
         <w:t xml:space="preserve">, 24–34. </w:t>
       </w:r>
-      <w:hyperlink r:id="rId17">
+      <w:hyperlink r:id="rId18">
         <w:r>
           <w:rPr>
             <w:rFonts w:ascii="Times New Roman" w:eastAsia="Times New Roman" w:hAnsi="Times New Roman" w:cs="Times New Roman"/>
@@ -12795,7 +12955,7 @@
         </w:rPr>
         <w:t xml:space="preserve">(6), 1259–1275. </w:t>
       </w:r>
-      <w:hyperlink r:id="rId18">
+      <w:hyperlink r:id="rId19">
         <w:r>
           <w:rPr>
             <w:rFonts w:ascii="Times New Roman" w:eastAsia="Times New Roman" w:hAnsi="Times New Roman" w:cs="Times New Roman"/>
@@ -12887,7 +13047,7 @@
         </w:rPr>
         <w:t xml:space="preserve">, 241–251. </w:t>
       </w:r>
-      <w:hyperlink r:id="rId19">
+      <w:hyperlink r:id="rId20">
         <w:r>
           <w:rPr>
             <w:rFonts w:ascii="Times New Roman" w:eastAsia="Times New Roman" w:hAnsi="Times New Roman" w:cs="Times New Roman"/>
@@ -13039,17 +13199,7 @@
           <w:szCs w:val="24"/>
           <w:highlight w:val="white"/>
         </w:rPr>
-        <w:t xml:space="preserve">*Liu, M., Lee, J., Kang, J., &amp; Liu, S. (2016). What We Can Learn from the Data: A Multiple-Case Study Examining Behavior Patterns by Students with Different Characteristics in </w:t>
-      </w:r>
-      <w:r>
-        <w:rPr>
-          <w:rFonts w:ascii="Times New Roman" w:eastAsia="Times New Roman" w:hAnsi="Times New Roman" w:cs="Times New Roman"/>
-          <w:sz w:val="24"/>
-          <w:szCs w:val="24"/>
-          <w:highlight w:val="white"/>
-        </w:rPr>
-        <w:lastRenderedPageBreak/>
-        <w:t xml:space="preserve">Using a Serious Game. </w:t>
+        <w:t xml:space="preserve">*Liu, M., Lee, J., Kang, J., &amp; Liu, S. (2016). What We Can Learn from the Data: A Multiple-Case Study Examining Behavior Patterns by Students with Different Characteristics in Using a Serious Game. </w:t>
       </w:r>
       <w:r>
         <w:rPr>
@@ -13091,7 +13241,7 @@
         </w:rPr>
         <w:t xml:space="preserve">(1), 33–57. </w:t>
       </w:r>
-      <w:hyperlink r:id="rId20">
+      <w:hyperlink r:id="rId21">
         <w:r>
           <w:rPr>
             <w:rFonts w:ascii="Times New Roman" w:eastAsia="Times New Roman" w:hAnsi="Times New Roman" w:cs="Times New Roman"/>
@@ -13121,6 +13271,7 @@
           <w:szCs w:val="24"/>
           <w:highlight w:val="white"/>
         </w:rPr>
+        <w:lastRenderedPageBreak/>
         <w:t>*</w:t>
       </w:r>
       <w:proofErr w:type="spellStart"/>
@@ -13183,7 +13334,7 @@
         </w:rPr>
         <w:t xml:space="preserve">, 147–155. </w:t>
       </w:r>
-      <w:hyperlink r:id="rId21">
+      <w:hyperlink r:id="rId22">
         <w:r>
           <w:rPr>
             <w:rFonts w:ascii="Times New Roman" w:eastAsia="Times New Roman" w:hAnsi="Times New Roman" w:cs="Times New Roman"/>
@@ -13357,7 +13508,7 @@
         </w:rPr>
         <w:t xml:space="preserve">, 1–15. </w:t>
       </w:r>
-      <w:hyperlink r:id="rId22">
+      <w:hyperlink r:id="rId23">
         <w:r>
           <w:rPr>
             <w:rFonts w:ascii="Times New Roman" w:eastAsia="Times New Roman" w:hAnsi="Times New Roman" w:cs="Times New Roman"/>
@@ -13449,7 +13600,7 @@
         </w:rPr>
         <w:t xml:space="preserve">(1), 59–74. </w:t>
       </w:r>
-      <w:hyperlink r:id="rId23">
+      <w:hyperlink r:id="rId24">
         <w:r>
           <w:rPr>
             <w:rFonts w:ascii="Times New Roman" w:eastAsia="Times New Roman" w:hAnsi="Times New Roman" w:cs="Times New Roman"/>
@@ -13521,7 +13672,7 @@
         </w:rPr>
         <w:t xml:space="preserve">(3), 299–315. </w:t>
       </w:r>
-      <w:hyperlink r:id="rId24">
+      <w:hyperlink r:id="rId25">
         <w:r>
           <w:rPr>
             <w:rFonts w:ascii="Times New Roman" w:eastAsia="Times New Roman" w:hAnsi="Times New Roman" w:cs="Times New Roman"/>
@@ -13673,7 +13824,7 @@
         </w:rPr>
         <w:t xml:space="preserve">(3), 202–217. </w:t>
       </w:r>
-      <w:hyperlink r:id="rId25">
+      <w:hyperlink r:id="rId26">
         <w:r>
           <w:rPr>
             <w:rFonts w:ascii="Times New Roman" w:eastAsia="Times New Roman" w:hAnsi="Times New Roman" w:cs="Times New Roman"/>
@@ -13745,7 +13896,7 @@
         </w:rPr>
         <w:t xml:space="preserve">(3), 243–270. </w:t>
       </w:r>
-      <w:hyperlink r:id="rId26">
+      <w:hyperlink r:id="rId27">
         <w:r>
           <w:rPr>
             <w:rFonts w:ascii="Times New Roman" w:eastAsia="Times New Roman" w:hAnsi="Times New Roman" w:cs="Times New Roman"/>
@@ -13899,7 +14050,7 @@
         </w:rPr>
         <w:t xml:space="preserve">(2), 209–218. </w:t>
       </w:r>
-      <w:hyperlink r:id="rId27">
+      <w:hyperlink r:id="rId28">
         <w:r>
           <w:rPr>
             <w:rFonts w:ascii="Times New Roman" w:eastAsia="Times New Roman" w:hAnsi="Times New Roman" w:cs="Times New Roman"/>
@@ -14011,7 +14162,7 @@
         </w:rPr>
         <w:t xml:space="preserve">, 378–392. </w:t>
       </w:r>
-      <w:hyperlink r:id="rId28">
+      <w:hyperlink r:id="rId29">
         <w:r>
           <w:rPr>
             <w:rFonts w:ascii="Times New Roman" w:eastAsia="Times New Roman" w:hAnsi="Times New Roman" w:cs="Times New Roman"/>
@@ -14103,7 +14254,7 @@
         </w:rPr>
         <w:t xml:space="preserve">(3), 917–937. </w:t>
       </w:r>
-      <w:hyperlink r:id="rId29">
+      <w:hyperlink r:id="rId30">
         <w:r>
           <w:rPr>
             <w:rFonts w:ascii="Times New Roman" w:eastAsia="Times New Roman" w:hAnsi="Times New Roman" w:cs="Times New Roman"/>
@@ -14296,7 +14447,7 @@
         </w:rPr>
         <w:t xml:space="preserve">, 1–31. </w:t>
       </w:r>
-      <w:hyperlink r:id="rId30">
+      <w:hyperlink r:id="rId31">
         <w:r>
           <w:rPr>
             <w:rFonts w:ascii="Times New Roman" w:eastAsia="Times New Roman" w:hAnsi="Times New Roman" w:cs="Times New Roman"/>
@@ -14428,7 +14579,7 @@
         </w:rPr>
         <w:t xml:space="preserve">, 80–94. </w:t>
       </w:r>
-      <w:hyperlink r:id="rId31">
+      <w:hyperlink r:id="rId32">
         <w:r>
           <w:rPr>
             <w:rFonts w:ascii="Times New Roman" w:eastAsia="Times New Roman" w:hAnsi="Times New Roman" w:cs="Times New Roman"/>
@@ -14501,7 +14652,7 @@
         </w:rPr>
         <w:t xml:space="preserve">, 13–21. </w:t>
       </w:r>
-      <w:hyperlink r:id="rId32">
+      <w:hyperlink r:id="rId33">
         <w:r>
           <w:rPr>
             <w:rFonts w:ascii="Times New Roman" w:eastAsia="Times New Roman" w:hAnsi="Times New Roman" w:cs="Times New Roman"/>
@@ -14869,7 +15020,7 @@
         </w:rPr>
         <w:t xml:space="preserve">, 104, 18–33. </w:t>
       </w:r>
-      <w:hyperlink r:id="rId33" w:history="1">
+      <w:hyperlink r:id="rId34" w:history="1">
         <w:r>
           <w:rPr>
             <w:rStyle w:val="ae"/>
@@ -15589,7 +15740,7 @@
         </w:rPr>
         <w:t xml:space="preserve">(3), 243–270. </w:t>
       </w:r>
-      <w:hyperlink r:id="rId34">
+      <w:hyperlink r:id="rId35">
         <w:r>
           <w:rPr>
             <w:rFonts w:ascii="Times New Roman" w:eastAsia="Times New Roman" w:hAnsi="Times New Roman" w:cs="Times New Roman"/>
@@ -15713,7 +15864,7 @@
         </w:rPr>
         <w:t xml:space="preserve">, 30–32. </w:t>
       </w:r>
-      <w:hyperlink r:id="rId35" w:history="1">
+      <w:hyperlink r:id="rId36" w:history="1">
         <w:r>
           <w:rPr>
             <w:rStyle w:val="ae"/>
@@ -15843,7 +15994,7 @@
       </w:pPr>
     </w:p>
     <w:sectPr>
-      <w:footerReference w:type="default" r:id="rId36"/>
+      <w:footerReference w:type="default" r:id="rId37"/>
       <w:pgSz w:w="12240" w:h="15840"/>
       <w:pgMar w:top="1440" w:right="1440" w:bottom="1440" w:left="1440" w:header="0" w:footer="720" w:gutter="0"/>
       <w:pgNumType w:start="1"/>
@@ -15917,7 +16068,7 @@
         <w:rFonts w:ascii="Times New Roman" w:hAnsi="Times New Roman" w:cs="Times New Roman"/>
         <w:noProof/>
       </w:rPr>
-      <w:t>22</w:t>
+      <w:t>11</w:t>
     </w:r>
     <w:r>
       <w:rPr>
@@ -17161,7 +17312,7 @@
 </file>
 
 <file path=customXml/itemProps1.xml><?xml version="1.0" encoding="utf-8"?>
-<ds:datastoreItem xmlns:ds="http://schemas.openxmlformats.org/officeDocument/2006/customXml" ds:itemID="{E9FA23C1-CEF4-4C3D-9262-FD998142850C}">
+<ds:datastoreItem xmlns:ds="http://schemas.openxmlformats.org/officeDocument/2006/customXml" ds:itemID="{C093FCAE-8251-43E4-B50C-980F2E3EF0C8}">
   <ds:schemaRefs>
     <ds:schemaRef ds:uri="http://schemas.openxmlformats.org/officeDocument/2006/bibliography"/>
   </ds:schemaRefs>

--- a/PredictiveLA_DongwookAn_draft_20180613.docx
+++ b/PredictiveLA_DongwookAn_draft_20180613.docx
@@ -7263,9 +7263,17 @@
           <w:szCs w:val="24"/>
           <w:lang w:eastAsia="ko-KR"/>
         </w:rPr>
+        <w:t xml:space="preserve"> users</w:t>
+      </w:r>
+      <w:r>
+        <w:rPr>
+          <w:rFonts w:ascii="Times New Roman" w:eastAsia="맑은 고딕" w:hAnsi="Times New Roman" w:cs="Times New Roman"/>
+          <w:sz w:val="24"/>
+          <w:szCs w:val="24"/>
+          <w:lang w:eastAsia="ko-KR"/>
+        </w:rPr>
         <w:t xml:space="preserve"> </w:t>
       </w:r>
-      <w:proofErr w:type="gramStart"/>
       <w:r>
         <w:rPr>
           <w:rFonts w:ascii="Times New Roman" w:eastAsia="맑은 고딕" w:hAnsi="Times New Roman" w:cs="Times New Roman"/>
@@ -7273,9 +7281,8 @@
           <w:szCs w:val="24"/>
           <w:lang w:eastAsia="ko-KR"/>
         </w:rPr>
-        <w:t>users(</w:t>
-      </w:r>
-      <w:proofErr w:type="gramEnd"/>
+        <w:t xml:space="preserve">(20%). The training dataset </w:t>
+      </w:r>
       <w:r>
         <w:rPr>
           <w:rFonts w:ascii="Times New Roman" w:eastAsia="맑은 고딕" w:hAnsi="Times New Roman" w:cs="Times New Roman"/>
@@ -7283,7 +7290,7 @@
           <w:szCs w:val="24"/>
           <w:lang w:eastAsia="ko-KR"/>
         </w:rPr>
-        <w:t xml:space="preserve">20%). The training dataset </w:t>
+        <w:t>wa</w:t>
       </w:r>
       <w:r>
         <w:rPr>
@@ -7292,7 +7299,7 @@
           <w:szCs w:val="24"/>
           <w:lang w:eastAsia="ko-KR"/>
         </w:rPr>
-        <w:t>wa</w:t>
+        <w:t xml:space="preserve">s used for training the </w:t>
       </w:r>
       <w:r>
         <w:rPr>
@@ -7301,7 +7308,7 @@
           <w:szCs w:val="24"/>
           <w:lang w:eastAsia="ko-KR"/>
         </w:rPr>
-        <w:t xml:space="preserve">s used for training the </w:t>
+        <w:t>CNN, while the test dataset wa</w:t>
       </w:r>
       <w:r>
         <w:rPr>
@@ -7310,27 +7317,7 @@
           <w:szCs w:val="24"/>
           <w:lang w:eastAsia="ko-KR"/>
         </w:rPr>
-        <w:t>CNN, while the test dataset wa</w:t>
-      </w:r>
-      <w:r>
-        <w:rPr>
-          <w:rFonts w:ascii="Times New Roman" w:eastAsia="맑은 고딕" w:hAnsi="Times New Roman" w:cs="Times New Roman"/>
-          <w:sz w:val="24"/>
-          <w:szCs w:val="24"/>
-          <w:lang w:eastAsia="ko-KR"/>
-        </w:rPr>
-        <w:t>s used to evaluate the trained netw</w:t>
-      </w:r>
-      <w:bookmarkStart w:id="1" w:name="_GoBack"/>
-      <w:bookmarkEnd w:id="1"/>
-      <w:r>
-        <w:rPr>
-          <w:rFonts w:ascii="Times New Roman" w:eastAsia="맑은 고딕" w:hAnsi="Times New Roman" w:cs="Times New Roman"/>
-          <w:sz w:val="24"/>
-          <w:szCs w:val="24"/>
-          <w:lang w:eastAsia="ko-KR"/>
-        </w:rPr>
-        <w:t>ork.</w:t>
+        <w:t>s used to evaluate the trained network.</w:t>
       </w:r>
     </w:p>
     <w:p>
@@ -7384,7 +7371,15 @@
           <w:sz w:val="24"/>
           <w:szCs w:val="24"/>
         </w:rPr>
-        <w:t xml:space="preserve">The model is implemented and run with Google </w:t>
+        <w:t xml:space="preserve">The model is implemented and run </w:t>
+      </w:r>
+      <w:r>
+        <w:rPr>
+          <w:rFonts w:ascii="Times New Roman" w:eastAsia="Times New Roman" w:hAnsi="Times New Roman" w:cs="Times New Roman"/>
+          <w:sz w:val="24"/>
+          <w:szCs w:val="24"/>
+        </w:rPr>
+        <w:t xml:space="preserve">using </w:t>
       </w:r>
       <w:proofErr w:type="spellStart"/>
       <w:r>
@@ -7393,6 +7388,34 @@
           <w:sz w:val="24"/>
           <w:szCs w:val="24"/>
         </w:rPr>
+        <w:t>Keras</w:t>
+      </w:r>
+      <w:proofErr w:type="spellEnd"/>
+      <w:r>
+        <w:rPr>
+          <w:rFonts w:ascii="Times New Roman" w:eastAsia="Times New Roman" w:hAnsi="Times New Roman" w:cs="Times New Roman"/>
+          <w:sz w:val="24"/>
+          <w:szCs w:val="24"/>
+        </w:rPr>
+        <w:t xml:space="preserve"> </w:t>
+      </w:r>
+      <w:bookmarkStart w:id="1" w:name="_GoBack"/>
+      <w:bookmarkEnd w:id="1"/>
+      <w:r>
+        <w:rPr>
+          <w:rFonts w:ascii="Times New Roman" w:eastAsia="Times New Roman" w:hAnsi="Times New Roman" w:cs="Times New Roman"/>
+          <w:sz w:val="24"/>
+          <w:szCs w:val="24"/>
+        </w:rPr>
+        <w:t xml:space="preserve">with </w:t>
+      </w:r>
+      <w:proofErr w:type="spellStart"/>
+      <w:r>
+        <w:rPr>
+          <w:rFonts w:ascii="Times New Roman" w:eastAsia="Times New Roman" w:hAnsi="Times New Roman" w:cs="Times New Roman"/>
+          <w:sz w:val="24"/>
+          <w:szCs w:val="24"/>
+        </w:rPr>
         <w:t>Tensorflow</w:t>
       </w:r>
       <w:proofErr w:type="spellEnd"/>
@@ -7402,7 +7425,15 @@
           <w:sz w:val="24"/>
           <w:szCs w:val="24"/>
         </w:rPr>
-        <w:t xml:space="preserve"> 1.2.1 trained with the above training</w:t>
+        <w:t xml:space="preserve"> backend.</w:t>
+      </w:r>
+      <w:r>
+        <w:rPr>
+          <w:rFonts w:ascii="Times New Roman" w:eastAsia="Times New Roman" w:hAnsi="Times New Roman" w:cs="Times New Roman"/>
+          <w:sz w:val="24"/>
+          <w:szCs w:val="24"/>
+        </w:rPr>
+        <w:t xml:space="preserve"> trained with the above training</w:t>
       </w:r>
       <w:r>
         <w:rPr>
@@ -7986,6 +8017,24 @@
           <w:sz w:val="24"/>
           <w:szCs w:val="24"/>
         </w:rPr>
+        <w:t>As it trains, the accuracy will increase. After the first pass, I got 75.4% accuracy. After just 10 passes, it was already up to 91.7%. After 50 or so passes, it capped out around 95.5% accuracy and additional training didn’t help, so I stopped it there.</w:t>
+      </w:r>
+    </w:p>
+    <w:p>
+      <w:pPr>
+        <w:spacing w:line="480" w:lineRule="auto"/>
+        <w:rPr>
+          <w:rFonts w:ascii="Times New Roman" w:hAnsi="Times New Roman" w:cs="Times New Roman"/>
+          <w:sz w:val="24"/>
+          <w:szCs w:val="24"/>
+        </w:rPr>
+      </w:pPr>
+      <w:r>
+        <w:rPr>
+          <w:rFonts w:ascii="Times New Roman" w:hAnsi="Times New Roman" w:cs="Times New Roman"/>
+          <w:sz w:val="24"/>
+          <w:szCs w:val="24"/>
+        </w:rPr>
         <w:tab/>
       </w:r>
       <w:r>
@@ -8567,7 +8616,16 @@
           <w:sz w:val="24"/>
           <w:szCs w:val="24"/>
         </w:rPr>
-        <w:t>have achieved great success and applied to various fields such as image and speech recognition.</w:t>
+        <w:t xml:space="preserve">have achieved great success and applied to various fields such as image and </w:t>
+      </w:r>
+      <w:r>
+        <w:rPr>
+          <w:rFonts w:ascii="Times New Roman" w:eastAsia="Times New Roman" w:hAnsi="Times New Roman" w:cs="Times New Roman"/>
+          <w:sz w:val="24"/>
+          <w:szCs w:val="24"/>
+        </w:rPr>
+        <w:lastRenderedPageBreak/>
+        <w:t>speech recognition.</w:t>
       </w:r>
       <w:r>
         <w:rPr>
@@ -8958,6 +9016,7 @@
           <w:sz w:val="24"/>
           <w:szCs w:val="24"/>
         </w:rPr>
+        <w:lastRenderedPageBreak/>
         <w:t>Verbal to Visual Ignore -</w:t>
       </w:r>
     </w:p>
@@ -9015,395 +9074,386 @@
           <w:sz w:val="24"/>
           <w:szCs w:val="24"/>
         </w:rPr>
+        <w:t>Sequential to Global Send message for outline of course &gt;2</w:t>
+      </w:r>
+    </w:p>
+    <w:p>
+      <w:pPr>
+        <w:spacing w:line="480" w:lineRule="auto"/>
+        <w:ind w:firstLine="720"/>
+        <w:rPr>
+          <w:rFonts w:ascii="Times New Roman" w:eastAsia="Times New Roman" w:hAnsi="Times New Roman" w:cs="Times New Roman"/>
+          <w:sz w:val="24"/>
+          <w:szCs w:val="24"/>
+        </w:rPr>
+      </w:pPr>
+      <w:r>
+        <w:rPr>
+          <w:rFonts w:ascii="Times New Roman" w:eastAsia="Times New Roman" w:hAnsi="Times New Roman" w:cs="Times New Roman"/>
+          <w:sz w:val="24"/>
+          <w:szCs w:val="24"/>
+        </w:rPr>
+        <w:t>1 Actions triggered by event or learning style does not chang</w:t>
+      </w:r>
+      <w:r>
+        <w:rPr>
+          <w:rFonts w:ascii="Times New Roman" w:eastAsia="Times New Roman" w:hAnsi="Times New Roman" w:cs="Times New Roman"/>
+          <w:sz w:val="24"/>
+          <w:szCs w:val="24"/>
+        </w:rPr>
+        <w:t>e.</w:t>
+      </w:r>
+    </w:p>
+    <w:p>
+      <w:pPr>
+        <w:spacing w:line="480" w:lineRule="auto"/>
+        <w:ind w:firstLine="720"/>
+        <w:rPr>
+          <w:rFonts w:ascii="Times New Roman" w:eastAsia="Times New Roman" w:hAnsi="Times New Roman" w:cs="Times New Roman"/>
+          <w:sz w:val="24"/>
+          <w:szCs w:val="24"/>
+        </w:rPr>
+      </w:pPr>
+    </w:p>
+    <w:p>
+      <w:pPr>
+        <w:spacing w:line="480" w:lineRule="auto"/>
+        <w:ind w:firstLine="720"/>
+        <w:rPr>
+          <w:rFonts w:ascii="Times New Roman" w:eastAsia="Times New Roman" w:hAnsi="Times New Roman" w:cs="Times New Roman"/>
+          <w:sz w:val="24"/>
+          <w:szCs w:val="24"/>
+        </w:rPr>
+      </w:pPr>
+    </w:p>
+    <w:p>
+      <w:pPr>
+        <w:spacing w:line="480" w:lineRule="auto"/>
+        <w:ind w:firstLine="720"/>
+        <w:rPr>
+          <w:rFonts w:ascii="Times New Roman" w:eastAsia="Times New Roman" w:hAnsi="Times New Roman" w:cs="Times New Roman"/>
+          <w:sz w:val="24"/>
+          <w:szCs w:val="24"/>
+        </w:rPr>
+      </w:pPr>
+      <w:r>
+        <w:rPr>
+          <w:rFonts w:ascii="Times New Roman" w:eastAsia="Times New Roman" w:hAnsi="Times New Roman" w:cs="Times New Roman"/>
+          <w:sz w:val="24"/>
+          <w:szCs w:val="24"/>
+        </w:rPr>
+        <w:t>With the power of computers and internet, the system can provide 7 × 24 h personalized service and treat learners with great patience. And with the great progress in artificial</w:t>
+      </w:r>
+      <w:r>
+        <w:rPr>
+          <w:rFonts w:ascii="Times New Roman" w:eastAsia="Times New Roman" w:hAnsi="Times New Roman" w:cs="Times New Roman"/>
+          <w:sz w:val="24"/>
+          <w:szCs w:val="24"/>
+        </w:rPr>
+        <w:t xml:space="preserve"> </w:t>
+      </w:r>
+      <w:r>
+        <w:rPr>
+          <w:rFonts w:ascii="Times New Roman" w:eastAsia="Times New Roman" w:hAnsi="Times New Roman" w:cs="Times New Roman"/>
+          <w:sz w:val="24"/>
+          <w:szCs w:val="24"/>
+        </w:rPr>
+        <w:t>intelligence individualized learning also becomes possible. One of the important ways to implement</w:t>
+      </w:r>
+      <w:r>
+        <w:rPr>
+          <w:rFonts w:ascii="Times New Roman" w:eastAsia="Times New Roman" w:hAnsi="Times New Roman" w:cs="Times New Roman"/>
+          <w:sz w:val="24"/>
+          <w:szCs w:val="24"/>
+        </w:rPr>
+        <w:t xml:space="preserve"> </w:t>
+      </w:r>
+      <w:r>
+        <w:rPr>
+          <w:rFonts w:ascii="Times New Roman" w:eastAsia="Times New Roman" w:hAnsi="Times New Roman" w:cs="Times New Roman"/>
+          <w:sz w:val="24"/>
+          <w:szCs w:val="24"/>
+        </w:rPr>
+        <w:t xml:space="preserve">the individualization is to integrate the </w:t>
+      </w:r>
+      <w:proofErr w:type="spellStart"/>
+      <w:r>
+        <w:rPr>
+          <w:rFonts w:ascii="Times New Roman" w:eastAsia="Times New Roman" w:hAnsi="Times New Roman" w:cs="Times New Roman"/>
+          <w:sz w:val="24"/>
+          <w:szCs w:val="24"/>
+        </w:rPr>
+        <w:t>adapt</w:t>
+      </w:r>
+      <w:r>
+        <w:rPr>
+          <w:rFonts w:ascii="Times New Roman" w:eastAsia="Times New Roman" w:hAnsi="Times New Roman" w:cs="Times New Roman"/>
+          <w:sz w:val="24"/>
+          <w:szCs w:val="24"/>
+        </w:rPr>
+        <w:t>i</w:t>
+      </w:r>
+      <w:r>
+        <w:rPr>
+          <w:rFonts w:ascii="Times New Roman" w:eastAsia="Times New Roman" w:hAnsi="Times New Roman" w:cs="Times New Roman"/>
+          <w:sz w:val="24"/>
+          <w:szCs w:val="24"/>
+        </w:rPr>
+        <w:t>vity</w:t>
+      </w:r>
+      <w:proofErr w:type="spellEnd"/>
+      <w:r>
+        <w:rPr>
+          <w:rFonts w:ascii="Times New Roman" w:eastAsia="Times New Roman" w:hAnsi="Times New Roman" w:cs="Times New Roman"/>
+          <w:sz w:val="24"/>
+          <w:szCs w:val="24"/>
+        </w:rPr>
+        <w:t xml:space="preserve"> to learning management systems. The following</w:t>
+      </w:r>
+      <w:r>
+        <w:rPr>
+          <w:rFonts w:ascii="Times New Roman" w:eastAsia="Times New Roman" w:hAnsi="Times New Roman" w:cs="Times New Roman"/>
+          <w:sz w:val="24"/>
+          <w:szCs w:val="24"/>
+        </w:rPr>
+        <w:t xml:space="preserve"> </w:t>
+      </w:r>
+      <w:r>
+        <w:rPr>
+          <w:rFonts w:ascii="Times New Roman" w:eastAsia="Times New Roman" w:hAnsi="Times New Roman" w:cs="Times New Roman"/>
+          <w:sz w:val="24"/>
+          <w:szCs w:val="24"/>
+        </w:rPr>
+        <w:t>three fundamental problems have to be addressed for this design.</w:t>
+      </w:r>
+    </w:p>
+    <w:p>
+      <w:pPr>
+        <w:spacing w:line="480" w:lineRule="auto"/>
+        <w:ind w:firstLine="720"/>
+        <w:rPr>
+          <w:rFonts w:ascii="Times New Roman" w:eastAsia="Times New Roman" w:hAnsi="Times New Roman" w:cs="Times New Roman"/>
+          <w:sz w:val="24"/>
+          <w:szCs w:val="24"/>
+        </w:rPr>
+      </w:pPr>
+    </w:p>
+    <w:p>
+      <w:pPr>
+        <w:spacing w:line="480" w:lineRule="auto"/>
+        <w:ind w:firstLine="720"/>
+        <w:rPr>
+          <w:rFonts w:ascii="Times New Roman" w:eastAsia="Times New Roman" w:hAnsi="Times New Roman" w:cs="Times New Roman"/>
+          <w:sz w:val="24"/>
+          <w:szCs w:val="24"/>
+        </w:rPr>
+      </w:pPr>
+      <w:r>
+        <w:rPr>
+          <w:rFonts w:ascii="Times New Roman" w:eastAsia="Times New Roman" w:hAnsi="Times New Roman" w:cs="Times New Roman"/>
+          <w:sz w:val="24"/>
+          <w:szCs w:val="24"/>
+        </w:rPr>
+        <w:t>The users can significantly benefit from the</w:t>
+      </w:r>
+      <w:r>
+        <w:rPr>
+          <w:rFonts w:ascii="Times New Roman" w:eastAsia="Times New Roman" w:hAnsi="Times New Roman" w:cs="Times New Roman"/>
+          <w:sz w:val="24"/>
+          <w:szCs w:val="24"/>
+        </w:rPr>
+        <w:t xml:space="preserve"> </w:t>
+      </w:r>
+      <w:r>
+        <w:rPr>
+          <w:rFonts w:ascii="Times New Roman" w:eastAsia="Times New Roman" w:hAnsi="Times New Roman" w:cs="Times New Roman"/>
+          <w:sz w:val="24"/>
+          <w:szCs w:val="24"/>
+        </w:rPr>
+        <w:t>individualized pedagogical model in accord with their learning styles, especially for the study of</w:t>
+      </w:r>
+      <w:r>
+        <w:rPr>
+          <w:rFonts w:ascii="Times New Roman" w:eastAsia="Times New Roman" w:hAnsi="Times New Roman" w:cs="Times New Roman"/>
+          <w:sz w:val="24"/>
+          <w:szCs w:val="24"/>
+        </w:rPr>
+        <w:t xml:space="preserve"> </w:t>
+      </w:r>
+      <w:r>
+        <w:rPr>
+          <w:rFonts w:ascii="Times New Roman" w:eastAsia="Times New Roman" w:hAnsi="Times New Roman" w:cs="Times New Roman"/>
+          <w:sz w:val="24"/>
+          <w:szCs w:val="24"/>
+        </w:rPr>
+        <w:t>complex and cross-disciplinary subjects. Another valuable finding is the remarkable improvement</w:t>
+      </w:r>
+      <w:r>
+        <w:rPr>
+          <w:rFonts w:ascii="Times New Roman" w:eastAsia="Times New Roman" w:hAnsi="Times New Roman" w:cs="Times New Roman"/>
+          <w:sz w:val="24"/>
+          <w:szCs w:val="24"/>
+        </w:rPr>
+        <w:t xml:space="preserve"> </w:t>
+      </w:r>
+      <w:r>
+        <w:rPr>
+          <w:rFonts w:ascii="Times New Roman" w:eastAsia="Times New Roman" w:hAnsi="Times New Roman" w:cs="Times New Roman"/>
+          <w:sz w:val="24"/>
+          <w:szCs w:val="24"/>
+        </w:rPr>
+        <w:t>on the interactions among the users in the forums, this could positively help users learn from each</w:t>
+      </w:r>
+      <w:r>
+        <w:rPr>
+          <w:rFonts w:ascii="Times New Roman" w:eastAsia="Times New Roman" w:hAnsi="Times New Roman" w:cs="Times New Roman"/>
+          <w:sz w:val="24"/>
+          <w:szCs w:val="24"/>
+        </w:rPr>
+        <w:t xml:space="preserve"> </w:t>
+      </w:r>
+      <w:r>
+        <w:rPr>
+          <w:rFonts w:ascii="Times New Roman" w:eastAsia="Times New Roman" w:hAnsi="Times New Roman" w:cs="Times New Roman"/>
+          <w:sz w:val="24"/>
+          <w:szCs w:val="24"/>
+        </w:rPr>
+        <w:t>other rather than only from courses or instructors which is very important for sustainability education.</w:t>
+      </w:r>
+      <w:r>
+        <w:rPr>
+          <w:rFonts w:ascii="Times New Roman" w:eastAsia="Times New Roman" w:hAnsi="Times New Roman" w:cs="Times New Roman"/>
+          <w:sz w:val="24"/>
+          <w:szCs w:val="24"/>
+        </w:rPr>
+        <w:t xml:space="preserve"> </w:t>
+      </w:r>
+      <w:r>
+        <w:rPr>
+          <w:rFonts w:ascii="Times New Roman" w:eastAsia="Times New Roman" w:hAnsi="Times New Roman" w:cs="Times New Roman"/>
+          <w:sz w:val="24"/>
+          <w:szCs w:val="24"/>
+        </w:rPr>
+        <w:t xml:space="preserve">Of course, the more general conclusion still </w:t>
+      </w:r>
+      <w:proofErr w:type="gramStart"/>
+      <w:r>
+        <w:rPr>
+          <w:rFonts w:ascii="Times New Roman" w:eastAsia="Times New Roman" w:hAnsi="Times New Roman" w:cs="Times New Roman"/>
+          <w:sz w:val="24"/>
+          <w:szCs w:val="24"/>
+        </w:rPr>
+        <w:t>depend</w:t>
+      </w:r>
+      <w:proofErr w:type="gramEnd"/>
+      <w:r>
+        <w:rPr>
+          <w:rFonts w:ascii="Times New Roman" w:eastAsia="Times New Roman" w:hAnsi="Times New Roman" w:cs="Times New Roman"/>
+          <w:sz w:val="24"/>
+          <w:szCs w:val="24"/>
+        </w:rPr>
+        <w:t xml:space="preserve"> on the further investigation with more rigorous</w:t>
+      </w:r>
+      <w:r>
+        <w:rPr>
+          <w:rFonts w:ascii="Times New Roman" w:eastAsia="Times New Roman" w:hAnsi="Times New Roman" w:cs="Times New Roman"/>
+          <w:sz w:val="24"/>
+          <w:szCs w:val="24"/>
+        </w:rPr>
+        <w:t xml:space="preserve"> </w:t>
+      </w:r>
+      <w:r>
+        <w:rPr>
+          <w:rFonts w:ascii="Times New Roman" w:eastAsia="Times New Roman" w:hAnsi="Times New Roman" w:cs="Times New Roman"/>
+          <w:sz w:val="24"/>
+          <w:szCs w:val="24"/>
+        </w:rPr>
+        <w:t>control on the experiments</w:t>
+      </w:r>
+      <w:r>
+        <w:rPr>
+          <w:rFonts w:ascii="Times New Roman" w:eastAsia="Times New Roman" w:hAnsi="Times New Roman" w:cs="Times New Roman"/>
+          <w:sz w:val="24"/>
+          <w:szCs w:val="24"/>
+        </w:rPr>
+        <w:t>.</w:t>
+      </w:r>
+    </w:p>
+    <w:p>
+      <w:pPr>
+        <w:spacing w:line="480" w:lineRule="auto"/>
+        <w:ind w:firstLine="720"/>
+        <w:rPr>
+          <w:rFonts w:ascii="Times New Roman" w:eastAsia="Times New Roman" w:hAnsi="Times New Roman" w:cs="Times New Roman"/>
+          <w:sz w:val="24"/>
+          <w:szCs w:val="24"/>
+        </w:rPr>
+      </w:pPr>
+    </w:p>
+    <w:p>
+      <w:pPr>
+        <w:spacing w:line="480" w:lineRule="auto"/>
+        <w:ind w:firstLine="720"/>
+        <w:rPr>
+          <w:rFonts w:ascii="Times New Roman" w:eastAsia="Times New Roman" w:hAnsi="Times New Roman" w:cs="Times New Roman"/>
+          <w:sz w:val="24"/>
+          <w:szCs w:val="24"/>
+        </w:rPr>
+      </w:pPr>
+      <w:r>
+        <w:rPr>
+          <w:rFonts w:ascii="Times New Roman" w:eastAsia="Times New Roman" w:hAnsi="Times New Roman" w:cs="Times New Roman"/>
+          <w:sz w:val="24"/>
+          <w:szCs w:val="24"/>
+        </w:rPr>
+        <w:t>The following</w:t>
+      </w:r>
+      <w:r>
+        <w:rPr>
+          <w:rFonts w:ascii="Times New Roman" w:eastAsia="Times New Roman" w:hAnsi="Times New Roman" w:cs="Times New Roman"/>
+          <w:sz w:val="24"/>
+          <w:szCs w:val="24"/>
+        </w:rPr>
+        <w:t xml:space="preserve"> </w:t>
+      </w:r>
+    </w:p>
+    <w:p>
+      <w:pPr>
+        <w:spacing w:line="480" w:lineRule="auto"/>
+        <w:ind w:firstLine="720"/>
+        <w:rPr>
+          <w:rFonts w:ascii="Times New Roman" w:eastAsia="Times New Roman" w:hAnsi="Times New Roman" w:cs="Times New Roman"/>
+          <w:sz w:val="24"/>
+          <w:szCs w:val="24"/>
+        </w:rPr>
+      </w:pPr>
+      <w:r>
+        <w:rPr>
+          <w:rFonts w:ascii="Times New Roman" w:eastAsia="Times New Roman" w:hAnsi="Times New Roman" w:cs="Times New Roman"/>
+          <w:sz w:val="24"/>
+          <w:szCs w:val="24"/>
+        </w:rPr>
+        <w:t>three fundamental problems have to be addressed for this design</w:t>
+      </w:r>
+    </w:p>
+    <w:p>
+      <w:pPr>
+        <w:spacing w:line="480" w:lineRule="auto"/>
+        <w:ind w:firstLine="720"/>
+        <w:rPr>
+          <w:rFonts w:ascii="Times New Roman" w:eastAsia="Times New Roman" w:hAnsi="Times New Roman" w:cs="Times New Roman"/>
+          <w:sz w:val="24"/>
+          <w:szCs w:val="24"/>
+        </w:rPr>
+      </w:pPr>
+      <w:r>
+        <w:rPr>
+          <w:rFonts w:ascii="Times New Roman" w:eastAsia="Times New Roman" w:hAnsi="Times New Roman" w:cs="Times New Roman"/>
+          <w:sz w:val="24"/>
+          <w:szCs w:val="24"/>
+        </w:rPr>
         <w:lastRenderedPageBreak/>
-        <w:t>Sequential to Global Send message for outline of course &gt;2</w:t>
-      </w:r>
-    </w:p>
-    <w:p>
-      <w:pPr>
-        <w:spacing w:line="480" w:lineRule="auto"/>
-        <w:ind w:firstLine="720"/>
-        <w:rPr>
-          <w:rFonts w:ascii="Times New Roman" w:eastAsia="Times New Roman" w:hAnsi="Times New Roman" w:cs="Times New Roman"/>
-          <w:sz w:val="24"/>
-          <w:szCs w:val="24"/>
-        </w:rPr>
-      </w:pPr>
-      <w:r>
-        <w:rPr>
-          <w:rFonts w:ascii="Times New Roman" w:eastAsia="Times New Roman" w:hAnsi="Times New Roman" w:cs="Times New Roman"/>
-          <w:sz w:val="24"/>
-          <w:szCs w:val="24"/>
-        </w:rPr>
-        <w:t>1 Actions triggered by event or learning style does not chang</w:t>
-      </w:r>
-      <w:r>
-        <w:rPr>
-          <w:rFonts w:ascii="Times New Roman" w:eastAsia="Times New Roman" w:hAnsi="Times New Roman" w:cs="Times New Roman"/>
-          <w:sz w:val="24"/>
-          <w:szCs w:val="24"/>
-        </w:rPr>
-        <w:t>e.</w:t>
-      </w:r>
-    </w:p>
-    <w:p>
-      <w:pPr>
-        <w:spacing w:line="480" w:lineRule="auto"/>
-        <w:ind w:firstLine="720"/>
-        <w:rPr>
-          <w:rFonts w:ascii="Times New Roman" w:eastAsia="Times New Roman" w:hAnsi="Times New Roman" w:cs="Times New Roman"/>
-          <w:sz w:val="24"/>
-          <w:szCs w:val="24"/>
-        </w:rPr>
-      </w:pPr>
-    </w:p>
-    <w:p>
-      <w:pPr>
-        <w:spacing w:line="480" w:lineRule="auto"/>
-        <w:ind w:firstLine="720"/>
-        <w:rPr>
-          <w:rFonts w:ascii="Times New Roman" w:eastAsia="Times New Roman" w:hAnsi="Times New Roman" w:cs="Times New Roman"/>
-          <w:sz w:val="24"/>
-          <w:szCs w:val="24"/>
-        </w:rPr>
-      </w:pPr>
-    </w:p>
-    <w:p>
-      <w:pPr>
-        <w:spacing w:line="480" w:lineRule="auto"/>
-        <w:ind w:firstLine="720"/>
-        <w:rPr>
-          <w:rFonts w:ascii="Times New Roman" w:eastAsia="Times New Roman" w:hAnsi="Times New Roman" w:cs="Times New Roman"/>
-          <w:sz w:val="24"/>
-          <w:szCs w:val="24"/>
-        </w:rPr>
-      </w:pPr>
-      <w:r>
-        <w:rPr>
-          <w:rFonts w:ascii="Times New Roman" w:eastAsia="Times New Roman" w:hAnsi="Times New Roman" w:cs="Times New Roman"/>
-          <w:sz w:val="24"/>
-          <w:szCs w:val="24"/>
-        </w:rPr>
-        <w:t>With the power of computers and internet, the system can provide 7 × 24 h personalized service and treat learners with great patience. And with the great progress in artificial</w:t>
-      </w:r>
-      <w:r>
-        <w:rPr>
-          <w:rFonts w:ascii="Times New Roman" w:eastAsia="Times New Roman" w:hAnsi="Times New Roman" w:cs="Times New Roman"/>
-          <w:sz w:val="24"/>
-          <w:szCs w:val="24"/>
-        </w:rPr>
-        <w:t xml:space="preserve"> </w:t>
-      </w:r>
-      <w:r>
-        <w:rPr>
-          <w:rFonts w:ascii="Times New Roman" w:eastAsia="Times New Roman" w:hAnsi="Times New Roman" w:cs="Times New Roman"/>
-          <w:sz w:val="24"/>
-          <w:szCs w:val="24"/>
-        </w:rPr>
-        <w:t>intelligence individualized learning also becomes possible. One of the important ways to implement</w:t>
-      </w:r>
-      <w:r>
-        <w:rPr>
-          <w:rFonts w:ascii="Times New Roman" w:eastAsia="Times New Roman" w:hAnsi="Times New Roman" w:cs="Times New Roman"/>
-          <w:sz w:val="24"/>
-          <w:szCs w:val="24"/>
-        </w:rPr>
-        <w:t xml:space="preserve"> </w:t>
-      </w:r>
-      <w:r>
-        <w:rPr>
-          <w:rFonts w:ascii="Times New Roman" w:eastAsia="Times New Roman" w:hAnsi="Times New Roman" w:cs="Times New Roman"/>
-          <w:sz w:val="24"/>
-          <w:szCs w:val="24"/>
-        </w:rPr>
-        <w:t xml:space="preserve">the individualization is to integrate the </w:t>
-      </w:r>
-      <w:proofErr w:type="spellStart"/>
-      <w:r>
-        <w:rPr>
-          <w:rFonts w:ascii="Times New Roman" w:eastAsia="Times New Roman" w:hAnsi="Times New Roman" w:cs="Times New Roman"/>
-          <w:sz w:val="24"/>
-          <w:szCs w:val="24"/>
-        </w:rPr>
-        <w:t>adapt</w:t>
-      </w:r>
-      <w:r>
-        <w:rPr>
-          <w:rFonts w:ascii="Times New Roman" w:eastAsia="Times New Roman" w:hAnsi="Times New Roman" w:cs="Times New Roman"/>
-          <w:sz w:val="24"/>
-          <w:szCs w:val="24"/>
-        </w:rPr>
-        <w:t>i</w:t>
-      </w:r>
-      <w:r>
-        <w:rPr>
-          <w:rFonts w:ascii="Times New Roman" w:eastAsia="Times New Roman" w:hAnsi="Times New Roman" w:cs="Times New Roman"/>
-          <w:sz w:val="24"/>
-          <w:szCs w:val="24"/>
-        </w:rPr>
-        <w:t>vity</w:t>
-      </w:r>
-      <w:proofErr w:type="spellEnd"/>
-      <w:r>
-        <w:rPr>
-          <w:rFonts w:ascii="Times New Roman" w:eastAsia="Times New Roman" w:hAnsi="Times New Roman" w:cs="Times New Roman"/>
-          <w:sz w:val="24"/>
-          <w:szCs w:val="24"/>
-        </w:rPr>
-        <w:t xml:space="preserve"> to learning management systems. The following</w:t>
-      </w:r>
-      <w:r>
-        <w:rPr>
-          <w:rFonts w:ascii="Times New Roman" w:eastAsia="Times New Roman" w:hAnsi="Times New Roman" w:cs="Times New Roman"/>
-          <w:sz w:val="24"/>
-          <w:szCs w:val="24"/>
-        </w:rPr>
-        <w:t xml:space="preserve"> </w:t>
-      </w:r>
-      <w:r>
-        <w:rPr>
-          <w:rFonts w:ascii="Times New Roman" w:eastAsia="Times New Roman" w:hAnsi="Times New Roman" w:cs="Times New Roman"/>
-          <w:sz w:val="24"/>
-          <w:szCs w:val="24"/>
-        </w:rPr>
-        <w:t>three fundamental problems have to be addressed for this design.</w:t>
-      </w:r>
-    </w:p>
-    <w:p>
-      <w:pPr>
-        <w:spacing w:line="480" w:lineRule="auto"/>
-        <w:ind w:firstLine="720"/>
-        <w:rPr>
-          <w:rFonts w:ascii="Times New Roman" w:eastAsia="Times New Roman" w:hAnsi="Times New Roman" w:cs="Times New Roman"/>
-          <w:sz w:val="24"/>
-          <w:szCs w:val="24"/>
-        </w:rPr>
-      </w:pPr>
-    </w:p>
-    <w:p>
-      <w:pPr>
-        <w:spacing w:line="480" w:lineRule="auto"/>
-        <w:ind w:firstLine="720"/>
-        <w:rPr>
-          <w:rFonts w:ascii="Times New Roman" w:eastAsia="Times New Roman" w:hAnsi="Times New Roman" w:cs="Times New Roman"/>
-          <w:sz w:val="24"/>
-          <w:szCs w:val="24"/>
-        </w:rPr>
-      </w:pPr>
-      <w:r>
-        <w:rPr>
-          <w:rFonts w:ascii="Times New Roman" w:eastAsia="Times New Roman" w:hAnsi="Times New Roman" w:cs="Times New Roman"/>
-          <w:sz w:val="24"/>
-          <w:szCs w:val="24"/>
-        </w:rPr>
-        <w:t>The users can significantly benefit from the</w:t>
-      </w:r>
-      <w:r>
-        <w:rPr>
-          <w:rFonts w:ascii="Times New Roman" w:eastAsia="Times New Roman" w:hAnsi="Times New Roman" w:cs="Times New Roman"/>
-          <w:sz w:val="24"/>
-          <w:szCs w:val="24"/>
-        </w:rPr>
-        <w:t xml:space="preserve"> </w:t>
-      </w:r>
-      <w:r>
-        <w:rPr>
-          <w:rFonts w:ascii="Times New Roman" w:eastAsia="Times New Roman" w:hAnsi="Times New Roman" w:cs="Times New Roman"/>
-          <w:sz w:val="24"/>
-          <w:szCs w:val="24"/>
-        </w:rPr>
-        <w:t>individualized pedagogical model in accord with their learning styles, especially for the study of</w:t>
-      </w:r>
-      <w:r>
-        <w:rPr>
-          <w:rFonts w:ascii="Times New Roman" w:eastAsia="Times New Roman" w:hAnsi="Times New Roman" w:cs="Times New Roman"/>
-          <w:sz w:val="24"/>
-          <w:szCs w:val="24"/>
-        </w:rPr>
-        <w:t xml:space="preserve"> </w:t>
-      </w:r>
-      <w:r>
-        <w:rPr>
-          <w:rFonts w:ascii="Times New Roman" w:eastAsia="Times New Roman" w:hAnsi="Times New Roman" w:cs="Times New Roman"/>
-          <w:sz w:val="24"/>
-          <w:szCs w:val="24"/>
-        </w:rPr>
-        <w:t>complex and cross-disciplinary subjects. Another valuable finding is the remarkable improvement</w:t>
-      </w:r>
-      <w:r>
-        <w:rPr>
-          <w:rFonts w:ascii="Times New Roman" w:eastAsia="Times New Roman" w:hAnsi="Times New Roman" w:cs="Times New Roman"/>
-          <w:sz w:val="24"/>
-          <w:szCs w:val="24"/>
-        </w:rPr>
-        <w:t xml:space="preserve"> </w:t>
-      </w:r>
-      <w:r>
-        <w:rPr>
-          <w:rFonts w:ascii="Times New Roman" w:eastAsia="Times New Roman" w:hAnsi="Times New Roman" w:cs="Times New Roman"/>
-          <w:sz w:val="24"/>
-          <w:szCs w:val="24"/>
-        </w:rPr>
-        <w:t>on the interactions among the users in the forums, this could positively help users learn from each</w:t>
-      </w:r>
-      <w:r>
-        <w:rPr>
-          <w:rFonts w:ascii="Times New Roman" w:eastAsia="Times New Roman" w:hAnsi="Times New Roman" w:cs="Times New Roman"/>
-          <w:sz w:val="24"/>
-          <w:szCs w:val="24"/>
-        </w:rPr>
-        <w:t xml:space="preserve"> </w:t>
-      </w:r>
-      <w:r>
-        <w:rPr>
-          <w:rFonts w:ascii="Times New Roman" w:eastAsia="Times New Roman" w:hAnsi="Times New Roman" w:cs="Times New Roman"/>
-          <w:sz w:val="24"/>
-          <w:szCs w:val="24"/>
-        </w:rPr>
-        <w:t>other rather than only from courses or instructors which is very important for sustainability education.</w:t>
-      </w:r>
-      <w:r>
-        <w:rPr>
-          <w:rFonts w:ascii="Times New Roman" w:eastAsia="Times New Roman" w:hAnsi="Times New Roman" w:cs="Times New Roman"/>
-          <w:sz w:val="24"/>
-          <w:szCs w:val="24"/>
-        </w:rPr>
-        <w:t xml:space="preserve"> </w:t>
-      </w:r>
-      <w:r>
-        <w:rPr>
-          <w:rFonts w:ascii="Times New Roman" w:eastAsia="Times New Roman" w:hAnsi="Times New Roman" w:cs="Times New Roman"/>
-          <w:sz w:val="24"/>
-          <w:szCs w:val="24"/>
-        </w:rPr>
-        <w:t xml:space="preserve">Of course, the more general conclusion still </w:t>
-      </w:r>
-      <w:proofErr w:type="gramStart"/>
-      <w:r>
-        <w:rPr>
-          <w:rFonts w:ascii="Times New Roman" w:eastAsia="Times New Roman" w:hAnsi="Times New Roman" w:cs="Times New Roman"/>
-          <w:sz w:val="24"/>
-          <w:szCs w:val="24"/>
-        </w:rPr>
-        <w:t>depend</w:t>
-      </w:r>
-      <w:proofErr w:type="gramEnd"/>
-      <w:r>
-        <w:rPr>
-          <w:rFonts w:ascii="Times New Roman" w:eastAsia="Times New Roman" w:hAnsi="Times New Roman" w:cs="Times New Roman"/>
-          <w:sz w:val="24"/>
-          <w:szCs w:val="24"/>
-        </w:rPr>
-        <w:t xml:space="preserve"> on the further investigation with more rigorous</w:t>
-      </w:r>
-      <w:r>
-        <w:rPr>
-          <w:rFonts w:ascii="Times New Roman" w:eastAsia="Times New Roman" w:hAnsi="Times New Roman" w:cs="Times New Roman"/>
-          <w:sz w:val="24"/>
-          <w:szCs w:val="24"/>
-        </w:rPr>
-        <w:t xml:space="preserve"> </w:t>
-      </w:r>
-      <w:r>
-        <w:rPr>
-          <w:rFonts w:ascii="Times New Roman" w:eastAsia="Times New Roman" w:hAnsi="Times New Roman" w:cs="Times New Roman"/>
-          <w:sz w:val="24"/>
-          <w:szCs w:val="24"/>
-        </w:rPr>
-        <w:t>control on the experiments</w:t>
-      </w:r>
-      <w:r>
-        <w:rPr>
-          <w:rFonts w:ascii="Times New Roman" w:eastAsia="Times New Roman" w:hAnsi="Times New Roman" w:cs="Times New Roman"/>
-          <w:sz w:val="24"/>
-          <w:szCs w:val="24"/>
-        </w:rPr>
-        <w:t>.</w:t>
-      </w:r>
-    </w:p>
-    <w:p>
-      <w:pPr>
-        <w:spacing w:line="480" w:lineRule="auto"/>
-        <w:ind w:firstLine="720"/>
-        <w:rPr>
-          <w:rFonts w:ascii="Times New Roman" w:eastAsia="Times New Roman" w:hAnsi="Times New Roman" w:cs="Times New Roman"/>
-          <w:sz w:val="24"/>
-          <w:szCs w:val="24"/>
-        </w:rPr>
-      </w:pPr>
-    </w:p>
-    <w:p>
-      <w:pPr>
-        <w:spacing w:line="480" w:lineRule="auto"/>
-        <w:ind w:firstLine="720"/>
-        <w:rPr>
-          <w:rFonts w:ascii="Times New Roman" w:eastAsia="Times New Roman" w:hAnsi="Times New Roman" w:cs="Times New Roman"/>
-          <w:sz w:val="24"/>
-          <w:szCs w:val="24"/>
-        </w:rPr>
-      </w:pPr>
-      <w:r>
-        <w:rPr>
-          <w:rFonts w:ascii="Times New Roman" w:eastAsia="Times New Roman" w:hAnsi="Times New Roman" w:cs="Times New Roman"/>
-          <w:sz w:val="24"/>
-          <w:szCs w:val="24"/>
-        </w:rPr>
-        <w:t>The following</w:t>
-      </w:r>
-      <w:r>
-        <w:rPr>
-          <w:rFonts w:ascii="Times New Roman" w:eastAsia="Times New Roman" w:hAnsi="Times New Roman" w:cs="Times New Roman"/>
-          <w:sz w:val="24"/>
-          <w:szCs w:val="24"/>
-        </w:rPr>
-        <w:t xml:space="preserve"> </w:t>
-      </w:r>
-    </w:p>
-    <w:p>
-      <w:pPr>
-        <w:spacing w:line="480" w:lineRule="auto"/>
-        <w:ind w:firstLine="720"/>
-        <w:rPr>
-          <w:rFonts w:ascii="Times New Roman" w:eastAsia="Times New Roman" w:hAnsi="Times New Roman" w:cs="Times New Roman"/>
-          <w:sz w:val="24"/>
-          <w:szCs w:val="24"/>
-        </w:rPr>
-      </w:pPr>
-      <w:r>
-        <w:rPr>
-          <w:rFonts w:ascii="Times New Roman" w:eastAsia="Times New Roman" w:hAnsi="Times New Roman" w:cs="Times New Roman"/>
-          <w:sz w:val="24"/>
-          <w:szCs w:val="24"/>
-        </w:rPr>
-        <w:t>three fundamental problems have to be addressed for this design</w:t>
-      </w:r>
-    </w:p>
-    <w:p>
-      <w:pPr>
-        <w:spacing w:line="480" w:lineRule="auto"/>
-        <w:ind w:firstLine="720"/>
-        <w:rPr>
-          <w:rFonts w:ascii="Times New Roman" w:eastAsia="Times New Roman" w:hAnsi="Times New Roman" w:cs="Times New Roman"/>
-          <w:sz w:val="24"/>
-          <w:szCs w:val="24"/>
-        </w:rPr>
-      </w:pPr>
-      <w:r>
-        <w:rPr>
-          <w:rFonts w:ascii="Times New Roman" w:eastAsia="Times New Roman" w:hAnsi="Times New Roman" w:cs="Times New Roman"/>
-          <w:sz w:val="24"/>
-          <w:szCs w:val="24"/>
-        </w:rPr>
-        <w:t xml:space="preserve">Our research questions for this review of literature were: (1) what research studies have been published from 2015 to present and (2) what factors are investigated in these research studies about using analytics in education? To address these two research questions, we have </w:t>
-      </w:r>
-      <w:r>
-        <w:rPr>
-          <w:rFonts w:ascii="Times New Roman" w:eastAsia="Times New Roman" w:hAnsi="Times New Roman" w:cs="Times New Roman"/>
-          <w:sz w:val="24"/>
-          <w:szCs w:val="24"/>
-        </w:rPr>
-        <w:lastRenderedPageBreak/>
-        <w:t xml:space="preserve">categorized the 26 studies into the following categories: technologies involved, analytic techniques and data used, types of research designs, subject matter areas and education levels, and their connections to learning. The findings and the discussion are presented below. </w:t>
+        <w:t xml:space="preserve">Our research questions for this review of literature were: (1) what research studies have been published from 2015 to present and (2) what factors are investigated in these research studies about using analytics in education? To address these two research questions, we have categorized the 26 studies into the following categories: technologies involved, analytic techniques and data used, types of research designs, subject matter areas and education levels, and their connections to learning. The findings and the discussion are presented below. </w:t>
       </w:r>
     </w:p>
     <w:p>
@@ -16068,7 +16118,7 @@
         <w:rFonts w:ascii="Times New Roman" w:hAnsi="Times New Roman" w:cs="Times New Roman"/>
         <w:noProof/>
       </w:rPr>
-      <w:t>11</w:t>
+      <w:t>22</w:t>
     </w:r>
     <w:r>
       <w:rPr>
@@ -17312,7 +17362,7 @@
 </file>
 
 <file path=customXml/itemProps1.xml><?xml version="1.0" encoding="utf-8"?>
-<ds:datastoreItem xmlns:ds="http://schemas.openxmlformats.org/officeDocument/2006/customXml" ds:itemID="{C093FCAE-8251-43E4-B50C-980F2E3EF0C8}">
+<ds:datastoreItem xmlns:ds="http://schemas.openxmlformats.org/officeDocument/2006/customXml" ds:itemID="{58FE4825-5CE7-4A0A-8E1A-94B85CD816ED}">
   <ds:schemaRefs>
     <ds:schemaRef ds:uri="http://schemas.openxmlformats.org/officeDocument/2006/bibliography"/>
   </ds:schemaRefs>

--- a/PredictiveLA_DongwookAn_draft_20180613.docx
+++ b/PredictiveLA_DongwookAn_draft_20180613.docx
@@ -1,13 +1,13 @@
 
 <file path=word/document.xml><?xml version="1.0" encoding="utf-8"?>
-<w:document xmlns:wpc="http://schemas.microsoft.com/office/word/2010/wordprocessingCanvas" xmlns:cx="http://schemas.microsoft.com/office/drawing/2014/chartex" xmlns:mc="http://schemas.openxmlformats.org/markup-compatibility/2006" xmlns:o="urn:schemas-microsoft-com:office:office" xmlns:r="http://schemas.openxmlformats.org/officeDocument/2006/relationships" xmlns:m="http://schemas.openxmlformats.org/officeDocument/2006/math" xmlns:v="urn:schemas-microsoft-com:vml" xmlns:wp14="http://schemas.microsoft.com/office/word/2010/wordprocessingDrawing" xmlns:wp="http://schemas.openxmlformats.org/drawingml/2006/wordprocessingDrawing" xmlns:w10="urn:schemas-microsoft-com:office:word" xmlns:w="http://schemas.openxmlformats.org/wordprocessingml/2006/main" xmlns:w14="http://schemas.microsoft.com/office/word/2010/wordml" xmlns:w15="http://schemas.microsoft.com/office/word/2012/wordml" xmlns:w16se="http://schemas.microsoft.com/office/word/2015/wordml/symex" xmlns:wpg="http://schemas.microsoft.com/office/word/2010/wordprocessingGroup" xmlns:wpi="http://schemas.microsoft.com/office/word/2010/wordprocessingInk" xmlns:wne="http://schemas.microsoft.com/office/word/2006/wordml" xmlns:wps="http://schemas.microsoft.com/office/word/2010/wordprocessingShape" mc:Ignorable="w14 w15 w16se wp14">
+<w:document xmlns:wpc="http://schemas.microsoft.com/office/word/2010/wordprocessingCanvas" xmlns:cx="http://schemas.microsoft.com/office/drawing/2014/chartex" xmlns:cx1="http://schemas.microsoft.com/office/drawing/2015/9/8/chartex" xmlns:cx2="http://schemas.microsoft.com/office/drawing/2015/10/21/chartex" xmlns:cx3="http://schemas.microsoft.com/office/drawing/2016/5/9/chartex" xmlns:cx4="http://schemas.microsoft.com/office/drawing/2016/5/10/chartex" xmlns:cx5="http://schemas.microsoft.com/office/drawing/2016/5/11/chartex" xmlns:cx6="http://schemas.microsoft.com/office/drawing/2016/5/12/chartex" xmlns:cx7="http://schemas.microsoft.com/office/drawing/2016/5/13/chartex" xmlns:cx8="http://schemas.microsoft.com/office/drawing/2016/5/14/chartex" xmlns:mc="http://schemas.openxmlformats.org/markup-compatibility/2006" xmlns:aink="http://schemas.microsoft.com/office/drawing/2016/ink" xmlns:am3d="http://schemas.microsoft.com/office/drawing/2017/model3d" xmlns:o="urn:schemas-microsoft-com:office:office" xmlns:r="http://schemas.openxmlformats.org/officeDocument/2006/relationships" xmlns:m="http://schemas.openxmlformats.org/officeDocument/2006/math" xmlns:v="urn:schemas-microsoft-com:vml" xmlns:wp14="http://schemas.microsoft.com/office/word/2010/wordprocessingDrawing" xmlns:wp="http://schemas.openxmlformats.org/drawingml/2006/wordprocessingDrawing" xmlns:w10="urn:schemas-microsoft-com:office:word" xmlns:w="http://schemas.openxmlformats.org/wordprocessingml/2006/main" xmlns:w14="http://schemas.microsoft.com/office/word/2010/wordml" xmlns:w15="http://schemas.microsoft.com/office/word/2012/wordml" xmlns:w16cid="http://schemas.microsoft.com/office/word/2016/wordml/cid" xmlns:w16se="http://schemas.microsoft.com/office/word/2015/wordml/symex" xmlns:wpg="http://schemas.microsoft.com/office/word/2010/wordprocessingGroup" xmlns:wpi="http://schemas.microsoft.com/office/word/2010/wordprocessingInk" xmlns:wne="http://schemas.microsoft.com/office/word/2006/wordml" xmlns:wps="http://schemas.microsoft.com/office/word/2010/wordprocessingShape" mc:Ignorable="w14 w15 w16se w16cid wp14">
   <w:body>
     <w:p>
       <w:pPr>
         <w:spacing w:line="480" w:lineRule="auto"/>
         <w:jc w:val="center"/>
         <w:rPr>
-          <w:rFonts w:ascii="Times New Roman" w:eastAsia="맑은 고딕" w:hAnsi="Times New Roman" w:cs="Times New Roman"/>
+          <w:rFonts w:ascii="Times New Roman" w:eastAsia="Malgun Gothic" w:hAnsi="Times New Roman" w:cs="Times New Roman"/>
           <w:b/>
           <w:sz w:val="24"/>
           <w:szCs w:val="24"/>
@@ -84,7 +84,7 @@
     </w:p>
     <w:p>
       <w:pPr>
-        <w:pStyle w:val="a8"/>
+        <w:pStyle w:val="NormalWeb"/>
         <w:spacing w:before="0" w:beforeAutospacing="0" w:after="0" w:afterAutospacing="0" w:line="480" w:lineRule="auto"/>
         <w:jc w:val="center"/>
         <w:outlineLvl w:val="0"/>
@@ -107,7 +107,7 @@
     </w:p>
     <w:p>
       <w:pPr>
-        <w:pStyle w:val="a8"/>
+        <w:pStyle w:val="NormalWeb"/>
         <w:tabs>
           <w:tab w:val="left" w:pos="1760"/>
           <w:tab w:val="center" w:pos="4680"/>
@@ -3185,7 +3185,7 @@
       </w:r>
       <w:r>
         <w:rPr>
-          <w:rFonts w:ascii="Times New Roman" w:eastAsia="맑은 고딕" w:hAnsi="Times New Roman" w:cs="Times New Roman"/>
+          <w:rFonts w:ascii="Times New Roman" w:eastAsia="Malgun Gothic" w:hAnsi="Times New Roman" w:cs="Times New Roman"/>
           <w:noProof/>
           <w:sz w:val="24"/>
           <w:szCs w:val="24"/>
@@ -3384,7 +3384,7 @@
       </w:pPr>
       <w:r>
         <w:rPr>
-          <w:rFonts w:ascii="Times New Roman" w:eastAsia="맑은 고딕" w:hAnsi="Times New Roman" w:cs="Times New Roman"/>
+          <w:rFonts w:ascii="Times New Roman" w:eastAsia="Malgun Gothic" w:hAnsi="Times New Roman" w:cs="Times New Roman"/>
           <w:noProof/>
           <w:sz w:val="24"/>
           <w:szCs w:val="24"/>
@@ -3461,7 +3461,7 @@
       </w:r>
       <w:r>
         <w:rPr>
-          <w:rFonts w:ascii="Times New Roman" w:eastAsia="맑은 고딕" w:hAnsi="Times New Roman" w:cs="Times New Roman"/>
+          <w:rFonts w:ascii="Times New Roman" w:eastAsia="Malgun Gothic" w:hAnsi="Times New Roman" w:cs="Times New Roman"/>
           <w:sz w:val="24"/>
           <w:szCs w:val="24"/>
           <w:lang w:eastAsia="ko-KR"/>
@@ -3557,7 +3557,7 @@
         <w:spacing w:line="480" w:lineRule="auto"/>
         <w:ind w:firstLine="720"/>
         <w:rPr>
-          <w:rFonts w:ascii="Times New Roman" w:eastAsia="맑은 고딕" w:hAnsi="Times New Roman" w:cs="Times New Roman"/>
+          <w:rFonts w:ascii="Times New Roman" w:eastAsia="Malgun Gothic" w:hAnsi="Times New Roman" w:cs="Times New Roman"/>
           <w:sz w:val="24"/>
           <w:szCs w:val="24"/>
           <w:lang w:eastAsia="ko-KR"/>
@@ -3594,7 +3594,7 @@
         <w:spacing w:line="480" w:lineRule="auto"/>
         <w:ind w:firstLine="720"/>
         <w:rPr>
-          <w:rFonts w:ascii="Times New Roman" w:eastAsia="맑은 고딕" w:hAnsi="Times New Roman" w:cs="Times New Roman"/>
+          <w:rFonts w:ascii="Times New Roman" w:eastAsia="Malgun Gothic" w:hAnsi="Times New Roman" w:cs="Times New Roman"/>
           <w:sz w:val="24"/>
           <w:szCs w:val="24"/>
           <w:lang w:eastAsia="ko-KR"/>
@@ -4094,7 +4094,23 @@
           <w:sz w:val="24"/>
           <w:szCs w:val="24"/>
         </w:rPr>
-        <w:t xml:space="preserve"> Those schools used </w:t>
+        <w:t xml:space="preserve"> </w:t>
+      </w:r>
+      <w:r>
+        <w:rPr>
+          <w:rFonts w:ascii="Times New Roman" w:eastAsia="Times New Roman" w:hAnsi="Times New Roman" w:cs="Times New Roman"/>
+          <w:sz w:val="24"/>
+          <w:szCs w:val="24"/>
+        </w:rPr>
+        <w:t xml:space="preserve">Initially there were 1,855 students but 1320 students were removed from dataset since they didn’t submit any solution for aliens’ new habitat. </w:t>
+      </w:r>
+      <w:r>
+        <w:rPr>
+          <w:rFonts w:ascii="Times New Roman" w:eastAsia="Times New Roman" w:hAnsi="Times New Roman" w:cs="Times New Roman"/>
+          <w:sz w:val="24"/>
+          <w:szCs w:val="24"/>
+        </w:rPr>
+        <w:t xml:space="preserve">Those schools used </w:t>
       </w:r>
       <w:r>
         <w:rPr>
@@ -4111,7 +4127,16 @@
           <w:sz w:val="24"/>
           <w:szCs w:val="24"/>
         </w:rPr>
-        <w:t xml:space="preserve"> as part of their science curriculum</w:t>
+        <w:t xml:space="preserve"> as </w:t>
+      </w:r>
+      <w:r>
+        <w:rPr>
+          <w:rFonts w:ascii="Times New Roman" w:eastAsia="Times New Roman" w:hAnsi="Times New Roman" w:cs="Times New Roman"/>
+          <w:sz w:val="24"/>
+          <w:szCs w:val="24"/>
+        </w:rPr>
+        <w:lastRenderedPageBreak/>
+        <w:t>part of their science curriculum</w:t>
       </w:r>
       <w:r>
         <w:rPr>
@@ -4143,7 +4168,6 @@
           <w:sz w:val="24"/>
           <w:szCs w:val="24"/>
         </w:rPr>
-        <w:lastRenderedPageBreak/>
         <w:t>t</w:t>
       </w:r>
       <w:r>
@@ -4242,7 +4266,7 @@
       <w:pPr>
         <w:spacing w:line="480" w:lineRule="auto"/>
         <w:rPr>
-          <w:rFonts w:ascii="Times New Roman" w:eastAsia="맑은 고딕" w:hAnsi="Times New Roman" w:cs="Times New Roman"/>
+          <w:rFonts w:ascii="Times New Roman" w:eastAsia="Malgun Gothic" w:hAnsi="Times New Roman" w:cs="Times New Roman"/>
           <w:sz w:val="24"/>
           <w:szCs w:val="24"/>
           <w:lang w:eastAsia="ko-KR"/>
@@ -4632,7 +4656,7 @@
       </w:r>
       <w:r>
         <w:rPr>
-          <w:rFonts w:ascii="Times New Roman" w:eastAsia="맑은 고딕" w:hAnsi="Times New Roman" w:cs="Times New Roman"/>
+          <w:rFonts w:ascii="Times New Roman" w:eastAsia="Malgun Gothic" w:hAnsi="Times New Roman" w:cs="Times New Roman"/>
           <w:sz w:val="24"/>
           <w:szCs w:val="24"/>
           <w:lang w:eastAsia="ko-KR"/>
@@ -4986,7 +5010,7 @@
     </w:p>
     <w:tbl>
       <w:tblPr>
-        <w:tblStyle w:val="21"/>
+        <w:tblStyle w:val="PlainTable2"/>
         <w:tblW w:w="8775" w:type="dxa"/>
         <w:tblLayout w:type="fixed"/>
         <w:tblLook w:val="0600" w:firstRow="0" w:lastRow="0" w:firstColumn="0" w:lastColumn="0" w:noHBand="1" w:noVBand="1"/>
@@ -5407,7 +5431,7 @@
             <w:pPr>
               <w:spacing w:line="276" w:lineRule="auto"/>
               <w:rPr>
-                <w:rFonts w:ascii="Times New Roman" w:eastAsia="맑은 고딕" w:hAnsi="Times New Roman" w:cs="Times New Roman"/>
+                <w:rFonts w:ascii="Times New Roman" w:eastAsia="Malgun Gothic" w:hAnsi="Times New Roman" w:cs="Times New Roman"/>
                 <w:sz w:val="24"/>
                 <w:szCs w:val="24"/>
                 <w:lang w:eastAsia="ko-KR"/>
@@ -5415,7 +5439,7 @@
             </w:pPr>
             <w:r>
               <w:rPr>
-                <w:rFonts w:ascii="Times New Roman" w:eastAsia="맑은 고딕" w:hAnsi="Times New Roman" w:cs="Times New Roman" w:hint="eastAsia"/>
+                <w:rFonts w:ascii="Times New Roman" w:eastAsia="Malgun Gothic" w:hAnsi="Times New Roman" w:cs="Times New Roman" w:hint="eastAsia"/>
                 <w:sz w:val="24"/>
                 <w:szCs w:val="24"/>
                 <w:lang w:eastAsia="ko-KR"/>
@@ -5424,7 +5448,7 @@
             </w:r>
             <w:r>
               <w:rPr>
-                <w:rFonts w:ascii="Times New Roman" w:eastAsia="맑은 고딕" w:hAnsi="Times New Roman" w:cs="Times New Roman"/>
+                <w:rFonts w:ascii="Times New Roman" w:eastAsia="Malgun Gothic" w:hAnsi="Times New Roman" w:cs="Times New Roman"/>
                 <w:sz w:val="24"/>
                 <w:szCs w:val="24"/>
                 <w:lang w:eastAsia="ko-KR"/>
@@ -5436,7 +5460,7 @@
             <w:pPr>
               <w:spacing w:line="276" w:lineRule="auto"/>
               <w:rPr>
-                <w:rFonts w:ascii="Times New Roman" w:eastAsia="맑은 고딕" w:hAnsi="Times New Roman" w:cs="Times New Roman"/>
+                <w:rFonts w:ascii="Times New Roman" w:eastAsia="Malgun Gothic" w:hAnsi="Times New Roman" w:cs="Times New Roman"/>
                 <w:sz w:val="24"/>
                 <w:szCs w:val="24"/>
                 <w:lang w:eastAsia="ko-KR"/>
@@ -5447,7 +5471,7 @@
             <w:pPr>
               <w:spacing w:line="276" w:lineRule="auto"/>
               <w:rPr>
-                <w:rFonts w:ascii="Times New Roman" w:eastAsia="맑은 고딕" w:hAnsi="Times New Roman" w:cs="Times New Roman"/>
+                <w:rFonts w:ascii="Times New Roman" w:eastAsia="Malgun Gothic" w:hAnsi="Times New Roman" w:cs="Times New Roman"/>
                 <w:sz w:val="24"/>
                 <w:szCs w:val="24"/>
                 <w:lang w:eastAsia="ko-KR"/>
@@ -5455,7 +5479,7 @@
             </w:pPr>
             <w:r>
               <w:rPr>
-                <w:rFonts w:ascii="Times New Roman" w:eastAsia="맑은 고딕" w:hAnsi="Times New Roman" w:cs="Times New Roman"/>
+                <w:rFonts w:ascii="Times New Roman" w:eastAsia="Malgun Gothic" w:hAnsi="Times New Roman" w:cs="Times New Roman"/>
                 <w:sz w:val="24"/>
                 <w:szCs w:val="24"/>
                 <w:lang w:eastAsia="ko-KR"/>
@@ -5467,7 +5491,7 @@
             <w:pPr>
               <w:spacing w:line="276" w:lineRule="auto"/>
               <w:rPr>
-                <w:rFonts w:ascii="Times New Roman" w:eastAsia="맑은 고딕" w:hAnsi="Times New Roman" w:cs="Times New Roman"/>
+                <w:rFonts w:ascii="Times New Roman" w:eastAsia="Malgun Gothic" w:hAnsi="Times New Roman" w:cs="Times New Roman"/>
                 <w:sz w:val="24"/>
                 <w:szCs w:val="24"/>
                 <w:lang w:eastAsia="ko-KR"/>
@@ -5475,7 +5499,7 @@
             </w:pPr>
             <w:r>
               <w:rPr>
-                <w:rFonts w:ascii="Times New Roman" w:eastAsia="맑은 고딕" w:hAnsi="Times New Roman" w:cs="Times New Roman"/>
+                <w:rFonts w:ascii="Times New Roman" w:eastAsia="Malgun Gothic" w:hAnsi="Times New Roman" w:cs="Times New Roman"/>
                 <w:sz w:val="24"/>
                 <w:szCs w:val="24"/>
                 <w:lang w:eastAsia="ko-KR"/>
@@ -5487,7 +5511,7 @@
             <w:pPr>
               <w:spacing w:line="276" w:lineRule="auto"/>
               <w:rPr>
-                <w:rFonts w:ascii="Times New Roman" w:eastAsia="맑은 고딕" w:hAnsi="Times New Roman" w:cs="Times New Roman"/>
+                <w:rFonts w:ascii="Times New Roman" w:eastAsia="Malgun Gothic" w:hAnsi="Times New Roman" w:cs="Times New Roman"/>
                 <w:sz w:val="24"/>
                 <w:szCs w:val="24"/>
                 <w:lang w:eastAsia="ko-KR"/>
@@ -5495,7 +5519,7 @@
             </w:pPr>
             <w:r>
               <w:rPr>
-                <w:rFonts w:ascii="Times New Roman" w:eastAsia="맑은 고딕" w:hAnsi="Times New Roman" w:cs="Times New Roman"/>
+                <w:rFonts w:ascii="Times New Roman" w:eastAsia="Malgun Gothic" w:hAnsi="Times New Roman" w:cs="Times New Roman"/>
                 <w:sz w:val="24"/>
                 <w:szCs w:val="24"/>
                 <w:lang w:eastAsia="ko-KR"/>
@@ -5507,7 +5531,7 @@
             <w:pPr>
               <w:spacing w:line="276" w:lineRule="auto"/>
               <w:rPr>
-                <w:rFonts w:ascii="Times New Roman" w:eastAsia="맑은 고딕" w:hAnsi="Times New Roman" w:cs="Times New Roman"/>
+                <w:rFonts w:ascii="Times New Roman" w:eastAsia="Malgun Gothic" w:hAnsi="Times New Roman" w:cs="Times New Roman"/>
                 <w:sz w:val="24"/>
                 <w:szCs w:val="24"/>
                 <w:lang w:eastAsia="ko-KR"/>
@@ -5515,7 +5539,7 @@
             </w:pPr>
             <w:r>
               <w:rPr>
-                <w:rFonts w:ascii="Times New Roman" w:eastAsia="맑은 고딕" w:hAnsi="Times New Roman" w:cs="Times New Roman"/>
+                <w:rFonts w:ascii="Times New Roman" w:eastAsia="Malgun Gothic" w:hAnsi="Times New Roman" w:cs="Times New Roman"/>
                 <w:sz w:val="24"/>
                 <w:szCs w:val="24"/>
                 <w:lang w:eastAsia="ko-KR"/>
@@ -5527,7 +5551,7 @@
             <w:pPr>
               <w:spacing w:line="276" w:lineRule="auto"/>
               <w:rPr>
-                <w:rFonts w:ascii="Times New Roman" w:eastAsia="맑은 고딕" w:hAnsi="Times New Roman" w:cs="Times New Roman"/>
+                <w:rFonts w:ascii="Times New Roman" w:eastAsia="Malgun Gothic" w:hAnsi="Times New Roman" w:cs="Times New Roman"/>
                 <w:sz w:val="24"/>
                 <w:szCs w:val="24"/>
                 <w:lang w:eastAsia="ko-KR"/>
@@ -5535,7 +5559,7 @@
             </w:pPr>
             <w:r>
               <w:rPr>
-                <w:rFonts w:ascii="Times New Roman" w:eastAsia="맑은 고딕" w:hAnsi="Times New Roman" w:cs="Times New Roman"/>
+                <w:rFonts w:ascii="Times New Roman" w:eastAsia="Malgun Gothic" w:hAnsi="Times New Roman" w:cs="Times New Roman"/>
                 <w:sz w:val="24"/>
                 <w:szCs w:val="24"/>
                 <w:lang w:eastAsia="ko-KR"/>
@@ -5636,7 +5660,7 @@
     </w:p>
     <w:tbl>
       <w:tblPr>
-        <w:tblStyle w:val="21"/>
+        <w:tblStyle w:val="PlainTable2"/>
         <w:tblW w:w="9360" w:type="dxa"/>
         <w:tblLayout w:type="fixed"/>
         <w:tblLook w:val="0600" w:firstRow="0" w:lastRow="0" w:firstColumn="0" w:lastColumn="0" w:noHBand="1" w:noVBand="1"/>
@@ -5728,7 +5752,7 @@
               <w:spacing w:line="360" w:lineRule="auto"/>
               <w:jc w:val="both"/>
               <w:rPr>
-                <w:rFonts w:ascii="Times New Roman" w:eastAsia="맑은 고딕" w:hAnsi="Times New Roman" w:cs="Times New Roman"/>
+                <w:rFonts w:ascii="Times New Roman" w:eastAsia="Malgun Gothic" w:hAnsi="Times New Roman" w:cs="Times New Roman"/>
                 <w:sz w:val="24"/>
                 <w:szCs w:val="24"/>
                 <w:lang w:eastAsia="ko-KR"/>
@@ -5736,7 +5760,7 @@
             </w:pPr>
             <w:r>
               <w:rPr>
-                <w:rFonts w:ascii="Times New Roman" w:eastAsia="맑은 고딕" w:hAnsi="Times New Roman" w:cs="Times New Roman" w:hint="eastAsia"/>
+                <w:rFonts w:ascii="Times New Roman" w:eastAsia="Malgun Gothic" w:hAnsi="Times New Roman" w:cs="Times New Roman" w:hint="eastAsia"/>
                 <w:sz w:val="24"/>
                 <w:szCs w:val="24"/>
                 <w:lang w:eastAsia="ko-KR"/>
@@ -5745,7 +5769,7 @@
             </w:r>
             <w:r>
               <w:rPr>
-                <w:rFonts w:ascii="Times New Roman" w:eastAsia="맑은 고딕" w:hAnsi="Times New Roman" w:cs="Times New Roman"/>
+                <w:rFonts w:ascii="Times New Roman" w:eastAsia="Malgun Gothic" w:hAnsi="Times New Roman" w:cs="Times New Roman"/>
                 <w:sz w:val="24"/>
                 <w:szCs w:val="24"/>
                 <w:lang w:eastAsia="ko-KR"/>
@@ -5798,7 +5822,7 @@
             <w:pPr>
               <w:spacing w:line="276" w:lineRule="auto"/>
               <w:rPr>
-                <w:rFonts w:ascii="Times New Roman" w:eastAsia="맑은 고딕" w:hAnsi="Times New Roman" w:cs="Times New Roman"/>
+                <w:rFonts w:ascii="Times New Roman" w:eastAsia="Malgun Gothic" w:hAnsi="Times New Roman" w:cs="Times New Roman"/>
                 <w:sz w:val="24"/>
                 <w:szCs w:val="24"/>
                 <w:lang w:eastAsia="ko-KR"/>
@@ -5806,7 +5830,7 @@
             </w:pPr>
             <w:r>
               <w:rPr>
-                <w:rFonts w:ascii="Times New Roman" w:eastAsia="맑은 고딕" w:hAnsi="Times New Roman" w:cs="Times New Roman"/>
+                <w:rFonts w:ascii="Times New Roman" w:eastAsia="Malgun Gothic" w:hAnsi="Times New Roman" w:cs="Times New Roman"/>
                 <w:sz w:val="24"/>
                 <w:szCs w:val="24"/>
                 <w:lang w:eastAsia="ko-KR"/>
@@ -5826,7 +5850,7 @@
           <w:p>
             <w:pPr>
               <w:rPr>
-                <w:rFonts w:ascii="Times New Roman" w:eastAsia="맑은 고딕" w:hAnsi="Times New Roman" w:cs="Times New Roman"/>
+                <w:rFonts w:ascii="Times New Roman" w:eastAsia="Malgun Gothic" w:hAnsi="Times New Roman" w:cs="Times New Roman"/>
                 <w:sz w:val="24"/>
                 <w:szCs w:val="24"/>
                 <w:lang w:eastAsia="ko-KR"/>
@@ -5834,7 +5858,7 @@
             </w:pPr>
             <w:r>
               <w:rPr>
-                <w:rFonts w:ascii="Times New Roman" w:eastAsia="맑은 고딕" w:hAnsi="Times New Roman" w:cs="Times New Roman" w:hint="eastAsia"/>
+                <w:rFonts w:ascii="Times New Roman" w:eastAsia="Malgun Gothic" w:hAnsi="Times New Roman" w:cs="Times New Roman" w:hint="eastAsia"/>
                 <w:sz w:val="24"/>
                 <w:szCs w:val="24"/>
                 <w:lang w:eastAsia="ko-KR"/>
@@ -5886,7 +5910,7 @@
             <w:pPr>
               <w:spacing w:line="276" w:lineRule="auto"/>
               <w:rPr>
-                <w:rFonts w:ascii="Times New Roman" w:eastAsia="맑은 고딕" w:hAnsi="Times New Roman" w:cs="Times New Roman"/>
+                <w:rFonts w:ascii="Times New Roman" w:eastAsia="Malgun Gothic" w:hAnsi="Times New Roman" w:cs="Times New Roman"/>
                 <w:sz w:val="24"/>
                 <w:szCs w:val="24"/>
                 <w:lang w:eastAsia="ko-KR"/>
@@ -5894,7 +5918,7 @@
             </w:pPr>
             <w:r>
               <w:rPr>
-                <w:rFonts w:ascii="Times New Roman" w:eastAsia="맑은 고딕" w:hAnsi="Times New Roman" w:cs="Times New Roman"/>
+                <w:rFonts w:ascii="Times New Roman" w:eastAsia="Malgun Gothic" w:hAnsi="Times New Roman" w:cs="Times New Roman"/>
                 <w:sz w:val="24"/>
                 <w:szCs w:val="24"/>
                 <w:lang w:eastAsia="ko-KR"/>
@@ -5914,7 +5938,7 @@
           <w:p>
             <w:pPr>
               <w:rPr>
-                <w:rFonts w:ascii="Times New Roman" w:eastAsia="맑은 고딕" w:hAnsi="Times New Roman" w:cs="Times New Roman"/>
+                <w:rFonts w:ascii="Times New Roman" w:eastAsia="Malgun Gothic" w:hAnsi="Times New Roman" w:cs="Times New Roman"/>
                 <w:sz w:val="24"/>
                 <w:szCs w:val="24"/>
                 <w:lang w:eastAsia="ko-KR"/>
@@ -5922,7 +5946,7 @@
             </w:pPr>
             <w:r>
               <w:rPr>
-                <w:rFonts w:ascii="Times New Roman" w:eastAsia="맑은 고딕" w:hAnsi="Times New Roman" w:cs="Times New Roman" w:hint="eastAsia"/>
+                <w:rFonts w:ascii="Times New Roman" w:eastAsia="Malgun Gothic" w:hAnsi="Times New Roman" w:cs="Times New Roman" w:hint="eastAsia"/>
                 <w:sz w:val="24"/>
                 <w:szCs w:val="24"/>
                 <w:lang w:eastAsia="ko-KR"/>
@@ -5973,7 +5997,7 @@
           <w:p>
             <w:pPr>
               <w:rPr>
-                <w:rFonts w:ascii="Times New Roman" w:eastAsia="맑은 고딕" w:hAnsi="Times New Roman" w:cs="Times New Roman"/>
+                <w:rFonts w:ascii="Times New Roman" w:eastAsia="Malgun Gothic" w:hAnsi="Times New Roman" w:cs="Times New Roman"/>
                 <w:sz w:val="24"/>
                 <w:szCs w:val="24"/>
                 <w:lang w:eastAsia="ko-KR"/>
@@ -5981,7 +6005,7 @@
             </w:pPr>
             <w:r>
               <w:rPr>
-                <w:rFonts w:ascii="Times New Roman" w:eastAsia="맑은 고딕" w:hAnsi="Times New Roman" w:cs="Times New Roman"/>
+                <w:rFonts w:ascii="Times New Roman" w:eastAsia="Malgun Gothic" w:hAnsi="Times New Roman" w:cs="Times New Roman"/>
                 <w:sz w:val="24"/>
                 <w:szCs w:val="24"/>
                 <w:lang w:eastAsia="ko-KR"/>
@@ -6001,7 +6025,7 @@
           <w:p>
             <w:pPr>
               <w:rPr>
-                <w:rFonts w:ascii="Times New Roman" w:eastAsia="맑은 고딕" w:hAnsi="Times New Roman" w:cs="Times New Roman"/>
+                <w:rFonts w:ascii="Times New Roman" w:eastAsia="Malgun Gothic" w:hAnsi="Times New Roman" w:cs="Times New Roman"/>
                 <w:sz w:val="24"/>
                 <w:szCs w:val="24"/>
                 <w:lang w:eastAsia="ko-KR"/>
@@ -6009,7 +6033,7 @@
             </w:pPr>
             <w:r>
               <w:rPr>
-                <w:rFonts w:ascii="Times New Roman" w:eastAsia="맑은 고딕" w:hAnsi="Times New Roman" w:cs="Times New Roman" w:hint="eastAsia"/>
+                <w:rFonts w:ascii="Times New Roman" w:eastAsia="Malgun Gothic" w:hAnsi="Times New Roman" w:cs="Times New Roman" w:hint="eastAsia"/>
                 <w:sz w:val="24"/>
                 <w:szCs w:val="24"/>
                 <w:lang w:eastAsia="ko-KR"/>
@@ -6060,7 +6084,7 @@
           <w:p>
             <w:pPr>
               <w:rPr>
-                <w:rFonts w:ascii="Times New Roman" w:eastAsia="맑은 고딕" w:hAnsi="Times New Roman" w:cs="Times New Roman"/>
+                <w:rFonts w:ascii="Times New Roman" w:eastAsia="Malgun Gothic" w:hAnsi="Times New Roman" w:cs="Times New Roman"/>
                 <w:sz w:val="24"/>
                 <w:szCs w:val="24"/>
                 <w:lang w:eastAsia="ko-KR"/>
@@ -6068,7 +6092,7 @@
             </w:pPr>
             <w:r>
               <w:rPr>
-                <w:rFonts w:ascii="Times New Roman" w:eastAsia="맑은 고딕" w:hAnsi="Times New Roman" w:cs="Times New Roman"/>
+                <w:rFonts w:ascii="Times New Roman" w:eastAsia="Malgun Gothic" w:hAnsi="Times New Roman" w:cs="Times New Roman"/>
                 <w:sz w:val="24"/>
                 <w:szCs w:val="24"/>
                 <w:lang w:eastAsia="ko-KR"/>
@@ -6088,7 +6112,7 @@
           <w:p>
             <w:pPr>
               <w:rPr>
-                <w:rFonts w:ascii="Times New Roman" w:eastAsia="맑은 고딕" w:hAnsi="Times New Roman" w:cs="Times New Roman"/>
+                <w:rFonts w:ascii="Times New Roman" w:eastAsia="Malgun Gothic" w:hAnsi="Times New Roman" w:cs="Times New Roman"/>
                 <w:sz w:val="24"/>
                 <w:szCs w:val="24"/>
                 <w:lang w:eastAsia="ko-KR"/>
@@ -6096,7 +6120,7 @@
             </w:pPr>
             <w:r>
               <w:rPr>
-                <w:rFonts w:ascii="Times New Roman" w:eastAsia="맑은 고딕" w:hAnsi="Times New Roman" w:cs="Times New Roman" w:hint="eastAsia"/>
+                <w:rFonts w:ascii="Times New Roman" w:eastAsia="Malgun Gothic" w:hAnsi="Times New Roman" w:cs="Times New Roman" w:hint="eastAsia"/>
                 <w:sz w:val="24"/>
                 <w:szCs w:val="24"/>
                 <w:lang w:eastAsia="ko-KR"/>
@@ -6147,7 +6171,7 @@
           <w:p>
             <w:pPr>
               <w:rPr>
-                <w:rFonts w:ascii="Times New Roman" w:eastAsia="맑은 고딕" w:hAnsi="Times New Roman" w:cs="Times New Roman"/>
+                <w:rFonts w:ascii="Times New Roman" w:eastAsia="Malgun Gothic" w:hAnsi="Times New Roman" w:cs="Times New Roman"/>
                 <w:sz w:val="24"/>
                 <w:szCs w:val="24"/>
                 <w:lang w:eastAsia="ko-KR"/>
@@ -6155,7 +6179,7 @@
             </w:pPr>
             <w:r>
               <w:rPr>
-                <w:rFonts w:ascii="Times New Roman" w:eastAsia="맑은 고딕" w:hAnsi="Times New Roman" w:cs="Times New Roman"/>
+                <w:rFonts w:ascii="Times New Roman" w:eastAsia="Malgun Gothic" w:hAnsi="Times New Roman" w:cs="Times New Roman"/>
                 <w:sz w:val="24"/>
                 <w:szCs w:val="24"/>
                 <w:lang w:eastAsia="ko-KR"/>
@@ -6175,7 +6199,7 @@
           <w:p>
             <w:pPr>
               <w:rPr>
-                <w:rFonts w:ascii="Times New Roman" w:eastAsia="맑은 고딕" w:hAnsi="Times New Roman" w:cs="Times New Roman"/>
+                <w:rFonts w:ascii="Times New Roman" w:eastAsia="Malgun Gothic" w:hAnsi="Times New Roman" w:cs="Times New Roman"/>
                 <w:sz w:val="24"/>
                 <w:szCs w:val="24"/>
                 <w:lang w:eastAsia="ko-KR"/>
@@ -6183,7 +6207,7 @@
             </w:pPr>
             <w:r>
               <w:rPr>
-                <w:rFonts w:ascii="Times New Roman" w:eastAsia="맑은 고딕" w:hAnsi="Times New Roman" w:cs="Times New Roman" w:hint="eastAsia"/>
+                <w:rFonts w:ascii="Times New Roman" w:eastAsia="Malgun Gothic" w:hAnsi="Times New Roman" w:cs="Times New Roman" w:hint="eastAsia"/>
                 <w:sz w:val="24"/>
                 <w:szCs w:val="24"/>
                 <w:lang w:eastAsia="ko-KR"/>
@@ -6234,7 +6258,7 @@
           <w:p>
             <w:pPr>
               <w:rPr>
-                <w:rFonts w:ascii="Times New Roman" w:eastAsia="맑은 고딕" w:hAnsi="Times New Roman" w:cs="Times New Roman"/>
+                <w:rFonts w:ascii="Times New Roman" w:eastAsia="Malgun Gothic" w:hAnsi="Times New Roman" w:cs="Times New Roman"/>
                 <w:sz w:val="24"/>
                 <w:szCs w:val="24"/>
                 <w:lang w:eastAsia="ko-KR"/>
@@ -6242,7 +6266,7 @@
             </w:pPr>
             <w:r>
               <w:rPr>
-                <w:rFonts w:ascii="Times New Roman" w:eastAsia="맑은 고딕" w:hAnsi="Times New Roman" w:cs="Times New Roman"/>
+                <w:rFonts w:ascii="Times New Roman" w:eastAsia="Malgun Gothic" w:hAnsi="Times New Roman" w:cs="Times New Roman"/>
                 <w:sz w:val="24"/>
                 <w:szCs w:val="24"/>
                 <w:lang w:eastAsia="ko-KR"/>
@@ -6262,7 +6286,7 @@
           <w:p>
             <w:pPr>
               <w:rPr>
-                <w:rFonts w:ascii="Times New Roman" w:eastAsia="맑은 고딕" w:hAnsi="Times New Roman" w:cs="Times New Roman"/>
+                <w:rFonts w:ascii="Times New Roman" w:eastAsia="Malgun Gothic" w:hAnsi="Times New Roman" w:cs="Times New Roman"/>
                 <w:sz w:val="24"/>
                 <w:szCs w:val="24"/>
                 <w:lang w:eastAsia="ko-KR"/>
@@ -6270,7 +6294,7 @@
             </w:pPr>
             <w:r>
               <w:rPr>
-                <w:rFonts w:ascii="Times New Roman" w:eastAsia="맑은 고딕" w:hAnsi="Times New Roman" w:cs="Times New Roman" w:hint="eastAsia"/>
+                <w:rFonts w:ascii="Times New Roman" w:eastAsia="Malgun Gothic" w:hAnsi="Times New Roman" w:cs="Times New Roman" w:hint="eastAsia"/>
                 <w:sz w:val="24"/>
                 <w:szCs w:val="24"/>
                 <w:lang w:eastAsia="ko-KR"/>
@@ -6285,7 +6309,7 @@
       <w:pPr>
         <w:spacing w:line="480" w:lineRule="auto"/>
         <w:rPr>
-          <w:rFonts w:ascii="Times New Roman" w:eastAsia="맑은 고딕" w:hAnsi="Times New Roman" w:cs="Times New Roman"/>
+          <w:rFonts w:ascii="Times New Roman" w:eastAsia="Malgun Gothic" w:hAnsi="Times New Roman" w:cs="Times New Roman"/>
           <w:sz w:val="24"/>
           <w:szCs w:val="24"/>
           <w:lang w:eastAsia="ko-KR"/>
@@ -6293,7 +6317,7 @@
       </w:pPr>
       <w:r>
         <w:rPr>
-          <w:rFonts w:ascii="Times New Roman" w:eastAsia="맑은 고딕" w:hAnsi="Times New Roman" w:cs="Times New Roman" w:hint="eastAsia"/>
+          <w:rFonts w:ascii="Times New Roman" w:eastAsia="Malgun Gothic" w:hAnsi="Times New Roman" w:cs="Times New Roman" w:hint="eastAsia"/>
           <w:sz w:val="24"/>
           <w:szCs w:val="24"/>
           <w:lang w:eastAsia="ko-KR"/>
@@ -6302,7 +6326,7 @@
       </w:r>
       <w:r>
         <w:rPr>
-          <w:rFonts w:ascii="Times New Roman" w:eastAsia="맑은 고딕" w:hAnsi="Times New Roman" w:cs="Times New Roman"/>
+          <w:rFonts w:ascii="Times New Roman" w:eastAsia="Malgun Gothic" w:hAnsi="Times New Roman" w:cs="Times New Roman"/>
           <w:sz w:val="24"/>
           <w:szCs w:val="24"/>
           <w:lang w:eastAsia="ko-KR"/>
@@ -6311,7 +6335,7 @@
       </w:r>
       <w:r>
         <w:rPr>
-          <w:rFonts w:ascii="Times New Roman" w:eastAsia="맑은 고딕" w:hAnsi="Times New Roman" w:cs="Times New Roman"/>
+          <w:rFonts w:ascii="Times New Roman" w:eastAsia="Malgun Gothic" w:hAnsi="Times New Roman" w:cs="Times New Roman"/>
           <w:sz w:val="24"/>
           <w:szCs w:val="24"/>
           <w:lang w:eastAsia="ko-KR"/>
@@ -6320,7 +6344,7 @@
       </w:r>
       <w:r>
         <w:rPr>
-          <w:rFonts w:ascii="Times New Roman" w:eastAsia="맑은 고딕" w:hAnsi="Times New Roman" w:cs="Times New Roman"/>
+          <w:rFonts w:ascii="Times New Roman" w:eastAsia="Malgun Gothic" w:hAnsi="Times New Roman" w:cs="Times New Roman"/>
           <w:sz w:val="24"/>
           <w:szCs w:val="24"/>
           <w:lang w:eastAsia="ko-KR"/>
@@ -6332,7 +6356,7 @@
       <w:pPr>
         <w:spacing w:line="480" w:lineRule="auto"/>
         <w:rPr>
-          <w:rFonts w:ascii="Times New Roman" w:eastAsia="맑은 고딕" w:hAnsi="Times New Roman" w:cs="Times New Roman"/>
+          <w:rFonts w:ascii="Times New Roman" w:eastAsia="Malgun Gothic" w:hAnsi="Times New Roman" w:cs="Times New Roman"/>
           <w:sz w:val="24"/>
           <w:szCs w:val="24"/>
           <w:lang w:eastAsia="ko-KR"/>
@@ -6340,7 +6364,7 @@
       </w:pPr>
       <w:r>
         <w:rPr>
-          <w:rFonts w:ascii="Times New Roman" w:eastAsia="맑은 고딕" w:hAnsi="Times New Roman" w:cs="Times New Roman"/>
+          <w:rFonts w:ascii="Times New Roman" w:eastAsia="Malgun Gothic" w:hAnsi="Times New Roman" w:cs="Times New Roman"/>
           <w:sz w:val="24"/>
           <w:szCs w:val="24"/>
           <w:lang w:eastAsia="ko-KR"/>
@@ -6349,7 +6373,7 @@
       </w:r>
       <w:r>
         <w:rPr>
-          <w:rFonts w:ascii="Times New Roman" w:eastAsia="맑은 고딕" w:hAnsi="Times New Roman" w:cs="Times New Roman"/>
+          <w:rFonts w:ascii="Times New Roman" w:eastAsia="Malgun Gothic" w:hAnsi="Times New Roman" w:cs="Times New Roman"/>
           <w:sz w:val="24"/>
           <w:szCs w:val="24"/>
           <w:lang w:eastAsia="ko-KR"/>
@@ -6358,7 +6382,7 @@
       </w:r>
       <w:r>
         <w:rPr>
-          <w:rFonts w:ascii="Times New Roman" w:eastAsia="맑은 고딕" w:hAnsi="Times New Roman" w:cs="Times New Roman"/>
+          <w:rFonts w:ascii="Times New Roman" w:eastAsia="Malgun Gothic" w:hAnsi="Times New Roman" w:cs="Times New Roman"/>
           <w:sz w:val="24"/>
           <w:szCs w:val="24"/>
           <w:lang w:eastAsia="ko-KR"/>
@@ -6367,7 +6391,7 @@
       </w:r>
       <w:r>
         <w:rPr>
-          <w:rFonts w:ascii="Times New Roman" w:eastAsia="맑은 고딕" w:hAnsi="Times New Roman" w:cs="Times New Roman"/>
+          <w:rFonts w:ascii="Times New Roman" w:eastAsia="Malgun Gothic" w:hAnsi="Times New Roman" w:cs="Times New Roman"/>
           <w:sz w:val="24"/>
           <w:szCs w:val="24"/>
           <w:lang w:eastAsia="ko-KR"/>
@@ -6376,7 +6400,7 @@
       </w:r>
       <w:r>
         <w:rPr>
-          <w:rFonts w:ascii="Times New Roman" w:eastAsia="맑은 고딕" w:hAnsi="Times New Roman" w:cs="Times New Roman"/>
+          <w:rFonts w:ascii="Times New Roman" w:eastAsia="Malgun Gothic" w:hAnsi="Times New Roman" w:cs="Times New Roman"/>
           <w:sz w:val="24"/>
           <w:szCs w:val="24"/>
           <w:lang w:eastAsia="ko-KR"/>
@@ -6385,7 +6409,7 @@
       </w:r>
       <w:r>
         <w:rPr>
-          <w:rFonts w:ascii="Times New Roman" w:eastAsia="맑은 고딕" w:hAnsi="Times New Roman" w:cs="Times New Roman"/>
+          <w:rFonts w:ascii="Times New Roman" w:eastAsia="Malgun Gothic" w:hAnsi="Times New Roman" w:cs="Times New Roman"/>
           <w:sz w:val="24"/>
           <w:szCs w:val="24"/>
           <w:lang w:eastAsia="ko-KR"/>
@@ -6394,7 +6418,7 @@
       </w:r>
       <w:r>
         <w:rPr>
-          <w:rFonts w:ascii="Times New Roman" w:eastAsia="맑은 고딕" w:hAnsi="Times New Roman" w:cs="Times New Roman"/>
+          <w:rFonts w:ascii="Times New Roman" w:eastAsia="Malgun Gothic" w:hAnsi="Times New Roman" w:cs="Times New Roman"/>
           <w:sz w:val="24"/>
           <w:szCs w:val="24"/>
           <w:lang w:eastAsia="ko-KR"/>
@@ -6403,7 +6427,7 @@
       </w:r>
       <w:r>
         <w:rPr>
-          <w:rFonts w:ascii="Times New Roman" w:eastAsia="맑은 고딕" w:hAnsi="Times New Roman" w:cs="Times New Roman"/>
+          <w:rFonts w:ascii="Times New Roman" w:eastAsia="Malgun Gothic" w:hAnsi="Times New Roman" w:cs="Times New Roman"/>
           <w:sz w:val="24"/>
           <w:szCs w:val="24"/>
           <w:lang w:eastAsia="ko-KR"/>
@@ -6412,7 +6436,7 @@
       </w:r>
       <w:r>
         <w:rPr>
-          <w:rFonts w:ascii="Times New Roman" w:eastAsia="맑은 고딕" w:hAnsi="Times New Roman" w:cs="Times New Roman"/>
+          <w:rFonts w:ascii="Times New Roman" w:eastAsia="Malgun Gothic" w:hAnsi="Times New Roman" w:cs="Times New Roman"/>
           <w:sz w:val="24"/>
           <w:szCs w:val="24"/>
           <w:lang w:eastAsia="ko-KR"/>
@@ -6421,7 +6445,7 @@
       </w:r>
       <w:r>
         <w:rPr>
-          <w:rFonts w:ascii="Times New Roman" w:eastAsia="맑은 고딕" w:hAnsi="Times New Roman" w:cs="Times New Roman"/>
+          <w:rFonts w:ascii="Times New Roman" w:eastAsia="Malgun Gothic" w:hAnsi="Times New Roman" w:cs="Times New Roman"/>
           <w:sz w:val="24"/>
           <w:szCs w:val="24"/>
           <w:lang w:eastAsia="ko-KR"/>
@@ -6430,7 +6454,7 @@
       </w:r>
       <w:r>
         <w:rPr>
-          <w:rFonts w:ascii="Times New Roman" w:eastAsia="맑은 고딕" w:hAnsi="Times New Roman" w:cs="Times New Roman"/>
+          <w:rFonts w:ascii="Times New Roman" w:eastAsia="Malgun Gothic" w:hAnsi="Times New Roman" w:cs="Times New Roman"/>
           <w:sz w:val="24"/>
           <w:szCs w:val="24"/>
           <w:lang w:eastAsia="ko-KR"/>
@@ -6439,7 +6463,7 @@
       </w:r>
       <w:r>
         <w:rPr>
-          <w:rFonts w:ascii="Times New Roman" w:eastAsia="맑은 고딕" w:hAnsi="Times New Roman" w:cs="Times New Roman"/>
+          <w:rFonts w:ascii="Times New Roman" w:eastAsia="Malgun Gothic" w:hAnsi="Times New Roman" w:cs="Times New Roman"/>
           <w:sz w:val="24"/>
           <w:szCs w:val="24"/>
           <w:lang w:eastAsia="ko-KR"/>
@@ -6448,7 +6472,7 @@
       </w:r>
       <w:r>
         <w:rPr>
-          <w:rFonts w:ascii="Times New Roman" w:eastAsia="맑은 고딕" w:hAnsi="Times New Roman" w:cs="Times New Roman"/>
+          <w:rFonts w:ascii="Times New Roman" w:eastAsia="Malgun Gothic" w:hAnsi="Times New Roman" w:cs="Times New Roman"/>
           <w:sz w:val="24"/>
           <w:szCs w:val="24"/>
           <w:lang w:eastAsia="ko-KR"/>
@@ -6457,7 +6481,7 @@
       </w:r>
       <w:r>
         <w:rPr>
-          <w:rFonts w:ascii="Times New Roman" w:eastAsia="맑은 고딕" w:hAnsi="Times New Roman" w:cs="Times New Roman"/>
+          <w:rFonts w:ascii="Times New Roman" w:eastAsia="Malgun Gothic" w:hAnsi="Times New Roman" w:cs="Times New Roman"/>
           <w:sz w:val="24"/>
           <w:szCs w:val="24"/>
           <w:lang w:eastAsia="ko-KR"/>
@@ -6466,7 +6490,7 @@
       </w:r>
       <w:r>
         <w:rPr>
-          <w:rFonts w:ascii="Times New Roman" w:eastAsia="맑은 고딕" w:hAnsi="Times New Roman" w:cs="Times New Roman"/>
+          <w:rFonts w:ascii="Times New Roman" w:eastAsia="Malgun Gothic" w:hAnsi="Times New Roman" w:cs="Times New Roman"/>
           <w:sz w:val="24"/>
           <w:szCs w:val="24"/>
           <w:lang w:eastAsia="ko-KR"/>
@@ -6475,7 +6499,7 @@
       </w:r>
       <w:r>
         <w:rPr>
-          <w:rFonts w:ascii="Times New Roman" w:eastAsia="맑은 고딕" w:hAnsi="Times New Roman" w:cs="Times New Roman"/>
+          <w:rFonts w:ascii="Times New Roman" w:eastAsia="Malgun Gothic" w:hAnsi="Times New Roman" w:cs="Times New Roman"/>
           <w:sz w:val="24"/>
           <w:szCs w:val="24"/>
           <w:lang w:eastAsia="ko-KR"/>
@@ -6484,7 +6508,7 @@
       </w:r>
       <w:r>
         <w:rPr>
-          <w:rFonts w:ascii="Times New Roman" w:eastAsia="맑은 고딕" w:hAnsi="Times New Roman" w:cs="Times New Roman"/>
+          <w:rFonts w:ascii="Times New Roman" w:eastAsia="Malgun Gothic" w:hAnsi="Times New Roman" w:cs="Times New Roman"/>
           <w:sz w:val="24"/>
           <w:szCs w:val="24"/>
           <w:lang w:eastAsia="ko-KR"/>
@@ -6493,7 +6517,7 @@
       </w:r>
       <w:r>
         <w:rPr>
-          <w:rFonts w:ascii="Times New Roman" w:eastAsia="맑은 고딕" w:hAnsi="Times New Roman" w:cs="Times New Roman"/>
+          <w:rFonts w:ascii="Times New Roman" w:eastAsia="Malgun Gothic" w:hAnsi="Times New Roman" w:cs="Times New Roman"/>
           <w:sz w:val="24"/>
           <w:szCs w:val="24"/>
           <w:lang w:eastAsia="ko-KR"/>
@@ -6502,7 +6526,7 @@
       </w:r>
       <w:r>
         <w:rPr>
-          <w:rFonts w:ascii="Times New Roman" w:eastAsia="맑은 고딕" w:hAnsi="Times New Roman" w:cs="Times New Roman"/>
+          <w:rFonts w:ascii="Times New Roman" w:eastAsia="Malgun Gothic" w:hAnsi="Times New Roman" w:cs="Times New Roman"/>
           <w:sz w:val="24"/>
           <w:szCs w:val="24"/>
           <w:lang w:eastAsia="ko-KR"/>
@@ -6511,7 +6535,7 @@
       </w:r>
       <w:r>
         <w:rPr>
-          <w:rFonts w:ascii="Times New Roman" w:eastAsia="맑은 고딕" w:hAnsi="Times New Roman" w:cs="Times New Roman"/>
+          <w:rFonts w:ascii="Times New Roman" w:eastAsia="Malgun Gothic" w:hAnsi="Times New Roman" w:cs="Times New Roman"/>
           <w:sz w:val="24"/>
           <w:szCs w:val="24"/>
           <w:lang w:eastAsia="ko-KR"/>
@@ -6520,7 +6544,7 @@
       </w:r>
       <w:r>
         <w:rPr>
-          <w:rFonts w:ascii="Times New Roman" w:eastAsia="맑은 고딕" w:hAnsi="Times New Roman" w:cs="Times New Roman"/>
+          <w:rFonts w:ascii="Times New Roman" w:eastAsia="Malgun Gothic" w:hAnsi="Times New Roman" w:cs="Times New Roman"/>
           <w:sz w:val="24"/>
           <w:szCs w:val="24"/>
           <w:lang w:eastAsia="ko-KR"/>
@@ -6529,7 +6553,7 @@
       </w:r>
       <w:r>
         <w:rPr>
-          <w:rFonts w:ascii="Times New Roman" w:eastAsia="맑은 고딕" w:hAnsi="Times New Roman" w:cs="Times New Roman"/>
+          <w:rFonts w:ascii="Times New Roman" w:eastAsia="Malgun Gothic" w:hAnsi="Times New Roman" w:cs="Times New Roman"/>
           <w:sz w:val="24"/>
           <w:szCs w:val="24"/>
           <w:lang w:eastAsia="ko-KR"/>
@@ -6538,7 +6562,7 @@
       </w:r>
       <w:r>
         <w:rPr>
-          <w:rFonts w:ascii="Times New Roman" w:eastAsia="맑은 고딕" w:hAnsi="Times New Roman" w:cs="Times New Roman"/>
+          <w:rFonts w:ascii="Times New Roman" w:eastAsia="Malgun Gothic" w:hAnsi="Times New Roman" w:cs="Times New Roman"/>
           <w:sz w:val="24"/>
           <w:szCs w:val="24"/>
           <w:lang w:eastAsia="ko-KR"/>
@@ -6547,7 +6571,7 @@
       </w:r>
       <w:r>
         <w:rPr>
-          <w:rFonts w:ascii="Times New Roman" w:eastAsia="맑은 고딕" w:hAnsi="Times New Roman" w:cs="Times New Roman"/>
+          <w:rFonts w:ascii="Times New Roman" w:eastAsia="Malgun Gothic" w:hAnsi="Times New Roman" w:cs="Times New Roman"/>
           <w:sz w:val="24"/>
           <w:szCs w:val="24"/>
           <w:lang w:eastAsia="ko-KR"/>
@@ -6556,7 +6580,7 @@
       </w:r>
       <w:r>
         <w:rPr>
-          <w:rFonts w:ascii="Times New Roman" w:eastAsia="맑은 고딕" w:hAnsi="Times New Roman" w:cs="Times New Roman"/>
+          <w:rFonts w:ascii="Times New Roman" w:eastAsia="Malgun Gothic" w:hAnsi="Times New Roman" w:cs="Times New Roman"/>
           <w:sz w:val="24"/>
           <w:szCs w:val="24"/>
           <w:lang w:eastAsia="ko-KR"/>
@@ -6566,7 +6590,7 @@
       <w:proofErr w:type="spellStart"/>
       <w:r>
         <w:rPr>
-          <w:rFonts w:ascii="Times New Roman" w:eastAsia="맑은 고딕" w:hAnsi="Times New Roman" w:cs="Times New Roman"/>
+          <w:rFonts w:ascii="Times New Roman" w:eastAsia="Malgun Gothic" w:hAnsi="Times New Roman" w:cs="Times New Roman"/>
           <w:sz w:val="24"/>
           <w:szCs w:val="24"/>
           <w:lang w:eastAsia="ko-KR"/>
@@ -6576,7 +6600,7 @@
       <w:proofErr w:type="spellEnd"/>
       <w:r>
         <w:rPr>
-          <w:rFonts w:ascii="Times New Roman" w:eastAsia="맑은 고딕" w:hAnsi="Times New Roman" w:cs="Times New Roman"/>
+          <w:rFonts w:ascii="Times New Roman" w:eastAsia="Malgun Gothic" w:hAnsi="Times New Roman" w:cs="Times New Roman"/>
           <w:sz w:val="24"/>
           <w:szCs w:val="24"/>
           <w:lang w:eastAsia="ko-KR"/>
@@ -6585,7 +6609,7 @@
       </w:r>
       <w:r>
         <w:rPr>
-          <w:rFonts w:ascii="Times New Roman" w:eastAsia="맑은 고딕" w:hAnsi="Times New Roman" w:cs="Times New Roman"/>
+          <w:rFonts w:ascii="Times New Roman" w:eastAsia="Malgun Gothic" w:hAnsi="Times New Roman" w:cs="Times New Roman"/>
           <w:sz w:val="24"/>
           <w:szCs w:val="24"/>
           <w:lang w:eastAsia="ko-KR"/>
@@ -6594,7 +6618,7 @@
       </w:r>
       <w:r>
         <w:rPr>
-          <w:rFonts w:ascii="Times New Roman" w:eastAsia="맑은 고딕" w:hAnsi="Times New Roman" w:cs="Times New Roman"/>
+          <w:rFonts w:ascii="Times New Roman" w:eastAsia="Malgun Gothic" w:hAnsi="Times New Roman" w:cs="Times New Roman"/>
           <w:sz w:val="24"/>
           <w:szCs w:val="24"/>
           <w:lang w:eastAsia="ko-KR"/>
@@ -6603,7 +6627,7 @@
       </w:r>
       <w:r>
         <w:rPr>
-          <w:rFonts w:ascii="Times New Roman" w:eastAsia="맑은 고딕" w:hAnsi="Times New Roman" w:cs="Times New Roman"/>
+          <w:rFonts w:ascii="Times New Roman" w:eastAsia="Malgun Gothic" w:hAnsi="Times New Roman" w:cs="Times New Roman"/>
           <w:sz w:val="24"/>
           <w:szCs w:val="24"/>
           <w:lang w:eastAsia="ko-KR"/>
@@ -6613,7 +6637,7 @@
       <w:proofErr w:type="spellStart"/>
       <w:r>
         <w:rPr>
-          <w:rFonts w:ascii="Times New Roman" w:eastAsia="맑은 고딕" w:hAnsi="Times New Roman" w:cs="Times New Roman"/>
+          <w:rFonts w:ascii="Times New Roman" w:eastAsia="Malgun Gothic" w:hAnsi="Times New Roman" w:cs="Times New Roman"/>
           <w:sz w:val="24"/>
           <w:szCs w:val="24"/>
           <w:lang w:eastAsia="ko-KR"/>
@@ -6623,7 +6647,7 @@
       <w:proofErr w:type="spellEnd"/>
       <w:r>
         <w:rPr>
-          <w:rFonts w:ascii="Times New Roman" w:eastAsia="맑은 고딕" w:hAnsi="Times New Roman" w:cs="Times New Roman"/>
+          <w:rFonts w:ascii="Times New Roman" w:eastAsia="Malgun Gothic" w:hAnsi="Times New Roman" w:cs="Times New Roman"/>
           <w:sz w:val="24"/>
           <w:szCs w:val="24"/>
           <w:lang w:eastAsia="ko-KR"/>
@@ -6632,7 +6656,7 @@
       </w:r>
       <w:r>
         <w:rPr>
-          <w:rFonts w:ascii="Times New Roman" w:eastAsia="맑은 고딕" w:hAnsi="Times New Roman" w:cs="Times New Roman"/>
+          <w:rFonts w:ascii="Times New Roman" w:eastAsia="Malgun Gothic" w:hAnsi="Times New Roman" w:cs="Times New Roman"/>
           <w:sz w:val="24"/>
           <w:szCs w:val="24"/>
           <w:lang w:eastAsia="ko-KR"/>
@@ -6641,7 +6665,7 @@
       </w:r>
       <w:r>
         <w:rPr>
-          <w:rFonts w:ascii="Times New Roman" w:eastAsia="맑은 고딕" w:hAnsi="Times New Roman" w:cs="Times New Roman"/>
+          <w:rFonts w:ascii="Times New Roman" w:eastAsia="Malgun Gothic" w:hAnsi="Times New Roman" w:cs="Times New Roman"/>
           <w:sz w:val="24"/>
           <w:szCs w:val="24"/>
           <w:lang w:eastAsia="ko-KR"/>
@@ -6650,7 +6674,7 @@
       </w:r>
       <w:r>
         <w:rPr>
-          <w:rFonts w:ascii="Times New Roman" w:eastAsia="맑은 고딕" w:hAnsi="Times New Roman" w:cs="Times New Roman"/>
+          <w:rFonts w:ascii="Times New Roman" w:eastAsia="Malgun Gothic" w:hAnsi="Times New Roman" w:cs="Times New Roman"/>
           <w:sz w:val="24"/>
           <w:szCs w:val="24"/>
           <w:lang w:eastAsia="ko-KR"/>
@@ -6660,7 +6684,7 @@
       <w:proofErr w:type="spellStart"/>
       <w:r>
         <w:rPr>
-          <w:rFonts w:ascii="Times New Roman" w:eastAsia="맑은 고딕" w:hAnsi="Times New Roman" w:cs="Times New Roman"/>
+          <w:rFonts w:ascii="Times New Roman" w:eastAsia="Malgun Gothic" w:hAnsi="Times New Roman" w:cs="Times New Roman"/>
           <w:sz w:val="24"/>
           <w:szCs w:val="24"/>
           <w:lang w:eastAsia="ko-KR"/>
@@ -6670,7 +6694,7 @@
       <w:proofErr w:type="spellEnd"/>
       <w:r>
         <w:rPr>
-          <w:rFonts w:ascii="Times New Roman" w:eastAsia="맑은 고딕" w:hAnsi="Times New Roman" w:cs="Times New Roman"/>
+          <w:rFonts w:ascii="Times New Roman" w:eastAsia="Malgun Gothic" w:hAnsi="Times New Roman" w:cs="Times New Roman"/>
           <w:sz w:val="24"/>
           <w:szCs w:val="24"/>
           <w:lang w:eastAsia="ko-KR"/>
@@ -6679,7 +6703,7 @@
       </w:r>
       <w:r>
         <w:rPr>
-          <w:rFonts w:ascii="Times New Roman" w:eastAsia="맑은 고딕" w:hAnsi="Times New Roman" w:cs="Times New Roman"/>
+          <w:rFonts w:ascii="Times New Roman" w:eastAsia="Malgun Gothic" w:hAnsi="Times New Roman" w:cs="Times New Roman"/>
           <w:sz w:val="24"/>
           <w:szCs w:val="24"/>
           <w:lang w:eastAsia="ko-KR"/>
@@ -6688,7 +6712,7 @@
       </w:r>
       <w:r>
         <w:rPr>
-          <w:rFonts w:ascii="Times New Roman" w:eastAsia="맑은 고딕" w:hAnsi="Times New Roman" w:cs="Times New Roman"/>
+          <w:rFonts w:ascii="Times New Roman" w:eastAsia="Malgun Gothic" w:hAnsi="Times New Roman" w:cs="Times New Roman"/>
           <w:sz w:val="24"/>
           <w:szCs w:val="24"/>
           <w:lang w:eastAsia="ko-KR"/>
@@ -6697,7 +6721,7 @@
       </w:r>
       <w:r>
         <w:rPr>
-          <w:rFonts w:ascii="Times New Roman" w:eastAsia="맑은 고딕" w:hAnsi="Times New Roman" w:cs="Times New Roman"/>
+          <w:rFonts w:ascii="Times New Roman" w:eastAsia="Malgun Gothic" w:hAnsi="Times New Roman" w:cs="Times New Roman"/>
           <w:sz w:val="24"/>
           <w:szCs w:val="24"/>
           <w:lang w:eastAsia="ko-KR"/>
@@ -6708,7 +6732,7 @@
       <w:proofErr w:type="gramStart"/>
       <w:r>
         <w:rPr>
-          <w:rFonts w:ascii="Times New Roman" w:eastAsia="맑은 고딕" w:hAnsi="Times New Roman" w:cs="Times New Roman"/>
+          <w:rFonts w:ascii="Times New Roman" w:eastAsia="Malgun Gothic" w:hAnsi="Times New Roman" w:cs="Times New Roman"/>
           <w:sz w:val="24"/>
           <w:szCs w:val="24"/>
           <w:lang w:eastAsia="ko-KR"/>
@@ -6718,7 +6742,7 @@
       <w:proofErr w:type="gramEnd"/>
       <w:r>
         <w:rPr>
-          <w:rFonts w:ascii="Times New Roman" w:eastAsia="맑은 고딕" w:hAnsi="Times New Roman" w:cs="Times New Roman"/>
+          <w:rFonts w:ascii="Times New Roman" w:eastAsia="Malgun Gothic" w:hAnsi="Times New Roman" w:cs="Times New Roman"/>
           <w:sz w:val="24"/>
           <w:szCs w:val="24"/>
           <w:lang w:eastAsia="ko-KR"/>
@@ -6728,260 +6752,240 @@
       <w:proofErr w:type="spellEnd"/>
       <w:r>
         <w:rPr>
-          <w:rFonts w:ascii="Times New Roman" w:eastAsia="맑은 고딕" w:hAnsi="Times New Roman" w:cs="Times New Roman"/>
+          <w:rFonts w:ascii="Times New Roman" w:eastAsia="Malgun Gothic" w:hAnsi="Times New Roman" w:cs="Times New Roman"/>
           <w:sz w:val="24"/>
           <w:szCs w:val="24"/>
           <w:lang w:eastAsia="ko-KR"/>
         </w:rPr>
+        <w:t xml:space="preserve"> Nav Menu</w:t>
+      </w:r>
+      <w:r>
+        <w:rPr>
+          <w:rFonts w:ascii="Times New Roman" w:eastAsia="Malgun Gothic" w:hAnsi="Times New Roman" w:cs="Times New Roman"/>
+          <w:sz w:val="24"/>
+          <w:szCs w:val="24"/>
+          <w:lang w:eastAsia="ko-KR"/>
+        </w:rPr>
+        <w:t>”</w:t>
+      </w:r>
+      <w:r>
+        <w:rPr>
+          <w:rFonts w:ascii="Times New Roman" w:eastAsia="Malgun Gothic" w:hAnsi="Times New Roman" w:cs="Times New Roman"/>
+          <w:sz w:val="24"/>
+          <w:szCs w:val="24"/>
+          <w:lang w:eastAsia="ko-KR"/>
+        </w:rPr>
+        <w:t>,</w:t>
+      </w:r>
+      <w:r>
+        <w:rPr>
+          <w:rFonts w:ascii="Times New Roman" w:eastAsia="Malgun Gothic" w:hAnsi="Times New Roman" w:cs="Times New Roman"/>
+          <w:sz w:val="24"/>
+          <w:szCs w:val="24"/>
+          <w:lang w:eastAsia="ko-KR"/>
+        </w:rPr>
+        <w:t xml:space="preserve"> “</w:t>
+      </w:r>
+      <w:proofErr w:type="spellStart"/>
+      <w:r>
+        <w:rPr>
+          <w:rFonts w:ascii="Times New Roman" w:eastAsia="Malgun Gothic" w:hAnsi="Times New Roman" w:cs="Times New Roman"/>
+          <w:sz w:val="24"/>
+          <w:szCs w:val="24"/>
+          <w:lang w:eastAsia="ko-KR"/>
+        </w:rPr>
+        <w:t>action_Creat</w:t>
+      </w:r>
+      <w:proofErr w:type="spellEnd"/>
+      <w:r>
+        <w:rPr>
+          <w:rFonts w:ascii="Times New Roman" w:eastAsia="Malgun Gothic" w:hAnsi="Times New Roman" w:cs="Times New Roman"/>
+          <w:sz w:val="24"/>
+          <w:szCs w:val="24"/>
+          <w:lang w:eastAsia="ko-KR"/>
+        </w:rPr>
+        <w:t xml:space="preserve"> Note in: PLANET</w:t>
+      </w:r>
+      <w:r>
+        <w:rPr>
+          <w:rFonts w:ascii="Times New Roman" w:eastAsia="Malgun Gothic" w:hAnsi="Times New Roman" w:cs="Times New Roman"/>
+          <w:sz w:val="24"/>
+          <w:szCs w:val="24"/>
+          <w:lang w:eastAsia="ko-KR"/>
+        </w:rPr>
+        <w:t>”</w:t>
+      </w:r>
+      <w:r>
+        <w:rPr>
+          <w:rFonts w:ascii="Times New Roman" w:eastAsia="Malgun Gothic" w:hAnsi="Times New Roman" w:cs="Times New Roman"/>
+          <w:sz w:val="24"/>
+          <w:szCs w:val="24"/>
+          <w:lang w:eastAsia="ko-KR"/>
+        </w:rPr>
+        <w:t>,</w:t>
+      </w:r>
+      <w:r>
+        <w:rPr>
+          <w:rFonts w:ascii="Times New Roman" w:eastAsia="Malgun Gothic" w:hAnsi="Times New Roman" w:cs="Times New Roman"/>
+          <w:sz w:val="24"/>
+          <w:szCs w:val="24"/>
+          <w:lang w:eastAsia="ko-KR"/>
+        </w:rPr>
+        <w:t xml:space="preserve"> “</w:t>
+      </w:r>
+      <w:proofErr w:type="spellStart"/>
+      <w:r>
+        <w:rPr>
+          <w:rFonts w:ascii="Times New Roman" w:eastAsia="Malgun Gothic" w:hAnsi="Times New Roman" w:cs="Times New Roman"/>
+          <w:sz w:val="24"/>
+          <w:szCs w:val="24"/>
+          <w:lang w:eastAsia="ko-KR"/>
+        </w:rPr>
+        <w:t>action_Lauch</w:t>
+      </w:r>
+      <w:proofErr w:type="spellEnd"/>
+      <w:r>
+        <w:rPr>
+          <w:rFonts w:ascii="Times New Roman" w:eastAsia="Malgun Gothic" w:hAnsi="Times New Roman" w:cs="Times New Roman"/>
+          <w:sz w:val="24"/>
+          <w:szCs w:val="24"/>
+          <w:lang w:eastAsia="ko-KR"/>
+        </w:rPr>
+        <w:t xml:space="preserve"> Probe</w:t>
+      </w:r>
+      <w:r>
+        <w:rPr>
+          <w:rFonts w:ascii="Times New Roman" w:eastAsia="Malgun Gothic" w:hAnsi="Times New Roman" w:cs="Times New Roman"/>
+          <w:sz w:val="24"/>
+          <w:szCs w:val="24"/>
+          <w:lang w:eastAsia="ko-KR"/>
+        </w:rPr>
+        <w:t>”</w:t>
+      </w:r>
+      <w:r>
+        <w:rPr>
+          <w:rFonts w:ascii="Times New Roman" w:eastAsia="Malgun Gothic" w:hAnsi="Times New Roman" w:cs="Times New Roman"/>
+          <w:sz w:val="24"/>
+          <w:szCs w:val="24"/>
+          <w:lang w:eastAsia="ko-KR"/>
+        </w:rPr>
+        <w:t>,</w:t>
+      </w:r>
+      <w:r>
+        <w:rPr>
+          <w:rFonts w:ascii="Times New Roman" w:eastAsia="Malgun Gothic" w:hAnsi="Times New Roman" w:cs="Times New Roman"/>
+          <w:sz w:val="24"/>
+          <w:szCs w:val="24"/>
+          <w:lang w:eastAsia="ko-KR"/>
+        </w:rPr>
+        <w:t xml:space="preserve"> “</w:t>
+      </w:r>
+      <w:proofErr w:type="spellStart"/>
+      <w:r>
+        <w:rPr>
+          <w:rFonts w:ascii="Times New Roman" w:eastAsia="Malgun Gothic" w:hAnsi="Times New Roman" w:cs="Times New Roman"/>
+          <w:sz w:val="24"/>
+          <w:szCs w:val="24"/>
+          <w:lang w:eastAsia="ko-KR"/>
+        </w:rPr>
+        <w:t>tool_Concepts</w:t>
+      </w:r>
+      <w:proofErr w:type="spellEnd"/>
+      <w:r>
+        <w:rPr>
+          <w:rFonts w:ascii="Times New Roman" w:eastAsia="Malgun Gothic" w:hAnsi="Times New Roman" w:cs="Times New Roman"/>
+          <w:sz w:val="24"/>
+          <w:szCs w:val="24"/>
+          <w:lang w:eastAsia="ko-KR"/>
+        </w:rPr>
+        <w:t xml:space="preserve"> DB</w:t>
+      </w:r>
+      <w:r>
+        <w:rPr>
+          <w:rFonts w:ascii="Times New Roman" w:eastAsia="Malgun Gothic" w:hAnsi="Times New Roman" w:cs="Times New Roman"/>
+          <w:sz w:val="24"/>
+          <w:szCs w:val="24"/>
+          <w:lang w:eastAsia="ko-KR"/>
+        </w:rPr>
+        <w:t>”</w:t>
+      </w:r>
+      <w:r>
+        <w:rPr>
+          <w:rFonts w:ascii="Times New Roman" w:eastAsia="Malgun Gothic" w:hAnsi="Times New Roman" w:cs="Times New Roman"/>
+          <w:sz w:val="24"/>
+          <w:szCs w:val="24"/>
+          <w:lang w:eastAsia="ko-KR"/>
+        </w:rPr>
+        <w:t>,</w:t>
+      </w:r>
+      <w:r>
+        <w:rPr>
+          <w:rFonts w:ascii="Times New Roman" w:eastAsia="Malgun Gothic" w:hAnsi="Times New Roman" w:cs="Times New Roman"/>
+          <w:sz w:val="24"/>
+          <w:szCs w:val="24"/>
+          <w:lang w:eastAsia="ko-KR"/>
+        </w:rPr>
+        <w:t xml:space="preserve"> “</w:t>
+      </w:r>
+      <w:proofErr w:type="spellStart"/>
+      <w:r>
+        <w:rPr>
+          <w:rFonts w:ascii="Times New Roman" w:eastAsia="Malgun Gothic" w:hAnsi="Times New Roman" w:cs="Times New Roman"/>
+          <w:sz w:val="24"/>
+          <w:szCs w:val="24"/>
+          <w:lang w:eastAsia="ko-KR"/>
+        </w:rPr>
+        <w:t>tool_MissionDB</w:t>
+      </w:r>
+      <w:proofErr w:type="spellEnd"/>
+      <w:r>
+        <w:rPr>
+          <w:rFonts w:ascii="Times New Roman" w:eastAsia="Malgun Gothic" w:hAnsi="Times New Roman" w:cs="Times New Roman"/>
+          <w:sz w:val="24"/>
+          <w:szCs w:val="24"/>
+          <w:lang w:eastAsia="ko-KR"/>
+        </w:rPr>
+        <w:t>”</w:t>
+      </w:r>
+      <w:r>
+        <w:rPr>
+          <w:rFonts w:ascii="Times New Roman" w:eastAsia="Malgun Gothic" w:hAnsi="Times New Roman" w:cs="Times New Roman"/>
+          <w:sz w:val="24"/>
+          <w:szCs w:val="24"/>
+          <w:lang w:eastAsia="ko-KR"/>
+        </w:rPr>
+        <w:t>,</w:t>
+      </w:r>
+      <w:r>
+        <w:rPr>
+          <w:rFonts w:ascii="Times New Roman" w:eastAsia="Malgun Gothic" w:hAnsi="Times New Roman" w:cs="Times New Roman"/>
+          <w:sz w:val="24"/>
+          <w:szCs w:val="24"/>
+          <w:lang w:eastAsia="ko-KR"/>
+        </w:rPr>
+        <w:t xml:space="preserve"> and etc.</w:t>
+      </w:r>
+      <w:r>
+        <w:rPr>
+          <w:rFonts w:ascii="Times New Roman" w:eastAsia="Malgun Gothic" w:hAnsi="Times New Roman" w:cs="Times New Roman"/>
+          <w:sz w:val="24"/>
+          <w:szCs w:val="24"/>
+          <w:lang w:eastAsia="ko-KR"/>
+        </w:rPr>
         <w:t xml:space="preserve"> </w:t>
       </w:r>
-      <w:proofErr w:type="spellStart"/>
-      <w:r>
-        <w:rPr>
-          <w:rFonts w:ascii="Times New Roman" w:eastAsia="맑은 고딕" w:hAnsi="Times New Roman" w:cs="Times New Roman"/>
+      <w:r>
+        <w:rPr>
+          <w:rFonts w:ascii="Times New Roman" w:eastAsia="Malgun Gothic" w:hAnsi="Times New Roman" w:cs="Times New Roman"/>
           <w:sz w:val="24"/>
           <w:szCs w:val="24"/>
           <w:lang w:eastAsia="ko-KR"/>
         </w:rPr>
-        <w:t>Nav</w:t>
-      </w:r>
-      <w:proofErr w:type="spellEnd"/>
-      <w:r>
-        <w:rPr>
-          <w:rFonts w:ascii="Times New Roman" w:eastAsia="맑은 고딕" w:hAnsi="Times New Roman" w:cs="Times New Roman"/>
-          <w:sz w:val="24"/>
-          <w:szCs w:val="24"/>
-          <w:lang w:eastAsia="ko-KR"/>
-        </w:rPr>
-        <w:t xml:space="preserve"> Menu</w:t>
-      </w:r>
-      <w:r>
-        <w:rPr>
-          <w:rFonts w:ascii="Times New Roman" w:eastAsia="맑은 고딕" w:hAnsi="Times New Roman" w:cs="Times New Roman"/>
-          <w:sz w:val="24"/>
-          <w:szCs w:val="24"/>
-          <w:lang w:eastAsia="ko-KR"/>
-        </w:rPr>
-        <w:t>”</w:t>
-      </w:r>
-      <w:r>
-        <w:rPr>
-          <w:rFonts w:ascii="Times New Roman" w:eastAsia="맑은 고딕" w:hAnsi="Times New Roman" w:cs="Times New Roman"/>
-          <w:sz w:val="24"/>
-          <w:szCs w:val="24"/>
-          <w:lang w:eastAsia="ko-KR"/>
-        </w:rPr>
-        <w:t>,</w:t>
-      </w:r>
-      <w:r>
-        <w:rPr>
-          <w:rFonts w:ascii="Times New Roman" w:eastAsia="맑은 고딕" w:hAnsi="Times New Roman" w:cs="Times New Roman"/>
-          <w:sz w:val="24"/>
-          <w:szCs w:val="24"/>
-          <w:lang w:eastAsia="ko-KR"/>
-        </w:rPr>
-        <w:t xml:space="preserve"> “</w:t>
-      </w:r>
-      <w:proofErr w:type="spellStart"/>
-      <w:r>
-        <w:rPr>
-          <w:rFonts w:ascii="Times New Roman" w:eastAsia="맑은 고딕" w:hAnsi="Times New Roman" w:cs="Times New Roman"/>
-          <w:sz w:val="24"/>
-          <w:szCs w:val="24"/>
-          <w:lang w:eastAsia="ko-KR"/>
-        </w:rPr>
-        <w:t>action_Creat</w:t>
-      </w:r>
-      <w:proofErr w:type="spellEnd"/>
-      <w:r>
-        <w:rPr>
-          <w:rFonts w:ascii="Times New Roman" w:eastAsia="맑은 고딕" w:hAnsi="Times New Roman" w:cs="Times New Roman"/>
-          <w:sz w:val="24"/>
-          <w:szCs w:val="24"/>
-          <w:lang w:eastAsia="ko-KR"/>
-        </w:rPr>
-        <w:t xml:space="preserve"> Note in: PLANET</w:t>
-      </w:r>
-      <w:r>
-        <w:rPr>
-          <w:rFonts w:ascii="Times New Roman" w:eastAsia="맑은 고딕" w:hAnsi="Times New Roman" w:cs="Times New Roman"/>
-          <w:sz w:val="24"/>
-          <w:szCs w:val="24"/>
-          <w:lang w:eastAsia="ko-KR"/>
-        </w:rPr>
-        <w:t>”</w:t>
-      </w:r>
-      <w:r>
-        <w:rPr>
-          <w:rFonts w:ascii="Times New Roman" w:eastAsia="맑은 고딕" w:hAnsi="Times New Roman" w:cs="Times New Roman"/>
-          <w:sz w:val="24"/>
-          <w:szCs w:val="24"/>
-          <w:lang w:eastAsia="ko-KR"/>
-        </w:rPr>
-        <w:t>,</w:t>
-      </w:r>
-      <w:r>
-        <w:rPr>
-          <w:rFonts w:ascii="Times New Roman" w:eastAsia="맑은 고딕" w:hAnsi="Times New Roman" w:cs="Times New Roman"/>
-          <w:sz w:val="24"/>
-          <w:szCs w:val="24"/>
-          <w:lang w:eastAsia="ko-KR"/>
-        </w:rPr>
-        <w:t xml:space="preserve"> “</w:t>
-      </w:r>
-      <w:proofErr w:type="spellStart"/>
-      <w:r>
-        <w:rPr>
-          <w:rFonts w:ascii="Times New Roman" w:eastAsia="맑은 고딕" w:hAnsi="Times New Roman" w:cs="Times New Roman"/>
-          <w:sz w:val="24"/>
-          <w:szCs w:val="24"/>
-          <w:lang w:eastAsia="ko-KR"/>
-        </w:rPr>
-        <w:t>action_Lauch</w:t>
-      </w:r>
-      <w:proofErr w:type="spellEnd"/>
-      <w:r>
-        <w:rPr>
-          <w:rFonts w:ascii="Times New Roman" w:eastAsia="맑은 고딕" w:hAnsi="Times New Roman" w:cs="Times New Roman"/>
-          <w:sz w:val="24"/>
-          <w:szCs w:val="24"/>
-          <w:lang w:eastAsia="ko-KR"/>
-        </w:rPr>
-        <w:t xml:space="preserve"> Probe</w:t>
-      </w:r>
-      <w:r>
-        <w:rPr>
-          <w:rFonts w:ascii="Times New Roman" w:eastAsia="맑은 고딕" w:hAnsi="Times New Roman" w:cs="Times New Roman"/>
-          <w:sz w:val="24"/>
-          <w:szCs w:val="24"/>
-          <w:lang w:eastAsia="ko-KR"/>
-        </w:rPr>
-        <w:t>”</w:t>
-      </w:r>
-      <w:r>
-        <w:rPr>
-          <w:rFonts w:ascii="Times New Roman" w:eastAsia="맑은 고딕" w:hAnsi="Times New Roman" w:cs="Times New Roman"/>
-          <w:sz w:val="24"/>
-          <w:szCs w:val="24"/>
-          <w:lang w:eastAsia="ko-KR"/>
-        </w:rPr>
-        <w:t>,</w:t>
-      </w:r>
-      <w:r>
-        <w:rPr>
-          <w:rFonts w:ascii="Times New Roman" w:eastAsia="맑은 고딕" w:hAnsi="Times New Roman" w:cs="Times New Roman"/>
-          <w:sz w:val="24"/>
-          <w:szCs w:val="24"/>
-          <w:lang w:eastAsia="ko-KR"/>
-        </w:rPr>
-        <w:t xml:space="preserve"> “</w:t>
-      </w:r>
-      <w:proofErr w:type="spellStart"/>
-      <w:r>
-        <w:rPr>
-          <w:rFonts w:ascii="Times New Roman" w:eastAsia="맑은 고딕" w:hAnsi="Times New Roman" w:cs="Times New Roman"/>
-          <w:sz w:val="24"/>
-          <w:szCs w:val="24"/>
-          <w:lang w:eastAsia="ko-KR"/>
-        </w:rPr>
-        <w:t>tool_Concepts</w:t>
-      </w:r>
-      <w:proofErr w:type="spellEnd"/>
-      <w:r>
-        <w:rPr>
-          <w:rFonts w:ascii="Times New Roman" w:eastAsia="맑은 고딕" w:hAnsi="Times New Roman" w:cs="Times New Roman"/>
-          <w:sz w:val="24"/>
-          <w:szCs w:val="24"/>
-          <w:lang w:eastAsia="ko-KR"/>
-        </w:rPr>
-        <w:t xml:space="preserve"> DB</w:t>
-      </w:r>
-      <w:r>
-        <w:rPr>
-          <w:rFonts w:ascii="Times New Roman" w:eastAsia="맑은 고딕" w:hAnsi="Times New Roman" w:cs="Times New Roman"/>
-          <w:sz w:val="24"/>
-          <w:szCs w:val="24"/>
-          <w:lang w:eastAsia="ko-KR"/>
-        </w:rPr>
-        <w:t>”</w:t>
-      </w:r>
-      <w:r>
-        <w:rPr>
-          <w:rFonts w:ascii="Times New Roman" w:eastAsia="맑은 고딕" w:hAnsi="Times New Roman" w:cs="Times New Roman"/>
-          <w:sz w:val="24"/>
-          <w:szCs w:val="24"/>
-          <w:lang w:eastAsia="ko-KR"/>
-        </w:rPr>
-        <w:t>,</w:t>
-      </w:r>
-      <w:r>
-        <w:rPr>
-          <w:rFonts w:ascii="Times New Roman" w:eastAsia="맑은 고딕" w:hAnsi="Times New Roman" w:cs="Times New Roman"/>
-          <w:sz w:val="24"/>
-          <w:szCs w:val="24"/>
-          <w:lang w:eastAsia="ko-KR"/>
-        </w:rPr>
-        <w:t xml:space="preserve"> “</w:t>
-      </w:r>
-      <w:proofErr w:type="spellStart"/>
-      <w:r>
-        <w:rPr>
-          <w:rFonts w:ascii="Times New Roman" w:eastAsia="맑은 고딕" w:hAnsi="Times New Roman" w:cs="Times New Roman"/>
-          <w:sz w:val="24"/>
-          <w:szCs w:val="24"/>
-          <w:lang w:eastAsia="ko-KR"/>
-        </w:rPr>
-        <w:t>tool_MissionDB</w:t>
-      </w:r>
-      <w:proofErr w:type="spellEnd"/>
-      <w:r>
-        <w:rPr>
-          <w:rFonts w:ascii="Times New Roman" w:eastAsia="맑은 고딕" w:hAnsi="Times New Roman" w:cs="Times New Roman"/>
-          <w:sz w:val="24"/>
-          <w:szCs w:val="24"/>
-          <w:lang w:eastAsia="ko-KR"/>
-        </w:rPr>
-        <w:t>”</w:t>
-      </w:r>
-      <w:r>
-        <w:rPr>
-          <w:rFonts w:ascii="Times New Roman" w:eastAsia="맑은 고딕" w:hAnsi="Times New Roman" w:cs="Times New Roman"/>
-          <w:sz w:val="24"/>
-          <w:szCs w:val="24"/>
-          <w:lang w:eastAsia="ko-KR"/>
-        </w:rPr>
-        <w:t>,</w:t>
-      </w:r>
-      <w:r>
-        <w:rPr>
-          <w:rFonts w:ascii="Times New Roman" w:eastAsia="맑은 고딕" w:hAnsi="Times New Roman" w:cs="Times New Roman"/>
-          <w:sz w:val="24"/>
-          <w:szCs w:val="24"/>
-          <w:lang w:eastAsia="ko-KR"/>
-        </w:rPr>
-        <w:t xml:space="preserve"> and etc.</w:t>
-      </w:r>
-      <w:r>
-        <w:rPr>
-          <w:rFonts w:ascii="Times New Roman" w:eastAsia="맑은 고딕" w:hAnsi="Times New Roman" w:cs="Times New Roman"/>
-          <w:sz w:val="24"/>
-          <w:szCs w:val="24"/>
-          <w:lang w:eastAsia="ko-KR"/>
-        </w:rPr>
-        <w:t xml:space="preserve"> </w:t>
-      </w:r>
-      <w:r>
-        <w:rPr>
-          <w:rFonts w:ascii="Times New Roman" w:eastAsia="맑은 고딕" w:hAnsi="Times New Roman" w:cs="Times New Roman"/>
-          <w:sz w:val="24"/>
-          <w:szCs w:val="24"/>
-          <w:lang w:eastAsia="ko-KR"/>
-        </w:rPr>
         <w:t xml:space="preserve">Second, all </w:t>
       </w:r>
       <w:r>
         <w:rPr>
-          <w:rFonts w:ascii="Times New Roman" w:eastAsia="맑은 고딕" w:hAnsi="Times New Roman" w:cs="Times New Roman"/>
+          <w:rFonts w:ascii="Times New Roman" w:eastAsia="Malgun Gothic" w:hAnsi="Times New Roman" w:cs="Times New Roman"/>
           <w:sz w:val="24"/>
           <w:szCs w:val="24"/>
           <w:lang w:eastAsia="ko-KR"/>
@@ -6991,7 +6995,7 @@
       </w:r>
       <w:r>
         <w:rPr>
-          <w:rFonts w:ascii="Times New Roman" w:eastAsia="맑은 고딕" w:hAnsi="Times New Roman" w:cs="Times New Roman"/>
+          <w:rFonts w:ascii="Times New Roman" w:eastAsia="Malgun Gothic" w:hAnsi="Times New Roman" w:cs="Times New Roman"/>
           <w:sz w:val="24"/>
           <w:szCs w:val="24"/>
           <w:lang w:eastAsia="ko-KR"/>
@@ -7000,7 +7004,7 @@
       </w:r>
       <w:r>
         <w:rPr>
-          <w:rFonts w:ascii="Times New Roman" w:eastAsia="맑은 고딕" w:hAnsi="Times New Roman" w:cs="Times New Roman"/>
+          <w:rFonts w:ascii="Times New Roman" w:eastAsia="Malgun Gothic" w:hAnsi="Times New Roman" w:cs="Times New Roman"/>
           <w:sz w:val="24"/>
           <w:szCs w:val="24"/>
           <w:lang w:eastAsia="ko-KR"/>
@@ -7009,7 +7013,7 @@
       </w:r>
       <w:r>
         <w:rPr>
-          <w:rFonts w:ascii="Times New Roman" w:eastAsia="맑은 고딕" w:hAnsi="Times New Roman" w:cs="Times New Roman"/>
+          <w:rFonts w:ascii="Times New Roman" w:eastAsia="Malgun Gothic" w:hAnsi="Times New Roman" w:cs="Times New Roman"/>
           <w:sz w:val="24"/>
           <w:szCs w:val="24"/>
           <w:lang w:eastAsia="ko-KR"/>
@@ -7018,7 +7022,7 @@
       </w:r>
       <w:r>
         <w:rPr>
-          <w:rFonts w:ascii="Times New Roman" w:eastAsia="맑은 고딕" w:hAnsi="Times New Roman" w:cs="Times New Roman"/>
+          <w:rFonts w:ascii="Times New Roman" w:eastAsia="Malgun Gothic" w:hAnsi="Times New Roman" w:cs="Times New Roman"/>
           <w:sz w:val="24"/>
           <w:szCs w:val="24"/>
           <w:lang w:eastAsia="ko-KR"/>
@@ -7027,7 +7031,7 @@
       </w:r>
       <w:r>
         <w:rPr>
-          <w:rFonts w:ascii="Times New Roman" w:eastAsia="맑은 고딕" w:hAnsi="Times New Roman" w:cs="Times New Roman"/>
+          <w:rFonts w:ascii="Times New Roman" w:eastAsia="Malgun Gothic" w:hAnsi="Times New Roman" w:cs="Times New Roman"/>
           <w:noProof/>
           <w:sz w:val="24"/>
           <w:szCs w:val="24"/>
@@ -7150,7 +7154,7 @@
       <w:pPr>
         <w:spacing w:line="480" w:lineRule="auto"/>
         <w:rPr>
-          <w:rFonts w:ascii="Times New Roman" w:eastAsia="맑은 고딕" w:hAnsi="Times New Roman" w:cs="Times New Roman"/>
+          <w:rFonts w:ascii="Times New Roman" w:eastAsia="Malgun Gothic" w:hAnsi="Times New Roman" w:cs="Times New Roman"/>
           <w:sz w:val="24"/>
           <w:szCs w:val="24"/>
           <w:lang w:eastAsia="ko-KR"/>
@@ -7158,7 +7162,7 @@
       </w:pPr>
       <w:r>
         <w:rPr>
-          <w:rFonts w:ascii="Times New Roman" w:eastAsia="맑은 고딕" w:hAnsi="Times New Roman" w:cs="Times New Roman"/>
+          <w:rFonts w:ascii="Times New Roman" w:eastAsia="Malgun Gothic" w:hAnsi="Times New Roman" w:cs="Times New Roman"/>
           <w:sz w:val="24"/>
           <w:szCs w:val="24"/>
           <w:lang w:eastAsia="ko-KR"/>
@@ -7168,7 +7172,7 @@
       </w:r>
       <w:r>
         <w:rPr>
-          <w:rFonts w:ascii="Times New Roman" w:eastAsia="맑은 고딕" w:hAnsi="Times New Roman" w:cs="Times New Roman"/>
+          <w:rFonts w:ascii="Times New Roman" w:eastAsia="Malgun Gothic" w:hAnsi="Times New Roman" w:cs="Times New Roman"/>
           <w:sz w:val="24"/>
           <w:szCs w:val="24"/>
           <w:lang w:eastAsia="ko-KR"/>
@@ -7177,7 +7181,7 @@
       </w:r>
       <w:r>
         <w:rPr>
-          <w:rFonts w:ascii="Times New Roman" w:eastAsia="맑은 고딕" w:hAnsi="Times New Roman" w:cs="Times New Roman"/>
+          <w:rFonts w:ascii="Times New Roman" w:eastAsia="Malgun Gothic" w:hAnsi="Times New Roman" w:cs="Times New Roman"/>
           <w:sz w:val="24"/>
           <w:szCs w:val="24"/>
           <w:lang w:eastAsia="ko-KR"/>
@@ -7186,7 +7190,7 @@
       </w:r>
       <w:r>
         <w:rPr>
-          <w:rFonts w:ascii="Times New Roman" w:eastAsia="맑은 고딕" w:hAnsi="Times New Roman" w:cs="Times New Roman"/>
+          <w:rFonts w:ascii="Times New Roman" w:eastAsia="Malgun Gothic" w:hAnsi="Times New Roman" w:cs="Times New Roman"/>
           <w:sz w:val="24"/>
           <w:szCs w:val="24"/>
           <w:lang w:eastAsia="ko-KR"/>
@@ -7195,7 +7199,7 @@
       </w:r>
       <w:r>
         <w:rPr>
-          <w:rFonts w:ascii="Times New Roman" w:eastAsia="맑은 고딕" w:hAnsi="Times New Roman" w:cs="Times New Roman"/>
+          <w:rFonts w:ascii="Times New Roman" w:eastAsia="Malgun Gothic" w:hAnsi="Times New Roman" w:cs="Times New Roman"/>
           <w:sz w:val="24"/>
           <w:szCs w:val="24"/>
           <w:lang w:eastAsia="ko-KR"/>
@@ -7204,7 +7208,7 @@
       </w:r>
       <w:r>
         <w:rPr>
-          <w:rFonts w:ascii="Times New Roman" w:eastAsia="맑은 고딕" w:hAnsi="Times New Roman" w:cs="Times New Roman"/>
+          <w:rFonts w:ascii="Times New Roman" w:eastAsia="Malgun Gothic" w:hAnsi="Times New Roman" w:cs="Times New Roman"/>
           <w:sz w:val="24"/>
           <w:szCs w:val="24"/>
           <w:lang w:eastAsia="ko-KR"/>
@@ -7213,7 +7217,7 @@
       </w:r>
       <w:r>
         <w:rPr>
-          <w:rFonts w:ascii="Times New Roman" w:eastAsia="맑은 고딕" w:hAnsi="Times New Roman" w:cs="Times New Roman"/>
+          <w:rFonts w:ascii="Times New Roman" w:eastAsia="Malgun Gothic" w:hAnsi="Times New Roman" w:cs="Times New Roman"/>
           <w:sz w:val="24"/>
           <w:szCs w:val="24"/>
           <w:lang w:eastAsia="ko-KR"/>
@@ -7222,7 +7226,7 @@
       </w:r>
       <w:r>
         <w:rPr>
-          <w:rFonts w:ascii="Times New Roman" w:eastAsia="맑은 고딕" w:hAnsi="Times New Roman" w:cs="Times New Roman"/>
+          <w:rFonts w:ascii="Times New Roman" w:eastAsia="Malgun Gothic" w:hAnsi="Times New Roman" w:cs="Times New Roman"/>
           <w:sz w:val="24"/>
           <w:szCs w:val="24"/>
           <w:lang w:eastAsia="ko-KR"/>
@@ -7231,7 +7235,7 @@
       </w:r>
       <w:r>
         <w:rPr>
-          <w:rFonts w:ascii="Times New Roman" w:eastAsia="맑은 고딕" w:hAnsi="Times New Roman" w:cs="Times New Roman"/>
+          <w:rFonts w:ascii="Times New Roman" w:eastAsia="Malgun Gothic" w:hAnsi="Times New Roman" w:cs="Times New Roman"/>
           <w:sz w:val="24"/>
           <w:szCs w:val="24"/>
           <w:lang w:eastAsia="ko-KR"/>
@@ -7240,7 +7244,7 @@
       </w:r>
       <w:r>
         <w:rPr>
-          <w:rFonts w:ascii="Times New Roman" w:eastAsia="맑은 고딕" w:hAnsi="Times New Roman" w:cs="Times New Roman"/>
+          <w:rFonts w:ascii="Times New Roman" w:eastAsia="Malgun Gothic" w:hAnsi="Times New Roman" w:cs="Times New Roman"/>
           <w:sz w:val="24"/>
           <w:szCs w:val="24"/>
           <w:lang w:eastAsia="ko-KR"/>
@@ -7249,7 +7253,7 @@
       </w:r>
       <w:r>
         <w:rPr>
-          <w:rFonts w:ascii="Times New Roman" w:eastAsia="맑은 고딕" w:hAnsi="Times New Roman" w:cs="Times New Roman"/>
+          <w:rFonts w:ascii="Times New Roman" w:eastAsia="Malgun Gothic" w:hAnsi="Times New Roman" w:cs="Times New Roman"/>
           <w:sz w:val="24"/>
           <w:szCs w:val="24"/>
           <w:lang w:eastAsia="ko-KR"/>
@@ -7258,7 +7262,7 @@
       </w:r>
       <w:r>
         <w:rPr>
-          <w:rFonts w:ascii="Times New Roman" w:eastAsia="맑은 고딕" w:hAnsi="Times New Roman" w:cs="Times New Roman"/>
+          <w:rFonts w:ascii="Times New Roman" w:eastAsia="Malgun Gothic" w:hAnsi="Times New Roman" w:cs="Times New Roman"/>
           <w:sz w:val="24"/>
           <w:szCs w:val="24"/>
           <w:lang w:eastAsia="ko-KR"/>
@@ -7267,7 +7271,7 @@
       </w:r>
       <w:r>
         <w:rPr>
-          <w:rFonts w:ascii="Times New Roman" w:eastAsia="맑은 고딕" w:hAnsi="Times New Roman" w:cs="Times New Roman"/>
+          <w:rFonts w:ascii="Times New Roman" w:eastAsia="Malgun Gothic" w:hAnsi="Times New Roman" w:cs="Times New Roman"/>
           <w:sz w:val="24"/>
           <w:szCs w:val="24"/>
           <w:lang w:eastAsia="ko-KR"/>
@@ -7276,7 +7280,7 @@
       </w:r>
       <w:r>
         <w:rPr>
-          <w:rFonts w:ascii="Times New Roman" w:eastAsia="맑은 고딕" w:hAnsi="Times New Roman" w:cs="Times New Roman"/>
+          <w:rFonts w:ascii="Times New Roman" w:eastAsia="Malgun Gothic" w:hAnsi="Times New Roman" w:cs="Times New Roman"/>
           <w:sz w:val="24"/>
           <w:szCs w:val="24"/>
           <w:lang w:eastAsia="ko-KR"/>
@@ -7285,7 +7289,7 @@
       </w:r>
       <w:r>
         <w:rPr>
-          <w:rFonts w:ascii="Times New Roman" w:eastAsia="맑은 고딕" w:hAnsi="Times New Roman" w:cs="Times New Roman"/>
+          <w:rFonts w:ascii="Times New Roman" w:eastAsia="Malgun Gothic" w:hAnsi="Times New Roman" w:cs="Times New Roman"/>
           <w:sz w:val="24"/>
           <w:szCs w:val="24"/>
           <w:lang w:eastAsia="ko-KR"/>
@@ -7294,7 +7298,7 @@
       </w:r>
       <w:r>
         <w:rPr>
-          <w:rFonts w:ascii="Times New Roman" w:eastAsia="맑은 고딕" w:hAnsi="Times New Roman" w:cs="Times New Roman"/>
+          <w:rFonts w:ascii="Times New Roman" w:eastAsia="Malgun Gothic" w:hAnsi="Times New Roman" w:cs="Times New Roman"/>
           <w:sz w:val="24"/>
           <w:szCs w:val="24"/>
           <w:lang w:eastAsia="ko-KR"/>
@@ -7303,7 +7307,7 @@
       </w:r>
       <w:r>
         <w:rPr>
-          <w:rFonts w:ascii="Times New Roman" w:eastAsia="맑은 고딕" w:hAnsi="Times New Roman" w:cs="Times New Roman"/>
+          <w:rFonts w:ascii="Times New Roman" w:eastAsia="Malgun Gothic" w:hAnsi="Times New Roman" w:cs="Times New Roman"/>
           <w:sz w:val="24"/>
           <w:szCs w:val="24"/>
           <w:lang w:eastAsia="ko-KR"/>
@@ -7312,7 +7316,7 @@
       </w:r>
       <w:r>
         <w:rPr>
-          <w:rFonts w:ascii="Times New Roman" w:eastAsia="맑은 고딕" w:hAnsi="Times New Roman" w:cs="Times New Roman"/>
+          <w:rFonts w:ascii="Times New Roman" w:eastAsia="Malgun Gothic" w:hAnsi="Times New Roman" w:cs="Times New Roman"/>
           <w:sz w:val="24"/>
           <w:szCs w:val="24"/>
           <w:lang w:eastAsia="ko-KR"/>
@@ -7324,7 +7328,7 @@
       <w:pPr>
         <w:spacing w:line="480" w:lineRule="auto"/>
         <w:rPr>
-          <w:rFonts w:ascii="Times New Roman" w:eastAsia="맑은 고딕" w:hAnsi="Times New Roman" w:cs="Times New Roman"/>
+          <w:rFonts w:ascii="Times New Roman" w:eastAsia="Malgun Gothic" w:hAnsi="Times New Roman" w:cs="Times New Roman"/>
           <w:sz w:val="24"/>
           <w:szCs w:val="24"/>
           <w:lang w:eastAsia="ko-KR"/>
@@ -7399,8 +7403,32 @@
         </w:rPr>
         <w:t xml:space="preserve"> </w:t>
       </w:r>
-      <w:bookmarkStart w:id="1" w:name="_GoBack"/>
-      <w:bookmarkEnd w:id="1"/>
+      <w:r>
+        <w:rPr>
+          <w:rFonts w:ascii="Times New Roman" w:eastAsia="Times New Roman" w:hAnsi="Times New Roman" w:cs="Times New Roman"/>
+          <w:sz w:val="24"/>
+          <w:szCs w:val="24"/>
+        </w:rPr>
+        <w:t>(</w:t>
+      </w:r>
+      <w:proofErr w:type="spellStart"/>
+      <w:r>
+        <w:rPr>
+          <w:rFonts w:ascii="Times New Roman" w:eastAsia="Times New Roman" w:hAnsi="Times New Roman" w:cs="Times New Roman"/>
+          <w:sz w:val="24"/>
+          <w:szCs w:val="24"/>
+        </w:rPr>
+        <w:t>Chollet</w:t>
+      </w:r>
+      <w:proofErr w:type="spellEnd"/>
+      <w:r>
+        <w:rPr>
+          <w:rFonts w:ascii="Times New Roman" w:eastAsia="Times New Roman" w:hAnsi="Times New Roman" w:cs="Times New Roman"/>
+          <w:sz w:val="24"/>
+          <w:szCs w:val="24"/>
+        </w:rPr>
+        <w:t xml:space="preserve">, 2017) </w:t>
+      </w:r>
       <w:r>
         <w:rPr>
           <w:rFonts w:ascii="Times New Roman" w:eastAsia="Times New Roman" w:hAnsi="Times New Roman" w:cs="Times New Roman"/>
@@ -7433,14 +7461,6 @@
           <w:sz w:val="24"/>
           <w:szCs w:val="24"/>
         </w:rPr>
-        <w:t xml:space="preserve"> trained with the above training</w:t>
-      </w:r>
-      <w:r>
-        <w:rPr>
-          <w:rFonts w:ascii="Times New Roman" w:eastAsia="Times New Roman" w:hAnsi="Times New Roman" w:cs="Times New Roman"/>
-          <w:sz w:val="24"/>
-          <w:szCs w:val="24"/>
-        </w:rPr>
         <w:t xml:space="preserve"> </w:t>
       </w:r>
       <w:r>
@@ -7449,7 +7469,225 @@
           <w:sz w:val="24"/>
           <w:szCs w:val="24"/>
         </w:rPr>
-        <w:t>dataset, the learning rate is 0.0001 with the Adam optimization algorithm [38] and batch size for 10.</w:t>
+        <w:t xml:space="preserve">The effectiveness of the model </w:t>
+      </w:r>
+      <w:r>
+        <w:rPr>
+          <w:rFonts w:ascii="Times New Roman" w:eastAsia="Times New Roman" w:hAnsi="Times New Roman" w:cs="Times New Roman"/>
+          <w:sz w:val="24"/>
+          <w:szCs w:val="24"/>
+        </w:rPr>
+        <w:t>wa</w:t>
+      </w:r>
+      <w:r>
+        <w:rPr>
+          <w:rFonts w:ascii="Times New Roman" w:eastAsia="Times New Roman" w:hAnsi="Times New Roman" w:cs="Times New Roman"/>
+          <w:sz w:val="24"/>
+          <w:szCs w:val="24"/>
+        </w:rPr>
+        <w:t xml:space="preserve">s evaluated by processing the test dataset. </w:t>
+      </w:r>
+      <w:r>
+        <w:rPr>
+          <w:rFonts w:ascii="Times New Roman" w:eastAsia="Times New Roman" w:hAnsi="Times New Roman" w:cs="Times New Roman"/>
+          <w:sz w:val="24"/>
+          <w:szCs w:val="24"/>
+        </w:rPr>
+        <w:t>At the first time, t</w:t>
+      </w:r>
+      <w:r>
+        <w:rPr>
+          <w:rFonts w:ascii="Times New Roman" w:eastAsia="Times New Roman" w:hAnsi="Times New Roman" w:cs="Times New Roman"/>
+          <w:sz w:val="24"/>
+          <w:szCs w:val="24"/>
+        </w:rPr>
+        <w:t>he best test result</w:t>
+      </w:r>
+      <w:r>
+        <w:rPr>
+          <w:rFonts w:ascii="Times New Roman" w:eastAsia="Times New Roman" w:hAnsi="Times New Roman" w:cs="Times New Roman"/>
+          <w:sz w:val="24"/>
+          <w:szCs w:val="24"/>
+        </w:rPr>
+        <w:t xml:space="preserve"> of trained model</w:t>
+      </w:r>
+      <w:r>
+        <w:rPr>
+          <w:rFonts w:ascii="Times New Roman" w:eastAsia="Times New Roman" w:hAnsi="Times New Roman" w:cs="Times New Roman"/>
+          <w:sz w:val="24"/>
+          <w:szCs w:val="24"/>
+        </w:rPr>
+        <w:t xml:space="preserve"> reaches an average </w:t>
+      </w:r>
+      <w:r>
+        <w:rPr>
+          <w:rFonts w:ascii="Times New Roman" w:eastAsia="Times New Roman" w:hAnsi="Times New Roman" w:cs="Times New Roman"/>
+          <w:sz w:val="24"/>
+          <w:szCs w:val="24"/>
+        </w:rPr>
+        <w:t>accurate</w:t>
+      </w:r>
+      <w:r>
+        <w:rPr>
+          <w:rFonts w:ascii="Times New Roman" w:eastAsia="Times New Roman" w:hAnsi="Times New Roman" w:cs="Times New Roman"/>
+          <w:sz w:val="24"/>
+          <w:szCs w:val="24"/>
+        </w:rPr>
+        <w:t xml:space="preserve"> rate of 9.235%,</w:t>
+      </w:r>
+      <w:r>
+        <w:rPr>
+          <w:rFonts w:ascii="Times New Roman" w:eastAsia="Times New Roman" w:hAnsi="Times New Roman" w:cs="Times New Roman"/>
+          <w:sz w:val="24"/>
+          <w:szCs w:val="24"/>
+        </w:rPr>
+        <w:t xml:space="preserve"> </w:t>
+      </w:r>
+      <w:r>
+        <w:rPr>
+          <w:rFonts w:ascii="Times New Roman" w:eastAsia="Times New Roman" w:hAnsi="Times New Roman" w:cs="Times New Roman"/>
+          <w:sz w:val="24"/>
+          <w:szCs w:val="24"/>
+        </w:rPr>
+        <w:t>which means that the model can</w:t>
+      </w:r>
+      <w:r>
+        <w:rPr>
+          <w:rFonts w:ascii="Times New Roman" w:eastAsia="Times New Roman" w:hAnsi="Times New Roman" w:cs="Times New Roman"/>
+          <w:sz w:val="24"/>
+          <w:szCs w:val="24"/>
+        </w:rPr>
+        <w:t>’t</w:t>
+      </w:r>
+      <w:r>
+        <w:rPr>
+          <w:rFonts w:ascii="Times New Roman" w:eastAsia="Times New Roman" w:hAnsi="Times New Roman" w:cs="Times New Roman"/>
+          <w:sz w:val="24"/>
+          <w:szCs w:val="24"/>
+        </w:rPr>
+        <w:t xml:space="preserve"> properly detect the </w:t>
+      </w:r>
+      <w:r>
+        <w:rPr>
+          <w:rFonts w:ascii="Times New Roman" w:eastAsia="Times New Roman" w:hAnsi="Times New Roman" w:cs="Times New Roman"/>
+          <w:sz w:val="24"/>
+          <w:szCs w:val="24"/>
+        </w:rPr>
+        <w:t xml:space="preserve">student’s </w:t>
+      </w:r>
+      <w:r>
+        <w:rPr>
+          <w:rFonts w:ascii="Times New Roman" w:eastAsia="Times New Roman" w:hAnsi="Times New Roman" w:cs="Times New Roman"/>
+          <w:sz w:val="24"/>
+          <w:szCs w:val="24"/>
+        </w:rPr>
+        <w:t>navigation</w:t>
+      </w:r>
+      <w:r>
+        <w:rPr>
+          <w:rFonts w:ascii="Times New Roman" w:eastAsia="Times New Roman" w:hAnsi="Times New Roman" w:cs="Times New Roman"/>
+          <w:sz w:val="24"/>
+          <w:szCs w:val="24"/>
+        </w:rPr>
+        <w:t xml:space="preserve"> patterns. Then researchers </w:t>
+      </w:r>
+      <w:r>
+        <w:rPr>
+          <w:rFonts w:ascii="Times New Roman" w:eastAsia="Times New Roman" w:hAnsi="Times New Roman" w:cs="Times New Roman"/>
+          <w:sz w:val="24"/>
+          <w:szCs w:val="24"/>
+        </w:rPr>
+        <w:t>up-</w:t>
+      </w:r>
+      <w:r>
+        <w:rPr>
+          <w:rFonts w:ascii="Times New Roman" w:eastAsia="Times New Roman" w:hAnsi="Times New Roman" w:cs="Times New Roman"/>
+          <w:sz w:val="24"/>
+          <w:szCs w:val="24"/>
+        </w:rPr>
+        <w:t xml:space="preserve">sampled the training dataset to handle imbalanced classes in the label dataset. For example, only 28 students out of 535 users had </w:t>
+      </w:r>
+      <w:r>
+        <w:rPr>
+          <w:rFonts w:ascii="Times New Roman" w:eastAsia="Times New Roman" w:hAnsi="Times New Roman" w:cs="Times New Roman"/>
+          <w:sz w:val="24"/>
+          <w:szCs w:val="24"/>
+        </w:rPr>
+        <w:t xml:space="preserve">correct answer </w:t>
+      </w:r>
+      <w:r>
+        <w:rPr>
+          <w:rFonts w:ascii="Times New Roman" w:eastAsia="Times New Roman" w:hAnsi="Times New Roman" w:cs="Times New Roman"/>
+          <w:sz w:val="24"/>
+          <w:szCs w:val="24"/>
+        </w:rPr>
+        <w:t>for</w:t>
+      </w:r>
+      <w:r>
+        <w:rPr>
+          <w:rFonts w:ascii="Times New Roman" w:eastAsia="Times New Roman" w:hAnsi="Times New Roman" w:cs="Times New Roman"/>
+          <w:sz w:val="24"/>
+          <w:szCs w:val="24"/>
+        </w:rPr>
+        <w:t xml:space="preserve"> the first alien, which means that the first column of 507 rows of the label dataset </w:t>
+      </w:r>
+      <w:r>
+        <w:rPr>
+          <w:rFonts w:ascii="Times New Roman" w:eastAsia="Times New Roman" w:hAnsi="Times New Roman" w:cs="Times New Roman"/>
+          <w:sz w:val="24"/>
+          <w:szCs w:val="24"/>
+        </w:rPr>
+        <w:t>was</w:t>
+      </w:r>
+      <w:r>
+        <w:rPr>
+          <w:rFonts w:ascii="Times New Roman" w:eastAsia="Times New Roman" w:hAnsi="Times New Roman" w:cs="Times New Roman"/>
+          <w:sz w:val="24"/>
+          <w:szCs w:val="24"/>
+        </w:rPr>
+        <w:t xml:space="preserve"> 0. In that case, the model could predict the first label to all 0 then it could get 507/535 = 94.7% accuracy. </w:t>
+      </w:r>
+      <w:proofErr w:type="gramStart"/>
+      <w:r>
+        <w:rPr>
+          <w:rFonts w:ascii="Times New Roman" w:eastAsia="Times New Roman" w:hAnsi="Times New Roman" w:cs="Times New Roman"/>
+          <w:sz w:val="24"/>
+          <w:szCs w:val="24"/>
+        </w:rPr>
+        <w:t>So</w:t>
+      </w:r>
+      <w:proofErr w:type="gramEnd"/>
+      <w:r>
+        <w:rPr>
+          <w:rFonts w:ascii="Times New Roman" w:eastAsia="Times New Roman" w:hAnsi="Times New Roman" w:cs="Times New Roman"/>
+          <w:sz w:val="24"/>
+          <w:szCs w:val="24"/>
+        </w:rPr>
+        <w:t xml:space="preserve"> the researchers used up-sampling technique for every column in the label dataset</w:t>
+      </w:r>
+      <w:r>
+        <w:rPr>
+          <w:rFonts w:ascii="Times New Roman" w:eastAsia="Times New Roman" w:hAnsi="Times New Roman" w:cs="Times New Roman"/>
+          <w:sz w:val="24"/>
+          <w:szCs w:val="24"/>
+        </w:rPr>
+        <w:t xml:space="preserve"> to fix falsely predicting dominant class </w:t>
+      </w:r>
+      <w:r>
+        <w:rPr>
+          <w:rFonts w:ascii="Times New Roman" w:eastAsia="Times New Roman" w:hAnsi="Times New Roman" w:cs="Times New Roman"/>
+          <w:sz w:val="24"/>
+          <w:szCs w:val="24"/>
+        </w:rPr>
+        <w:t xml:space="preserve">(zero) </w:t>
+      </w:r>
+      <w:r>
+        <w:rPr>
+          <w:rFonts w:ascii="Times New Roman" w:eastAsia="Times New Roman" w:hAnsi="Times New Roman" w:cs="Times New Roman"/>
+          <w:sz w:val="24"/>
+          <w:szCs w:val="24"/>
+        </w:rPr>
+        <w:t>and to make balanced dataset.</w:t>
       </w:r>
     </w:p>
     <w:p>
@@ -7462,78 +7700,6 @@
           <w:szCs w:val="24"/>
         </w:rPr>
       </w:pPr>
-      <w:r>
-        <w:rPr>
-          <w:rFonts w:ascii="Times New Roman" w:eastAsia="Times New Roman" w:hAnsi="Times New Roman" w:cs="Times New Roman"/>
-          <w:sz w:val="24"/>
-          <w:szCs w:val="24"/>
-        </w:rPr>
-        <w:t>The effectiveness of the model is evaluated by processing the test dataset with trained Observer</w:t>
-      </w:r>
-      <w:r>
-        <w:rPr>
-          <w:rFonts w:ascii="Times New Roman" w:eastAsia="Times New Roman" w:hAnsi="Times New Roman" w:cs="Times New Roman"/>
-          <w:sz w:val="24"/>
-          <w:szCs w:val="24"/>
-        </w:rPr>
-        <w:t xml:space="preserve"> </w:t>
-      </w:r>
-      <w:r>
-        <w:rPr>
-          <w:rFonts w:ascii="Times New Roman" w:eastAsia="Times New Roman" w:hAnsi="Times New Roman" w:cs="Times New Roman"/>
-          <w:sz w:val="24"/>
-          <w:szCs w:val="24"/>
-        </w:rPr>
-        <w:t>and Inference Engine. The best test result reaches an average error rate of 9.235% in four dimensions,</w:t>
-      </w:r>
-      <w:r>
-        <w:rPr>
-          <w:rFonts w:ascii="Times New Roman" w:eastAsia="Times New Roman" w:hAnsi="Times New Roman" w:cs="Times New Roman"/>
-          <w:sz w:val="24"/>
-          <w:szCs w:val="24"/>
-        </w:rPr>
-        <w:t xml:space="preserve"> </w:t>
-      </w:r>
-      <w:r>
-        <w:rPr>
-          <w:rFonts w:ascii="Times New Roman" w:eastAsia="Times New Roman" w:hAnsi="Times New Roman" w:cs="Times New Roman"/>
-          <w:sz w:val="24"/>
-          <w:szCs w:val="24"/>
-        </w:rPr>
-        <w:t>which means that the model can properly detect the learning styles most of the time and the accuracy</w:t>
-      </w:r>
-      <w:r>
-        <w:rPr>
-          <w:rFonts w:ascii="Times New Roman" w:eastAsia="Times New Roman" w:hAnsi="Times New Roman" w:cs="Times New Roman"/>
-          <w:sz w:val="24"/>
-          <w:szCs w:val="24"/>
-        </w:rPr>
-        <w:t xml:space="preserve"> </w:t>
-      </w:r>
-      <w:r>
-        <w:rPr>
-          <w:rFonts w:ascii="Times New Roman" w:eastAsia="Times New Roman" w:hAnsi="Times New Roman" w:cs="Times New Roman"/>
-          <w:sz w:val="24"/>
-          <w:szCs w:val="24"/>
-        </w:rPr>
-        <w:t>can meet the requirement of the system. Through interaction between users and LMS, the present</w:t>
-      </w:r>
-      <w:r>
-        <w:rPr>
-          <w:rFonts w:ascii="Times New Roman" w:eastAsia="Times New Roman" w:hAnsi="Times New Roman" w:cs="Times New Roman"/>
-          <w:sz w:val="24"/>
-          <w:szCs w:val="24"/>
-        </w:rPr>
-        <w:t xml:space="preserve"> </w:t>
-      </w:r>
-      <w:r>
-        <w:rPr>
-          <w:rFonts w:ascii="Times New Roman" w:eastAsia="Times New Roman" w:hAnsi="Times New Roman" w:cs="Times New Roman"/>
-          <w:sz w:val="24"/>
-          <w:szCs w:val="24"/>
-        </w:rPr>
-        <w:t>and previous behavior patterns of users are dynamically obtained to predict their next learning styles.</w:t>
-      </w:r>
     </w:p>
     <w:p>
       <w:pPr>
@@ -7566,8 +7732,8 @@
           <w:szCs w:val="24"/>
         </w:rPr>
       </w:pPr>
-      <w:bookmarkStart w:id="2" w:name="_9v4xcwqzzcv4" w:colFirst="0" w:colLast="0"/>
-      <w:bookmarkEnd w:id="2"/>
+      <w:bookmarkStart w:id="1" w:name="_9v4xcwqzzcv4" w:colFirst="0" w:colLast="0"/>
+      <w:bookmarkEnd w:id="1"/>
       <w:r>
         <w:rPr>
           <w:rFonts w:ascii="Times New Roman" w:hAnsi="Times New Roman" w:cs="Times New Roman"/>
@@ -7582,7 +7748,7 @@
           <w:sz w:val="24"/>
           <w:szCs w:val="24"/>
         </w:rPr>
-        <w:t xml:space="preserve">Figure 2 and Table 5 show the results of </w:t>
+        <w:t>Researchers trained the network for 10 epochs</w:t>
       </w:r>
       <w:r>
         <w:rPr>
@@ -7590,6 +7756,174 @@
           <w:sz w:val="24"/>
           <w:szCs w:val="24"/>
         </w:rPr>
+        <w:t xml:space="preserve">. </w:t>
+      </w:r>
+      <w:r>
+        <w:rPr>
+          <w:rFonts w:ascii="Times New Roman" w:hAnsi="Times New Roman" w:cs="Times New Roman"/>
+          <w:sz w:val="24"/>
+          <w:szCs w:val="24"/>
+        </w:rPr>
+        <w:t>As it trains, the accuracy increase</w:t>
+      </w:r>
+      <w:r>
+        <w:rPr>
+          <w:rFonts w:ascii="Times New Roman" w:hAnsi="Times New Roman" w:cs="Times New Roman"/>
+          <w:sz w:val="24"/>
+          <w:szCs w:val="24"/>
+        </w:rPr>
+        <w:t>d</w:t>
+      </w:r>
+      <w:r>
+        <w:rPr>
+          <w:rFonts w:ascii="Times New Roman" w:hAnsi="Times New Roman" w:cs="Times New Roman"/>
+          <w:sz w:val="24"/>
+          <w:szCs w:val="24"/>
+        </w:rPr>
+        <w:t>. After the first pass</w:t>
+      </w:r>
+      <w:r>
+        <w:rPr>
+          <w:rFonts w:ascii="Times New Roman" w:hAnsi="Times New Roman" w:cs="Times New Roman"/>
+          <w:sz w:val="24"/>
+          <w:szCs w:val="24"/>
+        </w:rPr>
+        <w:t xml:space="preserve"> (epoch)</w:t>
+      </w:r>
+      <w:r>
+        <w:rPr>
+          <w:rFonts w:ascii="Times New Roman" w:hAnsi="Times New Roman" w:cs="Times New Roman"/>
+          <w:sz w:val="24"/>
+          <w:szCs w:val="24"/>
+        </w:rPr>
+        <w:t xml:space="preserve">, </w:t>
+      </w:r>
+      <w:r>
+        <w:rPr>
+          <w:rFonts w:ascii="Times New Roman" w:hAnsi="Times New Roman" w:cs="Times New Roman"/>
+          <w:sz w:val="24"/>
+          <w:szCs w:val="24"/>
+        </w:rPr>
+        <w:t>it</w:t>
+      </w:r>
+      <w:r>
+        <w:rPr>
+          <w:rFonts w:ascii="Times New Roman" w:hAnsi="Times New Roman" w:cs="Times New Roman"/>
+          <w:sz w:val="24"/>
+          <w:szCs w:val="24"/>
+        </w:rPr>
+        <w:t xml:space="preserve"> got </w:t>
+      </w:r>
+      <w:r>
+        <w:rPr>
+          <w:rFonts w:ascii="Times New Roman" w:hAnsi="Times New Roman" w:cs="Times New Roman"/>
+          <w:sz w:val="24"/>
+          <w:szCs w:val="24"/>
+        </w:rPr>
+        <w:t>92.73</w:t>
+      </w:r>
+      <w:r>
+        <w:rPr>
+          <w:rFonts w:ascii="Times New Roman" w:hAnsi="Times New Roman" w:cs="Times New Roman"/>
+          <w:sz w:val="24"/>
+          <w:szCs w:val="24"/>
+        </w:rPr>
+        <w:t xml:space="preserve">% </w:t>
+      </w:r>
+      <w:r>
+        <w:rPr>
+          <w:rFonts w:ascii="Times New Roman" w:hAnsi="Times New Roman" w:cs="Times New Roman"/>
+          <w:sz w:val="24"/>
+          <w:szCs w:val="24"/>
+        </w:rPr>
+        <w:t xml:space="preserve">of training </w:t>
+      </w:r>
+      <w:r>
+        <w:rPr>
+          <w:rFonts w:ascii="Times New Roman" w:hAnsi="Times New Roman" w:cs="Times New Roman"/>
+          <w:sz w:val="24"/>
+          <w:szCs w:val="24"/>
+        </w:rPr>
+        <w:t>accuracy. After just 10 passes, it was</w:t>
+      </w:r>
+      <w:r>
+        <w:rPr>
+          <w:rFonts w:ascii="Times New Roman" w:hAnsi="Times New Roman" w:cs="Times New Roman"/>
+          <w:sz w:val="24"/>
+          <w:szCs w:val="24"/>
+        </w:rPr>
+        <w:t xml:space="preserve"> achieving 99.95% </w:t>
+      </w:r>
+      <w:r>
+        <w:rPr>
+          <w:rFonts w:ascii="Times New Roman" w:hAnsi="Times New Roman" w:cs="Times New Roman"/>
+          <w:sz w:val="24"/>
+          <w:szCs w:val="24"/>
+        </w:rPr>
+        <w:t>multi-label classification accuracy on the training set</w:t>
+      </w:r>
+      <w:r>
+        <w:rPr>
+          <w:rFonts w:ascii="Times New Roman" w:hAnsi="Times New Roman" w:cs="Times New Roman"/>
+          <w:sz w:val="24"/>
+          <w:szCs w:val="24"/>
+        </w:rPr>
+        <w:t>.</w:t>
+      </w:r>
+      <w:r>
+        <w:rPr>
+          <w:rFonts w:ascii="Times New Roman" w:hAnsi="Times New Roman" w:cs="Times New Roman"/>
+          <w:sz w:val="24"/>
+          <w:szCs w:val="24"/>
+        </w:rPr>
+        <w:t xml:space="preserve"> </w:t>
+      </w:r>
+      <w:r>
+        <w:rPr>
+          <w:rFonts w:ascii="Times New Roman" w:hAnsi="Times New Roman" w:cs="Times New Roman"/>
+          <w:sz w:val="24"/>
+          <w:szCs w:val="24"/>
+        </w:rPr>
+        <w:t xml:space="preserve">Figure </w:t>
+      </w:r>
+      <w:r>
+        <w:rPr>
+          <w:rFonts w:ascii="Times New Roman" w:hAnsi="Times New Roman" w:cs="Times New Roman"/>
+          <w:sz w:val="24"/>
+          <w:szCs w:val="24"/>
+        </w:rPr>
+        <w:t>4</w:t>
+      </w:r>
+      <w:r>
+        <w:rPr>
+          <w:rFonts w:ascii="Times New Roman" w:hAnsi="Times New Roman" w:cs="Times New Roman"/>
+          <w:sz w:val="24"/>
+          <w:szCs w:val="24"/>
+        </w:rPr>
+        <w:t xml:space="preserve"> show</w:t>
+      </w:r>
+      <w:r>
+        <w:rPr>
+          <w:rFonts w:ascii="Times New Roman" w:hAnsi="Times New Roman" w:cs="Times New Roman"/>
+          <w:sz w:val="24"/>
+          <w:szCs w:val="24"/>
+        </w:rPr>
+        <w:t>s</w:t>
+      </w:r>
+      <w:r>
+        <w:rPr>
+          <w:rFonts w:ascii="Times New Roman" w:hAnsi="Times New Roman" w:cs="Times New Roman"/>
+          <w:sz w:val="24"/>
+          <w:szCs w:val="24"/>
+        </w:rPr>
+        <w:t xml:space="preserve"> the results of </w:t>
+      </w:r>
+      <w:r>
+        <w:rPr>
+          <w:rFonts w:ascii="Times New Roman" w:hAnsi="Times New Roman" w:cs="Times New Roman"/>
+          <w:sz w:val="24"/>
+          <w:szCs w:val="24"/>
+        </w:rPr>
         <w:t>the CNN</w:t>
       </w:r>
       <w:r>
@@ -7614,7 +7948,7 @@
           <w:sz w:val="24"/>
           <w:szCs w:val="24"/>
         </w:rPr>
-        <w:t>optimization via cross-validation.</w:t>
+        <w:t>accuracy</w:t>
       </w:r>
       <w:r>
         <w:rPr>
@@ -7630,25 +7964,23 @@
           <w:sz w:val="24"/>
           <w:szCs w:val="24"/>
         </w:rPr>
-        <w:t xml:space="preserve">The best performance of .89 </w:t>
-      </w:r>
-      <w:proofErr w:type="spellStart"/>
+        <w:t>of each label</w:t>
+      </w:r>
       <w:r>
         <w:rPr>
           <w:rFonts w:ascii="Times New Roman" w:hAnsi="Times New Roman" w:cs="Times New Roman"/>
           <w:sz w:val="24"/>
           <w:szCs w:val="24"/>
         </w:rPr>
-        <w:t>classifcation</w:t>
-      </w:r>
-      <w:proofErr w:type="spellEnd"/>
+        <w:t>.</w:t>
+      </w:r>
       <w:r>
         <w:rPr>
           <w:rFonts w:ascii="Times New Roman" w:hAnsi="Times New Roman" w:cs="Times New Roman"/>
           <w:sz w:val="24"/>
           <w:szCs w:val="24"/>
         </w:rPr>
-        <w:t xml:space="preserve"> accuracy (SD = .01) and Cohen’s κ of .85 (SD = .02)</w:t>
+        <w:t xml:space="preserve"> </w:t>
       </w:r>
       <w:r>
         <w:rPr>
@@ -7656,6 +7988,62 @@
           <w:sz w:val="24"/>
           <w:szCs w:val="24"/>
         </w:rPr>
+        <w:t>The best performance of .89 classif</w:t>
+      </w:r>
+      <w:r>
+        <w:rPr>
+          <w:rFonts w:ascii="Times New Roman" w:hAnsi="Times New Roman" w:cs="Times New Roman"/>
+          <w:sz w:val="24"/>
+          <w:szCs w:val="24"/>
+        </w:rPr>
+        <w:t>i</w:t>
+      </w:r>
+      <w:r>
+        <w:rPr>
+          <w:rFonts w:ascii="Times New Roman" w:hAnsi="Times New Roman" w:cs="Times New Roman"/>
+          <w:sz w:val="24"/>
+          <w:szCs w:val="24"/>
+        </w:rPr>
+        <w:t>cation</w:t>
+      </w:r>
+      <w:r>
+        <w:rPr>
+          <w:rFonts w:ascii="Times New Roman" w:hAnsi="Times New Roman" w:cs="Times New Roman"/>
+          <w:sz w:val="24"/>
+          <w:szCs w:val="24"/>
+        </w:rPr>
+        <w:t xml:space="preserve"> precision </w:t>
+      </w:r>
+      <w:r>
+        <w:rPr>
+          <w:rFonts w:ascii="Times New Roman" w:hAnsi="Times New Roman" w:cs="Times New Roman"/>
+          <w:sz w:val="24"/>
+          <w:szCs w:val="24"/>
+        </w:rPr>
+        <w:t xml:space="preserve">was achieved on the </w:t>
+      </w:r>
+      <w:r>
+        <w:rPr>
+          <w:rFonts w:ascii="Times New Roman" w:hAnsi="Times New Roman" w:cs="Times New Roman"/>
+          <w:sz w:val="24"/>
+          <w:szCs w:val="24"/>
+        </w:rPr>
+        <w:t>first label (the first alien)</w:t>
+      </w:r>
+      <w:r>
+        <w:rPr>
+          <w:rFonts w:ascii="Times New Roman" w:hAnsi="Times New Roman" w:cs="Times New Roman"/>
+          <w:sz w:val="24"/>
+          <w:szCs w:val="24"/>
+        </w:rPr>
+        <w:t>.</w:t>
+      </w:r>
+      <w:r>
+        <w:rPr>
+          <w:rFonts w:ascii="Times New Roman" w:hAnsi="Times New Roman" w:cs="Times New Roman"/>
+          <w:sz w:val="24"/>
+          <w:szCs w:val="24"/>
+        </w:rPr>
         <w:t xml:space="preserve"> </w:t>
       </w:r>
       <w:r>
@@ -7664,7 +8052,7 @@
           <w:sz w:val="24"/>
           <w:szCs w:val="24"/>
         </w:rPr>
-        <w:t>was achieved with 116 features per decision tree on the training</w:t>
+        <w:t xml:space="preserve">The </w:t>
       </w:r>
       <w:r>
         <w:rPr>
@@ -7672,6 +8060,78 @@
           <w:sz w:val="24"/>
           <w:szCs w:val="24"/>
         </w:rPr>
+        <w:t>worst</w:t>
+      </w:r>
+      <w:r>
+        <w:rPr>
+          <w:rFonts w:ascii="Times New Roman" w:hAnsi="Times New Roman" w:cs="Times New Roman"/>
+          <w:sz w:val="24"/>
+          <w:szCs w:val="24"/>
+        </w:rPr>
+        <w:t xml:space="preserve"> performance of .</w:t>
+      </w:r>
+      <w:r>
+        <w:rPr>
+          <w:rFonts w:ascii="Times New Roman" w:hAnsi="Times New Roman" w:cs="Times New Roman"/>
+          <w:sz w:val="24"/>
+          <w:szCs w:val="24"/>
+        </w:rPr>
+        <w:t>5</w:t>
+      </w:r>
+      <w:r>
+        <w:rPr>
+          <w:rFonts w:ascii="Times New Roman" w:hAnsi="Times New Roman" w:cs="Times New Roman"/>
+          <w:sz w:val="24"/>
+          <w:szCs w:val="24"/>
+        </w:rPr>
+        <w:t>9 classif</w:t>
+      </w:r>
+      <w:r>
+        <w:rPr>
+          <w:rFonts w:ascii="Times New Roman" w:hAnsi="Times New Roman" w:cs="Times New Roman"/>
+          <w:sz w:val="24"/>
+          <w:szCs w:val="24"/>
+        </w:rPr>
+        <w:t>i</w:t>
+      </w:r>
+      <w:r>
+        <w:rPr>
+          <w:rFonts w:ascii="Times New Roman" w:hAnsi="Times New Roman" w:cs="Times New Roman"/>
+          <w:sz w:val="24"/>
+          <w:szCs w:val="24"/>
+        </w:rPr>
+        <w:t xml:space="preserve">cation </w:t>
+      </w:r>
+      <w:r>
+        <w:rPr>
+          <w:rFonts w:ascii="Times New Roman" w:hAnsi="Times New Roman" w:cs="Times New Roman"/>
+          <w:sz w:val="24"/>
+          <w:szCs w:val="24"/>
+        </w:rPr>
+        <w:t>precision</w:t>
+      </w:r>
+      <w:r>
+        <w:rPr>
+          <w:rFonts w:ascii="Times New Roman" w:hAnsi="Times New Roman" w:cs="Times New Roman"/>
+          <w:sz w:val="24"/>
+          <w:szCs w:val="24"/>
+        </w:rPr>
+        <w:t xml:space="preserve"> was achieved on the</w:t>
+      </w:r>
+      <w:r>
+        <w:rPr>
+          <w:rFonts w:ascii="Times New Roman" w:hAnsi="Times New Roman" w:cs="Times New Roman"/>
+          <w:sz w:val="24"/>
+          <w:szCs w:val="24"/>
+        </w:rPr>
+        <w:t xml:space="preserve"> fifth label (the fifth alien).</w:t>
+      </w:r>
+      <w:r>
+        <w:rPr>
+          <w:rFonts w:ascii="Times New Roman" w:hAnsi="Times New Roman" w:cs="Times New Roman"/>
+          <w:sz w:val="24"/>
+          <w:szCs w:val="24"/>
+        </w:rPr>
         <w:t xml:space="preserve"> </w:t>
       </w:r>
       <w:r>
@@ -7680,7 +8140,7 @@
           <w:sz w:val="24"/>
           <w:szCs w:val="24"/>
         </w:rPr>
-        <w:t>dataset.</w:t>
+        <w:t xml:space="preserve">After developing the </w:t>
       </w:r>
       <w:r>
         <w:rPr>
@@ -7688,6 +8148,30 @@
           <w:sz w:val="24"/>
           <w:szCs w:val="24"/>
         </w:rPr>
+        <w:t xml:space="preserve">CNN model </w:t>
+      </w:r>
+      <w:r>
+        <w:rPr>
+          <w:rFonts w:ascii="Times New Roman" w:hAnsi="Times New Roman" w:cs="Times New Roman"/>
+          <w:sz w:val="24"/>
+          <w:szCs w:val="24"/>
+        </w:rPr>
+        <w:t xml:space="preserve">on the training data, </w:t>
+      </w:r>
+      <w:r>
+        <w:rPr>
+          <w:rFonts w:ascii="Times New Roman" w:hAnsi="Times New Roman" w:cs="Times New Roman"/>
+          <w:sz w:val="24"/>
+          <w:szCs w:val="24"/>
+        </w:rPr>
+        <w:t>researchers</w:t>
+      </w:r>
+      <w:r>
+        <w:rPr>
+          <w:rFonts w:ascii="Times New Roman" w:hAnsi="Times New Roman" w:cs="Times New Roman"/>
+          <w:sz w:val="24"/>
+          <w:szCs w:val="24"/>
+        </w:rPr>
         <w:t xml:space="preserve"> </w:t>
       </w:r>
       <w:r>
@@ -7696,25 +8180,23 @@
           <w:sz w:val="24"/>
           <w:szCs w:val="24"/>
         </w:rPr>
-        <w:t xml:space="preserve">The best performance of .89 </w:t>
-      </w:r>
-      <w:proofErr w:type="spellStart"/>
+        <w:t>validated its performance on the holdout test data (2</w:t>
+      </w:r>
       <w:r>
         <w:rPr>
           <w:rFonts w:ascii="Times New Roman" w:hAnsi="Times New Roman" w:cs="Times New Roman"/>
           <w:sz w:val="24"/>
           <w:szCs w:val="24"/>
         </w:rPr>
-        <w:t>classifcation</w:t>
-      </w:r>
-      <w:proofErr w:type="spellEnd"/>
+        <w:t>0</w:t>
+      </w:r>
       <w:r>
         <w:rPr>
           <w:rFonts w:ascii="Times New Roman" w:hAnsi="Times New Roman" w:cs="Times New Roman"/>
           <w:sz w:val="24"/>
           <w:szCs w:val="24"/>
         </w:rPr>
-        <w:t xml:space="preserve"> accuracy (SD = .01) and Cohen’s κ of .85 (SD = .02)</w:t>
+        <w:t>% of the whole</w:t>
       </w:r>
       <w:r>
         <w:rPr>
@@ -7730,7 +8212,7 @@
           <w:sz w:val="24"/>
           <w:szCs w:val="24"/>
         </w:rPr>
-        <w:t>was achieved with 116 features per decision tree on the training</w:t>
+        <w:t xml:space="preserve">dataset). </w:t>
       </w:r>
       <w:r>
         <w:rPr>
@@ -7738,817 +8220,166 @@
           <w:sz w:val="24"/>
           <w:szCs w:val="24"/>
         </w:rPr>
+        <w:t>The CNN model</w:t>
+      </w:r>
+      <w:r>
+        <w:rPr>
+          <w:rFonts w:ascii="Times New Roman" w:hAnsi="Times New Roman" w:cs="Times New Roman"/>
+          <w:sz w:val="24"/>
+          <w:szCs w:val="24"/>
+        </w:rPr>
+        <w:t xml:space="preserve"> achieved </w:t>
+      </w:r>
+      <w:r>
+        <w:rPr>
+          <w:rFonts w:ascii="Times New Roman" w:hAnsi="Times New Roman" w:cs="Times New Roman"/>
+          <w:sz w:val="24"/>
+          <w:szCs w:val="24"/>
+        </w:rPr>
+        <w:t>89</w:t>
+      </w:r>
+      <w:r>
+        <w:rPr>
+          <w:rFonts w:ascii="Times New Roman" w:hAnsi="Times New Roman" w:cs="Times New Roman"/>
+          <w:sz w:val="24"/>
+          <w:szCs w:val="24"/>
+        </w:rPr>
+        <w:t>.</w:t>
+      </w:r>
+      <w:r>
+        <w:rPr>
+          <w:rFonts w:ascii="Times New Roman" w:hAnsi="Times New Roman" w:cs="Times New Roman"/>
+          <w:sz w:val="24"/>
+          <w:szCs w:val="24"/>
+        </w:rPr>
+        <w:t>89</w:t>
+      </w:r>
+      <w:r>
+        <w:rPr>
+          <w:rFonts w:ascii="Times New Roman" w:hAnsi="Times New Roman" w:cs="Times New Roman"/>
+          <w:sz w:val="24"/>
+          <w:szCs w:val="24"/>
+        </w:rPr>
+        <w:t>% multi-label classification accuracy on the testing set</w:t>
+      </w:r>
+      <w:r>
+        <w:rPr>
+          <w:rFonts w:ascii="Times New Roman" w:hAnsi="Times New Roman" w:cs="Times New Roman"/>
+          <w:sz w:val="24"/>
+          <w:szCs w:val="24"/>
+        </w:rPr>
+        <w:t>,</w:t>
+      </w:r>
+      <w:r>
+        <w:rPr>
+          <w:rFonts w:ascii="Times New Roman" w:hAnsi="Times New Roman" w:cs="Times New Roman"/>
+          <w:sz w:val="24"/>
+          <w:szCs w:val="24"/>
+        </w:rPr>
+        <w:t xml:space="preserve"> which is above the pure chance leve</w:t>
+      </w:r>
+      <w:r>
+        <w:rPr>
+          <w:rFonts w:ascii="Times New Roman" w:hAnsi="Times New Roman" w:cs="Times New Roman"/>
+          <w:sz w:val="24"/>
+          <w:szCs w:val="24"/>
+        </w:rPr>
+        <w:t>l of 67% prediction accuracy when predict it all zeros</w:t>
+      </w:r>
+      <w:r>
+        <w:rPr>
+          <w:rFonts w:ascii="Times New Roman" w:hAnsi="Times New Roman" w:cs="Times New Roman"/>
+          <w:sz w:val="24"/>
+          <w:szCs w:val="24"/>
+        </w:rPr>
+        <w:t>.</w:t>
+      </w:r>
+      <w:r>
+        <w:rPr>
+          <w:rFonts w:ascii="Times New Roman" w:hAnsi="Times New Roman" w:cs="Times New Roman"/>
+          <w:sz w:val="24"/>
+          <w:szCs w:val="24"/>
+        </w:rPr>
         <w:t xml:space="preserve"> </w:t>
       </w:r>
-      <w:r>
+    </w:p>
+    <w:p>
+      <w:pPr>
+        <w:spacing w:line="480" w:lineRule="auto"/>
         <w:rPr>
           <w:rFonts w:ascii="Times New Roman" w:hAnsi="Times New Roman" w:cs="Times New Roman"/>
           <w:sz w:val="24"/>
           <w:szCs w:val="24"/>
         </w:rPr>
-        <w:t>dataset</w:t>
-      </w:r>
-      <w:proofErr w:type="gramStart"/>
-      <w:r>
+      </w:pPr>
+    </w:p>
+    <w:p>
+      <w:pPr>
+        <w:spacing w:line="480" w:lineRule="auto"/>
+        <w:jc w:val="center"/>
         <w:rPr>
           <w:rFonts w:ascii="Times New Roman" w:hAnsi="Times New Roman" w:cs="Times New Roman"/>
           <w:sz w:val="24"/>
           <w:szCs w:val="24"/>
         </w:rPr>
-        <w:t>.</w:t>
-      </w:r>
+      </w:pPr>
       <w:r>
         <w:rPr>
           <w:rFonts w:ascii="Times New Roman" w:hAnsi="Times New Roman" w:cs="Times New Roman"/>
-          <w:sz w:val="24"/>
-          <w:szCs w:val="24"/>
-        </w:rPr>
-        <w:t xml:space="preserve"> </w:t>
-      </w:r>
-      <w:r>
-        <w:rPr>
-          <w:rFonts w:ascii="Times New Roman" w:hAnsi="Times New Roman" w:cs="Times New Roman"/>
-          <w:sz w:val="24"/>
-          <w:szCs w:val="24"/>
-        </w:rPr>
-        <w:t>.</w:t>
-      </w:r>
-      <w:proofErr w:type="gramEnd"/>
-      <w:r>
-        <w:rPr>
-          <w:rFonts w:ascii="Times New Roman" w:hAnsi="Times New Roman" w:cs="Times New Roman"/>
-          <w:sz w:val="24"/>
-          <w:szCs w:val="24"/>
-        </w:rPr>
-        <w:t xml:space="preserve"> The performance of the random forest</w:t>
-      </w:r>
-      <w:r>
-        <w:rPr>
-          <w:rFonts w:ascii="Times New Roman" w:hAnsi="Times New Roman" w:cs="Times New Roman"/>
-          <w:sz w:val="24"/>
-          <w:szCs w:val="24"/>
-        </w:rPr>
-        <w:t xml:space="preserve"> </w:t>
-      </w:r>
-      <w:r>
-        <w:rPr>
-          <w:rFonts w:ascii="Times New Roman" w:hAnsi="Times New Roman" w:cs="Times New Roman"/>
-          <w:sz w:val="24"/>
-          <w:szCs w:val="24"/>
-        </w:rPr>
-        <w:t xml:space="preserve">model on the complete training set using the optimal </w:t>
-      </w:r>
-      <w:proofErr w:type="spellStart"/>
-      <w:r>
-        <w:rPr>
-          <w:rFonts w:ascii="Times New Roman" w:hAnsi="Times New Roman" w:cs="Times New Roman"/>
-          <w:sz w:val="24"/>
-          <w:szCs w:val="24"/>
-        </w:rPr>
-        <w:t>mtry</w:t>
-      </w:r>
-      <w:proofErr w:type="spellEnd"/>
-      <w:r>
-        <w:rPr>
-          <w:rFonts w:ascii="Times New Roman" w:hAnsi="Times New Roman" w:cs="Times New Roman"/>
-          <w:sz w:val="24"/>
-          <w:szCs w:val="24"/>
-        </w:rPr>
-        <w:t xml:space="preserve"> value is</w:t>
-      </w:r>
-      <w:r>
-        <w:rPr>
-          <w:rFonts w:ascii="Times New Roman" w:hAnsi="Times New Roman" w:cs="Times New Roman"/>
-          <w:sz w:val="24"/>
-          <w:szCs w:val="24"/>
-        </w:rPr>
-        <w:t xml:space="preserve"> </w:t>
-      </w:r>
-      <w:r>
-        <w:rPr>
-          <w:rFonts w:ascii="Times New Roman" w:hAnsi="Times New Roman" w:cs="Times New Roman"/>
-          <w:sz w:val="24"/>
-          <w:szCs w:val="24"/>
-        </w:rPr>
-        <w:t>shown on Figure 3 while the confusion matrix for the test data is</w:t>
-      </w:r>
-      <w:r>
-        <w:rPr>
-          <w:rFonts w:ascii="Times New Roman" w:hAnsi="Times New Roman" w:cs="Times New Roman"/>
-          <w:sz w:val="24"/>
-          <w:szCs w:val="24"/>
-        </w:rPr>
-        <w:t xml:space="preserve"> </w:t>
-      </w:r>
-      <w:r>
-        <w:rPr>
-          <w:rFonts w:ascii="Times New Roman" w:hAnsi="Times New Roman" w:cs="Times New Roman"/>
-          <w:sz w:val="24"/>
-          <w:szCs w:val="24"/>
-        </w:rPr>
-        <w:t xml:space="preserve">shown in Table 6. We can see that the performance of the </w:t>
-      </w:r>
-      <w:proofErr w:type="spellStart"/>
-      <w:r>
-        <w:rPr>
-          <w:rFonts w:ascii="Times New Roman" w:hAnsi="Times New Roman" w:cs="Times New Roman"/>
-          <w:sz w:val="24"/>
-          <w:szCs w:val="24"/>
-        </w:rPr>
-        <w:t>classifer</w:t>
-      </w:r>
-      <w:proofErr w:type="spellEnd"/>
-      <w:r>
-        <w:rPr>
-          <w:rFonts w:ascii="Times New Roman" w:hAnsi="Times New Roman" w:cs="Times New Roman"/>
-          <w:sz w:val="24"/>
-          <w:szCs w:val="24"/>
-        </w:rPr>
-        <w:t xml:space="preserve"> </w:t>
-      </w:r>
-      <w:r>
-        <w:rPr>
-          <w:rFonts w:ascii="Times New Roman" w:hAnsi="Times New Roman" w:cs="Times New Roman"/>
-          <w:sz w:val="24"/>
-          <w:szCs w:val="24"/>
-        </w:rPr>
-        <w:t>stabilized with around 100 decision trees, indicating that 500 trees</w:t>
-      </w:r>
-    </w:p>
-    <w:p>
-      <w:pPr>
-        <w:spacing w:line="480" w:lineRule="auto"/>
-        <w:rPr>
-          <w:rFonts w:ascii="Times New Roman" w:hAnsi="Times New Roman" w:cs="Times New Roman"/>
-          <w:sz w:val="24"/>
-          <w:szCs w:val="24"/>
-        </w:rPr>
-      </w:pPr>
-      <w:r>
-        <w:rPr>
-          <w:rFonts w:ascii="Times New Roman" w:hAnsi="Times New Roman" w:cs="Times New Roman"/>
-          <w:sz w:val="24"/>
-          <w:szCs w:val="24"/>
-        </w:rPr>
-        <w:t xml:space="preserve">selected was more than enough to ensure good </w:t>
-      </w:r>
-      <w:proofErr w:type="spellStart"/>
-      <w:r>
-        <w:rPr>
-          <w:rFonts w:ascii="Times New Roman" w:hAnsi="Times New Roman" w:cs="Times New Roman"/>
-          <w:sz w:val="24"/>
-          <w:szCs w:val="24"/>
-        </w:rPr>
-        <w:t>classifer</w:t>
-      </w:r>
-      <w:proofErr w:type="spellEnd"/>
-      <w:r>
-        <w:rPr>
-          <w:rFonts w:ascii="Times New Roman" w:hAnsi="Times New Roman" w:cs="Times New Roman"/>
-          <w:sz w:val="24"/>
-          <w:szCs w:val="24"/>
-        </w:rPr>
-        <w:t xml:space="preserve"> performance. The average out-of-bag (OOB) error rate was .12, suggesting</w:t>
-      </w:r>
-      <w:r>
-        <w:rPr>
-          <w:rFonts w:ascii="Times New Roman" w:hAnsi="Times New Roman" w:cs="Times New Roman"/>
-          <w:sz w:val="24"/>
-          <w:szCs w:val="24"/>
-        </w:rPr>
-        <w:t xml:space="preserve"> </w:t>
-      </w:r>
-      <w:r>
-        <w:rPr>
-          <w:rFonts w:ascii="Times New Roman" w:hAnsi="Times New Roman" w:cs="Times New Roman"/>
-          <w:sz w:val="24"/>
-          <w:szCs w:val="24"/>
-        </w:rPr>
-        <w:t xml:space="preserve">only 12% of the data points being </w:t>
-      </w:r>
-      <w:proofErr w:type="spellStart"/>
-      <w:r>
-        <w:rPr>
-          <w:rFonts w:ascii="Times New Roman" w:hAnsi="Times New Roman" w:cs="Times New Roman"/>
-          <w:sz w:val="24"/>
-          <w:szCs w:val="24"/>
-        </w:rPr>
-        <w:t>misclassifed</w:t>
-      </w:r>
-      <w:proofErr w:type="spellEnd"/>
-      <w:r>
-        <w:rPr>
-          <w:rFonts w:ascii="Times New Roman" w:hAnsi="Times New Roman" w:cs="Times New Roman"/>
-          <w:sz w:val="24"/>
-          <w:szCs w:val="24"/>
-        </w:rPr>
-        <w:t xml:space="preserve"> in the training set.</w:t>
-      </w:r>
-      <w:r>
-        <w:rPr>
-          <w:rFonts w:ascii="Times New Roman" w:hAnsi="Times New Roman" w:cs="Times New Roman"/>
-          <w:sz w:val="24"/>
-          <w:szCs w:val="24"/>
-        </w:rPr>
-        <w:t xml:space="preserve"> </w:t>
-      </w:r>
-      <w:r>
-        <w:rPr>
-          <w:rFonts w:ascii="Times New Roman" w:hAnsi="Times New Roman" w:cs="Times New Roman"/>
-          <w:sz w:val="24"/>
-          <w:szCs w:val="24"/>
-        </w:rPr>
-        <w:t>As expected, the error rates for the two most resampled classes (i.e.,</w:t>
-      </w:r>
-      <w:r>
-        <w:rPr>
-          <w:rFonts w:ascii="Times New Roman" w:hAnsi="Times New Roman" w:cs="Times New Roman"/>
-          <w:sz w:val="24"/>
-          <w:szCs w:val="24"/>
-        </w:rPr>
-        <w:t xml:space="preserve"> </w:t>
-      </w:r>
-      <w:r>
-        <w:rPr>
-          <w:rFonts w:ascii="Times New Roman" w:hAnsi="Times New Roman" w:cs="Times New Roman"/>
-          <w:sz w:val="24"/>
-          <w:szCs w:val="24"/>
-        </w:rPr>
-        <w:t xml:space="preserve">Other and </w:t>
-      </w:r>
-      <w:r>
-        <w:rPr>
-          <w:rFonts w:ascii="Times New Roman" w:hAnsi="Times New Roman" w:cs="Times New Roman"/>
+          <w:noProof/>
           <w:sz w:val="24"/>
           <w:szCs w:val="24"/>
         </w:rPr>
         <w:lastRenderedPageBreak/>
-        <w:t>Motive) were the lowest, while the highest error rate</w:t>
-      </w:r>
-      <w:r>
-        <w:rPr>
-          <w:rFonts w:ascii="Times New Roman" w:hAnsi="Times New Roman" w:cs="Times New Roman"/>
-          <w:sz w:val="24"/>
-          <w:szCs w:val="24"/>
-        </w:rPr>
-        <w:t xml:space="preserve"> </w:t>
-      </w:r>
-      <w:r>
-        <w:rPr>
-          <w:rFonts w:ascii="Times New Roman" w:hAnsi="Times New Roman" w:cs="Times New Roman"/>
-          <w:sz w:val="24"/>
-          <w:szCs w:val="24"/>
-        </w:rPr>
-        <w:t>was observed for Observation category which was not resampled.</w:t>
-      </w:r>
-    </w:p>
-    <w:p>
-      <w:pPr>
-        <w:spacing w:line="480" w:lineRule="auto"/>
-        <w:rPr>
-          <w:rFonts w:ascii="Times New Roman" w:hAnsi="Times New Roman" w:cs="Times New Roman"/>
-          <w:sz w:val="24"/>
-          <w:szCs w:val="24"/>
-        </w:rPr>
-      </w:pPr>
-      <w:r>
-        <w:rPr>
-          <w:rFonts w:ascii="Times New Roman" w:hAnsi="Times New Roman" w:cs="Times New Roman"/>
-          <w:sz w:val="24"/>
-          <w:szCs w:val="24"/>
-        </w:rPr>
-        <w:t>As it trains, the accuracy will increase. After the first pass, I got 75.4% accuracy. After just 10 passes, it was already up to 91.7%. After 50 or so passes, it capped out around 95.5% accuracy and additional training didn’t help, so I stopped it there.</w:t>
-      </w:r>
-    </w:p>
-    <w:p>
-      <w:pPr>
-        <w:spacing w:line="480" w:lineRule="auto"/>
-        <w:rPr>
-          <w:rFonts w:ascii="Times New Roman" w:hAnsi="Times New Roman" w:cs="Times New Roman"/>
-          <w:sz w:val="24"/>
-          <w:szCs w:val="24"/>
-        </w:rPr>
-      </w:pPr>
-      <w:r>
-        <w:rPr>
-          <w:rFonts w:ascii="Times New Roman" w:hAnsi="Times New Roman" w:cs="Times New Roman"/>
-          <w:sz w:val="24"/>
-          <w:szCs w:val="24"/>
-        </w:rPr>
-        <w:tab/>
-      </w:r>
-      <w:r>
-        <w:rPr>
-          <w:rFonts w:ascii="Times New Roman" w:hAnsi="Times New Roman" w:cs="Times New Roman"/>
-          <w:sz w:val="24"/>
-          <w:szCs w:val="24"/>
-        </w:rPr>
-        <w:t xml:space="preserve">After developing the random </w:t>
-      </w:r>
-      <w:proofErr w:type="spellStart"/>
-      <w:r>
-        <w:rPr>
-          <w:rFonts w:ascii="Times New Roman" w:hAnsi="Times New Roman" w:cs="Times New Roman"/>
-          <w:sz w:val="24"/>
-          <w:szCs w:val="24"/>
-        </w:rPr>
-        <w:t>classifer</w:t>
-      </w:r>
-      <w:proofErr w:type="spellEnd"/>
-      <w:r>
-        <w:rPr>
-          <w:rFonts w:ascii="Times New Roman" w:hAnsi="Times New Roman" w:cs="Times New Roman"/>
-          <w:sz w:val="24"/>
-          <w:szCs w:val="24"/>
-        </w:rPr>
-        <w:t xml:space="preserve"> on the training data, we</w:t>
-      </w:r>
-      <w:r>
-        <w:rPr>
-          <w:rFonts w:ascii="Times New Roman" w:hAnsi="Times New Roman" w:cs="Times New Roman"/>
-          <w:sz w:val="24"/>
-          <w:szCs w:val="24"/>
-        </w:rPr>
-        <w:t xml:space="preserve"> </w:t>
-      </w:r>
-      <w:r>
-        <w:rPr>
-          <w:rFonts w:ascii="Times New Roman" w:hAnsi="Times New Roman" w:cs="Times New Roman"/>
-          <w:sz w:val="24"/>
-          <w:szCs w:val="24"/>
-        </w:rPr>
-        <w:t>validated its performance on the holdout test data (25% of the whole</w:t>
-      </w:r>
-      <w:r>
-        <w:rPr>
-          <w:rFonts w:ascii="Times New Roman" w:hAnsi="Times New Roman" w:cs="Times New Roman"/>
-          <w:sz w:val="24"/>
-          <w:szCs w:val="24"/>
-        </w:rPr>
-        <w:t xml:space="preserve"> </w:t>
-      </w:r>
-      <w:r>
-        <w:rPr>
-          <w:rFonts w:ascii="Times New Roman" w:hAnsi="Times New Roman" w:cs="Times New Roman"/>
-          <w:sz w:val="24"/>
-          <w:szCs w:val="24"/>
-        </w:rPr>
-        <w:t xml:space="preserve">dataset). Our random forest </w:t>
-      </w:r>
-      <w:proofErr w:type="spellStart"/>
-      <w:r>
-        <w:rPr>
-          <w:rFonts w:ascii="Times New Roman" w:hAnsi="Times New Roman" w:cs="Times New Roman"/>
-          <w:sz w:val="24"/>
-          <w:szCs w:val="24"/>
-        </w:rPr>
-        <w:t>classifer</w:t>
-      </w:r>
-      <w:proofErr w:type="spellEnd"/>
-      <w:r>
-        <w:rPr>
-          <w:rFonts w:ascii="Times New Roman" w:hAnsi="Times New Roman" w:cs="Times New Roman"/>
-          <w:sz w:val="24"/>
-          <w:szCs w:val="24"/>
-        </w:rPr>
-        <w:t xml:space="preserve"> achieved .75 </w:t>
-      </w:r>
-      <w:proofErr w:type="spellStart"/>
-      <w:r>
-        <w:rPr>
-          <w:rFonts w:ascii="Times New Roman" w:hAnsi="Times New Roman" w:cs="Times New Roman"/>
-          <w:sz w:val="24"/>
-          <w:szCs w:val="24"/>
-        </w:rPr>
-        <w:t>classifcation</w:t>
-      </w:r>
-      <w:proofErr w:type="spellEnd"/>
-      <w:r>
-        <w:rPr>
-          <w:rFonts w:ascii="Times New Roman" w:hAnsi="Times New Roman" w:cs="Times New Roman"/>
-          <w:sz w:val="24"/>
-          <w:szCs w:val="24"/>
-        </w:rPr>
-        <w:t xml:space="preserve"> </w:t>
-      </w:r>
-      <w:r>
-        <w:rPr>
-          <w:rFonts w:ascii="Times New Roman" w:hAnsi="Times New Roman" w:cs="Times New Roman"/>
-          <w:sz w:val="24"/>
-          <w:szCs w:val="24"/>
-        </w:rPr>
-        <w:t xml:space="preserve">accuracy (95% </w:t>
-      </w:r>
-      <w:proofErr w:type="gramStart"/>
-      <w:r>
-        <w:rPr>
-          <w:rFonts w:ascii="Times New Roman" w:hAnsi="Times New Roman" w:cs="Times New Roman"/>
-          <w:sz w:val="24"/>
-          <w:szCs w:val="24"/>
-        </w:rPr>
-        <w:t>CI[</w:t>
-      </w:r>
-      <w:proofErr w:type="gramEnd"/>
-      <w:r>
-        <w:rPr>
-          <w:rFonts w:ascii="Times New Roman" w:hAnsi="Times New Roman" w:cs="Times New Roman"/>
-          <w:sz w:val="24"/>
-          <w:szCs w:val="24"/>
-        </w:rPr>
-        <w:t>0.72, 0.77]) and Cohen’s κ of 0.51 which is considered “Moderate” agreement above the pure chance level [41].</w:t>
-      </w:r>
-      <w:r>
-        <w:rPr>
-          <w:rFonts w:ascii="Times New Roman" w:hAnsi="Times New Roman" w:cs="Times New Roman"/>
-          <w:sz w:val="24"/>
-          <w:szCs w:val="24"/>
-        </w:rPr>
-        <w:t xml:space="preserve"> </w:t>
-      </w:r>
-      <w:r>
-        <w:rPr>
-          <w:rFonts w:ascii="Times New Roman" w:hAnsi="Times New Roman" w:cs="Times New Roman"/>
-          <w:sz w:val="24"/>
-          <w:szCs w:val="24"/>
-        </w:rPr>
-        <w:t>The confusion matrix for the test data is shown in Table 7. We see</w:t>
-      </w:r>
-      <w:r>
-        <w:rPr>
-          <w:rFonts w:ascii="Times New Roman" w:hAnsi="Times New Roman" w:cs="Times New Roman"/>
-          <w:sz w:val="24"/>
-          <w:szCs w:val="24"/>
-        </w:rPr>
-        <w:t xml:space="preserve"> </w:t>
-      </w:r>
-      <w:r>
-        <w:rPr>
-          <w:rFonts w:ascii="Times New Roman" w:hAnsi="Times New Roman" w:cs="Times New Roman"/>
-          <w:sz w:val="24"/>
-          <w:szCs w:val="24"/>
-        </w:rPr>
-        <w:t>that error rate for the Goal category is the lowest, followed by the</w:t>
-      </w:r>
-    </w:p>
-    <w:p>
-      <w:pPr>
-        <w:spacing w:line="480" w:lineRule="auto"/>
-        <w:rPr>
-          <w:rFonts w:ascii="Times New Roman" w:hAnsi="Times New Roman" w:cs="Times New Roman"/>
-          <w:sz w:val="24"/>
-          <w:szCs w:val="24"/>
-        </w:rPr>
-      </w:pPr>
-      <w:r>
-        <w:rPr>
-          <w:rFonts w:ascii="Times New Roman" w:hAnsi="Times New Roman" w:cs="Times New Roman"/>
-          <w:sz w:val="24"/>
-          <w:szCs w:val="24"/>
-        </w:rPr>
-        <w:t>moderate error rate for the Observation category. In contrast, we</w:t>
-      </w:r>
-      <w:r>
-        <w:rPr>
-          <w:rFonts w:ascii="Times New Roman" w:hAnsi="Times New Roman" w:cs="Times New Roman"/>
-          <w:sz w:val="24"/>
-          <w:szCs w:val="24"/>
-        </w:rPr>
-        <w:t xml:space="preserve"> </w:t>
-      </w:r>
-      <w:r>
-        <w:rPr>
-          <w:rFonts w:ascii="Times New Roman" w:hAnsi="Times New Roman" w:cs="Times New Roman"/>
-          <w:sz w:val="24"/>
-          <w:szCs w:val="24"/>
-        </w:rPr>
-        <w:t xml:space="preserve">see that the Other and Motive categories were mostly </w:t>
-      </w:r>
-      <w:proofErr w:type="spellStart"/>
-      <w:r>
-        <w:rPr>
-          <w:rFonts w:ascii="Times New Roman" w:hAnsi="Times New Roman" w:cs="Times New Roman"/>
-          <w:sz w:val="24"/>
-          <w:szCs w:val="24"/>
-        </w:rPr>
-        <w:t>misclassifed</w:t>
-      </w:r>
-      <w:proofErr w:type="spellEnd"/>
-      <w:r>
-        <w:rPr>
-          <w:rFonts w:ascii="Times New Roman" w:hAnsi="Times New Roman" w:cs="Times New Roman"/>
-          <w:sz w:val="24"/>
-          <w:szCs w:val="24"/>
-        </w:rPr>
-        <w:t xml:space="preserve"> </w:t>
-      </w:r>
-      <w:r>
-        <w:rPr>
-          <w:rFonts w:ascii="Times New Roman" w:hAnsi="Times New Roman" w:cs="Times New Roman"/>
-          <w:sz w:val="24"/>
-          <w:szCs w:val="24"/>
-        </w:rPr>
-        <w:t>as belonging to two former large categories, which is likely caused</w:t>
-      </w:r>
-      <w:r>
-        <w:rPr>
-          <w:rFonts w:ascii="Times New Roman" w:hAnsi="Times New Roman" w:cs="Times New Roman"/>
-          <w:sz w:val="24"/>
-          <w:szCs w:val="24"/>
-        </w:rPr>
-        <w:t xml:space="preserve"> </w:t>
-      </w:r>
-      <w:r>
-        <w:rPr>
-          <w:rFonts w:ascii="Times New Roman" w:hAnsi="Times New Roman" w:cs="Times New Roman"/>
-          <w:sz w:val="24"/>
-          <w:szCs w:val="24"/>
-        </w:rPr>
-        <w:t>by the diﬀerent frequencies of coding categories in the original</w:t>
-      </w:r>
-      <w:r>
-        <w:rPr>
-          <w:rFonts w:ascii="Times New Roman" w:hAnsi="Times New Roman" w:cs="Times New Roman"/>
-          <w:sz w:val="24"/>
-          <w:szCs w:val="24"/>
-        </w:rPr>
-        <w:t xml:space="preserve"> </w:t>
-      </w:r>
-      <w:r>
-        <w:rPr>
-          <w:rFonts w:ascii="Times New Roman" w:hAnsi="Times New Roman" w:cs="Times New Roman"/>
-          <w:sz w:val="24"/>
-          <w:szCs w:val="24"/>
-        </w:rPr>
-        <w:t>dataset (Table 3).</w:t>
-      </w:r>
-    </w:p>
-    <w:p>
-      <w:pPr>
-        <w:spacing w:line="480" w:lineRule="auto"/>
-        <w:rPr>
-          <w:rFonts w:ascii="Times New Roman" w:hAnsi="Times New Roman" w:cs="Times New Roman"/>
-          <w:sz w:val="24"/>
-          <w:szCs w:val="24"/>
-        </w:rPr>
-      </w:pPr>
-      <w:r>
-        <w:rPr>
-          <w:rFonts w:ascii="Times New Roman" w:hAnsi="Times New Roman" w:cs="Times New Roman"/>
-          <w:sz w:val="24"/>
-          <w:szCs w:val="24"/>
-        </w:rPr>
-        <w:t>Finally, to examine the value of the SMOTE preprocessing, we</w:t>
-      </w:r>
-      <w:r>
-        <w:rPr>
-          <w:rFonts w:ascii="Times New Roman" w:hAnsi="Times New Roman" w:cs="Times New Roman"/>
-          <w:sz w:val="24"/>
-          <w:szCs w:val="24"/>
-        </w:rPr>
-        <w:t xml:space="preserve"> </w:t>
-      </w:r>
-      <w:r>
-        <w:rPr>
-          <w:rFonts w:ascii="Times New Roman" w:hAnsi="Times New Roman" w:cs="Times New Roman"/>
-          <w:sz w:val="24"/>
-          <w:szCs w:val="24"/>
-        </w:rPr>
-        <w:t>examined the confusion matrix of the random forest model developed using the original training and test datasets. The optimal</w:t>
-      </w:r>
-    </w:p>
-    <w:p>
-      <w:pPr>
-        <w:spacing w:line="480" w:lineRule="auto"/>
-        <w:rPr>
-          <w:rFonts w:ascii="Times New Roman" w:hAnsi="Times New Roman" w:cs="Times New Roman"/>
-          <w:sz w:val="24"/>
-          <w:szCs w:val="24"/>
-        </w:rPr>
-      </w:pPr>
-      <w:proofErr w:type="spellStart"/>
-      <w:r>
-        <w:rPr>
-          <w:rFonts w:ascii="Times New Roman" w:hAnsi="Times New Roman" w:cs="Times New Roman"/>
-          <w:sz w:val="24"/>
-          <w:szCs w:val="24"/>
-        </w:rPr>
-        <w:t>mtry</w:t>
-      </w:r>
-      <w:proofErr w:type="spellEnd"/>
-      <w:r>
-        <w:rPr>
-          <w:rFonts w:ascii="Times New Roman" w:hAnsi="Times New Roman" w:cs="Times New Roman"/>
-          <w:sz w:val="24"/>
-          <w:szCs w:val="24"/>
-        </w:rPr>
-        <w:t xml:space="preserve"> value was 500 by which the </w:t>
-      </w:r>
-      <w:proofErr w:type="spellStart"/>
-      <w:r>
-        <w:rPr>
-          <w:rFonts w:ascii="Times New Roman" w:hAnsi="Times New Roman" w:cs="Times New Roman"/>
-          <w:sz w:val="24"/>
-          <w:szCs w:val="24"/>
-        </w:rPr>
-        <w:t>classifer</w:t>
-      </w:r>
-      <w:proofErr w:type="spellEnd"/>
-      <w:r>
-        <w:rPr>
-          <w:rFonts w:ascii="Times New Roman" w:hAnsi="Times New Roman" w:cs="Times New Roman"/>
-          <w:sz w:val="24"/>
-          <w:szCs w:val="24"/>
-        </w:rPr>
-        <w:t xml:space="preserve"> obtained .73 (SD = .02)</w:t>
-      </w:r>
-      <w:r>
-        <w:rPr>
-          <w:rFonts w:ascii="Times New Roman" w:hAnsi="Times New Roman" w:cs="Times New Roman"/>
-          <w:sz w:val="24"/>
-          <w:szCs w:val="24"/>
-        </w:rPr>
-        <w:t xml:space="preserve"> </w:t>
-      </w:r>
-      <w:proofErr w:type="spellStart"/>
-      <w:r>
-        <w:rPr>
-          <w:rFonts w:ascii="Times New Roman" w:hAnsi="Times New Roman" w:cs="Times New Roman"/>
-          <w:sz w:val="24"/>
-          <w:szCs w:val="24"/>
-        </w:rPr>
-        <w:t>classifcation</w:t>
-      </w:r>
-      <w:proofErr w:type="spellEnd"/>
-      <w:r>
-        <w:rPr>
-          <w:rFonts w:ascii="Times New Roman" w:hAnsi="Times New Roman" w:cs="Times New Roman"/>
-          <w:sz w:val="24"/>
-          <w:szCs w:val="24"/>
-        </w:rPr>
-        <w:t xml:space="preserve"> accuracy and Cohen’s κ of .48 (SD = .04). Further</w:t>
-      </w:r>
-      <w:r>
-        <w:rPr>
-          <w:rFonts w:ascii="Times New Roman" w:hAnsi="Times New Roman" w:cs="Times New Roman"/>
-          <w:sz w:val="24"/>
-          <w:szCs w:val="24"/>
-        </w:rPr>
-        <w:t xml:space="preserve"> </w:t>
-      </w:r>
-      <w:r>
-        <w:rPr>
-          <w:rFonts w:ascii="Times New Roman" w:hAnsi="Times New Roman" w:cs="Times New Roman"/>
-          <w:sz w:val="24"/>
-          <w:szCs w:val="24"/>
-        </w:rPr>
-        <w:t xml:space="preserve">validation of the </w:t>
-      </w:r>
-      <w:proofErr w:type="spellStart"/>
-      <w:r>
-        <w:rPr>
-          <w:rFonts w:ascii="Times New Roman" w:hAnsi="Times New Roman" w:cs="Times New Roman"/>
-          <w:sz w:val="24"/>
-          <w:szCs w:val="24"/>
-        </w:rPr>
-        <w:t>classifer</w:t>
-      </w:r>
-      <w:proofErr w:type="spellEnd"/>
-      <w:r>
-        <w:rPr>
-          <w:rFonts w:ascii="Times New Roman" w:hAnsi="Times New Roman" w:cs="Times New Roman"/>
-          <w:sz w:val="24"/>
-          <w:szCs w:val="24"/>
-        </w:rPr>
-        <w:t xml:space="preserve"> performance on the holdout test data</w:t>
-      </w:r>
-      <w:r>
-        <w:rPr>
-          <w:rFonts w:ascii="Times New Roman" w:hAnsi="Times New Roman" w:cs="Times New Roman"/>
-          <w:sz w:val="24"/>
-          <w:szCs w:val="24"/>
-        </w:rPr>
-        <w:t xml:space="preserve"> </w:t>
-      </w:r>
-      <w:r>
-        <w:rPr>
-          <w:rFonts w:ascii="Times New Roman" w:hAnsi="Times New Roman" w:cs="Times New Roman"/>
-          <w:sz w:val="24"/>
-          <w:szCs w:val="24"/>
-        </w:rPr>
-        <w:t xml:space="preserve">showed .74 </w:t>
-      </w:r>
-      <w:proofErr w:type="spellStart"/>
-      <w:r>
-        <w:rPr>
-          <w:rFonts w:ascii="Times New Roman" w:hAnsi="Times New Roman" w:cs="Times New Roman"/>
-          <w:sz w:val="24"/>
-          <w:szCs w:val="24"/>
-        </w:rPr>
-        <w:t>classifcation</w:t>
-      </w:r>
-      <w:proofErr w:type="spellEnd"/>
-      <w:r>
-        <w:rPr>
-          <w:rFonts w:ascii="Times New Roman" w:hAnsi="Times New Roman" w:cs="Times New Roman"/>
-          <w:sz w:val="24"/>
-          <w:szCs w:val="24"/>
-        </w:rPr>
-        <w:t xml:space="preserve"> accuracy (95% </w:t>
-      </w:r>
-      <w:proofErr w:type="gramStart"/>
-      <w:r>
-        <w:rPr>
-          <w:rFonts w:ascii="Times New Roman" w:hAnsi="Times New Roman" w:cs="Times New Roman"/>
-          <w:sz w:val="24"/>
-          <w:szCs w:val="24"/>
-        </w:rPr>
-        <w:t>CI[</w:t>
-      </w:r>
-      <w:proofErr w:type="gramEnd"/>
-      <w:r>
-        <w:rPr>
-          <w:rFonts w:ascii="Times New Roman" w:hAnsi="Times New Roman" w:cs="Times New Roman"/>
-          <w:sz w:val="24"/>
-          <w:szCs w:val="24"/>
-        </w:rPr>
-        <w:t>.72, .77]) and Cohen’s</w:t>
-      </w:r>
-      <w:r>
-        <w:rPr>
-          <w:rFonts w:ascii="Times New Roman" w:hAnsi="Times New Roman" w:cs="Times New Roman"/>
-          <w:sz w:val="24"/>
-          <w:szCs w:val="24"/>
-        </w:rPr>
-        <w:t xml:space="preserve"> </w:t>
-      </w:r>
-      <w:r>
-        <w:rPr>
-          <w:rFonts w:ascii="Times New Roman" w:hAnsi="Times New Roman" w:cs="Times New Roman" w:hint="eastAsia"/>
-          <w:sz w:val="24"/>
-          <w:szCs w:val="24"/>
-        </w:rPr>
-        <w:t>κ</w:t>
-      </w:r>
-      <w:r>
-        <w:rPr>
-          <w:rFonts w:ascii="Times New Roman" w:hAnsi="Times New Roman" w:cs="Times New Roman"/>
-          <w:sz w:val="24"/>
-          <w:szCs w:val="24"/>
-        </w:rPr>
-        <w:t xml:space="preserve"> of 0.50 which was slightly lower than the </w:t>
-      </w:r>
-      <w:proofErr w:type="spellStart"/>
-      <w:r>
-        <w:rPr>
-          <w:rFonts w:ascii="Times New Roman" w:hAnsi="Times New Roman" w:cs="Times New Roman"/>
-          <w:sz w:val="24"/>
-          <w:szCs w:val="24"/>
-        </w:rPr>
-        <w:t>classifer</w:t>
-      </w:r>
-      <w:proofErr w:type="spellEnd"/>
-      <w:r>
-        <w:rPr>
-          <w:rFonts w:ascii="Times New Roman" w:hAnsi="Times New Roman" w:cs="Times New Roman"/>
-          <w:sz w:val="24"/>
-          <w:szCs w:val="24"/>
-        </w:rPr>
-        <w:t xml:space="preserve"> performance</w:t>
-      </w:r>
-      <w:r>
-        <w:rPr>
-          <w:rFonts w:ascii="Times New Roman" w:hAnsi="Times New Roman" w:cs="Times New Roman"/>
-          <w:sz w:val="24"/>
-          <w:szCs w:val="24"/>
-        </w:rPr>
-        <w:t xml:space="preserve"> </w:t>
-      </w:r>
-      <w:r>
-        <w:rPr>
-          <w:rFonts w:ascii="Times New Roman" w:hAnsi="Times New Roman" w:cs="Times New Roman"/>
-          <w:sz w:val="24"/>
-          <w:szCs w:val="24"/>
-        </w:rPr>
-        <w:t>obtained after the SMOTE pre-processing</w:t>
-      </w:r>
-      <w:r>
-        <w:rPr>
-          <w:rFonts w:ascii="Times New Roman" w:hAnsi="Times New Roman" w:cs="Times New Roman"/>
-          <w:sz w:val="24"/>
-          <w:szCs w:val="24"/>
-        </w:rPr>
-        <w:t xml:space="preserve"> </w:t>
-      </w:r>
-    </w:p>
-    <w:p>
-      <w:pPr>
-        <w:spacing w:line="480" w:lineRule="auto"/>
-        <w:rPr>
-          <w:rFonts w:ascii="Times New Roman" w:hAnsi="Times New Roman" w:cs="Times New Roman"/>
-          <w:sz w:val="24"/>
-          <w:szCs w:val="24"/>
-        </w:rPr>
-      </w:pPr>
+        <w:drawing>
+          <wp:inline distT="0" distB="0" distL="0" distR="0" wp14:anchorId="6876E0A6" wp14:editId="23E50D76">
+            <wp:extent cx="4943475" cy="3381375"/>
+            <wp:effectExtent l="0" t="0" r="0" b="0"/>
+            <wp:docPr id="6" name="Picture 6"/>
+            <wp:cNvGraphicFramePr>
+              <a:graphicFrameLocks xmlns:a="http://schemas.openxmlformats.org/drawingml/2006/main" noChangeAspect="1"/>
+            </wp:cNvGraphicFramePr>
+            <a:graphic xmlns:a="http://schemas.openxmlformats.org/drawingml/2006/main">
+              <a:graphicData uri="http://schemas.openxmlformats.org/drawingml/2006/picture">
+                <pic:pic xmlns:pic="http://schemas.openxmlformats.org/drawingml/2006/picture">
+                  <pic:nvPicPr>
+                    <pic:cNvPr id="0" name="Picture 2"/>
+                    <pic:cNvPicPr>
+                      <a:picLocks noChangeAspect="1" noChangeArrowheads="1"/>
+                    </pic:cNvPicPr>
+                  </pic:nvPicPr>
+                  <pic:blipFill>
+                    <a:blip r:embed="rId10">
+                      <a:extLst>
+                        <a:ext uri="{28A0092B-C50C-407E-A947-70E740481C1C}">
+                          <a14:useLocalDpi xmlns:a14="http://schemas.microsoft.com/office/drawing/2010/main" val="0"/>
+                        </a:ext>
+                      </a:extLst>
+                    </a:blip>
+                    <a:srcRect/>
+                    <a:stretch>
+                      <a:fillRect/>
+                    </a:stretch>
+                  </pic:blipFill>
+                  <pic:spPr bwMode="auto">
+                    <a:xfrm>
+                      <a:off x="0" y="0"/>
+                      <a:ext cx="4943475" cy="3381375"/>
+                    </a:xfrm>
+                    <a:prstGeom prst="rect">
+                      <a:avLst/>
+                    </a:prstGeom>
+                    <a:noFill/>
+                    <a:ln>
+                      <a:noFill/>
+                    </a:ln>
+                  </pic:spPr>
+                </pic:pic>
+              </a:graphicData>
+            </a:graphic>
+          </wp:inline>
+        </w:drawing>
+      </w:r>
     </w:p>
     <w:p>
       <w:pPr>
@@ -8557,6 +8388,519 @@
         <w:outlineLvl w:val="0"/>
         <w:rPr>
           <w:rFonts w:ascii="Times New Roman" w:eastAsia="Times New Roman" w:hAnsi="Times New Roman" w:cs="Times New Roman"/>
+          <w:sz w:val="24"/>
+          <w:szCs w:val="24"/>
+          <w:highlight w:val="white"/>
+        </w:rPr>
+      </w:pPr>
+      <w:r>
+        <w:rPr>
+          <w:rFonts w:ascii="Times New Roman" w:eastAsia="Times New Roman" w:hAnsi="Times New Roman" w:cs="Times New Roman"/>
+          <w:i/>
+          <w:iCs/>
+          <w:sz w:val="24"/>
+          <w:szCs w:val="24"/>
+          <w:highlight w:val="white"/>
+        </w:rPr>
+        <w:t xml:space="preserve">Figure </w:t>
+      </w:r>
+      <w:r>
+        <w:rPr>
+          <w:rFonts w:ascii="Times New Roman" w:eastAsia="Times New Roman" w:hAnsi="Times New Roman" w:cs="Times New Roman"/>
+          <w:i/>
+          <w:iCs/>
+          <w:sz w:val="24"/>
+          <w:szCs w:val="24"/>
+          <w:highlight w:val="white"/>
+        </w:rPr>
+        <w:t>4</w:t>
+      </w:r>
+      <w:r>
+        <w:rPr>
+          <w:rFonts w:ascii="Times New Roman" w:eastAsia="Times New Roman" w:hAnsi="Times New Roman" w:cs="Times New Roman"/>
+          <w:i/>
+          <w:iCs/>
+          <w:sz w:val="24"/>
+          <w:szCs w:val="24"/>
+          <w:highlight w:val="white"/>
+        </w:rPr>
+        <w:t xml:space="preserve">. </w:t>
+      </w:r>
+      <w:proofErr w:type="spellStart"/>
+      <w:r>
+        <w:rPr>
+          <w:rFonts w:ascii="Times New Roman" w:eastAsia="Times New Roman" w:hAnsi="Times New Roman" w:cs="Times New Roman"/>
+          <w:sz w:val="24"/>
+          <w:szCs w:val="24"/>
+        </w:rPr>
+        <w:t xml:space="preserve">Model </w:t>
+      </w:r>
+      <w:proofErr w:type="spellEnd"/>
+      <w:r>
+        <w:rPr>
+          <w:rFonts w:ascii="Times New Roman" w:eastAsia="Times New Roman" w:hAnsi="Times New Roman" w:cs="Times New Roman"/>
+          <w:sz w:val="24"/>
+          <w:szCs w:val="24"/>
+        </w:rPr>
+        <w:t>accuracy of each label</w:t>
+      </w:r>
+    </w:p>
+    <w:p>
+      <w:pPr>
+        <w:spacing w:line="480" w:lineRule="auto"/>
+        <w:rPr>
+          <w:rFonts w:ascii="Times New Roman" w:hAnsi="Times New Roman" w:cs="Times New Roman"/>
+          <w:sz w:val="24"/>
+          <w:szCs w:val="24"/>
+        </w:rPr>
+      </w:pPr>
+    </w:p>
+    <w:p>
+      <w:pPr>
+        <w:spacing w:line="480" w:lineRule="auto"/>
+        <w:rPr>
+          <w:rFonts w:ascii="Times New Roman" w:hAnsi="Times New Roman" w:cs="Times New Roman"/>
+          <w:sz w:val="24"/>
+          <w:szCs w:val="24"/>
+        </w:rPr>
+      </w:pPr>
+      <w:r>
+        <w:rPr>
+          <w:rFonts w:ascii="Times New Roman" w:hAnsi="Times New Roman" w:cs="Times New Roman"/>
+          <w:sz w:val="24"/>
+          <w:szCs w:val="24"/>
+        </w:rPr>
+        <w:t>After 50 or so passes, it capped out around 95.5% accuracy and additional training didn’t help, so I stopped it there.</w:t>
+      </w:r>
+    </w:p>
+    <w:p>
+      <w:pPr>
+        <w:spacing w:line="480" w:lineRule="auto"/>
+        <w:rPr>
+          <w:rFonts w:ascii="Times New Roman" w:hAnsi="Times New Roman" w:cs="Times New Roman"/>
+          <w:sz w:val="24"/>
+          <w:szCs w:val="24"/>
+        </w:rPr>
+      </w:pPr>
+      <w:r>
+        <w:rPr>
+          <w:rFonts w:ascii="Times New Roman" w:hAnsi="Times New Roman" w:cs="Times New Roman"/>
+          <w:sz w:val="24"/>
+          <w:szCs w:val="24"/>
+        </w:rPr>
+        <w:tab/>
+      </w:r>
+      <w:r>
+        <w:rPr>
+          <w:rFonts w:ascii="Times New Roman" w:hAnsi="Times New Roman" w:cs="Times New Roman"/>
+          <w:sz w:val="24"/>
+          <w:szCs w:val="24"/>
+        </w:rPr>
+        <w:t>The confusion matrix for the test data is shown in Table 7. We see</w:t>
+      </w:r>
+      <w:r>
+        <w:rPr>
+          <w:rFonts w:ascii="Times New Roman" w:hAnsi="Times New Roman" w:cs="Times New Roman"/>
+          <w:sz w:val="24"/>
+          <w:szCs w:val="24"/>
+        </w:rPr>
+        <w:t xml:space="preserve"> </w:t>
+      </w:r>
+      <w:r>
+        <w:rPr>
+          <w:rFonts w:ascii="Times New Roman" w:hAnsi="Times New Roman" w:cs="Times New Roman"/>
+          <w:sz w:val="24"/>
+          <w:szCs w:val="24"/>
+        </w:rPr>
+        <w:t>that error rate for the Goal category is the lowest, followed by the</w:t>
+      </w:r>
+    </w:p>
+    <w:p>
+      <w:pPr>
+        <w:spacing w:line="480" w:lineRule="auto"/>
+        <w:rPr>
+          <w:rFonts w:ascii="Times New Roman" w:hAnsi="Times New Roman" w:cs="Times New Roman"/>
+          <w:sz w:val="24"/>
+          <w:szCs w:val="24"/>
+        </w:rPr>
+      </w:pPr>
+      <w:r>
+        <w:rPr>
+          <w:rFonts w:ascii="Times New Roman" w:hAnsi="Times New Roman" w:cs="Times New Roman"/>
+          <w:sz w:val="24"/>
+          <w:szCs w:val="24"/>
+        </w:rPr>
+        <w:t>moderate error rate for the Observation category. In contrast, we</w:t>
+      </w:r>
+      <w:r>
+        <w:rPr>
+          <w:rFonts w:ascii="Times New Roman" w:hAnsi="Times New Roman" w:cs="Times New Roman"/>
+          <w:sz w:val="24"/>
+          <w:szCs w:val="24"/>
+        </w:rPr>
+        <w:t xml:space="preserve"> </w:t>
+      </w:r>
+      <w:r>
+        <w:rPr>
+          <w:rFonts w:ascii="Times New Roman" w:hAnsi="Times New Roman" w:cs="Times New Roman"/>
+          <w:sz w:val="24"/>
+          <w:szCs w:val="24"/>
+        </w:rPr>
+        <w:t xml:space="preserve">see that the Other and Motive categories were mostly </w:t>
+      </w:r>
+      <w:proofErr w:type="spellStart"/>
+      <w:r>
+        <w:rPr>
+          <w:rFonts w:ascii="Times New Roman" w:hAnsi="Times New Roman" w:cs="Times New Roman"/>
+          <w:sz w:val="24"/>
+          <w:szCs w:val="24"/>
+        </w:rPr>
+        <w:t>misclassifed</w:t>
+      </w:r>
+      <w:proofErr w:type="spellEnd"/>
+      <w:r>
+        <w:rPr>
+          <w:rFonts w:ascii="Times New Roman" w:hAnsi="Times New Roman" w:cs="Times New Roman"/>
+          <w:sz w:val="24"/>
+          <w:szCs w:val="24"/>
+        </w:rPr>
+        <w:t xml:space="preserve"> </w:t>
+      </w:r>
+      <w:r>
+        <w:rPr>
+          <w:rFonts w:ascii="Times New Roman" w:hAnsi="Times New Roman" w:cs="Times New Roman"/>
+          <w:sz w:val="24"/>
+          <w:szCs w:val="24"/>
+        </w:rPr>
+        <w:t>as belonging to two former large categories, which is likely caused</w:t>
+      </w:r>
+      <w:r>
+        <w:rPr>
+          <w:rFonts w:ascii="Times New Roman" w:hAnsi="Times New Roman" w:cs="Times New Roman"/>
+          <w:sz w:val="24"/>
+          <w:szCs w:val="24"/>
+        </w:rPr>
+        <w:t xml:space="preserve"> </w:t>
+      </w:r>
+      <w:r>
+        <w:rPr>
+          <w:rFonts w:ascii="Times New Roman" w:hAnsi="Times New Roman" w:cs="Times New Roman"/>
+          <w:sz w:val="24"/>
+          <w:szCs w:val="24"/>
+        </w:rPr>
+        <w:t>by the diﬀerent frequencies of coding categories in the original</w:t>
+      </w:r>
+      <w:r>
+        <w:rPr>
+          <w:rFonts w:ascii="Times New Roman" w:hAnsi="Times New Roman" w:cs="Times New Roman"/>
+          <w:sz w:val="24"/>
+          <w:szCs w:val="24"/>
+        </w:rPr>
+        <w:t xml:space="preserve"> </w:t>
+      </w:r>
+      <w:r>
+        <w:rPr>
+          <w:rFonts w:ascii="Times New Roman" w:hAnsi="Times New Roman" w:cs="Times New Roman"/>
+          <w:sz w:val="24"/>
+          <w:szCs w:val="24"/>
+        </w:rPr>
+        <w:t>dataset (Table 3).</w:t>
+      </w:r>
+    </w:p>
+    <w:p>
+      <w:pPr>
+        <w:spacing w:line="480" w:lineRule="auto"/>
+        <w:rPr>
+          <w:rFonts w:ascii="Times New Roman" w:hAnsi="Times New Roman" w:cs="Times New Roman"/>
+          <w:sz w:val="24"/>
+          <w:szCs w:val="24"/>
+        </w:rPr>
+      </w:pPr>
+      <w:r>
+        <w:rPr>
+          <w:rFonts w:ascii="Times New Roman" w:hAnsi="Times New Roman" w:cs="Times New Roman"/>
+          <w:sz w:val="24"/>
+          <w:szCs w:val="24"/>
+        </w:rPr>
+        <w:t>Finally, to examine the value of th</w:t>
+      </w:r>
+      <w:bookmarkStart w:id="2" w:name="_GoBack"/>
+      <w:bookmarkEnd w:id="2"/>
+      <w:r>
+        <w:rPr>
+          <w:rFonts w:ascii="Times New Roman" w:hAnsi="Times New Roman" w:cs="Times New Roman"/>
+          <w:sz w:val="24"/>
+          <w:szCs w:val="24"/>
+        </w:rPr>
+        <w:t>e SMOTE preprocessing, we</w:t>
+      </w:r>
+      <w:r>
+        <w:rPr>
+          <w:rFonts w:ascii="Times New Roman" w:hAnsi="Times New Roman" w:cs="Times New Roman"/>
+          <w:sz w:val="24"/>
+          <w:szCs w:val="24"/>
+        </w:rPr>
+        <w:t xml:space="preserve"> </w:t>
+      </w:r>
+      <w:r>
+        <w:rPr>
+          <w:rFonts w:ascii="Times New Roman" w:hAnsi="Times New Roman" w:cs="Times New Roman"/>
+          <w:sz w:val="24"/>
+          <w:szCs w:val="24"/>
+        </w:rPr>
+        <w:t>examined the confusion matrix of the random forest model developed using the original training and test datasets. The optimal</w:t>
+      </w:r>
+    </w:p>
+    <w:p>
+      <w:pPr>
+        <w:spacing w:line="480" w:lineRule="auto"/>
+        <w:rPr>
+          <w:rFonts w:ascii="Times New Roman" w:hAnsi="Times New Roman" w:cs="Times New Roman"/>
+          <w:sz w:val="24"/>
+          <w:szCs w:val="24"/>
+        </w:rPr>
+      </w:pPr>
+      <w:proofErr w:type="spellStart"/>
+      <w:r>
+        <w:rPr>
+          <w:rFonts w:ascii="Times New Roman" w:hAnsi="Times New Roman" w:cs="Times New Roman"/>
+          <w:sz w:val="24"/>
+          <w:szCs w:val="24"/>
+        </w:rPr>
+        <w:t>mtry</w:t>
+      </w:r>
+      <w:proofErr w:type="spellEnd"/>
+      <w:r>
+        <w:rPr>
+          <w:rFonts w:ascii="Times New Roman" w:hAnsi="Times New Roman" w:cs="Times New Roman"/>
+          <w:sz w:val="24"/>
+          <w:szCs w:val="24"/>
+        </w:rPr>
+        <w:t xml:space="preserve"> value was 500 by which the </w:t>
+      </w:r>
+      <w:proofErr w:type="spellStart"/>
+      <w:r>
+        <w:rPr>
+          <w:rFonts w:ascii="Times New Roman" w:hAnsi="Times New Roman" w:cs="Times New Roman"/>
+          <w:sz w:val="24"/>
+          <w:szCs w:val="24"/>
+        </w:rPr>
+        <w:t>classifer</w:t>
+      </w:r>
+      <w:proofErr w:type="spellEnd"/>
+      <w:r>
+        <w:rPr>
+          <w:rFonts w:ascii="Times New Roman" w:hAnsi="Times New Roman" w:cs="Times New Roman"/>
+          <w:sz w:val="24"/>
+          <w:szCs w:val="24"/>
+        </w:rPr>
+        <w:t xml:space="preserve"> obtained .73 (SD = .02)</w:t>
+      </w:r>
+      <w:r>
+        <w:rPr>
+          <w:rFonts w:ascii="Times New Roman" w:hAnsi="Times New Roman" w:cs="Times New Roman"/>
+          <w:sz w:val="24"/>
+          <w:szCs w:val="24"/>
+        </w:rPr>
+        <w:t xml:space="preserve"> </w:t>
+      </w:r>
+      <w:proofErr w:type="spellStart"/>
+      <w:r>
+        <w:rPr>
+          <w:rFonts w:ascii="Times New Roman" w:hAnsi="Times New Roman" w:cs="Times New Roman"/>
+          <w:sz w:val="24"/>
+          <w:szCs w:val="24"/>
+        </w:rPr>
+        <w:t>classifcation</w:t>
+      </w:r>
+      <w:proofErr w:type="spellEnd"/>
+      <w:r>
+        <w:rPr>
+          <w:rFonts w:ascii="Times New Roman" w:hAnsi="Times New Roman" w:cs="Times New Roman"/>
+          <w:sz w:val="24"/>
+          <w:szCs w:val="24"/>
+        </w:rPr>
+        <w:t xml:space="preserve"> accuracy and Cohen’s κ of .48 (SD = .04). Further</w:t>
+      </w:r>
+      <w:r>
+        <w:rPr>
+          <w:rFonts w:ascii="Times New Roman" w:hAnsi="Times New Roman" w:cs="Times New Roman"/>
+          <w:sz w:val="24"/>
+          <w:szCs w:val="24"/>
+        </w:rPr>
+        <w:t xml:space="preserve"> </w:t>
+      </w:r>
+      <w:r>
+        <w:rPr>
+          <w:rFonts w:ascii="Times New Roman" w:hAnsi="Times New Roman" w:cs="Times New Roman"/>
+          <w:sz w:val="24"/>
+          <w:szCs w:val="24"/>
+        </w:rPr>
+        <w:t xml:space="preserve">validation of the </w:t>
+      </w:r>
+      <w:proofErr w:type="spellStart"/>
+      <w:r>
+        <w:rPr>
+          <w:rFonts w:ascii="Times New Roman" w:hAnsi="Times New Roman" w:cs="Times New Roman"/>
+          <w:sz w:val="24"/>
+          <w:szCs w:val="24"/>
+        </w:rPr>
+        <w:t>classifer</w:t>
+      </w:r>
+      <w:proofErr w:type="spellEnd"/>
+      <w:r>
+        <w:rPr>
+          <w:rFonts w:ascii="Times New Roman" w:hAnsi="Times New Roman" w:cs="Times New Roman"/>
+          <w:sz w:val="24"/>
+          <w:szCs w:val="24"/>
+        </w:rPr>
+        <w:t xml:space="preserve"> performance on the holdout test </w:t>
+      </w:r>
+      <w:r>
+        <w:rPr>
+          <w:rFonts w:ascii="Times New Roman" w:hAnsi="Times New Roman" w:cs="Times New Roman"/>
+          <w:sz w:val="24"/>
+          <w:szCs w:val="24"/>
+        </w:rPr>
+        <w:lastRenderedPageBreak/>
+        <w:t>data</w:t>
+      </w:r>
+      <w:r>
+        <w:rPr>
+          <w:rFonts w:ascii="Times New Roman" w:hAnsi="Times New Roman" w:cs="Times New Roman"/>
+          <w:sz w:val="24"/>
+          <w:szCs w:val="24"/>
+        </w:rPr>
+        <w:t xml:space="preserve"> </w:t>
+      </w:r>
+      <w:r>
+        <w:rPr>
+          <w:rFonts w:ascii="Times New Roman" w:hAnsi="Times New Roman" w:cs="Times New Roman"/>
+          <w:sz w:val="24"/>
+          <w:szCs w:val="24"/>
+        </w:rPr>
+        <w:t xml:space="preserve">showed .74 </w:t>
+      </w:r>
+      <w:proofErr w:type="spellStart"/>
+      <w:r>
+        <w:rPr>
+          <w:rFonts w:ascii="Times New Roman" w:hAnsi="Times New Roman" w:cs="Times New Roman"/>
+          <w:sz w:val="24"/>
+          <w:szCs w:val="24"/>
+        </w:rPr>
+        <w:t>classifcation</w:t>
+      </w:r>
+      <w:proofErr w:type="spellEnd"/>
+      <w:r>
+        <w:rPr>
+          <w:rFonts w:ascii="Times New Roman" w:hAnsi="Times New Roman" w:cs="Times New Roman"/>
+          <w:sz w:val="24"/>
+          <w:szCs w:val="24"/>
+        </w:rPr>
+        <w:t xml:space="preserve"> accuracy (95% </w:t>
+      </w:r>
+      <w:proofErr w:type="gramStart"/>
+      <w:r>
+        <w:rPr>
+          <w:rFonts w:ascii="Times New Roman" w:hAnsi="Times New Roman" w:cs="Times New Roman"/>
+          <w:sz w:val="24"/>
+          <w:szCs w:val="24"/>
+        </w:rPr>
+        <w:t>CI[</w:t>
+      </w:r>
+      <w:proofErr w:type="gramEnd"/>
+      <w:r>
+        <w:rPr>
+          <w:rFonts w:ascii="Times New Roman" w:hAnsi="Times New Roman" w:cs="Times New Roman"/>
+          <w:sz w:val="24"/>
+          <w:szCs w:val="24"/>
+        </w:rPr>
+        <w:t>.72, .77]) and Cohen’s</w:t>
+      </w:r>
+      <w:r>
+        <w:rPr>
+          <w:rFonts w:ascii="Times New Roman" w:hAnsi="Times New Roman" w:cs="Times New Roman"/>
+          <w:sz w:val="24"/>
+          <w:szCs w:val="24"/>
+        </w:rPr>
+        <w:t xml:space="preserve"> </w:t>
+      </w:r>
+      <w:r>
+        <w:rPr>
+          <w:rFonts w:ascii="Times New Roman" w:hAnsi="Times New Roman" w:cs="Times New Roman" w:hint="eastAsia"/>
+          <w:sz w:val="24"/>
+          <w:szCs w:val="24"/>
+        </w:rPr>
+        <w:t>κ</w:t>
+      </w:r>
+      <w:r>
+        <w:rPr>
+          <w:rFonts w:ascii="Times New Roman" w:hAnsi="Times New Roman" w:cs="Times New Roman"/>
+          <w:sz w:val="24"/>
+          <w:szCs w:val="24"/>
+        </w:rPr>
+        <w:t xml:space="preserve"> of 0.50 which was slightly lower than the </w:t>
+      </w:r>
+      <w:proofErr w:type="spellStart"/>
+      <w:r>
+        <w:rPr>
+          <w:rFonts w:ascii="Times New Roman" w:hAnsi="Times New Roman" w:cs="Times New Roman"/>
+          <w:sz w:val="24"/>
+          <w:szCs w:val="24"/>
+        </w:rPr>
+        <w:t>classifer</w:t>
+      </w:r>
+      <w:proofErr w:type="spellEnd"/>
+      <w:r>
+        <w:rPr>
+          <w:rFonts w:ascii="Times New Roman" w:hAnsi="Times New Roman" w:cs="Times New Roman"/>
+          <w:sz w:val="24"/>
+          <w:szCs w:val="24"/>
+        </w:rPr>
+        <w:t xml:space="preserve"> performance</w:t>
+      </w:r>
+      <w:r>
+        <w:rPr>
+          <w:rFonts w:ascii="Times New Roman" w:hAnsi="Times New Roman" w:cs="Times New Roman"/>
+          <w:sz w:val="24"/>
+          <w:szCs w:val="24"/>
+        </w:rPr>
+        <w:t xml:space="preserve"> </w:t>
+      </w:r>
+      <w:r>
+        <w:rPr>
+          <w:rFonts w:ascii="Times New Roman" w:hAnsi="Times New Roman" w:cs="Times New Roman"/>
+          <w:sz w:val="24"/>
+          <w:szCs w:val="24"/>
+        </w:rPr>
+        <w:t>obtained after the SMOTE pre-processing</w:t>
+      </w:r>
+      <w:r>
+        <w:rPr>
+          <w:rFonts w:ascii="Times New Roman" w:hAnsi="Times New Roman" w:cs="Times New Roman"/>
+          <w:sz w:val="24"/>
+          <w:szCs w:val="24"/>
+        </w:rPr>
+        <w:t xml:space="preserve"> </w:t>
+      </w:r>
+    </w:p>
+    <w:p>
+      <w:pPr>
+        <w:spacing w:line="480" w:lineRule="auto"/>
+        <w:rPr>
+          <w:rFonts w:ascii="Times New Roman" w:hAnsi="Times New Roman" w:cs="Times New Roman"/>
+          <w:sz w:val="24"/>
+          <w:szCs w:val="24"/>
+        </w:rPr>
+      </w:pPr>
+    </w:p>
+    <w:p>
+      <w:pPr>
+        <w:spacing w:line="480" w:lineRule="auto"/>
+        <w:jc w:val="center"/>
+        <w:outlineLvl w:val="0"/>
+        <w:rPr>
+          <w:rFonts w:ascii="Times New Roman" w:eastAsia="Times New Roman" w:hAnsi="Times New Roman" w:cs="Times New Roman"/>
           <w:b/>
           <w:bCs/>
           <w:sz w:val="24"/>
@@ -8616,8 +8960,277 @@
           <w:sz w:val="24"/>
           <w:szCs w:val="24"/>
         </w:rPr>
-        <w:t xml:space="preserve">have achieved great success and applied to various fields such as image and </w:t>
-      </w:r>
+        <w:t>have achieved great success and applied to various fields such as image and speech recognition.</w:t>
+      </w:r>
+      <w:r>
+        <w:rPr>
+          <w:rFonts w:ascii="Times New Roman" w:eastAsia="Times New Roman" w:hAnsi="Times New Roman" w:cs="Times New Roman"/>
+          <w:sz w:val="24"/>
+          <w:szCs w:val="24"/>
+        </w:rPr>
+        <w:t xml:space="preserve"> </w:t>
+      </w:r>
+      <w:r>
+        <w:rPr>
+          <w:rFonts w:ascii="Times New Roman" w:eastAsia="Times New Roman" w:hAnsi="Times New Roman" w:cs="Times New Roman"/>
+          <w:sz w:val="24"/>
+          <w:szCs w:val="24"/>
+        </w:rPr>
+        <w:t>The main advantage of these methods lies in the strong capability of processing unstructured data,</w:t>
+      </w:r>
+      <w:r>
+        <w:rPr>
+          <w:rFonts w:ascii="Times New Roman" w:eastAsia="Times New Roman" w:hAnsi="Times New Roman" w:cs="Times New Roman"/>
+          <w:sz w:val="24"/>
+          <w:szCs w:val="24"/>
+        </w:rPr>
+        <w:t xml:space="preserve"> </w:t>
+      </w:r>
+      <w:r>
+        <w:rPr>
+          <w:rFonts w:ascii="Times New Roman" w:eastAsia="Times New Roman" w:hAnsi="Times New Roman" w:cs="Times New Roman"/>
+          <w:sz w:val="24"/>
+          <w:szCs w:val="24"/>
+        </w:rPr>
+        <w:t>which also makes it possible to detect learning styles dynamically via the behavior sequence of learners</w:t>
+      </w:r>
+      <w:r>
+        <w:rPr>
+          <w:rFonts w:ascii="Times New Roman" w:eastAsia="Times New Roman" w:hAnsi="Times New Roman" w:cs="Times New Roman"/>
+          <w:sz w:val="24"/>
+          <w:szCs w:val="24"/>
+        </w:rPr>
+        <w:t>.</w:t>
+      </w:r>
+    </w:p>
+    <w:p>
+      <w:pPr>
+        <w:spacing w:line="480" w:lineRule="auto"/>
+        <w:ind w:firstLine="720"/>
+        <w:rPr>
+          <w:rFonts w:ascii="Times New Roman" w:eastAsia="Times New Roman" w:hAnsi="Times New Roman" w:cs="Times New Roman"/>
+          <w:sz w:val="24"/>
+          <w:szCs w:val="24"/>
+        </w:rPr>
+      </w:pPr>
+    </w:p>
+    <w:p>
+      <w:pPr>
+        <w:spacing w:line="480" w:lineRule="auto"/>
+        <w:ind w:firstLine="720"/>
+        <w:rPr>
+          <w:rFonts w:ascii="Times New Roman" w:eastAsia="Times New Roman" w:hAnsi="Times New Roman" w:cs="Times New Roman"/>
+          <w:sz w:val="24"/>
+          <w:szCs w:val="24"/>
+        </w:rPr>
+      </w:pPr>
+    </w:p>
+    <w:p>
+      <w:pPr>
+        <w:spacing w:line="480" w:lineRule="auto"/>
+        <w:ind w:firstLine="720"/>
+        <w:rPr>
+          <w:rFonts w:ascii="Times New Roman" w:eastAsia="Times New Roman" w:hAnsi="Times New Roman" w:cs="Times New Roman"/>
+          <w:sz w:val="24"/>
+          <w:szCs w:val="24"/>
+        </w:rPr>
+      </w:pPr>
+      <w:r>
+        <w:rPr>
+          <w:rFonts w:ascii="Times New Roman" w:eastAsia="Times New Roman" w:hAnsi="Times New Roman" w:cs="Times New Roman"/>
+          <w:sz w:val="24"/>
+          <w:szCs w:val="24"/>
+        </w:rPr>
+        <w:t>By contrast to high cost of determining student learning style in face to face classroom,</w:t>
+      </w:r>
+      <w:r>
+        <w:rPr>
+          <w:rFonts w:ascii="Times New Roman" w:eastAsia="Times New Roman" w:hAnsi="Times New Roman" w:cs="Times New Roman"/>
+          <w:sz w:val="24"/>
+          <w:szCs w:val="24"/>
+        </w:rPr>
+        <w:t xml:space="preserve"> </w:t>
+      </w:r>
+      <w:r>
+        <w:rPr>
+          <w:rFonts w:ascii="Times New Roman" w:eastAsia="Times New Roman" w:hAnsi="Times New Roman" w:cs="Times New Roman"/>
+          <w:sz w:val="24"/>
+          <w:szCs w:val="24"/>
+        </w:rPr>
+        <w:t>the suggested model can detect learning style dynamically in an acceptable cost by taking the advantage</w:t>
+      </w:r>
+      <w:r>
+        <w:rPr>
+          <w:rFonts w:ascii="Times New Roman" w:eastAsia="Times New Roman" w:hAnsi="Times New Roman" w:cs="Times New Roman"/>
+          <w:sz w:val="24"/>
+          <w:szCs w:val="24"/>
+        </w:rPr>
+        <w:t xml:space="preserve"> </w:t>
+      </w:r>
+      <w:r>
+        <w:rPr>
+          <w:rFonts w:ascii="Times New Roman" w:eastAsia="Times New Roman" w:hAnsi="Times New Roman" w:cs="Times New Roman"/>
+          <w:sz w:val="24"/>
+          <w:szCs w:val="24"/>
+        </w:rPr>
+        <w:t>of LMSs and intelligent analysis method, makes that is possible make interventions by individual</w:t>
+      </w:r>
+      <w:r>
+        <w:rPr>
+          <w:rFonts w:ascii="Times New Roman" w:eastAsia="Times New Roman" w:hAnsi="Times New Roman" w:cs="Times New Roman"/>
+          <w:sz w:val="24"/>
+          <w:szCs w:val="24"/>
+        </w:rPr>
+        <w:t xml:space="preserve"> learning style. </w:t>
+      </w:r>
+    </w:p>
+    <w:p>
+      <w:pPr>
+        <w:spacing w:line="480" w:lineRule="auto"/>
+        <w:ind w:firstLine="720"/>
+        <w:rPr>
+          <w:rFonts w:ascii="Times New Roman" w:eastAsia="Times New Roman" w:hAnsi="Times New Roman" w:cs="Times New Roman"/>
+          <w:sz w:val="24"/>
+          <w:szCs w:val="24"/>
+        </w:rPr>
+      </w:pPr>
+      <w:r>
+        <w:rPr>
+          <w:rFonts w:ascii="Times New Roman" w:eastAsia="Times New Roman" w:hAnsi="Times New Roman" w:cs="Times New Roman"/>
+          <w:sz w:val="24"/>
+          <w:szCs w:val="24"/>
+        </w:rPr>
+        <w:t>It is found by further investigations on the logs that the change</w:t>
+      </w:r>
+      <w:r>
+        <w:rPr>
+          <w:rFonts w:ascii="Times New Roman" w:eastAsia="Times New Roman" w:hAnsi="Times New Roman" w:cs="Times New Roman"/>
+          <w:sz w:val="24"/>
+          <w:szCs w:val="24"/>
+        </w:rPr>
+        <w:t xml:space="preserve"> </w:t>
+      </w:r>
+      <w:r>
+        <w:rPr>
+          <w:rFonts w:ascii="Times New Roman" w:eastAsia="Times New Roman" w:hAnsi="Times New Roman" w:cs="Times New Roman"/>
+          <w:sz w:val="24"/>
+          <w:szCs w:val="24"/>
+        </w:rPr>
+        <w:t>is usually caused by forum related behaviors, which implies that it is possible to enhance engagement</w:t>
+      </w:r>
+      <w:r>
+        <w:rPr>
+          <w:rFonts w:ascii="Times New Roman" w:eastAsia="Times New Roman" w:hAnsi="Times New Roman" w:cs="Times New Roman"/>
+          <w:sz w:val="24"/>
+          <w:szCs w:val="24"/>
+        </w:rPr>
+        <w:t xml:space="preserve"> </w:t>
+      </w:r>
+      <w:r>
+        <w:rPr>
+          <w:rFonts w:ascii="Times New Roman" w:eastAsia="Times New Roman" w:hAnsi="Times New Roman" w:cs="Times New Roman"/>
+          <w:sz w:val="24"/>
+          <w:szCs w:val="24"/>
+        </w:rPr>
+        <w:t>of this kind of students by sending them messages about the latest discussions on course forums</w:t>
+      </w:r>
+      <w:r>
+        <w:rPr>
+          <w:rFonts w:ascii="Times New Roman" w:eastAsia="Times New Roman" w:hAnsi="Times New Roman" w:cs="Times New Roman"/>
+          <w:sz w:val="24"/>
+          <w:szCs w:val="24"/>
+        </w:rPr>
+        <w:t>.</w:t>
+      </w:r>
+    </w:p>
+    <w:p>
+      <w:pPr>
+        <w:spacing w:line="480" w:lineRule="auto"/>
+        <w:ind w:firstLine="720"/>
+        <w:rPr>
+          <w:rFonts w:ascii="Times New Roman" w:eastAsia="Times New Roman" w:hAnsi="Times New Roman" w:cs="Times New Roman"/>
+          <w:sz w:val="24"/>
+          <w:szCs w:val="24"/>
+        </w:rPr>
+      </w:pPr>
+    </w:p>
+    <w:p>
+      <w:pPr>
+        <w:spacing w:line="480" w:lineRule="auto"/>
+        <w:ind w:firstLine="720"/>
+        <w:rPr>
+          <w:rFonts w:ascii="Times New Roman" w:eastAsia="Times New Roman" w:hAnsi="Times New Roman" w:cs="Times New Roman"/>
+          <w:sz w:val="24"/>
+          <w:szCs w:val="24"/>
+        </w:rPr>
+      </w:pPr>
+      <w:r>
+        <w:rPr>
+          <w:rFonts w:ascii="Times New Roman" w:eastAsia="Times New Roman" w:hAnsi="Times New Roman" w:cs="Times New Roman"/>
+          <w:sz w:val="24"/>
+          <w:szCs w:val="24"/>
+        </w:rPr>
+        <w:t>A simple pedagogical model was designed, in which proper actions would be taken while the</w:t>
+      </w:r>
+      <w:r>
+        <w:rPr>
+          <w:rFonts w:ascii="Times New Roman" w:eastAsia="Times New Roman" w:hAnsi="Times New Roman" w:cs="Times New Roman"/>
+          <w:sz w:val="24"/>
+          <w:szCs w:val="24"/>
+        </w:rPr>
+        <w:t xml:space="preserve"> </w:t>
+      </w:r>
+      <w:r>
+        <w:rPr>
+          <w:rFonts w:ascii="Times New Roman" w:eastAsia="Times New Roman" w:hAnsi="Times New Roman" w:cs="Times New Roman"/>
+          <w:sz w:val="24"/>
+          <w:szCs w:val="24"/>
+        </w:rPr>
+        <w:t>event for learning style change was detected, as listed in in Table 5. The investigation was limited</w:t>
+      </w:r>
+      <w:r>
+        <w:rPr>
+          <w:rFonts w:ascii="Times New Roman" w:eastAsia="Times New Roman" w:hAnsi="Times New Roman" w:cs="Times New Roman"/>
+          <w:sz w:val="24"/>
+          <w:szCs w:val="24"/>
+        </w:rPr>
+        <w:t xml:space="preserve"> </w:t>
+      </w:r>
+      <w:r>
+        <w:rPr>
+          <w:rFonts w:ascii="Times New Roman" w:eastAsia="Times New Roman" w:hAnsi="Times New Roman" w:cs="Times New Roman"/>
+          <w:sz w:val="24"/>
+          <w:szCs w:val="24"/>
+        </w:rPr>
+        <w:t>to providing only different course contents at this time, therefore content-related events “Verbal to</w:t>
+      </w:r>
+      <w:r>
+        <w:rPr>
+          <w:rFonts w:ascii="Times New Roman" w:eastAsia="Times New Roman" w:hAnsi="Times New Roman" w:cs="Times New Roman"/>
+          <w:sz w:val="24"/>
+          <w:szCs w:val="24"/>
+        </w:rPr>
+        <w:t xml:space="preserve"> </w:t>
+      </w:r>
+      <w:r>
+        <w:rPr>
+          <w:rFonts w:ascii="Times New Roman" w:eastAsia="Times New Roman" w:hAnsi="Times New Roman" w:cs="Times New Roman"/>
+          <w:sz w:val="24"/>
+          <w:szCs w:val="24"/>
+        </w:rPr>
+        <w:t>Visual” and “Visual to Verbal” were ignored.</w:t>
+      </w:r>
+    </w:p>
+    <w:p>
+      <w:pPr>
+        <w:spacing w:line="480" w:lineRule="auto"/>
+        <w:ind w:firstLine="720"/>
+        <w:rPr>
+          <w:rFonts w:ascii="Times New Roman" w:eastAsia="Times New Roman" w:hAnsi="Times New Roman" w:cs="Times New Roman"/>
+          <w:sz w:val="24"/>
+          <w:szCs w:val="24"/>
+        </w:rPr>
+      </w:pPr>
       <w:r>
         <w:rPr>
           <w:rFonts w:ascii="Times New Roman" w:eastAsia="Times New Roman" w:hAnsi="Times New Roman" w:cs="Times New Roman"/>
@@ -8625,7 +9238,246 @@
           <w:szCs w:val="24"/>
         </w:rPr>
         <w:lastRenderedPageBreak/>
-        <w:t>speech recognition.</w:t>
+        <w:t>Table 5. Action list of learning style change event detected.</w:t>
+      </w:r>
+    </w:p>
+    <w:p>
+      <w:pPr>
+        <w:spacing w:line="480" w:lineRule="auto"/>
+        <w:ind w:firstLine="720"/>
+        <w:rPr>
+          <w:rFonts w:ascii="Times New Roman" w:eastAsia="Times New Roman" w:hAnsi="Times New Roman" w:cs="Times New Roman"/>
+          <w:sz w:val="24"/>
+          <w:szCs w:val="24"/>
+        </w:rPr>
+      </w:pPr>
+      <w:r>
+        <w:rPr>
+          <w:rFonts w:ascii="Times New Roman" w:eastAsia="Times New Roman" w:hAnsi="Times New Roman" w:cs="Times New Roman"/>
+          <w:sz w:val="24"/>
+          <w:szCs w:val="24"/>
+        </w:rPr>
+        <w:t>Event Action 1 Trigger</w:t>
+      </w:r>
+    </w:p>
+    <w:p>
+      <w:pPr>
+        <w:spacing w:line="480" w:lineRule="auto"/>
+        <w:ind w:firstLine="720"/>
+        <w:rPr>
+          <w:rFonts w:ascii="Times New Roman" w:eastAsia="Times New Roman" w:hAnsi="Times New Roman" w:cs="Times New Roman"/>
+          <w:sz w:val="24"/>
+          <w:szCs w:val="24"/>
+        </w:rPr>
+      </w:pPr>
+      <w:r>
+        <w:rPr>
+          <w:rFonts w:ascii="Times New Roman" w:eastAsia="Times New Roman" w:hAnsi="Times New Roman" w:cs="Times New Roman"/>
+          <w:sz w:val="24"/>
+          <w:szCs w:val="24"/>
+        </w:rPr>
+        <w:t>Reflective to Active Push latest threads from forums &gt;2</w:t>
+      </w:r>
+    </w:p>
+    <w:p>
+      <w:pPr>
+        <w:spacing w:line="480" w:lineRule="auto"/>
+        <w:ind w:firstLine="720"/>
+        <w:rPr>
+          <w:rFonts w:ascii="Times New Roman" w:eastAsia="Times New Roman" w:hAnsi="Times New Roman" w:cs="Times New Roman"/>
+          <w:sz w:val="24"/>
+          <w:szCs w:val="24"/>
+        </w:rPr>
+      </w:pPr>
+      <w:r>
+        <w:rPr>
+          <w:rFonts w:ascii="Times New Roman" w:eastAsia="Times New Roman" w:hAnsi="Times New Roman" w:cs="Times New Roman"/>
+          <w:sz w:val="24"/>
+          <w:szCs w:val="24"/>
+        </w:rPr>
+        <w:t>Active to Reflective Send message with quiz at last stops =1</w:t>
+      </w:r>
+    </w:p>
+    <w:p>
+      <w:pPr>
+        <w:spacing w:line="480" w:lineRule="auto"/>
+        <w:ind w:firstLine="720"/>
+        <w:rPr>
+          <w:rFonts w:ascii="Times New Roman" w:eastAsia="Times New Roman" w:hAnsi="Times New Roman" w:cs="Times New Roman"/>
+          <w:sz w:val="24"/>
+          <w:szCs w:val="24"/>
+        </w:rPr>
+      </w:pPr>
+      <w:r>
+        <w:rPr>
+          <w:rFonts w:ascii="Times New Roman" w:eastAsia="Times New Roman" w:hAnsi="Times New Roman" w:cs="Times New Roman"/>
+          <w:sz w:val="24"/>
+          <w:szCs w:val="24"/>
+        </w:rPr>
+        <w:t>Intuitive to Sensing Send message with suggested reading materials =1</w:t>
+      </w:r>
+    </w:p>
+    <w:p>
+      <w:pPr>
+        <w:spacing w:line="480" w:lineRule="auto"/>
+        <w:ind w:firstLine="720"/>
+        <w:rPr>
+          <w:rFonts w:ascii="Times New Roman" w:eastAsia="Times New Roman" w:hAnsi="Times New Roman" w:cs="Times New Roman"/>
+          <w:sz w:val="24"/>
+          <w:szCs w:val="24"/>
+        </w:rPr>
+      </w:pPr>
+      <w:r>
+        <w:rPr>
+          <w:rFonts w:ascii="Times New Roman" w:eastAsia="Times New Roman" w:hAnsi="Times New Roman" w:cs="Times New Roman"/>
+          <w:sz w:val="24"/>
+          <w:szCs w:val="24"/>
+        </w:rPr>
+        <w:t>Sensing to Intuitive Send message with extra relative reading materials =1</w:t>
+      </w:r>
+    </w:p>
+    <w:p>
+      <w:pPr>
+        <w:spacing w:line="480" w:lineRule="auto"/>
+        <w:ind w:firstLine="720"/>
+        <w:rPr>
+          <w:rFonts w:ascii="Times New Roman" w:eastAsia="Times New Roman" w:hAnsi="Times New Roman" w:cs="Times New Roman"/>
+          <w:sz w:val="24"/>
+          <w:szCs w:val="24"/>
+        </w:rPr>
+      </w:pPr>
+      <w:r>
+        <w:rPr>
+          <w:rFonts w:ascii="Times New Roman" w:eastAsia="Times New Roman" w:hAnsi="Times New Roman" w:cs="Times New Roman"/>
+          <w:sz w:val="24"/>
+          <w:szCs w:val="24"/>
+        </w:rPr>
+        <w:t>Verbal to Visual Ignore -</w:t>
+      </w:r>
+    </w:p>
+    <w:p>
+      <w:pPr>
+        <w:spacing w:line="480" w:lineRule="auto"/>
+        <w:ind w:firstLine="720"/>
+        <w:rPr>
+          <w:rFonts w:ascii="Times New Roman" w:eastAsia="Times New Roman" w:hAnsi="Times New Roman" w:cs="Times New Roman"/>
+          <w:sz w:val="24"/>
+          <w:szCs w:val="24"/>
+        </w:rPr>
+      </w:pPr>
+      <w:r>
+        <w:rPr>
+          <w:rFonts w:ascii="Times New Roman" w:eastAsia="Times New Roman" w:hAnsi="Times New Roman" w:cs="Times New Roman"/>
+          <w:sz w:val="24"/>
+          <w:szCs w:val="24"/>
+        </w:rPr>
+        <w:t>Visual to Verbal Ignore -</w:t>
+      </w:r>
+    </w:p>
+    <w:p>
+      <w:pPr>
+        <w:spacing w:line="480" w:lineRule="auto"/>
+        <w:ind w:firstLine="720"/>
+        <w:rPr>
+          <w:rFonts w:ascii="Times New Roman" w:eastAsia="Times New Roman" w:hAnsi="Times New Roman" w:cs="Times New Roman"/>
+          <w:sz w:val="24"/>
+          <w:szCs w:val="24"/>
+        </w:rPr>
+      </w:pPr>
+      <w:r>
+        <w:rPr>
+          <w:rFonts w:ascii="Times New Roman" w:eastAsia="Times New Roman" w:hAnsi="Times New Roman" w:cs="Times New Roman"/>
+          <w:sz w:val="24"/>
+          <w:szCs w:val="24"/>
+        </w:rPr>
+        <w:t>Global to Sequential Send message about reminder information for next chapter &gt;2</w:t>
+      </w:r>
+    </w:p>
+    <w:p>
+      <w:pPr>
+        <w:spacing w:line="480" w:lineRule="auto"/>
+        <w:ind w:firstLine="720"/>
+        <w:rPr>
+          <w:rFonts w:ascii="Times New Roman" w:eastAsia="Times New Roman" w:hAnsi="Times New Roman" w:cs="Times New Roman"/>
+          <w:sz w:val="24"/>
+          <w:szCs w:val="24"/>
+        </w:rPr>
+      </w:pPr>
+      <w:r>
+        <w:rPr>
+          <w:rFonts w:ascii="Times New Roman" w:eastAsia="Times New Roman" w:hAnsi="Times New Roman" w:cs="Times New Roman"/>
+          <w:sz w:val="24"/>
+          <w:szCs w:val="24"/>
+        </w:rPr>
+        <w:t>Sequential to Global Send message for outline of course &gt;2</w:t>
+      </w:r>
+    </w:p>
+    <w:p>
+      <w:pPr>
+        <w:spacing w:line="480" w:lineRule="auto"/>
+        <w:ind w:firstLine="720"/>
+        <w:rPr>
+          <w:rFonts w:ascii="Times New Roman" w:eastAsia="Times New Roman" w:hAnsi="Times New Roman" w:cs="Times New Roman"/>
+          <w:sz w:val="24"/>
+          <w:szCs w:val="24"/>
+        </w:rPr>
+      </w:pPr>
+      <w:r>
+        <w:rPr>
+          <w:rFonts w:ascii="Times New Roman" w:eastAsia="Times New Roman" w:hAnsi="Times New Roman" w:cs="Times New Roman"/>
+          <w:sz w:val="24"/>
+          <w:szCs w:val="24"/>
+        </w:rPr>
+        <w:t>1 Actions triggered by event or learning style does not chang</w:t>
+      </w:r>
+      <w:r>
+        <w:rPr>
+          <w:rFonts w:ascii="Times New Roman" w:eastAsia="Times New Roman" w:hAnsi="Times New Roman" w:cs="Times New Roman"/>
+          <w:sz w:val="24"/>
+          <w:szCs w:val="24"/>
+        </w:rPr>
+        <w:t>e.</w:t>
+      </w:r>
+    </w:p>
+    <w:p>
+      <w:pPr>
+        <w:spacing w:line="480" w:lineRule="auto"/>
+        <w:ind w:firstLine="720"/>
+        <w:rPr>
+          <w:rFonts w:ascii="Times New Roman" w:eastAsia="Times New Roman" w:hAnsi="Times New Roman" w:cs="Times New Roman"/>
+          <w:sz w:val="24"/>
+          <w:szCs w:val="24"/>
+        </w:rPr>
+      </w:pPr>
+    </w:p>
+    <w:p>
+      <w:pPr>
+        <w:spacing w:line="480" w:lineRule="auto"/>
+        <w:ind w:firstLine="720"/>
+        <w:rPr>
+          <w:rFonts w:ascii="Times New Roman" w:eastAsia="Times New Roman" w:hAnsi="Times New Roman" w:cs="Times New Roman"/>
+          <w:sz w:val="24"/>
+          <w:szCs w:val="24"/>
+        </w:rPr>
+      </w:pPr>
+    </w:p>
+    <w:p>
+      <w:pPr>
+        <w:spacing w:line="480" w:lineRule="auto"/>
+        <w:ind w:firstLine="720"/>
+        <w:rPr>
+          <w:rFonts w:ascii="Times New Roman" w:eastAsia="Times New Roman" w:hAnsi="Times New Roman" w:cs="Times New Roman"/>
+          <w:sz w:val="24"/>
+          <w:szCs w:val="24"/>
+        </w:rPr>
+      </w:pPr>
+      <w:r>
+        <w:rPr>
+          <w:rFonts w:ascii="Times New Roman" w:eastAsia="Times New Roman" w:hAnsi="Times New Roman" w:cs="Times New Roman"/>
+          <w:sz w:val="24"/>
+          <w:szCs w:val="24"/>
+        </w:rPr>
+        <w:t>With the power of computers and internet, the system can provide 7 × 24 h personalized service and treat learners with great patience. And with the great progress in artificial</w:t>
       </w:r>
       <w:r>
         <w:rPr>
@@ -8641,7 +9493,7 @@
           <w:sz w:val="24"/>
           <w:szCs w:val="24"/>
         </w:rPr>
-        <w:t>The main advantage of these methods lies in the strong capability of processing unstructured data,</w:t>
+        <w:t>intelligence individualized learning also becomes possible. One of the important ways to implement</w:t>
       </w:r>
       <w:r>
         <w:rPr>
@@ -8657,7 +9509,192 @@
           <w:sz w:val="24"/>
           <w:szCs w:val="24"/>
         </w:rPr>
-        <w:t>which also makes it possible to detect learning styles dynamically via the behavior sequence of learners</w:t>
+        <w:t>the individualization is to integrate the adapt</w:t>
+      </w:r>
+      <w:r>
+        <w:rPr>
+          <w:rFonts w:ascii="Times New Roman" w:eastAsia="Times New Roman" w:hAnsi="Times New Roman" w:cs="Times New Roman"/>
+          <w:sz w:val="24"/>
+          <w:szCs w:val="24"/>
+        </w:rPr>
+        <w:t>i</w:t>
+      </w:r>
+      <w:r>
+        <w:rPr>
+          <w:rFonts w:ascii="Times New Roman" w:eastAsia="Times New Roman" w:hAnsi="Times New Roman" w:cs="Times New Roman"/>
+          <w:sz w:val="24"/>
+          <w:szCs w:val="24"/>
+        </w:rPr>
+        <w:t>vity to learning management systems. The following</w:t>
+      </w:r>
+      <w:r>
+        <w:rPr>
+          <w:rFonts w:ascii="Times New Roman" w:eastAsia="Times New Roman" w:hAnsi="Times New Roman" w:cs="Times New Roman"/>
+          <w:sz w:val="24"/>
+          <w:szCs w:val="24"/>
+        </w:rPr>
+        <w:t xml:space="preserve"> </w:t>
+      </w:r>
+      <w:r>
+        <w:rPr>
+          <w:rFonts w:ascii="Times New Roman" w:eastAsia="Times New Roman" w:hAnsi="Times New Roman" w:cs="Times New Roman"/>
+          <w:sz w:val="24"/>
+          <w:szCs w:val="24"/>
+        </w:rPr>
+        <w:t>three fundamental problems have to be addressed for this design.</w:t>
+      </w:r>
+    </w:p>
+    <w:p>
+      <w:pPr>
+        <w:spacing w:line="480" w:lineRule="auto"/>
+        <w:ind w:firstLine="720"/>
+        <w:rPr>
+          <w:rFonts w:ascii="Times New Roman" w:eastAsia="Times New Roman" w:hAnsi="Times New Roman" w:cs="Times New Roman"/>
+          <w:sz w:val="24"/>
+          <w:szCs w:val="24"/>
+        </w:rPr>
+      </w:pPr>
+    </w:p>
+    <w:p>
+      <w:pPr>
+        <w:spacing w:line="480" w:lineRule="auto"/>
+        <w:ind w:firstLine="720"/>
+        <w:rPr>
+          <w:rFonts w:ascii="Times New Roman" w:eastAsia="Times New Roman" w:hAnsi="Times New Roman" w:cs="Times New Roman"/>
+          <w:sz w:val="24"/>
+          <w:szCs w:val="24"/>
+        </w:rPr>
+      </w:pPr>
+      <w:r>
+        <w:rPr>
+          <w:rFonts w:ascii="Times New Roman" w:eastAsia="Times New Roman" w:hAnsi="Times New Roman" w:cs="Times New Roman"/>
+          <w:sz w:val="24"/>
+          <w:szCs w:val="24"/>
+        </w:rPr>
+        <w:t>The users can significantly benefit from the</w:t>
+      </w:r>
+      <w:r>
+        <w:rPr>
+          <w:rFonts w:ascii="Times New Roman" w:eastAsia="Times New Roman" w:hAnsi="Times New Roman" w:cs="Times New Roman"/>
+          <w:sz w:val="24"/>
+          <w:szCs w:val="24"/>
+        </w:rPr>
+        <w:t xml:space="preserve"> </w:t>
+      </w:r>
+      <w:r>
+        <w:rPr>
+          <w:rFonts w:ascii="Times New Roman" w:eastAsia="Times New Roman" w:hAnsi="Times New Roman" w:cs="Times New Roman"/>
+          <w:sz w:val="24"/>
+          <w:szCs w:val="24"/>
+        </w:rPr>
+        <w:t>individualized pedagogical model in accord with their learning styles, especially for the study of</w:t>
+      </w:r>
+      <w:r>
+        <w:rPr>
+          <w:rFonts w:ascii="Times New Roman" w:eastAsia="Times New Roman" w:hAnsi="Times New Roman" w:cs="Times New Roman"/>
+          <w:sz w:val="24"/>
+          <w:szCs w:val="24"/>
+        </w:rPr>
+        <w:t xml:space="preserve"> </w:t>
+      </w:r>
+      <w:r>
+        <w:rPr>
+          <w:rFonts w:ascii="Times New Roman" w:eastAsia="Times New Roman" w:hAnsi="Times New Roman" w:cs="Times New Roman"/>
+          <w:sz w:val="24"/>
+          <w:szCs w:val="24"/>
+        </w:rPr>
+        <w:t>complex and cross-disciplinary subjects. Another valuable finding is the remarkable improvement</w:t>
+      </w:r>
+      <w:r>
+        <w:rPr>
+          <w:rFonts w:ascii="Times New Roman" w:eastAsia="Times New Roman" w:hAnsi="Times New Roman" w:cs="Times New Roman"/>
+          <w:sz w:val="24"/>
+          <w:szCs w:val="24"/>
+        </w:rPr>
+        <w:t xml:space="preserve"> </w:t>
+      </w:r>
+      <w:r>
+        <w:rPr>
+          <w:rFonts w:ascii="Times New Roman" w:eastAsia="Times New Roman" w:hAnsi="Times New Roman" w:cs="Times New Roman"/>
+          <w:sz w:val="24"/>
+          <w:szCs w:val="24"/>
+        </w:rPr>
+        <w:t>on the interactions among the users in the forums, this could positively help users learn from each</w:t>
+      </w:r>
+      <w:r>
+        <w:rPr>
+          <w:rFonts w:ascii="Times New Roman" w:eastAsia="Times New Roman" w:hAnsi="Times New Roman" w:cs="Times New Roman"/>
+          <w:sz w:val="24"/>
+          <w:szCs w:val="24"/>
+        </w:rPr>
+        <w:t xml:space="preserve"> </w:t>
+      </w:r>
+      <w:r>
+        <w:rPr>
+          <w:rFonts w:ascii="Times New Roman" w:eastAsia="Times New Roman" w:hAnsi="Times New Roman" w:cs="Times New Roman"/>
+          <w:sz w:val="24"/>
+          <w:szCs w:val="24"/>
+        </w:rPr>
+        <w:t xml:space="preserve">other rather than only from courses </w:t>
+      </w:r>
+      <w:r>
+        <w:rPr>
+          <w:rFonts w:ascii="Times New Roman" w:eastAsia="Times New Roman" w:hAnsi="Times New Roman" w:cs="Times New Roman"/>
+          <w:sz w:val="24"/>
+          <w:szCs w:val="24"/>
+        </w:rPr>
+        <w:lastRenderedPageBreak/>
+        <w:t>or instructors which is very important for sustainability education.</w:t>
+      </w:r>
+      <w:r>
+        <w:rPr>
+          <w:rFonts w:ascii="Times New Roman" w:eastAsia="Times New Roman" w:hAnsi="Times New Roman" w:cs="Times New Roman"/>
+          <w:sz w:val="24"/>
+          <w:szCs w:val="24"/>
+        </w:rPr>
+        <w:t xml:space="preserve"> </w:t>
+      </w:r>
+      <w:r>
+        <w:rPr>
+          <w:rFonts w:ascii="Times New Roman" w:eastAsia="Times New Roman" w:hAnsi="Times New Roman" w:cs="Times New Roman"/>
+          <w:sz w:val="24"/>
+          <w:szCs w:val="24"/>
+        </w:rPr>
+        <w:t xml:space="preserve">Of course, the more general conclusion still </w:t>
+      </w:r>
+      <w:proofErr w:type="gramStart"/>
+      <w:r>
+        <w:rPr>
+          <w:rFonts w:ascii="Times New Roman" w:eastAsia="Times New Roman" w:hAnsi="Times New Roman" w:cs="Times New Roman"/>
+          <w:sz w:val="24"/>
+          <w:szCs w:val="24"/>
+        </w:rPr>
+        <w:t>depend</w:t>
+      </w:r>
+      <w:proofErr w:type="gramEnd"/>
+      <w:r>
+        <w:rPr>
+          <w:rFonts w:ascii="Times New Roman" w:eastAsia="Times New Roman" w:hAnsi="Times New Roman" w:cs="Times New Roman"/>
+          <w:sz w:val="24"/>
+          <w:szCs w:val="24"/>
+        </w:rPr>
+        <w:t xml:space="preserve"> on the further investigation with more rigorous</w:t>
+      </w:r>
+      <w:r>
+        <w:rPr>
+          <w:rFonts w:ascii="Times New Roman" w:eastAsia="Times New Roman" w:hAnsi="Times New Roman" w:cs="Times New Roman"/>
+          <w:sz w:val="24"/>
+          <w:szCs w:val="24"/>
+        </w:rPr>
+        <w:t xml:space="preserve"> </w:t>
+      </w:r>
+      <w:r>
+        <w:rPr>
+          <w:rFonts w:ascii="Times New Roman" w:eastAsia="Times New Roman" w:hAnsi="Times New Roman" w:cs="Times New Roman"/>
+          <w:sz w:val="24"/>
+          <w:szCs w:val="24"/>
+        </w:rPr>
+        <w:t>control on the experiments</w:t>
       </w:r>
       <w:r>
         <w:rPr>
@@ -8689,6 +9726,22 @@
           <w:szCs w:val="24"/>
         </w:rPr>
       </w:pPr>
+      <w:r>
+        <w:rPr>
+          <w:rFonts w:ascii="Times New Roman" w:eastAsia="Times New Roman" w:hAnsi="Times New Roman" w:cs="Times New Roman"/>
+          <w:sz w:val="24"/>
+          <w:szCs w:val="24"/>
+        </w:rPr>
+        <w:t>The following</w:t>
+      </w:r>
+      <w:r>
+        <w:rPr>
+          <w:rFonts w:ascii="Times New Roman" w:eastAsia="Times New Roman" w:hAnsi="Times New Roman" w:cs="Times New Roman"/>
+          <w:sz w:val="24"/>
+          <w:szCs w:val="24"/>
+        </w:rPr>
+        <w:t xml:space="preserve"> </w:t>
+      </w:r>
     </w:p>
     <w:p>
       <w:pPr>
@@ -8706,47 +9759,7 @@
           <w:sz w:val="24"/>
           <w:szCs w:val="24"/>
         </w:rPr>
-        <w:t>By contrast to high cost of determining student learning style in face to face classroom,</w:t>
-      </w:r>
-      <w:r>
-        <w:rPr>
-          <w:rFonts w:ascii="Times New Roman" w:eastAsia="Times New Roman" w:hAnsi="Times New Roman" w:cs="Times New Roman"/>
-          <w:sz w:val="24"/>
-          <w:szCs w:val="24"/>
-        </w:rPr>
-        <w:t xml:space="preserve"> </w:t>
-      </w:r>
-      <w:r>
-        <w:rPr>
-          <w:rFonts w:ascii="Times New Roman" w:eastAsia="Times New Roman" w:hAnsi="Times New Roman" w:cs="Times New Roman"/>
-          <w:sz w:val="24"/>
-          <w:szCs w:val="24"/>
-        </w:rPr>
-        <w:t>the suggested model can detect learning style dynamically in an acceptable cost by taking the advantage</w:t>
-      </w:r>
-      <w:r>
-        <w:rPr>
-          <w:rFonts w:ascii="Times New Roman" w:eastAsia="Times New Roman" w:hAnsi="Times New Roman" w:cs="Times New Roman"/>
-          <w:sz w:val="24"/>
-          <w:szCs w:val="24"/>
-        </w:rPr>
-        <w:t xml:space="preserve"> </w:t>
-      </w:r>
-      <w:r>
-        <w:rPr>
-          <w:rFonts w:ascii="Times New Roman" w:eastAsia="Times New Roman" w:hAnsi="Times New Roman" w:cs="Times New Roman"/>
-          <w:sz w:val="24"/>
-          <w:szCs w:val="24"/>
-        </w:rPr>
-        <w:t>of LMSs and intelligent analysis method, makes that is possible make interventions by individual</w:t>
-      </w:r>
-      <w:r>
-        <w:rPr>
-          <w:rFonts w:ascii="Times New Roman" w:eastAsia="Times New Roman" w:hAnsi="Times New Roman" w:cs="Times New Roman"/>
-          <w:sz w:val="24"/>
-          <w:szCs w:val="24"/>
-        </w:rPr>
-        <w:t xml:space="preserve"> learning style. </w:t>
+        <w:t>three fundamental problems have to be addressed for this design</w:t>
       </w:r>
     </w:p>
     <w:p>
@@ -8765,694 +9778,6 @@
           <w:sz w:val="24"/>
           <w:szCs w:val="24"/>
         </w:rPr>
-        <w:t>It is found by further investigations on the logs that the change</w:t>
-      </w:r>
-      <w:r>
-        <w:rPr>
-          <w:rFonts w:ascii="Times New Roman" w:eastAsia="Times New Roman" w:hAnsi="Times New Roman" w:cs="Times New Roman"/>
-          <w:sz w:val="24"/>
-          <w:szCs w:val="24"/>
-        </w:rPr>
-        <w:t xml:space="preserve"> </w:t>
-      </w:r>
-      <w:r>
-        <w:rPr>
-          <w:rFonts w:ascii="Times New Roman" w:eastAsia="Times New Roman" w:hAnsi="Times New Roman" w:cs="Times New Roman"/>
-          <w:sz w:val="24"/>
-          <w:szCs w:val="24"/>
-        </w:rPr>
-        <w:t>is usually caused by forum related behaviors, which implies that it is possible to enhance engagement</w:t>
-      </w:r>
-      <w:r>
-        <w:rPr>
-          <w:rFonts w:ascii="Times New Roman" w:eastAsia="Times New Roman" w:hAnsi="Times New Roman" w:cs="Times New Roman"/>
-          <w:sz w:val="24"/>
-          <w:szCs w:val="24"/>
-        </w:rPr>
-        <w:t xml:space="preserve"> </w:t>
-      </w:r>
-      <w:r>
-        <w:rPr>
-          <w:rFonts w:ascii="Times New Roman" w:eastAsia="Times New Roman" w:hAnsi="Times New Roman" w:cs="Times New Roman"/>
-          <w:sz w:val="24"/>
-          <w:szCs w:val="24"/>
-        </w:rPr>
-        <w:t>of this kind of students by sending them messages about the latest discussions on course forums</w:t>
-      </w:r>
-      <w:r>
-        <w:rPr>
-          <w:rFonts w:ascii="Times New Roman" w:eastAsia="Times New Roman" w:hAnsi="Times New Roman" w:cs="Times New Roman"/>
-          <w:sz w:val="24"/>
-          <w:szCs w:val="24"/>
-        </w:rPr>
-        <w:t>.</w:t>
-      </w:r>
-    </w:p>
-    <w:p>
-      <w:pPr>
-        <w:spacing w:line="480" w:lineRule="auto"/>
-        <w:ind w:firstLine="720"/>
-        <w:rPr>
-          <w:rFonts w:ascii="Times New Roman" w:eastAsia="Times New Roman" w:hAnsi="Times New Roman" w:cs="Times New Roman"/>
-          <w:sz w:val="24"/>
-          <w:szCs w:val="24"/>
-        </w:rPr>
-      </w:pPr>
-    </w:p>
-    <w:p>
-      <w:pPr>
-        <w:spacing w:line="480" w:lineRule="auto"/>
-        <w:ind w:firstLine="720"/>
-        <w:rPr>
-          <w:rFonts w:ascii="Times New Roman" w:eastAsia="Times New Roman" w:hAnsi="Times New Roman" w:cs="Times New Roman"/>
-          <w:sz w:val="24"/>
-          <w:szCs w:val="24"/>
-        </w:rPr>
-      </w:pPr>
-      <w:r>
-        <w:rPr>
-          <w:rFonts w:ascii="Times New Roman" w:eastAsia="Times New Roman" w:hAnsi="Times New Roman" w:cs="Times New Roman"/>
-          <w:sz w:val="24"/>
-          <w:szCs w:val="24"/>
-        </w:rPr>
-        <w:t>A simple pedagogical model was designed, in which proper actions would be taken while the</w:t>
-      </w:r>
-      <w:r>
-        <w:rPr>
-          <w:rFonts w:ascii="Times New Roman" w:eastAsia="Times New Roman" w:hAnsi="Times New Roman" w:cs="Times New Roman"/>
-          <w:sz w:val="24"/>
-          <w:szCs w:val="24"/>
-        </w:rPr>
-        <w:t xml:space="preserve"> </w:t>
-      </w:r>
-      <w:r>
-        <w:rPr>
-          <w:rFonts w:ascii="Times New Roman" w:eastAsia="Times New Roman" w:hAnsi="Times New Roman" w:cs="Times New Roman"/>
-          <w:sz w:val="24"/>
-          <w:szCs w:val="24"/>
-        </w:rPr>
-        <w:t>event for learning style change was detected, as listed in in Table 5. The investigation was limited</w:t>
-      </w:r>
-      <w:r>
-        <w:rPr>
-          <w:rFonts w:ascii="Times New Roman" w:eastAsia="Times New Roman" w:hAnsi="Times New Roman" w:cs="Times New Roman"/>
-          <w:sz w:val="24"/>
-          <w:szCs w:val="24"/>
-        </w:rPr>
-        <w:t xml:space="preserve"> </w:t>
-      </w:r>
-      <w:r>
-        <w:rPr>
-          <w:rFonts w:ascii="Times New Roman" w:eastAsia="Times New Roman" w:hAnsi="Times New Roman" w:cs="Times New Roman"/>
-          <w:sz w:val="24"/>
-          <w:szCs w:val="24"/>
-        </w:rPr>
-        <w:t>to providing only different course contents at this time, therefore content-related events “Verbal to</w:t>
-      </w:r>
-      <w:r>
-        <w:rPr>
-          <w:rFonts w:ascii="Times New Roman" w:eastAsia="Times New Roman" w:hAnsi="Times New Roman" w:cs="Times New Roman"/>
-          <w:sz w:val="24"/>
-          <w:szCs w:val="24"/>
-        </w:rPr>
-        <w:t xml:space="preserve"> </w:t>
-      </w:r>
-      <w:r>
-        <w:rPr>
-          <w:rFonts w:ascii="Times New Roman" w:eastAsia="Times New Roman" w:hAnsi="Times New Roman" w:cs="Times New Roman"/>
-          <w:sz w:val="24"/>
-          <w:szCs w:val="24"/>
-        </w:rPr>
-        <w:t>Visual” and “Visual to Verbal” were ignored.</w:t>
-      </w:r>
-    </w:p>
-    <w:p>
-      <w:pPr>
-        <w:spacing w:line="480" w:lineRule="auto"/>
-        <w:ind w:firstLine="720"/>
-        <w:rPr>
-          <w:rFonts w:ascii="Times New Roman" w:eastAsia="Times New Roman" w:hAnsi="Times New Roman" w:cs="Times New Roman"/>
-          <w:sz w:val="24"/>
-          <w:szCs w:val="24"/>
-        </w:rPr>
-      </w:pPr>
-      <w:r>
-        <w:rPr>
-          <w:rFonts w:ascii="Times New Roman" w:eastAsia="Times New Roman" w:hAnsi="Times New Roman" w:cs="Times New Roman"/>
-          <w:sz w:val="24"/>
-          <w:szCs w:val="24"/>
-        </w:rPr>
-        <w:t>Table 5. Action list of learning style change event detected.</w:t>
-      </w:r>
-    </w:p>
-    <w:p>
-      <w:pPr>
-        <w:spacing w:line="480" w:lineRule="auto"/>
-        <w:ind w:firstLine="720"/>
-        <w:rPr>
-          <w:rFonts w:ascii="Times New Roman" w:eastAsia="Times New Roman" w:hAnsi="Times New Roman" w:cs="Times New Roman"/>
-          <w:sz w:val="24"/>
-          <w:szCs w:val="24"/>
-        </w:rPr>
-      </w:pPr>
-      <w:r>
-        <w:rPr>
-          <w:rFonts w:ascii="Times New Roman" w:eastAsia="Times New Roman" w:hAnsi="Times New Roman" w:cs="Times New Roman"/>
-          <w:sz w:val="24"/>
-          <w:szCs w:val="24"/>
-        </w:rPr>
-        <w:t>Event Action 1 Trigger</w:t>
-      </w:r>
-    </w:p>
-    <w:p>
-      <w:pPr>
-        <w:spacing w:line="480" w:lineRule="auto"/>
-        <w:ind w:firstLine="720"/>
-        <w:rPr>
-          <w:rFonts w:ascii="Times New Roman" w:eastAsia="Times New Roman" w:hAnsi="Times New Roman" w:cs="Times New Roman"/>
-          <w:sz w:val="24"/>
-          <w:szCs w:val="24"/>
-        </w:rPr>
-      </w:pPr>
-      <w:r>
-        <w:rPr>
-          <w:rFonts w:ascii="Times New Roman" w:eastAsia="Times New Roman" w:hAnsi="Times New Roman" w:cs="Times New Roman"/>
-          <w:sz w:val="24"/>
-          <w:szCs w:val="24"/>
-        </w:rPr>
-        <w:t>Reflective to Active Push latest threads from forums &gt;2</w:t>
-      </w:r>
-    </w:p>
-    <w:p>
-      <w:pPr>
-        <w:spacing w:line="480" w:lineRule="auto"/>
-        <w:ind w:firstLine="720"/>
-        <w:rPr>
-          <w:rFonts w:ascii="Times New Roman" w:eastAsia="Times New Roman" w:hAnsi="Times New Roman" w:cs="Times New Roman"/>
-          <w:sz w:val="24"/>
-          <w:szCs w:val="24"/>
-        </w:rPr>
-      </w:pPr>
-      <w:r>
-        <w:rPr>
-          <w:rFonts w:ascii="Times New Roman" w:eastAsia="Times New Roman" w:hAnsi="Times New Roman" w:cs="Times New Roman"/>
-          <w:sz w:val="24"/>
-          <w:szCs w:val="24"/>
-        </w:rPr>
-        <w:t>Active to Reflective Send message with quiz at last stops =1</w:t>
-      </w:r>
-    </w:p>
-    <w:p>
-      <w:pPr>
-        <w:spacing w:line="480" w:lineRule="auto"/>
-        <w:ind w:firstLine="720"/>
-        <w:rPr>
-          <w:rFonts w:ascii="Times New Roman" w:eastAsia="Times New Roman" w:hAnsi="Times New Roman" w:cs="Times New Roman"/>
-          <w:sz w:val="24"/>
-          <w:szCs w:val="24"/>
-        </w:rPr>
-      </w:pPr>
-      <w:r>
-        <w:rPr>
-          <w:rFonts w:ascii="Times New Roman" w:eastAsia="Times New Roman" w:hAnsi="Times New Roman" w:cs="Times New Roman"/>
-          <w:sz w:val="24"/>
-          <w:szCs w:val="24"/>
-        </w:rPr>
-        <w:t>Intuitive to Sensing Send message with suggested reading materials =1</w:t>
-      </w:r>
-    </w:p>
-    <w:p>
-      <w:pPr>
-        <w:spacing w:line="480" w:lineRule="auto"/>
-        <w:ind w:firstLine="720"/>
-        <w:rPr>
-          <w:rFonts w:ascii="Times New Roman" w:eastAsia="Times New Roman" w:hAnsi="Times New Roman" w:cs="Times New Roman"/>
-          <w:sz w:val="24"/>
-          <w:szCs w:val="24"/>
-        </w:rPr>
-      </w:pPr>
-      <w:r>
-        <w:rPr>
-          <w:rFonts w:ascii="Times New Roman" w:eastAsia="Times New Roman" w:hAnsi="Times New Roman" w:cs="Times New Roman"/>
-          <w:sz w:val="24"/>
-          <w:szCs w:val="24"/>
-        </w:rPr>
-        <w:t>Sensing to Intuitive Send message with extra relative reading materials =1</w:t>
-      </w:r>
-    </w:p>
-    <w:p>
-      <w:pPr>
-        <w:spacing w:line="480" w:lineRule="auto"/>
-        <w:ind w:firstLine="720"/>
-        <w:rPr>
-          <w:rFonts w:ascii="Times New Roman" w:eastAsia="Times New Roman" w:hAnsi="Times New Roman" w:cs="Times New Roman"/>
-          <w:sz w:val="24"/>
-          <w:szCs w:val="24"/>
-        </w:rPr>
-      </w:pPr>
-      <w:r>
-        <w:rPr>
-          <w:rFonts w:ascii="Times New Roman" w:eastAsia="Times New Roman" w:hAnsi="Times New Roman" w:cs="Times New Roman"/>
-          <w:sz w:val="24"/>
-          <w:szCs w:val="24"/>
-        </w:rPr>
-        <w:lastRenderedPageBreak/>
-        <w:t>Verbal to Visual Ignore -</w:t>
-      </w:r>
-    </w:p>
-    <w:p>
-      <w:pPr>
-        <w:spacing w:line="480" w:lineRule="auto"/>
-        <w:ind w:firstLine="720"/>
-        <w:rPr>
-          <w:rFonts w:ascii="Times New Roman" w:eastAsia="Times New Roman" w:hAnsi="Times New Roman" w:cs="Times New Roman"/>
-          <w:sz w:val="24"/>
-          <w:szCs w:val="24"/>
-        </w:rPr>
-      </w:pPr>
-      <w:r>
-        <w:rPr>
-          <w:rFonts w:ascii="Times New Roman" w:eastAsia="Times New Roman" w:hAnsi="Times New Roman" w:cs="Times New Roman"/>
-          <w:sz w:val="24"/>
-          <w:szCs w:val="24"/>
-        </w:rPr>
-        <w:t>Visual to Verbal Ignore -</w:t>
-      </w:r>
-    </w:p>
-    <w:p>
-      <w:pPr>
-        <w:spacing w:line="480" w:lineRule="auto"/>
-        <w:ind w:firstLine="720"/>
-        <w:rPr>
-          <w:rFonts w:ascii="Times New Roman" w:eastAsia="Times New Roman" w:hAnsi="Times New Roman" w:cs="Times New Roman"/>
-          <w:sz w:val="24"/>
-          <w:szCs w:val="24"/>
-        </w:rPr>
-      </w:pPr>
-      <w:r>
-        <w:rPr>
-          <w:rFonts w:ascii="Times New Roman" w:eastAsia="Times New Roman" w:hAnsi="Times New Roman" w:cs="Times New Roman"/>
-          <w:sz w:val="24"/>
-          <w:szCs w:val="24"/>
-        </w:rPr>
-        <w:t>Global to Sequential Send message about reminder information for next chapter &gt;2</w:t>
-      </w:r>
-    </w:p>
-    <w:p>
-      <w:pPr>
-        <w:spacing w:line="480" w:lineRule="auto"/>
-        <w:ind w:firstLine="720"/>
-        <w:rPr>
-          <w:rFonts w:ascii="Times New Roman" w:eastAsia="Times New Roman" w:hAnsi="Times New Roman" w:cs="Times New Roman"/>
-          <w:sz w:val="24"/>
-          <w:szCs w:val="24"/>
-        </w:rPr>
-      </w:pPr>
-      <w:r>
-        <w:rPr>
-          <w:rFonts w:ascii="Times New Roman" w:eastAsia="Times New Roman" w:hAnsi="Times New Roman" w:cs="Times New Roman"/>
-          <w:sz w:val="24"/>
-          <w:szCs w:val="24"/>
-        </w:rPr>
-        <w:t>Sequential to Global Send message for outline of course &gt;2</w:t>
-      </w:r>
-    </w:p>
-    <w:p>
-      <w:pPr>
-        <w:spacing w:line="480" w:lineRule="auto"/>
-        <w:ind w:firstLine="720"/>
-        <w:rPr>
-          <w:rFonts w:ascii="Times New Roman" w:eastAsia="Times New Roman" w:hAnsi="Times New Roman" w:cs="Times New Roman"/>
-          <w:sz w:val="24"/>
-          <w:szCs w:val="24"/>
-        </w:rPr>
-      </w:pPr>
-      <w:r>
-        <w:rPr>
-          <w:rFonts w:ascii="Times New Roman" w:eastAsia="Times New Roman" w:hAnsi="Times New Roman" w:cs="Times New Roman"/>
-          <w:sz w:val="24"/>
-          <w:szCs w:val="24"/>
-        </w:rPr>
-        <w:t>1 Actions triggered by event or learning style does not chang</w:t>
-      </w:r>
-      <w:r>
-        <w:rPr>
-          <w:rFonts w:ascii="Times New Roman" w:eastAsia="Times New Roman" w:hAnsi="Times New Roman" w:cs="Times New Roman"/>
-          <w:sz w:val="24"/>
-          <w:szCs w:val="24"/>
-        </w:rPr>
-        <w:t>e.</w:t>
-      </w:r>
-    </w:p>
-    <w:p>
-      <w:pPr>
-        <w:spacing w:line="480" w:lineRule="auto"/>
-        <w:ind w:firstLine="720"/>
-        <w:rPr>
-          <w:rFonts w:ascii="Times New Roman" w:eastAsia="Times New Roman" w:hAnsi="Times New Roman" w:cs="Times New Roman"/>
-          <w:sz w:val="24"/>
-          <w:szCs w:val="24"/>
-        </w:rPr>
-      </w:pPr>
-    </w:p>
-    <w:p>
-      <w:pPr>
-        <w:spacing w:line="480" w:lineRule="auto"/>
-        <w:ind w:firstLine="720"/>
-        <w:rPr>
-          <w:rFonts w:ascii="Times New Roman" w:eastAsia="Times New Roman" w:hAnsi="Times New Roman" w:cs="Times New Roman"/>
-          <w:sz w:val="24"/>
-          <w:szCs w:val="24"/>
-        </w:rPr>
-      </w:pPr>
-    </w:p>
-    <w:p>
-      <w:pPr>
-        <w:spacing w:line="480" w:lineRule="auto"/>
-        <w:ind w:firstLine="720"/>
-        <w:rPr>
-          <w:rFonts w:ascii="Times New Roman" w:eastAsia="Times New Roman" w:hAnsi="Times New Roman" w:cs="Times New Roman"/>
-          <w:sz w:val="24"/>
-          <w:szCs w:val="24"/>
-        </w:rPr>
-      </w:pPr>
-      <w:r>
-        <w:rPr>
-          <w:rFonts w:ascii="Times New Roman" w:eastAsia="Times New Roman" w:hAnsi="Times New Roman" w:cs="Times New Roman"/>
-          <w:sz w:val="24"/>
-          <w:szCs w:val="24"/>
-        </w:rPr>
-        <w:t>With the power of computers and internet, the system can provide 7 × 24 h personalized service and treat learners with great patience. And with the great progress in artificial</w:t>
-      </w:r>
-      <w:r>
-        <w:rPr>
-          <w:rFonts w:ascii="Times New Roman" w:eastAsia="Times New Roman" w:hAnsi="Times New Roman" w:cs="Times New Roman"/>
-          <w:sz w:val="24"/>
-          <w:szCs w:val="24"/>
-        </w:rPr>
-        <w:t xml:space="preserve"> </w:t>
-      </w:r>
-      <w:r>
-        <w:rPr>
-          <w:rFonts w:ascii="Times New Roman" w:eastAsia="Times New Roman" w:hAnsi="Times New Roman" w:cs="Times New Roman"/>
-          <w:sz w:val="24"/>
-          <w:szCs w:val="24"/>
-        </w:rPr>
-        <w:t>intelligence individualized learning also becomes possible. One of the important ways to implement</w:t>
-      </w:r>
-      <w:r>
-        <w:rPr>
-          <w:rFonts w:ascii="Times New Roman" w:eastAsia="Times New Roman" w:hAnsi="Times New Roman" w:cs="Times New Roman"/>
-          <w:sz w:val="24"/>
-          <w:szCs w:val="24"/>
-        </w:rPr>
-        <w:t xml:space="preserve"> </w:t>
-      </w:r>
-      <w:r>
-        <w:rPr>
-          <w:rFonts w:ascii="Times New Roman" w:eastAsia="Times New Roman" w:hAnsi="Times New Roman" w:cs="Times New Roman"/>
-          <w:sz w:val="24"/>
-          <w:szCs w:val="24"/>
-        </w:rPr>
-        <w:t xml:space="preserve">the individualization is to integrate the </w:t>
-      </w:r>
-      <w:proofErr w:type="spellStart"/>
-      <w:r>
-        <w:rPr>
-          <w:rFonts w:ascii="Times New Roman" w:eastAsia="Times New Roman" w:hAnsi="Times New Roman" w:cs="Times New Roman"/>
-          <w:sz w:val="24"/>
-          <w:szCs w:val="24"/>
-        </w:rPr>
-        <w:t>adapt</w:t>
-      </w:r>
-      <w:r>
-        <w:rPr>
-          <w:rFonts w:ascii="Times New Roman" w:eastAsia="Times New Roman" w:hAnsi="Times New Roman" w:cs="Times New Roman"/>
-          <w:sz w:val="24"/>
-          <w:szCs w:val="24"/>
-        </w:rPr>
-        <w:t>i</w:t>
-      </w:r>
-      <w:r>
-        <w:rPr>
-          <w:rFonts w:ascii="Times New Roman" w:eastAsia="Times New Roman" w:hAnsi="Times New Roman" w:cs="Times New Roman"/>
-          <w:sz w:val="24"/>
-          <w:szCs w:val="24"/>
-        </w:rPr>
-        <w:t>vity</w:t>
-      </w:r>
-      <w:proofErr w:type="spellEnd"/>
-      <w:r>
-        <w:rPr>
-          <w:rFonts w:ascii="Times New Roman" w:eastAsia="Times New Roman" w:hAnsi="Times New Roman" w:cs="Times New Roman"/>
-          <w:sz w:val="24"/>
-          <w:szCs w:val="24"/>
-        </w:rPr>
-        <w:t xml:space="preserve"> to learning management systems. The following</w:t>
-      </w:r>
-      <w:r>
-        <w:rPr>
-          <w:rFonts w:ascii="Times New Roman" w:eastAsia="Times New Roman" w:hAnsi="Times New Roman" w:cs="Times New Roman"/>
-          <w:sz w:val="24"/>
-          <w:szCs w:val="24"/>
-        </w:rPr>
-        <w:t xml:space="preserve"> </w:t>
-      </w:r>
-      <w:r>
-        <w:rPr>
-          <w:rFonts w:ascii="Times New Roman" w:eastAsia="Times New Roman" w:hAnsi="Times New Roman" w:cs="Times New Roman"/>
-          <w:sz w:val="24"/>
-          <w:szCs w:val="24"/>
-        </w:rPr>
-        <w:t>three fundamental problems have to be addressed for this design.</w:t>
-      </w:r>
-    </w:p>
-    <w:p>
-      <w:pPr>
-        <w:spacing w:line="480" w:lineRule="auto"/>
-        <w:ind w:firstLine="720"/>
-        <w:rPr>
-          <w:rFonts w:ascii="Times New Roman" w:eastAsia="Times New Roman" w:hAnsi="Times New Roman" w:cs="Times New Roman"/>
-          <w:sz w:val="24"/>
-          <w:szCs w:val="24"/>
-        </w:rPr>
-      </w:pPr>
-    </w:p>
-    <w:p>
-      <w:pPr>
-        <w:spacing w:line="480" w:lineRule="auto"/>
-        <w:ind w:firstLine="720"/>
-        <w:rPr>
-          <w:rFonts w:ascii="Times New Roman" w:eastAsia="Times New Roman" w:hAnsi="Times New Roman" w:cs="Times New Roman"/>
-          <w:sz w:val="24"/>
-          <w:szCs w:val="24"/>
-        </w:rPr>
-      </w:pPr>
-      <w:r>
-        <w:rPr>
-          <w:rFonts w:ascii="Times New Roman" w:eastAsia="Times New Roman" w:hAnsi="Times New Roman" w:cs="Times New Roman"/>
-          <w:sz w:val="24"/>
-          <w:szCs w:val="24"/>
-        </w:rPr>
-        <w:t>The users can significantly benefit from the</w:t>
-      </w:r>
-      <w:r>
-        <w:rPr>
-          <w:rFonts w:ascii="Times New Roman" w:eastAsia="Times New Roman" w:hAnsi="Times New Roman" w:cs="Times New Roman"/>
-          <w:sz w:val="24"/>
-          <w:szCs w:val="24"/>
-        </w:rPr>
-        <w:t xml:space="preserve"> </w:t>
-      </w:r>
-      <w:r>
-        <w:rPr>
-          <w:rFonts w:ascii="Times New Roman" w:eastAsia="Times New Roman" w:hAnsi="Times New Roman" w:cs="Times New Roman"/>
-          <w:sz w:val="24"/>
-          <w:szCs w:val="24"/>
-        </w:rPr>
-        <w:t>individualized pedagogical model in accord with their learning styles, especially for the study of</w:t>
-      </w:r>
-      <w:r>
-        <w:rPr>
-          <w:rFonts w:ascii="Times New Roman" w:eastAsia="Times New Roman" w:hAnsi="Times New Roman" w:cs="Times New Roman"/>
-          <w:sz w:val="24"/>
-          <w:szCs w:val="24"/>
-        </w:rPr>
-        <w:t xml:space="preserve"> </w:t>
-      </w:r>
-      <w:r>
-        <w:rPr>
-          <w:rFonts w:ascii="Times New Roman" w:eastAsia="Times New Roman" w:hAnsi="Times New Roman" w:cs="Times New Roman"/>
-          <w:sz w:val="24"/>
-          <w:szCs w:val="24"/>
-        </w:rPr>
-        <w:t>complex and cross-disciplinary subjects. Another valuable finding is the remarkable improvement</w:t>
-      </w:r>
-      <w:r>
-        <w:rPr>
-          <w:rFonts w:ascii="Times New Roman" w:eastAsia="Times New Roman" w:hAnsi="Times New Roman" w:cs="Times New Roman"/>
-          <w:sz w:val="24"/>
-          <w:szCs w:val="24"/>
-        </w:rPr>
-        <w:t xml:space="preserve"> </w:t>
-      </w:r>
-      <w:r>
-        <w:rPr>
-          <w:rFonts w:ascii="Times New Roman" w:eastAsia="Times New Roman" w:hAnsi="Times New Roman" w:cs="Times New Roman"/>
-          <w:sz w:val="24"/>
-          <w:szCs w:val="24"/>
-        </w:rPr>
-        <w:t>on the interactions among the users in the forums, this could positively help users learn from each</w:t>
-      </w:r>
-      <w:r>
-        <w:rPr>
-          <w:rFonts w:ascii="Times New Roman" w:eastAsia="Times New Roman" w:hAnsi="Times New Roman" w:cs="Times New Roman"/>
-          <w:sz w:val="24"/>
-          <w:szCs w:val="24"/>
-        </w:rPr>
-        <w:t xml:space="preserve"> </w:t>
-      </w:r>
-      <w:r>
-        <w:rPr>
-          <w:rFonts w:ascii="Times New Roman" w:eastAsia="Times New Roman" w:hAnsi="Times New Roman" w:cs="Times New Roman"/>
-          <w:sz w:val="24"/>
-          <w:szCs w:val="24"/>
-        </w:rPr>
-        <w:t>other rather than only from courses or instructors which is very important for sustainability education.</w:t>
-      </w:r>
-      <w:r>
-        <w:rPr>
-          <w:rFonts w:ascii="Times New Roman" w:eastAsia="Times New Roman" w:hAnsi="Times New Roman" w:cs="Times New Roman"/>
-          <w:sz w:val="24"/>
-          <w:szCs w:val="24"/>
-        </w:rPr>
-        <w:t xml:space="preserve"> </w:t>
-      </w:r>
-      <w:r>
-        <w:rPr>
-          <w:rFonts w:ascii="Times New Roman" w:eastAsia="Times New Roman" w:hAnsi="Times New Roman" w:cs="Times New Roman"/>
-          <w:sz w:val="24"/>
-          <w:szCs w:val="24"/>
-        </w:rPr>
-        <w:t xml:space="preserve">Of course, the more general conclusion still </w:t>
-      </w:r>
-      <w:proofErr w:type="gramStart"/>
-      <w:r>
-        <w:rPr>
-          <w:rFonts w:ascii="Times New Roman" w:eastAsia="Times New Roman" w:hAnsi="Times New Roman" w:cs="Times New Roman"/>
-          <w:sz w:val="24"/>
-          <w:szCs w:val="24"/>
-        </w:rPr>
-        <w:t>depend</w:t>
-      </w:r>
-      <w:proofErr w:type="gramEnd"/>
-      <w:r>
-        <w:rPr>
-          <w:rFonts w:ascii="Times New Roman" w:eastAsia="Times New Roman" w:hAnsi="Times New Roman" w:cs="Times New Roman"/>
-          <w:sz w:val="24"/>
-          <w:szCs w:val="24"/>
-        </w:rPr>
-        <w:t xml:space="preserve"> on the further investigation with more rigorous</w:t>
-      </w:r>
-      <w:r>
-        <w:rPr>
-          <w:rFonts w:ascii="Times New Roman" w:eastAsia="Times New Roman" w:hAnsi="Times New Roman" w:cs="Times New Roman"/>
-          <w:sz w:val="24"/>
-          <w:szCs w:val="24"/>
-        </w:rPr>
-        <w:t xml:space="preserve"> </w:t>
-      </w:r>
-      <w:r>
-        <w:rPr>
-          <w:rFonts w:ascii="Times New Roman" w:eastAsia="Times New Roman" w:hAnsi="Times New Roman" w:cs="Times New Roman"/>
-          <w:sz w:val="24"/>
-          <w:szCs w:val="24"/>
-        </w:rPr>
-        <w:t>control on the experiments</w:t>
-      </w:r>
-      <w:r>
-        <w:rPr>
-          <w:rFonts w:ascii="Times New Roman" w:eastAsia="Times New Roman" w:hAnsi="Times New Roman" w:cs="Times New Roman"/>
-          <w:sz w:val="24"/>
-          <w:szCs w:val="24"/>
-        </w:rPr>
-        <w:t>.</w:t>
-      </w:r>
-    </w:p>
-    <w:p>
-      <w:pPr>
-        <w:spacing w:line="480" w:lineRule="auto"/>
-        <w:ind w:firstLine="720"/>
-        <w:rPr>
-          <w:rFonts w:ascii="Times New Roman" w:eastAsia="Times New Roman" w:hAnsi="Times New Roman" w:cs="Times New Roman"/>
-          <w:sz w:val="24"/>
-          <w:szCs w:val="24"/>
-        </w:rPr>
-      </w:pPr>
-    </w:p>
-    <w:p>
-      <w:pPr>
-        <w:spacing w:line="480" w:lineRule="auto"/>
-        <w:ind w:firstLine="720"/>
-        <w:rPr>
-          <w:rFonts w:ascii="Times New Roman" w:eastAsia="Times New Roman" w:hAnsi="Times New Roman" w:cs="Times New Roman"/>
-          <w:sz w:val="24"/>
-          <w:szCs w:val="24"/>
-        </w:rPr>
-      </w:pPr>
-      <w:r>
-        <w:rPr>
-          <w:rFonts w:ascii="Times New Roman" w:eastAsia="Times New Roman" w:hAnsi="Times New Roman" w:cs="Times New Roman"/>
-          <w:sz w:val="24"/>
-          <w:szCs w:val="24"/>
-        </w:rPr>
-        <w:t>The following</w:t>
-      </w:r>
-      <w:r>
-        <w:rPr>
-          <w:rFonts w:ascii="Times New Roman" w:eastAsia="Times New Roman" w:hAnsi="Times New Roman" w:cs="Times New Roman"/>
-          <w:sz w:val="24"/>
-          <w:szCs w:val="24"/>
-        </w:rPr>
-        <w:t xml:space="preserve"> </w:t>
-      </w:r>
-    </w:p>
-    <w:p>
-      <w:pPr>
-        <w:spacing w:line="480" w:lineRule="auto"/>
-        <w:ind w:firstLine="720"/>
-        <w:rPr>
-          <w:rFonts w:ascii="Times New Roman" w:eastAsia="Times New Roman" w:hAnsi="Times New Roman" w:cs="Times New Roman"/>
-          <w:sz w:val="24"/>
-          <w:szCs w:val="24"/>
-        </w:rPr>
-      </w:pPr>
-      <w:r>
-        <w:rPr>
-          <w:rFonts w:ascii="Times New Roman" w:eastAsia="Times New Roman" w:hAnsi="Times New Roman" w:cs="Times New Roman"/>
-          <w:sz w:val="24"/>
-          <w:szCs w:val="24"/>
-        </w:rPr>
-        <w:t>three fundamental problems have to be addressed for this design</w:t>
-      </w:r>
-    </w:p>
-    <w:p>
-      <w:pPr>
-        <w:spacing w:line="480" w:lineRule="auto"/>
-        <w:ind w:firstLine="720"/>
-        <w:rPr>
-          <w:rFonts w:ascii="Times New Roman" w:eastAsia="Times New Roman" w:hAnsi="Times New Roman" w:cs="Times New Roman"/>
-          <w:sz w:val="24"/>
-          <w:szCs w:val="24"/>
-        </w:rPr>
-      </w:pPr>
-      <w:r>
-        <w:rPr>
-          <w:rFonts w:ascii="Times New Roman" w:eastAsia="Times New Roman" w:hAnsi="Times New Roman" w:cs="Times New Roman"/>
-          <w:sz w:val="24"/>
-          <w:szCs w:val="24"/>
-        </w:rPr>
-        <w:lastRenderedPageBreak/>
         <w:t xml:space="preserve">Our research questions for this review of literature were: (1) what research studies have been published from 2015 to present and (2) what factors are investigated in these research studies about using analytics in education? To address these two research questions, we have categorized the 26 studies into the following categories: technologies involved, analytic techniques and data used, types of research designs, subject matter areas and education levels, and their connections to learning. The findings and the discussion are presented below. </w:t>
       </w:r>
     </w:p>
@@ -9636,7 +9961,17 @@
           <w:szCs w:val="24"/>
           <w:highlight w:val="white"/>
         </w:rPr>
-        <w:t xml:space="preserve"> = 16, see Figure 2). It also appeared mixed methods research design was also getting popular for learning analytics research (</w:t>
+        <w:t xml:space="preserve"> = 16, see Figure 2). It also appeared mixed </w:t>
+      </w:r>
+      <w:r>
+        <w:rPr>
+          <w:rFonts w:ascii="Times New Roman" w:eastAsia="Times New Roman" w:hAnsi="Times New Roman" w:cs="Times New Roman"/>
+          <w:sz w:val="24"/>
+          <w:szCs w:val="24"/>
+          <w:highlight w:val="white"/>
+        </w:rPr>
+        <w:lastRenderedPageBreak/>
+        <w:t>methods research design was also getting popular for learning analytics research (</w:t>
       </w:r>
       <w:r>
         <w:rPr>
@@ -9679,7 +10014,6 @@
           <w:highlight w:val="white"/>
           <w:lang w:val="en-US" w:eastAsia="ko-KR"/>
         </w:rPr>
-        <w:lastRenderedPageBreak/>
         <w:drawing>
           <wp:inline distT="114300" distB="114300" distL="114300" distR="114300" wp14:anchorId="24F6790D" wp14:editId="1053CC91">
             <wp:extent cx="4785360" cy="2766695"/>
@@ -9694,7 +10028,7 @@
                     <pic:cNvPicPr preferRelativeResize="0"/>
                   </pic:nvPicPr>
                   <pic:blipFill>
-                    <a:blip r:embed="rId10"/>
+                    <a:blip r:embed="rId11"/>
                     <a:srcRect/>
                     <a:stretch>
                       <a:fillRect/>
@@ -9921,7 +10255,17 @@
           <w:szCs w:val="24"/>
           <w:highlight w:val="white"/>
         </w:rPr>
-        <w:t xml:space="preserve">Research has shown learning analytics mainly served two roles in predicting students’ learning performances and outcomes. The first role was to help instructors identify performance indicators or predictors across various platforms including MOOCs (de Barba et al., 2016; </w:t>
+        <w:t xml:space="preserve">Research has shown learning analytics mainly served two roles in predicting students’ learning performances and outcomes. The first role was to help instructors identify performance indicators or predictors across various platforms </w:t>
+      </w:r>
+      <w:r>
+        <w:rPr>
+          <w:rFonts w:ascii="Times New Roman" w:eastAsia="Times New Roman" w:hAnsi="Times New Roman" w:cs="Times New Roman"/>
+          <w:sz w:val="24"/>
+          <w:szCs w:val="24"/>
+          <w:highlight w:val="white"/>
+        </w:rPr>
+        <w:lastRenderedPageBreak/>
+        <w:t xml:space="preserve">including MOOCs (de Barba et al., 2016; </w:t>
       </w:r>
       <w:proofErr w:type="spellStart"/>
       <w:r>
@@ -9961,233 +10305,183 @@
           <w:szCs w:val="24"/>
           <w:highlight w:val="white"/>
         </w:rPr>
-        <w:t xml:space="preserve"> &amp; Xing, 2016), serious games (Gauthier et al., 2015), and learning management systems such as Moodle </w:t>
-      </w:r>
-      <w:r>
-        <w:rPr>
-          <w:rFonts w:ascii="Times New Roman" w:eastAsia="Times New Roman" w:hAnsi="Times New Roman" w:cs="Times New Roman"/>
-          <w:sz w:val="24"/>
-          <w:szCs w:val="24"/>
-          <w:highlight w:val="white"/>
+        <w:t xml:space="preserve"> &amp; Xing, 2016), serious games (Gauthier et al., 2015), and learning management systems such as Moodle (Strang, 2017). The second role was to create certain prediction models in order to help educators identify at-risk students (</w:t>
+      </w:r>
+      <w:proofErr w:type="spellStart"/>
+      <w:r>
+        <w:rPr>
+          <w:rFonts w:ascii="Times New Roman" w:eastAsia="Times New Roman" w:hAnsi="Times New Roman" w:cs="Times New Roman"/>
+          <w:sz w:val="24"/>
+          <w:szCs w:val="24"/>
+          <w:highlight w:val="white"/>
+        </w:rPr>
+        <w:t>Marbouti</w:t>
+      </w:r>
+      <w:proofErr w:type="spellEnd"/>
+      <w:r>
+        <w:rPr>
+          <w:rFonts w:ascii="Times New Roman" w:eastAsia="Times New Roman" w:hAnsi="Times New Roman" w:cs="Times New Roman"/>
+          <w:sz w:val="24"/>
+          <w:szCs w:val="24"/>
+          <w:highlight w:val="white"/>
+        </w:rPr>
+        <w:t xml:space="preserve"> et al., 2016; Ornelas &amp; Ordonez, 2017), classify novice and expert learners (</w:t>
+      </w:r>
+      <w:proofErr w:type="spellStart"/>
+      <w:r>
+        <w:rPr>
+          <w:rFonts w:ascii="Times New Roman" w:eastAsia="Times New Roman" w:hAnsi="Times New Roman" w:cs="Times New Roman"/>
+          <w:sz w:val="24"/>
+          <w:szCs w:val="24"/>
+          <w:highlight w:val="white"/>
+        </w:rPr>
+        <w:t>Loh</w:t>
+      </w:r>
+      <w:proofErr w:type="spellEnd"/>
+      <w:r>
+        <w:rPr>
+          <w:rFonts w:ascii="Times New Roman" w:eastAsia="Times New Roman" w:hAnsi="Times New Roman" w:cs="Times New Roman"/>
+          <w:sz w:val="24"/>
+          <w:szCs w:val="24"/>
+          <w:highlight w:val="white"/>
+        </w:rPr>
+        <w:t>, Sheng, &amp; Li, 2015), and predict students’ future college attendance (San Pedro et al., 2017).</w:t>
+      </w:r>
+    </w:p>
+    <w:p>
+      <w:pPr>
+        <w:spacing w:line="480" w:lineRule="auto"/>
+        <w:ind w:firstLine="720"/>
+        <w:rPr>
+          <w:rFonts w:ascii="Times New Roman" w:eastAsia="Times New Roman" w:hAnsi="Times New Roman" w:cs="Times New Roman"/>
+          <w:sz w:val="24"/>
+          <w:szCs w:val="24"/>
+          <w:highlight w:val="white"/>
+        </w:rPr>
+      </w:pPr>
+      <w:r>
+        <w:rPr>
+          <w:rFonts w:ascii="Times New Roman" w:eastAsia="Times New Roman" w:hAnsi="Times New Roman" w:cs="Times New Roman"/>
+          <w:sz w:val="24"/>
+          <w:szCs w:val="24"/>
+          <w:highlight w:val="white"/>
+        </w:rPr>
+        <w:t>In the study by de Barba et al. (2016), learner’s participation data were measured by video hits and quiz attempts in a MOOC course. These two factors were identified as predictors of students’ final performance and their levels of motivation. Students’ participation as a vital predictor of learning performance was also revealed in a MOOC (</w:t>
+      </w:r>
+      <w:proofErr w:type="spellStart"/>
+      <w:r>
+        <w:rPr>
+          <w:rFonts w:ascii="Times New Roman" w:eastAsia="Times New Roman" w:hAnsi="Times New Roman" w:cs="Times New Roman"/>
+          <w:sz w:val="24"/>
+          <w:szCs w:val="24"/>
+          <w:highlight w:val="white"/>
+        </w:rPr>
+        <w:t>Pursel</w:t>
+      </w:r>
+      <w:proofErr w:type="spellEnd"/>
+      <w:r>
+        <w:rPr>
+          <w:rFonts w:ascii="Times New Roman" w:eastAsia="Times New Roman" w:hAnsi="Times New Roman" w:cs="Times New Roman"/>
+          <w:sz w:val="24"/>
+          <w:szCs w:val="24"/>
+          <w:highlight w:val="white"/>
+        </w:rPr>
+        <w:t xml:space="preserve"> et al., 2016). In this study, video views, which was considered as an important indicator of learner participation level, was shown to be a strong predictor of course completion rate, so did forum engagement. Moreover, aiming to gain more insights about students’ participation in</w:t>
+      </w:r>
+      <w:r>
+        <w:rPr>
+          <w:rFonts w:ascii="Times New Roman" w:eastAsia="Times New Roman" w:hAnsi="Times New Roman" w:cs="Times New Roman"/>
+          <w:color w:val="FF0000"/>
+          <w:sz w:val="24"/>
+          <w:szCs w:val="24"/>
+          <w:highlight w:val="white"/>
+        </w:rPr>
+        <w:t xml:space="preserve"> </w:t>
+      </w:r>
+      <w:r>
+        <w:rPr>
+          <w:rFonts w:ascii="Times New Roman" w:eastAsia="Times New Roman" w:hAnsi="Times New Roman" w:cs="Times New Roman"/>
+          <w:sz w:val="24"/>
+          <w:szCs w:val="24"/>
+          <w:highlight w:val="white"/>
+        </w:rPr>
+        <w:t xml:space="preserve">online courses, </w:t>
+      </w:r>
+      <w:proofErr w:type="spellStart"/>
+      <w:r>
+        <w:rPr>
+          <w:rFonts w:ascii="Times New Roman" w:eastAsia="Times New Roman" w:hAnsi="Times New Roman" w:cs="Times New Roman"/>
+          <w:sz w:val="24"/>
+          <w:szCs w:val="24"/>
+          <w:highlight w:val="white"/>
+        </w:rPr>
+        <w:t>Goggins</w:t>
+      </w:r>
+      <w:proofErr w:type="spellEnd"/>
+      <w:r>
+        <w:rPr>
+          <w:rFonts w:ascii="Times New Roman" w:eastAsia="Times New Roman" w:hAnsi="Times New Roman" w:cs="Times New Roman"/>
+          <w:sz w:val="24"/>
+          <w:szCs w:val="24"/>
+          <w:highlight w:val="white"/>
+        </w:rPr>
+        <w:t xml:space="preserve"> and Xing (2016) focused on discussion forums, and proposed that instead of only relying on a number of posts, the time dimension of students’ behaviors such as the time spent in reading posts should also be considered. In addition, learning analytics strategies also helped researchers identify other predictors. For example, course login counts and quiz score were shown to be important learning indicators in a Moodle course (Strang, 2017) and tasks completion rate was also found as a significant predictor of post-test in a study about games (Gauthier et al., 2015).</w:t>
+      </w:r>
+    </w:p>
+    <w:p>
+      <w:pPr>
+        <w:spacing w:line="480" w:lineRule="auto"/>
+        <w:ind w:firstLine="720"/>
+        <w:rPr>
+          <w:rFonts w:ascii="Times New Roman" w:eastAsia="Times New Roman" w:hAnsi="Times New Roman" w:cs="Times New Roman"/>
+          <w:sz w:val="24"/>
+          <w:szCs w:val="24"/>
+          <w:highlight w:val="white"/>
+        </w:rPr>
+      </w:pPr>
+      <w:r>
+        <w:rPr>
+          <w:rFonts w:ascii="Times New Roman" w:eastAsia="Times New Roman" w:hAnsi="Times New Roman" w:cs="Times New Roman"/>
+          <w:sz w:val="24"/>
+          <w:szCs w:val="24"/>
+          <w:highlight w:val="white"/>
+        </w:rPr>
+        <w:t xml:space="preserve">Learning analytics also used to construct prediction models. Ornelas and Ordonez (2017) built a model using students’ log data and their performance scores from eleven courses based on </w:t>
+      </w:r>
+      <w:r>
+        <w:rPr>
+          <w:rFonts w:ascii="Times New Roman" w:eastAsia="Times New Roman" w:hAnsi="Times New Roman" w:cs="Times New Roman"/>
+          <w:sz w:val="24"/>
+          <w:szCs w:val="24"/>
+        </w:rPr>
+        <w:t xml:space="preserve">Naive Bayes algorithm to classify at-risk and successful students. Their model showed accuracy over 90%. Another study by </w:t>
+      </w:r>
+      <w:proofErr w:type="spellStart"/>
+      <w:r>
+        <w:rPr>
+          <w:rFonts w:ascii="Times New Roman" w:eastAsia="Times New Roman" w:hAnsi="Times New Roman" w:cs="Times New Roman"/>
+          <w:sz w:val="24"/>
+          <w:szCs w:val="24"/>
+        </w:rPr>
+        <w:t>Marbouti</w:t>
+      </w:r>
+      <w:proofErr w:type="spellEnd"/>
+      <w:r>
+        <w:rPr>
+          <w:rFonts w:ascii="Times New Roman" w:eastAsia="Times New Roman" w:hAnsi="Times New Roman" w:cs="Times New Roman"/>
+          <w:sz w:val="24"/>
+          <w:szCs w:val="24"/>
+        </w:rPr>
+        <w:t xml:space="preserve"> et al. (2016) aimed to identify at-risk students using </w:t>
+      </w:r>
+      <w:r>
+        <w:rPr>
+          <w:rFonts w:ascii="Times New Roman" w:eastAsia="Times New Roman" w:hAnsi="Times New Roman" w:cs="Times New Roman"/>
+          <w:sz w:val="24"/>
+          <w:szCs w:val="24"/>
         </w:rPr>
         <w:lastRenderedPageBreak/>
-        <w:t>(</w:t>
-      </w:r>
-      <w:proofErr w:type="spellStart"/>
-      <w:r>
-        <w:rPr>
-          <w:rFonts w:ascii="Times New Roman" w:eastAsia="Times New Roman" w:hAnsi="Times New Roman" w:cs="Times New Roman"/>
-          <w:sz w:val="24"/>
-          <w:szCs w:val="24"/>
-          <w:highlight w:val="white"/>
-        </w:rPr>
-        <w:t>Strang</w:t>
-      </w:r>
-      <w:proofErr w:type="spellEnd"/>
-      <w:r>
-        <w:rPr>
-          <w:rFonts w:ascii="Times New Roman" w:eastAsia="Times New Roman" w:hAnsi="Times New Roman" w:cs="Times New Roman"/>
-          <w:sz w:val="24"/>
-          <w:szCs w:val="24"/>
-          <w:highlight w:val="white"/>
-        </w:rPr>
-        <w:t>, 2017). The second role was to create certain prediction models in order to help educators identify at-risk students (</w:t>
-      </w:r>
-      <w:proofErr w:type="spellStart"/>
-      <w:r>
-        <w:rPr>
-          <w:rFonts w:ascii="Times New Roman" w:eastAsia="Times New Roman" w:hAnsi="Times New Roman" w:cs="Times New Roman"/>
-          <w:sz w:val="24"/>
-          <w:szCs w:val="24"/>
-          <w:highlight w:val="white"/>
-        </w:rPr>
-        <w:t>Marbouti</w:t>
-      </w:r>
-      <w:proofErr w:type="spellEnd"/>
-      <w:r>
-        <w:rPr>
-          <w:rFonts w:ascii="Times New Roman" w:eastAsia="Times New Roman" w:hAnsi="Times New Roman" w:cs="Times New Roman"/>
-          <w:sz w:val="24"/>
-          <w:szCs w:val="24"/>
-          <w:highlight w:val="white"/>
-        </w:rPr>
-        <w:t xml:space="preserve"> et al., 2016; Ornelas &amp; Ordonez, 2017), classify novice and expert learners (</w:t>
-      </w:r>
-      <w:proofErr w:type="spellStart"/>
-      <w:r>
-        <w:rPr>
-          <w:rFonts w:ascii="Times New Roman" w:eastAsia="Times New Roman" w:hAnsi="Times New Roman" w:cs="Times New Roman"/>
-          <w:sz w:val="24"/>
-          <w:szCs w:val="24"/>
-          <w:highlight w:val="white"/>
-        </w:rPr>
-        <w:t>Loh</w:t>
-      </w:r>
-      <w:proofErr w:type="spellEnd"/>
-      <w:r>
-        <w:rPr>
-          <w:rFonts w:ascii="Times New Roman" w:eastAsia="Times New Roman" w:hAnsi="Times New Roman" w:cs="Times New Roman"/>
-          <w:sz w:val="24"/>
-          <w:szCs w:val="24"/>
-          <w:highlight w:val="white"/>
-        </w:rPr>
-        <w:t>, Sheng, &amp; Li, 2015), and predict students’ future college attendance (San Pedro et al., 2017).</w:t>
-      </w:r>
-    </w:p>
-    <w:p>
-      <w:pPr>
-        <w:spacing w:line="480" w:lineRule="auto"/>
-        <w:ind w:firstLine="720"/>
-        <w:rPr>
-          <w:rFonts w:ascii="Times New Roman" w:eastAsia="Times New Roman" w:hAnsi="Times New Roman" w:cs="Times New Roman"/>
-          <w:sz w:val="24"/>
-          <w:szCs w:val="24"/>
-          <w:highlight w:val="white"/>
-        </w:rPr>
-      </w:pPr>
-      <w:r>
-        <w:rPr>
-          <w:rFonts w:ascii="Times New Roman" w:eastAsia="Times New Roman" w:hAnsi="Times New Roman" w:cs="Times New Roman"/>
-          <w:sz w:val="24"/>
-          <w:szCs w:val="24"/>
-          <w:highlight w:val="white"/>
-        </w:rPr>
-        <w:t>In the study by de Barba et al. (2016), learner’s participation data were measured by video hits and quiz attempts in a MOOC course. These two factors were identified as predictors of students’ final performance and their levels of motivation. Students’ participation as a vital predictor of learning performance was also revealed in a MOOC (</w:t>
-      </w:r>
-      <w:proofErr w:type="spellStart"/>
-      <w:r>
-        <w:rPr>
-          <w:rFonts w:ascii="Times New Roman" w:eastAsia="Times New Roman" w:hAnsi="Times New Roman" w:cs="Times New Roman"/>
-          <w:sz w:val="24"/>
-          <w:szCs w:val="24"/>
-          <w:highlight w:val="white"/>
-        </w:rPr>
-        <w:t>Pursel</w:t>
-      </w:r>
-      <w:proofErr w:type="spellEnd"/>
-      <w:r>
-        <w:rPr>
-          <w:rFonts w:ascii="Times New Roman" w:eastAsia="Times New Roman" w:hAnsi="Times New Roman" w:cs="Times New Roman"/>
-          <w:sz w:val="24"/>
-          <w:szCs w:val="24"/>
-          <w:highlight w:val="white"/>
-        </w:rPr>
-        <w:t xml:space="preserve"> et al., 2016). In this study, video views, which was considered as an important indicator of learner participation level, was shown to be a strong predictor of course completion rate, so did forum engagement. Moreover, aiming to gain more insights about students’ participation in</w:t>
-      </w:r>
-      <w:r>
-        <w:rPr>
-          <w:rFonts w:ascii="Times New Roman" w:eastAsia="Times New Roman" w:hAnsi="Times New Roman" w:cs="Times New Roman"/>
-          <w:color w:val="FF0000"/>
-          <w:sz w:val="24"/>
-          <w:szCs w:val="24"/>
-          <w:highlight w:val="white"/>
-        </w:rPr>
-        <w:t xml:space="preserve"> </w:t>
-      </w:r>
-      <w:r>
-        <w:rPr>
-          <w:rFonts w:ascii="Times New Roman" w:eastAsia="Times New Roman" w:hAnsi="Times New Roman" w:cs="Times New Roman"/>
-          <w:sz w:val="24"/>
-          <w:szCs w:val="24"/>
-          <w:highlight w:val="white"/>
-        </w:rPr>
-        <w:t xml:space="preserve">online courses, </w:t>
-      </w:r>
-      <w:proofErr w:type="spellStart"/>
-      <w:r>
-        <w:rPr>
-          <w:rFonts w:ascii="Times New Roman" w:eastAsia="Times New Roman" w:hAnsi="Times New Roman" w:cs="Times New Roman"/>
-          <w:sz w:val="24"/>
-          <w:szCs w:val="24"/>
-          <w:highlight w:val="white"/>
-        </w:rPr>
-        <w:t>Goggins</w:t>
-      </w:r>
-      <w:proofErr w:type="spellEnd"/>
-      <w:r>
-        <w:rPr>
-          <w:rFonts w:ascii="Times New Roman" w:eastAsia="Times New Roman" w:hAnsi="Times New Roman" w:cs="Times New Roman"/>
-          <w:sz w:val="24"/>
-          <w:szCs w:val="24"/>
-          <w:highlight w:val="white"/>
-        </w:rPr>
-        <w:t xml:space="preserve"> and Xing (2016) focused on discussion forums, and proposed that instead of only relying on a number of posts, the time dimension of students’ behaviors such as the time spent in reading posts should also be considered. In addition, learning analytics strategies also helped researchers identify other predictors. For example, course login counts and quiz score were shown to be important learning indicators in a Moodle course (</w:t>
-      </w:r>
-      <w:proofErr w:type="spellStart"/>
-      <w:r>
-        <w:rPr>
-          <w:rFonts w:ascii="Times New Roman" w:eastAsia="Times New Roman" w:hAnsi="Times New Roman" w:cs="Times New Roman"/>
-          <w:sz w:val="24"/>
-          <w:szCs w:val="24"/>
-          <w:highlight w:val="white"/>
-        </w:rPr>
-        <w:t>Strang</w:t>
-      </w:r>
-      <w:proofErr w:type="spellEnd"/>
-      <w:r>
-        <w:rPr>
-          <w:rFonts w:ascii="Times New Roman" w:eastAsia="Times New Roman" w:hAnsi="Times New Roman" w:cs="Times New Roman"/>
-          <w:sz w:val="24"/>
-          <w:szCs w:val="24"/>
-          <w:highlight w:val="white"/>
-        </w:rPr>
-        <w:t>, 2017) and tasks completion rate was also found as a significant predictor of post-test in a study about games (Gauthier et al., 2015).</w:t>
-      </w:r>
-    </w:p>
-    <w:p>
-      <w:pPr>
-        <w:spacing w:line="480" w:lineRule="auto"/>
-        <w:ind w:firstLine="720"/>
-        <w:rPr>
-          <w:rFonts w:ascii="Times New Roman" w:eastAsia="Times New Roman" w:hAnsi="Times New Roman" w:cs="Times New Roman"/>
-          <w:sz w:val="24"/>
-          <w:szCs w:val="24"/>
-          <w:highlight w:val="white"/>
-        </w:rPr>
-      </w:pPr>
-      <w:r>
-        <w:rPr>
-          <w:rFonts w:ascii="Times New Roman" w:eastAsia="Times New Roman" w:hAnsi="Times New Roman" w:cs="Times New Roman"/>
-          <w:sz w:val="24"/>
-          <w:szCs w:val="24"/>
-          <w:highlight w:val="white"/>
-        </w:rPr>
-        <w:t xml:space="preserve">Learning analytics also used to construct prediction models. Ornelas and Ordonez (2017) built a model using students’ log data and their performance scores from eleven courses based on </w:t>
-      </w:r>
-      <w:r>
-        <w:rPr>
-          <w:rFonts w:ascii="Times New Roman" w:eastAsia="Times New Roman" w:hAnsi="Times New Roman" w:cs="Times New Roman"/>
-          <w:sz w:val="24"/>
-          <w:szCs w:val="24"/>
-        </w:rPr>
-        <w:t xml:space="preserve">Naive Bayes algorithm to classify at-risk and successful students. Their model showed accuracy over 90%. Another study by </w:t>
-      </w:r>
-      <w:proofErr w:type="spellStart"/>
-      <w:r>
-        <w:rPr>
-          <w:rFonts w:ascii="Times New Roman" w:eastAsia="Times New Roman" w:hAnsi="Times New Roman" w:cs="Times New Roman"/>
-          <w:sz w:val="24"/>
-          <w:szCs w:val="24"/>
-        </w:rPr>
-        <w:t>Marbouti</w:t>
-      </w:r>
-      <w:proofErr w:type="spellEnd"/>
-      <w:r>
-        <w:rPr>
-          <w:rFonts w:ascii="Times New Roman" w:eastAsia="Times New Roman" w:hAnsi="Times New Roman" w:cs="Times New Roman"/>
-          <w:sz w:val="24"/>
-          <w:szCs w:val="24"/>
-        </w:rPr>
-        <w:t xml:space="preserve"> et al. (2016) aimed to identify at-risk students using analytics. Based on students’ performance data such as in-class quizzes and team participation, the researchers developed a model consisting of Naive Bayes, Support Vector Machine and K-</w:t>
-      </w:r>
-      <w:r>
-        <w:rPr>
-          <w:rFonts w:ascii="Times New Roman" w:eastAsia="Times New Roman" w:hAnsi="Times New Roman" w:cs="Times New Roman"/>
-          <w:sz w:val="24"/>
-          <w:szCs w:val="24"/>
-        </w:rPr>
-        <w:lastRenderedPageBreak/>
-        <w:t xml:space="preserve">Nearest Neighbors, which was shown to achieve a high accuracy. In addition, learning analytics were also used in building models to predict college enrollment. In a study by San Pedro et al. (2017), the researchers used linear regression based on student data from the online system and assessed their learning experience in terms of knowledge, academic emotions, and engaged and disengaged behaviors. Their results showed that high school course selection and college attendance were related to students’ performance and engagement at the middle school </w:t>
+        <w:t xml:space="preserve">analytics. Based on students’ performance data such as in-class quizzes and team participation, the researchers developed a model consisting of Naive Bayes, Support Vector Machine and K-Nearest Neighbors, which was shown to achieve a high accuracy. In addition, learning analytics were also used in building models to predict college enrollment. In a study by San Pedro et al. (2017), the researchers used linear regression based on student data from the online system and assessed their learning experience in terms of knowledge, academic emotions, and engaged and disengaged behaviors. Their results showed that high school course selection and college attendance were related to students’ performance and engagement at the middle school </w:t>
       </w:r>
       <w:r>
         <w:rPr>
@@ -10392,7 +10686,7 @@
           <w:sz w:val="24"/>
           <w:szCs w:val="24"/>
         </w:rPr>
-        <w:t xml:space="preserve"> et al., 2017; Chang et al., 2017), learning management systems (Giannakos et al., 2016; Yang, Li, &amp; Xing, 2018), collaboration platforms (Zhang, </w:t>
+        <w:t xml:space="preserve"> et al., 2017; Chang et al., 2017), learning management systems (Giannakos et al., 2016; Yang, Li, &amp; Xing, 2018), collaboration platforms (Zhang, Meng, </w:t>
       </w:r>
       <w:proofErr w:type="spellStart"/>
       <w:r>
@@ -10401,7 +10695,7 @@
           <w:sz w:val="24"/>
           <w:szCs w:val="24"/>
         </w:rPr>
-        <w:t>Meng</w:t>
+        <w:t>Ordóñez</w:t>
       </w:r>
       <w:proofErr w:type="spellEnd"/>
       <w:r>
@@ -10410,7 +10704,7 @@
           <w:sz w:val="24"/>
           <w:szCs w:val="24"/>
         </w:rPr>
-        <w:t xml:space="preserve">, </w:t>
+        <w:t xml:space="preserve"> de </w:t>
       </w:r>
       <w:proofErr w:type="spellStart"/>
       <w:r>
@@ -10419,7 +10713,7 @@
           <w:sz w:val="24"/>
           <w:szCs w:val="24"/>
         </w:rPr>
-        <w:t>Ordóñez</w:t>
+        <w:t>Pablos</w:t>
       </w:r>
       <w:proofErr w:type="spellEnd"/>
       <w:r>
@@ -10428,25 +10722,16 @@
           <w:sz w:val="24"/>
           <w:szCs w:val="24"/>
         </w:rPr>
-        <w:t xml:space="preserve"> de </w:t>
-      </w:r>
-      <w:proofErr w:type="spellStart"/>
-      <w:r>
-        <w:rPr>
-          <w:rFonts w:ascii="Times New Roman" w:eastAsia="Times New Roman" w:hAnsi="Times New Roman" w:cs="Times New Roman"/>
-          <w:sz w:val="24"/>
-          <w:szCs w:val="24"/>
-        </w:rPr>
-        <w:t>Pablos</w:t>
-      </w:r>
-      <w:proofErr w:type="spellEnd"/>
-      <w:r>
-        <w:rPr>
-          <w:rFonts w:ascii="Times New Roman" w:eastAsia="Times New Roman" w:hAnsi="Times New Roman" w:cs="Times New Roman"/>
-          <w:sz w:val="24"/>
-          <w:szCs w:val="24"/>
-        </w:rPr>
-        <w:t xml:space="preserve">, &amp; Sun, 2017) and blended learning environments (Van </w:t>
+        <w:t xml:space="preserve">, &amp; Sun, 2017) and blended learning </w:t>
+      </w:r>
+      <w:r>
+        <w:rPr>
+          <w:rFonts w:ascii="Times New Roman" w:eastAsia="Times New Roman" w:hAnsi="Times New Roman" w:cs="Times New Roman"/>
+          <w:sz w:val="24"/>
+          <w:szCs w:val="24"/>
+        </w:rPr>
+        <w:lastRenderedPageBreak/>
+        <w:t xml:space="preserve">environments (Van </w:t>
       </w:r>
       <w:proofErr w:type="spellStart"/>
       <w:r>
@@ -10507,7 +10792,6 @@
           <w:sz w:val="24"/>
           <w:szCs w:val="24"/>
         </w:rPr>
-        <w:lastRenderedPageBreak/>
         <w:t>Learning patterns in serious games</w:t>
       </w:r>
       <w:r>
@@ -10594,16 +10878,8 @@
           <w:sz w:val="24"/>
           <w:szCs w:val="24"/>
         </w:rPr>
-        <w:t xml:space="preserve">Gauthier et al. (2015) investigated the educational impact of a serious game for studying human vascular anatomy versus a similar non-game study aid and how it related to the participants’ demographic traits and voluntary use over a 35-day period. Their analyses </w:t>
-      </w:r>
-      <w:r>
-        <w:rPr>
-          <w:rFonts w:ascii="Times New Roman" w:eastAsia="Times New Roman" w:hAnsi="Times New Roman" w:cs="Times New Roman"/>
-          <w:sz w:val="24"/>
-          <w:szCs w:val="24"/>
-        </w:rPr>
         <w:lastRenderedPageBreak/>
-        <w:t xml:space="preserve">suggested that game mechanics encouraged more specific problem-solving strategies than the non-game study aid did, leading to greater predictability of learning outcomes. However, there was no significant difference in frequencies of tool-use between the experimental and control groups. It also appeared that students' studying habits had the greatest influence on the level of engagement indicated by frequencies of tool-use. </w:t>
+        <w:t xml:space="preserve">Gauthier et al. (2015) investigated the educational impact of a serious game for studying human vascular anatomy versus a similar non-game study aid and how it related to the participants’ demographic traits and voluntary use over a 35-day period. Their analyses suggested that game mechanics encouraged more specific problem-solving strategies than the non-game study aid did, leading to greater predictability of learning outcomes. However, there was no significant difference in frequencies of tool-use between the experimental and control groups. It also appeared that students' studying habits had the greatest influence on the level of engagement indicated by frequencies of tool-use. </w:t>
       </w:r>
     </w:p>
     <w:p>
@@ -10701,7 +10977,16 @@
           <w:sz w:val="24"/>
           <w:szCs w:val="24"/>
         </w:rPr>
-        <w:t xml:space="preserve">Chang et al. (2017) studied students’ different behavioral patterns while solving physics problems in both individual-based and collaborative simulations. Lag sequential analysis revealed that students’ learning patterns in these two simulations were different significantly. Students in collaborative simulations, although they presented a higher level of collaborative activity, did not transform discussions into suitable problem-solving activities, while students in the individual-based simulation completed individual learning by exploring independently before heading towards </w:t>
+        <w:t xml:space="preserve">Chang et al. (2017) studied students’ different behavioral patterns while solving physics problems in both individual-based and collaborative simulations. Lag sequential analysis revealed that students’ learning patterns in these two simulations were different significantly. Students in collaborative simulations, although they </w:t>
+      </w:r>
+      <w:r>
+        <w:rPr>
+          <w:rFonts w:ascii="Times New Roman" w:eastAsia="Times New Roman" w:hAnsi="Times New Roman" w:cs="Times New Roman"/>
+          <w:sz w:val="24"/>
+          <w:szCs w:val="24"/>
+        </w:rPr>
+        <w:lastRenderedPageBreak/>
+        <w:t xml:space="preserve">presented a higher level of collaborative activity, did not transform discussions into suitable problem-solving activities, while students in the individual-based simulation completed individual learning by exploring independently before heading towards </w:t>
       </w:r>
       <w:r>
         <w:rPr>
@@ -10736,16 +11021,7 @@
           <w:sz w:val="24"/>
           <w:szCs w:val="24"/>
         </w:rPr>
-        <w:t xml:space="preserve"> </w:t>
-      </w:r>
-      <w:r>
-        <w:rPr>
-          <w:rFonts w:ascii="Times New Roman" w:eastAsia="Times New Roman" w:hAnsi="Times New Roman" w:cs="Times New Roman"/>
-          <w:sz w:val="24"/>
-          <w:szCs w:val="24"/>
-        </w:rPr>
-        <w:lastRenderedPageBreak/>
-        <w:t xml:space="preserve">et al. (2017) conducted a similar study, but instead of dividing learners into two simulations, the researchers separated learners based on their cognitive styles (i.e. field dependent and field independent) by using educational data mining techniques. The results showed that learners with different cognitive styles exerted different patterns of interactions in the same simulation during problem-solving process. These two studies illustrated how learning analytics were used in a simulation to detect students’ interaction patterns.  </w:t>
+        <w:t xml:space="preserve"> et al. (2017) conducted a similar study, but instead of dividing learners into two simulations, the researchers separated learners based on their cognitive styles (i.e. field dependent and field independent) by using educational data mining techniques. The results showed that learners with different cognitive styles exerted different patterns of interactions in the same simulation during problem-solving process. These two studies illustrated how learning analytics were used in a simulation to detect students’ interaction patterns.  </w:t>
       </w:r>
     </w:p>
     <w:p>
@@ -10815,7 +11091,16 @@
           <w:sz w:val="24"/>
           <w:szCs w:val="24"/>
         </w:rPr>
-        <w:t xml:space="preserve">Zhang et al. (2017) examined students’ collaboration patterns on a group collaborative platform—Slack. The results using partial least squares revealed that students’ interaction patterns involving social influence, mutual trust, as well as social and academic reward valence had positive influences on students' teamwork engagement. Van </w:t>
+        <w:t xml:space="preserve">Zhang et al. (2017) examined students’ collaboration patterns on a group collaborative platform—Slack. The results using partial least squares revealed that students’ interaction patterns involving social influence, mutual trust, as well as social and academic reward valence had positive influences on students' </w:t>
+      </w:r>
+      <w:r>
+        <w:rPr>
+          <w:rFonts w:ascii="Times New Roman" w:eastAsia="Times New Roman" w:hAnsi="Times New Roman" w:cs="Times New Roman"/>
+          <w:sz w:val="24"/>
+          <w:szCs w:val="24"/>
+        </w:rPr>
+        <w:lastRenderedPageBreak/>
+        <w:t xml:space="preserve">teamwork engagement. Van </w:t>
       </w:r>
       <w:proofErr w:type="spellStart"/>
       <w:r>
@@ -10851,7 +11136,189 @@
           <w:sz w:val="24"/>
           <w:szCs w:val="24"/>
         </w:rPr>
-        <w:t xml:space="preserve"> (2016) analyzed log data from a Moodle course using K-means cluster analysis, one-way ANOVA, and MANOVA, and three clusters were found. The cluster with the highest standardized scores showed that the frequency of a learners’ sequential </w:t>
+        <w:t xml:space="preserve"> (2016) analyzed log data from a Moodle course using K-means cluster analysis, one-way ANOVA, and MANOVA, and three clusters were found. The cluster with the highest standardized scores showed that the frequency of a learners’ sequential pattern such as from “course module viewed” to “discussion made” was much higher than the other two groups, while the cluster with the lowest scores had higher frequency of the sequential pattern from “discussion made” to “test made.” These findings based on learning analytics revealed important self-regulatory behaviors patterns in a blended learning environment.  </w:t>
+      </w:r>
+    </w:p>
+    <w:p>
+      <w:pPr>
+        <w:spacing w:line="480" w:lineRule="auto"/>
+        <w:ind w:firstLine="720"/>
+        <w:rPr>
+          <w:rFonts w:ascii="Times New Roman" w:eastAsia="Times New Roman" w:hAnsi="Times New Roman" w:cs="Times New Roman"/>
+          <w:sz w:val="24"/>
+          <w:szCs w:val="24"/>
+        </w:rPr>
+      </w:pPr>
+      <w:r>
+        <w:rPr>
+          <w:rFonts w:ascii="Times New Roman" w:eastAsia="Times New Roman" w:hAnsi="Times New Roman" w:cs="Times New Roman"/>
+          <w:sz w:val="24"/>
+          <w:szCs w:val="24"/>
+        </w:rPr>
+        <w:t>In summary, the studies in this category mainly focused on two aspects of learning when analyzing the log data: learners’ engagement and strategies. To measure learners’ engagement, the researchers often calculated the duration and frequency of performing specific tasks or accessing specific tools (</w:t>
+      </w:r>
+      <w:proofErr w:type="spellStart"/>
+      <w:r>
+        <w:rPr>
+          <w:rFonts w:ascii="Times New Roman" w:eastAsia="Times New Roman" w:hAnsi="Times New Roman" w:cs="Times New Roman"/>
+          <w:sz w:val="24"/>
+          <w:szCs w:val="24"/>
+        </w:rPr>
+        <w:t>Cagiltay</w:t>
+      </w:r>
+      <w:proofErr w:type="spellEnd"/>
+      <w:r>
+        <w:rPr>
+          <w:rFonts w:ascii="Times New Roman" w:eastAsia="Times New Roman" w:hAnsi="Times New Roman" w:cs="Times New Roman"/>
+          <w:sz w:val="24"/>
+          <w:szCs w:val="24"/>
+        </w:rPr>
+        <w:t xml:space="preserve"> et al., 2015; Cheng et al., 2015; Gauthier et al., 2015; </w:t>
+      </w:r>
+      <w:proofErr w:type="spellStart"/>
+      <w:r>
+        <w:rPr>
+          <w:rFonts w:ascii="Times New Roman" w:eastAsia="Times New Roman" w:hAnsi="Times New Roman" w:cs="Times New Roman"/>
+          <w:sz w:val="24"/>
+          <w:szCs w:val="24"/>
+        </w:rPr>
+        <w:t>Sipiyaruk</w:t>
+      </w:r>
+      <w:proofErr w:type="spellEnd"/>
+      <w:r>
+        <w:rPr>
+          <w:rFonts w:ascii="Times New Roman" w:eastAsia="Times New Roman" w:hAnsi="Times New Roman" w:cs="Times New Roman"/>
+          <w:sz w:val="24"/>
+          <w:szCs w:val="24"/>
+        </w:rPr>
+        <w:t xml:space="preserve"> et al., 2017; Van </w:t>
+      </w:r>
+      <w:proofErr w:type="spellStart"/>
+      <w:r>
+        <w:rPr>
+          <w:rFonts w:ascii="Times New Roman" w:eastAsia="Times New Roman" w:hAnsi="Times New Roman" w:cs="Times New Roman"/>
+          <w:sz w:val="24"/>
+          <w:szCs w:val="24"/>
+        </w:rPr>
+        <w:t>Laer</w:t>
+      </w:r>
+      <w:proofErr w:type="spellEnd"/>
+      <w:r>
+        <w:rPr>
+          <w:rFonts w:ascii="Times New Roman" w:eastAsia="Times New Roman" w:hAnsi="Times New Roman" w:cs="Times New Roman"/>
+          <w:sz w:val="24"/>
+          <w:szCs w:val="24"/>
+        </w:rPr>
+        <w:t xml:space="preserve"> &amp; </w:t>
+      </w:r>
+      <w:proofErr w:type="spellStart"/>
+      <w:r>
+        <w:rPr>
+          <w:rFonts w:ascii="Times New Roman" w:eastAsia="Times New Roman" w:hAnsi="Times New Roman" w:cs="Times New Roman"/>
+          <w:sz w:val="24"/>
+          <w:szCs w:val="24"/>
+        </w:rPr>
+        <w:t>Elen</w:t>
+      </w:r>
+      <w:proofErr w:type="spellEnd"/>
+      <w:r>
+        <w:rPr>
+          <w:rFonts w:ascii="Times New Roman" w:eastAsia="Times New Roman" w:hAnsi="Times New Roman" w:cs="Times New Roman"/>
+          <w:sz w:val="24"/>
+          <w:szCs w:val="24"/>
+        </w:rPr>
+        <w:t>, 2016). In contrast, to investigate learners’ strategies, the researchers mainly examined learners’ choices of using certain tools/performing certain actions, or the sequence of performing different tasks/actions (</w:t>
+      </w:r>
+      <w:proofErr w:type="spellStart"/>
+      <w:r>
+        <w:rPr>
+          <w:rFonts w:ascii="Times New Roman" w:eastAsia="Times New Roman" w:hAnsi="Times New Roman" w:cs="Times New Roman"/>
+          <w:sz w:val="24"/>
+          <w:szCs w:val="24"/>
+        </w:rPr>
+        <w:t>Angeli</w:t>
+      </w:r>
+      <w:proofErr w:type="spellEnd"/>
+      <w:r>
+        <w:rPr>
+          <w:rFonts w:ascii="Times New Roman" w:eastAsia="Times New Roman" w:hAnsi="Times New Roman" w:cs="Times New Roman"/>
+          <w:sz w:val="24"/>
+          <w:szCs w:val="24"/>
+        </w:rPr>
+        <w:t xml:space="preserve"> et al., 2017; Chang, et al., 2017; Cheng et al., 2017; Gauthier et al., 2015; Kerr, 2015; Yang et al., 2018). In some cases, both engagement and strategies were analyzed in order to present a more comprehensive view of learners’ behaviors in certain platforms (Chang et al., 2017; Cheng et al., 2017).</w:t>
+      </w:r>
+    </w:p>
+    <w:p>
+      <w:pPr>
+        <w:spacing w:line="480" w:lineRule="auto"/>
+        <w:ind w:firstLine="720"/>
+        <w:rPr>
+          <w:rFonts w:ascii="Times New Roman" w:eastAsia="Times New Roman" w:hAnsi="Times New Roman" w:cs="Times New Roman"/>
+          <w:sz w:val="24"/>
+          <w:szCs w:val="24"/>
+        </w:rPr>
+      </w:pPr>
+      <w:r>
+        <w:rPr>
+          <w:rFonts w:ascii="Times New Roman" w:eastAsia="Times New Roman" w:hAnsi="Times New Roman" w:cs="Times New Roman"/>
+          <w:sz w:val="24"/>
+          <w:szCs w:val="24"/>
+        </w:rPr>
+        <w:t>It is also noteworthy that, instead of discussing learning patterns in isolation, many studies attempted to understand the causes and implications of diverse learning patterns. In this regard, researchers often examined the correlation between learning patterns and other elements, such as different system settings that may trigger varied behaviors (</w:t>
+      </w:r>
+      <w:proofErr w:type="spellStart"/>
+      <w:r>
+        <w:rPr>
+          <w:rFonts w:ascii="Times New Roman" w:eastAsia="Times New Roman" w:hAnsi="Times New Roman" w:cs="Times New Roman"/>
+          <w:sz w:val="24"/>
+          <w:szCs w:val="24"/>
+        </w:rPr>
+        <w:t>Cagiltay</w:t>
+      </w:r>
+      <w:proofErr w:type="spellEnd"/>
+      <w:r>
+        <w:rPr>
+          <w:rFonts w:ascii="Times New Roman" w:eastAsia="Times New Roman" w:hAnsi="Times New Roman" w:cs="Times New Roman"/>
+          <w:sz w:val="24"/>
+          <w:szCs w:val="24"/>
+        </w:rPr>
+        <w:t xml:space="preserve"> et al., 2015; Chang et al., 2017; Gauthier et al., 2015), learning outcomes associated with certain learning patterns (</w:t>
+      </w:r>
+      <w:proofErr w:type="spellStart"/>
+      <w:r>
+        <w:rPr>
+          <w:rFonts w:ascii="Times New Roman" w:eastAsia="Times New Roman" w:hAnsi="Times New Roman" w:cs="Times New Roman"/>
+          <w:sz w:val="24"/>
+          <w:szCs w:val="24"/>
+        </w:rPr>
+        <w:t>Cagiltay</w:t>
+      </w:r>
+      <w:proofErr w:type="spellEnd"/>
+      <w:r>
+        <w:rPr>
+          <w:rFonts w:ascii="Times New Roman" w:eastAsia="Times New Roman" w:hAnsi="Times New Roman" w:cs="Times New Roman"/>
+          <w:sz w:val="24"/>
+          <w:szCs w:val="24"/>
+        </w:rPr>
+        <w:t xml:space="preserve"> et al., 2015; Cheng et al., 2015; Cheng et al., 2017; Kerr, 2015; Snow, Allen, </w:t>
+      </w:r>
+      <w:proofErr w:type="spellStart"/>
+      <w:r>
+        <w:rPr>
+          <w:rFonts w:ascii="Times New Roman" w:eastAsia="Times New Roman" w:hAnsi="Times New Roman" w:cs="Times New Roman"/>
+          <w:sz w:val="24"/>
+          <w:szCs w:val="24"/>
+        </w:rPr>
+        <w:t>Jacovina</w:t>
+      </w:r>
+      <w:proofErr w:type="spellEnd"/>
+      <w:r>
+        <w:rPr>
+          <w:rFonts w:ascii="Times New Roman" w:eastAsia="Times New Roman" w:hAnsi="Times New Roman" w:cs="Times New Roman"/>
+          <w:sz w:val="24"/>
+          <w:szCs w:val="24"/>
+        </w:rPr>
+        <w:t xml:space="preserve">, </w:t>
       </w:r>
       <w:r>
         <w:rPr>
@@ -10860,189 +11327,7 @@
           <w:szCs w:val="24"/>
         </w:rPr>
         <w:lastRenderedPageBreak/>
-        <w:t xml:space="preserve">pattern such as from “course module viewed” to “discussion made” was much higher than the other two groups, while the cluster with the lowest scores had higher frequency of the sequential pattern from “discussion made” to “test made.” These findings based on learning analytics revealed important self-regulatory behaviors patterns in a blended learning environment.  </w:t>
-      </w:r>
-    </w:p>
-    <w:p>
-      <w:pPr>
-        <w:spacing w:line="480" w:lineRule="auto"/>
-        <w:ind w:firstLine="720"/>
-        <w:rPr>
-          <w:rFonts w:ascii="Times New Roman" w:eastAsia="Times New Roman" w:hAnsi="Times New Roman" w:cs="Times New Roman"/>
-          <w:sz w:val="24"/>
-          <w:szCs w:val="24"/>
-        </w:rPr>
-      </w:pPr>
-      <w:r>
-        <w:rPr>
-          <w:rFonts w:ascii="Times New Roman" w:eastAsia="Times New Roman" w:hAnsi="Times New Roman" w:cs="Times New Roman"/>
-          <w:sz w:val="24"/>
-          <w:szCs w:val="24"/>
-        </w:rPr>
-        <w:t>In summary, the studies in this category mainly focused on two aspects of learning when analyzing the log data: learners’ engagement and strategies. To measure learners’ engagement, the researchers often calculated the duration and frequency of performing specific tasks or accessing specific tools (</w:t>
-      </w:r>
-      <w:proofErr w:type="spellStart"/>
-      <w:r>
-        <w:rPr>
-          <w:rFonts w:ascii="Times New Roman" w:eastAsia="Times New Roman" w:hAnsi="Times New Roman" w:cs="Times New Roman"/>
-          <w:sz w:val="24"/>
-          <w:szCs w:val="24"/>
-        </w:rPr>
-        <w:t>Cagiltay</w:t>
-      </w:r>
-      <w:proofErr w:type="spellEnd"/>
-      <w:r>
-        <w:rPr>
-          <w:rFonts w:ascii="Times New Roman" w:eastAsia="Times New Roman" w:hAnsi="Times New Roman" w:cs="Times New Roman"/>
-          <w:sz w:val="24"/>
-          <w:szCs w:val="24"/>
-        </w:rPr>
-        <w:t xml:space="preserve"> et al., 2015; Cheng et al., 2015; Gauthier et al., 2015; </w:t>
-      </w:r>
-      <w:proofErr w:type="spellStart"/>
-      <w:r>
-        <w:rPr>
-          <w:rFonts w:ascii="Times New Roman" w:eastAsia="Times New Roman" w:hAnsi="Times New Roman" w:cs="Times New Roman"/>
-          <w:sz w:val="24"/>
-          <w:szCs w:val="24"/>
-        </w:rPr>
-        <w:t>Sipiyaruk</w:t>
-      </w:r>
-      <w:proofErr w:type="spellEnd"/>
-      <w:r>
-        <w:rPr>
-          <w:rFonts w:ascii="Times New Roman" w:eastAsia="Times New Roman" w:hAnsi="Times New Roman" w:cs="Times New Roman"/>
-          <w:sz w:val="24"/>
-          <w:szCs w:val="24"/>
-        </w:rPr>
-        <w:t xml:space="preserve"> et al., 2017; Van </w:t>
-      </w:r>
-      <w:proofErr w:type="spellStart"/>
-      <w:r>
-        <w:rPr>
-          <w:rFonts w:ascii="Times New Roman" w:eastAsia="Times New Roman" w:hAnsi="Times New Roman" w:cs="Times New Roman"/>
-          <w:sz w:val="24"/>
-          <w:szCs w:val="24"/>
-        </w:rPr>
-        <w:t>Laer</w:t>
-      </w:r>
-      <w:proofErr w:type="spellEnd"/>
-      <w:r>
-        <w:rPr>
-          <w:rFonts w:ascii="Times New Roman" w:eastAsia="Times New Roman" w:hAnsi="Times New Roman" w:cs="Times New Roman"/>
-          <w:sz w:val="24"/>
-          <w:szCs w:val="24"/>
-        </w:rPr>
-        <w:t xml:space="preserve"> &amp; </w:t>
-      </w:r>
-      <w:proofErr w:type="spellStart"/>
-      <w:r>
-        <w:rPr>
-          <w:rFonts w:ascii="Times New Roman" w:eastAsia="Times New Roman" w:hAnsi="Times New Roman" w:cs="Times New Roman"/>
-          <w:sz w:val="24"/>
-          <w:szCs w:val="24"/>
-        </w:rPr>
-        <w:t>Elen</w:t>
-      </w:r>
-      <w:proofErr w:type="spellEnd"/>
-      <w:r>
-        <w:rPr>
-          <w:rFonts w:ascii="Times New Roman" w:eastAsia="Times New Roman" w:hAnsi="Times New Roman" w:cs="Times New Roman"/>
-          <w:sz w:val="24"/>
-          <w:szCs w:val="24"/>
-        </w:rPr>
-        <w:t>, 2016). In contrast, to investigate learners’ strategies, the researchers mainly examined learners’ choices of using certain tools/performing certain actions, or the sequence of performing different tasks/actions (</w:t>
-      </w:r>
-      <w:proofErr w:type="spellStart"/>
-      <w:r>
-        <w:rPr>
-          <w:rFonts w:ascii="Times New Roman" w:eastAsia="Times New Roman" w:hAnsi="Times New Roman" w:cs="Times New Roman"/>
-          <w:sz w:val="24"/>
-          <w:szCs w:val="24"/>
-        </w:rPr>
-        <w:t>Angeli</w:t>
-      </w:r>
-      <w:proofErr w:type="spellEnd"/>
-      <w:r>
-        <w:rPr>
-          <w:rFonts w:ascii="Times New Roman" w:eastAsia="Times New Roman" w:hAnsi="Times New Roman" w:cs="Times New Roman"/>
-          <w:sz w:val="24"/>
-          <w:szCs w:val="24"/>
-        </w:rPr>
-        <w:t xml:space="preserve"> et al., 2017; Chang, et al., 2017; Cheng et al., 2017; Gauthier et al., 2015; Kerr, 2015; Yang et al., 2018). In some cases, both engagement and strategies were analyzed in order to present a more comprehensive view of learners’ behaviors in certain platforms (Chang et al., 2017; Cheng et al., 2017).</w:t>
-      </w:r>
-    </w:p>
-    <w:p>
-      <w:pPr>
-        <w:spacing w:line="480" w:lineRule="auto"/>
-        <w:ind w:firstLine="720"/>
-        <w:rPr>
-          <w:rFonts w:ascii="Times New Roman" w:eastAsia="Times New Roman" w:hAnsi="Times New Roman" w:cs="Times New Roman"/>
-          <w:sz w:val="24"/>
-          <w:szCs w:val="24"/>
-        </w:rPr>
-      </w:pPr>
-      <w:r>
-        <w:rPr>
-          <w:rFonts w:ascii="Times New Roman" w:eastAsia="Times New Roman" w:hAnsi="Times New Roman" w:cs="Times New Roman"/>
-          <w:sz w:val="24"/>
-          <w:szCs w:val="24"/>
-        </w:rPr>
-        <w:t>It is also noteworthy that, instead of discussing learning patterns in isolation, many studies attempted to understand the causes and implications of diverse learning patterns. In this regard, researchers often examined the correlation between learning patterns and other elements, such as different system settings that may trigger varied behaviors (</w:t>
-      </w:r>
-      <w:proofErr w:type="spellStart"/>
-      <w:r>
-        <w:rPr>
-          <w:rFonts w:ascii="Times New Roman" w:eastAsia="Times New Roman" w:hAnsi="Times New Roman" w:cs="Times New Roman"/>
-          <w:sz w:val="24"/>
-          <w:szCs w:val="24"/>
-        </w:rPr>
-        <w:t>Cagiltay</w:t>
-      </w:r>
-      <w:proofErr w:type="spellEnd"/>
-      <w:r>
-        <w:rPr>
-          <w:rFonts w:ascii="Times New Roman" w:eastAsia="Times New Roman" w:hAnsi="Times New Roman" w:cs="Times New Roman"/>
-          <w:sz w:val="24"/>
-          <w:szCs w:val="24"/>
-        </w:rPr>
-        <w:t xml:space="preserve"> et al., 2015; Chang et al., 2017; Gauthier et al., 2015), learning outcomes associated with certain learning patterns (</w:t>
-      </w:r>
-      <w:proofErr w:type="spellStart"/>
-      <w:r>
-        <w:rPr>
-          <w:rFonts w:ascii="Times New Roman" w:eastAsia="Times New Roman" w:hAnsi="Times New Roman" w:cs="Times New Roman"/>
-          <w:sz w:val="24"/>
-          <w:szCs w:val="24"/>
-        </w:rPr>
-        <w:t>Cagiltay</w:t>
-      </w:r>
-      <w:proofErr w:type="spellEnd"/>
-      <w:r>
-        <w:rPr>
-          <w:rFonts w:ascii="Times New Roman" w:eastAsia="Times New Roman" w:hAnsi="Times New Roman" w:cs="Times New Roman"/>
-          <w:sz w:val="24"/>
-          <w:szCs w:val="24"/>
-        </w:rPr>
-        <w:t xml:space="preserve"> et al., 2015; Cheng et al., 2015; Cheng et al., 2017; Kerr, 2015; Snow, Allen, </w:t>
-      </w:r>
-      <w:proofErr w:type="spellStart"/>
-      <w:r>
-        <w:rPr>
-          <w:rFonts w:ascii="Times New Roman" w:eastAsia="Times New Roman" w:hAnsi="Times New Roman" w:cs="Times New Roman"/>
-          <w:sz w:val="24"/>
-          <w:szCs w:val="24"/>
-        </w:rPr>
-        <w:t>Jacovina</w:t>
-      </w:r>
-      <w:proofErr w:type="spellEnd"/>
-      <w:r>
-        <w:rPr>
-          <w:rFonts w:ascii="Times New Roman" w:eastAsia="Times New Roman" w:hAnsi="Times New Roman" w:cs="Times New Roman"/>
-          <w:sz w:val="24"/>
-          <w:szCs w:val="24"/>
-        </w:rPr>
-        <w:t>, &amp; McNamara, 2015), learners’ motivations (</w:t>
+        <w:t>&amp; McNamara, 2015), learners’ motivations (</w:t>
       </w:r>
       <w:proofErr w:type="spellStart"/>
       <w:r>
@@ -11104,244 +11389,169 @@
           <w:sz w:val="24"/>
           <w:szCs w:val="24"/>
         </w:rPr>
+        <w:t xml:space="preserve">Facilitating learning experiences. </w:t>
+      </w:r>
+      <w:r>
+        <w:rPr>
+          <w:rFonts w:ascii="Times New Roman" w:eastAsia="Times New Roman" w:hAnsi="Times New Roman" w:cs="Times New Roman"/>
+          <w:color w:val="auto"/>
+          <w:sz w:val="24"/>
+          <w:szCs w:val="24"/>
+        </w:rPr>
+        <w:t xml:space="preserve">Previous research found learning analytics had played a crucial role in facilitating learning by adapting to individual needs (Martin &amp; </w:t>
+      </w:r>
+      <w:proofErr w:type="spellStart"/>
+      <w:r>
+        <w:rPr>
+          <w:rFonts w:ascii="Times New Roman" w:eastAsia="Times New Roman" w:hAnsi="Times New Roman" w:cs="Times New Roman"/>
+          <w:color w:val="auto"/>
+          <w:sz w:val="24"/>
+          <w:szCs w:val="24"/>
+        </w:rPr>
+        <w:t>Wintmer</w:t>
+      </w:r>
+      <w:proofErr w:type="spellEnd"/>
+      <w:r>
+        <w:rPr>
+          <w:rFonts w:ascii="Times New Roman" w:eastAsia="Times New Roman" w:hAnsi="Times New Roman" w:cs="Times New Roman"/>
+          <w:color w:val="auto"/>
+          <w:sz w:val="24"/>
+          <w:szCs w:val="24"/>
+        </w:rPr>
+        <w:t>, 2015; Van Horne et al., 2018; Van Leeuwen et al., 2015) and by optimizing learning platforms (</w:t>
+      </w:r>
+      <w:proofErr w:type="spellStart"/>
+      <w:r>
+        <w:rPr>
+          <w:rFonts w:ascii="Times New Roman" w:eastAsia="Times New Roman" w:hAnsi="Times New Roman" w:cs="Times New Roman"/>
+          <w:color w:val="auto"/>
+          <w:sz w:val="24"/>
+          <w:szCs w:val="24"/>
+        </w:rPr>
+        <w:t>Angeli</w:t>
+      </w:r>
+      <w:proofErr w:type="spellEnd"/>
+      <w:r>
+        <w:rPr>
+          <w:rFonts w:ascii="Times New Roman" w:eastAsia="Times New Roman" w:hAnsi="Times New Roman" w:cs="Times New Roman"/>
+          <w:color w:val="auto"/>
+          <w:sz w:val="24"/>
+          <w:szCs w:val="24"/>
+        </w:rPr>
+        <w:t xml:space="preserve"> et al., 2017; de </w:t>
+      </w:r>
+      <w:r>
+        <w:rPr>
+          <w:rFonts w:ascii="Times New Roman" w:eastAsia="Times New Roman" w:hAnsi="Times New Roman" w:cs="Times New Roman"/>
+          <w:color w:val="auto"/>
+          <w:sz w:val="24"/>
+          <w:szCs w:val="24"/>
+          <w:highlight w:val="white"/>
+        </w:rPr>
+        <w:t xml:space="preserve">Kock &amp; </w:t>
+      </w:r>
+      <w:proofErr w:type="spellStart"/>
+      <w:r>
+        <w:rPr>
+          <w:rFonts w:ascii="Times New Roman" w:eastAsia="Times New Roman" w:hAnsi="Times New Roman" w:cs="Times New Roman"/>
+          <w:color w:val="auto"/>
+          <w:sz w:val="24"/>
+          <w:szCs w:val="24"/>
+          <w:highlight w:val="white"/>
+        </w:rPr>
+        <w:t>Harskamp</w:t>
+      </w:r>
+      <w:proofErr w:type="spellEnd"/>
+      <w:r>
+        <w:rPr>
+          <w:rFonts w:ascii="Times New Roman" w:eastAsia="Times New Roman" w:hAnsi="Times New Roman" w:cs="Times New Roman"/>
+          <w:color w:val="auto"/>
+          <w:sz w:val="24"/>
+          <w:szCs w:val="24"/>
+          <w:highlight w:val="white"/>
+        </w:rPr>
+        <w:t xml:space="preserve">, 2016; </w:t>
+      </w:r>
+      <w:r>
+        <w:rPr>
+          <w:rFonts w:ascii="Times New Roman" w:eastAsia="Times New Roman" w:hAnsi="Times New Roman" w:cs="Times New Roman"/>
+          <w:color w:val="auto"/>
+          <w:sz w:val="24"/>
+          <w:szCs w:val="24"/>
+        </w:rPr>
+        <w:t xml:space="preserve">Giannakos et al., 2016; Kerr, 2015). Learning analytics offer new opportunities to adapt learning, such as using analytics to create dashboards which can not only improve students’ engagement levels and performances (Horn et al., 2017; Martin &amp; </w:t>
+      </w:r>
+      <w:proofErr w:type="spellStart"/>
+      <w:r>
+        <w:rPr>
+          <w:rFonts w:ascii="Times New Roman" w:eastAsia="Times New Roman" w:hAnsi="Times New Roman" w:cs="Times New Roman"/>
+          <w:color w:val="auto"/>
+          <w:sz w:val="24"/>
+          <w:szCs w:val="24"/>
+        </w:rPr>
+        <w:t>Wintmer</w:t>
+      </w:r>
+      <w:proofErr w:type="spellEnd"/>
+      <w:r>
+        <w:rPr>
+          <w:rFonts w:ascii="Times New Roman" w:eastAsia="Times New Roman" w:hAnsi="Times New Roman" w:cs="Times New Roman"/>
+          <w:color w:val="auto"/>
+          <w:sz w:val="24"/>
+          <w:szCs w:val="24"/>
+        </w:rPr>
+        <w:t>, 2015), but also facilitate teachers to monitor student learning progress (Van Leeuwen et al., 2015). In a study by Van Horne et al. (2018), researchers created a dashboard that can provide students real-time learning progress, assessments scores, and learning suggestions, using the data generated from students’ log activities as well as their learning profiles such as their high school GPA. The result revealed that users with higher frequencies of accessing the dashboard obtained significantly higher grades than those who had lower frequencies. Van Leeuwen et al. (2015) used a dashboard to assist teachers to diagnose students’ learning obstacles thus to intervene accordingly during a computer-supported collaborative writing activity. Their result showed that using the dashboard encouraged teachers to intervene more often in general and especially with targeted groups who were undergoing difficulties with studies.</w:t>
+      </w:r>
+    </w:p>
+    <w:p>
+      <w:pPr>
+        <w:spacing w:line="480" w:lineRule="auto"/>
+        <w:ind w:firstLine="720"/>
+        <w:rPr>
+          <w:rFonts w:ascii="Times New Roman" w:eastAsia="Times New Roman" w:hAnsi="Times New Roman" w:cs="Times New Roman"/>
+          <w:sz w:val="24"/>
+          <w:szCs w:val="24"/>
+        </w:rPr>
+      </w:pPr>
+      <w:r>
+        <w:rPr>
+          <w:rFonts w:ascii="Times New Roman" w:eastAsia="Times New Roman" w:hAnsi="Times New Roman" w:cs="Times New Roman"/>
+          <w:sz w:val="24"/>
+          <w:szCs w:val="24"/>
+        </w:rPr>
+        <w:t xml:space="preserve">Learning analytics techniques also enabled educators to optimize educational platforms to further improve students’ learning performances. Kerr (2015) modified their educational game based on data mining results so that to reduce construction of irrelevant behaviors in the game. This modification also led to more positive perceptions of the game compared with the original </w:t>
+      </w:r>
+      <w:r>
+        <w:rPr>
+          <w:rFonts w:ascii="Times New Roman" w:eastAsia="Times New Roman" w:hAnsi="Times New Roman" w:cs="Times New Roman"/>
+          <w:sz w:val="24"/>
+          <w:szCs w:val="24"/>
+        </w:rPr>
         <w:lastRenderedPageBreak/>
-        <w:t xml:space="preserve">Facilitating learning experiences. </w:t>
-      </w:r>
-      <w:r>
-        <w:rPr>
-          <w:rFonts w:ascii="Times New Roman" w:eastAsia="Times New Roman" w:hAnsi="Times New Roman" w:cs="Times New Roman"/>
-          <w:color w:val="auto"/>
-          <w:sz w:val="24"/>
-          <w:szCs w:val="24"/>
-        </w:rPr>
-        <w:t xml:space="preserve">Previous research found learning analytics had played a crucial role in facilitating learning by adapting to individual needs (Martin &amp; </w:t>
+        <w:t xml:space="preserve">setting. In another research conducted by de </w:t>
+      </w:r>
+      <w:r>
+        <w:rPr>
+          <w:rFonts w:ascii="Times New Roman" w:eastAsia="Times New Roman" w:hAnsi="Times New Roman" w:cs="Times New Roman"/>
+          <w:sz w:val="24"/>
+          <w:szCs w:val="24"/>
+          <w:highlight w:val="white"/>
+        </w:rPr>
+        <w:t xml:space="preserve">Kock and </w:t>
       </w:r>
       <w:proofErr w:type="spellStart"/>
       <w:r>
         <w:rPr>
           <w:rFonts w:ascii="Times New Roman" w:eastAsia="Times New Roman" w:hAnsi="Times New Roman" w:cs="Times New Roman"/>
-          <w:color w:val="auto"/>
-          <w:sz w:val="24"/>
-          <w:szCs w:val="24"/>
-        </w:rPr>
-        <w:t>Wintmer</w:t>
+          <w:sz w:val="24"/>
+          <w:szCs w:val="24"/>
+          <w:highlight w:val="white"/>
+        </w:rPr>
+        <w:t>Harskamp</w:t>
       </w:r>
       <w:proofErr w:type="spellEnd"/>
       <w:r>
         <w:rPr>
           <w:rFonts w:ascii="Times New Roman" w:eastAsia="Times New Roman" w:hAnsi="Times New Roman" w:cs="Times New Roman"/>
-          <w:color w:val="auto"/>
-          <w:sz w:val="24"/>
-          <w:szCs w:val="24"/>
-        </w:rPr>
-        <w:t xml:space="preserve">, 2015; Van Horne et al., 2018; Van </w:t>
-      </w:r>
-      <w:proofErr w:type="spellStart"/>
-      <w:r>
-        <w:rPr>
-          <w:rFonts w:ascii="Times New Roman" w:eastAsia="Times New Roman" w:hAnsi="Times New Roman" w:cs="Times New Roman"/>
-          <w:color w:val="auto"/>
-          <w:sz w:val="24"/>
-          <w:szCs w:val="24"/>
-        </w:rPr>
-        <w:t>Leeuwen</w:t>
-      </w:r>
-      <w:proofErr w:type="spellEnd"/>
-      <w:r>
-        <w:rPr>
-          <w:rFonts w:ascii="Times New Roman" w:eastAsia="Times New Roman" w:hAnsi="Times New Roman" w:cs="Times New Roman"/>
-          <w:color w:val="auto"/>
-          <w:sz w:val="24"/>
-          <w:szCs w:val="24"/>
-        </w:rPr>
-        <w:t xml:space="preserve"> et al., 2015) and by optimizing learning platforms (</w:t>
-      </w:r>
-      <w:proofErr w:type="spellStart"/>
-      <w:r>
-        <w:rPr>
-          <w:rFonts w:ascii="Times New Roman" w:eastAsia="Times New Roman" w:hAnsi="Times New Roman" w:cs="Times New Roman"/>
-          <w:color w:val="auto"/>
-          <w:sz w:val="24"/>
-          <w:szCs w:val="24"/>
-        </w:rPr>
-        <w:t>Angeli</w:t>
-      </w:r>
-      <w:proofErr w:type="spellEnd"/>
-      <w:r>
-        <w:rPr>
-          <w:rFonts w:ascii="Times New Roman" w:eastAsia="Times New Roman" w:hAnsi="Times New Roman" w:cs="Times New Roman"/>
-          <w:color w:val="auto"/>
-          <w:sz w:val="24"/>
-          <w:szCs w:val="24"/>
-        </w:rPr>
-        <w:t xml:space="preserve"> et al., 2017; de </w:t>
-      </w:r>
-      <w:proofErr w:type="spellStart"/>
-      <w:r>
-        <w:rPr>
-          <w:rFonts w:ascii="Times New Roman" w:eastAsia="Times New Roman" w:hAnsi="Times New Roman" w:cs="Times New Roman"/>
-          <w:color w:val="auto"/>
-          <w:sz w:val="24"/>
-          <w:szCs w:val="24"/>
-          <w:highlight w:val="white"/>
-        </w:rPr>
-        <w:t>Kock</w:t>
-      </w:r>
-      <w:proofErr w:type="spellEnd"/>
-      <w:r>
-        <w:rPr>
-          <w:rFonts w:ascii="Times New Roman" w:eastAsia="Times New Roman" w:hAnsi="Times New Roman" w:cs="Times New Roman"/>
-          <w:color w:val="auto"/>
-          <w:sz w:val="24"/>
-          <w:szCs w:val="24"/>
-          <w:highlight w:val="white"/>
-        </w:rPr>
-        <w:t xml:space="preserve"> &amp; </w:t>
-      </w:r>
-      <w:proofErr w:type="spellStart"/>
-      <w:r>
-        <w:rPr>
-          <w:rFonts w:ascii="Times New Roman" w:eastAsia="Times New Roman" w:hAnsi="Times New Roman" w:cs="Times New Roman"/>
-          <w:color w:val="auto"/>
-          <w:sz w:val="24"/>
-          <w:szCs w:val="24"/>
-          <w:highlight w:val="white"/>
-        </w:rPr>
-        <w:t>Harskamp</w:t>
-      </w:r>
-      <w:proofErr w:type="spellEnd"/>
-      <w:r>
-        <w:rPr>
-          <w:rFonts w:ascii="Times New Roman" w:eastAsia="Times New Roman" w:hAnsi="Times New Roman" w:cs="Times New Roman"/>
-          <w:color w:val="auto"/>
-          <w:sz w:val="24"/>
-          <w:szCs w:val="24"/>
-          <w:highlight w:val="white"/>
-        </w:rPr>
-        <w:t xml:space="preserve">, 2016; </w:t>
-      </w:r>
-      <w:r>
-        <w:rPr>
-          <w:rFonts w:ascii="Times New Roman" w:eastAsia="Times New Roman" w:hAnsi="Times New Roman" w:cs="Times New Roman"/>
-          <w:color w:val="auto"/>
-          <w:sz w:val="24"/>
-          <w:szCs w:val="24"/>
-        </w:rPr>
-        <w:t xml:space="preserve">Giannakos et al., 2016; Kerr, 2015). Learning analytics offer new opportunities to adapt learning, such as using analytics to create dashboards which can not only improve students’ engagement levels and performances (Horn et al., 2017; Martin &amp; </w:t>
-      </w:r>
-      <w:proofErr w:type="spellStart"/>
-      <w:r>
-        <w:rPr>
-          <w:rFonts w:ascii="Times New Roman" w:eastAsia="Times New Roman" w:hAnsi="Times New Roman" w:cs="Times New Roman"/>
-          <w:color w:val="auto"/>
-          <w:sz w:val="24"/>
-          <w:szCs w:val="24"/>
-        </w:rPr>
-        <w:t>Wintmer</w:t>
-      </w:r>
-      <w:proofErr w:type="spellEnd"/>
-      <w:r>
-        <w:rPr>
-          <w:rFonts w:ascii="Times New Roman" w:eastAsia="Times New Roman" w:hAnsi="Times New Roman" w:cs="Times New Roman"/>
-          <w:color w:val="auto"/>
-          <w:sz w:val="24"/>
-          <w:szCs w:val="24"/>
-        </w:rPr>
-        <w:t xml:space="preserve">, 2015), but also facilitate teachers to monitor student learning progress (Van </w:t>
-      </w:r>
-      <w:proofErr w:type="spellStart"/>
-      <w:r>
-        <w:rPr>
-          <w:rFonts w:ascii="Times New Roman" w:eastAsia="Times New Roman" w:hAnsi="Times New Roman" w:cs="Times New Roman"/>
-          <w:color w:val="auto"/>
-          <w:sz w:val="24"/>
-          <w:szCs w:val="24"/>
-        </w:rPr>
-        <w:t>Leeuwen</w:t>
-      </w:r>
-      <w:proofErr w:type="spellEnd"/>
-      <w:r>
-        <w:rPr>
-          <w:rFonts w:ascii="Times New Roman" w:eastAsia="Times New Roman" w:hAnsi="Times New Roman" w:cs="Times New Roman"/>
-          <w:color w:val="auto"/>
-          <w:sz w:val="24"/>
-          <w:szCs w:val="24"/>
-        </w:rPr>
-        <w:t xml:space="preserve"> et al., 2015). In a study by Van Horne et al. (2018), researchers created a dashboard that can provide students real-time learning progress, assessments scores, and learning suggestions, using the data generated from students’ log activities as well as their learning profiles such as their high school GPA. The result revealed that users with higher frequencies of accessing the dashboard obtained significantly higher grades than those who had lower frequencies. Van </w:t>
-      </w:r>
-      <w:proofErr w:type="spellStart"/>
-      <w:r>
-        <w:rPr>
-          <w:rFonts w:ascii="Times New Roman" w:eastAsia="Times New Roman" w:hAnsi="Times New Roman" w:cs="Times New Roman"/>
-          <w:color w:val="auto"/>
-          <w:sz w:val="24"/>
-          <w:szCs w:val="24"/>
-        </w:rPr>
-        <w:t>Leeuwen</w:t>
-      </w:r>
-      <w:proofErr w:type="spellEnd"/>
-      <w:r>
-        <w:rPr>
-          <w:rFonts w:ascii="Times New Roman" w:eastAsia="Times New Roman" w:hAnsi="Times New Roman" w:cs="Times New Roman"/>
-          <w:color w:val="auto"/>
-          <w:sz w:val="24"/>
-          <w:szCs w:val="24"/>
-        </w:rPr>
-        <w:t xml:space="preserve"> et al. (2015) used a dashboard to assist teachers to diagnose students’ learning obstacles thus to intervene accordingly during a computer-supported collaborative writing activity. Their result showed that using the dashboard encouraged teachers to intervene more often in general and especially with targeted groups who were undergoing difficulties with studies.</w:t>
-      </w:r>
-    </w:p>
-    <w:p>
-      <w:pPr>
-        <w:spacing w:line="480" w:lineRule="auto"/>
-        <w:ind w:firstLine="720"/>
-        <w:rPr>
-          <w:rFonts w:ascii="Times New Roman" w:eastAsia="Times New Roman" w:hAnsi="Times New Roman" w:cs="Times New Roman"/>
-          <w:sz w:val="24"/>
-          <w:szCs w:val="24"/>
-        </w:rPr>
-      </w:pPr>
-      <w:r>
-        <w:rPr>
-          <w:rFonts w:ascii="Times New Roman" w:eastAsia="Times New Roman" w:hAnsi="Times New Roman" w:cs="Times New Roman"/>
-          <w:sz w:val="24"/>
-          <w:szCs w:val="24"/>
-        </w:rPr>
-        <w:t xml:space="preserve">Learning analytics techniques also enabled educators to optimize educational platforms to further improve students’ learning performances. Kerr (2015) modified their educational game based on data mining results so that to reduce construction of irrelevant behaviors in the game. This modification also led to more positive perceptions of the game compared with the original setting. In another research conducted by de </w:t>
-      </w:r>
-      <w:proofErr w:type="spellStart"/>
-      <w:r>
-        <w:rPr>
-          <w:rFonts w:ascii="Times New Roman" w:eastAsia="Times New Roman" w:hAnsi="Times New Roman" w:cs="Times New Roman"/>
-          <w:sz w:val="24"/>
-          <w:szCs w:val="24"/>
-          <w:highlight w:val="white"/>
-        </w:rPr>
-        <w:t>Kock</w:t>
-      </w:r>
-      <w:proofErr w:type="spellEnd"/>
-      <w:r>
-        <w:rPr>
-          <w:rFonts w:ascii="Times New Roman" w:eastAsia="Times New Roman" w:hAnsi="Times New Roman" w:cs="Times New Roman"/>
-          <w:sz w:val="24"/>
-          <w:szCs w:val="24"/>
-          <w:highlight w:val="white"/>
-        </w:rPr>
-        <w:t xml:space="preserve"> and </w:t>
-      </w:r>
-      <w:proofErr w:type="spellStart"/>
-      <w:r>
-        <w:rPr>
-          <w:rFonts w:ascii="Times New Roman" w:eastAsia="Times New Roman" w:hAnsi="Times New Roman" w:cs="Times New Roman"/>
-          <w:sz w:val="24"/>
-          <w:szCs w:val="24"/>
-          <w:highlight w:val="white"/>
-        </w:rPr>
-        <w:t>Harskamp</w:t>
-      </w:r>
-      <w:proofErr w:type="spellEnd"/>
-      <w:r>
-        <w:rPr>
-          <w:rFonts w:ascii="Times New Roman" w:eastAsia="Times New Roman" w:hAnsi="Times New Roman" w:cs="Times New Roman"/>
           <w:sz w:val="24"/>
           <w:szCs w:val="24"/>
           <w:highlight w:val="white"/>
@@ -11354,16 +11564,7 @@
           <w:sz w:val="24"/>
           <w:szCs w:val="24"/>
         </w:rPr>
-        <w:t xml:space="preserve">, the researchers applied learning analytics techniques to compare the effects of two types of hints on student performance </w:t>
-      </w:r>
-      <w:r>
-        <w:rPr>
-          <w:rFonts w:ascii="Times New Roman" w:eastAsia="Times New Roman" w:hAnsi="Times New Roman" w:cs="Times New Roman"/>
-          <w:sz w:val="24"/>
-          <w:szCs w:val="24"/>
-        </w:rPr>
-        <w:lastRenderedPageBreak/>
-        <w:t xml:space="preserve">during mathematical word problem-solving activities in a learning management system. Researchers used pre- and post-test to examine the differences in problem-solving skills and collected log files. They found that procedural-content hints could better facilitate students’ problem-solving skills than procedural only hints, which led to an enhanced approach for this learning platform by incorporating more procedural-content hints. Moreover, Giannakos et al. (2016) analyzed students’ learning patterns and discovered that the patterns were related to students’ attitudes towards the lectures. The finding offered designers useful insights for improving video-based lectures to fulfill their teaching objectives. These findings demonstrated the potentials of using analytics to improve and enhance efficient learning environments and cultivate more positive learning behaviors and attitudes. </w:t>
+        <w:t xml:space="preserve">, the researchers applied learning analytics techniques to compare the effects of two types of hints on student performance during mathematical word problem-solving activities in a learning management system. Researchers used pre- and post-test to examine the differences in problem-solving skills and collected log files. They found that procedural-content hints could better facilitate students’ problem-solving skills than procedural only hints, which led to an enhanced approach for this learning platform by incorporating more procedural-content hints. Moreover, Giannakos et al. (2016) analyzed students’ learning patterns and discovered that the patterns were related to students’ attitudes towards the lectures. The finding offered designers useful insights for improving video-based lectures to fulfill their teaching objectives. These findings demonstrated the potentials of using analytics to improve and enhance efficient learning environments and cultivate more positive learning behaviors and attitudes. </w:t>
       </w:r>
     </w:p>
     <w:p>
@@ -11394,7 +11595,24 @@
           <w:szCs w:val="24"/>
           <w:highlight w:val="white"/>
         </w:rPr>
-        <w:t xml:space="preserve">de Barba et al., 2016; </w:t>
+        <w:t>de Barba et al., 2016; Strang, 2017</w:t>
+      </w:r>
+      <w:r>
+        <w:rPr>
+          <w:rFonts w:ascii="Times New Roman" w:eastAsia="Times New Roman" w:hAnsi="Times New Roman" w:cs="Times New Roman"/>
+          <w:sz w:val="24"/>
+          <w:szCs w:val="24"/>
+        </w:rPr>
+        <w:t xml:space="preserve">) such as access frequencies in an LMS (de </w:t>
+      </w:r>
+      <w:r>
+        <w:rPr>
+          <w:rFonts w:ascii="Times New Roman" w:eastAsia="Times New Roman" w:hAnsi="Times New Roman" w:cs="Times New Roman"/>
+          <w:sz w:val="24"/>
+          <w:szCs w:val="24"/>
+          <w:highlight w:val="white"/>
+        </w:rPr>
+        <w:t xml:space="preserve">Kock &amp; </w:t>
       </w:r>
       <w:proofErr w:type="spellStart"/>
       <w:r>
@@ -11404,7 +11622,7 @@
           <w:szCs w:val="24"/>
           <w:highlight w:val="white"/>
         </w:rPr>
-        <w:t>Strang</w:t>
+        <w:t>Harskamp</w:t>
       </w:r>
       <w:proofErr w:type="spellEnd"/>
       <w:r>
@@ -11414,102 +11632,36 @@
           <w:szCs w:val="24"/>
           <w:highlight w:val="white"/>
         </w:rPr>
-        <w:t>, 2017</w:t>
-      </w:r>
-      <w:r>
-        <w:rPr>
-          <w:rFonts w:ascii="Times New Roman" w:eastAsia="Times New Roman" w:hAnsi="Times New Roman" w:cs="Times New Roman"/>
-          <w:sz w:val="24"/>
-          <w:szCs w:val="24"/>
-        </w:rPr>
-        <w:t xml:space="preserve">) such as access frequencies in an LMS (de </w:t>
+        <w:t xml:space="preserve">, 2016; </w:t>
+      </w:r>
+      <w:r>
+        <w:rPr>
+          <w:rFonts w:ascii="Times New Roman" w:eastAsia="Times New Roman" w:hAnsi="Times New Roman" w:cs="Times New Roman"/>
+          <w:sz w:val="24"/>
+          <w:szCs w:val="24"/>
+        </w:rPr>
+        <w:t>Giannakos et al., 2016). Instructors could gather and interpret the data to give feedback accordingly (Van Leeuwen et al., 2015). Moreover, in order to better optimize a learning platform such as a serious game, researchers would need to analysis how learners’ behavioral patterns had changed (</w:t>
       </w:r>
       <w:proofErr w:type="spellStart"/>
       <w:r>
         <w:rPr>
           <w:rFonts w:ascii="Times New Roman" w:eastAsia="Times New Roman" w:hAnsi="Times New Roman" w:cs="Times New Roman"/>
-          <w:sz w:val="24"/>
-          <w:szCs w:val="24"/>
-          <w:highlight w:val="white"/>
-        </w:rPr>
-        <w:t>Kock</w:t>
+          <w:color w:val="222222"/>
+          <w:sz w:val="24"/>
+          <w:szCs w:val="24"/>
+          <w:highlight w:val="white"/>
+        </w:rPr>
+        <w:t>Cagiltay</w:t>
       </w:r>
       <w:proofErr w:type="spellEnd"/>
       <w:r>
         <w:rPr>
           <w:rFonts w:ascii="Times New Roman" w:eastAsia="Times New Roman" w:hAnsi="Times New Roman" w:cs="Times New Roman"/>
-          <w:sz w:val="24"/>
-          <w:szCs w:val="24"/>
-          <w:highlight w:val="white"/>
-        </w:rPr>
-        <w:t xml:space="preserve"> &amp; </w:t>
-      </w:r>
-      <w:proofErr w:type="spellStart"/>
-      <w:r>
-        <w:rPr>
-          <w:rFonts w:ascii="Times New Roman" w:eastAsia="Times New Roman" w:hAnsi="Times New Roman" w:cs="Times New Roman"/>
-          <w:sz w:val="24"/>
-          <w:szCs w:val="24"/>
-          <w:highlight w:val="white"/>
-        </w:rPr>
-        <w:t>Harskamp</w:t>
-      </w:r>
-      <w:proofErr w:type="spellEnd"/>
-      <w:r>
-        <w:rPr>
-          <w:rFonts w:ascii="Times New Roman" w:eastAsia="Times New Roman" w:hAnsi="Times New Roman" w:cs="Times New Roman"/>
-          <w:sz w:val="24"/>
-          <w:szCs w:val="24"/>
-          <w:highlight w:val="white"/>
-        </w:rPr>
-        <w:t xml:space="preserve">, 2016; </w:t>
-      </w:r>
-      <w:r>
-        <w:rPr>
-          <w:rFonts w:ascii="Times New Roman" w:eastAsia="Times New Roman" w:hAnsi="Times New Roman" w:cs="Times New Roman"/>
-          <w:sz w:val="24"/>
-          <w:szCs w:val="24"/>
-        </w:rPr>
-        <w:t xml:space="preserve">Giannakos et al., 2016). Instructors could gather and interpret the data to give feedback accordingly (Van </w:t>
-      </w:r>
-      <w:proofErr w:type="spellStart"/>
-      <w:r>
-        <w:rPr>
-          <w:rFonts w:ascii="Times New Roman" w:eastAsia="Times New Roman" w:hAnsi="Times New Roman" w:cs="Times New Roman"/>
-          <w:sz w:val="24"/>
-          <w:szCs w:val="24"/>
-        </w:rPr>
-        <w:t>Leeuwen</w:t>
-      </w:r>
-      <w:proofErr w:type="spellEnd"/>
-      <w:r>
-        <w:rPr>
-          <w:rFonts w:ascii="Times New Roman" w:eastAsia="Times New Roman" w:hAnsi="Times New Roman" w:cs="Times New Roman"/>
-          <w:sz w:val="24"/>
-          <w:szCs w:val="24"/>
-        </w:rPr>
-        <w:t xml:space="preserve"> et al., 2015). Moreover, in order to better optimize a learning platform such as a serious game, researchers would need to analysis how learners’ behavioral patterns had changed (</w:t>
-      </w:r>
-      <w:proofErr w:type="spellStart"/>
-      <w:r>
-        <w:rPr>
-          <w:rFonts w:ascii="Times New Roman" w:eastAsia="Times New Roman" w:hAnsi="Times New Roman" w:cs="Times New Roman"/>
           <w:color w:val="222222"/>
           <w:sz w:val="24"/>
           <w:szCs w:val="24"/>
           <w:highlight w:val="white"/>
         </w:rPr>
-        <w:t>Cagiltay</w:t>
-      </w:r>
-      <w:proofErr w:type="spellEnd"/>
-      <w:r>
-        <w:rPr>
-          <w:rFonts w:ascii="Times New Roman" w:eastAsia="Times New Roman" w:hAnsi="Times New Roman" w:cs="Times New Roman"/>
-          <w:color w:val="222222"/>
-          <w:sz w:val="24"/>
-          <w:szCs w:val="24"/>
-          <w:highlight w:val="white"/>
-        </w:rPr>
         <w:t xml:space="preserve"> et al., 2015; </w:t>
       </w:r>
       <w:r>
@@ -11518,7 +11670,16 @@
           <w:sz w:val="24"/>
           <w:szCs w:val="24"/>
         </w:rPr>
-        <w:t xml:space="preserve">Cheng et al., 2015) and whether learning performance had improved (Cheng et al., 2017; Gauthier et al., 2015) thus to evaluate a modification (Kerr, 2015). The research has shown the efficacy of using analytics as performance predictors and learning behavior detectors to facilitate teaching and learning and improve the designs of learning environments. </w:t>
+        <w:t xml:space="preserve">Cheng et al., 2015) and whether learning performance had improved (Cheng et al., 2017; Gauthier et al., 2015) thus to evaluate a modification (Kerr, 2015). The research has shown the efficacy of using analytics as </w:t>
+      </w:r>
+      <w:r>
+        <w:rPr>
+          <w:rFonts w:ascii="Times New Roman" w:eastAsia="Times New Roman" w:hAnsi="Times New Roman" w:cs="Times New Roman"/>
+          <w:sz w:val="24"/>
+          <w:szCs w:val="24"/>
+        </w:rPr>
+        <w:lastRenderedPageBreak/>
+        <w:t xml:space="preserve">performance predictors and learning behavior detectors to facilitate teaching and learning and improve the designs of learning environments. </w:t>
       </w:r>
     </w:p>
     <w:p>
@@ -11544,29 +11705,67 @@
           <w:szCs w:val="24"/>
           <w:highlight w:val="white"/>
         </w:rPr>
+        <w:t>Summary and Conclusion</w:t>
+      </w:r>
+    </w:p>
+    <w:p>
+      <w:pPr>
+        <w:spacing w:line="480" w:lineRule="auto"/>
+        <w:ind w:firstLine="720"/>
+        <w:rPr>
+          <w:rFonts w:ascii="Times New Roman" w:eastAsia="Times New Roman" w:hAnsi="Times New Roman" w:cs="Times New Roman"/>
+          <w:sz w:val="24"/>
+          <w:szCs w:val="24"/>
+          <w:highlight w:val="white"/>
+        </w:rPr>
+      </w:pPr>
+      <w:r>
+        <w:rPr>
+          <w:rFonts w:ascii="Times New Roman" w:eastAsia="Times New Roman" w:hAnsi="Times New Roman" w:cs="Times New Roman"/>
+          <w:sz w:val="24"/>
+          <w:szCs w:val="24"/>
+          <w:highlight w:val="white"/>
+        </w:rPr>
+        <w:t>This review of literature presented a systematic review of how learning analytics have been used in different educational settings from 2015 to present and identified factors that were related to learning in these studies. A total of 26 peer-reviewed studies were included in this review. The discussion focused on technologies involved, analytic techniques and data used, types of research designs, subject matter areas, and educational levels. Importantly, the use of analytics in connection to learning was analyzed. The findings showed that the most common categories as emerged in these studies included predicting learning performances, detecting behaviors and learning patterns, and facilitating learning experiences. Specifically, learning analytics were used to build predictive models in order to predict student performance so as to help instructors provide more effective interventions to assist students’ learning. Studies have shown by identifying the learning patterns, learning analytics provided useful insights into ways to motivate and engage learners and stimulate a deeper understanding of knowledge. Many studies also utilized more than two data sources as well as various analytic techniques in one study to address research questions. Survey data and user logs were the two most frequently used data types and analytic techniques such as t-test, ANOVA, and cluster analysis were more frequently used to discover user behavior patterns. We hope the findings of this literature review on most recent literature in learning analytics for educational purposes will provide useful information and insights to researchers interested in the topic and inform educational practices.</w:t>
+      </w:r>
+    </w:p>
+    <w:p>
+      <w:pPr>
+        <w:spacing w:line="480" w:lineRule="auto"/>
+        <w:outlineLvl w:val="0"/>
+        <w:rPr>
+          <w:rFonts w:ascii="Times New Roman" w:eastAsia="Times New Roman" w:hAnsi="Times New Roman" w:cs="Times New Roman"/>
+          <w:sz w:val="24"/>
+          <w:szCs w:val="24"/>
+        </w:rPr>
+      </w:pPr>
+      <w:r>
+        <w:rPr>
+          <w:rFonts w:ascii="Times New Roman" w:eastAsia="Times New Roman" w:hAnsi="Times New Roman" w:cs="Times New Roman"/>
+          <w:sz w:val="24"/>
+          <w:szCs w:val="24"/>
+        </w:rPr>
+        <w:t xml:space="preserve">As the problem is complex enough for students to spend at least a week of science class or even a full month, former research on the game have found that   </w:t>
+      </w:r>
+    </w:p>
+    <w:p>
+      <w:pPr>
+        <w:spacing w:line="480" w:lineRule="auto"/>
+        <w:outlineLvl w:val="0"/>
+        <w:rPr>
+          <w:rFonts w:ascii="Times New Roman" w:eastAsia="Times New Roman" w:hAnsi="Times New Roman" w:cs="Times New Roman"/>
+          <w:sz w:val="24"/>
+          <w:szCs w:val="24"/>
+        </w:rPr>
+      </w:pPr>
+      <w:r>
+        <w:rPr>
+          <w:rFonts w:ascii="Times New Roman" w:eastAsia="Times New Roman" w:hAnsi="Times New Roman" w:cs="Times New Roman"/>
+          <w:sz w:val="24"/>
+          <w:szCs w:val="24"/>
+        </w:rPr>
         <w:lastRenderedPageBreak/>
-        <w:t>Summary and Conclusion</w:t>
-      </w:r>
-    </w:p>
-    <w:p>
-      <w:pPr>
-        <w:spacing w:line="480" w:lineRule="auto"/>
-        <w:ind w:firstLine="720"/>
-        <w:rPr>
-          <w:rFonts w:ascii="Times New Roman" w:eastAsia="Times New Roman" w:hAnsi="Times New Roman" w:cs="Times New Roman"/>
-          <w:sz w:val="24"/>
-          <w:szCs w:val="24"/>
-          <w:highlight w:val="white"/>
-        </w:rPr>
-      </w:pPr>
-      <w:r>
-        <w:rPr>
-          <w:rFonts w:ascii="Times New Roman" w:eastAsia="Times New Roman" w:hAnsi="Times New Roman" w:cs="Times New Roman"/>
-          <w:sz w:val="24"/>
-          <w:szCs w:val="24"/>
-          <w:highlight w:val="white"/>
-        </w:rPr>
-        <w:t>This review of literature presented a systematic review of how learning analytics have been used in different educational settings from 2015 to present and identified factors that were related to learning in these studies. A total of 26 peer-reviewed studies were included in this review. The discussion focused on technologies involved, analytic techniques and data used, types of research designs, subject matter areas, and educational levels. Importantly, the use of analytics in connection to learning was analyzed. The findings showed that the most common categories as emerged in these studies included predicting learning performances, detecting behaviors and learning patterns, and facilitating learning experiences. Specifically, learning analytics were used to build predictive models in order to predict student performance so as to help instructors provide more effective interventions to assist students’ learning. Studies have shown by identifying the learning patterns, learning analytics provided useful insights into ways to motivate and engage learners and stimulate a deeper understanding of knowledge. Many studies also utilized more than two data sources as well as various analytic techniques in one study to address research questions. Survey data and user logs were the two most frequently used data types and analytic techniques such as t-test, ANOVA, and cluster analysis were more frequently used to discover user behavior patterns. We hope the findings of this literature review on most recent literature in learning analytics for educational purposes will provide useful information and insights to researchers interested in the topic and inform educational practices.</w:t>
+        <w:t>Although the above two approaches can detect and predict learning styles to some extent with</w:t>
       </w:r>
     </w:p>
     <w:p>
@@ -11585,7 +11784,7 @@
           <w:sz w:val="24"/>
           <w:szCs w:val="24"/>
         </w:rPr>
-        <w:t xml:space="preserve">As the problem is complex enough for students to spend at least a week of science class or even a full month, former research on the game have found that   </w:t>
+        <w:t>certain accuracy, there are obvious limitations when apply. For example, learning behavior could</w:t>
       </w:r>
     </w:p>
     <w:p>
@@ -11604,7 +11803,111 @@
           <w:sz w:val="24"/>
           <w:szCs w:val="24"/>
         </w:rPr>
-        <w:t>Although the above two approaches can detect and predict learning styles to some extent with</w:t>
+        <w:t>change in different courses due to the knowledge backgrounds and learning habits of learners; learning</w:t>
+      </w:r>
+      <w:r>
+        <w:rPr>
+          <w:rFonts w:ascii="Times New Roman" w:eastAsia="Times New Roman" w:hAnsi="Times New Roman" w:cs="Times New Roman"/>
+          <w:sz w:val="24"/>
+          <w:szCs w:val="24"/>
+        </w:rPr>
+        <w:t xml:space="preserve"> </w:t>
+      </w:r>
+      <w:r>
+        <w:rPr>
+          <w:rFonts w:ascii="Times New Roman" w:eastAsia="Times New Roman" w:hAnsi="Times New Roman" w:cs="Times New Roman"/>
+          <w:sz w:val="24"/>
+          <w:szCs w:val="24"/>
+        </w:rPr>
+        <w:t>style could even change in different parts of the same course, for the difficulty level or knowledge type</w:t>
+      </w:r>
+      <w:r>
+        <w:rPr>
+          <w:rFonts w:ascii="Times New Roman" w:eastAsia="Times New Roman" w:hAnsi="Times New Roman" w:cs="Times New Roman"/>
+          <w:sz w:val="24"/>
+          <w:szCs w:val="24"/>
+        </w:rPr>
+        <w:t xml:space="preserve"> </w:t>
+      </w:r>
+      <w:r>
+        <w:rPr>
+          <w:rFonts w:ascii="Times New Roman" w:eastAsia="Times New Roman" w:hAnsi="Times New Roman" w:cs="Times New Roman"/>
+          <w:sz w:val="24"/>
+          <w:szCs w:val="24"/>
+        </w:rPr>
+        <w:t>changes</w:t>
+      </w:r>
+      <w:r>
+        <w:rPr>
+          <w:rFonts w:ascii="Times New Roman" w:eastAsia="Times New Roman" w:hAnsi="Times New Roman" w:cs="Times New Roman"/>
+          <w:sz w:val="24"/>
+          <w:szCs w:val="24"/>
+        </w:rPr>
+        <w:t xml:space="preserve">. </w:t>
+      </w:r>
+      <w:r>
+        <w:rPr>
+          <w:rFonts w:ascii="Times New Roman" w:eastAsia="Times New Roman" w:hAnsi="Times New Roman" w:cs="Times New Roman"/>
+          <w:sz w:val="24"/>
+          <w:szCs w:val="24"/>
+        </w:rPr>
+        <w:t>In a machine-based learning environment,</w:t>
+      </w:r>
+      <w:r>
+        <w:rPr>
+          <w:rFonts w:ascii="Times New Roman" w:eastAsia="Times New Roman" w:hAnsi="Times New Roman" w:cs="Times New Roman"/>
+          <w:sz w:val="24"/>
+          <w:szCs w:val="24"/>
+        </w:rPr>
+        <w:t xml:space="preserve"> </w:t>
+      </w:r>
+      <w:r>
+        <w:rPr>
+          <w:rFonts w:ascii="Times New Roman" w:eastAsia="Times New Roman" w:hAnsi="Times New Roman" w:cs="Times New Roman"/>
+          <w:sz w:val="24"/>
+          <w:szCs w:val="24"/>
+        </w:rPr>
+        <w:t>however, the current system is not capable to detect such changes in learning styles of learners and</w:t>
+      </w:r>
+      <w:r>
+        <w:rPr>
+          <w:rFonts w:ascii="Times New Roman" w:eastAsia="Times New Roman" w:hAnsi="Times New Roman" w:cs="Times New Roman"/>
+          <w:sz w:val="24"/>
+          <w:szCs w:val="24"/>
+        </w:rPr>
+        <w:t xml:space="preserve"> </w:t>
+      </w:r>
+      <w:r>
+        <w:rPr>
+          <w:rFonts w:ascii="Times New Roman" w:eastAsia="Times New Roman" w:hAnsi="Times New Roman" w:cs="Times New Roman"/>
+          <w:sz w:val="24"/>
+          <w:szCs w:val="24"/>
+        </w:rPr>
+        <w:t>hence might make the improper recommendations. Therefore, dynamic detecting is an essential</w:t>
+      </w:r>
+      <w:r>
+        <w:rPr>
+          <w:rFonts w:ascii="Times New Roman" w:eastAsia="Times New Roman" w:hAnsi="Times New Roman" w:cs="Times New Roman"/>
+          <w:sz w:val="24"/>
+          <w:szCs w:val="24"/>
+        </w:rPr>
+        <w:t xml:space="preserve"> </w:t>
+      </w:r>
+      <w:r>
+        <w:rPr>
+          <w:rFonts w:ascii="Times New Roman" w:eastAsia="Times New Roman" w:hAnsi="Times New Roman" w:cs="Times New Roman"/>
+          <w:sz w:val="24"/>
+          <w:szCs w:val="24"/>
+        </w:rPr>
+        <w:t>requirement for modern massive online learning facilities</w:t>
+      </w:r>
+      <w:r>
+        <w:rPr>
+          <w:rFonts w:ascii="Times New Roman" w:eastAsia="Times New Roman" w:hAnsi="Times New Roman" w:cs="Times New Roman"/>
+          <w:sz w:val="24"/>
+          <w:szCs w:val="24"/>
+        </w:rPr>
+        <w:t>.</w:t>
       </w:r>
     </w:p>
     <w:p>
@@ -11623,7 +11926,7 @@
           <w:sz w:val="24"/>
           <w:szCs w:val="24"/>
         </w:rPr>
-        <w:t>certain accuracy, there are obvious limitations when apply. For example, learning behavior could</w:t>
+        <w:t>Learning style detection module will continuously track the user behavior records and take time</w:t>
       </w:r>
     </w:p>
     <w:p>
@@ -11642,383 +11945,249 @@
           <w:sz w:val="24"/>
           <w:szCs w:val="24"/>
         </w:rPr>
+        <w:t xml:space="preserve">frame into consideration as well. Each log(channel), is mapped into a </w:t>
+      </w:r>
+      <w:proofErr w:type="gramStart"/>
+      <w:r>
+        <w:rPr>
+          <w:rFonts w:ascii="Times New Roman" w:eastAsia="Times New Roman" w:hAnsi="Times New Roman" w:cs="Times New Roman"/>
+          <w:sz w:val="24"/>
+          <w:szCs w:val="24"/>
+        </w:rPr>
+        <w:t>time(</w:t>
+      </w:r>
+      <w:proofErr w:type="gramEnd"/>
+      <w:r>
+        <w:rPr>
+          <w:rFonts w:ascii="Times New Roman" w:eastAsia="Times New Roman" w:hAnsi="Times New Roman" w:cs="Times New Roman"/>
+          <w:sz w:val="24"/>
+          <w:szCs w:val="24"/>
+        </w:rPr>
+        <w:t>by day)-content(by chapter)</w:t>
+      </w:r>
+      <w:r>
+        <w:rPr>
+          <w:rFonts w:ascii="Times New Roman" w:eastAsia="Times New Roman" w:hAnsi="Times New Roman" w:cs="Times New Roman"/>
+          <w:sz w:val="24"/>
+          <w:szCs w:val="24"/>
+        </w:rPr>
+        <w:t xml:space="preserve"> </w:t>
+      </w:r>
+      <w:r>
+        <w:rPr>
+          <w:rFonts w:ascii="Times New Roman" w:eastAsia="Times New Roman" w:hAnsi="Times New Roman" w:cs="Times New Roman"/>
+          <w:sz w:val="24"/>
+          <w:szCs w:val="24"/>
+        </w:rPr>
+        <w:t>based 2-dimensions array, the nodes of each feature events are associated with a timestamp and</w:t>
+      </w:r>
+      <w:r>
+        <w:rPr>
+          <w:rFonts w:ascii="Times New Roman" w:eastAsia="Times New Roman" w:hAnsi="Times New Roman" w:cs="Times New Roman"/>
+          <w:sz w:val="24"/>
+          <w:szCs w:val="24"/>
+        </w:rPr>
+        <w:t xml:space="preserve"> </w:t>
+      </w:r>
+      <w:r>
+        <w:rPr>
+          <w:rFonts w:ascii="Times New Roman" w:eastAsia="Times New Roman" w:hAnsi="Times New Roman" w:cs="Times New Roman"/>
+          <w:sz w:val="24"/>
+          <w:szCs w:val="24"/>
+        </w:rPr>
+        <w:t>normalized to the same level.</w:t>
+      </w:r>
+    </w:p>
+    <w:p>
+      <w:pPr>
+        <w:spacing w:line="480" w:lineRule="auto"/>
+        <w:outlineLvl w:val="0"/>
+        <w:rPr>
+          <w:rFonts w:ascii="Times New Roman" w:eastAsia="Times New Roman" w:hAnsi="Times New Roman" w:cs="Times New Roman"/>
+          <w:sz w:val="24"/>
+          <w:szCs w:val="24"/>
+        </w:rPr>
+      </w:pPr>
+      <w:r>
+        <w:rPr>
+          <w:rFonts w:ascii="Times New Roman" w:eastAsia="Times New Roman" w:hAnsi="Times New Roman" w:cs="Times New Roman"/>
+          <w:sz w:val="24"/>
+          <w:szCs w:val="24"/>
+        </w:rPr>
+        <w:t>a</w:t>
+      </w:r>
+      <w:r>
+        <w:rPr>
+          <w:rFonts w:ascii="Times New Roman" w:eastAsia="Times New Roman" w:hAnsi="Times New Roman" w:cs="Times New Roman"/>
+          <w:sz w:val="24"/>
+          <w:szCs w:val="24"/>
+        </w:rPr>
+        <w:t>s an example, logs from “Data Structure” (Part 1, 2017), one of most popular MOOC courses</w:t>
+      </w:r>
+    </w:p>
+    <w:p>
+      <w:pPr>
+        <w:spacing w:line="480" w:lineRule="auto"/>
+        <w:outlineLvl w:val="0"/>
+        <w:rPr>
+          <w:rFonts w:ascii="Times New Roman" w:eastAsia="Times New Roman" w:hAnsi="Times New Roman" w:cs="Times New Roman"/>
+          <w:sz w:val="24"/>
+          <w:szCs w:val="24"/>
+        </w:rPr>
+      </w:pPr>
+      <w:r>
+        <w:rPr>
+          <w:rFonts w:ascii="Times New Roman" w:eastAsia="Times New Roman" w:hAnsi="Times New Roman" w:cs="Times New Roman"/>
+          <w:sz w:val="24"/>
+          <w:szCs w:val="24"/>
+        </w:rPr>
+        <w:t>on xuetangX.com with more than 23,000 students enrolled is examined. The course includes six</w:t>
+      </w:r>
+    </w:p>
+    <w:p>
+      <w:pPr>
+        <w:spacing w:line="480" w:lineRule="auto"/>
+        <w:outlineLvl w:val="0"/>
+        <w:rPr>
+          <w:rFonts w:ascii="Times New Roman" w:eastAsia="Times New Roman" w:hAnsi="Times New Roman" w:cs="Times New Roman"/>
+          <w:sz w:val="24"/>
+          <w:szCs w:val="24"/>
+        </w:rPr>
+      </w:pPr>
+      <w:r>
+        <w:rPr>
+          <w:rFonts w:ascii="Times New Roman" w:eastAsia="Times New Roman" w:hAnsi="Times New Roman" w:cs="Times New Roman"/>
+          <w:sz w:val="24"/>
+          <w:szCs w:val="24"/>
+        </w:rPr>
+        <w:t>chapters and lasts 73 days. Two learners are randomly selected and the logs for their effective learning</w:t>
+      </w:r>
+      <w:r>
+        <w:rPr>
+          <w:rFonts w:ascii="Times New Roman" w:eastAsia="Times New Roman" w:hAnsi="Times New Roman" w:cs="Times New Roman"/>
+          <w:sz w:val="24"/>
+          <w:szCs w:val="24"/>
+        </w:rPr>
+        <w:t xml:space="preserve"> </w:t>
+      </w:r>
+      <w:r>
+        <w:rPr>
+          <w:rFonts w:ascii="Times New Roman" w:eastAsia="Times New Roman" w:hAnsi="Times New Roman" w:cs="Times New Roman"/>
+          <w:sz w:val="24"/>
+          <w:szCs w:val="24"/>
+        </w:rPr>
+        <w:t>points density are visualized as Figure</w:t>
+      </w:r>
+    </w:p>
+    <w:p>
+      <w:pPr>
+        <w:spacing w:line="480" w:lineRule="auto"/>
+        <w:outlineLvl w:val="0"/>
+        <w:rPr>
+          <w:rFonts w:ascii="Times New Roman" w:eastAsia="Times New Roman" w:hAnsi="Times New Roman" w:cs="Times New Roman"/>
+          <w:sz w:val="24"/>
+          <w:szCs w:val="24"/>
+        </w:rPr>
+      </w:pPr>
+      <w:r>
+        <w:rPr>
+          <w:rFonts w:ascii="Times New Roman" w:eastAsia="Times New Roman" w:hAnsi="Times New Roman" w:cs="Times New Roman"/>
+          <w:sz w:val="24"/>
+          <w:szCs w:val="24"/>
+        </w:rPr>
+        <w:t>Figure 4. Log for effective learning points density of two users.</w:t>
+      </w:r>
+    </w:p>
+    <w:p>
+      <w:pPr>
+        <w:spacing w:line="480" w:lineRule="auto"/>
+        <w:outlineLvl w:val="0"/>
+        <w:rPr>
+          <w:rFonts w:ascii="Times New Roman" w:eastAsia="Times New Roman" w:hAnsi="Times New Roman" w:cs="Times New Roman"/>
+          <w:sz w:val="24"/>
+          <w:szCs w:val="24"/>
+        </w:rPr>
+      </w:pPr>
+      <w:r>
+        <w:rPr>
+          <w:rFonts w:ascii="Times New Roman" w:eastAsia="Times New Roman" w:hAnsi="Times New Roman" w:cs="Times New Roman"/>
+          <w:sz w:val="24"/>
+          <w:szCs w:val="24"/>
+        </w:rPr>
+        <w:t>Based on the aforementioned FSLSM summarized in Table 1 we can infer the difference in learning</w:t>
+      </w:r>
+      <w:r>
+        <w:rPr>
+          <w:rFonts w:ascii="Times New Roman" w:eastAsia="Times New Roman" w:hAnsi="Times New Roman" w:cs="Times New Roman"/>
+          <w:sz w:val="24"/>
+          <w:szCs w:val="24"/>
+        </w:rPr>
+        <w:t xml:space="preserve"> </w:t>
+      </w:r>
+      <w:r>
+        <w:rPr>
+          <w:rFonts w:ascii="Times New Roman" w:eastAsia="Times New Roman" w:hAnsi="Times New Roman" w:cs="Times New Roman"/>
+          <w:sz w:val="24"/>
+          <w:szCs w:val="24"/>
+        </w:rPr>
+        <w:t>styles of the two users: (a) User #4441580 learning one by one chapter in sequence (Sequential progress)</w:t>
+      </w:r>
+      <w:r>
+        <w:rPr>
+          <w:rFonts w:ascii="Times New Roman" w:eastAsia="Times New Roman" w:hAnsi="Times New Roman" w:cs="Times New Roman"/>
+          <w:sz w:val="24"/>
+          <w:szCs w:val="24"/>
+        </w:rPr>
+        <w:t xml:space="preserve"> </w:t>
+      </w:r>
+      <w:r>
+        <w:rPr>
+          <w:rFonts w:ascii="Times New Roman" w:eastAsia="Times New Roman" w:hAnsi="Times New Roman" w:cs="Times New Roman"/>
+          <w:sz w:val="24"/>
+          <w:szCs w:val="24"/>
+        </w:rPr>
+        <w:t>and got a higher point in learning point density than average (Think more detail, Detail Oriented),</w:t>
+      </w:r>
+      <w:r>
+        <w:rPr>
+          <w:rFonts w:ascii="Times New Roman" w:eastAsia="Times New Roman" w:hAnsi="Times New Roman" w:cs="Times New Roman"/>
+          <w:sz w:val="24"/>
+          <w:szCs w:val="24"/>
+        </w:rPr>
+        <w:t xml:space="preserve"> </w:t>
+      </w:r>
+      <w:r>
+        <w:rPr>
+          <w:rFonts w:ascii="Times New Roman" w:eastAsia="Times New Roman" w:hAnsi="Times New Roman" w:cs="Times New Roman"/>
+          <w:sz w:val="24"/>
+          <w:szCs w:val="24"/>
+        </w:rPr>
+        <w:t>evidently expressed the tendency of Reflective and Sequential type; (b) User #6565569 learning more</w:t>
+      </w:r>
+      <w:r>
+        <w:rPr>
+          <w:rFonts w:ascii="Times New Roman" w:eastAsia="Times New Roman" w:hAnsi="Times New Roman" w:cs="Times New Roman"/>
+          <w:sz w:val="24"/>
+          <w:szCs w:val="24"/>
+        </w:rPr>
+        <w:t xml:space="preserve"> </w:t>
+      </w:r>
+      <w:r>
+        <w:rPr>
+          <w:rFonts w:ascii="Times New Roman" w:eastAsia="Times New Roman" w:hAnsi="Times New Roman" w:cs="Times New Roman"/>
+          <w:sz w:val="24"/>
+          <w:szCs w:val="24"/>
+        </w:rPr>
+        <w:t xml:space="preserve">than one chapter in one day four times (Try something out, </w:t>
+      </w:r>
+      <w:r>
+        <w:rPr>
+          <w:rFonts w:ascii="Times New Roman" w:eastAsia="Times New Roman" w:hAnsi="Times New Roman" w:cs="Times New Roman"/>
+          <w:sz w:val="24"/>
+          <w:szCs w:val="24"/>
+        </w:rPr>
         <w:lastRenderedPageBreak/>
-        <w:t>change in different courses due to the knowledge backgrounds and learning habits of learners; learning</w:t>
-      </w:r>
-      <w:r>
-        <w:rPr>
-          <w:rFonts w:ascii="Times New Roman" w:eastAsia="Times New Roman" w:hAnsi="Times New Roman" w:cs="Times New Roman"/>
-          <w:sz w:val="24"/>
-          <w:szCs w:val="24"/>
-        </w:rPr>
-        <w:t xml:space="preserve"> </w:t>
-      </w:r>
-      <w:r>
-        <w:rPr>
-          <w:rFonts w:ascii="Times New Roman" w:eastAsia="Times New Roman" w:hAnsi="Times New Roman" w:cs="Times New Roman"/>
-          <w:sz w:val="24"/>
-          <w:szCs w:val="24"/>
-        </w:rPr>
-        <w:t>style could even change in different parts of the same course, for the difficulty level or knowledge type</w:t>
-      </w:r>
-      <w:r>
-        <w:rPr>
-          <w:rFonts w:ascii="Times New Roman" w:eastAsia="Times New Roman" w:hAnsi="Times New Roman" w:cs="Times New Roman"/>
-          <w:sz w:val="24"/>
-          <w:szCs w:val="24"/>
-        </w:rPr>
-        <w:t xml:space="preserve"> </w:t>
-      </w:r>
-      <w:r>
-        <w:rPr>
-          <w:rFonts w:ascii="Times New Roman" w:eastAsia="Times New Roman" w:hAnsi="Times New Roman" w:cs="Times New Roman"/>
-          <w:sz w:val="24"/>
-          <w:szCs w:val="24"/>
-        </w:rPr>
-        <w:t>changes</w:t>
-      </w:r>
-      <w:r>
-        <w:rPr>
-          <w:rFonts w:ascii="Times New Roman" w:eastAsia="Times New Roman" w:hAnsi="Times New Roman" w:cs="Times New Roman"/>
-          <w:sz w:val="24"/>
-          <w:szCs w:val="24"/>
-        </w:rPr>
-        <w:t xml:space="preserve">. </w:t>
-      </w:r>
-      <w:r>
-        <w:rPr>
-          <w:rFonts w:ascii="Times New Roman" w:eastAsia="Times New Roman" w:hAnsi="Times New Roman" w:cs="Times New Roman"/>
-          <w:sz w:val="24"/>
-          <w:szCs w:val="24"/>
-        </w:rPr>
-        <w:t>In a machine-based learning environment,</w:t>
-      </w:r>
-      <w:r>
-        <w:rPr>
-          <w:rFonts w:ascii="Times New Roman" w:eastAsia="Times New Roman" w:hAnsi="Times New Roman" w:cs="Times New Roman"/>
-          <w:sz w:val="24"/>
-          <w:szCs w:val="24"/>
-        </w:rPr>
-        <w:t xml:space="preserve"> </w:t>
-      </w:r>
-      <w:r>
-        <w:rPr>
-          <w:rFonts w:ascii="Times New Roman" w:eastAsia="Times New Roman" w:hAnsi="Times New Roman" w:cs="Times New Roman"/>
-          <w:sz w:val="24"/>
-          <w:szCs w:val="24"/>
-        </w:rPr>
-        <w:t>however, the current system is not capable to detect such changes in learning styles of learners and</w:t>
-      </w:r>
-      <w:r>
-        <w:rPr>
-          <w:rFonts w:ascii="Times New Roman" w:eastAsia="Times New Roman" w:hAnsi="Times New Roman" w:cs="Times New Roman"/>
-          <w:sz w:val="24"/>
-          <w:szCs w:val="24"/>
-        </w:rPr>
-        <w:t xml:space="preserve"> </w:t>
-      </w:r>
-      <w:r>
-        <w:rPr>
-          <w:rFonts w:ascii="Times New Roman" w:eastAsia="Times New Roman" w:hAnsi="Times New Roman" w:cs="Times New Roman"/>
-          <w:sz w:val="24"/>
-          <w:szCs w:val="24"/>
-        </w:rPr>
-        <w:t>hence might make the improper recommendations. Therefore, dynamic detecting is an essential</w:t>
-      </w:r>
-      <w:r>
-        <w:rPr>
-          <w:rFonts w:ascii="Times New Roman" w:eastAsia="Times New Roman" w:hAnsi="Times New Roman" w:cs="Times New Roman"/>
-          <w:sz w:val="24"/>
-          <w:szCs w:val="24"/>
-        </w:rPr>
-        <w:t xml:space="preserve"> </w:t>
-      </w:r>
-      <w:r>
-        <w:rPr>
-          <w:rFonts w:ascii="Times New Roman" w:eastAsia="Times New Roman" w:hAnsi="Times New Roman" w:cs="Times New Roman"/>
-          <w:sz w:val="24"/>
-          <w:szCs w:val="24"/>
-        </w:rPr>
-        <w:t>requirement for modern massive online learning facilities</w:t>
-      </w:r>
-      <w:r>
-        <w:rPr>
-          <w:rFonts w:ascii="Times New Roman" w:eastAsia="Times New Roman" w:hAnsi="Times New Roman" w:cs="Times New Roman"/>
-          <w:sz w:val="24"/>
-          <w:szCs w:val="24"/>
-        </w:rPr>
-        <w:t>.</w:t>
-      </w:r>
-    </w:p>
-    <w:p>
-      <w:pPr>
-        <w:spacing w:line="480" w:lineRule="auto"/>
-        <w:outlineLvl w:val="0"/>
-        <w:rPr>
-          <w:rFonts w:ascii="Times New Roman" w:eastAsia="Times New Roman" w:hAnsi="Times New Roman" w:cs="Times New Roman"/>
-          <w:sz w:val="24"/>
-          <w:szCs w:val="24"/>
-        </w:rPr>
-      </w:pPr>
-      <w:r>
-        <w:rPr>
-          <w:rFonts w:ascii="Times New Roman" w:eastAsia="Times New Roman" w:hAnsi="Times New Roman" w:cs="Times New Roman"/>
-          <w:sz w:val="24"/>
-          <w:szCs w:val="24"/>
-        </w:rPr>
-        <w:t>Learning style detection module will continuously track the user behavior records and take time</w:t>
-      </w:r>
-    </w:p>
-    <w:p>
-      <w:pPr>
-        <w:spacing w:line="480" w:lineRule="auto"/>
-        <w:outlineLvl w:val="0"/>
-        <w:rPr>
-          <w:rFonts w:ascii="Times New Roman" w:eastAsia="Times New Roman" w:hAnsi="Times New Roman" w:cs="Times New Roman"/>
-          <w:sz w:val="24"/>
-          <w:szCs w:val="24"/>
-        </w:rPr>
-      </w:pPr>
-      <w:r>
-        <w:rPr>
-          <w:rFonts w:ascii="Times New Roman" w:eastAsia="Times New Roman" w:hAnsi="Times New Roman" w:cs="Times New Roman"/>
-          <w:sz w:val="24"/>
-          <w:szCs w:val="24"/>
-        </w:rPr>
-        <w:t xml:space="preserve">frame into consideration as well. Each log(channel), is mapped into a </w:t>
-      </w:r>
-      <w:proofErr w:type="gramStart"/>
-      <w:r>
-        <w:rPr>
-          <w:rFonts w:ascii="Times New Roman" w:eastAsia="Times New Roman" w:hAnsi="Times New Roman" w:cs="Times New Roman"/>
-          <w:sz w:val="24"/>
-          <w:szCs w:val="24"/>
-        </w:rPr>
-        <w:t>time(</w:t>
-      </w:r>
-      <w:proofErr w:type="gramEnd"/>
-      <w:r>
-        <w:rPr>
-          <w:rFonts w:ascii="Times New Roman" w:eastAsia="Times New Roman" w:hAnsi="Times New Roman" w:cs="Times New Roman"/>
-          <w:sz w:val="24"/>
-          <w:szCs w:val="24"/>
-        </w:rPr>
-        <w:t>by day)-content(by chapter)</w:t>
-      </w:r>
-      <w:r>
-        <w:rPr>
-          <w:rFonts w:ascii="Times New Roman" w:eastAsia="Times New Roman" w:hAnsi="Times New Roman" w:cs="Times New Roman"/>
-          <w:sz w:val="24"/>
-          <w:szCs w:val="24"/>
-        </w:rPr>
-        <w:t xml:space="preserve"> </w:t>
-      </w:r>
-      <w:r>
-        <w:rPr>
-          <w:rFonts w:ascii="Times New Roman" w:eastAsia="Times New Roman" w:hAnsi="Times New Roman" w:cs="Times New Roman"/>
-          <w:sz w:val="24"/>
-          <w:szCs w:val="24"/>
-        </w:rPr>
-        <w:t>based 2-dimensions array, the nodes of each feature events are associated with a timestamp and</w:t>
-      </w:r>
-      <w:r>
-        <w:rPr>
-          <w:rFonts w:ascii="Times New Roman" w:eastAsia="Times New Roman" w:hAnsi="Times New Roman" w:cs="Times New Roman"/>
-          <w:sz w:val="24"/>
-          <w:szCs w:val="24"/>
-        </w:rPr>
-        <w:t xml:space="preserve"> </w:t>
-      </w:r>
-      <w:r>
-        <w:rPr>
-          <w:rFonts w:ascii="Times New Roman" w:eastAsia="Times New Roman" w:hAnsi="Times New Roman" w:cs="Times New Roman"/>
-          <w:sz w:val="24"/>
-          <w:szCs w:val="24"/>
-        </w:rPr>
-        <w:t>normalized to the same level.</w:t>
-      </w:r>
-    </w:p>
-    <w:p>
-      <w:pPr>
-        <w:spacing w:line="480" w:lineRule="auto"/>
-        <w:outlineLvl w:val="0"/>
-        <w:rPr>
-          <w:rFonts w:ascii="Times New Roman" w:eastAsia="Times New Roman" w:hAnsi="Times New Roman" w:cs="Times New Roman"/>
-          <w:sz w:val="24"/>
-          <w:szCs w:val="24"/>
-        </w:rPr>
-      </w:pPr>
-      <w:r>
-        <w:rPr>
-          <w:rFonts w:ascii="Times New Roman" w:eastAsia="Times New Roman" w:hAnsi="Times New Roman" w:cs="Times New Roman"/>
-          <w:sz w:val="24"/>
-          <w:szCs w:val="24"/>
-        </w:rPr>
-        <w:t>a</w:t>
-      </w:r>
-      <w:r>
-        <w:rPr>
-          <w:rFonts w:ascii="Times New Roman" w:eastAsia="Times New Roman" w:hAnsi="Times New Roman" w:cs="Times New Roman"/>
-          <w:sz w:val="24"/>
-          <w:szCs w:val="24"/>
-        </w:rPr>
-        <w:t>s an example, logs from “Data Structure” (Part 1, 2017), one of most popular MOOC courses</w:t>
-      </w:r>
-    </w:p>
-    <w:p>
-      <w:pPr>
-        <w:spacing w:line="480" w:lineRule="auto"/>
-        <w:outlineLvl w:val="0"/>
-        <w:rPr>
-          <w:rFonts w:ascii="Times New Roman" w:eastAsia="Times New Roman" w:hAnsi="Times New Roman" w:cs="Times New Roman"/>
-          <w:sz w:val="24"/>
-          <w:szCs w:val="24"/>
-        </w:rPr>
-      </w:pPr>
-      <w:r>
-        <w:rPr>
-          <w:rFonts w:ascii="Times New Roman" w:eastAsia="Times New Roman" w:hAnsi="Times New Roman" w:cs="Times New Roman"/>
-          <w:sz w:val="24"/>
-          <w:szCs w:val="24"/>
-        </w:rPr>
-        <w:t>on xuetangX.com with more than 23,000 students enrolled is examined. The course includes six</w:t>
-      </w:r>
-    </w:p>
-    <w:p>
-      <w:pPr>
-        <w:spacing w:line="480" w:lineRule="auto"/>
-        <w:outlineLvl w:val="0"/>
-        <w:rPr>
-          <w:rFonts w:ascii="Times New Roman" w:eastAsia="Times New Roman" w:hAnsi="Times New Roman" w:cs="Times New Roman"/>
-          <w:sz w:val="24"/>
-          <w:szCs w:val="24"/>
-        </w:rPr>
-      </w:pPr>
-      <w:r>
-        <w:rPr>
-          <w:rFonts w:ascii="Times New Roman" w:eastAsia="Times New Roman" w:hAnsi="Times New Roman" w:cs="Times New Roman"/>
-          <w:sz w:val="24"/>
-          <w:szCs w:val="24"/>
-        </w:rPr>
-        <w:t>chapters and lasts 73 days. Two learners are randomly selected and the logs for their effective learning</w:t>
-      </w:r>
-      <w:r>
-        <w:rPr>
-          <w:rFonts w:ascii="Times New Roman" w:eastAsia="Times New Roman" w:hAnsi="Times New Roman" w:cs="Times New Roman"/>
-          <w:sz w:val="24"/>
-          <w:szCs w:val="24"/>
-        </w:rPr>
-        <w:t xml:space="preserve"> </w:t>
-      </w:r>
-      <w:r>
-        <w:rPr>
-          <w:rFonts w:ascii="Times New Roman" w:eastAsia="Times New Roman" w:hAnsi="Times New Roman" w:cs="Times New Roman"/>
-          <w:sz w:val="24"/>
-          <w:szCs w:val="24"/>
-        </w:rPr>
-        <w:t>points density are visualized as Figure</w:t>
-      </w:r>
-    </w:p>
-    <w:p>
-      <w:pPr>
-        <w:spacing w:line="480" w:lineRule="auto"/>
-        <w:outlineLvl w:val="0"/>
-        <w:rPr>
-          <w:rFonts w:ascii="Times New Roman" w:eastAsia="Times New Roman" w:hAnsi="Times New Roman" w:cs="Times New Roman"/>
-          <w:sz w:val="24"/>
-          <w:szCs w:val="24"/>
-        </w:rPr>
-      </w:pPr>
-      <w:r>
-        <w:rPr>
-          <w:rFonts w:ascii="Times New Roman" w:eastAsia="Times New Roman" w:hAnsi="Times New Roman" w:cs="Times New Roman"/>
-          <w:sz w:val="24"/>
-          <w:szCs w:val="24"/>
-        </w:rPr>
-        <w:t>Figure 4. Log for effective learning points density of two users.</w:t>
-      </w:r>
-    </w:p>
-    <w:p>
-      <w:pPr>
-        <w:spacing w:line="480" w:lineRule="auto"/>
-        <w:outlineLvl w:val="0"/>
-        <w:rPr>
-          <w:rFonts w:ascii="Times New Roman" w:eastAsia="Times New Roman" w:hAnsi="Times New Roman" w:cs="Times New Roman"/>
-          <w:sz w:val="24"/>
-          <w:szCs w:val="24"/>
-        </w:rPr>
-      </w:pPr>
-      <w:r>
-        <w:rPr>
-          <w:rFonts w:ascii="Times New Roman" w:eastAsia="Times New Roman" w:hAnsi="Times New Roman" w:cs="Times New Roman"/>
-          <w:sz w:val="24"/>
-          <w:szCs w:val="24"/>
-        </w:rPr>
-        <w:t>Based on the aforementioned FSLSM summarized in Table 1 we can infer the difference in learning</w:t>
-      </w:r>
-      <w:r>
-        <w:rPr>
-          <w:rFonts w:ascii="Times New Roman" w:eastAsia="Times New Roman" w:hAnsi="Times New Roman" w:cs="Times New Roman"/>
-          <w:sz w:val="24"/>
-          <w:szCs w:val="24"/>
-        </w:rPr>
-        <w:t xml:space="preserve"> </w:t>
-      </w:r>
-      <w:r>
-        <w:rPr>
-          <w:rFonts w:ascii="Times New Roman" w:eastAsia="Times New Roman" w:hAnsi="Times New Roman" w:cs="Times New Roman"/>
-          <w:sz w:val="24"/>
-          <w:szCs w:val="24"/>
-        </w:rPr>
-        <w:t>styles of the two users: (a) User #4441580 learning one by one chapter in sequence (Sequential progress)</w:t>
-      </w:r>
-      <w:r>
-        <w:rPr>
-          <w:rFonts w:ascii="Times New Roman" w:eastAsia="Times New Roman" w:hAnsi="Times New Roman" w:cs="Times New Roman"/>
-          <w:sz w:val="24"/>
-          <w:szCs w:val="24"/>
-        </w:rPr>
-        <w:t xml:space="preserve"> </w:t>
-      </w:r>
-      <w:r>
-        <w:rPr>
-          <w:rFonts w:ascii="Times New Roman" w:eastAsia="Times New Roman" w:hAnsi="Times New Roman" w:cs="Times New Roman"/>
-          <w:sz w:val="24"/>
-          <w:szCs w:val="24"/>
-        </w:rPr>
-        <w:t>and got a higher point in learning point density than average (Think more detail, Detail Oriented),</w:t>
-      </w:r>
-      <w:r>
-        <w:rPr>
-          <w:rFonts w:ascii="Times New Roman" w:eastAsia="Times New Roman" w:hAnsi="Times New Roman" w:cs="Times New Roman"/>
-          <w:sz w:val="24"/>
-          <w:szCs w:val="24"/>
-        </w:rPr>
-        <w:t xml:space="preserve"> </w:t>
-      </w:r>
-      <w:r>
-        <w:rPr>
-          <w:rFonts w:ascii="Times New Roman" w:eastAsia="Times New Roman" w:hAnsi="Times New Roman" w:cs="Times New Roman"/>
-          <w:sz w:val="24"/>
-          <w:szCs w:val="24"/>
-        </w:rPr>
-        <w:t>evidently expressed the tendency of Reflective and Sequential type; (b) User #6565569 learning more</w:t>
-      </w:r>
-      <w:r>
-        <w:rPr>
-          <w:rFonts w:ascii="Times New Roman" w:eastAsia="Times New Roman" w:hAnsi="Times New Roman" w:cs="Times New Roman"/>
-          <w:sz w:val="24"/>
-          <w:szCs w:val="24"/>
-        </w:rPr>
-        <w:t xml:space="preserve"> </w:t>
-      </w:r>
-      <w:r>
-        <w:rPr>
-          <w:rFonts w:ascii="Times New Roman" w:eastAsia="Times New Roman" w:hAnsi="Times New Roman" w:cs="Times New Roman"/>
-          <w:sz w:val="24"/>
-          <w:szCs w:val="24"/>
-        </w:rPr>
-        <w:t>than one chapter in one day four times (Try something out, Overall picture, Non-sequential progress),</w:t>
+        <w:t>Overall picture, Non-sequential progress),</w:t>
       </w:r>
       <w:r>
         <w:rPr>
@@ -12146,27 +12315,7 @@
           <w:szCs w:val="24"/>
           <w:highlight w:val="white"/>
         </w:rPr>
-        <w:t xml:space="preserve">, C., Howard, S. K., Ma, J., Yang, J., &amp; </w:t>
-      </w:r>
-      <w:proofErr w:type="spellStart"/>
-      <w:r>
-        <w:rPr>
-          <w:rFonts w:ascii="Times New Roman" w:eastAsia="Times New Roman" w:hAnsi="Times New Roman" w:cs="Times New Roman"/>
-          <w:sz w:val="24"/>
-          <w:szCs w:val="24"/>
-          <w:highlight w:val="white"/>
-        </w:rPr>
-        <w:t>Kirschner</w:t>
-      </w:r>
-      <w:proofErr w:type="spellEnd"/>
-      <w:r>
-        <w:rPr>
-          <w:rFonts w:ascii="Times New Roman" w:eastAsia="Times New Roman" w:hAnsi="Times New Roman" w:cs="Times New Roman"/>
-          <w:sz w:val="24"/>
-          <w:szCs w:val="24"/>
-          <w:highlight w:val="white"/>
-        </w:rPr>
-        <w:t xml:space="preserve">, P. A. (2017). Data mining in educational technology classroom research: Can it make a contribution? </w:t>
+        <w:t xml:space="preserve">, C., Howard, S. K., Ma, J., Yang, J., &amp; Kirschner, P. A. (2017). Data mining in educational technology classroom research: Can it make a contribution? </w:t>
       </w:r>
       <w:r>
         <w:rPr>
@@ -12208,7 +12357,7 @@
         </w:rPr>
         <w:t xml:space="preserve">, 226–242. </w:t>
       </w:r>
-      <w:hyperlink r:id="rId11">
+      <w:hyperlink r:id="rId12">
         <w:r>
           <w:rPr>
             <w:rFonts w:ascii="Times New Roman" w:eastAsia="Times New Roman" w:hAnsi="Times New Roman" w:cs="Times New Roman"/>
@@ -12340,7 +12489,7 @@
         </w:rPr>
         <w:t xml:space="preserve">, 35–41. </w:t>
       </w:r>
-      <w:hyperlink r:id="rId12">
+      <w:hyperlink r:id="rId13">
         <w:r>
           <w:rPr>
             <w:rFonts w:ascii="Times New Roman" w:eastAsia="Times New Roman" w:hAnsi="Times New Roman" w:cs="Times New Roman"/>
@@ -12412,7 +12561,7 @@
         </w:rPr>
         <w:t xml:space="preserve">(6), 649–662. </w:t>
       </w:r>
-      <w:hyperlink r:id="rId13">
+      <w:hyperlink r:id="rId14">
         <w:r>
           <w:rPr>
             <w:rFonts w:ascii="Times New Roman" w:eastAsia="Times New Roman" w:hAnsi="Times New Roman" w:cs="Times New Roman"/>
@@ -12484,7 +12633,7 @@
         </w:rPr>
         <w:t xml:space="preserve">, 18–29. </w:t>
       </w:r>
-      <w:hyperlink r:id="rId14">
+      <w:hyperlink r:id="rId15">
         <w:r>
           <w:rPr>
             <w:rFonts w:ascii="Times New Roman" w:eastAsia="Times New Roman" w:hAnsi="Times New Roman" w:cs="Times New Roman"/>
@@ -12596,7 +12745,7 @@
         </w:rPr>
         <w:t xml:space="preserve">, 60–73. </w:t>
       </w:r>
-      <w:hyperlink r:id="rId15">
+      <w:hyperlink r:id="rId16">
         <w:r>
           <w:rPr>
             <w:rFonts w:ascii="Times New Roman" w:eastAsia="Times New Roman" w:hAnsi="Times New Roman" w:cs="Times New Roman"/>
@@ -12626,6 +12775,7 @@
           <w:szCs w:val="24"/>
           <w:highlight w:val="white"/>
         </w:rPr>
+        <w:lastRenderedPageBreak/>
         <w:t xml:space="preserve">*de Barba, P. G., Kennedy, G. E., &amp; </w:t>
       </w:r>
       <w:proofErr w:type="spellStart"/>
@@ -12688,7 +12838,7 @@
         </w:rPr>
         <w:t xml:space="preserve">(3), 218–231. </w:t>
       </w:r>
-      <w:hyperlink r:id="rId16">
+      <w:hyperlink r:id="rId17">
         <w:r>
           <w:rPr>
             <w:rFonts w:ascii="Times New Roman" w:eastAsia="Times New Roman" w:hAnsi="Times New Roman" w:cs="Times New Roman"/>
@@ -12718,28 +12868,7 @@
           <w:szCs w:val="24"/>
           <w:highlight w:val="white"/>
         </w:rPr>
-        <w:lastRenderedPageBreak/>
-        <w:t xml:space="preserve">*de </w:t>
-      </w:r>
-      <w:proofErr w:type="spellStart"/>
-      <w:r>
-        <w:rPr>
-          <w:rFonts w:ascii="Times New Roman" w:eastAsia="Times New Roman" w:hAnsi="Times New Roman" w:cs="Times New Roman"/>
-          <w:sz w:val="24"/>
-          <w:szCs w:val="24"/>
-          <w:highlight w:val="white"/>
-        </w:rPr>
-        <w:t>Kock</w:t>
-      </w:r>
-      <w:proofErr w:type="spellEnd"/>
-      <w:r>
-        <w:rPr>
-          <w:rFonts w:ascii="Times New Roman" w:eastAsia="Times New Roman" w:hAnsi="Times New Roman" w:cs="Times New Roman"/>
-          <w:sz w:val="24"/>
-          <w:szCs w:val="24"/>
-          <w:highlight w:val="white"/>
-        </w:rPr>
-        <w:t xml:space="preserve">, W. D., &amp; </w:t>
+        <w:t xml:space="preserve">*de Kock, W. D., &amp; </w:t>
       </w:r>
       <w:proofErr w:type="spellStart"/>
       <w:r>
@@ -12801,7 +12930,7 @@
         </w:rPr>
         <w:t xml:space="preserve">(5), 481–493. </w:t>
       </w:r>
-      <w:hyperlink r:id="rId17">
+      <w:hyperlink r:id="rId18">
         <w:r>
           <w:rPr>
             <w:rFonts w:ascii="Times New Roman" w:eastAsia="Times New Roman" w:hAnsi="Times New Roman" w:cs="Times New Roman"/>
@@ -12831,27 +12960,7 @@
           <w:szCs w:val="24"/>
           <w:highlight w:val="white"/>
         </w:rPr>
-        <w:t xml:space="preserve">*Gauthier, A., </w:t>
-      </w:r>
-      <w:proofErr w:type="spellStart"/>
-      <w:r>
-        <w:rPr>
-          <w:rFonts w:ascii="Times New Roman" w:eastAsia="Times New Roman" w:hAnsi="Times New Roman" w:cs="Times New Roman"/>
-          <w:sz w:val="24"/>
-          <w:szCs w:val="24"/>
-          <w:highlight w:val="white"/>
-        </w:rPr>
-        <w:t>Corrin</w:t>
-      </w:r>
-      <w:proofErr w:type="spellEnd"/>
-      <w:r>
-        <w:rPr>
-          <w:rFonts w:ascii="Times New Roman" w:eastAsia="Times New Roman" w:hAnsi="Times New Roman" w:cs="Times New Roman"/>
-          <w:sz w:val="24"/>
-          <w:szCs w:val="24"/>
-          <w:highlight w:val="white"/>
-        </w:rPr>
-        <w:t xml:space="preserve">, M., &amp; Jenkinson, J. (2015). Exploring the influence of game design on learning and voluntary use in an online vascular anatomy study aid. </w:t>
+        <w:t xml:space="preserve">*Gauthier, A., Corrin, M., &amp; Jenkinson, J. (2015). Exploring the influence of game design on learning and voluntary use in an online vascular anatomy study aid. </w:t>
       </w:r>
       <w:r>
         <w:rPr>
@@ -12893,7 +13002,7 @@
         </w:rPr>
         <w:t xml:space="preserve">, 24–34. </w:t>
       </w:r>
-      <w:hyperlink r:id="rId18">
+      <w:hyperlink r:id="rId19">
         <w:r>
           <w:rPr>
             <w:rFonts w:ascii="Times New Roman" w:eastAsia="Times New Roman" w:hAnsi="Times New Roman" w:cs="Times New Roman"/>
@@ -13005,7 +13114,7 @@
         </w:rPr>
         <w:t xml:space="preserve">(6), 1259–1275. </w:t>
       </w:r>
-      <w:hyperlink r:id="rId19">
+      <w:hyperlink r:id="rId20">
         <w:r>
           <w:rPr>
             <w:rFonts w:ascii="Times New Roman" w:eastAsia="Times New Roman" w:hAnsi="Times New Roman" w:cs="Times New Roman"/>
@@ -13097,7 +13206,7 @@
         </w:rPr>
         <w:t xml:space="preserve">, 241–251. </w:t>
       </w:r>
-      <w:hyperlink r:id="rId20">
+      <w:hyperlink r:id="rId21">
         <w:r>
           <w:rPr>
             <w:rFonts w:ascii="Times New Roman" w:eastAsia="Times New Roman" w:hAnsi="Times New Roman" w:cs="Times New Roman"/>
@@ -13188,27 +13297,7 @@
           <w:szCs w:val="24"/>
           <w:highlight w:val="white"/>
         </w:rPr>
-        <w:t xml:space="preserve">Liu, M., Kang, J., Liu, S., Zou, W., &amp; </w:t>
-      </w:r>
-      <w:proofErr w:type="spellStart"/>
-      <w:r>
-        <w:rPr>
-          <w:rFonts w:ascii="Times New Roman" w:eastAsia="Times New Roman" w:hAnsi="Times New Roman" w:cs="Times New Roman"/>
-          <w:sz w:val="24"/>
-          <w:szCs w:val="24"/>
-          <w:highlight w:val="white"/>
-        </w:rPr>
-        <w:t>Hodson</w:t>
-      </w:r>
-      <w:proofErr w:type="spellEnd"/>
-      <w:r>
-        <w:rPr>
-          <w:rFonts w:ascii="Times New Roman" w:eastAsia="Times New Roman" w:hAnsi="Times New Roman" w:cs="Times New Roman"/>
-          <w:sz w:val="24"/>
-          <w:szCs w:val="24"/>
-          <w:highlight w:val="white"/>
-        </w:rPr>
-        <w:t xml:space="preserve">, J. (2017). Learning analytics as an assessment tool in serious games: A review of literature. In </w:t>
+        <w:t xml:space="preserve">Liu, M., Kang, J., Liu, S., Zou, W., &amp; Hodson, J. (2017). Learning analytics as an assessment tool in serious games: A review of literature. In </w:t>
       </w:r>
       <w:r>
         <w:rPr>
@@ -13249,7 +13338,17 @@
           <w:szCs w:val="24"/>
           <w:highlight w:val="white"/>
         </w:rPr>
-        <w:t xml:space="preserve">*Liu, M., Lee, J., Kang, J., &amp; Liu, S. (2016). What We Can Learn from the Data: A Multiple-Case Study Examining Behavior Patterns by Students with Different Characteristics in Using a Serious Game. </w:t>
+        <w:t xml:space="preserve">*Liu, M., Lee, J., Kang, J., &amp; Liu, S. (2016). What We Can Learn from the Data: A Multiple-Case Study Examining Behavior Patterns by Students with Different Characteristics in </w:t>
+      </w:r>
+      <w:r>
+        <w:rPr>
+          <w:rFonts w:ascii="Times New Roman" w:eastAsia="Times New Roman" w:hAnsi="Times New Roman" w:cs="Times New Roman"/>
+          <w:sz w:val="24"/>
+          <w:szCs w:val="24"/>
+          <w:highlight w:val="white"/>
+        </w:rPr>
+        <w:lastRenderedPageBreak/>
+        <w:t xml:space="preserve">Using a Serious Game. </w:t>
       </w:r>
       <w:r>
         <w:rPr>
@@ -13291,7 +13390,7 @@
         </w:rPr>
         <w:t xml:space="preserve">(1), 33–57. </w:t>
       </w:r>
-      <w:hyperlink r:id="rId21">
+      <w:hyperlink r:id="rId22">
         <w:r>
           <w:rPr>
             <w:rFonts w:ascii="Times New Roman" w:eastAsia="Times New Roman" w:hAnsi="Times New Roman" w:cs="Times New Roman"/>
@@ -13321,7 +13420,6 @@
           <w:szCs w:val="24"/>
           <w:highlight w:val="white"/>
         </w:rPr>
-        <w:lastRenderedPageBreak/>
         <w:t>*</w:t>
       </w:r>
       <w:proofErr w:type="spellStart"/>
@@ -13384,7 +13482,7 @@
         </w:rPr>
         <w:t xml:space="preserve">, 147–155. </w:t>
       </w:r>
-      <w:hyperlink r:id="rId22">
+      <w:hyperlink r:id="rId23">
         <w:r>
           <w:rPr>
             <w:rFonts w:ascii="Times New Roman" w:eastAsia="Times New Roman" w:hAnsi="Times New Roman" w:cs="Times New Roman"/>
@@ -13558,7 +13656,7 @@
         </w:rPr>
         <w:t xml:space="preserve">, 1–15. </w:t>
       </w:r>
-      <w:hyperlink r:id="rId23">
+      <w:hyperlink r:id="rId24">
         <w:r>
           <w:rPr>
             <w:rFonts w:ascii="Times New Roman" w:eastAsia="Times New Roman" w:hAnsi="Times New Roman" w:cs="Times New Roman"/>
@@ -13588,27 +13686,7 @@
           <w:szCs w:val="24"/>
           <w:highlight w:val="white"/>
         </w:rPr>
-        <w:t xml:space="preserve">*Martin, F., &amp; </w:t>
-      </w:r>
-      <w:proofErr w:type="spellStart"/>
-      <w:r>
-        <w:rPr>
-          <w:rFonts w:ascii="Times New Roman" w:eastAsia="Times New Roman" w:hAnsi="Times New Roman" w:cs="Times New Roman"/>
-          <w:sz w:val="24"/>
-          <w:szCs w:val="24"/>
-          <w:highlight w:val="white"/>
-        </w:rPr>
-        <w:t>Whitmer</w:t>
-      </w:r>
-      <w:proofErr w:type="spellEnd"/>
-      <w:r>
-        <w:rPr>
-          <w:rFonts w:ascii="Times New Roman" w:eastAsia="Times New Roman" w:hAnsi="Times New Roman" w:cs="Times New Roman"/>
-          <w:sz w:val="24"/>
-          <w:szCs w:val="24"/>
-          <w:highlight w:val="white"/>
-        </w:rPr>
-        <w:t xml:space="preserve">, J. C. (2016). Applying Learning Analytics to Investigate Timed Release in Online Learning. </w:t>
+        <w:t xml:space="preserve">*Martin, F., &amp; Whitmer, J. C. (2016). Applying Learning Analytics to Investigate Timed Release in Online Learning. </w:t>
       </w:r>
       <w:r>
         <w:rPr>
@@ -13650,7 +13728,7 @@
         </w:rPr>
         <w:t xml:space="preserve">(1), 59–74. </w:t>
       </w:r>
-      <w:hyperlink r:id="rId24">
+      <w:hyperlink r:id="rId25">
         <w:r>
           <w:rPr>
             <w:rFonts w:ascii="Times New Roman" w:eastAsia="Times New Roman" w:hAnsi="Times New Roman" w:cs="Times New Roman"/>
@@ -13722,7 +13800,7 @@
         </w:rPr>
         <w:t xml:space="preserve">(3), 299–315. </w:t>
       </w:r>
-      <w:hyperlink r:id="rId25">
+      <w:hyperlink r:id="rId26">
         <w:r>
           <w:rPr>
             <w:rFonts w:ascii="Times New Roman" w:eastAsia="Times New Roman" w:hAnsi="Times New Roman" w:cs="Times New Roman"/>
@@ -13874,7 +13952,7 @@
         </w:rPr>
         <w:t xml:space="preserve">(3), 202–217. </w:t>
       </w:r>
-      <w:hyperlink r:id="rId26">
+      <w:hyperlink r:id="rId27">
         <w:r>
           <w:rPr>
             <w:rFonts w:ascii="Times New Roman" w:eastAsia="Times New Roman" w:hAnsi="Times New Roman" w:cs="Times New Roman"/>
@@ -13946,7 +14024,7 @@
         </w:rPr>
         <w:t xml:space="preserve">(3), 243–270. </w:t>
       </w:r>
-      <w:hyperlink r:id="rId27">
+      <w:hyperlink r:id="rId28">
         <w:r>
           <w:rPr>
             <w:rFonts w:ascii="Times New Roman" w:eastAsia="Times New Roman" w:hAnsi="Times New Roman" w:cs="Times New Roman"/>
@@ -14100,7 +14178,7 @@
         </w:rPr>
         <w:t xml:space="preserve">(2), 209–218. </w:t>
       </w:r>
-      <w:hyperlink r:id="rId28">
+      <w:hyperlink r:id="rId29">
         <w:r>
           <w:rPr>
             <w:rFonts w:ascii="Times New Roman" w:eastAsia="Times New Roman" w:hAnsi="Times New Roman" w:cs="Times New Roman"/>
@@ -14212,7 +14290,7 @@
         </w:rPr>
         <w:t xml:space="preserve">, 378–392. </w:t>
       </w:r>
-      <w:hyperlink r:id="rId29">
+      <w:hyperlink r:id="rId30">
         <w:r>
           <w:rPr>
             <w:rFonts w:ascii="Times New Roman" w:eastAsia="Times New Roman" w:hAnsi="Times New Roman" w:cs="Times New Roman"/>
@@ -14242,27 +14320,7 @@
           <w:szCs w:val="24"/>
           <w:highlight w:val="white"/>
         </w:rPr>
-        <w:t>*</w:t>
-      </w:r>
-      <w:proofErr w:type="spellStart"/>
-      <w:r>
-        <w:rPr>
-          <w:rFonts w:ascii="Times New Roman" w:eastAsia="Times New Roman" w:hAnsi="Times New Roman" w:cs="Times New Roman"/>
-          <w:sz w:val="24"/>
-          <w:szCs w:val="24"/>
-          <w:highlight w:val="white"/>
-        </w:rPr>
-        <w:t>Strang</w:t>
-      </w:r>
-      <w:proofErr w:type="spellEnd"/>
-      <w:r>
-        <w:rPr>
-          <w:rFonts w:ascii="Times New Roman" w:eastAsia="Times New Roman" w:hAnsi="Times New Roman" w:cs="Times New Roman"/>
-          <w:sz w:val="24"/>
-          <w:szCs w:val="24"/>
-          <w:highlight w:val="white"/>
-        </w:rPr>
-        <w:t xml:space="preserve">, K. D. (2017). Beyond engagement analytics: which online mixed-data factors predict student learning outcomes? </w:t>
+        <w:t xml:space="preserve">*Strang, K. D. (2017). Beyond engagement analytics: which online mixed-data factors predict student learning outcomes? </w:t>
       </w:r>
       <w:r>
         <w:rPr>
@@ -14304,7 +14362,7 @@
         </w:rPr>
         <w:t xml:space="preserve">(3), 917–937. </w:t>
       </w:r>
-      <w:hyperlink r:id="rId30">
+      <w:hyperlink r:id="rId31">
         <w:r>
           <w:rPr>
             <w:rFonts w:ascii="Times New Roman" w:eastAsia="Times New Roman" w:hAnsi="Times New Roman" w:cs="Times New Roman"/>
@@ -14497,7 +14555,7 @@
         </w:rPr>
         <w:t xml:space="preserve">, 1–31. </w:t>
       </w:r>
-      <w:hyperlink r:id="rId31">
+      <w:hyperlink r:id="rId32">
         <w:r>
           <w:rPr>
             <w:rFonts w:ascii="Times New Roman" w:eastAsia="Times New Roman" w:hAnsi="Times New Roman" w:cs="Times New Roman"/>
@@ -14527,27 +14585,7 @@
           <w:szCs w:val="24"/>
           <w:highlight w:val="white"/>
         </w:rPr>
-        <w:t xml:space="preserve">*Van </w:t>
-      </w:r>
-      <w:proofErr w:type="spellStart"/>
-      <w:r>
-        <w:rPr>
-          <w:rFonts w:ascii="Times New Roman" w:eastAsia="Times New Roman" w:hAnsi="Times New Roman" w:cs="Times New Roman"/>
-          <w:sz w:val="24"/>
-          <w:szCs w:val="24"/>
-          <w:highlight w:val="white"/>
-        </w:rPr>
-        <w:t>Leeuwen</w:t>
-      </w:r>
-      <w:proofErr w:type="spellEnd"/>
-      <w:r>
-        <w:rPr>
-          <w:rFonts w:ascii="Times New Roman" w:eastAsia="Times New Roman" w:hAnsi="Times New Roman" w:cs="Times New Roman"/>
-          <w:sz w:val="24"/>
-          <w:szCs w:val="24"/>
-          <w:highlight w:val="white"/>
-        </w:rPr>
-        <w:t xml:space="preserve">, A., Janssen, J., </w:t>
+        <w:t xml:space="preserve">*Van Leeuwen, A., Janssen, J., </w:t>
       </w:r>
       <w:proofErr w:type="spellStart"/>
       <w:r>
@@ -14629,7 +14667,7 @@
         </w:rPr>
         <w:t xml:space="preserve">, 80–94. </w:t>
       </w:r>
-      <w:hyperlink r:id="rId32">
+      <w:hyperlink r:id="rId33">
         <w:r>
           <w:rPr>
             <w:rFonts w:ascii="Times New Roman" w:eastAsia="Times New Roman" w:hAnsi="Times New Roman" w:cs="Times New Roman"/>
@@ -14702,7 +14740,7 @@
         </w:rPr>
         <w:t xml:space="preserve">, 13–21. </w:t>
       </w:r>
-      <w:hyperlink r:id="rId33">
+      <w:hyperlink r:id="rId34">
         <w:r>
           <w:rPr>
             <w:rFonts w:ascii="Times New Roman" w:eastAsia="Times New Roman" w:hAnsi="Times New Roman" w:cs="Times New Roman"/>
@@ -14732,27 +14770,7 @@
           <w:szCs w:val="24"/>
           <w:highlight w:val="white"/>
         </w:rPr>
-        <w:t xml:space="preserve">*Zhang, X., </w:t>
-      </w:r>
-      <w:proofErr w:type="spellStart"/>
-      <w:r>
-        <w:rPr>
-          <w:rFonts w:ascii="Times New Roman" w:eastAsia="Times New Roman" w:hAnsi="Times New Roman" w:cs="Times New Roman"/>
-          <w:sz w:val="24"/>
-          <w:szCs w:val="24"/>
-          <w:highlight w:val="white"/>
-        </w:rPr>
-        <w:t>Meng</w:t>
-      </w:r>
-      <w:proofErr w:type="spellEnd"/>
-      <w:r>
-        <w:rPr>
-          <w:rFonts w:ascii="Times New Roman" w:eastAsia="Times New Roman" w:hAnsi="Times New Roman" w:cs="Times New Roman"/>
-          <w:sz w:val="24"/>
-          <w:szCs w:val="24"/>
-          <w:highlight w:val="white"/>
-        </w:rPr>
-        <w:t xml:space="preserve">, Y., </w:t>
+        <w:t xml:space="preserve">*Zhang, X., Meng, Y., </w:t>
       </w:r>
       <w:proofErr w:type="spellStart"/>
       <w:r>
@@ -14841,6 +14859,51 @@
           <w:highlight w:val="white"/>
         </w:rPr>
       </w:pPr>
+      <w:proofErr w:type="spellStart"/>
+      <w:r>
+        <w:rPr>
+          <w:rFonts w:ascii="Times New Roman" w:eastAsia="Times New Roman" w:hAnsi="Times New Roman" w:cs="Times New Roman"/>
+          <w:sz w:val="24"/>
+          <w:szCs w:val="24"/>
+        </w:rPr>
+        <w:t>Chollet</w:t>
+      </w:r>
+      <w:proofErr w:type="spellEnd"/>
+      <w:r>
+        <w:rPr>
+          <w:rFonts w:ascii="Times New Roman" w:eastAsia="Times New Roman" w:hAnsi="Times New Roman" w:cs="Times New Roman"/>
+          <w:sz w:val="24"/>
+          <w:szCs w:val="24"/>
+        </w:rPr>
+        <w:t xml:space="preserve">, F. (2017). </w:t>
+      </w:r>
+      <w:r>
+        <w:rPr>
+          <w:rFonts w:ascii="Times New Roman" w:eastAsia="Times New Roman" w:hAnsi="Times New Roman" w:cs="Times New Roman"/>
+          <w:i/>
+          <w:sz w:val="24"/>
+          <w:szCs w:val="24"/>
+        </w:rPr>
+        <w:t>Deep learning with python</w:t>
+      </w:r>
+      <w:r>
+        <w:rPr>
+          <w:rFonts w:ascii="Times New Roman" w:eastAsia="Times New Roman" w:hAnsi="Times New Roman" w:cs="Times New Roman"/>
+          <w:sz w:val="24"/>
+          <w:szCs w:val="24"/>
+        </w:rPr>
+        <w:t xml:space="preserve">. Manning Publications </w:t>
+      </w:r>
+      <w:proofErr w:type="gramStart"/>
+      <w:r>
+        <w:rPr>
+          <w:rFonts w:ascii="Times New Roman" w:eastAsia="Times New Roman" w:hAnsi="Times New Roman" w:cs="Times New Roman"/>
+          <w:sz w:val="24"/>
+          <w:szCs w:val="24"/>
+        </w:rPr>
+        <w:t>Co..</w:t>
+      </w:r>
+      <w:proofErr w:type="gramEnd"/>
     </w:p>
     <w:p>
       <w:pPr>
@@ -14895,25 +14958,7 @@
           <w:sz w:val="24"/>
           <w:szCs w:val="24"/>
         </w:rPr>
-        <w:t xml:space="preserve">Hicks, D., Eagle, M., Rowe, E., </w:t>
-      </w:r>
-      <w:proofErr w:type="spellStart"/>
-      <w:r>
-        <w:rPr>
-          <w:rFonts w:ascii="Times New Roman" w:eastAsia="Times New Roman" w:hAnsi="Times New Roman" w:cs="Times New Roman"/>
-          <w:sz w:val="24"/>
-          <w:szCs w:val="24"/>
-        </w:rPr>
-        <w:t>Asbell</w:t>
-      </w:r>
-      <w:proofErr w:type="spellEnd"/>
-      <w:r>
-        <w:rPr>
-          <w:rFonts w:ascii="Times New Roman" w:eastAsia="Times New Roman" w:hAnsi="Times New Roman" w:cs="Times New Roman"/>
-          <w:sz w:val="24"/>
-          <w:szCs w:val="24"/>
-        </w:rPr>
-        <w:t xml:space="preserve">-Clarke, J., Edwards, T., &amp; Barnes, T. (2016, April). Using game analytics to evaluate puzzle design and level progression in a serious game. </w:t>
+        <w:t xml:space="preserve">Hicks, D., Eagle, M., Rowe, E., Asbell-Clarke, J., Edwards, T., &amp; Barnes, T. (2016, April). Using game analytics to evaluate puzzle design and level progression in a serious game. </w:t>
       </w:r>
       <w:r>
         <w:rPr>
@@ -15070,10 +15115,10 @@
         </w:rPr>
         <w:t xml:space="preserve">, 104, 18–33. </w:t>
       </w:r>
-      <w:hyperlink r:id="rId34" w:history="1">
+      <w:hyperlink r:id="rId35" w:history="1">
         <w:r>
           <w:rPr>
-            <w:rStyle w:val="ae"/>
+            <w:rStyle w:val="Hyperlink"/>
             <w:rFonts w:ascii="Times New Roman" w:eastAsia="Times New Roman" w:hAnsi="Times New Roman" w:cs="Times New Roman"/>
             <w:sz w:val="24"/>
             <w:szCs w:val="24"/>
@@ -15205,25 +15250,7 @@
           <w:sz w:val="24"/>
           <w:szCs w:val="24"/>
         </w:rPr>
-        <w:t xml:space="preserve">, Y., &amp; </w:t>
-      </w:r>
-      <w:proofErr w:type="spellStart"/>
-      <w:r>
-        <w:rPr>
-          <w:rFonts w:ascii="Times New Roman" w:eastAsia="Times New Roman" w:hAnsi="Times New Roman" w:cs="Times New Roman"/>
-          <w:sz w:val="24"/>
-          <w:szCs w:val="24"/>
-        </w:rPr>
-        <w:t>Haffner</w:t>
-      </w:r>
-      <w:proofErr w:type="spellEnd"/>
-      <w:r>
-        <w:rPr>
-          <w:rFonts w:ascii="Times New Roman" w:eastAsia="Times New Roman" w:hAnsi="Times New Roman" w:cs="Times New Roman"/>
-          <w:sz w:val="24"/>
-          <w:szCs w:val="24"/>
-        </w:rPr>
-        <w:t xml:space="preserve">, P. (1998). Gradient-based learning applied to document recognition. </w:t>
+        <w:t xml:space="preserve">, Y., &amp; Haffner, P. (1998). Gradient-based learning applied to document recognition. </w:t>
       </w:r>
       <w:r>
         <w:rPr>
@@ -15488,23 +15515,13 @@
         </w:rPr>
         <w:t xml:space="preserve"> </w:t>
       </w:r>
-      <w:proofErr w:type="spellStart"/>
-      <w:r>
-        <w:rPr>
-          <w:rFonts w:ascii="Times New Roman" w:eastAsia="Times New Roman" w:hAnsi="Times New Roman" w:cs="Times New Roman"/>
-          <w:sz w:val="24"/>
-          <w:szCs w:val="24"/>
-        </w:rPr>
-        <w:t>Wiebe</w:t>
-      </w:r>
-      <w:proofErr w:type="spellEnd"/>
-      <w:r>
-        <w:rPr>
-          <w:rFonts w:ascii="Times New Roman" w:eastAsia="Times New Roman" w:hAnsi="Times New Roman" w:cs="Times New Roman"/>
-          <w:sz w:val="24"/>
-          <w:szCs w:val="24"/>
-        </w:rPr>
-        <w:t>, E., &amp; Lester, J. (2016). Predicting dialogue acts for intelligent virtual</w:t>
+      <w:r>
+        <w:rPr>
+          <w:rFonts w:ascii="Times New Roman" w:eastAsia="Times New Roman" w:hAnsi="Times New Roman" w:cs="Times New Roman"/>
+          <w:sz w:val="24"/>
+          <w:szCs w:val="24"/>
+        </w:rPr>
+        <w:t>Wiebe, E., &amp; Lester, J. (2016). Predicting dialogue acts for intelligent virtual</w:t>
       </w:r>
       <w:r>
         <w:rPr>
@@ -15790,7 +15807,7 @@
         </w:rPr>
         <w:t xml:space="preserve">(3), 243–270. </w:t>
       </w:r>
-      <w:hyperlink r:id="rId35">
+      <w:hyperlink r:id="rId36">
         <w:r>
           <w:rPr>
             <w:rFonts w:ascii="Times New Roman" w:eastAsia="Times New Roman" w:hAnsi="Times New Roman" w:cs="Times New Roman"/>
@@ -15914,10 +15931,10 @@
         </w:rPr>
         <w:t xml:space="preserve">, 30–32. </w:t>
       </w:r>
-      <w:hyperlink r:id="rId36" w:history="1">
+      <w:hyperlink r:id="rId37" w:history="1">
         <w:r>
           <w:rPr>
-            <w:rStyle w:val="ae"/>
+            <w:rStyle w:val="Hyperlink"/>
             <w:rFonts w:ascii="Times New Roman" w:eastAsia="Times New Roman" w:hAnsi="Times New Roman" w:cs="Times New Roman"/>
             <w:sz w:val="24"/>
             <w:szCs w:val="24"/>
@@ -16044,7 +16061,7 @@
       </w:pPr>
     </w:p>
     <w:sectPr>
-      <w:footerReference w:type="default" r:id="rId37"/>
+      <w:footerReference w:type="default" r:id="rId38"/>
       <w:pgSz w:w="12240" w:h="15840"/>
       <w:pgMar w:top="1440" w:right="1440" w:bottom="1440" w:left="1440" w:header="0" w:footer="720" w:gutter="0"/>
       <w:pgNumType w:start="1"/>
@@ -16055,7 +16072,7 @@
 </file>
 
 <file path=word/endnotes.xml><?xml version="1.0" encoding="utf-8"?>
-<w:endnotes xmlns:wpc="http://schemas.microsoft.com/office/word/2010/wordprocessingCanvas" xmlns:cx="http://schemas.microsoft.com/office/drawing/2014/chartex" xmlns:mc="http://schemas.openxmlformats.org/markup-compatibility/2006" xmlns:o="urn:schemas-microsoft-com:office:office" xmlns:r="http://schemas.openxmlformats.org/officeDocument/2006/relationships" xmlns:m="http://schemas.openxmlformats.org/officeDocument/2006/math" xmlns:v="urn:schemas-microsoft-com:vml" xmlns:wp14="http://schemas.microsoft.com/office/word/2010/wordprocessingDrawing" xmlns:wp="http://schemas.openxmlformats.org/drawingml/2006/wordprocessingDrawing" xmlns:w10="urn:schemas-microsoft-com:office:word" xmlns:w="http://schemas.openxmlformats.org/wordprocessingml/2006/main" xmlns:w14="http://schemas.microsoft.com/office/word/2010/wordml" xmlns:w15="http://schemas.microsoft.com/office/word/2012/wordml" xmlns:w16se="http://schemas.microsoft.com/office/word/2015/wordml/symex" xmlns:wpg="http://schemas.microsoft.com/office/word/2010/wordprocessingGroup" xmlns:wpi="http://schemas.microsoft.com/office/word/2010/wordprocessingInk" xmlns:wne="http://schemas.microsoft.com/office/word/2006/wordml" xmlns:wps="http://schemas.microsoft.com/office/word/2010/wordprocessingShape" mc:Ignorable="w14 w15 w16se wp14">
+<w:endnotes xmlns:wpc="http://schemas.microsoft.com/office/word/2010/wordprocessingCanvas" xmlns:cx="http://schemas.microsoft.com/office/drawing/2014/chartex" xmlns:cx1="http://schemas.microsoft.com/office/drawing/2015/9/8/chartex" xmlns:cx2="http://schemas.microsoft.com/office/drawing/2015/10/21/chartex" xmlns:cx3="http://schemas.microsoft.com/office/drawing/2016/5/9/chartex" xmlns:cx4="http://schemas.microsoft.com/office/drawing/2016/5/10/chartex" xmlns:cx5="http://schemas.microsoft.com/office/drawing/2016/5/11/chartex" xmlns:cx6="http://schemas.microsoft.com/office/drawing/2016/5/12/chartex" xmlns:cx7="http://schemas.microsoft.com/office/drawing/2016/5/13/chartex" xmlns:cx8="http://schemas.microsoft.com/office/drawing/2016/5/14/chartex" xmlns:mc="http://schemas.openxmlformats.org/markup-compatibility/2006" xmlns:aink="http://schemas.microsoft.com/office/drawing/2016/ink" xmlns:am3d="http://schemas.microsoft.com/office/drawing/2017/model3d" xmlns:o="urn:schemas-microsoft-com:office:office" xmlns:r="http://schemas.openxmlformats.org/officeDocument/2006/relationships" xmlns:m="http://schemas.openxmlformats.org/officeDocument/2006/math" xmlns:v="urn:schemas-microsoft-com:vml" xmlns:wp14="http://schemas.microsoft.com/office/word/2010/wordprocessingDrawing" xmlns:wp="http://schemas.openxmlformats.org/drawingml/2006/wordprocessingDrawing" xmlns:w10="urn:schemas-microsoft-com:office:word" xmlns:w="http://schemas.openxmlformats.org/wordprocessingml/2006/main" xmlns:w14="http://schemas.microsoft.com/office/word/2010/wordml" xmlns:w15="http://schemas.microsoft.com/office/word/2012/wordml" xmlns:w16cid="http://schemas.microsoft.com/office/word/2016/wordml/cid" xmlns:w16se="http://schemas.microsoft.com/office/word/2015/wordml/symex" xmlns:wpg="http://schemas.microsoft.com/office/word/2010/wordprocessingGroup" xmlns:wpi="http://schemas.microsoft.com/office/word/2010/wordprocessingInk" xmlns:wne="http://schemas.microsoft.com/office/word/2006/wordml" xmlns:wps="http://schemas.microsoft.com/office/word/2010/wordprocessingShape" mc:Ignorable="w14 w15 w16se w16cid wp14">
   <w:endnote w:type="separator" w:id="-1">
     <w:p>
       <w:pPr>
@@ -16087,7 +16104,7 @@
 </file>
 
 <file path=word/footer1.xml><?xml version="1.0" encoding="utf-8"?>
-<w:ftr xmlns:wpc="http://schemas.microsoft.com/office/word/2010/wordprocessingCanvas" xmlns:cx="http://schemas.microsoft.com/office/drawing/2014/chartex" xmlns:mc="http://schemas.openxmlformats.org/markup-compatibility/2006" xmlns:o="urn:schemas-microsoft-com:office:office" xmlns:r="http://schemas.openxmlformats.org/officeDocument/2006/relationships" xmlns:m="http://schemas.openxmlformats.org/officeDocument/2006/math" xmlns:v="urn:schemas-microsoft-com:vml" xmlns:wp14="http://schemas.microsoft.com/office/word/2010/wordprocessingDrawing" xmlns:wp="http://schemas.openxmlformats.org/drawingml/2006/wordprocessingDrawing" xmlns:w10="urn:schemas-microsoft-com:office:word" xmlns:w="http://schemas.openxmlformats.org/wordprocessingml/2006/main" xmlns:w14="http://schemas.microsoft.com/office/word/2010/wordml" xmlns:w15="http://schemas.microsoft.com/office/word/2012/wordml" xmlns:w16se="http://schemas.microsoft.com/office/word/2015/wordml/symex" xmlns:wpg="http://schemas.microsoft.com/office/word/2010/wordprocessingGroup" xmlns:wpi="http://schemas.microsoft.com/office/word/2010/wordprocessingInk" xmlns:wne="http://schemas.microsoft.com/office/word/2006/wordml" xmlns:wps="http://schemas.microsoft.com/office/word/2010/wordprocessingShape" mc:Ignorable="w14 w15 w16se wp14">
+<w:ftr xmlns:wpc="http://schemas.microsoft.com/office/word/2010/wordprocessingCanvas" xmlns:cx="http://schemas.microsoft.com/office/drawing/2014/chartex" xmlns:cx1="http://schemas.microsoft.com/office/drawing/2015/9/8/chartex" xmlns:cx2="http://schemas.microsoft.com/office/drawing/2015/10/21/chartex" xmlns:cx3="http://schemas.microsoft.com/office/drawing/2016/5/9/chartex" xmlns:cx4="http://schemas.microsoft.com/office/drawing/2016/5/10/chartex" xmlns:cx5="http://schemas.microsoft.com/office/drawing/2016/5/11/chartex" xmlns:cx6="http://schemas.microsoft.com/office/drawing/2016/5/12/chartex" xmlns:cx7="http://schemas.microsoft.com/office/drawing/2016/5/13/chartex" xmlns:cx8="http://schemas.microsoft.com/office/drawing/2016/5/14/chartex" xmlns:mc="http://schemas.openxmlformats.org/markup-compatibility/2006" xmlns:aink="http://schemas.microsoft.com/office/drawing/2016/ink" xmlns:am3d="http://schemas.microsoft.com/office/drawing/2017/model3d" xmlns:o="urn:schemas-microsoft-com:office:office" xmlns:r="http://schemas.openxmlformats.org/officeDocument/2006/relationships" xmlns:m="http://schemas.openxmlformats.org/officeDocument/2006/math" xmlns:v="urn:schemas-microsoft-com:vml" xmlns:wp14="http://schemas.microsoft.com/office/word/2010/wordprocessingDrawing" xmlns:wp="http://schemas.openxmlformats.org/drawingml/2006/wordprocessingDrawing" xmlns:w10="urn:schemas-microsoft-com:office:word" xmlns:w="http://schemas.openxmlformats.org/wordprocessingml/2006/main" xmlns:w14="http://schemas.microsoft.com/office/word/2010/wordml" xmlns:w15="http://schemas.microsoft.com/office/word/2012/wordml" xmlns:w16cid="http://schemas.microsoft.com/office/word/2016/wordml/cid" xmlns:w16se="http://schemas.microsoft.com/office/word/2015/wordml/symex" xmlns:wpg="http://schemas.microsoft.com/office/word/2010/wordprocessingGroup" xmlns:wpi="http://schemas.microsoft.com/office/word/2010/wordprocessingInk" xmlns:wne="http://schemas.microsoft.com/office/word/2006/wordml" xmlns:wps="http://schemas.microsoft.com/office/word/2010/wordprocessingShape" mc:Ignorable="w14 w15 w16se w16cid wp14">
   <w:p>
     <w:pPr>
       <w:jc w:val="right"/>
@@ -16131,7 +16148,7 @@
 </file>
 
 <file path=word/footnotes.xml><?xml version="1.0" encoding="utf-8"?>
-<w:footnotes xmlns:wpc="http://schemas.microsoft.com/office/word/2010/wordprocessingCanvas" xmlns:cx="http://schemas.microsoft.com/office/drawing/2014/chartex" xmlns:mc="http://schemas.openxmlformats.org/markup-compatibility/2006" xmlns:o="urn:schemas-microsoft-com:office:office" xmlns:r="http://schemas.openxmlformats.org/officeDocument/2006/relationships" xmlns:m="http://schemas.openxmlformats.org/officeDocument/2006/math" xmlns:v="urn:schemas-microsoft-com:vml" xmlns:wp14="http://schemas.microsoft.com/office/word/2010/wordprocessingDrawing" xmlns:wp="http://schemas.openxmlformats.org/drawingml/2006/wordprocessingDrawing" xmlns:w10="urn:schemas-microsoft-com:office:word" xmlns:w="http://schemas.openxmlformats.org/wordprocessingml/2006/main" xmlns:w14="http://schemas.microsoft.com/office/word/2010/wordml" xmlns:w15="http://schemas.microsoft.com/office/word/2012/wordml" xmlns:w16se="http://schemas.microsoft.com/office/word/2015/wordml/symex" xmlns:wpg="http://schemas.microsoft.com/office/word/2010/wordprocessingGroup" xmlns:wpi="http://schemas.microsoft.com/office/word/2010/wordprocessingInk" xmlns:wne="http://schemas.microsoft.com/office/word/2006/wordml" xmlns:wps="http://schemas.microsoft.com/office/word/2010/wordprocessingShape" mc:Ignorable="w14 w15 w16se wp14">
+<w:footnotes xmlns:wpc="http://schemas.microsoft.com/office/word/2010/wordprocessingCanvas" xmlns:cx="http://schemas.microsoft.com/office/drawing/2014/chartex" xmlns:cx1="http://schemas.microsoft.com/office/drawing/2015/9/8/chartex" xmlns:cx2="http://schemas.microsoft.com/office/drawing/2015/10/21/chartex" xmlns:cx3="http://schemas.microsoft.com/office/drawing/2016/5/9/chartex" xmlns:cx4="http://schemas.microsoft.com/office/drawing/2016/5/10/chartex" xmlns:cx5="http://schemas.microsoft.com/office/drawing/2016/5/11/chartex" xmlns:cx6="http://schemas.microsoft.com/office/drawing/2016/5/12/chartex" xmlns:cx7="http://schemas.microsoft.com/office/drawing/2016/5/13/chartex" xmlns:cx8="http://schemas.microsoft.com/office/drawing/2016/5/14/chartex" xmlns:mc="http://schemas.openxmlformats.org/markup-compatibility/2006" xmlns:aink="http://schemas.microsoft.com/office/drawing/2016/ink" xmlns:am3d="http://schemas.microsoft.com/office/drawing/2017/model3d" xmlns:o="urn:schemas-microsoft-com:office:office" xmlns:r="http://schemas.openxmlformats.org/officeDocument/2006/relationships" xmlns:m="http://schemas.openxmlformats.org/officeDocument/2006/math" xmlns:v="urn:schemas-microsoft-com:vml" xmlns:wp14="http://schemas.microsoft.com/office/word/2010/wordprocessingDrawing" xmlns:wp="http://schemas.openxmlformats.org/drawingml/2006/wordprocessingDrawing" xmlns:w10="urn:schemas-microsoft-com:office:word" xmlns:w="http://schemas.openxmlformats.org/wordprocessingml/2006/main" xmlns:w14="http://schemas.microsoft.com/office/word/2010/wordml" xmlns:w15="http://schemas.microsoft.com/office/word/2012/wordml" xmlns:w16cid="http://schemas.microsoft.com/office/word/2016/wordml/cid" xmlns:w16se="http://schemas.microsoft.com/office/word/2015/wordml/symex" xmlns:wpg="http://schemas.microsoft.com/office/word/2010/wordprocessingGroup" xmlns:wpi="http://schemas.microsoft.com/office/word/2010/wordprocessingInk" xmlns:wne="http://schemas.microsoft.com/office/word/2006/wordml" xmlns:wps="http://schemas.microsoft.com/office/word/2010/wordprocessingShape" mc:Ignorable="w14 w15 w16se w16cid wp14">
   <w:footnote w:type="separator" w:id="-1">
     <w:p>
       <w:pPr>
@@ -16163,7 +16180,7 @@
 </file>
 
 <file path=word/styles.xml><?xml version="1.0" encoding="utf-8"?>
-<w:styles xmlns:mc="http://schemas.openxmlformats.org/markup-compatibility/2006" xmlns:r="http://schemas.openxmlformats.org/officeDocument/2006/relationships" xmlns:w="http://schemas.openxmlformats.org/wordprocessingml/2006/main" xmlns:w14="http://schemas.microsoft.com/office/word/2010/wordml" xmlns:w15="http://schemas.microsoft.com/office/word/2012/wordml" xmlns:w16se="http://schemas.microsoft.com/office/word/2015/wordml/symex" mc:Ignorable="w14 w15 w16se">
+<w:styles xmlns:mc="http://schemas.openxmlformats.org/markup-compatibility/2006" xmlns:r="http://schemas.openxmlformats.org/officeDocument/2006/relationships" xmlns:w="http://schemas.openxmlformats.org/wordprocessingml/2006/main" xmlns:w14="http://schemas.microsoft.com/office/word/2010/wordml" xmlns:w15="http://schemas.microsoft.com/office/word/2012/wordml" xmlns:w16cid="http://schemas.microsoft.com/office/word/2016/wordml/cid" xmlns:w16se="http://schemas.microsoft.com/office/word/2015/wordml/symex" mc:Ignorable="w14 w15 w16se w16cid">
   <w:docDefaults>
     <w:rPrDefault>
       <w:rPr>
@@ -16187,7 +16204,7 @@
       </w:pPr>
     </w:pPrDefault>
   </w:docDefaults>
-  <w:latentStyles w:defLockedState="0" w:defUIPriority="99" w:defSemiHidden="0" w:defUnhideWhenUsed="0" w:defQFormat="0" w:count="371">
+  <w:latentStyles w:defLockedState="0" w:defUIPriority="99" w:defSemiHidden="0" w:defUnhideWhenUsed="0" w:defQFormat="0" w:count="375">
     <w:lsdException w:name="Normal" w:uiPriority="0" w:qFormat="1"/>
     <w:lsdException w:name="heading 1" w:uiPriority="0" w:qFormat="1"/>
     <w:lsdException w:name="heading 2" w:semiHidden="1" w:uiPriority="0" w:unhideWhenUsed="1" w:qFormat="1"/>
@@ -16293,7 +16310,6 @@
     <w:lsdException w:name="HTML Sample" w:semiHidden="1" w:unhideWhenUsed="1"/>
     <w:lsdException w:name="HTML Typewriter" w:semiHidden="1" w:unhideWhenUsed="1"/>
     <w:lsdException w:name="HTML Variable" w:semiHidden="1" w:unhideWhenUsed="1"/>
-    <w:lsdException w:name="Normal Table" w:semiHidden="1" w:unhideWhenUsed="1"/>
     <w:lsdException w:name="annotation subject" w:semiHidden="1" w:unhideWhenUsed="1"/>
     <w:lsdException w:name="No List" w:semiHidden="1" w:unhideWhenUsed="1"/>
     <w:lsdException w:name="Outline List 1" w:semiHidden="1" w:unhideWhenUsed="1"/>
@@ -16337,10 +16353,8 @@
     <w:lsdException w:name="Table Elegant" w:semiHidden="1" w:unhideWhenUsed="1"/>
     <w:lsdException w:name="Table Professional" w:semiHidden="1" w:unhideWhenUsed="1"/>
     <w:lsdException w:name="Table Subtle 1" w:semiHidden="1" w:unhideWhenUsed="1"/>
-    <w:lsdException w:name="Table Subtle 2" w:semiHidden="1" w:unhideWhenUsed="1"/>
     <w:lsdException w:name="Table Web 1" w:semiHidden="1" w:unhideWhenUsed="1"/>
     <w:lsdException w:name="Table Web 2" w:semiHidden="1" w:unhideWhenUsed="1"/>
-    <w:lsdException w:name="Table Web 3" w:semiHidden="1" w:unhideWhenUsed="1"/>
     <w:lsdException w:name="Balloon Text" w:semiHidden="1" w:unhideWhenUsed="1"/>
     <w:lsdException w:name="Table Grid" w:uiPriority="39"/>
     <w:lsdException w:name="Table Theme" w:semiHidden="1" w:unhideWhenUsed="1"/>
@@ -16559,14 +16573,18 @@
     <w:lsdException w:name="List Table 5 Dark Accent 6" w:uiPriority="50"/>
     <w:lsdException w:name="List Table 6 Colorful Accent 6" w:uiPriority="51"/>
     <w:lsdException w:name="List Table 7 Colorful Accent 6" w:uiPriority="52"/>
+    <w:lsdException w:name="Mention" w:semiHidden="1" w:unhideWhenUsed="1"/>
+    <w:lsdException w:name="Smart Hyperlink" w:semiHidden="1" w:unhideWhenUsed="1"/>
+    <w:lsdException w:name="Hashtag" w:semiHidden="1" w:unhideWhenUsed="1"/>
+    <w:lsdException w:name="Unresolved Mention" w:semiHidden="1" w:unhideWhenUsed="1"/>
   </w:latentStyles>
-  <w:style w:type="paragraph" w:default="1" w:styleId="a">
+  <w:style w:type="paragraph" w:default="1" w:styleId="Normal">
     <w:name w:val="Normal"/>
   </w:style>
-  <w:style w:type="paragraph" w:styleId="1">
+  <w:style w:type="paragraph" w:styleId="Heading1">
     <w:name w:val="heading 1"/>
-    <w:basedOn w:val="a"/>
-    <w:next w:val="a"/>
+    <w:basedOn w:val="Normal"/>
+    <w:next w:val="Normal"/>
     <w:pPr>
       <w:keepNext/>
       <w:keepLines/>
@@ -16578,10 +16596,10 @@
       <w:szCs w:val="40"/>
     </w:rPr>
   </w:style>
-  <w:style w:type="paragraph" w:styleId="2">
+  <w:style w:type="paragraph" w:styleId="Heading2">
     <w:name w:val="heading 2"/>
-    <w:basedOn w:val="a"/>
-    <w:next w:val="a"/>
+    <w:basedOn w:val="Normal"/>
+    <w:next w:val="Normal"/>
     <w:pPr>
       <w:keepNext/>
       <w:keepLines/>
@@ -16593,10 +16611,10 @@
       <w:szCs w:val="32"/>
     </w:rPr>
   </w:style>
-  <w:style w:type="paragraph" w:styleId="3">
+  <w:style w:type="paragraph" w:styleId="Heading3">
     <w:name w:val="heading 3"/>
-    <w:basedOn w:val="a"/>
-    <w:next w:val="a"/>
+    <w:basedOn w:val="Normal"/>
+    <w:next w:val="Normal"/>
     <w:pPr>
       <w:keepNext/>
       <w:keepLines/>
@@ -16609,10 +16627,10 @@
       <w:szCs w:val="28"/>
     </w:rPr>
   </w:style>
-  <w:style w:type="paragraph" w:styleId="4">
+  <w:style w:type="paragraph" w:styleId="Heading4">
     <w:name w:val="heading 4"/>
-    <w:basedOn w:val="a"/>
-    <w:next w:val="a"/>
+    <w:basedOn w:val="Normal"/>
+    <w:next w:val="Normal"/>
     <w:pPr>
       <w:keepNext/>
       <w:keepLines/>
@@ -16625,10 +16643,10 @@
       <w:szCs w:val="24"/>
     </w:rPr>
   </w:style>
-  <w:style w:type="paragraph" w:styleId="5">
+  <w:style w:type="paragraph" w:styleId="Heading5">
     <w:name w:val="heading 5"/>
-    <w:basedOn w:val="a"/>
-    <w:next w:val="a"/>
+    <w:basedOn w:val="Normal"/>
+    <w:next w:val="Normal"/>
     <w:pPr>
       <w:keepNext/>
       <w:keepLines/>
@@ -16639,10 +16657,10 @@
       <w:color w:val="666666"/>
     </w:rPr>
   </w:style>
-  <w:style w:type="paragraph" w:styleId="6">
+  <w:style w:type="paragraph" w:styleId="Heading6">
     <w:name w:val="heading 6"/>
-    <w:basedOn w:val="a"/>
-    <w:next w:val="a"/>
+    <w:basedOn w:val="Normal"/>
+    <w:next w:val="Normal"/>
     <w:pPr>
       <w:keepNext/>
       <w:keepLines/>
@@ -16654,13 +16672,13 @@
       <w:color w:val="666666"/>
     </w:rPr>
   </w:style>
-  <w:style w:type="character" w:default="1" w:styleId="a0">
+  <w:style w:type="character" w:default="1" w:styleId="DefaultParagraphFont">
     <w:name w:val="Default Paragraph Font"/>
     <w:uiPriority w:val="1"/>
     <w:semiHidden/>
     <w:unhideWhenUsed/>
   </w:style>
-  <w:style w:type="table" w:default="1" w:styleId="a1">
+  <w:style w:type="table" w:default="1" w:styleId="TableNormal">
     <w:name w:val="Normal Table"/>
     <w:uiPriority w:val="99"/>
     <w:semiHidden/>
@@ -16675,16 +16693,16 @@
       </w:tblCellMar>
     </w:tblPr>
   </w:style>
-  <w:style w:type="numbering" w:default="1" w:styleId="a2">
+  <w:style w:type="numbering" w:default="1" w:styleId="NoList">
     <w:name w:val="No List"/>
     <w:uiPriority w:val="99"/>
     <w:semiHidden/>
     <w:unhideWhenUsed/>
   </w:style>
-  <w:style w:type="paragraph" w:styleId="a3">
+  <w:style w:type="paragraph" w:styleId="Title">
     <w:name w:val="Title"/>
-    <w:basedOn w:val="a"/>
-    <w:next w:val="a"/>
+    <w:basedOn w:val="Normal"/>
+    <w:next w:val="Normal"/>
     <w:pPr>
       <w:keepNext/>
       <w:keepLines/>
@@ -16695,10 +16713,10 @@
       <w:szCs w:val="52"/>
     </w:rPr>
   </w:style>
-  <w:style w:type="paragraph" w:styleId="a4">
+  <w:style w:type="paragraph" w:styleId="Subtitle">
     <w:name w:val="Subtitle"/>
-    <w:basedOn w:val="a"/>
-    <w:next w:val="a"/>
+    <w:basedOn w:val="Normal"/>
+    <w:next w:val="Normal"/>
     <w:pPr>
       <w:keepNext/>
       <w:keepLines/>
@@ -16710,9 +16728,9 @@
       <w:szCs w:val="30"/>
     </w:rPr>
   </w:style>
-  <w:style w:type="table" w:customStyle="1" w:styleId="30">
+  <w:style w:type="table" w:customStyle="1" w:styleId="3">
     <w:name w:val="3"/>
-    <w:basedOn w:val="a1"/>
+    <w:basedOn w:val="TableNormal"/>
     <w:tblPr>
       <w:tblStyleRowBandSize w:val="1"/>
       <w:tblStyleColBandSize w:val="1"/>
@@ -16724,9 +16742,9 @@
       </w:tblCellMar>
     </w:tblPr>
   </w:style>
-  <w:style w:type="table" w:customStyle="1" w:styleId="20">
+  <w:style w:type="table" w:customStyle="1" w:styleId="2">
     <w:name w:val="2"/>
-    <w:basedOn w:val="a1"/>
+    <w:basedOn w:val="TableNormal"/>
     <w:tblPr>
       <w:tblStyleRowBandSize w:val="1"/>
       <w:tblStyleColBandSize w:val="1"/>
@@ -16738,9 +16756,9 @@
       </w:tblCellMar>
     </w:tblPr>
   </w:style>
-  <w:style w:type="table" w:customStyle="1" w:styleId="10">
+  <w:style w:type="table" w:customStyle="1" w:styleId="1">
     <w:name w:val="1"/>
-    <w:basedOn w:val="a1"/>
+    <w:basedOn w:val="TableNormal"/>
     <w:tblPr>
       <w:tblStyleRowBandSize w:val="1"/>
       <w:tblStyleColBandSize w:val="1"/>
@@ -16752,10 +16770,10 @@
       </w:tblCellMar>
     </w:tblPr>
   </w:style>
-  <w:style w:type="paragraph" w:styleId="a5">
+  <w:style w:type="paragraph" w:styleId="CommentText">
     <w:name w:val="annotation text"/>
-    <w:basedOn w:val="a"/>
-    <w:link w:val="Char"/>
+    <w:basedOn w:val="Normal"/>
+    <w:link w:val="CommentTextChar"/>
     <w:uiPriority w:val="99"/>
     <w:semiHidden/>
     <w:unhideWhenUsed/>
@@ -16767,10 +16785,10 @@
       <w:szCs w:val="20"/>
     </w:rPr>
   </w:style>
-  <w:style w:type="character" w:customStyle="1" w:styleId="Char">
-    <w:name w:val="메모 텍스트 Char"/>
-    <w:basedOn w:val="a0"/>
-    <w:link w:val="a5"/>
+  <w:style w:type="character" w:customStyle="1" w:styleId="CommentTextChar">
+    <w:name w:val="Comment Text Char"/>
+    <w:basedOn w:val="DefaultParagraphFont"/>
+    <w:link w:val="CommentText"/>
     <w:uiPriority w:val="99"/>
     <w:semiHidden/>
     <w:rPr>
@@ -16778,9 +16796,9 @@
       <w:szCs w:val="20"/>
     </w:rPr>
   </w:style>
-  <w:style w:type="character" w:styleId="a6">
+  <w:style w:type="character" w:styleId="CommentReference">
     <w:name w:val="annotation reference"/>
-    <w:basedOn w:val="a0"/>
+    <w:basedOn w:val="DefaultParagraphFont"/>
     <w:uiPriority w:val="99"/>
     <w:semiHidden/>
     <w:unhideWhenUsed/>
@@ -16789,10 +16807,10 @@
       <w:szCs w:val="16"/>
     </w:rPr>
   </w:style>
-  <w:style w:type="paragraph" w:styleId="a7">
+  <w:style w:type="paragraph" w:styleId="BalloonText">
     <w:name w:val="Balloon Text"/>
-    <w:basedOn w:val="a"/>
-    <w:link w:val="Char0"/>
+    <w:basedOn w:val="Normal"/>
+    <w:link w:val="BalloonTextChar"/>
     <w:uiPriority w:val="99"/>
     <w:semiHidden/>
     <w:unhideWhenUsed/>
@@ -16806,10 +16824,10 @@
       <w:szCs w:val="18"/>
     </w:rPr>
   </w:style>
-  <w:style w:type="character" w:customStyle="1" w:styleId="Char0">
-    <w:name w:val="풍선 도움말 텍스트 Char"/>
-    <w:basedOn w:val="a0"/>
-    <w:link w:val="a7"/>
+  <w:style w:type="character" w:customStyle="1" w:styleId="BalloonTextChar">
+    <w:name w:val="Balloon Text Char"/>
+    <w:basedOn w:val="DefaultParagraphFont"/>
+    <w:link w:val="BalloonText"/>
     <w:uiPriority w:val="99"/>
     <w:semiHidden/>
     <w:rsid w:val="0086319B"/>
@@ -16819,9 +16837,9 @@
       <w:szCs w:val="18"/>
     </w:rPr>
   </w:style>
-  <w:style w:type="paragraph" w:styleId="a8">
+  <w:style w:type="paragraph" w:styleId="NormalWeb">
     <w:name w:val="Normal (Web)"/>
-    <w:basedOn w:val="a"/>
+    <w:basedOn w:val="Normal"/>
     <w:uiPriority w:val="99"/>
     <w:unhideWhenUsed/>
     <w:rsid w:val="0086319B"/>
@@ -16843,11 +16861,11 @@
       <w:lang w:val="en-US"/>
     </w:rPr>
   </w:style>
-  <w:style w:type="paragraph" w:styleId="a9">
+  <w:style w:type="paragraph" w:styleId="CommentSubject">
     <w:name w:val="annotation subject"/>
-    <w:basedOn w:val="a5"/>
-    <w:next w:val="a5"/>
-    <w:link w:val="Char1"/>
+    <w:basedOn w:val="CommentText"/>
+    <w:next w:val="CommentText"/>
+    <w:link w:val="CommentSubjectChar"/>
     <w:uiPriority w:val="99"/>
     <w:semiHidden/>
     <w:unhideWhenUsed/>
@@ -16857,10 +16875,10 @@
       <w:bCs/>
     </w:rPr>
   </w:style>
-  <w:style w:type="character" w:customStyle="1" w:styleId="Char1">
-    <w:name w:val="메모 주제 Char"/>
-    <w:basedOn w:val="Char"/>
-    <w:link w:val="a9"/>
+  <w:style w:type="character" w:customStyle="1" w:styleId="CommentSubjectChar">
+    <w:name w:val="Comment Subject Char"/>
+    <w:basedOn w:val="CommentTextChar"/>
+    <w:link w:val="CommentSubject"/>
     <w:uiPriority w:val="99"/>
     <w:semiHidden/>
     <w:rsid w:val="00437131"/>
@@ -16871,10 +16889,10 @@
       <w:szCs w:val="20"/>
     </w:rPr>
   </w:style>
-  <w:style w:type="paragraph" w:styleId="aa">
+  <w:style w:type="paragraph" w:styleId="Header">
     <w:name w:val="header"/>
-    <w:basedOn w:val="a"/>
-    <w:link w:val="Char2"/>
+    <w:basedOn w:val="Normal"/>
+    <w:link w:val="HeaderChar"/>
     <w:uiPriority w:val="99"/>
     <w:unhideWhenUsed/>
     <w:rsid w:val="002E6020"/>
@@ -16886,17 +16904,17 @@
       <w:spacing w:line="240" w:lineRule="auto"/>
     </w:pPr>
   </w:style>
-  <w:style w:type="character" w:customStyle="1" w:styleId="Char2">
-    <w:name w:val="머리글 Char"/>
-    <w:basedOn w:val="a0"/>
-    <w:link w:val="aa"/>
+  <w:style w:type="character" w:customStyle="1" w:styleId="HeaderChar">
+    <w:name w:val="Header Char"/>
+    <w:basedOn w:val="DefaultParagraphFont"/>
+    <w:link w:val="Header"/>
     <w:uiPriority w:val="99"/>
     <w:rsid w:val="002E6020"/>
   </w:style>
-  <w:style w:type="paragraph" w:styleId="ab">
+  <w:style w:type="paragraph" w:styleId="Footer">
     <w:name w:val="footer"/>
-    <w:basedOn w:val="a"/>
-    <w:link w:val="Char3"/>
+    <w:basedOn w:val="Normal"/>
+    <w:link w:val="FooterChar"/>
     <w:uiPriority w:val="99"/>
     <w:unhideWhenUsed/>
     <w:rsid w:val="002E6020"/>
@@ -16908,16 +16926,16 @@
       <w:spacing w:line="240" w:lineRule="auto"/>
     </w:pPr>
   </w:style>
-  <w:style w:type="character" w:customStyle="1" w:styleId="Char3">
-    <w:name w:val="바닥글 Char"/>
-    <w:basedOn w:val="a0"/>
-    <w:link w:val="ab"/>
+  <w:style w:type="character" w:customStyle="1" w:styleId="FooterChar">
+    <w:name w:val="Footer Char"/>
+    <w:basedOn w:val="DefaultParagraphFont"/>
+    <w:link w:val="Footer"/>
     <w:uiPriority w:val="99"/>
     <w:rsid w:val="002E6020"/>
   </w:style>
-  <w:style w:type="paragraph" w:styleId="ac">
+  <w:style w:type="paragraph" w:styleId="ListParagraph">
     <w:name w:val="List Paragraph"/>
-    <w:basedOn w:val="a"/>
+    <w:basedOn w:val="Normal"/>
     <w:uiPriority w:val="34"/>
     <w:qFormat/>
     <w:rsid w:val="00AE5F49"/>
@@ -16926,9 +16944,9 @@
       <w:contextualSpacing/>
     </w:pPr>
   </w:style>
-  <w:style w:type="table" w:styleId="21">
+  <w:style w:type="table" w:styleId="PlainTable2">
     <w:name w:val="Plain Table 2"/>
-    <w:basedOn w:val="a1"/>
+    <w:basedOn w:val="TableNormal"/>
     <w:uiPriority w:val="42"/>
     <w:rsid w:val="0027594C"/>
     <w:pPr>
@@ -17006,7 +17024,7 @@
       </w:tcPr>
     </w:tblStylePr>
   </w:style>
-  <w:style w:type="paragraph" w:styleId="ad">
+  <w:style w:type="paragraph" w:styleId="Revision">
     <w:name w:val="Revision"/>
     <w:hidden/>
     <w:uiPriority w:val="99"/>
@@ -17023,9 +17041,9 @@
       <w:spacing w:line="240" w:lineRule="auto"/>
     </w:pPr>
   </w:style>
-  <w:style w:type="character" w:styleId="ae">
+  <w:style w:type="character" w:styleId="Hyperlink">
     <w:name w:val="Hyperlink"/>
-    <w:basedOn w:val="a0"/>
+    <w:basedOn w:val="DefaultParagraphFont"/>
     <w:uiPriority w:val="99"/>
     <w:unhideWhenUsed/>
     <w:rsid w:val="009B6DF6"/>
@@ -17362,7 +17380,7 @@
 </file>
 
 <file path=customXml/itemProps1.xml><?xml version="1.0" encoding="utf-8"?>
-<ds:datastoreItem xmlns:ds="http://schemas.openxmlformats.org/officeDocument/2006/customXml" ds:itemID="{58FE4825-5CE7-4A0A-8E1A-94B85CD816ED}">
+<ds:datastoreItem xmlns:ds="http://schemas.openxmlformats.org/officeDocument/2006/customXml" ds:itemID="{634588E8-41F3-4AFD-8D55-6EE06C7EBE47}">
   <ds:schemaRefs>
     <ds:schemaRef ds:uri="http://schemas.openxmlformats.org/officeDocument/2006/bibliography"/>
   </ds:schemaRefs>

--- a/PredictiveLA_DongwookAn_draft_20180613.docx
+++ b/PredictiveLA_DongwookAn_draft_20180613.docx
@@ -1,13 +1,13 @@
 
 <file path=word/document.xml><?xml version="1.0" encoding="utf-8"?>
-<w:document xmlns:wpc="http://schemas.microsoft.com/office/word/2010/wordprocessingCanvas" xmlns:cx="http://schemas.microsoft.com/office/drawing/2014/chartex" xmlns:cx1="http://schemas.microsoft.com/office/drawing/2015/9/8/chartex" xmlns:cx2="http://schemas.microsoft.com/office/drawing/2015/10/21/chartex" xmlns:cx3="http://schemas.microsoft.com/office/drawing/2016/5/9/chartex" xmlns:cx4="http://schemas.microsoft.com/office/drawing/2016/5/10/chartex" xmlns:cx5="http://schemas.microsoft.com/office/drawing/2016/5/11/chartex" xmlns:cx6="http://schemas.microsoft.com/office/drawing/2016/5/12/chartex" xmlns:cx7="http://schemas.microsoft.com/office/drawing/2016/5/13/chartex" xmlns:cx8="http://schemas.microsoft.com/office/drawing/2016/5/14/chartex" xmlns:mc="http://schemas.openxmlformats.org/markup-compatibility/2006" xmlns:aink="http://schemas.microsoft.com/office/drawing/2016/ink" xmlns:am3d="http://schemas.microsoft.com/office/drawing/2017/model3d" xmlns:o="urn:schemas-microsoft-com:office:office" xmlns:r="http://schemas.openxmlformats.org/officeDocument/2006/relationships" xmlns:m="http://schemas.openxmlformats.org/officeDocument/2006/math" xmlns:v="urn:schemas-microsoft-com:vml" xmlns:wp14="http://schemas.microsoft.com/office/word/2010/wordprocessingDrawing" xmlns:wp="http://schemas.openxmlformats.org/drawingml/2006/wordprocessingDrawing" xmlns:w10="urn:schemas-microsoft-com:office:word" xmlns:w="http://schemas.openxmlformats.org/wordprocessingml/2006/main" xmlns:w14="http://schemas.microsoft.com/office/word/2010/wordml" xmlns:w15="http://schemas.microsoft.com/office/word/2012/wordml" xmlns:w16cid="http://schemas.microsoft.com/office/word/2016/wordml/cid" xmlns:w16se="http://schemas.microsoft.com/office/word/2015/wordml/symex" xmlns:wpg="http://schemas.microsoft.com/office/word/2010/wordprocessingGroup" xmlns:wpi="http://schemas.microsoft.com/office/word/2010/wordprocessingInk" xmlns:wne="http://schemas.microsoft.com/office/word/2006/wordml" xmlns:wps="http://schemas.microsoft.com/office/word/2010/wordprocessingShape" mc:Ignorable="w14 w15 w16se w16cid wp14">
+<w:document xmlns:wpc="http://schemas.microsoft.com/office/word/2010/wordprocessingCanvas" xmlns:cx="http://schemas.microsoft.com/office/drawing/2014/chartex" xmlns:mc="http://schemas.openxmlformats.org/markup-compatibility/2006" xmlns:o="urn:schemas-microsoft-com:office:office" xmlns:r="http://schemas.openxmlformats.org/officeDocument/2006/relationships" xmlns:m="http://schemas.openxmlformats.org/officeDocument/2006/math" xmlns:v="urn:schemas-microsoft-com:vml" xmlns:wp14="http://schemas.microsoft.com/office/word/2010/wordprocessingDrawing" xmlns:wp="http://schemas.openxmlformats.org/drawingml/2006/wordprocessingDrawing" xmlns:w10="urn:schemas-microsoft-com:office:word" xmlns:w="http://schemas.openxmlformats.org/wordprocessingml/2006/main" xmlns:w14="http://schemas.microsoft.com/office/word/2010/wordml" xmlns:w15="http://schemas.microsoft.com/office/word/2012/wordml" xmlns:w16se="http://schemas.microsoft.com/office/word/2015/wordml/symex" xmlns:wpg="http://schemas.microsoft.com/office/word/2010/wordprocessingGroup" xmlns:wpi="http://schemas.microsoft.com/office/word/2010/wordprocessingInk" xmlns:wne="http://schemas.microsoft.com/office/word/2006/wordml" xmlns:wps="http://schemas.microsoft.com/office/word/2010/wordprocessingShape" mc:Ignorable="w14 w15 w16se wp14">
   <w:body>
     <w:p>
       <w:pPr>
         <w:spacing w:line="480" w:lineRule="auto"/>
         <w:jc w:val="center"/>
         <w:rPr>
-          <w:rFonts w:ascii="Times New Roman" w:eastAsia="Malgun Gothic" w:hAnsi="Times New Roman" w:cs="Times New Roman"/>
+          <w:rFonts w:ascii="Times New Roman" w:eastAsia="맑은 고딕" w:hAnsi="Times New Roman" w:cs="Times New Roman"/>
           <w:b/>
           <w:sz w:val="24"/>
           <w:szCs w:val="24"/>
@@ -84,7 +84,7 @@
     </w:p>
     <w:p>
       <w:pPr>
-        <w:pStyle w:val="NormalWeb"/>
+        <w:pStyle w:val="a8"/>
         <w:spacing w:before="0" w:beforeAutospacing="0" w:after="0" w:afterAutospacing="0" w:line="480" w:lineRule="auto"/>
         <w:jc w:val="center"/>
         <w:outlineLvl w:val="0"/>
@@ -107,7 +107,7 @@
     </w:p>
     <w:p>
       <w:pPr>
-        <w:pStyle w:val="NormalWeb"/>
+        <w:pStyle w:val="a8"/>
         <w:tabs>
           <w:tab w:val="left" w:pos="1760"/>
           <w:tab w:val="center" w:pos="4680"/>
@@ -3185,7 +3185,7 @@
       </w:r>
       <w:r>
         <w:rPr>
-          <w:rFonts w:ascii="Times New Roman" w:eastAsia="Malgun Gothic" w:hAnsi="Times New Roman" w:cs="Times New Roman"/>
+          <w:rFonts w:ascii="Times New Roman" w:eastAsia="맑은 고딕" w:hAnsi="Times New Roman" w:cs="Times New Roman"/>
           <w:noProof/>
           <w:sz w:val="24"/>
           <w:szCs w:val="24"/>
@@ -3384,7 +3384,7 @@
       </w:pPr>
       <w:r>
         <w:rPr>
-          <w:rFonts w:ascii="Times New Roman" w:eastAsia="Malgun Gothic" w:hAnsi="Times New Roman" w:cs="Times New Roman"/>
+          <w:rFonts w:ascii="Times New Roman" w:eastAsia="맑은 고딕" w:hAnsi="Times New Roman" w:cs="Times New Roman"/>
           <w:noProof/>
           <w:sz w:val="24"/>
           <w:szCs w:val="24"/>
@@ -3461,7 +3461,7 @@
       </w:r>
       <w:r>
         <w:rPr>
-          <w:rFonts w:ascii="Times New Roman" w:eastAsia="Malgun Gothic" w:hAnsi="Times New Roman" w:cs="Times New Roman"/>
+          <w:rFonts w:ascii="Times New Roman" w:eastAsia="맑은 고딕" w:hAnsi="Times New Roman" w:cs="Times New Roman"/>
           <w:sz w:val="24"/>
           <w:szCs w:val="24"/>
           <w:lang w:eastAsia="ko-KR"/>
@@ -3557,7 +3557,7 @@
         <w:spacing w:line="480" w:lineRule="auto"/>
         <w:ind w:firstLine="720"/>
         <w:rPr>
-          <w:rFonts w:ascii="Times New Roman" w:eastAsia="Malgun Gothic" w:hAnsi="Times New Roman" w:cs="Times New Roman"/>
+          <w:rFonts w:ascii="Times New Roman" w:eastAsia="맑은 고딕" w:hAnsi="Times New Roman" w:cs="Times New Roman"/>
           <w:sz w:val="24"/>
           <w:szCs w:val="24"/>
           <w:lang w:eastAsia="ko-KR"/>
@@ -3594,7 +3594,7 @@
         <w:spacing w:line="480" w:lineRule="auto"/>
         <w:ind w:firstLine="720"/>
         <w:rPr>
-          <w:rFonts w:ascii="Times New Roman" w:eastAsia="Malgun Gothic" w:hAnsi="Times New Roman" w:cs="Times New Roman"/>
+          <w:rFonts w:ascii="Times New Roman" w:eastAsia="맑은 고딕" w:hAnsi="Times New Roman" w:cs="Times New Roman"/>
           <w:sz w:val="24"/>
           <w:szCs w:val="24"/>
           <w:lang w:eastAsia="ko-KR"/>
@@ -4266,7 +4266,7 @@
       <w:pPr>
         <w:spacing w:line="480" w:lineRule="auto"/>
         <w:rPr>
-          <w:rFonts w:ascii="Times New Roman" w:eastAsia="Malgun Gothic" w:hAnsi="Times New Roman" w:cs="Times New Roman"/>
+          <w:rFonts w:ascii="Times New Roman" w:eastAsia="맑은 고딕" w:hAnsi="Times New Roman" w:cs="Times New Roman"/>
           <w:sz w:val="24"/>
           <w:szCs w:val="24"/>
           <w:lang w:eastAsia="ko-KR"/>
@@ -4656,7 +4656,7 @@
       </w:r>
       <w:r>
         <w:rPr>
-          <w:rFonts w:ascii="Times New Roman" w:eastAsia="Malgun Gothic" w:hAnsi="Times New Roman" w:cs="Times New Roman"/>
+          <w:rFonts w:ascii="Times New Roman" w:eastAsia="맑은 고딕" w:hAnsi="Times New Roman" w:cs="Times New Roman"/>
           <w:sz w:val="24"/>
           <w:szCs w:val="24"/>
           <w:lang w:eastAsia="ko-KR"/>
@@ -5010,7 +5010,7 @@
     </w:p>
     <w:tbl>
       <w:tblPr>
-        <w:tblStyle w:val="PlainTable2"/>
+        <w:tblStyle w:val="21"/>
         <w:tblW w:w="8775" w:type="dxa"/>
         <w:tblLayout w:type="fixed"/>
         <w:tblLook w:val="0600" w:firstRow="0" w:lastRow="0" w:firstColumn="0" w:lastColumn="0" w:noHBand="1" w:noVBand="1"/>
@@ -5431,7 +5431,7 @@
             <w:pPr>
               <w:spacing w:line="276" w:lineRule="auto"/>
               <w:rPr>
-                <w:rFonts w:ascii="Times New Roman" w:eastAsia="Malgun Gothic" w:hAnsi="Times New Roman" w:cs="Times New Roman"/>
+                <w:rFonts w:ascii="Times New Roman" w:eastAsia="맑은 고딕" w:hAnsi="Times New Roman" w:cs="Times New Roman"/>
                 <w:sz w:val="24"/>
                 <w:szCs w:val="24"/>
                 <w:lang w:eastAsia="ko-KR"/>
@@ -5439,7 +5439,7 @@
             </w:pPr>
             <w:r>
               <w:rPr>
-                <w:rFonts w:ascii="Times New Roman" w:eastAsia="Malgun Gothic" w:hAnsi="Times New Roman" w:cs="Times New Roman" w:hint="eastAsia"/>
+                <w:rFonts w:ascii="Times New Roman" w:eastAsia="맑은 고딕" w:hAnsi="Times New Roman" w:cs="Times New Roman" w:hint="eastAsia"/>
                 <w:sz w:val="24"/>
                 <w:szCs w:val="24"/>
                 <w:lang w:eastAsia="ko-KR"/>
@@ -5448,7 +5448,7 @@
             </w:r>
             <w:r>
               <w:rPr>
-                <w:rFonts w:ascii="Times New Roman" w:eastAsia="Malgun Gothic" w:hAnsi="Times New Roman" w:cs="Times New Roman"/>
+                <w:rFonts w:ascii="Times New Roman" w:eastAsia="맑은 고딕" w:hAnsi="Times New Roman" w:cs="Times New Roman"/>
                 <w:sz w:val="24"/>
                 <w:szCs w:val="24"/>
                 <w:lang w:eastAsia="ko-KR"/>
@@ -5460,7 +5460,7 @@
             <w:pPr>
               <w:spacing w:line="276" w:lineRule="auto"/>
               <w:rPr>
-                <w:rFonts w:ascii="Times New Roman" w:eastAsia="Malgun Gothic" w:hAnsi="Times New Roman" w:cs="Times New Roman"/>
+                <w:rFonts w:ascii="Times New Roman" w:eastAsia="맑은 고딕" w:hAnsi="Times New Roman" w:cs="Times New Roman"/>
                 <w:sz w:val="24"/>
                 <w:szCs w:val="24"/>
                 <w:lang w:eastAsia="ko-KR"/>
@@ -5471,7 +5471,7 @@
             <w:pPr>
               <w:spacing w:line="276" w:lineRule="auto"/>
               <w:rPr>
-                <w:rFonts w:ascii="Times New Roman" w:eastAsia="Malgun Gothic" w:hAnsi="Times New Roman" w:cs="Times New Roman"/>
+                <w:rFonts w:ascii="Times New Roman" w:eastAsia="맑은 고딕" w:hAnsi="Times New Roman" w:cs="Times New Roman"/>
                 <w:sz w:val="24"/>
                 <w:szCs w:val="24"/>
                 <w:lang w:eastAsia="ko-KR"/>
@@ -5479,7 +5479,7 @@
             </w:pPr>
             <w:r>
               <w:rPr>
-                <w:rFonts w:ascii="Times New Roman" w:eastAsia="Malgun Gothic" w:hAnsi="Times New Roman" w:cs="Times New Roman"/>
+                <w:rFonts w:ascii="Times New Roman" w:eastAsia="맑은 고딕" w:hAnsi="Times New Roman" w:cs="Times New Roman"/>
                 <w:sz w:val="24"/>
                 <w:szCs w:val="24"/>
                 <w:lang w:eastAsia="ko-KR"/>
@@ -5491,7 +5491,7 @@
             <w:pPr>
               <w:spacing w:line="276" w:lineRule="auto"/>
               <w:rPr>
-                <w:rFonts w:ascii="Times New Roman" w:eastAsia="Malgun Gothic" w:hAnsi="Times New Roman" w:cs="Times New Roman"/>
+                <w:rFonts w:ascii="Times New Roman" w:eastAsia="맑은 고딕" w:hAnsi="Times New Roman" w:cs="Times New Roman"/>
                 <w:sz w:val="24"/>
                 <w:szCs w:val="24"/>
                 <w:lang w:eastAsia="ko-KR"/>
@@ -5499,7 +5499,7 @@
             </w:pPr>
             <w:r>
               <w:rPr>
-                <w:rFonts w:ascii="Times New Roman" w:eastAsia="Malgun Gothic" w:hAnsi="Times New Roman" w:cs="Times New Roman"/>
+                <w:rFonts w:ascii="Times New Roman" w:eastAsia="맑은 고딕" w:hAnsi="Times New Roman" w:cs="Times New Roman"/>
                 <w:sz w:val="24"/>
                 <w:szCs w:val="24"/>
                 <w:lang w:eastAsia="ko-KR"/>
@@ -5511,7 +5511,7 @@
             <w:pPr>
               <w:spacing w:line="276" w:lineRule="auto"/>
               <w:rPr>
-                <w:rFonts w:ascii="Times New Roman" w:eastAsia="Malgun Gothic" w:hAnsi="Times New Roman" w:cs="Times New Roman"/>
+                <w:rFonts w:ascii="Times New Roman" w:eastAsia="맑은 고딕" w:hAnsi="Times New Roman" w:cs="Times New Roman"/>
                 <w:sz w:val="24"/>
                 <w:szCs w:val="24"/>
                 <w:lang w:eastAsia="ko-KR"/>
@@ -5519,7 +5519,7 @@
             </w:pPr>
             <w:r>
               <w:rPr>
-                <w:rFonts w:ascii="Times New Roman" w:eastAsia="Malgun Gothic" w:hAnsi="Times New Roman" w:cs="Times New Roman"/>
+                <w:rFonts w:ascii="Times New Roman" w:eastAsia="맑은 고딕" w:hAnsi="Times New Roman" w:cs="Times New Roman"/>
                 <w:sz w:val="24"/>
                 <w:szCs w:val="24"/>
                 <w:lang w:eastAsia="ko-KR"/>
@@ -5531,7 +5531,7 @@
             <w:pPr>
               <w:spacing w:line="276" w:lineRule="auto"/>
               <w:rPr>
-                <w:rFonts w:ascii="Times New Roman" w:eastAsia="Malgun Gothic" w:hAnsi="Times New Roman" w:cs="Times New Roman"/>
+                <w:rFonts w:ascii="Times New Roman" w:eastAsia="맑은 고딕" w:hAnsi="Times New Roman" w:cs="Times New Roman"/>
                 <w:sz w:val="24"/>
                 <w:szCs w:val="24"/>
                 <w:lang w:eastAsia="ko-KR"/>
@@ -5539,7 +5539,7 @@
             </w:pPr>
             <w:r>
               <w:rPr>
-                <w:rFonts w:ascii="Times New Roman" w:eastAsia="Malgun Gothic" w:hAnsi="Times New Roman" w:cs="Times New Roman"/>
+                <w:rFonts w:ascii="Times New Roman" w:eastAsia="맑은 고딕" w:hAnsi="Times New Roman" w:cs="Times New Roman"/>
                 <w:sz w:val="24"/>
                 <w:szCs w:val="24"/>
                 <w:lang w:eastAsia="ko-KR"/>
@@ -5551,7 +5551,7 @@
             <w:pPr>
               <w:spacing w:line="276" w:lineRule="auto"/>
               <w:rPr>
-                <w:rFonts w:ascii="Times New Roman" w:eastAsia="Malgun Gothic" w:hAnsi="Times New Roman" w:cs="Times New Roman"/>
+                <w:rFonts w:ascii="Times New Roman" w:eastAsia="맑은 고딕" w:hAnsi="Times New Roman" w:cs="Times New Roman"/>
                 <w:sz w:val="24"/>
                 <w:szCs w:val="24"/>
                 <w:lang w:eastAsia="ko-KR"/>
@@ -5559,7 +5559,7 @@
             </w:pPr>
             <w:r>
               <w:rPr>
-                <w:rFonts w:ascii="Times New Roman" w:eastAsia="Malgun Gothic" w:hAnsi="Times New Roman" w:cs="Times New Roman"/>
+                <w:rFonts w:ascii="Times New Roman" w:eastAsia="맑은 고딕" w:hAnsi="Times New Roman" w:cs="Times New Roman"/>
                 <w:sz w:val="24"/>
                 <w:szCs w:val="24"/>
                 <w:lang w:eastAsia="ko-KR"/>
@@ -5660,7 +5660,7 @@
     </w:p>
     <w:tbl>
       <w:tblPr>
-        <w:tblStyle w:val="PlainTable2"/>
+        <w:tblStyle w:val="21"/>
         <w:tblW w:w="9360" w:type="dxa"/>
         <w:tblLayout w:type="fixed"/>
         <w:tblLook w:val="0600" w:firstRow="0" w:lastRow="0" w:firstColumn="0" w:lastColumn="0" w:noHBand="1" w:noVBand="1"/>
@@ -5752,7 +5752,7 @@
               <w:spacing w:line="360" w:lineRule="auto"/>
               <w:jc w:val="both"/>
               <w:rPr>
-                <w:rFonts w:ascii="Times New Roman" w:eastAsia="Malgun Gothic" w:hAnsi="Times New Roman" w:cs="Times New Roman"/>
+                <w:rFonts w:ascii="Times New Roman" w:eastAsia="맑은 고딕" w:hAnsi="Times New Roman" w:cs="Times New Roman"/>
                 <w:sz w:val="24"/>
                 <w:szCs w:val="24"/>
                 <w:lang w:eastAsia="ko-KR"/>
@@ -5760,7 +5760,7 @@
             </w:pPr>
             <w:r>
               <w:rPr>
-                <w:rFonts w:ascii="Times New Roman" w:eastAsia="Malgun Gothic" w:hAnsi="Times New Roman" w:cs="Times New Roman" w:hint="eastAsia"/>
+                <w:rFonts w:ascii="Times New Roman" w:eastAsia="맑은 고딕" w:hAnsi="Times New Roman" w:cs="Times New Roman" w:hint="eastAsia"/>
                 <w:sz w:val="24"/>
                 <w:szCs w:val="24"/>
                 <w:lang w:eastAsia="ko-KR"/>
@@ -5769,7 +5769,7 @@
             </w:r>
             <w:r>
               <w:rPr>
-                <w:rFonts w:ascii="Times New Roman" w:eastAsia="Malgun Gothic" w:hAnsi="Times New Roman" w:cs="Times New Roman"/>
+                <w:rFonts w:ascii="Times New Roman" w:eastAsia="맑은 고딕" w:hAnsi="Times New Roman" w:cs="Times New Roman"/>
                 <w:sz w:val="24"/>
                 <w:szCs w:val="24"/>
                 <w:lang w:eastAsia="ko-KR"/>
@@ -5822,7 +5822,7 @@
             <w:pPr>
               <w:spacing w:line="276" w:lineRule="auto"/>
               <w:rPr>
-                <w:rFonts w:ascii="Times New Roman" w:eastAsia="Malgun Gothic" w:hAnsi="Times New Roman" w:cs="Times New Roman"/>
+                <w:rFonts w:ascii="Times New Roman" w:eastAsia="맑은 고딕" w:hAnsi="Times New Roman" w:cs="Times New Roman"/>
                 <w:sz w:val="24"/>
                 <w:szCs w:val="24"/>
                 <w:lang w:eastAsia="ko-KR"/>
@@ -5830,7 +5830,7 @@
             </w:pPr>
             <w:r>
               <w:rPr>
-                <w:rFonts w:ascii="Times New Roman" w:eastAsia="Malgun Gothic" w:hAnsi="Times New Roman" w:cs="Times New Roman"/>
+                <w:rFonts w:ascii="Times New Roman" w:eastAsia="맑은 고딕" w:hAnsi="Times New Roman" w:cs="Times New Roman"/>
                 <w:sz w:val="24"/>
                 <w:szCs w:val="24"/>
                 <w:lang w:eastAsia="ko-KR"/>
@@ -5850,7 +5850,7 @@
           <w:p>
             <w:pPr>
               <w:rPr>
-                <w:rFonts w:ascii="Times New Roman" w:eastAsia="Malgun Gothic" w:hAnsi="Times New Roman" w:cs="Times New Roman"/>
+                <w:rFonts w:ascii="Times New Roman" w:eastAsia="맑은 고딕" w:hAnsi="Times New Roman" w:cs="Times New Roman"/>
                 <w:sz w:val="24"/>
                 <w:szCs w:val="24"/>
                 <w:lang w:eastAsia="ko-KR"/>
@@ -5858,7 +5858,7 @@
             </w:pPr>
             <w:r>
               <w:rPr>
-                <w:rFonts w:ascii="Times New Roman" w:eastAsia="Malgun Gothic" w:hAnsi="Times New Roman" w:cs="Times New Roman" w:hint="eastAsia"/>
+                <w:rFonts w:ascii="Times New Roman" w:eastAsia="맑은 고딕" w:hAnsi="Times New Roman" w:cs="Times New Roman" w:hint="eastAsia"/>
                 <w:sz w:val="24"/>
                 <w:szCs w:val="24"/>
                 <w:lang w:eastAsia="ko-KR"/>
@@ -5910,7 +5910,7 @@
             <w:pPr>
               <w:spacing w:line="276" w:lineRule="auto"/>
               <w:rPr>
-                <w:rFonts w:ascii="Times New Roman" w:eastAsia="Malgun Gothic" w:hAnsi="Times New Roman" w:cs="Times New Roman"/>
+                <w:rFonts w:ascii="Times New Roman" w:eastAsia="맑은 고딕" w:hAnsi="Times New Roman" w:cs="Times New Roman"/>
                 <w:sz w:val="24"/>
                 <w:szCs w:val="24"/>
                 <w:lang w:eastAsia="ko-KR"/>
@@ -5918,7 +5918,7 @@
             </w:pPr>
             <w:r>
               <w:rPr>
-                <w:rFonts w:ascii="Times New Roman" w:eastAsia="Malgun Gothic" w:hAnsi="Times New Roman" w:cs="Times New Roman"/>
+                <w:rFonts w:ascii="Times New Roman" w:eastAsia="맑은 고딕" w:hAnsi="Times New Roman" w:cs="Times New Roman"/>
                 <w:sz w:val="24"/>
                 <w:szCs w:val="24"/>
                 <w:lang w:eastAsia="ko-KR"/>
@@ -5938,7 +5938,7 @@
           <w:p>
             <w:pPr>
               <w:rPr>
-                <w:rFonts w:ascii="Times New Roman" w:eastAsia="Malgun Gothic" w:hAnsi="Times New Roman" w:cs="Times New Roman"/>
+                <w:rFonts w:ascii="Times New Roman" w:eastAsia="맑은 고딕" w:hAnsi="Times New Roman" w:cs="Times New Roman"/>
                 <w:sz w:val="24"/>
                 <w:szCs w:val="24"/>
                 <w:lang w:eastAsia="ko-KR"/>
@@ -5946,7 +5946,7 @@
             </w:pPr>
             <w:r>
               <w:rPr>
-                <w:rFonts w:ascii="Times New Roman" w:eastAsia="Malgun Gothic" w:hAnsi="Times New Roman" w:cs="Times New Roman" w:hint="eastAsia"/>
+                <w:rFonts w:ascii="Times New Roman" w:eastAsia="맑은 고딕" w:hAnsi="Times New Roman" w:cs="Times New Roman" w:hint="eastAsia"/>
                 <w:sz w:val="24"/>
                 <w:szCs w:val="24"/>
                 <w:lang w:eastAsia="ko-KR"/>
@@ -5997,7 +5997,7 @@
           <w:p>
             <w:pPr>
               <w:rPr>
-                <w:rFonts w:ascii="Times New Roman" w:eastAsia="Malgun Gothic" w:hAnsi="Times New Roman" w:cs="Times New Roman"/>
+                <w:rFonts w:ascii="Times New Roman" w:eastAsia="맑은 고딕" w:hAnsi="Times New Roman" w:cs="Times New Roman"/>
                 <w:sz w:val="24"/>
                 <w:szCs w:val="24"/>
                 <w:lang w:eastAsia="ko-KR"/>
@@ -6005,7 +6005,7 @@
             </w:pPr>
             <w:r>
               <w:rPr>
-                <w:rFonts w:ascii="Times New Roman" w:eastAsia="Malgun Gothic" w:hAnsi="Times New Roman" w:cs="Times New Roman"/>
+                <w:rFonts w:ascii="Times New Roman" w:eastAsia="맑은 고딕" w:hAnsi="Times New Roman" w:cs="Times New Roman"/>
                 <w:sz w:val="24"/>
                 <w:szCs w:val="24"/>
                 <w:lang w:eastAsia="ko-KR"/>
@@ -6025,7 +6025,7 @@
           <w:p>
             <w:pPr>
               <w:rPr>
-                <w:rFonts w:ascii="Times New Roman" w:eastAsia="Malgun Gothic" w:hAnsi="Times New Roman" w:cs="Times New Roman"/>
+                <w:rFonts w:ascii="Times New Roman" w:eastAsia="맑은 고딕" w:hAnsi="Times New Roman" w:cs="Times New Roman"/>
                 <w:sz w:val="24"/>
                 <w:szCs w:val="24"/>
                 <w:lang w:eastAsia="ko-KR"/>
@@ -6033,7 +6033,7 @@
             </w:pPr>
             <w:r>
               <w:rPr>
-                <w:rFonts w:ascii="Times New Roman" w:eastAsia="Malgun Gothic" w:hAnsi="Times New Roman" w:cs="Times New Roman" w:hint="eastAsia"/>
+                <w:rFonts w:ascii="Times New Roman" w:eastAsia="맑은 고딕" w:hAnsi="Times New Roman" w:cs="Times New Roman" w:hint="eastAsia"/>
                 <w:sz w:val="24"/>
                 <w:szCs w:val="24"/>
                 <w:lang w:eastAsia="ko-KR"/>
@@ -6084,7 +6084,7 @@
           <w:p>
             <w:pPr>
               <w:rPr>
-                <w:rFonts w:ascii="Times New Roman" w:eastAsia="Malgun Gothic" w:hAnsi="Times New Roman" w:cs="Times New Roman"/>
+                <w:rFonts w:ascii="Times New Roman" w:eastAsia="맑은 고딕" w:hAnsi="Times New Roman" w:cs="Times New Roman"/>
                 <w:sz w:val="24"/>
                 <w:szCs w:val="24"/>
                 <w:lang w:eastAsia="ko-KR"/>
@@ -6092,7 +6092,7 @@
             </w:pPr>
             <w:r>
               <w:rPr>
-                <w:rFonts w:ascii="Times New Roman" w:eastAsia="Malgun Gothic" w:hAnsi="Times New Roman" w:cs="Times New Roman"/>
+                <w:rFonts w:ascii="Times New Roman" w:eastAsia="맑은 고딕" w:hAnsi="Times New Roman" w:cs="Times New Roman"/>
                 <w:sz w:val="24"/>
                 <w:szCs w:val="24"/>
                 <w:lang w:eastAsia="ko-KR"/>
@@ -6112,7 +6112,7 @@
           <w:p>
             <w:pPr>
               <w:rPr>
-                <w:rFonts w:ascii="Times New Roman" w:eastAsia="Malgun Gothic" w:hAnsi="Times New Roman" w:cs="Times New Roman"/>
+                <w:rFonts w:ascii="Times New Roman" w:eastAsia="맑은 고딕" w:hAnsi="Times New Roman" w:cs="Times New Roman"/>
                 <w:sz w:val="24"/>
                 <w:szCs w:val="24"/>
                 <w:lang w:eastAsia="ko-KR"/>
@@ -6120,7 +6120,7 @@
             </w:pPr>
             <w:r>
               <w:rPr>
-                <w:rFonts w:ascii="Times New Roman" w:eastAsia="Malgun Gothic" w:hAnsi="Times New Roman" w:cs="Times New Roman" w:hint="eastAsia"/>
+                <w:rFonts w:ascii="Times New Roman" w:eastAsia="맑은 고딕" w:hAnsi="Times New Roman" w:cs="Times New Roman" w:hint="eastAsia"/>
                 <w:sz w:val="24"/>
                 <w:szCs w:val="24"/>
                 <w:lang w:eastAsia="ko-KR"/>
@@ -6171,7 +6171,7 @@
           <w:p>
             <w:pPr>
               <w:rPr>
-                <w:rFonts w:ascii="Times New Roman" w:eastAsia="Malgun Gothic" w:hAnsi="Times New Roman" w:cs="Times New Roman"/>
+                <w:rFonts w:ascii="Times New Roman" w:eastAsia="맑은 고딕" w:hAnsi="Times New Roman" w:cs="Times New Roman"/>
                 <w:sz w:val="24"/>
                 <w:szCs w:val="24"/>
                 <w:lang w:eastAsia="ko-KR"/>
@@ -6179,7 +6179,7 @@
             </w:pPr>
             <w:r>
               <w:rPr>
-                <w:rFonts w:ascii="Times New Roman" w:eastAsia="Malgun Gothic" w:hAnsi="Times New Roman" w:cs="Times New Roman"/>
+                <w:rFonts w:ascii="Times New Roman" w:eastAsia="맑은 고딕" w:hAnsi="Times New Roman" w:cs="Times New Roman"/>
                 <w:sz w:val="24"/>
                 <w:szCs w:val="24"/>
                 <w:lang w:eastAsia="ko-KR"/>
@@ -6199,7 +6199,7 @@
           <w:p>
             <w:pPr>
               <w:rPr>
-                <w:rFonts w:ascii="Times New Roman" w:eastAsia="Malgun Gothic" w:hAnsi="Times New Roman" w:cs="Times New Roman"/>
+                <w:rFonts w:ascii="Times New Roman" w:eastAsia="맑은 고딕" w:hAnsi="Times New Roman" w:cs="Times New Roman"/>
                 <w:sz w:val="24"/>
                 <w:szCs w:val="24"/>
                 <w:lang w:eastAsia="ko-KR"/>
@@ -6207,7 +6207,7 @@
             </w:pPr>
             <w:r>
               <w:rPr>
-                <w:rFonts w:ascii="Times New Roman" w:eastAsia="Malgun Gothic" w:hAnsi="Times New Roman" w:cs="Times New Roman" w:hint="eastAsia"/>
+                <w:rFonts w:ascii="Times New Roman" w:eastAsia="맑은 고딕" w:hAnsi="Times New Roman" w:cs="Times New Roman" w:hint="eastAsia"/>
                 <w:sz w:val="24"/>
                 <w:szCs w:val="24"/>
                 <w:lang w:eastAsia="ko-KR"/>
@@ -6258,7 +6258,7 @@
           <w:p>
             <w:pPr>
               <w:rPr>
-                <w:rFonts w:ascii="Times New Roman" w:eastAsia="Malgun Gothic" w:hAnsi="Times New Roman" w:cs="Times New Roman"/>
+                <w:rFonts w:ascii="Times New Roman" w:eastAsia="맑은 고딕" w:hAnsi="Times New Roman" w:cs="Times New Roman"/>
                 <w:sz w:val="24"/>
                 <w:szCs w:val="24"/>
                 <w:lang w:eastAsia="ko-KR"/>
@@ -6266,7 +6266,7 @@
             </w:pPr>
             <w:r>
               <w:rPr>
-                <w:rFonts w:ascii="Times New Roman" w:eastAsia="Malgun Gothic" w:hAnsi="Times New Roman" w:cs="Times New Roman"/>
+                <w:rFonts w:ascii="Times New Roman" w:eastAsia="맑은 고딕" w:hAnsi="Times New Roman" w:cs="Times New Roman"/>
                 <w:sz w:val="24"/>
                 <w:szCs w:val="24"/>
                 <w:lang w:eastAsia="ko-KR"/>
@@ -6286,7 +6286,7 @@
           <w:p>
             <w:pPr>
               <w:rPr>
-                <w:rFonts w:ascii="Times New Roman" w:eastAsia="Malgun Gothic" w:hAnsi="Times New Roman" w:cs="Times New Roman"/>
+                <w:rFonts w:ascii="Times New Roman" w:eastAsia="맑은 고딕" w:hAnsi="Times New Roman" w:cs="Times New Roman"/>
                 <w:sz w:val="24"/>
                 <w:szCs w:val="24"/>
                 <w:lang w:eastAsia="ko-KR"/>
@@ -6294,7 +6294,7 @@
             </w:pPr>
             <w:r>
               <w:rPr>
-                <w:rFonts w:ascii="Times New Roman" w:eastAsia="Malgun Gothic" w:hAnsi="Times New Roman" w:cs="Times New Roman" w:hint="eastAsia"/>
+                <w:rFonts w:ascii="Times New Roman" w:eastAsia="맑은 고딕" w:hAnsi="Times New Roman" w:cs="Times New Roman" w:hint="eastAsia"/>
                 <w:sz w:val="24"/>
                 <w:szCs w:val="24"/>
                 <w:lang w:eastAsia="ko-KR"/>
@@ -6309,7 +6309,7 @@
       <w:pPr>
         <w:spacing w:line="480" w:lineRule="auto"/>
         <w:rPr>
-          <w:rFonts w:ascii="Times New Roman" w:eastAsia="Malgun Gothic" w:hAnsi="Times New Roman" w:cs="Times New Roman"/>
+          <w:rFonts w:ascii="Times New Roman" w:eastAsia="맑은 고딕" w:hAnsi="Times New Roman" w:cs="Times New Roman"/>
           <w:sz w:val="24"/>
           <w:szCs w:val="24"/>
           <w:lang w:eastAsia="ko-KR"/>
@@ -6317,7 +6317,7 @@
       </w:pPr>
       <w:r>
         <w:rPr>
-          <w:rFonts w:ascii="Times New Roman" w:eastAsia="Malgun Gothic" w:hAnsi="Times New Roman" w:cs="Times New Roman" w:hint="eastAsia"/>
+          <w:rFonts w:ascii="Times New Roman" w:eastAsia="맑은 고딕" w:hAnsi="Times New Roman" w:cs="Times New Roman" w:hint="eastAsia"/>
           <w:sz w:val="24"/>
           <w:szCs w:val="24"/>
           <w:lang w:eastAsia="ko-KR"/>
@@ -6326,7 +6326,7 @@
       </w:r>
       <w:r>
         <w:rPr>
-          <w:rFonts w:ascii="Times New Roman" w:eastAsia="Malgun Gothic" w:hAnsi="Times New Roman" w:cs="Times New Roman"/>
+          <w:rFonts w:ascii="Times New Roman" w:eastAsia="맑은 고딕" w:hAnsi="Times New Roman" w:cs="Times New Roman"/>
           <w:sz w:val="24"/>
           <w:szCs w:val="24"/>
           <w:lang w:eastAsia="ko-KR"/>
@@ -6335,7 +6335,7 @@
       </w:r>
       <w:r>
         <w:rPr>
-          <w:rFonts w:ascii="Times New Roman" w:eastAsia="Malgun Gothic" w:hAnsi="Times New Roman" w:cs="Times New Roman"/>
+          <w:rFonts w:ascii="Times New Roman" w:eastAsia="맑은 고딕" w:hAnsi="Times New Roman" w:cs="Times New Roman"/>
           <w:sz w:val="24"/>
           <w:szCs w:val="24"/>
           <w:lang w:eastAsia="ko-KR"/>
@@ -6344,7 +6344,7 @@
       </w:r>
       <w:r>
         <w:rPr>
-          <w:rFonts w:ascii="Times New Roman" w:eastAsia="Malgun Gothic" w:hAnsi="Times New Roman" w:cs="Times New Roman"/>
+          <w:rFonts w:ascii="Times New Roman" w:eastAsia="맑은 고딕" w:hAnsi="Times New Roman" w:cs="Times New Roman"/>
           <w:sz w:val="24"/>
           <w:szCs w:val="24"/>
           <w:lang w:eastAsia="ko-KR"/>
@@ -6356,7 +6356,7 @@
       <w:pPr>
         <w:spacing w:line="480" w:lineRule="auto"/>
         <w:rPr>
-          <w:rFonts w:ascii="Times New Roman" w:eastAsia="Malgun Gothic" w:hAnsi="Times New Roman" w:cs="Times New Roman"/>
+          <w:rFonts w:ascii="Times New Roman" w:eastAsia="맑은 고딕" w:hAnsi="Times New Roman" w:cs="Times New Roman"/>
           <w:sz w:val="24"/>
           <w:szCs w:val="24"/>
           <w:lang w:eastAsia="ko-KR"/>
@@ -6364,7 +6364,7 @@
       </w:pPr>
       <w:r>
         <w:rPr>
-          <w:rFonts w:ascii="Times New Roman" w:eastAsia="Malgun Gothic" w:hAnsi="Times New Roman" w:cs="Times New Roman"/>
+          <w:rFonts w:ascii="Times New Roman" w:eastAsia="맑은 고딕" w:hAnsi="Times New Roman" w:cs="Times New Roman"/>
           <w:sz w:val="24"/>
           <w:szCs w:val="24"/>
           <w:lang w:eastAsia="ko-KR"/>
@@ -6373,7 +6373,7 @@
       </w:r>
       <w:r>
         <w:rPr>
-          <w:rFonts w:ascii="Times New Roman" w:eastAsia="Malgun Gothic" w:hAnsi="Times New Roman" w:cs="Times New Roman"/>
+          <w:rFonts w:ascii="Times New Roman" w:eastAsia="맑은 고딕" w:hAnsi="Times New Roman" w:cs="Times New Roman"/>
           <w:sz w:val="24"/>
           <w:szCs w:val="24"/>
           <w:lang w:eastAsia="ko-KR"/>
@@ -6382,7 +6382,7 @@
       </w:r>
       <w:r>
         <w:rPr>
-          <w:rFonts w:ascii="Times New Roman" w:eastAsia="Malgun Gothic" w:hAnsi="Times New Roman" w:cs="Times New Roman"/>
+          <w:rFonts w:ascii="Times New Roman" w:eastAsia="맑은 고딕" w:hAnsi="Times New Roman" w:cs="Times New Roman"/>
           <w:sz w:val="24"/>
           <w:szCs w:val="24"/>
           <w:lang w:eastAsia="ko-KR"/>
@@ -6391,7 +6391,7 @@
       </w:r>
       <w:r>
         <w:rPr>
-          <w:rFonts w:ascii="Times New Roman" w:eastAsia="Malgun Gothic" w:hAnsi="Times New Roman" w:cs="Times New Roman"/>
+          <w:rFonts w:ascii="Times New Roman" w:eastAsia="맑은 고딕" w:hAnsi="Times New Roman" w:cs="Times New Roman"/>
           <w:sz w:val="24"/>
           <w:szCs w:val="24"/>
           <w:lang w:eastAsia="ko-KR"/>
@@ -6400,7 +6400,7 @@
       </w:r>
       <w:r>
         <w:rPr>
-          <w:rFonts w:ascii="Times New Roman" w:eastAsia="Malgun Gothic" w:hAnsi="Times New Roman" w:cs="Times New Roman"/>
+          <w:rFonts w:ascii="Times New Roman" w:eastAsia="맑은 고딕" w:hAnsi="Times New Roman" w:cs="Times New Roman"/>
           <w:sz w:val="24"/>
           <w:szCs w:val="24"/>
           <w:lang w:eastAsia="ko-KR"/>
@@ -6409,7 +6409,7 @@
       </w:r>
       <w:r>
         <w:rPr>
-          <w:rFonts w:ascii="Times New Roman" w:eastAsia="Malgun Gothic" w:hAnsi="Times New Roman" w:cs="Times New Roman"/>
+          <w:rFonts w:ascii="Times New Roman" w:eastAsia="맑은 고딕" w:hAnsi="Times New Roman" w:cs="Times New Roman"/>
           <w:sz w:val="24"/>
           <w:szCs w:val="24"/>
           <w:lang w:eastAsia="ko-KR"/>
@@ -6418,7 +6418,7 @@
       </w:r>
       <w:r>
         <w:rPr>
-          <w:rFonts w:ascii="Times New Roman" w:eastAsia="Malgun Gothic" w:hAnsi="Times New Roman" w:cs="Times New Roman"/>
+          <w:rFonts w:ascii="Times New Roman" w:eastAsia="맑은 고딕" w:hAnsi="Times New Roman" w:cs="Times New Roman"/>
           <w:sz w:val="24"/>
           <w:szCs w:val="24"/>
           <w:lang w:eastAsia="ko-KR"/>
@@ -6427,7 +6427,7 @@
       </w:r>
       <w:r>
         <w:rPr>
-          <w:rFonts w:ascii="Times New Roman" w:eastAsia="Malgun Gothic" w:hAnsi="Times New Roman" w:cs="Times New Roman"/>
+          <w:rFonts w:ascii="Times New Roman" w:eastAsia="맑은 고딕" w:hAnsi="Times New Roman" w:cs="Times New Roman"/>
           <w:sz w:val="24"/>
           <w:szCs w:val="24"/>
           <w:lang w:eastAsia="ko-KR"/>
@@ -6436,7 +6436,7 @@
       </w:r>
       <w:r>
         <w:rPr>
-          <w:rFonts w:ascii="Times New Roman" w:eastAsia="Malgun Gothic" w:hAnsi="Times New Roman" w:cs="Times New Roman"/>
+          <w:rFonts w:ascii="Times New Roman" w:eastAsia="맑은 고딕" w:hAnsi="Times New Roman" w:cs="Times New Roman"/>
           <w:sz w:val="24"/>
           <w:szCs w:val="24"/>
           <w:lang w:eastAsia="ko-KR"/>
@@ -6445,7 +6445,7 @@
       </w:r>
       <w:r>
         <w:rPr>
-          <w:rFonts w:ascii="Times New Roman" w:eastAsia="Malgun Gothic" w:hAnsi="Times New Roman" w:cs="Times New Roman"/>
+          <w:rFonts w:ascii="Times New Roman" w:eastAsia="맑은 고딕" w:hAnsi="Times New Roman" w:cs="Times New Roman"/>
           <w:sz w:val="24"/>
           <w:szCs w:val="24"/>
           <w:lang w:eastAsia="ko-KR"/>
@@ -6454,7 +6454,7 @@
       </w:r>
       <w:r>
         <w:rPr>
-          <w:rFonts w:ascii="Times New Roman" w:eastAsia="Malgun Gothic" w:hAnsi="Times New Roman" w:cs="Times New Roman"/>
+          <w:rFonts w:ascii="Times New Roman" w:eastAsia="맑은 고딕" w:hAnsi="Times New Roman" w:cs="Times New Roman"/>
           <w:sz w:val="24"/>
           <w:szCs w:val="24"/>
           <w:lang w:eastAsia="ko-KR"/>
@@ -6463,7 +6463,7 @@
       </w:r>
       <w:r>
         <w:rPr>
-          <w:rFonts w:ascii="Times New Roman" w:eastAsia="Malgun Gothic" w:hAnsi="Times New Roman" w:cs="Times New Roman"/>
+          <w:rFonts w:ascii="Times New Roman" w:eastAsia="맑은 고딕" w:hAnsi="Times New Roman" w:cs="Times New Roman"/>
           <w:sz w:val="24"/>
           <w:szCs w:val="24"/>
           <w:lang w:eastAsia="ko-KR"/>
@@ -6472,7 +6472,7 @@
       </w:r>
       <w:r>
         <w:rPr>
-          <w:rFonts w:ascii="Times New Roman" w:eastAsia="Malgun Gothic" w:hAnsi="Times New Roman" w:cs="Times New Roman"/>
+          <w:rFonts w:ascii="Times New Roman" w:eastAsia="맑은 고딕" w:hAnsi="Times New Roman" w:cs="Times New Roman"/>
           <w:sz w:val="24"/>
           <w:szCs w:val="24"/>
           <w:lang w:eastAsia="ko-KR"/>
@@ -6481,7 +6481,7 @@
       </w:r>
       <w:r>
         <w:rPr>
-          <w:rFonts w:ascii="Times New Roman" w:eastAsia="Malgun Gothic" w:hAnsi="Times New Roman" w:cs="Times New Roman"/>
+          <w:rFonts w:ascii="Times New Roman" w:eastAsia="맑은 고딕" w:hAnsi="Times New Roman" w:cs="Times New Roman"/>
           <w:sz w:val="24"/>
           <w:szCs w:val="24"/>
           <w:lang w:eastAsia="ko-KR"/>
@@ -6490,7 +6490,7 @@
       </w:r>
       <w:r>
         <w:rPr>
-          <w:rFonts w:ascii="Times New Roman" w:eastAsia="Malgun Gothic" w:hAnsi="Times New Roman" w:cs="Times New Roman"/>
+          <w:rFonts w:ascii="Times New Roman" w:eastAsia="맑은 고딕" w:hAnsi="Times New Roman" w:cs="Times New Roman"/>
           <w:sz w:val="24"/>
           <w:szCs w:val="24"/>
           <w:lang w:eastAsia="ko-KR"/>
@@ -6499,7 +6499,7 @@
       </w:r>
       <w:r>
         <w:rPr>
-          <w:rFonts w:ascii="Times New Roman" w:eastAsia="Malgun Gothic" w:hAnsi="Times New Roman" w:cs="Times New Roman"/>
+          <w:rFonts w:ascii="Times New Roman" w:eastAsia="맑은 고딕" w:hAnsi="Times New Roman" w:cs="Times New Roman"/>
           <w:sz w:val="24"/>
           <w:szCs w:val="24"/>
           <w:lang w:eastAsia="ko-KR"/>
@@ -6508,7 +6508,7 @@
       </w:r>
       <w:r>
         <w:rPr>
-          <w:rFonts w:ascii="Times New Roman" w:eastAsia="Malgun Gothic" w:hAnsi="Times New Roman" w:cs="Times New Roman"/>
+          <w:rFonts w:ascii="Times New Roman" w:eastAsia="맑은 고딕" w:hAnsi="Times New Roman" w:cs="Times New Roman"/>
           <w:sz w:val="24"/>
           <w:szCs w:val="24"/>
           <w:lang w:eastAsia="ko-KR"/>
@@ -6517,7 +6517,7 @@
       </w:r>
       <w:r>
         <w:rPr>
-          <w:rFonts w:ascii="Times New Roman" w:eastAsia="Malgun Gothic" w:hAnsi="Times New Roman" w:cs="Times New Roman"/>
+          <w:rFonts w:ascii="Times New Roman" w:eastAsia="맑은 고딕" w:hAnsi="Times New Roman" w:cs="Times New Roman"/>
           <w:sz w:val="24"/>
           <w:szCs w:val="24"/>
           <w:lang w:eastAsia="ko-KR"/>
@@ -6526,7 +6526,7 @@
       </w:r>
       <w:r>
         <w:rPr>
-          <w:rFonts w:ascii="Times New Roman" w:eastAsia="Malgun Gothic" w:hAnsi="Times New Roman" w:cs="Times New Roman"/>
+          <w:rFonts w:ascii="Times New Roman" w:eastAsia="맑은 고딕" w:hAnsi="Times New Roman" w:cs="Times New Roman"/>
           <w:sz w:val="24"/>
           <w:szCs w:val="24"/>
           <w:lang w:eastAsia="ko-KR"/>
@@ -6535,7 +6535,7 @@
       </w:r>
       <w:r>
         <w:rPr>
-          <w:rFonts w:ascii="Times New Roman" w:eastAsia="Malgun Gothic" w:hAnsi="Times New Roman" w:cs="Times New Roman"/>
+          <w:rFonts w:ascii="Times New Roman" w:eastAsia="맑은 고딕" w:hAnsi="Times New Roman" w:cs="Times New Roman"/>
           <w:sz w:val="24"/>
           <w:szCs w:val="24"/>
           <w:lang w:eastAsia="ko-KR"/>
@@ -6544,7 +6544,7 @@
       </w:r>
       <w:r>
         <w:rPr>
-          <w:rFonts w:ascii="Times New Roman" w:eastAsia="Malgun Gothic" w:hAnsi="Times New Roman" w:cs="Times New Roman"/>
+          <w:rFonts w:ascii="Times New Roman" w:eastAsia="맑은 고딕" w:hAnsi="Times New Roman" w:cs="Times New Roman"/>
           <w:sz w:val="24"/>
           <w:szCs w:val="24"/>
           <w:lang w:eastAsia="ko-KR"/>
@@ -6553,7 +6553,7 @@
       </w:r>
       <w:r>
         <w:rPr>
-          <w:rFonts w:ascii="Times New Roman" w:eastAsia="Malgun Gothic" w:hAnsi="Times New Roman" w:cs="Times New Roman"/>
+          <w:rFonts w:ascii="Times New Roman" w:eastAsia="맑은 고딕" w:hAnsi="Times New Roman" w:cs="Times New Roman"/>
           <w:sz w:val="24"/>
           <w:szCs w:val="24"/>
           <w:lang w:eastAsia="ko-KR"/>
@@ -6562,7 +6562,7 @@
       </w:r>
       <w:r>
         <w:rPr>
-          <w:rFonts w:ascii="Times New Roman" w:eastAsia="Malgun Gothic" w:hAnsi="Times New Roman" w:cs="Times New Roman"/>
+          <w:rFonts w:ascii="Times New Roman" w:eastAsia="맑은 고딕" w:hAnsi="Times New Roman" w:cs="Times New Roman"/>
           <w:sz w:val="24"/>
           <w:szCs w:val="24"/>
           <w:lang w:eastAsia="ko-KR"/>
@@ -6571,7 +6571,7 @@
       </w:r>
       <w:r>
         <w:rPr>
-          <w:rFonts w:ascii="Times New Roman" w:eastAsia="Malgun Gothic" w:hAnsi="Times New Roman" w:cs="Times New Roman"/>
+          <w:rFonts w:ascii="Times New Roman" w:eastAsia="맑은 고딕" w:hAnsi="Times New Roman" w:cs="Times New Roman"/>
           <w:sz w:val="24"/>
           <w:szCs w:val="24"/>
           <w:lang w:eastAsia="ko-KR"/>
@@ -6580,7 +6580,7 @@
       </w:r>
       <w:r>
         <w:rPr>
-          <w:rFonts w:ascii="Times New Roman" w:eastAsia="Malgun Gothic" w:hAnsi="Times New Roman" w:cs="Times New Roman"/>
+          <w:rFonts w:ascii="Times New Roman" w:eastAsia="맑은 고딕" w:hAnsi="Times New Roman" w:cs="Times New Roman"/>
           <w:sz w:val="24"/>
           <w:szCs w:val="24"/>
           <w:lang w:eastAsia="ko-KR"/>
@@ -6590,7 +6590,7 @@
       <w:proofErr w:type="spellStart"/>
       <w:r>
         <w:rPr>
-          <w:rFonts w:ascii="Times New Roman" w:eastAsia="Malgun Gothic" w:hAnsi="Times New Roman" w:cs="Times New Roman"/>
+          <w:rFonts w:ascii="Times New Roman" w:eastAsia="맑은 고딕" w:hAnsi="Times New Roman" w:cs="Times New Roman"/>
           <w:sz w:val="24"/>
           <w:szCs w:val="24"/>
           <w:lang w:eastAsia="ko-KR"/>
@@ -6600,7 +6600,7 @@
       <w:proofErr w:type="spellEnd"/>
       <w:r>
         <w:rPr>
-          <w:rFonts w:ascii="Times New Roman" w:eastAsia="Malgun Gothic" w:hAnsi="Times New Roman" w:cs="Times New Roman"/>
+          <w:rFonts w:ascii="Times New Roman" w:eastAsia="맑은 고딕" w:hAnsi="Times New Roman" w:cs="Times New Roman"/>
           <w:sz w:val="24"/>
           <w:szCs w:val="24"/>
           <w:lang w:eastAsia="ko-KR"/>
@@ -6609,7 +6609,7 @@
       </w:r>
       <w:r>
         <w:rPr>
-          <w:rFonts w:ascii="Times New Roman" w:eastAsia="Malgun Gothic" w:hAnsi="Times New Roman" w:cs="Times New Roman"/>
+          <w:rFonts w:ascii="Times New Roman" w:eastAsia="맑은 고딕" w:hAnsi="Times New Roman" w:cs="Times New Roman"/>
           <w:sz w:val="24"/>
           <w:szCs w:val="24"/>
           <w:lang w:eastAsia="ko-KR"/>
@@ -6618,7 +6618,7 @@
       </w:r>
       <w:r>
         <w:rPr>
-          <w:rFonts w:ascii="Times New Roman" w:eastAsia="Malgun Gothic" w:hAnsi="Times New Roman" w:cs="Times New Roman"/>
+          <w:rFonts w:ascii="Times New Roman" w:eastAsia="맑은 고딕" w:hAnsi="Times New Roman" w:cs="Times New Roman"/>
           <w:sz w:val="24"/>
           <w:szCs w:val="24"/>
           <w:lang w:eastAsia="ko-KR"/>
@@ -6627,7 +6627,7 @@
       </w:r>
       <w:r>
         <w:rPr>
-          <w:rFonts w:ascii="Times New Roman" w:eastAsia="Malgun Gothic" w:hAnsi="Times New Roman" w:cs="Times New Roman"/>
+          <w:rFonts w:ascii="Times New Roman" w:eastAsia="맑은 고딕" w:hAnsi="Times New Roman" w:cs="Times New Roman"/>
           <w:sz w:val="24"/>
           <w:szCs w:val="24"/>
           <w:lang w:eastAsia="ko-KR"/>
@@ -6637,7 +6637,7 @@
       <w:proofErr w:type="spellStart"/>
       <w:r>
         <w:rPr>
-          <w:rFonts w:ascii="Times New Roman" w:eastAsia="Malgun Gothic" w:hAnsi="Times New Roman" w:cs="Times New Roman"/>
+          <w:rFonts w:ascii="Times New Roman" w:eastAsia="맑은 고딕" w:hAnsi="Times New Roman" w:cs="Times New Roman"/>
           <w:sz w:val="24"/>
           <w:szCs w:val="24"/>
           <w:lang w:eastAsia="ko-KR"/>
@@ -6647,7 +6647,7 @@
       <w:proofErr w:type="spellEnd"/>
       <w:r>
         <w:rPr>
-          <w:rFonts w:ascii="Times New Roman" w:eastAsia="Malgun Gothic" w:hAnsi="Times New Roman" w:cs="Times New Roman"/>
+          <w:rFonts w:ascii="Times New Roman" w:eastAsia="맑은 고딕" w:hAnsi="Times New Roman" w:cs="Times New Roman"/>
           <w:sz w:val="24"/>
           <w:szCs w:val="24"/>
           <w:lang w:eastAsia="ko-KR"/>
@@ -6656,7 +6656,7 @@
       </w:r>
       <w:r>
         <w:rPr>
-          <w:rFonts w:ascii="Times New Roman" w:eastAsia="Malgun Gothic" w:hAnsi="Times New Roman" w:cs="Times New Roman"/>
+          <w:rFonts w:ascii="Times New Roman" w:eastAsia="맑은 고딕" w:hAnsi="Times New Roman" w:cs="Times New Roman"/>
           <w:sz w:val="24"/>
           <w:szCs w:val="24"/>
           <w:lang w:eastAsia="ko-KR"/>
@@ -6665,7 +6665,7 @@
       </w:r>
       <w:r>
         <w:rPr>
-          <w:rFonts w:ascii="Times New Roman" w:eastAsia="Malgun Gothic" w:hAnsi="Times New Roman" w:cs="Times New Roman"/>
+          <w:rFonts w:ascii="Times New Roman" w:eastAsia="맑은 고딕" w:hAnsi="Times New Roman" w:cs="Times New Roman"/>
           <w:sz w:val="24"/>
           <w:szCs w:val="24"/>
           <w:lang w:eastAsia="ko-KR"/>
@@ -6674,7 +6674,7 @@
       </w:r>
       <w:r>
         <w:rPr>
-          <w:rFonts w:ascii="Times New Roman" w:eastAsia="Malgun Gothic" w:hAnsi="Times New Roman" w:cs="Times New Roman"/>
+          <w:rFonts w:ascii="Times New Roman" w:eastAsia="맑은 고딕" w:hAnsi="Times New Roman" w:cs="Times New Roman"/>
           <w:sz w:val="24"/>
           <w:szCs w:val="24"/>
           <w:lang w:eastAsia="ko-KR"/>
@@ -6684,7 +6684,7 @@
       <w:proofErr w:type="spellStart"/>
       <w:r>
         <w:rPr>
-          <w:rFonts w:ascii="Times New Roman" w:eastAsia="Malgun Gothic" w:hAnsi="Times New Roman" w:cs="Times New Roman"/>
+          <w:rFonts w:ascii="Times New Roman" w:eastAsia="맑은 고딕" w:hAnsi="Times New Roman" w:cs="Times New Roman"/>
           <w:sz w:val="24"/>
           <w:szCs w:val="24"/>
           <w:lang w:eastAsia="ko-KR"/>
@@ -6694,7 +6694,7 @@
       <w:proofErr w:type="spellEnd"/>
       <w:r>
         <w:rPr>
-          <w:rFonts w:ascii="Times New Roman" w:eastAsia="Malgun Gothic" w:hAnsi="Times New Roman" w:cs="Times New Roman"/>
+          <w:rFonts w:ascii="Times New Roman" w:eastAsia="맑은 고딕" w:hAnsi="Times New Roman" w:cs="Times New Roman"/>
           <w:sz w:val="24"/>
           <w:szCs w:val="24"/>
           <w:lang w:eastAsia="ko-KR"/>
@@ -6703,7 +6703,7 @@
       </w:r>
       <w:r>
         <w:rPr>
-          <w:rFonts w:ascii="Times New Roman" w:eastAsia="Malgun Gothic" w:hAnsi="Times New Roman" w:cs="Times New Roman"/>
+          <w:rFonts w:ascii="Times New Roman" w:eastAsia="맑은 고딕" w:hAnsi="Times New Roman" w:cs="Times New Roman"/>
           <w:sz w:val="24"/>
           <w:szCs w:val="24"/>
           <w:lang w:eastAsia="ko-KR"/>
@@ -6712,7 +6712,7 @@
       </w:r>
       <w:r>
         <w:rPr>
-          <w:rFonts w:ascii="Times New Roman" w:eastAsia="Malgun Gothic" w:hAnsi="Times New Roman" w:cs="Times New Roman"/>
+          <w:rFonts w:ascii="Times New Roman" w:eastAsia="맑은 고딕" w:hAnsi="Times New Roman" w:cs="Times New Roman"/>
           <w:sz w:val="24"/>
           <w:szCs w:val="24"/>
           <w:lang w:eastAsia="ko-KR"/>
@@ -6721,7 +6721,7 @@
       </w:r>
       <w:r>
         <w:rPr>
-          <w:rFonts w:ascii="Times New Roman" w:eastAsia="Malgun Gothic" w:hAnsi="Times New Roman" w:cs="Times New Roman"/>
+          <w:rFonts w:ascii="Times New Roman" w:eastAsia="맑은 고딕" w:hAnsi="Times New Roman" w:cs="Times New Roman"/>
           <w:sz w:val="24"/>
           <w:szCs w:val="24"/>
           <w:lang w:eastAsia="ko-KR"/>
@@ -6732,7 +6732,7 @@
       <w:proofErr w:type="gramStart"/>
       <w:r>
         <w:rPr>
-          <w:rFonts w:ascii="Times New Roman" w:eastAsia="Malgun Gothic" w:hAnsi="Times New Roman" w:cs="Times New Roman"/>
+          <w:rFonts w:ascii="Times New Roman" w:eastAsia="맑은 고딕" w:hAnsi="Times New Roman" w:cs="Times New Roman"/>
           <w:sz w:val="24"/>
           <w:szCs w:val="24"/>
           <w:lang w:eastAsia="ko-KR"/>
@@ -6742,7 +6742,7 @@
       <w:proofErr w:type="gramEnd"/>
       <w:r>
         <w:rPr>
-          <w:rFonts w:ascii="Times New Roman" w:eastAsia="Malgun Gothic" w:hAnsi="Times New Roman" w:cs="Times New Roman"/>
+          <w:rFonts w:ascii="Times New Roman" w:eastAsia="맑은 고딕" w:hAnsi="Times New Roman" w:cs="Times New Roman"/>
           <w:sz w:val="24"/>
           <w:szCs w:val="24"/>
           <w:lang w:eastAsia="ko-KR"/>
@@ -6752,25 +6752,45 @@
       <w:proofErr w:type="spellEnd"/>
       <w:r>
         <w:rPr>
-          <w:rFonts w:ascii="Times New Roman" w:eastAsia="Malgun Gothic" w:hAnsi="Times New Roman" w:cs="Times New Roman"/>
+          <w:rFonts w:ascii="Times New Roman" w:eastAsia="맑은 고딕" w:hAnsi="Times New Roman" w:cs="Times New Roman"/>
           <w:sz w:val="24"/>
           <w:szCs w:val="24"/>
           <w:lang w:eastAsia="ko-KR"/>
         </w:rPr>
-        <w:t xml:space="preserve"> Nav Menu</w:t>
-      </w:r>
-      <w:r>
-        <w:rPr>
-          <w:rFonts w:ascii="Times New Roman" w:eastAsia="Malgun Gothic" w:hAnsi="Times New Roman" w:cs="Times New Roman"/>
+        <w:t xml:space="preserve"> </w:t>
+      </w:r>
+      <w:proofErr w:type="spellStart"/>
+      <w:r>
+        <w:rPr>
+          <w:rFonts w:ascii="Times New Roman" w:eastAsia="맑은 고딕" w:hAnsi="Times New Roman" w:cs="Times New Roman"/>
           <w:sz w:val="24"/>
           <w:szCs w:val="24"/>
           <w:lang w:eastAsia="ko-KR"/>
         </w:rPr>
+        <w:t>Nav</w:t>
+      </w:r>
+      <w:proofErr w:type="spellEnd"/>
+      <w:r>
+        <w:rPr>
+          <w:rFonts w:ascii="Times New Roman" w:eastAsia="맑은 고딕" w:hAnsi="Times New Roman" w:cs="Times New Roman"/>
+          <w:sz w:val="24"/>
+          <w:szCs w:val="24"/>
+          <w:lang w:eastAsia="ko-KR"/>
+        </w:rPr>
+        <w:t xml:space="preserve"> Menu</w:t>
+      </w:r>
+      <w:r>
+        <w:rPr>
+          <w:rFonts w:ascii="Times New Roman" w:eastAsia="맑은 고딕" w:hAnsi="Times New Roman" w:cs="Times New Roman"/>
+          <w:sz w:val="24"/>
+          <w:szCs w:val="24"/>
+          <w:lang w:eastAsia="ko-KR"/>
+        </w:rPr>
         <w:t>”</w:t>
       </w:r>
       <w:r>
         <w:rPr>
-          <w:rFonts w:ascii="Times New Roman" w:eastAsia="Malgun Gothic" w:hAnsi="Times New Roman" w:cs="Times New Roman"/>
+          <w:rFonts w:ascii="Times New Roman" w:eastAsia="맑은 고딕" w:hAnsi="Times New Roman" w:cs="Times New Roman"/>
           <w:sz w:val="24"/>
           <w:szCs w:val="24"/>
           <w:lang w:eastAsia="ko-KR"/>
@@ -6779,7 +6799,7 @@
       </w:r>
       <w:r>
         <w:rPr>
-          <w:rFonts w:ascii="Times New Roman" w:eastAsia="Malgun Gothic" w:hAnsi="Times New Roman" w:cs="Times New Roman"/>
+          <w:rFonts w:ascii="Times New Roman" w:eastAsia="맑은 고딕" w:hAnsi="Times New Roman" w:cs="Times New Roman"/>
           <w:sz w:val="24"/>
           <w:szCs w:val="24"/>
           <w:lang w:eastAsia="ko-KR"/>
@@ -6789,7 +6809,7 @@
       <w:proofErr w:type="spellStart"/>
       <w:r>
         <w:rPr>
-          <w:rFonts w:ascii="Times New Roman" w:eastAsia="Malgun Gothic" w:hAnsi="Times New Roman" w:cs="Times New Roman"/>
+          <w:rFonts w:ascii="Times New Roman" w:eastAsia="맑은 고딕" w:hAnsi="Times New Roman" w:cs="Times New Roman"/>
           <w:sz w:val="24"/>
           <w:szCs w:val="24"/>
           <w:lang w:eastAsia="ko-KR"/>
@@ -6799,7 +6819,7 @@
       <w:proofErr w:type="spellEnd"/>
       <w:r>
         <w:rPr>
-          <w:rFonts w:ascii="Times New Roman" w:eastAsia="Malgun Gothic" w:hAnsi="Times New Roman" w:cs="Times New Roman"/>
+          <w:rFonts w:ascii="Times New Roman" w:eastAsia="맑은 고딕" w:hAnsi="Times New Roman" w:cs="Times New Roman"/>
           <w:sz w:val="24"/>
           <w:szCs w:val="24"/>
           <w:lang w:eastAsia="ko-KR"/>
@@ -6808,7 +6828,7 @@
       </w:r>
       <w:r>
         <w:rPr>
-          <w:rFonts w:ascii="Times New Roman" w:eastAsia="Malgun Gothic" w:hAnsi="Times New Roman" w:cs="Times New Roman"/>
+          <w:rFonts w:ascii="Times New Roman" w:eastAsia="맑은 고딕" w:hAnsi="Times New Roman" w:cs="Times New Roman"/>
           <w:sz w:val="24"/>
           <w:szCs w:val="24"/>
           <w:lang w:eastAsia="ko-KR"/>
@@ -6817,7 +6837,7 @@
       </w:r>
       <w:r>
         <w:rPr>
-          <w:rFonts w:ascii="Times New Roman" w:eastAsia="Malgun Gothic" w:hAnsi="Times New Roman" w:cs="Times New Roman"/>
+          <w:rFonts w:ascii="Times New Roman" w:eastAsia="맑은 고딕" w:hAnsi="Times New Roman" w:cs="Times New Roman"/>
           <w:sz w:val="24"/>
           <w:szCs w:val="24"/>
           <w:lang w:eastAsia="ko-KR"/>
@@ -6826,7 +6846,7 @@
       </w:r>
       <w:r>
         <w:rPr>
-          <w:rFonts w:ascii="Times New Roman" w:eastAsia="Malgun Gothic" w:hAnsi="Times New Roman" w:cs="Times New Roman"/>
+          <w:rFonts w:ascii="Times New Roman" w:eastAsia="맑은 고딕" w:hAnsi="Times New Roman" w:cs="Times New Roman"/>
           <w:sz w:val="24"/>
           <w:szCs w:val="24"/>
           <w:lang w:eastAsia="ko-KR"/>
@@ -6836,7 +6856,7 @@
       <w:proofErr w:type="spellStart"/>
       <w:r>
         <w:rPr>
-          <w:rFonts w:ascii="Times New Roman" w:eastAsia="Malgun Gothic" w:hAnsi="Times New Roman" w:cs="Times New Roman"/>
+          <w:rFonts w:ascii="Times New Roman" w:eastAsia="맑은 고딕" w:hAnsi="Times New Roman" w:cs="Times New Roman"/>
           <w:sz w:val="24"/>
           <w:szCs w:val="24"/>
           <w:lang w:eastAsia="ko-KR"/>
@@ -6846,7 +6866,7 @@
       <w:proofErr w:type="spellEnd"/>
       <w:r>
         <w:rPr>
-          <w:rFonts w:ascii="Times New Roman" w:eastAsia="Malgun Gothic" w:hAnsi="Times New Roman" w:cs="Times New Roman"/>
+          <w:rFonts w:ascii="Times New Roman" w:eastAsia="맑은 고딕" w:hAnsi="Times New Roman" w:cs="Times New Roman"/>
           <w:sz w:val="24"/>
           <w:szCs w:val="24"/>
           <w:lang w:eastAsia="ko-KR"/>
@@ -6855,7 +6875,7 @@
       </w:r>
       <w:r>
         <w:rPr>
-          <w:rFonts w:ascii="Times New Roman" w:eastAsia="Malgun Gothic" w:hAnsi="Times New Roman" w:cs="Times New Roman"/>
+          <w:rFonts w:ascii="Times New Roman" w:eastAsia="맑은 고딕" w:hAnsi="Times New Roman" w:cs="Times New Roman"/>
           <w:sz w:val="24"/>
           <w:szCs w:val="24"/>
           <w:lang w:eastAsia="ko-KR"/>
@@ -6864,7 +6884,7 @@
       </w:r>
       <w:r>
         <w:rPr>
-          <w:rFonts w:ascii="Times New Roman" w:eastAsia="Malgun Gothic" w:hAnsi="Times New Roman" w:cs="Times New Roman"/>
+          <w:rFonts w:ascii="Times New Roman" w:eastAsia="맑은 고딕" w:hAnsi="Times New Roman" w:cs="Times New Roman"/>
           <w:sz w:val="24"/>
           <w:szCs w:val="24"/>
           <w:lang w:eastAsia="ko-KR"/>
@@ -6873,7 +6893,7 @@
       </w:r>
       <w:r>
         <w:rPr>
-          <w:rFonts w:ascii="Times New Roman" w:eastAsia="Malgun Gothic" w:hAnsi="Times New Roman" w:cs="Times New Roman"/>
+          <w:rFonts w:ascii="Times New Roman" w:eastAsia="맑은 고딕" w:hAnsi="Times New Roman" w:cs="Times New Roman"/>
           <w:sz w:val="24"/>
           <w:szCs w:val="24"/>
           <w:lang w:eastAsia="ko-KR"/>
@@ -6883,7 +6903,7 @@
       <w:proofErr w:type="spellStart"/>
       <w:r>
         <w:rPr>
-          <w:rFonts w:ascii="Times New Roman" w:eastAsia="Malgun Gothic" w:hAnsi="Times New Roman" w:cs="Times New Roman"/>
+          <w:rFonts w:ascii="Times New Roman" w:eastAsia="맑은 고딕" w:hAnsi="Times New Roman" w:cs="Times New Roman"/>
           <w:sz w:val="24"/>
           <w:szCs w:val="24"/>
           <w:lang w:eastAsia="ko-KR"/>
@@ -6893,7 +6913,7 @@
       <w:proofErr w:type="spellEnd"/>
       <w:r>
         <w:rPr>
-          <w:rFonts w:ascii="Times New Roman" w:eastAsia="Malgun Gothic" w:hAnsi="Times New Roman" w:cs="Times New Roman"/>
+          <w:rFonts w:ascii="Times New Roman" w:eastAsia="맑은 고딕" w:hAnsi="Times New Roman" w:cs="Times New Roman"/>
           <w:sz w:val="24"/>
           <w:szCs w:val="24"/>
           <w:lang w:eastAsia="ko-KR"/>
@@ -6902,7 +6922,7 @@
       </w:r>
       <w:r>
         <w:rPr>
-          <w:rFonts w:ascii="Times New Roman" w:eastAsia="Malgun Gothic" w:hAnsi="Times New Roman" w:cs="Times New Roman"/>
+          <w:rFonts w:ascii="Times New Roman" w:eastAsia="맑은 고딕" w:hAnsi="Times New Roman" w:cs="Times New Roman"/>
           <w:sz w:val="24"/>
           <w:szCs w:val="24"/>
           <w:lang w:eastAsia="ko-KR"/>
@@ -6911,7 +6931,7 @@
       </w:r>
       <w:r>
         <w:rPr>
-          <w:rFonts w:ascii="Times New Roman" w:eastAsia="Malgun Gothic" w:hAnsi="Times New Roman" w:cs="Times New Roman"/>
+          <w:rFonts w:ascii="Times New Roman" w:eastAsia="맑은 고딕" w:hAnsi="Times New Roman" w:cs="Times New Roman"/>
           <w:sz w:val="24"/>
           <w:szCs w:val="24"/>
           <w:lang w:eastAsia="ko-KR"/>
@@ -6920,7 +6940,7 @@
       </w:r>
       <w:r>
         <w:rPr>
-          <w:rFonts w:ascii="Times New Roman" w:eastAsia="Malgun Gothic" w:hAnsi="Times New Roman" w:cs="Times New Roman"/>
+          <w:rFonts w:ascii="Times New Roman" w:eastAsia="맑은 고딕" w:hAnsi="Times New Roman" w:cs="Times New Roman"/>
           <w:sz w:val="24"/>
           <w:szCs w:val="24"/>
           <w:lang w:eastAsia="ko-KR"/>
@@ -6930,7 +6950,7 @@
       <w:proofErr w:type="spellStart"/>
       <w:r>
         <w:rPr>
-          <w:rFonts w:ascii="Times New Roman" w:eastAsia="Malgun Gothic" w:hAnsi="Times New Roman" w:cs="Times New Roman"/>
+          <w:rFonts w:ascii="Times New Roman" w:eastAsia="맑은 고딕" w:hAnsi="Times New Roman" w:cs="Times New Roman"/>
           <w:sz w:val="24"/>
           <w:szCs w:val="24"/>
           <w:lang w:eastAsia="ko-KR"/>
@@ -6940,7 +6960,7 @@
       <w:proofErr w:type="spellEnd"/>
       <w:r>
         <w:rPr>
-          <w:rFonts w:ascii="Times New Roman" w:eastAsia="Malgun Gothic" w:hAnsi="Times New Roman" w:cs="Times New Roman"/>
+          <w:rFonts w:ascii="Times New Roman" w:eastAsia="맑은 고딕" w:hAnsi="Times New Roman" w:cs="Times New Roman"/>
           <w:sz w:val="24"/>
           <w:szCs w:val="24"/>
           <w:lang w:eastAsia="ko-KR"/>
@@ -6949,7 +6969,7 @@
       </w:r>
       <w:r>
         <w:rPr>
-          <w:rFonts w:ascii="Times New Roman" w:eastAsia="Malgun Gothic" w:hAnsi="Times New Roman" w:cs="Times New Roman"/>
+          <w:rFonts w:ascii="Times New Roman" w:eastAsia="맑은 고딕" w:hAnsi="Times New Roman" w:cs="Times New Roman"/>
           <w:sz w:val="24"/>
           <w:szCs w:val="24"/>
           <w:lang w:eastAsia="ko-KR"/>
@@ -6958,7 +6978,7 @@
       </w:r>
       <w:r>
         <w:rPr>
-          <w:rFonts w:ascii="Times New Roman" w:eastAsia="Malgun Gothic" w:hAnsi="Times New Roman" w:cs="Times New Roman"/>
+          <w:rFonts w:ascii="Times New Roman" w:eastAsia="맑은 고딕" w:hAnsi="Times New Roman" w:cs="Times New Roman"/>
           <w:sz w:val="24"/>
           <w:szCs w:val="24"/>
           <w:lang w:eastAsia="ko-KR"/>
@@ -6967,7 +6987,7 @@
       </w:r>
       <w:r>
         <w:rPr>
-          <w:rFonts w:ascii="Times New Roman" w:eastAsia="Malgun Gothic" w:hAnsi="Times New Roman" w:cs="Times New Roman"/>
+          <w:rFonts w:ascii="Times New Roman" w:eastAsia="맑은 고딕" w:hAnsi="Times New Roman" w:cs="Times New Roman"/>
           <w:sz w:val="24"/>
           <w:szCs w:val="24"/>
           <w:lang w:eastAsia="ko-KR"/>
@@ -6976,7 +6996,7 @@
       </w:r>
       <w:r>
         <w:rPr>
-          <w:rFonts w:ascii="Times New Roman" w:eastAsia="Malgun Gothic" w:hAnsi="Times New Roman" w:cs="Times New Roman"/>
+          <w:rFonts w:ascii="Times New Roman" w:eastAsia="맑은 고딕" w:hAnsi="Times New Roman" w:cs="Times New Roman"/>
           <w:sz w:val="24"/>
           <w:szCs w:val="24"/>
           <w:lang w:eastAsia="ko-KR"/>
@@ -6985,7 +7005,7 @@
       </w:r>
       <w:r>
         <w:rPr>
-          <w:rFonts w:ascii="Times New Roman" w:eastAsia="Malgun Gothic" w:hAnsi="Times New Roman" w:cs="Times New Roman"/>
+          <w:rFonts w:ascii="Times New Roman" w:eastAsia="맑은 고딕" w:hAnsi="Times New Roman" w:cs="Times New Roman"/>
           <w:sz w:val="24"/>
           <w:szCs w:val="24"/>
           <w:lang w:eastAsia="ko-KR"/>
@@ -6995,7 +7015,7 @@
       </w:r>
       <w:r>
         <w:rPr>
-          <w:rFonts w:ascii="Times New Roman" w:eastAsia="Malgun Gothic" w:hAnsi="Times New Roman" w:cs="Times New Roman"/>
+          <w:rFonts w:ascii="Times New Roman" w:eastAsia="맑은 고딕" w:hAnsi="Times New Roman" w:cs="Times New Roman"/>
           <w:sz w:val="24"/>
           <w:szCs w:val="24"/>
           <w:lang w:eastAsia="ko-KR"/>
@@ -7004,7 +7024,7 @@
       </w:r>
       <w:r>
         <w:rPr>
-          <w:rFonts w:ascii="Times New Roman" w:eastAsia="Malgun Gothic" w:hAnsi="Times New Roman" w:cs="Times New Roman"/>
+          <w:rFonts w:ascii="Times New Roman" w:eastAsia="맑은 고딕" w:hAnsi="Times New Roman" w:cs="Times New Roman"/>
           <w:sz w:val="24"/>
           <w:szCs w:val="24"/>
           <w:lang w:eastAsia="ko-KR"/>
@@ -7013,7 +7033,7 @@
       </w:r>
       <w:r>
         <w:rPr>
-          <w:rFonts w:ascii="Times New Roman" w:eastAsia="Malgun Gothic" w:hAnsi="Times New Roman" w:cs="Times New Roman"/>
+          <w:rFonts w:ascii="Times New Roman" w:eastAsia="맑은 고딕" w:hAnsi="Times New Roman" w:cs="Times New Roman"/>
           <w:sz w:val="24"/>
           <w:szCs w:val="24"/>
           <w:lang w:eastAsia="ko-KR"/>
@@ -7022,7 +7042,7 @@
       </w:r>
       <w:r>
         <w:rPr>
-          <w:rFonts w:ascii="Times New Roman" w:eastAsia="Malgun Gothic" w:hAnsi="Times New Roman" w:cs="Times New Roman"/>
+          <w:rFonts w:ascii="Times New Roman" w:eastAsia="맑은 고딕" w:hAnsi="Times New Roman" w:cs="Times New Roman"/>
           <w:sz w:val="24"/>
           <w:szCs w:val="24"/>
           <w:lang w:eastAsia="ko-KR"/>
@@ -7031,7 +7051,7 @@
       </w:r>
       <w:r>
         <w:rPr>
-          <w:rFonts w:ascii="Times New Roman" w:eastAsia="Malgun Gothic" w:hAnsi="Times New Roman" w:cs="Times New Roman"/>
+          <w:rFonts w:ascii="Times New Roman" w:eastAsia="맑은 고딕" w:hAnsi="Times New Roman" w:cs="Times New Roman"/>
           <w:noProof/>
           <w:sz w:val="24"/>
           <w:szCs w:val="24"/>
@@ -7154,7 +7174,7 @@
       <w:pPr>
         <w:spacing w:line="480" w:lineRule="auto"/>
         <w:rPr>
-          <w:rFonts w:ascii="Times New Roman" w:eastAsia="Malgun Gothic" w:hAnsi="Times New Roman" w:cs="Times New Roman"/>
+          <w:rFonts w:ascii="Times New Roman" w:eastAsia="맑은 고딕" w:hAnsi="Times New Roman" w:cs="Times New Roman"/>
           <w:sz w:val="24"/>
           <w:szCs w:val="24"/>
           <w:lang w:eastAsia="ko-KR"/>
@@ -7162,7 +7182,7 @@
       </w:pPr>
       <w:r>
         <w:rPr>
-          <w:rFonts w:ascii="Times New Roman" w:eastAsia="Malgun Gothic" w:hAnsi="Times New Roman" w:cs="Times New Roman"/>
+          <w:rFonts w:ascii="Times New Roman" w:eastAsia="맑은 고딕" w:hAnsi="Times New Roman" w:cs="Times New Roman"/>
           <w:sz w:val="24"/>
           <w:szCs w:val="24"/>
           <w:lang w:eastAsia="ko-KR"/>
@@ -7172,7 +7192,7 @@
       </w:r>
       <w:r>
         <w:rPr>
-          <w:rFonts w:ascii="Times New Roman" w:eastAsia="Malgun Gothic" w:hAnsi="Times New Roman" w:cs="Times New Roman"/>
+          <w:rFonts w:ascii="Times New Roman" w:eastAsia="맑은 고딕" w:hAnsi="Times New Roman" w:cs="Times New Roman"/>
           <w:sz w:val="24"/>
           <w:szCs w:val="24"/>
           <w:lang w:eastAsia="ko-KR"/>
@@ -7181,7 +7201,7 @@
       </w:r>
       <w:r>
         <w:rPr>
-          <w:rFonts w:ascii="Times New Roman" w:eastAsia="Malgun Gothic" w:hAnsi="Times New Roman" w:cs="Times New Roman"/>
+          <w:rFonts w:ascii="Times New Roman" w:eastAsia="맑은 고딕" w:hAnsi="Times New Roman" w:cs="Times New Roman"/>
           <w:sz w:val="24"/>
           <w:szCs w:val="24"/>
           <w:lang w:eastAsia="ko-KR"/>
@@ -7190,7 +7210,7 @@
       </w:r>
       <w:r>
         <w:rPr>
-          <w:rFonts w:ascii="Times New Roman" w:eastAsia="Malgun Gothic" w:hAnsi="Times New Roman" w:cs="Times New Roman"/>
+          <w:rFonts w:ascii="Times New Roman" w:eastAsia="맑은 고딕" w:hAnsi="Times New Roman" w:cs="Times New Roman"/>
           <w:sz w:val="24"/>
           <w:szCs w:val="24"/>
           <w:lang w:eastAsia="ko-KR"/>
@@ -7199,7 +7219,7 @@
       </w:r>
       <w:r>
         <w:rPr>
-          <w:rFonts w:ascii="Times New Roman" w:eastAsia="Malgun Gothic" w:hAnsi="Times New Roman" w:cs="Times New Roman"/>
+          <w:rFonts w:ascii="Times New Roman" w:eastAsia="맑은 고딕" w:hAnsi="Times New Roman" w:cs="Times New Roman"/>
           <w:sz w:val="24"/>
           <w:szCs w:val="24"/>
           <w:lang w:eastAsia="ko-KR"/>
@@ -7208,7 +7228,7 @@
       </w:r>
       <w:r>
         <w:rPr>
-          <w:rFonts w:ascii="Times New Roman" w:eastAsia="Malgun Gothic" w:hAnsi="Times New Roman" w:cs="Times New Roman"/>
+          <w:rFonts w:ascii="Times New Roman" w:eastAsia="맑은 고딕" w:hAnsi="Times New Roman" w:cs="Times New Roman"/>
           <w:sz w:val="24"/>
           <w:szCs w:val="24"/>
           <w:lang w:eastAsia="ko-KR"/>
@@ -7217,7 +7237,7 @@
       </w:r>
       <w:r>
         <w:rPr>
-          <w:rFonts w:ascii="Times New Roman" w:eastAsia="Malgun Gothic" w:hAnsi="Times New Roman" w:cs="Times New Roman"/>
+          <w:rFonts w:ascii="Times New Roman" w:eastAsia="맑은 고딕" w:hAnsi="Times New Roman" w:cs="Times New Roman"/>
           <w:sz w:val="24"/>
           <w:szCs w:val="24"/>
           <w:lang w:eastAsia="ko-KR"/>
@@ -7226,7 +7246,7 @@
       </w:r>
       <w:r>
         <w:rPr>
-          <w:rFonts w:ascii="Times New Roman" w:eastAsia="Malgun Gothic" w:hAnsi="Times New Roman" w:cs="Times New Roman"/>
+          <w:rFonts w:ascii="Times New Roman" w:eastAsia="맑은 고딕" w:hAnsi="Times New Roman" w:cs="Times New Roman"/>
           <w:sz w:val="24"/>
           <w:szCs w:val="24"/>
           <w:lang w:eastAsia="ko-KR"/>
@@ -7235,7 +7255,7 @@
       </w:r>
       <w:r>
         <w:rPr>
-          <w:rFonts w:ascii="Times New Roman" w:eastAsia="Malgun Gothic" w:hAnsi="Times New Roman" w:cs="Times New Roman"/>
+          <w:rFonts w:ascii="Times New Roman" w:eastAsia="맑은 고딕" w:hAnsi="Times New Roman" w:cs="Times New Roman"/>
           <w:sz w:val="24"/>
           <w:szCs w:val="24"/>
           <w:lang w:eastAsia="ko-KR"/>
@@ -7244,7 +7264,7 @@
       </w:r>
       <w:r>
         <w:rPr>
-          <w:rFonts w:ascii="Times New Roman" w:eastAsia="Malgun Gothic" w:hAnsi="Times New Roman" w:cs="Times New Roman"/>
+          <w:rFonts w:ascii="Times New Roman" w:eastAsia="맑은 고딕" w:hAnsi="Times New Roman" w:cs="Times New Roman"/>
           <w:sz w:val="24"/>
           <w:szCs w:val="24"/>
           <w:lang w:eastAsia="ko-KR"/>
@@ -7253,7 +7273,7 @@
       </w:r>
       <w:r>
         <w:rPr>
-          <w:rFonts w:ascii="Times New Roman" w:eastAsia="Malgun Gothic" w:hAnsi="Times New Roman" w:cs="Times New Roman"/>
+          <w:rFonts w:ascii="Times New Roman" w:eastAsia="맑은 고딕" w:hAnsi="Times New Roman" w:cs="Times New Roman"/>
           <w:sz w:val="24"/>
           <w:szCs w:val="24"/>
           <w:lang w:eastAsia="ko-KR"/>
@@ -7262,7 +7282,7 @@
       </w:r>
       <w:r>
         <w:rPr>
-          <w:rFonts w:ascii="Times New Roman" w:eastAsia="Malgun Gothic" w:hAnsi="Times New Roman" w:cs="Times New Roman"/>
+          <w:rFonts w:ascii="Times New Roman" w:eastAsia="맑은 고딕" w:hAnsi="Times New Roman" w:cs="Times New Roman"/>
           <w:sz w:val="24"/>
           <w:szCs w:val="24"/>
           <w:lang w:eastAsia="ko-KR"/>
@@ -7271,7 +7291,7 @@
       </w:r>
       <w:r>
         <w:rPr>
-          <w:rFonts w:ascii="Times New Roman" w:eastAsia="Malgun Gothic" w:hAnsi="Times New Roman" w:cs="Times New Roman"/>
+          <w:rFonts w:ascii="Times New Roman" w:eastAsia="맑은 고딕" w:hAnsi="Times New Roman" w:cs="Times New Roman"/>
           <w:sz w:val="24"/>
           <w:szCs w:val="24"/>
           <w:lang w:eastAsia="ko-KR"/>
@@ -7280,7 +7300,7 @@
       </w:r>
       <w:r>
         <w:rPr>
-          <w:rFonts w:ascii="Times New Roman" w:eastAsia="Malgun Gothic" w:hAnsi="Times New Roman" w:cs="Times New Roman"/>
+          <w:rFonts w:ascii="Times New Roman" w:eastAsia="맑은 고딕" w:hAnsi="Times New Roman" w:cs="Times New Roman"/>
           <w:sz w:val="24"/>
           <w:szCs w:val="24"/>
           <w:lang w:eastAsia="ko-KR"/>
@@ -7289,7 +7309,7 @@
       </w:r>
       <w:r>
         <w:rPr>
-          <w:rFonts w:ascii="Times New Roman" w:eastAsia="Malgun Gothic" w:hAnsi="Times New Roman" w:cs="Times New Roman"/>
+          <w:rFonts w:ascii="Times New Roman" w:eastAsia="맑은 고딕" w:hAnsi="Times New Roman" w:cs="Times New Roman"/>
           <w:sz w:val="24"/>
           <w:szCs w:val="24"/>
           <w:lang w:eastAsia="ko-KR"/>
@@ -7298,7 +7318,7 @@
       </w:r>
       <w:r>
         <w:rPr>
-          <w:rFonts w:ascii="Times New Roman" w:eastAsia="Malgun Gothic" w:hAnsi="Times New Roman" w:cs="Times New Roman"/>
+          <w:rFonts w:ascii="Times New Roman" w:eastAsia="맑은 고딕" w:hAnsi="Times New Roman" w:cs="Times New Roman"/>
           <w:sz w:val="24"/>
           <w:szCs w:val="24"/>
           <w:lang w:eastAsia="ko-KR"/>
@@ -7307,7 +7327,7 @@
       </w:r>
       <w:r>
         <w:rPr>
-          <w:rFonts w:ascii="Times New Roman" w:eastAsia="Malgun Gothic" w:hAnsi="Times New Roman" w:cs="Times New Roman"/>
+          <w:rFonts w:ascii="Times New Roman" w:eastAsia="맑은 고딕" w:hAnsi="Times New Roman" w:cs="Times New Roman"/>
           <w:sz w:val="24"/>
           <w:szCs w:val="24"/>
           <w:lang w:eastAsia="ko-KR"/>
@@ -7316,7 +7336,7 @@
       </w:r>
       <w:r>
         <w:rPr>
-          <w:rFonts w:ascii="Times New Roman" w:eastAsia="Malgun Gothic" w:hAnsi="Times New Roman" w:cs="Times New Roman"/>
+          <w:rFonts w:ascii="Times New Roman" w:eastAsia="맑은 고딕" w:hAnsi="Times New Roman" w:cs="Times New Roman"/>
           <w:sz w:val="24"/>
           <w:szCs w:val="24"/>
           <w:lang w:eastAsia="ko-KR"/>
@@ -7328,7 +7348,7 @@
       <w:pPr>
         <w:spacing w:line="480" w:lineRule="auto"/>
         <w:rPr>
-          <w:rFonts w:ascii="Times New Roman" w:eastAsia="Malgun Gothic" w:hAnsi="Times New Roman" w:cs="Times New Roman"/>
+          <w:rFonts w:ascii="Times New Roman" w:eastAsia="맑은 고딕" w:hAnsi="Times New Roman" w:cs="Times New Roman"/>
           <w:sz w:val="24"/>
           <w:szCs w:val="24"/>
           <w:lang w:eastAsia="ko-KR"/>
@@ -7645,25 +7665,7 @@
           <w:sz w:val="24"/>
           <w:szCs w:val="24"/>
         </w:rPr>
-        <w:t xml:space="preserve"> 0. In that case, the model could predict the first label to all 0 then it could get 507/535 = 94.7% accuracy. </w:t>
-      </w:r>
-      <w:proofErr w:type="gramStart"/>
-      <w:r>
-        <w:rPr>
-          <w:rFonts w:ascii="Times New Roman" w:eastAsia="Times New Roman" w:hAnsi="Times New Roman" w:cs="Times New Roman"/>
-          <w:sz w:val="24"/>
-          <w:szCs w:val="24"/>
-        </w:rPr>
-        <w:t>So</w:t>
-      </w:r>
-      <w:proofErr w:type="gramEnd"/>
-      <w:r>
-        <w:rPr>
-          <w:rFonts w:ascii="Times New Roman" w:eastAsia="Times New Roman" w:hAnsi="Times New Roman" w:cs="Times New Roman"/>
-          <w:sz w:val="24"/>
-          <w:szCs w:val="24"/>
-        </w:rPr>
-        <w:t xml:space="preserve"> the researchers used up-sampling technique for every column in the label dataset</w:t>
+        <w:t xml:space="preserve"> 0. In that case, the model could predict the first label to all 0 then it could get 507/535 = 94.7% accuracy. So the researchers used up-sampling technique for every column in the label dataset</w:t>
       </w:r>
       <w:r>
         <w:rPr>
@@ -7884,6 +7886,158 @@
           <w:sz w:val="24"/>
           <w:szCs w:val="24"/>
         </w:rPr>
+        <w:t>The best performance of .89 classif</w:t>
+      </w:r>
+      <w:r>
+        <w:rPr>
+          <w:rFonts w:ascii="Times New Roman" w:hAnsi="Times New Roman" w:cs="Times New Roman"/>
+          <w:sz w:val="24"/>
+          <w:szCs w:val="24"/>
+        </w:rPr>
+        <w:t>i</w:t>
+      </w:r>
+      <w:r>
+        <w:rPr>
+          <w:rFonts w:ascii="Times New Roman" w:hAnsi="Times New Roman" w:cs="Times New Roman"/>
+          <w:sz w:val="24"/>
+          <w:szCs w:val="24"/>
+        </w:rPr>
+        <w:t>cation</w:t>
+      </w:r>
+      <w:r>
+        <w:rPr>
+          <w:rFonts w:ascii="Times New Roman" w:hAnsi="Times New Roman" w:cs="Times New Roman"/>
+          <w:sz w:val="24"/>
+          <w:szCs w:val="24"/>
+        </w:rPr>
+        <w:t xml:space="preserve"> precision </w:t>
+      </w:r>
+      <w:r>
+        <w:rPr>
+          <w:rFonts w:ascii="Times New Roman" w:hAnsi="Times New Roman" w:cs="Times New Roman"/>
+          <w:sz w:val="24"/>
+          <w:szCs w:val="24"/>
+        </w:rPr>
+        <w:t xml:space="preserve">was achieved on the </w:t>
+      </w:r>
+      <w:r>
+        <w:rPr>
+          <w:rFonts w:ascii="Times New Roman" w:hAnsi="Times New Roman" w:cs="Times New Roman"/>
+          <w:sz w:val="24"/>
+          <w:szCs w:val="24"/>
+        </w:rPr>
+        <w:t>first label (the first alien)</w:t>
+      </w:r>
+      <w:r>
+        <w:rPr>
+          <w:rFonts w:ascii="Times New Roman" w:hAnsi="Times New Roman" w:cs="Times New Roman"/>
+          <w:sz w:val="24"/>
+          <w:szCs w:val="24"/>
+        </w:rPr>
+        <w:t>.</w:t>
+      </w:r>
+      <w:r>
+        <w:rPr>
+          <w:rFonts w:ascii="Times New Roman" w:hAnsi="Times New Roman" w:cs="Times New Roman"/>
+          <w:sz w:val="24"/>
+          <w:szCs w:val="24"/>
+        </w:rPr>
+        <w:t xml:space="preserve"> </w:t>
+      </w:r>
+      <w:r>
+        <w:rPr>
+          <w:rFonts w:ascii="Times New Roman" w:hAnsi="Times New Roman" w:cs="Times New Roman"/>
+          <w:sz w:val="24"/>
+          <w:szCs w:val="24"/>
+        </w:rPr>
+        <w:t xml:space="preserve">The </w:t>
+      </w:r>
+      <w:r>
+        <w:rPr>
+          <w:rFonts w:ascii="Times New Roman" w:hAnsi="Times New Roman" w:cs="Times New Roman"/>
+          <w:sz w:val="24"/>
+          <w:szCs w:val="24"/>
+        </w:rPr>
+        <w:t>worst</w:t>
+      </w:r>
+      <w:r>
+        <w:rPr>
+          <w:rFonts w:ascii="Times New Roman" w:hAnsi="Times New Roman" w:cs="Times New Roman"/>
+          <w:sz w:val="24"/>
+          <w:szCs w:val="24"/>
+        </w:rPr>
+        <w:t xml:space="preserve"> performance of .</w:t>
+      </w:r>
+      <w:r>
+        <w:rPr>
+          <w:rFonts w:ascii="Times New Roman" w:hAnsi="Times New Roman" w:cs="Times New Roman"/>
+          <w:sz w:val="24"/>
+          <w:szCs w:val="24"/>
+        </w:rPr>
+        <w:t>5</w:t>
+      </w:r>
+      <w:r>
+        <w:rPr>
+          <w:rFonts w:ascii="Times New Roman" w:hAnsi="Times New Roman" w:cs="Times New Roman"/>
+          <w:sz w:val="24"/>
+          <w:szCs w:val="24"/>
+        </w:rPr>
+        <w:t>9 classif</w:t>
+      </w:r>
+      <w:r>
+        <w:rPr>
+          <w:rFonts w:ascii="Times New Roman" w:hAnsi="Times New Roman" w:cs="Times New Roman"/>
+          <w:sz w:val="24"/>
+          <w:szCs w:val="24"/>
+        </w:rPr>
+        <w:t>i</w:t>
+      </w:r>
+      <w:r>
+        <w:rPr>
+          <w:rFonts w:ascii="Times New Roman" w:hAnsi="Times New Roman" w:cs="Times New Roman"/>
+          <w:sz w:val="24"/>
+          <w:szCs w:val="24"/>
+        </w:rPr>
+        <w:t xml:space="preserve">cation </w:t>
+      </w:r>
+      <w:r>
+        <w:rPr>
+          <w:rFonts w:ascii="Times New Roman" w:hAnsi="Times New Roman" w:cs="Times New Roman"/>
+          <w:sz w:val="24"/>
+          <w:szCs w:val="24"/>
+        </w:rPr>
+        <w:t>precision</w:t>
+      </w:r>
+      <w:r>
+        <w:rPr>
+          <w:rFonts w:ascii="Times New Roman" w:hAnsi="Times New Roman" w:cs="Times New Roman"/>
+          <w:sz w:val="24"/>
+          <w:szCs w:val="24"/>
+        </w:rPr>
+        <w:t xml:space="preserve"> was achieved on the</w:t>
+      </w:r>
+      <w:r>
+        <w:rPr>
+          <w:rFonts w:ascii="Times New Roman" w:hAnsi="Times New Roman" w:cs="Times New Roman"/>
+          <w:sz w:val="24"/>
+          <w:szCs w:val="24"/>
+        </w:rPr>
+        <w:t xml:space="preserve"> fifth label (the fifth alien).</w:t>
+      </w:r>
+      <w:r>
+        <w:rPr>
+          <w:rFonts w:ascii="Times New Roman" w:hAnsi="Times New Roman" w:cs="Times New Roman"/>
+          <w:sz w:val="24"/>
+          <w:szCs w:val="24"/>
+        </w:rPr>
+        <w:t xml:space="preserve"> </w:t>
+      </w:r>
+      <w:r>
+        <w:rPr>
+          <w:rFonts w:ascii="Times New Roman" w:hAnsi="Times New Roman" w:cs="Times New Roman"/>
+          <w:sz w:val="24"/>
+          <w:szCs w:val="24"/>
+        </w:rPr>
         <w:t xml:space="preserve">Figure </w:t>
       </w:r>
       <w:r>
@@ -7940,6 +8094,14 @@
           <w:sz w:val="24"/>
           <w:szCs w:val="24"/>
         </w:rPr>
+        <w:t xml:space="preserve"> precision and recall</w:t>
+      </w:r>
+      <w:r>
+        <w:rPr>
+          <w:rFonts w:ascii="Times New Roman" w:hAnsi="Times New Roman" w:cs="Times New Roman"/>
+          <w:sz w:val="24"/>
+          <w:szCs w:val="24"/>
+        </w:rPr>
         <w:t xml:space="preserve"> </w:t>
       </w:r>
       <w:r>
@@ -7948,7 +8110,7 @@
           <w:sz w:val="24"/>
           <w:szCs w:val="24"/>
         </w:rPr>
-        <w:t>accuracy</w:t>
+        <w:t>of each label</w:t>
       </w:r>
       <w:r>
         <w:rPr>
@@ -7956,7 +8118,7 @@
           <w:sz w:val="24"/>
           <w:szCs w:val="24"/>
         </w:rPr>
-        <w:t xml:space="preserve"> </w:t>
+        <w:t>.</w:t>
       </w:r>
       <w:r>
         <w:rPr>
@@ -7964,7 +8126,7 @@
           <w:sz w:val="24"/>
           <w:szCs w:val="24"/>
         </w:rPr>
-        <w:t>of each label</w:t>
+        <w:t xml:space="preserve"> The </w:t>
       </w:r>
       <w:r>
         <w:rPr>
@@ -7972,7 +8134,7 @@
           <w:sz w:val="24"/>
           <w:szCs w:val="24"/>
         </w:rPr>
-        <w:t>.</w:t>
+        <w:t>true</w:t>
       </w:r>
       <w:r>
         <w:rPr>
@@ -7980,7 +8142,7 @@
           <w:sz w:val="24"/>
           <w:szCs w:val="24"/>
         </w:rPr>
-        <w:t xml:space="preserve"> </w:t>
+        <w:t xml:space="preserve"> positive ratio, which also called </w:t>
       </w:r>
       <w:r>
         <w:rPr>
@@ -7988,7 +8150,7 @@
           <w:sz w:val="24"/>
           <w:szCs w:val="24"/>
         </w:rPr>
-        <w:t>The best performance of .89 classif</w:t>
+        <w:t>precision</w:t>
       </w:r>
       <w:r>
         <w:rPr>
@@ -7996,7 +8158,7 @@
           <w:sz w:val="24"/>
           <w:szCs w:val="24"/>
         </w:rPr>
-        <w:t>i</w:t>
+        <w:t xml:space="preserve">, was less than 60% for the fifth and fourth aliens. </w:t>
       </w:r>
       <w:r>
         <w:rPr>
@@ -8004,7 +8166,7 @@
           <w:sz w:val="24"/>
           <w:szCs w:val="24"/>
         </w:rPr>
-        <w:t>cation</w:t>
+        <w:t xml:space="preserve">The </w:t>
       </w:r>
       <w:r>
         <w:rPr>
@@ -8012,7 +8174,7 @@
           <w:sz w:val="24"/>
           <w:szCs w:val="24"/>
         </w:rPr>
-        <w:t xml:space="preserve"> precision </w:t>
+        <w:t xml:space="preserve">recall, which is defined as </w:t>
       </w:r>
       <w:r>
         <w:rPr>
@@ -8020,7 +8182,7 @@
           <w:sz w:val="24"/>
           <w:szCs w:val="24"/>
         </w:rPr>
-        <w:t xml:space="preserve">was achieved on the </w:t>
+        <w:t>the number of true positives divided by the number of true positives plus the number of false negatives</w:t>
       </w:r>
       <w:r>
         <w:rPr>
@@ -8028,23 +8190,28 @@
           <w:sz w:val="24"/>
           <w:szCs w:val="24"/>
         </w:rPr>
-        <w:t>first label (the first alien)</w:t>
-      </w:r>
-      <w:r>
+        <w:t>, was below 50% for the fifth and fourth aliens.</w:t>
+      </w:r>
+      <w:bookmarkStart w:id="2" w:name="_GoBack"/>
+      <w:bookmarkEnd w:id="2"/>
+    </w:p>
+    <w:p>
+      <w:pPr>
+        <w:spacing w:line="480" w:lineRule="auto"/>
         <w:rPr>
           <w:rFonts w:ascii="Times New Roman" w:hAnsi="Times New Roman" w:cs="Times New Roman"/>
           <w:sz w:val="24"/>
           <w:szCs w:val="24"/>
         </w:rPr>
-        <w:t>.</w:t>
-      </w:r>
+      </w:pPr>
       <w:r>
         <w:rPr>
           <w:rFonts w:ascii="Times New Roman" w:hAnsi="Times New Roman" w:cs="Times New Roman"/>
           <w:sz w:val="24"/>
           <w:szCs w:val="24"/>
         </w:rPr>
-        <w:t xml:space="preserve"> </w:t>
+        <w:lastRenderedPageBreak/>
+        <w:t xml:space="preserve">After developing the </w:t>
       </w:r>
       <w:r>
         <w:rPr>
@@ -8052,7 +8219,7 @@
           <w:sz w:val="24"/>
           <w:szCs w:val="24"/>
         </w:rPr>
-        <w:t xml:space="preserve">The </w:t>
+        <w:t xml:space="preserve">CNN model </w:t>
       </w:r>
       <w:r>
         <w:rPr>
@@ -8060,7 +8227,7 @@
           <w:sz w:val="24"/>
           <w:szCs w:val="24"/>
         </w:rPr>
-        <w:t>worst</w:t>
+        <w:t xml:space="preserve">on the training data, </w:t>
       </w:r>
       <w:r>
         <w:rPr>
@@ -8068,111 +8235,7 @@
           <w:sz w:val="24"/>
           <w:szCs w:val="24"/>
         </w:rPr>
-        <w:t xml:space="preserve"> performance of .</w:t>
-      </w:r>
-      <w:r>
-        <w:rPr>
-          <w:rFonts w:ascii="Times New Roman" w:hAnsi="Times New Roman" w:cs="Times New Roman"/>
-          <w:sz w:val="24"/>
-          <w:szCs w:val="24"/>
-        </w:rPr>
-        <w:t>5</w:t>
-      </w:r>
-      <w:r>
-        <w:rPr>
-          <w:rFonts w:ascii="Times New Roman" w:hAnsi="Times New Roman" w:cs="Times New Roman"/>
-          <w:sz w:val="24"/>
-          <w:szCs w:val="24"/>
-        </w:rPr>
-        <w:t>9 classif</w:t>
-      </w:r>
-      <w:r>
-        <w:rPr>
-          <w:rFonts w:ascii="Times New Roman" w:hAnsi="Times New Roman" w:cs="Times New Roman"/>
-          <w:sz w:val="24"/>
-          <w:szCs w:val="24"/>
-        </w:rPr>
-        <w:t>i</w:t>
-      </w:r>
-      <w:r>
-        <w:rPr>
-          <w:rFonts w:ascii="Times New Roman" w:hAnsi="Times New Roman" w:cs="Times New Roman"/>
-          <w:sz w:val="24"/>
-          <w:szCs w:val="24"/>
-        </w:rPr>
-        <w:t xml:space="preserve">cation </w:t>
-      </w:r>
-      <w:r>
-        <w:rPr>
-          <w:rFonts w:ascii="Times New Roman" w:hAnsi="Times New Roman" w:cs="Times New Roman"/>
-          <w:sz w:val="24"/>
-          <w:szCs w:val="24"/>
-        </w:rPr>
-        <w:t>precision</w:t>
-      </w:r>
-      <w:r>
-        <w:rPr>
-          <w:rFonts w:ascii="Times New Roman" w:hAnsi="Times New Roman" w:cs="Times New Roman"/>
-          <w:sz w:val="24"/>
-          <w:szCs w:val="24"/>
-        </w:rPr>
-        <w:t xml:space="preserve"> was achieved on the</w:t>
-      </w:r>
-      <w:r>
-        <w:rPr>
-          <w:rFonts w:ascii="Times New Roman" w:hAnsi="Times New Roman" w:cs="Times New Roman"/>
-          <w:sz w:val="24"/>
-          <w:szCs w:val="24"/>
-        </w:rPr>
-        <w:t xml:space="preserve"> fifth label (the fifth alien).</w:t>
-      </w:r>
-      <w:r>
-        <w:rPr>
-          <w:rFonts w:ascii="Times New Roman" w:hAnsi="Times New Roman" w:cs="Times New Roman"/>
-          <w:sz w:val="24"/>
-          <w:szCs w:val="24"/>
-        </w:rPr>
-        <w:t xml:space="preserve"> </w:t>
-      </w:r>
-      <w:r>
-        <w:rPr>
-          <w:rFonts w:ascii="Times New Roman" w:hAnsi="Times New Roman" w:cs="Times New Roman"/>
-          <w:sz w:val="24"/>
-          <w:szCs w:val="24"/>
-        </w:rPr>
-        <w:t xml:space="preserve">After developing the </w:t>
-      </w:r>
-      <w:r>
-        <w:rPr>
-          <w:rFonts w:ascii="Times New Roman" w:hAnsi="Times New Roman" w:cs="Times New Roman"/>
-          <w:sz w:val="24"/>
-          <w:szCs w:val="24"/>
-        </w:rPr>
-        <w:t xml:space="preserve">CNN model </w:t>
-      </w:r>
-      <w:r>
-        <w:rPr>
-          <w:rFonts w:ascii="Times New Roman" w:hAnsi="Times New Roman" w:cs="Times New Roman"/>
-          <w:sz w:val="24"/>
-          <w:szCs w:val="24"/>
-        </w:rPr>
-        <w:t xml:space="preserve">on the training data, </w:t>
-      </w:r>
-      <w:r>
-        <w:rPr>
-          <w:rFonts w:ascii="Times New Roman" w:hAnsi="Times New Roman" w:cs="Times New Roman"/>
-          <w:sz w:val="24"/>
-          <w:szCs w:val="24"/>
-        </w:rPr>
-        <w:t>researchers</w:t>
-      </w:r>
-      <w:r>
-        <w:rPr>
-          <w:rFonts w:ascii="Times New Roman" w:hAnsi="Times New Roman" w:cs="Times New Roman"/>
-          <w:sz w:val="24"/>
-          <w:szCs w:val="24"/>
-        </w:rPr>
-        <w:t xml:space="preserve"> </w:t>
+        <w:t xml:space="preserve">researchers </w:t>
       </w:r>
       <w:r>
         <w:rPr>
@@ -8329,6 +8392,7 @@
           <w:noProof/>
           <w:sz w:val="24"/>
           <w:szCs w:val="24"/>
+          <w:lang w:val="en-US" w:eastAsia="ko-KR"/>
         </w:rPr>
         <w:lastRenderedPageBreak/>
         <w:drawing>
@@ -8380,6 +8444,63 @@
           </wp:inline>
         </w:drawing>
       </w:r>
+      <w:r>
+        <w:rPr>
+          <w:rFonts w:ascii="Times New Roman" w:hAnsi="Times New Roman" w:cs="Times New Roman"/>
+          <w:noProof/>
+          <w:sz w:val="24"/>
+          <w:szCs w:val="24"/>
+          <w:lang w:val="en-US" w:eastAsia="ko-KR"/>
+        </w:rPr>
+        <w:drawing>
+          <wp:inline distT="0" distB="0" distL="0" distR="0" wp14:anchorId="6CDC9F19" wp14:editId="66D073D2">
+            <wp:extent cx="4939030" cy="3380740"/>
+            <wp:effectExtent l="0" t="0" r="0" b="0"/>
+            <wp:docPr id="3" name="그림 3" descr="D:\MyDoc\down\recall.png"/>
+            <wp:cNvGraphicFramePr>
+              <a:graphicFrameLocks xmlns:a="http://schemas.openxmlformats.org/drawingml/2006/main" noChangeAspect="1"/>
+            </wp:cNvGraphicFramePr>
+            <a:graphic xmlns:a="http://schemas.openxmlformats.org/drawingml/2006/main">
+              <a:graphicData uri="http://schemas.openxmlformats.org/drawingml/2006/picture">
+                <pic:pic xmlns:pic="http://schemas.openxmlformats.org/drawingml/2006/picture">
+                  <pic:nvPicPr>
+                    <pic:cNvPr id="0" name="Picture 1" descr="D:\MyDoc\down\recall.png"/>
+                    <pic:cNvPicPr>
+                      <a:picLocks noChangeAspect="1" noChangeArrowheads="1"/>
+                    </pic:cNvPicPr>
+                  </pic:nvPicPr>
+                  <pic:blipFill>
+                    <a:blip r:embed="rId11">
+                      <a:extLst>
+                        <a:ext uri="{28A0092B-C50C-407E-A947-70E740481C1C}">
+                          <a14:useLocalDpi xmlns:a14="http://schemas.microsoft.com/office/drawing/2010/main" val="0"/>
+                        </a:ext>
+                      </a:extLst>
+                    </a:blip>
+                    <a:srcRect/>
+                    <a:stretch>
+                      <a:fillRect/>
+                    </a:stretch>
+                  </pic:blipFill>
+                  <pic:spPr bwMode="auto">
+                    <a:xfrm>
+                      <a:off x="0" y="0"/>
+                      <a:ext cx="4939030" cy="3380740"/>
+                    </a:xfrm>
+                    <a:prstGeom prst="rect">
+                      <a:avLst/>
+                    </a:prstGeom>
+                    <a:noFill/>
+                    <a:ln>
+                      <a:noFill/>
+                    </a:ln>
+                  </pic:spPr>
+                </pic:pic>
+              </a:graphicData>
+            </a:graphic>
+          </wp:inline>
+        </w:drawing>
+      </w:r>
     </w:p>
     <w:p>
       <w:pPr>
@@ -8426,69 +8547,184 @@
         </w:rPr>
         <w:t xml:space="preserve">. </w:t>
       </w:r>
+      <w:r>
+        <w:rPr>
+          <w:rFonts w:ascii="Times New Roman" w:eastAsia="Times New Roman" w:hAnsi="Times New Roman" w:cs="Times New Roman"/>
+          <w:sz w:val="24"/>
+          <w:szCs w:val="24"/>
+        </w:rPr>
+        <w:t xml:space="preserve">Model </w:t>
+      </w:r>
+      <w:r>
+        <w:rPr>
+          <w:rFonts w:ascii="Times New Roman" w:eastAsia="Times New Roman" w:hAnsi="Times New Roman" w:cs="Times New Roman"/>
+          <w:sz w:val="24"/>
+          <w:szCs w:val="24"/>
+        </w:rPr>
+        <w:t>precision and recall</w:t>
+      </w:r>
+      <w:r>
+        <w:rPr>
+          <w:rFonts w:ascii="Times New Roman" w:eastAsia="Times New Roman" w:hAnsi="Times New Roman" w:cs="Times New Roman"/>
+          <w:sz w:val="24"/>
+          <w:szCs w:val="24"/>
+        </w:rPr>
+        <w:t xml:space="preserve"> of each label</w:t>
+      </w:r>
+    </w:p>
+    <w:p>
+      <w:pPr>
+        <w:spacing w:line="480" w:lineRule="auto"/>
+        <w:rPr>
+          <w:rFonts w:ascii="Times New Roman" w:hAnsi="Times New Roman" w:cs="Times New Roman"/>
+          <w:sz w:val="24"/>
+          <w:szCs w:val="24"/>
+        </w:rPr>
+      </w:pPr>
+    </w:p>
+    <w:p>
+      <w:pPr>
+        <w:spacing w:line="480" w:lineRule="auto"/>
+        <w:rPr>
+          <w:rFonts w:ascii="Times New Roman" w:hAnsi="Times New Roman" w:cs="Times New Roman"/>
+          <w:sz w:val="24"/>
+          <w:szCs w:val="24"/>
+        </w:rPr>
+      </w:pPr>
+      <w:r>
+        <w:rPr>
+          <w:rFonts w:ascii="Times New Roman" w:hAnsi="Times New Roman" w:cs="Times New Roman"/>
+          <w:sz w:val="24"/>
+          <w:szCs w:val="24"/>
+        </w:rPr>
+        <w:lastRenderedPageBreak/>
+        <w:t>After 50 or so passes, it capped out around 95.5% accuracy and additional training didn’t help, so I stopped it there.</w:t>
+      </w:r>
+    </w:p>
+    <w:p>
+      <w:pPr>
+        <w:spacing w:line="480" w:lineRule="auto"/>
+        <w:rPr>
+          <w:rFonts w:ascii="Times New Roman" w:hAnsi="Times New Roman" w:cs="Times New Roman"/>
+          <w:sz w:val="24"/>
+          <w:szCs w:val="24"/>
+        </w:rPr>
+      </w:pPr>
+      <w:r>
+        <w:rPr>
+          <w:rFonts w:ascii="Times New Roman" w:hAnsi="Times New Roman" w:cs="Times New Roman"/>
+          <w:sz w:val="24"/>
+          <w:szCs w:val="24"/>
+        </w:rPr>
+        <w:tab/>
+      </w:r>
+      <w:r>
+        <w:rPr>
+          <w:rFonts w:ascii="Times New Roman" w:hAnsi="Times New Roman" w:cs="Times New Roman"/>
+          <w:sz w:val="24"/>
+          <w:szCs w:val="24"/>
+        </w:rPr>
+        <w:t>The confusion matrix for the test data is shown in Table 7. We see</w:t>
+      </w:r>
+      <w:r>
+        <w:rPr>
+          <w:rFonts w:ascii="Times New Roman" w:hAnsi="Times New Roman" w:cs="Times New Roman"/>
+          <w:sz w:val="24"/>
+          <w:szCs w:val="24"/>
+        </w:rPr>
+        <w:t xml:space="preserve"> </w:t>
+      </w:r>
+      <w:r>
+        <w:rPr>
+          <w:rFonts w:ascii="Times New Roman" w:hAnsi="Times New Roman" w:cs="Times New Roman"/>
+          <w:sz w:val="24"/>
+          <w:szCs w:val="24"/>
+        </w:rPr>
+        <w:t>that error rate for the Goal category is the lowest, followed by the</w:t>
+      </w:r>
+    </w:p>
+    <w:p>
+      <w:pPr>
+        <w:spacing w:line="480" w:lineRule="auto"/>
+        <w:rPr>
+          <w:rFonts w:ascii="Times New Roman" w:hAnsi="Times New Roman" w:cs="Times New Roman"/>
+          <w:sz w:val="24"/>
+          <w:szCs w:val="24"/>
+        </w:rPr>
+      </w:pPr>
+      <w:r>
+        <w:rPr>
+          <w:rFonts w:ascii="Times New Roman" w:hAnsi="Times New Roman" w:cs="Times New Roman"/>
+          <w:sz w:val="24"/>
+          <w:szCs w:val="24"/>
+        </w:rPr>
+        <w:t>moderate error rate for the Observation category. In contrast, we</w:t>
+      </w:r>
+      <w:r>
+        <w:rPr>
+          <w:rFonts w:ascii="Times New Roman" w:hAnsi="Times New Roman" w:cs="Times New Roman"/>
+          <w:sz w:val="24"/>
+          <w:szCs w:val="24"/>
+        </w:rPr>
+        <w:t xml:space="preserve"> </w:t>
+      </w:r>
+      <w:r>
+        <w:rPr>
+          <w:rFonts w:ascii="Times New Roman" w:hAnsi="Times New Roman" w:cs="Times New Roman"/>
+          <w:sz w:val="24"/>
+          <w:szCs w:val="24"/>
+        </w:rPr>
+        <w:t xml:space="preserve">see that the Other and Motive categories were mostly </w:t>
+      </w:r>
       <w:proofErr w:type="spellStart"/>
       <w:r>
         <w:rPr>
-          <w:rFonts w:ascii="Times New Roman" w:eastAsia="Times New Roman" w:hAnsi="Times New Roman" w:cs="Times New Roman"/>
-          <w:sz w:val="24"/>
-          <w:szCs w:val="24"/>
-        </w:rPr>
-        <w:t xml:space="preserve">Model </w:t>
+          <w:rFonts w:ascii="Times New Roman" w:hAnsi="Times New Roman" w:cs="Times New Roman"/>
+          <w:sz w:val="24"/>
+          <w:szCs w:val="24"/>
+        </w:rPr>
+        <w:t>misclassifed</w:t>
       </w:r>
       <w:proofErr w:type="spellEnd"/>
       <w:r>
         <w:rPr>
-          <w:rFonts w:ascii="Times New Roman" w:eastAsia="Times New Roman" w:hAnsi="Times New Roman" w:cs="Times New Roman"/>
-          <w:sz w:val="24"/>
-          <w:szCs w:val="24"/>
-        </w:rPr>
-        <w:t>accuracy of each label</w:t>
-      </w:r>
-    </w:p>
-    <w:p>
-      <w:pPr>
-        <w:spacing w:line="480" w:lineRule="auto"/>
-        <w:rPr>
           <w:rFonts w:ascii="Times New Roman" w:hAnsi="Times New Roman" w:cs="Times New Roman"/>
           <w:sz w:val="24"/>
           <w:szCs w:val="24"/>
         </w:rPr>
-      </w:pPr>
-    </w:p>
-    <w:p>
-      <w:pPr>
-        <w:spacing w:line="480" w:lineRule="auto"/>
+        <w:t xml:space="preserve"> </w:t>
+      </w:r>
+      <w:r>
         <w:rPr>
           <w:rFonts w:ascii="Times New Roman" w:hAnsi="Times New Roman" w:cs="Times New Roman"/>
           <w:sz w:val="24"/>
           <w:szCs w:val="24"/>
         </w:rPr>
-      </w:pPr>
+        <w:t>as belonging to two former large categories, which is likely caused</w:t>
+      </w:r>
       <w:r>
         <w:rPr>
           <w:rFonts w:ascii="Times New Roman" w:hAnsi="Times New Roman" w:cs="Times New Roman"/>
           <w:sz w:val="24"/>
           <w:szCs w:val="24"/>
         </w:rPr>
-        <w:t>After 50 or so passes, it capped out around 95.5% accuracy and additional training didn’t help, so I stopped it there.</w:t>
-      </w:r>
-    </w:p>
-    <w:p>
-      <w:pPr>
-        <w:spacing w:line="480" w:lineRule="auto"/>
+        <w:t xml:space="preserve"> </w:t>
+      </w:r>
+      <w:r>
         <w:rPr>
           <w:rFonts w:ascii="Times New Roman" w:hAnsi="Times New Roman" w:cs="Times New Roman"/>
           <w:sz w:val="24"/>
           <w:szCs w:val="24"/>
         </w:rPr>
-      </w:pPr>
+        <w:t>by the diﬀerent frequencies of coding categories in the original</w:t>
+      </w:r>
       <w:r>
         <w:rPr>
           <w:rFonts w:ascii="Times New Roman" w:hAnsi="Times New Roman" w:cs="Times New Roman"/>
           <w:sz w:val="24"/>
           <w:szCs w:val="24"/>
         </w:rPr>
-        <w:tab/>
+        <w:t xml:space="preserve"> </w:t>
       </w:r>
       <w:r>
         <w:rPr>
@@ -8496,14 +8732,32 @@
           <w:sz w:val="24"/>
           <w:szCs w:val="24"/>
         </w:rPr>
-        <w:t>The confusion matrix for the test data is shown in Table 7. We see</w:t>
-      </w:r>
-      <w:r>
+        <w:t>dataset (Table 3).</w:t>
+      </w:r>
+    </w:p>
+    <w:p>
+      <w:pPr>
+        <w:spacing w:line="480" w:lineRule="auto"/>
         <w:rPr>
           <w:rFonts w:ascii="Times New Roman" w:hAnsi="Times New Roman" w:cs="Times New Roman"/>
           <w:sz w:val="24"/>
           <w:szCs w:val="24"/>
         </w:rPr>
+      </w:pPr>
+      <w:r>
+        <w:rPr>
+          <w:rFonts w:ascii="Times New Roman" w:hAnsi="Times New Roman" w:cs="Times New Roman"/>
+          <w:sz w:val="24"/>
+          <w:szCs w:val="24"/>
+        </w:rPr>
+        <w:t>Finally, to examine the value of the SMOTE preprocessing, we</w:t>
+      </w:r>
+      <w:r>
+        <w:rPr>
+          <w:rFonts w:ascii="Times New Roman" w:hAnsi="Times New Roman" w:cs="Times New Roman"/>
+          <w:sz w:val="24"/>
+          <w:szCs w:val="24"/>
+        </w:rPr>
         <w:t xml:space="preserve"> </w:t>
       </w:r>
       <w:r>
@@ -8512,7 +8766,7 @@
           <w:sz w:val="24"/>
           <w:szCs w:val="24"/>
         </w:rPr>
-        <w:t>that error rate for the Goal category is the lowest, followed by the</w:t>
+        <w:t>examined the confusion matrix of the random forest model developed using the original training and test datasets. The optimal</w:t>
       </w:r>
     </w:p>
     <w:p>
@@ -8524,29 +8778,83 @@
           <w:szCs w:val="24"/>
         </w:rPr>
       </w:pPr>
+      <w:proofErr w:type="spellStart"/>
       <w:r>
         <w:rPr>
           <w:rFonts w:ascii="Times New Roman" w:hAnsi="Times New Roman" w:cs="Times New Roman"/>
           <w:sz w:val="24"/>
           <w:szCs w:val="24"/>
         </w:rPr>
-        <w:t>moderate error rate for the Observation category. In contrast, we</w:t>
-      </w:r>
+        <w:t>mtry</w:t>
+      </w:r>
+      <w:proofErr w:type="spellEnd"/>
       <w:r>
         <w:rPr>
           <w:rFonts w:ascii="Times New Roman" w:hAnsi="Times New Roman" w:cs="Times New Roman"/>
           <w:sz w:val="24"/>
           <w:szCs w:val="24"/>
         </w:rPr>
+        <w:t xml:space="preserve"> value was 500 by which the </w:t>
+      </w:r>
+      <w:proofErr w:type="spellStart"/>
+      <w:r>
+        <w:rPr>
+          <w:rFonts w:ascii="Times New Roman" w:hAnsi="Times New Roman" w:cs="Times New Roman"/>
+          <w:sz w:val="24"/>
+          <w:szCs w:val="24"/>
+        </w:rPr>
+        <w:t>classifer</w:t>
+      </w:r>
+      <w:proofErr w:type="spellEnd"/>
+      <w:r>
+        <w:rPr>
+          <w:rFonts w:ascii="Times New Roman" w:hAnsi="Times New Roman" w:cs="Times New Roman"/>
+          <w:sz w:val="24"/>
+          <w:szCs w:val="24"/>
+        </w:rPr>
+        <w:t xml:space="preserve"> obtained .73 (SD = .02)</w:t>
+      </w:r>
+      <w:r>
+        <w:rPr>
+          <w:rFonts w:ascii="Times New Roman" w:hAnsi="Times New Roman" w:cs="Times New Roman"/>
+          <w:sz w:val="24"/>
+          <w:szCs w:val="24"/>
+        </w:rPr>
         <w:t xml:space="preserve"> </w:t>
       </w:r>
+      <w:proofErr w:type="spellStart"/>
       <w:r>
         <w:rPr>
           <w:rFonts w:ascii="Times New Roman" w:hAnsi="Times New Roman" w:cs="Times New Roman"/>
           <w:sz w:val="24"/>
           <w:szCs w:val="24"/>
         </w:rPr>
-        <w:t xml:space="preserve">see that the Other and Motive categories were mostly </w:t>
+        <w:t>classifcation</w:t>
+      </w:r>
+      <w:proofErr w:type="spellEnd"/>
+      <w:r>
+        <w:rPr>
+          <w:rFonts w:ascii="Times New Roman" w:hAnsi="Times New Roman" w:cs="Times New Roman"/>
+          <w:sz w:val="24"/>
+          <w:szCs w:val="24"/>
+        </w:rPr>
+        <w:t xml:space="preserve"> accuracy and Cohen’s κ of .48 (SD = .04). Further</w:t>
+      </w:r>
+      <w:r>
+        <w:rPr>
+          <w:rFonts w:ascii="Times New Roman" w:hAnsi="Times New Roman" w:cs="Times New Roman"/>
+          <w:sz w:val="24"/>
+          <w:szCs w:val="24"/>
+        </w:rPr>
+        <w:t xml:space="preserve"> </w:t>
+      </w:r>
+      <w:r>
+        <w:rPr>
+          <w:rFonts w:ascii="Times New Roman" w:hAnsi="Times New Roman" w:cs="Times New Roman"/>
+          <w:sz w:val="24"/>
+          <w:szCs w:val="24"/>
+        </w:rPr>
+        <w:t xml:space="preserve">validation of the </w:t>
       </w:r>
       <w:proofErr w:type="spellStart"/>
       <w:r>
@@ -8555,7 +8863,7 @@
           <w:sz w:val="24"/>
           <w:szCs w:val="24"/>
         </w:rPr>
-        <w:t>misclassifed</w:t>
+        <w:t>classifer</w:t>
       </w:r>
       <w:proofErr w:type="spellEnd"/>
       <w:r>
@@ -8564,206 +8872,7 @@
           <w:sz w:val="24"/>
           <w:szCs w:val="24"/>
         </w:rPr>
-        <w:t xml:space="preserve"> </w:t>
-      </w:r>
-      <w:r>
-        <w:rPr>
-          <w:rFonts w:ascii="Times New Roman" w:hAnsi="Times New Roman" w:cs="Times New Roman"/>
-          <w:sz w:val="24"/>
-          <w:szCs w:val="24"/>
-        </w:rPr>
-        <w:t>as belonging to two former large categories, which is likely caused</w:t>
-      </w:r>
-      <w:r>
-        <w:rPr>
-          <w:rFonts w:ascii="Times New Roman" w:hAnsi="Times New Roman" w:cs="Times New Roman"/>
-          <w:sz w:val="24"/>
-          <w:szCs w:val="24"/>
-        </w:rPr>
-        <w:t xml:space="preserve"> </w:t>
-      </w:r>
-      <w:r>
-        <w:rPr>
-          <w:rFonts w:ascii="Times New Roman" w:hAnsi="Times New Roman" w:cs="Times New Roman"/>
-          <w:sz w:val="24"/>
-          <w:szCs w:val="24"/>
-        </w:rPr>
-        <w:t>by the diﬀerent frequencies of coding categories in the original</w:t>
-      </w:r>
-      <w:r>
-        <w:rPr>
-          <w:rFonts w:ascii="Times New Roman" w:hAnsi="Times New Roman" w:cs="Times New Roman"/>
-          <w:sz w:val="24"/>
-          <w:szCs w:val="24"/>
-        </w:rPr>
-        <w:t xml:space="preserve"> </w:t>
-      </w:r>
-      <w:r>
-        <w:rPr>
-          <w:rFonts w:ascii="Times New Roman" w:hAnsi="Times New Roman" w:cs="Times New Roman"/>
-          <w:sz w:val="24"/>
-          <w:szCs w:val="24"/>
-        </w:rPr>
-        <w:t>dataset (Table 3).</w:t>
-      </w:r>
-    </w:p>
-    <w:p>
-      <w:pPr>
-        <w:spacing w:line="480" w:lineRule="auto"/>
-        <w:rPr>
-          <w:rFonts w:ascii="Times New Roman" w:hAnsi="Times New Roman" w:cs="Times New Roman"/>
-          <w:sz w:val="24"/>
-          <w:szCs w:val="24"/>
-        </w:rPr>
-      </w:pPr>
-      <w:r>
-        <w:rPr>
-          <w:rFonts w:ascii="Times New Roman" w:hAnsi="Times New Roman" w:cs="Times New Roman"/>
-          <w:sz w:val="24"/>
-          <w:szCs w:val="24"/>
-        </w:rPr>
-        <w:t>Finally, to examine the value of th</w:t>
-      </w:r>
-      <w:bookmarkStart w:id="2" w:name="_GoBack"/>
-      <w:bookmarkEnd w:id="2"/>
-      <w:r>
-        <w:rPr>
-          <w:rFonts w:ascii="Times New Roman" w:hAnsi="Times New Roman" w:cs="Times New Roman"/>
-          <w:sz w:val="24"/>
-          <w:szCs w:val="24"/>
-        </w:rPr>
-        <w:t>e SMOTE preprocessing, we</w:t>
-      </w:r>
-      <w:r>
-        <w:rPr>
-          <w:rFonts w:ascii="Times New Roman" w:hAnsi="Times New Roman" w:cs="Times New Roman"/>
-          <w:sz w:val="24"/>
-          <w:szCs w:val="24"/>
-        </w:rPr>
-        <w:t xml:space="preserve"> </w:t>
-      </w:r>
-      <w:r>
-        <w:rPr>
-          <w:rFonts w:ascii="Times New Roman" w:hAnsi="Times New Roman" w:cs="Times New Roman"/>
-          <w:sz w:val="24"/>
-          <w:szCs w:val="24"/>
-        </w:rPr>
-        <w:t>examined the confusion matrix of the random forest model developed using the original training and test datasets. The optimal</w:t>
-      </w:r>
-    </w:p>
-    <w:p>
-      <w:pPr>
-        <w:spacing w:line="480" w:lineRule="auto"/>
-        <w:rPr>
-          <w:rFonts w:ascii="Times New Roman" w:hAnsi="Times New Roman" w:cs="Times New Roman"/>
-          <w:sz w:val="24"/>
-          <w:szCs w:val="24"/>
-        </w:rPr>
-      </w:pPr>
-      <w:proofErr w:type="spellStart"/>
-      <w:r>
-        <w:rPr>
-          <w:rFonts w:ascii="Times New Roman" w:hAnsi="Times New Roman" w:cs="Times New Roman"/>
-          <w:sz w:val="24"/>
-          <w:szCs w:val="24"/>
-        </w:rPr>
-        <w:t>mtry</w:t>
-      </w:r>
-      <w:proofErr w:type="spellEnd"/>
-      <w:r>
-        <w:rPr>
-          <w:rFonts w:ascii="Times New Roman" w:hAnsi="Times New Roman" w:cs="Times New Roman"/>
-          <w:sz w:val="24"/>
-          <w:szCs w:val="24"/>
-        </w:rPr>
-        <w:t xml:space="preserve"> value was 500 by which the </w:t>
-      </w:r>
-      <w:proofErr w:type="spellStart"/>
-      <w:r>
-        <w:rPr>
-          <w:rFonts w:ascii="Times New Roman" w:hAnsi="Times New Roman" w:cs="Times New Roman"/>
-          <w:sz w:val="24"/>
-          <w:szCs w:val="24"/>
-        </w:rPr>
-        <w:t>classifer</w:t>
-      </w:r>
-      <w:proofErr w:type="spellEnd"/>
-      <w:r>
-        <w:rPr>
-          <w:rFonts w:ascii="Times New Roman" w:hAnsi="Times New Roman" w:cs="Times New Roman"/>
-          <w:sz w:val="24"/>
-          <w:szCs w:val="24"/>
-        </w:rPr>
-        <w:t xml:space="preserve"> obtained .73 (SD = .02)</w:t>
-      </w:r>
-      <w:r>
-        <w:rPr>
-          <w:rFonts w:ascii="Times New Roman" w:hAnsi="Times New Roman" w:cs="Times New Roman"/>
-          <w:sz w:val="24"/>
-          <w:szCs w:val="24"/>
-        </w:rPr>
-        <w:t xml:space="preserve"> </w:t>
-      </w:r>
-      <w:proofErr w:type="spellStart"/>
-      <w:r>
-        <w:rPr>
-          <w:rFonts w:ascii="Times New Roman" w:hAnsi="Times New Roman" w:cs="Times New Roman"/>
-          <w:sz w:val="24"/>
-          <w:szCs w:val="24"/>
-        </w:rPr>
-        <w:t>classifcation</w:t>
-      </w:r>
-      <w:proofErr w:type="spellEnd"/>
-      <w:r>
-        <w:rPr>
-          <w:rFonts w:ascii="Times New Roman" w:hAnsi="Times New Roman" w:cs="Times New Roman"/>
-          <w:sz w:val="24"/>
-          <w:szCs w:val="24"/>
-        </w:rPr>
-        <w:t xml:space="preserve"> accuracy and Cohen’s κ of .48 (SD = .04). Further</w:t>
-      </w:r>
-      <w:r>
-        <w:rPr>
-          <w:rFonts w:ascii="Times New Roman" w:hAnsi="Times New Roman" w:cs="Times New Roman"/>
-          <w:sz w:val="24"/>
-          <w:szCs w:val="24"/>
-        </w:rPr>
-        <w:t xml:space="preserve"> </w:t>
-      </w:r>
-      <w:r>
-        <w:rPr>
-          <w:rFonts w:ascii="Times New Roman" w:hAnsi="Times New Roman" w:cs="Times New Roman"/>
-          <w:sz w:val="24"/>
-          <w:szCs w:val="24"/>
-        </w:rPr>
-        <w:t xml:space="preserve">validation of the </w:t>
-      </w:r>
-      <w:proofErr w:type="spellStart"/>
-      <w:r>
-        <w:rPr>
-          <w:rFonts w:ascii="Times New Roman" w:hAnsi="Times New Roman" w:cs="Times New Roman"/>
-          <w:sz w:val="24"/>
-          <w:szCs w:val="24"/>
-        </w:rPr>
-        <w:t>classifer</w:t>
-      </w:r>
-      <w:proofErr w:type="spellEnd"/>
-      <w:r>
-        <w:rPr>
-          <w:rFonts w:ascii="Times New Roman" w:hAnsi="Times New Roman" w:cs="Times New Roman"/>
-          <w:sz w:val="24"/>
-          <w:szCs w:val="24"/>
-        </w:rPr>
-        <w:t xml:space="preserve"> performance on the holdout test </w:t>
-      </w:r>
-      <w:r>
-        <w:rPr>
-          <w:rFonts w:ascii="Times New Roman" w:hAnsi="Times New Roman" w:cs="Times New Roman"/>
-          <w:sz w:val="24"/>
-          <w:szCs w:val="24"/>
-        </w:rPr>
-        <w:lastRenderedPageBreak/>
-        <w:t>data</w:t>
+        <w:t xml:space="preserve"> performance on the holdout test data</w:t>
       </w:r>
       <w:r>
         <w:rPr>
@@ -9041,6 +9150,7 @@
           <w:sz w:val="24"/>
           <w:szCs w:val="24"/>
         </w:rPr>
+        <w:lastRenderedPageBreak/>
         <w:t>By contrast to high cost of determining student learning style in face to face classroom,</w:t>
       </w:r>
       <w:r>
@@ -9237,548 +9347,547 @@
           <w:sz w:val="24"/>
           <w:szCs w:val="24"/>
         </w:rPr>
+        <w:t>Table 5. Action list of learning style change event detected.</w:t>
+      </w:r>
+    </w:p>
+    <w:p>
+      <w:pPr>
+        <w:spacing w:line="480" w:lineRule="auto"/>
+        <w:ind w:firstLine="720"/>
+        <w:rPr>
+          <w:rFonts w:ascii="Times New Roman" w:eastAsia="Times New Roman" w:hAnsi="Times New Roman" w:cs="Times New Roman"/>
+          <w:sz w:val="24"/>
+          <w:szCs w:val="24"/>
+        </w:rPr>
+      </w:pPr>
+      <w:r>
+        <w:rPr>
+          <w:rFonts w:ascii="Times New Roman" w:eastAsia="Times New Roman" w:hAnsi="Times New Roman" w:cs="Times New Roman"/>
+          <w:sz w:val="24"/>
+          <w:szCs w:val="24"/>
+        </w:rPr>
+        <w:t>Event Action 1 Trigger</w:t>
+      </w:r>
+    </w:p>
+    <w:p>
+      <w:pPr>
+        <w:spacing w:line="480" w:lineRule="auto"/>
+        <w:ind w:firstLine="720"/>
+        <w:rPr>
+          <w:rFonts w:ascii="Times New Roman" w:eastAsia="Times New Roman" w:hAnsi="Times New Roman" w:cs="Times New Roman"/>
+          <w:sz w:val="24"/>
+          <w:szCs w:val="24"/>
+        </w:rPr>
+      </w:pPr>
+      <w:r>
+        <w:rPr>
+          <w:rFonts w:ascii="Times New Roman" w:eastAsia="Times New Roman" w:hAnsi="Times New Roman" w:cs="Times New Roman"/>
+          <w:sz w:val="24"/>
+          <w:szCs w:val="24"/>
+        </w:rPr>
+        <w:t>Reflective to Active Push latest threads from forums &gt;2</w:t>
+      </w:r>
+    </w:p>
+    <w:p>
+      <w:pPr>
+        <w:spacing w:line="480" w:lineRule="auto"/>
+        <w:ind w:firstLine="720"/>
+        <w:rPr>
+          <w:rFonts w:ascii="Times New Roman" w:eastAsia="Times New Roman" w:hAnsi="Times New Roman" w:cs="Times New Roman"/>
+          <w:sz w:val="24"/>
+          <w:szCs w:val="24"/>
+        </w:rPr>
+      </w:pPr>
+      <w:r>
+        <w:rPr>
+          <w:rFonts w:ascii="Times New Roman" w:eastAsia="Times New Roman" w:hAnsi="Times New Roman" w:cs="Times New Roman"/>
+          <w:sz w:val="24"/>
+          <w:szCs w:val="24"/>
+        </w:rPr>
+        <w:t>Active to Reflective Send message with quiz at last stops =1</w:t>
+      </w:r>
+    </w:p>
+    <w:p>
+      <w:pPr>
+        <w:spacing w:line="480" w:lineRule="auto"/>
+        <w:ind w:firstLine="720"/>
+        <w:rPr>
+          <w:rFonts w:ascii="Times New Roman" w:eastAsia="Times New Roman" w:hAnsi="Times New Roman" w:cs="Times New Roman"/>
+          <w:sz w:val="24"/>
+          <w:szCs w:val="24"/>
+        </w:rPr>
+      </w:pPr>
+      <w:r>
+        <w:rPr>
+          <w:rFonts w:ascii="Times New Roman" w:eastAsia="Times New Roman" w:hAnsi="Times New Roman" w:cs="Times New Roman"/>
+          <w:sz w:val="24"/>
+          <w:szCs w:val="24"/>
+        </w:rPr>
+        <w:t>Intuitive to Sensing Send message with suggested reading materials =1</w:t>
+      </w:r>
+    </w:p>
+    <w:p>
+      <w:pPr>
+        <w:spacing w:line="480" w:lineRule="auto"/>
+        <w:ind w:firstLine="720"/>
+        <w:rPr>
+          <w:rFonts w:ascii="Times New Roman" w:eastAsia="Times New Roman" w:hAnsi="Times New Roman" w:cs="Times New Roman"/>
+          <w:sz w:val="24"/>
+          <w:szCs w:val="24"/>
+        </w:rPr>
+      </w:pPr>
+      <w:r>
+        <w:rPr>
+          <w:rFonts w:ascii="Times New Roman" w:eastAsia="Times New Roman" w:hAnsi="Times New Roman" w:cs="Times New Roman"/>
+          <w:sz w:val="24"/>
+          <w:szCs w:val="24"/>
+        </w:rPr>
+        <w:t>Sensing to Intuitive Send message with extra relative reading materials =1</w:t>
+      </w:r>
+    </w:p>
+    <w:p>
+      <w:pPr>
+        <w:spacing w:line="480" w:lineRule="auto"/>
+        <w:ind w:firstLine="720"/>
+        <w:rPr>
+          <w:rFonts w:ascii="Times New Roman" w:eastAsia="Times New Roman" w:hAnsi="Times New Roman" w:cs="Times New Roman"/>
+          <w:sz w:val="24"/>
+          <w:szCs w:val="24"/>
+        </w:rPr>
+      </w:pPr>
+      <w:r>
+        <w:rPr>
+          <w:rFonts w:ascii="Times New Roman" w:eastAsia="Times New Roman" w:hAnsi="Times New Roman" w:cs="Times New Roman"/>
+          <w:sz w:val="24"/>
+          <w:szCs w:val="24"/>
+        </w:rPr>
+        <w:t>Verbal to Visual Ignore -</w:t>
+      </w:r>
+    </w:p>
+    <w:p>
+      <w:pPr>
+        <w:spacing w:line="480" w:lineRule="auto"/>
+        <w:ind w:firstLine="720"/>
+        <w:rPr>
+          <w:rFonts w:ascii="Times New Roman" w:eastAsia="Times New Roman" w:hAnsi="Times New Roman" w:cs="Times New Roman"/>
+          <w:sz w:val="24"/>
+          <w:szCs w:val="24"/>
+        </w:rPr>
+      </w:pPr>
+      <w:r>
+        <w:rPr>
+          <w:rFonts w:ascii="Times New Roman" w:eastAsia="Times New Roman" w:hAnsi="Times New Roman" w:cs="Times New Roman"/>
+          <w:sz w:val="24"/>
+          <w:szCs w:val="24"/>
+        </w:rPr>
+        <w:t>Visual to Verbal Ignore -</w:t>
+      </w:r>
+    </w:p>
+    <w:p>
+      <w:pPr>
+        <w:spacing w:line="480" w:lineRule="auto"/>
+        <w:ind w:firstLine="720"/>
+        <w:rPr>
+          <w:rFonts w:ascii="Times New Roman" w:eastAsia="Times New Roman" w:hAnsi="Times New Roman" w:cs="Times New Roman"/>
+          <w:sz w:val="24"/>
+          <w:szCs w:val="24"/>
+        </w:rPr>
+      </w:pPr>
+      <w:r>
+        <w:rPr>
+          <w:rFonts w:ascii="Times New Roman" w:eastAsia="Times New Roman" w:hAnsi="Times New Roman" w:cs="Times New Roman"/>
+          <w:sz w:val="24"/>
+          <w:szCs w:val="24"/>
+        </w:rPr>
+        <w:t>Global to Sequential Send message about reminder information for next chapter &gt;2</w:t>
+      </w:r>
+    </w:p>
+    <w:p>
+      <w:pPr>
+        <w:spacing w:line="480" w:lineRule="auto"/>
+        <w:ind w:firstLine="720"/>
+        <w:rPr>
+          <w:rFonts w:ascii="Times New Roman" w:eastAsia="Times New Roman" w:hAnsi="Times New Roman" w:cs="Times New Roman"/>
+          <w:sz w:val="24"/>
+          <w:szCs w:val="24"/>
+        </w:rPr>
+      </w:pPr>
+      <w:r>
+        <w:rPr>
+          <w:rFonts w:ascii="Times New Roman" w:eastAsia="Times New Roman" w:hAnsi="Times New Roman" w:cs="Times New Roman"/>
+          <w:sz w:val="24"/>
+          <w:szCs w:val="24"/>
+        </w:rPr>
+        <w:t>Sequential to Global Send message for outline of course &gt;2</w:t>
+      </w:r>
+    </w:p>
+    <w:p>
+      <w:pPr>
+        <w:spacing w:line="480" w:lineRule="auto"/>
+        <w:ind w:firstLine="720"/>
+        <w:rPr>
+          <w:rFonts w:ascii="Times New Roman" w:eastAsia="Times New Roman" w:hAnsi="Times New Roman" w:cs="Times New Roman"/>
+          <w:sz w:val="24"/>
+          <w:szCs w:val="24"/>
+        </w:rPr>
+      </w:pPr>
+      <w:r>
+        <w:rPr>
+          <w:rFonts w:ascii="Times New Roman" w:eastAsia="Times New Roman" w:hAnsi="Times New Roman" w:cs="Times New Roman"/>
+          <w:sz w:val="24"/>
+          <w:szCs w:val="24"/>
+        </w:rPr>
+        <w:t>1 Actions triggered by event or learning style does not chang</w:t>
+      </w:r>
+      <w:r>
+        <w:rPr>
+          <w:rFonts w:ascii="Times New Roman" w:eastAsia="Times New Roman" w:hAnsi="Times New Roman" w:cs="Times New Roman"/>
+          <w:sz w:val="24"/>
+          <w:szCs w:val="24"/>
+        </w:rPr>
+        <w:t>e.</w:t>
+      </w:r>
+    </w:p>
+    <w:p>
+      <w:pPr>
+        <w:spacing w:line="480" w:lineRule="auto"/>
+        <w:ind w:firstLine="720"/>
+        <w:rPr>
+          <w:rFonts w:ascii="Times New Roman" w:eastAsia="Times New Roman" w:hAnsi="Times New Roman" w:cs="Times New Roman"/>
+          <w:sz w:val="24"/>
+          <w:szCs w:val="24"/>
+        </w:rPr>
+      </w:pPr>
+    </w:p>
+    <w:p>
+      <w:pPr>
+        <w:spacing w:line="480" w:lineRule="auto"/>
+        <w:ind w:firstLine="720"/>
+        <w:rPr>
+          <w:rFonts w:ascii="Times New Roman" w:eastAsia="Times New Roman" w:hAnsi="Times New Roman" w:cs="Times New Roman"/>
+          <w:sz w:val="24"/>
+          <w:szCs w:val="24"/>
+        </w:rPr>
+      </w:pPr>
+    </w:p>
+    <w:p>
+      <w:pPr>
+        <w:spacing w:line="480" w:lineRule="auto"/>
+        <w:ind w:firstLine="720"/>
+        <w:rPr>
+          <w:rFonts w:ascii="Times New Roman" w:eastAsia="Times New Roman" w:hAnsi="Times New Roman" w:cs="Times New Roman"/>
+          <w:sz w:val="24"/>
+          <w:szCs w:val="24"/>
+        </w:rPr>
+      </w:pPr>
+      <w:r>
+        <w:rPr>
+          <w:rFonts w:ascii="Times New Roman" w:eastAsia="Times New Roman" w:hAnsi="Times New Roman" w:cs="Times New Roman"/>
+          <w:sz w:val="24"/>
+          <w:szCs w:val="24"/>
+        </w:rPr>
+        <w:t>With the power of computers and internet, the system can provide 7 × 24 h personalized service and treat learners with great patience. And with the great progress in artificial</w:t>
+      </w:r>
+      <w:r>
+        <w:rPr>
+          <w:rFonts w:ascii="Times New Roman" w:eastAsia="Times New Roman" w:hAnsi="Times New Roman" w:cs="Times New Roman"/>
+          <w:sz w:val="24"/>
+          <w:szCs w:val="24"/>
+        </w:rPr>
+        <w:t xml:space="preserve"> </w:t>
+      </w:r>
+      <w:r>
+        <w:rPr>
+          <w:rFonts w:ascii="Times New Roman" w:eastAsia="Times New Roman" w:hAnsi="Times New Roman" w:cs="Times New Roman"/>
+          <w:sz w:val="24"/>
+          <w:szCs w:val="24"/>
+        </w:rPr>
+        <w:t>intelligence individualized learning also becomes possible. One of the important ways to implement</w:t>
+      </w:r>
+      <w:r>
+        <w:rPr>
+          <w:rFonts w:ascii="Times New Roman" w:eastAsia="Times New Roman" w:hAnsi="Times New Roman" w:cs="Times New Roman"/>
+          <w:sz w:val="24"/>
+          <w:szCs w:val="24"/>
+        </w:rPr>
+        <w:t xml:space="preserve"> </w:t>
+      </w:r>
+      <w:r>
+        <w:rPr>
+          <w:rFonts w:ascii="Times New Roman" w:eastAsia="Times New Roman" w:hAnsi="Times New Roman" w:cs="Times New Roman"/>
+          <w:sz w:val="24"/>
+          <w:szCs w:val="24"/>
+        </w:rPr>
+        <w:t>the individualization is to integrate the adapt</w:t>
+      </w:r>
+      <w:r>
+        <w:rPr>
+          <w:rFonts w:ascii="Times New Roman" w:eastAsia="Times New Roman" w:hAnsi="Times New Roman" w:cs="Times New Roman"/>
+          <w:sz w:val="24"/>
+          <w:szCs w:val="24"/>
+        </w:rPr>
+        <w:t>i</w:t>
+      </w:r>
+      <w:r>
+        <w:rPr>
+          <w:rFonts w:ascii="Times New Roman" w:eastAsia="Times New Roman" w:hAnsi="Times New Roman" w:cs="Times New Roman"/>
+          <w:sz w:val="24"/>
+          <w:szCs w:val="24"/>
+        </w:rPr>
+        <w:t>vity to learning management systems. The following</w:t>
+      </w:r>
+      <w:r>
+        <w:rPr>
+          <w:rFonts w:ascii="Times New Roman" w:eastAsia="Times New Roman" w:hAnsi="Times New Roman" w:cs="Times New Roman"/>
+          <w:sz w:val="24"/>
+          <w:szCs w:val="24"/>
+        </w:rPr>
+        <w:t xml:space="preserve"> </w:t>
+      </w:r>
+      <w:r>
+        <w:rPr>
+          <w:rFonts w:ascii="Times New Roman" w:eastAsia="Times New Roman" w:hAnsi="Times New Roman" w:cs="Times New Roman"/>
+          <w:sz w:val="24"/>
+          <w:szCs w:val="24"/>
+        </w:rPr>
+        <w:t>three fundamental problems have to be addressed for this design.</w:t>
+      </w:r>
+    </w:p>
+    <w:p>
+      <w:pPr>
+        <w:spacing w:line="480" w:lineRule="auto"/>
+        <w:ind w:firstLine="720"/>
+        <w:rPr>
+          <w:rFonts w:ascii="Times New Roman" w:eastAsia="Times New Roman" w:hAnsi="Times New Roman" w:cs="Times New Roman"/>
+          <w:sz w:val="24"/>
+          <w:szCs w:val="24"/>
+        </w:rPr>
+      </w:pPr>
+    </w:p>
+    <w:p>
+      <w:pPr>
+        <w:spacing w:line="480" w:lineRule="auto"/>
+        <w:ind w:firstLine="720"/>
+        <w:rPr>
+          <w:rFonts w:ascii="Times New Roman" w:eastAsia="Times New Roman" w:hAnsi="Times New Roman" w:cs="Times New Roman"/>
+          <w:sz w:val="24"/>
+          <w:szCs w:val="24"/>
+        </w:rPr>
+      </w:pPr>
+      <w:r>
+        <w:rPr>
+          <w:rFonts w:ascii="Times New Roman" w:eastAsia="Times New Roman" w:hAnsi="Times New Roman" w:cs="Times New Roman"/>
+          <w:sz w:val="24"/>
+          <w:szCs w:val="24"/>
+        </w:rPr>
+        <w:t>The users can significantly benefit from the</w:t>
+      </w:r>
+      <w:r>
+        <w:rPr>
+          <w:rFonts w:ascii="Times New Roman" w:eastAsia="Times New Roman" w:hAnsi="Times New Roman" w:cs="Times New Roman"/>
+          <w:sz w:val="24"/>
+          <w:szCs w:val="24"/>
+        </w:rPr>
+        <w:t xml:space="preserve"> </w:t>
+      </w:r>
+      <w:r>
+        <w:rPr>
+          <w:rFonts w:ascii="Times New Roman" w:eastAsia="Times New Roman" w:hAnsi="Times New Roman" w:cs="Times New Roman"/>
+          <w:sz w:val="24"/>
+          <w:szCs w:val="24"/>
+        </w:rPr>
+        <w:t>individualized pedagogical model in accord with their learning styles, especially for the study of</w:t>
+      </w:r>
+      <w:r>
+        <w:rPr>
+          <w:rFonts w:ascii="Times New Roman" w:eastAsia="Times New Roman" w:hAnsi="Times New Roman" w:cs="Times New Roman"/>
+          <w:sz w:val="24"/>
+          <w:szCs w:val="24"/>
+        </w:rPr>
+        <w:t xml:space="preserve"> </w:t>
+      </w:r>
+      <w:r>
+        <w:rPr>
+          <w:rFonts w:ascii="Times New Roman" w:eastAsia="Times New Roman" w:hAnsi="Times New Roman" w:cs="Times New Roman"/>
+          <w:sz w:val="24"/>
+          <w:szCs w:val="24"/>
+        </w:rPr>
+        <w:t>complex and cross-disciplinary subjects. Another valuable finding is the remarkable improvement</w:t>
+      </w:r>
+      <w:r>
+        <w:rPr>
+          <w:rFonts w:ascii="Times New Roman" w:eastAsia="Times New Roman" w:hAnsi="Times New Roman" w:cs="Times New Roman"/>
+          <w:sz w:val="24"/>
+          <w:szCs w:val="24"/>
+        </w:rPr>
+        <w:t xml:space="preserve"> </w:t>
+      </w:r>
+      <w:r>
+        <w:rPr>
+          <w:rFonts w:ascii="Times New Roman" w:eastAsia="Times New Roman" w:hAnsi="Times New Roman" w:cs="Times New Roman"/>
+          <w:sz w:val="24"/>
+          <w:szCs w:val="24"/>
+        </w:rPr>
+        <w:t>on the interactions among the users in the forums, this could positively help users learn from each</w:t>
+      </w:r>
+      <w:r>
+        <w:rPr>
+          <w:rFonts w:ascii="Times New Roman" w:eastAsia="Times New Roman" w:hAnsi="Times New Roman" w:cs="Times New Roman"/>
+          <w:sz w:val="24"/>
+          <w:szCs w:val="24"/>
+        </w:rPr>
+        <w:t xml:space="preserve"> </w:t>
+      </w:r>
+      <w:r>
+        <w:rPr>
+          <w:rFonts w:ascii="Times New Roman" w:eastAsia="Times New Roman" w:hAnsi="Times New Roman" w:cs="Times New Roman"/>
+          <w:sz w:val="24"/>
+          <w:szCs w:val="24"/>
+        </w:rPr>
+        <w:t>other rather than only from courses or instructors which is very important for sustainability education.</w:t>
+      </w:r>
+      <w:r>
+        <w:rPr>
+          <w:rFonts w:ascii="Times New Roman" w:eastAsia="Times New Roman" w:hAnsi="Times New Roman" w:cs="Times New Roman"/>
+          <w:sz w:val="24"/>
+          <w:szCs w:val="24"/>
+        </w:rPr>
+        <w:t xml:space="preserve"> </w:t>
+      </w:r>
+      <w:r>
+        <w:rPr>
+          <w:rFonts w:ascii="Times New Roman" w:eastAsia="Times New Roman" w:hAnsi="Times New Roman" w:cs="Times New Roman"/>
+          <w:sz w:val="24"/>
+          <w:szCs w:val="24"/>
+        </w:rPr>
+        <w:t xml:space="preserve">Of course, the more general conclusion still </w:t>
+      </w:r>
+      <w:proofErr w:type="gramStart"/>
+      <w:r>
+        <w:rPr>
+          <w:rFonts w:ascii="Times New Roman" w:eastAsia="Times New Roman" w:hAnsi="Times New Roman" w:cs="Times New Roman"/>
+          <w:sz w:val="24"/>
+          <w:szCs w:val="24"/>
+        </w:rPr>
+        <w:t>depend</w:t>
+      </w:r>
+      <w:proofErr w:type="gramEnd"/>
+      <w:r>
+        <w:rPr>
+          <w:rFonts w:ascii="Times New Roman" w:eastAsia="Times New Roman" w:hAnsi="Times New Roman" w:cs="Times New Roman"/>
+          <w:sz w:val="24"/>
+          <w:szCs w:val="24"/>
+        </w:rPr>
+        <w:t xml:space="preserve"> on the further investigation with more rigorous</w:t>
+      </w:r>
+      <w:r>
+        <w:rPr>
+          <w:rFonts w:ascii="Times New Roman" w:eastAsia="Times New Roman" w:hAnsi="Times New Roman" w:cs="Times New Roman"/>
+          <w:sz w:val="24"/>
+          <w:szCs w:val="24"/>
+        </w:rPr>
+        <w:t xml:space="preserve"> </w:t>
+      </w:r>
+      <w:r>
+        <w:rPr>
+          <w:rFonts w:ascii="Times New Roman" w:eastAsia="Times New Roman" w:hAnsi="Times New Roman" w:cs="Times New Roman"/>
+          <w:sz w:val="24"/>
+          <w:szCs w:val="24"/>
+        </w:rPr>
+        <w:t>control on the experiments</w:t>
+      </w:r>
+      <w:r>
+        <w:rPr>
+          <w:rFonts w:ascii="Times New Roman" w:eastAsia="Times New Roman" w:hAnsi="Times New Roman" w:cs="Times New Roman"/>
+          <w:sz w:val="24"/>
+          <w:szCs w:val="24"/>
+        </w:rPr>
+        <w:t>.</w:t>
+      </w:r>
+    </w:p>
+    <w:p>
+      <w:pPr>
+        <w:spacing w:line="480" w:lineRule="auto"/>
+        <w:ind w:firstLine="720"/>
+        <w:rPr>
+          <w:rFonts w:ascii="Times New Roman" w:eastAsia="Times New Roman" w:hAnsi="Times New Roman" w:cs="Times New Roman"/>
+          <w:sz w:val="24"/>
+          <w:szCs w:val="24"/>
+        </w:rPr>
+      </w:pPr>
+    </w:p>
+    <w:p>
+      <w:pPr>
+        <w:spacing w:line="480" w:lineRule="auto"/>
+        <w:ind w:firstLine="720"/>
+        <w:rPr>
+          <w:rFonts w:ascii="Times New Roman" w:eastAsia="Times New Roman" w:hAnsi="Times New Roman" w:cs="Times New Roman"/>
+          <w:sz w:val="24"/>
+          <w:szCs w:val="24"/>
+        </w:rPr>
+      </w:pPr>
+      <w:r>
+        <w:rPr>
+          <w:rFonts w:ascii="Times New Roman" w:eastAsia="Times New Roman" w:hAnsi="Times New Roman" w:cs="Times New Roman"/>
+          <w:sz w:val="24"/>
+          <w:szCs w:val="24"/>
+        </w:rPr>
+        <w:t>The following</w:t>
+      </w:r>
+      <w:r>
+        <w:rPr>
+          <w:rFonts w:ascii="Times New Roman" w:eastAsia="Times New Roman" w:hAnsi="Times New Roman" w:cs="Times New Roman"/>
+          <w:sz w:val="24"/>
+          <w:szCs w:val="24"/>
+        </w:rPr>
+        <w:t xml:space="preserve"> </w:t>
+      </w:r>
+    </w:p>
+    <w:p>
+      <w:pPr>
+        <w:spacing w:line="480" w:lineRule="auto"/>
+        <w:ind w:firstLine="720"/>
+        <w:rPr>
+          <w:rFonts w:ascii="Times New Roman" w:eastAsia="Times New Roman" w:hAnsi="Times New Roman" w:cs="Times New Roman"/>
+          <w:sz w:val="24"/>
+          <w:szCs w:val="24"/>
+        </w:rPr>
+      </w:pPr>
+      <w:r>
+        <w:rPr>
+          <w:rFonts w:ascii="Times New Roman" w:eastAsia="Times New Roman" w:hAnsi="Times New Roman" w:cs="Times New Roman"/>
+          <w:sz w:val="24"/>
+          <w:szCs w:val="24"/>
+        </w:rPr>
+        <w:t>three fundamental problems have to be addressed for this design</w:t>
+      </w:r>
+    </w:p>
+    <w:p>
+      <w:pPr>
+        <w:spacing w:line="480" w:lineRule="auto"/>
+        <w:ind w:firstLine="720"/>
+        <w:rPr>
+          <w:rFonts w:ascii="Times New Roman" w:eastAsia="Times New Roman" w:hAnsi="Times New Roman" w:cs="Times New Roman"/>
+          <w:sz w:val="24"/>
+          <w:szCs w:val="24"/>
+        </w:rPr>
+      </w:pPr>
+      <w:r>
+        <w:rPr>
+          <w:rFonts w:ascii="Times New Roman" w:eastAsia="Times New Roman" w:hAnsi="Times New Roman" w:cs="Times New Roman"/>
+          <w:sz w:val="24"/>
+          <w:szCs w:val="24"/>
+        </w:rPr>
+        <w:t xml:space="preserve">Our research questions for this review of literature were: (1) what research studies have been published from 2015 to present and (2) what factors are investigated in these research studies about using analytics in education? To address these two research questions, we have categorized the 26 studies into the following categories: technologies involved, analytic </w:t>
+      </w:r>
+      <w:r>
+        <w:rPr>
+          <w:rFonts w:ascii="Times New Roman" w:eastAsia="Times New Roman" w:hAnsi="Times New Roman" w:cs="Times New Roman"/>
+          <w:sz w:val="24"/>
+          <w:szCs w:val="24"/>
+        </w:rPr>
         <w:lastRenderedPageBreak/>
-        <w:t>Table 5. Action list of learning style change event detected.</w:t>
-      </w:r>
-    </w:p>
-    <w:p>
-      <w:pPr>
-        <w:spacing w:line="480" w:lineRule="auto"/>
-        <w:ind w:firstLine="720"/>
-        <w:rPr>
-          <w:rFonts w:ascii="Times New Roman" w:eastAsia="Times New Roman" w:hAnsi="Times New Roman" w:cs="Times New Roman"/>
-          <w:sz w:val="24"/>
-          <w:szCs w:val="24"/>
-        </w:rPr>
-      </w:pPr>
-      <w:r>
-        <w:rPr>
-          <w:rFonts w:ascii="Times New Roman" w:eastAsia="Times New Roman" w:hAnsi="Times New Roman" w:cs="Times New Roman"/>
-          <w:sz w:val="24"/>
-          <w:szCs w:val="24"/>
-        </w:rPr>
-        <w:t>Event Action 1 Trigger</w:t>
-      </w:r>
-    </w:p>
-    <w:p>
-      <w:pPr>
-        <w:spacing w:line="480" w:lineRule="auto"/>
-        <w:ind w:firstLine="720"/>
-        <w:rPr>
-          <w:rFonts w:ascii="Times New Roman" w:eastAsia="Times New Roman" w:hAnsi="Times New Roman" w:cs="Times New Roman"/>
-          <w:sz w:val="24"/>
-          <w:szCs w:val="24"/>
-        </w:rPr>
-      </w:pPr>
-      <w:r>
-        <w:rPr>
-          <w:rFonts w:ascii="Times New Roman" w:eastAsia="Times New Roman" w:hAnsi="Times New Roman" w:cs="Times New Roman"/>
-          <w:sz w:val="24"/>
-          <w:szCs w:val="24"/>
-        </w:rPr>
-        <w:t>Reflective to Active Push latest threads from forums &gt;2</w:t>
-      </w:r>
-    </w:p>
-    <w:p>
-      <w:pPr>
-        <w:spacing w:line="480" w:lineRule="auto"/>
-        <w:ind w:firstLine="720"/>
-        <w:rPr>
-          <w:rFonts w:ascii="Times New Roman" w:eastAsia="Times New Roman" w:hAnsi="Times New Roman" w:cs="Times New Roman"/>
-          <w:sz w:val="24"/>
-          <w:szCs w:val="24"/>
-        </w:rPr>
-      </w:pPr>
-      <w:r>
-        <w:rPr>
-          <w:rFonts w:ascii="Times New Roman" w:eastAsia="Times New Roman" w:hAnsi="Times New Roman" w:cs="Times New Roman"/>
-          <w:sz w:val="24"/>
-          <w:szCs w:val="24"/>
-        </w:rPr>
-        <w:t>Active to Reflective Send message with quiz at last stops =1</w:t>
-      </w:r>
-    </w:p>
-    <w:p>
-      <w:pPr>
-        <w:spacing w:line="480" w:lineRule="auto"/>
-        <w:ind w:firstLine="720"/>
-        <w:rPr>
-          <w:rFonts w:ascii="Times New Roman" w:eastAsia="Times New Roman" w:hAnsi="Times New Roman" w:cs="Times New Roman"/>
-          <w:sz w:val="24"/>
-          <w:szCs w:val="24"/>
-        </w:rPr>
-      </w:pPr>
-      <w:r>
-        <w:rPr>
-          <w:rFonts w:ascii="Times New Roman" w:eastAsia="Times New Roman" w:hAnsi="Times New Roman" w:cs="Times New Roman"/>
-          <w:sz w:val="24"/>
-          <w:szCs w:val="24"/>
-        </w:rPr>
-        <w:t>Intuitive to Sensing Send message with suggested reading materials =1</w:t>
-      </w:r>
-    </w:p>
-    <w:p>
-      <w:pPr>
-        <w:spacing w:line="480" w:lineRule="auto"/>
-        <w:ind w:firstLine="720"/>
-        <w:rPr>
-          <w:rFonts w:ascii="Times New Roman" w:eastAsia="Times New Roman" w:hAnsi="Times New Roman" w:cs="Times New Roman"/>
-          <w:sz w:val="24"/>
-          <w:szCs w:val="24"/>
-        </w:rPr>
-      </w:pPr>
-      <w:r>
-        <w:rPr>
-          <w:rFonts w:ascii="Times New Roman" w:eastAsia="Times New Roman" w:hAnsi="Times New Roman" w:cs="Times New Roman"/>
-          <w:sz w:val="24"/>
-          <w:szCs w:val="24"/>
-        </w:rPr>
-        <w:t>Sensing to Intuitive Send message with extra relative reading materials =1</w:t>
-      </w:r>
-    </w:p>
-    <w:p>
-      <w:pPr>
-        <w:spacing w:line="480" w:lineRule="auto"/>
-        <w:ind w:firstLine="720"/>
-        <w:rPr>
-          <w:rFonts w:ascii="Times New Roman" w:eastAsia="Times New Roman" w:hAnsi="Times New Roman" w:cs="Times New Roman"/>
-          <w:sz w:val="24"/>
-          <w:szCs w:val="24"/>
-        </w:rPr>
-      </w:pPr>
-      <w:r>
-        <w:rPr>
-          <w:rFonts w:ascii="Times New Roman" w:eastAsia="Times New Roman" w:hAnsi="Times New Roman" w:cs="Times New Roman"/>
-          <w:sz w:val="24"/>
-          <w:szCs w:val="24"/>
-        </w:rPr>
-        <w:t>Verbal to Visual Ignore -</w:t>
-      </w:r>
-    </w:p>
-    <w:p>
-      <w:pPr>
-        <w:spacing w:line="480" w:lineRule="auto"/>
-        <w:ind w:firstLine="720"/>
-        <w:rPr>
-          <w:rFonts w:ascii="Times New Roman" w:eastAsia="Times New Roman" w:hAnsi="Times New Roman" w:cs="Times New Roman"/>
-          <w:sz w:val="24"/>
-          <w:szCs w:val="24"/>
-        </w:rPr>
-      </w:pPr>
-      <w:r>
-        <w:rPr>
-          <w:rFonts w:ascii="Times New Roman" w:eastAsia="Times New Roman" w:hAnsi="Times New Roman" w:cs="Times New Roman"/>
-          <w:sz w:val="24"/>
-          <w:szCs w:val="24"/>
-        </w:rPr>
-        <w:t>Visual to Verbal Ignore -</w:t>
-      </w:r>
-    </w:p>
-    <w:p>
-      <w:pPr>
-        <w:spacing w:line="480" w:lineRule="auto"/>
-        <w:ind w:firstLine="720"/>
-        <w:rPr>
-          <w:rFonts w:ascii="Times New Roman" w:eastAsia="Times New Roman" w:hAnsi="Times New Roman" w:cs="Times New Roman"/>
-          <w:sz w:val="24"/>
-          <w:szCs w:val="24"/>
-        </w:rPr>
-      </w:pPr>
-      <w:r>
-        <w:rPr>
-          <w:rFonts w:ascii="Times New Roman" w:eastAsia="Times New Roman" w:hAnsi="Times New Roman" w:cs="Times New Roman"/>
-          <w:sz w:val="24"/>
-          <w:szCs w:val="24"/>
-        </w:rPr>
-        <w:t>Global to Sequential Send message about reminder information for next chapter &gt;2</w:t>
-      </w:r>
-    </w:p>
-    <w:p>
-      <w:pPr>
-        <w:spacing w:line="480" w:lineRule="auto"/>
-        <w:ind w:firstLine="720"/>
-        <w:rPr>
-          <w:rFonts w:ascii="Times New Roman" w:eastAsia="Times New Roman" w:hAnsi="Times New Roman" w:cs="Times New Roman"/>
-          <w:sz w:val="24"/>
-          <w:szCs w:val="24"/>
-        </w:rPr>
-      </w:pPr>
-      <w:r>
-        <w:rPr>
-          <w:rFonts w:ascii="Times New Roman" w:eastAsia="Times New Roman" w:hAnsi="Times New Roman" w:cs="Times New Roman"/>
-          <w:sz w:val="24"/>
-          <w:szCs w:val="24"/>
-        </w:rPr>
-        <w:t>Sequential to Global Send message for outline of course &gt;2</w:t>
-      </w:r>
-    </w:p>
-    <w:p>
-      <w:pPr>
-        <w:spacing w:line="480" w:lineRule="auto"/>
-        <w:ind w:firstLine="720"/>
-        <w:rPr>
-          <w:rFonts w:ascii="Times New Roman" w:eastAsia="Times New Roman" w:hAnsi="Times New Roman" w:cs="Times New Roman"/>
-          <w:sz w:val="24"/>
-          <w:szCs w:val="24"/>
-        </w:rPr>
-      </w:pPr>
-      <w:r>
-        <w:rPr>
-          <w:rFonts w:ascii="Times New Roman" w:eastAsia="Times New Roman" w:hAnsi="Times New Roman" w:cs="Times New Roman"/>
-          <w:sz w:val="24"/>
-          <w:szCs w:val="24"/>
-        </w:rPr>
-        <w:t>1 Actions triggered by event or learning style does not chang</w:t>
-      </w:r>
-      <w:r>
-        <w:rPr>
-          <w:rFonts w:ascii="Times New Roman" w:eastAsia="Times New Roman" w:hAnsi="Times New Roman" w:cs="Times New Roman"/>
-          <w:sz w:val="24"/>
-          <w:szCs w:val="24"/>
-        </w:rPr>
-        <w:t>e.</w:t>
-      </w:r>
-    </w:p>
-    <w:p>
-      <w:pPr>
-        <w:spacing w:line="480" w:lineRule="auto"/>
-        <w:ind w:firstLine="720"/>
-        <w:rPr>
-          <w:rFonts w:ascii="Times New Roman" w:eastAsia="Times New Roman" w:hAnsi="Times New Roman" w:cs="Times New Roman"/>
-          <w:sz w:val="24"/>
-          <w:szCs w:val="24"/>
-        </w:rPr>
-      </w:pPr>
-    </w:p>
-    <w:p>
-      <w:pPr>
-        <w:spacing w:line="480" w:lineRule="auto"/>
-        <w:ind w:firstLine="720"/>
-        <w:rPr>
-          <w:rFonts w:ascii="Times New Roman" w:eastAsia="Times New Roman" w:hAnsi="Times New Roman" w:cs="Times New Roman"/>
-          <w:sz w:val="24"/>
-          <w:szCs w:val="24"/>
-        </w:rPr>
-      </w:pPr>
-    </w:p>
-    <w:p>
-      <w:pPr>
-        <w:spacing w:line="480" w:lineRule="auto"/>
-        <w:ind w:firstLine="720"/>
-        <w:rPr>
-          <w:rFonts w:ascii="Times New Roman" w:eastAsia="Times New Roman" w:hAnsi="Times New Roman" w:cs="Times New Roman"/>
-          <w:sz w:val="24"/>
-          <w:szCs w:val="24"/>
-        </w:rPr>
-      </w:pPr>
-      <w:r>
-        <w:rPr>
-          <w:rFonts w:ascii="Times New Roman" w:eastAsia="Times New Roman" w:hAnsi="Times New Roman" w:cs="Times New Roman"/>
-          <w:sz w:val="24"/>
-          <w:szCs w:val="24"/>
-        </w:rPr>
-        <w:t>With the power of computers and internet, the system can provide 7 × 24 h personalized service and treat learners with great patience. And with the great progress in artificial</w:t>
-      </w:r>
-      <w:r>
-        <w:rPr>
-          <w:rFonts w:ascii="Times New Roman" w:eastAsia="Times New Roman" w:hAnsi="Times New Roman" w:cs="Times New Roman"/>
-          <w:sz w:val="24"/>
-          <w:szCs w:val="24"/>
-        </w:rPr>
-        <w:t xml:space="preserve"> </w:t>
-      </w:r>
-      <w:r>
-        <w:rPr>
-          <w:rFonts w:ascii="Times New Roman" w:eastAsia="Times New Roman" w:hAnsi="Times New Roman" w:cs="Times New Roman"/>
-          <w:sz w:val="24"/>
-          <w:szCs w:val="24"/>
-        </w:rPr>
-        <w:t>intelligence individualized learning also becomes possible. One of the important ways to implement</w:t>
-      </w:r>
-      <w:r>
-        <w:rPr>
-          <w:rFonts w:ascii="Times New Roman" w:eastAsia="Times New Roman" w:hAnsi="Times New Roman" w:cs="Times New Roman"/>
-          <w:sz w:val="24"/>
-          <w:szCs w:val="24"/>
-        </w:rPr>
-        <w:t xml:space="preserve"> </w:t>
-      </w:r>
-      <w:r>
-        <w:rPr>
-          <w:rFonts w:ascii="Times New Roman" w:eastAsia="Times New Roman" w:hAnsi="Times New Roman" w:cs="Times New Roman"/>
-          <w:sz w:val="24"/>
-          <w:szCs w:val="24"/>
-        </w:rPr>
-        <w:t>the individualization is to integrate the adapt</w:t>
-      </w:r>
-      <w:r>
-        <w:rPr>
-          <w:rFonts w:ascii="Times New Roman" w:eastAsia="Times New Roman" w:hAnsi="Times New Roman" w:cs="Times New Roman"/>
-          <w:sz w:val="24"/>
-          <w:szCs w:val="24"/>
-        </w:rPr>
-        <w:t>i</w:t>
-      </w:r>
-      <w:r>
-        <w:rPr>
-          <w:rFonts w:ascii="Times New Roman" w:eastAsia="Times New Roman" w:hAnsi="Times New Roman" w:cs="Times New Roman"/>
-          <w:sz w:val="24"/>
-          <w:szCs w:val="24"/>
-        </w:rPr>
-        <w:t>vity to learning management systems. The following</w:t>
-      </w:r>
-      <w:r>
-        <w:rPr>
-          <w:rFonts w:ascii="Times New Roman" w:eastAsia="Times New Roman" w:hAnsi="Times New Roman" w:cs="Times New Roman"/>
-          <w:sz w:val="24"/>
-          <w:szCs w:val="24"/>
-        </w:rPr>
-        <w:t xml:space="preserve"> </w:t>
-      </w:r>
-      <w:r>
-        <w:rPr>
-          <w:rFonts w:ascii="Times New Roman" w:eastAsia="Times New Roman" w:hAnsi="Times New Roman" w:cs="Times New Roman"/>
-          <w:sz w:val="24"/>
-          <w:szCs w:val="24"/>
-        </w:rPr>
-        <w:t>three fundamental problems have to be addressed for this design.</w:t>
-      </w:r>
-    </w:p>
-    <w:p>
-      <w:pPr>
-        <w:spacing w:line="480" w:lineRule="auto"/>
-        <w:ind w:firstLine="720"/>
-        <w:rPr>
-          <w:rFonts w:ascii="Times New Roman" w:eastAsia="Times New Roman" w:hAnsi="Times New Roman" w:cs="Times New Roman"/>
-          <w:sz w:val="24"/>
-          <w:szCs w:val="24"/>
-        </w:rPr>
-      </w:pPr>
-    </w:p>
-    <w:p>
-      <w:pPr>
-        <w:spacing w:line="480" w:lineRule="auto"/>
-        <w:ind w:firstLine="720"/>
-        <w:rPr>
-          <w:rFonts w:ascii="Times New Roman" w:eastAsia="Times New Roman" w:hAnsi="Times New Roman" w:cs="Times New Roman"/>
-          <w:sz w:val="24"/>
-          <w:szCs w:val="24"/>
-        </w:rPr>
-      </w:pPr>
-      <w:r>
-        <w:rPr>
-          <w:rFonts w:ascii="Times New Roman" w:eastAsia="Times New Roman" w:hAnsi="Times New Roman" w:cs="Times New Roman"/>
-          <w:sz w:val="24"/>
-          <w:szCs w:val="24"/>
-        </w:rPr>
-        <w:t>The users can significantly benefit from the</w:t>
-      </w:r>
-      <w:r>
-        <w:rPr>
-          <w:rFonts w:ascii="Times New Roman" w:eastAsia="Times New Roman" w:hAnsi="Times New Roman" w:cs="Times New Roman"/>
-          <w:sz w:val="24"/>
-          <w:szCs w:val="24"/>
-        </w:rPr>
-        <w:t xml:space="preserve"> </w:t>
-      </w:r>
-      <w:r>
-        <w:rPr>
-          <w:rFonts w:ascii="Times New Roman" w:eastAsia="Times New Roman" w:hAnsi="Times New Roman" w:cs="Times New Roman"/>
-          <w:sz w:val="24"/>
-          <w:szCs w:val="24"/>
-        </w:rPr>
-        <w:t>individualized pedagogical model in accord with their learning styles, especially for the study of</w:t>
-      </w:r>
-      <w:r>
-        <w:rPr>
-          <w:rFonts w:ascii="Times New Roman" w:eastAsia="Times New Roman" w:hAnsi="Times New Roman" w:cs="Times New Roman"/>
-          <w:sz w:val="24"/>
-          <w:szCs w:val="24"/>
-        </w:rPr>
-        <w:t xml:space="preserve"> </w:t>
-      </w:r>
-      <w:r>
-        <w:rPr>
-          <w:rFonts w:ascii="Times New Roman" w:eastAsia="Times New Roman" w:hAnsi="Times New Roman" w:cs="Times New Roman"/>
-          <w:sz w:val="24"/>
-          <w:szCs w:val="24"/>
-        </w:rPr>
-        <w:t>complex and cross-disciplinary subjects. Another valuable finding is the remarkable improvement</w:t>
-      </w:r>
-      <w:r>
-        <w:rPr>
-          <w:rFonts w:ascii="Times New Roman" w:eastAsia="Times New Roman" w:hAnsi="Times New Roman" w:cs="Times New Roman"/>
-          <w:sz w:val="24"/>
-          <w:szCs w:val="24"/>
-        </w:rPr>
-        <w:t xml:space="preserve"> </w:t>
-      </w:r>
-      <w:r>
-        <w:rPr>
-          <w:rFonts w:ascii="Times New Roman" w:eastAsia="Times New Roman" w:hAnsi="Times New Roman" w:cs="Times New Roman"/>
-          <w:sz w:val="24"/>
-          <w:szCs w:val="24"/>
-        </w:rPr>
-        <w:t>on the interactions among the users in the forums, this could positively help users learn from each</w:t>
-      </w:r>
-      <w:r>
-        <w:rPr>
-          <w:rFonts w:ascii="Times New Roman" w:eastAsia="Times New Roman" w:hAnsi="Times New Roman" w:cs="Times New Roman"/>
-          <w:sz w:val="24"/>
-          <w:szCs w:val="24"/>
-        </w:rPr>
-        <w:t xml:space="preserve"> </w:t>
-      </w:r>
-      <w:r>
-        <w:rPr>
-          <w:rFonts w:ascii="Times New Roman" w:eastAsia="Times New Roman" w:hAnsi="Times New Roman" w:cs="Times New Roman"/>
-          <w:sz w:val="24"/>
-          <w:szCs w:val="24"/>
-        </w:rPr>
-        <w:t xml:space="preserve">other rather than only from courses </w:t>
-      </w:r>
-      <w:r>
-        <w:rPr>
-          <w:rFonts w:ascii="Times New Roman" w:eastAsia="Times New Roman" w:hAnsi="Times New Roman" w:cs="Times New Roman"/>
-          <w:sz w:val="24"/>
-          <w:szCs w:val="24"/>
-        </w:rPr>
-        <w:lastRenderedPageBreak/>
-        <w:t>or instructors which is very important for sustainability education.</w:t>
-      </w:r>
-      <w:r>
-        <w:rPr>
-          <w:rFonts w:ascii="Times New Roman" w:eastAsia="Times New Roman" w:hAnsi="Times New Roman" w:cs="Times New Roman"/>
-          <w:sz w:val="24"/>
-          <w:szCs w:val="24"/>
-        </w:rPr>
-        <w:t xml:space="preserve"> </w:t>
-      </w:r>
-      <w:r>
-        <w:rPr>
-          <w:rFonts w:ascii="Times New Roman" w:eastAsia="Times New Roman" w:hAnsi="Times New Roman" w:cs="Times New Roman"/>
-          <w:sz w:val="24"/>
-          <w:szCs w:val="24"/>
-        </w:rPr>
-        <w:t xml:space="preserve">Of course, the more general conclusion still </w:t>
-      </w:r>
-      <w:proofErr w:type="gramStart"/>
-      <w:r>
-        <w:rPr>
-          <w:rFonts w:ascii="Times New Roman" w:eastAsia="Times New Roman" w:hAnsi="Times New Roman" w:cs="Times New Roman"/>
-          <w:sz w:val="24"/>
-          <w:szCs w:val="24"/>
-        </w:rPr>
-        <w:t>depend</w:t>
-      </w:r>
-      <w:proofErr w:type="gramEnd"/>
-      <w:r>
-        <w:rPr>
-          <w:rFonts w:ascii="Times New Roman" w:eastAsia="Times New Roman" w:hAnsi="Times New Roman" w:cs="Times New Roman"/>
-          <w:sz w:val="24"/>
-          <w:szCs w:val="24"/>
-        </w:rPr>
-        <w:t xml:space="preserve"> on the further investigation with more rigorous</w:t>
-      </w:r>
-      <w:r>
-        <w:rPr>
-          <w:rFonts w:ascii="Times New Roman" w:eastAsia="Times New Roman" w:hAnsi="Times New Roman" w:cs="Times New Roman"/>
-          <w:sz w:val="24"/>
-          <w:szCs w:val="24"/>
-        </w:rPr>
-        <w:t xml:space="preserve"> </w:t>
-      </w:r>
-      <w:r>
-        <w:rPr>
-          <w:rFonts w:ascii="Times New Roman" w:eastAsia="Times New Roman" w:hAnsi="Times New Roman" w:cs="Times New Roman"/>
-          <w:sz w:val="24"/>
-          <w:szCs w:val="24"/>
-        </w:rPr>
-        <w:t>control on the experiments</w:t>
-      </w:r>
-      <w:r>
-        <w:rPr>
-          <w:rFonts w:ascii="Times New Roman" w:eastAsia="Times New Roman" w:hAnsi="Times New Roman" w:cs="Times New Roman"/>
-          <w:sz w:val="24"/>
-          <w:szCs w:val="24"/>
-        </w:rPr>
-        <w:t>.</w:t>
-      </w:r>
-    </w:p>
-    <w:p>
-      <w:pPr>
-        <w:spacing w:line="480" w:lineRule="auto"/>
-        <w:ind w:firstLine="720"/>
-        <w:rPr>
-          <w:rFonts w:ascii="Times New Roman" w:eastAsia="Times New Roman" w:hAnsi="Times New Roman" w:cs="Times New Roman"/>
-          <w:sz w:val="24"/>
-          <w:szCs w:val="24"/>
-        </w:rPr>
-      </w:pPr>
-    </w:p>
-    <w:p>
-      <w:pPr>
-        <w:spacing w:line="480" w:lineRule="auto"/>
-        <w:ind w:firstLine="720"/>
-        <w:rPr>
-          <w:rFonts w:ascii="Times New Roman" w:eastAsia="Times New Roman" w:hAnsi="Times New Roman" w:cs="Times New Roman"/>
-          <w:sz w:val="24"/>
-          <w:szCs w:val="24"/>
-        </w:rPr>
-      </w:pPr>
-      <w:r>
-        <w:rPr>
-          <w:rFonts w:ascii="Times New Roman" w:eastAsia="Times New Roman" w:hAnsi="Times New Roman" w:cs="Times New Roman"/>
-          <w:sz w:val="24"/>
-          <w:szCs w:val="24"/>
-        </w:rPr>
-        <w:t>The following</w:t>
-      </w:r>
-      <w:r>
-        <w:rPr>
-          <w:rFonts w:ascii="Times New Roman" w:eastAsia="Times New Roman" w:hAnsi="Times New Roman" w:cs="Times New Roman"/>
-          <w:sz w:val="24"/>
-          <w:szCs w:val="24"/>
-        </w:rPr>
-        <w:t xml:space="preserve"> </w:t>
-      </w:r>
-    </w:p>
-    <w:p>
-      <w:pPr>
-        <w:spacing w:line="480" w:lineRule="auto"/>
-        <w:ind w:firstLine="720"/>
-        <w:rPr>
-          <w:rFonts w:ascii="Times New Roman" w:eastAsia="Times New Roman" w:hAnsi="Times New Roman" w:cs="Times New Roman"/>
-          <w:sz w:val="24"/>
-          <w:szCs w:val="24"/>
-        </w:rPr>
-      </w:pPr>
-      <w:r>
-        <w:rPr>
-          <w:rFonts w:ascii="Times New Roman" w:eastAsia="Times New Roman" w:hAnsi="Times New Roman" w:cs="Times New Roman"/>
-          <w:sz w:val="24"/>
-          <w:szCs w:val="24"/>
-        </w:rPr>
-        <w:t>three fundamental problems have to be addressed for this design</w:t>
-      </w:r>
-    </w:p>
-    <w:p>
-      <w:pPr>
-        <w:spacing w:line="480" w:lineRule="auto"/>
-        <w:ind w:firstLine="720"/>
-        <w:rPr>
-          <w:rFonts w:ascii="Times New Roman" w:eastAsia="Times New Roman" w:hAnsi="Times New Roman" w:cs="Times New Roman"/>
-          <w:sz w:val="24"/>
-          <w:szCs w:val="24"/>
-        </w:rPr>
-      </w:pPr>
-      <w:r>
-        <w:rPr>
-          <w:rFonts w:ascii="Times New Roman" w:eastAsia="Times New Roman" w:hAnsi="Times New Roman" w:cs="Times New Roman"/>
-          <w:sz w:val="24"/>
-          <w:szCs w:val="24"/>
-        </w:rPr>
-        <w:t xml:space="preserve">Our research questions for this review of literature were: (1) what research studies have been published from 2015 to present and (2) what factors are investigated in these research studies about using analytics in education? To address these two research questions, we have categorized the 26 studies into the following categories: technologies involved, analytic techniques and data used, types of research designs, subject matter areas and education levels, and their connections to learning. The findings and the discussion are presented below. </w:t>
+        <w:t xml:space="preserve">techniques and data used, types of research designs, subject matter areas and education levels, and their connections to learning. The findings and the discussion are presented below. </w:t>
       </w:r>
     </w:p>
     <w:p>
@@ -9961,17 +10070,7 @@
           <w:szCs w:val="24"/>
           <w:highlight w:val="white"/>
         </w:rPr>
-        <w:t xml:space="preserve"> = 16, see Figure 2). It also appeared mixed </w:t>
-      </w:r>
-      <w:r>
-        <w:rPr>
-          <w:rFonts w:ascii="Times New Roman" w:eastAsia="Times New Roman" w:hAnsi="Times New Roman" w:cs="Times New Roman"/>
-          <w:sz w:val="24"/>
-          <w:szCs w:val="24"/>
-          <w:highlight w:val="white"/>
-        </w:rPr>
-        <w:lastRenderedPageBreak/>
-        <w:t>methods research design was also getting popular for learning analytics research (</w:t>
+        <w:t xml:space="preserve"> = 16, see Figure 2). It also appeared mixed methods research design was also getting popular for learning analytics research (</w:t>
       </w:r>
       <w:r>
         <w:rPr>
@@ -10028,7 +10127,7 @@
                     <pic:cNvPicPr preferRelativeResize="0"/>
                   </pic:nvPicPr>
                   <pic:blipFill>
-                    <a:blip r:embed="rId11"/>
+                    <a:blip r:embed="rId12"/>
                     <a:srcRect/>
                     <a:stretch>
                       <a:fillRect/>
@@ -10072,6 +10171,7 @@
           <w:szCs w:val="24"/>
           <w:highlight w:val="white"/>
         </w:rPr>
+        <w:lastRenderedPageBreak/>
         <w:t xml:space="preserve">Figure 2. </w:t>
       </w:r>
       <w:r>
@@ -10255,7 +10355,128 @@
           <w:szCs w:val="24"/>
           <w:highlight w:val="white"/>
         </w:rPr>
-        <w:t xml:space="preserve">Research has shown learning analytics mainly served two roles in predicting students’ learning performances and outcomes. The first role was to help instructors identify performance indicators or predictors across various platforms </w:t>
+        <w:t xml:space="preserve">Research has shown learning analytics mainly served two roles in predicting students’ learning performances and outcomes. The first role was to help instructors identify performance indicators or predictors across various platforms including MOOCs (de Barba et al., 2016; </w:t>
+      </w:r>
+      <w:proofErr w:type="spellStart"/>
+      <w:r>
+        <w:rPr>
+          <w:rFonts w:ascii="Times New Roman" w:eastAsia="Times New Roman" w:hAnsi="Times New Roman" w:cs="Times New Roman"/>
+          <w:sz w:val="24"/>
+          <w:szCs w:val="24"/>
+          <w:highlight w:val="white"/>
+        </w:rPr>
+        <w:t>Pursel</w:t>
+      </w:r>
+      <w:proofErr w:type="spellEnd"/>
+      <w:r>
+        <w:rPr>
+          <w:rFonts w:ascii="Times New Roman" w:eastAsia="Times New Roman" w:hAnsi="Times New Roman" w:cs="Times New Roman"/>
+          <w:sz w:val="24"/>
+          <w:szCs w:val="24"/>
+          <w:highlight w:val="white"/>
+        </w:rPr>
+        <w:t xml:space="preserve"> et al., 2016), learning forums (</w:t>
+      </w:r>
+      <w:proofErr w:type="spellStart"/>
+      <w:r>
+        <w:rPr>
+          <w:rFonts w:ascii="Times New Roman" w:eastAsia="Times New Roman" w:hAnsi="Times New Roman" w:cs="Times New Roman"/>
+          <w:sz w:val="24"/>
+          <w:szCs w:val="24"/>
+          <w:highlight w:val="white"/>
+        </w:rPr>
+        <w:t>Goggins</w:t>
+      </w:r>
+      <w:proofErr w:type="spellEnd"/>
+      <w:r>
+        <w:rPr>
+          <w:rFonts w:ascii="Times New Roman" w:eastAsia="Times New Roman" w:hAnsi="Times New Roman" w:cs="Times New Roman"/>
+          <w:sz w:val="24"/>
+          <w:szCs w:val="24"/>
+          <w:highlight w:val="white"/>
+        </w:rPr>
+        <w:t xml:space="preserve"> &amp; Xing, 2016), serious games (Gauthier et al., 2015), and learning management systems such as Moodle (Strang, 2017). The second role was to create certain prediction models in order to help educators identify at-risk students (</w:t>
+      </w:r>
+      <w:proofErr w:type="spellStart"/>
+      <w:r>
+        <w:rPr>
+          <w:rFonts w:ascii="Times New Roman" w:eastAsia="Times New Roman" w:hAnsi="Times New Roman" w:cs="Times New Roman"/>
+          <w:sz w:val="24"/>
+          <w:szCs w:val="24"/>
+          <w:highlight w:val="white"/>
+        </w:rPr>
+        <w:t>Marbouti</w:t>
+      </w:r>
+      <w:proofErr w:type="spellEnd"/>
+      <w:r>
+        <w:rPr>
+          <w:rFonts w:ascii="Times New Roman" w:eastAsia="Times New Roman" w:hAnsi="Times New Roman" w:cs="Times New Roman"/>
+          <w:sz w:val="24"/>
+          <w:szCs w:val="24"/>
+          <w:highlight w:val="white"/>
+        </w:rPr>
+        <w:t xml:space="preserve"> et al., 2016; Ornelas &amp; Ordonez, 2017), classify novice and expert learners (</w:t>
+      </w:r>
+      <w:proofErr w:type="spellStart"/>
+      <w:r>
+        <w:rPr>
+          <w:rFonts w:ascii="Times New Roman" w:eastAsia="Times New Roman" w:hAnsi="Times New Roman" w:cs="Times New Roman"/>
+          <w:sz w:val="24"/>
+          <w:szCs w:val="24"/>
+          <w:highlight w:val="white"/>
+        </w:rPr>
+        <w:t>Loh</w:t>
+      </w:r>
+      <w:proofErr w:type="spellEnd"/>
+      <w:r>
+        <w:rPr>
+          <w:rFonts w:ascii="Times New Roman" w:eastAsia="Times New Roman" w:hAnsi="Times New Roman" w:cs="Times New Roman"/>
+          <w:sz w:val="24"/>
+          <w:szCs w:val="24"/>
+          <w:highlight w:val="white"/>
+        </w:rPr>
+        <w:t>, Sheng, &amp; Li, 2015), and predict students’ future college attendance (San Pedro et al., 2017).</w:t>
+      </w:r>
+    </w:p>
+    <w:p>
+      <w:pPr>
+        <w:spacing w:line="480" w:lineRule="auto"/>
+        <w:ind w:firstLine="720"/>
+        <w:rPr>
+          <w:rFonts w:ascii="Times New Roman" w:eastAsia="Times New Roman" w:hAnsi="Times New Roman" w:cs="Times New Roman"/>
+          <w:sz w:val="24"/>
+          <w:szCs w:val="24"/>
+          <w:highlight w:val="white"/>
+        </w:rPr>
+      </w:pPr>
+      <w:r>
+        <w:rPr>
+          <w:rFonts w:ascii="Times New Roman" w:eastAsia="Times New Roman" w:hAnsi="Times New Roman" w:cs="Times New Roman"/>
+          <w:sz w:val="24"/>
+          <w:szCs w:val="24"/>
+          <w:highlight w:val="white"/>
+        </w:rPr>
+        <w:t>In the study by de Barba et al. (2016), learner’s participation data were measured by video hits and quiz attempts in a MOOC course. These two factors were identified as predictors of students’ final performance and their levels of motivation. Students’ participation as a vital predictor of learning performance was also revealed in a MOOC (</w:t>
+      </w:r>
+      <w:proofErr w:type="spellStart"/>
+      <w:r>
+        <w:rPr>
+          <w:rFonts w:ascii="Times New Roman" w:eastAsia="Times New Roman" w:hAnsi="Times New Roman" w:cs="Times New Roman"/>
+          <w:sz w:val="24"/>
+          <w:szCs w:val="24"/>
+          <w:highlight w:val="white"/>
+        </w:rPr>
+        <w:t>Pursel</w:t>
+      </w:r>
+      <w:proofErr w:type="spellEnd"/>
+      <w:r>
+        <w:rPr>
+          <w:rFonts w:ascii="Times New Roman" w:eastAsia="Times New Roman" w:hAnsi="Times New Roman" w:cs="Times New Roman"/>
+          <w:sz w:val="24"/>
+          <w:szCs w:val="24"/>
+          <w:highlight w:val="white"/>
+        </w:rPr>
+        <w:t xml:space="preserve"> et al., 2016). In this </w:t>
       </w:r>
       <w:r>
         <w:rPr>
@@ -10265,7 +10486,26 @@
           <w:highlight w:val="white"/>
         </w:rPr>
         <w:lastRenderedPageBreak/>
-        <w:t xml:space="preserve">including MOOCs (de Barba et al., 2016; </w:t>
+        <w:t>study, video views, which was considered as an important indicator of learner participation level, was shown to be a strong predictor of course completion rate, so did forum engagement. Moreover, aiming to gain more insights about students’ participation in</w:t>
+      </w:r>
+      <w:r>
+        <w:rPr>
+          <w:rFonts w:ascii="Times New Roman" w:eastAsia="Times New Roman" w:hAnsi="Times New Roman" w:cs="Times New Roman"/>
+          <w:color w:val="FF0000"/>
+          <w:sz w:val="24"/>
+          <w:szCs w:val="24"/>
+          <w:highlight w:val="white"/>
+        </w:rPr>
+        <w:t xml:space="preserve"> </w:t>
+      </w:r>
+      <w:r>
+        <w:rPr>
+          <w:rFonts w:ascii="Times New Roman" w:eastAsia="Times New Roman" w:hAnsi="Times New Roman" w:cs="Times New Roman"/>
+          <w:sz w:val="24"/>
+          <w:szCs w:val="24"/>
+          <w:highlight w:val="white"/>
+        </w:rPr>
+        <w:t xml:space="preserve">online courses, </w:t>
       </w:r>
       <w:proofErr w:type="spellStart"/>
       <w:r>
@@ -10275,7 +10515,7 @@
           <w:szCs w:val="24"/>
           <w:highlight w:val="white"/>
         </w:rPr>
-        <w:t>Pursel</w:t>
+        <w:t>Goggins</w:t>
       </w:r>
       <w:proofErr w:type="spellEnd"/>
       <w:r>
@@ -10285,7 +10525,36 @@
           <w:szCs w:val="24"/>
           <w:highlight w:val="white"/>
         </w:rPr>
-        <w:t xml:space="preserve"> et al., 2016), learning forums (</w:t>
+        <w:t xml:space="preserve"> and Xing (2016) focused on discussion forums, and proposed that instead of only relying on a number of posts, the time dimension of students’ behaviors such as the time spent in reading posts should also be considered. In addition, learning analytics strategies also helped researchers identify other predictors. For example, course login counts and quiz score were shown to be important learning indicators in a Moodle course (Strang, 2017) and tasks completion rate was also found as a significant predictor of post-test in a study about games (Gauthier et al., 2015).</w:t>
+      </w:r>
+    </w:p>
+    <w:p>
+      <w:pPr>
+        <w:spacing w:line="480" w:lineRule="auto"/>
+        <w:ind w:firstLine="720"/>
+        <w:rPr>
+          <w:rFonts w:ascii="Times New Roman" w:eastAsia="Times New Roman" w:hAnsi="Times New Roman" w:cs="Times New Roman"/>
+          <w:sz w:val="24"/>
+          <w:szCs w:val="24"/>
+          <w:highlight w:val="white"/>
+        </w:rPr>
+      </w:pPr>
+      <w:r>
+        <w:rPr>
+          <w:rFonts w:ascii="Times New Roman" w:eastAsia="Times New Roman" w:hAnsi="Times New Roman" w:cs="Times New Roman"/>
+          <w:sz w:val="24"/>
+          <w:szCs w:val="24"/>
+          <w:highlight w:val="white"/>
+        </w:rPr>
+        <w:t xml:space="preserve">Learning analytics also used to construct prediction models. Ornelas and Ordonez (2017) built a model using students’ log data and their performance scores from eleven courses based on </w:t>
+      </w:r>
+      <w:r>
+        <w:rPr>
+          <w:rFonts w:ascii="Times New Roman" w:eastAsia="Times New Roman" w:hAnsi="Times New Roman" w:cs="Times New Roman"/>
+          <w:sz w:val="24"/>
+          <w:szCs w:val="24"/>
+        </w:rPr>
+        <w:t xml:space="preserve">Naive Bayes algorithm to classify at-risk and successful students. Their model showed accuracy over 90%. Another study by </w:t>
       </w:r>
       <w:proofErr w:type="spellStart"/>
       <w:r>
@@ -10293,9 +10562,8 @@
           <w:rFonts w:ascii="Times New Roman" w:eastAsia="Times New Roman" w:hAnsi="Times New Roman" w:cs="Times New Roman"/>
           <w:sz w:val="24"/>
           <w:szCs w:val="24"/>
-          <w:highlight w:val="white"/>
-        </w:rPr>
-        <w:t>Goggins</w:t>
+        </w:rPr>
+        <w:t>Marbouti</w:t>
       </w:r>
       <w:proofErr w:type="spellEnd"/>
       <w:r>
@@ -10303,9 +10571,17 @@
           <w:rFonts w:ascii="Times New Roman" w:eastAsia="Times New Roman" w:hAnsi="Times New Roman" w:cs="Times New Roman"/>
           <w:sz w:val="24"/>
           <w:szCs w:val="24"/>
-          <w:highlight w:val="white"/>
-        </w:rPr>
-        <w:t xml:space="preserve"> &amp; Xing, 2016), serious games (Gauthier et al., 2015), and learning management systems such as Moodle (Strang, 2017). The second role was to create certain prediction models in order to help educators identify at-risk students (</w:t>
+        </w:rPr>
+        <w:t xml:space="preserve"> et al. (2016) aimed to identify at-risk students using analytics. Based on students’ performance data such as in-class quizzes and team participation, the researchers developed a model consisting of Naive Bayes, Support Vector Machine and K-Nearest Neighbors, which was shown to achieve a high accuracy. In addition, learning analytics were also used in building models to predict college enrollment. In a study by San Pedro et al. (2017), the researchers used linear regression based on student data from the online system and assessed their learning experience in terms of knowledge, academic emotions, and engaged and disengaged behaviors. Their results showed that high school course selection and college attendance were related to students’ performance and engagement at the middle school </w:t>
+      </w:r>
+      <w:r>
+        <w:rPr>
+          <w:rFonts w:ascii="Times New Roman" w:eastAsia="Times New Roman" w:hAnsi="Times New Roman" w:cs="Times New Roman"/>
+          <w:sz w:val="24"/>
+          <w:szCs w:val="24"/>
+          <w:highlight w:val="white"/>
+        </w:rPr>
+        <w:t>level. Furthermore, learning analytics were used in studying serious games to predict expert–novice performances (</w:t>
       </w:r>
       <w:proofErr w:type="spellStart"/>
       <w:r>
@@ -10315,7 +10591,7 @@
           <w:szCs w:val="24"/>
           <w:highlight w:val="white"/>
         </w:rPr>
-        <w:t>Marbouti</w:t>
+        <w:t>Loh</w:t>
       </w:r>
       <w:proofErr w:type="spellEnd"/>
       <w:r>
@@ -10325,192 +10601,17 @@
           <w:szCs w:val="24"/>
           <w:highlight w:val="white"/>
         </w:rPr>
-        <w:t xml:space="preserve"> et al., 2016; Ornelas &amp; Ordonez, 2017), classify novice and expert learners (</w:t>
-      </w:r>
-      <w:proofErr w:type="spellStart"/>
-      <w:r>
-        <w:rPr>
-          <w:rFonts w:ascii="Times New Roman" w:eastAsia="Times New Roman" w:hAnsi="Times New Roman" w:cs="Times New Roman"/>
-          <w:sz w:val="24"/>
-          <w:szCs w:val="24"/>
-          <w:highlight w:val="white"/>
-        </w:rPr>
-        <w:t>Loh</w:t>
-      </w:r>
-      <w:proofErr w:type="spellEnd"/>
-      <w:r>
-        <w:rPr>
-          <w:rFonts w:ascii="Times New Roman" w:eastAsia="Times New Roman" w:hAnsi="Times New Roman" w:cs="Times New Roman"/>
-          <w:sz w:val="24"/>
-          <w:szCs w:val="24"/>
-          <w:highlight w:val="white"/>
-        </w:rPr>
-        <w:t>, Sheng, &amp; Li, 2015), and predict students’ future college attendance (San Pedro et al., 2017).</w:t>
-      </w:r>
-    </w:p>
-    <w:p>
-      <w:pPr>
-        <w:spacing w:line="480" w:lineRule="auto"/>
-        <w:ind w:firstLine="720"/>
-        <w:rPr>
-          <w:rFonts w:ascii="Times New Roman" w:eastAsia="Times New Roman" w:hAnsi="Times New Roman" w:cs="Times New Roman"/>
-          <w:sz w:val="24"/>
-          <w:szCs w:val="24"/>
-          <w:highlight w:val="white"/>
-        </w:rPr>
-      </w:pPr>
-      <w:r>
-        <w:rPr>
-          <w:rFonts w:ascii="Times New Roman" w:eastAsia="Times New Roman" w:hAnsi="Times New Roman" w:cs="Times New Roman"/>
-          <w:sz w:val="24"/>
-          <w:szCs w:val="24"/>
-          <w:highlight w:val="white"/>
-        </w:rPr>
-        <w:t>In the study by de Barba et al. (2016), learner’s participation data were measured by video hits and quiz attempts in a MOOC course. These two factors were identified as predictors of students’ final performance and their levels of motivation. Students’ participation as a vital predictor of learning performance was also revealed in a MOOC (</w:t>
-      </w:r>
-      <w:proofErr w:type="spellStart"/>
-      <w:r>
-        <w:rPr>
-          <w:rFonts w:ascii="Times New Roman" w:eastAsia="Times New Roman" w:hAnsi="Times New Roman" w:cs="Times New Roman"/>
-          <w:sz w:val="24"/>
-          <w:szCs w:val="24"/>
-          <w:highlight w:val="white"/>
-        </w:rPr>
-        <w:t>Pursel</w:t>
-      </w:r>
-      <w:proofErr w:type="spellEnd"/>
-      <w:r>
-        <w:rPr>
-          <w:rFonts w:ascii="Times New Roman" w:eastAsia="Times New Roman" w:hAnsi="Times New Roman" w:cs="Times New Roman"/>
-          <w:sz w:val="24"/>
-          <w:szCs w:val="24"/>
-          <w:highlight w:val="white"/>
-        </w:rPr>
-        <w:t xml:space="preserve"> et al., 2016). In this study, video views, which was considered as an important indicator of learner participation level, was shown to be a strong predictor of course completion rate, so did forum engagement. Moreover, aiming to gain more insights about students’ participation in</w:t>
-      </w:r>
-      <w:r>
-        <w:rPr>
-          <w:rFonts w:ascii="Times New Roman" w:eastAsia="Times New Roman" w:hAnsi="Times New Roman" w:cs="Times New Roman"/>
-          <w:color w:val="FF0000"/>
-          <w:sz w:val="24"/>
-          <w:szCs w:val="24"/>
-          <w:highlight w:val="white"/>
-        </w:rPr>
-        <w:t xml:space="preserve"> </w:t>
-      </w:r>
-      <w:r>
-        <w:rPr>
-          <w:rFonts w:ascii="Times New Roman" w:eastAsia="Times New Roman" w:hAnsi="Times New Roman" w:cs="Times New Roman"/>
-          <w:sz w:val="24"/>
-          <w:szCs w:val="24"/>
-          <w:highlight w:val="white"/>
-        </w:rPr>
-        <w:t xml:space="preserve">online courses, </w:t>
-      </w:r>
-      <w:proofErr w:type="spellStart"/>
-      <w:r>
-        <w:rPr>
-          <w:rFonts w:ascii="Times New Roman" w:eastAsia="Times New Roman" w:hAnsi="Times New Roman" w:cs="Times New Roman"/>
-          <w:sz w:val="24"/>
-          <w:szCs w:val="24"/>
-          <w:highlight w:val="white"/>
-        </w:rPr>
-        <w:t>Goggins</w:t>
-      </w:r>
-      <w:proofErr w:type="spellEnd"/>
-      <w:r>
-        <w:rPr>
-          <w:rFonts w:ascii="Times New Roman" w:eastAsia="Times New Roman" w:hAnsi="Times New Roman" w:cs="Times New Roman"/>
-          <w:sz w:val="24"/>
-          <w:szCs w:val="24"/>
-          <w:highlight w:val="white"/>
-        </w:rPr>
-        <w:t xml:space="preserve"> and Xing (2016) focused on discussion forums, and proposed that instead of only relying on a number of posts, the time dimension of students’ behaviors such as the time spent in reading posts should also be considered. In addition, learning analytics strategies also helped researchers identify other predictors. For example, course login counts and quiz score were shown to be important learning indicators in a Moodle course (Strang, 2017) and tasks completion rate was also found as a significant predictor of post-test in a study about games (Gauthier et al., 2015).</w:t>
-      </w:r>
-    </w:p>
-    <w:p>
-      <w:pPr>
-        <w:spacing w:line="480" w:lineRule="auto"/>
-        <w:ind w:firstLine="720"/>
-        <w:rPr>
-          <w:rFonts w:ascii="Times New Roman" w:eastAsia="Times New Roman" w:hAnsi="Times New Roman" w:cs="Times New Roman"/>
-          <w:sz w:val="24"/>
-          <w:szCs w:val="24"/>
-          <w:highlight w:val="white"/>
-        </w:rPr>
-      </w:pPr>
-      <w:r>
-        <w:rPr>
-          <w:rFonts w:ascii="Times New Roman" w:eastAsia="Times New Roman" w:hAnsi="Times New Roman" w:cs="Times New Roman"/>
-          <w:sz w:val="24"/>
-          <w:szCs w:val="24"/>
-          <w:highlight w:val="white"/>
-        </w:rPr>
-        <w:t xml:space="preserve">Learning analytics also used to construct prediction models. Ornelas and Ordonez (2017) built a model using students’ log data and their performance scores from eleven courses based on </w:t>
-      </w:r>
-      <w:r>
-        <w:rPr>
-          <w:rFonts w:ascii="Times New Roman" w:eastAsia="Times New Roman" w:hAnsi="Times New Roman" w:cs="Times New Roman"/>
-          <w:sz w:val="24"/>
-          <w:szCs w:val="24"/>
-        </w:rPr>
-        <w:t xml:space="preserve">Naive Bayes algorithm to classify at-risk and successful students. Their model showed accuracy over 90%. Another study by </w:t>
-      </w:r>
-      <w:proofErr w:type="spellStart"/>
-      <w:r>
-        <w:rPr>
-          <w:rFonts w:ascii="Times New Roman" w:eastAsia="Times New Roman" w:hAnsi="Times New Roman" w:cs="Times New Roman"/>
-          <w:sz w:val="24"/>
-          <w:szCs w:val="24"/>
-        </w:rPr>
-        <w:t>Marbouti</w:t>
-      </w:r>
-      <w:proofErr w:type="spellEnd"/>
-      <w:r>
-        <w:rPr>
-          <w:rFonts w:ascii="Times New Roman" w:eastAsia="Times New Roman" w:hAnsi="Times New Roman" w:cs="Times New Roman"/>
-          <w:sz w:val="24"/>
-          <w:szCs w:val="24"/>
-        </w:rPr>
-        <w:t xml:space="preserve"> et al. (2016) aimed to identify at-risk students using </w:t>
-      </w:r>
-      <w:r>
-        <w:rPr>
-          <w:rFonts w:ascii="Times New Roman" w:eastAsia="Times New Roman" w:hAnsi="Times New Roman" w:cs="Times New Roman"/>
-          <w:sz w:val="24"/>
-          <w:szCs w:val="24"/>
+        <w:t xml:space="preserve"> et al., 2015). In this study, the researchers coded players’ action sequences by </w:t>
+      </w:r>
+      <w:r>
+        <w:rPr>
+          <w:rFonts w:ascii="Times New Roman" w:eastAsia="Times New Roman" w:hAnsi="Times New Roman" w:cs="Times New Roman"/>
+          <w:sz w:val="24"/>
+          <w:szCs w:val="24"/>
+          <w:highlight w:val="white"/>
         </w:rPr>
         <w:lastRenderedPageBreak/>
-        <w:t xml:space="preserve">analytics. Based on students’ performance data such as in-class quizzes and team participation, the researchers developed a model consisting of Naive Bayes, Support Vector Machine and K-Nearest Neighbors, which was shown to achieve a high accuracy. In addition, learning analytics were also used in building models to predict college enrollment. In a study by San Pedro et al. (2017), the researchers used linear regression based on student data from the online system and assessed their learning experience in terms of knowledge, academic emotions, and engaged and disengaged behaviors. Their results showed that high school course selection and college attendance were related to students’ performance and engagement at the middle school </w:t>
-      </w:r>
-      <w:r>
-        <w:rPr>
-          <w:rFonts w:ascii="Times New Roman" w:eastAsia="Times New Roman" w:hAnsi="Times New Roman" w:cs="Times New Roman"/>
-          <w:sz w:val="24"/>
-          <w:szCs w:val="24"/>
-          <w:highlight w:val="white"/>
-        </w:rPr>
-        <w:t>level. Furthermore, learning analytics were used in studying serious games to predict expert–novice performances (</w:t>
-      </w:r>
-      <w:proofErr w:type="spellStart"/>
-      <w:r>
-        <w:rPr>
-          <w:rFonts w:ascii="Times New Roman" w:eastAsia="Times New Roman" w:hAnsi="Times New Roman" w:cs="Times New Roman"/>
-          <w:sz w:val="24"/>
-          <w:szCs w:val="24"/>
-          <w:highlight w:val="white"/>
-        </w:rPr>
-        <w:t>Loh</w:t>
-      </w:r>
-      <w:proofErr w:type="spellEnd"/>
-      <w:r>
-        <w:rPr>
-          <w:rFonts w:ascii="Times New Roman" w:eastAsia="Times New Roman" w:hAnsi="Times New Roman" w:cs="Times New Roman"/>
-          <w:sz w:val="24"/>
-          <w:szCs w:val="24"/>
-          <w:highlight w:val="white"/>
-        </w:rPr>
-        <w:t xml:space="preserve"> et al., 2015). In this study, the researchers coded players’ action sequences by tracking the path they had traversed in the game to differentiate and compare expert and novice players. The results showed the efficiency of incorporating tile-based action sequence coding approach in a serious games analytic model.</w:t>
+        <w:t>tracking the path they had traversed in the game to differentiate and compare expert and novice players. The results showed the efficiency of incorporating tile-based action sequence coding approach in a serious games analytic model.</w:t>
       </w:r>
     </w:p>
     <w:p>
@@ -10686,7 +10787,7 @@
           <w:sz w:val="24"/>
           <w:szCs w:val="24"/>
         </w:rPr>
-        <w:t xml:space="preserve"> et al., 2017; Chang et al., 2017), learning management systems (Giannakos et al., 2016; Yang, Li, &amp; Xing, 2018), collaboration platforms (Zhang, Meng, </w:t>
+        <w:t xml:space="preserve"> et al., 2017; Chang et al., 2017), learning management systems (Giannakos et al., 2016; Yang, Li, &amp; Xing, 2018), collaboration platforms (Zhang, </w:t>
       </w:r>
       <w:proofErr w:type="spellStart"/>
       <w:r>
@@ -10695,6 +10796,24 @@
           <w:sz w:val="24"/>
           <w:szCs w:val="24"/>
         </w:rPr>
+        <w:t>Meng</w:t>
+      </w:r>
+      <w:proofErr w:type="spellEnd"/>
+      <w:r>
+        <w:rPr>
+          <w:rFonts w:ascii="Times New Roman" w:eastAsia="Times New Roman" w:hAnsi="Times New Roman" w:cs="Times New Roman"/>
+          <w:sz w:val="24"/>
+          <w:szCs w:val="24"/>
+        </w:rPr>
+        <w:t xml:space="preserve">, </w:t>
+      </w:r>
+      <w:proofErr w:type="spellStart"/>
+      <w:r>
+        <w:rPr>
+          <w:rFonts w:ascii="Times New Roman" w:eastAsia="Times New Roman" w:hAnsi="Times New Roman" w:cs="Times New Roman"/>
+          <w:sz w:val="24"/>
+          <w:szCs w:val="24"/>
+        </w:rPr>
         <w:t>Ordóñez</w:t>
       </w:r>
       <w:proofErr w:type="spellEnd"/>
@@ -10722,16 +10841,7 @@
           <w:sz w:val="24"/>
           <w:szCs w:val="24"/>
         </w:rPr>
-        <w:t xml:space="preserve">, &amp; Sun, 2017) and blended learning </w:t>
-      </w:r>
-      <w:r>
-        <w:rPr>
-          <w:rFonts w:ascii="Times New Roman" w:eastAsia="Times New Roman" w:hAnsi="Times New Roman" w:cs="Times New Roman"/>
-          <w:sz w:val="24"/>
-          <w:szCs w:val="24"/>
-        </w:rPr>
-        <w:lastRenderedPageBreak/>
-        <w:t xml:space="preserve">environments (Van </w:t>
+        <w:t xml:space="preserve">, &amp; Sun, 2017) and blended learning environments (Van </w:t>
       </w:r>
       <w:proofErr w:type="spellStart"/>
       <w:r>
@@ -10840,7 +10950,16 @@
           <w:sz w:val="24"/>
           <w:szCs w:val="24"/>
         </w:rPr>
-        <w:t xml:space="preserve"> also used similar descriptors such as duration of viewing concept explanations, total response time to questions and accuracy (game performance) to understand students’ in-game behavioral patterns in relation to their motivation and post-test scores. The results of this study showed that learners’ motivation and post-test scores in a game environment with competition settings were significantly higher than those who played the non-competition game. </w:t>
+        <w:t xml:space="preserve"> also used similar descriptors such as duration of viewing concept </w:t>
+      </w:r>
+      <w:r>
+        <w:rPr>
+          <w:rFonts w:ascii="Times New Roman" w:eastAsia="Times New Roman" w:hAnsi="Times New Roman" w:cs="Times New Roman"/>
+          <w:sz w:val="24"/>
+          <w:szCs w:val="24"/>
+        </w:rPr>
+        <w:lastRenderedPageBreak/>
+        <w:t xml:space="preserve">explanations, total response time to questions and accuracy (game performance) to understand students’ in-game behavioral patterns in relation to their motivation and post-test scores. The results of this study showed that learners’ motivation and post-test scores in a game environment with competition settings were significantly higher than those who played the non-competition game. </w:t>
       </w:r>
     </w:p>
     <w:p>
@@ -10878,28 +10997,37 @@
           <w:sz w:val="24"/>
           <w:szCs w:val="24"/>
         </w:rPr>
+        <w:t xml:space="preserve">Gauthier et al. (2015) investigated the educational impact of a serious game for studying human vascular anatomy versus a similar non-game study aid and how it related to the participants’ demographic traits and voluntary use over a 35-day period. Their analyses suggested that game mechanics encouraged more specific problem-solving strategies than the non-game study aid did, leading to greater predictability of learning outcomes. However, there was no significant difference in frequencies of tool-use between the experimental and control groups. It also appeared that students' studying habits had the greatest influence on the level of engagement indicated by frequencies of tool-use. </w:t>
+      </w:r>
+    </w:p>
+    <w:p>
+      <w:pPr>
+        <w:spacing w:line="480" w:lineRule="auto"/>
+        <w:ind w:firstLine="720"/>
+        <w:rPr>
+          <w:rFonts w:ascii="Times New Roman" w:eastAsia="Times New Roman" w:hAnsi="Times New Roman" w:cs="Times New Roman"/>
+          <w:sz w:val="24"/>
+          <w:szCs w:val="24"/>
+        </w:rPr>
+      </w:pPr>
+      <w:r>
+        <w:rPr>
+          <w:rFonts w:ascii="Times New Roman" w:eastAsia="Times New Roman" w:hAnsi="Times New Roman" w:cs="Times New Roman"/>
+          <w:color w:val="222222"/>
+          <w:sz w:val="24"/>
+          <w:szCs w:val="24"/>
+        </w:rPr>
+        <w:t xml:space="preserve">Kerr and Chung’s study (2012) on a 6th grade math game found that (a) it was common for students to pass certain levels using incorrect mathematical strategies and (b) throughout the game, a large number of students used order-based strategies to solve problems rather than </w:t>
+      </w:r>
+      <w:r>
+        <w:rPr>
+          <w:rFonts w:ascii="Times New Roman" w:eastAsia="Times New Roman" w:hAnsi="Times New Roman" w:cs="Times New Roman"/>
+          <w:color w:val="222222"/>
+          <w:sz w:val="24"/>
+          <w:szCs w:val="24"/>
+        </w:rPr>
         <w:lastRenderedPageBreak/>
-        <w:t xml:space="preserve">Gauthier et al. (2015) investigated the educational impact of a serious game for studying human vascular anatomy versus a similar non-game study aid and how it related to the participants’ demographic traits and voluntary use over a 35-day period. Their analyses suggested that game mechanics encouraged more specific problem-solving strategies than the non-game study aid did, leading to greater predictability of learning outcomes. However, there was no significant difference in frequencies of tool-use between the experimental and control groups. It also appeared that students' studying habits had the greatest influence on the level of engagement indicated by frequencies of tool-use. </w:t>
-      </w:r>
-    </w:p>
-    <w:p>
-      <w:pPr>
-        <w:spacing w:line="480" w:lineRule="auto"/>
-        <w:ind w:firstLine="720"/>
-        <w:rPr>
-          <w:rFonts w:ascii="Times New Roman" w:eastAsia="Times New Roman" w:hAnsi="Times New Roman" w:cs="Times New Roman"/>
-          <w:sz w:val="24"/>
-          <w:szCs w:val="24"/>
-        </w:rPr>
-      </w:pPr>
-      <w:r>
-        <w:rPr>
-          <w:rFonts w:ascii="Times New Roman" w:eastAsia="Times New Roman" w:hAnsi="Times New Roman" w:cs="Times New Roman"/>
-          <w:color w:val="222222"/>
-          <w:sz w:val="24"/>
-          <w:szCs w:val="24"/>
-        </w:rPr>
-        <w:t xml:space="preserve">Kerr and Chung’s study (2012) on a 6th grade math game found that (a) it was common for students to pass certain levels using incorrect mathematical strategies and (b) throughout the game, a large number of students used order-based strategies to solve problems rather than strategies based on mathematics. </w:t>
+        <w:t xml:space="preserve">strategies based on mathematics. </w:t>
       </w:r>
       <w:r>
         <w:rPr>
@@ -10977,16 +11105,7 @@
           <w:sz w:val="24"/>
           <w:szCs w:val="24"/>
         </w:rPr>
-        <w:t xml:space="preserve">Chang et al. (2017) studied students’ different behavioral patterns while solving physics problems in both individual-based and collaborative simulations. Lag sequential analysis revealed that students’ learning patterns in these two simulations were different significantly. Students in collaborative simulations, although they </w:t>
-      </w:r>
-      <w:r>
-        <w:rPr>
-          <w:rFonts w:ascii="Times New Roman" w:eastAsia="Times New Roman" w:hAnsi="Times New Roman" w:cs="Times New Roman"/>
-          <w:sz w:val="24"/>
-          <w:szCs w:val="24"/>
-        </w:rPr>
-        <w:lastRenderedPageBreak/>
-        <w:t xml:space="preserve">presented a higher level of collaborative activity, did not transform discussions into suitable problem-solving activities, while students in the individual-based simulation completed individual learning by exploring independently before heading towards </w:t>
+        <w:t xml:space="preserve">Chang et al. (2017) studied students’ different behavioral patterns while solving physics problems in both individual-based and collaborative simulations. Lag sequential analysis revealed that students’ learning patterns in these two simulations were different significantly. Students in collaborative simulations, although they presented a higher level of collaborative activity, did not transform discussions into suitable problem-solving activities, while students in the individual-based simulation completed individual learning by exploring independently before heading towards </w:t>
       </w:r>
       <w:r>
         <w:rPr>
@@ -11056,7 +11175,16 @@
           <w:sz w:val="24"/>
           <w:szCs w:val="24"/>
         </w:rPr>
-        <w:t xml:space="preserve">Giannakos et al. (2016) analyzed learner’s usage patterns such as watching period, platforms used and video duration in an online video-assisted software engineering course and found out that these patterns were related to students’ attitudes while learning and interacting on this platform. Thus, this research provided a new direction of analyzing learner attitudes via behaviors patterns. Moreover, behavior patterns discovered by learning analytics were also used to identify students’ levels of knowledge construction and engagement. Yang et al. (2018) conducted a study on students’ knowledge construction in translation activities using log data. The analysis from the lag sequential analysis showed that knowledge co-construction behaviors occurred more continually and frequently in the higher-engagement group. </w:t>
+        <w:t xml:space="preserve">Giannakos et al. (2016) analyzed learner’s usage patterns such as watching period, platforms used and video duration in an online </w:t>
+      </w:r>
+      <w:r>
+        <w:rPr>
+          <w:rFonts w:ascii="Times New Roman" w:eastAsia="Times New Roman" w:hAnsi="Times New Roman" w:cs="Times New Roman"/>
+          <w:sz w:val="24"/>
+          <w:szCs w:val="24"/>
+        </w:rPr>
+        <w:lastRenderedPageBreak/>
+        <w:t xml:space="preserve">video-assisted software engineering course and found out that these patterns were related to students’ attitudes while learning and interacting on this platform. Thus, this research provided a new direction of analyzing learner attitudes via behaviors patterns. Moreover, behavior patterns discovered by learning analytics were also used to identify students’ levels of knowledge construction and engagement. Yang et al. (2018) conducted a study on students’ knowledge construction in translation activities using log data. The analysis from the lag sequential analysis showed that knowledge co-construction behaviors occurred more continually and frequently in the higher-engagement group. </w:t>
       </w:r>
     </w:p>
     <w:p>
@@ -11091,8 +11219,82 @@
           <w:sz w:val="24"/>
           <w:szCs w:val="24"/>
         </w:rPr>
-        <w:t xml:space="preserve">Zhang et al. (2017) examined students’ collaboration patterns on a group collaborative platform—Slack. The results using partial least squares revealed that students’ interaction patterns involving social influence, mutual trust, as well as social and academic reward valence had positive influences on students' </w:t>
-      </w:r>
+        <w:t xml:space="preserve">Zhang et al. (2017) examined students’ collaboration patterns on a group collaborative platform—Slack. The results using partial least squares revealed that students’ interaction patterns involving social influence, mutual trust, as well as social and academic reward valence had positive influences on students' teamwork engagement. Van </w:t>
+      </w:r>
+      <w:proofErr w:type="spellStart"/>
+      <w:r>
+        <w:rPr>
+          <w:rFonts w:ascii="Times New Roman" w:eastAsia="Times New Roman" w:hAnsi="Times New Roman" w:cs="Times New Roman"/>
+          <w:sz w:val="24"/>
+          <w:szCs w:val="24"/>
+        </w:rPr>
+        <w:t>Laer</w:t>
+      </w:r>
+      <w:proofErr w:type="spellEnd"/>
+      <w:r>
+        <w:rPr>
+          <w:rFonts w:ascii="Times New Roman" w:eastAsia="Times New Roman" w:hAnsi="Times New Roman" w:cs="Times New Roman"/>
+          <w:sz w:val="24"/>
+          <w:szCs w:val="24"/>
+        </w:rPr>
+        <w:t xml:space="preserve"> and </w:t>
+      </w:r>
+      <w:proofErr w:type="spellStart"/>
+      <w:r>
+        <w:rPr>
+          <w:rFonts w:ascii="Times New Roman" w:eastAsia="Times New Roman" w:hAnsi="Times New Roman" w:cs="Times New Roman"/>
+          <w:sz w:val="24"/>
+          <w:szCs w:val="24"/>
+        </w:rPr>
+        <w:t>Elen</w:t>
+      </w:r>
+      <w:proofErr w:type="spellEnd"/>
+      <w:r>
+        <w:rPr>
+          <w:rFonts w:ascii="Times New Roman" w:eastAsia="Times New Roman" w:hAnsi="Times New Roman" w:cs="Times New Roman"/>
+          <w:sz w:val="24"/>
+          <w:szCs w:val="24"/>
+        </w:rPr>
+        <w:t xml:space="preserve"> (2016) analyzed log data from a Moodle course using K-means cluster analysis, one-way ANOVA, and MANOVA, and three clusters were found. The cluster with the highest standardized scores showed that the frequency of a learners’ sequential pattern such as from “course module viewed” to “discussion made” was much higher than the other two groups, while the cluster with the lowest scores had higher frequency of the sequential pattern from “discussion made” to “test made.” These findings based on learning analytics revealed important self-regulatory behaviors patterns in a blended learning environment.  </w:t>
+      </w:r>
+    </w:p>
+    <w:p>
+      <w:pPr>
+        <w:spacing w:line="480" w:lineRule="auto"/>
+        <w:ind w:firstLine="720"/>
+        <w:rPr>
+          <w:rFonts w:ascii="Times New Roman" w:eastAsia="Times New Roman" w:hAnsi="Times New Roman" w:cs="Times New Roman"/>
+          <w:sz w:val="24"/>
+          <w:szCs w:val="24"/>
+        </w:rPr>
+      </w:pPr>
+      <w:r>
+        <w:rPr>
+          <w:rFonts w:ascii="Times New Roman" w:eastAsia="Times New Roman" w:hAnsi="Times New Roman" w:cs="Times New Roman"/>
+          <w:sz w:val="24"/>
+          <w:szCs w:val="24"/>
+        </w:rPr>
+        <w:t>In summary, the studies in this category mainly focused on two aspects of learning when analyzing the log data: learners’ engagement and strategies. To measure learners’ engagement, the researchers often calculated the duration and frequency of performing specific tasks or accessing specific tools (</w:t>
+      </w:r>
+      <w:proofErr w:type="spellStart"/>
+      <w:r>
+        <w:rPr>
+          <w:rFonts w:ascii="Times New Roman" w:eastAsia="Times New Roman" w:hAnsi="Times New Roman" w:cs="Times New Roman"/>
+          <w:sz w:val="24"/>
+          <w:szCs w:val="24"/>
+        </w:rPr>
+        <w:t>Cagiltay</w:t>
+      </w:r>
+      <w:proofErr w:type="spellEnd"/>
+      <w:r>
+        <w:rPr>
+          <w:rFonts w:ascii="Times New Roman" w:eastAsia="Times New Roman" w:hAnsi="Times New Roman" w:cs="Times New Roman"/>
+          <w:sz w:val="24"/>
+          <w:szCs w:val="24"/>
+        </w:rPr>
+        <w:t xml:space="preserve"> et al., 2015; Cheng et al., 2015; Gauthier et al., 2015; </w:t>
+      </w:r>
+      <w:proofErr w:type="spellStart"/>
       <w:r>
         <w:rPr>
           <w:rFonts w:ascii="Times New Roman" w:eastAsia="Times New Roman" w:hAnsi="Times New Roman" w:cs="Times New Roman"/>
@@ -11100,7 +11302,16 @@
           <w:szCs w:val="24"/>
         </w:rPr>
         <w:lastRenderedPageBreak/>
-        <w:t xml:space="preserve">teamwork engagement. Van </w:t>
+        <w:t>Sipiyaruk</w:t>
+      </w:r>
+      <w:proofErr w:type="spellEnd"/>
+      <w:r>
+        <w:rPr>
+          <w:rFonts w:ascii="Times New Roman" w:eastAsia="Times New Roman" w:hAnsi="Times New Roman" w:cs="Times New Roman"/>
+          <w:sz w:val="24"/>
+          <w:szCs w:val="24"/>
+        </w:rPr>
+        <w:t xml:space="preserve"> et al., 2017; Van </w:t>
       </w:r>
       <w:proofErr w:type="spellStart"/>
       <w:r>
@@ -11118,7 +11329,7 @@
           <w:sz w:val="24"/>
           <w:szCs w:val="24"/>
         </w:rPr>
-        <w:t xml:space="preserve"> and </w:t>
+        <w:t xml:space="preserve"> &amp; </w:t>
       </w:r>
       <w:proofErr w:type="spellStart"/>
       <w:r>
@@ -11136,7 +11347,25 @@
           <w:sz w:val="24"/>
           <w:szCs w:val="24"/>
         </w:rPr>
-        <w:t xml:space="preserve"> (2016) analyzed log data from a Moodle course using K-means cluster analysis, one-way ANOVA, and MANOVA, and three clusters were found. The cluster with the highest standardized scores showed that the frequency of a learners’ sequential pattern such as from “course module viewed” to “discussion made” was much higher than the other two groups, while the cluster with the lowest scores had higher frequency of the sequential pattern from “discussion made” to “test made.” These findings based on learning analytics revealed important self-regulatory behaviors patterns in a blended learning environment.  </w:t>
+        <w:t>, 2016). In contrast, to investigate learners’ strategies, the researchers mainly examined learners’ choices of using certain tools/performing certain actions, or the sequence of performing different tasks/actions (</w:t>
+      </w:r>
+      <w:proofErr w:type="spellStart"/>
+      <w:r>
+        <w:rPr>
+          <w:rFonts w:ascii="Times New Roman" w:eastAsia="Times New Roman" w:hAnsi="Times New Roman" w:cs="Times New Roman"/>
+          <w:sz w:val="24"/>
+          <w:szCs w:val="24"/>
+        </w:rPr>
+        <w:t>Angeli</w:t>
+      </w:r>
+      <w:proofErr w:type="spellEnd"/>
+      <w:r>
+        <w:rPr>
+          <w:rFonts w:ascii="Times New Roman" w:eastAsia="Times New Roman" w:hAnsi="Times New Roman" w:cs="Times New Roman"/>
+          <w:sz w:val="24"/>
+          <w:szCs w:val="24"/>
+        </w:rPr>
+        <w:t xml:space="preserve"> et al., 2017; Chang, et al., 2017; Cheng et al., 2017; Gauthier et al., 2015; Kerr, 2015; Yang et al., 2018). In some cases, both engagement and strategies were analyzed in order to present a more comprehensive view of learners’ behaviors in certain platforms (Chang et al., 2017; Cheng et al., 2017).</w:t>
       </w:r>
     </w:p>
     <w:p>
@@ -11155,7 +11384,7 @@
           <w:sz w:val="24"/>
           <w:szCs w:val="24"/>
         </w:rPr>
-        <w:t>In summary, the studies in this category mainly focused on two aspects of learning when analyzing the log data: learners’ engagement and strategies. To measure learners’ engagement, the researchers often calculated the duration and frequency of performing specific tasks or accessing specific tools (</w:t>
+        <w:t>It is also noteworthy that, instead of discussing learning patterns in isolation, many studies attempted to understand the causes and implications of diverse learning patterns. In this regard, researchers often examined the correlation between learning patterns and other elements, such as different system settings that may trigger varied behaviors (</w:t>
       </w:r>
       <w:proofErr w:type="spellStart"/>
       <w:r>
@@ -11173,7 +11402,7 @@
           <w:sz w:val="24"/>
           <w:szCs w:val="24"/>
         </w:rPr>
-        <w:t xml:space="preserve"> et al., 2015; Cheng et al., 2015; Gauthier et al., 2015; </w:t>
+        <w:t xml:space="preserve"> et al., 2015; Chang et al., 2017; Gauthier et al., 2015), learning outcomes associated with certain learning patterns (</w:t>
       </w:r>
       <w:proofErr w:type="spellStart"/>
       <w:r>
@@ -11182,7 +11411,7 @@
           <w:sz w:val="24"/>
           <w:szCs w:val="24"/>
         </w:rPr>
-        <w:t>Sipiyaruk</w:t>
+        <w:t>Cagiltay</w:t>
       </w:r>
       <w:proofErr w:type="spellEnd"/>
       <w:r>
@@ -11191,7 +11420,7 @@
           <w:sz w:val="24"/>
           <w:szCs w:val="24"/>
         </w:rPr>
-        <w:t xml:space="preserve"> et al., 2017; Van </w:t>
+        <w:t xml:space="preserve"> et al., 2015; Cheng et al., 2015; Cheng et al., 2017; Kerr, 2015; Snow, Allen, </w:t>
       </w:r>
       <w:proofErr w:type="spellStart"/>
       <w:r>
@@ -11200,7 +11429,7 @@
           <w:sz w:val="24"/>
           <w:szCs w:val="24"/>
         </w:rPr>
-        <w:t>Laer</w:t>
+        <w:t>Jacovina</w:t>
       </w:r>
       <w:proofErr w:type="spellEnd"/>
       <w:r>
@@ -11209,125 +11438,7 @@
           <w:sz w:val="24"/>
           <w:szCs w:val="24"/>
         </w:rPr>
-        <w:t xml:space="preserve"> &amp; </w:t>
-      </w:r>
-      <w:proofErr w:type="spellStart"/>
-      <w:r>
-        <w:rPr>
-          <w:rFonts w:ascii="Times New Roman" w:eastAsia="Times New Roman" w:hAnsi="Times New Roman" w:cs="Times New Roman"/>
-          <w:sz w:val="24"/>
-          <w:szCs w:val="24"/>
-        </w:rPr>
-        <w:t>Elen</w:t>
-      </w:r>
-      <w:proofErr w:type="spellEnd"/>
-      <w:r>
-        <w:rPr>
-          <w:rFonts w:ascii="Times New Roman" w:eastAsia="Times New Roman" w:hAnsi="Times New Roman" w:cs="Times New Roman"/>
-          <w:sz w:val="24"/>
-          <w:szCs w:val="24"/>
-        </w:rPr>
-        <w:t>, 2016). In contrast, to investigate learners’ strategies, the researchers mainly examined learners’ choices of using certain tools/performing certain actions, or the sequence of performing different tasks/actions (</w:t>
-      </w:r>
-      <w:proofErr w:type="spellStart"/>
-      <w:r>
-        <w:rPr>
-          <w:rFonts w:ascii="Times New Roman" w:eastAsia="Times New Roman" w:hAnsi="Times New Roman" w:cs="Times New Roman"/>
-          <w:sz w:val="24"/>
-          <w:szCs w:val="24"/>
-        </w:rPr>
-        <w:t>Angeli</w:t>
-      </w:r>
-      <w:proofErr w:type="spellEnd"/>
-      <w:r>
-        <w:rPr>
-          <w:rFonts w:ascii="Times New Roman" w:eastAsia="Times New Roman" w:hAnsi="Times New Roman" w:cs="Times New Roman"/>
-          <w:sz w:val="24"/>
-          <w:szCs w:val="24"/>
-        </w:rPr>
-        <w:t xml:space="preserve"> et al., 2017; Chang, et al., 2017; Cheng et al., 2017; Gauthier et al., 2015; Kerr, 2015; Yang et al., 2018). In some cases, both engagement and strategies were analyzed in order to present a more comprehensive view of learners’ behaviors in certain platforms (Chang et al., 2017; Cheng et al., 2017).</w:t>
-      </w:r>
-    </w:p>
-    <w:p>
-      <w:pPr>
-        <w:spacing w:line="480" w:lineRule="auto"/>
-        <w:ind w:firstLine="720"/>
-        <w:rPr>
-          <w:rFonts w:ascii="Times New Roman" w:eastAsia="Times New Roman" w:hAnsi="Times New Roman" w:cs="Times New Roman"/>
-          <w:sz w:val="24"/>
-          <w:szCs w:val="24"/>
-        </w:rPr>
-      </w:pPr>
-      <w:r>
-        <w:rPr>
-          <w:rFonts w:ascii="Times New Roman" w:eastAsia="Times New Roman" w:hAnsi="Times New Roman" w:cs="Times New Roman"/>
-          <w:sz w:val="24"/>
-          <w:szCs w:val="24"/>
-        </w:rPr>
-        <w:t>It is also noteworthy that, instead of discussing learning patterns in isolation, many studies attempted to understand the causes and implications of diverse learning patterns. In this regard, researchers often examined the correlation between learning patterns and other elements, such as different system settings that may trigger varied behaviors (</w:t>
-      </w:r>
-      <w:proofErr w:type="spellStart"/>
-      <w:r>
-        <w:rPr>
-          <w:rFonts w:ascii="Times New Roman" w:eastAsia="Times New Roman" w:hAnsi="Times New Roman" w:cs="Times New Roman"/>
-          <w:sz w:val="24"/>
-          <w:szCs w:val="24"/>
-        </w:rPr>
-        <w:t>Cagiltay</w:t>
-      </w:r>
-      <w:proofErr w:type="spellEnd"/>
-      <w:r>
-        <w:rPr>
-          <w:rFonts w:ascii="Times New Roman" w:eastAsia="Times New Roman" w:hAnsi="Times New Roman" w:cs="Times New Roman"/>
-          <w:sz w:val="24"/>
-          <w:szCs w:val="24"/>
-        </w:rPr>
-        <w:t xml:space="preserve"> et al., 2015; Chang et al., 2017; Gauthier et al., 2015), learning outcomes associated with certain learning patterns (</w:t>
-      </w:r>
-      <w:proofErr w:type="spellStart"/>
-      <w:r>
-        <w:rPr>
-          <w:rFonts w:ascii="Times New Roman" w:eastAsia="Times New Roman" w:hAnsi="Times New Roman" w:cs="Times New Roman"/>
-          <w:sz w:val="24"/>
-          <w:szCs w:val="24"/>
-        </w:rPr>
-        <w:t>Cagiltay</w:t>
-      </w:r>
-      <w:proofErr w:type="spellEnd"/>
-      <w:r>
-        <w:rPr>
-          <w:rFonts w:ascii="Times New Roman" w:eastAsia="Times New Roman" w:hAnsi="Times New Roman" w:cs="Times New Roman"/>
-          <w:sz w:val="24"/>
-          <w:szCs w:val="24"/>
-        </w:rPr>
-        <w:t xml:space="preserve"> et al., 2015; Cheng et al., 2015; Cheng et al., 2017; Kerr, 2015; Snow, Allen, </w:t>
-      </w:r>
-      <w:proofErr w:type="spellStart"/>
-      <w:r>
-        <w:rPr>
-          <w:rFonts w:ascii="Times New Roman" w:eastAsia="Times New Roman" w:hAnsi="Times New Roman" w:cs="Times New Roman"/>
-          <w:sz w:val="24"/>
-          <w:szCs w:val="24"/>
-        </w:rPr>
-        <w:t>Jacovina</w:t>
-      </w:r>
-      <w:proofErr w:type="spellEnd"/>
-      <w:r>
-        <w:rPr>
-          <w:rFonts w:ascii="Times New Roman" w:eastAsia="Times New Roman" w:hAnsi="Times New Roman" w:cs="Times New Roman"/>
-          <w:sz w:val="24"/>
-          <w:szCs w:val="24"/>
-        </w:rPr>
-        <w:t xml:space="preserve">, </w:t>
-      </w:r>
-      <w:r>
-        <w:rPr>
-          <w:rFonts w:ascii="Times New Roman" w:eastAsia="Times New Roman" w:hAnsi="Times New Roman" w:cs="Times New Roman"/>
-          <w:sz w:val="24"/>
-          <w:szCs w:val="24"/>
-        </w:rPr>
-        <w:lastRenderedPageBreak/>
-        <w:t>&amp; McNamara, 2015), learners’ motivations (</w:t>
+        <w:t>, &amp; McNamara, 2015), learners’ motivations (</w:t>
       </w:r>
       <w:proofErr w:type="spellStart"/>
       <w:r>
@@ -11440,6 +11551,7 @@
         </w:rPr>
         <w:t xml:space="preserve"> et al., 2017; de </w:t>
       </w:r>
+      <w:proofErr w:type="spellStart"/>
       <w:r>
         <w:rPr>
           <w:rFonts w:ascii="Times New Roman" w:eastAsia="Times New Roman" w:hAnsi="Times New Roman" w:cs="Times New Roman"/>
@@ -11448,7 +11560,18 @@
           <w:szCs w:val="24"/>
           <w:highlight w:val="white"/>
         </w:rPr>
-        <w:t xml:space="preserve">Kock &amp; </w:t>
+        <w:t>Kock</w:t>
+      </w:r>
+      <w:proofErr w:type="spellEnd"/>
+      <w:r>
+        <w:rPr>
+          <w:rFonts w:ascii="Times New Roman" w:eastAsia="Times New Roman" w:hAnsi="Times New Roman" w:cs="Times New Roman"/>
+          <w:color w:val="auto"/>
+          <w:sz w:val="24"/>
+          <w:szCs w:val="24"/>
+          <w:highlight w:val="white"/>
+        </w:rPr>
+        <w:t xml:space="preserve"> &amp; </w:t>
       </w:r>
       <w:proofErr w:type="spellStart"/>
       <w:r>
@@ -11499,7 +11622,17 @@
           <w:sz w:val="24"/>
           <w:szCs w:val="24"/>
         </w:rPr>
-        <w:t>, 2015), but also facilitate teachers to monitor student learning progress (Van Leeuwen et al., 2015). In a study by Van Horne et al. (2018), researchers created a dashboard that can provide students real-time learning progress, assessments scores, and learning suggestions, using the data generated from students’ log activities as well as their learning profiles such as their high school GPA. The result revealed that users with higher frequencies of accessing the dashboard obtained significantly higher grades than those who had lower frequencies. Van Leeuwen et al. (2015) used a dashboard to assist teachers to diagnose students’ learning obstacles thus to intervene accordingly during a computer-supported collaborative writing activity. Their result showed that using the dashboard encouraged teachers to intervene more often in general and especially with targeted groups who were undergoing difficulties with studies.</w:t>
+        <w:t xml:space="preserve">, 2015), but also facilitate teachers to monitor student learning progress (Van Leeuwen et al., 2015). In a study by Van Horne et al. (2018), researchers created a dashboard that can provide students real-time learning progress, assessments scores, and learning suggestions, using </w:t>
+      </w:r>
+      <w:r>
+        <w:rPr>
+          <w:rFonts w:ascii="Times New Roman" w:eastAsia="Times New Roman" w:hAnsi="Times New Roman" w:cs="Times New Roman"/>
+          <w:color w:val="auto"/>
+          <w:sz w:val="24"/>
+          <w:szCs w:val="24"/>
+        </w:rPr>
+        <w:lastRenderedPageBreak/>
+        <w:t>the data generated from students’ log activities as well as their learning profiles such as their high school GPA. The result revealed that users with higher frequencies of accessing the dashboard obtained significantly higher grades than those who had lower frequencies. Van Leeuwen et al. (2015) used a dashboard to assist teachers to diagnose students’ learning obstacles thus to intervene accordingly during a computer-supported collaborative writing activity. Their result showed that using the dashboard encouraged teachers to intervene more often in general and especially with targeted groups who were undergoing difficulties with studies.</w:t>
       </w:r>
     </w:p>
     <w:p>
@@ -11518,7 +11651,55 @@
           <w:sz w:val="24"/>
           <w:szCs w:val="24"/>
         </w:rPr>
-        <w:t xml:space="preserve">Learning analytics techniques also enabled educators to optimize educational platforms to further improve students’ learning performances. Kerr (2015) modified their educational game based on data mining results so that to reduce construction of irrelevant behaviors in the game. This modification also led to more positive perceptions of the game compared with the original </w:t>
+        <w:t xml:space="preserve">Learning analytics techniques also enabled educators to optimize educational platforms to further improve students’ learning performances. Kerr (2015) modified their educational game based on data mining results so that to reduce construction of irrelevant behaviors in the game. This modification also led to more positive perceptions of the game compared with the original setting. In another research conducted by de </w:t>
+      </w:r>
+      <w:proofErr w:type="spellStart"/>
+      <w:r>
+        <w:rPr>
+          <w:rFonts w:ascii="Times New Roman" w:eastAsia="Times New Roman" w:hAnsi="Times New Roman" w:cs="Times New Roman"/>
+          <w:sz w:val="24"/>
+          <w:szCs w:val="24"/>
+          <w:highlight w:val="white"/>
+        </w:rPr>
+        <w:t>Kock</w:t>
+      </w:r>
+      <w:proofErr w:type="spellEnd"/>
+      <w:r>
+        <w:rPr>
+          <w:rFonts w:ascii="Times New Roman" w:eastAsia="Times New Roman" w:hAnsi="Times New Roman" w:cs="Times New Roman"/>
+          <w:sz w:val="24"/>
+          <w:szCs w:val="24"/>
+          <w:highlight w:val="white"/>
+        </w:rPr>
+        <w:t xml:space="preserve"> and </w:t>
+      </w:r>
+      <w:proofErr w:type="spellStart"/>
+      <w:r>
+        <w:rPr>
+          <w:rFonts w:ascii="Times New Roman" w:eastAsia="Times New Roman" w:hAnsi="Times New Roman" w:cs="Times New Roman"/>
+          <w:sz w:val="24"/>
+          <w:szCs w:val="24"/>
+          <w:highlight w:val="white"/>
+        </w:rPr>
+        <w:t>Harskamp</w:t>
+      </w:r>
+      <w:proofErr w:type="spellEnd"/>
+      <w:r>
+        <w:rPr>
+          <w:rFonts w:ascii="Times New Roman" w:eastAsia="Times New Roman" w:hAnsi="Times New Roman" w:cs="Times New Roman"/>
+          <w:sz w:val="24"/>
+          <w:szCs w:val="24"/>
+          <w:highlight w:val="white"/>
+        </w:rPr>
+        <w:t xml:space="preserve"> (2016)</w:t>
+      </w:r>
+      <w:r>
+        <w:rPr>
+          <w:rFonts w:ascii="Times New Roman" w:eastAsia="Times New Roman" w:hAnsi="Times New Roman" w:cs="Times New Roman"/>
+          <w:sz w:val="24"/>
+          <w:szCs w:val="24"/>
+        </w:rPr>
+        <w:t xml:space="preserve">, the researchers applied learning analytics techniques to compare the effects of two types of hints on student performance during mathematical word problem-solving activities in a learning management system. Researchers used pre- and post-test to examine the differences in problem-solving skills and collected log files. They found that procedural-content hints could better facilitate students’ problem-solving skills than procedural only hints, which led to an enhanced approach for this learning platform by incorporating more procedural-content hints. Moreover, Giannakos et al. (2016) analyzed students’ learning patterns and discovered that the patterns were related to students’ attitudes towards the lectures. The finding offered designers useful insights for improving video-based lectures to fulfill their teaching objectives. These findings demonstrated </w:t>
       </w:r>
       <w:r>
         <w:rPr>
@@ -11527,44 +11708,7 @@
           <w:szCs w:val="24"/>
         </w:rPr>
         <w:lastRenderedPageBreak/>
-        <w:t xml:space="preserve">setting. In another research conducted by de </w:t>
-      </w:r>
-      <w:r>
-        <w:rPr>
-          <w:rFonts w:ascii="Times New Roman" w:eastAsia="Times New Roman" w:hAnsi="Times New Roman" w:cs="Times New Roman"/>
-          <w:sz w:val="24"/>
-          <w:szCs w:val="24"/>
-          <w:highlight w:val="white"/>
-        </w:rPr>
-        <w:t xml:space="preserve">Kock and </w:t>
-      </w:r>
-      <w:proofErr w:type="spellStart"/>
-      <w:r>
-        <w:rPr>
-          <w:rFonts w:ascii="Times New Roman" w:eastAsia="Times New Roman" w:hAnsi="Times New Roman" w:cs="Times New Roman"/>
-          <w:sz w:val="24"/>
-          <w:szCs w:val="24"/>
-          <w:highlight w:val="white"/>
-        </w:rPr>
-        <w:t>Harskamp</w:t>
-      </w:r>
-      <w:proofErr w:type="spellEnd"/>
-      <w:r>
-        <w:rPr>
-          <w:rFonts w:ascii="Times New Roman" w:eastAsia="Times New Roman" w:hAnsi="Times New Roman" w:cs="Times New Roman"/>
-          <w:sz w:val="24"/>
-          <w:szCs w:val="24"/>
-          <w:highlight w:val="white"/>
-        </w:rPr>
-        <w:t xml:space="preserve"> (2016)</w:t>
-      </w:r>
-      <w:r>
-        <w:rPr>
-          <w:rFonts w:ascii="Times New Roman" w:eastAsia="Times New Roman" w:hAnsi="Times New Roman" w:cs="Times New Roman"/>
-          <w:sz w:val="24"/>
-          <w:szCs w:val="24"/>
-        </w:rPr>
-        <w:t xml:space="preserve">, the researchers applied learning analytics techniques to compare the effects of two types of hints on student performance during mathematical word problem-solving activities in a learning management system. Researchers used pre- and post-test to examine the differences in problem-solving skills and collected log files. They found that procedural-content hints could better facilitate students’ problem-solving skills than procedural only hints, which led to an enhanced approach for this learning platform by incorporating more procedural-content hints. Moreover, Giannakos et al. (2016) analyzed students’ learning patterns and discovered that the patterns were related to students’ attitudes towards the lectures. The finding offered designers useful insights for improving video-based lectures to fulfill their teaching objectives. These findings demonstrated the potentials of using analytics to improve and enhance efficient learning environments and cultivate more positive learning behaviors and attitudes. </w:t>
+        <w:t xml:space="preserve">the potentials of using analytics to improve and enhance efficient learning environments and cultivate more positive learning behaviors and attitudes. </w:t>
       </w:r>
     </w:p>
     <w:p>
@@ -11605,15 +11749,6 @@
         </w:rPr>
         <w:t xml:space="preserve">) such as access frequencies in an LMS (de </w:t>
       </w:r>
-      <w:r>
-        <w:rPr>
-          <w:rFonts w:ascii="Times New Roman" w:eastAsia="Times New Roman" w:hAnsi="Times New Roman" w:cs="Times New Roman"/>
-          <w:sz w:val="24"/>
-          <w:szCs w:val="24"/>
-          <w:highlight w:val="white"/>
-        </w:rPr>
-        <w:t xml:space="preserve">Kock &amp; </w:t>
-      </w:r>
       <w:proofErr w:type="spellStart"/>
       <w:r>
         <w:rPr>
@@ -11622,6 +11757,26 @@
           <w:szCs w:val="24"/>
           <w:highlight w:val="white"/>
         </w:rPr>
+        <w:t>Kock</w:t>
+      </w:r>
+      <w:proofErr w:type="spellEnd"/>
+      <w:r>
+        <w:rPr>
+          <w:rFonts w:ascii="Times New Roman" w:eastAsia="Times New Roman" w:hAnsi="Times New Roman" w:cs="Times New Roman"/>
+          <w:sz w:val="24"/>
+          <w:szCs w:val="24"/>
+          <w:highlight w:val="white"/>
+        </w:rPr>
+        <w:t xml:space="preserve"> &amp; </w:t>
+      </w:r>
+      <w:proofErr w:type="spellStart"/>
+      <w:r>
+        <w:rPr>
+          <w:rFonts w:ascii="Times New Roman" w:eastAsia="Times New Roman" w:hAnsi="Times New Roman" w:cs="Times New Roman"/>
+          <w:sz w:val="24"/>
+          <w:szCs w:val="24"/>
+          <w:highlight w:val="white"/>
+        </w:rPr>
         <w:t>Harskamp</w:t>
       </w:r>
       <w:proofErr w:type="spellEnd"/>
@@ -11670,16 +11825,7 @@
           <w:sz w:val="24"/>
           <w:szCs w:val="24"/>
         </w:rPr>
-        <w:t xml:space="preserve">Cheng et al., 2015) and whether learning performance had improved (Cheng et al., 2017; Gauthier et al., 2015) thus to evaluate a modification (Kerr, 2015). The research has shown the efficacy of using analytics as </w:t>
-      </w:r>
-      <w:r>
-        <w:rPr>
-          <w:rFonts w:ascii="Times New Roman" w:eastAsia="Times New Roman" w:hAnsi="Times New Roman" w:cs="Times New Roman"/>
-          <w:sz w:val="24"/>
-          <w:szCs w:val="24"/>
-        </w:rPr>
-        <w:lastRenderedPageBreak/>
-        <w:t xml:space="preserve">performance predictors and learning behavior detectors to facilitate teaching and learning and improve the designs of learning environments. </w:t>
+        <w:t xml:space="preserve">Cheng et al., 2015) and whether learning performance had improved (Cheng et al., 2017; Gauthier et al., 2015) thus to evaluate a modification (Kerr, 2015). The research has shown the efficacy of using analytics as performance predictors and learning behavior detectors to facilitate teaching and learning and improve the designs of learning environments. </w:t>
       </w:r>
     </w:p>
     <w:p>
@@ -11726,7 +11872,17 @@
           <w:szCs w:val="24"/>
           <w:highlight w:val="white"/>
         </w:rPr>
-        <w:t>This review of literature presented a systematic review of how learning analytics have been used in different educational settings from 2015 to present and identified factors that were related to learning in these studies. A total of 26 peer-reviewed studies were included in this review. The discussion focused on technologies involved, analytic techniques and data used, types of research designs, subject matter areas, and educational levels. Importantly, the use of analytics in connection to learning was analyzed. The findings showed that the most common categories as emerged in these studies included predicting learning performances, detecting behaviors and learning patterns, and facilitating learning experiences. Specifically, learning analytics were used to build predictive models in order to predict student performance so as to help instructors provide more effective interventions to assist students’ learning. Studies have shown by identifying the learning patterns, learning analytics provided useful insights into ways to motivate and engage learners and stimulate a deeper understanding of knowledge. Many studies also utilized more than two data sources as well as various analytic techniques in one study to address research questions. Survey data and user logs were the two most frequently used data types and analytic techniques such as t-test, ANOVA, and cluster analysis were more frequently used to discover user behavior patterns. We hope the findings of this literature review on most recent literature in learning analytics for educational purposes will provide useful information and insights to researchers interested in the topic and inform educational practices.</w:t>
+        <w:t xml:space="preserve">This review of literature presented a systematic review of how learning analytics have been used in different educational settings from 2015 to present and identified factors that were related to learning in these studies. A total of 26 peer-reviewed studies were included in this review. The discussion focused on technologies involved, analytic techniques and data used, types of research designs, subject matter areas, and educational levels. Importantly, the use of analytics in connection to learning was analyzed. The findings showed that the most common categories as emerged in these studies included predicting learning performances, detecting </w:t>
+      </w:r>
+      <w:r>
+        <w:rPr>
+          <w:rFonts w:ascii="Times New Roman" w:eastAsia="Times New Roman" w:hAnsi="Times New Roman" w:cs="Times New Roman"/>
+          <w:sz w:val="24"/>
+          <w:szCs w:val="24"/>
+          <w:highlight w:val="white"/>
+        </w:rPr>
+        <w:lastRenderedPageBreak/>
+        <w:t>behaviors and learning patterns, and facilitating learning experiences. Specifically, learning analytics were used to build predictive models in order to predict student performance so as to help instructors provide more effective interventions to assist students’ learning. Studies have shown by identifying the learning patterns, learning analytics provided useful insights into ways to motivate and engage learners and stimulate a deeper understanding of knowledge. Many studies also utilized more than two data sources as well as various analytic techniques in one study to address research questions. Survey data and user logs were the two most frequently used data types and analytic techniques such as t-test, ANOVA, and cluster analysis were more frequently used to discover user behavior patterns. We hope the findings of this literature review on most recent literature in learning analytics for educational purposes will provide useful information and insights to researchers interested in the topic and inform educational practices.</w:t>
       </w:r>
     </w:p>
     <w:p>
@@ -11764,8 +11920,238 @@
           <w:sz w:val="24"/>
           <w:szCs w:val="24"/>
         </w:rPr>
+        <w:t>Although the above two approaches can detect and predict learning styles to some extent with</w:t>
+      </w:r>
+    </w:p>
+    <w:p>
+      <w:pPr>
+        <w:spacing w:line="480" w:lineRule="auto"/>
+        <w:outlineLvl w:val="0"/>
+        <w:rPr>
+          <w:rFonts w:ascii="Times New Roman" w:eastAsia="Times New Roman" w:hAnsi="Times New Roman" w:cs="Times New Roman"/>
+          <w:sz w:val="24"/>
+          <w:szCs w:val="24"/>
+        </w:rPr>
+      </w:pPr>
+      <w:r>
+        <w:rPr>
+          <w:rFonts w:ascii="Times New Roman" w:eastAsia="Times New Roman" w:hAnsi="Times New Roman" w:cs="Times New Roman"/>
+          <w:sz w:val="24"/>
+          <w:szCs w:val="24"/>
+        </w:rPr>
+        <w:t>certain accuracy, there are obvious limitations when apply. For example, learning behavior could</w:t>
+      </w:r>
+    </w:p>
+    <w:p>
+      <w:pPr>
+        <w:spacing w:line="480" w:lineRule="auto"/>
+        <w:outlineLvl w:val="0"/>
+        <w:rPr>
+          <w:rFonts w:ascii="Times New Roman" w:eastAsia="Times New Roman" w:hAnsi="Times New Roman" w:cs="Times New Roman"/>
+          <w:sz w:val="24"/>
+          <w:szCs w:val="24"/>
+        </w:rPr>
+      </w:pPr>
+      <w:r>
+        <w:rPr>
+          <w:rFonts w:ascii="Times New Roman" w:eastAsia="Times New Roman" w:hAnsi="Times New Roman" w:cs="Times New Roman"/>
+          <w:sz w:val="24"/>
+          <w:szCs w:val="24"/>
+        </w:rPr>
+        <w:t>change in different courses due to the knowledge backgrounds and learning habits of learners; learning</w:t>
+      </w:r>
+      <w:r>
+        <w:rPr>
+          <w:rFonts w:ascii="Times New Roman" w:eastAsia="Times New Roman" w:hAnsi="Times New Roman" w:cs="Times New Roman"/>
+          <w:sz w:val="24"/>
+          <w:szCs w:val="24"/>
+        </w:rPr>
+        <w:t xml:space="preserve"> </w:t>
+      </w:r>
+      <w:r>
+        <w:rPr>
+          <w:rFonts w:ascii="Times New Roman" w:eastAsia="Times New Roman" w:hAnsi="Times New Roman" w:cs="Times New Roman"/>
+          <w:sz w:val="24"/>
+          <w:szCs w:val="24"/>
+        </w:rPr>
+        <w:t>style could even change in different parts of the same course, for the difficulty level or knowledge type</w:t>
+      </w:r>
+      <w:r>
+        <w:rPr>
+          <w:rFonts w:ascii="Times New Roman" w:eastAsia="Times New Roman" w:hAnsi="Times New Roman" w:cs="Times New Roman"/>
+          <w:sz w:val="24"/>
+          <w:szCs w:val="24"/>
+        </w:rPr>
+        <w:t xml:space="preserve"> </w:t>
+      </w:r>
+      <w:r>
+        <w:rPr>
+          <w:rFonts w:ascii="Times New Roman" w:eastAsia="Times New Roman" w:hAnsi="Times New Roman" w:cs="Times New Roman"/>
+          <w:sz w:val="24"/>
+          <w:szCs w:val="24"/>
+        </w:rPr>
+        <w:t>changes</w:t>
+      </w:r>
+      <w:r>
+        <w:rPr>
+          <w:rFonts w:ascii="Times New Roman" w:eastAsia="Times New Roman" w:hAnsi="Times New Roman" w:cs="Times New Roman"/>
+          <w:sz w:val="24"/>
+          <w:szCs w:val="24"/>
+        </w:rPr>
+        <w:t xml:space="preserve">. </w:t>
+      </w:r>
+      <w:r>
+        <w:rPr>
+          <w:rFonts w:ascii="Times New Roman" w:eastAsia="Times New Roman" w:hAnsi="Times New Roman" w:cs="Times New Roman"/>
+          <w:sz w:val="24"/>
+          <w:szCs w:val="24"/>
+        </w:rPr>
+        <w:t>In a machine-based learning environment,</w:t>
+      </w:r>
+      <w:r>
+        <w:rPr>
+          <w:rFonts w:ascii="Times New Roman" w:eastAsia="Times New Roman" w:hAnsi="Times New Roman" w:cs="Times New Roman"/>
+          <w:sz w:val="24"/>
+          <w:szCs w:val="24"/>
+        </w:rPr>
+        <w:t xml:space="preserve"> </w:t>
+      </w:r>
+      <w:r>
+        <w:rPr>
+          <w:rFonts w:ascii="Times New Roman" w:eastAsia="Times New Roman" w:hAnsi="Times New Roman" w:cs="Times New Roman"/>
+          <w:sz w:val="24"/>
+          <w:szCs w:val="24"/>
+        </w:rPr>
+        <w:t>however, the current system is not capable to detect such changes in learning styles of learners and</w:t>
+      </w:r>
+      <w:r>
+        <w:rPr>
+          <w:rFonts w:ascii="Times New Roman" w:eastAsia="Times New Roman" w:hAnsi="Times New Roman" w:cs="Times New Roman"/>
+          <w:sz w:val="24"/>
+          <w:szCs w:val="24"/>
+        </w:rPr>
+        <w:t xml:space="preserve"> </w:t>
+      </w:r>
+      <w:r>
+        <w:rPr>
+          <w:rFonts w:ascii="Times New Roman" w:eastAsia="Times New Roman" w:hAnsi="Times New Roman" w:cs="Times New Roman"/>
+          <w:sz w:val="24"/>
+          <w:szCs w:val="24"/>
+        </w:rPr>
+        <w:t>hence might make the improper recommendations. Therefore, dynamic detecting is an essential</w:t>
+      </w:r>
+      <w:r>
+        <w:rPr>
+          <w:rFonts w:ascii="Times New Roman" w:eastAsia="Times New Roman" w:hAnsi="Times New Roman" w:cs="Times New Roman"/>
+          <w:sz w:val="24"/>
+          <w:szCs w:val="24"/>
+        </w:rPr>
+        <w:t xml:space="preserve"> </w:t>
+      </w:r>
+      <w:r>
+        <w:rPr>
+          <w:rFonts w:ascii="Times New Roman" w:eastAsia="Times New Roman" w:hAnsi="Times New Roman" w:cs="Times New Roman"/>
+          <w:sz w:val="24"/>
+          <w:szCs w:val="24"/>
+        </w:rPr>
+        <w:t>requirement for modern massive online learning facilities</w:t>
+      </w:r>
+      <w:r>
+        <w:rPr>
+          <w:rFonts w:ascii="Times New Roman" w:eastAsia="Times New Roman" w:hAnsi="Times New Roman" w:cs="Times New Roman"/>
+          <w:sz w:val="24"/>
+          <w:szCs w:val="24"/>
+        </w:rPr>
+        <w:t>.</w:t>
+      </w:r>
+    </w:p>
+    <w:p>
+      <w:pPr>
+        <w:spacing w:line="480" w:lineRule="auto"/>
+        <w:outlineLvl w:val="0"/>
+        <w:rPr>
+          <w:rFonts w:ascii="Times New Roman" w:eastAsia="Times New Roman" w:hAnsi="Times New Roman" w:cs="Times New Roman"/>
+          <w:sz w:val="24"/>
+          <w:szCs w:val="24"/>
+        </w:rPr>
+      </w:pPr>
+      <w:r>
+        <w:rPr>
+          <w:rFonts w:ascii="Times New Roman" w:eastAsia="Times New Roman" w:hAnsi="Times New Roman" w:cs="Times New Roman"/>
+          <w:sz w:val="24"/>
+          <w:szCs w:val="24"/>
+        </w:rPr>
+        <w:t>Learning style detection module will continuously track the user behavior records and take time</w:t>
+      </w:r>
+    </w:p>
+    <w:p>
+      <w:pPr>
+        <w:spacing w:line="480" w:lineRule="auto"/>
+        <w:outlineLvl w:val="0"/>
+        <w:rPr>
+          <w:rFonts w:ascii="Times New Roman" w:eastAsia="Times New Roman" w:hAnsi="Times New Roman" w:cs="Times New Roman"/>
+          <w:sz w:val="24"/>
+          <w:szCs w:val="24"/>
+        </w:rPr>
+      </w:pPr>
+      <w:r>
+        <w:rPr>
+          <w:rFonts w:ascii="Times New Roman" w:eastAsia="Times New Roman" w:hAnsi="Times New Roman" w:cs="Times New Roman"/>
+          <w:sz w:val="24"/>
+          <w:szCs w:val="24"/>
+        </w:rPr>
         <w:lastRenderedPageBreak/>
-        <w:t>Although the above two approaches can detect and predict learning styles to some extent with</w:t>
+        <w:t xml:space="preserve">frame into consideration as well. Each log(channel), is mapped into a </w:t>
+      </w:r>
+      <w:proofErr w:type="gramStart"/>
+      <w:r>
+        <w:rPr>
+          <w:rFonts w:ascii="Times New Roman" w:eastAsia="Times New Roman" w:hAnsi="Times New Roman" w:cs="Times New Roman"/>
+          <w:sz w:val="24"/>
+          <w:szCs w:val="24"/>
+        </w:rPr>
+        <w:t>time(</w:t>
+      </w:r>
+      <w:proofErr w:type="gramEnd"/>
+      <w:r>
+        <w:rPr>
+          <w:rFonts w:ascii="Times New Roman" w:eastAsia="Times New Roman" w:hAnsi="Times New Roman" w:cs="Times New Roman"/>
+          <w:sz w:val="24"/>
+          <w:szCs w:val="24"/>
+        </w:rPr>
+        <w:t>by day)-content(by chapter)</w:t>
+      </w:r>
+      <w:r>
+        <w:rPr>
+          <w:rFonts w:ascii="Times New Roman" w:eastAsia="Times New Roman" w:hAnsi="Times New Roman" w:cs="Times New Roman"/>
+          <w:sz w:val="24"/>
+          <w:szCs w:val="24"/>
+        </w:rPr>
+        <w:t xml:space="preserve"> </w:t>
+      </w:r>
+      <w:r>
+        <w:rPr>
+          <w:rFonts w:ascii="Times New Roman" w:eastAsia="Times New Roman" w:hAnsi="Times New Roman" w:cs="Times New Roman"/>
+          <w:sz w:val="24"/>
+          <w:szCs w:val="24"/>
+        </w:rPr>
+        <w:t>based 2-dimensions array, the nodes of each feature events are associated with a timestamp and</w:t>
+      </w:r>
+      <w:r>
+        <w:rPr>
+          <w:rFonts w:ascii="Times New Roman" w:eastAsia="Times New Roman" w:hAnsi="Times New Roman" w:cs="Times New Roman"/>
+          <w:sz w:val="24"/>
+          <w:szCs w:val="24"/>
+        </w:rPr>
+        <w:t xml:space="preserve"> </w:t>
+      </w:r>
+      <w:r>
+        <w:rPr>
+          <w:rFonts w:ascii="Times New Roman" w:eastAsia="Times New Roman" w:hAnsi="Times New Roman" w:cs="Times New Roman"/>
+          <w:sz w:val="24"/>
+          <w:szCs w:val="24"/>
+        </w:rPr>
+        <w:t>normalized to the same level.</w:t>
       </w:r>
     </w:p>
     <w:p>
@@ -11784,7 +12170,15 @@
           <w:sz w:val="24"/>
           <w:szCs w:val="24"/>
         </w:rPr>
-        <w:t>certain accuracy, there are obvious limitations when apply. For example, learning behavior could</w:t>
+        <w:t>a</w:t>
+      </w:r>
+      <w:r>
+        <w:rPr>
+          <w:rFonts w:ascii="Times New Roman" w:eastAsia="Times New Roman" w:hAnsi="Times New Roman" w:cs="Times New Roman"/>
+          <w:sz w:val="24"/>
+          <w:szCs w:val="24"/>
+        </w:rPr>
+        <w:t>s an example, logs from “Data Structure” (Part 1, 2017), one of most popular MOOC courses</w:t>
       </w:r>
     </w:p>
     <w:p>
@@ -11803,7 +12197,26 @@
           <w:sz w:val="24"/>
           <w:szCs w:val="24"/>
         </w:rPr>
-        <w:t>change in different courses due to the knowledge backgrounds and learning habits of learners; learning</w:t>
+        <w:t>on xuetangX.com with more than 23,000 students enrolled is examined. The course includes six</w:t>
+      </w:r>
+    </w:p>
+    <w:p>
+      <w:pPr>
+        <w:spacing w:line="480" w:lineRule="auto"/>
+        <w:outlineLvl w:val="0"/>
+        <w:rPr>
+          <w:rFonts w:ascii="Times New Roman" w:eastAsia="Times New Roman" w:hAnsi="Times New Roman" w:cs="Times New Roman"/>
+          <w:sz w:val="24"/>
+          <w:szCs w:val="24"/>
+        </w:rPr>
+      </w:pPr>
+      <w:r>
+        <w:rPr>
+          <w:rFonts w:ascii="Times New Roman" w:eastAsia="Times New Roman" w:hAnsi="Times New Roman" w:cs="Times New Roman"/>
+          <w:sz w:val="24"/>
+          <w:szCs w:val="24"/>
+        </w:rPr>
+        <w:t>chapters and lasts 73 days. Two learners are randomly selected and the logs for their effective learning</w:t>
       </w:r>
       <w:r>
         <w:rPr>
@@ -11819,7 +12232,45 @@
           <w:sz w:val="24"/>
           <w:szCs w:val="24"/>
         </w:rPr>
-        <w:t>style could even change in different parts of the same course, for the difficulty level or knowledge type</w:t>
+        <w:t>points density are visualized as Figure</w:t>
+      </w:r>
+    </w:p>
+    <w:p>
+      <w:pPr>
+        <w:spacing w:line="480" w:lineRule="auto"/>
+        <w:outlineLvl w:val="0"/>
+        <w:rPr>
+          <w:rFonts w:ascii="Times New Roman" w:eastAsia="Times New Roman" w:hAnsi="Times New Roman" w:cs="Times New Roman"/>
+          <w:sz w:val="24"/>
+          <w:szCs w:val="24"/>
+        </w:rPr>
+      </w:pPr>
+      <w:r>
+        <w:rPr>
+          <w:rFonts w:ascii="Times New Roman" w:eastAsia="Times New Roman" w:hAnsi="Times New Roman" w:cs="Times New Roman"/>
+          <w:sz w:val="24"/>
+          <w:szCs w:val="24"/>
+        </w:rPr>
+        <w:t>Figure 4. Log for effective learning points density of two users.</w:t>
+      </w:r>
+    </w:p>
+    <w:p>
+      <w:pPr>
+        <w:spacing w:line="480" w:lineRule="auto"/>
+        <w:outlineLvl w:val="0"/>
+        <w:rPr>
+          <w:rFonts w:ascii="Times New Roman" w:eastAsia="Times New Roman" w:hAnsi="Times New Roman" w:cs="Times New Roman"/>
+          <w:sz w:val="24"/>
+          <w:szCs w:val="24"/>
+        </w:rPr>
+      </w:pPr>
+      <w:r>
+        <w:rPr>
+          <w:rFonts w:ascii="Times New Roman" w:eastAsia="Times New Roman" w:hAnsi="Times New Roman" w:cs="Times New Roman"/>
+          <w:sz w:val="24"/>
+          <w:szCs w:val="24"/>
+        </w:rPr>
+        <w:t>Based on the aforementioned FSLSM summarized in Table 1 we can infer the difference in learning</w:t>
       </w:r>
       <w:r>
         <w:rPr>
@@ -11835,23 +12286,7 @@
           <w:sz w:val="24"/>
           <w:szCs w:val="24"/>
         </w:rPr>
-        <w:t>changes</w:t>
-      </w:r>
-      <w:r>
-        <w:rPr>
-          <w:rFonts w:ascii="Times New Roman" w:eastAsia="Times New Roman" w:hAnsi="Times New Roman" w:cs="Times New Roman"/>
-          <w:sz w:val="24"/>
-          <w:szCs w:val="24"/>
-        </w:rPr>
-        <w:t xml:space="preserve">. </w:t>
-      </w:r>
-      <w:r>
-        <w:rPr>
-          <w:rFonts w:ascii="Times New Roman" w:eastAsia="Times New Roman" w:hAnsi="Times New Roman" w:cs="Times New Roman"/>
-          <w:sz w:val="24"/>
-          <w:szCs w:val="24"/>
-        </w:rPr>
-        <w:t>In a machine-based learning environment,</w:t>
+        <w:t>styles of the two users: (a) User #4441580 learning one by one chapter in sequence (Sequential progress)</w:t>
       </w:r>
       <w:r>
         <w:rPr>
@@ -11867,7 +12302,7 @@
           <w:sz w:val="24"/>
           <w:szCs w:val="24"/>
         </w:rPr>
-        <w:t>however, the current system is not capable to detect such changes in learning styles of learners and</w:t>
+        <w:t>and got a higher point in learning point density than average (Think more detail, Detail Oriented),</w:t>
       </w:r>
       <w:r>
         <w:rPr>
@@ -11883,7 +12318,7 @@
           <w:sz w:val="24"/>
           <w:szCs w:val="24"/>
         </w:rPr>
-        <w:t>hence might make the improper recommendations. Therefore, dynamic detecting is an essential</w:t>
+        <w:t>evidently expressed the tendency of Reflective and Sequential type; (b) User #6565569 learning more</w:t>
       </w:r>
       <w:r>
         <w:rPr>
@@ -11899,295 +12334,7 @@
           <w:sz w:val="24"/>
           <w:szCs w:val="24"/>
         </w:rPr>
-        <w:t>requirement for modern massive online learning facilities</w:t>
-      </w:r>
-      <w:r>
-        <w:rPr>
-          <w:rFonts w:ascii="Times New Roman" w:eastAsia="Times New Roman" w:hAnsi="Times New Roman" w:cs="Times New Roman"/>
-          <w:sz w:val="24"/>
-          <w:szCs w:val="24"/>
-        </w:rPr>
-        <w:t>.</w:t>
-      </w:r>
-    </w:p>
-    <w:p>
-      <w:pPr>
-        <w:spacing w:line="480" w:lineRule="auto"/>
-        <w:outlineLvl w:val="0"/>
-        <w:rPr>
-          <w:rFonts w:ascii="Times New Roman" w:eastAsia="Times New Roman" w:hAnsi="Times New Roman" w:cs="Times New Roman"/>
-          <w:sz w:val="24"/>
-          <w:szCs w:val="24"/>
-        </w:rPr>
-      </w:pPr>
-      <w:r>
-        <w:rPr>
-          <w:rFonts w:ascii="Times New Roman" w:eastAsia="Times New Roman" w:hAnsi="Times New Roman" w:cs="Times New Roman"/>
-          <w:sz w:val="24"/>
-          <w:szCs w:val="24"/>
-        </w:rPr>
-        <w:t>Learning style detection module will continuously track the user behavior records and take time</w:t>
-      </w:r>
-    </w:p>
-    <w:p>
-      <w:pPr>
-        <w:spacing w:line="480" w:lineRule="auto"/>
-        <w:outlineLvl w:val="0"/>
-        <w:rPr>
-          <w:rFonts w:ascii="Times New Roman" w:eastAsia="Times New Roman" w:hAnsi="Times New Roman" w:cs="Times New Roman"/>
-          <w:sz w:val="24"/>
-          <w:szCs w:val="24"/>
-        </w:rPr>
-      </w:pPr>
-      <w:r>
-        <w:rPr>
-          <w:rFonts w:ascii="Times New Roman" w:eastAsia="Times New Roman" w:hAnsi="Times New Roman" w:cs="Times New Roman"/>
-          <w:sz w:val="24"/>
-          <w:szCs w:val="24"/>
-        </w:rPr>
-        <w:t xml:space="preserve">frame into consideration as well. Each log(channel), is mapped into a </w:t>
-      </w:r>
-      <w:proofErr w:type="gramStart"/>
-      <w:r>
-        <w:rPr>
-          <w:rFonts w:ascii="Times New Roman" w:eastAsia="Times New Roman" w:hAnsi="Times New Roman" w:cs="Times New Roman"/>
-          <w:sz w:val="24"/>
-          <w:szCs w:val="24"/>
-        </w:rPr>
-        <w:t>time(</w:t>
-      </w:r>
-      <w:proofErr w:type="gramEnd"/>
-      <w:r>
-        <w:rPr>
-          <w:rFonts w:ascii="Times New Roman" w:eastAsia="Times New Roman" w:hAnsi="Times New Roman" w:cs="Times New Roman"/>
-          <w:sz w:val="24"/>
-          <w:szCs w:val="24"/>
-        </w:rPr>
-        <w:t>by day)-content(by chapter)</w:t>
-      </w:r>
-      <w:r>
-        <w:rPr>
-          <w:rFonts w:ascii="Times New Roman" w:eastAsia="Times New Roman" w:hAnsi="Times New Roman" w:cs="Times New Roman"/>
-          <w:sz w:val="24"/>
-          <w:szCs w:val="24"/>
-        </w:rPr>
-        <w:t xml:space="preserve"> </w:t>
-      </w:r>
-      <w:r>
-        <w:rPr>
-          <w:rFonts w:ascii="Times New Roman" w:eastAsia="Times New Roman" w:hAnsi="Times New Roman" w:cs="Times New Roman"/>
-          <w:sz w:val="24"/>
-          <w:szCs w:val="24"/>
-        </w:rPr>
-        <w:t>based 2-dimensions array, the nodes of each feature events are associated with a timestamp and</w:t>
-      </w:r>
-      <w:r>
-        <w:rPr>
-          <w:rFonts w:ascii="Times New Roman" w:eastAsia="Times New Roman" w:hAnsi="Times New Roman" w:cs="Times New Roman"/>
-          <w:sz w:val="24"/>
-          <w:szCs w:val="24"/>
-        </w:rPr>
-        <w:t xml:space="preserve"> </w:t>
-      </w:r>
-      <w:r>
-        <w:rPr>
-          <w:rFonts w:ascii="Times New Roman" w:eastAsia="Times New Roman" w:hAnsi="Times New Roman" w:cs="Times New Roman"/>
-          <w:sz w:val="24"/>
-          <w:szCs w:val="24"/>
-        </w:rPr>
-        <w:t>normalized to the same level.</w:t>
-      </w:r>
-    </w:p>
-    <w:p>
-      <w:pPr>
-        <w:spacing w:line="480" w:lineRule="auto"/>
-        <w:outlineLvl w:val="0"/>
-        <w:rPr>
-          <w:rFonts w:ascii="Times New Roman" w:eastAsia="Times New Roman" w:hAnsi="Times New Roman" w:cs="Times New Roman"/>
-          <w:sz w:val="24"/>
-          <w:szCs w:val="24"/>
-        </w:rPr>
-      </w:pPr>
-      <w:r>
-        <w:rPr>
-          <w:rFonts w:ascii="Times New Roman" w:eastAsia="Times New Roman" w:hAnsi="Times New Roman" w:cs="Times New Roman"/>
-          <w:sz w:val="24"/>
-          <w:szCs w:val="24"/>
-        </w:rPr>
-        <w:t>a</w:t>
-      </w:r>
-      <w:r>
-        <w:rPr>
-          <w:rFonts w:ascii="Times New Roman" w:eastAsia="Times New Roman" w:hAnsi="Times New Roman" w:cs="Times New Roman"/>
-          <w:sz w:val="24"/>
-          <w:szCs w:val="24"/>
-        </w:rPr>
-        <w:t>s an example, logs from “Data Structure” (Part 1, 2017), one of most popular MOOC courses</w:t>
-      </w:r>
-    </w:p>
-    <w:p>
-      <w:pPr>
-        <w:spacing w:line="480" w:lineRule="auto"/>
-        <w:outlineLvl w:val="0"/>
-        <w:rPr>
-          <w:rFonts w:ascii="Times New Roman" w:eastAsia="Times New Roman" w:hAnsi="Times New Roman" w:cs="Times New Roman"/>
-          <w:sz w:val="24"/>
-          <w:szCs w:val="24"/>
-        </w:rPr>
-      </w:pPr>
-      <w:r>
-        <w:rPr>
-          <w:rFonts w:ascii="Times New Roman" w:eastAsia="Times New Roman" w:hAnsi="Times New Roman" w:cs="Times New Roman"/>
-          <w:sz w:val="24"/>
-          <w:szCs w:val="24"/>
-        </w:rPr>
-        <w:t>on xuetangX.com with more than 23,000 students enrolled is examined. The course includes six</w:t>
-      </w:r>
-    </w:p>
-    <w:p>
-      <w:pPr>
-        <w:spacing w:line="480" w:lineRule="auto"/>
-        <w:outlineLvl w:val="0"/>
-        <w:rPr>
-          <w:rFonts w:ascii="Times New Roman" w:eastAsia="Times New Roman" w:hAnsi="Times New Roman" w:cs="Times New Roman"/>
-          <w:sz w:val="24"/>
-          <w:szCs w:val="24"/>
-        </w:rPr>
-      </w:pPr>
-      <w:r>
-        <w:rPr>
-          <w:rFonts w:ascii="Times New Roman" w:eastAsia="Times New Roman" w:hAnsi="Times New Roman" w:cs="Times New Roman"/>
-          <w:sz w:val="24"/>
-          <w:szCs w:val="24"/>
-        </w:rPr>
-        <w:t>chapters and lasts 73 days. Two learners are randomly selected and the logs for their effective learning</w:t>
-      </w:r>
-      <w:r>
-        <w:rPr>
-          <w:rFonts w:ascii="Times New Roman" w:eastAsia="Times New Roman" w:hAnsi="Times New Roman" w:cs="Times New Roman"/>
-          <w:sz w:val="24"/>
-          <w:szCs w:val="24"/>
-        </w:rPr>
-        <w:t xml:space="preserve"> </w:t>
-      </w:r>
-      <w:r>
-        <w:rPr>
-          <w:rFonts w:ascii="Times New Roman" w:eastAsia="Times New Roman" w:hAnsi="Times New Roman" w:cs="Times New Roman"/>
-          <w:sz w:val="24"/>
-          <w:szCs w:val="24"/>
-        </w:rPr>
-        <w:t>points density are visualized as Figure</w:t>
-      </w:r>
-    </w:p>
-    <w:p>
-      <w:pPr>
-        <w:spacing w:line="480" w:lineRule="auto"/>
-        <w:outlineLvl w:val="0"/>
-        <w:rPr>
-          <w:rFonts w:ascii="Times New Roman" w:eastAsia="Times New Roman" w:hAnsi="Times New Roman" w:cs="Times New Roman"/>
-          <w:sz w:val="24"/>
-          <w:szCs w:val="24"/>
-        </w:rPr>
-      </w:pPr>
-      <w:r>
-        <w:rPr>
-          <w:rFonts w:ascii="Times New Roman" w:eastAsia="Times New Roman" w:hAnsi="Times New Roman" w:cs="Times New Roman"/>
-          <w:sz w:val="24"/>
-          <w:szCs w:val="24"/>
-        </w:rPr>
-        <w:t>Figure 4. Log for effective learning points density of two users.</w:t>
-      </w:r>
-    </w:p>
-    <w:p>
-      <w:pPr>
-        <w:spacing w:line="480" w:lineRule="auto"/>
-        <w:outlineLvl w:val="0"/>
-        <w:rPr>
-          <w:rFonts w:ascii="Times New Roman" w:eastAsia="Times New Roman" w:hAnsi="Times New Roman" w:cs="Times New Roman"/>
-          <w:sz w:val="24"/>
-          <w:szCs w:val="24"/>
-        </w:rPr>
-      </w:pPr>
-      <w:r>
-        <w:rPr>
-          <w:rFonts w:ascii="Times New Roman" w:eastAsia="Times New Roman" w:hAnsi="Times New Roman" w:cs="Times New Roman"/>
-          <w:sz w:val="24"/>
-          <w:szCs w:val="24"/>
-        </w:rPr>
-        <w:t>Based on the aforementioned FSLSM summarized in Table 1 we can infer the difference in learning</w:t>
-      </w:r>
-      <w:r>
-        <w:rPr>
-          <w:rFonts w:ascii="Times New Roman" w:eastAsia="Times New Roman" w:hAnsi="Times New Roman" w:cs="Times New Roman"/>
-          <w:sz w:val="24"/>
-          <w:szCs w:val="24"/>
-        </w:rPr>
-        <w:t xml:space="preserve"> </w:t>
-      </w:r>
-      <w:r>
-        <w:rPr>
-          <w:rFonts w:ascii="Times New Roman" w:eastAsia="Times New Roman" w:hAnsi="Times New Roman" w:cs="Times New Roman"/>
-          <w:sz w:val="24"/>
-          <w:szCs w:val="24"/>
-        </w:rPr>
-        <w:t>styles of the two users: (a) User #4441580 learning one by one chapter in sequence (Sequential progress)</w:t>
-      </w:r>
-      <w:r>
-        <w:rPr>
-          <w:rFonts w:ascii="Times New Roman" w:eastAsia="Times New Roman" w:hAnsi="Times New Roman" w:cs="Times New Roman"/>
-          <w:sz w:val="24"/>
-          <w:szCs w:val="24"/>
-        </w:rPr>
-        <w:t xml:space="preserve"> </w:t>
-      </w:r>
-      <w:r>
-        <w:rPr>
-          <w:rFonts w:ascii="Times New Roman" w:eastAsia="Times New Roman" w:hAnsi="Times New Roman" w:cs="Times New Roman"/>
-          <w:sz w:val="24"/>
-          <w:szCs w:val="24"/>
-        </w:rPr>
-        <w:t>and got a higher point in learning point density than average (Think more detail, Detail Oriented),</w:t>
-      </w:r>
-      <w:r>
-        <w:rPr>
-          <w:rFonts w:ascii="Times New Roman" w:eastAsia="Times New Roman" w:hAnsi="Times New Roman" w:cs="Times New Roman"/>
-          <w:sz w:val="24"/>
-          <w:szCs w:val="24"/>
-        </w:rPr>
-        <w:t xml:space="preserve"> </w:t>
-      </w:r>
-      <w:r>
-        <w:rPr>
-          <w:rFonts w:ascii="Times New Roman" w:eastAsia="Times New Roman" w:hAnsi="Times New Roman" w:cs="Times New Roman"/>
-          <w:sz w:val="24"/>
-          <w:szCs w:val="24"/>
-        </w:rPr>
-        <w:t>evidently expressed the tendency of Reflective and Sequential type; (b) User #6565569 learning more</w:t>
-      </w:r>
-      <w:r>
-        <w:rPr>
-          <w:rFonts w:ascii="Times New Roman" w:eastAsia="Times New Roman" w:hAnsi="Times New Roman" w:cs="Times New Roman"/>
-          <w:sz w:val="24"/>
-          <w:szCs w:val="24"/>
-        </w:rPr>
-        <w:t xml:space="preserve"> </w:t>
-      </w:r>
-      <w:r>
-        <w:rPr>
-          <w:rFonts w:ascii="Times New Roman" w:eastAsia="Times New Roman" w:hAnsi="Times New Roman" w:cs="Times New Roman"/>
-          <w:sz w:val="24"/>
-          <w:szCs w:val="24"/>
-        </w:rPr>
-        <w:t xml:space="preserve">than one chapter in one day four times (Try something out, </w:t>
-      </w:r>
-      <w:r>
-        <w:rPr>
-          <w:rFonts w:ascii="Times New Roman" w:eastAsia="Times New Roman" w:hAnsi="Times New Roman" w:cs="Times New Roman"/>
-          <w:sz w:val="24"/>
-          <w:szCs w:val="24"/>
-        </w:rPr>
-        <w:lastRenderedPageBreak/>
-        <w:t>Overall picture, Non-sequential progress),</w:t>
+        <w:t>than one chapter in one day four times (Try something out, Overall picture, Non-sequential progress),</w:t>
       </w:r>
       <w:r>
         <w:rPr>
@@ -12357,7 +12504,7 @@
         </w:rPr>
         <w:t xml:space="preserve">, 226–242. </w:t>
       </w:r>
-      <w:hyperlink r:id="rId12">
+      <w:hyperlink r:id="rId13">
         <w:r>
           <w:rPr>
             <w:rFonts w:ascii="Times New Roman" w:eastAsia="Times New Roman" w:hAnsi="Times New Roman" w:cs="Times New Roman"/>
@@ -12387,6 +12534,7 @@
           <w:szCs w:val="24"/>
           <w:highlight w:val="white"/>
         </w:rPr>
+        <w:lastRenderedPageBreak/>
         <w:t>*</w:t>
       </w:r>
       <w:proofErr w:type="spellStart"/>
@@ -12489,7 +12637,7 @@
         </w:rPr>
         <w:t xml:space="preserve">, 35–41. </w:t>
       </w:r>
-      <w:hyperlink r:id="rId13">
+      <w:hyperlink r:id="rId14">
         <w:r>
           <w:rPr>
             <w:rFonts w:ascii="Times New Roman" w:eastAsia="Times New Roman" w:hAnsi="Times New Roman" w:cs="Times New Roman"/>
@@ -12561,7 +12709,7 @@
         </w:rPr>
         <w:t xml:space="preserve">(6), 649–662. </w:t>
       </w:r>
-      <w:hyperlink r:id="rId14">
+      <w:hyperlink r:id="rId15">
         <w:r>
           <w:rPr>
             <w:rFonts w:ascii="Times New Roman" w:eastAsia="Times New Roman" w:hAnsi="Times New Roman" w:cs="Times New Roman"/>
@@ -12633,7 +12781,7 @@
         </w:rPr>
         <w:t xml:space="preserve">, 18–29. </w:t>
       </w:r>
-      <w:hyperlink r:id="rId15">
+      <w:hyperlink r:id="rId16">
         <w:r>
           <w:rPr>
             <w:rFonts w:ascii="Times New Roman" w:eastAsia="Times New Roman" w:hAnsi="Times New Roman" w:cs="Times New Roman"/>
@@ -12745,7 +12893,7 @@
         </w:rPr>
         <w:t xml:space="preserve">, 60–73. </w:t>
       </w:r>
-      <w:hyperlink r:id="rId16">
+      <w:hyperlink r:id="rId17">
         <w:r>
           <w:rPr>
             <w:rFonts w:ascii="Times New Roman" w:eastAsia="Times New Roman" w:hAnsi="Times New Roman" w:cs="Times New Roman"/>
@@ -12775,7 +12923,6 @@
           <w:szCs w:val="24"/>
           <w:highlight w:val="white"/>
         </w:rPr>
-        <w:lastRenderedPageBreak/>
         <w:t xml:space="preserve">*de Barba, P. G., Kennedy, G. E., &amp; </w:t>
       </w:r>
       <w:proofErr w:type="spellStart"/>
@@ -12838,7 +12985,7 @@
         </w:rPr>
         <w:t xml:space="preserve">(3), 218–231. </w:t>
       </w:r>
-      <w:hyperlink r:id="rId17">
+      <w:hyperlink r:id="rId18">
         <w:r>
           <w:rPr>
             <w:rFonts w:ascii="Times New Roman" w:eastAsia="Times New Roman" w:hAnsi="Times New Roman" w:cs="Times New Roman"/>
@@ -12930,7 +13077,7 @@
         </w:rPr>
         <w:t xml:space="preserve">(5), 481–493. </w:t>
       </w:r>
-      <w:hyperlink r:id="rId18">
+      <w:hyperlink r:id="rId19">
         <w:r>
           <w:rPr>
             <w:rFonts w:ascii="Times New Roman" w:eastAsia="Times New Roman" w:hAnsi="Times New Roman" w:cs="Times New Roman"/>
@@ -13002,7 +13149,7 @@
         </w:rPr>
         <w:t xml:space="preserve">, 24–34. </w:t>
       </w:r>
-      <w:hyperlink r:id="rId19">
+      <w:hyperlink r:id="rId20">
         <w:r>
           <w:rPr>
             <w:rFonts w:ascii="Times New Roman" w:eastAsia="Times New Roman" w:hAnsi="Times New Roman" w:cs="Times New Roman"/>
@@ -13032,6 +13179,7 @@
           <w:szCs w:val="24"/>
           <w:highlight w:val="white"/>
         </w:rPr>
+        <w:lastRenderedPageBreak/>
         <w:t xml:space="preserve">*Giannakos, M. N., </w:t>
       </w:r>
       <w:proofErr w:type="spellStart"/>
@@ -13114,7 +13262,7 @@
         </w:rPr>
         <w:t xml:space="preserve">(6), 1259–1275. </w:t>
       </w:r>
-      <w:hyperlink r:id="rId20">
+      <w:hyperlink r:id="rId21">
         <w:r>
           <w:rPr>
             <w:rFonts w:ascii="Times New Roman" w:eastAsia="Times New Roman" w:hAnsi="Times New Roman" w:cs="Times New Roman"/>
@@ -13206,7 +13354,7 @@
         </w:rPr>
         <w:t xml:space="preserve">, 241–251. </w:t>
       </w:r>
-      <w:hyperlink r:id="rId21">
+      <w:hyperlink r:id="rId22">
         <w:r>
           <w:rPr>
             <w:rFonts w:ascii="Times New Roman" w:eastAsia="Times New Roman" w:hAnsi="Times New Roman" w:cs="Times New Roman"/>
@@ -13338,17 +13486,7 @@
           <w:szCs w:val="24"/>
           <w:highlight w:val="white"/>
         </w:rPr>
-        <w:t xml:space="preserve">*Liu, M., Lee, J., Kang, J., &amp; Liu, S. (2016). What We Can Learn from the Data: A Multiple-Case Study Examining Behavior Patterns by Students with Different Characteristics in </w:t>
-      </w:r>
-      <w:r>
-        <w:rPr>
-          <w:rFonts w:ascii="Times New Roman" w:eastAsia="Times New Roman" w:hAnsi="Times New Roman" w:cs="Times New Roman"/>
-          <w:sz w:val="24"/>
-          <w:szCs w:val="24"/>
-          <w:highlight w:val="white"/>
-        </w:rPr>
-        <w:lastRenderedPageBreak/>
-        <w:t xml:space="preserve">Using a Serious Game. </w:t>
+        <w:t xml:space="preserve">*Liu, M., Lee, J., Kang, J., &amp; Liu, S. (2016). What We Can Learn from the Data: A Multiple-Case Study Examining Behavior Patterns by Students with Different Characteristics in Using a Serious Game. </w:t>
       </w:r>
       <w:r>
         <w:rPr>
@@ -13390,7 +13528,7 @@
         </w:rPr>
         <w:t xml:space="preserve">(1), 33–57. </w:t>
       </w:r>
-      <w:hyperlink r:id="rId22">
+      <w:hyperlink r:id="rId23">
         <w:r>
           <w:rPr>
             <w:rFonts w:ascii="Times New Roman" w:eastAsia="Times New Roman" w:hAnsi="Times New Roman" w:cs="Times New Roman"/>
@@ -13482,7 +13620,7 @@
         </w:rPr>
         <w:t xml:space="preserve">, 147–155. </w:t>
       </w:r>
-      <w:hyperlink r:id="rId23">
+      <w:hyperlink r:id="rId24">
         <w:r>
           <w:rPr>
             <w:rFonts w:ascii="Times New Roman" w:eastAsia="Times New Roman" w:hAnsi="Times New Roman" w:cs="Times New Roman"/>
@@ -13554,6 +13692,7 @@
           <w:szCs w:val="24"/>
           <w:highlight w:val="white"/>
         </w:rPr>
+        <w:lastRenderedPageBreak/>
         <w:t>*</w:t>
       </w:r>
       <w:proofErr w:type="spellStart"/>
@@ -13656,7 +13795,7 @@
         </w:rPr>
         <w:t xml:space="preserve">, 1–15. </w:t>
       </w:r>
-      <w:hyperlink r:id="rId24">
+      <w:hyperlink r:id="rId25">
         <w:r>
           <w:rPr>
             <w:rFonts w:ascii="Times New Roman" w:eastAsia="Times New Roman" w:hAnsi="Times New Roman" w:cs="Times New Roman"/>
@@ -13728,7 +13867,7 @@
         </w:rPr>
         <w:t xml:space="preserve">(1), 59–74. </w:t>
       </w:r>
-      <w:hyperlink r:id="rId25">
+      <w:hyperlink r:id="rId26">
         <w:r>
           <w:rPr>
             <w:rFonts w:ascii="Times New Roman" w:eastAsia="Times New Roman" w:hAnsi="Times New Roman" w:cs="Times New Roman"/>
@@ -13800,7 +13939,7 @@
         </w:rPr>
         <w:t xml:space="preserve">(3), 299–315. </w:t>
       </w:r>
-      <w:hyperlink r:id="rId26">
+      <w:hyperlink r:id="rId27">
         <w:r>
           <w:rPr>
             <w:rFonts w:ascii="Times New Roman" w:eastAsia="Times New Roman" w:hAnsi="Times New Roman" w:cs="Times New Roman"/>
@@ -13952,7 +14091,7 @@
         </w:rPr>
         <w:t xml:space="preserve">(3), 202–217. </w:t>
       </w:r>
-      <w:hyperlink r:id="rId27">
+      <w:hyperlink r:id="rId28">
         <w:r>
           <w:rPr>
             <w:rFonts w:ascii="Times New Roman" w:eastAsia="Times New Roman" w:hAnsi="Times New Roman" w:cs="Times New Roman"/>
@@ -14024,7 +14163,7 @@
         </w:rPr>
         <w:t xml:space="preserve">(3), 243–270. </w:t>
       </w:r>
-      <w:hyperlink r:id="rId28">
+      <w:hyperlink r:id="rId29">
         <w:r>
           <w:rPr>
             <w:rFonts w:ascii="Times New Roman" w:eastAsia="Times New Roman" w:hAnsi="Times New Roman" w:cs="Times New Roman"/>
@@ -14054,7 +14193,6 @@
           <w:szCs w:val="24"/>
           <w:highlight w:val="white"/>
         </w:rPr>
-        <w:lastRenderedPageBreak/>
         <w:t xml:space="preserve">Siemens, G. (May 2012). Learning Analytics: Envisioning a Research Discipline and a Domain of Practice. </w:t>
       </w:r>
       <w:r>
@@ -14178,7 +14316,7 @@
         </w:rPr>
         <w:t xml:space="preserve">(2), 209–218. </w:t>
       </w:r>
-      <w:hyperlink r:id="rId29">
+      <w:hyperlink r:id="rId30">
         <w:r>
           <w:rPr>
             <w:rFonts w:ascii="Times New Roman" w:eastAsia="Times New Roman" w:hAnsi="Times New Roman" w:cs="Times New Roman"/>
@@ -14208,6 +14346,7 @@
           <w:szCs w:val="24"/>
           <w:highlight w:val="white"/>
         </w:rPr>
+        <w:lastRenderedPageBreak/>
         <w:t xml:space="preserve">*Snow, E. L., Allen, L. K., </w:t>
       </w:r>
       <w:proofErr w:type="spellStart"/>
@@ -14290,7 +14429,7 @@
         </w:rPr>
         <w:t xml:space="preserve">, 378–392. </w:t>
       </w:r>
-      <w:hyperlink r:id="rId30">
+      <w:hyperlink r:id="rId31">
         <w:r>
           <w:rPr>
             <w:rFonts w:ascii="Times New Roman" w:eastAsia="Times New Roman" w:hAnsi="Times New Roman" w:cs="Times New Roman"/>
@@ -14362,7 +14501,7 @@
         </w:rPr>
         <w:t xml:space="preserve">(3), 917–937. </w:t>
       </w:r>
-      <w:hyperlink r:id="rId31">
+      <w:hyperlink r:id="rId32">
         <w:r>
           <w:rPr>
             <w:rFonts w:ascii="Times New Roman" w:eastAsia="Times New Roman" w:hAnsi="Times New Roman" w:cs="Times New Roman"/>
@@ -14555,7 +14694,7 @@
         </w:rPr>
         <w:t xml:space="preserve">, 1–31. </w:t>
       </w:r>
-      <w:hyperlink r:id="rId32">
+      <w:hyperlink r:id="rId33">
         <w:r>
           <w:rPr>
             <w:rFonts w:ascii="Times New Roman" w:eastAsia="Times New Roman" w:hAnsi="Times New Roman" w:cs="Times New Roman"/>
@@ -14667,7 +14806,7 @@
         </w:rPr>
         <w:t xml:space="preserve">, 80–94. </w:t>
       </w:r>
-      <w:hyperlink r:id="rId33">
+      <w:hyperlink r:id="rId34">
         <w:r>
           <w:rPr>
             <w:rFonts w:ascii="Times New Roman" w:eastAsia="Times New Roman" w:hAnsi="Times New Roman" w:cs="Times New Roman"/>
@@ -14697,7 +14836,6 @@
           <w:szCs w:val="24"/>
           <w:highlight w:val="white"/>
         </w:rPr>
-        <w:lastRenderedPageBreak/>
         <w:t xml:space="preserve">*Yang, X., Li, J., &amp; Xing, B. (2018). Behavioral patterns of knowledge construction in online cooperative translation activities. </w:t>
       </w:r>
       <w:r>
@@ -14740,7 +14878,7 @@
         </w:rPr>
         <w:t xml:space="preserve">, 13–21. </w:t>
       </w:r>
-      <w:hyperlink r:id="rId34">
+      <w:hyperlink r:id="rId35">
         <w:r>
           <w:rPr>
             <w:rFonts w:ascii="Times New Roman" w:eastAsia="Times New Roman" w:hAnsi="Times New Roman" w:cs="Times New Roman"/>
@@ -14866,6 +15004,7 @@
           <w:sz w:val="24"/>
           <w:szCs w:val="24"/>
         </w:rPr>
+        <w:lastRenderedPageBreak/>
         <w:t>Chollet</w:t>
       </w:r>
       <w:proofErr w:type="spellEnd"/>
@@ -15115,10 +15254,10 @@
         </w:rPr>
         <w:t xml:space="preserve">, 104, 18–33. </w:t>
       </w:r>
-      <w:hyperlink r:id="rId35" w:history="1">
+      <w:hyperlink r:id="rId36" w:history="1">
         <w:r>
           <w:rPr>
-            <w:rStyle w:val="Hyperlink"/>
+            <w:rStyle w:val="ae"/>
             <w:rFonts w:ascii="Times New Roman" w:eastAsia="Times New Roman" w:hAnsi="Times New Roman" w:cs="Times New Roman"/>
             <w:sz w:val="24"/>
             <w:szCs w:val="24"/>
@@ -15144,7 +15283,6 @@
           <w:szCs w:val="24"/>
           <w:highlight w:val="white"/>
         </w:rPr>
-        <w:lastRenderedPageBreak/>
         <w:t xml:space="preserve">Kerr, D. (2015). Using Data Mining Results to Improve Educational Video Game Design. </w:t>
       </w:r>
       <w:r>
@@ -15396,6 +15534,7 @@
           <w:sz w:val="24"/>
           <w:szCs w:val="24"/>
         </w:rPr>
+        <w:lastRenderedPageBreak/>
         <w:t xml:space="preserve">Mills, C., Bosch, N., </w:t>
       </w:r>
       <w:proofErr w:type="spellStart"/>
@@ -15755,17 +15894,7 @@
           <w:szCs w:val="24"/>
           <w:highlight w:val="white"/>
         </w:rPr>
-        <w:t xml:space="preserve">San Pedro, M. O. Z., Baker, R. S., &amp; Heffernan, N. T. (2017). An Integrated Look at Middle School Engagement and Learning in Digital Environments as Precursors to College </w:t>
-      </w:r>
-      <w:r>
-        <w:rPr>
-          <w:rFonts w:ascii="Times New Roman" w:eastAsia="Times New Roman" w:hAnsi="Times New Roman" w:cs="Times New Roman"/>
-          <w:sz w:val="24"/>
-          <w:szCs w:val="24"/>
-          <w:highlight w:val="white"/>
-        </w:rPr>
-        <w:lastRenderedPageBreak/>
-        <w:t xml:space="preserve">Attendance. </w:t>
+        <w:t xml:space="preserve">San Pedro, M. O. Z., Baker, R. S., &amp; Heffernan, N. T. (2017). An Integrated Look at Middle School Engagement and Learning in Digital Environments as Precursors to College Attendance. </w:t>
       </w:r>
       <w:r>
         <w:rPr>
@@ -15807,7 +15936,7 @@
         </w:rPr>
         <w:t xml:space="preserve">(3), 243–270. </w:t>
       </w:r>
-      <w:hyperlink r:id="rId36">
+      <w:hyperlink r:id="rId37">
         <w:r>
           <w:rPr>
             <w:rFonts w:ascii="Times New Roman" w:eastAsia="Times New Roman" w:hAnsi="Times New Roman" w:cs="Times New Roman"/>
@@ -15931,10 +16060,10 @@
         </w:rPr>
         <w:t xml:space="preserve">, 30–32. </w:t>
       </w:r>
-      <w:hyperlink r:id="rId37" w:history="1">
+      <w:hyperlink r:id="rId38" w:history="1">
         <w:r>
           <w:rPr>
-            <w:rStyle w:val="Hyperlink"/>
+            <w:rStyle w:val="ae"/>
             <w:rFonts w:ascii="Times New Roman" w:eastAsia="Times New Roman" w:hAnsi="Times New Roman" w:cs="Times New Roman"/>
             <w:sz w:val="24"/>
             <w:szCs w:val="24"/>
@@ -15962,6 +16091,7 @@
           <w:szCs w:val="24"/>
           <w:highlight w:val="white"/>
         </w:rPr>
+        <w:lastRenderedPageBreak/>
         <w:t xml:space="preserve">Siemens, G. (May 2012). Learning Analytics: Envisioning a Research Discipline and a Domain of Practice. </w:t>
       </w:r>
       <w:r>
@@ -16061,7 +16191,7 @@
       </w:pPr>
     </w:p>
     <w:sectPr>
-      <w:footerReference w:type="default" r:id="rId38"/>
+      <w:footerReference w:type="default" r:id="rId39"/>
       <w:pgSz w:w="12240" w:h="15840"/>
       <w:pgMar w:top="1440" w:right="1440" w:bottom="1440" w:left="1440" w:header="0" w:footer="720" w:gutter="0"/>
       <w:pgNumType w:start="1"/>
@@ -16072,7 +16202,7 @@
 </file>
 
 <file path=word/endnotes.xml><?xml version="1.0" encoding="utf-8"?>
-<w:endnotes xmlns:wpc="http://schemas.microsoft.com/office/word/2010/wordprocessingCanvas" xmlns:cx="http://schemas.microsoft.com/office/drawing/2014/chartex" xmlns:cx1="http://schemas.microsoft.com/office/drawing/2015/9/8/chartex" xmlns:cx2="http://schemas.microsoft.com/office/drawing/2015/10/21/chartex" xmlns:cx3="http://schemas.microsoft.com/office/drawing/2016/5/9/chartex" xmlns:cx4="http://schemas.microsoft.com/office/drawing/2016/5/10/chartex" xmlns:cx5="http://schemas.microsoft.com/office/drawing/2016/5/11/chartex" xmlns:cx6="http://schemas.microsoft.com/office/drawing/2016/5/12/chartex" xmlns:cx7="http://schemas.microsoft.com/office/drawing/2016/5/13/chartex" xmlns:cx8="http://schemas.microsoft.com/office/drawing/2016/5/14/chartex" xmlns:mc="http://schemas.openxmlformats.org/markup-compatibility/2006" xmlns:aink="http://schemas.microsoft.com/office/drawing/2016/ink" xmlns:am3d="http://schemas.microsoft.com/office/drawing/2017/model3d" xmlns:o="urn:schemas-microsoft-com:office:office" xmlns:r="http://schemas.openxmlformats.org/officeDocument/2006/relationships" xmlns:m="http://schemas.openxmlformats.org/officeDocument/2006/math" xmlns:v="urn:schemas-microsoft-com:vml" xmlns:wp14="http://schemas.microsoft.com/office/word/2010/wordprocessingDrawing" xmlns:wp="http://schemas.openxmlformats.org/drawingml/2006/wordprocessingDrawing" xmlns:w10="urn:schemas-microsoft-com:office:word" xmlns:w="http://schemas.openxmlformats.org/wordprocessingml/2006/main" xmlns:w14="http://schemas.microsoft.com/office/word/2010/wordml" xmlns:w15="http://schemas.microsoft.com/office/word/2012/wordml" xmlns:w16cid="http://schemas.microsoft.com/office/word/2016/wordml/cid" xmlns:w16se="http://schemas.microsoft.com/office/word/2015/wordml/symex" xmlns:wpg="http://schemas.microsoft.com/office/word/2010/wordprocessingGroup" xmlns:wpi="http://schemas.microsoft.com/office/word/2010/wordprocessingInk" xmlns:wne="http://schemas.microsoft.com/office/word/2006/wordml" xmlns:wps="http://schemas.microsoft.com/office/word/2010/wordprocessingShape" mc:Ignorable="w14 w15 w16se w16cid wp14">
+<w:endnotes xmlns:wpc="http://schemas.microsoft.com/office/word/2010/wordprocessingCanvas" xmlns:cx="http://schemas.microsoft.com/office/drawing/2014/chartex" xmlns:mc="http://schemas.openxmlformats.org/markup-compatibility/2006" xmlns:o="urn:schemas-microsoft-com:office:office" xmlns:r="http://schemas.openxmlformats.org/officeDocument/2006/relationships" xmlns:m="http://schemas.openxmlformats.org/officeDocument/2006/math" xmlns:v="urn:schemas-microsoft-com:vml" xmlns:wp14="http://schemas.microsoft.com/office/word/2010/wordprocessingDrawing" xmlns:wp="http://schemas.openxmlformats.org/drawingml/2006/wordprocessingDrawing" xmlns:w10="urn:schemas-microsoft-com:office:word" xmlns:w="http://schemas.openxmlformats.org/wordprocessingml/2006/main" xmlns:w14="http://schemas.microsoft.com/office/word/2010/wordml" xmlns:w15="http://schemas.microsoft.com/office/word/2012/wordml" xmlns:w16se="http://schemas.microsoft.com/office/word/2015/wordml/symex" xmlns:wpg="http://schemas.microsoft.com/office/word/2010/wordprocessingGroup" xmlns:wpi="http://schemas.microsoft.com/office/word/2010/wordprocessingInk" xmlns:wne="http://schemas.microsoft.com/office/word/2006/wordml" xmlns:wps="http://schemas.microsoft.com/office/word/2010/wordprocessingShape" mc:Ignorable="w14 w15 w16se wp14">
   <w:endnote w:type="separator" w:id="-1">
     <w:p>
       <w:pPr>
@@ -16104,7 +16234,7 @@
 </file>
 
 <file path=word/footer1.xml><?xml version="1.0" encoding="utf-8"?>
-<w:ftr xmlns:wpc="http://schemas.microsoft.com/office/word/2010/wordprocessingCanvas" xmlns:cx="http://schemas.microsoft.com/office/drawing/2014/chartex" xmlns:cx1="http://schemas.microsoft.com/office/drawing/2015/9/8/chartex" xmlns:cx2="http://schemas.microsoft.com/office/drawing/2015/10/21/chartex" xmlns:cx3="http://schemas.microsoft.com/office/drawing/2016/5/9/chartex" xmlns:cx4="http://schemas.microsoft.com/office/drawing/2016/5/10/chartex" xmlns:cx5="http://schemas.microsoft.com/office/drawing/2016/5/11/chartex" xmlns:cx6="http://schemas.microsoft.com/office/drawing/2016/5/12/chartex" xmlns:cx7="http://schemas.microsoft.com/office/drawing/2016/5/13/chartex" xmlns:cx8="http://schemas.microsoft.com/office/drawing/2016/5/14/chartex" xmlns:mc="http://schemas.openxmlformats.org/markup-compatibility/2006" xmlns:aink="http://schemas.microsoft.com/office/drawing/2016/ink" xmlns:am3d="http://schemas.microsoft.com/office/drawing/2017/model3d" xmlns:o="urn:schemas-microsoft-com:office:office" xmlns:r="http://schemas.openxmlformats.org/officeDocument/2006/relationships" xmlns:m="http://schemas.openxmlformats.org/officeDocument/2006/math" xmlns:v="urn:schemas-microsoft-com:vml" xmlns:wp14="http://schemas.microsoft.com/office/word/2010/wordprocessingDrawing" xmlns:wp="http://schemas.openxmlformats.org/drawingml/2006/wordprocessingDrawing" xmlns:w10="urn:schemas-microsoft-com:office:word" xmlns:w="http://schemas.openxmlformats.org/wordprocessingml/2006/main" xmlns:w14="http://schemas.microsoft.com/office/word/2010/wordml" xmlns:w15="http://schemas.microsoft.com/office/word/2012/wordml" xmlns:w16cid="http://schemas.microsoft.com/office/word/2016/wordml/cid" xmlns:w16se="http://schemas.microsoft.com/office/word/2015/wordml/symex" xmlns:wpg="http://schemas.microsoft.com/office/word/2010/wordprocessingGroup" xmlns:wpi="http://schemas.microsoft.com/office/word/2010/wordprocessingInk" xmlns:wne="http://schemas.microsoft.com/office/word/2006/wordml" xmlns:wps="http://schemas.microsoft.com/office/word/2010/wordprocessingShape" mc:Ignorable="w14 w15 w16se w16cid wp14">
+<w:ftr xmlns:wpc="http://schemas.microsoft.com/office/word/2010/wordprocessingCanvas" xmlns:cx="http://schemas.microsoft.com/office/drawing/2014/chartex" xmlns:mc="http://schemas.openxmlformats.org/markup-compatibility/2006" xmlns:o="urn:schemas-microsoft-com:office:office" xmlns:r="http://schemas.openxmlformats.org/officeDocument/2006/relationships" xmlns:m="http://schemas.openxmlformats.org/officeDocument/2006/math" xmlns:v="urn:schemas-microsoft-com:vml" xmlns:wp14="http://schemas.microsoft.com/office/word/2010/wordprocessingDrawing" xmlns:wp="http://schemas.openxmlformats.org/drawingml/2006/wordprocessingDrawing" xmlns:w10="urn:schemas-microsoft-com:office:word" xmlns:w="http://schemas.openxmlformats.org/wordprocessingml/2006/main" xmlns:w14="http://schemas.microsoft.com/office/word/2010/wordml" xmlns:w15="http://schemas.microsoft.com/office/word/2012/wordml" xmlns:w16se="http://schemas.microsoft.com/office/word/2015/wordml/symex" xmlns:wpg="http://schemas.microsoft.com/office/word/2010/wordprocessingGroup" xmlns:wpi="http://schemas.microsoft.com/office/word/2010/wordprocessingInk" xmlns:wne="http://schemas.microsoft.com/office/word/2006/wordml" xmlns:wps="http://schemas.microsoft.com/office/word/2010/wordprocessingShape" mc:Ignorable="w14 w15 w16se wp14">
   <w:p>
     <w:pPr>
       <w:jc w:val="right"/>
@@ -16135,7 +16265,7 @@
         <w:rFonts w:ascii="Times New Roman" w:hAnsi="Times New Roman" w:cs="Times New Roman"/>
         <w:noProof/>
       </w:rPr>
-      <w:t>22</w:t>
+      <w:t>14</w:t>
     </w:r>
     <w:r>
       <w:rPr>
@@ -16148,7 +16278,7 @@
 </file>
 
 <file path=word/footnotes.xml><?xml version="1.0" encoding="utf-8"?>
-<w:footnotes xmlns:wpc="http://schemas.microsoft.com/office/word/2010/wordprocessingCanvas" xmlns:cx="http://schemas.microsoft.com/office/drawing/2014/chartex" xmlns:cx1="http://schemas.microsoft.com/office/drawing/2015/9/8/chartex" xmlns:cx2="http://schemas.microsoft.com/office/drawing/2015/10/21/chartex" xmlns:cx3="http://schemas.microsoft.com/office/drawing/2016/5/9/chartex" xmlns:cx4="http://schemas.microsoft.com/office/drawing/2016/5/10/chartex" xmlns:cx5="http://schemas.microsoft.com/office/drawing/2016/5/11/chartex" xmlns:cx6="http://schemas.microsoft.com/office/drawing/2016/5/12/chartex" xmlns:cx7="http://schemas.microsoft.com/office/drawing/2016/5/13/chartex" xmlns:cx8="http://schemas.microsoft.com/office/drawing/2016/5/14/chartex" xmlns:mc="http://schemas.openxmlformats.org/markup-compatibility/2006" xmlns:aink="http://schemas.microsoft.com/office/drawing/2016/ink" xmlns:am3d="http://schemas.microsoft.com/office/drawing/2017/model3d" xmlns:o="urn:schemas-microsoft-com:office:office" xmlns:r="http://schemas.openxmlformats.org/officeDocument/2006/relationships" xmlns:m="http://schemas.openxmlformats.org/officeDocument/2006/math" xmlns:v="urn:schemas-microsoft-com:vml" xmlns:wp14="http://schemas.microsoft.com/office/word/2010/wordprocessingDrawing" xmlns:wp="http://schemas.openxmlformats.org/drawingml/2006/wordprocessingDrawing" xmlns:w10="urn:schemas-microsoft-com:office:word" xmlns:w="http://schemas.openxmlformats.org/wordprocessingml/2006/main" xmlns:w14="http://schemas.microsoft.com/office/word/2010/wordml" xmlns:w15="http://schemas.microsoft.com/office/word/2012/wordml" xmlns:w16cid="http://schemas.microsoft.com/office/word/2016/wordml/cid" xmlns:w16se="http://schemas.microsoft.com/office/word/2015/wordml/symex" xmlns:wpg="http://schemas.microsoft.com/office/word/2010/wordprocessingGroup" xmlns:wpi="http://schemas.microsoft.com/office/word/2010/wordprocessingInk" xmlns:wne="http://schemas.microsoft.com/office/word/2006/wordml" xmlns:wps="http://schemas.microsoft.com/office/word/2010/wordprocessingShape" mc:Ignorable="w14 w15 w16se w16cid wp14">
+<w:footnotes xmlns:wpc="http://schemas.microsoft.com/office/word/2010/wordprocessingCanvas" xmlns:cx="http://schemas.microsoft.com/office/drawing/2014/chartex" xmlns:mc="http://schemas.openxmlformats.org/markup-compatibility/2006" xmlns:o="urn:schemas-microsoft-com:office:office" xmlns:r="http://schemas.openxmlformats.org/officeDocument/2006/relationships" xmlns:m="http://schemas.openxmlformats.org/officeDocument/2006/math" xmlns:v="urn:schemas-microsoft-com:vml" xmlns:wp14="http://schemas.microsoft.com/office/word/2010/wordprocessingDrawing" xmlns:wp="http://schemas.openxmlformats.org/drawingml/2006/wordprocessingDrawing" xmlns:w10="urn:schemas-microsoft-com:office:word" xmlns:w="http://schemas.openxmlformats.org/wordprocessingml/2006/main" xmlns:w14="http://schemas.microsoft.com/office/word/2010/wordml" xmlns:w15="http://schemas.microsoft.com/office/word/2012/wordml" xmlns:w16se="http://schemas.microsoft.com/office/word/2015/wordml/symex" xmlns:wpg="http://schemas.microsoft.com/office/word/2010/wordprocessingGroup" xmlns:wpi="http://schemas.microsoft.com/office/word/2010/wordprocessingInk" xmlns:wne="http://schemas.microsoft.com/office/word/2006/wordml" xmlns:wps="http://schemas.microsoft.com/office/word/2010/wordprocessingShape" mc:Ignorable="w14 w15 w16se wp14">
   <w:footnote w:type="separator" w:id="-1">
     <w:p>
       <w:pPr>
@@ -16180,7 +16310,7 @@
 </file>
 
 <file path=word/styles.xml><?xml version="1.0" encoding="utf-8"?>
-<w:styles xmlns:mc="http://schemas.openxmlformats.org/markup-compatibility/2006" xmlns:r="http://schemas.openxmlformats.org/officeDocument/2006/relationships" xmlns:w="http://schemas.openxmlformats.org/wordprocessingml/2006/main" xmlns:w14="http://schemas.microsoft.com/office/word/2010/wordml" xmlns:w15="http://schemas.microsoft.com/office/word/2012/wordml" xmlns:w16cid="http://schemas.microsoft.com/office/word/2016/wordml/cid" xmlns:w16se="http://schemas.microsoft.com/office/word/2015/wordml/symex" mc:Ignorable="w14 w15 w16se w16cid">
+<w:styles xmlns:mc="http://schemas.openxmlformats.org/markup-compatibility/2006" xmlns:r="http://schemas.openxmlformats.org/officeDocument/2006/relationships" xmlns:w="http://schemas.openxmlformats.org/wordprocessingml/2006/main" xmlns:w14="http://schemas.microsoft.com/office/word/2010/wordml" xmlns:w15="http://schemas.microsoft.com/office/word/2012/wordml" xmlns:w16se="http://schemas.microsoft.com/office/word/2015/wordml/symex" mc:Ignorable="w14 w15 w16se">
   <w:docDefaults>
     <w:rPrDefault>
       <w:rPr>
@@ -16204,7 +16334,7 @@
       </w:pPr>
     </w:pPrDefault>
   </w:docDefaults>
-  <w:latentStyles w:defLockedState="0" w:defUIPriority="99" w:defSemiHidden="0" w:defUnhideWhenUsed="0" w:defQFormat="0" w:count="375">
+  <w:latentStyles w:defLockedState="0" w:defUIPriority="99" w:defSemiHidden="0" w:defUnhideWhenUsed="0" w:defQFormat="0" w:count="371">
     <w:lsdException w:name="Normal" w:uiPriority="0" w:qFormat="1"/>
     <w:lsdException w:name="heading 1" w:uiPriority="0" w:qFormat="1"/>
     <w:lsdException w:name="heading 2" w:semiHidden="1" w:uiPriority="0" w:unhideWhenUsed="1" w:qFormat="1"/>
@@ -16310,6 +16440,7 @@
     <w:lsdException w:name="HTML Sample" w:semiHidden="1" w:unhideWhenUsed="1"/>
     <w:lsdException w:name="HTML Typewriter" w:semiHidden="1" w:unhideWhenUsed="1"/>
     <w:lsdException w:name="HTML Variable" w:semiHidden="1" w:unhideWhenUsed="1"/>
+    <w:lsdException w:name="Normal Table" w:semiHidden="1" w:unhideWhenUsed="1"/>
     <w:lsdException w:name="annotation subject" w:semiHidden="1" w:unhideWhenUsed="1"/>
     <w:lsdException w:name="No List" w:semiHidden="1" w:unhideWhenUsed="1"/>
     <w:lsdException w:name="Outline List 1" w:semiHidden="1" w:unhideWhenUsed="1"/>
@@ -16353,8 +16484,10 @@
     <w:lsdException w:name="Table Elegant" w:semiHidden="1" w:unhideWhenUsed="1"/>
     <w:lsdException w:name="Table Professional" w:semiHidden="1" w:unhideWhenUsed="1"/>
     <w:lsdException w:name="Table Subtle 1" w:semiHidden="1" w:unhideWhenUsed="1"/>
+    <w:lsdException w:name="Table Subtle 2" w:semiHidden="1" w:unhideWhenUsed="1"/>
     <w:lsdException w:name="Table Web 1" w:semiHidden="1" w:unhideWhenUsed="1"/>
     <w:lsdException w:name="Table Web 2" w:semiHidden="1" w:unhideWhenUsed="1"/>
+    <w:lsdException w:name="Table Web 3" w:semiHidden="1" w:unhideWhenUsed="1"/>
     <w:lsdException w:name="Balloon Text" w:semiHidden="1" w:unhideWhenUsed="1"/>
     <w:lsdException w:name="Table Grid" w:uiPriority="39"/>
     <w:lsdException w:name="Table Theme" w:semiHidden="1" w:unhideWhenUsed="1"/>
@@ -16573,18 +16706,14 @@
     <w:lsdException w:name="List Table 5 Dark Accent 6" w:uiPriority="50"/>
     <w:lsdException w:name="List Table 6 Colorful Accent 6" w:uiPriority="51"/>
     <w:lsdException w:name="List Table 7 Colorful Accent 6" w:uiPriority="52"/>
-    <w:lsdException w:name="Mention" w:semiHidden="1" w:unhideWhenUsed="1"/>
-    <w:lsdException w:name="Smart Hyperlink" w:semiHidden="1" w:unhideWhenUsed="1"/>
-    <w:lsdException w:name="Hashtag" w:semiHidden="1" w:unhideWhenUsed="1"/>
-    <w:lsdException w:name="Unresolved Mention" w:semiHidden="1" w:unhideWhenUsed="1"/>
   </w:latentStyles>
-  <w:style w:type="paragraph" w:default="1" w:styleId="Normal">
+  <w:style w:type="paragraph" w:default="1" w:styleId="a">
     <w:name w:val="Normal"/>
   </w:style>
-  <w:style w:type="paragraph" w:styleId="Heading1">
+  <w:style w:type="paragraph" w:styleId="1">
     <w:name w:val="heading 1"/>
-    <w:basedOn w:val="Normal"/>
-    <w:next w:val="Normal"/>
+    <w:basedOn w:val="a"/>
+    <w:next w:val="a"/>
     <w:pPr>
       <w:keepNext/>
       <w:keepLines/>
@@ -16596,10 +16725,10 @@
       <w:szCs w:val="40"/>
     </w:rPr>
   </w:style>
-  <w:style w:type="paragraph" w:styleId="Heading2">
+  <w:style w:type="paragraph" w:styleId="2">
     <w:name w:val="heading 2"/>
-    <w:basedOn w:val="Normal"/>
-    <w:next w:val="Normal"/>
+    <w:basedOn w:val="a"/>
+    <w:next w:val="a"/>
     <w:pPr>
       <w:keepNext/>
       <w:keepLines/>
@@ -16611,10 +16740,10 @@
       <w:szCs w:val="32"/>
     </w:rPr>
   </w:style>
-  <w:style w:type="paragraph" w:styleId="Heading3">
+  <w:style w:type="paragraph" w:styleId="3">
     <w:name w:val="heading 3"/>
-    <w:basedOn w:val="Normal"/>
-    <w:next w:val="Normal"/>
+    <w:basedOn w:val="a"/>
+    <w:next w:val="a"/>
     <w:pPr>
       <w:keepNext/>
       <w:keepLines/>
@@ -16627,10 +16756,10 @@
       <w:szCs w:val="28"/>
     </w:rPr>
   </w:style>
-  <w:style w:type="paragraph" w:styleId="Heading4">
+  <w:style w:type="paragraph" w:styleId="4">
     <w:name w:val="heading 4"/>
-    <w:basedOn w:val="Normal"/>
-    <w:next w:val="Normal"/>
+    <w:basedOn w:val="a"/>
+    <w:next w:val="a"/>
     <w:pPr>
       <w:keepNext/>
       <w:keepLines/>
@@ -16643,10 +16772,10 @@
       <w:szCs w:val="24"/>
     </w:rPr>
   </w:style>
-  <w:style w:type="paragraph" w:styleId="Heading5">
+  <w:style w:type="paragraph" w:styleId="5">
     <w:name w:val="heading 5"/>
-    <w:basedOn w:val="Normal"/>
-    <w:next w:val="Normal"/>
+    <w:basedOn w:val="a"/>
+    <w:next w:val="a"/>
     <w:pPr>
       <w:keepNext/>
       <w:keepLines/>
@@ -16657,10 +16786,10 @@
       <w:color w:val="666666"/>
     </w:rPr>
   </w:style>
-  <w:style w:type="paragraph" w:styleId="Heading6">
+  <w:style w:type="paragraph" w:styleId="6">
     <w:name w:val="heading 6"/>
-    <w:basedOn w:val="Normal"/>
-    <w:next w:val="Normal"/>
+    <w:basedOn w:val="a"/>
+    <w:next w:val="a"/>
     <w:pPr>
       <w:keepNext/>
       <w:keepLines/>
@@ -16672,13 +16801,13 @@
       <w:color w:val="666666"/>
     </w:rPr>
   </w:style>
-  <w:style w:type="character" w:default="1" w:styleId="DefaultParagraphFont">
+  <w:style w:type="character" w:default="1" w:styleId="a0">
     <w:name w:val="Default Paragraph Font"/>
     <w:uiPriority w:val="1"/>
     <w:semiHidden/>
     <w:unhideWhenUsed/>
   </w:style>
-  <w:style w:type="table" w:default="1" w:styleId="TableNormal">
+  <w:style w:type="table" w:default="1" w:styleId="a1">
     <w:name w:val="Normal Table"/>
     <w:uiPriority w:val="99"/>
     <w:semiHidden/>
@@ -16693,16 +16822,16 @@
       </w:tblCellMar>
     </w:tblPr>
   </w:style>
-  <w:style w:type="numbering" w:default="1" w:styleId="NoList">
+  <w:style w:type="numbering" w:default="1" w:styleId="a2">
     <w:name w:val="No List"/>
     <w:uiPriority w:val="99"/>
     <w:semiHidden/>
     <w:unhideWhenUsed/>
   </w:style>
-  <w:style w:type="paragraph" w:styleId="Title">
+  <w:style w:type="paragraph" w:styleId="a3">
     <w:name w:val="Title"/>
-    <w:basedOn w:val="Normal"/>
-    <w:next w:val="Normal"/>
+    <w:basedOn w:val="a"/>
+    <w:next w:val="a"/>
     <w:pPr>
       <w:keepNext/>
       <w:keepLines/>
@@ -16713,10 +16842,10 @@
       <w:szCs w:val="52"/>
     </w:rPr>
   </w:style>
-  <w:style w:type="paragraph" w:styleId="Subtitle">
+  <w:style w:type="paragraph" w:styleId="a4">
     <w:name w:val="Subtitle"/>
-    <w:basedOn w:val="Normal"/>
-    <w:next w:val="Normal"/>
+    <w:basedOn w:val="a"/>
+    <w:next w:val="a"/>
     <w:pPr>
       <w:keepNext/>
       <w:keepLines/>
@@ -16728,9 +16857,9 @@
       <w:szCs w:val="30"/>
     </w:rPr>
   </w:style>
-  <w:style w:type="table" w:customStyle="1" w:styleId="3">
+  <w:style w:type="table" w:customStyle="1" w:styleId="30">
     <w:name w:val="3"/>
-    <w:basedOn w:val="TableNormal"/>
+    <w:basedOn w:val="a1"/>
     <w:tblPr>
       <w:tblStyleRowBandSize w:val="1"/>
       <w:tblStyleColBandSize w:val="1"/>
@@ -16742,9 +16871,9 @@
       </w:tblCellMar>
     </w:tblPr>
   </w:style>
-  <w:style w:type="table" w:customStyle="1" w:styleId="2">
+  <w:style w:type="table" w:customStyle="1" w:styleId="20">
     <w:name w:val="2"/>
-    <w:basedOn w:val="TableNormal"/>
+    <w:basedOn w:val="a1"/>
     <w:tblPr>
       <w:tblStyleRowBandSize w:val="1"/>
       <w:tblStyleColBandSize w:val="1"/>
@@ -16756,9 +16885,9 @@
       </w:tblCellMar>
     </w:tblPr>
   </w:style>
-  <w:style w:type="table" w:customStyle="1" w:styleId="1">
+  <w:style w:type="table" w:customStyle="1" w:styleId="10">
     <w:name w:val="1"/>
-    <w:basedOn w:val="TableNormal"/>
+    <w:basedOn w:val="a1"/>
     <w:tblPr>
       <w:tblStyleRowBandSize w:val="1"/>
       <w:tblStyleColBandSize w:val="1"/>
@@ -16770,10 +16899,10 @@
       </w:tblCellMar>
     </w:tblPr>
   </w:style>
-  <w:style w:type="paragraph" w:styleId="CommentText">
+  <w:style w:type="paragraph" w:styleId="a5">
     <w:name w:val="annotation text"/>
-    <w:basedOn w:val="Normal"/>
-    <w:link w:val="CommentTextChar"/>
+    <w:basedOn w:val="a"/>
+    <w:link w:val="Char"/>
     <w:uiPriority w:val="99"/>
     <w:semiHidden/>
     <w:unhideWhenUsed/>
@@ -16785,10 +16914,10 @@
       <w:szCs w:val="20"/>
     </w:rPr>
   </w:style>
-  <w:style w:type="character" w:customStyle="1" w:styleId="CommentTextChar">
-    <w:name w:val="Comment Text Char"/>
-    <w:basedOn w:val="DefaultParagraphFont"/>
-    <w:link w:val="CommentText"/>
+  <w:style w:type="character" w:customStyle="1" w:styleId="Char">
+    <w:name w:val="메모 텍스트 Char"/>
+    <w:basedOn w:val="a0"/>
+    <w:link w:val="a5"/>
     <w:uiPriority w:val="99"/>
     <w:semiHidden/>
     <w:rPr>
@@ -16796,9 +16925,9 @@
       <w:szCs w:val="20"/>
     </w:rPr>
   </w:style>
-  <w:style w:type="character" w:styleId="CommentReference">
+  <w:style w:type="character" w:styleId="a6">
     <w:name w:val="annotation reference"/>
-    <w:basedOn w:val="DefaultParagraphFont"/>
+    <w:basedOn w:val="a0"/>
     <w:uiPriority w:val="99"/>
     <w:semiHidden/>
     <w:unhideWhenUsed/>
@@ -16807,10 +16936,10 @@
       <w:szCs w:val="16"/>
     </w:rPr>
   </w:style>
-  <w:style w:type="paragraph" w:styleId="BalloonText">
+  <w:style w:type="paragraph" w:styleId="a7">
     <w:name w:val="Balloon Text"/>
-    <w:basedOn w:val="Normal"/>
-    <w:link w:val="BalloonTextChar"/>
+    <w:basedOn w:val="a"/>
+    <w:link w:val="Char0"/>
     <w:uiPriority w:val="99"/>
     <w:semiHidden/>
     <w:unhideWhenUsed/>
@@ -16824,10 +16953,10 @@
       <w:szCs w:val="18"/>
     </w:rPr>
   </w:style>
-  <w:style w:type="character" w:customStyle="1" w:styleId="BalloonTextChar">
-    <w:name w:val="Balloon Text Char"/>
-    <w:basedOn w:val="DefaultParagraphFont"/>
-    <w:link w:val="BalloonText"/>
+  <w:style w:type="character" w:customStyle="1" w:styleId="Char0">
+    <w:name w:val="풍선 도움말 텍스트 Char"/>
+    <w:basedOn w:val="a0"/>
+    <w:link w:val="a7"/>
     <w:uiPriority w:val="99"/>
     <w:semiHidden/>
     <w:rsid w:val="0086319B"/>
@@ -16837,9 +16966,9 @@
       <w:szCs w:val="18"/>
     </w:rPr>
   </w:style>
-  <w:style w:type="paragraph" w:styleId="NormalWeb">
+  <w:style w:type="paragraph" w:styleId="a8">
     <w:name w:val="Normal (Web)"/>
-    <w:basedOn w:val="Normal"/>
+    <w:basedOn w:val="a"/>
     <w:uiPriority w:val="99"/>
     <w:unhideWhenUsed/>
     <w:rsid w:val="0086319B"/>
@@ -16861,11 +16990,11 @@
       <w:lang w:val="en-US"/>
     </w:rPr>
   </w:style>
-  <w:style w:type="paragraph" w:styleId="CommentSubject">
+  <w:style w:type="paragraph" w:styleId="a9">
     <w:name w:val="annotation subject"/>
-    <w:basedOn w:val="CommentText"/>
-    <w:next w:val="CommentText"/>
-    <w:link w:val="CommentSubjectChar"/>
+    <w:basedOn w:val="a5"/>
+    <w:next w:val="a5"/>
+    <w:link w:val="Char1"/>
     <w:uiPriority w:val="99"/>
     <w:semiHidden/>
     <w:unhideWhenUsed/>
@@ -16875,10 +17004,10 @@
       <w:bCs/>
     </w:rPr>
   </w:style>
-  <w:style w:type="character" w:customStyle="1" w:styleId="CommentSubjectChar">
-    <w:name w:val="Comment Subject Char"/>
-    <w:basedOn w:val="CommentTextChar"/>
-    <w:link w:val="CommentSubject"/>
+  <w:style w:type="character" w:customStyle="1" w:styleId="Char1">
+    <w:name w:val="메모 주제 Char"/>
+    <w:basedOn w:val="Char"/>
+    <w:link w:val="a9"/>
     <w:uiPriority w:val="99"/>
     <w:semiHidden/>
     <w:rsid w:val="00437131"/>
@@ -16889,10 +17018,10 @@
       <w:szCs w:val="20"/>
     </w:rPr>
   </w:style>
-  <w:style w:type="paragraph" w:styleId="Header">
+  <w:style w:type="paragraph" w:styleId="aa">
     <w:name w:val="header"/>
-    <w:basedOn w:val="Normal"/>
-    <w:link w:val="HeaderChar"/>
+    <w:basedOn w:val="a"/>
+    <w:link w:val="Char2"/>
     <w:uiPriority w:val="99"/>
     <w:unhideWhenUsed/>
     <w:rsid w:val="002E6020"/>
@@ -16904,17 +17033,17 @@
       <w:spacing w:line="240" w:lineRule="auto"/>
     </w:pPr>
   </w:style>
-  <w:style w:type="character" w:customStyle="1" w:styleId="HeaderChar">
-    <w:name w:val="Header Char"/>
-    <w:basedOn w:val="DefaultParagraphFont"/>
-    <w:link w:val="Header"/>
+  <w:style w:type="character" w:customStyle="1" w:styleId="Char2">
+    <w:name w:val="머리글 Char"/>
+    <w:basedOn w:val="a0"/>
+    <w:link w:val="aa"/>
     <w:uiPriority w:val="99"/>
     <w:rsid w:val="002E6020"/>
   </w:style>
-  <w:style w:type="paragraph" w:styleId="Footer">
+  <w:style w:type="paragraph" w:styleId="ab">
     <w:name w:val="footer"/>
-    <w:basedOn w:val="Normal"/>
-    <w:link w:val="FooterChar"/>
+    <w:basedOn w:val="a"/>
+    <w:link w:val="Char3"/>
     <w:uiPriority w:val="99"/>
     <w:unhideWhenUsed/>
     <w:rsid w:val="002E6020"/>
@@ -16926,16 +17055,16 @@
       <w:spacing w:line="240" w:lineRule="auto"/>
     </w:pPr>
   </w:style>
-  <w:style w:type="character" w:customStyle="1" w:styleId="FooterChar">
-    <w:name w:val="Footer Char"/>
-    <w:basedOn w:val="DefaultParagraphFont"/>
-    <w:link w:val="Footer"/>
+  <w:style w:type="character" w:customStyle="1" w:styleId="Char3">
+    <w:name w:val="바닥글 Char"/>
+    <w:basedOn w:val="a0"/>
+    <w:link w:val="ab"/>
     <w:uiPriority w:val="99"/>
     <w:rsid w:val="002E6020"/>
   </w:style>
-  <w:style w:type="paragraph" w:styleId="ListParagraph">
+  <w:style w:type="paragraph" w:styleId="ac">
     <w:name w:val="List Paragraph"/>
-    <w:basedOn w:val="Normal"/>
+    <w:basedOn w:val="a"/>
     <w:uiPriority w:val="34"/>
     <w:qFormat/>
     <w:rsid w:val="00AE5F49"/>
@@ -16944,9 +17073,9 @@
       <w:contextualSpacing/>
     </w:pPr>
   </w:style>
-  <w:style w:type="table" w:styleId="PlainTable2">
+  <w:style w:type="table" w:styleId="21">
     <w:name w:val="Plain Table 2"/>
-    <w:basedOn w:val="TableNormal"/>
+    <w:basedOn w:val="a1"/>
     <w:uiPriority w:val="42"/>
     <w:rsid w:val="0027594C"/>
     <w:pPr>
@@ -17024,7 +17153,7 @@
       </w:tcPr>
     </w:tblStylePr>
   </w:style>
-  <w:style w:type="paragraph" w:styleId="Revision">
+  <w:style w:type="paragraph" w:styleId="ad">
     <w:name w:val="Revision"/>
     <w:hidden/>
     <w:uiPriority w:val="99"/>
@@ -17041,9 +17170,9 @@
       <w:spacing w:line="240" w:lineRule="auto"/>
     </w:pPr>
   </w:style>
-  <w:style w:type="character" w:styleId="Hyperlink">
+  <w:style w:type="character" w:styleId="ae">
     <w:name w:val="Hyperlink"/>
-    <w:basedOn w:val="DefaultParagraphFont"/>
+    <w:basedOn w:val="a0"/>
     <w:uiPriority w:val="99"/>
     <w:unhideWhenUsed/>
     <w:rsid w:val="009B6DF6"/>
@@ -17380,7 +17509,7 @@
 </file>
 
 <file path=customXml/itemProps1.xml><?xml version="1.0" encoding="utf-8"?>
-<ds:datastoreItem xmlns:ds="http://schemas.openxmlformats.org/officeDocument/2006/customXml" ds:itemID="{634588E8-41F3-4AFD-8D55-6EE06C7EBE47}">
+<ds:datastoreItem xmlns:ds="http://schemas.openxmlformats.org/officeDocument/2006/customXml" ds:itemID="{B3C83E2F-D3B7-41E8-AEB9-2AE1E699B35B}">
   <ds:schemaRefs>
     <ds:schemaRef ds:uri="http://schemas.openxmlformats.org/officeDocument/2006/bibliography"/>
   </ds:schemaRefs>

--- a/PredictiveLA_DongwookAn_draft_20180613.docx
+++ b/PredictiveLA_DongwookAn_draft_20180613.docx
@@ -8192,8 +8192,6 @@
         </w:rPr>
         <w:t>, was below 50% for the fifth and fourth aliens.</w:t>
       </w:r>
-      <w:bookmarkStart w:id="2" w:name="_GoBack"/>
-      <w:bookmarkEnd w:id="2"/>
     </w:p>
     <w:p>
       <w:pPr>
@@ -8299,6 +8297,22 @@
           <w:sz w:val="24"/>
           <w:szCs w:val="24"/>
         </w:rPr>
+        <w:t>57</w:t>
+      </w:r>
+      <w:r>
+        <w:rPr>
+          <w:rFonts w:ascii="Times New Roman" w:hAnsi="Times New Roman" w:cs="Times New Roman"/>
+          <w:sz w:val="24"/>
+          <w:szCs w:val="24"/>
+        </w:rPr>
+        <w:t>.</w:t>
+      </w:r>
+      <w:r>
+        <w:rPr>
+          <w:rFonts w:ascii="Times New Roman" w:hAnsi="Times New Roman" w:cs="Times New Roman"/>
+          <w:sz w:val="24"/>
+          <w:szCs w:val="24"/>
+        </w:rPr>
         <w:t>89</w:t>
       </w:r>
       <w:r>
@@ -8307,6 +8321,54 @@
           <w:sz w:val="24"/>
           <w:szCs w:val="24"/>
         </w:rPr>
+        <w:t>% multi-label classification accuracy on the testing set</w:t>
+      </w:r>
+      <w:r>
+        <w:rPr>
+          <w:rFonts w:ascii="Times New Roman" w:hAnsi="Times New Roman" w:cs="Times New Roman"/>
+          <w:sz w:val="24"/>
+          <w:szCs w:val="24"/>
+        </w:rPr>
+        <w:t>,</w:t>
+      </w:r>
+      <w:r>
+        <w:rPr>
+          <w:rFonts w:ascii="Times New Roman" w:hAnsi="Times New Roman" w:cs="Times New Roman"/>
+          <w:sz w:val="24"/>
+          <w:szCs w:val="24"/>
+        </w:rPr>
+        <w:t xml:space="preserve"> which is </w:t>
+      </w:r>
+      <w:r>
+        <w:rPr>
+          <w:rFonts w:ascii="Times New Roman" w:hAnsi="Times New Roman" w:cs="Times New Roman"/>
+          <w:sz w:val="24"/>
+          <w:szCs w:val="24"/>
+        </w:rPr>
+        <w:t>below</w:t>
+      </w:r>
+      <w:r>
+        <w:rPr>
+          <w:rFonts w:ascii="Times New Roman" w:hAnsi="Times New Roman" w:cs="Times New Roman"/>
+          <w:sz w:val="24"/>
+          <w:szCs w:val="24"/>
+        </w:rPr>
+        <w:t xml:space="preserve"> the pure chance leve</w:t>
+      </w:r>
+      <w:r>
+        <w:rPr>
+          <w:rFonts w:ascii="Times New Roman" w:hAnsi="Times New Roman" w:cs="Times New Roman"/>
+          <w:sz w:val="24"/>
+          <w:szCs w:val="24"/>
+        </w:rPr>
+        <w:t>l of 67% prediction accuracy when predict it all zeros</w:t>
+      </w:r>
+      <w:r>
+        <w:rPr>
+          <w:rFonts w:ascii="Times New Roman" w:hAnsi="Times New Roman" w:cs="Times New Roman"/>
+          <w:sz w:val="24"/>
+          <w:szCs w:val="24"/>
+        </w:rPr>
         <w:t>.</w:t>
       </w:r>
       <w:r>
@@ -8315,66 +8377,8 @@
           <w:sz w:val="24"/>
           <w:szCs w:val="24"/>
         </w:rPr>
-        <w:t>89</w:t>
-      </w:r>
-      <w:r>
-        <w:rPr>
-          <w:rFonts w:ascii="Times New Roman" w:hAnsi="Times New Roman" w:cs="Times New Roman"/>
-          <w:sz w:val="24"/>
-          <w:szCs w:val="24"/>
-        </w:rPr>
-        <w:t>% multi-label classification accuracy on the testing set</w:t>
-      </w:r>
-      <w:r>
-        <w:rPr>
-          <w:rFonts w:ascii="Times New Roman" w:hAnsi="Times New Roman" w:cs="Times New Roman"/>
-          <w:sz w:val="24"/>
-          <w:szCs w:val="24"/>
-        </w:rPr>
-        <w:t>,</w:t>
-      </w:r>
-      <w:r>
-        <w:rPr>
-          <w:rFonts w:ascii="Times New Roman" w:hAnsi="Times New Roman" w:cs="Times New Roman"/>
-          <w:sz w:val="24"/>
-          <w:szCs w:val="24"/>
-        </w:rPr>
-        <w:t xml:space="preserve"> which is above the pure chance leve</w:t>
-      </w:r>
-      <w:r>
-        <w:rPr>
-          <w:rFonts w:ascii="Times New Roman" w:hAnsi="Times New Roman" w:cs="Times New Roman"/>
-          <w:sz w:val="24"/>
-          <w:szCs w:val="24"/>
-        </w:rPr>
-        <w:t>l of 67% prediction accuracy when predict it all zeros</w:t>
-      </w:r>
-      <w:r>
-        <w:rPr>
-          <w:rFonts w:ascii="Times New Roman" w:hAnsi="Times New Roman" w:cs="Times New Roman"/>
-          <w:sz w:val="24"/>
-          <w:szCs w:val="24"/>
-        </w:rPr>
-        <w:t>.</w:t>
-      </w:r>
-      <w:r>
-        <w:rPr>
-          <w:rFonts w:ascii="Times New Roman" w:hAnsi="Times New Roman" w:cs="Times New Roman"/>
-          <w:sz w:val="24"/>
-          <w:szCs w:val="24"/>
-        </w:rPr>
         <w:t xml:space="preserve"> </w:t>
       </w:r>
-    </w:p>
-    <w:p>
-      <w:pPr>
-        <w:spacing w:line="480" w:lineRule="auto"/>
-        <w:rPr>
-          <w:rFonts w:ascii="Times New Roman" w:hAnsi="Times New Roman" w:cs="Times New Roman"/>
-          <w:sz w:val="24"/>
-          <w:szCs w:val="24"/>
-        </w:rPr>
-      </w:pPr>
     </w:p>
     <w:p>
       <w:pPr>
@@ -8394,10 +8398,9 @@
           <w:szCs w:val="24"/>
           <w:lang w:val="en-US" w:eastAsia="ko-KR"/>
         </w:rPr>
-        <w:lastRenderedPageBreak/>
         <w:drawing>
-          <wp:inline distT="0" distB="0" distL="0" distR="0" wp14:anchorId="6876E0A6" wp14:editId="23E50D76">
-            <wp:extent cx="4943475" cy="3381375"/>
+          <wp:inline distT="0" distB="0" distL="0" distR="0" wp14:anchorId="6876E0A6" wp14:editId="25068405">
+            <wp:extent cx="4170219" cy="2852462"/>
             <wp:effectExtent l="0" t="0" r="0" b="0"/>
             <wp:docPr id="6" name="Picture 6"/>
             <wp:cNvGraphicFramePr>
@@ -8428,7 +8431,7 @@
                   <pic:spPr bwMode="auto">
                     <a:xfrm>
                       <a:off x="0" y="0"/>
-                      <a:ext cx="4943475" cy="3381375"/>
+                      <a:ext cx="4172063" cy="2853723"/>
                     </a:xfrm>
                     <a:prstGeom prst="rect">
                       <a:avLst/>
@@ -8453,8 +8456,8 @@
           <w:lang w:val="en-US" w:eastAsia="ko-KR"/>
         </w:rPr>
         <w:drawing>
-          <wp:inline distT="0" distB="0" distL="0" distR="0" wp14:anchorId="6CDC9F19" wp14:editId="66D073D2">
-            <wp:extent cx="4939030" cy="3380740"/>
+          <wp:inline distT="0" distB="0" distL="0" distR="0" wp14:anchorId="6CDC9F19" wp14:editId="5D329792">
+            <wp:extent cx="4177145" cy="2859233"/>
             <wp:effectExtent l="0" t="0" r="0" b="0"/>
             <wp:docPr id="3" name="그림 3" descr="D:\MyDoc\down\recall.png"/>
             <wp:cNvGraphicFramePr>
@@ -8485,7 +8488,7 @@
                   <pic:spPr bwMode="auto">
                     <a:xfrm>
                       <a:off x="0" y="0"/>
-                      <a:ext cx="4939030" cy="3380740"/>
+                      <a:ext cx="4184747" cy="2864437"/>
                     </a:xfrm>
                     <a:prstGeom prst="rect">
                       <a:avLst/>
@@ -8585,427 +8588,6 @@
     <w:p>
       <w:pPr>
         <w:spacing w:line="480" w:lineRule="auto"/>
-        <w:rPr>
-          <w:rFonts w:ascii="Times New Roman" w:hAnsi="Times New Roman" w:cs="Times New Roman"/>
-          <w:sz w:val="24"/>
-          <w:szCs w:val="24"/>
-        </w:rPr>
-      </w:pPr>
-      <w:r>
-        <w:rPr>
-          <w:rFonts w:ascii="Times New Roman" w:hAnsi="Times New Roman" w:cs="Times New Roman"/>
-          <w:sz w:val="24"/>
-          <w:szCs w:val="24"/>
-        </w:rPr>
-        <w:lastRenderedPageBreak/>
-        <w:t>After 50 or so passes, it capped out around 95.5% accuracy and additional training didn’t help, so I stopped it there.</w:t>
-      </w:r>
-    </w:p>
-    <w:p>
-      <w:pPr>
-        <w:spacing w:line="480" w:lineRule="auto"/>
-        <w:rPr>
-          <w:rFonts w:ascii="Times New Roman" w:hAnsi="Times New Roman" w:cs="Times New Roman"/>
-          <w:sz w:val="24"/>
-          <w:szCs w:val="24"/>
-        </w:rPr>
-      </w:pPr>
-      <w:r>
-        <w:rPr>
-          <w:rFonts w:ascii="Times New Roman" w:hAnsi="Times New Roman" w:cs="Times New Roman"/>
-          <w:sz w:val="24"/>
-          <w:szCs w:val="24"/>
-        </w:rPr>
-        <w:tab/>
-      </w:r>
-      <w:r>
-        <w:rPr>
-          <w:rFonts w:ascii="Times New Roman" w:hAnsi="Times New Roman" w:cs="Times New Roman"/>
-          <w:sz w:val="24"/>
-          <w:szCs w:val="24"/>
-        </w:rPr>
-        <w:t>The confusion matrix for the test data is shown in Table 7. We see</w:t>
-      </w:r>
-      <w:r>
-        <w:rPr>
-          <w:rFonts w:ascii="Times New Roman" w:hAnsi="Times New Roman" w:cs="Times New Roman"/>
-          <w:sz w:val="24"/>
-          <w:szCs w:val="24"/>
-        </w:rPr>
-        <w:t xml:space="preserve"> </w:t>
-      </w:r>
-      <w:r>
-        <w:rPr>
-          <w:rFonts w:ascii="Times New Roman" w:hAnsi="Times New Roman" w:cs="Times New Roman"/>
-          <w:sz w:val="24"/>
-          <w:szCs w:val="24"/>
-        </w:rPr>
-        <w:t>that error rate for the Goal category is the lowest, followed by the</w:t>
-      </w:r>
-    </w:p>
-    <w:p>
-      <w:pPr>
-        <w:spacing w:line="480" w:lineRule="auto"/>
-        <w:rPr>
-          <w:rFonts w:ascii="Times New Roman" w:hAnsi="Times New Roman" w:cs="Times New Roman"/>
-          <w:sz w:val="24"/>
-          <w:szCs w:val="24"/>
-        </w:rPr>
-      </w:pPr>
-      <w:r>
-        <w:rPr>
-          <w:rFonts w:ascii="Times New Roman" w:hAnsi="Times New Roman" w:cs="Times New Roman"/>
-          <w:sz w:val="24"/>
-          <w:szCs w:val="24"/>
-        </w:rPr>
-        <w:t>moderate error rate for the Observation category. In contrast, we</w:t>
-      </w:r>
-      <w:r>
-        <w:rPr>
-          <w:rFonts w:ascii="Times New Roman" w:hAnsi="Times New Roman" w:cs="Times New Roman"/>
-          <w:sz w:val="24"/>
-          <w:szCs w:val="24"/>
-        </w:rPr>
-        <w:t xml:space="preserve"> </w:t>
-      </w:r>
-      <w:r>
-        <w:rPr>
-          <w:rFonts w:ascii="Times New Roman" w:hAnsi="Times New Roman" w:cs="Times New Roman"/>
-          <w:sz w:val="24"/>
-          <w:szCs w:val="24"/>
-        </w:rPr>
-        <w:t xml:space="preserve">see that the Other and Motive categories were mostly </w:t>
-      </w:r>
-      <w:proofErr w:type="spellStart"/>
-      <w:r>
-        <w:rPr>
-          <w:rFonts w:ascii="Times New Roman" w:hAnsi="Times New Roman" w:cs="Times New Roman"/>
-          <w:sz w:val="24"/>
-          <w:szCs w:val="24"/>
-        </w:rPr>
-        <w:t>misclassifed</w:t>
-      </w:r>
-      <w:proofErr w:type="spellEnd"/>
-      <w:r>
-        <w:rPr>
-          <w:rFonts w:ascii="Times New Roman" w:hAnsi="Times New Roman" w:cs="Times New Roman"/>
-          <w:sz w:val="24"/>
-          <w:szCs w:val="24"/>
-        </w:rPr>
-        <w:t xml:space="preserve"> </w:t>
-      </w:r>
-      <w:r>
-        <w:rPr>
-          <w:rFonts w:ascii="Times New Roman" w:hAnsi="Times New Roman" w:cs="Times New Roman"/>
-          <w:sz w:val="24"/>
-          <w:szCs w:val="24"/>
-        </w:rPr>
-        <w:t>as belonging to two former large categories, which is likely caused</w:t>
-      </w:r>
-      <w:r>
-        <w:rPr>
-          <w:rFonts w:ascii="Times New Roman" w:hAnsi="Times New Roman" w:cs="Times New Roman"/>
-          <w:sz w:val="24"/>
-          <w:szCs w:val="24"/>
-        </w:rPr>
-        <w:t xml:space="preserve"> </w:t>
-      </w:r>
-      <w:r>
-        <w:rPr>
-          <w:rFonts w:ascii="Times New Roman" w:hAnsi="Times New Roman" w:cs="Times New Roman"/>
-          <w:sz w:val="24"/>
-          <w:szCs w:val="24"/>
-        </w:rPr>
-        <w:t>by the diﬀerent frequencies of coding categories in the original</w:t>
-      </w:r>
-      <w:r>
-        <w:rPr>
-          <w:rFonts w:ascii="Times New Roman" w:hAnsi="Times New Roman" w:cs="Times New Roman"/>
-          <w:sz w:val="24"/>
-          <w:szCs w:val="24"/>
-        </w:rPr>
-        <w:t xml:space="preserve"> </w:t>
-      </w:r>
-      <w:r>
-        <w:rPr>
-          <w:rFonts w:ascii="Times New Roman" w:hAnsi="Times New Roman" w:cs="Times New Roman"/>
-          <w:sz w:val="24"/>
-          <w:szCs w:val="24"/>
-        </w:rPr>
-        <w:t>dataset (Table 3).</w:t>
-      </w:r>
-    </w:p>
-    <w:p>
-      <w:pPr>
-        <w:spacing w:line="480" w:lineRule="auto"/>
-        <w:rPr>
-          <w:rFonts w:ascii="Times New Roman" w:hAnsi="Times New Roman" w:cs="Times New Roman"/>
-          <w:sz w:val="24"/>
-          <w:szCs w:val="24"/>
-        </w:rPr>
-      </w:pPr>
-      <w:r>
-        <w:rPr>
-          <w:rFonts w:ascii="Times New Roman" w:hAnsi="Times New Roman" w:cs="Times New Roman"/>
-          <w:sz w:val="24"/>
-          <w:szCs w:val="24"/>
-        </w:rPr>
-        <w:t>Finally, to examine the value of the SMOTE preprocessing, we</w:t>
-      </w:r>
-      <w:r>
-        <w:rPr>
-          <w:rFonts w:ascii="Times New Roman" w:hAnsi="Times New Roman" w:cs="Times New Roman"/>
-          <w:sz w:val="24"/>
-          <w:szCs w:val="24"/>
-        </w:rPr>
-        <w:t xml:space="preserve"> </w:t>
-      </w:r>
-      <w:r>
-        <w:rPr>
-          <w:rFonts w:ascii="Times New Roman" w:hAnsi="Times New Roman" w:cs="Times New Roman"/>
-          <w:sz w:val="24"/>
-          <w:szCs w:val="24"/>
-        </w:rPr>
-        <w:t>examined the confusion matrix of the random forest model developed using the original training and test datasets. The optimal</w:t>
-      </w:r>
-    </w:p>
-    <w:p>
-      <w:pPr>
-        <w:spacing w:line="480" w:lineRule="auto"/>
-        <w:rPr>
-          <w:rFonts w:ascii="Times New Roman" w:hAnsi="Times New Roman" w:cs="Times New Roman"/>
-          <w:sz w:val="24"/>
-          <w:szCs w:val="24"/>
-        </w:rPr>
-      </w:pPr>
-      <w:proofErr w:type="spellStart"/>
-      <w:r>
-        <w:rPr>
-          <w:rFonts w:ascii="Times New Roman" w:hAnsi="Times New Roman" w:cs="Times New Roman"/>
-          <w:sz w:val="24"/>
-          <w:szCs w:val="24"/>
-        </w:rPr>
-        <w:t>mtry</w:t>
-      </w:r>
-      <w:proofErr w:type="spellEnd"/>
-      <w:r>
-        <w:rPr>
-          <w:rFonts w:ascii="Times New Roman" w:hAnsi="Times New Roman" w:cs="Times New Roman"/>
-          <w:sz w:val="24"/>
-          <w:szCs w:val="24"/>
-        </w:rPr>
-        <w:t xml:space="preserve"> value was 500 by which the </w:t>
-      </w:r>
-      <w:proofErr w:type="spellStart"/>
-      <w:r>
-        <w:rPr>
-          <w:rFonts w:ascii="Times New Roman" w:hAnsi="Times New Roman" w:cs="Times New Roman"/>
-          <w:sz w:val="24"/>
-          <w:szCs w:val="24"/>
-        </w:rPr>
-        <w:t>classifer</w:t>
-      </w:r>
-      <w:proofErr w:type="spellEnd"/>
-      <w:r>
-        <w:rPr>
-          <w:rFonts w:ascii="Times New Roman" w:hAnsi="Times New Roman" w:cs="Times New Roman"/>
-          <w:sz w:val="24"/>
-          <w:szCs w:val="24"/>
-        </w:rPr>
-        <w:t xml:space="preserve"> obtained .73 (SD = .02)</w:t>
-      </w:r>
-      <w:r>
-        <w:rPr>
-          <w:rFonts w:ascii="Times New Roman" w:hAnsi="Times New Roman" w:cs="Times New Roman"/>
-          <w:sz w:val="24"/>
-          <w:szCs w:val="24"/>
-        </w:rPr>
-        <w:t xml:space="preserve"> </w:t>
-      </w:r>
-      <w:proofErr w:type="spellStart"/>
-      <w:r>
-        <w:rPr>
-          <w:rFonts w:ascii="Times New Roman" w:hAnsi="Times New Roman" w:cs="Times New Roman"/>
-          <w:sz w:val="24"/>
-          <w:szCs w:val="24"/>
-        </w:rPr>
-        <w:t>classifcation</w:t>
-      </w:r>
-      <w:proofErr w:type="spellEnd"/>
-      <w:r>
-        <w:rPr>
-          <w:rFonts w:ascii="Times New Roman" w:hAnsi="Times New Roman" w:cs="Times New Roman"/>
-          <w:sz w:val="24"/>
-          <w:szCs w:val="24"/>
-        </w:rPr>
-        <w:t xml:space="preserve"> accuracy and Cohen’s κ of .48 (SD = .04). Further</w:t>
-      </w:r>
-      <w:r>
-        <w:rPr>
-          <w:rFonts w:ascii="Times New Roman" w:hAnsi="Times New Roman" w:cs="Times New Roman"/>
-          <w:sz w:val="24"/>
-          <w:szCs w:val="24"/>
-        </w:rPr>
-        <w:t xml:space="preserve"> </w:t>
-      </w:r>
-      <w:r>
-        <w:rPr>
-          <w:rFonts w:ascii="Times New Roman" w:hAnsi="Times New Roman" w:cs="Times New Roman"/>
-          <w:sz w:val="24"/>
-          <w:szCs w:val="24"/>
-        </w:rPr>
-        <w:t xml:space="preserve">validation of the </w:t>
-      </w:r>
-      <w:proofErr w:type="spellStart"/>
-      <w:r>
-        <w:rPr>
-          <w:rFonts w:ascii="Times New Roman" w:hAnsi="Times New Roman" w:cs="Times New Roman"/>
-          <w:sz w:val="24"/>
-          <w:szCs w:val="24"/>
-        </w:rPr>
-        <w:t>classifer</w:t>
-      </w:r>
-      <w:proofErr w:type="spellEnd"/>
-      <w:r>
-        <w:rPr>
-          <w:rFonts w:ascii="Times New Roman" w:hAnsi="Times New Roman" w:cs="Times New Roman"/>
-          <w:sz w:val="24"/>
-          <w:szCs w:val="24"/>
-        </w:rPr>
-        <w:t xml:space="preserve"> performance on the holdout test data</w:t>
-      </w:r>
-      <w:r>
-        <w:rPr>
-          <w:rFonts w:ascii="Times New Roman" w:hAnsi="Times New Roman" w:cs="Times New Roman"/>
-          <w:sz w:val="24"/>
-          <w:szCs w:val="24"/>
-        </w:rPr>
-        <w:t xml:space="preserve"> </w:t>
-      </w:r>
-      <w:r>
-        <w:rPr>
-          <w:rFonts w:ascii="Times New Roman" w:hAnsi="Times New Roman" w:cs="Times New Roman"/>
-          <w:sz w:val="24"/>
-          <w:szCs w:val="24"/>
-        </w:rPr>
-        <w:t xml:space="preserve">showed .74 </w:t>
-      </w:r>
-      <w:proofErr w:type="spellStart"/>
-      <w:r>
-        <w:rPr>
-          <w:rFonts w:ascii="Times New Roman" w:hAnsi="Times New Roman" w:cs="Times New Roman"/>
-          <w:sz w:val="24"/>
-          <w:szCs w:val="24"/>
-        </w:rPr>
-        <w:t>classifcation</w:t>
-      </w:r>
-      <w:proofErr w:type="spellEnd"/>
-      <w:r>
-        <w:rPr>
-          <w:rFonts w:ascii="Times New Roman" w:hAnsi="Times New Roman" w:cs="Times New Roman"/>
-          <w:sz w:val="24"/>
-          <w:szCs w:val="24"/>
-        </w:rPr>
-        <w:t xml:space="preserve"> accuracy (95% </w:t>
-      </w:r>
-      <w:proofErr w:type="gramStart"/>
-      <w:r>
-        <w:rPr>
-          <w:rFonts w:ascii="Times New Roman" w:hAnsi="Times New Roman" w:cs="Times New Roman"/>
-          <w:sz w:val="24"/>
-          <w:szCs w:val="24"/>
-        </w:rPr>
-        <w:t>CI[</w:t>
-      </w:r>
-      <w:proofErr w:type="gramEnd"/>
-      <w:r>
-        <w:rPr>
-          <w:rFonts w:ascii="Times New Roman" w:hAnsi="Times New Roman" w:cs="Times New Roman"/>
-          <w:sz w:val="24"/>
-          <w:szCs w:val="24"/>
-        </w:rPr>
-        <w:t>.72, .77]) and Cohen’s</w:t>
-      </w:r>
-      <w:r>
-        <w:rPr>
-          <w:rFonts w:ascii="Times New Roman" w:hAnsi="Times New Roman" w:cs="Times New Roman"/>
-          <w:sz w:val="24"/>
-          <w:szCs w:val="24"/>
-        </w:rPr>
-        <w:t xml:space="preserve"> </w:t>
-      </w:r>
-      <w:r>
-        <w:rPr>
-          <w:rFonts w:ascii="Times New Roman" w:hAnsi="Times New Roman" w:cs="Times New Roman" w:hint="eastAsia"/>
-          <w:sz w:val="24"/>
-          <w:szCs w:val="24"/>
-        </w:rPr>
-        <w:t>κ</w:t>
-      </w:r>
-      <w:r>
-        <w:rPr>
-          <w:rFonts w:ascii="Times New Roman" w:hAnsi="Times New Roman" w:cs="Times New Roman"/>
-          <w:sz w:val="24"/>
-          <w:szCs w:val="24"/>
-        </w:rPr>
-        <w:t xml:space="preserve"> of 0.50 which was slightly lower than the </w:t>
-      </w:r>
-      <w:proofErr w:type="spellStart"/>
-      <w:r>
-        <w:rPr>
-          <w:rFonts w:ascii="Times New Roman" w:hAnsi="Times New Roman" w:cs="Times New Roman"/>
-          <w:sz w:val="24"/>
-          <w:szCs w:val="24"/>
-        </w:rPr>
-        <w:t>classifer</w:t>
-      </w:r>
-      <w:proofErr w:type="spellEnd"/>
-      <w:r>
-        <w:rPr>
-          <w:rFonts w:ascii="Times New Roman" w:hAnsi="Times New Roman" w:cs="Times New Roman"/>
-          <w:sz w:val="24"/>
-          <w:szCs w:val="24"/>
-        </w:rPr>
-        <w:t xml:space="preserve"> performance</w:t>
-      </w:r>
-      <w:r>
-        <w:rPr>
-          <w:rFonts w:ascii="Times New Roman" w:hAnsi="Times New Roman" w:cs="Times New Roman"/>
-          <w:sz w:val="24"/>
-          <w:szCs w:val="24"/>
-        </w:rPr>
-        <w:t xml:space="preserve"> </w:t>
-      </w:r>
-      <w:r>
-        <w:rPr>
-          <w:rFonts w:ascii="Times New Roman" w:hAnsi="Times New Roman" w:cs="Times New Roman"/>
-          <w:sz w:val="24"/>
-          <w:szCs w:val="24"/>
-        </w:rPr>
-        <w:t>obtained after the SMOTE pre-processing</w:t>
-      </w:r>
-      <w:r>
-        <w:rPr>
-          <w:rFonts w:ascii="Times New Roman" w:hAnsi="Times New Roman" w:cs="Times New Roman"/>
-          <w:sz w:val="24"/>
-          <w:szCs w:val="24"/>
-        </w:rPr>
-        <w:t xml:space="preserve"> </w:t>
-      </w:r>
-    </w:p>
-    <w:p>
-      <w:pPr>
-        <w:spacing w:line="480" w:lineRule="auto"/>
-        <w:rPr>
-          <w:rFonts w:ascii="Times New Roman" w:hAnsi="Times New Roman" w:cs="Times New Roman"/>
-          <w:sz w:val="24"/>
-          <w:szCs w:val="24"/>
-        </w:rPr>
-      </w:pPr>
-    </w:p>
-    <w:p>
-      <w:pPr>
-        <w:spacing w:line="480" w:lineRule="auto"/>
         <w:jc w:val="center"/>
         <w:outlineLvl w:val="0"/>
         <w:rPr>
@@ -9016,8 +8598,8 @@
           <w:szCs w:val="24"/>
         </w:rPr>
       </w:pPr>
-      <w:bookmarkStart w:id="3" w:name="_3os0q8o1s8cb" w:colFirst="0" w:colLast="0"/>
-      <w:bookmarkEnd w:id="3"/>
+      <w:bookmarkStart w:id="2" w:name="_3os0q8o1s8cb" w:colFirst="0" w:colLast="0"/>
+      <w:bookmarkEnd w:id="2"/>
       <w:r>
         <w:rPr>
           <w:rFonts w:ascii="Times New Roman" w:eastAsia="Times New Roman" w:hAnsi="Times New Roman" w:cs="Times New Roman"/>
@@ -9026,6 +8608,7 @@
           <w:sz w:val="24"/>
           <w:szCs w:val="24"/>
         </w:rPr>
+        <w:lastRenderedPageBreak/>
         <w:t>Findings and Discussion</w:t>
       </w:r>
     </w:p>
@@ -9045,15 +8628,126 @@
           <w:sz w:val="24"/>
           <w:szCs w:val="24"/>
         </w:rPr>
-        <w:t>I</w:t>
-      </w:r>
-      <w:r>
-        <w:rPr>
-          <w:rFonts w:ascii="Times New Roman" w:eastAsia="Times New Roman" w:hAnsi="Times New Roman" w:cs="Times New Roman"/>
-          <w:sz w:val="24"/>
-          <w:szCs w:val="24"/>
-        </w:rPr>
-        <w:t>ntelligent analysis has been developed, among which some, e.g., Neural Network and Deep Learning,</w:t>
+        <w:t xml:space="preserve">While the training test accuracy was achieved up to 99.95%, the test set accuracy </w:t>
+      </w:r>
+      <w:r>
+        <w:rPr>
+          <w:rFonts w:ascii="Times New Roman" w:eastAsia="Times New Roman" w:hAnsi="Times New Roman" w:cs="Times New Roman"/>
+          <w:sz w:val="24"/>
+          <w:szCs w:val="24"/>
+        </w:rPr>
+        <w:t>was below pure chance accuracy. The precision and recall graph shows that the fourth and fifth label had least classification precision and recall of 50%. The second and the third label had less classification recall, which was below 60%, as shown in Figure 4.</w:t>
+      </w:r>
+    </w:p>
+    <w:p>
+      <w:pPr>
+        <w:spacing w:line="480" w:lineRule="auto"/>
+        <w:ind w:firstLine="720"/>
+        <w:rPr>
+          <w:rFonts w:ascii="Times New Roman" w:eastAsia="Times New Roman" w:hAnsi="Times New Roman" w:cs="Times New Roman"/>
+          <w:sz w:val="24"/>
+          <w:szCs w:val="24"/>
+        </w:rPr>
+      </w:pPr>
+      <w:r>
+        <w:rPr>
+          <w:rFonts w:ascii="Times New Roman" w:eastAsia="Times New Roman" w:hAnsi="Times New Roman" w:cs="Times New Roman"/>
+          <w:sz w:val="24"/>
+          <w:szCs w:val="24"/>
+        </w:rPr>
+        <w:t xml:space="preserve">The suggested model could not detect </w:t>
+      </w:r>
+      <w:r>
+        <w:rPr>
+          <w:rFonts w:ascii="Times New Roman" w:eastAsia="Times New Roman" w:hAnsi="Times New Roman" w:cs="Times New Roman"/>
+          <w:sz w:val="24"/>
+          <w:szCs w:val="24"/>
+        </w:rPr>
+        <w:t>students’ navigation</w:t>
+      </w:r>
+      <w:r>
+        <w:rPr>
+          <w:rFonts w:ascii="Times New Roman" w:eastAsia="Times New Roman" w:hAnsi="Times New Roman" w:cs="Times New Roman"/>
+          <w:sz w:val="24"/>
+          <w:szCs w:val="24"/>
+        </w:rPr>
+        <w:t xml:space="preserve"> p</w:t>
+      </w:r>
+      <w:r>
+        <w:rPr>
+          <w:rFonts w:ascii="Times New Roman" w:eastAsia="Times New Roman" w:hAnsi="Times New Roman" w:cs="Times New Roman"/>
+          <w:sz w:val="24"/>
+          <w:szCs w:val="24"/>
+        </w:rPr>
+        <w:t>atterns properly.</w:t>
+      </w:r>
+      <w:r>
+        <w:rPr>
+          <w:rFonts w:ascii="Times New Roman" w:eastAsia="Times New Roman" w:hAnsi="Times New Roman" w:cs="Times New Roman"/>
+          <w:sz w:val="24"/>
+          <w:szCs w:val="24"/>
+        </w:rPr>
+        <w:t xml:space="preserve"> Labels mostly misclassified were label 5 and label 6</w:t>
+      </w:r>
+      <w:r>
+        <w:rPr>
+          <w:rFonts w:ascii="Times New Roman" w:eastAsia="Times New Roman" w:hAnsi="Times New Roman" w:cs="Times New Roman"/>
+          <w:sz w:val="24"/>
+          <w:szCs w:val="24"/>
+        </w:rPr>
+        <w:t xml:space="preserve"> in the training dataset</w:t>
+      </w:r>
+      <w:r>
+        <w:rPr>
+          <w:rFonts w:ascii="Times New Roman" w:eastAsia="Times New Roman" w:hAnsi="Times New Roman" w:cs="Times New Roman"/>
+          <w:sz w:val="24"/>
+          <w:szCs w:val="24"/>
+        </w:rPr>
+        <w:t xml:space="preserve">, which is likely caused by the different frequencies </w:t>
+      </w:r>
+      <w:r>
+        <w:rPr>
+          <w:rFonts w:ascii="Times New Roman" w:eastAsia="Times New Roman" w:hAnsi="Times New Roman" w:cs="Times New Roman"/>
+          <w:sz w:val="24"/>
+          <w:szCs w:val="24"/>
+        </w:rPr>
+        <w:t xml:space="preserve">of in the original dataset. The label 1 and label 2 were reliably detected in the training dataset, but their accuracy </w:t>
+      </w:r>
+      <w:proofErr w:type="gramStart"/>
+      <w:r>
+        <w:rPr>
+          <w:rFonts w:ascii="Times New Roman" w:eastAsia="Times New Roman" w:hAnsi="Times New Roman" w:cs="Times New Roman"/>
+          <w:sz w:val="24"/>
+          <w:szCs w:val="24"/>
+        </w:rPr>
+        <w:t>were</w:t>
+      </w:r>
+      <w:proofErr w:type="gramEnd"/>
+      <w:r>
+        <w:rPr>
+          <w:rFonts w:ascii="Times New Roman" w:eastAsia="Times New Roman" w:hAnsi="Times New Roman" w:cs="Times New Roman"/>
+          <w:sz w:val="24"/>
+          <w:szCs w:val="24"/>
+        </w:rPr>
+        <w:t xml:space="preserve"> low in the test dataset, which is likely cause by the up-sampling on the training dataset. The model’s accuracy was below chance accuracy since it </w:t>
+      </w:r>
+      <w:proofErr w:type="spellStart"/>
+      <w:r>
+        <w:rPr>
+          <w:rFonts w:ascii="Times New Roman" w:eastAsia="Times New Roman" w:hAnsi="Times New Roman" w:cs="Times New Roman"/>
+          <w:sz w:val="24"/>
+          <w:szCs w:val="24"/>
+        </w:rPr>
+        <w:t>overfitted</w:t>
+      </w:r>
+      <w:proofErr w:type="spellEnd"/>
+      <w:r>
+        <w:rPr>
+          <w:rFonts w:ascii="Times New Roman" w:eastAsia="Times New Roman" w:hAnsi="Times New Roman" w:cs="Times New Roman"/>
+          <w:sz w:val="24"/>
+          <w:szCs w:val="24"/>
+        </w:rPr>
+        <w:t xml:space="preserve"> to the training dataset.      </w:t>
       </w:r>
       <w:r>
         <w:rPr>
@@ -9063,6 +8757,246 @@
         </w:rPr>
         <w:t xml:space="preserve"> </w:t>
       </w:r>
+    </w:p>
+    <w:p>
+      <w:pPr>
+        <w:spacing w:line="480" w:lineRule="auto"/>
+        <w:ind w:firstLine="720"/>
+        <w:rPr>
+          <w:rFonts w:ascii="Times New Roman" w:eastAsia="Times New Roman" w:hAnsi="Times New Roman" w:cs="Times New Roman"/>
+          <w:sz w:val="24"/>
+          <w:szCs w:val="24"/>
+        </w:rPr>
+      </w:pPr>
+      <w:r>
+        <w:rPr>
+          <w:rFonts w:ascii="Times New Roman" w:eastAsia="맑은 고딕" w:hAnsi="Times New Roman" w:cs="Times New Roman" w:hint="eastAsia"/>
+          <w:sz w:val="24"/>
+          <w:szCs w:val="24"/>
+          <w:lang w:eastAsia="ko-KR"/>
+        </w:rPr>
+        <w:t>A</w:t>
+      </w:r>
+      <w:r>
+        <w:rPr>
+          <w:rFonts w:ascii="Times New Roman" w:eastAsia="맑은 고딕" w:hAnsi="Times New Roman" w:cs="Times New Roman"/>
+          <w:sz w:val="24"/>
+          <w:szCs w:val="24"/>
+          <w:lang w:eastAsia="ko-KR"/>
+        </w:rPr>
+        <w:t xml:space="preserve">lthough the CNN is the most powerful algorithm to capture patterns in many image classification problem, it </w:t>
+      </w:r>
+      <w:r>
+        <w:rPr>
+          <w:rFonts w:ascii="Times New Roman" w:eastAsia="맑은 고딕" w:hAnsi="Times New Roman" w:cs="Times New Roman"/>
+          <w:sz w:val="24"/>
+          <w:szCs w:val="24"/>
+          <w:lang w:eastAsia="ko-KR"/>
+        </w:rPr>
+        <w:t>failed to</w:t>
+      </w:r>
+      <w:r>
+        <w:rPr>
+          <w:rFonts w:ascii="Times New Roman" w:eastAsia="맑은 고딕" w:hAnsi="Times New Roman" w:cs="Times New Roman"/>
+          <w:sz w:val="24"/>
+          <w:szCs w:val="24"/>
+          <w:lang w:eastAsia="ko-KR"/>
+        </w:rPr>
+        <w:t xml:space="preserve"> detect patterns in the game log. </w:t>
+      </w:r>
+      <w:r>
+        <w:rPr>
+          <w:rFonts w:ascii="Times New Roman" w:eastAsia="맑은 고딕" w:hAnsi="Times New Roman" w:cs="Times New Roman"/>
+          <w:sz w:val="24"/>
+          <w:szCs w:val="24"/>
+          <w:lang w:eastAsia="ko-KR"/>
+        </w:rPr>
+        <w:t>Future research applying another way of data pre-processing or another deep learning algorithm like Recurrent Neural Network (RNN) have possibility to attain meaningful results. B</w:t>
+      </w:r>
+      <w:r>
+        <w:rPr>
+          <w:rFonts w:ascii="Times New Roman" w:eastAsia="Times New Roman" w:hAnsi="Times New Roman" w:cs="Times New Roman"/>
+          <w:sz w:val="24"/>
+          <w:szCs w:val="24"/>
+        </w:rPr>
+        <w:t>ut, t</w:t>
+      </w:r>
+      <w:r>
+        <w:rPr>
+          <w:rFonts w:ascii="Times New Roman" w:eastAsia="Times New Roman" w:hAnsi="Times New Roman" w:cs="Times New Roman"/>
+          <w:sz w:val="24"/>
+          <w:szCs w:val="24"/>
+        </w:rPr>
+        <w:t xml:space="preserve">his study demonstrated how </w:t>
+      </w:r>
+      <w:r>
+        <w:rPr>
+          <w:rFonts w:ascii="Times New Roman" w:eastAsia="Times New Roman" w:hAnsi="Times New Roman" w:cs="Times New Roman"/>
+          <w:sz w:val="24"/>
+          <w:szCs w:val="24"/>
+        </w:rPr>
+        <w:t>deep learning algorithm</w:t>
+      </w:r>
+      <w:r>
+        <w:rPr>
+          <w:rFonts w:ascii="Times New Roman" w:eastAsia="Times New Roman" w:hAnsi="Times New Roman" w:cs="Times New Roman"/>
+          <w:sz w:val="24"/>
+          <w:szCs w:val="24"/>
+        </w:rPr>
+        <w:t xml:space="preserve"> can be incorporated into </w:t>
+      </w:r>
+      <w:r>
+        <w:rPr>
+          <w:rFonts w:ascii="Times New Roman" w:eastAsia="Times New Roman" w:hAnsi="Times New Roman" w:cs="Times New Roman"/>
+          <w:sz w:val="24"/>
+          <w:szCs w:val="24"/>
+        </w:rPr>
+        <w:t>Learning Analytics</w:t>
+      </w:r>
+      <w:r>
+        <w:rPr>
+          <w:rFonts w:ascii="Times New Roman" w:eastAsia="Times New Roman" w:hAnsi="Times New Roman" w:cs="Times New Roman"/>
+          <w:sz w:val="24"/>
+          <w:szCs w:val="24"/>
+        </w:rPr>
+        <w:t xml:space="preserve"> in order to</w:t>
+      </w:r>
+      <w:r>
+        <w:rPr>
+          <w:rFonts w:ascii="Times New Roman" w:eastAsia="Times New Roman" w:hAnsi="Times New Roman" w:cs="Times New Roman"/>
+          <w:sz w:val="24"/>
+          <w:szCs w:val="24"/>
+        </w:rPr>
+        <w:t xml:space="preserve"> predict students’ performance in a Serious Game environment.</w:t>
+      </w:r>
+    </w:p>
+    <w:p>
+      <w:pPr>
+        <w:spacing w:line="480" w:lineRule="auto"/>
+        <w:ind w:firstLine="720"/>
+        <w:rPr>
+          <w:rFonts w:ascii="Times New Roman" w:eastAsia="Times New Roman" w:hAnsi="Times New Roman" w:cs="Times New Roman"/>
+          <w:sz w:val="24"/>
+          <w:szCs w:val="24"/>
+        </w:rPr>
+      </w:pPr>
+    </w:p>
+    <w:p>
+      <w:pPr>
+        <w:spacing w:line="480" w:lineRule="auto"/>
+        <w:ind w:firstLine="720"/>
+        <w:rPr>
+          <w:rFonts w:ascii="Times New Roman" w:eastAsia="Times New Roman" w:hAnsi="Times New Roman" w:cs="Times New Roman"/>
+          <w:sz w:val="24"/>
+          <w:szCs w:val="24"/>
+        </w:rPr>
+      </w:pPr>
+      <w:r>
+        <w:rPr>
+          <w:rFonts w:ascii="Times New Roman" w:hAnsi="Times New Roman" w:cs="Times New Roman"/>
+          <w:sz w:val="24"/>
+          <w:szCs w:val="24"/>
+        </w:rPr>
+        <w:t xml:space="preserve">categories were mostly </w:t>
+      </w:r>
+      <w:proofErr w:type="spellStart"/>
+      <w:r>
+        <w:rPr>
+          <w:rFonts w:ascii="Times New Roman" w:hAnsi="Times New Roman" w:cs="Times New Roman"/>
+          <w:sz w:val="24"/>
+          <w:szCs w:val="24"/>
+        </w:rPr>
+        <w:t>misclassifed</w:t>
+      </w:r>
+      <w:proofErr w:type="spellEnd"/>
+      <w:r>
+        <w:rPr>
+          <w:rFonts w:ascii="Times New Roman" w:hAnsi="Times New Roman" w:cs="Times New Roman"/>
+          <w:sz w:val="24"/>
+          <w:szCs w:val="24"/>
+        </w:rPr>
+        <w:t xml:space="preserve"> </w:t>
+      </w:r>
+      <w:r>
+        <w:rPr>
+          <w:rFonts w:ascii="Times New Roman" w:hAnsi="Times New Roman" w:cs="Times New Roman"/>
+          <w:sz w:val="24"/>
+          <w:szCs w:val="24"/>
+        </w:rPr>
+        <w:t>as belonging to two</w:t>
+      </w:r>
+      <w:bookmarkStart w:id="3" w:name="_GoBack"/>
+      <w:bookmarkEnd w:id="3"/>
+      <w:r>
+        <w:rPr>
+          <w:rFonts w:ascii="Times New Roman" w:hAnsi="Times New Roman" w:cs="Times New Roman"/>
+          <w:sz w:val="24"/>
+          <w:szCs w:val="24"/>
+        </w:rPr>
+        <w:t xml:space="preserve"> former large categories, which is likely caused</w:t>
+      </w:r>
+      <w:r>
+        <w:rPr>
+          <w:rFonts w:ascii="Times New Roman" w:hAnsi="Times New Roman" w:cs="Times New Roman"/>
+          <w:sz w:val="24"/>
+          <w:szCs w:val="24"/>
+        </w:rPr>
+        <w:t xml:space="preserve"> </w:t>
+      </w:r>
+      <w:r>
+        <w:rPr>
+          <w:rFonts w:ascii="Times New Roman" w:hAnsi="Times New Roman" w:cs="Times New Roman"/>
+          <w:sz w:val="24"/>
+          <w:szCs w:val="24"/>
+        </w:rPr>
+        <w:t>by the diﬀerent frequencies of coding categories in the original</w:t>
+      </w:r>
+      <w:r>
+        <w:rPr>
+          <w:rFonts w:ascii="Times New Roman" w:hAnsi="Times New Roman" w:cs="Times New Roman"/>
+          <w:sz w:val="24"/>
+          <w:szCs w:val="24"/>
+        </w:rPr>
+        <w:t xml:space="preserve"> </w:t>
+      </w:r>
+      <w:r>
+        <w:rPr>
+          <w:rFonts w:ascii="Times New Roman" w:hAnsi="Times New Roman" w:cs="Times New Roman"/>
+          <w:sz w:val="24"/>
+          <w:szCs w:val="24"/>
+        </w:rPr>
+        <w:t>dataset</w:t>
+      </w:r>
+    </w:p>
+    <w:p>
+      <w:pPr>
+        <w:spacing w:line="480" w:lineRule="auto"/>
+        <w:ind w:firstLine="720"/>
+        <w:rPr>
+          <w:rFonts w:ascii="Times New Roman" w:eastAsia="Times New Roman" w:hAnsi="Times New Roman" w:cs="Times New Roman"/>
+          <w:sz w:val="24"/>
+          <w:szCs w:val="24"/>
+        </w:rPr>
+      </w:pPr>
+    </w:p>
+    <w:p>
+      <w:pPr>
+        <w:spacing w:line="480" w:lineRule="auto"/>
+        <w:ind w:firstLine="720"/>
+        <w:rPr>
+          <w:rFonts w:ascii="Times New Roman" w:eastAsia="Times New Roman" w:hAnsi="Times New Roman" w:cs="Times New Roman"/>
+          <w:sz w:val="24"/>
+          <w:szCs w:val="24"/>
+        </w:rPr>
+      </w:pPr>
+      <w:r>
+        <w:rPr>
+          <w:rFonts w:ascii="Times New Roman" w:eastAsia="Times New Roman" w:hAnsi="Times New Roman" w:cs="Times New Roman"/>
+          <w:sz w:val="24"/>
+          <w:szCs w:val="24"/>
+        </w:rPr>
+        <w:t xml:space="preserve"> </w:t>
+      </w:r>
       <w:r>
         <w:rPr>
           <w:rFonts w:ascii="Times New Roman" w:eastAsia="Times New Roman" w:hAnsi="Times New Roman" w:cs="Times New Roman"/>
@@ -9079,12 +9013,24 @@
         </w:rPr>
         <w:t xml:space="preserve"> </w:t>
       </w:r>
-      <w:r>
-        <w:rPr>
-          <w:rFonts w:ascii="Times New Roman" w:eastAsia="Times New Roman" w:hAnsi="Times New Roman" w:cs="Times New Roman"/>
-          <w:sz w:val="24"/>
-          <w:szCs w:val="24"/>
-        </w:rPr>
+    </w:p>
+    <w:p>
+      <w:pPr>
+        <w:spacing w:line="480" w:lineRule="auto"/>
+        <w:ind w:firstLine="720"/>
+        <w:rPr>
+          <w:rFonts w:ascii="Times New Roman" w:eastAsia="Times New Roman" w:hAnsi="Times New Roman" w:cs="Times New Roman"/>
+          <w:sz w:val="24"/>
+          <w:szCs w:val="24"/>
+        </w:rPr>
+      </w:pPr>
+      <w:r>
+        <w:rPr>
+          <w:rFonts w:ascii="Times New Roman" w:eastAsia="Times New Roman" w:hAnsi="Times New Roman" w:cs="Times New Roman"/>
+          <w:sz w:val="24"/>
+          <w:szCs w:val="24"/>
+        </w:rPr>
+        <w:lastRenderedPageBreak/>
         <w:t>The main advantage of these methods lies in the strong capability of processing unstructured data,</w:t>
       </w:r>
       <w:r>
@@ -9150,8 +9096,301 @@
           <w:sz w:val="24"/>
           <w:szCs w:val="24"/>
         </w:rPr>
+        <w:t>By contrast to high cost of determining student learning style in face to face classroom,</w:t>
+      </w:r>
+      <w:r>
+        <w:rPr>
+          <w:rFonts w:ascii="Times New Roman" w:eastAsia="Times New Roman" w:hAnsi="Times New Roman" w:cs="Times New Roman"/>
+          <w:sz w:val="24"/>
+          <w:szCs w:val="24"/>
+        </w:rPr>
+        <w:t xml:space="preserve"> </w:t>
+      </w:r>
+      <w:r>
+        <w:rPr>
+          <w:rFonts w:ascii="Times New Roman" w:eastAsia="Times New Roman" w:hAnsi="Times New Roman" w:cs="Times New Roman"/>
+          <w:sz w:val="24"/>
+          <w:szCs w:val="24"/>
+        </w:rPr>
+        <w:t>the suggested model can detect learning style dynamically in an acceptable cost by taking the advantage</w:t>
+      </w:r>
+      <w:r>
+        <w:rPr>
+          <w:rFonts w:ascii="Times New Roman" w:eastAsia="Times New Roman" w:hAnsi="Times New Roman" w:cs="Times New Roman"/>
+          <w:sz w:val="24"/>
+          <w:szCs w:val="24"/>
+        </w:rPr>
+        <w:t xml:space="preserve"> </w:t>
+      </w:r>
+      <w:r>
+        <w:rPr>
+          <w:rFonts w:ascii="Times New Roman" w:eastAsia="Times New Roman" w:hAnsi="Times New Roman" w:cs="Times New Roman"/>
+          <w:sz w:val="24"/>
+          <w:szCs w:val="24"/>
+        </w:rPr>
+        <w:t>of LMSs and intelligent analysis method, makes that is possible make interventions by individual</w:t>
+      </w:r>
+      <w:r>
+        <w:rPr>
+          <w:rFonts w:ascii="Times New Roman" w:eastAsia="Times New Roman" w:hAnsi="Times New Roman" w:cs="Times New Roman"/>
+          <w:sz w:val="24"/>
+          <w:szCs w:val="24"/>
+        </w:rPr>
+        <w:t xml:space="preserve"> learning style. </w:t>
+      </w:r>
+    </w:p>
+    <w:p>
+      <w:pPr>
+        <w:spacing w:line="480" w:lineRule="auto"/>
+        <w:ind w:firstLine="720"/>
+        <w:rPr>
+          <w:rFonts w:ascii="Times New Roman" w:eastAsia="Times New Roman" w:hAnsi="Times New Roman" w:cs="Times New Roman"/>
+          <w:sz w:val="24"/>
+          <w:szCs w:val="24"/>
+        </w:rPr>
+      </w:pPr>
+      <w:r>
+        <w:rPr>
+          <w:rFonts w:ascii="Times New Roman" w:eastAsia="Times New Roman" w:hAnsi="Times New Roman" w:cs="Times New Roman"/>
+          <w:sz w:val="24"/>
+          <w:szCs w:val="24"/>
+        </w:rPr>
+        <w:t>It is found by further investigations on the logs that the change</w:t>
+      </w:r>
+      <w:r>
+        <w:rPr>
+          <w:rFonts w:ascii="Times New Roman" w:eastAsia="Times New Roman" w:hAnsi="Times New Roman" w:cs="Times New Roman"/>
+          <w:sz w:val="24"/>
+          <w:szCs w:val="24"/>
+        </w:rPr>
+        <w:t xml:space="preserve"> </w:t>
+      </w:r>
+      <w:r>
+        <w:rPr>
+          <w:rFonts w:ascii="Times New Roman" w:eastAsia="Times New Roman" w:hAnsi="Times New Roman" w:cs="Times New Roman"/>
+          <w:sz w:val="24"/>
+          <w:szCs w:val="24"/>
+        </w:rPr>
+        <w:t>is usually caused by forum related behaviors, which implies that it is possible to enhance engagement</w:t>
+      </w:r>
+      <w:r>
+        <w:rPr>
+          <w:rFonts w:ascii="Times New Roman" w:eastAsia="Times New Roman" w:hAnsi="Times New Roman" w:cs="Times New Roman"/>
+          <w:sz w:val="24"/>
+          <w:szCs w:val="24"/>
+        </w:rPr>
+        <w:t xml:space="preserve"> </w:t>
+      </w:r>
+      <w:r>
+        <w:rPr>
+          <w:rFonts w:ascii="Times New Roman" w:eastAsia="Times New Roman" w:hAnsi="Times New Roman" w:cs="Times New Roman"/>
+          <w:sz w:val="24"/>
+          <w:szCs w:val="24"/>
+        </w:rPr>
+        <w:t>of this kind of students by sending them messages about the latest discussions on course forums</w:t>
+      </w:r>
+      <w:r>
+        <w:rPr>
+          <w:rFonts w:ascii="Times New Roman" w:eastAsia="Times New Roman" w:hAnsi="Times New Roman" w:cs="Times New Roman"/>
+          <w:sz w:val="24"/>
+          <w:szCs w:val="24"/>
+        </w:rPr>
+        <w:t>.</w:t>
+      </w:r>
+    </w:p>
+    <w:p>
+      <w:pPr>
+        <w:spacing w:line="480" w:lineRule="auto"/>
+        <w:ind w:firstLine="720"/>
+        <w:rPr>
+          <w:rFonts w:ascii="Times New Roman" w:eastAsia="Times New Roman" w:hAnsi="Times New Roman" w:cs="Times New Roman"/>
+          <w:sz w:val="24"/>
+          <w:szCs w:val="24"/>
+        </w:rPr>
+      </w:pPr>
+    </w:p>
+    <w:p>
+      <w:pPr>
+        <w:spacing w:line="480" w:lineRule="auto"/>
+        <w:ind w:firstLine="720"/>
+        <w:rPr>
+          <w:rFonts w:ascii="Times New Roman" w:eastAsia="Times New Roman" w:hAnsi="Times New Roman" w:cs="Times New Roman"/>
+          <w:sz w:val="24"/>
+          <w:szCs w:val="24"/>
+        </w:rPr>
+      </w:pPr>
+      <w:r>
+        <w:rPr>
+          <w:rFonts w:ascii="Times New Roman" w:eastAsia="Times New Roman" w:hAnsi="Times New Roman" w:cs="Times New Roman"/>
+          <w:sz w:val="24"/>
+          <w:szCs w:val="24"/>
+        </w:rPr>
+        <w:t>A simple pedagogical model was designed, in which proper actions would be taken while the</w:t>
+      </w:r>
+      <w:r>
+        <w:rPr>
+          <w:rFonts w:ascii="Times New Roman" w:eastAsia="Times New Roman" w:hAnsi="Times New Roman" w:cs="Times New Roman"/>
+          <w:sz w:val="24"/>
+          <w:szCs w:val="24"/>
+        </w:rPr>
+        <w:t xml:space="preserve"> </w:t>
+      </w:r>
+      <w:r>
+        <w:rPr>
+          <w:rFonts w:ascii="Times New Roman" w:eastAsia="Times New Roman" w:hAnsi="Times New Roman" w:cs="Times New Roman"/>
+          <w:sz w:val="24"/>
+          <w:szCs w:val="24"/>
+        </w:rPr>
+        <w:t>event for learning style change was detected, as listed in in Table 5. The investigation was limited</w:t>
+      </w:r>
+      <w:r>
+        <w:rPr>
+          <w:rFonts w:ascii="Times New Roman" w:eastAsia="Times New Roman" w:hAnsi="Times New Roman" w:cs="Times New Roman"/>
+          <w:sz w:val="24"/>
+          <w:szCs w:val="24"/>
+        </w:rPr>
+        <w:t xml:space="preserve"> </w:t>
+      </w:r>
+      <w:r>
+        <w:rPr>
+          <w:rFonts w:ascii="Times New Roman" w:eastAsia="Times New Roman" w:hAnsi="Times New Roman" w:cs="Times New Roman"/>
+          <w:sz w:val="24"/>
+          <w:szCs w:val="24"/>
+        </w:rPr>
+        <w:t>to providing only different course contents at this time, therefore content-related events “Verbal to</w:t>
+      </w:r>
+      <w:r>
+        <w:rPr>
+          <w:rFonts w:ascii="Times New Roman" w:eastAsia="Times New Roman" w:hAnsi="Times New Roman" w:cs="Times New Roman"/>
+          <w:sz w:val="24"/>
+          <w:szCs w:val="24"/>
+        </w:rPr>
+        <w:t xml:space="preserve"> </w:t>
+      </w:r>
+      <w:r>
+        <w:rPr>
+          <w:rFonts w:ascii="Times New Roman" w:eastAsia="Times New Roman" w:hAnsi="Times New Roman" w:cs="Times New Roman"/>
+          <w:sz w:val="24"/>
+          <w:szCs w:val="24"/>
+        </w:rPr>
+        <w:t>Visual” and “Visual to Verbal” were ignored.</w:t>
+      </w:r>
+    </w:p>
+    <w:p>
+      <w:pPr>
+        <w:spacing w:line="480" w:lineRule="auto"/>
+        <w:ind w:firstLine="720"/>
+        <w:rPr>
+          <w:rFonts w:ascii="Times New Roman" w:eastAsia="Times New Roman" w:hAnsi="Times New Roman" w:cs="Times New Roman"/>
+          <w:sz w:val="24"/>
+          <w:szCs w:val="24"/>
+        </w:rPr>
+      </w:pPr>
+      <w:r>
+        <w:rPr>
+          <w:rFonts w:ascii="Times New Roman" w:eastAsia="Times New Roman" w:hAnsi="Times New Roman" w:cs="Times New Roman"/>
+          <w:sz w:val="24"/>
+          <w:szCs w:val="24"/>
+        </w:rPr>
+        <w:t>Table 5. Action list of learning style change event detected.</w:t>
+      </w:r>
+    </w:p>
+    <w:p>
+      <w:pPr>
+        <w:spacing w:line="480" w:lineRule="auto"/>
+        <w:ind w:firstLine="720"/>
+        <w:rPr>
+          <w:rFonts w:ascii="Times New Roman" w:eastAsia="Times New Roman" w:hAnsi="Times New Roman" w:cs="Times New Roman"/>
+          <w:sz w:val="24"/>
+          <w:szCs w:val="24"/>
+        </w:rPr>
+      </w:pPr>
+    </w:p>
+    <w:p>
+      <w:pPr>
+        <w:spacing w:line="480" w:lineRule="auto"/>
+        <w:ind w:firstLine="720"/>
+        <w:rPr>
+          <w:rFonts w:ascii="Times New Roman" w:eastAsia="Times New Roman" w:hAnsi="Times New Roman" w:cs="Times New Roman"/>
+          <w:sz w:val="24"/>
+          <w:szCs w:val="24"/>
+        </w:rPr>
+      </w:pPr>
+    </w:p>
+    <w:p>
+      <w:pPr>
+        <w:spacing w:line="480" w:lineRule="auto"/>
+        <w:ind w:firstLine="720"/>
+        <w:rPr>
+          <w:rFonts w:ascii="Times New Roman" w:eastAsia="Times New Roman" w:hAnsi="Times New Roman" w:cs="Times New Roman"/>
+          <w:sz w:val="24"/>
+          <w:szCs w:val="24"/>
+        </w:rPr>
+      </w:pPr>
+      <w:r>
+        <w:rPr>
+          <w:rFonts w:ascii="Times New Roman" w:eastAsia="Times New Roman" w:hAnsi="Times New Roman" w:cs="Times New Roman"/>
+          <w:sz w:val="24"/>
+          <w:szCs w:val="24"/>
+        </w:rPr>
+        <w:t>The users can significantly benefit from the</w:t>
+      </w:r>
+      <w:r>
+        <w:rPr>
+          <w:rFonts w:ascii="Times New Roman" w:eastAsia="Times New Roman" w:hAnsi="Times New Roman" w:cs="Times New Roman"/>
+          <w:sz w:val="24"/>
+          <w:szCs w:val="24"/>
+        </w:rPr>
+        <w:t xml:space="preserve"> </w:t>
+      </w:r>
+      <w:r>
+        <w:rPr>
+          <w:rFonts w:ascii="Times New Roman" w:eastAsia="Times New Roman" w:hAnsi="Times New Roman" w:cs="Times New Roman"/>
+          <w:sz w:val="24"/>
+          <w:szCs w:val="24"/>
+        </w:rPr>
+        <w:t>individualized pedagogical model in accord with their learning styles, especially for the study of</w:t>
+      </w:r>
+      <w:r>
+        <w:rPr>
+          <w:rFonts w:ascii="Times New Roman" w:eastAsia="Times New Roman" w:hAnsi="Times New Roman" w:cs="Times New Roman"/>
+          <w:sz w:val="24"/>
+          <w:szCs w:val="24"/>
+        </w:rPr>
+        <w:t xml:space="preserve"> </w:t>
+      </w:r>
+      <w:r>
+        <w:rPr>
+          <w:rFonts w:ascii="Times New Roman" w:eastAsia="Times New Roman" w:hAnsi="Times New Roman" w:cs="Times New Roman"/>
+          <w:sz w:val="24"/>
+          <w:szCs w:val="24"/>
+        </w:rPr>
+        <w:t>complex and cross-disciplinary subjects. Another valuable finding is the remarkable improvement</w:t>
+      </w:r>
+      <w:r>
+        <w:rPr>
+          <w:rFonts w:ascii="Times New Roman" w:eastAsia="Times New Roman" w:hAnsi="Times New Roman" w:cs="Times New Roman"/>
+          <w:sz w:val="24"/>
+          <w:szCs w:val="24"/>
+        </w:rPr>
+        <w:t xml:space="preserve"> </w:t>
+      </w:r>
+      <w:r>
+        <w:rPr>
+          <w:rFonts w:ascii="Times New Roman" w:eastAsia="Times New Roman" w:hAnsi="Times New Roman" w:cs="Times New Roman"/>
+          <w:sz w:val="24"/>
+          <w:szCs w:val="24"/>
+        </w:rPr>
+        <w:t xml:space="preserve">on the interactions among the users in </w:t>
+      </w:r>
+      <w:r>
+        <w:rPr>
+          <w:rFonts w:ascii="Times New Roman" w:eastAsia="Times New Roman" w:hAnsi="Times New Roman" w:cs="Times New Roman"/>
+          <w:sz w:val="24"/>
+          <w:szCs w:val="24"/>
+        </w:rPr>
         <w:lastRenderedPageBreak/>
-        <w:t>By contrast to high cost of determining student learning style in face to face classroom,</w:t>
+        <w:t>the forums, this could positively help users learn from each</w:t>
       </w:r>
       <w:r>
         <w:rPr>
@@ -9167,7 +9406,7 @@
           <w:sz w:val="24"/>
           <w:szCs w:val="24"/>
         </w:rPr>
-        <w:t>the suggested model can detect learning style dynamically in an acceptable cost by taking the advantage</w:t>
+        <w:t>other rather than only from courses or instructors which is very important for sustainability education.</w:t>
       </w:r>
       <w:r>
         <w:rPr>
@@ -9183,15 +9422,49 @@
           <w:sz w:val="24"/>
           <w:szCs w:val="24"/>
         </w:rPr>
-        <w:t>of LMSs and intelligent analysis method, makes that is possible make interventions by individual</w:t>
-      </w:r>
-      <w:r>
-        <w:rPr>
-          <w:rFonts w:ascii="Times New Roman" w:eastAsia="Times New Roman" w:hAnsi="Times New Roman" w:cs="Times New Roman"/>
-          <w:sz w:val="24"/>
-          <w:szCs w:val="24"/>
-        </w:rPr>
-        <w:t xml:space="preserve"> learning style. </w:t>
+        <w:t xml:space="preserve">Of course, the more general conclusion still </w:t>
+      </w:r>
+      <w:proofErr w:type="gramStart"/>
+      <w:r>
+        <w:rPr>
+          <w:rFonts w:ascii="Times New Roman" w:eastAsia="Times New Roman" w:hAnsi="Times New Roman" w:cs="Times New Roman"/>
+          <w:sz w:val="24"/>
+          <w:szCs w:val="24"/>
+        </w:rPr>
+        <w:t>depend</w:t>
+      </w:r>
+      <w:proofErr w:type="gramEnd"/>
+      <w:r>
+        <w:rPr>
+          <w:rFonts w:ascii="Times New Roman" w:eastAsia="Times New Roman" w:hAnsi="Times New Roman" w:cs="Times New Roman"/>
+          <w:sz w:val="24"/>
+          <w:szCs w:val="24"/>
+        </w:rPr>
+        <w:t xml:space="preserve"> on the further investigation with more rigorous</w:t>
+      </w:r>
+      <w:r>
+        <w:rPr>
+          <w:rFonts w:ascii="Times New Roman" w:eastAsia="Times New Roman" w:hAnsi="Times New Roman" w:cs="Times New Roman"/>
+          <w:sz w:val="24"/>
+          <w:szCs w:val="24"/>
+        </w:rPr>
+        <w:t xml:space="preserve"> </w:t>
+      </w:r>
+      <w:r>
+        <w:rPr>
+          <w:rFonts w:ascii="Times New Roman" w:eastAsia="Times New Roman" w:hAnsi="Times New Roman" w:cs="Times New Roman"/>
+          <w:sz w:val="24"/>
+          <w:szCs w:val="24"/>
+        </w:rPr>
+        <w:t>control on the experiments</w:t>
+      </w:r>
+      <w:r>
+        <w:rPr>
+          <w:rFonts w:ascii="Times New Roman" w:eastAsia="Times New Roman" w:hAnsi="Times New Roman" w:cs="Times New Roman"/>
+          <w:sz w:val="24"/>
+          <w:szCs w:val="24"/>
+        </w:rPr>
+        <w:t>.</w:t>
       </w:r>
     </w:p>
     <w:p>
@@ -9204,17 +9477,53 @@
           <w:szCs w:val="24"/>
         </w:rPr>
       </w:pPr>
-      <w:r>
-        <w:rPr>
-          <w:rFonts w:ascii="Times New Roman" w:eastAsia="Times New Roman" w:hAnsi="Times New Roman" w:cs="Times New Roman"/>
-          <w:sz w:val="24"/>
-          <w:szCs w:val="24"/>
-        </w:rPr>
-        <w:t>It is found by further investigations on the logs that the change</w:t>
-      </w:r>
-      <w:r>
-        <w:rPr>
-          <w:rFonts w:ascii="Times New Roman" w:eastAsia="Times New Roman" w:hAnsi="Times New Roman" w:cs="Times New Roman"/>
+    </w:p>
+    <w:p>
+      <w:pPr>
+        <w:spacing w:line="480" w:lineRule="auto"/>
+        <w:rPr>
+          <w:rFonts w:ascii="Times New Roman" w:hAnsi="Times New Roman" w:cs="Times New Roman"/>
+          <w:sz w:val="24"/>
+          <w:szCs w:val="24"/>
+        </w:rPr>
+      </w:pPr>
+      <w:r>
+        <w:rPr>
+          <w:rFonts w:ascii="Times New Roman" w:hAnsi="Times New Roman" w:cs="Times New Roman"/>
+          <w:sz w:val="24"/>
+          <w:szCs w:val="24"/>
+        </w:rPr>
+        <w:t>After 50 or so passes, it capped out around 95.5% accuracy and additional training didn’t help, so I stopped it there.</w:t>
+      </w:r>
+    </w:p>
+    <w:p>
+      <w:pPr>
+        <w:spacing w:line="480" w:lineRule="auto"/>
+        <w:rPr>
+          <w:rFonts w:ascii="Times New Roman" w:hAnsi="Times New Roman" w:cs="Times New Roman"/>
+          <w:sz w:val="24"/>
+          <w:szCs w:val="24"/>
+        </w:rPr>
+      </w:pPr>
+      <w:r>
+        <w:rPr>
+          <w:rFonts w:ascii="Times New Roman" w:hAnsi="Times New Roman" w:cs="Times New Roman"/>
+          <w:sz w:val="24"/>
+          <w:szCs w:val="24"/>
+        </w:rPr>
+        <w:tab/>
+      </w:r>
+      <w:r>
+        <w:rPr>
+          <w:rFonts w:ascii="Times New Roman" w:hAnsi="Times New Roman" w:cs="Times New Roman"/>
+          <w:sz w:val="24"/>
+          <w:szCs w:val="24"/>
+        </w:rPr>
+        <w:t>The confusion matrix for the test data is shown in Table 7. We see</w:t>
+      </w:r>
+      <w:r>
+        <w:rPr>
+          <w:rFonts w:ascii="Times New Roman" w:hAnsi="Times New Roman" w:cs="Times New Roman"/>
           <w:sz w:val="24"/>
           <w:szCs w:val="24"/>
         </w:rPr>
@@ -9222,15 +9531,33 @@
       </w:r>
       <w:r>
         <w:rPr>
-          <w:rFonts w:ascii="Times New Roman" w:eastAsia="Times New Roman" w:hAnsi="Times New Roman" w:cs="Times New Roman"/>
-          <w:sz w:val="24"/>
-          <w:szCs w:val="24"/>
-        </w:rPr>
-        <w:t>is usually caused by forum related behaviors, which implies that it is possible to enhance engagement</w:t>
-      </w:r>
-      <w:r>
-        <w:rPr>
-          <w:rFonts w:ascii="Times New Roman" w:eastAsia="Times New Roman" w:hAnsi="Times New Roman" w:cs="Times New Roman"/>
+          <w:rFonts w:ascii="Times New Roman" w:hAnsi="Times New Roman" w:cs="Times New Roman"/>
+          <w:sz w:val="24"/>
+          <w:szCs w:val="24"/>
+        </w:rPr>
+        <w:t>that error rate for the Goal category is the lowest, followed by the</w:t>
+      </w:r>
+    </w:p>
+    <w:p>
+      <w:pPr>
+        <w:spacing w:line="480" w:lineRule="auto"/>
+        <w:rPr>
+          <w:rFonts w:ascii="Times New Roman" w:hAnsi="Times New Roman" w:cs="Times New Roman"/>
+          <w:sz w:val="24"/>
+          <w:szCs w:val="24"/>
+        </w:rPr>
+      </w:pPr>
+      <w:r>
+        <w:rPr>
+          <w:rFonts w:ascii="Times New Roman" w:hAnsi="Times New Roman" w:cs="Times New Roman"/>
+          <w:sz w:val="24"/>
+          <w:szCs w:val="24"/>
+        </w:rPr>
+        <w:t>moderate error rate for the Observation category. In contrast, we</w:t>
+      </w:r>
+      <w:r>
+        <w:rPr>
+          <w:rFonts w:ascii="Times New Roman" w:hAnsi="Times New Roman" w:cs="Times New Roman"/>
           <w:sz w:val="24"/>
           <w:szCs w:val="24"/>
         </w:rPr>
@@ -9238,19 +9565,327 @@
       </w:r>
       <w:r>
         <w:rPr>
-          <w:rFonts w:ascii="Times New Roman" w:eastAsia="Times New Roman" w:hAnsi="Times New Roman" w:cs="Times New Roman"/>
-          <w:sz w:val="24"/>
-          <w:szCs w:val="24"/>
-        </w:rPr>
-        <w:t>of this kind of students by sending them messages about the latest discussions on course forums</w:t>
-      </w:r>
-      <w:r>
-        <w:rPr>
-          <w:rFonts w:ascii="Times New Roman" w:eastAsia="Times New Roman" w:hAnsi="Times New Roman" w:cs="Times New Roman"/>
-          <w:sz w:val="24"/>
-          <w:szCs w:val="24"/>
-        </w:rPr>
-        <w:t>.</w:t>
+          <w:rFonts w:ascii="Times New Roman" w:hAnsi="Times New Roman" w:cs="Times New Roman"/>
+          <w:sz w:val="24"/>
+          <w:szCs w:val="24"/>
+        </w:rPr>
+        <w:t xml:space="preserve">see that the Other and Motive categories were mostly </w:t>
+      </w:r>
+      <w:proofErr w:type="spellStart"/>
+      <w:r>
+        <w:rPr>
+          <w:rFonts w:ascii="Times New Roman" w:hAnsi="Times New Roman" w:cs="Times New Roman"/>
+          <w:sz w:val="24"/>
+          <w:szCs w:val="24"/>
+        </w:rPr>
+        <w:t>misclassifed</w:t>
+      </w:r>
+      <w:proofErr w:type="spellEnd"/>
+      <w:r>
+        <w:rPr>
+          <w:rFonts w:ascii="Times New Roman" w:hAnsi="Times New Roman" w:cs="Times New Roman"/>
+          <w:sz w:val="24"/>
+          <w:szCs w:val="24"/>
+        </w:rPr>
+        <w:t xml:space="preserve"> </w:t>
+      </w:r>
+      <w:r>
+        <w:rPr>
+          <w:rFonts w:ascii="Times New Roman" w:hAnsi="Times New Roman" w:cs="Times New Roman"/>
+          <w:sz w:val="24"/>
+          <w:szCs w:val="24"/>
+        </w:rPr>
+        <w:t>as belonging to two former large categories, which is likely caused</w:t>
+      </w:r>
+      <w:r>
+        <w:rPr>
+          <w:rFonts w:ascii="Times New Roman" w:hAnsi="Times New Roman" w:cs="Times New Roman"/>
+          <w:sz w:val="24"/>
+          <w:szCs w:val="24"/>
+        </w:rPr>
+        <w:t xml:space="preserve"> </w:t>
+      </w:r>
+      <w:r>
+        <w:rPr>
+          <w:rFonts w:ascii="Times New Roman" w:hAnsi="Times New Roman" w:cs="Times New Roman"/>
+          <w:sz w:val="24"/>
+          <w:szCs w:val="24"/>
+        </w:rPr>
+        <w:t>by the diﬀerent frequencies of coding categories in the original</w:t>
+      </w:r>
+      <w:r>
+        <w:rPr>
+          <w:rFonts w:ascii="Times New Roman" w:hAnsi="Times New Roman" w:cs="Times New Roman"/>
+          <w:sz w:val="24"/>
+          <w:szCs w:val="24"/>
+        </w:rPr>
+        <w:t xml:space="preserve"> </w:t>
+      </w:r>
+      <w:r>
+        <w:rPr>
+          <w:rFonts w:ascii="Times New Roman" w:hAnsi="Times New Roman" w:cs="Times New Roman"/>
+          <w:sz w:val="24"/>
+          <w:szCs w:val="24"/>
+        </w:rPr>
+        <w:t>dataset (Table 3).</w:t>
+      </w:r>
+    </w:p>
+    <w:p>
+      <w:pPr>
+        <w:spacing w:line="480" w:lineRule="auto"/>
+        <w:rPr>
+          <w:rFonts w:ascii="Times New Roman" w:hAnsi="Times New Roman" w:cs="Times New Roman"/>
+          <w:sz w:val="24"/>
+          <w:szCs w:val="24"/>
+        </w:rPr>
+      </w:pPr>
+      <w:r>
+        <w:rPr>
+          <w:rFonts w:ascii="Times New Roman" w:hAnsi="Times New Roman" w:cs="Times New Roman"/>
+          <w:sz w:val="24"/>
+          <w:szCs w:val="24"/>
+        </w:rPr>
+        <w:t>Finally, to examine the value of the SMOTE preprocessing, we</w:t>
+      </w:r>
+      <w:r>
+        <w:rPr>
+          <w:rFonts w:ascii="Times New Roman" w:hAnsi="Times New Roman" w:cs="Times New Roman"/>
+          <w:sz w:val="24"/>
+          <w:szCs w:val="24"/>
+        </w:rPr>
+        <w:t xml:space="preserve"> </w:t>
+      </w:r>
+      <w:r>
+        <w:rPr>
+          <w:rFonts w:ascii="Times New Roman" w:hAnsi="Times New Roman" w:cs="Times New Roman"/>
+          <w:sz w:val="24"/>
+          <w:szCs w:val="24"/>
+        </w:rPr>
+        <w:t>examined the confusion matrix of the random forest model developed using the original training and test datasets. The optimal</w:t>
+      </w:r>
+    </w:p>
+    <w:p>
+      <w:pPr>
+        <w:spacing w:line="480" w:lineRule="auto"/>
+        <w:rPr>
+          <w:rFonts w:ascii="Times New Roman" w:hAnsi="Times New Roman" w:cs="Times New Roman"/>
+          <w:sz w:val="24"/>
+          <w:szCs w:val="24"/>
+        </w:rPr>
+      </w:pPr>
+      <w:proofErr w:type="spellStart"/>
+      <w:r>
+        <w:rPr>
+          <w:rFonts w:ascii="Times New Roman" w:hAnsi="Times New Roman" w:cs="Times New Roman"/>
+          <w:sz w:val="24"/>
+          <w:szCs w:val="24"/>
+        </w:rPr>
+        <w:t>mtry</w:t>
+      </w:r>
+      <w:proofErr w:type="spellEnd"/>
+      <w:r>
+        <w:rPr>
+          <w:rFonts w:ascii="Times New Roman" w:hAnsi="Times New Roman" w:cs="Times New Roman"/>
+          <w:sz w:val="24"/>
+          <w:szCs w:val="24"/>
+        </w:rPr>
+        <w:t xml:space="preserve"> value was 500 by which the </w:t>
+      </w:r>
+      <w:proofErr w:type="spellStart"/>
+      <w:r>
+        <w:rPr>
+          <w:rFonts w:ascii="Times New Roman" w:hAnsi="Times New Roman" w:cs="Times New Roman"/>
+          <w:sz w:val="24"/>
+          <w:szCs w:val="24"/>
+        </w:rPr>
+        <w:t>classifer</w:t>
+      </w:r>
+      <w:proofErr w:type="spellEnd"/>
+      <w:r>
+        <w:rPr>
+          <w:rFonts w:ascii="Times New Roman" w:hAnsi="Times New Roman" w:cs="Times New Roman"/>
+          <w:sz w:val="24"/>
+          <w:szCs w:val="24"/>
+        </w:rPr>
+        <w:t xml:space="preserve"> obtained .73 (SD = .02)</w:t>
+      </w:r>
+      <w:r>
+        <w:rPr>
+          <w:rFonts w:ascii="Times New Roman" w:hAnsi="Times New Roman" w:cs="Times New Roman"/>
+          <w:sz w:val="24"/>
+          <w:szCs w:val="24"/>
+        </w:rPr>
+        <w:t xml:space="preserve"> </w:t>
+      </w:r>
+      <w:proofErr w:type="spellStart"/>
+      <w:r>
+        <w:rPr>
+          <w:rFonts w:ascii="Times New Roman" w:hAnsi="Times New Roman" w:cs="Times New Roman"/>
+          <w:sz w:val="24"/>
+          <w:szCs w:val="24"/>
+        </w:rPr>
+        <w:t>classifcation</w:t>
+      </w:r>
+      <w:proofErr w:type="spellEnd"/>
+      <w:r>
+        <w:rPr>
+          <w:rFonts w:ascii="Times New Roman" w:hAnsi="Times New Roman" w:cs="Times New Roman"/>
+          <w:sz w:val="24"/>
+          <w:szCs w:val="24"/>
+        </w:rPr>
+        <w:t xml:space="preserve"> accuracy and Cohen’s κ of .48 (SD = .04). Further</w:t>
+      </w:r>
+      <w:r>
+        <w:rPr>
+          <w:rFonts w:ascii="Times New Roman" w:hAnsi="Times New Roman" w:cs="Times New Roman"/>
+          <w:sz w:val="24"/>
+          <w:szCs w:val="24"/>
+        </w:rPr>
+        <w:t xml:space="preserve"> </w:t>
+      </w:r>
+      <w:r>
+        <w:rPr>
+          <w:rFonts w:ascii="Times New Roman" w:hAnsi="Times New Roman" w:cs="Times New Roman"/>
+          <w:sz w:val="24"/>
+          <w:szCs w:val="24"/>
+        </w:rPr>
+        <w:t xml:space="preserve">validation of the </w:t>
+      </w:r>
+      <w:proofErr w:type="spellStart"/>
+      <w:r>
+        <w:rPr>
+          <w:rFonts w:ascii="Times New Roman" w:hAnsi="Times New Roman" w:cs="Times New Roman"/>
+          <w:sz w:val="24"/>
+          <w:szCs w:val="24"/>
+        </w:rPr>
+        <w:t>classifer</w:t>
+      </w:r>
+      <w:proofErr w:type="spellEnd"/>
+      <w:r>
+        <w:rPr>
+          <w:rFonts w:ascii="Times New Roman" w:hAnsi="Times New Roman" w:cs="Times New Roman"/>
+          <w:sz w:val="24"/>
+          <w:szCs w:val="24"/>
+        </w:rPr>
+        <w:t xml:space="preserve"> performance on the holdout test data</w:t>
+      </w:r>
+      <w:r>
+        <w:rPr>
+          <w:rFonts w:ascii="Times New Roman" w:hAnsi="Times New Roman" w:cs="Times New Roman"/>
+          <w:sz w:val="24"/>
+          <w:szCs w:val="24"/>
+        </w:rPr>
+        <w:t xml:space="preserve"> </w:t>
+      </w:r>
+      <w:r>
+        <w:rPr>
+          <w:rFonts w:ascii="Times New Roman" w:hAnsi="Times New Roman" w:cs="Times New Roman"/>
+          <w:sz w:val="24"/>
+          <w:szCs w:val="24"/>
+        </w:rPr>
+        <w:t xml:space="preserve">showed .74 </w:t>
+      </w:r>
+      <w:proofErr w:type="spellStart"/>
+      <w:r>
+        <w:rPr>
+          <w:rFonts w:ascii="Times New Roman" w:hAnsi="Times New Roman" w:cs="Times New Roman"/>
+          <w:sz w:val="24"/>
+          <w:szCs w:val="24"/>
+        </w:rPr>
+        <w:t>classifcation</w:t>
+      </w:r>
+      <w:proofErr w:type="spellEnd"/>
+      <w:r>
+        <w:rPr>
+          <w:rFonts w:ascii="Times New Roman" w:hAnsi="Times New Roman" w:cs="Times New Roman"/>
+          <w:sz w:val="24"/>
+          <w:szCs w:val="24"/>
+        </w:rPr>
+        <w:t xml:space="preserve"> accuracy (95% </w:t>
+      </w:r>
+      <w:proofErr w:type="gramStart"/>
+      <w:r>
+        <w:rPr>
+          <w:rFonts w:ascii="Times New Roman" w:hAnsi="Times New Roman" w:cs="Times New Roman"/>
+          <w:sz w:val="24"/>
+          <w:szCs w:val="24"/>
+        </w:rPr>
+        <w:t>CI[</w:t>
+      </w:r>
+      <w:proofErr w:type="gramEnd"/>
+      <w:r>
+        <w:rPr>
+          <w:rFonts w:ascii="Times New Roman" w:hAnsi="Times New Roman" w:cs="Times New Roman"/>
+          <w:sz w:val="24"/>
+          <w:szCs w:val="24"/>
+        </w:rPr>
+        <w:t>.72, .77]) and Cohen’s</w:t>
+      </w:r>
+      <w:r>
+        <w:rPr>
+          <w:rFonts w:ascii="Times New Roman" w:hAnsi="Times New Roman" w:cs="Times New Roman"/>
+          <w:sz w:val="24"/>
+          <w:szCs w:val="24"/>
+        </w:rPr>
+        <w:t xml:space="preserve"> </w:t>
+      </w:r>
+      <w:r>
+        <w:rPr>
+          <w:rFonts w:ascii="Times New Roman" w:hAnsi="Times New Roman" w:cs="Times New Roman" w:hint="eastAsia"/>
+          <w:sz w:val="24"/>
+          <w:szCs w:val="24"/>
+        </w:rPr>
+        <w:t>κ</w:t>
+      </w:r>
+      <w:r>
+        <w:rPr>
+          <w:rFonts w:ascii="Times New Roman" w:hAnsi="Times New Roman" w:cs="Times New Roman"/>
+          <w:sz w:val="24"/>
+          <w:szCs w:val="24"/>
+        </w:rPr>
+        <w:t xml:space="preserve"> of 0.50 which was slightly lower than the </w:t>
+      </w:r>
+      <w:proofErr w:type="spellStart"/>
+      <w:r>
+        <w:rPr>
+          <w:rFonts w:ascii="Times New Roman" w:hAnsi="Times New Roman" w:cs="Times New Roman"/>
+          <w:sz w:val="24"/>
+          <w:szCs w:val="24"/>
+        </w:rPr>
+        <w:t>classifer</w:t>
+      </w:r>
+      <w:proofErr w:type="spellEnd"/>
+      <w:r>
+        <w:rPr>
+          <w:rFonts w:ascii="Times New Roman" w:hAnsi="Times New Roman" w:cs="Times New Roman"/>
+          <w:sz w:val="24"/>
+          <w:szCs w:val="24"/>
+        </w:rPr>
+        <w:t xml:space="preserve"> performance</w:t>
+      </w:r>
+      <w:r>
+        <w:rPr>
+          <w:rFonts w:ascii="Times New Roman" w:hAnsi="Times New Roman" w:cs="Times New Roman"/>
+          <w:sz w:val="24"/>
+          <w:szCs w:val="24"/>
+        </w:rPr>
+        <w:t xml:space="preserve"> </w:t>
+      </w:r>
+      <w:r>
+        <w:rPr>
+          <w:rFonts w:ascii="Times New Roman" w:hAnsi="Times New Roman" w:cs="Times New Roman"/>
+          <w:sz w:val="24"/>
+          <w:szCs w:val="24"/>
+        </w:rPr>
+        <w:t>obtained after the SMOTE pre-processing</w:t>
+      </w:r>
+      <w:r>
+        <w:rPr>
+          <w:rFonts w:ascii="Times New Roman" w:hAnsi="Times New Roman" w:cs="Times New Roman"/>
+          <w:sz w:val="24"/>
+          <w:szCs w:val="24"/>
+        </w:rPr>
+        <w:t xml:space="preserve"> </w:t>
       </w:r>
     </w:p>
     <w:p>
@@ -9274,13 +9909,24 @@
           <w:szCs w:val="24"/>
         </w:rPr>
       </w:pPr>
-      <w:r>
-        <w:rPr>
-          <w:rFonts w:ascii="Times New Roman" w:eastAsia="Times New Roman" w:hAnsi="Times New Roman" w:cs="Times New Roman"/>
-          <w:sz w:val="24"/>
-          <w:szCs w:val="24"/>
-        </w:rPr>
-        <w:t>A simple pedagogical model was designed, in which proper actions would be taken while the</w:t>
+    </w:p>
+    <w:p>
+      <w:pPr>
+        <w:spacing w:line="480" w:lineRule="auto"/>
+        <w:ind w:firstLine="720"/>
+        <w:rPr>
+          <w:rFonts w:ascii="Times New Roman" w:eastAsia="Times New Roman" w:hAnsi="Times New Roman" w:cs="Times New Roman"/>
+          <w:sz w:val="24"/>
+          <w:szCs w:val="24"/>
+        </w:rPr>
+      </w:pPr>
+      <w:r>
+        <w:rPr>
+          <w:rFonts w:ascii="Times New Roman" w:eastAsia="Times New Roman" w:hAnsi="Times New Roman" w:cs="Times New Roman"/>
+          <w:sz w:val="24"/>
+          <w:szCs w:val="24"/>
+        </w:rPr>
+        <w:t>The following</w:t>
       </w:r>
       <w:r>
         <w:rPr>
@@ -9290,14 +9936,36 @@
         </w:rPr>
         <w:t xml:space="preserve"> </w:t>
       </w:r>
-      <w:r>
-        <w:rPr>
-          <w:rFonts w:ascii="Times New Roman" w:eastAsia="Times New Roman" w:hAnsi="Times New Roman" w:cs="Times New Roman"/>
-          <w:sz w:val="24"/>
-          <w:szCs w:val="24"/>
-        </w:rPr>
-        <w:t>event for learning style change was detected, as listed in in Table 5. The investigation was limited</w:t>
-      </w:r>
+    </w:p>
+    <w:p>
+      <w:pPr>
+        <w:spacing w:line="480" w:lineRule="auto"/>
+        <w:ind w:firstLine="720"/>
+        <w:rPr>
+          <w:rFonts w:ascii="Times New Roman" w:eastAsia="Times New Roman" w:hAnsi="Times New Roman" w:cs="Times New Roman"/>
+          <w:sz w:val="24"/>
+          <w:szCs w:val="24"/>
+        </w:rPr>
+      </w:pPr>
+      <w:r>
+        <w:rPr>
+          <w:rFonts w:ascii="Times New Roman" w:eastAsia="Times New Roman" w:hAnsi="Times New Roman" w:cs="Times New Roman"/>
+          <w:sz w:val="24"/>
+          <w:szCs w:val="24"/>
+        </w:rPr>
+        <w:t>three fundamental problems have to be addressed for this design</w:t>
+      </w:r>
+    </w:p>
+    <w:p>
+      <w:pPr>
+        <w:spacing w:line="480" w:lineRule="auto"/>
+        <w:ind w:firstLine="720"/>
+        <w:rPr>
+          <w:rFonts w:ascii="Times New Roman" w:eastAsia="Times New Roman" w:hAnsi="Times New Roman" w:cs="Times New Roman"/>
+          <w:sz w:val="24"/>
+          <w:szCs w:val="24"/>
+        </w:rPr>
+      </w:pPr>
       <w:r>
         <w:rPr>
           <w:rFonts w:ascii="Times New Roman" w:eastAsia="Times New Roman" w:hAnsi="Times New Roman" w:cs="Times New Roman"/>
@@ -9306,30 +9974,6 @@
         </w:rPr>
         <w:t xml:space="preserve"> </w:t>
       </w:r>
-      <w:r>
-        <w:rPr>
-          <w:rFonts w:ascii="Times New Roman" w:eastAsia="Times New Roman" w:hAnsi="Times New Roman" w:cs="Times New Roman"/>
-          <w:sz w:val="24"/>
-          <w:szCs w:val="24"/>
-        </w:rPr>
-        <w:t>to providing only different course contents at this time, therefore content-related events “Verbal to</w:t>
-      </w:r>
-      <w:r>
-        <w:rPr>
-          <w:rFonts w:ascii="Times New Roman" w:eastAsia="Times New Roman" w:hAnsi="Times New Roman" w:cs="Times New Roman"/>
-          <w:sz w:val="24"/>
-          <w:szCs w:val="24"/>
-        </w:rPr>
-        <w:t xml:space="preserve"> </w:t>
-      </w:r>
-      <w:r>
-        <w:rPr>
-          <w:rFonts w:ascii="Times New Roman" w:eastAsia="Times New Roman" w:hAnsi="Times New Roman" w:cs="Times New Roman"/>
-          <w:sz w:val="24"/>
-          <w:szCs w:val="24"/>
-        </w:rPr>
-        <w:t>Visual” and “Visual to Verbal” were ignored.</w:t>
-      </w:r>
     </w:p>
     <w:p>
       <w:pPr>
@@ -9347,584 +9991,7 @@
           <w:sz w:val="24"/>
           <w:szCs w:val="24"/>
         </w:rPr>
-        <w:t>Table 5. Action list of learning style change event detected.</w:t>
-      </w:r>
-    </w:p>
-    <w:p>
-      <w:pPr>
-        <w:spacing w:line="480" w:lineRule="auto"/>
-        <w:ind w:firstLine="720"/>
-        <w:rPr>
-          <w:rFonts w:ascii="Times New Roman" w:eastAsia="Times New Roman" w:hAnsi="Times New Roman" w:cs="Times New Roman"/>
-          <w:sz w:val="24"/>
-          <w:szCs w:val="24"/>
-        </w:rPr>
-      </w:pPr>
-      <w:r>
-        <w:rPr>
-          <w:rFonts w:ascii="Times New Roman" w:eastAsia="Times New Roman" w:hAnsi="Times New Roman" w:cs="Times New Roman"/>
-          <w:sz w:val="24"/>
-          <w:szCs w:val="24"/>
-        </w:rPr>
-        <w:t>Event Action 1 Trigger</w:t>
-      </w:r>
-    </w:p>
-    <w:p>
-      <w:pPr>
-        <w:spacing w:line="480" w:lineRule="auto"/>
-        <w:ind w:firstLine="720"/>
-        <w:rPr>
-          <w:rFonts w:ascii="Times New Roman" w:eastAsia="Times New Roman" w:hAnsi="Times New Roman" w:cs="Times New Roman"/>
-          <w:sz w:val="24"/>
-          <w:szCs w:val="24"/>
-        </w:rPr>
-      </w:pPr>
-      <w:r>
-        <w:rPr>
-          <w:rFonts w:ascii="Times New Roman" w:eastAsia="Times New Roman" w:hAnsi="Times New Roman" w:cs="Times New Roman"/>
-          <w:sz w:val="24"/>
-          <w:szCs w:val="24"/>
-        </w:rPr>
-        <w:t>Reflective to Active Push latest threads from forums &gt;2</w:t>
-      </w:r>
-    </w:p>
-    <w:p>
-      <w:pPr>
-        <w:spacing w:line="480" w:lineRule="auto"/>
-        <w:ind w:firstLine="720"/>
-        <w:rPr>
-          <w:rFonts w:ascii="Times New Roman" w:eastAsia="Times New Roman" w:hAnsi="Times New Roman" w:cs="Times New Roman"/>
-          <w:sz w:val="24"/>
-          <w:szCs w:val="24"/>
-        </w:rPr>
-      </w:pPr>
-      <w:r>
-        <w:rPr>
-          <w:rFonts w:ascii="Times New Roman" w:eastAsia="Times New Roman" w:hAnsi="Times New Roman" w:cs="Times New Roman"/>
-          <w:sz w:val="24"/>
-          <w:szCs w:val="24"/>
-        </w:rPr>
-        <w:t>Active to Reflective Send message with quiz at last stops =1</w:t>
-      </w:r>
-    </w:p>
-    <w:p>
-      <w:pPr>
-        <w:spacing w:line="480" w:lineRule="auto"/>
-        <w:ind w:firstLine="720"/>
-        <w:rPr>
-          <w:rFonts w:ascii="Times New Roman" w:eastAsia="Times New Roman" w:hAnsi="Times New Roman" w:cs="Times New Roman"/>
-          <w:sz w:val="24"/>
-          <w:szCs w:val="24"/>
-        </w:rPr>
-      </w:pPr>
-      <w:r>
-        <w:rPr>
-          <w:rFonts w:ascii="Times New Roman" w:eastAsia="Times New Roman" w:hAnsi="Times New Roman" w:cs="Times New Roman"/>
-          <w:sz w:val="24"/>
-          <w:szCs w:val="24"/>
-        </w:rPr>
-        <w:t>Intuitive to Sensing Send message with suggested reading materials =1</w:t>
-      </w:r>
-    </w:p>
-    <w:p>
-      <w:pPr>
-        <w:spacing w:line="480" w:lineRule="auto"/>
-        <w:ind w:firstLine="720"/>
-        <w:rPr>
-          <w:rFonts w:ascii="Times New Roman" w:eastAsia="Times New Roman" w:hAnsi="Times New Roman" w:cs="Times New Roman"/>
-          <w:sz w:val="24"/>
-          <w:szCs w:val="24"/>
-        </w:rPr>
-      </w:pPr>
-      <w:r>
-        <w:rPr>
-          <w:rFonts w:ascii="Times New Roman" w:eastAsia="Times New Roman" w:hAnsi="Times New Roman" w:cs="Times New Roman"/>
-          <w:sz w:val="24"/>
-          <w:szCs w:val="24"/>
-        </w:rPr>
-        <w:t>Sensing to Intuitive Send message with extra relative reading materials =1</w:t>
-      </w:r>
-    </w:p>
-    <w:p>
-      <w:pPr>
-        <w:spacing w:line="480" w:lineRule="auto"/>
-        <w:ind w:firstLine="720"/>
-        <w:rPr>
-          <w:rFonts w:ascii="Times New Roman" w:eastAsia="Times New Roman" w:hAnsi="Times New Roman" w:cs="Times New Roman"/>
-          <w:sz w:val="24"/>
-          <w:szCs w:val="24"/>
-        </w:rPr>
-      </w:pPr>
-      <w:r>
-        <w:rPr>
-          <w:rFonts w:ascii="Times New Roman" w:eastAsia="Times New Roman" w:hAnsi="Times New Roman" w:cs="Times New Roman"/>
-          <w:sz w:val="24"/>
-          <w:szCs w:val="24"/>
-        </w:rPr>
-        <w:t>Verbal to Visual Ignore -</w:t>
-      </w:r>
-    </w:p>
-    <w:p>
-      <w:pPr>
-        <w:spacing w:line="480" w:lineRule="auto"/>
-        <w:ind w:firstLine="720"/>
-        <w:rPr>
-          <w:rFonts w:ascii="Times New Roman" w:eastAsia="Times New Roman" w:hAnsi="Times New Roman" w:cs="Times New Roman"/>
-          <w:sz w:val="24"/>
-          <w:szCs w:val="24"/>
-        </w:rPr>
-      </w:pPr>
-      <w:r>
-        <w:rPr>
-          <w:rFonts w:ascii="Times New Roman" w:eastAsia="Times New Roman" w:hAnsi="Times New Roman" w:cs="Times New Roman"/>
-          <w:sz w:val="24"/>
-          <w:szCs w:val="24"/>
-        </w:rPr>
-        <w:t>Visual to Verbal Ignore -</w:t>
-      </w:r>
-    </w:p>
-    <w:p>
-      <w:pPr>
-        <w:spacing w:line="480" w:lineRule="auto"/>
-        <w:ind w:firstLine="720"/>
-        <w:rPr>
-          <w:rFonts w:ascii="Times New Roman" w:eastAsia="Times New Roman" w:hAnsi="Times New Roman" w:cs="Times New Roman"/>
-          <w:sz w:val="24"/>
-          <w:szCs w:val="24"/>
-        </w:rPr>
-      </w:pPr>
-      <w:r>
-        <w:rPr>
-          <w:rFonts w:ascii="Times New Roman" w:eastAsia="Times New Roman" w:hAnsi="Times New Roman" w:cs="Times New Roman"/>
-          <w:sz w:val="24"/>
-          <w:szCs w:val="24"/>
-        </w:rPr>
-        <w:t>Global to Sequential Send message about reminder information for next chapter &gt;2</w:t>
-      </w:r>
-    </w:p>
-    <w:p>
-      <w:pPr>
-        <w:spacing w:line="480" w:lineRule="auto"/>
-        <w:ind w:firstLine="720"/>
-        <w:rPr>
-          <w:rFonts w:ascii="Times New Roman" w:eastAsia="Times New Roman" w:hAnsi="Times New Roman" w:cs="Times New Roman"/>
-          <w:sz w:val="24"/>
-          <w:szCs w:val="24"/>
-        </w:rPr>
-      </w:pPr>
-      <w:r>
-        <w:rPr>
-          <w:rFonts w:ascii="Times New Roman" w:eastAsia="Times New Roman" w:hAnsi="Times New Roman" w:cs="Times New Roman"/>
-          <w:sz w:val="24"/>
-          <w:szCs w:val="24"/>
-        </w:rPr>
-        <w:t>Sequential to Global Send message for outline of course &gt;2</w:t>
-      </w:r>
-    </w:p>
-    <w:p>
-      <w:pPr>
-        <w:spacing w:line="480" w:lineRule="auto"/>
-        <w:ind w:firstLine="720"/>
-        <w:rPr>
-          <w:rFonts w:ascii="Times New Roman" w:eastAsia="Times New Roman" w:hAnsi="Times New Roman" w:cs="Times New Roman"/>
-          <w:sz w:val="24"/>
-          <w:szCs w:val="24"/>
-        </w:rPr>
-      </w:pPr>
-      <w:r>
-        <w:rPr>
-          <w:rFonts w:ascii="Times New Roman" w:eastAsia="Times New Roman" w:hAnsi="Times New Roman" w:cs="Times New Roman"/>
-          <w:sz w:val="24"/>
-          <w:szCs w:val="24"/>
-        </w:rPr>
-        <w:t>1 Actions triggered by event or learning style does not chang</w:t>
-      </w:r>
-      <w:r>
-        <w:rPr>
-          <w:rFonts w:ascii="Times New Roman" w:eastAsia="Times New Roman" w:hAnsi="Times New Roman" w:cs="Times New Roman"/>
-          <w:sz w:val="24"/>
-          <w:szCs w:val="24"/>
-        </w:rPr>
-        <w:t>e.</w:t>
-      </w:r>
-    </w:p>
-    <w:p>
-      <w:pPr>
-        <w:spacing w:line="480" w:lineRule="auto"/>
-        <w:ind w:firstLine="720"/>
-        <w:rPr>
-          <w:rFonts w:ascii="Times New Roman" w:eastAsia="Times New Roman" w:hAnsi="Times New Roman" w:cs="Times New Roman"/>
-          <w:sz w:val="24"/>
-          <w:szCs w:val="24"/>
-        </w:rPr>
-      </w:pPr>
-    </w:p>
-    <w:p>
-      <w:pPr>
-        <w:spacing w:line="480" w:lineRule="auto"/>
-        <w:ind w:firstLine="720"/>
-        <w:rPr>
-          <w:rFonts w:ascii="Times New Roman" w:eastAsia="Times New Roman" w:hAnsi="Times New Roman" w:cs="Times New Roman"/>
-          <w:sz w:val="24"/>
-          <w:szCs w:val="24"/>
-        </w:rPr>
-      </w:pPr>
-    </w:p>
-    <w:p>
-      <w:pPr>
-        <w:spacing w:line="480" w:lineRule="auto"/>
-        <w:ind w:firstLine="720"/>
-        <w:rPr>
-          <w:rFonts w:ascii="Times New Roman" w:eastAsia="Times New Roman" w:hAnsi="Times New Roman" w:cs="Times New Roman"/>
-          <w:sz w:val="24"/>
-          <w:szCs w:val="24"/>
-        </w:rPr>
-      </w:pPr>
-      <w:r>
-        <w:rPr>
-          <w:rFonts w:ascii="Times New Roman" w:eastAsia="Times New Roman" w:hAnsi="Times New Roman" w:cs="Times New Roman"/>
-          <w:sz w:val="24"/>
-          <w:szCs w:val="24"/>
-        </w:rPr>
-        <w:t>With the power of computers and internet, the system can provide 7 × 24 h personalized service and treat learners with great patience. And with the great progress in artificial</w:t>
-      </w:r>
-      <w:r>
-        <w:rPr>
-          <w:rFonts w:ascii="Times New Roman" w:eastAsia="Times New Roman" w:hAnsi="Times New Roman" w:cs="Times New Roman"/>
-          <w:sz w:val="24"/>
-          <w:szCs w:val="24"/>
-        </w:rPr>
-        <w:t xml:space="preserve"> </w:t>
-      </w:r>
-      <w:r>
-        <w:rPr>
-          <w:rFonts w:ascii="Times New Roman" w:eastAsia="Times New Roman" w:hAnsi="Times New Roman" w:cs="Times New Roman"/>
-          <w:sz w:val="24"/>
-          <w:szCs w:val="24"/>
-        </w:rPr>
-        <w:t>intelligence individualized learning also becomes possible. One of the important ways to implement</w:t>
-      </w:r>
-      <w:r>
-        <w:rPr>
-          <w:rFonts w:ascii="Times New Roman" w:eastAsia="Times New Roman" w:hAnsi="Times New Roman" w:cs="Times New Roman"/>
-          <w:sz w:val="24"/>
-          <w:szCs w:val="24"/>
-        </w:rPr>
-        <w:t xml:space="preserve"> </w:t>
-      </w:r>
-      <w:r>
-        <w:rPr>
-          <w:rFonts w:ascii="Times New Roman" w:eastAsia="Times New Roman" w:hAnsi="Times New Roman" w:cs="Times New Roman"/>
-          <w:sz w:val="24"/>
-          <w:szCs w:val="24"/>
-        </w:rPr>
-        <w:t>the individualization is to integrate the adapt</w:t>
-      </w:r>
-      <w:r>
-        <w:rPr>
-          <w:rFonts w:ascii="Times New Roman" w:eastAsia="Times New Roman" w:hAnsi="Times New Roman" w:cs="Times New Roman"/>
-          <w:sz w:val="24"/>
-          <w:szCs w:val="24"/>
-        </w:rPr>
-        <w:t>i</w:t>
-      </w:r>
-      <w:r>
-        <w:rPr>
-          <w:rFonts w:ascii="Times New Roman" w:eastAsia="Times New Roman" w:hAnsi="Times New Roman" w:cs="Times New Roman"/>
-          <w:sz w:val="24"/>
-          <w:szCs w:val="24"/>
-        </w:rPr>
-        <w:t>vity to learning management systems. The following</w:t>
-      </w:r>
-      <w:r>
-        <w:rPr>
-          <w:rFonts w:ascii="Times New Roman" w:eastAsia="Times New Roman" w:hAnsi="Times New Roman" w:cs="Times New Roman"/>
-          <w:sz w:val="24"/>
-          <w:szCs w:val="24"/>
-        </w:rPr>
-        <w:t xml:space="preserve"> </w:t>
-      </w:r>
-      <w:r>
-        <w:rPr>
-          <w:rFonts w:ascii="Times New Roman" w:eastAsia="Times New Roman" w:hAnsi="Times New Roman" w:cs="Times New Roman"/>
-          <w:sz w:val="24"/>
-          <w:szCs w:val="24"/>
-        </w:rPr>
-        <w:t>three fundamental problems have to be addressed for this design.</w:t>
-      </w:r>
-    </w:p>
-    <w:p>
-      <w:pPr>
-        <w:spacing w:line="480" w:lineRule="auto"/>
-        <w:ind w:firstLine="720"/>
-        <w:rPr>
-          <w:rFonts w:ascii="Times New Roman" w:eastAsia="Times New Roman" w:hAnsi="Times New Roman" w:cs="Times New Roman"/>
-          <w:sz w:val="24"/>
-          <w:szCs w:val="24"/>
-        </w:rPr>
-      </w:pPr>
-    </w:p>
-    <w:p>
-      <w:pPr>
-        <w:spacing w:line="480" w:lineRule="auto"/>
-        <w:ind w:firstLine="720"/>
-        <w:rPr>
-          <w:rFonts w:ascii="Times New Roman" w:eastAsia="Times New Roman" w:hAnsi="Times New Roman" w:cs="Times New Roman"/>
-          <w:sz w:val="24"/>
-          <w:szCs w:val="24"/>
-        </w:rPr>
-      </w:pPr>
-      <w:r>
-        <w:rPr>
-          <w:rFonts w:ascii="Times New Roman" w:eastAsia="Times New Roman" w:hAnsi="Times New Roman" w:cs="Times New Roman"/>
-          <w:sz w:val="24"/>
-          <w:szCs w:val="24"/>
-        </w:rPr>
-        <w:t>The users can significantly benefit from the</w:t>
-      </w:r>
-      <w:r>
-        <w:rPr>
-          <w:rFonts w:ascii="Times New Roman" w:eastAsia="Times New Roman" w:hAnsi="Times New Roman" w:cs="Times New Roman"/>
-          <w:sz w:val="24"/>
-          <w:szCs w:val="24"/>
-        </w:rPr>
-        <w:t xml:space="preserve"> </w:t>
-      </w:r>
-      <w:r>
-        <w:rPr>
-          <w:rFonts w:ascii="Times New Roman" w:eastAsia="Times New Roman" w:hAnsi="Times New Roman" w:cs="Times New Roman"/>
-          <w:sz w:val="24"/>
-          <w:szCs w:val="24"/>
-        </w:rPr>
-        <w:t>individualized pedagogical model in accord with their learning styles, especially for the study of</w:t>
-      </w:r>
-      <w:r>
-        <w:rPr>
-          <w:rFonts w:ascii="Times New Roman" w:eastAsia="Times New Roman" w:hAnsi="Times New Roman" w:cs="Times New Roman"/>
-          <w:sz w:val="24"/>
-          <w:szCs w:val="24"/>
-        </w:rPr>
-        <w:t xml:space="preserve"> </w:t>
-      </w:r>
-      <w:r>
-        <w:rPr>
-          <w:rFonts w:ascii="Times New Roman" w:eastAsia="Times New Roman" w:hAnsi="Times New Roman" w:cs="Times New Roman"/>
-          <w:sz w:val="24"/>
-          <w:szCs w:val="24"/>
-        </w:rPr>
-        <w:t>complex and cross-disciplinary subjects. Another valuable finding is the remarkable improvement</w:t>
-      </w:r>
-      <w:r>
-        <w:rPr>
-          <w:rFonts w:ascii="Times New Roman" w:eastAsia="Times New Roman" w:hAnsi="Times New Roman" w:cs="Times New Roman"/>
-          <w:sz w:val="24"/>
-          <w:szCs w:val="24"/>
-        </w:rPr>
-        <w:t xml:space="preserve"> </w:t>
-      </w:r>
-      <w:r>
-        <w:rPr>
-          <w:rFonts w:ascii="Times New Roman" w:eastAsia="Times New Roman" w:hAnsi="Times New Roman" w:cs="Times New Roman"/>
-          <w:sz w:val="24"/>
-          <w:szCs w:val="24"/>
-        </w:rPr>
-        <w:t>on the interactions among the users in the forums, this could positively help users learn from each</w:t>
-      </w:r>
-      <w:r>
-        <w:rPr>
-          <w:rFonts w:ascii="Times New Roman" w:eastAsia="Times New Roman" w:hAnsi="Times New Roman" w:cs="Times New Roman"/>
-          <w:sz w:val="24"/>
-          <w:szCs w:val="24"/>
-        </w:rPr>
-        <w:t xml:space="preserve"> </w:t>
-      </w:r>
-      <w:r>
-        <w:rPr>
-          <w:rFonts w:ascii="Times New Roman" w:eastAsia="Times New Roman" w:hAnsi="Times New Roman" w:cs="Times New Roman"/>
-          <w:sz w:val="24"/>
-          <w:szCs w:val="24"/>
-        </w:rPr>
-        <w:t>other rather than only from courses or instructors which is very important for sustainability education.</w:t>
-      </w:r>
-      <w:r>
-        <w:rPr>
-          <w:rFonts w:ascii="Times New Roman" w:eastAsia="Times New Roman" w:hAnsi="Times New Roman" w:cs="Times New Roman"/>
-          <w:sz w:val="24"/>
-          <w:szCs w:val="24"/>
-        </w:rPr>
-        <w:t xml:space="preserve"> </w:t>
-      </w:r>
-      <w:r>
-        <w:rPr>
-          <w:rFonts w:ascii="Times New Roman" w:eastAsia="Times New Roman" w:hAnsi="Times New Roman" w:cs="Times New Roman"/>
-          <w:sz w:val="24"/>
-          <w:szCs w:val="24"/>
-        </w:rPr>
-        <w:t xml:space="preserve">Of course, the more general conclusion still </w:t>
-      </w:r>
-      <w:proofErr w:type="gramStart"/>
-      <w:r>
-        <w:rPr>
-          <w:rFonts w:ascii="Times New Roman" w:eastAsia="Times New Roman" w:hAnsi="Times New Roman" w:cs="Times New Roman"/>
-          <w:sz w:val="24"/>
-          <w:szCs w:val="24"/>
-        </w:rPr>
-        <w:t>depend</w:t>
-      </w:r>
-      <w:proofErr w:type="gramEnd"/>
-      <w:r>
-        <w:rPr>
-          <w:rFonts w:ascii="Times New Roman" w:eastAsia="Times New Roman" w:hAnsi="Times New Roman" w:cs="Times New Roman"/>
-          <w:sz w:val="24"/>
-          <w:szCs w:val="24"/>
-        </w:rPr>
-        <w:t xml:space="preserve"> on the further investigation with more rigorous</w:t>
-      </w:r>
-      <w:r>
-        <w:rPr>
-          <w:rFonts w:ascii="Times New Roman" w:eastAsia="Times New Roman" w:hAnsi="Times New Roman" w:cs="Times New Roman"/>
-          <w:sz w:val="24"/>
-          <w:szCs w:val="24"/>
-        </w:rPr>
-        <w:t xml:space="preserve"> </w:t>
-      </w:r>
-      <w:r>
-        <w:rPr>
-          <w:rFonts w:ascii="Times New Roman" w:eastAsia="Times New Roman" w:hAnsi="Times New Roman" w:cs="Times New Roman"/>
-          <w:sz w:val="24"/>
-          <w:szCs w:val="24"/>
-        </w:rPr>
-        <w:t>control on the experiments</w:t>
-      </w:r>
-      <w:r>
-        <w:rPr>
-          <w:rFonts w:ascii="Times New Roman" w:eastAsia="Times New Roman" w:hAnsi="Times New Roman" w:cs="Times New Roman"/>
-          <w:sz w:val="24"/>
-          <w:szCs w:val="24"/>
-        </w:rPr>
-        <w:t>.</w:t>
-      </w:r>
-    </w:p>
-    <w:p>
-      <w:pPr>
-        <w:spacing w:line="480" w:lineRule="auto"/>
-        <w:ind w:firstLine="720"/>
-        <w:rPr>
-          <w:rFonts w:ascii="Times New Roman" w:eastAsia="Times New Roman" w:hAnsi="Times New Roman" w:cs="Times New Roman"/>
-          <w:sz w:val="24"/>
-          <w:szCs w:val="24"/>
-        </w:rPr>
-      </w:pPr>
-    </w:p>
-    <w:p>
-      <w:pPr>
-        <w:spacing w:line="480" w:lineRule="auto"/>
-        <w:ind w:firstLine="720"/>
-        <w:rPr>
-          <w:rFonts w:ascii="Times New Roman" w:eastAsia="Times New Roman" w:hAnsi="Times New Roman" w:cs="Times New Roman"/>
-          <w:sz w:val="24"/>
-          <w:szCs w:val="24"/>
-        </w:rPr>
-      </w:pPr>
-      <w:r>
-        <w:rPr>
-          <w:rFonts w:ascii="Times New Roman" w:eastAsia="Times New Roman" w:hAnsi="Times New Roman" w:cs="Times New Roman"/>
-          <w:sz w:val="24"/>
-          <w:szCs w:val="24"/>
-        </w:rPr>
-        <w:t>The following</w:t>
-      </w:r>
-      <w:r>
-        <w:rPr>
-          <w:rFonts w:ascii="Times New Roman" w:eastAsia="Times New Roman" w:hAnsi="Times New Roman" w:cs="Times New Roman"/>
-          <w:sz w:val="24"/>
-          <w:szCs w:val="24"/>
-        </w:rPr>
-        <w:t xml:space="preserve"> </w:t>
-      </w:r>
-    </w:p>
-    <w:p>
-      <w:pPr>
-        <w:spacing w:line="480" w:lineRule="auto"/>
-        <w:ind w:firstLine="720"/>
-        <w:rPr>
-          <w:rFonts w:ascii="Times New Roman" w:eastAsia="Times New Roman" w:hAnsi="Times New Roman" w:cs="Times New Roman"/>
-          <w:sz w:val="24"/>
-          <w:szCs w:val="24"/>
-        </w:rPr>
-      </w:pPr>
-      <w:r>
-        <w:rPr>
-          <w:rFonts w:ascii="Times New Roman" w:eastAsia="Times New Roman" w:hAnsi="Times New Roman" w:cs="Times New Roman"/>
-          <w:sz w:val="24"/>
-          <w:szCs w:val="24"/>
-        </w:rPr>
-        <w:t>three fundamental problems have to be addressed for this design</w:t>
-      </w:r>
-    </w:p>
-    <w:p>
-      <w:pPr>
-        <w:spacing w:line="480" w:lineRule="auto"/>
-        <w:ind w:firstLine="720"/>
-        <w:rPr>
-          <w:rFonts w:ascii="Times New Roman" w:eastAsia="Times New Roman" w:hAnsi="Times New Roman" w:cs="Times New Roman"/>
-          <w:sz w:val="24"/>
-          <w:szCs w:val="24"/>
-        </w:rPr>
-      </w:pPr>
-      <w:r>
-        <w:rPr>
-          <w:rFonts w:ascii="Times New Roman" w:eastAsia="Times New Roman" w:hAnsi="Times New Roman" w:cs="Times New Roman"/>
-          <w:sz w:val="24"/>
-          <w:szCs w:val="24"/>
-        </w:rPr>
-        <w:t xml:space="preserve">Our research questions for this review of literature were: (1) what research studies have been published from 2015 to present and (2) what factors are investigated in these research studies about using analytics in education? To address these two research questions, we have categorized the 26 studies into the following categories: technologies involved, analytic </w:t>
-      </w:r>
-      <w:r>
-        <w:rPr>
-          <w:rFonts w:ascii="Times New Roman" w:eastAsia="Times New Roman" w:hAnsi="Times New Roman" w:cs="Times New Roman"/>
-          <w:sz w:val="24"/>
-          <w:szCs w:val="24"/>
-        </w:rPr>
         <w:lastRenderedPageBreak/>
-        <w:t xml:space="preserve">techniques and data used, types of research designs, subject matter areas and education levels, and their connections to learning. The findings and the discussion are presented below. </w:t>
-      </w:r>
-    </w:p>
-    <w:p>
-      <w:pPr>
-        <w:spacing w:line="480" w:lineRule="auto"/>
-        <w:ind w:firstLine="720"/>
-        <w:rPr>
-          <w:rFonts w:ascii="Times New Roman" w:eastAsia="Times New Roman" w:hAnsi="Times New Roman" w:cs="Times New Roman"/>
-          <w:sz w:val="24"/>
-          <w:szCs w:val="24"/>
-        </w:rPr>
-      </w:pPr>
-      <w:r>
-        <w:rPr>
-          <w:rFonts w:ascii="Times New Roman" w:eastAsia="Times New Roman" w:hAnsi="Times New Roman" w:cs="Times New Roman"/>
-          <w:sz w:val="24"/>
-          <w:szCs w:val="24"/>
-        </w:rPr>
-        <w:t xml:space="preserve"> </w:t>
-      </w:r>
-    </w:p>
-    <w:p>
-      <w:pPr>
-        <w:spacing w:line="480" w:lineRule="auto"/>
-        <w:ind w:firstLine="720"/>
-        <w:rPr>
-          <w:rFonts w:ascii="Times New Roman" w:eastAsia="Times New Roman" w:hAnsi="Times New Roman" w:cs="Times New Roman"/>
-          <w:sz w:val="24"/>
-          <w:szCs w:val="24"/>
-        </w:rPr>
-      </w:pPr>
-      <w:r>
-        <w:rPr>
-          <w:rFonts w:ascii="Times New Roman" w:eastAsia="Times New Roman" w:hAnsi="Times New Roman" w:cs="Times New Roman"/>
-          <w:sz w:val="24"/>
-          <w:szCs w:val="24"/>
-        </w:rPr>
         <w:t>This study demonstrated how data mining can be incorporated into program evaluation in order to</w:t>
       </w:r>
     </w:p>
@@ -10171,7 +10238,6 @@
           <w:szCs w:val="24"/>
           <w:highlight w:val="white"/>
         </w:rPr>
-        <w:lastRenderedPageBreak/>
         <w:t xml:space="preserve">Figure 2. </w:t>
       </w:r>
       <w:r>
@@ -10222,7 +10288,17 @@
           <w:szCs w:val="24"/>
           <w:highlight w:val="white"/>
         </w:rPr>
-        <w:t>= 18, 69%). Other studies included participants from middle school (</w:t>
+        <w:t xml:space="preserve">= 18, 69%). Other studies included participants from </w:t>
+      </w:r>
+      <w:r>
+        <w:rPr>
+          <w:rFonts w:ascii="Times New Roman" w:eastAsia="Times New Roman" w:hAnsi="Times New Roman" w:cs="Times New Roman"/>
+          <w:sz w:val="24"/>
+          <w:szCs w:val="24"/>
+          <w:highlight w:val="white"/>
+        </w:rPr>
+        <w:lastRenderedPageBreak/>
+        <w:t>middle school (</w:t>
       </w:r>
       <w:r>
         <w:rPr>
@@ -10476,7 +10552,46 @@
           <w:szCs w:val="24"/>
           <w:highlight w:val="white"/>
         </w:rPr>
-        <w:t xml:space="preserve"> et al., 2016). In this </w:t>
+        <w:t xml:space="preserve"> et al., 2016). In this study, video views, which was considered as an important indicator of learner participation level, was shown to be a strong predictor of course completion rate, so did forum engagement. Moreover, aiming to gain more insights about students’ participation in</w:t>
+      </w:r>
+      <w:r>
+        <w:rPr>
+          <w:rFonts w:ascii="Times New Roman" w:eastAsia="Times New Roman" w:hAnsi="Times New Roman" w:cs="Times New Roman"/>
+          <w:color w:val="FF0000"/>
+          <w:sz w:val="24"/>
+          <w:szCs w:val="24"/>
+          <w:highlight w:val="white"/>
+        </w:rPr>
+        <w:t xml:space="preserve"> </w:t>
+      </w:r>
+      <w:r>
+        <w:rPr>
+          <w:rFonts w:ascii="Times New Roman" w:eastAsia="Times New Roman" w:hAnsi="Times New Roman" w:cs="Times New Roman"/>
+          <w:sz w:val="24"/>
+          <w:szCs w:val="24"/>
+          <w:highlight w:val="white"/>
+        </w:rPr>
+        <w:t xml:space="preserve">online courses, </w:t>
+      </w:r>
+      <w:proofErr w:type="spellStart"/>
+      <w:r>
+        <w:rPr>
+          <w:rFonts w:ascii="Times New Roman" w:eastAsia="Times New Roman" w:hAnsi="Times New Roman" w:cs="Times New Roman"/>
+          <w:sz w:val="24"/>
+          <w:szCs w:val="24"/>
+          <w:highlight w:val="white"/>
+        </w:rPr>
+        <w:t>Goggins</w:t>
+      </w:r>
+      <w:proofErr w:type="spellEnd"/>
+      <w:r>
+        <w:rPr>
+          <w:rFonts w:ascii="Times New Roman" w:eastAsia="Times New Roman" w:hAnsi="Times New Roman" w:cs="Times New Roman"/>
+          <w:sz w:val="24"/>
+          <w:szCs w:val="24"/>
+          <w:highlight w:val="white"/>
+        </w:rPr>
+        <w:t xml:space="preserve"> </w:t>
       </w:r>
       <w:r>
         <w:rPr>
@@ -10486,26 +10601,36 @@
           <w:highlight w:val="white"/>
         </w:rPr>
         <w:lastRenderedPageBreak/>
-        <w:t>study, video views, which was considered as an important indicator of learner participation level, was shown to be a strong predictor of course completion rate, so did forum engagement. Moreover, aiming to gain more insights about students’ participation in</w:t>
-      </w:r>
-      <w:r>
-        <w:rPr>
-          <w:rFonts w:ascii="Times New Roman" w:eastAsia="Times New Roman" w:hAnsi="Times New Roman" w:cs="Times New Roman"/>
-          <w:color w:val="FF0000"/>
-          <w:sz w:val="24"/>
-          <w:szCs w:val="24"/>
-          <w:highlight w:val="white"/>
-        </w:rPr>
-        <w:t xml:space="preserve"> </w:t>
-      </w:r>
-      <w:r>
-        <w:rPr>
-          <w:rFonts w:ascii="Times New Roman" w:eastAsia="Times New Roman" w:hAnsi="Times New Roman" w:cs="Times New Roman"/>
-          <w:sz w:val="24"/>
-          <w:szCs w:val="24"/>
-          <w:highlight w:val="white"/>
-        </w:rPr>
-        <w:t xml:space="preserve">online courses, </w:t>
+        <w:t>and Xing (2016) focused on discussion forums, and proposed that instead of only relying on a number of posts, the time dimension of students’ behaviors such as the time spent in reading posts should also be considered. In addition, learning analytics strategies also helped researchers identify other predictors. For example, course login counts and quiz score were shown to be important learning indicators in a Moodle course (Strang, 2017) and tasks completion rate was also found as a significant predictor of post-test in a study about games (Gauthier et al., 2015).</w:t>
+      </w:r>
+    </w:p>
+    <w:p>
+      <w:pPr>
+        <w:spacing w:line="480" w:lineRule="auto"/>
+        <w:ind w:firstLine="720"/>
+        <w:rPr>
+          <w:rFonts w:ascii="Times New Roman" w:eastAsia="Times New Roman" w:hAnsi="Times New Roman" w:cs="Times New Roman"/>
+          <w:sz w:val="24"/>
+          <w:szCs w:val="24"/>
+          <w:highlight w:val="white"/>
+        </w:rPr>
+      </w:pPr>
+      <w:r>
+        <w:rPr>
+          <w:rFonts w:ascii="Times New Roman" w:eastAsia="Times New Roman" w:hAnsi="Times New Roman" w:cs="Times New Roman"/>
+          <w:sz w:val="24"/>
+          <w:szCs w:val="24"/>
+          <w:highlight w:val="white"/>
+        </w:rPr>
+        <w:t xml:space="preserve">Learning analytics also used to construct prediction models. Ornelas and Ordonez (2017) built a model using students’ log data and their performance scores from eleven courses based on </w:t>
+      </w:r>
+      <w:r>
+        <w:rPr>
+          <w:rFonts w:ascii="Times New Roman" w:eastAsia="Times New Roman" w:hAnsi="Times New Roman" w:cs="Times New Roman"/>
+          <w:sz w:val="24"/>
+          <w:szCs w:val="24"/>
+        </w:rPr>
+        <w:t xml:space="preserve">Naive Bayes algorithm to classify at-risk and successful students. Their model showed accuracy over 90%. Another study by </w:t>
       </w:r>
       <w:proofErr w:type="spellStart"/>
       <w:r>
@@ -10513,9 +10638,8 @@
           <w:rFonts w:ascii="Times New Roman" w:eastAsia="Times New Roman" w:hAnsi="Times New Roman" w:cs="Times New Roman"/>
           <w:sz w:val="24"/>
           <w:szCs w:val="24"/>
-          <w:highlight w:val="white"/>
-        </w:rPr>
-        <w:t>Goggins</w:t>
+        </w:rPr>
+        <w:t>Marbouti</w:t>
       </w:r>
       <w:proofErr w:type="spellEnd"/>
       <w:r>
@@ -10523,9 +10647,37 @@
           <w:rFonts w:ascii="Times New Roman" w:eastAsia="Times New Roman" w:hAnsi="Times New Roman" w:cs="Times New Roman"/>
           <w:sz w:val="24"/>
           <w:szCs w:val="24"/>
-          <w:highlight w:val="white"/>
-        </w:rPr>
-        <w:t xml:space="preserve"> and Xing (2016) focused on discussion forums, and proposed that instead of only relying on a number of posts, the time dimension of students’ behaviors such as the time spent in reading posts should also be considered. In addition, learning analytics strategies also helped researchers identify other predictors. For example, course login counts and quiz score were shown to be important learning indicators in a Moodle course (Strang, 2017) and tasks completion rate was also found as a significant predictor of post-test in a study about games (Gauthier et al., 2015).</w:t>
+        </w:rPr>
+        <w:t xml:space="preserve"> et al. (2016) aimed to identify at-risk students using analytics. Based on students’ performance data such as in-class quizzes and team participation, the researchers developed a model consisting of Naive Bayes, Support Vector Machine and K-Nearest Neighbors, which was shown to achieve a high accuracy. In addition, learning analytics were also used in building models to predict college enrollment. In a study by San Pedro et al. (2017), the researchers used linear regression based on student data from the online system and assessed their learning experience in terms of knowledge, academic emotions, and engaged and disengaged behaviors. Their results showed that high school course selection and college attendance were related to students’ performance and engagement at the middle school </w:t>
+      </w:r>
+      <w:r>
+        <w:rPr>
+          <w:rFonts w:ascii="Times New Roman" w:eastAsia="Times New Roman" w:hAnsi="Times New Roman" w:cs="Times New Roman"/>
+          <w:sz w:val="24"/>
+          <w:szCs w:val="24"/>
+          <w:highlight w:val="white"/>
+        </w:rPr>
+        <w:t>level. Furthermore, learning analytics were used in studying serious games to predict expert–novice performances (</w:t>
+      </w:r>
+      <w:proofErr w:type="spellStart"/>
+      <w:r>
+        <w:rPr>
+          <w:rFonts w:ascii="Times New Roman" w:eastAsia="Times New Roman" w:hAnsi="Times New Roman" w:cs="Times New Roman"/>
+          <w:sz w:val="24"/>
+          <w:szCs w:val="24"/>
+          <w:highlight w:val="white"/>
+        </w:rPr>
+        <w:t>Loh</w:t>
+      </w:r>
+      <w:proofErr w:type="spellEnd"/>
+      <w:r>
+        <w:rPr>
+          <w:rFonts w:ascii="Times New Roman" w:eastAsia="Times New Roman" w:hAnsi="Times New Roman" w:cs="Times New Roman"/>
+          <w:sz w:val="24"/>
+          <w:szCs w:val="24"/>
+          <w:highlight w:val="white"/>
+        </w:rPr>
+        <w:t xml:space="preserve"> et al., 2015). In this study, the researchers coded players’ action sequences by tracking the path they had traversed in the game to differentiate and compare expert and novice players. The results showed the efficiency of incorporating tile-based action sequence coding approach in a serious games analytic model.</w:t>
       </w:r>
     </w:p>
     <w:p>
@@ -10546,92 +10698,7 @@
           <w:szCs w:val="24"/>
           <w:highlight w:val="white"/>
         </w:rPr>
-        <w:t xml:space="preserve">Learning analytics also used to construct prediction models. Ornelas and Ordonez (2017) built a model using students’ log data and their performance scores from eleven courses based on </w:t>
-      </w:r>
-      <w:r>
-        <w:rPr>
-          <w:rFonts w:ascii="Times New Roman" w:eastAsia="Times New Roman" w:hAnsi="Times New Roman" w:cs="Times New Roman"/>
-          <w:sz w:val="24"/>
-          <w:szCs w:val="24"/>
-        </w:rPr>
-        <w:t xml:space="preserve">Naive Bayes algorithm to classify at-risk and successful students. Their model showed accuracy over 90%. Another study by </w:t>
-      </w:r>
-      <w:proofErr w:type="spellStart"/>
-      <w:r>
-        <w:rPr>
-          <w:rFonts w:ascii="Times New Roman" w:eastAsia="Times New Roman" w:hAnsi="Times New Roman" w:cs="Times New Roman"/>
-          <w:sz w:val="24"/>
-          <w:szCs w:val="24"/>
-        </w:rPr>
-        <w:t>Marbouti</w:t>
-      </w:r>
-      <w:proofErr w:type="spellEnd"/>
-      <w:r>
-        <w:rPr>
-          <w:rFonts w:ascii="Times New Roman" w:eastAsia="Times New Roman" w:hAnsi="Times New Roman" w:cs="Times New Roman"/>
-          <w:sz w:val="24"/>
-          <w:szCs w:val="24"/>
-        </w:rPr>
-        <w:t xml:space="preserve"> et al. (2016) aimed to identify at-risk students using analytics. Based on students’ performance data such as in-class quizzes and team participation, the researchers developed a model consisting of Naive Bayes, Support Vector Machine and K-Nearest Neighbors, which was shown to achieve a high accuracy. In addition, learning analytics were also used in building models to predict college enrollment. In a study by San Pedro et al. (2017), the researchers used linear regression based on student data from the online system and assessed their learning experience in terms of knowledge, academic emotions, and engaged and disengaged behaviors. Their results showed that high school course selection and college attendance were related to students’ performance and engagement at the middle school </w:t>
-      </w:r>
-      <w:r>
-        <w:rPr>
-          <w:rFonts w:ascii="Times New Roman" w:eastAsia="Times New Roman" w:hAnsi="Times New Roman" w:cs="Times New Roman"/>
-          <w:sz w:val="24"/>
-          <w:szCs w:val="24"/>
-          <w:highlight w:val="white"/>
-        </w:rPr>
-        <w:t>level. Furthermore, learning analytics were used in studying serious games to predict expert–novice performances (</w:t>
-      </w:r>
-      <w:proofErr w:type="spellStart"/>
-      <w:r>
-        <w:rPr>
-          <w:rFonts w:ascii="Times New Roman" w:eastAsia="Times New Roman" w:hAnsi="Times New Roman" w:cs="Times New Roman"/>
-          <w:sz w:val="24"/>
-          <w:szCs w:val="24"/>
-          <w:highlight w:val="white"/>
-        </w:rPr>
-        <w:t>Loh</w:t>
-      </w:r>
-      <w:proofErr w:type="spellEnd"/>
-      <w:r>
-        <w:rPr>
-          <w:rFonts w:ascii="Times New Roman" w:eastAsia="Times New Roman" w:hAnsi="Times New Roman" w:cs="Times New Roman"/>
-          <w:sz w:val="24"/>
-          <w:szCs w:val="24"/>
-          <w:highlight w:val="white"/>
-        </w:rPr>
-        <w:t xml:space="preserve"> et al., 2015). In this study, the researchers coded players’ action sequences by </w:t>
-      </w:r>
-      <w:r>
-        <w:rPr>
-          <w:rFonts w:ascii="Times New Roman" w:eastAsia="Times New Roman" w:hAnsi="Times New Roman" w:cs="Times New Roman"/>
-          <w:sz w:val="24"/>
-          <w:szCs w:val="24"/>
-          <w:highlight w:val="white"/>
-        </w:rPr>
         <w:lastRenderedPageBreak/>
-        <w:t>tracking the path they had traversed in the game to differentiate and compare expert and novice players. The results showed the efficiency of incorporating tile-based action sequence coding approach in a serious games analytic model.</w:t>
-      </w:r>
-    </w:p>
-    <w:p>
-      <w:pPr>
-        <w:spacing w:line="480" w:lineRule="auto"/>
-        <w:ind w:firstLine="720"/>
-        <w:rPr>
-          <w:rFonts w:ascii="Times New Roman" w:eastAsia="Times New Roman" w:hAnsi="Times New Roman" w:cs="Times New Roman"/>
-          <w:sz w:val="24"/>
-          <w:szCs w:val="24"/>
-          <w:highlight w:val="white"/>
-        </w:rPr>
-      </w:pPr>
-      <w:r>
-        <w:rPr>
-          <w:rFonts w:ascii="Times New Roman" w:eastAsia="Times New Roman" w:hAnsi="Times New Roman" w:cs="Times New Roman"/>
-          <w:sz w:val="24"/>
-          <w:szCs w:val="24"/>
-          <w:highlight w:val="white"/>
-        </w:rPr>
         <w:t>The findings of these studies in using analytics to identify learning performance predictors and creating prediction model construction can help instructors and researchers across various subjects and platforms to better design learning environments so as to enhance students’ learning.</w:t>
       </w:r>
     </w:p>
@@ -10950,7 +11017,7 @@
           <w:sz w:val="24"/>
           <w:szCs w:val="24"/>
         </w:rPr>
-        <w:t xml:space="preserve"> also used similar descriptors such as duration of viewing concept </w:t>
+        <w:t xml:space="preserve"> also used similar descriptors such as duration of viewing concept explanations, total response time to questions and accuracy (game performance) to understand students’ in-game behavioral patterns in relation to their motivation and post-test scores. The results of this study showed that learners’ motivation and post-test scores in a game environment </w:t>
       </w:r>
       <w:r>
         <w:rPr>
@@ -10959,7 +11026,7 @@
           <w:szCs w:val="24"/>
         </w:rPr>
         <w:lastRenderedPageBreak/>
-        <w:t xml:space="preserve">explanations, total response time to questions and accuracy (game performance) to understand students’ in-game behavioral patterns in relation to their motivation and post-test scores. The results of this study showed that learners’ motivation and post-test scores in a game environment with competition settings were significantly higher than those who played the non-competition game. </w:t>
+        <w:t xml:space="preserve">with competition settings were significantly higher than those who played the non-competition game. </w:t>
       </w:r>
     </w:p>
     <w:p>
@@ -11017,7 +11084,15 @@
           <w:sz w:val="24"/>
           <w:szCs w:val="24"/>
         </w:rPr>
-        <w:t xml:space="preserve">Kerr and Chung’s study (2012) on a 6th grade math game found that (a) it was common for students to pass certain levels using incorrect mathematical strategies and (b) throughout the game, a large number of students used order-based strategies to solve problems rather than </w:t>
+        <w:t xml:space="preserve">Kerr and Chung’s study (2012) on a 6th grade math game found that (a) it was common for students to pass certain levels using incorrect mathematical strategies and (b) throughout the game, a large number of students used order-based strategies to solve problems rather than strategies based on mathematics. </w:t>
+      </w:r>
+      <w:r>
+        <w:rPr>
+          <w:rFonts w:ascii="Times New Roman" w:eastAsia="Times New Roman" w:hAnsi="Times New Roman" w:cs="Times New Roman"/>
+          <w:sz w:val="24"/>
+          <w:szCs w:val="24"/>
+        </w:rPr>
+        <w:t>B</w:t>
       </w:r>
       <w:r>
         <w:rPr>
@@ -11026,51 +11101,43 @@
           <w:sz w:val="24"/>
           <w:szCs w:val="24"/>
         </w:rPr>
+        <w:t xml:space="preserve">ased on this study, </w:t>
+      </w:r>
+      <w:r>
+        <w:rPr>
+          <w:rFonts w:ascii="Times New Roman" w:eastAsia="Times New Roman" w:hAnsi="Times New Roman" w:cs="Times New Roman"/>
+          <w:sz w:val="24"/>
+          <w:szCs w:val="24"/>
+        </w:rPr>
+        <w:t>K</w:t>
+      </w:r>
+      <w:r>
+        <w:rPr>
+          <w:rFonts w:ascii="Times New Roman" w:eastAsia="Times New Roman" w:hAnsi="Times New Roman" w:cs="Times New Roman"/>
+          <w:sz w:val="24"/>
+          <w:szCs w:val="24"/>
+          <w:highlight w:val="white"/>
+        </w:rPr>
+        <w:t>err’s (2015)</w:t>
+      </w:r>
+      <w:r>
+        <w:rPr>
+          <w:rFonts w:ascii="Times New Roman" w:eastAsia="Times New Roman" w:hAnsi="Times New Roman" w:cs="Times New Roman"/>
+          <w:color w:val="222222"/>
+          <w:sz w:val="24"/>
+          <w:szCs w:val="24"/>
+        </w:rPr>
+        <w:t xml:space="preserve"> modified this game and randomly assigned students to play either the original version or the revised version. The study examining the effect on student performance used two in-game measures of performance (the </w:t>
+      </w:r>
+      <w:r>
+        <w:rPr>
+          <w:rFonts w:ascii="Times New Roman" w:eastAsia="Times New Roman" w:hAnsi="Times New Roman" w:cs="Times New Roman"/>
+          <w:color w:val="222222"/>
+          <w:sz w:val="24"/>
+          <w:szCs w:val="24"/>
+        </w:rPr>
         <w:lastRenderedPageBreak/>
-        <w:t xml:space="preserve">strategies based on mathematics. </w:t>
-      </w:r>
-      <w:r>
-        <w:rPr>
-          <w:rFonts w:ascii="Times New Roman" w:eastAsia="Times New Roman" w:hAnsi="Times New Roman" w:cs="Times New Roman"/>
-          <w:sz w:val="24"/>
-          <w:szCs w:val="24"/>
-        </w:rPr>
-        <w:t>B</w:t>
-      </w:r>
-      <w:r>
-        <w:rPr>
-          <w:rFonts w:ascii="Times New Roman" w:eastAsia="Times New Roman" w:hAnsi="Times New Roman" w:cs="Times New Roman"/>
-          <w:color w:val="222222"/>
-          <w:sz w:val="24"/>
-          <w:szCs w:val="24"/>
-        </w:rPr>
-        <w:t xml:space="preserve">ased on this study, </w:t>
-      </w:r>
-      <w:r>
-        <w:rPr>
-          <w:rFonts w:ascii="Times New Roman" w:eastAsia="Times New Roman" w:hAnsi="Times New Roman" w:cs="Times New Roman"/>
-          <w:sz w:val="24"/>
-          <w:szCs w:val="24"/>
-        </w:rPr>
-        <w:t>K</w:t>
-      </w:r>
-      <w:r>
-        <w:rPr>
-          <w:rFonts w:ascii="Times New Roman" w:eastAsia="Times New Roman" w:hAnsi="Times New Roman" w:cs="Times New Roman"/>
-          <w:sz w:val="24"/>
-          <w:szCs w:val="24"/>
-          <w:highlight w:val="white"/>
-        </w:rPr>
-        <w:t>err’s (2015)</w:t>
-      </w:r>
-      <w:r>
-        <w:rPr>
-          <w:rFonts w:ascii="Times New Roman" w:eastAsia="Times New Roman" w:hAnsi="Times New Roman" w:cs="Times New Roman"/>
-          <w:color w:val="222222"/>
-          <w:sz w:val="24"/>
-          <w:szCs w:val="24"/>
-        </w:rPr>
-        <w:t xml:space="preserve"> modified this game and randomly assigned students to play either the original version or the revised version. The study examining the effect on student performance used two in-game measures of performance (the number of attempts per level and the percentage of first attempts that were solutions) and two paper-based measures of performance (immediate post-test score and delayed post-test score). The results showed that students who played the revised version significantly reduced the use of incorrect mathematical strategies and order-based strategies than students who played the original version. </w:t>
+        <w:t xml:space="preserve">number of attempts per level and the percentage of first attempts that were solutions) and two paper-based measures of performance (immediate post-test score and delayed post-test score). The results showed that students who played the revised version significantly reduced the use of incorrect mathematical strategies and order-based strategies than students who played the original version. </w:t>
       </w:r>
     </w:p>
     <w:p>
@@ -11175,7 +11242,7 @@
           <w:sz w:val="24"/>
           <w:szCs w:val="24"/>
         </w:rPr>
-        <w:t xml:space="preserve">Giannakos et al. (2016) analyzed learner’s usage patterns such as watching period, platforms used and video duration in an online </w:t>
+        <w:t xml:space="preserve">Giannakos et al. (2016) analyzed learner’s usage patterns such as watching period, platforms used and video duration in an online video-assisted software engineering course and found out that these patterns were related to students’ attitudes while learning and interacting on this platform. Thus, this research provided a new direction of analyzing learner attitudes via behaviors patterns. Moreover, behavior patterns </w:t>
       </w:r>
       <w:r>
         <w:rPr>
@@ -11184,7 +11251,7 @@
           <w:szCs w:val="24"/>
         </w:rPr>
         <w:lastRenderedPageBreak/>
-        <w:t xml:space="preserve">video-assisted software engineering course and found out that these patterns were related to students’ attitudes while learning and interacting on this platform. Thus, this research provided a new direction of analyzing learner attitudes via behaviors patterns. Moreover, behavior patterns discovered by learning analytics were also used to identify students’ levels of knowledge construction and engagement. Yang et al. (2018) conducted a study on students’ knowledge construction in translation activities using log data. The analysis from the lag sequential analysis showed that knowledge co-construction behaviors occurred more continually and frequently in the higher-engagement group. </w:t>
+        <w:t xml:space="preserve">discovered by learning analytics were also used to identify students’ levels of knowledge construction and engagement. Yang et al. (2018) conducted a study on students’ knowledge construction in translation activities using log data. The analysis from the lag sequential analysis showed that knowledge co-construction behaviors occurred more continually and frequently in the higher-engagement group. </w:t>
       </w:r>
     </w:p>
     <w:p>
@@ -11301,71 +11368,79 @@
           <w:sz w:val="24"/>
           <w:szCs w:val="24"/>
         </w:rPr>
+        <w:t>Sipiyaruk</w:t>
+      </w:r>
+      <w:proofErr w:type="spellEnd"/>
+      <w:r>
+        <w:rPr>
+          <w:rFonts w:ascii="Times New Roman" w:eastAsia="Times New Roman" w:hAnsi="Times New Roman" w:cs="Times New Roman"/>
+          <w:sz w:val="24"/>
+          <w:szCs w:val="24"/>
+        </w:rPr>
+        <w:t xml:space="preserve"> et al., 2017; Van </w:t>
+      </w:r>
+      <w:proofErr w:type="spellStart"/>
+      <w:r>
+        <w:rPr>
+          <w:rFonts w:ascii="Times New Roman" w:eastAsia="Times New Roman" w:hAnsi="Times New Roman" w:cs="Times New Roman"/>
+          <w:sz w:val="24"/>
+          <w:szCs w:val="24"/>
+        </w:rPr>
+        <w:t>Laer</w:t>
+      </w:r>
+      <w:proofErr w:type="spellEnd"/>
+      <w:r>
+        <w:rPr>
+          <w:rFonts w:ascii="Times New Roman" w:eastAsia="Times New Roman" w:hAnsi="Times New Roman" w:cs="Times New Roman"/>
+          <w:sz w:val="24"/>
+          <w:szCs w:val="24"/>
+        </w:rPr>
+        <w:t xml:space="preserve"> &amp; </w:t>
+      </w:r>
+      <w:proofErr w:type="spellStart"/>
+      <w:r>
+        <w:rPr>
+          <w:rFonts w:ascii="Times New Roman" w:eastAsia="Times New Roman" w:hAnsi="Times New Roman" w:cs="Times New Roman"/>
+          <w:sz w:val="24"/>
+          <w:szCs w:val="24"/>
+        </w:rPr>
+        <w:t>Elen</w:t>
+      </w:r>
+      <w:proofErr w:type="spellEnd"/>
+      <w:r>
+        <w:rPr>
+          <w:rFonts w:ascii="Times New Roman" w:eastAsia="Times New Roman" w:hAnsi="Times New Roman" w:cs="Times New Roman"/>
+          <w:sz w:val="24"/>
+          <w:szCs w:val="24"/>
+        </w:rPr>
+        <w:t>, 2016). In contrast, to investigate learners’ strategies, the researchers mainly examined learners’ choices of using certain tools/performing certain actions, or the sequence of performing different tasks/actions (</w:t>
+      </w:r>
+      <w:proofErr w:type="spellStart"/>
+      <w:r>
+        <w:rPr>
+          <w:rFonts w:ascii="Times New Roman" w:eastAsia="Times New Roman" w:hAnsi="Times New Roman" w:cs="Times New Roman"/>
+          <w:sz w:val="24"/>
+          <w:szCs w:val="24"/>
+        </w:rPr>
+        <w:t>Angeli</w:t>
+      </w:r>
+      <w:proofErr w:type="spellEnd"/>
+      <w:r>
+        <w:rPr>
+          <w:rFonts w:ascii="Times New Roman" w:eastAsia="Times New Roman" w:hAnsi="Times New Roman" w:cs="Times New Roman"/>
+          <w:sz w:val="24"/>
+          <w:szCs w:val="24"/>
+        </w:rPr>
+        <w:t xml:space="preserve"> et al., 2017; Chang, et al., 2017; </w:t>
+      </w:r>
+      <w:r>
+        <w:rPr>
+          <w:rFonts w:ascii="Times New Roman" w:eastAsia="Times New Roman" w:hAnsi="Times New Roman" w:cs="Times New Roman"/>
+          <w:sz w:val="24"/>
+          <w:szCs w:val="24"/>
+        </w:rPr>
         <w:lastRenderedPageBreak/>
-        <w:t>Sipiyaruk</w:t>
-      </w:r>
-      <w:proofErr w:type="spellEnd"/>
-      <w:r>
-        <w:rPr>
-          <w:rFonts w:ascii="Times New Roman" w:eastAsia="Times New Roman" w:hAnsi="Times New Roman" w:cs="Times New Roman"/>
-          <w:sz w:val="24"/>
-          <w:szCs w:val="24"/>
-        </w:rPr>
-        <w:t xml:space="preserve"> et al., 2017; Van </w:t>
-      </w:r>
-      <w:proofErr w:type="spellStart"/>
-      <w:r>
-        <w:rPr>
-          <w:rFonts w:ascii="Times New Roman" w:eastAsia="Times New Roman" w:hAnsi="Times New Roman" w:cs="Times New Roman"/>
-          <w:sz w:val="24"/>
-          <w:szCs w:val="24"/>
-        </w:rPr>
-        <w:t>Laer</w:t>
-      </w:r>
-      <w:proofErr w:type="spellEnd"/>
-      <w:r>
-        <w:rPr>
-          <w:rFonts w:ascii="Times New Roman" w:eastAsia="Times New Roman" w:hAnsi="Times New Roman" w:cs="Times New Roman"/>
-          <w:sz w:val="24"/>
-          <w:szCs w:val="24"/>
-        </w:rPr>
-        <w:t xml:space="preserve"> &amp; </w:t>
-      </w:r>
-      <w:proofErr w:type="spellStart"/>
-      <w:r>
-        <w:rPr>
-          <w:rFonts w:ascii="Times New Roman" w:eastAsia="Times New Roman" w:hAnsi="Times New Roman" w:cs="Times New Roman"/>
-          <w:sz w:val="24"/>
-          <w:szCs w:val="24"/>
-        </w:rPr>
-        <w:t>Elen</w:t>
-      </w:r>
-      <w:proofErr w:type="spellEnd"/>
-      <w:r>
-        <w:rPr>
-          <w:rFonts w:ascii="Times New Roman" w:eastAsia="Times New Roman" w:hAnsi="Times New Roman" w:cs="Times New Roman"/>
-          <w:sz w:val="24"/>
-          <w:szCs w:val="24"/>
-        </w:rPr>
-        <w:t>, 2016). In contrast, to investigate learners’ strategies, the researchers mainly examined learners’ choices of using certain tools/performing certain actions, or the sequence of performing different tasks/actions (</w:t>
-      </w:r>
-      <w:proofErr w:type="spellStart"/>
-      <w:r>
-        <w:rPr>
-          <w:rFonts w:ascii="Times New Roman" w:eastAsia="Times New Roman" w:hAnsi="Times New Roman" w:cs="Times New Roman"/>
-          <w:sz w:val="24"/>
-          <w:szCs w:val="24"/>
-        </w:rPr>
-        <w:t>Angeli</w:t>
-      </w:r>
-      <w:proofErr w:type="spellEnd"/>
-      <w:r>
-        <w:rPr>
-          <w:rFonts w:ascii="Times New Roman" w:eastAsia="Times New Roman" w:hAnsi="Times New Roman" w:cs="Times New Roman"/>
-          <w:sz w:val="24"/>
-          <w:szCs w:val="24"/>
-        </w:rPr>
-        <w:t xml:space="preserve"> et al., 2017; Chang, et al., 2017; Cheng et al., 2017; Gauthier et al., 2015; Kerr, 2015; Yang et al., 2018). In some cases, both engagement and strategies were analyzed in order to present a more comprehensive view of learners’ behaviors in certain platforms (Chang et al., 2017; Cheng et al., 2017).</w:t>
+        <w:t>Cheng et al., 2017; Gauthier et al., 2015; Kerr, 2015; Yang et al., 2018). In some cases, both engagement and strategies were analyzed in order to present a more comprehensive view of learners’ behaviors in certain platforms (Chang et al., 2017; Cheng et al., 2017).</w:t>
       </w:r>
     </w:p>
     <w:p>
@@ -11622,7 +11697,7 @@
           <w:sz w:val="24"/>
           <w:szCs w:val="24"/>
         </w:rPr>
-        <w:t xml:space="preserve">, 2015), but also facilitate teachers to monitor student learning progress (Van Leeuwen et al., 2015). In a study by Van Horne et al. (2018), researchers created a dashboard that can provide students real-time learning progress, assessments scores, and learning suggestions, using </w:t>
+        <w:t xml:space="preserve">, 2015), but also facilitate teachers to monitor student learning progress (Van Leeuwen et al., 2015). In a study by Van Horne et al. (2018), researchers created a dashboard that can provide students real-time learning progress, assessments scores, and learning suggestions, using the data generated from students’ log activities as well as their learning profiles such as their high school GPA. The result revealed that users with higher frequencies of accessing the dashboard obtained significantly higher grades than those who had lower frequencies. Van </w:t>
       </w:r>
       <w:r>
         <w:rPr>
@@ -11632,7 +11707,7 @@
           <w:szCs w:val="24"/>
         </w:rPr>
         <w:lastRenderedPageBreak/>
-        <w:t>the data generated from students’ log activities as well as their learning profiles such as their high school GPA. The result revealed that users with higher frequencies of accessing the dashboard obtained significantly higher grades than those who had lower frequencies. Van Leeuwen et al. (2015) used a dashboard to assist teachers to diagnose students’ learning obstacles thus to intervene accordingly during a computer-supported collaborative writing activity. Their result showed that using the dashboard encouraged teachers to intervene more often in general and especially with targeted groups who were undergoing difficulties with studies.</w:t>
+        <w:t>Leeuwen et al. (2015) used a dashboard to assist teachers to diagnose students’ learning obstacles thus to intervene accordingly during a computer-supported collaborative writing activity. Their result showed that using the dashboard encouraged teachers to intervene more often in general and especially with targeted groups who were undergoing difficulties with studies.</w:t>
       </w:r>
     </w:p>
     <w:p>
@@ -11699,16 +11774,7 @@
           <w:sz w:val="24"/>
           <w:szCs w:val="24"/>
         </w:rPr>
-        <w:t xml:space="preserve">, the researchers applied learning analytics techniques to compare the effects of two types of hints on student performance during mathematical word problem-solving activities in a learning management system. Researchers used pre- and post-test to examine the differences in problem-solving skills and collected log files. They found that procedural-content hints could better facilitate students’ problem-solving skills than procedural only hints, which led to an enhanced approach for this learning platform by incorporating more procedural-content hints. Moreover, Giannakos et al. (2016) analyzed students’ learning patterns and discovered that the patterns were related to students’ attitudes towards the lectures. The finding offered designers useful insights for improving video-based lectures to fulfill their teaching objectives. These findings demonstrated </w:t>
-      </w:r>
-      <w:r>
-        <w:rPr>
-          <w:rFonts w:ascii="Times New Roman" w:eastAsia="Times New Roman" w:hAnsi="Times New Roman" w:cs="Times New Roman"/>
-          <w:sz w:val="24"/>
-          <w:szCs w:val="24"/>
-        </w:rPr>
-        <w:lastRenderedPageBreak/>
-        <w:t xml:space="preserve">the potentials of using analytics to improve and enhance efficient learning environments and cultivate more positive learning behaviors and attitudes. </w:t>
+        <w:t xml:space="preserve">, the researchers applied learning analytics techniques to compare the effects of two types of hints on student performance during mathematical word problem-solving activities in a learning management system. Researchers used pre- and post-test to examine the differences in problem-solving skills and collected log files. They found that procedural-content hints could better facilitate students’ problem-solving skills than procedural only hints, which led to an enhanced approach for this learning platform by incorporating more procedural-content hints. Moreover, Giannakos et al. (2016) analyzed students’ learning patterns and discovered that the patterns were related to students’ attitudes towards the lectures. The finding offered designers useful insights for improving video-based lectures to fulfill their teaching objectives. These findings demonstrated the potentials of using analytics to improve and enhance efficient learning environments and cultivate more positive learning behaviors and attitudes. </w:t>
       </w:r>
     </w:p>
     <w:p>
@@ -11730,7 +11796,16 @@
           <w:sz w:val="24"/>
           <w:szCs w:val="24"/>
         </w:rPr>
-        <w:t>Although we discussed the recent research on learning analytics’ role to support students’ learning in three categories, these categories are not isolated from each other. In fact, they are interrelated. The capability of a learning analytic method to predict students’ learning performance was also determined by how well this method can detect students’ behavior patterns (</w:t>
+        <w:t xml:space="preserve">Although we discussed the recent research on learning analytics’ role to support students’ learning in three categories, these categories are not isolated from each other. In fact, they are </w:t>
+      </w:r>
+      <w:r>
+        <w:rPr>
+          <w:rFonts w:ascii="Times New Roman" w:eastAsia="Times New Roman" w:hAnsi="Times New Roman" w:cs="Times New Roman"/>
+          <w:sz w:val="24"/>
+          <w:szCs w:val="24"/>
+        </w:rPr>
+        <w:lastRenderedPageBreak/>
+        <w:t>interrelated. The capability of a learning analytic method to predict students’ learning performance was also determined by how well this method can detect students’ behavior patterns (</w:t>
       </w:r>
       <w:r>
         <w:rPr>
@@ -11872,7 +11947,7 @@
           <w:szCs w:val="24"/>
           <w:highlight w:val="white"/>
         </w:rPr>
-        <w:t xml:space="preserve">This review of literature presented a systematic review of how learning analytics have been used in different educational settings from 2015 to present and identified factors that were related to learning in these studies. A total of 26 peer-reviewed studies were included in this review. The discussion focused on technologies involved, analytic techniques and data used, types of research designs, subject matter areas, and educational levels. Importantly, the use of analytics in connection to learning was analyzed. The findings showed that the most common categories as emerged in these studies included predicting learning performances, detecting </w:t>
+        <w:t xml:space="preserve">This review of literature presented a systematic review of how learning analytics have been used in different educational settings from 2015 to present and identified factors that were related to learning in these studies. A total of 26 peer-reviewed studies were included in this review. The discussion focused on technologies involved, analytic techniques and data used, types of research designs, subject matter areas, and educational levels. Importantly, the use of analytics in connection to learning was analyzed. The findings showed that the most common categories as emerged in these studies included predicting learning performances, detecting behaviors and learning patterns, and facilitating learning experiences. Specifically, learning analytics were used to build predictive models in order to predict student performance so as to help instructors provide more effective interventions to assist students’ learning. Studies have shown by identifying the learning patterns, learning analytics provided useful insights into ways </w:t>
       </w:r>
       <w:r>
         <w:rPr>
@@ -11882,7 +11957,7 @@
           <w:highlight w:val="white"/>
         </w:rPr>
         <w:lastRenderedPageBreak/>
-        <w:t>behaviors and learning patterns, and facilitating learning experiences. Specifically, learning analytics were used to build predictive models in order to predict student performance so as to help instructors provide more effective interventions to assist students’ learning. Studies have shown by identifying the learning patterns, learning analytics provided useful insights into ways to motivate and engage learners and stimulate a deeper understanding of knowledge. Many studies also utilized more than two data sources as well as various analytic techniques in one study to address research questions. Survey data and user logs were the two most frequently used data types and analytic techniques such as t-test, ANOVA, and cluster analysis were more frequently used to discover user behavior patterns. We hope the findings of this literature review on most recent literature in learning analytics for educational purposes will provide useful information and insights to researchers interested in the topic and inform educational practices.</w:t>
+        <w:t>to motivate and engage learners and stimulate a deeper understanding of knowledge. Many studies also utilized more than two data sources as well as various analytic techniques in one study to address research questions. Survey data and user logs were the two most frequently used data types and analytic techniques such as t-test, ANOVA, and cluster analysis were more frequently used to discover user behavior patterns. We hope the findings of this literature review on most recent literature in learning analytics for educational purposes will provide useful information and insights to researchers interested in the topic and inform educational practices.</w:t>
       </w:r>
     </w:p>
     <w:p>
@@ -12100,122 +12175,122 @@
           <w:sz w:val="24"/>
           <w:szCs w:val="24"/>
         </w:rPr>
+        <w:t xml:space="preserve">frame into consideration as well. Each log(channel), is mapped into a </w:t>
+      </w:r>
+      <w:proofErr w:type="gramStart"/>
+      <w:r>
+        <w:rPr>
+          <w:rFonts w:ascii="Times New Roman" w:eastAsia="Times New Roman" w:hAnsi="Times New Roman" w:cs="Times New Roman"/>
+          <w:sz w:val="24"/>
+          <w:szCs w:val="24"/>
+        </w:rPr>
+        <w:t>time(</w:t>
+      </w:r>
+      <w:proofErr w:type="gramEnd"/>
+      <w:r>
+        <w:rPr>
+          <w:rFonts w:ascii="Times New Roman" w:eastAsia="Times New Roman" w:hAnsi="Times New Roman" w:cs="Times New Roman"/>
+          <w:sz w:val="24"/>
+          <w:szCs w:val="24"/>
+        </w:rPr>
+        <w:t>by day)-content(by chapter)</w:t>
+      </w:r>
+      <w:r>
+        <w:rPr>
+          <w:rFonts w:ascii="Times New Roman" w:eastAsia="Times New Roman" w:hAnsi="Times New Roman" w:cs="Times New Roman"/>
+          <w:sz w:val="24"/>
+          <w:szCs w:val="24"/>
+        </w:rPr>
+        <w:t xml:space="preserve"> </w:t>
+      </w:r>
+      <w:r>
+        <w:rPr>
+          <w:rFonts w:ascii="Times New Roman" w:eastAsia="Times New Roman" w:hAnsi="Times New Roman" w:cs="Times New Roman"/>
+          <w:sz w:val="24"/>
+          <w:szCs w:val="24"/>
+        </w:rPr>
+        <w:t>based 2-dimensions array, the nodes of each feature events are associated with a timestamp and</w:t>
+      </w:r>
+      <w:r>
+        <w:rPr>
+          <w:rFonts w:ascii="Times New Roman" w:eastAsia="Times New Roman" w:hAnsi="Times New Roman" w:cs="Times New Roman"/>
+          <w:sz w:val="24"/>
+          <w:szCs w:val="24"/>
+        </w:rPr>
+        <w:t xml:space="preserve"> </w:t>
+      </w:r>
+      <w:r>
+        <w:rPr>
+          <w:rFonts w:ascii="Times New Roman" w:eastAsia="Times New Roman" w:hAnsi="Times New Roman" w:cs="Times New Roman"/>
+          <w:sz w:val="24"/>
+          <w:szCs w:val="24"/>
+        </w:rPr>
+        <w:t>normalized to the same level.</w:t>
+      </w:r>
+    </w:p>
+    <w:p>
+      <w:pPr>
+        <w:spacing w:line="480" w:lineRule="auto"/>
+        <w:outlineLvl w:val="0"/>
+        <w:rPr>
+          <w:rFonts w:ascii="Times New Roman" w:eastAsia="Times New Roman" w:hAnsi="Times New Roman" w:cs="Times New Roman"/>
+          <w:sz w:val="24"/>
+          <w:szCs w:val="24"/>
+        </w:rPr>
+      </w:pPr>
+      <w:r>
+        <w:rPr>
+          <w:rFonts w:ascii="Times New Roman" w:eastAsia="Times New Roman" w:hAnsi="Times New Roman" w:cs="Times New Roman"/>
+          <w:sz w:val="24"/>
+          <w:szCs w:val="24"/>
+        </w:rPr>
+        <w:t>a</w:t>
+      </w:r>
+      <w:r>
+        <w:rPr>
+          <w:rFonts w:ascii="Times New Roman" w:eastAsia="Times New Roman" w:hAnsi="Times New Roman" w:cs="Times New Roman"/>
+          <w:sz w:val="24"/>
+          <w:szCs w:val="24"/>
+        </w:rPr>
+        <w:t>s an example, logs from “Data Structure” (Part 1, 2017), one of most popular MOOC courses</w:t>
+      </w:r>
+    </w:p>
+    <w:p>
+      <w:pPr>
+        <w:spacing w:line="480" w:lineRule="auto"/>
+        <w:outlineLvl w:val="0"/>
+        <w:rPr>
+          <w:rFonts w:ascii="Times New Roman" w:eastAsia="Times New Roman" w:hAnsi="Times New Roman" w:cs="Times New Roman"/>
+          <w:sz w:val="24"/>
+          <w:szCs w:val="24"/>
+        </w:rPr>
+      </w:pPr>
+      <w:r>
+        <w:rPr>
+          <w:rFonts w:ascii="Times New Roman" w:eastAsia="Times New Roman" w:hAnsi="Times New Roman" w:cs="Times New Roman"/>
+          <w:sz w:val="24"/>
+          <w:szCs w:val="24"/>
+        </w:rPr>
+        <w:t>on xuetangX.com with more than 23,000 students enrolled is examined. The course includes six</w:t>
+      </w:r>
+    </w:p>
+    <w:p>
+      <w:pPr>
+        <w:spacing w:line="480" w:lineRule="auto"/>
+        <w:outlineLvl w:val="0"/>
+        <w:rPr>
+          <w:rFonts w:ascii="Times New Roman" w:eastAsia="Times New Roman" w:hAnsi="Times New Roman" w:cs="Times New Roman"/>
+          <w:sz w:val="24"/>
+          <w:szCs w:val="24"/>
+        </w:rPr>
+      </w:pPr>
+      <w:r>
+        <w:rPr>
+          <w:rFonts w:ascii="Times New Roman" w:eastAsia="Times New Roman" w:hAnsi="Times New Roman" w:cs="Times New Roman"/>
+          <w:sz w:val="24"/>
+          <w:szCs w:val="24"/>
+        </w:rPr>
         <w:lastRenderedPageBreak/>
-        <w:t xml:space="preserve">frame into consideration as well. Each log(channel), is mapped into a </w:t>
-      </w:r>
-      <w:proofErr w:type="gramStart"/>
-      <w:r>
-        <w:rPr>
-          <w:rFonts w:ascii="Times New Roman" w:eastAsia="Times New Roman" w:hAnsi="Times New Roman" w:cs="Times New Roman"/>
-          <w:sz w:val="24"/>
-          <w:szCs w:val="24"/>
-        </w:rPr>
-        <w:t>time(</w:t>
-      </w:r>
-      <w:proofErr w:type="gramEnd"/>
-      <w:r>
-        <w:rPr>
-          <w:rFonts w:ascii="Times New Roman" w:eastAsia="Times New Roman" w:hAnsi="Times New Roman" w:cs="Times New Roman"/>
-          <w:sz w:val="24"/>
-          <w:szCs w:val="24"/>
-        </w:rPr>
-        <w:t>by day)-content(by chapter)</w:t>
-      </w:r>
-      <w:r>
-        <w:rPr>
-          <w:rFonts w:ascii="Times New Roman" w:eastAsia="Times New Roman" w:hAnsi="Times New Roman" w:cs="Times New Roman"/>
-          <w:sz w:val="24"/>
-          <w:szCs w:val="24"/>
-        </w:rPr>
-        <w:t xml:space="preserve"> </w:t>
-      </w:r>
-      <w:r>
-        <w:rPr>
-          <w:rFonts w:ascii="Times New Roman" w:eastAsia="Times New Roman" w:hAnsi="Times New Roman" w:cs="Times New Roman"/>
-          <w:sz w:val="24"/>
-          <w:szCs w:val="24"/>
-        </w:rPr>
-        <w:t>based 2-dimensions array, the nodes of each feature events are associated with a timestamp and</w:t>
-      </w:r>
-      <w:r>
-        <w:rPr>
-          <w:rFonts w:ascii="Times New Roman" w:eastAsia="Times New Roman" w:hAnsi="Times New Roman" w:cs="Times New Roman"/>
-          <w:sz w:val="24"/>
-          <w:szCs w:val="24"/>
-        </w:rPr>
-        <w:t xml:space="preserve"> </w:t>
-      </w:r>
-      <w:r>
-        <w:rPr>
-          <w:rFonts w:ascii="Times New Roman" w:eastAsia="Times New Roman" w:hAnsi="Times New Roman" w:cs="Times New Roman"/>
-          <w:sz w:val="24"/>
-          <w:szCs w:val="24"/>
-        </w:rPr>
-        <w:t>normalized to the same level.</w:t>
-      </w:r>
-    </w:p>
-    <w:p>
-      <w:pPr>
-        <w:spacing w:line="480" w:lineRule="auto"/>
-        <w:outlineLvl w:val="0"/>
-        <w:rPr>
-          <w:rFonts w:ascii="Times New Roman" w:eastAsia="Times New Roman" w:hAnsi="Times New Roman" w:cs="Times New Roman"/>
-          <w:sz w:val="24"/>
-          <w:szCs w:val="24"/>
-        </w:rPr>
-      </w:pPr>
-      <w:r>
-        <w:rPr>
-          <w:rFonts w:ascii="Times New Roman" w:eastAsia="Times New Roman" w:hAnsi="Times New Roman" w:cs="Times New Roman"/>
-          <w:sz w:val="24"/>
-          <w:szCs w:val="24"/>
-        </w:rPr>
-        <w:t>a</w:t>
-      </w:r>
-      <w:r>
-        <w:rPr>
-          <w:rFonts w:ascii="Times New Roman" w:eastAsia="Times New Roman" w:hAnsi="Times New Roman" w:cs="Times New Roman"/>
-          <w:sz w:val="24"/>
-          <w:szCs w:val="24"/>
-        </w:rPr>
-        <w:t>s an example, logs from “Data Structure” (Part 1, 2017), one of most popular MOOC courses</w:t>
-      </w:r>
-    </w:p>
-    <w:p>
-      <w:pPr>
-        <w:spacing w:line="480" w:lineRule="auto"/>
-        <w:outlineLvl w:val="0"/>
-        <w:rPr>
-          <w:rFonts w:ascii="Times New Roman" w:eastAsia="Times New Roman" w:hAnsi="Times New Roman" w:cs="Times New Roman"/>
-          <w:sz w:val="24"/>
-          <w:szCs w:val="24"/>
-        </w:rPr>
-      </w:pPr>
-      <w:r>
-        <w:rPr>
-          <w:rFonts w:ascii="Times New Roman" w:eastAsia="Times New Roman" w:hAnsi="Times New Roman" w:cs="Times New Roman"/>
-          <w:sz w:val="24"/>
-          <w:szCs w:val="24"/>
-        </w:rPr>
-        <w:t>on xuetangX.com with more than 23,000 students enrolled is examined. The course includes six</w:t>
-      </w:r>
-    </w:p>
-    <w:p>
-      <w:pPr>
-        <w:spacing w:line="480" w:lineRule="auto"/>
-        <w:outlineLvl w:val="0"/>
-        <w:rPr>
-          <w:rFonts w:ascii="Times New Roman" w:eastAsia="Times New Roman" w:hAnsi="Times New Roman" w:cs="Times New Roman"/>
-          <w:sz w:val="24"/>
-          <w:szCs w:val="24"/>
-        </w:rPr>
-      </w:pPr>
-      <w:r>
-        <w:rPr>
-          <w:rFonts w:ascii="Times New Roman" w:eastAsia="Times New Roman" w:hAnsi="Times New Roman" w:cs="Times New Roman"/>
-          <w:sz w:val="24"/>
-          <w:szCs w:val="24"/>
-        </w:rPr>
         <w:t>chapters and lasts 73 days. Two learners are randomly selected and the logs for their effective learning</w:t>
       </w:r>
       <w:r>
@@ -12534,7 +12609,6 @@
           <w:szCs w:val="24"/>
           <w:highlight w:val="white"/>
         </w:rPr>
-        <w:lastRenderedPageBreak/>
         <w:t>*</w:t>
       </w:r>
       <w:proofErr w:type="spellStart"/>
@@ -12667,7 +12741,17 @@
           <w:szCs w:val="24"/>
           <w:highlight w:val="white"/>
         </w:rPr>
-        <w:t xml:space="preserve">*Chang, C. J., Chang, M. H., Liu, C. C., Chiu, B. C., Fan Chiang, S. H., Wen, C. T., … Chai, C. S. (2017). An analysis of collaborative problem-solving activities mediated by individual-based and collaborative computer simulations. </w:t>
+        <w:t>*Chang, C. J., Chang, M. H., Liu, C. C., Chiu, B. C., Fan Chiang, S. H., Wen, C. T., … Chai, C. S. (2017). An analysis of collaborative problem-solving activities mediated by individual-</w:t>
+      </w:r>
+      <w:r>
+        <w:rPr>
+          <w:rFonts w:ascii="Times New Roman" w:eastAsia="Times New Roman" w:hAnsi="Times New Roman" w:cs="Times New Roman"/>
+          <w:sz w:val="24"/>
+          <w:szCs w:val="24"/>
+          <w:highlight w:val="white"/>
+        </w:rPr>
+        <w:lastRenderedPageBreak/>
+        <w:t xml:space="preserve">based and collaborative computer simulations. </w:t>
       </w:r>
       <w:r>
         <w:rPr>
@@ -13179,7 +13263,6 @@
           <w:szCs w:val="24"/>
           <w:highlight w:val="white"/>
         </w:rPr>
-        <w:lastRenderedPageBreak/>
         <w:t xml:space="preserve">*Giannakos, M. N., </w:t>
       </w:r>
       <w:proofErr w:type="spellStart"/>
@@ -13292,6 +13375,7 @@
           <w:szCs w:val="24"/>
           <w:highlight w:val="white"/>
         </w:rPr>
+        <w:lastRenderedPageBreak/>
         <w:t>*</w:t>
       </w:r>
       <w:proofErr w:type="spellStart"/>
@@ -13692,7 +13776,6 @@
           <w:szCs w:val="24"/>
           <w:highlight w:val="white"/>
         </w:rPr>
-        <w:lastRenderedPageBreak/>
         <w:t>*</w:t>
       </w:r>
       <w:proofErr w:type="spellStart"/>
@@ -13825,6 +13908,7 @@
           <w:szCs w:val="24"/>
           <w:highlight w:val="white"/>
         </w:rPr>
+        <w:lastRenderedPageBreak/>
         <w:t xml:space="preserve">*Martin, F., &amp; Whitmer, J. C. (2016). Applying Learning Analytics to Investigate Timed Release in Online Learning. </w:t>
       </w:r>
       <w:r>
@@ -14346,7 +14430,6 @@
           <w:szCs w:val="24"/>
           <w:highlight w:val="white"/>
         </w:rPr>
-        <w:lastRenderedPageBreak/>
         <w:t xml:space="preserve">*Snow, E. L., Allen, L. K., </w:t>
       </w:r>
       <w:proofErr w:type="spellStart"/>
@@ -14459,6 +14542,7 @@
           <w:szCs w:val="24"/>
           <w:highlight w:val="white"/>
         </w:rPr>
+        <w:lastRenderedPageBreak/>
         <w:t xml:space="preserve">*Strang, K. D. (2017). Beyond engagement analytics: which online mixed-data factors predict student learning outcomes? </w:t>
       </w:r>
       <w:r>
@@ -15004,7 +15088,6 @@
           <w:sz w:val="24"/>
           <w:szCs w:val="24"/>
         </w:rPr>
-        <w:lastRenderedPageBreak/>
         <w:t>Chollet</w:t>
       </w:r>
       <w:proofErr w:type="spellEnd"/>
@@ -15097,6 +15180,7 @@
           <w:sz w:val="24"/>
           <w:szCs w:val="24"/>
         </w:rPr>
+        <w:lastRenderedPageBreak/>
         <w:t xml:space="preserve">Hicks, D., Eagle, M., Rowe, E., Asbell-Clarke, J., Edwards, T., &amp; Barnes, T. (2016, April). Using game analytics to evaluate puzzle design and level progression in a serious game. </w:t>
       </w:r>
       <w:r>
@@ -15534,7 +15618,6 @@
           <w:sz w:val="24"/>
           <w:szCs w:val="24"/>
         </w:rPr>
-        <w:lastRenderedPageBreak/>
         <w:t xml:space="preserve">Mills, C., Bosch, N., </w:t>
       </w:r>
       <w:proofErr w:type="spellStart"/>
@@ -15608,6 +15691,7 @@
           <w:sz w:val="24"/>
           <w:szCs w:val="24"/>
         </w:rPr>
+        <w:lastRenderedPageBreak/>
         <w:t xml:space="preserve">Min, W., Wiggins, J., </w:t>
       </w:r>
       <w:proofErr w:type="spellStart"/>
@@ -16091,7 +16175,6 @@
           <w:szCs w:val="24"/>
           <w:highlight w:val="white"/>
         </w:rPr>
-        <w:lastRenderedPageBreak/>
         <w:t xml:space="preserve">Siemens, G. (May 2012). Learning Analytics: Envisioning a Research Discipline and a Domain of Practice. </w:t>
       </w:r>
       <w:r>
@@ -16133,6 +16216,7 @@
           <w:sz w:val="24"/>
           <w:szCs w:val="24"/>
         </w:rPr>
+        <w:lastRenderedPageBreak/>
         <w:t>Stoehr</w:t>
       </w:r>
       <w:proofErr w:type="spellEnd"/>
@@ -16265,7 +16349,7 @@
         <w:rFonts w:ascii="Times New Roman" w:hAnsi="Times New Roman" w:cs="Times New Roman"/>
         <w:noProof/>
       </w:rPr>
-      <w:t>14</w:t>
+      <w:t>23</w:t>
     </w:r>
     <w:r>
       <w:rPr>
@@ -17509,7 +17593,7 @@
 </file>
 
 <file path=customXml/itemProps1.xml><?xml version="1.0" encoding="utf-8"?>
-<ds:datastoreItem xmlns:ds="http://schemas.openxmlformats.org/officeDocument/2006/customXml" ds:itemID="{B3C83E2F-D3B7-41E8-AEB9-2AE1E699B35B}">
+<ds:datastoreItem xmlns:ds="http://schemas.openxmlformats.org/officeDocument/2006/customXml" ds:itemID="{72C694E9-3817-4209-BD1E-CD2F636CD8DC}">
   <ds:schemaRefs>
     <ds:schemaRef ds:uri="http://schemas.openxmlformats.org/officeDocument/2006/bibliography"/>
   </ds:schemaRefs>
